--- a/Project1设计方案.docx
+++ b/Project1设计方案.docx
@@ -1,6 +1,6 @@
 
 <file path=word/document.xml><?xml version="1.0" encoding="utf-8"?>
-<w:document xmlns:wpc="http://schemas.microsoft.com/office/word/2010/wordprocessingCanvas" xmlns:mc="http://schemas.openxmlformats.org/markup-compatibility/2006" xmlns:o="urn:schemas-microsoft-com:office:office" xmlns:r="http://schemas.openxmlformats.org/officeDocument/2006/relationships" xmlns:m="http://schemas.openxmlformats.org/officeDocument/2006/math" xmlns:v="urn:schemas-microsoft-com:vml" xmlns:wp14="http://schemas.microsoft.com/office/word/2010/wordprocessingDrawing" xmlns:wp="http://schemas.openxmlformats.org/drawingml/2006/wordprocessingDrawing" xmlns:w="http://schemas.openxmlformats.org/wordprocessingml/2006/main" xmlns:w14="http://schemas.microsoft.com/office/word/2010/wordml" xmlns:w10="urn:schemas-microsoft-com:office:word" xmlns:w15="http://schemas.microsoft.com/office/word/2012/wordml" xmlns:wpg="http://schemas.microsoft.com/office/word/2010/wordprocessingGroup" xmlns:wpi="http://schemas.microsoft.com/office/word/2010/wordprocessingInk" xmlns:wne="http://schemas.microsoft.com/office/word/2006/wordml" xmlns:wps="http://schemas.microsoft.com/office/word/2010/wordprocessingShape" xmlns:wpsCustomData="http://www.wps.cn/officeDocument/2013/wpsCustomData" mc:Ignorable="w14 w15 wp14">
+<w:document xmlns:wpc="http://schemas.microsoft.com/office/word/2010/wordprocessingCanvas" xmlns:cx="http://schemas.microsoft.com/office/drawing/2014/chartex" xmlns:cx1="http://schemas.microsoft.com/office/drawing/2015/9/8/chartex" xmlns:cx2="http://schemas.microsoft.com/office/drawing/2015/10/21/chartex" xmlns:cx3="http://schemas.microsoft.com/office/drawing/2016/5/9/chartex" xmlns:cx4="http://schemas.microsoft.com/office/drawing/2016/5/10/chartex" xmlns:cx5="http://schemas.microsoft.com/office/drawing/2016/5/11/chartex" xmlns:cx6="http://schemas.microsoft.com/office/drawing/2016/5/12/chartex" xmlns:cx7="http://schemas.microsoft.com/office/drawing/2016/5/13/chartex" xmlns:cx8="http://schemas.microsoft.com/office/drawing/2016/5/14/chartex" xmlns:mc="http://schemas.openxmlformats.org/markup-compatibility/2006" xmlns:aink="http://schemas.microsoft.com/office/drawing/2016/ink" xmlns:am3d="http://schemas.microsoft.com/office/drawing/2017/model3d" xmlns:o="urn:schemas-microsoft-com:office:office" xmlns:r="http://schemas.openxmlformats.org/officeDocument/2006/relationships" xmlns:m="http://schemas.openxmlformats.org/officeDocument/2006/math" xmlns:v="urn:schemas-microsoft-com:vml" xmlns:wp14="http://schemas.microsoft.com/office/word/2010/wordprocessingDrawing" xmlns:wp="http://schemas.openxmlformats.org/drawingml/2006/wordprocessingDrawing" xmlns:w10="urn:schemas-microsoft-com:office:word" xmlns:w="http://schemas.openxmlformats.org/wordprocessingml/2006/main" xmlns:w14="http://schemas.microsoft.com/office/word/2010/wordml" xmlns:w15="http://schemas.microsoft.com/office/word/2012/wordml" xmlns:w16cex="http://schemas.microsoft.com/office/word/2018/wordml/cex" xmlns:w16cid="http://schemas.microsoft.com/office/word/2016/wordml/cid" xmlns:w16="http://schemas.microsoft.com/office/word/2018/wordml" xmlns:w16se="http://schemas.microsoft.com/office/word/2015/wordml/symex" xmlns:wpg="http://schemas.microsoft.com/office/word/2010/wordprocessingGroup" xmlns:wpi="http://schemas.microsoft.com/office/word/2010/wordprocessingInk" xmlns:wne="http://schemas.microsoft.com/office/word/2006/wordml" xmlns:wps="http://schemas.microsoft.com/office/word/2010/wordprocessingShape" mc:Ignorable="w14 w15 w16se w16cid w16 w16cex wp14">
   <w:body>
     <w:p>
       <w:pPr>
@@ -73,7 +73,6 @@
         <w:ind w:firstLine="420"/>
         <w:jc w:val="left"/>
         <w:rPr>
-          <w:rFonts w:hint="eastAsia"/>
           <w:lang w:eastAsia="zh-Hans"/>
         </w:rPr>
       </w:pPr>
@@ -109,7 +108,6 @@
         <w:ind w:firstLine="420"/>
         <w:jc w:val="left"/>
         <w:rPr>
-          <w:rFonts w:hint="eastAsia"/>
           <w:lang w:eastAsia="zh-Hans"/>
         </w:rPr>
       </w:pPr>
@@ -119,7 +117,6 @@
         <w:ind w:firstLine="420"/>
         <w:jc w:val="left"/>
         <w:rPr>
-          <w:rFonts w:hint="eastAsia"/>
           <w:lang w:eastAsia="zh-Hans"/>
         </w:rPr>
       </w:pPr>
@@ -224,7 +221,63 @@
           <w:rFonts w:hint="eastAsia"/>
           <w:lang w:eastAsia="zh-Hans"/>
         </w:rPr>
-        <w:t>），其的主要目的是：根据不同CPU区间的特点以区分进程，将占用过多CPU时间的进程转移到更低优先级队列，以保证I/O约束和交互进程等占用CPU时间较少的线程留在优先级更高的队列，从而减少系统的平均响应时间。</w:t>
+        <w:t>），其的主要目的是：根据不同</w:t>
+      </w:r>
+      <w:r>
+        <w:rPr>
+          <w:rFonts w:hint="eastAsia"/>
+          <w:lang w:eastAsia="zh-Hans"/>
+        </w:rPr>
+        <w:t>CPU</w:t>
+      </w:r>
+      <w:r>
+        <w:rPr>
+          <w:rFonts w:hint="eastAsia"/>
+          <w:lang w:eastAsia="zh-Hans"/>
+        </w:rPr>
+        <w:t>区间的特点以区分进程，将占用过多</w:t>
+      </w:r>
+      <w:r>
+        <w:rPr>
+          <w:rFonts w:hint="eastAsia"/>
+          <w:lang w:eastAsia="zh-Hans"/>
+        </w:rPr>
+        <w:t>CPU</w:t>
+      </w:r>
+      <w:r>
+        <w:rPr>
+          <w:rFonts w:hint="eastAsia"/>
+          <w:lang w:eastAsia="zh-Hans"/>
+        </w:rPr>
+        <w:t>时间的进程转移到更低优先级队列，以保证</w:t>
+      </w:r>
+      <w:r>
+        <w:rPr>
+          <w:rFonts w:hint="eastAsia"/>
+          <w:lang w:eastAsia="zh-Hans"/>
+        </w:rPr>
+        <w:t>I/O</w:t>
+      </w:r>
+      <w:r>
+        <w:rPr>
+          <w:rFonts w:hint="eastAsia"/>
+          <w:lang w:eastAsia="zh-Hans"/>
+        </w:rPr>
+        <w:t>约束和交互进程等占用</w:t>
+      </w:r>
+      <w:r>
+        <w:rPr>
+          <w:rFonts w:hint="eastAsia"/>
+          <w:lang w:eastAsia="zh-Hans"/>
+        </w:rPr>
+        <w:t>CPU</w:t>
+      </w:r>
+      <w:r>
+        <w:rPr>
+          <w:rFonts w:hint="eastAsia"/>
+          <w:lang w:eastAsia="zh-Hans"/>
+        </w:rPr>
+        <w:t>时间较少的线程留在优先级更高的队列，从而减少系统的平均响应时间。</w:t>
       </w:r>
     </w:p>
     <w:p>
@@ -240,7 +293,14 @@
           <w:rFonts w:hint="eastAsia"/>
           <w:lang w:eastAsia="zh-Hans"/>
         </w:rPr>
-        <w:t>为了实现这一功能，我们需要设计一定的算法，将占有C</w:t>
+        <w:t>为了实现这一功能，我们需要设计一定的算法，将占有</w:t>
+      </w:r>
+      <w:r>
+        <w:rPr>
+          <w:rFonts w:hint="eastAsia"/>
+          <w:lang w:eastAsia="zh-Hans"/>
+        </w:rPr>
+        <w:t>C</w:t>
       </w:r>
       <w:r>
         <w:rPr>
@@ -255,8 +315,6 @@
         </w:rPr>
         <w:t>时间过长的进程转移到优先级低的队列中。</w:t>
       </w:r>
-      <w:bookmarkStart w:id="0" w:name="_GoBack"/>
-      <w:bookmarkEnd w:id="0"/>
     </w:p>
     <w:p>
       <w:pPr>
@@ -417,7 +475,35 @@
           <w:rFonts w:hint="eastAsia"/>
           <w:lang w:eastAsia="zh-Hans"/>
         </w:rPr>
-        <w:t>根据文档，BSD Scheduler的实现思路为：每过一定的时间，重新计算线程的优先级，以降低占用过多CPU时间的线程的优先级，从而实现将其“转移到低优先级队列”。</w:t>
+        <w:t>根据文档，</w:t>
+      </w:r>
+      <w:r>
+        <w:rPr>
+          <w:rFonts w:hint="eastAsia"/>
+          <w:lang w:eastAsia="zh-Hans"/>
+        </w:rPr>
+        <w:t>BSD Scheduler</w:t>
+      </w:r>
+      <w:r>
+        <w:rPr>
+          <w:rFonts w:hint="eastAsia"/>
+          <w:lang w:eastAsia="zh-Hans"/>
+        </w:rPr>
+        <w:t>的实现思路为：每过一定的时间，重新计算线程的优先级，以降低占用过多</w:t>
+      </w:r>
+      <w:r>
+        <w:rPr>
+          <w:rFonts w:hint="eastAsia"/>
+          <w:lang w:eastAsia="zh-Hans"/>
+        </w:rPr>
+        <w:t>CPU</w:t>
+      </w:r>
+      <w:r>
+        <w:rPr>
+          <w:rFonts w:hint="eastAsia"/>
+          <w:lang w:eastAsia="zh-Hans"/>
+        </w:rPr>
+        <w:t>时间的线程的优先级，从而实现将其“转移到低优先级队列”。</w:t>
       </w:r>
     </w:p>
     <w:p>
@@ -438,11 +524,8 @@
     </w:p>
     <w:p>
       <w:pPr>
-        <w:pStyle w:val="4"/>
-        <w:numPr>
-          <w:numId w:val="0"/>
-        </w:numPr>
-        <w:ind w:left="420" w:leftChars="0"/>
+        <w:pStyle w:val="1"/>
+        <w:ind w:left="420" w:firstLineChars="0" w:firstLine="0"/>
         <w:jc w:val="left"/>
         <w:rPr>
           <w:lang w:eastAsia="zh-Hans"/>
@@ -457,7 +540,6 @@
       </w:r>
       <w:r>
         <w:rPr>
-          <w:rFonts w:hint="default"/>
           <w:lang w:eastAsia="zh-Hans"/>
         </w:rPr>
         <w:t>1</w:t>
@@ -467,7 +549,14 @@
           <w:rFonts w:hint="eastAsia"/>
           <w:lang w:eastAsia="zh-Hans"/>
         </w:rPr>
-        <w:t>）队列数量：6</w:t>
+        <w:t>）队列数量：</w:t>
+      </w:r>
+      <w:r>
+        <w:rPr>
+          <w:rFonts w:hint="eastAsia"/>
+          <w:lang w:eastAsia="zh-Hans"/>
+        </w:rPr>
+        <w:t>6</w:t>
       </w:r>
       <w:r>
         <w:rPr>
@@ -478,11 +567,8 @@
     </w:p>
     <w:p>
       <w:pPr>
-        <w:pStyle w:val="4"/>
-        <w:numPr>
-          <w:numId w:val="0"/>
-        </w:numPr>
-        <w:ind w:left="420" w:leftChars="0" w:firstLine="525" w:firstLineChars="250"/>
+        <w:pStyle w:val="1"/>
+        <w:ind w:left="420" w:firstLineChars="250" w:firstLine="525"/>
         <w:jc w:val="left"/>
         <w:rPr>
           <w:lang w:eastAsia="zh-Hans"/>
@@ -498,11 +584,8 @@
     </w:p>
     <w:p>
       <w:pPr>
-        <w:pStyle w:val="4"/>
-        <w:numPr>
-          <w:numId w:val="0"/>
-        </w:numPr>
-        <w:ind w:left="420" w:leftChars="0"/>
+        <w:pStyle w:val="1"/>
+        <w:ind w:left="420" w:firstLineChars="0" w:firstLine="0"/>
         <w:jc w:val="left"/>
         <w:rPr>
           <w:lang w:eastAsia="zh-Hans"/>
@@ -517,7 +600,6 @@
       </w:r>
       <w:r>
         <w:rPr>
-          <w:rFonts w:hint="default"/>
           <w:lang w:eastAsia="zh-Hans"/>
         </w:rPr>
         <w:t>2</w:t>
@@ -527,7 +609,14 @@
           <w:rFonts w:hint="eastAsia"/>
           <w:lang w:eastAsia="zh-Hans"/>
         </w:rPr>
-        <w:t>）每个队列的调度算法：F</w:t>
+        <w:t>）每个队列的调度算法：</w:t>
+      </w:r>
+      <w:r>
+        <w:rPr>
+          <w:rFonts w:hint="eastAsia"/>
+          <w:lang w:eastAsia="zh-Hans"/>
+        </w:rPr>
+        <w:t>F</w:t>
       </w:r>
       <w:r>
         <w:rPr>
@@ -538,8 +627,8 @@
     </w:p>
     <w:p>
       <w:pPr>
-        <w:pStyle w:val="4"/>
-        <w:ind w:left="420" w:leftChars="0" w:firstLine="525" w:firstLineChars="250"/>
+        <w:pStyle w:val="1"/>
+        <w:ind w:left="420" w:firstLineChars="250" w:firstLine="525"/>
         <w:jc w:val="left"/>
       </w:pPr>
       <w:r>
@@ -575,7 +664,13 @@
         <w:rPr>
           <w:rFonts w:hint="eastAsia"/>
         </w:rPr>
-        <w:t>，因此采取的调度算法均为F</w:t>
+        <w:t>，因此采取的调度算法均为</w:t>
+      </w:r>
+      <w:r>
+        <w:rPr>
+          <w:rFonts w:hint="eastAsia"/>
+        </w:rPr>
+        <w:t>F</w:t>
       </w:r>
       <w:r>
         <w:t>CFS</w:t>
@@ -583,14 +678,10 @@
     </w:p>
     <w:p>
       <w:pPr>
-        <w:pStyle w:val="4"/>
-        <w:numPr>
-          <w:numId w:val="0"/>
-        </w:numPr>
-        <w:ind w:left="420" w:leftChars="0"/>
-        <w:jc w:val="left"/>
-        <w:rPr>
-          <w:rFonts w:hint="eastAsia"/>
+        <w:pStyle w:val="1"/>
+        <w:ind w:left="420" w:firstLineChars="0" w:firstLine="0"/>
+        <w:jc w:val="left"/>
+        <w:rPr>
           <w:lang w:eastAsia="zh-Hans"/>
         </w:rPr>
       </w:pPr>
@@ -603,7 +694,6 @@
       </w:r>
       <w:r>
         <w:rPr>
-          <w:rFonts w:hint="default"/>
           <w:lang w:eastAsia="zh-Hans"/>
         </w:rPr>
         <w:t>3</w:t>
@@ -613,11 +703,24 @@
           <w:rFonts w:hint="eastAsia"/>
           <w:lang w:eastAsia="zh-Hans"/>
         </w:rPr>
-        <w:t>）升高/降低到其他队列的算法：通过动态计算线程优先级的数值来确定线程队列的</w:t>
-      </w:r>
-      <w:r>
-        <w:rPr>
-          <w:rFonts w:hint="default"/>
+        <w:t>）升高</w:t>
+      </w:r>
+      <w:r>
+        <w:rPr>
+          <w:rFonts w:hint="eastAsia"/>
+          <w:lang w:eastAsia="zh-Hans"/>
+        </w:rPr>
+        <w:t>/</w:t>
+      </w:r>
+      <w:r>
+        <w:rPr>
+          <w:rFonts w:hint="eastAsia"/>
+          <w:lang w:eastAsia="zh-Hans"/>
+        </w:rPr>
+        <w:t>降低到其他队列的算法：通过动态计算线程优先级的数值来确定线程队列的</w:t>
+      </w:r>
+      <w:r>
+        <w:rPr>
           <w:lang w:eastAsia="zh-Hans"/>
         </w:rPr>
         <w:tab/>
@@ -633,15 +736,10 @@
     </w:p>
     <w:p>
       <w:pPr>
-        <w:pStyle w:val="4"/>
-        <w:numPr>
-          <w:ilvl w:val="0"/>
-          <w:numId w:val="0"/>
-        </w:numPr>
-        <w:ind w:left="420" w:leftChars="0"/>
-        <w:jc w:val="left"/>
-        <w:rPr>
-          <w:rFonts w:hint="eastAsia"/>
+        <w:pStyle w:val="1"/>
+        <w:ind w:left="420" w:firstLineChars="0" w:firstLine="0"/>
+        <w:jc w:val="left"/>
+        <w:rPr>
           <w:lang w:eastAsia="zh-Hans"/>
         </w:rPr>
       </w:pPr>
@@ -654,7 +752,6 @@
       </w:r>
       <w:r>
         <w:rPr>
-          <w:rFonts w:hint="default"/>
           <w:lang w:eastAsia="zh-Hans"/>
         </w:rPr>
         <w:t>4</w:t>
@@ -669,15 +766,10 @@
     </w:p>
     <w:p>
       <w:pPr>
-        <w:pStyle w:val="4"/>
-        <w:numPr>
-          <w:ilvl w:val="0"/>
-          <w:numId w:val="0"/>
-        </w:numPr>
-        <w:ind w:left="420" w:leftChars="0"/>
-        <w:jc w:val="left"/>
-        <w:rPr>
-          <w:rFonts w:hint="eastAsia"/>
+        <w:pStyle w:val="1"/>
+        <w:ind w:left="420" w:firstLineChars="0" w:firstLine="0"/>
+        <w:jc w:val="left"/>
+        <w:rPr>
           <w:lang w:eastAsia="zh-Hans"/>
         </w:rPr>
       </w:pPr>
@@ -693,13 +785,12 @@
       <w:r>
         <w:rPr>
           <w:rFonts w:hint="eastAsia"/>
-          <w:lang w:val="en-US" w:eastAsia="zh-Hans"/>
+          <w:lang w:eastAsia="zh-Hans"/>
         </w:rPr>
         <w:t>其中，（</w:t>
       </w:r>
       <w:r>
         <w:rPr>
-          <w:rFonts w:hint="default"/>
           <w:lang w:eastAsia="zh-Hans"/>
         </w:rPr>
         <w:t>3</w:t>
@@ -707,7 +798,7 @@
       <w:r>
         <w:rPr>
           <w:rFonts w:hint="eastAsia"/>
-          <w:lang w:val="en-US" w:eastAsia="zh-Hans"/>
+          <w:lang w:eastAsia="zh-Hans"/>
         </w:rPr>
         <w:t>）的</w:t>
       </w:r>
@@ -723,14 +814,11 @@
       <w:pPr>
         <w:ind w:firstLine="420"/>
         <w:jc w:val="left"/>
-        <w:rPr>
-          <w:rFonts w:hint="eastAsia"/>
-        </w:rPr>
-      </w:pPr>
-      <w:r>
-        <w:rPr>
-          <w:rFonts w:hint="eastAsia"/>
-          <w:lang w:val="en-US" w:eastAsia="zh-Hans"/>
+      </w:pPr>
+      <w:r>
+        <w:rPr>
+          <w:rFonts w:hint="eastAsia"/>
+          <w:lang w:eastAsia="zh-Hans"/>
         </w:rPr>
         <w:t>首先，</w:t>
       </w:r>
@@ -739,7 +827,14 @@
           <w:rFonts w:hint="eastAsia"/>
           <w:lang w:eastAsia="zh-Hans"/>
         </w:rPr>
-        <w:t>为每一个线程增加参数n</w:t>
+        <w:t>为每一个线程增加参数</w:t>
+      </w:r>
+      <w:r>
+        <w:rPr>
+          <w:rFonts w:hint="eastAsia"/>
+          <w:lang w:eastAsia="zh-Hans"/>
+        </w:rPr>
+        <w:t>n</w:t>
       </w:r>
       <w:r>
         <w:rPr>
@@ -771,7 +866,14 @@
           <w:rFonts w:hint="eastAsia"/>
           <w:lang w:eastAsia="zh-Hans"/>
         </w:rPr>
-        <w:t>属性用于实现线程优先级的动态计算。设定全局变量l</w:t>
+        <w:t>属性用于实现线程优先级的动态计算。设定全局变量</w:t>
+      </w:r>
+      <w:r>
+        <w:rPr>
+          <w:rFonts w:hint="eastAsia"/>
+          <w:lang w:eastAsia="zh-Hans"/>
+        </w:rPr>
+        <w:t>l</w:t>
       </w:r>
       <w:r>
         <w:rPr>
@@ -786,7 +888,13 @@
         <w:rPr>
           <w:rFonts w:hint="eastAsia"/>
         </w:rPr>
-        <w:t>，用于计算recent</w:t>
+        <w:t>，用于计算</w:t>
+      </w:r>
+      <w:r>
+        <w:rPr>
+          <w:rFonts w:hint="eastAsia"/>
+        </w:rPr>
+        <w:t>recent</w:t>
       </w:r>
       <w:r>
         <w:t>_cpu</w:t>
@@ -807,7 +915,31 @@
         <w:rPr>
           <w:rFonts w:hint="eastAsia"/>
         </w:rPr>
-        <w:t>其中nice值的含义为：该线程对其他线程的友好程度，nice值越大，该线程的优先级会越低。</w:t>
+        <w:t>其中</w:t>
+      </w:r>
+      <w:r>
+        <w:rPr>
+          <w:rFonts w:hint="eastAsia"/>
+        </w:rPr>
+        <w:t>nice</w:t>
+      </w:r>
+      <w:r>
+        <w:rPr>
+          <w:rFonts w:hint="eastAsia"/>
+        </w:rPr>
+        <w:t>值的含义为：该线程对其他线程的友好程度，</w:t>
+      </w:r>
+      <w:r>
+        <w:rPr>
+          <w:rFonts w:hint="eastAsia"/>
+        </w:rPr>
+        <w:t>nice</w:t>
+      </w:r>
+      <w:r>
+        <w:rPr>
+          <w:rFonts w:hint="eastAsia"/>
+        </w:rPr>
+        <w:t>值越大，该线程的优先级会越低。</w:t>
       </w:r>
     </w:p>
     <w:p>
@@ -822,7 +954,19 @@
         <w:rPr>
           <w:rFonts w:hint="eastAsia"/>
         </w:rPr>
-        <w:t>的作用为：衡量线程所占用cpu时间的多少。</w:t>
+        <w:t>的作用为：衡量线程所占用</w:t>
+      </w:r>
+      <w:r>
+        <w:rPr>
+          <w:rFonts w:hint="eastAsia"/>
+        </w:rPr>
+        <w:t>cpu</w:t>
+      </w:r>
+      <w:r>
+        <w:rPr>
+          <w:rFonts w:hint="eastAsia"/>
+        </w:rPr>
+        <w:t>时间的多少。</w:t>
       </w:r>
     </w:p>
     <w:p>
@@ -837,7 +981,19 @@
         <w:rPr>
           <w:rFonts w:hint="eastAsia"/>
         </w:rPr>
-        <w:t>的作用为：估计过去1分钟运行线程的平均数量。</w:t>
+        <w:t>的作用为：估计过去</w:t>
+      </w:r>
+      <w:r>
+        <w:rPr>
+          <w:rFonts w:hint="eastAsia"/>
+        </w:rPr>
+        <w:t>1</w:t>
+      </w:r>
+      <w:r>
+        <w:rPr>
+          <w:rFonts w:hint="eastAsia"/>
+        </w:rPr>
+        <w:t>分钟运行线程的平均数量。</w:t>
       </w:r>
     </w:p>
     <w:p>
@@ -851,7 +1007,7 @@
       <w:r>
         <w:rPr>
           <w:rFonts w:hint="eastAsia"/>
-          <w:lang w:val="en-US" w:eastAsia="zh-Hans"/>
+          <w:lang w:eastAsia="zh-Hans"/>
         </w:rPr>
         <w:t>其次，</w:t>
       </w:r>
@@ -880,7 +1036,6 @@
       </w:r>
       <w:r>
         <w:rPr>
-          <w:rFonts w:hint="default"/>
           <w:lang w:eastAsia="zh-Hans"/>
         </w:rPr>
         <w:t xml:space="preserve"> </w:t>
@@ -890,7 +1045,35 @@
           <w:rFonts w:hint="eastAsia"/>
           <w:lang w:eastAsia="zh-Hans"/>
         </w:rPr>
-        <w:t>每个时钟周期，正在运行的线程的recent_cpu增加1。即在时间中断函数</w:t>
+        <w:t>每个时钟周期，正在运行的线程的</w:t>
+      </w:r>
+      <w:r>
+        <w:rPr>
+          <w:rFonts w:hint="eastAsia"/>
+          <w:lang w:eastAsia="zh-Hans"/>
+        </w:rPr>
+        <w:t>recent_cpu</w:t>
+      </w:r>
+      <w:r>
+        <w:rPr>
+          <w:rFonts w:hint="eastAsia"/>
+          <w:lang w:eastAsia="zh-Hans"/>
+        </w:rPr>
+        <w:t>增加</w:t>
+      </w:r>
+      <w:r>
+        <w:rPr>
+          <w:rFonts w:hint="eastAsia"/>
+          <w:lang w:eastAsia="zh-Hans"/>
+        </w:rPr>
+        <w:t>1</w:t>
+      </w:r>
+      <w:r>
+        <w:rPr>
+          <w:rFonts w:hint="eastAsia"/>
+          <w:lang w:eastAsia="zh-Hans"/>
+        </w:rPr>
+        <w:t>。即在时间中断函数</w:t>
       </w:r>
       <w:r>
         <w:rPr>
@@ -907,7 +1090,7 @@
       <w:r>
         <w:rPr>
           <w:rFonts w:hint="eastAsia"/>
-          <w:lang w:val="en-US" w:eastAsia="zh-Hans"/>
+          <w:lang w:eastAsia="zh-Hans"/>
         </w:rPr>
         <w:t>r</w:t>
       </w:r>
@@ -928,7 +1111,75 @@
         <w:rPr>
           <w:lang w:eastAsia="zh-Hans"/>
         </w:rPr>
-        <w:t>)</w:t>
+        <w:t xml:space="preserve">) </w:t>
+      </w:r>
+      <w:r>
+        <w:rPr>
+          <w:rFonts w:hint="eastAsia"/>
+          <w:lang w:eastAsia="zh-Hans"/>
+        </w:rPr>
+        <w:t>中加入功能，每次中断为当前运行线程的</w:t>
+      </w:r>
+      <w:r>
+        <w:rPr>
+          <w:rFonts w:hint="eastAsia"/>
+          <w:lang w:eastAsia="zh-Hans"/>
+        </w:rPr>
+        <w:t>r</w:t>
+      </w:r>
+      <w:r>
+        <w:rPr>
+          <w:lang w:eastAsia="zh-Hans"/>
+        </w:rPr>
+        <w:t>e</w:t>
+      </w:r>
+      <w:r>
+        <w:rPr>
+          <w:rFonts w:hint="eastAsia"/>
+        </w:rPr>
+        <w:t>cent</w:t>
+      </w:r>
+      <w:r>
+        <w:rPr>
+          <w:lang w:eastAsia="zh-Hans"/>
+        </w:rPr>
+        <w:t>_cpu</w:t>
+      </w:r>
+      <w:r>
+        <w:rPr>
+          <w:rFonts w:hint="eastAsia"/>
+          <w:lang w:eastAsia="zh-Hans"/>
+        </w:rPr>
+        <w:t>值增加</w:t>
+      </w:r>
+      <w:r>
+        <w:rPr>
+          <w:rFonts w:hint="eastAsia"/>
+          <w:lang w:eastAsia="zh-Hans"/>
+        </w:rPr>
+        <w:t>1</w:t>
+      </w:r>
+      <w:r>
+        <w:rPr>
+          <w:lang w:eastAsia="zh-Hans"/>
+        </w:rPr>
+        <w:t>.</w:t>
+      </w:r>
+    </w:p>
+    <w:p>
+      <w:pPr>
+        <w:ind w:firstLine="420"/>
+        <w:jc w:val="left"/>
+        <w:rPr>
+          <w:lang w:eastAsia="zh-Hans"/>
+        </w:rPr>
+      </w:pPr>
+      <w:r>
+        <w:rPr>
+          <w:rFonts w:hint="eastAsia"/>
+          <w:lang w:eastAsia="zh-Hans"/>
+        </w:rPr>
+        <w:t>②</w:t>
       </w:r>
       <w:r>
         <w:rPr>
@@ -941,68 +1192,35 @@
           <w:rFonts w:hint="eastAsia"/>
           <w:lang w:eastAsia="zh-Hans"/>
         </w:rPr>
-        <w:t>中加入功能，每次中断为当前运行线程的r</w:t>
-      </w:r>
-      <w:r>
-        <w:rPr>
-          <w:lang w:eastAsia="zh-Hans"/>
-        </w:rPr>
-        <w:t>e</w:t>
-      </w:r>
-      <w:r>
-        <w:rPr>
-          <w:rFonts w:hint="eastAsia"/>
-        </w:rPr>
-        <w:t>cent</w:t>
-      </w:r>
-      <w:r>
-        <w:rPr>
-          <w:lang w:eastAsia="zh-Hans"/>
-        </w:rPr>
-        <w:t>_cpu</w:t>
-      </w:r>
-      <w:r>
-        <w:rPr>
-          <w:rFonts w:hint="eastAsia"/>
-          <w:lang w:eastAsia="zh-Hans"/>
-        </w:rPr>
-        <w:t>值增加1</w:t>
-      </w:r>
-      <w:r>
-        <w:rPr>
-          <w:lang w:eastAsia="zh-Hans"/>
-        </w:rPr>
-        <w:t>.</w:t>
-      </w:r>
-    </w:p>
-    <w:p>
-      <w:pPr>
-        <w:ind w:firstLine="420"/>
-        <w:jc w:val="left"/>
-        <w:rPr>
-          <w:lang w:eastAsia="zh-Hans"/>
-        </w:rPr>
-      </w:pPr>
-      <w:r>
-        <w:rPr>
-          <w:rFonts w:hint="eastAsia"/>
-          <w:lang w:eastAsia="zh-Hans"/>
-        </w:rPr>
-        <w:t>②</w:t>
-      </w:r>
-      <w:r>
-        <w:rPr>
-          <w:rFonts w:hint="default"/>
-          <w:lang w:eastAsia="zh-Hans"/>
-        </w:rPr>
-        <w:t xml:space="preserve"> </w:t>
-      </w:r>
-      <w:r>
-        <w:rPr>
-          <w:rFonts w:hint="eastAsia"/>
-          <w:lang w:eastAsia="zh-Hans"/>
-        </w:rPr>
-        <w:t>每过4个tick( tick % 4 == 0 )，重新计算优先级，公式为</w:t>
+        <w:t>每过</w:t>
+      </w:r>
+      <w:r>
+        <w:rPr>
+          <w:rFonts w:hint="eastAsia"/>
+          <w:lang w:eastAsia="zh-Hans"/>
+        </w:rPr>
+        <w:t>4</w:t>
+      </w:r>
+      <w:r>
+        <w:rPr>
+          <w:rFonts w:hint="eastAsia"/>
+          <w:lang w:eastAsia="zh-Hans"/>
+        </w:rPr>
+        <w:t>个</w:t>
+      </w:r>
+      <w:r>
+        <w:rPr>
+          <w:rFonts w:hint="eastAsia"/>
+          <w:lang w:eastAsia="zh-Hans"/>
+        </w:rPr>
+        <w:t>tick( tick % 4 == 0 )</w:t>
+      </w:r>
+      <w:r>
+        <w:rPr>
+          <w:rFonts w:hint="eastAsia"/>
+          <w:lang w:eastAsia="zh-Hans"/>
+        </w:rPr>
+        <w:t>，重新计算优先级，公式为</w:t>
       </w:r>
     </w:p>
     <w:p>
@@ -1020,7 +1238,42 @@
               <w:rFonts w:ascii="Cambria Math" w:hAnsi="Cambria Math"/>
               <w:lang w:eastAsia="zh-Hans"/>
             </w:rPr>
-            <m:t xml:space="preserve">priority = max_priority - </m:t>
+            <m:t>priority</m:t>
+          </m:r>
+          <m:r>
+            <w:rPr>
+              <w:rFonts w:ascii="Cambria Math" w:hAnsi="Cambria Math"/>
+              <w:lang w:eastAsia="zh-Hans"/>
+            </w:rPr>
+            <m:t xml:space="preserve"> = </m:t>
+          </m:r>
+          <m:r>
+            <w:rPr>
+              <w:rFonts w:ascii="Cambria Math" w:hAnsi="Cambria Math"/>
+              <w:lang w:eastAsia="zh-Hans"/>
+            </w:rPr>
+            <m:t>max</m:t>
+          </m:r>
+          <m:r>
+            <w:rPr>
+              <w:rFonts w:ascii="Cambria Math" w:hAnsi="Cambria Math"/>
+              <w:lang w:eastAsia="zh-Hans"/>
+            </w:rPr>
+            <m:t>_</m:t>
+          </m:r>
+          <m:r>
+            <w:rPr>
+              <w:rFonts w:ascii="Cambria Math" w:hAnsi="Cambria Math"/>
+              <w:lang w:eastAsia="zh-Hans"/>
+            </w:rPr>
+            <m:t>priority</m:t>
+          </m:r>
+          <m:r>
+            <w:rPr>
+              <w:rFonts w:ascii="Cambria Math" w:hAnsi="Cambria Math"/>
+              <w:lang w:eastAsia="zh-Hans"/>
+            </w:rPr>
+            <m:t xml:space="preserve"> - </m:t>
           </m:r>
           <m:f>
             <m:fPr>
@@ -1038,15 +1291,22 @@
                   <w:rFonts w:ascii="Cambria Math" w:hAnsi="Cambria Math"/>
                   <w:lang w:eastAsia="zh-Hans"/>
                 </w:rPr>
-                <m:t>recent_cpu</m:t>
+                <m:t>recent</m:t>
               </m:r>
-              <m:ctrlPr>
+              <m:r>
                 <w:rPr>
                   <w:rFonts w:ascii="Cambria Math" w:hAnsi="Cambria Math"/>
-                  <w:i/>
                   <w:lang w:eastAsia="zh-Hans"/>
                 </w:rPr>
-              </m:ctrlPr>
+                <m:t>_</m:t>
+              </m:r>
+              <m:r>
+                <w:rPr>
+                  <w:rFonts w:ascii="Cambria Math" w:hAnsi="Cambria Math"/>
+                  <w:lang w:eastAsia="zh-Hans"/>
+                </w:rPr>
+                <m:t>cpu</m:t>
+              </m:r>
             </m:num>
             <m:den>
               <m:r>
@@ -1056,13 +1316,6 @@
                 </w:rPr>
                 <m:t>4</m:t>
               </m:r>
-              <m:ctrlPr>
-                <w:rPr>
-                  <w:rFonts w:ascii="Cambria Math" w:hAnsi="Cambria Math"/>
-                  <w:i/>
-                  <w:lang w:eastAsia="zh-Hans"/>
-                </w:rPr>
-              </m:ctrlPr>
             </m:den>
           </m:f>
           <m:r>
@@ -1070,7 +1323,14 @@
               <w:rFonts w:ascii="Cambria Math" w:hAnsi="Cambria Math"/>
               <w:lang w:eastAsia="zh-Hans"/>
             </w:rPr>
-            <m:t xml:space="preserve"> - 2*nice</m:t>
+            <m:t xml:space="preserve"> - 2*</m:t>
+          </m:r>
+          <m:r>
+            <w:rPr>
+              <w:rFonts w:ascii="Cambria Math" w:hAnsi="Cambria Math"/>
+              <w:lang w:eastAsia="zh-Hans"/>
+            </w:rPr>
+            <m:t>nice</m:t>
           </m:r>
         </m:oMath>
       </m:oMathPara>
@@ -1090,9 +1350,6 @@
         <w:t>③</w:t>
       </w:r>
       <w:r>
-        <w:rPr>
-          <w:rFonts w:hint="default"/>
-        </w:rPr>
         <w:t xml:space="preserve"> </w:t>
       </w:r>
       <w:r>
@@ -1100,7 +1357,63 @@
           <w:rFonts w:hint="eastAsia"/>
           <w:lang w:eastAsia="zh-Hans"/>
         </w:rPr>
-        <w:t>每过100个tick(tick % timer_freq == 0),通过以下公式更新recent_cpu和load_avg</w:t>
+        <w:t>每过</w:t>
+      </w:r>
+      <w:r>
+        <w:rPr>
+          <w:rFonts w:hint="eastAsia"/>
+          <w:lang w:eastAsia="zh-Hans"/>
+        </w:rPr>
+        <w:t>100</w:t>
+      </w:r>
+      <w:r>
+        <w:rPr>
+          <w:rFonts w:hint="eastAsia"/>
+          <w:lang w:eastAsia="zh-Hans"/>
+        </w:rPr>
+        <w:t>个</w:t>
+      </w:r>
+      <w:r>
+        <w:rPr>
+          <w:rFonts w:hint="eastAsia"/>
+          <w:lang w:eastAsia="zh-Hans"/>
+        </w:rPr>
+        <w:t>tick(tick % timer_freq == 0),</w:t>
+      </w:r>
+      <w:r>
+        <w:rPr>
+          <w:rFonts w:hint="eastAsia"/>
+          <w:lang w:eastAsia="zh-Hans"/>
+        </w:rPr>
+        <w:t>通过以下公式更新</w:t>
+      </w:r>
+      <w:r>
+        <w:rPr>
+          <w:rFonts w:hint="eastAsia"/>
+          <w:lang w:eastAsia="zh-Hans"/>
+        </w:rPr>
+        <w:t>rece</w:t>
+      </w:r>
+      <w:r>
+        <w:rPr>
+          <w:rFonts w:hint="eastAsia"/>
+          <w:lang w:eastAsia="zh-Hans"/>
+        </w:rPr>
+        <w:t>nt_cpu</w:t>
+      </w:r>
+      <w:r>
+        <w:rPr>
+          <w:rFonts w:hint="eastAsia"/>
+          <w:lang w:eastAsia="zh-Hans"/>
+        </w:rPr>
+        <w:t>和</w:t>
+      </w:r>
+      <w:r>
+        <w:rPr>
+          <w:rFonts w:hint="eastAsia"/>
+          <w:lang w:eastAsia="zh-Hans"/>
+        </w:rPr>
+        <w:t>load_avg</w:t>
       </w:r>
     </w:p>
     <w:p>
@@ -1118,7 +1431,29 @@
               <w:rFonts w:ascii="Cambria Math" w:hAnsi="Cambria Math"/>
               <w:lang w:eastAsia="zh-Hans"/>
             </w:rPr>
-            <m:t xml:space="preserve">recent_cpu = </m:t>
+            <w:lastRenderedPageBreak/>
+            <m:t>recent</m:t>
+          </m:r>
+          <m:r>
+            <w:rPr>
+              <w:rFonts w:ascii="Cambria Math" w:hAnsi="Cambria Math"/>
+              <w:lang w:eastAsia="zh-Hans"/>
+            </w:rPr>
+            <m:t>_</m:t>
+          </m:r>
+          <m:r>
+            <w:rPr>
+              <w:rFonts w:ascii="Cambria Math" w:hAnsi="Cambria Math"/>
+              <w:lang w:eastAsia="zh-Hans"/>
+            </w:rPr>
+            <m:t>cpu</m:t>
+          </m:r>
+          <m:r>
+            <w:rPr>
+              <w:rFonts w:ascii="Cambria Math" w:hAnsi="Cambria Math"/>
+              <w:lang w:eastAsia="zh-Hans"/>
+            </w:rPr>
+            <m:t xml:space="preserve"> = </m:t>
           </m:r>
           <m:f>
             <m:fPr>
@@ -1136,15 +1471,29 @@
                   <w:rFonts w:ascii="Cambria Math" w:hAnsi="Cambria Math"/>
                   <w:lang w:eastAsia="zh-Hans"/>
                 </w:rPr>
-                <m:t>2*load_avg</m:t>
+                <m:t>2*</m:t>
               </m:r>
-              <m:ctrlPr>
+              <m:r>
                 <w:rPr>
                   <w:rFonts w:ascii="Cambria Math" w:hAnsi="Cambria Math"/>
-                  <w:i/>
                   <w:lang w:eastAsia="zh-Hans"/>
                 </w:rPr>
-              </m:ctrlPr>
+                <m:t>load</m:t>
+              </m:r>
+              <m:r>
+                <w:rPr>
+                  <w:rFonts w:ascii="Cambria Math" w:hAnsi="Cambria Math"/>
+                  <w:lang w:eastAsia="zh-Hans"/>
+                </w:rPr>
+                <m:t>_</m:t>
+              </m:r>
+              <m:r>
+                <w:rPr>
+                  <w:rFonts w:ascii="Cambria Math" w:hAnsi="Cambria Math"/>
+                  <w:lang w:eastAsia="zh-Hans"/>
+                </w:rPr>
+                <m:t>avg</m:t>
+              </m:r>
             </m:num>
             <m:den>
               <m:r>
@@ -1152,15 +1501,36 @@
                   <w:rFonts w:ascii="Cambria Math" w:hAnsi="Cambria Math"/>
                   <w:lang w:eastAsia="zh-Hans"/>
                 </w:rPr>
-                <m:t>2*load_avg+1</m:t>
+                <m:t>2*</m:t>
               </m:r>
-              <m:ctrlPr>
+              <m:r>
                 <w:rPr>
                   <w:rFonts w:ascii="Cambria Math" w:hAnsi="Cambria Math"/>
-                  <w:i/>
                   <w:lang w:eastAsia="zh-Hans"/>
                 </w:rPr>
-              </m:ctrlPr>
+                <m:t>load</m:t>
+              </m:r>
+              <m:r>
+                <w:rPr>
+                  <w:rFonts w:ascii="Cambria Math" w:hAnsi="Cambria Math"/>
+                  <w:lang w:eastAsia="zh-Hans"/>
+                </w:rPr>
+                <m:t>_</m:t>
+              </m:r>
+              <m:r>
+                <w:rPr>
+                  <w:rFonts w:ascii="Cambria Math" w:hAnsi="Cambria Math"/>
+                  <w:lang w:eastAsia="zh-Hans"/>
+                </w:rPr>
+                <m:t>avg</m:t>
+              </m:r>
+              <m:r>
+                <w:rPr>
+                  <w:rFonts w:ascii="Cambria Math" w:hAnsi="Cambria Math"/>
+                  <w:lang w:eastAsia="zh-Hans"/>
+                </w:rPr>
+                <m:t>+1</m:t>
+              </m:r>
             </m:den>
           </m:f>
           <m:r>
@@ -1168,7 +1538,42 @@
               <w:rFonts w:ascii="Cambria Math" w:hAnsi="Cambria Math"/>
               <w:lang w:eastAsia="zh-Hans"/>
             </w:rPr>
-            <m:t>*recent_cpu + nice</m:t>
+            <m:t>*</m:t>
+          </m:r>
+          <m:r>
+            <w:rPr>
+              <w:rFonts w:ascii="Cambria Math" w:hAnsi="Cambria Math"/>
+              <w:lang w:eastAsia="zh-Hans"/>
+            </w:rPr>
+            <m:t>recent</m:t>
+          </m:r>
+          <m:r>
+            <w:rPr>
+              <w:rFonts w:ascii="Cambria Math" w:hAnsi="Cambria Math"/>
+              <w:lang w:eastAsia="zh-Hans"/>
+            </w:rPr>
+            <m:t>_</m:t>
+          </m:r>
+          <m:r>
+            <w:rPr>
+              <w:rFonts w:ascii="Cambria Math" w:hAnsi="Cambria Math"/>
+              <w:lang w:eastAsia="zh-Hans"/>
+            </w:rPr>
+            <m:t>cpu</m:t>
+          </m:r>
+          <m:r>
+            <w:rPr>
+              <w:rFonts w:ascii="Cambria Math" w:hAnsi="Cambria Math"/>
+              <w:lang w:eastAsia="zh-Hans"/>
+            </w:rPr>
+            <m:t xml:space="preserve"> + </m:t>
+          </m:r>
+          <m:r>
+            <w:rPr>
+              <w:rFonts w:ascii="Cambria Math" w:hAnsi="Cambria Math"/>
+              <w:lang w:eastAsia="zh-Hans"/>
+            </w:rPr>
+            <m:t>nice</m:t>
           </m:r>
         </m:oMath>
       </m:oMathPara>
@@ -1179,7 +1584,6 @@
         <w:jc w:val="left"/>
         <w:rPr>
           <w:rFonts w:ascii="Cambria Math" w:hAnsi="Cambria Math"/>
-          <w:i w:val="0"/>
           <w:lang w:eastAsia="zh-Hans"/>
         </w:rPr>
       </w:pPr>
@@ -1190,7 +1594,28 @@
               <w:rFonts w:ascii="Cambria Math" w:hAnsi="Cambria Math"/>
               <w:lang w:eastAsia="zh-Hans"/>
             </w:rPr>
-            <m:t xml:space="preserve">load_avg = </m:t>
+            <m:t>load</m:t>
+          </m:r>
+          <m:r>
+            <w:rPr>
+              <w:rFonts w:ascii="Cambria Math" w:hAnsi="Cambria Math"/>
+              <w:lang w:eastAsia="zh-Hans"/>
+            </w:rPr>
+            <m:t>_</m:t>
+          </m:r>
+          <m:r>
+            <w:rPr>
+              <w:rFonts w:ascii="Cambria Math" w:hAnsi="Cambria Math"/>
+              <w:lang w:eastAsia="zh-Hans"/>
+            </w:rPr>
+            <m:t>avg</m:t>
+          </m:r>
+          <m:r>
+            <w:rPr>
+              <w:rFonts w:ascii="Cambria Math" w:hAnsi="Cambria Math"/>
+              <w:lang w:eastAsia="zh-Hans"/>
+            </w:rPr>
+            <m:t xml:space="preserve"> = </m:t>
           </m:r>
           <m:f>
             <m:fPr>
@@ -1210,13 +1635,6 @@
                 </w:rPr>
                 <m:t>59</m:t>
               </m:r>
-              <m:ctrlPr>
-                <w:rPr>
-                  <w:rFonts w:ascii="Cambria Math" w:hAnsi="Cambria Math"/>
-                  <w:i/>
-                  <w:lang w:eastAsia="zh-Hans"/>
-                </w:rPr>
-              </m:ctrlPr>
             </m:num>
             <m:den>
               <m:r>
@@ -1226,13 +1644,6 @@
                 </w:rPr>
                 <m:t>60</m:t>
               </m:r>
-              <m:ctrlPr>
-                <w:rPr>
-                  <w:rFonts w:ascii="Cambria Math" w:hAnsi="Cambria Math"/>
-                  <w:i/>
-                  <w:lang w:eastAsia="zh-Hans"/>
-                </w:rPr>
-              </m:ctrlPr>
             </m:den>
           </m:f>
           <m:r>
@@ -1240,7 +1651,35 @@
               <w:rFonts w:ascii="Cambria Math" w:hAnsi="Cambria Math"/>
               <w:lang w:eastAsia="zh-Hans"/>
             </w:rPr>
-            <m:t xml:space="preserve">*load_avg + </m:t>
+            <m:t>*</m:t>
+          </m:r>
+          <m:r>
+            <w:rPr>
+              <w:rFonts w:ascii="Cambria Math" w:hAnsi="Cambria Math"/>
+              <w:lang w:eastAsia="zh-Hans"/>
+            </w:rPr>
+            <m:t>load</m:t>
+          </m:r>
+          <m:r>
+            <w:rPr>
+              <w:rFonts w:ascii="Cambria Math" w:hAnsi="Cambria Math"/>
+              <w:lang w:eastAsia="zh-Hans"/>
+            </w:rPr>
+            <m:t>_</m:t>
+          </m:r>
+          <m:r>
+            <w:rPr>
+              <w:rFonts w:ascii="Cambria Math" w:hAnsi="Cambria Math"/>
+              <w:lang w:eastAsia="zh-Hans"/>
+            </w:rPr>
+            <m:t>avg</m:t>
+          </m:r>
+          <m:r>
+            <w:rPr>
+              <w:rFonts w:ascii="Cambria Math" w:hAnsi="Cambria Math"/>
+              <w:lang w:eastAsia="zh-Hans"/>
+            </w:rPr>
+            <m:t xml:space="preserve"> + </m:t>
           </m:r>
           <m:f>
             <m:fPr>
@@ -1260,13 +1699,6 @@
                 </w:rPr>
                 <m:t>1</m:t>
               </m:r>
-              <m:ctrlPr>
-                <w:rPr>
-                  <w:rFonts w:ascii="Cambria Math" w:hAnsi="Cambria Math"/>
-                  <w:i/>
-                  <w:lang w:eastAsia="zh-Hans"/>
-                </w:rPr>
-              </m:ctrlPr>
             </m:num>
             <m:den>
               <m:r>
@@ -1276,13 +1708,6 @@
                 </w:rPr>
                 <m:t>60</m:t>
               </m:r>
-              <m:ctrlPr>
-                <w:rPr>
-                  <w:rFonts w:ascii="Cambria Math" w:hAnsi="Cambria Math"/>
-                  <w:i/>
-                  <w:lang w:eastAsia="zh-Hans"/>
-                </w:rPr>
-              </m:ctrlPr>
             </m:den>
           </m:f>
           <m:r>
@@ -1290,31 +1715,76 @@
               <w:rFonts w:ascii="Cambria Math" w:hAnsi="Cambria Math"/>
               <w:lang w:eastAsia="zh-Hans"/>
             </w:rPr>
-            <m:t>*ready_thread</m:t>
+            <m:t>*</m:t>
+          </m:r>
+          <m:r>
+            <w:rPr>
+              <w:rFonts w:ascii="Cambria Math" w:hAnsi="Cambria Math"/>
+              <w:lang w:eastAsia="zh-Hans"/>
+            </w:rPr>
+            <m:t>ready</m:t>
+          </m:r>
+          <m:r>
+            <w:rPr>
+              <w:rFonts w:ascii="Cambria Math" w:hAnsi="Cambria Math"/>
+              <w:lang w:eastAsia="zh-Hans"/>
+            </w:rPr>
+            <m:t>_</m:t>
+          </m:r>
+          <m:r>
+            <w:rPr>
+              <w:rFonts w:ascii="Cambria Math" w:hAnsi="Cambria Math"/>
+              <w:lang w:eastAsia="zh-Hans"/>
+            </w:rPr>
+            <m:t>t</m:t>
+          </m:r>
+          <m:r>
+            <w:rPr>
+              <w:rFonts w:ascii="Cambria Math" w:hAnsi="Cambria Math"/>
+              <w:lang w:eastAsia="zh-Hans"/>
+            </w:rPr>
+            <m:t>h</m:t>
+          </m:r>
+          <m:r>
+            <w:rPr>
+              <w:rFonts w:ascii="Cambria Math" w:hAnsi="Cambria Math"/>
+              <w:lang w:eastAsia="zh-Hans"/>
+            </w:rPr>
+            <m:t>read</m:t>
           </m:r>
         </m:oMath>
       </m:oMathPara>
     </w:p>
     <w:p>
       <w:pPr>
-        <w:pStyle w:val="4"/>
-        <w:numPr>
-          <w:ilvl w:val="0"/>
-          <w:numId w:val="0"/>
-        </w:numPr>
-        <w:ind w:firstLine="420" w:firstLineChars="0"/>
-        <w:jc w:val="left"/>
-        <w:rPr>
-          <w:rFonts w:hint="eastAsia"/>
-          <w:lang w:eastAsia="zh-Hans"/>
-        </w:rPr>
-      </w:pPr>
-      <w:r>
-        <w:rPr>
-          <w:rFonts w:hint="eastAsia"/>
-          <w:lang w:eastAsia="zh-Hans"/>
-        </w:rPr>
-        <w:t>此外，由于pintos不支持浮点数的运算，需按照浮点数运算规则，实现浮点数的运算。</w:t>
+        <w:pStyle w:val="1"/>
+        <w:ind w:firstLineChars="0"/>
+        <w:jc w:val="left"/>
+        <w:rPr>
+          <w:rFonts w:hint="eastAsia"/>
+          <w:lang w:eastAsia="zh-Hans"/>
+        </w:rPr>
+      </w:pPr>
+      <w:r>
+        <w:rPr>
+          <w:rFonts w:hint="eastAsia"/>
+          <w:lang w:eastAsia="zh-Hans"/>
+        </w:rPr>
+        <w:t>此外，由于</w:t>
+      </w:r>
+      <w:r>
+        <w:rPr>
+          <w:rFonts w:hint="eastAsia"/>
+          <w:lang w:eastAsia="zh-Hans"/>
+        </w:rPr>
+        <w:t>pintos</w:t>
+      </w:r>
+      <w:r>
+        <w:rPr>
+          <w:rFonts w:hint="eastAsia"/>
+          <w:lang w:eastAsia="zh-Hans"/>
+        </w:rPr>
+        <w:t>不支持浮点数的运算，需按照浮点数运算规则，实现浮点数的运算。</w:t>
       </w:r>
     </w:p>
     <w:p>
@@ -1322,16 +1792,6 @@
         <w:ind w:firstLine="420"/>
         <w:jc w:val="left"/>
         <w:rPr>
-          <w:rFonts w:ascii="Cambria Math" w:hAnsi="Cambria Math"/>
-          <w:i w:val="0"/>
-          <w:lang w:eastAsia="zh-Hans"/>
-        </w:rPr>
-      </w:pPr>
-    </w:p>
-    <w:p>
-      <w:pPr>
-        <w:jc w:val="left"/>
-        <w:rPr>
           <w:lang w:eastAsia="zh-Hans"/>
         </w:rPr>
       </w:pPr>
@@ -1344,34 +1804,751 @@
           <w:lang w:eastAsia="zh-Hans"/>
         </w:rPr>
       </w:pPr>
+      <w:r>
+        <w:rPr>
+          <w:rFonts w:hint="eastAsia"/>
+          <w:lang w:eastAsia="zh-Hans"/>
+        </w:rPr>
+        <w:t>假设现有</w:t>
+      </w:r>
+      <w:r>
+        <w:rPr>
+          <w:rFonts w:hint="eastAsia"/>
+          <w:lang w:eastAsia="zh-Hans"/>
+        </w:rPr>
+        <w:t>T</w:t>
+      </w:r>
+      <w:r>
+        <w:rPr>
+          <w:rFonts w:hint="eastAsia"/>
+        </w:rPr>
+        <w:t>hread</w:t>
+      </w:r>
+      <w:r>
+        <w:rPr>
+          <w:lang w:eastAsia="zh-Hans"/>
+        </w:rPr>
+        <w:t>1</w:t>
+      </w:r>
+      <w:r>
+        <w:rPr>
+          <w:rFonts w:hint="eastAsia"/>
+          <w:lang w:eastAsia="zh-Hans"/>
+        </w:rPr>
+        <w:t>和</w:t>
+      </w:r>
+      <w:r>
+        <w:rPr>
+          <w:rFonts w:hint="eastAsia"/>
+          <w:lang w:eastAsia="zh-Hans"/>
+        </w:rPr>
+        <w:t>T</w:t>
+      </w:r>
+      <w:r>
+        <w:rPr>
+          <w:rFonts w:hint="eastAsia"/>
+        </w:rPr>
+        <w:t>hread</w:t>
+      </w:r>
+      <w:r>
+        <w:rPr>
+          <w:lang w:eastAsia="zh-Hans"/>
+        </w:rPr>
+        <w:t>2</w:t>
+      </w:r>
+      <w:r>
+        <w:rPr>
+          <w:rFonts w:hint="eastAsia"/>
+          <w:lang w:eastAsia="zh-Hans"/>
+        </w:rPr>
+        <w:t>两个线程，</w:t>
+      </w:r>
+      <w:r>
+        <w:rPr>
+          <w:rFonts w:hint="eastAsia"/>
+        </w:rPr>
+        <w:t>其</w:t>
+      </w:r>
+      <w:r>
+        <w:rPr>
+          <w:rFonts w:hint="eastAsia"/>
+        </w:rPr>
+        <w:t>nice</w:t>
+      </w:r>
+      <w:r>
+        <w:rPr>
+          <w:rFonts w:hint="eastAsia"/>
+        </w:rPr>
+        <w:t>值分</w:t>
+      </w:r>
+      <w:r>
+        <w:rPr>
+          <w:rFonts w:hint="eastAsia"/>
+        </w:rPr>
+        <w:t>,</w:t>
+      </w:r>
+      <w:r>
+        <w:t>4</w:t>
+      </w:r>
+      <w:r>
+        <w:rPr>
+          <w:rFonts w:hint="eastAsia"/>
+        </w:rPr>
+        <w:t>和</w:t>
+      </w:r>
+      <w:r>
+        <w:rPr>
+          <w:rFonts w:hint="eastAsia"/>
+        </w:rPr>
+        <w:t>8</w:t>
+      </w:r>
+      <w:r>
+        <w:rPr>
+          <w:rFonts w:hint="eastAsia"/>
+        </w:rPr>
+        <w:t>，</w:t>
+      </w:r>
+      <w:r>
+        <w:rPr>
+          <w:rFonts w:hint="eastAsia"/>
+        </w:rPr>
+        <w:t>tick=</w:t>
+      </w:r>
+      <w:r>
+        <w:rPr>
+          <w:lang w:eastAsia="zh-Hans"/>
+        </w:rPr>
+        <w:t>0</w:t>
+      </w:r>
+      <w:r>
+        <w:rPr>
+          <w:rFonts w:hint="eastAsia"/>
+          <w:lang w:eastAsia="zh-Hans"/>
+        </w:rPr>
+        <w:t>时开始运行</w:t>
+      </w:r>
+      <w:r>
+        <w:rPr>
+          <w:rFonts w:hint="eastAsia"/>
+          <w:lang w:eastAsia="zh-Hans"/>
+        </w:rPr>
+        <w:t>，两个线程的初始</w:t>
+      </w:r>
+      <w:r>
+        <w:rPr>
+          <w:lang w:eastAsia="zh-Hans"/>
+        </w:rPr>
+        <w:t>recent_cpu</w:t>
+      </w:r>
+      <w:r>
+        <w:rPr>
+          <w:rFonts w:hint="eastAsia"/>
+          <w:lang w:eastAsia="zh-Hans"/>
+        </w:rPr>
+        <w:t>均为</w:t>
+      </w:r>
+      <w:r>
+        <w:rPr>
+          <w:rFonts w:hint="eastAsia"/>
+          <w:lang w:eastAsia="zh-Hans"/>
+        </w:rPr>
+        <w:t>0</w:t>
+      </w:r>
+      <w:r>
+        <w:rPr>
+          <w:rFonts w:hint="eastAsia"/>
+          <w:lang w:eastAsia="zh-Hans"/>
+        </w:rPr>
+        <w:t>。</w:t>
+      </w:r>
+      <w:r>
+        <w:rPr>
+          <w:rFonts w:hint="eastAsia"/>
+          <w:lang w:eastAsia="zh-Hans"/>
+        </w:rPr>
+        <w:t>首先进行判断</w:t>
+      </w:r>
+      <w:r>
+        <w:rPr>
+          <w:rFonts w:hint="eastAsia"/>
+        </w:rPr>
+        <w:t>tick</w:t>
+      </w:r>
+      <w:r>
+        <w:rPr>
+          <w:lang w:eastAsia="zh-Hans"/>
+        </w:rPr>
+        <w:t>%100==0</w:t>
+      </w:r>
+      <w:r>
+        <w:rPr>
+          <w:rFonts w:hint="eastAsia"/>
+          <w:lang w:eastAsia="zh-Hans"/>
+        </w:rPr>
+        <w:t>是否成立，此时</w:t>
+      </w:r>
+      <w:r>
+        <w:rPr>
+          <w:rFonts w:hint="eastAsia"/>
+        </w:rPr>
+        <w:t>tick</w:t>
+      </w:r>
+      <w:r>
+        <w:rPr>
+          <w:lang w:eastAsia="zh-Hans"/>
+        </w:rPr>
+        <w:t>%100==0</w:t>
+      </w:r>
+      <w:r>
+        <w:rPr>
+          <w:rFonts w:hint="eastAsia"/>
+          <w:lang w:eastAsia="zh-Hans"/>
+        </w:rPr>
+        <w:t>，计算</w:t>
+      </w:r>
+      <w:r>
+        <w:t>loa</w:t>
+      </w:r>
+      <w:r>
+        <w:rPr>
+          <w:rFonts w:hint="eastAsia"/>
+        </w:rPr>
+        <w:t>d</w:t>
+      </w:r>
+      <w:r>
+        <w:t>_avg</w:t>
+      </w:r>
+      <w:r>
+        <w:rPr>
+          <w:rFonts w:hint="eastAsia"/>
+          <w:lang w:eastAsia="zh-Hans"/>
+        </w:rPr>
+        <w:t>和两个线程的</w:t>
+      </w:r>
+      <w:r>
+        <w:t>recent_cpu</w:t>
+      </w:r>
+      <w:r>
+        <w:rPr>
+          <w:rFonts w:hint="eastAsia"/>
+          <w:lang w:eastAsia="zh-Hans"/>
+        </w:rPr>
+        <w:t>，</w:t>
+      </w:r>
+      <w:r>
+        <w:rPr>
+          <w:rFonts w:hint="eastAsia"/>
+        </w:rPr>
+        <w:t>load</w:t>
+      </w:r>
+      <w:r>
+        <w:rPr>
+          <w:lang w:eastAsia="zh-Hans"/>
+        </w:rPr>
+        <w:t xml:space="preserve">_avg </w:t>
+      </w:r>
+      <w:r>
+        <w:rPr>
+          <w:rFonts w:hint="eastAsia"/>
+        </w:rPr>
+        <w:t>=</w:t>
+      </w:r>
+      <w:r>
+        <w:rPr>
+          <w:lang w:eastAsia="zh-Hans"/>
+        </w:rPr>
+        <w:t xml:space="preserve"> 59/60 * 0 + 1</w:t>
+      </w:r>
+      <w:r>
+        <w:rPr>
+          <w:rFonts w:hint="eastAsia"/>
+          <w:lang w:eastAsia="zh-Hans"/>
+        </w:rPr>
+        <w:t>/</w:t>
+      </w:r>
+      <w:r>
+        <w:rPr>
+          <w:lang w:eastAsia="zh-Hans"/>
+        </w:rPr>
+        <w:t>60*2 = 1/30</w:t>
+      </w:r>
+      <w:r>
+        <w:rPr>
+          <w:rFonts w:hint="eastAsia"/>
+          <w:lang w:eastAsia="zh-Hans"/>
+        </w:rPr>
+        <w:t>，线程</w:t>
+      </w:r>
+      <w:r>
+        <w:rPr>
+          <w:rFonts w:hint="eastAsia"/>
+          <w:lang w:eastAsia="zh-Hans"/>
+        </w:rPr>
+        <w:t>A</w:t>
+      </w:r>
+      <w:r>
+        <w:rPr>
+          <w:rFonts w:hint="eastAsia"/>
+          <w:lang w:eastAsia="zh-Hans"/>
+        </w:rPr>
+        <w:t>的</w:t>
+      </w:r>
+      <w:r>
+        <w:rPr>
+          <w:rFonts w:hint="eastAsia"/>
+          <w:lang w:eastAsia="zh-Hans"/>
+        </w:rPr>
+        <w:t>r</w:t>
+      </w:r>
+      <w:r>
+        <w:rPr>
+          <w:lang w:eastAsia="zh-Hans"/>
+        </w:rPr>
+        <w:t xml:space="preserve">ecent_cpu = nice </w:t>
+      </w:r>
+      <w:r>
+        <w:rPr>
+          <w:rFonts w:hint="eastAsia"/>
+        </w:rPr>
+        <w:t>=</w:t>
+      </w:r>
+      <w:r>
+        <w:rPr>
+          <w:lang w:eastAsia="zh-Hans"/>
+        </w:rPr>
+        <w:t xml:space="preserve"> 4</w:t>
+      </w:r>
+      <w:r>
+        <w:rPr>
+          <w:rFonts w:hint="eastAsia"/>
+          <w:lang w:eastAsia="zh-Hans"/>
+        </w:rPr>
+        <w:t>，线程</w:t>
+      </w:r>
+      <w:r>
+        <w:rPr>
+          <w:rFonts w:hint="eastAsia"/>
+          <w:lang w:eastAsia="zh-Hans"/>
+        </w:rPr>
+        <w:t>B</w:t>
+      </w:r>
+      <w:r>
+        <w:rPr>
+          <w:rFonts w:hint="eastAsia"/>
+          <w:lang w:eastAsia="zh-Hans"/>
+        </w:rPr>
+        <w:t>的</w:t>
+      </w:r>
+      <w:r>
+        <w:rPr>
+          <w:rFonts w:hint="eastAsia"/>
+        </w:rPr>
+        <w:t>recent</w:t>
+      </w:r>
+      <w:r>
+        <w:rPr>
+          <w:lang w:eastAsia="zh-Hans"/>
+        </w:rPr>
+        <w:t>_cpu = nice = 8</w:t>
+      </w:r>
+      <w:r>
+        <w:rPr>
+          <w:rFonts w:hint="eastAsia"/>
+          <w:lang w:eastAsia="zh-Hans"/>
+        </w:rPr>
+        <w:t>。然后判断</w:t>
+      </w:r>
+      <w:r>
+        <w:rPr>
+          <w:rFonts w:hint="eastAsia"/>
+        </w:rPr>
+        <w:t>tick</w:t>
+      </w:r>
+      <w:r>
+        <w:rPr>
+          <w:lang w:eastAsia="zh-Hans"/>
+        </w:rPr>
+        <w:t>%4 == 0</w:t>
+      </w:r>
+      <w:r>
+        <w:rPr>
+          <w:rFonts w:hint="eastAsia"/>
+          <w:lang w:eastAsia="zh-Hans"/>
+        </w:rPr>
+        <w:t>是否成立，此时成立，计算</w:t>
+      </w:r>
+      <w:r>
+        <w:rPr>
+          <w:rFonts w:hint="eastAsia"/>
+        </w:rPr>
+        <w:t>priority</w:t>
+      </w:r>
+      <w:r>
+        <w:rPr>
+          <w:rFonts w:hint="eastAsia"/>
+          <w:lang w:eastAsia="zh-Hans"/>
+        </w:rPr>
+        <w:t>，分别为</w:t>
+      </w:r>
+      <w:r>
+        <w:rPr>
+          <w:rFonts w:hint="eastAsia"/>
+          <w:lang w:eastAsia="zh-Hans"/>
+        </w:rPr>
+        <w:t>5</w:t>
+      </w:r>
+      <w:r>
+        <w:rPr>
+          <w:lang w:eastAsia="zh-Hans"/>
+        </w:rPr>
+        <w:t>4</w:t>
+      </w:r>
+      <w:r>
+        <w:rPr>
+          <w:rFonts w:hint="eastAsia"/>
+          <w:lang w:eastAsia="zh-Hans"/>
+        </w:rPr>
+        <w:t>和</w:t>
+      </w:r>
+      <w:r>
+        <w:rPr>
+          <w:lang w:eastAsia="zh-Hans"/>
+        </w:rPr>
+        <w:t>45</w:t>
+      </w:r>
+      <w:r>
+        <w:rPr>
+          <w:rFonts w:hint="eastAsia"/>
+          <w:lang w:eastAsia="zh-Hans"/>
+        </w:rPr>
+        <w:t>，此时两个线程分别属于优先级数值为</w:t>
+      </w:r>
+      <w:r>
+        <w:rPr>
+          <w:rFonts w:hint="eastAsia"/>
+          <w:lang w:eastAsia="zh-Hans"/>
+        </w:rPr>
+        <w:t>5</w:t>
+      </w:r>
+      <w:r>
+        <w:rPr>
+          <w:lang w:eastAsia="zh-Hans"/>
+        </w:rPr>
+        <w:t>4</w:t>
+      </w:r>
+      <w:r>
+        <w:rPr>
+          <w:rFonts w:hint="eastAsia"/>
+          <w:lang w:eastAsia="zh-Hans"/>
+        </w:rPr>
+        <w:t>和</w:t>
+      </w:r>
+      <w:r>
+        <w:rPr>
+          <w:rFonts w:hint="eastAsia"/>
+          <w:lang w:eastAsia="zh-Hans"/>
+        </w:rPr>
+        <w:t>4</w:t>
+      </w:r>
+      <w:r>
+        <w:rPr>
+          <w:lang w:eastAsia="zh-Hans"/>
+        </w:rPr>
+        <w:t>5</w:t>
+      </w:r>
+      <w:r>
+        <w:rPr>
+          <w:rFonts w:hint="eastAsia"/>
+          <w:lang w:eastAsia="zh-Hans"/>
+        </w:rPr>
+        <w:t>对应的队列。</w:t>
+      </w:r>
     </w:p>
     <w:p>
       <w:pPr>
         <w:ind w:firstLine="420"/>
         <w:jc w:val="left"/>
         <w:rPr>
-          <w:lang w:eastAsia="zh-Hans"/>
-        </w:rPr>
-      </w:pPr>
+          <w:rFonts w:hint="eastAsia"/>
+        </w:rPr>
+      </w:pPr>
+      <w:r>
+        <w:rPr>
+          <w:rFonts w:hint="eastAsia"/>
+          <w:lang w:eastAsia="zh-Hans"/>
+        </w:rPr>
+        <w:t>此时，</w:t>
+      </w:r>
+      <w:r>
+        <w:rPr>
+          <w:rFonts w:hint="eastAsia"/>
+          <w:lang w:eastAsia="zh-Hans"/>
+        </w:rPr>
+        <w:t>T</w:t>
+      </w:r>
+      <w:r>
+        <w:rPr>
+          <w:rFonts w:hint="eastAsia"/>
+        </w:rPr>
+        <w:t>hread</w:t>
+      </w:r>
+      <w:r>
+        <w:rPr>
+          <w:lang w:eastAsia="zh-Hans"/>
+        </w:rPr>
+        <w:t>A</w:t>
+      </w:r>
+      <w:r>
+        <w:rPr>
+          <w:rFonts w:hint="eastAsia"/>
+          <w:lang w:eastAsia="zh-Hans"/>
+        </w:rPr>
+        <w:t>的优先级更高，先于</w:t>
+      </w:r>
+      <w:r>
+        <w:rPr>
+          <w:rFonts w:hint="eastAsia"/>
+          <w:lang w:eastAsia="zh-Hans"/>
+        </w:rPr>
+        <w:t>T</w:t>
+      </w:r>
+      <w:r>
+        <w:rPr>
+          <w:rFonts w:hint="eastAsia"/>
+        </w:rPr>
+        <w:t>hread</w:t>
+      </w:r>
+      <w:r>
+        <w:rPr>
+          <w:lang w:eastAsia="zh-Hans"/>
+        </w:rPr>
+        <w:t>B</w:t>
+      </w:r>
+      <w:r>
+        <w:rPr>
+          <w:rFonts w:hint="eastAsia"/>
+          <w:lang w:eastAsia="zh-Hans"/>
+        </w:rPr>
+        <w:t>执行。此后每一个</w:t>
+      </w:r>
+      <w:r>
+        <w:rPr>
+          <w:rFonts w:hint="eastAsia"/>
+        </w:rPr>
+        <w:t>tick</w:t>
+      </w:r>
+      <w:r>
+        <w:rPr>
+          <w:rFonts w:hint="eastAsia"/>
+          <w:lang w:eastAsia="zh-Hans"/>
+        </w:rPr>
+        <w:t>都会进行上述的判断，</w:t>
+      </w:r>
+      <w:r>
+        <w:rPr>
+          <w:rFonts w:hint="eastAsia"/>
+        </w:rPr>
+        <w:t>并将正在运行的线程的</w:t>
+      </w:r>
+      <w:r>
+        <w:rPr>
+          <w:rFonts w:hint="eastAsia"/>
+        </w:rPr>
+        <w:t>recent</w:t>
+      </w:r>
+      <w:r>
+        <w:t>_cpu</w:t>
+      </w:r>
+      <w:r>
+        <w:rPr>
+          <w:rFonts w:hint="eastAsia"/>
+        </w:rPr>
+        <w:t>加</w:t>
+      </w:r>
+      <w:r>
+        <w:rPr>
+          <w:rFonts w:hint="eastAsia"/>
+        </w:rPr>
+        <w:t>1</w:t>
+      </w:r>
+      <w:r>
+        <w:rPr>
+          <w:rFonts w:hint="eastAsia"/>
+          <w:lang w:eastAsia="zh-Hans"/>
+        </w:rPr>
+        <w:t>。</w:t>
+      </w:r>
+      <w:r>
+        <w:rPr>
+          <w:rFonts w:hint="eastAsia"/>
+          <w:lang w:eastAsia="zh-Hans"/>
+        </w:rPr>
+        <w:t>3</w:t>
+      </w:r>
+      <w:r>
+        <w:rPr>
+          <w:lang w:eastAsia="zh-Hans"/>
+        </w:rPr>
+        <w:t>6</w:t>
+      </w:r>
+      <w:r>
+        <w:rPr>
+          <w:rFonts w:hint="eastAsia"/>
+          <w:lang w:eastAsia="zh-Hans"/>
+        </w:rPr>
+        <w:t>个</w:t>
+      </w:r>
+      <w:r>
+        <w:rPr>
+          <w:rFonts w:hint="eastAsia"/>
+        </w:rPr>
+        <w:t>tick</w:t>
+      </w:r>
+      <w:r>
+        <w:rPr>
+          <w:rFonts w:hint="eastAsia"/>
+          <w:lang w:eastAsia="zh-Hans"/>
+        </w:rPr>
+        <w:t>之后，</w:t>
+      </w:r>
+      <w:r>
+        <w:rPr>
+          <w:rFonts w:hint="eastAsia"/>
+          <w:lang w:eastAsia="zh-Hans"/>
+        </w:rPr>
+        <w:t>T</w:t>
+      </w:r>
+      <w:r>
+        <w:rPr>
+          <w:rFonts w:hint="eastAsia"/>
+        </w:rPr>
+        <w:t>hread</w:t>
+      </w:r>
+      <w:r>
+        <w:rPr>
+          <w:lang w:eastAsia="zh-Hans"/>
+        </w:rPr>
+        <w:t>A</w:t>
+      </w:r>
+      <w:r>
+        <w:rPr>
+          <w:rFonts w:hint="eastAsia"/>
+          <w:lang w:eastAsia="zh-Hans"/>
+        </w:rPr>
+        <w:t>的优先级降低到</w:t>
+      </w:r>
+      <w:r>
+        <w:rPr>
+          <w:rFonts w:hint="eastAsia"/>
+          <w:lang w:eastAsia="zh-Hans"/>
+        </w:rPr>
+        <w:t>4</w:t>
+      </w:r>
+      <w:r>
+        <w:rPr>
+          <w:lang w:eastAsia="zh-Hans"/>
+        </w:rPr>
+        <w:t>5</w:t>
+      </w:r>
+      <w:r>
+        <w:rPr>
+          <w:rFonts w:hint="eastAsia"/>
+          <w:lang w:eastAsia="zh-Hans"/>
+        </w:rPr>
+        <w:t>，插入到优先级</w:t>
+      </w:r>
+      <w:r>
+        <w:rPr>
+          <w:rFonts w:hint="eastAsia"/>
+          <w:lang w:eastAsia="zh-Hans"/>
+        </w:rPr>
+        <w:t>4</w:t>
+      </w:r>
+      <w:r>
+        <w:rPr>
+          <w:lang w:eastAsia="zh-Hans"/>
+        </w:rPr>
+        <w:t>5</w:t>
+      </w:r>
+      <w:r>
+        <w:rPr>
+          <w:rFonts w:hint="eastAsia"/>
+          <w:lang w:eastAsia="zh-Hans"/>
+        </w:rPr>
+        <w:t>对应的队列的队尾。下</w:t>
+      </w:r>
+      <w:r>
+        <w:rPr>
+          <w:rFonts w:hint="eastAsia"/>
+          <w:lang w:eastAsia="zh-Hans"/>
+        </w:rPr>
+        <w:t>4</w:t>
+      </w:r>
+      <w:r>
+        <w:rPr>
+          <w:rFonts w:hint="eastAsia"/>
+          <w:lang w:eastAsia="zh-Hans"/>
+        </w:rPr>
+        <w:t>个</w:t>
+      </w:r>
+      <w:r>
+        <w:rPr>
+          <w:rFonts w:hint="eastAsia"/>
+        </w:rPr>
+        <w:t>tick</w:t>
+      </w:r>
+      <w:r>
+        <w:rPr>
+          <w:rFonts w:hint="eastAsia"/>
+          <w:lang w:eastAsia="zh-Hans"/>
+        </w:rPr>
+        <w:t>，</w:t>
+      </w:r>
+      <w:r>
+        <w:rPr>
+          <w:rFonts w:hint="eastAsia"/>
+          <w:lang w:eastAsia="zh-Hans"/>
+        </w:rPr>
+        <w:t>T</w:t>
+      </w:r>
+      <w:r>
+        <w:rPr>
+          <w:rFonts w:hint="eastAsia"/>
+        </w:rPr>
+        <w:t>hread</w:t>
+      </w:r>
+      <w:r>
+        <w:rPr>
+          <w:lang w:eastAsia="zh-Hans"/>
+        </w:rPr>
+        <w:t>B</w:t>
+      </w:r>
+      <w:r>
+        <w:rPr>
+          <w:rFonts w:hint="eastAsia"/>
+          <w:lang w:eastAsia="zh-Hans"/>
+        </w:rPr>
+        <w:t>运行。此后两个线程交替执行，直到线程运行结束。</w:t>
+      </w:r>
     </w:p>
     <w:p/>
     <w:sectPr>
       <w:pgSz w:w="11906" w:h="16838"/>
       <w:pgMar w:top="1440" w:right="1800" w:bottom="1440" w:left="1800" w:header="851" w:footer="992" w:gutter="0"/>
-      <w:cols w:space="425" w:num="1"/>
-      <w:docGrid w:type="lines" w:linePitch="312" w:charSpace="0"/>
+      <w:cols w:space="425"/>
+      <w:docGrid w:type="lines" w:linePitch="312"/>
     </w:sectPr>
   </w:body>
 </w:document>
 </file>
 
 <file path=word/numbering.xml><?xml version="1.0" encoding="utf-8"?>
-<w:numbering xmlns:wpc="http://schemas.microsoft.com/office/word/2010/wordprocessingCanvas" xmlns:mc="http://schemas.openxmlformats.org/markup-compatibility/2006" xmlns:o="urn:schemas-microsoft-com:office:office" xmlns:r="http://schemas.openxmlformats.org/officeDocument/2006/relationships" xmlns:m="http://schemas.openxmlformats.org/officeDocument/2006/math" xmlns:v="urn:schemas-microsoft-com:vml" xmlns:wp14="http://schemas.microsoft.com/office/word/2010/wordprocessingDrawing" xmlns:wp="http://schemas.openxmlformats.org/drawingml/2006/wordprocessingDrawing" xmlns:w10="urn:schemas-microsoft-com:office:word" xmlns:w="http://schemas.openxmlformats.org/wordprocessingml/2006/main" xmlns:w14="http://schemas.microsoft.com/office/word/2010/wordml" xmlns:wpg="http://schemas.microsoft.com/office/word/2010/wordprocessingGroup" xmlns:wpi="http://schemas.microsoft.com/office/word/2010/wordprocessingInk" xmlns:wne="http://schemas.microsoft.com/office/word/2006/wordml" xmlns:wps="http://schemas.microsoft.com/office/word/2010/wordprocessingShape" mc:Ignorable="w14 wp14">
-  <w:abstractNum w:abstractNumId="0">
+<w:numbering xmlns:wpc="http://schemas.microsoft.com/office/word/2010/wordprocessingCanvas" xmlns:cx="http://schemas.microsoft.com/office/drawing/2014/chartex" xmlns:cx1="http://schemas.microsoft.com/office/drawing/2015/9/8/chartex" xmlns:cx2="http://schemas.microsoft.com/office/drawing/2015/10/21/chartex" xmlns:cx3="http://schemas.microsoft.com/office/drawing/2016/5/9/chartex" xmlns:cx4="http://schemas.microsoft.com/office/drawing/2016/5/10/chartex" xmlns:cx5="http://schemas.microsoft.com/office/drawing/2016/5/11/chartex" xmlns:cx6="http://schemas.microsoft.com/office/drawing/2016/5/12/chartex" xmlns:cx7="http://schemas.microsoft.com/office/drawing/2016/5/13/chartex" xmlns:cx8="http://schemas.microsoft.com/office/drawing/2016/5/14/chartex" xmlns:mc="http://schemas.openxmlformats.org/markup-compatibility/2006" xmlns:aink="http://schemas.microsoft.com/office/drawing/2016/ink" xmlns:am3d="http://schemas.microsoft.com/office/drawing/2017/model3d" xmlns:o="urn:schemas-microsoft-com:office:office" xmlns:r="http://schemas.openxmlformats.org/officeDocument/2006/relationships" xmlns:m="http://schemas.openxmlformats.org/officeDocument/2006/math" xmlns:v="urn:schemas-microsoft-com:vml" xmlns:wp14="http://schemas.microsoft.com/office/word/2010/wordprocessingDrawing" xmlns:wp="http://schemas.openxmlformats.org/drawingml/2006/wordprocessingDrawing" xmlns:w10="urn:schemas-microsoft-com:office:word" xmlns:w="http://schemas.openxmlformats.org/wordprocessingml/2006/main" xmlns:w14="http://schemas.microsoft.com/office/word/2010/wordml" xmlns:w15="http://schemas.microsoft.com/office/word/2012/wordml" xmlns:w16cex="http://schemas.microsoft.com/office/word/2018/wordml/cex" xmlns:w16cid="http://schemas.microsoft.com/office/word/2016/wordml/cid" xmlns:w16="http://schemas.microsoft.com/office/word/2018/wordml" xmlns:w16se="http://schemas.microsoft.com/office/word/2015/wordml/symex" xmlns:wpg="http://schemas.microsoft.com/office/word/2010/wordprocessingGroup" xmlns:wpi="http://schemas.microsoft.com/office/word/2010/wordprocessingInk" xmlns:wne="http://schemas.microsoft.com/office/word/2006/wordml" xmlns:wps="http://schemas.microsoft.com/office/word/2010/wordprocessingShape" mc:Ignorable="w14 w15 w16se w16cid w16 w16cex wp14">
+  <w:abstractNum w:abstractNumId="0" w15:restartNumberingAfterBreak="0">
     <w:nsid w:val="5F9B75FD"/>
     <w:multiLevelType w:val="singleLevel"/>
     <w:tmpl w:val="5F9B75FD"/>
-    <w:lvl w:ilvl="0" w:tentative="0">
+    <w:lvl w:ilvl="0">
       <w:start w:val="1"/>
       <w:numFmt w:val="chineseCounting"/>
       <w:suff w:val="nothing"/>
@@ -1386,292 +2563,330 @@
 </file>
 
 <file path=word/styles.xml><?xml version="1.0" encoding="utf-8"?>
-<w:styles xmlns:mc="http://schemas.openxmlformats.org/markup-compatibility/2006" xmlns:o="urn:schemas-microsoft-com:office:office" xmlns:r="http://schemas.openxmlformats.org/officeDocument/2006/relationships" xmlns:m="http://schemas.openxmlformats.org/officeDocument/2006/math" xmlns:v="urn:schemas-microsoft-com:vml" xmlns:w="http://schemas.openxmlformats.org/wordprocessingml/2006/main" xmlns:w14="http://schemas.microsoft.com/office/word/2010/wordml" xmlns:w10="urn:schemas-microsoft-com:office:word" xmlns:sl="http://schemas.openxmlformats.org/schemaLibrary/2006/main" mc:Ignorable="w14">
+<w:styles xmlns:mc="http://schemas.openxmlformats.org/markup-compatibility/2006" xmlns:r="http://schemas.openxmlformats.org/officeDocument/2006/relationships" xmlns:w="http://schemas.openxmlformats.org/wordprocessingml/2006/main" xmlns:w14="http://schemas.microsoft.com/office/word/2010/wordml" xmlns:w15="http://schemas.microsoft.com/office/word/2012/wordml" xmlns:w16cex="http://schemas.microsoft.com/office/word/2018/wordml/cex" xmlns:w16cid="http://schemas.microsoft.com/office/word/2016/wordml/cid" xmlns:w16="http://schemas.microsoft.com/office/word/2018/wordml" xmlns:w16se="http://schemas.microsoft.com/office/word/2015/wordml/symex" mc:Ignorable="w14 w15 w16se w16cid w16 w16cex">
   <w:docDefaults>
     <w:rPrDefault>
       <w:rPr>
-        <w:rFonts w:asciiTheme="minorHAnsi" w:hAnsiTheme="minorHAnsi" w:eastAsiaTheme="minorEastAsia" w:cstheme="minorBidi"/>
+        <w:rFonts w:asciiTheme="minorHAnsi" w:eastAsiaTheme="minorEastAsia" w:hAnsiTheme="minorHAnsi" w:cstheme="minorBidi"/>
+        <w:lang w:val="en-US" w:eastAsia="zh-CN" w:bidi="ar-SA"/>
       </w:rPr>
     </w:rPrDefault>
+    <w:pPrDefault/>
   </w:docDefaults>
-  <w:latentStyles w:count="260" w:defQFormat="0" w:defUnhideWhenUsed="1" w:defSemiHidden="1" w:defUIPriority="99" w:defLockedState="0">
-    <w:lsdException w:qFormat="1" w:unhideWhenUsed="0" w:uiPriority="0" w:semiHidden="0" w:name="Normal"/>
-    <w:lsdException w:qFormat="1" w:unhideWhenUsed="0" w:uiPriority="0" w:semiHidden="0" w:name="heading 1"/>
-    <w:lsdException w:qFormat="1" w:uiPriority="0" w:name="heading 2"/>
-    <w:lsdException w:qFormat="1" w:uiPriority="0" w:name="heading 3"/>
-    <w:lsdException w:qFormat="1" w:uiPriority="0" w:name="heading 4"/>
-    <w:lsdException w:qFormat="1" w:uiPriority="0" w:name="heading 5"/>
-    <w:lsdException w:qFormat="1" w:uiPriority="0" w:name="heading 6"/>
-    <w:lsdException w:qFormat="1" w:uiPriority="0" w:name="heading 7"/>
-    <w:lsdException w:qFormat="1" w:uiPriority="0" w:name="heading 8"/>
-    <w:lsdException w:qFormat="1" w:uiPriority="0" w:name="heading 9"/>
-    <w:lsdException w:unhideWhenUsed="0" w:uiPriority="0" w:semiHidden="0" w:name="index 1"/>
-    <w:lsdException w:unhideWhenUsed="0" w:uiPriority="0" w:semiHidden="0" w:name="index 2"/>
-    <w:lsdException w:unhideWhenUsed="0" w:uiPriority="0" w:semiHidden="0" w:name="index 3"/>
-    <w:lsdException w:unhideWhenUsed="0" w:uiPriority="0" w:semiHidden="0" w:name="index 4"/>
-    <w:lsdException w:unhideWhenUsed="0" w:uiPriority="0" w:semiHidden="0" w:name="index 5"/>
-    <w:lsdException w:unhideWhenUsed="0" w:uiPriority="0" w:semiHidden="0" w:name="index 6"/>
-    <w:lsdException w:unhideWhenUsed="0" w:uiPriority="0" w:semiHidden="0" w:name="index 7"/>
-    <w:lsdException w:unhideWhenUsed="0" w:uiPriority="0" w:semiHidden="0" w:name="index 8"/>
-    <w:lsdException w:unhideWhenUsed="0" w:uiPriority="0" w:semiHidden="0" w:name="index 9"/>
-    <w:lsdException w:unhideWhenUsed="0" w:uiPriority="0" w:semiHidden="0" w:name="toc 1"/>
-    <w:lsdException w:unhideWhenUsed="0" w:uiPriority="0" w:semiHidden="0" w:name="toc 2"/>
-    <w:lsdException w:unhideWhenUsed="0" w:uiPriority="0" w:semiHidden="0" w:name="toc 3"/>
-    <w:lsdException w:unhideWhenUsed="0" w:uiPriority="0" w:semiHidden="0" w:name="toc 4"/>
-    <w:lsdException w:unhideWhenUsed="0" w:uiPriority="0" w:semiHidden="0" w:name="toc 5"/>
-    <w:lsdException w:unhideWhenUsed="0" w:uiPriority="0" w:semiHidden="0" w:name="toc 6"/>
-    <w:lsdException w:unhideWhenUsed="0" w:uiPriority="0" w:semiHidden="0" w:name="toc 7"/>
-    <w:lsdException w:unhideWhenUsed="0" w:uiPriority="0" w:semiHidden="0" w:name="toc 8"/>
-    <w:lsdException w:unhideWhenUsed="0" w:uiPriority="0" w:semiHidden="0" w:name="toc 9"/>
-    <w:lsdException w:unhideWhenUsed="0" w:uiPriority="0" w:semiHidden="0" w:name="Normal Indent"/>
-    <w:lsdException w:unhideWhenUsed="0" w:uiPriority="0" w:semiHidden="0" w:name="footnote text"/>
-    <w:lsdException w:unhideWhenUsed="0" w:uiPriority="0" w:semiHidden="0" w:name="annotation text"/>
-    <w:lsdException w:unhideWhenUsed="0" w:uiPriority="0" w:semiHidden="0" w:name="header"/>
-    <w:lsdException w:unhideWhenUsed="0" w:uiPriority="0" w:semiHidden="0" w:name="footer"/>
-    <w:lsdException w:unhideWhenUsed="0" w:uiPriority="0" w:semiHidden="0" w:name="index heading"/>
-    <w:lsdException w:qFormat="1" w:uiPriority="0" w:name="caption"/>
-    <w:lsdException w:unhideWhenUsed="0" w:uiPriority="0" w:semiHidden="0" w:name="table of figures"/>
-    <w:lsdException w:unhideWhenUsed="0" w:uiPriority="0" w:semiHidden="0" w:name="envelope address"/>
-    <w:lsdException w:unhideWhenUsed="0" w:uiPriority="0" w:semiHidden="0" w:name="envelope return"/>
-    <w:lsdException w:unhideWhenUsed="0" w:uiPriority="0" w:semiHidden="0" w:name="footnote reference"/>
-    <w:lsdException w:unhideWhenUsed="0" w:uiPriority="0" w:semiHidden="0" w:name="annotation reference"/>
-    <w:lsdException w:unhideWhenUsed="0" w:uiPriority="0" w:semiHidden="0" w:name="line number"/>
-    <w:lsdException w:unhideWhenUsed="0" w:uiPriority="0" w:semiHidden="0" w:name="page number"/>
-    <w:lsdException w:unhideWhenUsed="0" w:uiPriority="0" w:semiHidden="0" w:name="endnote reference"/>
-    <w:lsdException w:unhideWhenUsed="0" w:uiPriority="0" w:semiHidden="0" w:name="endnote text"/>
-    <w:lsdException w:unhideWhenUsed="0" w:uiPriority="0" w:semiHidden="0" w:name="table of authorities"/>
-    <w:lsdException w:unhideWhenUsed="0" w:uiPriority="0" w:semiHidden="0" w:name="macro"/>
-    <w:lsdException w:unhideWhenUsed="0" w:uiPriority="0" w:semiHidden="0" w:name="toa heading"/>
-    <w:lsdException w:unhideWhenUsed="0" w:uiPriority="0" w:semiHidden="0" w:name="List"/>
-    <w:lsdException w:unhideWhenUsed="0" w:uiPriority="0" w:semiHidden="0" w:name="List Bullet"/>
-    <w:lsdException w:unhideWhenUsed="0" w:uiPriority="0" w:semiHidden="0" w:name="List Number"/>
-    <w:lsdException w:unhideWhenUsed="0" w:uiPriority="0" w:semiHidden="0" w:name="List 2"/>
-    <w:lsdException w:unhideWhenUsed="0" w:uiPriority="0" w:semiHidden="0" w:name="List 3"/>
-    <w:lsdException w:unhideWhenUsed="0" w:uiPriority="0" w:semiHidden="0" w:name="List 4"/>
-    <w:lsdException w:unhideWhenUsed="0" w:uiPriority="0" w:semiHidden="0" w:name="List 5"/>
-    <w:lsdException w:unhideWhenUsed="0" w:uiPriority="0" w:semiHidden="0" w:name="List Bullet 2"/>
-    <w:lsdException w:unhideWhenUsed="0" w:uiPriority="0" w:semiHidden="0" w:name="List Bullet 3"/>
-    <w:lsdException w:unhideWhenUsed="0" w:uiPriority="0" w:semiHidden="0" w:name="List Bullet 4"/>
-    <w:lsdException w:unhideWhenUsed="0" w:uiPriority="0" w:semiHidden="0" w:name="List Bullet 5"/>
-    <w:lsdException w:unhideWhenUsed="0" w:uiPriority="0" w:semiHidden="0" w:name="List Number 2"/>
-    <w:lsdException w:unhideWhenUsed="0" w:uiPriority="0" w:semiHidden="0" w:name="List Number 3"/>
-    <w:lsdException w:unhideWhenUsed="0" w:uiPriority="0" w:semiHidden="0" w:name="List Number 4"/>
-    <w:lsdException w:unhideWhenUsed="0" w:uiPriority="0" w:semiHidden="0" w:name="List Number 5"/>
-    <w:lsdException w:qFormat="1" w:unhideWhenUsed="0" w:uiPriority="0" w:semiHidden="0" w:name="Title"/>
-    <w:lsdException w:unhideWhenUsed="0" w:uiPriority="0" w:semiHidden="0" w:name="Closing"/>
-    <w:lsdException w:unhideWhenUsed="0" w:uiPriority="0" w:semiHidden="0" w:name="Signature"/>
-    <w:lsdException w:qFormat="1" w:uiPriority="1" w:name="Default Paragraph Font"/>
-    <w:lsdException w:unhideWhenUsed="0" w:uiPriority="0" w:semiHidden="0" w:name="Body Text"/>
-    <w:lsdException w:unhideWhenUsed="0" w:uiPriority="0" w:semiHidden="0" w:name="Body Text Indent"/>
-    <w:lsdException w:unhideWhenUsed="0" w:uiPriority="0" w:semiHidden="0" w:name="List Continue"/>
-    <w:lsdException w:unhideWhenUsed="0" w:uiPriority="0" w:semiHidden="0" w:name="List Continue 2"/>
-    <w:lsdException w:unhideWhenUsed="0" w:uiPriority="0" w:semiHidden="0" w:name="List Continue 3"/>
-    <w:lsdException w:unhideWhenUsed="0" w:uiPriority="0" w:semiHidden="0" w:name="List Continue 4"/>
-    <w:lsdException w:unhideWhenUsed="0" w:uiPriority="0" w:semiHidden="0" w:name="List Continue 5"/>
-    <w:lsdException w:unhideWhenUsed="0" w:uiPriority="0" w:semiHidden="0" w:name="Message Header"/>
-    <w:lsdException w:qFormat="1" w:unhideWhenUsed="0" w:uiPriority="0" w:semiHidden="0" w:name="Subtitle"/>
-    <w:lsdException w:unhideWhenUsed="0" w:uiPriority="0" w:semiHidden="0" w:name="Salutation"/>
-    <w:lsdException w:unhideWhenUsed="0" w:uiPriority="0" w:semiHidden="0" w:name="Date"/>
-    <w:lsdException w:unhideWhenUsed="0" w:uiPriority="0" w:semiHidden="0" w:name="Body Text First Indent"/>
-    <w:lsdException w:unhideWhenUsed="0" w:uiPriority="0" w:semiHidden="0" w:name="Body Text First Indent 2"/>
-    <w:lsdException w:unhideWhenUsed="0" w:uiPriority="0" w:semiHidden="0" w:name="Note Heading"/>
-    <w:lsdException w:unhideWhenUsed="0" w:uiPriority="0" w:semiHidden="0" w:name="Body Text 2"/>
-    <w:lsdException w:unhideWhenUsed="0" w:uiPriority="0" w:semiHidden="0" w:name="Body Text 3"/>
-    <w:lsdException w:unhideWhenUsed="0" w:uiPriority="0" w:semiHidden="0" w:name="Body Text Indent 2"/>
-    <w:lsdException w:unhideWhenUsed="0" w:uiPriority="0" w:semiHidden="0" w:name="Body Text Indent 3"/>
-    <w:lsdException w:unhideWhenUsed="0" w:uiPriority="0" w:semiHidden="0" w:name="Block Text"/>
-    <w:lsdException w:unhideWhenUsed="0" w:uiPriority="0" w:semiHidden="0" w:name="Hyperlink"/>
-    <w:lsdException w:unhideWhenUsed="0" w:uiPriority="0" w:semiHidden="0" w:name="FollowedHyperlink"/>
-    <w:lsdException w:qFormat="1" w:unhideWhenUsed="0" w:uiPriority="0" w:semiHidden="0" w:name="Strong"/>
-    <w:lsdException w:qFormat="1" w:unhideWhenUsed="0" w:uiPriority="0" w:semiHidden="0" w:name="Emphasis"/>
-    <w:lsdException w:unhideWhenUsed="0" w:uiPriority="0" w:semiHidden="0" w:name="Document Map"/>
-    <w:lsdException w:unhideWhenUsed="0" w:uiPriority="0" w:semiHidden="0" w:name="Plain Text"/>
-    <w:lsdException w:unhideWhenUsed="0" w:uiPriority="0" w:semiHidden="0" w:name="E-mail Signature"/>
-    <w:lsdException w:unhideWhenUsed="0" w:uiPriority="0" w:semiHidden="0" w:name="Normal (Web)"/>
-    <w:lsdException w:unhideWhenUsed="0" w:uiPriority="0" w:semiHidden="0" w:name="HTML Acronym"/>
-    <w:lsdException w:unhideWhenUsed="0" w:uiPriority="0" w:semiHidden="0" w:name="HTML Address"/>
-    <w:lsdException w:unhideWhenUsed="0" w:uiPriority="0" w:semiHidden="0" w:name="HTML Cite"/>
-    <w:lsdException w:unhideWhenUsed="0" w:uiPriority="0" w:semiHidden="0" w:name="HTML Code"/>
-    <w:lsdException w:unhideWhenUsed="0" w:uiPriority="0" w:semiHidden="0" w:name="HTML Definition"/>
-    <w:lsdException w:unhideWhenUsed="0" w:uiPriority="0" w:semiHidden="0" w:name="HTML Keyboard"/>
-    <w:lsdException w:unhideWhenUsed="0" w:uiPriority="0" w:semiHidden="0" w:name="HTML Preformatted"/>
-    <w:lsdException w:unhideWhenUsed="0" w:uiPriority="0" w:semiHidden="0" w:name="HTML Sample"/>
-    <w:lsdException w:unhideWhenUsed="0" w:uiPriority="0" w:semiHidden="0" w:name="HTML Typewriter"/>
-    <w:lsdException w:unhideWhenUsed="0" w:uiPriority="0" w:semiHidden="0" w:name="HTML Variable"/>
-    <w:lsdException w:qFormat="1" w:uiPriority="99" w:name="Normal Table"/>
-    <w:lsdException w:unhideWhenUsed="0" w:uiPriority="0" w:semiHidden="0" w:name="annotation subject"/>
-    <w:lsdException w:uiPriority="0" w:name="Table Simple 1"/>
-    <w:lsdException w:uiPriority="0" w:name="Table Simple 2"/>
-    <w:lsdException w:uiPriority="0" w:name="Table Simple 3"/>
-    <w:lsdException w:uiPriority="0" w:name="Table Classic 1"/>
-    <w:lsdException w:uiPriority="0" w:name="Table Classic 2"/>
-    <w:lsdException w:uiPriority="0" w:name="Table Classic 3"/>
-    <w:lsdException w:uiPriority="0" w:name="Table Classic 4"/>
-    <w:lsdException w:uiPriority="0" w:name="Table Colorful 1"/>
-    <w:lsdException w:uiPriority="0" w:name="Table Colorful 2"/>
-    <w:lsdException w:uiPriority="0" w:name="Table Colorful 3"/>
-    <w:lsdException w:uiPriority="0" w:name="Table Columns 1"/>
-    <w:lsdException w:uiPriority="0" w:name="Table Columns 2"/>
-    <w:lsdException w:uiPriority="0" w:name="Table Columns 3"/>
-    <w:lsdException w:uiPriority="0" w:name="Table Columns 4"/>
-    <w:lsdException w:uiPriority="0" w:name="Table Columns 5"/>
-    <w:lsdException w:uiPriority="0" w:name="Table Grid 1"/>
-    <w:lsdException w:uiPriority="0" w:name="Table Grid 2"/>
-    <w:lsdException w:uiPriority="0" w:name="Table Grid 3"/>
-    <w:lsdException w:uiPriority="0" w:name="Table Grid 4"/>
-    <w:lsdException w:uiPriority="0" w:name="Table Grid 5"/>
-    <w:lsdException w:uiPriority="0" w:name="Table Grid 6"/>
-    <w:lsdException w:uiPriority="0" w:name="Table Grid 7"/>
-    <w:lsdException w:uiPriority="0" w:name="Table Grid 8"/>
-    <w:lsdException w:uiPriority="0" w:name="Table List 1"/>
-    <w:lsdException w:uiPriority="0" w:name="Table List 2"/>
-    <w:lsdException w:uiPriority="0" w:name="Table List 3"/>
-    <w:lsdException w:uiPriority="0" w:name="Table List 4"/>
-    <w:lsdException w:uiPriority="0" w:name="Table List 5"/>
-    <w:lsdException w:uiPriority="0" w:name="Table List 6"/>
-    <w:lsdException w:uiPriority="0" w:name="Table List 7"/>
-    <w:lsdException w:uiPriority="0" w:name="Table List 8"/>
-    <w:lsdException w:uiPriority="0" w:name="Table 3D effects 1"/>
-    <w:lsdException w:uiPriority="0" w:name="Table 3D effects 2"/>
-    <w:lsdException w:uiPriority="0" w:name="Table 3D effects 3"/>
-    <w:lsdException w:uiPriority="0" w:name="Table Contemporary"/>
-    <w:lsdException w:uiPriority="0" w:name="Table Elegant"/>
-    <w:lsdException w:uiPriority="0" w:name="Table Professional"/>
-    <w:lsdException w:uiPriority="0" w:name="Table Subtle 1"/>
-    <w:lsdException w:uiPriority="0" w:name="Table Subtle 2"/>
-    <w:lsdException w:uiPriority="0" w:name="Table Web 1"/>
-    <w:lsdException w:uiPriority="0" w:name="Table Web 2"/>
-    <w:lsdException w:uiPriority="0" w:name="Table Web 3"/>
-    <w:lsdException w:unhideWhenUsed="0" w:uiPriority="0" w:semiHidden="0" w:name="Balloon Text"/>
-    <w:lsdException w:unhideWhenUsed="0" w:uiPriority="0" w:semiHidden="0" w:name="Table Grid"/>
-    <w:lsdException w:uiPriority="0" w:name="Table Theme"/>
-    <w:lsdException w:unhideWhenUsed="0" w:uiPriority="60" w:semiHidden="0" w:name="Light Shading"/>
-    <w:lsdException w:unhideWhenUsed="0" w:uiPriority="61" w:semiHidden="0" w:name="Light List"/>
-    <w:lsdException w:unhideWhenUsed="0" w:uiPriority="62" w:semiHidden="0" w:name="Light Grid"/>
-    <w:lsdException w:unhideWhenUsed="0" w:uiPriority="63" w:semiHidden="0" w:name="Medium Shading 1"/>
-    <w:lsdException w:unhideWhenUsed="0" w:uiPriority="64" w:semiHidden="0" w:name="Medium Shading 2"/>
-    <w:lsdException w:unhideWhenUsed="0" w:uiPriority="65" w:semiHidden="0" w:name="Medium List 1"/>
-    <w:lsdException w:unhideWhenUsed="0" w:uiPriority="66" w:semiHidden="0" w:name="Medium List 2"/>
-    <w:lsdException w:unhideWhenUsed="0" w:uiPriority="67" w:semiHidden="0" w:name="Medium Grid 1"/>
-    <w:lsdException w:unhideWhenUsed="0" w:uiPriority="68" w:semiHidden="0" w:name="Medium Grid 2"/>
-    <w:lsdException w:unhideWhenUsed="0" w:uiPriority="69" w:semiHidden="0" w:name="Medium Grid 3"/>
-    <w:lsdException w:unhideWhenUsed="0" w:uiPriority="70" w:semiHidden="0" w:name="Dark List"/>
-    <w:lsdException w:unhideWhenUsed="0" w:uiPriority="71" w:semiHidden="0" w:name="Colorful Shading"/>
-    <w:lsdException w:unhideWhenUsed="0" w:uiPriority="72" w:semiHidden="0" w:name="Colorful List"/>
-    <w:lsdException w:unhideWhenUsed="0" w:uiPriority="73" w:semiHidden="0" w:name="Colorful Grid"/>
-    <w:lsdException w:unhideWhenUsed="0" w:uiPriority="60" w:semiHidden="0" w:name="Light Shading Accent 1"/>
-    <w:lsdException w:unhideWhenUsed="0" w:uiPriority="61" w:semiHidden="0" w:name="Light List Accent 1"/>
-    <w:lsdException w:unhideWhenUsed="0" w:uiPriority="62" w:semiHidden="0" w:name="Light Grid Accent 1"/>
-    <w:lsdException w:unhideWhenUsed="0" w:uiPriority="63" w:semiHidden="0" w:name="Medium Shading 1 Accent 1"/>
-    <w:lsdException w:unhideWhenUsed="0" w:uiPriority="64" w:semiHidden="0" w:name="Medium Shading 2 Accent 1"/>
-    <w:lsdException w:unhideWhenUsed="0" w:uiPriority="65" w:semiHidden="0" w:name="Medium List 1 Accent 1"/>
-    <w:lsdException w:unhideWhenUsed="0" w:uiPriority="66" w:semiHidden="0" w:name="Medium List 2 Accent 1"/>
-    <w:lsdException w:unhideWhenUsed="0" w:uiPriority="67" w:semiHidden="0" w:name="Medium Grid 1 Accent 1"/>
-    <w:lsdException w:unhideWhenUsed="0" w:uiPriority="68" w:semiHidden="0" w:name="Medium Grid 2 Accent 1"/>
-    <w:lsdException w:unhideWhenUsed="0" w:uiPriority="69" w:semiHidden="0" w:name="Medium Grid 3 Accent 1"/>
-    <w:lsdException w:unhideWhenUsed="0" w:uiPriority="70" w:semiHidden="0" w:name="Dark List Accent 1"/>
-    <w:lsdException w:unhideWhenUsed="0" w:uiPriority="71" w:semiHidden="0" w:name="Colorful Shading Accent 1"/>
-    <w:lsdException w:unhideWhenUsed="0" w:uiPriority="72" w:semiHidden="0" w:name="Colorful List Accent 1"/>
-    <w:lsdException w:unhideWhenUsed="0" w:uiPriority="73" w:semiHidden="0" w:name="Colorful Grid Accent 1"/>
-    <w:lsdException w:unhideWhenUsed="0" w:uiPriority="60" w:semiHidden="0" w:name="Light Shading Accent 2"/>
-    <w:lsdException w:unhideWhenUsed="0" w:uiPriority="61" w:semiHidden="0" w:name="Light List Accent 2"/>
-    <w:lsdException w:unhideWhenUsed="0" w:uiPriority="62" w:semiHidden="0" w:name="Light Grid Accent 2"/>
-    <w:lsdException w:unhideWhenUsed="0" w:uiPriority="63" w:semiHidden="0" w:name="Medium Shading 1 Accent 2"/>
-    <w:lsdException w:unhideWhenUsed="0" w:uiPriority="64" w:semiHidden="0" w:name="Medium Shading 2 Accent 2"/>
-    <w:lsdException w:unhideWhenUsed="0" w:uiPriority="65" w:semiHidden="0" w:name="Medium List 1 Accent 2"/>
-    <w:lsdException w:unhideWhenUsed="0" w:uiPriority="66" w:semiHidden="0" w:name="Medium List 2 Accent 2"/>
-    <w:lsdException w:unhideWhenUsed="0" w:uiPriority="67" w:semiHidden="0" w:name="Medium Grid 1 Accent 2"/>
-    <w:lsdException w:unhideWhenUsed="0" w:uiPriority="68" w:semiHidden="0" w:name="Medium Grid 2 Accent 2"/>
-    <w:lsdException w:unhideWhenUsed="0" w:uiPriority="69" w:semiHidden="0" w:name="Medium Grid 3 Accent 2"/>
-    <w:lsdException w:unhideWhenUsed="0" w:uiPriority="70" w:semiHidden="0" w:name="Dark List Accent 2"/>
-    <w:lsdException w:unhideWhenUsed="0" w:uiPriority="71" w:semiHidden="0" w:name="Colorful Shading Accent 2"/>
-    <w:lsdException w:unhideWhenUsed="0" w:uiPriority="72" w:semiHidden="0" w:name="Colorful List Accent 2"/>
-    <w:lsdException w:unhideWhenUsed="0" w:uiPriority="73" w:semiHidden="0" w:name="Colorful Grid Accent 2"/>
-    <w:lsdException w:unhideWhenUsed="0" w:uiPriority="60" w:semiHidden="0" w:name="Light Shading Accent 3"/>
-    <w:lsdException w:unhideWhenUsed="0" w:uiPriority="61" w:semiHidden="0" w:name="Light List Accent 3"/>
-    <w:lsdException w:unhideWhenUsed="0" w:uiPriority="62" w:semiHidden="0" w:name="Light Grid Accent 3"/>
-    <w:lsdException w:unhideWhenUsed="0" w:uiPriority="63" w:semiHidden="0" w:name="Medium Shading 1 Accent 3"/>
-    <w:lsdException w:unhideWhenUsed="0" w:uiPriority="64" w:semiHidden="0" w:name="Medium Shading 2 Accent 3"/>
-    <w:lsdException w:unhideWhenUsed="0" w:uiPriority="65" w:semiHidden="0" w:name="Medium List 1 Accent 3"/>
-    <w:lsdException w:unhideWhenUsed="0" w:uiPriority="66" w:semiHidden="0" w:name="Medium List 2 Accent 3"/>
-    <w:lsdException w:unhideWhenUsed="0" w:uiPriority="67" w:semiHidden="0" w:name="Medium Grid 1 Accent 3"/>
-    <w:lsdException w:unhideWhenUsed="0" w:uiPriority="68" w:semiHidden="0" w:name="Medium Grid 2 Accent 3"/>
-    <w:lsdException w:unhideWhenUsed="0" w:uiPriority="69" w:semiHidden="0" w:name="Medium Grid 3 Accent 3"/>
-    <w:lsdException w:unhideWhenUsed="0" w:uiPriority="70" w:semiHidden="0" w:name="Dark List Accent 3"/>
-    <w:lsdException w:unhideWhenUsed="0" w:uiPriority="71" w:semiHidden="0" w:name="Colorful Shading Accent 3"/>
-    <w:lsdException w:unhideWhenUsed="0" w:uiPriority="72" w:semiHidden="0" w:name="Colorful List Accent 3"/>
-    <w:lsdException w:unhideWhenUsed="0" w:uiPriority="73" w:semiHidden="0" w:name="Colorful Grid Accent 3"/>
-    <w:lsdException w:unhideWhenUsed="0" w:uiPriority="60" w:semiHidden="0" w:name="Light Shading Accent 4"/>
-    <w:lsdException w:unhideWhenUsed="0" w:uiPriority="61" w:semiHidden="0" w:name="Light List Accent 4"/>
-    <w:lsdException w:unhideWhenUsed="0" w:uiPriority="62" w:semiHidden="0" w:name="Light Grid Accent 4"/>
-    <w:lsdException w:unhideWhenUsed="0" w:uiPriority="63" w:semiHidden="0" w:name="Medium Shading 1 Accent 4"/>
-    <w:lsdException w:unhideWhenUsed="0" w:uiPriority="64" w:semiHidden="0" w:name="Medium Shading 2 Accent 4"/>
-    <w:lsdException w:unhideWhenUsed="0" w:uiPriority="65" w:semiHidden="0" w:name="Medium List 1 Accent 4"/>
-    <w:lsdException w:unhideWhenUsed="0" w:uiPriority="66" w:semiHidden="0" w:name="Medium List 2 Accent 4"/>
-    <w:lsdException w:unhideWhenUsed="0" w:uiPriority="67" w:semiHidden="0" w:name="Medium Grid 1 Accent 4"/>
-    <w:lsdException w:unhideWhenUsed="0" w:uiPriority="68" w:semiHidden="0" w:name="Medium Grid 2 Accent 4"/>
-    <w:lsdException w:unhideWhenUsed="0" w:uiPriority="69" w:semiHidden="0" w:name="Medium Grid 3 Accent 4"/>
-    <w:lsdException w:unhideWhenUsed="0" w:uiPriority="70" w:semiHidden="0" w:name="Dark List Accent 4"/>
-    <w:lsdException w:unhideWhenUsed="0" w:uiPriority="71" w:semiHidden="0" w:name="Colorful Shading Accent 4"/>
-    <w:lsdException w:unhideWhenUsed="0" w:uiPriority="72" w:semiHidden="0" w:name="Colorful List Accent 4"/>
-    <w:lsdException w:unhideWhenUsed="0" w:uiPriority="73" w:semiHidden="0" w:name="Colorful Grid Accent 4"/>
-    <w:lsdException w:unhideWhenUsed="0" w:uiPriority="60" w:semiHidden="0" w:name="Light Shading Accent 5"/>
-    <w:lsdException w:unhideWhenUsed="0" w:uiPriority="61" w:semiHidden="0" w:name="Light List Accent 5"/>
-    <w:lsdException w:unhideWhenUsed="0" w:uiPriority="62" w:semiHidden="0" w:name="Light Grid Accent 5"/>
-    <w:lsdException w:unhideWhenUsed="0" w:uiPriority="63" w:semiHidden="0" w:name="Medium Shading 1 Accent 5"/>
-    <w:lsdException w:unhideWhenUsed="0" w:uiPriority="64" w:semiHidden="0" w:name="Medium Shading 2 Accent 5"/>
-    <w:lsdException w:unhideWhenUsed="0" w:uiPriority="65" w:semiHidden="0" w:name="Medium List 1 Accent 5"/>
-    <w:lsdException w:unhideWhenUsed="0" w:uiPriority="66" w:semiHidden="0" w:name="Medium List 2 Accent 5"/>
-    <w:lsdException w:unhideWhenUsed="0" w:uiPriority="67" w:semiHidden="0" w:name="Medium Grid 1 Accent 5"/>
-    <w:lsdException w:unhideWhenUsed="0" w:uiPriority="68" w:semiHidden="0" w:name="Medium Grid 2 Accent 5"/>
-    <w:lsdException w:unhideWhenUsed="0" w:uiPriority="69" w:semiHidden="0" w:name="Medium Grid 3 Accent 5"/>
-    <w:lsdException w:unhideWhenUsed="0" w:uiPriority="70" w:semiHidden="0" w:name="Dark List Accent 5"/>
-    <w:lsdException w:unhideWhenUsed="0" w:uiPriority="71" w:semiHidden="0" w:name="Colorful Shading Accent 5"/>
-    <w:lsdException w:unhideWhenUsed="0" w:uiPriority="72" w:semiHidden="0" w:name="Colorful List Accent 5"/>
-    <w:lsdException w:unhideWhenUsed="0" w:uiPriority="73" w:semiHidden="0" w:name="Colorful Grid Accent 5"/>
-    <w:lsdException w:unhideWhenUsed="0" w:uiPriority="60" w:semiHidden="0" w:name="Light Shading Accent 6"/>
-    <w:lsdException w:unhideWhenUsed="0" w:uiPriority="61" w:semiHidden="0" w:name="Light List Accent 6"/>
-    <w:lsdException w:unhideWhenUsed="0" w:uiPriority="62" w:semiHidden="0" w:name="Light Grid Accent 6"/>
-    <w:lsdException w:unhideWhenUsed="0" w:uiPriority="63" w:semiHidden="0" w:name="Medium Shading 1 Accent 6"/>
-    <w:lsdException w:unhideWhenUsed="0" w:uiPriority="64" w:semiHidden="0" w:name="Medium Shading 2 Accent 6"/>
-    <w:lsdException w:unhideWhenUsed="0" w:uiPriority="65" w:semiHidden="0" w:name="Medium List 1 Accent 6"/>
-    <w:lsdException w:unhideWhenUsed="0" w:uiPriority="66" w:semiHidden="0" w:name="Medium List 2 Accent 6"/>
-    <w:lsdException w:unhideWhenUsed="0" w:uiPriority="67" w:semiHidden="0" w:name="Medium Grid 1 Accent 6"/>
-    <w:lsdException w:unhideWhenUsed="0" w:uiPriority="68" w:semiHidden="0" w:name="Medium Grid 2 Accent 6"/>
-    <w:lsdException w:unhideWhenUsed="0" w:uiPriority="69" w:semiHidden="0" w:name="Medium Grid 3 Accent 6"/>
-    <w:lsdException w:unhideWhenUsed="0" w:uiPriority="70" w:semiHidden="0" w:name="Dark List Accent 6"/>
-    <w:lsdException w:unhideWhenUsed="0" w:uiPriority="71" w:semiHidden="0" w:name="Colorful Shading Accent 6"/>
-    <w:lsdException w:unhideWhenUsed="0" w:uiPriority="72" w:semiHidden="0" w:name="Colorful List Accent 6"/>
-    <w:lsdException w:unhideWhenUsed="0" w:uiPriority="73" w:semiHidden="0" w:name="Colorful Grid Accent 6"/>
+  <w:latentStyles w:defLockedState="0" w:defUIPriority="0" w:defSemiHidden="0" w:defUnhideWhenUsed="0" w:defQFormat="0" w:count="376">
+    <w:lsdException w:name="Normal" w:qFormat="1"/>
+    <w:lsdException w:name="heading 1" w:qFormat="1"/>
+    <w:lsdException w:name="heading 2" w:semiHidden="1" w:unhideWhenUsed="1" w:qFormat="1"/>
+    <w:lsdException w:name="heading 3" w:semiHidden="1" w:unhideWhenUsed="1" w:qFormat="1"/>
+    <w:lsdException w:name="heading 4" w:semiHidden="1" w:unhideWhenUsed="1" w:qFormat="1"/>
+    <w:lsdException w:name="heading 5" w:semiHidden="1" w:unhideWhenUsed="1" w:qFormat="1"/>
+    <w:lsdException w:name="heading 6" w:semiHidden="1" w:unhideWhenUsed="1" w:qFormat="1"/>
+    <w:lsdException w:name="heading 7" w:semiHidden="1" w:unhideWhenUsed="1" w:qFormat="1"/>
+    <w:lsdException w:name="heading 8" w:semiHidden="1" w:unhideWhenUsed="1" w:qFormat="1"/>
+    <w:lsdException w:name="heading 9" w:semiHidden="1" w:unhideWhenUsed="1" w:qFormat="1"/>
+    <w:lsdException w:name="caption" w:semiHidden="1" w:unhideWhenUsed="1" w:qFormat="1"/>
+    <w:lsdException w:name="Title" w:qFormat="1"/>
+    <w:lsdException w:name="Default Paragraph Font" w:semiHidden="1" w:uiPriority="1" w:unhideWhenUsed="1" w:qFormat="1"/>
+    <w:lsdException w:name="Subtitle" w:qFormat="1"/>
+    <w:lsdException w:name="Strong" w:qFormat="1"/>
+    <w:lsdException w:name="Emphasis" w:qFormat="1"/>
+    <w:lsdException w:name="HTML Top of Form" w:semiHidden="1" w:uiPriority="99" w:unhideWhenUsed="1"/>
+    <w:lsdException w:name="HTML Bottom of Form" w:semiHidden="1" w:uiPriority="99" w:unhideWhenUsed="1"/>
+    <w:lsdException w:name="Normal Table" w:semiHidden="1" w:uiPriority="99" w:unhideWhenUsed="1" w:qFormat="1"/>
+    <w:lsdException w:name="No List" w:semiHidden="1" w:uiPriority="99" w:unhideWhenUsed="1"/>
+    <w:lsdException w:name="Outline List 1" w:semiHidden="1" w:uiPriority="99" w:unhideWhenUsed="1"/>
+    <w:lsdException w:name="Outline List 2" w:semiHidden="1" w:uiPriority="99" w:unhideWhenUsed="1"/>
+    <w:lsdException w:name="Outline List 3" w:semiHidden="1" w:uiPriority="99" w:unhideWhenUsed="1"/>
+    <w:lsdException w:name="Table Simple 1" w:semiHidden="1" w:unhideWhenUsed="1"/>
+    <w:lsdException w:name="Table Simple 2" w:semiHidden="1" w:unhideWhenUsed="1"/>
+    <w:lsdException w:name="Table Simple 3" w:semiHidden="1" w:unhideWhenUsed="1"/>
+    <w:lsdException w:name="Table Classic 1" w:semiHidden="1" w:unhideWhenUsed="1"/>
+    <w:lsdException w:name="Table Classic 2" w:semiHidden="1" w:unhideWhenUsed="1"/>
+    <w:lsdException w:name="Table Classic 3" w:semiHidden="1" w:unhideWhenUsed="1"/>
+    <w:lsdException w:name="Table Classic 4" w:semiHidden="1" w:unhideWhenUsed="1"/>
+    <w:lsdException w:name="Table Colorful 1" w:semiHidden="1" w:unhideWhenUsed="1"/>
+    <w:lsdException w:name="Table Colorful 2" w:semiHidden="1" w:unhideWhenUsed="1"/>
+    <w:lsdException w:name="Table Colorful 3" w:semiHidden="1" w:unhideWhenUsed="1"/>
+    <w:lsdException w:name="Table Columns 1" w:semiHidden="1" w:unhideWhenUsed="1"/>
+    <w:lsdException w:name="Table Columns 2" w:semiHidden="1" w:unhideWhenUsed="1"/>
+    <w:lsdException w:name="Table Columns 3" w:semiHidden="1" w:unhideWhenUsed="1"/>
+    <w:lsdException w:name="Table Columns 4" w:semiHidden="1" w:unhideWhenUsed="1"/>
+    <w:lsdException w:name="Table Columns 5" w:semiHidden="1" w:unhideWhenUsed="1"/>
+    <w:lsdException w:name="Table Grid 1" w:semiHidden="1" w:unhideWhenUsed="1"/>
+    <w:lsdException w:name="Table Grid 2" w:semiHidden="1" w:unhideWhenUsed="1"/>
+    <w:lsdException w:name="Table Grid 3" w:semiHidden="1" w:unhideWhenUsed="1"/>
+    <w:lsdException w:name="Table Grid 4" w:semiHidden="1" w:unhideWhenUsed="1"/>
+    <w:lsdException w:name="Table Grid 5" w:semiHidden="1" w:unhideWhenUsed="1"/>
+    <w:lsdException w:name="Table Grid 6" w:semiHidden="1" w:unhideWhenUsed="1"/>
+    <w:lsdException w:name="Table Grid 7" w:semiHidden="1" w:unhideWhenUsed="1"/>
+    <w:lsdException w:name="Table Grid 8" w:semiHidden="1" w:unhideWhenUsed="1"/>
+    <w:lsdException w:name="Table List 1" w:semiHidden="1" w:unhideWhenUsed="1"/>
+    <w:lsdException w:name="Table List 2" w:semiHidden="1" w:unhideWhenUsed="1"/>
+    <w:lsdException w:name="Table List 3" w:semiHidden="1" w:unhideWhenUsed="1"/>
+    <w:lsdException w:name="Table List 4" w:semiHidden="1" w:unhideWhenUsed="1"/>
+    <w:lsdException w:name="Table List 5" w:semiHidden="1" w:unhideWhenUsed="1"/>
+    <w:lsdException w:name="Table List 6" w:semiHidden="1" w:unhideWhenUsed="1"/>
+    <w:lsdException w:name="Table List 7" w:semiHidden="1" w:unhideWhenUsed="1"/>
+    <w:lsdException w:name="Table List 8" w:semiHidden="1" w:unhideWhenUsed="1"/>
+    <w:lsdException w:name="Table 3D effects 1" w:semiHidden="1" w:unhideWhenUsed="1"/>
+    <w:lsdException w:name="Table 3D effects 2" w:semiHidden="1" w:unhideWhenUsed="1"/>
+    <w:lsdException w:name="Table 3D effects 3" w:semiHidden="1" w:unhideWhenUsed="1"/>
+    <w:lsdException w:name="Table Contemporary" w:semiHidden="1" w:unhideWhenUsed="1"/>
+    <w:lsdException w:name="Table Elegant" w:semiHidden="1" w:unhideWhenUsed="1"/>
+    <w:lsdException w:name="Table Professional" w:semiHidden="1" w:unhideWhenUsed="1"/>
+    <w:lsdException w:name="Table Subtle 1" w:semiHidden="1" w:unhideWhenUsed="1"/>
+    <w:lsdException w:name="Table Subtle 2" w:semiHidden="1" w:unhideWhenUsed="1"/>
+    <w:lsdException w:name="Table Web 1" w:semiHidden="1" w:unhideWhenUsed="1"/>
+    <w:lsdException w:name="Table Web 2" w:semiHidden="1" w:unhideWhenUsed="1"/>
+    <w:lsdException w:name="Table Web 3" w:semiHidden="1" w:unhideWhenUsed="1"/>
+    <w:lsdException w:name="Table Theme" w:semiHidden="1" w:unhideWhenUsed="1"/>
+    <w:lsdException w:name="Placeholder Text" w:semiHidden="1" w:uiPriority="99"/>
+    <w:lsdException w:name="No Spacing" w:uiPriority="99"/>
+    <w:lsdException w:name="Light Shading" w:uiPriority="60"/>
+    <w:lsdException w:name="Light List" w:uiPriority="61"/>
+    <w:lsdException w:name="Light Grid" w:uiPriority="62"/>
+    <w:lsdException w:name="Medium Shading 1" w:uiPriority="63"/>
+    <w:lsdException w:name="Medium Shading 2" w:uiPriority="64"/>
+    <w:lsdException w:name="Medium List 1" w:uiPriority="65"/>
+    <w:lsdException w:name="Medium List 2" w:uiPriority="66"/>
+    <w:lsdException w:name="Medium Grid 1" w:uiPriority="67"/>
+    <w:lsdException w:name="Medium Grid 2" w:uiPriority="68"/>
+    <w:lsdException w:name="Medium Grid 3" w:uiPriority="69"/>
+    <w:lsdException w:name="Dark List" w:uiPriority="70"/>
+    <w:lsdException w:name="Colorful Shading" w:uiPriority="71"/>
+    <w:lsdException w:name="Colorful List" w:uiPriority="72"/>
+    <w:lsdException w:name="Colorful Grid" w:uiPriority="73"/>
+    <w:lsdException w:name="Light Shading Accent 1" w:uiPriority="60"/>
+    <w:lsdException w:name="Light List Accent 1" w:uiPriority="61"/>
+    <w:lsdException w:name="Light Grid Accent 1" w:uiPriority="62"/>
+    <w:lsdException w:name="Medium Shading 1 Accent 1" w:uiPriority="63"/>
+    <w:lsdException w:name="Medium Shading 2 Accent 1" w:uiPriority="64"/>
+    <w:lsdException w:name="Medium List 1 Accent 1" w:uiPriority="65"/>
+    <w:lsdException w:name="Revision" w:semiHidden="1" w:uiPriority="99"/>
+    <w:lsdException w:name="List Paragraph" w:uiPriority="99"/>
+    <w:lsdException w:name="Quote" w:uiPriority="99"/>
+    <w:lsdException w:name="Intense Quote" w:uiPriority="99"/>
+    <w:lsdException w:name="Medium List 2 Accent 1" w:uiPriority="66"/>
+    <w:lsdException w:name="Medium Grid 1 Accent 1" w:uiPriority="67"/>
+    <w:lsdException w:name="Medium Grid 2 Accent 1" w:uiPriority="68"/>
+    <w:lsdException w:name="Medium Grid 3 Accent 1" w:uiPriority="69"/>
+    <w:lsdException w:name="Dark List Accent 1" w:uiPriority="70"/>
+    <w:lsdException w:name="Colorful Shading Accent 1" w:uiPriority="71"/>
+    <w:lsdException w:name="Colorful List Accent 1" w:uiPriority="72"/>
+    <w:lsdException w:name="Colorful Grid Accent 1" w:uiPriority="73"/>
+    <w:lsdException w:name="Light Shading Accent 2" w:uiPriority="60"/>
+    <w:lsdException w:name="Light List Accent 2" w:uiPriority="61"/>
+    <w:lsdException w:name="Light Grid Accent 2" w:uiPriority="62"/>
+    <w:lsdException w:name="Medium Shading 1 Accent 2" w:uiPriority="63"/>
+    <w:lsdException w:name="Medium Shading 2 Accent 2" w:uiPriority="64"/>
+    <w:lsdException w:name="Medium List 1 Accent 2" w:uiPriority="65"/>
+    <w:lsdException w:name="Medium List 2 Accent 2" w:uiPriority="66"/>
+    <w:lsdException w:name="Medium Grid 1 Accent 2" w:uiPriority="67"/>
+    <w:lsdException w:name="Medium Grid 2 Accent 2" w:uiPriority="68"/>
+    <w:lsdException w:name="Medium Grid 3 Accent 2" w:uiPriority="69"/>
+    <w:lsdException w:name="Dark List Accent 2" w:uiPriority="70"/>
+    <w:lsdException w:name="Colorful Shading Accent 2" w:uiPriority="71"/>
+    <w:lsdException w:name="Colorful List Accent 2" w:uiPriority="72"/>
+    <w:lsdException w:name="Colorful Grid Accent 2" w:uiPriority="73"/>
+    <w:lsdException w:name="Light Shading Accent 3" w:uiPriority="60"/>
+    <w:lsdException w:name="Light List Accent 3" w:uiPriority="61"/>
+    <w:lsdException w:name="Light Grid Accent 3" w:uiPriority="62"/>
+    <w:lsdException w:name="Medium Shading 1 Accent 3" w:uiPriority="63"/>
+    <w:lsdException w:name="Medium Shading 2 Accent 3" w:uiPriority="64"/>
+    <w:lsdException w:name="Medium List 1 Accent 3" w:uiPriority="65"/>
+    <w:lsdException w:name="Medium List 2 Accent 3" w:uiPriority="66"/>
+    <w:lsdException w:name="Medium Grid 1 Accent 3" w:uiPriority="67"/>
+    <w:lsdException w:name="Medium Grid 2 Accent 3" w:uiPriority="68"/>
+    <w:lsdException w:name="Medium Grid 3 Accent 3" w:uiPriority="69"/>
+    <w:lsdException w:name="Dark List Accent 3" w:uiPriority="70"/>
+    <w:lsdException w:name="Colorful Shading Accent 3" w:uiPriority="71"/>
+    <w:lsdException w:name="Colorful List Accent 3" w:uiPriority="72"/>
+    <w:lsdException w:name="Colorful Grid Accent 3" w:uiPriority="73"/>
+    <w:lsdException w:name="Light Shading Accent 4" w:uiPriority="60"/>
+    <w:lsdException w:name="Light List Accent 4" w:uiPriority="61"/>
+    <w:lsdException w:name="Light Grid Accent 4" w:uiPriority="62"/>
+    <w:lsdException w:name="Medium Shading 1 Accent 4" w:uiPriority="63"/>
+    <w:lsdException w:name="Medium Shading 2 Accent 4" w:uiPriority="64"/>
+    <w:lsdException w:name="Medium List 1 Accent 4" w:uiPriority="65"/>
+    <w:lsdException w:name="Medium List 2 Accent 4" w:uiPriority="66"/>
+    <w:lsdException w:name="Medium Grid 1 Accent 4" w:uiPriority="67"/>
+    <w:lsdException w:name="Medium Grid 2 Accent 4" w:uiPriority="68"/>
+    <w:lsdException w:name="Medium Grid 3 Accent 4" w:uiPriority="69"/>
+    <w:lsdException w:name="Dark List Accent 4" w:uiPriority="70"/>
+    <w:lsdException w:name="Colorful Shading Accent 4" w:uiPriority="71"/>
+    <w:lsdException w:name="Colorful List Accent 4" w:uiPriority="72"/>
+    <w:lsdException w:name="Colorful Grid Accent 4" w:uiPriority="73"/>
+    <w:lsdException w:name="Light Shading Accent 5" w:uiPriority="60"/>
+    <w:lsdException w:name="Light List Accent 5" w:uiPriority="61"/>
+    <w:lsdException w:name="Light Grid Accent 5" w:uiPriority="62"/>
+    <w:lsdException w:name="Medium Shading 1 Accent 5" w:uiPriority="63"/>
+    <w:lsdException w:name="Medium Shading 2 Accent 5" w:uiPriority="64"/>
+    <w:lsdException w:name="Medium List 1 Accent 5" w:uiPriority="65"/>
+    <w:lsdException w:name="Medium List 2 Accent 5" w:uiPriority="66"/>
+    <w:lsdException w:name="Medium Grid 1 Accent 5" w:uiPriority="67"/>
+    <w:lsdException w:name="Medium Grid 2 Accent 5" w:uiPriority="68"/>
+    <w:lsdException w:name="Medium Grid 3 Accent 5" w:uiPriority="69"/>
+    <w:lsdException w:name="Dark List Accent 5" w:uiPriority="70"/>
+    <w:lsdException w:name="Colorful Shading Accent 5" w:uiPriority="71"/>
+    <w:lsdException w:name="Colorful List Accent 5" w:uiPriority="72"/>
+    <w:lsdException w:name="Colorful Grid Accent 5" w:uiPriority="73"/>
+    <w:lsdException w:name="Light Shading Accent 6" w:uiPriority="60"/>
+    <w:lsdException w:name="Light List Accent 6" w:uiPriority="61"/>
+    <w:lsdException w:name="Light Grid Accent 6" w:uiPriority="62"/>
+    <w:lsdException w:name="Medium Shading 1 Accent 6" w:uiPriority="63"/>
+    <w:lsdException w:name="Medium Shading 2 Accent 6" w:uiPriority="64"/>
+    <w:lsdException w:name="Medium List 1 Accent 6" w:uiPriority="65"/>
+    <w:lsdException w:name="Medium List 2 Accent 6" w:uiPriority="66"/>
+    <w:lsdException w:name="Medium Grid 1 Accent 6" w:uiPriority="67"/>
+    <w:lsdException w:name="Medium Grid 2 Accent 6" w:uiPriority="68"/>
+    <w:lsdException w:name="Medium Grid 3 Accent 6" w:uiPriority="69"/>
+    <w:lsdException w:name="Dark List Accent 6" w:uiPriority="70"/>
+    <w:lsdException w:name="Colorful Shading Accent 6" w:uiPriority="71"/>
+    <w:lsdException w:name="Colorful List Accent 6" w:uiPriority="72"/>
+    <w:lsdException w:name="Colorful Grid Accent 6" w:uiPriority="73"/>
+    <w:lsdException w:name="Subtle Emphasis" w:uiPriority="19" w:qFormat="1"/>
+    <w:lsdException w:name="Intense Emphasis" w:uiPriority="21" w:qFormat="1"/>
+    <w:lsdException w:name="Subtle Reference" w:uiPriority="31" w:qFormat="1"/>
+    <w:lsdException w:name="Intense Reference" w:uiPriority="32" w:qFormat="1"/>
+    <w:lsdException w:name="Book Title" w:uiPriority="33" w:qFormat="1"/>
+    <w:lsdException w:name="Bibliography" w:semiHidden="1" w:uiPriority="37" w:unhideWhenUsed="1"/>
+    <w:lsdException w:name="TOC Heading" w:semiHidden="1" w:uiPriority="39" w:unhideWhenUsed="1" w:qFormat="1"/>
+    <w:lsdException w:name="Plain Table 1" w:uiPriority="41"/>
+    <w:lsdException w:name="Plain Table 2" w:uiPriority="42"/>
+    <w:lsdException w:name="Plain Table 3" w:uiPriority="43"/>
+    <w:lsdException w:name="Plain Table 4" w:uiPriority="44"/>
+    <w:lsdException w:name="Plain Table 5" w:uiPriority="45"/>
+    <w:lsdException w:name="Grid Table Light" w:uiPriority="40"/>
+    <w:lsdException w:name="Grid Table 1 Light" w:uiPriority="46"/>
+    <w:lsdException w:name="Grid Table 2" w:uiPriority="47"/>
+    <w:lsdException w:name="Grid Table 3" w:uiPriority="48"/>
+    <w:lsdException w:name="Grid Table 4" w:uiPriority="49"/>
+    <w:lsdException w:name="Grid Table 5 Dark" w:uiPriority="50"/>
+    <w:lsdException w:name="Grid Table 6 Colorful" w:uiPriority="51"/>
+    <w:lsdException w:name="Grid Table 7 Colorful" w:uiPriority="52"/>
+    <w:lsdException w:name="Grid Table 1 Light Accent 1" w:uiPriority="46"/>
+    <w:lsdException w:name="Grid Table 2 Accent 1" w:uiPriority="47"/>
+    <w:lsdException w:name="Grid Table 3 Accent 1" w:uiPriority="48"/>
+    <w:lsdException w:name="Grid Table 4 Accent 1" w:uiPriority="49"/>
+    <w:lsdException w:name="Grid Table 5 Dark Accent 1" w:uiPriority="50"/>
+    <w:lsdException w:name="Grid Table 6 Colorful Accent 1" w:uiPriority="51"/>
+    <w:lsdException w:name="Grid Table 7 Colorful Accent 1" w:uiPriority="52"/>
+    <w:lsdException w:name="Grid Table 1 Light Accent 2" w:uiPriority="46"/>
+    <w:lsdException w:name="Grid Table 2 Accent 2" w:uiPriority="47"/>
+    <w:lsdException w:name="Grid Table 3 Accent 2" w:uiPriority="48"/>
+    <w:lsdException w:name="Grid Table 4 Accent 2" w:uiPriority="49"/>
+    <w:lsdException w:name="Grid Table 5 Dark Accent 2" w:uiPriority="50"/>
+    <w:lsdException w:name="Grid Table 6 Colorful Accent 2" w:uiPriority="51"/>
+    <w:lsdException w:name="Grid Table 7 Colorful Accent 2" w:uiPriority="52"/>
+    <w:lsdException w:name="Grid Table 1 Light Accent 3" w:uiPriority="46"/>
+    <w:lsdException w:name="Grid Table 2 Accent 3" w:uiPriority="47"/>
+    <w:lsdException w:name="Grid Table 3 Accent 3" w:uiPriority="48"/>
+    <w:lsdException w:name="Grid Table 4 Accent 3" w:uiPriority="49"/>
+    <w:lsdException w:name="Grid Table 5 Dark Accent 3" w:uiPriority="50"/>
+    <w:lsdException w:name="Grid Table 6 Colorful Accent 3" w:uiPriority="51"/>
+    <w:lsdException w:name="Grid Table 7 Colorful Accent 3" w:uiPriority="52"/>
+    <w:lsdException w:name="Grid Table 1 Light Accent 4" w:uiPriority="46"/>
+    <w:lsdException w:name="Grid Table 2 Accent 4" w:uiPriority="47"/>
+    <w:lsdException w:name="Grid Table 3 Accent 4" w:uiPriority="48"/>
+    <w:lsdException w:name="Grid Table 4 Accent 4" w:uiPriority="49"/>
+    <w:lsdException w:name="Grid Table 5 Dark Accent 4" w:uiPriority="50"/>
+    <w:lsdException w:name="Grid Table 6 Colorful Accent 4" w:uiPriority="51"/>
+    <w:lsdException w:name="Grid Table 7 Colorful Accent 4" w:uiPriority="52"/>
+    <w:lsdException w:name="Grid Table 1 Light Accent 5" w:uiPriority="46"/>
+    <w:lsdException w:name="Grid Table 2 Accent 5" w:uiPriority="47"/>
+    <w:lsdException w:name="Grid Table 3 Accent 5" w:uiPriority="48"/>
+    <w:lsdException w:name="Grid Table 4 Accent 5" w:uiPriority="49"/>
+    <w:lsdException w:name="Grid Table 5 Dark Accent 5" w:uiPriority="50"/>
+    <w:lsdException w:name="Grid Table 6 Colorful Accent 5" w:uiPriority="51"/>
+    <w:lsdException w:name="Grid Table 7 Colorful Accent 5" w:uiPriority="52"/>
+    <w:lsdException w:name="Grid Table 1 Light Accent 6" w:uiPriority="46"/>
+    <w:lsdException w:name="Grid Table 2 Accent 6" w:uiPriority="47"/>
+    <w:lsdException w:name="Grid Table 3 Accent 6" w:uiPriority="48"/>
+    <w:lsdException w:name="Grid Table 4 Accent 6" w:uiPriority="49"/>
+    <w:lsdException w:name="Grid Table 5 Dark Accent 6" w:uiPriority="50"/>
+    <w:lsdException w:name="Grid Table 6 Colorful Accent 6" w:uiPriority="51"/>
+    <w:lsdException w:name="Grid Table 7 Colorful Accent 6" w:uiPriority="52"/>
+    <w:lsdException w:name="List Table 1 Light" w:uiPriority="46"/>
+    <w:lsdException w:name="List Table 2" w:uiPriority="47"/>
+    <w:lsdException w:name="List Table 3" w:uiPriority="48"/>
+    <w:lsdException w:name="List Table 4" w:uiPriority="49"/>
+    <w:lsdException w:name="List Table 5 Dark" w:uiPriority="50"/>
+    <w:lsdException w:name="List Table 6 Colorful" w:uiPriority="51"/>
+    <w:lsdException w:name="List Table 7 Colorful" w:uiPriority="52"/>
+    <w:lsdException w:name="List Table 1 Light Accent 1" w:uiPriority="46"/>
+    <w:lsdException w:name="List Table 2 Accent 1" w:uiPriority="47"/>
+    <w:lsdException w:name="List Table 3 Accent 1" w:uiPriority="48"/>
+    <w:lsdException w:name="List Table 4 Accent 1" w:uiPriority="49"/>
+    <w:lsdException w:name="List Table 5 Dark Accent 1" w:uiPriority="50"/>
+    <w:lsdException w:name="List Table 6 Colorful Accent 1" w:uiPriority="51"/>
+    <w:lsdException w:name="List Table 7 Colorful Accent 1" w:uiPriority="52"/>
+    <w:lsdException w:name="List Table 1 Light Accent 2" w:uiPriority="46"/>
+    <w:lsdException w:name="List Table 2 Accent 2" w:uiPriority="47"/>
+    <w:lsdException w:name="List Table 3 Accent 2" w:uiPriority="48"/>
+    <w:lsdException w:name="List Table 4 Accent 2" w:uiPriority="49"/>
+    <w:lsdException w:name="List Table 5 Dark Accent 2" w:uiPriority="50"/>
+    <w:lsdException w:name="List Table 6 Colorful Accent 2" w:uiPriority="51"/>
+    <w:lsdException w:name="List Table 7 Colorful Accent 2" w:uiPriority="52"/>
+    <w:lsdException w:name="List Table 1 Light Accent 3" w:uiPriority="46"/>
+    <w:lsdException w:name="List Table 2 Accent 3" w:uiPriority="47"/>
+    <w:lsdException w:name="List Table 3 Accent 3" w:uiPriority="48"/>
+    <w:lsdException w:name="List Table 4 Accent 3" w:uiPriority="49"/>
+    <w:lsdException w:name="List Table 5 Dark Accent 3" w:uiPriority="50"/>
+    <w:lsdException w:name="List Table 6 Colorful Accent 3" w:uiPriority="51"/>
+    <w:lsdException w:name="List Table 7 Colorful Accent 3" w:uiPriority="52"/>
+    <w:lsdException w:name="List Table 1 Light Accent 4" w:uiPriority="46"/>
+    <w:lsdException w:name="List Table 2 Accent 4" w:uiPriority="47"/>
+    <w:lsdException w:name="List Table 3 Accent 4" w:uiPriority="48"/>
+    <w:lsdException w:name="List Table 4 Accent 4" w:uiPriority="49"/>
+    <w:lsdException w:name="List Table 5 Dark Accent 4" w:uiPriority="50"/>
+    <w:lsdException w:name="List Table 6 Colorful Accent 4" w:uiPriority="51"/>
+    <w:lsdException w:name="List Table 7 Colorful Accent 4" w:uiPriority="52"/>
+    <w:lsdException w:name="List Table 1 Light Accent 5" w:uiPriority="46"/>
+    <w:lsdException w:name="List Table 2 Accent 5" w:uiPriority="47"/>
+    <w:lsdException w:name="List Table 3 Accent 5" w:uiPriority="48"/>
+    <w:lsdException w:name="List Table 4 Accent 5" w:uiPriority="49"/>
+    <w:lsdException w:name="List Table 5 Dark Accent 5" w:uiPriority="50"/>
+    <w:lsdException w:name="List Table 6 Colorful Accent 5" w:uiPriority="51"/>
+    <w:lsdException w:name="List Table 7 Colorful Accent 5" w:uiPriority="52"/>
+    <w:lsdException w:name="List Table 1 Light Accent 6" w:uiPriority="46"/>
+    <w:lsdException w:name="List Table 2 Accent 6" w:uiPriority="47"/>
+    <w:lsdException w:name="List Table 3 Accent 6" w:uiPriority="48"/>
+    <w:lsdException w:name="List Table 4 Accent 6" w:uiPriority="49"/>
+    <w:lsdException w:name="List Table 5 Dark Accent 6" w:uiPriority="50"/>
+    <w:lsdException w:name="List Table 6 Colorful Accent 6" w:uiPriority="51"/>
+    <w:lsdException w:name="List Table 7 Colorful Accent 6" w:uiPriority="52"/>
+    <w:lsdException w:name="Mention" w:semiHidden="1" w:uiPriority="99" w:unhideWhenUsed="1"/>
+    <w:lsdException w:name="Smart Hyperlink" w:semiHidden="1" w:uiPriority="99" w:unhideWhenUsed="1"/>
+    <w:lsdException w:name="Hashtag" w:semiHidden="1" w:uiPriority="99" w:unhideWhenUsed="1"/>
+    <w:lsdException w:name="Unresolved Mention" w:semiHidden="1" w:uiPriority="99" w:unhideWhenUsed="1"/>
+    <w:lsdException w:name="Smart Link" w:semiHidden="1" w:uiPriority="99" w:unhideWhenUsed="1"/>
   </w:latentStyles>
-  <w:style w:type="paragraph" w:default="1" w:styleId="1">
+  <w:style w:type="paragraph" w:default="1" w:styleId="a">
     <w:name w:val="Normal"/>
     <w:qFormat/>
-    <w:uiPriority w:val="0"/>
     <w:pPr>
       <w:widowControl w:val="0"/>
       <w:jc w:val="both"/>
     </w:pPr>
     <w:rPr>
-      <w:rFonts w:asciiTheme="minorHAnsi" w:hAnsiTheme="minorHAnsi" w:eastAsiaTheme="minorEastAsia" w:cstheme="minorBidi"/>
       <w:kern w:val="2"/>
       <w:sz w:val="21"/>
       <w:szCs w:val="24"/>
-      <w:lang w:val="en-US" w:eastAsia="zh-CN" w:bidi="ar-SA"/>
     </w:rPr>
   </w:style>
-  <w:style w:type="character" w:default="1" w:styleId="2">
+  <w:style w:type="character" w:default="1" w:styleId="a0">
     <w:name w:val="Default Paragraph Font"/>
+    <w:uiPriority w:val="1"/>
+    <w:semiHidden/>
     <w:unhideWhenUsed/>
-    <w:qFormat/>
-    <w:uiPriority w:val="1"/>
   </w:style>
-  <w:style w:type="table" w:default="1" w:styleId="3">
+  <w:style w:type="table" w:default="1" w:styleId="a1">
     <w:name w:val="Normal Table"/>
+    <w:uiPriority w:val="99"/>
+    <w:semiHidden/>
     <w:unhideWhenUsed/>
-    <w:qFormat/>
-    <w:uiPriority w:val="99"/>
     <w:tblPr>
+      <w:tblInd w:w="0" w:type="dxa"/>
       <w:tblCellMar>
         <w:top w:w="0" w:type="dxa"/>
         <w:left w:w="108" w:type="dxa"/>
@@ -1680,13 +2895,19 @@
       </w:tblCellMar>
     </w:tblPr>
   </w:style>
-  <w:style w:type="paragraph" w:customStyle="1" w:styleId="4">
-    <w:name w:val="List Paragraph"/>
-    <w:basedOn w:val="1"/>
+  <w:style w:type="numbering" w:default="1" w:styleId="a2">
+    <w:name w:val="No List"/>
+    <w:uiPriority w:val="99"/>
+    <w:semiHidden/>
+    <w:unhideWhenUsed/>
+  </w:style>
+  <w:style w:type="paragraph" w:customStyle="1" w:styleId="1">
+    <w:name w:val="列表段落1"/>
+    <w:basedOn w:val="a"/>
+    <w:uiPriority w:val="99"/>
     <w:qFormat/>
-    <w:uiPriority w:val="99"/>
     <w:pPr>
-      <w:ind w:firstLine="420" w:firstLineChars="200"/>
+      <w:ind w:firstLineChars="200" w:firstLine="420"/>
     </w:pPr>
   </w:style>
 </w:styles>
@@ -1944,6 +3165,7 @@
     </a:fmtScheme>
   </a:themeElements>
   <a:objectDefaults/>
+  <a:extraClrSchemeLst/>
 </a:theme>
 </file>
 

--- a/Project1设计方案.docx
+++ b/Project1设计方案.docx
@@ -1,6 +1,6 @@
 
 <file path=word/document.xml><?xml version="1.0" encoding="utf-8"?>
-<w:document xmlns:wpc="http://schemas.microsoft.com/office/word/2010/wordprocessingCanvas" xmlns:mc="http://schemas.openxmlformats.org/markup-compatibility/2006" xmlns:o="urn:schemas-microsoft-com:office:office" xmlns:r="http://schemas.openxmlformats.org/officeDocument/2006/relationships" xmlns:m="http://schemas.openxmlformats.org/officeDocument/2006/math" xmlns:v="urn:schemas-microsoft-com:vml" xmlns:wp14="http://schemas.microsoft.com/office/word/2010/wordprocessingDrawing" xmlns:wp="http://schemas.openxmlformats.org/drawingml/2006/wordprocessingDrawing" xmlns:w="http://schemas.openxmlformats.org/wordprocessingml/2006/main" xmlns:w14="http://schemas.microsoft.com/office/word/2010/wordml" xmlns:w10="urn:schemas-microsoft-com:office:word" xmlns:w15="http://schemas.microsoft.com/office/word/2012/wordml" xmlns:wpg="http://schemas.microsoft.com/office/word/2010/wordprocessingGroup" xmlns:wpi="http://schemas.microsoft.com/office/word/2010/wordprocessingInk" xmlns:wne="http://schemas.microsoft.com/office/word/2006/wordml" xmlns:wps="http://schemas.microsoft.com/office/word/2010/wordprocessingShape" xmlns:wpsCustomData="http://www.wps.cn/officeDocument/2013/wpsCustomData" mc:Ignorable="w14 w15 wp14">
+<w:document xmlns:wpc="http://schemas.microsoft.com/office/word/2010/wordprocessingCanvas" xmlns:cx="http://schemas.microsoft.com/office/drawing/2014/chartex" xmlns:cx1="http://schemas.microsoft.com/office/drawing/2015/9/8/chartex" xmlns:cx2="http://schemas.microsoft.com/office/drawing/2015/10/21/chartex" xmlns:cx3="http://schemas.microsoft.com/office/drawing/2016/5/9/chartex" xmlns:cx4="http://schemas.microsoft.com/office/drawing/2016/5/10/chartex" xmlns:cx5="http://schemas.microsoft.com/office/drawing/2016/5/11/chartex" xmlns:cx6="http://schemas.microsoft.com/office/drawing/2016/5/12/chartex" xmlns:cx7="http://schemas.microsoft.com/office/drawing/2016/5/13/chartex" xmlns:cx8="http://schemas.microsoft.com/office/drawing/2016/5/14/chartex" xmlns:mc="http://schemas.openxmlformats.org/markup-compatibility/2006" xmlns:aink="http://schemas.microsoft.com/office/drawing/2016/ink" xmlns:am3d="http://schemas.microsoft.com/office/drawing/2017/model3d" xmlns:o="urn:schemas-microsoft-com:office:office" xmlns:r="http://schemas.openxmlformats.org/officeDocument/2006/relationships" xmlns:m="http://schemas.openxmlformats.org/officeDocument/2006/math" xmlns:v="urn:schemas-microsoft-com:vml" xmlns:wp14="http://schemas.microsoft.com/office/word/2010/wordprocessingDrawing" xmlns:wp="http://schemas.openxmlformats.org/drawingml/2006/wordprocessingDrawing" xmlns:w10="urn:schemas-microsoft-com:office:word" xmlns:w="http://schemas.openxmlformats.org/wordprocessingml/2006/main" xmlns:w14="http://schemas.microsoft.com/office/word/2010/wordml" xmlns:w15="http://schemas.microsoft.com/office/word/2012/wordml" xmlns:w16cex="http://schemas.microsoft.com/office/word/2018/wordml/cex" xmlns:w16cid="http://schemas.microsoft.com/office/word/2016/wordml/cid" xmlns:w16="http://schemas.microsoft.com/office/word/2018/wordml" xmlns:w16se="http://schemas.microsoft.com/office/word/2015/wordml/symex" xmlns:wpg="http://schemas.microsoft.com/office/word/2010/wordprocessingGroup" xmlns:wpi="http://schemas.microsoft.com/office/word/2010/wordprocessingInk" xmlns:wne="http://schemas.microsoft.com/office/word/2006/wordml" xmlns:wps="http://schemas.microsoft.com/office/word/2010/wordprocessingShape" mc:Ignorable="w14 w15 w16se w16cid w16 w16cex wp14">
   <w:body>
     <w:p>
       <w:pPr>
@@ -73,7 +73,6 @@
         <w:ind w:firstLine="420"/>
         <w:jc w:val="left"/>
         <w:rPr>
-          <w:rFonts w:hint="eastAsia"/>
           <w:lang w:eastAsia="zh-Hans"/>
         </w:rPr>
       </w:pPr>
@@ -109,7 +108,6 @@
         <w:ind w:firstLine="420"/>
         <w:jc w:val="left"/>
         <w:rPr>
-          <w:rFonts w:hint="eastAsia"/>
           <w:lang w:eastAsia="zh-Hans"/>
         </w:rPr>
       </w:pPr>
@@ -119,7 +117,6 @@
         <w:ind w:firstLine="420"/>
         <w:jc w:val="left"/>
         <w:rPr>
-          <w:rFonts w:hint="eastAsia"/>
           <w:lang w:eastAsia="zh-Hans"/>
         </w:rPr>
       </w:pPr>
@@ -160,6 +157,31 @@
       </w:pPr>
       <w:r>
         <w:rPr>
+          <w:rFonts w:hint="eastAsia"/>
+          <w:lang w:eastAsia="zh-Hans"/>
+        </w:rPr>
+        <w:t>此任务是实现一个优先级捐献的问题，主要完成的目标是：若当前线程占用的锁优先级比当前线程高，则将当前线程的优先级提升，如果当前线程占用的锁优先级低则锁的优先级提高到与当前线程一样；当释放锁时，锁的优先级应该检查是否需要更新，当前线程的优先级也要检查是否需要更新。</w:t>
+      </w:r>
+    </w:p>
+    <w:p>
+      <w:pPr>
+        <w:jc w:val="left"/>
+        <w:rPr>
+          <w:rFonts w:hint="eastAsia"/>
+          <w:lang w:eastAsia="zh-Hans"/>
+        </w:rPr>
+      </w:pPr>
+    </w:p>
+    <w:p>
+      <w:pPr>
+        <w:ind w:firstLine="420"/>
+        <w:jc w:val="left"/>
+        <w:rPr>
+          <w:lang w:eastAsia="zh-Hans"/>
+        </w:rPr>
+      </w:pPr>
+      <w:r>
+        <w:rPr>
           <w:lang w:eastAsia="zh-Hans"/>
         </w:rPr>
         <w:t xml:space="preserve">2.3  </w:t>
@@ -213,18 +235,76 @@
         </w:rPr>
         <w:t>此任务是实现一个多级反馈队列调度算法（</w:t>
       </w:r>
+      <w:proofErr w:type="spellStart"/>
       <w:r>
         <w:rPr>
           <w:rFonts w:hint="eastAsia"/>
         </w:rPr>
         <w:t>mlfqs</w:t>
       </w:r>
-      <w:r>
-        <w:rPr>
-          <w:rFonts w:hint="eastAsia"/>
-          <w:lang w:eastAsia="zh-Hans"/>
-        </w:rPr>
-        <w:t>），其的主要目的是：根据不同CPU区间的特点以区分进程，将占用过多CPU时间的进程转移到更低优先级队列，以保证I/O约束和交互进程等占用CPU时间较少的线程留在优先级更高的队列，从而减少系统的平均响应时间。</w:t>
+      <w:proofErr w:type="spellEnd"/>
+      <w:r>
+        <w:rPr>
+          <w:rFonts w:hint="eastAsia"/>
+          <w:lang w:eastAsia="zh-Hans"/>
+        </w:rPr>
+        <w:t>），其的主要目的是：根据不同</w:t>
+      </w:r>
+      <w:r>
+        <w:rPr>
+          <w:rFonts w:hint="eastAsia"/>
+          <w:lang w:eastAsia="zh-Hans"/>
+        </w:rPr>
+        <w:t>CPU</w:t>
+      </w:r>
+      <w:r>
+        <w:rPr>
+          <w:rFonts w:hint="eastAsia"/>
+          <w:lang w:eastAsia="zh-Hans"/>
+        </w:rPr>
+        <w:t>区间的特点以区分进程，将占用过多</w:t>
+      </w:r>
+      <w:r>
+        <w:rPr>
+          <w:rFonts w:hint="eastAsia"/>
+          <w:lang w:eastAsia="zh-Hans"/>
+        </w:rPr>
+        <w:t>CPU</w:t>
+      </w:r>
+      <w:r>
+        <w:rPr>
+          <w:rFonts w:hint="eastAsia"/>
+          <w:lang w:eastAsia="zh-Hans"/>
+        </w:rPr>
+        <w:t>时间的进程转移到更低优先级队列，以保证</w:t>
+      </w:r>
+      <w:r>
+        <w:rPr>
+          <w:rFonts w:hint="eastAsia"/>
+          <w:lang w:eastAsia="zh-Hans"/>
+        </w:rPr>
+        <w:t>I/O</w:t>
+      </w:r>
+      <w:r>
+        <w:rPr>
+          <w:rFonts w:hint="eastAsia"/>
+          <w:lang w:eastAsia="zh-Hans"/>
+        </w:rPr>
+        <w:t>约束和交互进程等占用</w:t>
+      </w:r>
+      <w:r>
+        <w:rPr>
+          <w:rFonts w:hint="eastAsia"/>
+          <w:lang w:eastAsia="zh-Hans"/>
+        </w:rPr>
+        <w:t>CPU</w:t>
+      </w:r>
+      <w:r>
+        <w:rPr>
+          <w:rFonts w:hint="eastAsia"/>
+          <w:lang w:eastAsia="zh-Hans"/>
+        </w:rPr>
+        <w:t>时间较少的线程留在优先级更高的队列，从而减少系统的平均响应时间。</w:t>
       </w:r>
     </w:p>
     <w:p>
@@ -240,7 +320,14 @@
           <w:rFonts w:hint="eastAsia"/>
           <w:lang w:eastAsia="zh-Hans"/>
         </w:rPr>
-        <w:t>为了实现这一功能，我们需要设计一定的算法，将占有C</w:t>
+        <w:t>为了实现这一功能，我们需要设计一定的算法，将占有</w:t>
+      </w:r>
+      <w:r>
+        <w:rPr>
+          <w:rFonts w:hint="eastAsia"/>
+          <w:lang w:eastAsia="zh-Hans"/>
+        </w:rPr>
+        <w:t>C</w:t>
       </w:r>
       <w:r>
         <w:rPr>
@@ -255,8 +342,6 @@
         </w:rPr>
         <w:t>时间过长的进程转移到优先级低的队列中。</w:t>
       </w:r>
-      <w:bookmarkStart w:id="0" w:name="_GoBack"/>
-      <w:bookmarkEnd w:id="0"/>
     </w:p>
     <w:p>
       <w:pPr>
@@ -358,9 +443,740 @@
     </w:p>
     <w:p>
       <w:pPr>
+        <w:pStyle w:val="a7"/>
+        <w:numPr>
+          <w:ilvl w:val="0"/>
+          <w:numId w:val="2"/>
+        </w:numPr>
+        <w:ind w:firstLineChars="0"/>
+        <w:jc w:val="left"/>
+        <w:rPr>
+          <w:lang w:eastAsia="zh-Hans"/>
+        </w:rPr>
+      </w:pPr>
+      <w:r>
+        <w:rPr>
+          <w:rFonts w:hint="eastAsia"/>
+          <w:lang w:eastAsia="zh-Hans"/>
+        </w:rPr>
+        <w:t>在当前线程获得一个锁时，如果线程的优先级比拥有该锁的其他线程的最大优先级高，则提高锁的优先级，并且如果这个锁还被其他的锁锁着，则递归的捐赠优先级。当释放这个锁之后，递归地恢复到之前的优先级</w:t>
+      </w:r>
+    </w:p>
+    <w:p>
+      <w:pPr>
+        <w:pStyle w:val="a7"/>
+        <w:numPr>
+          <w:ilvl w:val="0"/>
+          <w:numId w:val="2"/>
+        </w:numPr>
+        <w:ind w:firstLineChars="0"/>
+        <w:jc w:val="left"/>
+        <w:rPr>
+          <w:lang w:eastAsia="zh-Hans"/>
+        </w:rPr>
+      </w:pPr>
+      <w:r>
+        <w:rPr>
+          <w:rFonts w:hint="eastAsia"/>
+          <w:lang w:eastAsia="zh-Hans"/>
+        </w:rPr>
+        <w:t>如果一个线程被多个线程捐赠，则应当将当前线程的优先级设置为被捐赠的最高级</w:t>
+      </w:r>
+    </w:p>
+    <w:p>
+      <w:pPr>
+        <w:pStyle w:val="a7"/>
+        <w:numPr>
+          <w:ilvl w:val="0"/>
+          <w:numId w:val="2"/>
+        </w:numPr>
+        <w:ind w:firstLineChars="0"/>
+        <w:jc w:val="left"/>
+        <w:rPr>
+          <w:lang w:eastAsia="zh-Hans"/>
+        </w:rPr>
+      </w:pPr>
+      <w:r>
+        <w:rPr>
+          <w:rFonts w:hint="eastAsia"/>
+          <w:lang w:eastAsia="zh-Hans"/>
+        </w:rPr>
+        <w:t>当释放锁的时候，如果一个锁的优先级发生改变，应该考虑其他被捐赠的优先级和当前的优先级</w:t>
+      </w:r>
+    </w:p>
+    <w:p>
+      <w:pPr>
+        <w:pStyle w:val="a7"/>
+        <w:numPr>
+          <w:ilvl w:val="0"/>
+          <w:numId w:val="2"/>
+        </w:numPr>
+        <w:ind w:firstLineChars="0"/>
+        <w:jc w:val="left"/>
+        <w:rPr>
+          <w:lang w:eastAsia="zh-Hans"/>
+        </w:rPr>
+      </w:pPr>
+      <w:r>
+        <w:rPr>
+          <w:rFonts w:hint="eastAsia"/>
+          <w:lang w:eastAsia="zh-Hans"/>
+        </w:rPr>
+        <w:t>将信号量的等待队列实现为优先队列</w:t>
+      </w:r>
+    </w:p>
+    <w:p>
+      <w:pPr>
+        <w:pStyle w:val="a7"/>
+        <w:numPr>
+          <w:ilvl w:val="0"/>
+          <w:numId w:val="2"/>
+        </w:numPr>
+        <w:ind w:firstLineChars="0"/>
+        <w:jc w:val="left"/>
+        <w:rPr>
+          <w:lang w:eastAsia="zh-Hans"/>
+        </w:rPr>
+      </w:pPr>
+      <w:r>
+        <w:rPr>
+          <w:rFonts w:hint="eastAsia"/>
+          <w:lang w:eastAsia="zh-Hans"/>
+        </w:rPr>
+        <w:t>将</w:t>
+      </w:r>
+      <w:r>
+        <w:rPr>
+          <w:rFonts w:hint="eastAsia"/>
+          <w:lang w:eastAsia="zh-Hans"/>
+        </w:rPr>
+        <w:t>c</w:t>
+      </w:r>
+      <w:r>
+        <w:rPr>
+          <w:lang w:eastAsia="zh-Hans"/>
+        </w:rPr>
+        <w:t>ondition</w:t>
+      </w:r>
+      <w:r>
+        <w:rPr>
+          <w:rFonts w:hint="eastAsia"/>
+          <w:lang w:eastAsia="zh-Hans"/>
+        </w:rPr>
+        <w:t>队列实现为优先队列</w:t>
+      </w:r>
+    </w:p>
+    <w:p>
+      <w:pPr>
+        <w:ind w:left="420"/>
+        <w:jc w:val="left"/>
+        <w:rPr>
+          <w:lang w:eastAsia="zh-Hans"/>
+        </w:rPr>
+      </w:pPr>
+    </w:p>
+    <w:p>
+      <w:pPr>
+        <w:ind w:left="420"/>
+        <w:jc w:val="left"/>
+        <w:rPr>
+          <w:lang w:eastAsia="zh-Hans"/>
+        </w:rPr>
+      </w:pPr>
+      <w:r>
+        <w:rPr>
+          <w:rFonts w:hint="eastAsia"/>
+          <w:lang w:eastAsia="zh-Hans"/>
+        </w:rPr>
+        <w:t>具体做法如下：</w:t>
+      </w:r>
+    </w:p>
+    <w:p>
+      <w:pPr>
+        <w:ind w:left="420" w:firstLineChars="200" w:firstLine="420"/>
+        <w:jc w:val="left"/>
+        <w:rPr>
+          <w:lang w:eastAsia="zh-Hans"/>
+        </w:rPr>
+      </w:pPr>
+      <w:r>
+        <w:rPr>
+          <w:rFonts w:hint="eastAsia"/>
+          <w:lang w:eastAsia="zh-Hans"/>
+        </w:rPr>
+        <w:t>在</w:t>
+      </w:r>
+      <w:r>
+        <w:rPr>
+          <w:rFonts w:hint="eastAsia"/>
+          <w:lang w:eastAsia="zh-Hans"/>
+        </w:rPr>
+        <w:t>t</w:t>
+      </w:r>
+      <w:r>
+        <w:rPr>
+          <w:lang w:eastAsia="zh-Hans"/>
+        </w:rPr>
+        <w:t>hread</w:t>
+      </w:r>
+      <w:r>
+        <w:rPr>
+          <w:rFonts w:hint="eastAsia"/>
+          <w:lang w:eastAsia="zh-Hans"/>
+        </w:rPr>
+        <w:t>数据结构中加入成员</w:t>
+      </w:r>
+      <w:proofErr w:type="spellStart"/>
+      <w:r>
+        <w:rPr>
+          <w:rFonts w:hint="eastAsia"/>
+          <w:lang w:eastAsia="zh-Hans"/>
+        </w:rPr>
+        <w:t>i</w:t>
+      </w:r>
+      <w:r>
+        <w:rPr>
+          <w:lang w:eastAsia="zh-Hans"/>
+        </w:rPr>
+        <w:t>nit_priority</w:t>
+      </w:r>
+      <w:proofErr w:type="spellEnd"/>
+      <w:r>
+        <w:rPr>
+          <w:lang w:eastAsia="zh-Hans"/>
+        </w:rPr>
+        <w:t xml:space="preserve">, locks, </w:t>
+      </w:r>
+      <w:proofErr w:type="spellStart"/>
+      <w:r>
+        <w:rPr>
+          <w:lang w:eastAsia="zh-Hans"/>
+        </w:rPr>
+        <w:t>lock_waiting</w:t>
+      </w:r>
+      <w:proofErr w:type="spellEnd"/>
+      <w:r>
+        <w:rPr>
+          <w:rFonts w:hint="eastAsia"/>
+          <w:lang w:eastAsia="zh-Hans"/>
+        </w:rPr>
+        <w:t>，其中</w:t>
+      </w:r>
+      <w:proofErr w:type="spellStart"/>
+      <w:r>
+        <w:rPr>
+          <w:rFonts w:hint="eastAsia"/>
+          <w:lang w:eastAsia="zh-Hans"/>
+        </w:rPr>
+        <w:t>i</w:t>
+      </w:r>
+      <w:r>
+        <w:rPr>
+          <w:lang w:eastAsia="zh-Hans"/>
+        </w:rPr>
+        <w:t>nit_priority</w:t>
+      </w:r>
+      <w:proofErr w:type="spellEnd"/>
+      <w:r>
+        <w:rPr>
+          <w:rFonts w:hint="eastAsia"/>
+          <w:lang w:eastAsia="zh-Hans"/>
+        </w:rPr>
+        <w:t>记录创建时的优先级，</w:t>
+      </w:r>
+      <w:r>
+        <w:rPr>
+          <w:rFonts w:hint="eastAsia"/>
+        </w:rPr>
+        <w:t>locks</w:t>
+      </w:r>
+      <w:r>
+        <w:rPr>
+          <w:rFonts w:hint="eastAsia"/>
+          <w:lang w:eastAsia="zh-Hans"/>
+        </w:rPr>
+        <w:t>记录线程所拥有的锁，</w:t>
+      </w:r>
+      <w:proofErr w:type="spellStart"/>
+      <w:r>
+        <w:rPr>
+          <w:rFonts w:hint="eastAsia"/>
+          <w:lang w:eastAsia="zh-Hans"/>
+        </w:rPr>
+        <w:t>l</w:t>
+      </w:r>
+      <w:r>
+        <w:rPr>
+          <w:lang w:eastAsia="zh-Hans"/>
+        </w:rPr>
+        <w:t>ock_waiting</w:t>
+      </w:r>
+      <w:proofErr w:type="spellEnd"/>
+      <w:r>
+        <w:rPr>
+          <w:rFonts w:hint="eastAsia"/>
+          <w:lang w:eastAsia="zh-Hans"/>
+        </w:rPr>
+        <w:t>记录的时线程申请的锁。</w:t>
+      </w:r>
+    </w:p>
+    <w:p>
+      <w:pPr>
+        <w:ind w:left="420" w:firstLineChars="200" w:firstLine="420"/>
+        <w:jc w:val="left"/>
+        <w:rPr>
+          <w:lang w:eastAsia="zh-Hans"/>
+        </w:rPr>
+      </w:pPr>
+      <w:r>
+        <w:rPr>
+          <w:rFonts w:hint="eastAsia"/>
+          <w:lang w:eastAsia="zh-Hans"/>
+        </w:rPr>
+        <w:t>在</w:t>
+      </w:r>
+      <w:r>
+        <w:rPr>
+          <w:rFonts w:hint="eastAsia"/>
+          <w:lang w:eastAsia="zh-Hans"/>
+        </w:rPr>
+        <w:t>l</w:t>
+      </w:r>
+      <w:r>
+        <w:rPr>
+          <w:lang w:eastAsia="zh-Hans"/>
+        </w:rPr>
+        <w:t>ock</w:t>
+      </w:r>
+      <w:r>
+        <w:rPr>
+          <w:rFonts w:hint="eastAsia"/>
+          <w:lang w:eastAsia="zh-Hans"/>
+        </w:rPr>
+        <w:t>数据结构中加入成员</w:t>
+      </w:r>
+      <w:proofErr w:type="spellStart"/>
+      <w:r>
+        <w:rPr>
+          <w:rFonts w:hint="eastAsia"/>
+          <w:lang w:eastAsia="zh-Hans"/>
+        </w:rPr>
+        <w:t>e</w:t>
+      </w:r>
+      <w:r>
+        <w:rPr>
+          <w:lang w:eastAsia="zh-Hans"/>
+        </w:rPr>
+        <w:t>lem</w:t>
+      </w:r>
+      <w:proofErr w:type="spellEnd"/>
+      <w:r>
+        <w:rPr>
+          <w:lang w:eastAsia="zh-Hans"/>
+        </w:rPr>
+        <w:t xml:space="preserve">, </w:t>
+      </w:r>
+      <w:proofErr w:type="spellStart"/>
+      <w:r>
+        <w:rPr>
+          <w:lang w:eastAsia="zh-Hans"/>
+        </w:rPr>
+        <w:t>max_priority</w:t>
+      </w:r>
+      <w:proofErr w:type="spellEnd"/>
+      <w:r>
+        <w:rPr>
+          <w:rFonts w:hint="eastAsia"/>
+          <w:lang w:eastAsia="zh-Hans"/>
+        </w:rPr>
+        <w:t>成员，其中</w:t>
+      </w:r>
+      <w:proofErr w:type="spellStart"/>
+      <w:r>
+        <w:rPr>
+          <w:rFonts w:hint="eastAsia"/>
+          <w:lang w:eastAsia="zh-Hans"/>
+        </w:rPr>
+        <w:t>e</w:t>
+      </w:r>
+      <w:r>
+        <w:rPr>
+          <w:lang w:eastAsia="zh-Hans"/>
+        </w:rPr>
+        <w:t>lem</w:t>
+      </w:r>
+      <w:proofErr w:type="spellEnd"/>
+      <w:r>
+        <w:rPr>
+          <w:rFonts w:hint="eastAsia"/>
+          <w:lang w:eastAsia="zh-Hans"/>
+        </w:rPr>
+        <w:t>记录等待该锁的线程，</w:t>
+      </w:r>
+      <w:proofErr w:type="spellStart"/>
+      <w:r>
+        <w:rPr>
+          <w:rFonts w:hint="eastAsia"/>
+          <w:lang w:eastAsia="zh-Hans"/>
+        </w:rPr>
+        <w:t>m</w:t>
+      </w:r>
+      <w:r>
+        <w:rPr>
+          <w:lang w:eastAsia="zh-Hans"/>
+        </w:rPr>
+        <w:t>ax_priority</w:t>
+      </w:r>
+      <w:proofErr w:type="spellEnd"/>
+      <w:r>
+        <w:rPr>
+          <w:rFonts w:hint="eastAsia"/>
+          <w:lang w:eastAsia="zh-Hans"/>
+        </w:rPr>
+        <w:t>为上述队列中的最大优先级。通过添加以上成员记录线程捐献优先级的过程。</w:t>
+      </w:r>
+    </w:p>
+    <w:p>
+      <w:pPr>
+        <w:ind w:left="420" w:firstLineChars="200" w:firstLine="420"/>
+        <w:jc w:val="left"/>
+        <w:rPr>
+          <w:lang w:eastAsia="zh-Hans"/>
+        </w:rPr>
+      </w:pPr>
+      <w:r>
+        <w:rPr>
+          <w:rFonts w:hint="eastAsia"/>
+          <w:lang w:eastAsia="zh-Hans"/>
+        </w:rPr>
+        <w:t>修改</w:t>
+      </w:r>
+      <w:proofErr w:type="spellStart"/>
+      <w:r>
+        <w:rPr>
+          <w:rFonts w:hint="eastAsia"/>
+          <w:lang w:eastAsia="zh-Hans"/>
+        </w:rPr>
+        <w:t>l</w:t>
+      </w:r>
+      <w:r>
+        <w:rPr>
+          <w:lang w:eastAsia="zh-Hans"/>
+        </w:rPr>
+        <w:t>ock_acquire</w:t>
+      </w:r>
+      <w:proofErr w:type="spellEnd"/>
+      <w:r>
+        <w:rPr>
+          <w:rFonts w:hint="eastAsia"/>
+          <w:lang w:eastAsia="zh-Hans"/>
+        </w:rPr>
+        <w:t>函数，让线程能够递归地实现优先级捐赠。</w:t>
+      </w:r>
+    </w:p>
+    <w:p>
+      <w:pPr>
+        <w:ind w:left="420" w:firstLineChars="200" w:firstLine="420"/>
+        <w:jc w:val="left"/>
+        <w:rPr>
+          <w:lang w:eastAsia="zh-Hans"/>
+        </w:rPr>
+      </w:pPr>
+      <w:r>
+        <w:rPr>
+          <w:rFonts w:hint="eastAsia"/>
+          <w:lang w:eastAsia="zh-Hans"/>
+        </w:rPr>
+        <w:t>添加</w:t>
+      </w:r>
+      <w:proofErr w:type="spellStart"/>
+      <w:r>
+        <w:rPr>
+          <w:rFonts w:hint="eastAsia"/>
+          <w:lang w:eastAsia="zh-Hans"/>
+        </w:rPr>
+        <w:t>t</w:t>
+      </w:r>
+      <w:r>
+        <w:rPr>
+          <w:lang w:eastAsia="zh-Hans"/>
+        </w:rPr>
+        <w:t>hread_donate_priority</w:t>
+      </w:r>
+      <w:proofErr w:type="spellEnd"/>
+      <w:r>
+        <w:rPr>
+          <w:rFonts w:hint="eastAsia"/>
+          <w:lang w:eastAsia="zh-Hans"/>
+        </w:rPr>
+        <w:t>和</w:t>
+      </w:r>
+      <w:proofErr w:type="spellStart"/>
+      <w:r>
+        <w:rPr>
+          <w:rFonts w:hint="eastAsia"/>
+          <w:lang w:eastAsia="zh-Hans"/>
+        </w:rPr>
+        <w:t>t</w:t>
+      </w:r>
+      <w:r>
+        <w:rPr>
+          <w:lang w:eastAsia="zh-Hans"/>
+        </w:rPr>
+        <w:t>hread_hold_the_lock</w:t>
+      </w:r>
+      <w:proofErr w:type="spellEnd"/>
+      <w:r>
+        <w:rPr>
+          <w:rFonts w:hint="eastAsia"/>
+          <w:lang w:eastAsia="zh-Hans"/>
+        </w:rPr>
+        <w:t>函数，</w:t>
+      </w:r>
+      <w:proofErr w:type="spellStart"/>
+      <w:r>
+        <w:rPr>
+          <w:rFonts w:hint="eastAsia"/>
+          <w:lang w:eastAsia="zh-Hans"/>
+        </w:rPr>
+        <w:t>t</w:t>
+      </w:r>
+      <w:r>
+        <w:rPr>
+          <w:lang w:eastAsia="zh-Hans"/>
+        </w:rPr>
+        <w:t>hread_donate_priority</w:t>
+      </w:r>
+      <w:proofErr w:type="spellEnd"/>
+      <w:r>
+        <w:rPr>
+          <w:rFonts w:hint="eastAsia"/>
+          <w:lang w:eastAsia="zh-Hans"/>
+        </w:rPr>
+        <w:t>函数作用是线程将优先级捐赠出去，</w:t>
+      </w:r>
+      <w:proofErr w:type="spellStart"/>
+      <w:r>
+        <w:rPr>
+          <w:rFonts w:hint="eastAsia"/>
+          <w:lang w:eastAsia="zh-Hans"/>
+        </w:rPr>
+        <w:t>t</w:t>
+      </w:r>
+      <w:r>
+        <w:rPr>
+          <w:lang w:eastAsia="zh-Hans"/>
+        </w:rPr>
+        <w:t>hread_hold_the_lock</w:t>
+      </w:r>
+      <w:proofErr w:type="spellEnd"/>
+      <w:r>
+        <w:rPr>
+          <w:rFonts w:hint="eastAsia"/>
+          <w:lang w:eastAsia="zh-Hans"/>
+        </w:rPr>
+        <w:t>函数则是将线程插入锁的</w:t>
+      </w:r>
+      <w:proofErr w:type="spellStart"/>
+      <w:r>
+        <w:rPr>
+          <w:rFonts w:hint="eastAsia"/>
+          <w:lang w:eastAsia="zh-Hans"/>
+        </w:rPr>
+        <w:t>e</w:t>
+      </w:r>
+      <w:r>
+        <w:rPr>
+          <w:lang w:eastAsia="zh-Hans"/>
+        </w:rPr>
+        <w:t>lem</w:t>
+      </w:r>
+      <w:proofErr w:type="spellEnd"/>
+      <w:r>
+        <w:rPr>
+          <w:rFonts w:hint="eastAsia"/>
+          <w:lang w:eastAsia="zh-Hans"/>
+        </w:rPr>
+        <w:t>队列当中。</w:t>
+      </w:r>
+    </w:p>
+    <w:p>
+      <w:pPr>
+        <w:ind w:left="420" w:firstLineChars="200" w:firstLine="420"/>
+        <w:jc w:val="left"/>
+        <w:rPr>
+          <w:lang w:eastAsia="zh-Hans"/>
+        </w:rPr>
+      </w:pPr>
+      <w:r>
+        <w:rPr>
+          <w:rFonts w:hint="eastAsia"/>
+          <w:lang w:eastAsia="zh-Hans"/>
+        </w:rPr>
+        <w:t>添加锁队列排序函数，让队列能够按照优先级从大到小顺序排列。</w:t>
+      </w:r>
+    </w:p>
+    <w:p>
+      <w:pPr>
+        <w:ind w:left="420" w:firstLineChars="200" w:firstLine="420"/>
+        <w:jc w:val="left"/>
+        <w:rPr>
+          <w:lang w:eastAsia="zh-Hans"/>
+        </w:rPr>
+      </w:pPr>
+      <w:proofErr w:type="spellStart"/>
+      <w:r>
+        <w:rPr>
+          <w:lang w:eastAsia="zh-Hans"/>
+        </w:rPr>
+        <w:t>Thread_remove_lock</w:t>
+      </w:r>
+      <w:proofErr w:type="spellEnd"/>
+      <w:r>
+        <w:rPr>
+          <w:rFonts w:hint="eastAsia"/>
+          <w:lang w:eastAsia="zh-Hans"/>
+        </w:rPr>
+        <w:t>实现的时当释放锁后线程优先级的变化。</w:t>
+      </w:r>
+    </w:p>
+    <w:p>
+      <w:pPr>
+        <w:ind w:left="420" w:firstLineChars="200" w:firstLine="420"/>
+        <w:jc w:val="left"/>
+        <w:rPr>
+          <w:lang w:eastAsia="zh-Hans"/>
+        </w:rPr>
+      </w:pPr>
+      <w:proofErr w:type="spellStart"/>
+      <w:r>
+        <w:rPr>
+          <w:lang w:eastAsia="zh-Hans"/>
+        </w:rPr>
+        <w:t>Thread_update_priority</w:t>
+      </w:r>
+      <w:proofErr w:type="spellEnd"/>
+      <w:r>
+        <w:rPr>
+          <w:rFonts w:hint="eastAsia"/>
+          <w:lang w:eastAsia="zh-Hans"/>
+        </w:rPr>
+        <w:t>实现线程优先级的更新。</w:t>
+      </w:r>
+    </w:p>
+    <w:p>
+      <w:pPr>
+        <w:ind w:left="420" w:firstLineChars="200" w:firstLine="420"/>
+        <w:jc w:val="left"/>
+        <w:rPr>
+          <w:lang w:eastAsia="zh-Hans"/>
+        </w:rPr>
+      </w:pPr>
+      <w:r>
+        <w:rPr>
+          <w:rFonts w:hint="eastAsia"/>
+          <w:lang w:eastAsia="zh-Hans"/>
+        </w:rPr>
+        <w:lastRenderedPageBreak/>
+        <w:t>修改</w:t>
+      </w:r>
+      <w:proofErr w:type="spellStart"/>
+      <w:r>
+        <w:rPr>
+          <w:rFonts w:hint="eastAsia"/>
+          <w:lang w:eastAsia="zh-Hans"/>
+        </w:rPr>
+        <w:t>t</w:t>
+      </w:r>
+      <w:r>
+        <w:rPr>
+          <w:lang w:eastAsia="zh-Hans"/>
+        </w:rPr>
+        <w:t>hread_set_priority</w:t>
+      </w:r>
+      <w:proofErr w:type="spellEnd"/>
+      <w:r>
+        <w:rPr>
+          <w:rFonts w:hint="eastAsia"/>
+          <w:lang w:eastAsia="zh-Hans"/>
+        </w:rPr>
+        <w:t>函数，实现一个线程处于被捐赠状态时，对</w:t>
+      </w:r>
+      <w:proofErr w:type="spellStart"/>
+      <w:r>
+        <w:rPr>
+          <w:rFonts w:hint="eastAsia"/>
+          <w:lang w:eastAsia="zh-Hans"/>
+        </w:rPr>
+        <w:t>i</w:t>
+      </w:r>
+      <w:r>
+        <w:rPr>
+          <w:lang w:eastAsia="zh-Hans"/>
+        </w:rPr>
+        <w:t>nit_priority</w:t>
+      </w:r>
+      <w:proofErr w:type="spellEnd"/>
+      <w:r>
+        <w:rPr>
+          <w:rFonts w:hint="eastAsia"/>
+          <w:lang w:eastAsia="zh-Hans"/>
+        </w:rPr>
+        <w:t>进行设置，并且如果设置后的优先级大于当前的优先级，则改变当前的优先级。</w:t>
+      </w:r>
+    </w:p>
+    <w:p>
+      <w:pPr>
+        <w:ind w:left="420" w:firstLineChars="200" w:firstLine="420"/>
+        <w:jc w:val="left"/>
+        <w:rPr>
+          <w:lang w:eastAsia="zh-Hans"/>
+        </w:rPr>
+      </w:pPr>
+      <w:r>
+        <w:rPr>
+          <w:rFonts w:hint="eastAsia"/>
+          <w:lang w:eastAsia="zh-Hans"/>
+        </w:rPr>
+        <w:t>实现</w:t>
+      </w:r>
+      <w:r>
+        <w:rPr>
+          <w:rFonts w:hint="eastAsia"/>
+          <w:lang w:eastAsia="zh-Hans"/>
+        </w:rPr>
+        <w:t>c</w:t>
+      </w:r>
+      <w:r>
+        <w:rPr>
+          <w:lang w:eastAsia="zh-Hans"/>
+        </w:rPr>
+        <w:t>ondition</w:t>
+      </w:r>
+      <w:r>
+        <w:rPr>
+          <w:rFonts w:hint="eastAsia"/>
+          <w:lang w:eastAsia="zh-Hans"/>
+        </w:rPr>
+        <w:t>队列和信号量的等待队列为优先队列。</w:t>
+      </w:r>
+    </w:p>
+    <w:p/>
+    <w:p>
+      <w:pPr>
         <w:ind w:firstLine="420"/>
         <w:jc w:val="left"/>
         <w:rPr>
+          <w:rFonts w:hint="eastAsia"/>
+          <w:lang w:eastAsia="zh-Hans"/>
+        </w:rPr>
+      </w:pPr>
+    </w:p>
+    <w:p>
+      <w:pPr>
+        <w:ind w:firstLine="420"/>
+        <w:jc w:val="left"/>
+        <w:rPr>
           <w:lang w:eastAsia="zh-Hans"/>
         </w:rPr>
       </w:pPr>
@@ -417,7 +1233,35 @@
           <w:rFonts w:hint="eastAsia"/>
           <w:lang w:eastAsia="zh-Hans"/>
         </w:rPr>
-        <w:t>根据文档，BSD Scheduler的实现思路为：每过一定的时间，重新计算线程的优先级，以降低占用过多CPU时间的线程的优先级，从而实现将其“转移到低优先级队列”。</w:t>
+        <w:t>根据文档，</w:t>
+      </w:r>
+      <w:r>
+        <w:rPr>
+          <w:rFonts w:hint="eastAsia"/>
+          <w:lang w:eastAsia="zh-Hans"/>
+        </w:rPr>
+        <w:t>BSD Scheduler</w:t>
+      </w:r>
+      <w:r>
+        <w:rPr>
+          <w:rFonts w:hint="eastAsia"/>
+          <w:lang w:eastAsia="zh-Hans"/>
+        </w:rPr>
+        <w:t>的实现思路为：每过一定的时间，重新计算线程的优先级，以降低占用过多</w:t>
+      </w:r>
+      <w:r>
+        <w:rPr>
+          <w:rFonts w:hint="eastAsia"/>
+          <w:lang w:eastAsia="zh-Hans"/>
+        </w:rPr>
+        <w:t>CPU</w:t>
+      </w:r>
+      <w:r>
+        <w:rPr>
+          <w:rFonts w:hint="eastAsia"/>
+          <w:lang w:eastAsia="zh-Hans"/>
+        </w:rPr>
+        <w:t>时间的线程的优先级，从而实现将其“转移到低优先级队列”。</w:t>
       </w:r>
     </w:p>
     <w:p>
@@ -438,11 +1282,8 @@
     </w:p>
     <w:p>
       <w:pPr>
-        <w:pStyle w:val="4"/>
-        <w:numPr>
-          <w:numId w:val="0"/>
-        </w:numPr>
-        <w:ind w:left="420" w:leftChars="0"/>
+        <w:pStyle w:val="1"/>
+        <w:ind w:left="420" w:firstLineChars="0" w:firstLine="0"/>
         <w:jc w:val="left"/>
         <w:rPr>
           <w:lang w:eastAsia="zh-Hans"/>
@@ -457,7 +1298,6 @@
       </w:r>
       <w:r>
         <w:rPr>
-          <w:rFonts w:hint="default"/>
           <w:lang w:eastAsia="zh-Hans"/>
         </w:rPr>
         <w:t>1</w:t>
@@ -467,7 +1307,14 @@
           <w:rFonts w:hint="eastAsia"/>
           <w:lang w:eastAsia="zh-Hans"/>
         </w:rPr>
-        <w:t>）队列数量：6</w:t>
+        <w:t>）队列数量：</w:t>
+      </w:r>
+      <w:r>
+        <w:rPr>
+          <w:rFonts w:hint="eastAsia"/>
+          <w:lang w:eastAsia="zh-Hans"/>
+        </w:rPr>
+        <w:t>6</w:t>
       </w:r>
       <w:r>
         <w:rPr>
@@ -478,11 +1325,8 @@
     </w:p>
     <w:p>
       <w:pPr>
-        <w:pStyle w:val="4"/>
-        <w:numPr>
-          <w:numId w:val="0"/>
-        </w:numPr>
-        <w:ind w:left="420" w:leftChars="0" w:firstLine="525" w:firstLineChars="250"/>
+        <w:pStyle w:val="1"/>
+        <w:ind w:left="420" w:firstLineChars="250" w:firstLine="525"/>
         <w:jc w:val="left"/>
         <w:rPr>
           <w:lang w:eastAsia="zh-Hans"/>
@@ -498,11 +1342,8 @@
     </w:p>
     <w:p>
       <w:pPr>
-        <w:pStyle w:val="4"/>
-        <w:numPr>
-          <w:numId w:val="0"/>
-        </w:numPr>
-        <w:ind w:left="420" w:leftChars="0"/>
+        <w:pStyle w:val="1"/>
+        <w:ind w:left="420" w:firstLineChars="0" w:firstLine="0"/>
         <w:jc w:val="left"/>
         <w:rPr>
           <w:lang w:eastAsia="zh-Hans"/>
@@ -517,7 +1358,6 @@
       </w:r>
       <w:r>
         <w:rPr>
-          <w:rFonts w:hint="default"/>
           <w:lang w:eastAsia="zh-Hans"/>
         </w:rPr>
         <w:t>2</w:t>
@@ -527,7 +1367,14 @@
           <w:rFonts w:hint="eastAsia"/>
           <w:lang w:eastAsia="zh-Hans"/>
         </w:rPr>
-        <w:t>）每个队列的调度算法：F</w:t>
+        <w:t>）每个队列的调度算法：</w:t>
+      </w:r>
+      <w:r>
+        <w:rPr>
+          <w:rFonts w:hint="eastAsia"/>
+          <w:lang w:eastAsia="zh-Hans"/>
+        </w:rPr>
+        <w:t>F</w:t>
       </w:r>
       <w:r>
         <w:rPr>
@@ -538,8 +1385,8 @@
     </w:p>
     <w:p>
       <w:pPr>
-        <w:pStyle w:val="4"/>
-        <w:ind w:left="420" w:leftChars="0" w:firstLine="525" w:firstLineChars="250"/>
+        <w:pStyle w:val="1"/>
+        <w:ind w:left="420" w:firstLineChars="250" w:firstLine="525"/>
         <w:jc w:val="left"/>
       </w:pPr>
       <w:r>
@@ -562,6 +1409,7 @@
         </w:rPr>
         <w:t>个队列，都属于</w:t>
       </w:r>
+      <w:proofErr w:type="spellStart"/>
       <w:r>
         <w:rPr>
           <w:rFonts w:hint="eastAsia"/>
@@ -571,11 +1419,18 @@
       <w:r>
         <w:t>list</w:t>
       </w:r>
-      <w:r>
-        <w:rPr>
-          <w:rFonts w:hint="eastAsia"/>
-        </w:rPr>
-        <w:t>，因此采取的调度算法均为F</w:t>
+      <w:proofErr w:type="spellEnd"/>
+      <w:r>
+        <w:rPr>
+          <w:rFonts w:hint="eastAsia"/>
+        </w:rPr>
+        <w:t>，因此采取的调度算法均为</w:t>
+      </w:r>
+      <w:r>
+        <w:rPr>
+          <w:rFonts w:hint="eastAsia"/>
+        </w:rPr>
+        <w:t>F</w:t>
       </w:r>
       <w:r>
         <w:t>CFS</w:t>
@@ -583,14 +1438,10 @@
     </w:p>
     <w:p>
       <w:pPr>
-        <w:pStyle w:val="4"/>
-        <w:numPr>
-          <w:numId w:val="0"/>
-        </w:numPr>
-        <w:ind w:left="420" w:leftChars="0"/>
-        <w:jc w:val="left"/>
-        <w:rPr>
-          <w:rFonts w:hint="eastAsia"/>
+        <w:pStyle w:val="1"/>
+        <w:ind w:left="420" w:firstLineChars="0" w:firstLine="0"/>
+        <w:jc w:val="left"/>
+        <w:rPr>
           <w:lang w:eastAsia="zh-Hans"/>
         </w:rPr>
       </w:pPr>
@@ -603,7 +1454,6 @@
       </w:r>
       <w:r>
         <w:rPr>
-          <w:rFonts w:hint="default"/>
           <w:lang w:eastAsia="zh-Hans"/>
         </w:rPr>
         <w:t>3</w:t>
@@ -613,11 +1463,24 @@
           <w:rFonts w:hint="eastAsia"/>
           <w:lang w:eastAsia="zh-Hans"/>
         </w:rPr>
-        <w:t>）升高/降低到其他队列的算法：通过动态计算线程优先级的数值来确定线程队列的</w:t>
-      </w:r>
-      <w:r>
-        <w:rPr>
-          <w:rFonts w:hint="default"/>
+        <w:t>）升高</w:t>
+      </w:r>
+      <w:r>
+        <w:rPr>
+          <w:rFonts w:hint="eastAsia"/>
+          <w:lang w:eastAsia="zh-Hans"/>
+        </w:rPr>
+        <w:t>/</w:t>
+      </w:r>
+      <w:r>
+        <w:rPr>
+          <w:rFonts w:hint="eastAsia"/>
+          <w:lang w:eastAsia="zh-Hans"/>
+        </w:rPr>
+        <w:t>降低到其他队列的算法：通过动态计算线程优先级的数值来确定线程队列的</w:t>
+      </w:r>
+      <w:r>
+        <w:rPr>
           <w:lang w:eastAsia="zh-Hans"/>
         </w:rPr>
         <w:tab/>
@@ -633,15 +1496,10 @@
     </w:p>
     <w:p>
       <w:pPr>
-        <w:pStyle w:val="4"/>
-        <w:numPr>
-          <w:ilvl w:val="0"/>
-          <w:numId w:val="0"/>
-        </w:numPr>
-        <w:ind w:left="420" w:leftChars="0"/>
-        <w:jc w:val="left"/>
-        <w:rPr>
-          <w:rFonts w:hint="eastAsia"/>
+        <w:pStyle w:val="1"/>
+        <w:ind w:left="420" w:firstLineChars="0" w:firstLine="0"/>
+        <w:jc w:val="left"/>
+        <w:rPr>
           <w:lang w:eastAsia="zh-Hans"/>
         </w:rPr>
       </w:pPr>
@@ -654,7 +1512,6 @@
       </w:r>
       <w:r>
         <w:rPr>
-          <w:rFonts w:hint="default"/>
           <w:lang w:eastAsia="zh-Hans"/>
         </w:rPr>
         <w:t>4</w:t>
@@ -669,15 +1526,10 @@
     </w:p>
     <w:p>
       <w:pPr>
-        <w:pStyle w:val="4"/>
-        <w:numPr>
-          <w:ilvl w:val="0"/>
-          <w:numId w:val="0"/>
-        </w:numPr>
-        <w:ind w:left="420" w:leftChars="0"/>
-        <w:jc w:val="left"/>
-        <w:rPr>
-          <w:rFonts w:hint="eastAsia"/>
+        <w:pStyle w:val="1"/>
+        <w:ind w:left="420" w:firstLineChars="0" w:firstLine="0"/>
+        <w:jc w:val="left"/>
+        <w:rPr>
           <w:lang w:eastAsia="zh-Hans"/>
         </w:rPr>
       </w:pPr>
@@ -693,13 +1545,12 @@
       <w:r>
         <w:rPr>
           <w:rFonts w:hint="eastAsia"/>
-          <w:lang w:val="en-US" w:eastAsia="zh-Hans"/>
+          <w:lang w:eastAsia="zh-Hans"/>
         </w:rPr>
         <w:t>其中，（</w:t>
       </w:r>
       <w:r>
         <w:rPr>
-          <w:rFonts w:hint="default"/>
           <w:lang w:eastAsia="zh-Hans"/>
         </w:rPr>
         <w:t>3</w:t>
@@ -707,7 +1558,7 @@
       <w:r>
         <w:rPr>
           <w:rFonts w:hint="eastAsia"/>
-          <w:lang w:val="en-US" w:eastAsia="zh-Hans"/>
+          <w:lang w:eastAsia="zh-Hans"/>
         </w:rPr>
         <w:t>）的</w:t>
       </w:r>
@@ -723,14 +1574,11 @@
       <w:pPr>
         <w:ind w:firstLine="420"/>
         <w:jc w:val="left"/>
-        <w:rPr>
-          <w:rFonts w:hint="eastAsia"/>
-        </w:rPr>
-      </w:pPr>
-      <w:r>
-        <w:rPr>
-          <w:rFonts w:hint="eastAsia"/>
-          <w:lang w:val="en-US" w:eastAsia="zh-Hans"/>
+      </w:pPr>
+      <w:r>
+        <w:rPr>
+          <w:rFonts w:hint="eastAsia"/>
+          <w:lang w:eastAsia="zh-Hans"/>
         </w:rPr>
         <w:t>首先，</w:t>
       </w:r>
@@ -739,7 +1587,14 @@
           <w:rFonts w:hint="eastAsia"/>
           <w:lang w:eastAsia="zh-Hans"/>
         </w:rPr>
-        <w:t>为每一个线程增加参数n</w:t>
+        <w:t>为每一个线程增加参数</w:t>
+      </w:r>
+      <w:r>
+        <w:rPr>
+          <w:rFonts w:hint="eastAsia"/>
+          <w:lang w:eastAsia="zh-Hans"/>
+        </w:rPr>
+        <w:t>n</w:t>
       </w:r>
       <w:r>
         <w:rPr>
@@ -754,6 +1609,7 @@
         </w:rPr>
         <w:t>、</w:t>
       </w:r>
+      <w:proofErr w:type="spellStart"/>
       <w:r>
         <w:rPr>
           <w:rFonts w:hint="eastAsia"/>
@@ -766,12 +1622,21 @@
         </w:rPr>
         <w:t>_cpu</w:t>
       </w:r>
-      <w:r>
-        <w:rPr>
-          <w:rFonts w:hint="eastAsia"/>
-          <w:lang w:eastAsia="zh-Hans"/>
-        </w:rPr>
-        <w:t>属性用于实现线程优先级的动态计算。设定全局变量l</w:t>
+      <w:proofErr w:type="spellEnd"/>
+      <w:r>
+        <w:rPr>
+          <w:rFonts w:hint="eastAsia"/>
+          <w:lang w:eastAsia="zh-Hans"/>
+        </w:rPr>
+        <w:t>属性用于实现线程优先级的动态计算。设定全局变量</w:t>
+      </w:r>
+      <w:proofErr w:type="spellStart"/>
+      <w:r>
+        <w:rPr>
+          <w:rFonts w:hint="eastAsia"/>
+          <w:lang w:eastAsia="zh-Hans"/>
+        </w:rPr>
+        <w:t>l</w:t>
       </w:r>
       <w:r>
         <w:rPr>
@@ -782,15 +1647,24 @@
       <w:r>
         <w:t>_avg</w:t>
       </w:r>
-      <w:r>
-        <w:rPr>
-          <w:rFonts w:hint="eastAsia"/>
-        </w:rPr>
-        <w:t>，用于计算recent</w:t>
+      <w:proofErr w:type="spellEnd"/>
+      <w:r>
+        <w:rPr>
+          <w:rFonts w:hint="eastAsia"/>
+        </w:rPr>
+        <w:t>，用于计算</w:t>
+      </w:r>
+      <w:proofErr w:type="spellStart"/>
+      <w:r>
+        <w:rPr>
+          <w:rFonts w:hint="eastAsia"/>
+        </w:rPr>
+        <w:t>recent</w:t>
       </w:r>
       <w:r>
         <w:t>_cpu</w:t>
       </w:r>
+      <w:proofErr w:type="spellEnd"/>
       <w:r>
         <w:rPr>
           <w:rFonts w:hint="eastAsia"/>
@@ -807,7 +1681,31 @@
         <w:rPr>
           <w:rFonts w:hint="eastAsia"/>
         </w:rPr>
-        <w:t>其中nice值的含义为：该线程对其他线程的友好程度，nice值越大，该线程的优先级会越低。</w:t>
+        <w:t>其中</w:t>
+      </w:r>
+      <w:r>
+        <w:rPr>
+          <w:rFonts w:hint="eastAsia"/>
+        </w:rPr>
+        <w:t>nice</w:t>
+      </w:r>
+      <w:r>
+        <w:rPr>
+          <w:rFonts w:hint="eastAsia"/>
+        </w:rPr>
+        <w:t>值的含义为：该线程对其他线程的友好程度，</w:t>
+      </w:r>
+      <w:r>
+        <w:rPr>
+          <w:rFonts w:hint="eastAsia"/>
+        </w:rPr>
+        <w:t>nice</w:t>
+      </w:r>
+      <w:r>
+        <w:rPr>
+          <w:rFonts w:hint="eastAsia"/>
+        </w:rPr>
+        <w:t>值越大，该线程的优先级会越低。</w:t>
       </w:r>
     </w:p>
     <w:p>
@@ -815,14 +1713,30 @@
         <w:ind w:firstLine="420"/>
         <w:jc w:val="left"/>
       </w:pPr>
+      <w:proofErr w:type="spellStart"/>
       <w:r>
         <w:t>recent_cpu</w:t>
       </w:r>
-      <w:r>
-        <w:rPr>
-          <w:rFonts w:hint="eastAsia"/>
-        </w:rPr>
-        <w:t>的作用为：衡量线程所占用cpu时间的多少。</w:t>
+      <w:proofErr w:type="spellEnd"/>
+      <w:r>
+        <w:rPr>
+          <w:rFonts w:hint="eastAsia"/>
+        </w:rPr>
+        <w:t>的作用为：衡量线程所占用</w:t>
+      </w:r>
+      <w:proofErr w:type="spellStart"/>
+      <w:r>
+        <w:rPr>
+          <w:rFonts w:hint="eastAsia"/>
+        </w:rPr>
+        <w:t>cpu</w:t>
+      </w:r>
+      <w:proofErr w:type="spellEnd"/>
+      <w:r>
+        <w:rPr>
+          <w:rFonts w:hint="eastAsia"/>
+        </w:rPr>
+        <w:t>时间的多少。</w:t>
       </w:r>
     </w:p>
     <w:p>
@@ -830,14 +1744,28 @@
         <w:ind w:firstLine="420"/>
         <w:jc w:val="left"/>
       </w:pPr>
+      <w:proofErr w:type="spellStart"/>
       <w:r>
         <w:t>load_avg</w:t>
       </w:r>
-      <w:r>
-        <w:rPr>
-          <w:rFonts w:hint="eastAsia"/>
-        </w:rPr>
-        <w:t>的作用为：估计过去1分钟运行线程的平均数量。</w:t>
+      <w:proofErr w:type="spellEnd"/>
+      <w:r>
+        <w:rPr>
+          <w:rFonts w:hint="eastAsia"/>
+        </w:rPr>
+        <w:t>的作用为：估计过去</w:t>
+      </w:r>
+      <w:r>
+        <w:rPr>
+          <w:rFonts w:hint="eastAsia"/>
+        </w:rPr>
+        <w:t>1</w:t>
+      </w:r>
+      <w:r>
+        <w:rPr>
+          <w:rFonts w:hint="eastAsia"/>
+        </w:rPr>
+        <w:t>分钟运行线程的平均数量。</w:t>
       </w:r>
     </w:p>
     <w:p>
@@ -851,7 +1779,7 @@
       <w:r>
         <w:rPr>
           <w:rFonts w:hint="eastAsia"/>
-          <w:lang w:val="en-US" w:eastAsia="zh-Hans"/>
+          <w:lang w:eastAsia="zh-Hans"/>
         </w:rPr>
         <w:t>其次，</w:t>
       </w:r>
@@ -880,7 +1808,6 @@
       </w:r>
       <w:r>
         <w:rPr>
-          <w:rFonts w:hint="default"/>
           <w:lang w:eastAsia="zh-Hans"/>
         </w:rPr>
         <w:t xml:space="preserve"> </w:t>
@@ -890,8 +1817,39 @@
           <w:rFonts w:hint="eastAsia"/>
           <w:lang w:eastAsia="zh-Hans"/>
         </w:rPr>
-        <w:t>每个时钟周期，正在运行的线程的recent_cpu增加1。即在时间中断函数</w:t>
-      </w:r>
+        <w:t>每个时钟周期，正在运行的线程的</w:t>
+      </w:r>
+      <w:proofErr w:type="spellStart"/>
+      <w:r>
+        <w:rPr>
+          <w:rFonts w:hint="eastAsia"/>
+          <w:lang w:eastAsia="zh-Hans"/>
+        </w:rPr>
+        <w:t>recent_cpu</w:t>
+      </w:r>
+      <w:proofErr w:type="spellEnd"/>
+      <w:r>
+        <w:rPr>
+          <w:rFonts w:hint="eastAsia"/>
+          <w:lang w:eastAsia="zh-Hans"/>
+        </w:rPr>
+        <w:t>增加</w:t>
+      </w:r>
+      <w:r>
+        <w:rPr>
+          <w:rFonts w:hint="eastAsia"/>
+          <w:lang w:eastAsia="zh-Hans"/>
+        </w:rPr>
+        <w:t>1</w:t>
+      </w:r>
+      <w:r>
+        <w:rPr>
+          <w:rFonts w:hint="eastAsia"/>
+          <w:lang w:eastAsia="zh-Hans"/>
+        </w:rPr>
+        <w:t>。即在时间中断函数</w:t>
+      </w:r>
+      <w:proofErr w:type="spellStart"/>
       <w:r>
         <w:rPr>
           <w:rFonts w:hint="eastAsia"/>
@@ -907,7 +1865,7 @@
       <w:r>
         <w:rPr>
           <w:rFonts w:hint="eastAsia"/>
-          <w:lang w:val="en-US" w:eastAsia="zh-Hans"/>
+          <w:lang w:eastAsia="zh-Hans"/>
         </w:rPr>
         <w:t>r</w:t>
       </w:r>
@@ -917,6 +1875,7 @@
         </w:rPr>
         <w:t>upt</w:t>
       </w:r>
+      <w:proofErr w:type="spellEnd"/>
       <w:r>
         <w:rPr>
           <w:rFonts w:hint="eastAsia"/>
@@ -928,7 +1887,77 @@
         <w:rPr>
           <w:lang w:eastAsia="zh-Hans"/>
         </w:rPr>
-        <w:t>)</w:t>
+        <w:t xml:space="preserve">) </w:t>
+      </w:r>
+      <w:r>
+        <w:rPr>
+          <w:rFonts w:hint="eastAsia"/>
+          <w:lang w:eastAsia="zh-Hans"/>
+        </w:rPr>
+        <w:t>中加入功能，每次中断为当前运行线程的</w:t>
+      </w:r>
+      <w:proofErr w:type="spellStart"/>
+      <w:r>
+        <w:rPr>
+          <w:rFonts w:hint="eastAsia"/>
+          <w:lang w:eastAsia="zh-Hans"/>
+        </w:rPr>
+        <w:t>r</w:t>
+      </w:r>
+      <w:r>
+        <w:rPr>
+          <w:lang w:eastAsia="zh-Hans"/>
+        </w:rPr>
+        <w:t>e</w:t>
+      </w:r>
+      <w:r>
+        <w:rPr>
+          <w:rFonts w:hint="eastAsia"/>
+        </w:rPr>
+        <w:t>cent</w:t>
+      </w:r>
+      <w:r>
+        <w:rPr>
+          <w:lang w:eastAsia="zh-Hans"/>
+        </w:rPr>
+        <w:t>_cpu</w:t>
+      </w:r>
+      <w:proofErr w:type="spellEnd"/>
+      <w:r>
+        <w:rPr>
+          <w:rFonts w:hint="eastAsia"/>
+          <w:lang w:eastAsia="zh-Hans"/>
+        </w:rPr>
+        <w:t>值增加</w:t>
+      </w:r>
+      <w:r>
+        <w:rPr>
+          <w:rFonts w:hint="eastAsia"/>
+          <w:lang w:eastAsia="zh-Hans"/>
+        </w:rPr>
+        <w:t>1</w:t>
+      </w:r>
+      <w:r>
+        <w:rPr>
+          <w:lang w:eastAsia="zh-Hans"/>
+        </w:rPr>
+        <w:t>.</w:t>
+      </w:r>
+    </w:p>
+    <w:p>
+      <w:pPr>
+        <w:ind w:firstLine="420"/>
+        <w:jc w:val="left"/>
+        <w:rPr>
+          <w:lang w:eastAsia="zh-Hans"/>
+        </w:rPr>
+      </w:pPr>
+      <w:r>
+        <w:rPr>
+          <w:rFonts w:hint="eastAsia"/>
+          <w:lang w:eastAsia="zh-Hans"/>
+        </w:rPr>
+        <w:t>②</w:t>
       </w:r>
       <w:r>
         <w:rPr>
@@ -941,68 +1970,35 @@
           <w:rFonts w:hint="eastAsia"/>
           <w:lang w:eastAsia="zh-Hans"/>
         </w:rPr>
-        <w:t>中加入功能，每次中断为当前运行线程的r</w:t>
-      </w:r>
-      <w:r>
-        <w:rPr>
-          <w:lang w:eastAsia="zh-Hans"/>
-        </w:rPr>
-        <w:t>e</w:t>
-      </w:r>
-      <w:r>
-        <w:rPr>
-          <w:rFonts w:hint="eastAsia"/>
-        </w:rPr>
-        <w:t>cent</w:t>
-      </w:r>
-      <w:r>
-        <w:rPr>
-          <w:lang w:eastAsia="zh-Hans"/>
-        </w:rPr>
-        <w:t>_cpu</w:t>
-      </w:r>
-      <w:r>
-        <w:rPr>
-          <w:rFonts w:hint="eastAsia"/>
-          <w:lang w:eastAsia="zh-Hans"/>
-        </w:rPr>
-        <w:t>值增加1</w:t>
-      </w:r>
-      <w:r>
-        <w:rPr>
-          <w:lang w:eastAsia="zh-Hans"/>
-        </w:rPr>
-        <w:t>.</w:t>
-      </w:r>
-    </w:p>
-    <w:p>
-      <w:pPr>
-        <w:ind w:firstLine="420"/>
-        <w:jc w:val="left"/>
-        <w:rPr>
-          <w:lang w:eastAsia="zh-Hans"/>
-        </w:rPr>
-      </w:pPr>
-      <w:r>
-        <w:rPr>
-          <w:rFonts w:hint="eastAsia"/>
-          <w:lang w:eastAsia="zh-Hans"/>
-        </w:rPr>
-        <w:t>②</w:t>
-      </w:r>
-      <w:r>
-        <w:rPr>
-          <w:rFonts w:hint="default"/>
-          <w:lang w:eastAsia="zh-Hans"/>
-        </w:rPr>
-        <w:t xml:space="preserve"> </w:t>
-      </w:r>
-      <w:r>
-        <w:rPr>
-          <w:rFonts w:hint="eastAsia"/>
-          <w:lang w:eastAsia="zh-Hans"/>
-        </w:rPr>
-        <w:t>每过4个tick( tick % 4 == 0 )，重新计算优先级，公式为</w:t>
+        <w:t>每过</w:t>
+      </w:r>
+      <w:r>
+        <w:rPr>
+          <w:rFonts w:hint="eastAsia"/>
+          <w:lang w:eastAsia="zh-Hans"/>
+        </w:rPr>
+        <w:t>4</w:t>
+      </w:r>
+      <w:r>
+        <w:rPr>
+          <w:rFonts w:hint="eastAsia"/>
+          <w:lang w:eastAsia="zh-Hans"/>
+        </w:rPr>
+        <w:t>个</w:t>
+      </w:r>
+      <w:r>
+        <w:rPr>
+          <w:rFonts w:hint="eastAsia"/>
+          <w:lang w:eastAsia="zh-Hans"/>
+        </w:rPr>
+        <w:t>tick( tick % 4 == 0 )</w:t>
+      </w:r>
+      <w:r>
+        <w:rPr>
+          <w:rFonts w:hint="eastAsia"/>
+          <w:lang w:eastAsia="zh-Hans"/>
+        </w:rPr>
+        <w:t>，重新计算优先级，公式为</w:t>
       </w:r>
     </w:p>
     <w:p>
@@ -1020,7 +2016,42 @@
               <w:rFonts w:ascii="Cambria Math" w:hAnsi="Cambria Math"/>
               <w:lang w:eastAsia="zh-Hans"/>
             </w:rPr>
-            <m:t xml:space="preserve">priority = max_priority - </m:t>
+            <m:t>priority</m:t>
+          </m:r>
+          <m:r>
+            <w:rPr>
+              <w:rFonts w:ascii="Cambria Math" w:hAnsi="Cambria Math"/>
+              <w:lang w:eastAsia="zh-Hans"/>
+            </w:rPr>
+            <m:t xml:space="preserve"> = </m:t>
+          </m:r>
+          <m:r>
+            <w:rPr>
+              <w:rFonts w:ascii="Cambria Math" w:hAnsi="Cambria Math"/>
+              <w:lang w:eastAsia="zh-Hans"/>
+            </w:rPr>
+            <m:t>max</m:t>
+          </m:r>
+          <m:r>
+            <w:rPr>
+              <w:rFonts w:ascii="Cambria Math" w:hAnsi="Cambria Math"/>
+              <w:lang w:eastAsia="zh-Hans"/>
+            </w:rPr>
+            <m:t>_</m:t>
+          </m:r>
+          <m:r>
+            <w:rPr>
+              <w:rFonts w:ascii="Cambria Math" w:hAnsi="Cambria Math"/>
+              <w:lang w:eastAsia="zh-Hans"/>
+            </w:rPr>
+            <m:t>priority</m:t>
+          </m:r>
+          <m:r>
+            <w:rPr>
+              <w:rFonts w:ascii="Cambria Math" w:hAnsi="Cambria Math"/>
+              <w:lang w:eastAsia="zh-Hans"/>
+            </w:rPr>
+            <m:t xml:space="preserve"> - </m:t>
           </m:r>
           <m:f>
             <m:fPr>
@@ -1038,15 +2069,22 @@
                   <w:rFonts w:ascii="Cambria Math" w:hAnsi="Cambria Math"/>
                   <w:lang w:eastAsia="zh-Hans"/>
                 </w:rPr>
-                <m:t>recent_cpu</m:t>
+                <m:t>recent</m:t>
               </m:r>
-              <m:ctrlPr>
+              <m:r>
                 <w:rPr>
                   <w:rFonts w:ascii="Cambria Math" w:hAnsi="Cambria Math"/>
-                  <w:i/>
                   <w:lang w:eastAsia="zh-Hans"/>
                 </w:rPr>
-              </m:ctrlPr>
+                <m:t>_</m:t>
+              </m:r>
+              <m:r>
+                <w:rPr>
+                  <w:rFonts w:ascii="Cambria Math" w:hAnsi="Cambria Math"/>
+                  <w:lang w:eastAsia="zh-Hans"/>
+                </w:rPr>
+                <m:t>cpu</m:t>
+              </m:r>
             </m:num>
             <m:den>
               <m:r>
@@ -1056,13 +2094,6 @@
                 </w:rPr>
                 <m:t>4</m:t>
               </m:r>
-              <m:ctrlPr>
-                <w:rPr>
-                  <w:rFonts w:ascii="Cambria Math" w:hAnsi="Cambria Math"/>
-                  <w:i/>
-                  <w:lang w:eastAsia="zh-Hans"/>
-                </w:rPr>
-              </m:ctrlPr>
             </m:den>
           </m:f>
           <m:r>
@@ -1070,7 +2101,14 @@
               <w:rFonts w:ascii="Cambria Math" w:hAnsi="Cambria Math"/>
               <w:lang w:eastAsia="zh-Hans"/>
             </w:rPr>
-            <m:t xml:space="preserve"> - 2*nice</m:t>
+            <m:t xml:space="preserve"> - 2*</m:t>
+          </m:r>
+          <m:r>
+            <w:rPr>
+              <w:rFonts w:ascii="Cambria Math" w:hAnsi="Cambria Math"/>
+              <w:lang w:eastAsia="zh-Hans"/>
+            </w:rPr>
+            <m:t>nice</m:t>
           </m:r>
         </m:oMath>
       </m:oMathPara>
@@ -1090,9 +2128,6 @@
         <w:t>③</w:t>
       </w:r>
       <w:r>
-        <w:rPr>
-          <w:rFonts w:hint="default"/>
-        </w:rPr>
         <w:t xml:space="preserve"> </w:t>
       </w:r>
       <w:r>
@@ -1100,8 +2135,84 @@
           <w:rFonts w:hint="eastAsia"/>
           <w:lang w:eastAsia="zh-Hans"/>
         </w:rPr>
-        <w:t>每过100个tick(tick % timer_freq == 0),通过以下公式更新recent_cpu和load_avg</w:t>
-      </w:r>
+        <w:t>每过</w:t>
+      </w:r>
+      <w:r>
+        <w:rPr>
+          <w:rFonts w:hint="eastAsia"/>
+          <w:lang w:eastAsia="zh-Hans"/>
+        </w:rPr>
+        <w:t>100</w:t>
+      </w:r>
+      <w:r>
+        <w:rPr>
+          <w:rFonts w:hint="eastAsia"/>
+          <w:lang w:eastAsia="zh-Hans"/>
+        </w:rPr>
+        <w:t>个</w:t>
+      </w:r>
+      <w:r>
+        <w:rPr>
+          <w:rFonts w:hint="eastAsia"/>
+          <w:lang w:eastAsia="zh-Hans"/>
+        </w:rPr>
+        <w:t xml:space="preserve">tick(tick % </w:t>
+      </w:r>
+      <w:proofErr w:type="spellStart"/>
+      <w:r>
+        <w:rPr>
+          <w:rFonts w:hint="eastAsia"/>
+          <w:lang w:eastAsia="zh-Hans"/>
+        </w:rPr>
+        <w:t>timer_freq</w:t>
+      </w:r>
+      <w:proofErr w:type="spellEnd"/>
+      <w:r>
+        <w:rPr>
+          <w:rFonts w:hint="eastAsia"/>
+          <w:lang w:eastAsia="zh-Hans"/>
+        </w:rPr>
+        <w:t xml:space="preserve"> == 0),</w:t>
+      </w:r>
+      <w:r>
+        <w:rPr>
+          <w:rFonts w:hint="eastAsia"/>
+          <w:lang w:eastAsia="zh-Hans"/>
+        </w:rPr>
+        <w:t>通过以下公式更新</w:t>
+      </w:r>
+      <w:proofErr w:type="spellStart"/>
+      <w:r>
+        <w:rPr>
+          <w:rFonts w:hint="eastAsia"/>
+          <w:lang w:eastAsia="zh-Hans"/>
+        </w:rPr>
+        <w:t>rece</w:t>
+      </w:r>
+      <w:r>
+        <w:rPr>
+          <w:rFonts w:hint="eastAsia"/>
+          <w:lang w:eastAsia="zh-Hans"/>
+        </w:rPr>
+        <w:t>nt_cpu</w:t>
+      </w:r>
+      <w:proofErr w:type="spellEnd"/>
+      <w:r>
+        <w:rPr>
+          <w:rFonts w:hint="eastAsia"/>
+          <w:lang w:eastAsia="zh-Hans"/>
+        </w:rPr>
+        <w:t>和</w:t>
+      </w:r>
+      <w:proofErr w:type="spellStart"/>
+      <w:r>
+        <w:rPr>
+          <w:rFonts w:hint="eastAsia"/>
+          <w:lang w:eastAsia="zh-Hans"/>
+        </w:rPr>
+        <w:t>load_avg</w:t>
+      </w:r>
+      <w:proofErr w:type="spellEnd"/>
     </w:p>
     <w:p>
       <w:pPr>
@@ -1118,7 +2229,28 @@
               <w:rFonts w:ascii="Cambria Math" w:hAnsi="Cambria Math"/>
               <w:lang w:eastAsia="zh-Hans"/>
             </w:rPr>
-            <m:t xml:space="preserve">recent_cpu = </m:t>
+            <m:t>recent</m:t>
+          </m:r>
+          <m:r>
+            <w:rPr>
+              <w:rFonts w:ascii="Cambria Math" w:hAnsi="Cambria Math"/>
+              <w:lang w:eastAsia="zh-Hans"/>
+            </w:rPr>
+            <m:t>_</m:t>
+          </m:r>
+          <m:r>
+            <w:rPr>
+              <w:rFonts w:ascii="Cambria Math" w:hAnsi="Cambria Math"/>
+              <w:lang w:eastAsia="zh-Hans"/>
+            </w:rPr>
+            <m:t>cpu</m:t>
+          </m:r>
+          <m:r>
+            <w:rPr>
+              <w:rFonts w:ascii="Cambria Math" w:hAnsi="Cambria Math"/>
+              <w:lang w:eastAsia="zh-Hans"/>
+            </w:rPr>
+            <m:t xml:space="preserve"> = </m:t>
           </m:r>
           <m:f>
             <m:fPr>
@@ -1136,15 +2268,29 @@
                   <w:rFonts w:ascii="Cambria Math" w:hAnsi="Cambria Math"/>
                   <w:lang w:eastAsia="zh-Hans"/>
                 </w:rPr>
-                <m:t>2*load_avg</m:t>
+                <m:t>2*</m:t>
               </m:r>
-              <m:ctrlPr>
+              <m:r>
                 <w:rPr>
                   <w:rFonts w:ascii="Cambria Math" w:hAnsi="Cambria Math"/>
-                  <w:i/>
                   <w:lang w:eastAsia="zh-Hans"/>
                 </w:rPr>
-              </m:ctrlPr>
+                <m:t>load</m:t>
+              </m:r>
+              <m:r>
+                <w:rPr>
+                  <w:rFonts w:ascii="Cambria Math" w:hAnsi="Cambria Math"/>
+                  <w:lang w:eastAsia="zh-Hans"/>
+                </w:rPr>
+                <m:t>_</m:t>
+              </m:r>
+              <m:r>
+                <w:rPr>
+                  <w:rFonts w:ascii="Cambria Math" w:hAnsi="Cambria Math"/>
+                  <w:lang w:eastAsia="zh-Hans"/>
+                </w:rPr>
+                <m:t>avg</m:t>
+              </m:r>
             </m:num>
             <m:den>
               <m:r>
@@ -1152,15 +2298,36 @@
                   <w:rFonts w:ascii="Cambria Math" w:hAnsi="Cambria Math"/>
                   <w:lang w:eastAsia="zh-Hans"/>
                 </w:rPr>
-                <m:t>2*load_avg+1</m:t>
+                <m:t>2*</m:t>
               </m:r>
-              <m:ctrlPr>
+              <m:r>
                 <w:rPr>
                   <w:rFonts w:ascii="Cambria Math" w:hAnsi="Cambria Math"/>
-                  <w:i/>
                   <w:lang w:eastAsia="zh-Hans"/>
                 </w:rPr>
-              </m:ctrlPr>
+                <m:t>load</m:t>
+              </m:r>
+              <m:r>
+                <w:rPr>
+                  <w:rFonts w:ascii="Cambria Math" w:hAnsi="Cambria Math"/>
+                  <w:lang w:eastAsia="zh-Hans"/>
+                </w:rPr>
+                <m:t>_</m:t>
+              </m:r>
+              <m:r>
+                <w:rPr>
+                  <w:rFonts w:ascii="Cambria Math" w:hAnsi="Cambria Math"/>
+                  <w:lang w:eastAsia="zh-Hans"/>
+                </w:rPr>
+                <m:t>avg</m:t>
+              </m:r>
+              <m:r>
+                <w:rPr>
+                  <w:rFonts w:ascii="Cambria Math" w:hAnsi="Cambria Math"/>
+                  <w:lang w:eastAsia="zh-Hans"/>
+                </w:rPr>
+                <m:t>+1</m:t>
+              </m:r>
             </m:den>
           </m:f>
           <m:r>
@@ -1168,7 +2335,42 @@
               <w:rFonts w:ascii="Cambria Math" w:hAnsi="Cambria Math"/>
               <w:lang w:eastAsia="zh-Hans"/>
             </w:rPr>
-            <m:t>*recent_cpu + nice</m:t>
+            <m:t>*</m:t>
+          </m:r>
+          <m:r>
+            <w:rPr>
+              <w:rFonts w:ascii="Cambria Math" w:hAnsi="Cambria Math"/>
+              <w:lang w:eastAsia="zh-Hans"/>
+            </w:rPr>
+            <m:t>recent</m:t>
+          </m:r>
+          <m:r>
+            <w:rPr>
+              <w:rFonts w:ascii="Cambria Math" w:hAnsi="Cambria Math"/>
+              <w:lang w:eastAsia="zh-Hans"/>
+            </w:rPr>
+            <m:t>_</m:t>
+          </m:r>
+          <m:r>
+            <w:rPr>
+              <w:rFonts w:ascii="Cambria Math" w:hAnsi="Cambria Math"/>
+              <w:lang w:eastAsia="zh-Hans"/>
+            </w:rPr>
+            <m:t>cpu</m:t>
+          </m:r>
+          <m:r>
+            <w:rPr>
+              <w:rFonts w:ascii="Cambria Math" w:hAnsi="Cambria Math"/>
+              <w:lang w:eastAsia="zh-Hans"/>
+            </w:rPr>
+            <m:t xml:space="preserve"> + </m:t>
+          </m:r>
+          <m:r>
+            <w:rPr>
+              <w:rFonts w:ascii="Cambria Math" w:hAnsi="Cambria Math"/>
+              <w:lang w:eastAsia="zh-Hans"/>
+            </w:rPr>
+            <m:t>nice</m:t>
           </m:r>
         </m:oMath>
       </m:oMathPara>
@@ -1179,7 +2381,6 @@
         <w:jc w:val="left"/>
         <w:rPr>
           <w:rFonts w:ascii="Cambria Math" w:hAnsi="Cambria Math"/>
-          <w:i w:val="0"/>
           <w:lang w:eastAsia="zh-Hans"/>
         </w:rPr>
       </w:pPr>
@@ -1190,7 +2391,28 @@
               <w:rFonts w:ascii="Cambria Math" w:hAnsi="Cambria Math"/>
               <w:lang w:eastAsia="zh-Hans"/>
             </w:rPr>
-            <m:t xml:space="preserve">load_avg = </m:t>
+            <m:t>load</m:t>
+          </m:r>
+          <m:r>
+            <w:rPr>
+              <w:rFonts w:ascii="Cambria Math" w:hAnsi="Cambria Math"/>
+              <w:lang w:eastAsia="zh-Hans"/>
+            </w:rPr>
+            <m:t>_</m:t>
+          </m:r>
+          <m:r>
+            <w:rPr>
+              <w:rFonts w:ascii="Cambria Math" w:hAnsi="Cambria Math"/>
+              <w:lang w:eastAsia="zh-Hans"/>
+            </w:rPr>
+            <m:t>avg</m:t>
+          </m:r>
+          <m:r>
+            <w:rPr>
+              <w:rFonts w:ascii="Cambria Math" w:hAnsi="Cambria Math"/>
+              <w:lang w:eastAsia="zh-Hans"/>
+            </w:rPr>
+            <m:t xml:space="preserve"> = </m:t>
           </m:r>
           <m:f>
             <m:fPr>
@@ -1210,13 +2432,6 @@
                 </w:rPr>
                 <m:t>59</m:t>
               </m:r>
-              <m:ctrlPr>
-                <w:rPr>
-                  <w:rFonts w:ascii="Cambria Math" w:hAnsi="Cambria Math"/>
-                  <w:i/>
-                  <w:lang w:eastAsia="zh-Hans"/>
-                </w:rPr>
-              </m:ctrlPr>
             </m:num>
             <m:den>
               <m:r>
@@ -1226,13 +2441,6 @@
                 </w:rPr>
                 <m:t>60</m:t>
               </m:r>
-              <m:ctrlPr>
-                <w:rPr>
-                  <w:rFonts w:ascii="Cambria Math" w:hAnsi="Cambria Math"/>
-                  <w:i/>
-                  <w:lang w:eastAsia="zh-Hans"/>
-                </w:rPr>
-              </m:ctrlPr>
             </m:den>
           </m:f>
           <m:r>
@@ -1240,7 +2448,35 @@
               <w:rFonts w:ascii="Cambria Math" w:hAnsi="Cambria Math"/>
               <w:lang w:eastAsia="zh-Hans"/>
             </w:rPr>
-            <m:t xml:space="preserve">*load_avg + </m:t>
+            <m:t>*</m:t>
+          </m:r>
+          <m:r>
+            <w:rPr>
+              <w:rFonts w:ascii="Cambria Math" w:hAnsi="Cambria Math"/>
+              <w:lang w:eastAsia="zh-Hans"/>
+            </w:rPr>
+            <m:t>load</m:t>
+          </m:r>
+          <m:r>
+            <w:rPr>
+              <w:rFonts w:ascii="Cambria Math" w:hAnsi="Cambria Math"/>
+              <w:lang w:eastAsia="zh-Hans"/>
+            </w:rPr>
+            <m:t>_</m:t>
+          </m:r>
+          <m:r>
+            <w:rPr>
+              <w:rFonts w:ascii="Cambria Math" w:hAnsi="Cambria Math"/>
+              <w:lang w:eastAsia="zh-Hans"/>
+            </w:rPr>
+            <m:t>avg</m:t>
+          </m:r>
+          <m:r>
+            <w:rPr>
+              <w:rFonts w:ascii="Cambria Math" w:hAnsi="Cambria Math"/>
+              <w:lang w:eastAsia="zh-Hans"/>
+            </w:rPr>
+            <m:t xml:space="preserve"> + </m:t>
           </m:r>
           <m:f>
             <m:fPr>
@@ -1260,13 +2496,6 @@
                 </w:rPr>
                 <m:t>1</m:t>
               </m:r>
-              <m:ctrlPr>
-                <w:rPr>
-                  <w:rFonts w:ascii="Cambria Math" w:hAnsi="Cambria Math"/>
-                  <w:i/>
-                  <w:lang w:eastAsia="zh-Hans"/>
-                </w:rPr>
-              </m:ctrlPr>
             </m:num>
             <m:den>
               <m:r>
@@ -1276,13 +2505,6 @@
                 </w:rPr>
                 <m:t>60</m:t>
               </m:r>
-              <m:ctrlPr>
-                <w:rPr>
-                  <w:rFonts w:ascii="Cambria Math" w:hAnsi="Cambria Math"/>
-                  <w:i/>
-                  <w:lang w:eastAsia="zh-Hans"/>
-                </w:rPr>
-              </m:ctrlPr>
             </m:den>
           </m:f>
           <m:r>
@@ -1290,31 +2512,75 @@
               <w:rFonts w:ascii="Cambria Math" w:hAnsi="Cambria Math"/>
               <w:lang w:eastAsia="zh-Hans"/>
             </w:rPr>
-            <m:t>*ready_thread</m:t>
+            <m:t>*</m:t>
+          </m:r>
+          <m:r>
+            <w:rPr>
+              <w:rFonts w:ascii="Cambria Math" w:hAnsi="Cambria Math"/>
+              <w:lang w:eastAsia="zh-Hans"/>
+            </w:rPr>
+            <m:t>ready</m:t>
+          </m:r>
+          <m:r>
+            <w:rPr>
+              <w:rFonts w:ascii="Cambria Math" w:hAnsi="Cambria Math"/>
+              <w:lang w:eastAsia="zh-Hans"/>
+            </w:rPr>
+            <m:t>_</m:t>
+          </m:r>
+          <m:r>
+            <w:rPr>
+              <w:rFonts w:ascii="Cambria Math" w:hAnsi="Cambria Math"/>
+              <w:lang w:eastAsia="zh-Hans"/>
+            </w:rPr>
+            <m:t>t</m:t>
+          </m:r>
+          <m:r>
+            <w:rPr>
+              <w:rFonts w:ascii="Cambria Math" w:hAnsi="Cambria Math"/>
+              <w:lang w:eastAsia="zh-Hans"/>
+            </w:rPr>
+            <m:t>h</m:t>
+          </m:r>
+          <m:r>
+            <w:rPr>
+              <w:rFonts w:ascii="Cambria Math" w:hAnsi="Cambria Math"/>
+              <w:lang w:eastAsia="zh-Hans"/>
+            </w:rPr>
+            <m:t>read</m:t>
           </m:r>
         </m:oMath>
       </m:oMathPara>
     </w:p>
     <w:p>
       <w:pPr>
-        <w:pStyle w:val="4"/>
-        <w:numPr>
-          <w:ilvl w:val="0"/>
-          <w:numId w:val="0"/>
-        </w:numPr>
-        <w:ind w:firstLine="420" w:firstLineChars="0"/>
-        <w:jc w:val="left"/>
-        <w:rPr>
-          <w:rFonts w:hint="eastAsia"/>
-          <w:lang w:eastAsia="zh-Hans"/>
-        </w:rPr>
-      </w:pPr>
-      <w:r>
-        <w:rPr>
-          <w:rFonts w:hint="eastAsia"/>
-          <w:lang w:eastAsia="zh-Hans"/>
-        </w:rPr>
-        <w:t>此外，由于pintos不支持浮点数的运算，需按照浮点数运算规则，实现浮点数的运算。</w:t>
+        <w:pStyle w:val="1"/>
+        <w:ind w:firstLineChars="0"/>
+        <w:jc w:val="left"/>
+        <w:rPr>
+          <w:lang w:eastAsia="zh-Hans"/>
+        </w:rPr>
+      </w:pPr>
+      <w:r>
+        <w:rPr>
+          <w:rFonts w:hint="eastAsia"/>
+          <w:lang w:eastAsia="zh-Hans"/>
+        </w:rPr>
+        <w:t>此外，由于</w:t>
+      </w:r>
+      <w:r>
+        <w:rPr>
+          <w:rFonts w:hint="eastAsia"/>
+          <w:lang w:eastAsia="zh-Hans"/>
+        </w:rPr>
+        <w:t>pintos</w:t>
+      </w:r>
+      <w:r>
+        <w:rPr>
+          <w:rFonts w:hint="eastAsia"/>
+          <w:lang w:eastAsia="zh-Hans"/>
+        </w:rPr>
+        <w:t>不支持浮点数的运算，需按照浮点数运算规则，实现浮点数的运算。</w:t>
       </w:r>
     </w:p>
     <w:p>
@@ -1323,7 +2589,6 @@
         <w:jc w:val="left"/>
         <w:rPr>
           <w:rFonts w:ascii="Cambria Math" w:hAnsi="Cambria Math"/>
-          <w:i w:val="0"/>
           <w:lang w:eastAsia="zh-Hans"/>
         </w:rPr>
       </w:pPr>
@@ -1358,20 +2623,58 @@
     <w:sectPr>
       <w:pgSz w:w="11906" w:h="16838"/>
       <w:pgMar w:top="1440" w:right="1800" w:bottom="1440" w:left="1800" w:header="851" w:footer="992" w:gutter="0"/>
-      <w:cols w:space="425" w:num="1"/>
-      <w:docGrid w:type="lines" w:linePitch="312" w:charSpace="0"/>
+      <w:cols w:space="425"/>
+      <w:docGrid w:type="lines" w:linePitch="312"/>
     </w:sectPr>
   </w:body>
 </w:document>
 </file>
 
+<file path=word/endnotes.xml><?xml version="1.0" encoding="utf-8"?>
+<w:endnotes xmlns:wpc="http://schemas.microsoft.com/office/word/2010/wordprocessingCanvas" xmlns:cx="http://schemas.microsoft.com/office/drawing/2014/chartex" xmlns:cx1="http://schemas.microsoft.com/office/drawing/2015/9/8/chartex" xmlns:cx2="http://schemas.microsoft.com/office/drawing/2015/10/21/chartex" xmlns:cx3="http://schemas.microsoft.com/office/drawing/2016/5/9/chartex" xmlns:cx4="http://schemas.microsoft.com/office/drawing/2016/5/10/chartex" xmlns:cx5="http://schemas.microsoft.com/office/drawing/2016/5/11/chartex" xmlns:cx6="http://schemas.microsoft.com/office/drawing/2016/5/12/chartex" xmlns:cx7="http://schemas.microsoft.com/office/drawing/2016/5/13/chartex" xmlns:cx8="http://schemas.microsoft.com/office/drawing/2016/5/14/chartex" xmlns:mc="http://schemas.openxmlformats.org/markup-compatibility/2006" xmlns:aink="http://schemas.microsoft.com/office/drawing/2016/ink" xmlns:am3d="http://schemas.microsoft.com/office/drawing/2017/model3d" xmlns:o="urn:schemas-microsoft-com:office:office" xmlns:r="http://schemas.openxmlformats.org/officeDocument/2006/relationships" xmlns:m="http://schemas.openxmlformats.org/officeDocument/2006/math" xmlns:v="urn:schemas-microsoft-com:vml" xmlns:wp14="http://schemas.microsoft.com/office/word/2010/wordprocessingDrawing" xmlns:wp="http://schemas.openxmlformats.org/drawingml/2006/wordprocessingDrawing" xmlns:w10="urn:schemas-microsoft-com:office:word" xmlns:w="http://schemas.openxmlformats.org/wordprocessingml/2006/main" xmlns:w14="http://schemas.microsoft.com/office/word/2010/wordml" xmlns:w15="http://schemas.microsoft.com/office/word/2012/wordml" xmlns:w16cex="http://schemas.microsoft.com/office/word/2018/wordml/cex" xmlns:w16cid="http://schemas.microsoft.com/office/word/2016/wordml/cid" xmlns:w16="http://schemas.microsoft.com/office/word/2018/wordml" xmlns:w16se="http://schemas.microsoft.com/office/word/2015/wordml/symex" xmlns:wpg="http://schemas.microsoft.com/office/word/2010/wordprocessingGroup" xmlns:wpi="http://schemas.microsoft.com/office/word/2010/wordprocessingInk" xmlns:wne="http://schemas.microsoft.com/office/word/2006/wordml" xmlns:wps="http://schemas.microsoft.com/office/word/2010/wordprocessingShape" mc:Ignorable="w14 w15 w16se w16cid w16 w16cex wp14">
+  <w:endnote w:type="separator" w:id="-1">
+    <w:p>
+      <w:r>
+        <w:separator/>
+      </w:r>
+    </w:p>
+  </w:endnote>
+  <w:endnote w:type="continuationSeparator" w:id="0">
+    <w:p>
+      <w:r>
+        <w:continuationSeparator/>
+      </w:r>
+    </w:p>
+  </w:endnote>
+</w:endnotes>
+</file>
+
+<file path=word/footnotes.xml><?xml version="1.0" encoding="utf-8"?>
+<w:footnotes xmlns:wpc="http://schemas.microsoft.com/office/word/2010/wordprocessingCanvas" xmlns:cx="http://schemas.microsoft.com/office/drawing/2014/chartex" xmlns:cx1="http://schemas.microsoft.com/office/drawing/2015/9/8/chartex" xmlns:cx2="http://schemas.microsoft.com/office/drawing/2015/10/21/chartex" xmlns:cx3="http://schemas.microsoft.com/office/drawing/2016/5/9/chartex" xmlns:cx4="http://schemas.microsoft.com/office/drawing/2016/5/10/chartex" xmlns:cx5="http://schemas.microsoft.com/office/drawing/2016/5/11/chartex" xmlns:cx6="http://schemas.microsoft.com/office/drawing/2016/5/12/chartex" xmlns:cx7="http://schemas.microsoft.com/office/drawing/2016/5/13/chartex" xmlns:cx8="http://schemas.microsoft.com/office/drawing/2016/5/14/chartex" xmlns:mc="http://schemas.openxmlformats.org/markup-compatibility/2006" xmlns:aink="http://schemas.microsoft.com/office/drawing/2016/ink" xmlns:am3d="http://schemas.microsoft.com/office/drawing/2017/model3d" xmlns:o="urn:schemas-microsoft-com:office:office" xmlns:r="http://schemas.openxmlformats.org/officeDocument/2006/relationships" xmlns:m="http://schemas.openxmlformats.org/officeDocument/2006/math" xmlns:v="urn:schemas-microsoft-com:vml" xmlns:wp14="http://schemas.microsoft.com/office/word/2010/wordprocessingDrawing" xmlns:wp="http://schemas.openxmlformats.org/drawingml/2006/wordprocessingDrawing" xmlns:w10="urn:schemas-microsoft-com:office:word" xmlns:w="http://schemas.openxmlformats.org/wordprocessingml/2006/main" xmlns:w14="http://schemas.microsoft.com/office/word/2010/wordml" xmlns:w15="http://schemas.microsoft.com/office/word/2012/wordml" xmlns:w16cex="http://schemas.microsoft.com/office/word/2018/wordml/cex" xmlns:w16cid="http://schemas.microsoft.com/office/word/2016/wordml/cid" xmlns:w16="http://schemas.microsoft.com/office/word/2018/wordml" xmlns:w16se="http://schemas.microsoft.com/office/word/2015/wordml/symex" xmlns:wpg="http://schemas.microsoft.com/office/word/2010/wordprocessingGroup" xmlns:wpi="http://schemas.microsoft.com/office/word/2010/wordprocessingInk" xmlns:wne="http://schemas.microsoft.com/office/word/2006/wordml" xmlns:wps="http://schemas.microsoft.com/office/word/2010/wordprocessingShape" mc:Ignorable="w14 w15 w16se w16cid w16 w16cex wp14">
+  <w:footnote w:type="separator" w:id="-1">
+    <w:p>
+      <w:r>
+        <w:separator/>
+      </w:r>
+    </w:p>
+  </w:footnote>
+  <w:footnote w:type="continuationSeparator" w:id="0">
+    <w:p>
+      <w:r>
+        <w:continuationSeparator/>
+      </w:r>
+    </w:p>
+  </w:footnote>
+</w:footnotes>
+</file>
+
 <file path=word/numbering.xml><?xml version="1.0" encoding="utf-8"?>
-<w:numbering xmlns:wpc="http://schemas.microsoft.com/office/word/2010/wordprocessingCanvas" xmlns:mc="http://schemas.openxmlformats.org/markup-compatibility/2006" xmlns:o="urn:schemas-microsoft-com:office:office" xmlns:r="http://schemas.openxmlformats.org/officeDocument/2006/relationships" xmlns:m="http://schemas.openxmlformats.org/officeDocument/2006/math" xmlns:v="urn:schemas-microsoft-com:vml" xmlns:wp14="http://schemas.microsoft.com/office/word/2010/wordprocessingDrawing" xmlns:wp="http://schemas.openxmlformats.org/drawingml/2006/wordprocessingDrawing" xmlns:w10="urn:schemas-microsoft-com:office:word" xmlns:w="http://schemas.openxmlformats.org/wordprocessingml/2006/main" xmlns:w14="http://schemas.microsoft.com/office/word/2010/wordml" xmlns:wpg="http://schemas.microsoft.com/office/word/2010/wordprocessingGroup" xmlns:wpi="http://schemas.microsoft.com/office/word/2010/wordprocessingInk" xmlns:wne="http://schemas.microsoft.com/office/word/2006/wordml" xmlns:wps="http://schemas.microsoft.com/office/word/2010/wordprocessingShape" mc:Ignorable="w14 wp14">
-  <w:abstractNum w:abstractNumId="0">
+<w:numbering xmlns:wpc="http://schemas.microsoft.com/office/word/2010/wordprocessingCanvas" xmlns:cx="http://schemas.microsoft.com/office/drawing/2014/chartex" xmlns:cx1="http://schemas.microsoft.com/office/drawing/2015/9/8/chartex" xmlns:cx2="http://schemas.microsoft.com/office/drawing/2015/10/21/chartex" xmlns:cx3="http://schemas.microsoft.com/office/drawing/2016/5/9/chartex" xmlns:cx4="http://schemas.microsoft.com/office/drawing/2016/5/10/chartex" xmlns:cx5="http://schemas.microsoft.com/office/drawing/2016/5/11/chartex" xmlns:cx6="http://schemas.microsoft.com/office/drawing/2016/5/12/chartex" xmlns:cx7="http://schemas.microsoft.com/office/drawing/2016/5/13/chartex" xmlns:cx8="http://schemas.microsoft.com/office/drawing/2016/5/14/chartex" xmlns:mc="http://schemas.openxmlformats.org/markup-compatibility/2006" xmlns:aink="http://schemas.microsoft.com/office/drawing/2016/ink" xmlns:am3d="http://schemas.microsoft.com/office/drawing/2017/model3d" xmlns:o="urn:schemas-microsoft-com:office:office" xmlns:r="http://schemas.openxmlformats.org/officeDocument/2006/relationships" xmlns:m="http://schemas.openxmlformats.org/officeDocument/2006/math" xmlns:v="urn:schemas-microsoft-com:vml" xmlns:wp14="http://schemas.microsoft.com/office/word/2010/wordprocessingDrawing" xmlns:wp="http://schemas.openxmlformats.org/drawingml/2006/wordprocessingDrawing" xmlns:w10="urn:schemas-microsoft-com:office:word" xmlns:w="http://schemas.openxmlformats.org/wordprocessingml/2006/main" xmlns:w14="http://schemas.microsoft.com/office/word/2010/wordml" xmlns:w15="http://schemas.microsoft.com/office/word/2012/wordml" xmlns:w16cex="http://schemas.microsoft.com/office/word/2018/wordml/cex" xmlns:w16cid="http://schemas.microsoft.com/office/word/2016/wordml/cid" xmlns:w16="http://schemas.microsoft.com/office/word/2018/wordml" xmlns:w16se="http://schemas.microsoft.com/office/word/2015/wordml/symex" xmlns:wpg="http://schemas.microsoft.com/office/word/2010/wordprocessingGroup" xmlns:wpi="http://schemas.microsoft.com/office/word/2010/wordprocessingInk" xmlns:wne="http://schemas.microsoft.com/office/word/2006/wordml" xmlns:wps="http://schemas.microsoft.com/office/word/2010/wordprocessingShape" mc:Ignorable="w14 w15 w16se w16cid w16 w16cex wp14">
+  <w:abstractNum w:abstractNumId="0" w15:restartNumberingAfterBreak="0">
     <w:nsid w:val="5F9B75FD"/>
     <w:multiLevelType w:val="singleLevel"/>
     <w:tmpl w:val="5F9B75FD"/>
-    <w:lvl w:ilvl="0" w:tentative="0">
+    <w:lvl w:ilvl="0">
       <w:start w:val="1"/>
       <w:numFmt w:val="chineseCounting"/>
       <w:suff w:val="nothing"/>
@@ -1379,299 +2682,429 @@
       <w:lvlJc w:val="left"/>
     </w:lvl>
   </w:abstractNum>
+  <w:abstractNum w:abstractNumId="1" w15:restartNumberingAfterBreak="0">
+    <w:nsid w:val="6AC31399"/>
+    <w:multiLevelType w:val="hybridMultilevel"/>
+    <w:tmpl w:val="35AC760E"/>
+    <w:lvl w:ilvl="0" w:tplc="DA1CFC86">
+      <w:start w:val="1"/>
+      <w:numFmt w:val="decimal"/>
+      <w:lvlText w:val="%1."/>
+      <w:lvlJc w:val="left"/>
+      <w:pPr>
+        <w:ind w:left="780" w:hanging="360"/>
+      </w:pPr>
+      <w:rPr>
+        <w:rFonts w:hint="default"/>
+      </w:rPr>
+    </w:lvl>
+    <w:lvl w:ilvl="1" w:tplc="04090019" w:tentative="1">
+      <w:start w:val="1"/>
+      <w:numFmt w:val="lowerLetter"/>
+      <w:lvlText w:val="%2)"/>
+      <w:lvlJc w:val="left"/>
+      <w:pPr>
+        <w:ind w:left="1260" w:hanging="420"/>
+      </w:pPr>
+    </w:lvl>
+    <w:lvl w:ilvl="2" w:tplc="0409001B" w:tentative="1">
+      <w:start w:val="1"/>
+      <w:numFmt w:val="lowerRoman"/>
+      <w:lvlText w:val="%3."/>
+      <w:lvlJc w:val="right"/>
+      <w:pPr>
+        <w:ind w:left="1680" w:hanging="420"/>
+      </w:pPr>
+    </w:lvl>
+    <w:lvl w:ilvl="3" w:tplc="0409000F" w:tentative="1">
+      <w:start w:val="1"/>
+      <w:numFmt w:val="decimal"/>
+      <w:lvlText w:val="%4."/>
+      <w:lvlJc w:val="left"/>
+      <w:pPr>
+        <w:ind w:left="2100" w:hanging="420"/>
+      </w:pPr>
+    </w:lvl>
+    <w:lvl w:ilvl="4" w:tplc="04090019" w:tentative="1">
+      <w:start w:val="1"/>
+      <w:numFmt w:val="lowerLetter"/>
+      <w:lvlText w:val="%5)"/>
+      <w:lvlJc w:val="left"/>
+      <w:pPr>
+        <w:ind w:left="2520" w:hanging="420"/>
+      </w:pPr>
+    </w:lvl>
+    <w:lvl w:ilvl="5" w:tplc="0409001B" w:tentative="1">
+      <w:start w:val="1"/>
+      <w:numFmt w:val="lowerRoman"/>
+      <w:lvlText w:val="%6."/>
+      <w:lvlJc w:val="right"/>
+      <w:pPr>
+        <w:ind w:left="2940" w:hanging="420"/>
+      </w:pPr>
+    </w:lvl>
+    <w:lvl w:ilvl="6" w:tplc="0409000F" w:tentative="1">
+      <w:start w:val="1"/>
+      <w:numFmt w:val="decimal"/>
+      <w:lvlText w:val="%7."/>
+      <w:lvlJc w:val="left"/>
+      <w:pPr>
+        <w:ind w:left="3360" w:hanging="420"/>
+      </w:pPr>
+    </w:lvl>
+    <w:lvl w:ilvl="7" w:tplc="04090019" w:tentative="1">
+      <w:start w:val="1"/>
+      <w:numFmt w:val="lowerLetter"/>
+      <w:lvlText w:val="%8)"/>
+      <w:lvlJc w:val="left"/>
+      <w:pPr>
+        <w:ind w:left="3780" w:hanging="420"/>
+      </w:pPr>
+    </w:lvl>
+    <w:lvl w:ilvl="8" w:tplc="0409001B" w:tentative="1">
+      <w:start w:val="1"/>
+      <w:numFmt w:val="lowerRoman"/>
+      <w:lvlText w:val="%9."/>
+      <w:lvlJc w:val="right"/>
+      <w:pPr>
+        <w:ind w:left="4200" w:hanging="420"/>
+      </w:pPr>
+    </w:lvl>
+  </w:abstractNum>
   <w:num w:numId="1">
     <w:abstractNumId w:val="0"/>
+  </w:num>
+  <w:num w:numId="2">
+    <w:abstractNumId w:val="1"/>
   </w:num>
 </w:numbering>
 </file>
 
 <file path=word/styles.xml><?xml version="1.0" encoding="utf-8"?>
-<w:styles xmlns:mc="http://schemas.openxmlformats.org/markup-compatibility/2006" xmlns:o="urn:schemas-microsoft-com:office:office" xmlns:r="http://schemas.openxmlformats.org/officeDocument/2006/relationships" xmlns:m="http://schemas.openxmlformats.org/officeDocument/2006/math" xmlns:v="urn:schemas-microsoft-com:vml" xmlns:w="http://schemas.openxmlformats.org/wordprocessingml/2006/main" xmlns:w14="http://schemas.microsoft.com/office/word/2010/wordml" xmlns:w10="urn:schemas-microsoft-com:office:word" xmlns:sl="http://schemas.openxmlformats.org/schemaLibrary/2006/main" mc:Ignorable="w14">
+<w:styles xmlns:mc="http://schemas.openxmlformats.org/markup-compatibility/2006" xmlns:r="http://schemas.openxmlformats.org/officeDocument/2006/relationships" xmlns:w="http://schemas.openxmlformats.org/wordprocessingml/2006/main" xmlns:w14="http://schemas.microsoft.com/office/word/2010/wordml" xmlns:w15="http://schemas.microsoft.com/office/word/2012/wordml" xmlns:w16cex="http://schemas.microsoft.com/office/word/2018/wordml/cex" xmlns:w16cid="http://schemas.microsoft.com/office/word/2016/wordml/cid" xmlns:w16="http://schemas.microsoft.com/office/word/2018/wordml" xmlns:w16se="http://schemas.microsoft.com/office/word/2015/wordml/symex" mc:Ignorable="w14 w15 w16se w16cid w16 w16cex">
   <w:docDefaults>
     <w:rPrDefault>
       <w:rPr>
-        <w:rFonts w:asciiTheme="minorHAnsi" w:hAnsiTheme="minorHAnsi" w:eastAsiaTheme="minorEastAsia" w:cstheme="minorBidi"/>
+        <w:rFonts w:asciiTheme="minorHAnsi" w:eastAsiaTheme="minorEastAsia" w:hAnsiTheme="minorHAnsi" w:cstheme="minorBidi"/>
+        <w:lang w:val="en-US" w:eastAsia="zh-CN" w:bidi="ar-SA"/>
       </w:rPr>
     </w:rPrDefault>
+    <w:pPrDefault/>
   </w:docDefaults>
-  <w:latentStyles w:count="260" w:defQFormat="0" w:defUnhideWhenUsed="1" w:defSemiHidden="1" w:defUIPriority="99" w:defLockedState="0">
-    <w:lsdException w:qFormat="1" w:unhideWhenUsed="0" w:uiPriority="0" w:semiHidden="0" w:name="Normal"/>
-    <w:lsdException w:qFormat="1" w:unhideWhenUsed="0" w:uiPriority="0" w:semiHidden="0" w:name="heading 1"/>
-    <w:lsdException w:qFormat="1" w:uiPriority="0" w:name="heading 2"/>
-    <w:lsdException w:qFormat="1" w:uiPriority="0" w:name="heading 3"/>
-    <w:lsdException w:qFormat="1" w:uiPriority="0" w:name="heading 4"/>
-    <w:lsdException w:qFormat="1" w:uiPriority="0" w:name="heading 5"/>
-    <w:lsdException w:qFormat="1" w:uiPriority="0" w:name="heading 6"/>
-    <w:lsdException w:qFormat="1" w:uiPriority="0" w:name="heading 7"/>
-    <w:lsdException w:qFormat="1" w:uiPriority="0" w:name="heading 8"/>
-    <w:lsdException w:qFormat="1" w:uiPriority="0" w:name="heading 9"/>
-    <w:lsdException w:unhideWhenUsed="0" w:uiPriority="0" w:semiHidden="0" w:name="index 1"/>
-    <w:lsdException w:unhideWhenUsed="0" w:uiPriority="0" w:semiHidden="0" w:name="index 2"/>
-    <w:lsdException w:unhideWhenUsed="0" w:uiPriority="0" w:semiHidden="0" w:name="index 3"/>
-    <w:lsdException w:unhideWhenUsed="0" w:uiPriority="0" w:semiHidden="0" w:name="index 4"/>
-    <w:lsdException w:unhideWhenUsed="0" w:uiPriority="0" w:semiHidden="0" w:name="index 5"/>
-    <w:lsdException w:unhideWhenUsed="0" w:uiPriority="0" w:semiHidden="0" w:name="index 6"/>
-    <w:lsdException w:unhideWhenUsed="0" w:uiPriority="0" w:semiHidden="0" w:name="index 7"/>
-    <w:lsdException w:unhideWhenUsed="0" w:uiPriority="0" w:semiHidden="0" w:name="index 8"/>
-    <w:lsdException w:unhideWhenUsed="0" w:uiPriority="0" w:semiHidden="0" w:name="index 9"/>
-    <w:lsdException w:unhideWhenUsed="0" w:uiPriority="0" w:semiHidden="0" w:name="toc 1"/>
-    <w:lsdException w:unhideWhenUsed="0" w:uiPriority="0" w:semiHidden="0" w:name="toc 2"/>
-    <w:lsdException w:unhideWhenUsed="0" w:uiPriority="0" w:semiHidden="0" w:name="toc 3"/>
-    <w:lsdException w:unhideWhenUsed="0" w:uiPriority="0" w:semiHidden="0" w:name="toc 4"/>
-    <w:lsdException w:unhideWhenUsed="0" w:uiPriority="0" w:semiHidden="0" w:name="toc 5"/>
-    <w:lsdException w:unhideWhenUsed="0" w:uiPriority="0" w:semiHidden="0" w:name="toc 6"/>
-    <w:lsdException w:unhideWhenUsed="0" w:uiPriority="0" w:semiHidden="0" w:name="toc 7"/>
-    <w:lsdException w:unhideWhenUsed="0" w:uiPriority="0" w:semiHidden="0" w:name="toc 8"/>
-    <w:lsdException w:unhideWhenUsed="0" w:uiPriority="0" w:semiHidden="0" w:name="toc 9"/>
-    <w:lsdException w:unhideWhenUsed="0" w:uiPriority="0" w:semiHidden="0" w:name="Normal Indent"/>
-    <w:lsdException w:unhideWhenUsed="0" w:uiPriority="0" w:semiHidden="0" w:name="footnote text"/>
-    <w:lsdException w:unhideWhenUsed="0" w:uiPriority="0" w:semiHidden="0" w:name="annotation text"/>
-    <w:lsdException w:unhideWhenUsed="0" w:uiPriority="0" w:semiHidden="0" w:name="header"/>
-    <w:lsdException w:unhideWhenUsed="0" w:uiPriority="0" w:semiHidden="0" w:name="footer"/>
-    <w:lsdException w:unhideWhenUsed="0" w:uiPriority="0" w:semiHidden="0" w:name="index heading"/>
-    <w:lsdException w:qFormat="1" w:uiPriority="0" w:name="caption"/>
-    <w:lsdException w:unhideWhenUsed="0" w:uiPriority="0" w:semiHidden="0" w:name="table of figures"/>
-    <w:lsdException w:unhideWhenUsed="0" w:uiPriority="0" w:semiHidden="0" w:name="envelope address"/>
-    <w:lsdException w:unhideWhenUsed="0" w:uiPriority="0" w:semiHidden="0" w:name="envelope return"/>
-    <w:lsdException w:unhideWhenUsed="0" w:uiPriority="0" w:semiHidden="0" w:name="footnote reference"/>
-    <w:lsdException w:unhideWhenUsed="0" w:uiPriority="0" w:semiHidden="0" w:name="annotation reference"/>
-    <w:lsdException w:unhideWhenUsed="0" w:uiPriority="0" w:semiHidden="0" w:name="line number"/>
-    <w:lsdException w:unhideWhenUsed="0" w:uiPriority="0" w:semiHidden="0" w:name="page number"/>
-    <w:lsdException w:unhideWhenUsed="0" w:uiPriority="0" w:semiHidden="0" w:name="endnote reference"/>
-    <w:lsdException w:unhideWhenUsed="0" w:uiPriority="0" w:semiHidden="0" w:name="endnote text"/>
-    <w:lsdException w:unhideWhenUsed="0" w:uiPriority="0" w:semiHidden="0" w:name="table of authorities"/>
-    <w:lsdException w:unhideWhenUsed="0" w:uiPriority="0" w:semiHidden="0" w:name="macro"/>
-    <w:lsdException w:unhideWhenUsed="0" w:uiPriority="0" w:semiHidden="0" w:name="toa heading"/>
-    <w:lsdException w:unhideWhenUsed="0" w:uiPriority="0" w:semiHidden="0" w:name="List"/>
-    <w:lsdException w:unhideWhenUsed="0" w:uiPriority="0" w:semiHidden="0" w:name="List Bullet"/>
-    <w:lsdException w:unhideWhenUsed="0" w:uiPriority="0" w:semiHidden="0" w:name="List Number"/>
-    <w:lsdException w:unhideWhenUsed="0" w:uiPriority="0" w:semiHidden="0" w:name="List 2"/>
-    <w:lsdException w:unhideWhenUsed="0" w:uiPriority="0" w:semiHidden="0" w:name="List 3"/>
-    <w:lsdException w:unhideWhenUsed="0" w:uiPriority="0" w:semiHidden="0" w:name="List 4"/>
-    <w:lsdException w:unhideWhenUsed="0" w:uiPriority="0" w:semiHidden="0" w:name="List 5"/>
-    <w:lsdException w:unhideWhenUsed="0" w:uiPriority="0" w:semiHidden="0" w:name="List Bullet 2"/>
-    <w:lsdException w:unhideWhenUsed="0" w:uiPriority="0" w:semiHidden="0" w:name="List Bullet 3"/>
-    <w:lsdException w:unhideWhenUsed="0" w:uiPriority="0" w:semiHidden="0" w:name="List Bullet 4"/>
-    <w:lsdException w:unhideWhenUsed="0" w:uiPriority="0" w:semiHidden="0" w:name="List Bullet 5"/>
-    <w:lsdException w:unhideWhenUsed="0" w:uiPriority="0" w:semiHidden="0" w:name="List Number 2"/>
-    <w:lsdException w:unhideWhenUsed="0" w:uiPriority="0" w:semiHidden="0" w:name="List Number 3"/>
-    <w:lsdException w:unhideWhenUsed="0" w:uiPriority="0" w:semiHidden="0" w:name="List Number 4"/>
-    <w:lsdException w:unhideWhenUsed="0" w:uiPriority="0" w:semiHidden="0" w:name="List Number 5"/>
-    <w:lsdException w:qFormat="1" w:unhideWhenUsed="0" w:uiPriority="0" w:semiHidden="0" w:name="Title"/>
-    <w:lsdException w:unhideWhenUsed="0" w:uiPriority="0" w:semiHidden="0" w:name="Closing"/>
-    <w:lsdException w:unhideWhenUsed="0" w:uiPriority="0" w:semiHidden="0" w:name="Signature"/>
-    <w:lsdException w:qFormat="1" w:uiPriority="1" w:name="Default Paragraph Font"/>
-    <w:lsdException w:unhideWhenUsed="0" w:uiPriority="0" w:semiHidden="0" w:name="Body Text"/>
-    <w:lsdException w:unhideWhenUsed="0" w:uiPriority="0" w:semiHidden="0" w:name="Body Text Indent"/>
-    <w:lsdException w:unhideWhenUsed="0" w:uiPriority="0" w:semiHidden="0" w:name="List Continue"/>
-    <w:lsdException w:unhideWhenUsed="0" w:uiPriority="0" w:semiHidden="0" w:name="List Continue 2"/>
-    <w:lsdException w:unhideWhenUsed="0" w:uiPriority="0" w:semiHidden="0" w:name="List Continue 3"/>
-    <w:lsdException w:unhideWhenUsed="0" w:uiPriority="0" w:semiHidden="0" w:name="List Continue 4"/>
-    <w:lsdException w:unhideWhenUsed="0" w:uiPriority="0" w:semiHidden="0" w:name="List Continue 5"/>
-    <w:lsdException w:unhideWhenUsed="0" w:uiPriority="0" w:semiHidden="0" w:name="Message Header"/>
-    <w:lsdException w:qFormat="1" w:unhideWhenUsed="0" w:uiPriority="0" w:semiHidden="0" w:name="Subtitle"/>
-    <w:lsdException w:unhideWhenUsed="0" w:uiPriority="0" w:semiHidden="0" w:name="Salutation"/>
-    <w:lsdException w:unhideWhenUsed="0" w:uiPriority="0" w:semiHidden="0" w:name="Date"/>
-    <w:lsdException w:unhideWhenUsed="0" w:uiPriority="0" w:semiHidden="0" w:name="Body Text First Indent"/>
-    <w:lsdException w:unhideWhenUsed="0" w:uiPriority="0" w:semiHidden="0" w:name="Body Text First Indent 2"/>
-    <w:lsdException w:unhideWhenUsed="0" w:uiPriority="0" w:semiHidden="0" w:name="Note Heading"/>
-    <w:lsdException w:unhideWhenUsed="0" w:uiPriority="0" w:semiHidden="0" w:name="Body Text 2"/>
-    <w:lsdException w:unhideWhenUsed="0" w:uiPriority="0" w:semiHidden="0" w:name="Body Text 3"/>
-    <w:lsdException w:unhideWhenUsed="0" w:uiPriority="0" w:semiHidden="0" w:name="Body Text Indent 2"/>
-    <w:lsdException w:unhideWhenUsed="0" w:uiPriority="0" w:semiHidden="0" w:name="Body Text Indent 3"/>
-    <w:lsdException w:unhideWhenUsed="0" w:uiPriority="0" w:semiHidden="0" w:name="Block Text"/>
-    <w:lsdException w:unhideWhenUsed="0" w:uiPriority="0" w:semiHidden="0" w:name="Hyperlink"/>
-    <w:lsdException w:unhideWhenUsed="0" w:uiPriority="0" w:semiHidden="0" w:name="FollowedHyperlink"/>
-    <w:lsdException w:qFormat="1" w:unhideWhenUsed="0" w:uiPriority="0" w:semiHidden="0" w:name="Strong"/>
-    <w:lsdException w:qFormat="1" w:unhideWhenUsed="0" w:uiPriority="0" w:semiHidden="0" w:name="Emphasis"/>
-    <w:lsdException w:unhideWhenUsed="0" w:uiPriority="0" w:semiHidden="0" w:name="Document Map"/>
-    <w:lsdException w:unhideWhenUsed="0" w:uiPriority="0" w:semiHidden="0" w:name="Plain Text"/>
-    <w:lsdException w:unhideWhenUsed="0" w:uiPriority="0" w:semiHidden="0" w:name="E-mail Signature"/>
-    <w:lsdException w:unhideWhenUsed="0" w:uiPriority="0" w:semiHidden="0" w:name="Normal (Web)"/>
-    <w:lsdException w:unhideWhenUsed="0" w:uiPriority="0" w:semiHidden="0" w:name="HTML Acronym"/>
-    <w:lsdException w:unhideWhenUsed="0" w:uiPriority="0" w:semiHidden="0" w:name="HTML Address"/>
-    <w:lsdException w:unhideWhenUsed="0" w:uiPriority="0" w:semiHidden="0" w:name="HTML Cite"/>
-    <w:lsdException w:unhideWhenUsed="0" w:uiPriority="0" w:semiHidden="0" w:name="HTML Code"/>
-    <w:lsdException w:unhideWhenUsed="0" w:uiPriority="0" w:semiHidden="0" w:name="HTML Definition"/>
-    <w:lsdException w:unhideWhenUsed="0" w:uiPriority="0" w:semiHidden="0" w:name="HTML Keyboard"/>
-    <w:lsdException w:unhideWhenUsed="0" w:uiPriority="0" w:semiHidden="0" w:name="HTML Preformatted"/>
-    <w:lsdException w:unhideWhenUsed="0" w:uiPriority="0" w:semiHidden="0" w:name="HTML Sample"/>
-    <w:lsdException w:unhideWhenUsed="0" w:uiPriority="0" w:semiHidden="0" w:name="HTML Typewriter"/>
-    <w:lsdException w:unhideWhenUsed="0" w:uiPriority="0" w:semiHidden="0" w:name="HTML Variable"/>
-    <w:lsdException w:qFormat="1" w:uiPriority="99" w:name="Normal Table"/>
-    <w:lsdException w:unhideWhenUsed="0" w:uiPriority="0" w:semiHidden="0" w:name="annotation subject"/>
-    <w:lsdException w:uiPriority="0" w:name="Table Simple 1"/>
-    <w:lsdException w:uiPriority="0" w:name="Table Simple 2"/>
-    <w:lsdException w:uiPriority="0" w:name="Table Simple 3"/>
-    <w:lsdException w:uiPriority="0" w:name="Table Classic 1"/>
-    <w:lsdException w:uiPriority="0" w:name="Table Classic 2"/>
-    <w:lsdException w:uiPriority="0" w:name="Table Classic 3"/>
-    <w:lsdException w:uiPriority="0" w:name="Table Classic 4"/>
-    <w:lsdException w:uiPriority="0" w:name="Table Colorful 1"/>
-    <w:lsdException w:uiPriority="0" w:name="Table Colorful 2"/>
-    <w:lsdException w:uiPriority="0" w:name="Table Colorful 3"/>
-    <w:lsdException w:uiPriority="0" w:name="Table Columns 1"/>
-    <w:lsdException w:uiPriority="0" w:name="Table Columns 2"/>
-    <w:lsdException w:uiPriority="0" w:name="Table Columns 3"/>
-    <w:lsdException w:uiPriority="0" w:name="Table Columns 4"/>
-    <w:lsdException w:uiPriority="0" w:name="Table Columns 5"/>
-    <w:lsdException w:uiPriority="0" w:name="Table Grid 1"/>
-    <w:lsdException w:uiPriority="0" w:name="Table Grid 2"/>
-    <w:lsdException w:uiPriority="0" w:name="Table Grid 3"/>
-    <w:lsdException w:uiPriority="0" w:name="Table Grid 4"/>
-    <w:lsdException w:uiPriority="0" w:name="Table Grid 5"/>
-    <w:lsdException w:uiPriority="0" w:name="Table Grid 6"/>
-    <w:lsdException w:uiPriority="0" w:name="Table Grid 7"/>
-    <w:lsdException w:uiPriority="0" w:name="Table Grid 8"/>
-    <w:lsdException w:uiPriority="0" w:name="Table List 1"/>
-    <w:lsdException w:uiPriority="0" w:name="Table List 2"/>
-    <w:lsdException w:uiPriority="0" w:name="Table List 3"/>
-    <w:lsdException w:uiPriority="0" w:name="Table List 4"/>
-    <w:lsdException w:uiPriority="0" w:name="Table List 5"/>
-    <w:lsdException w:uiPriority="0" w:name="Table List 6"/>
-    <w:lsdException w:uiPriority="0" w:name="Table List 7"/>
-    <w:lsdException w:uiPriority="0" w:name="Table List 8"/>
-    <w:lsdException w:uiPriority="0" w:name="Table 3D effects 1"/>
-    <w:lsdException w:uiPriority="0" w:name="Table 3D effects 2"/>
-    <w:lsdException w:uiPriority="0" w:name="Table 3D effects 3"/>
-    <w:lsdException w:uiPriority="0" w:name="Table Contemporary"/>
-    <w:lsdException w:uiPriority="0" w:name="Table Elegant"/>
-    <w:lsdException w:uiPriority="0" w:name="Table Professional"/>
-    <w:lsdException w:uiPriority="0" w:name="Table Subtle 1"/>
-    <w:lsdException w:uiPriority="0" w:name="Table Subtle 2"/>
-    <w:lsdException w:uiPriority="0" w:name="Table Web 1"/>
-    <w:lsdException w:uiPriority="0" w:name="Table Web 2"/>
-    <w:lsdException w:uiPriority="0" w:name="Table Web 3"/>
-    <w:lsdException w:unhideWhenUsed="0" w:uiPriority="0" w:semiHidden="0" w:name="Balloon Text"/>
-    <w:lsdException w:unhideWhenUsed="0" w:uiPriority="0" w:semiHidden="0" w:name="Table Grid"/>
-    <w:lsdException w:uiPriority="0" w:name="Table Theme"/>
-    <w:lsdException w:unhideWhenUsed="0" w:uiPriority="60" w:semiHidden="0" w:name="Light Shading"/>
-    <w:lsdException w:unhideWhenUsed="0" w:uiPriority="61" w:semiHidden="0" w:name="Light List"/>
-    <w:lsdException w:unhideWhenUsed="0" w:uiPriority="62" w:semiHidden="0" w:name="Light Grid"/>
-    <w:lsdException w:unhideWhenUsed="0" w:uiPriority="63" w:semiHidden="0" w:name="Medium Shading 1"/>
-    <w:lsdException w:unhideWhenUsed="0" w:uiPriority="64" w:semiHidden="0" w:name="Medium Shading 2"/>
-    <w:lsdException w:unhideWhenUsed="0" w:uiPriority="65" w:semiHidden="0" w:name="Medium List 1"/>
-    <w:lsdException w:unhideWhenUsed="0" w:uiPriority="66" w:semiHidden="0" w:name="Medium List 2"/>
-    <w:lsdException w:unhideWhenUsed="0" w:uiPriority="67" w:semiHidden="0" w:name="Medium Grid 1"/>
-    <w:lsdException w:unhideWhenUsed="0" w:uiPriority="68" w:semiHidden="0" w:name="Medium Grid 2"/>
-    <w:lsdException w:unhideWhenUsed="0" w:uiPriority="69" w:semiHidden="0" w:name="Medium Grid 3"/>
-    <w:lsdException w:unhideWhenUsed="0" w:uiPriority="70" w:semiHidden="0" w:name="Dark List"/>
-    <w:lsdException w:unhideWhenUsed="0" w:uiPriority="71" w:semiHidden="0" w:name="Colorful Shading"/>
-    <w:lsdException w:unhideWhenUsed="0" w:uiPriority="72" w:semiHidden="0" w:name="Colorful List"/>
-    <w:lsdException w:unhideWhenUsed="0" w:uiPriority="73" w:semiHidden="0" w:name="Colorful Grid"/>
-    <w:lsdException w:unhideWhenUsed="0" w:uiPriority="60" w:semiHidden="0" w:name="Light Shading Accent 1"/>
-    <w:lsdException w:unhideWhenUsed="0" w:uiPriority="61" w:semiHidden="0" w:name="Light List Accent 1"/>
-    <w:lsdException w:unhideWhenUsed="0" w:uiPriority="62" w:semiHidden="0" w:name="Light Grid Accent 1"/>
-    <w:lsdException w:unhideWhenUsed="0" w:uiPriority="63" w:semiHidden="0" w:name="Medium Shading 1 Accent 1"/>
-    <w:lsdException w:unhideWhenUsed="0" w:uiPriority="64" w:semiHidden="0" w:name="Medium Shading 2 Accent 1"/>
-    <w:lsdException w:unhideWhenUsed="0" w:uiPriority="65" w:semiHidden="0" w:name="Medium List 1 Accent 1"/>
-    <w:lsdException w:unhideWhenUsed="0" w:uiPriority="66" w:semiHidden="0" w:name="Medium List 2 Accent 1"/>
-    <w:lsdException w:unhideWhenUsed="0" w:uiPriority="67" w:semiHidden="0" w:name="Medium Grid 1 Accent 1"/>
-    <w:lsdException w:unhideWhenUsed="0" w:uiPriority="68" w:semiHidden="0" w:name="Medium Grid 2 Accent 1"/>
-    <w:lsdException w:unhideWhenUsed="0" w:uiPriority="69" w:semiHidden="0" w:name="Medium Grid 3 Accent 1"/>
-    <w:lsdException w:unhideWhenUsed="0" w:uiPriority="70" w:semiHidden="0" w:name="Dark List Accent 1"/>
-    <w:lsdException w:unhideWhenUsed="0" w:uiPriority="71" w:semiHidden="0" w:name="Colorful Shading Accent 1"/>
-    <w:lsdException w:unhideWhenUsed="0" w:uiPriority="72" w:semiHidden="0" w:name="Colorful List Accent 1"/>
-    <w:lsdException w:unhideWhenUsed="0" w:uiPriority="73" w:semiHidden="0" w:name="Colorful Grid Accent 1"/>
-    <w:lsdException w:unhideWhenUsed="0" w:uiPriority="60" w:semiHidden="0" w:name="Light Shading Accent 2"/>
-    <w:lsdException w:unhideWhenUsed="0" w:uiPriority="61" w:semiHidden="0" w:name="Light List Accent 2"/>
-    <w:lsdException w:unhideWhenUsed="0" w:uiPriority="62" w:semiHidden="0" w:name="Light Grid Accent 2"/>
-    <w:lsdException w:unhideWhenUsed="0" w:uiPriority="63" w:semiHidden="0" w:name="Medium Shading 1 Accent 2"/>
-    <w:lsdException w:unhideWhenUsed="0" w:uiPriority="64" w:semiHidden="0" w:name="Medium Shading 2 Accent 2"/>
-    <w:lsdException w:unhideWhenUsed="0" w:uiPriority="65" w:semiHidden="0" w:name="Medium List 1 Accent 2"/>
-    <w:lsdException w:unhideWhenUsed="0" w:uiPriority="66" w:semiHidden="0" w:name="Medium List 2 Accent 2"/>
-    <w:lsdException w:unhideWhenUsed="0" w:uiPriority="67" w:semiHidden="0" w:name="Medium Grid 1 Accent 2"/>
-    <w:lsdException w:unhideWhenUsed="0" w:uiPriority="68" w:semiHidden="0" w:name="Medium Grid 2 Accent 2"/>
-    <w:lsdException w:unhideWhenUsed="0" w:uiPriority="69" w:semiHidden="0" w:name="Medium Grid 3 Accent 2"/>
-    <w:lsdException w:unhideWhenUsed="0" w:uiPriority="70" w:semiHidden="0" w:name="Dark List Accent 2"/>
-    <w:lsdException w:unhideWhenUsed="0" w:uiPriority="71" w:semiHidden="0" w:name="Colorful Shading Accent 2"/>
-    <w:lsdException w:unhideWhenUsed="0" w:uiPriority="72" w:semiHidden="0" w:name="Colorful List Accent 2"/>
-    <w:lsdException w:unhideWhenUsed="0" w:uiPriority="73" w:semiHidden="0" w:name="Colorful Grid Accent 2"/>
-    <w:lsdException w:unhideWhenUsed="0" w:uiPriority="60" w:semiHidden="0" w:name="Light Shading Accent 3"/>
-    <w:lsdException w:unhideWhenUsed="0" w:uiPriority="61" w:semiHidden="0" w:name="Light List Accent 3"/>
-    <w:lsdException w:unhideWhenUsed="0" w:uiPriority="62" w:semiHidden="0" w:name="Light Grid Accent 3"/>
-    <w:lsdException w:unhideWhenUsed="0" w:uiPriority="63" w:semiHidden="0" w:name="Medium Shading 1 Accent 3"/>
-    <w:lsdException w:unhideWhenUsed="0" w:uiPriority="64" w:semiHidden="0" w:name="Medium Shading 2 Accent 3"/>
-    <w:lsdException w:unhideWhenUsed="0" w:uiPriority="65" w:semiHidden="0" w:name="Medium List 1 Accent 3"/>
-    <w:lsdException w:unhideWhenUsed="0" w:uiPriority="66" w:semiHidden="0" w:name="Medium List 2 Accent 3"/>
-    <w:lsdException w:unhideWhenUsed="0" w:uiPriority="67" w:semiHidden="0" w:name="Medium Grid 1 Accent 3"/>
-    <w:lsdException w:unhideWhenUsed="0" w:uiPriority="68" w:semiHidden="0" w:name="Medium Grid 2 Accent 3"/>
-    <w:lsdException w:unhideWhenUsed="0" w:uiPriority="69" w:semiHidden="0" w:name="Medium Grid 3 Accent 3"/>
-    <w:lsdException w:unhideWhenUsed="0" w:uiPriority="70" w:semiHidden="0" w:name="Dark List Accent 3"/>
-    <w:lsdException w:unhideWhenUsed="0" w:uiPriority="71" w:semiHidden="0" w:name="Colorful Shading Accent 3"/>
-    <w:lsdException w:unhideWhenUsed="0" w:uiPriority="72" w:semiHidden="0" w:name="Colorful List Accent 3"/>
-    <w:lsdException w:unhideWhenUsed="0" w:uiPriority="73" w:semiHidden="0" w:name="Colorful Grid Accent 3"/>
-    <w:lsdException w:unhideWhenUsed="0" w:uiPriority="60" w:semiHidden="0" w:name="Light Shading Accent 4"/>
-    <w:lsdException w:unhideWhenUsed="0" w:uiPriority="61" w:semiHidden="0" w:name="Light List Accent 4"/>
-    <w:lsdException w:unhideWhenUsed="0" w:uiPriority="62" w:semiHidden="0" w:name="Light Grid Accent 4"/>
-    <w:lsdException w:unhideWhenUsed="0" w:uiPriority="63" w:semiHidden="0" w:name="Medium Shading 1 Accent 4"/>
-    <w:lsdException w:unhideWhenUsed="0" w:uiPriority="64" w:semiHidden="0" w:name="Medium Shading 2 Accent 4"/>
-    <w:lsdException w:unhideWhenUsed="0" w:uiPriority="65" w:semiHidden="0" w:name="Medium List 1 Accent 4"/>
-    <w:lsdException w:unhideWhenUsed="0" w:uiPriority="66" w:semiHidden="0" w:name="Medium List 2 Accent 4"/>
-    <w:lsdException w:unhideWhenUsed="0" w:uiPriority="67" w:semiHidden="0" w:name="Medium Grid 1 Accent 4"/>
-    <w:lsdException w:unhideWhenUsed="0" w:uiPriority="68" w:semiHidden="0" w:name="Medium Grid 2 Accent 4"/>
-    <w:lsdException w:unhideWhenUsed="0" w:uiPriority="69" w:semiHidden="0" w:name="Medium Grid 3 Accent 4"/>
-    <w:lsdException w:unhideWhenUsed="0" w:uiPriority="70" w:semiHidden="0" w:name="Dark List Accent 4"/>
-    <w:lsdException w:unhideWhenUsed="0" w:uiPriority="71" w:semiHidden="0" w:name="Colorful Shading Accent 4"/>
-    <w:lsdException w:unhideWhenUsed="0" w:uiPriority="72" w:semiHidden="0" w:name="Colorful List Accent 4"/>
-    <w:lsdException w:unhideWhenUsed="0" w:uiPriority="73" w:semiHidden="0" w:name="Colorful Grid Accent 4"/>
-    <w:lsdException w:unhideWhenUsed="0" w:uiPriority="60" w:semiHidden="0" w:name="Light Shading Accent 5"/>
-    <w:lsdException w:unhideWhenUsed="0" w:uiPriority="61" w:semiHidden="0" w:name="Light List Accent 5"/>
-    <w:lsdException w:unhideWhenUsed="0" w:uiPriority="62" w:semiHidden="0" w:name="Light Grid Accent 5"/>
-    <w:lsdException w:unhideWhenUsed="0" w:uiPriority="63" w:semiHidden="0" w:name="Medium Shading 1 Accent 5"/>
-    <w:lsdException w:unhideWhenUsed="0" w:uiPriority="64" w:semiHidden="0" w:name="Medium Shading 2 Accent 5"/>
-    <w:lsdException w:unhideWhenUsed="0" w:uiPriority="65" w:semiHidden="0" w:name="Medium List 1 Accent 5"/>
-    <w:lsdException w:unhideWhenUsed="0" w:uiPriority="66" w:semiHidden="0" w:name="Medium List 2 Accent 5"/>
-    <w:lsdException w:unhideWhenUsed="0" w:uiPriority="67" w:semiHidden="0" w:name="Medium Grid 1 Accent 5"/>
-    <w:lsdException w:unhideWhenUsed="0" w:uiPriority="68" w:semiHidden="0" w:name="Medium Grid 2 Accent 5"/>
-    <w:lsdException w:unhideWhenUsed="0" w:uiPriority="69" w:semiHidden="0" w:name="Medium Grid 3 Accent 5"/>
-    <w:lsdException w:unhideWhenUsed="0" w:uiPriority="70" w:semiHidden="0" w:name="Dark List Accent 5"/>
-    <w:lsdException w:unhideWhenUsed="0" w:uiPriority="71" w:semiHidden="0" w:name="Colorful Shading Accent 5"/>
-    <w:lsdException w:unhideWhenUsed="0" w:uiPriority="72" w:semiHidden="0" w:name="Colorful List Accent 5"/>
-    <w:lsdException w:unhideWhenUsed="0" w:uiPriority="73" w:semiHidden="0" w:name="Colorful Grid Accent 5"/>
-    <w:lsdException w:unhideWhenUsed="0" w:uiPriority="60" w:semiHidden="0" w:name="Light Shading Accent 6"/>
-    <w:lsdException w:unhideWhenUsed="0" w:uiPriority="61" w:semiHidden="0" w:name="Light List Accent 6"/>
-    <w:lsdException w:unhideWhenUsed="0" w:uiPriority="62" w:semiHidden="0" w:name="Light Grid Accent 6"/>
-    <w:lsdException w:unhideWhenUsed="0" w:uiPriority="63" w:semiHidden="0" w:name="Medium Shading 1 Accent 6"/>
-    <w:lsdException w:unhideWhenUsed="0" w:uiPriority="64" w:semiHidden="0" w:name="Medium Shading 2 Accent 6"/>
-    <w:lsdException w:unhideWhenUsed="0" w:uiPriority="65" w:semiHidden="0" w:name="Medium List 1 Accent 6"/>
-    <w:lsdException w:unhideWhenUsed="0" w:uiPriority="66" w:semiHidden="0" w:name="Medium List 2 Accent 6"/>
-    <w:lsdException w:unhideWhenUsed="0" w:uiPriority="67" w:semiHidden="0" w:name="Medium Grid 1 Accent 6"/>
-    <w:lsdException w:unhideWhenUsed="0" w:uiPriority="68" w:semiHidden="0" w:name="Medium Grid 2 Accent 6"/>
-    <w:lsdException w:unhideWhenUsed="0" w:uiPriority="69" w:semiHidden="0" w:name="Medium Grid 3 Accent 6"/>
-    <w:lsdException w:unhideWhenUsed="0" w:uiPriority="70" w:semiHidden="0" w:name="Dark List Accent 6"/>
-    <w:lsdException w:unhideWhenUsed="0" w:uiPriority="71" w:semiHidden="0" w:name="Colorful Shading Accent 6"/>
-    <w:lsdException w:unhideWhenUsed="0" w:uiPriority="72" w:semiHidden="0" w:name="Colorful List Accent 6"/>
-    <w:lsdException w:unhideWhenUsed="0" w:uiPriority="73" w:semiHidden="0" w:name="Colorful Grid Accent 6"/>
+  <w:latentStyles w:defLockedState="0" w:defUIPriority="0" w:defSemiHidden="0" w:defUnhideWhenUsed="0" w:defQFormat="0" w:count="376">
+    <w:lsdException w:name="Normal" w:qFormat="1"/>
+    <w:lsdException w:name="heading 1" w:qFormat="1"/>
+    <w:lsdException w:name="heading 2" w:semiHidden="1" w:unhideWhenUsed="1" w:qFormat="1"/>
+    <w:lsdException w:name="heading 3" w:semiHidden="1" w:unhideWhenUsed="1" w:qFormat="1"/>
+    <w:lsdException w:name="heading 4" w:semiHidden="1" w:unhideWhenUsed="1" w:qFormat="1"/>
+    <w:lsdException w:name="heading 5" w:semiHidden="1" w:unhideWhenUsed="1" w:qFormat="1"/>
+    <w:lsdException w:name="heading 6" w:semiHidden="1" w:unhideWhenUsed="1" w:qFormat="1"/>
+    <w:lsdException w:name="heading 7" w:semiHidden="1" w:unhideWhenUsed="1" w:qFormat="1"/>
+    <w:lsdException w:name="heading 8" w:semiHidden="1" w:unhideWhenUsed="1" w:qFormat="1"/>
+    <w:lsdException w:name="heading 9" w:semiHidden="1" w:unhideWhenUsed="1" w:qFormat="1"/>
+    <w:lsdException w:name="caption" w:semiHidden="1" w:unhideWhenUsed="1" w:qFormat="1"/>
+    <w:lsdException w:name="Title" w:qFormat="1"/>
+    <w:lsdException w:name="Default Paragraph Font" w:semiHidden="1" w:uiPriority="1" w:unhideWhenUsed="1" w:qFormat="1"/>
+    <w:lsdException w:name="Subtitle" w:qFormat="1"/>
+    <w:lsdException w:name="Strong" w:qFormat="1"/>
+    <w:lsdException w:name="Emphasis" w:qFormat="1"/>
+    <w:lsdException w:name="HTML Top of Form" w:semiHidden="1" w:uiPriority="99" w:unhideWhenUsed="1"/>
+    <w:lsdException w:name="HTML Bottom of Form" w:semiHidden="1" w:uiPriority="99" w:unhideWhenUsed="1"/>
+    <w:lsdException w:name="Normal Table" w:semiHidden="1" w:uiPriority="99" w:unhideWhenUsed="1" w:qFormat="1"/>
+    <w:lsdException w:name="No List" w:semiHidden="1" w:uiPriority="99" w:unhideWhenUsed="1"/>
+    <w:lsdException w:name="Outline List 1" w:semiHidden="1" w:uiPriority="99" w:unhideWhenUsed="1"/>
+    <w:lsdException w:name="Outline List 2" w:semiHidden="1" w:uiPriority="99" w:unhideWhenUsed="1"/>
+    <w:lsdException w:name="Outline List 3" w:semiHidden="1" w:uiPriority="99" w:unhideWhenUsed="1"/>
+    <w:lsdException w:name="Table Simple 1" w:semiHidden="1" w:unhideWhenUsed="1"/>
+    <w:lsdException w:name="Table Simple 2" w:semiHidden="1" w:unhideWhenUsed="1"/>
+    <w:lsdException w:name="Table Simple 3" w:semiHidden="1" w:unhideWhenUsed="1"/>
+    <w:lsdException w:name="Table Classic 1" w:semiHidden="1" w:unhideWhenUsed="1"/>
+    <w:lsdException w:name="Table Classic 2" w:semiHidden="1" w:unhideWhenUsed="1"/>
+    <w:lsdException w:name="Table Classic 3" w:semiHidden="1" w:unhideWhenUsed="1"/>
+    <w:lsdException w:name="Table Classic 4" w:semiHidden="1" w:unhideWhenUsed="1"/>
+    <w:lsdException w:name="Table Colorful 1" w:semiHidden="1" w:unhideWhenUsed="1"/>
+    <w:lsdException w:name="Table Colorful 2" w:semiHidden="1" w:unhideWhenUsed="1"/>
+    <w:lsdException w:name="Table Colorful 3" w:semiHidden="1" w:unhideWhenUsed="1"/>
+    <w:lsdException w:name="Table Columns 1" w:semiHidden="1" w:unhideWhenUsed="1"/>
+    <w:lsdException w:name="Table Columns 2" w:semiHidden="1" w:unhideWhenUsed="1"/>
+    <w:lsdException w:name="Table Columns 3" w:semiHidden="1" w:unhideWhenUsed="1"/>
+    <w:lsdException w:name="Table Columns 4" w:semiHidden="1" w:unhideWhenUsed="1"/>
+    <w:lsdException w:name="Table Columns 5" w:semiHidden="1" w:unhideWhenUsed="1"/>
+    <w:lsdException w:name="Table Grid 1" w:semiHidden="1" w:unhideWhenUsed="1"/>
+    <w:lsdException w:name="Table Grid 2" w:semiHidden="1" w:unhideWhenUsed="1"/>
+    <w:lsdException w:name="Table Grid 3" w:semiHidden="1" w:unhideWhenUsed="1"/>
+    <w:lsdException w:name="Table Grid 4" w:semiHidden="1" w:unhideWhenUsed="1"/>
+    <w:lsdException w:name="Table Grid 5" w:semiHidden="1" w:unhideWhenUsed="1"/>
+    <w:lsdException w:name="Table Grid 6" w:semiHidden="1" w:unhideWhenUsed="1"/>
+    <w:lsdException w:name="Table Grid 7" w:semiHidden="1" w:unhideWhenUsed="1"/>
+    <w:lsdException w:name="Table Grid 8" w:semiHidden="1" w:unhideWhenUsed="1"/>
+    <w:lsdException w:name="Table List 1" w:semiHidden="1" w:unhideWhenUsed="1"/>
+    <w:lsdException w:name="Table List 2" w:semiHidden="1" w:unhideWhenUsed="1"/>
+    <w:lsdException w:name="Table List 3" w:semiHidden="1" w:unhideWhenUsed="1"/>
+    <w:lsdException w:name="Table List 4" w:semiHidden="1" w:unhideWhenUsed="1"/>
+    <w:lsdException w:name="Table List 5" w:semiHidden="1" w:unhideWhenUsed="1"/>
+    <w:lsdException w:name="Table List 6" w:semiHidden="1" w:unhideWhenUsed="1"/>
+    <w:lsdException w:name="Table List 7" w:semiHidden="1" w:unhideWhenUsed="1"/>
+    <w:lsdException w:name="Table List 8" w:semiHidden="1" w:unhideWhenUsed="1"/>
+    <w:lsdException w:name="Table 3D effects 1" w:semiHidden="1" w:unhideWhenUsed="1"/>
+    <w:lsdException w:name="Table 3D effects 2" w:semiHidden="1" w:unhideWhenUsed="1"/>
+    <w:lsdException w:name="Table 3D effects 3" w:semiHidden="1" w:unhideWhenUsed="1"/>
+    <w:lsdException w:name="Table Contemporary" w:semiHidden="1" w:unhideWhenUsed="1"/>
+    <w:lsdException w:name="Table Elegant" w:semiHidden="1" w:unhideWhenUsed="1"/>
+    <w:lsdException w:name="Table Professional" w:semiHidden="1" w:unhideWhenUsed="1"/>
+    <w:lsdException w:name="Table Subtle 1" w:semiHidden="1" w:unhideWhenUsed="1"/>
+    <w:lsdException w:name="Table Subtle 2" w:semiHidden="1" w:unhideWhenUsed="1"/>
+    <w:lsdException w:name="Table Web 1" w:semiHidden="1" w:unhideWhenUsed="1"/>
+    <w:lsdException w:name="Table Web 2" w:semiHidden="1" w:unhideWhenUsed="1"/>
+    <w:lsdException w:name="Table Web 3" w:semiHidden="1" w:unhideWhenUsed="1"/>
+    <w:lsdException w:name="Table Theme" w:semiHidden="1" w:unhideWhenUsed="1"/>
+    <w:lsdException w:name="Placeholder Text" w:semiHidden="1" w:uiPriority="99"/>
+    <w:lsdException w:name="No Spacing" w:uiPriority="99"/>
+    <w:lsdException w:name="Light Shading" w:uiPriority="60"/>
+    <w:lsdException w:name="Light List" w:uiPriority="61"/>
+    <w:lsdException w:name="Light Grid" w:uiPriority="62"/>
+    <w:lsdException w:name="Medium Shading 1" w:uiPriority="63"/>
+    <w:lsdException w:name="Medium Shading 2" w:uiPriority="64"/>
+    <w:lsdException w:name="Medium List 1" w:uiPriority="65"/>
+    <w:lsdException w:name="Medium List 2" w:uiPriority="66"/>
+    <w:lsdException w:name="Medium Grid 1" w:uiPriority="67"/>
+    <w:lsdException w:name="Medium Grid 2" w:uiPriority="68"/>
+    <w:lsdException w:name="Medium Grid 3" w:uiPriority="69"/>
+    <w:lsdException w:name="Dark List" w:uiPriority="70"/>
+    <w:lsdException w:name="Colorful Shading" w:uiPriority="71"/>
+    <w:lsdException w:name="Colorful List" w:uiPriority="72"/>
+    <w:lsdException w:name="Colorful Grid" w:uiPriority="73"/>
+    <w:lsdException w:name="Light Shading Accent 1" w:uiPriority="60"/>
+    <w:lsdException w:name="Light List Accent 1" w:uiPriority="61"/>
+    <w:lsdException w:name="Light Grid Accent 1" w:uiPriority="62"/>
+    <w:lsdException w:name="Medium Shading 1 Accent 1" w:uiPriority="63"/>
+    <w:lsdException w:name="Medium Shading 2 Accent 1" w:uiPriority="64"/>
+    <w:lsdException w:name="Medium List 1 Accent 1" w:uiPriority="65"/>
+    <w:lsdException w:name="Revision" w:semiHidden="1" w:uiPriority="99"/>
+    <w:lsdException w:name="List Paragraph" w:uiPriority="99"/>
+    <w:lsdException w:name="Quote" w:uiPriority="99"/>
+    <w:lsdException w:name="Intense Quote" w:uiPriority="99"/>
+    <w:lsdException w:name="Medium List 2 Accent 1" w:uiPriority="66"/>
+    <w:lsdException w:name="Medium Grid 1 Accent 1" w:uiPriority="67"/>
+    <w:lsdException w:name="Medium Grid 2 Accent 1" w:uiPriority="68"/>
+    <w:lsdException w:name="Medium Grid 3 Accent 1" w:uiPriority="69"/>
+    <w:lsdException w:name="Dark List Accent 1" w:uiPriority="70"/>
+    <w:lsdException w:name="Colorful Shading Accent 1" w:uiPriority="71"/>
+    <w:lsdException w:name="Colorful List Accent 1" w:uiPriority="72"/>
+    <w:lsdException w:name="Colorful Grid Accent 1" w:uiPriority="73"/>
+    <w:lsdException w:name="Light Shading Accent 2" w:uiPriority="60"/>
+    <w:lsdException w:name="Light List Accent 2" w:uiPriority="61"/>
+    <w:lsdException w:name="Light Grid Accent 2" w:uiPriority="62"/>
+    <w:lsdException w:name="Medium Shading 1 Accent 2" w:uiPriority="63"/>
+    <w:lsdException w:name="Medium Shading 2 Accent 2" w:uiPriority="64"/>
+    <w:lsdException w:name="Medium List 1 Accent 2" w:uiPriority="65"/>
+    <w:lsdException w:name="Medium List 2 Accent 2" w:uiPriority="66"/>
+    <w:lsdException w:name="Medium Grid 1 Accent 2" w:uiPriority="67"/>
+    <w:lsdException w:name="Medium Grid 2 Accent 2" w:uiPriority="68"/>
+    <w:lsdException w:name="Medium Grid 3 Accent 2" w:uiPriority="69"/>
+    <w:lsdException w:name="Dark List Accent 2" w:uiPriority="70"/>
+    <w:lsdException w:name="Colorful Shading Accent 2" w:uiPriority="71"/>
+    <w:lsdException w:name="Colorful List Accent 2" w:uiPriority="72"/>
+    <w:lsdException w:name="Colorful Grid Accent 2" w:uiPriority="73"/>
+    <w:lsdException w:name="Light Shading Accent 3" w:uiPriority="60"/>
+    <w:lsdException w:name="Light List Accent 3" w:uiPriority="61"/>
+    <w:lsdException w:name="Light Grid Accent 3" w:uiPriority="62"/>
+    <w:lsdException w:name="Medium Shading 1 Accent 3" w:uiPriority="63"/>
+    <w:lsdException w:name="Medium Shading 2 Accent 3" w:uiPriority="64"/>
+    <w:lsdException w:name="Medium List 1 Accent 3" w:uiPriority="65"/>
+    <w:lsdException w:name="Medium List 2 Accent 3" w:uiPriority="66"/>
+    <w:lsdException w:name="Medium Grid 1 Accent 3" w:uiPriority="67"/>
+    <w:lsdException w:name="Medium Grid 2 Accent 3" w:uiPriority="68"/>
+    <w:lsdException w:name="Medium Grid 3 Accent 3" w:uiPriority="69"/>
+    <w:lsdException w:name="Dark List Accent 3" w:uiPriority="70"/>
+    <w:lsdException w:name="Colorful Shading Accent 3" w:uiPriority="71"/>
+    <w:lsdException w:name="Colorful List Accent 3" w:uiPriority="72"/>
+    <w:lsdException w:name="Colorful Grid Accent 3" w:uiPriority="73"/>
+    <w:lsdException w:name="Light Shading Accent 4" w:uiPriority="60"/>
+    <w:lsdException w:name="Light List Accent 4" w:uiPriority="61"/>
+    <w:lsdException w:name="Light Grid Accent 4" w:uiPriority="62"/>
+    <w:lsdException w:name="Medium Shading 1 Accent 4" w:uiPriority="63"/>
+    <w:lsdException w:name="Medium Shading 2 Accent 4" w:uiPriority="64"/>
+    <w:lsdException w:name="Medium List 1 Accent 4" w:uiPriority="65"/>
+    <w:lsdException w:name="Medium List 2 Accent 4" w:uiPriority="66"/>
+    <w:lsdException w:name="Medium Grid 1 Accent 4" w:uiPriority="67"/>
+    <w:lsdException w:name="Medium Grid 2 Accent 4" w:uiPriority="68"/>
+    <w:lsdException w:name="Medium Grid 3 Accent 4" w:uiPriority="69"/>
+    <w:lsdException w:name="Dark List Accent 4" w:uiPriority="70"/>
+    <w:lsdException w:name="Colorful Shading Accent 4" w:uiPriority="71"/>
+    <w:lsdException w:name="Colorful List Accent 4" w:uiPriority="72"/>
+    <w:lsdException w:name="Colorful Grid Accent 4" w:uiPriority="73"/>
+    <w:lsdException w:name="Light Shading Accent 5" w:uiPriority="60"/>
+    <w:lsdException w:name="Light List Accent 5" w:uiPriority="61"/>
+    <w:lsdException w:name="Light Grid Accent 5" w:uiPriority="62"/>
+    <w:lsdException w:name="Medium Shading 1 Accent 5" w:uiPriority="63"/>
+    <w:lsdException w:name="Medium Shading 2 Accent 5" w:uiPriority="64"/>
+    <w:lsdException w:name="Medium List 1 Accent 5" w:uiPriority="65"/>
+    <w:lsdException w:name="Medium List 2 Accent 5" w:uiPriority="66"/>
+    <w:lsdException w:name="Medium Grid 1 Accent 5" w:uiPriority="67"/>
+    <w:lsdException w:name="Medium Grid 2 Accent 5" w:uiPriority="68"/>
+    <w:lsdException w:name="Medium Grid 3 Accent 5" w:uiPriority="69"/>
+    <w:lsdException w:name="Dark List Accent 5" w:uiPriority="70"/>
+    <w:lsdException w:name="Colorful Shading Accent 5" w:uiPriority="71"/>
+    <w:lsdException w:name="Colorful List Accent 5" w:uiPriority="72"/>
+    <w:lsdException w:name="Colorful Grid Accent 5" w:uiPriority="73"/>
+    <w:lsdException w:name="Light Shading Accent 6" w:uiPriority="60"/>
+    <w:lsdException w:name="Light List Accent 6" w:uiPriority="61"/>
+    <w:lsdException w:name="Light Grid Accent 6" w:uiPriority="62"/>
+    <w:lsdException w:name="Medium Shading 1 Accent 6" w:uiPriority="63"/>
+    <w:lsdException w:name="Medium Shading 2 Accent 6" w:uiPriority="64"/>
+    <w:lsdException w:name="Medium List 1 Accent 6" w:uiPriority="65"/>
+    <w:lsdException w:name="Medium List 2 Accent 6" w:uiPriority="66"/>
+    <w:lsdException w:name="Medium Grid 1 Accent 6" w:uiPriority="67"/>
+    <w:lsdException w:name="Medium Grid 2 Accent 6" w:uiPriority="68"/>
+    <w:lsdException w:name="Medium Grid 3 Accent 6" w:uiPriority="69"/>
+    <w:lsdException w:name="Dark List Accent 6" w:uiPriority="70"/>
+    <w:lsdException w:name="Colorful Shading Accent 6" w:uiPriority="71"/>
+    <w:lsdException w:name="Colorful List Accent 6" w:uiPriority="72"/>
+    <w:lsdException w:name="Colorful Grid Accent 6" w:uiPriority="73"/>
+    <w:lsdException w:name="Subtle Emphasis" w:uiPriority="19" w:qFormat="1"/>
+    <w:lsdException w:name="Intense Emphasis" w:uiPriority="21" w:qFormat="1"/>
+    <w:lsdException w:name="Subtle Reference" w:uiPriority="31" w:qFormat="1"/>
+    <w:lsdException w:name="Intense Reference" w:uiPriority="32" w:qFormat="1"/>
+    <w:lsdException w:name="Book Title" w:uiPriority="33" w:qFormat="1"/>
+    <w:lsdException w:name="Bibliography" w:semiHidden="1" w:uiPriority="37" w:unhideWhenUsed="1"/>
+    <w:lsdException w:name="TOC Heading" w:semiHidden="1" w:uiPriority="39" w:unhideWhenUsed="1" w:qFormat="1"/>
+    <w:lsdException w:name="Plain Table 1" w:uiPriority="41"/>
+    <w:lsdException w:name="Plain Table 2" w:uiPriority="42"/>
+    <w:lsdException w:name="Plain Table 3" w:uiPriority="43"/>
+    <w:lsdException w:name="Plain Table 4" w:uiPriority="44"/>
+    <w:lsdException w:name="Plain Table 5" w:uiPriority="45"/>
+    <w:lsdException w:name="Grid Table Light" w:uiPriority="40"/>
+    <w:lsdException w:name="Grid Table 1 Light" w:uiPriority="46"/>
+    <w:lsdException w:name="Grid Table 2" w:uiPriority="47"/>
+    <w:lsdException w:name="Grid Table 3" w:uiPriority="48"/>
+    <w:lsdException w:name="Grid Table 4" w:uiPriority="49"/>
+    <w:lsdException w:name="Grid Table 5 Dark" w:uiPriority="50"/>
+    <w:lsdException w:name="Grid Table 6 Colorful" w:uiPriority="51"/>
+    <w:lsdException w:name="Grid Table 7 Colorful" w:uiPriority="52"/>
+    <w:lsdException w:name="Grid Table 1 Light Accent 1" w:uiPriority="46"/>
+    <w:lsdException w:name="Grid Table 2 Accent 1" w:uiPriority="47"/>
+    <w:lsdException w:name="Grid Table 3 Accent 1" w:uiPriority="48"/>
+    <w:lsdException w:name="Grid Table 4 Accent 1" w:uiPriority="49"/>
+    <w:lsdException w:name="Grid Table 5 Dark Accent 1" w:uiPriority="50"/>
+    <w:lsdException w:name="Grid Table 6 Colorful Accent 1" w:uiPriority="51"/>
+    <w:lsdException w:name="Grid Table 7 Colorful Accent 1" w:uiPriority="52"/>
+    <w:lsdException w:name="Grid Table 1 Light Accent 2" w:uiPriority="46"/>
+    <w:lsdException w:name="Grid Table 2 Accent 2" w:uiPriority="47"/>
+    <w:lsdException w:name="Grid Table 3 Accent 2" w:uiPriority="48"/>
+    <w:lsdException w:name="Grid Table 4 Accent 2" w:uiPriority="49"/>
+    <w:lsdException w:name="Grid Table 5 Dark Accent 2" w:uiPriority="50"/>
+    <w:lsdException w:name="Grid Table 6 Colorful Accent 2" w:uiPriority="51"/>
+    <w:lsdException w:name="Grid Table 7 Colorful Accent 2" w:uiPriority="52"/>
+    <w:lsdException w:name="Grid Table 1 Light Accent 3" w:uiPriority="46"/>
+    <w:lsdException w:name="Grid Table 2 Accent 3" w:uiPriority="47"/>
+    <w:lsdException w:name="Grid Table 3 Accent 3" w:uiPriority="48"/>
+    <w:lsdException w:name="Grid Table 4 Accent 3" w:uiPriority="49"/>
+    <w:lsdException w:name="Grid Table 5 Dark Accent 3" w:uiPriority="50"/>
+    <w:lsdException w:name="Grid Table 6 Colorful Accent 3" w:uiPriority="51"/>
+    <w:lsdException w:name="Grid Table 7 Colorful Accent 3" w:uiPriority="52"/>
+    <w:lsdException w:name="Grid Table 1 Light Accent 4" w:uiPriority="46"/>
+    <w:lsdException w:name="Grid Table 2 Accent 4" w:uiPriority="47"/>
+    <w:lsdException w:name="Grid Table 3 Accent 4" w:uiPriority="48"/>
+    <w:lsdException w:name="Grid Table 4 Accent 4" w:uiPriority="49"/>
+    <w:lsdException w:name="Grid Table 5 Dark Accent 4" w:uiPriority="50"/>
+    <w:lsdException w:name="Grid Table 6 Colorful Accent 4" w:uiPriority="51"/>
+    <w:lsdException w:name="Grid Table 7 Colorful Accent 4" w:uiPriority="52"/>
+    <w:lsdException w:name="Grid Table 1 Light Accent 5" w:uiPriority="46"/>
+    <w:lsdException w:name="Grid Table 2 Accent 5" w:uiPriority="47"/>
+    <w:lsdException w:name="Grid Table 3 Accent 5" w:uiPriority="48"/>
+    <w:lsdException w:name="Grid Table 4 Accent 5" w:uiPriority="49"/>
+    <w:lsdException w:name="Grid Table 5 Dark Accent 5" w:uiPriority="50"/>
+    <w:lsdException w:name="Grid Table 6 Colorful Accent 5" w:uiPriority="51"/>
+    <w:lsdException w:name="Grid Table 7 Colorful Accent 5" w:uiPriority="52"/>
+    <w:lsdException w:name="Grid Table 1 Light Accent 6" w:uiPriority="46"/>
+    <w:lsdException w:name="Grid Table 2 Accent 6" w:uiPriority="47"/>
+    <w:lsdException w:name="Grid Table 3 Accent 6" w:uiPriority="48"/>
+    <w:lsdException w:name="Grid Table 4 Accent 6" w:uiPriority="49"/>
+    <w:lsdException w:name="Grid Table 5 Dark Accent 6" w:uiPriority="50"/>
+    <w:lsdException w:name="Grid Table 6 Colorful Accent 6" w:uiPriority="51"/>
+    <w:lsdException w:name="Grid Table 7 Colorful Accent 6" w:uiPriority="52"/>
+    <w:lsdException w:name="List Table 1 Light" w:uiPriority="46"/>
+    <w:lsdException w:name="List Table 2" w:uiPriority="47"/>
+    <w:lsdException w:name="List Table 3" w:uiPriority="48"/>
+    <w:lsdException w:name="List Table 4" w:uiPriority="49"/>
+    <w:lsdException w:name="List Table 5 Dark" w:uiPriority="50"/>
+    <w:lsdException w:name="List Table 6 Colorful" w:uiPriority="51"/>
+    <w:lsdException w:name="List Table 7 Colorful" w:uiPriority="52"/>
+    <w:lsdException w:name="List Table 1 Light Accent 1" w:uiPriority="46"/>
+    <w:lsdException w:name="List Table 2 Accent 1" w:uiPriority="47"/>
+    <w:lsdException w:name="List Table 3 Accent 1" w:uiPriority="48"/>
+    <w:lsdException w:name="List Table 4 Accent 1" w:uiPriority="49"/>
+    <w:lsdException w:name="List Table 5 Dark Accent 1" w:uiPriority="50"/>
+    <w:lsdException w:name="List Table 6 Colorful Accent 1" w:uiPriority="51"/>
+    <w:lsdException w:name="List Table 7 Colorful Accent 1" w:uiPriority="52"/>
+    <w:lsdException w:name="List Table 1 Light Accent 2" w:uiPriority="46"/>
+    <w:lsdException w:name="List Table 2 Accent 2" w:uiPriority="47"/>
+    <w:lsdException w:name="List Table 3 Accent 2" w:uiPriority="48"/>
+    <w:lsdException w:name="List Table 4 Accent 2" w:uiPriority="49"/>
+    <w:lsdException w:name="List Table 5 Dark Accent 2" w:uiPriority="50"/>
+    <w:lsdException w:name="List Table 6 Colorful Accent 2" w:uiPriority="51"/>
+    <w:lsdException w:name="List Table 7 Colorful Accent 2" w:uiPriority="52"/>
+    <w:lsdException w:name="List Table 1 Light Accent 3" w:uiPriority="46"/>
+    <w:lsdException w:name="List Table 2 Accent 3" w:uiPriority="47"/>
+    <w:lsdException w:name="List Table 3 Accent 3" w:uiPriority="48"/>
+    <w:lsdException w:name="List Table 4 Accent 3" w:uiPriority="49"/>
+    <w:lsdException w:name="List Table 5 Dark Accent 3" w:uiPriority="50"/>
+    <w:lsdException w:name="List Table 6 Colorful Accent 3" w:uiPriority="51"/>
+    <w:lsdException w:name="List Table 7 Colorful Accent 3" w:uiPriority="52"/>
+    <w:lsdException w:name="List Table 1 Light Accent 4" w:uiPriority="46"/>
+    <w:lsdException w:name="List Table 2 Accent 4" w:uiPriority="47"/>
+    <w:lsdException w:name="List Table 3 Accent 4" w:uiPriority="48"/>
+    <w:lsdException w:name="List Table 4 Accent 4" w:uiPriority="49"/>
+    <w:lsdException w:name="List Table 5 Dark Accent 4" w:uiPriority="50"/>
+    <w:lsdException w:name="List Table 6 Colorful Accent 4" w:uiPriority="51"/>
+    <w:lsdException w:name="List Table 7 Colorful Accent 4" w:uiPriority="52"/>
+    <w:lsdException w:name="List Table 1 Light Accent 5" w:uiPriority="46"/>
+    <w:lsdException w:name="List Table 2 Accent 5" w:uiPriority="47"/>
+    <w:lsdException w:name="List Table 3 Accent 5" w:uiPriority="48"/>
+    <w:lsdException w:name="List Table 4 Accent 5" w:uiPriority="49"/>
+    <w:lsdException w:name="List Table 5 Dark Accent 5" w:uiPriority="50"/>
+    <w:lsdException w:name="List Table 6 Colorful Accent 5" w:uiPriority="51"/>
+    <w:lsdException w:name="List Table 7 Colorful Accent 5" w:uiPriority="52"/>
+    <w:lsdException w:name="List Table 1 Light Accent 6" w:uiPriority="46"/>
+    <w:lsdException w:name="List Table 2 Accent 6" w:uiPriority="47"/>
+    <w:lsdException w:name="List Table 3 Accent 6" w:uiPriority="48"/>
+    <w:lsdException w:name="List Table 4 Accent 6" w:uiPriority="49"/>
+    <w:lsdException w:name="List Table 5 Dark Accent 6" w:uiPriority="50"/>
+    <w:lsdException w:name="List Table 6 Colorful Accent 6" w:uiPriority="51"/>
+    <w:lsdException w:name="List Table 7 Colorful Accent 6" w:uiPriority="52"/>
+    <w:lsdException w:name="Mention" w:semiHidden="1" w:uiPriority="99" w:unhideWhenUsed="1"/>
+    <w:lsdException w:name="Smart Hyperlink" w:semiHidden="1" w:uiPriority="99" w:unhideWhenUsed="1"/>
+    <w:lsdException w:name="Hashtag" w:semiHidden="1" w:uiPriority="99" w:unhideWhenUsed="1"/>
+    <w:lsdException w:name="Unresolved Mention" w:semiHidden="1" w:uiPriority="99" w:unhideWhenUsed="1"/>
+    <w:lsdException w:name="Smart Link" w:semiHidden="1" w:uiPriority="99" w:unhideWhenUsed="1"/>
   </w:latentStyles>
-  <w:style w:type="paragraph" w:default="1" w:styleId="1">
+  <w:style w:type="paragraph" w:default="1" w:styleId="a">
     <w:name w:val="Normal"/>
     <w:qFormat/>
-    <w:uiPriority w:val="0"/>
     <w:pPr>
       <w:widowControl w:val="0"/>
       <w:jc w:val="both"/>
     </w:pPr>
     <w:rPr>
-      <w:rFonts w:asciiTheme="minorHAnsi" w:hAnsiTheme="minorHAnsi" w:eastAsiaTheme="minorEastAsia" w:cstheme="minorBidi"/>
       <w:kern w:val="2"/>
       <w:sz w:val="21"/>
       <w:szCs w:val="24"/>
-      <w:lang w:val="en-US" w:eastAsia="zh-CN" w:bidi="ar-SA"/>
     </w:rPr>
   </w:style>
-  <w:style w:type="character" w:default="1" w:styleId="2">
+  <w:style w:type="character" w:default="1" w:styleId="a0">
     <w:name w:val="Default Paragraph Font"/>
+    <w:uiPriority w:val="1"/>
+    <w:semiHidden/>
     <w:unhideWhenUsed/>
-    <w:qFormat/>
-    <w:uiPriority w:val="1"/>
   </w:style>
-  <w:style w:type="table" w:default="1" w:styleId="3">
+  <w:style w:type="table" w:default="1" w:styleId="a1">
     <w:name w:val="Normal Table"/>
+    <w:uiPriority w:val="99"/>
+    <w:semiHidden/>
     <w:unhideWhenUsed/>
-    <w:qFormat/>
-    <w:uiPriority w:val="99"/>
     <w:tblPr>
+      <w:tblInd w:w="0" w:type="dxa"/>
       <w:tblCellMar>
         <w:top w:w="0" w:type="dxa"/>
         <w:left w:w="108" w:type="dxa"/>
@@ -1680,13 +3113,89 @@
       </w:tblCellMar>
     </w:tblPr>
   </w:style>
-  <w:style w:type="paragraph" w:customStyle="1" w:styleId="4">
+  <w:style w:type="numbering" w:default="1" w:styleId="a2">
+    <w:name w:val="No List"/>
+    <w:uiPriority w:val="99"/>
+    <w:semiHidden/>
+    <w:unhideWhenUsed/>
+  </w:style>
+  <w:style w:type="paragraph" w:customStyle="1" w:styleId="1">
+    <w:name w:val="列表段落1"/>
+    <w:basedOn w:val="a"/>
+    <w:uiPriority w:val="99"/>
+    <w:qFormat/>
+    <w:pPr>
+      <w:ind w:firstLineChars="200" w:firstLine="420"/>
+    </w:pPr>
+  </w:style>
+  <w:style w:type="paragraph" w:styleId="a3">
+    <w:name w:val="header"/>
+    <w:basedOn w:val="a"/>
+    <w:link w:val="a4"/>
+    <w:rsid w:val="00030336"/>
+    <w:pPr>
+      <w:pBdr>
+        <w:bottom w:val="single" w:sz="6" w:space="1" w:color="auto"/>
+      </w:pBdr>
+      <w:tabs>
+        <w:tab w:val="center" w:pos="4153"/>
+        <w:tab w:val="right" w:pos="8306"/>
+      </w:tabs>
+      <w:snapToGrid w:val="0"/>
+      <w:jc w:val="center"/>
+    </w:pPr>
+    <w:rPr>
+      <w:sz w:val="18"/>
+      <w:szCs w:val="18"/>
+    </w:rPr>
+  </w:style>
+  <w:style w:type="character" w:customStyle="1" w:styleId="a4">
+    <w:name w:val="页眉 字符"/>
+    <w:basedOn w:val="a0"/>
+    <w:link w:val="a3"/>
+    <w:rsid w:val="00030336"/>
+    <w:rPr>
+      <w:kern w:val="2"/>
+      <w:sz w:val="18"/>
+      <w:szCs w:val="18"/>
+    </w:rPr>
+  </w:style>
+  <w:style w:type="paragraph" w:styleId="a5">
+    <w:name w:val="footer"/>
+    <w:basedOn w:val="a"/>
+    <w:link w:val="a6"/>
+    <w:rsid w:val="00030336"/>
+    <w:pPr>
+      <w:tabs>
+        <w:tab w:val="center" w:pos="4153"/>
+        <w:tab w:val="right" w:pos="8306"/>
+      </w:tabs>
+      <w:snapToGrid w:val="0"/>
+      <w:jc w:val="left"/>
+    </w:pPr>
+    <w:rPr>
+      <w:sz w:val="18"/>
+      <w:szCs w:val="18"/>
+    </w:rPr>
+  </w:style>
+  <w:style w:type="character" w:customStyle="1" w:styleId="a6">
+    <w:name w:val="页脚 字符"/>
+    <w:basedOn w:val="a0"/>
+    <w:link w:val="a5"/>
+    <w:rsid w:val="00030336"/>
+    <w:rPr>
+      <w:kern w:val="2"/>
+      <w:sz w:val="18"/>
+      <w:szCs w:val="18"/>
+    </w:rPr>
+  </w:style>
+  <w:style w:type="paragraph" w:styleId="a7">
     <w:name w:val="List Paragraph"/>
-    <w:basedOn w:val="1"/>
-    <w:qFormat/>
+    <w:basedOn w:val="a"/>
     <w:uiPriority w:val="99"/>
+    <w:rsid w:val="00030336"/>
     <w:pPr>
-      <w:ind w:firstLine="420" w:firstLineChars="200"/>
+      <w:ind w:firstLineChars="200" w:firstLine="420"/>
     </w:pPr>
   </w:style>
 </w:styles>
@@ -1944,6 +3453,7 @@
     </a:fmtScheme>
   </a:themeElements>
   <a:objectDefaults/>
+  <a:extraClrSchemeLst/>
 </a:theme>
 </file>
 

--- a/Project1设计方案.docx
+++ b/Project1设计方案.docx
@@ -1,6 +1,6 @@
 
 <file path=word/document.xml><?xml version="1.0" encoding="utf-8"?>
-<w:document xmlns:wpc="http://schemas.microsoft.com/office/word/2010/wordprocessingCanvas" xmlns:mc="http://schemas.openxmlformats.org/markup-compatibility/2006" xmlns:o="urn:schemas-microsoft-com:office:office" xmlns:r="http://schemas.openxmlformats.org/officeDocument/2006/relationships" xmlns:m="http://schemas.openxmlformats.org/officeDocument/2006/math" xmlns:v="urn:schemas-microsoft-com:vml" xmlns:wp14="http://schemas.microsoft.com/office/word/2010/wordprocessingDrawing" xmlns:wp="http://schemas.openxmlformats.org/drawingml/2006/wordprocessingDrawing" xmlns:w="http://schemas.openxmlformats.org/wordprocessingml/2006/main" xmlns:w14="http://schemas.microsoft.com/office/word/2010/wordml" xmlns:w10="urn:schemas-microsoft-com:office:word" xmlns:w15="http://schemas.microsoft.com/office/word/2012/wordml" xmlns:wpg="http://schemas.microsoft.com/office/word/2010/wordprocessingGroup" xmlns:wpi="http://schemas.microsoft.com/office/word/2010/wordprocessingInk" xmlns:wne="http://schemas.microsoft.com/office/word/2006/wordml" xmlns:wps="http://schemas.microsoft.com/office/word/2010/wordprocessingShape" xmlns:wpsCustomData="http://www.wps.cn/officeDocument/2013/wpsCustomData" mc:Ignorable="w14 w15 wp14">
+<w:document xmlns:wpc="http://schemas.microsoft.com/office/word/2010/wordprocessingCanvas" xmlns:cx="http://schemas.microsoft.com/office/drawing/2014/chartex" xmlns:cx1="http://schemas.microsoft.com/office/drawing/2015/9/8/chartex" xmlns:cx2="http://schemas.microsoft.com/office/drawing/2015/10/21/chartex" xmlns:cx3="http://schemas.microsoft.com/office/drawing/2016/5/9/chartex" xmlns:cx4="http://schemas.microsoft.com/office/drawing/2016/5/10/chartex" xmlns:cx5="http://schemas.microsoft.com/office/drawing/2016/5/11/chartex" xmlns:cx6="http://schemas.microsoft.com/office/drawing/2016/5/12/chartex" xmlns:cx7="http://schemas.microsoft.com/office/drawing/2016/5/13/chartex" xmlns:cx8="http://schemas.microsoft.com/office/drawing/2016/5/14/chartex" xmlns:mc="http://schemas.openxmlformats.org/markup-compatibility/2006" xmlns:aink="http://schemas.microsoft.com/office/drawing/2016/ink" xmlns:am3d="http://schemas.microsoft.com/office/drawing/2017/model3d" xmlns:o="urn:schemas-microsoft-com:office:office" xmlns:r="http://schemas.openxmlformats.org/officeDocument/2006/relationships" xmlns:m="http://schemas.openxmlformats.org/officeDocument/2006/math" xmlns:v="urn:schemas-microsoft-com:vml" xmlns:wp14="http://schemas.microsoft.com/office/word/2010/wordprocessingDrawing" xmlns:wp="http://schemas.openxmlformats.org/drawingml/2006/wordprocessingDrawing" xmlns:w10="urn:schemas-microsoft-com:office:word" xmlns:w="http://schemas.openxmlformats.org/wordprocessingml/2006/main" xmlns:w14="http://schemas.microsoft.com/office/word/2010/wordml" xmlns:w15="http://schemas.microsoft.com/office/word/2012/wordml" xmlns:w16cex="http://schemas.microsoft.com/office/word/2018/wordml/cex" xmlns:w16cid="http://schemas.microsoft.com/office/word/2016/wordml/cid" xmlns:w16="http://schemas.microsoft.com/office/word/2018/wordml" xmlns:w16se="http://schemas.microsoft.com/office/word/2015/wordml/symex" xmlns:wpg="http://schemas.microsoft.com/office/word/2010/wordprocessingGroup" xmlns:wpi="http://schemas.microsoft.com/office/word/2010/wordprocessingInk" xmlns:wne="http://schemas.microsoft.com/office/word/2006/wordml" xmlns:wps="http://schemas.microsoft.com/office/word/2010/wordprocessingShape" mc:Ignorable="w14 w15 w16se w16cid w16 w16cex wp14">
   <w:body>
     <w:p>
       <w:pPr>
@@ -18,11 +18,12 @@
           <w:rFonts w:asciiTheme="minorEastAsia" w:hAnsiTheme="minorEastAsia"/>
           <w:b/>
           <w:bCs/>
+          <w:noProof/>
           <w:sz w:val="28"/>
           <w:szCs w:val="28"/>
         </w:rPr>
         <w:drawing>
-          <wp:inline distT="0" distB="0" distL="0" distR="0">
+          <wp:inline distT="0" distB="0" distL="0" distR="0" wp14:anchorId="0A791B5B" wp14:editId="631B321F">
             <wp:extent cx="1146175" cy="1146175"/>
             <wp:effectExtent l="0" t="0" r="22225" b="22225"/>
             <wp:docPr id="2" name="图片 2"/>
@@ -39,7 +40,7 @@
                     </pic:cNvPicPr>
                   </pic:nvPicPr>
                   <pic:blipFill>
-                    <a:blip r:embed="rId4">
+                    <a:blip r:embed="rId6">
                       <a:extLst>
                         <a:ext uri="{28A0092B-C50C-407E-A947-70E740481C1C}">
                           <a14:useLocalDpi xmlns:a14="http://schemas.microsoft.com/office/drawing/2010/main" val="0"/>
@@ -114,11 +115,12 @@
           <w:rFonts w:asciiTheme="minorEastAsia" w:hAnsiTheme="minorEastAsia"/>
           <w:b/>
           <w:bCs/>
+          <w:noProof/>
           <w:sz w:val="28"/>
           <w:szCs w:val="28"/>
         </w:rPr>
         <w:drawing>
-          <wp:inline distT="0" distB="0" distL="0" distR="0">
+          <wp:inline distT="0" distB="0" distL="0" distR="0" wp14:anchorId="255EB4B7" wp14:editId="3D47A812">
             <wp:extent cx="4606925" cy="810260"/>
             <wp:effectExtent l="0" t="0" r="15875" b="2540"/>
             <wp:docPr id="1" name="图片 1"/>
@@ -135,7 +137,7 @@
                     </pic:cNvPicPr>
                   </pic:nvPicPr>
                   <pic:blipFill>
-                    <a:blip r:embed="rId5" cstate="print">
+                    <a:blip r:embed="rId7" cstate="print">
                       <a:extLst>
                         <a:ext uri="{28A0092B-C50C-407E-A947-70E740481C1C}">
                           <a14:useLocalDpi xmlns:a14="http://schemas.microsoft.com/office/drawing/2010/main" val="0"/>
@@ -171,34 +173,30 @@
       <w:pPr>
         <w:jc w:val="left"/>
         <w:rPr>
-          <w:rFonts w:hint="eastAsia"/>
-          <w:lang w:eastAsia="zh-Hans"/>
-        </w:rPr>
-      </w:pPr>
-    </w:p>
-    <w:p>
-      <w:pPr>
-        <w:jc w:val="left"/>
-        <w:rPr>
-          <w:rFonts w:hint="eastAsia"/>
-          <w:lang w:eastAsia="zh-Hans"/>
-        </w:rPr>
-      </w:pPr>
-    </w:p>
-    <w:p>
-      <w:pPr>
-        <w:jc w:val="left"/>
-        <w:rPr>
-          <w:rFonts w:hint="eastAsia"/>
-          <w:lang w:eastAsia="zh-Hans"/>
-        </w:rPr>
-      </w:pPr>
-    </w:p>
-    <w:p>
-      <w:pPr>
-        <w:jc w:val="left"/>
-        <w:rPr>
-          <w:rFonts w:hint="eastAsia"/>
+          <w:lang w:eastAsia="zh-Hans"/>
+        </w:rPr>
+      </w:pPr>
+    </w:p>
+    <w:p>
+      <w:pPr>
+        <w:jc w:val="left"/>
+        <w:rPr>
+          <w:lang w:eastAsia="zh-Hans"/>
+        </w:rPr>
+      </w:pPr>
+    </w:p>
+    <w:p>
+      <w:pPr>
+        <w:jc w:val="left"/>
+        <w:rPr>
+          <w:lang w:eastAsia="zh-Hans"/>
+        </w:rPr>
+      </w:pPr>
+    </w:p>
+    <w:p>
+      <w:pPr>
+        <w:jc w:val="left"/>
+        <w:rPr>
           <w:lang w:eastAsia="zh-Hans"/>
         </w:rPr>
       </w:pPr>
@@ -208,7 +206,6 @@
         <w:jc w:val="center"/>
         <w:outlineLvl w:val="0"/>
         <w:rPr>
-          <w:rFonts w:hint="eastAsia"/>
           <w:b/>
           <w:bCs/>
           <w:sz w:val="32"/>
@@ -253,205 +250,182 @@
       <w:pPr>
         <w:jc w:val="left"/>
         <w:rPr>
-          <w:rFonts w:hint="eastAsia"/>
-          <w:lang w:eastAsia="zh-Hans"/>
-        </w:rPr>
-      </w:pPr>
-    </w:p>
-    <w:p>
-      <w:pPr>
-        <w:jc w:val="left"/>
-        <w:rPr>
-          <w:rFonts w:hint="eastAsia"/>
-          <w:lang w:eastAsia="zh-Hans"/>
-        </w:rPr>
-      </w:pPr>
-    </w:p>
-    <w:p>
-      <w:pPr>
-        <w:jc w:val="left"/>
-        <w:rPr>
-          <w:rFonts w:hint="eastAsia"/>
-          <w:lang w:eastAsia="zh-Hans"/>
-        </w:rPr>
-      </w:pPr>
-    </w:p>
-    <w:p>
-      <w:pPr>
-        <w:jc w:val="left"/>
-        <w:rPr>
-          <w:rFonts w:hint="eastAsia"/>
-          <w:lang w:eastAsia="zh-Hans"/>
-        </w:rPr>
-      </w:pPr>
-    </w:p>
-    <w:p>
-      <w:pPr>
-        <w:jc w:val="left"/>
-        <w:rPr>
-          <w:rFonts w:hint="eastAsia"/>
-          <w:lang w:eastAsia="zh-Hans"/>
-        </w:rPr>
-      </w:pPr>
-    </w:p>
-    <w:p>
-      <w:pPr>
-        <w:jc w:val="left"/>
-        <w:rPr>
-          <w:rFonts w:hint="eastAsia"/>
-          <w:lang w:eastAsia="zh-Hans"/>
-        </w:rPr>
-      </w:pPr>
-    </w:p>
-    <w:p>
-      <w:pPr>
-        <w:jc w:val="left"/>
-        <w:rPr>
-          <w:rFonts w:hint="eastAsia"/>
-          <w:lang w:eastAsia="zh-Hans"/>
-        </w:rPr>
-      </w:pPr>
-    </w:p>
-    <w:p>
-      <w:pPr>
-        <w:jc w:val="left"/>
-        <w:rPr>
-          <w:rFonts w:hint="eastAsia"/>
-          <w:lang w:eastAsia="zh-Hans"/>
-        </w:rPr>
-      </w:pPr>
-    </w:p>
-    <w:p>
-      <w:pPr>
-        <w:jc w:val="left"/>
-        <w:rPr>
-          <w:rFonts w:hint="eastAsia"/>
-          <w:lang w:eastAsia="zh-Hans"/>
-        </w:rPr>
-      </w:pPr>
-    </w:p>
-    <w:p>
-      <w:pPr>
-        <w:jc w:val="left"/>
-        <w:rPr>
-          <w:rFonts w:hint="eastAsia"/>
-          <w:lang w:eastAsia="zh-Hans"/>
-        </w:rPr>
-      </w:pPr>
-    </w:p>
-    <w:p>
-      <w:pPr>
-        <w:jc w:val="left"/>
-        <w:rPr>
-          <w:rFonts w:hint="eastAsia"/>
-          <w:lang w:eastAsia="zh-Hans"/>
-        </w:rPr>
-      </w:pPr>
-    </w:p>
-    <w:p>
-      <w:pPr>
-        <w:jc w:val="left"/>
-        <w:rPr>
-          <w:rFonts w:hint="eastAsia"/>
-          <w:lang w:eastAsia="zh-Hans"/>
-        </w:rPr>
-      </w:pPr>
-    </w:p>
-    <w:p>
-      <w:pPr>
-        <w:jc w:val="left"/>
-        <w:rPr>
-          <w:rFonts w:hint="eastAsia"/>
-          <w:lang w:eastAsia="zh-Hans"/>
-        </w:rPr>
-      </w:pPr>
-    </w:p>
-    <w:p>
-      <w:pPr>
-        <w:jc w:val="left"/>
-        <w:rPr>
-          <w:rFonts w:hint="eastAsia"/>
-          <w:lang w:eastAsia="zh-Hans"/>
-        </w:rPr>
-      </w:pPr>
-    </w:p>
-    <w:p>
-      <w:pPr>
-        <w:jc w:val="left"/>
-        <w:rPr>
-          <w:rFonts w:hint="eastAsia"/>
-          <w:lang w:eastAsia="zh-Hans"/>
-        </w:rPr>
-      </w:pPr>
-    </w:p>
-    <w:p>
-      <w:pPr>
-        <w:jc w:val="left"/>
-        <w:rPr>
-          <w:rFonts w:hint="eastAsia"/>
-          <w:lang w:eastAsia="zh-Hans"/>
-        </w:rPr>
-      </w:pPr>
-    </w:p>
-    <w:p>
-      <w:pPr>
-        <w:jc w:val="left"/>
-        <w:rPr>
-          <w:rFonts w:hint="eastAsia"/>
-          <w:lang w:eastAsia="zh-Hans"/>
-        </w:rPr>
-      </w:pPr>
-    </w:p>
-    <w:p>
-      <w:pPr>
-        <w:jc w:val="left"/>
-        <w:rPr>
-          <w:rFonts w:hint="eastAsia"/>
-          <w:lang w:eastAsia="zh-Hans"/>
-        </w:rPr>
-      </w:pPr>
-    </w:p>
-    <w:p>
-      <w:pPr>
-        <w:jc w:val="left"/>
-        <w:rPr>
-          <w:rFonts w:hint="eastAsia"/>
-          <w:lang w:eastAsia="zh-Hans"/>
-        </w:rPr>
-      </w:pPr>
-    </w:p>
-    <w:p>
-      <w:pPr>
-        <w:jc w:val="left"/>
-        <w:rPr>
-          <w:rFonts w:hint="eastAsia"/>
-          <w:lang w:eastAsia="zh-Hans"/>
-        </w:rPr>
-      </w:pPr>
-    </w:p>
-    <w:p>
-      <w:pPr>
-        <w:jc w:val="left"/>
-        <w:rPr>
-          <w:rFonts w:hint="eastAsia"/>
-          <w:lang w:eastAsia="zh-Hans"/>
-        </w:rPr>
-      </w:pPr>
-    </w:p>
-    <w:p>
-      <w:pPr>
-        <w:jc w:val="left"/>
-        <w:rPr>
-          <w:rFonts w:hint="eastAsia"/>
-          <w:lang w:eastAsia="zh-Hans"/>
-        </w:rPr>
-      </w:pPr>
-    </w:p>
-    <w:p>
-      <w:pPr>
-        <w:jc w:val="left"/>
-        <w:rPr>
-          <w:rFonts w:hint="eastAsia"/>
+          <w:lang w:eastAsia="zh-Hans"/>
+        </w:rPr>
+      </w:pPr>
+    </w:p>
+    <w:p>
+      <w:pPr>
+        <w:jc w:val="left"/>
+        <w:rPr>
+          <w:lang w:eastAsia="zh-Hans"/>
+        </w:rPr>
+      </w:pPr>
+    </w:p>
+    <w:p>
+      <w:pPr>
+        <w:jc w:val="left"/>
+        <w:rPr>
+          <w:lang w:eastAsia="zh-Hans"/>
+        </w:rPr>
+      </w:pPr>
+    </w:p>
+    <w:p>
+      <w:pPr>
+        <w:jc w:val="left"/>
+        <w:rPr>
+          <w:lang w:eastAsia="zh-Hans"/>
+        </w:rPr>
+      </w:pPr>
+    </w:p>
+    <w:p>
+      <w:pPr>
+        <w:jc w:val="left"/>
+        <w:rPr>
+          <w:lang w:eastAsia="zh-Hans"/>
+        </w:rPr>
+      </w:pPr>
+    </w:p>
+    <w:p>
+      <w:pPr>
+        <w:jc w:val="left"/>
+        <w:rPr>
+          <w:lang w:eastAsia="zh-Hans"/>
+        </w:rPr>
+      </w:pPr>
+    </w:p>
+    <w:p>
+      <w:pPr>
+        <w:jc w:val="left"/>
+        <w:rPr>
+          <w:lang w:eastAsia="zh-Hans"/>
+        </w:rPr>
+      </w:pPr>
+    </w:p>
+    <w:p>
+      <w:pPr>
+        <w:jc w:val="left"/>
+        <w:rPr>
+          <w:lang w:eastAsia="zh-Hans"/>
+        </w:rPr>
+      </w:pPr>
+    </w:p>
+    <w:p>
+      <w:pPr>
+        <w:jc w:val="left"/>
+        <w:rPr>
+          <w:lang w:eastAsia="zh-Hans"/>
+        </w:rPr>
+      </w:pPr>
+    </w:p>
+    <w:p>
+      <w:pPr>
+        <w:jc w:val="left"/>
+        <w:rPr>
+          <w:lang w:eastAsia="zh-Hans"/>
+        </w:rPr>
+      </w:pPr>
+    </w:p>
+    <w:p>
+      <w:pPr>
+        <w:jc w:val="left"/>
+        <w:rPr>
+          <w:lang w:eastAsia="zh-Hans"/>
+        </w:rPr>
+      </w:pPr>
+    </w:p>
+    <w:p>
+      <w:pPr>
+        <w:jc w:val="left"/>
+        <w:rPr>
+          <w:lang w:eastAsia="zh-Hans"/>
+        </w:rPr>
+      </w:pPr>
+    </w:p>
+    <w:p>
+      <w:pPr>
+        <w:jc w:val="left"/>
+        <w:rPr>
+          <w:lang w:eastAsia="zh-Hans"/>
+        </w:rPr>
+      </w:pPr>
+    </w:p>
+    <w:p>
+      <w:pPr>
+        <w:jc w:val="left"/>
+        <w:rPr>
+          <w:lang w:eastAsia="zh-Hans"/>
+        </w:rPr>
+      </w:pPr>
+    </w:p>
+    <w:p>
+      <w:pPr>
+        <w:jc w:val="left"/>
+        <w:rPr>
+          <w:lang w:eastAsia="zh-Hans"/>
+        </w:rPr>
+      </w:pPr>
+    </w:p>
+    <w:p>
+      <w:pPr>
+        <w:jc w:val="left"/>
+        <w:rPr>
+          <w:lang w:eastAsia="zh-Hans"/>
+        </w:rPr>
+      </w:pPr>
+    </w:p>
+    <w:p>
+      <w:pPr>
+        <w:jc w:val="left"/>
+        <w:rPr>
+          <w:lang w:eastAsia="zh-Hans"/>
+        </w:rPr>
+      </w:pPr>
+    </w:p>
+    <w:p>
+      <w:pPr>
+        <w:jc w:val="left"/>
+        <w:rPr>
+          <w:lang w:eastAsia="zh-Hans"/>
+        </w:rPr>
+      </w:pPr>
+    </w:p>
+    <w:p>
+      <w:pPr>
+        <w:jc w:val="left"/>
+        <w:rPr>
+          <w:lang w:eastAsia="zh-Hans"/>
+        </w:rPr>
+      </w:pPr>
+    </w:p>
+    <w:p>
+      <w:pPr>
+        <w:jc w:val="left"/>
+        <w:rPr>
+          <w:lang w:eastAsia="zh-Hans"/>
+        </w:rPr>
+      </w:pPr>
+    </w:p>
+    <w:p>
+      <w:pPr>
+        <w:jc w:val="left"/>
+        <w:rPr>
+          <w:lang w:eastAsia="zh-Hans"/>
+        </w:rPr>
+      </w:pPr>
+    </w:p>
+    <w:p>
+      <w:pPr>
+        <w:jc w:val="left"/>
+        <w:rPr>
+          <w:lang w:eastAsia="zh-Hans"/>
+        </w:rPr>
+      </w:pPr>
+    </w:p>
+    <w:p>
+      <w:pPr>
+        <w:jc w:val="left"/>
+        <w:rPr>
           <w:lang w:eastAsia="zh-Hans"/>
         </w:rPr>
       </w:pPr>
@@ -461,18 +435,12 @@
         <w:jc w:val="left"/>
         <w:outlineLvl w:val="0"/>
         <w:rPr>
-          <w:rFonts w:hint="eastAsia"/>
           <w:b/>
           <w:bCs/>
           <w:color w:val="5B9BD5" w:themeColor="accent1"/>
           <w:sz w:val="28"/>
           <w:szCs w:val="28"/>
-          <w:lang w:val="en-US" w:eastAsia="zh-Hans"/>
-          <w14:textFill>
-            <w14:solidFill>
-              <w14:schemeClr w14:val="accent1"/>
-            </w14:solidFill>
-          </w14:textFill>
+          <w:lang w:eastAsia="zh-Hans"/>
         </w:rPr>
       </w:pPr>
       <w:r>
@@ -483,13 +451,9 @@
           <w:color w:val="5B9BD5" w:themeColor="accent1"/>
           <w:sz w:val="28"/>
           <w:szCs w:val="28"/>
-          <w:lang w:val="en-US" w:eastAsia="zh-Hans"/>
-          <w14:textFill>
-            <w14:solidFill>
-              <w14:schemeClr w14:val="accent1"/>
-            </w14:solidFill>
-          </w14:textFill>
-        </w:rPr>
+          <w:lang w:eastAsia="zh-Hans"/>
+        </w:rPr>
+        <w:lastRenderedPageBreak/>
         <w:t>目录</w:t>
       </w:r>
     </w:p>
@@ -502,36 +466,28 @@
         <w:jc w:val="left"/>
         <w:outlineLvl w:val="0"/>
         <w:rPr>
-          <w:rFonts w:hint="eastAsia"/>
-          <w:lang w:val="en-US" w:eastAsia="zh-Hans"/>
-        </w:rPr>
-      </w:pPr>
-      <w:r>
-        <w:rPr>
-          <w:rFonts w:hint="eastAsia"/>
-          <w:lang w:val="en-US" w:eastAsia="zh-Hans"/>
+          <w:lang w:eastAsia="zh-Hans"/>
+        </w:rPr>
+      </w:pPr>
+      <w:r>
+        <w:rPr>
+          <w:rFonts w:hint="eastAsia"/>
+          <w:lang w:eastAsia="zh-Hans"/>
         </w:rPr>
         <w:t>成员信息及工作总结</w:t>
       </w:r>
     </w:p>
     <w:p>
       <w:pPr>
-        <w:widowControl w:val="0"/>
-        <w:numPr>
-          <w:ilvl w:val="0"/>
-          <w:numId w:val="0"/>
-        </w:numPr>
         <w:ind w:firstLine="420"/>
         <w:jc w:val="left"/>
         <w:outlineLvl w:val="1"/>
         <w:rPr>
-          <w:rFonts w:hint="eastAsia"/>
-          <w:lang w:val="en-US" w:eastAsia="zh-Hans"/>
-        </w:rPr>
-      </w:pPr>
-      <w:r>
-        <w:rPr>
-          <w:rFonts w:hint="default"/>
+          <w:lang w:eastAsia="zh-Hans"/>
+        </w:rPr>
+      </w:pPr>
+      <w:r>
+        <w:rPr>
           <w:lang w:eastAsia="zh-Hans"/>
         </w:rPr>
         <w:t xml:space="preserve">1.1  </w:t>
@@ -539,29 +495,22 @@
       <w:r>
         <w:rPr>
           <w:rFonts w:hint="eastAsia"/>
-          <w:lang w:val="en-US" w:eastAsia="zh-Hans"/>
+          <w:lang w:eastAsia="zh-Hans"/>
         </w:rPr>
         <w:t>小组成员信息</w:t>
       </w:r>
     </w:p>
     <w:p>
       <w:pPr>
-        <w:widowControl w:val="0"/>
-        <w:numPr>
-          <w:ilvl w:val="0"/>
-          <w:numId w:val="0"/>
-        </w:numPr>
         <w:ind w:firstLine="420"/>
         <w:jc w:val="left"/>
         <w:outlineLvl w:val="1"/>
         <w:rPr>
-          <w:rFonts w:hint="eastAsia"/>
-          <w:lang w:val="en-US" w:eastAsia="zh-Hans"/>
-        </w:rPr>
-      </w:pPr>
-      <w:r>
-        <w:rPr>
-          <w:rFonts w:hint="default"/>
+          <w:lang w:eastAsia="zh-Hans"/>
+        </w:rPr>
+      </w:pPr>
+      <w:r>
+        <w:rPr>
           <w:lang w:eastAsia="zh-Hans"/>
         </w:rPr>
         <w:t xml:space="preserve">1.2  </w:t>
@@ -569,29 +518,22 @@
       <w:r>
         <w:rPr>
           <w:rFonts w:hint="eastAsia"/>
-          <w:lang w:val="en-US" w:eastAsia="zh-Hans"/>
+          <w:lang w:eastAsia="zh-Hans"/>
         </w:rPr>
         <w:t>工作总结</w:t>
       </w:r>
     </w:p>
     <w:p>
       <w:pPr>
-        <w:widowControl w:val="0"/>
-        <w:numPr>
-          <w:ilvl w:val="0"/>
-          <w:numId w:val="0"/>
-        </w:numPr>
         <w:ind w:firstLine="420"/>
         <w:jc w:val="left"/>
         <w:outlineLvl w:val="1"/>
         <w:rPr>
-          <w:rFonts w:hint="eastAsia"/>
-          <w:lang w:val="en-US" w:eastAsia="zh-Hans"/>
-        </w:rPr>
-      </w:pPr>
-      <w:r>
-        <w:rPr>
-          <w:rFonts w:hint="default"/>
+          <w:lang w:eastAsia="zh-Hans"/>
+        </w:rPr>
+      </w:pPr>
+      <w:r>
+        <w:rPr>
           <w:lang w:eastAsia="zh-Hans"/>
         </w:rPr>
         <w:t xml:space="preserve">1.3  </w:t>
@@ -599,29 +541,29 @@
       <w:r>
         <w:rPr>
           <w:rFonts w:hint="eastAsia"/>
-          <w:lang w:val="en-US" w:eastAsia="zh-Hans"/>
-        </w:rPr>
-        <w:t>GitHub工作截图</w:t>
-      </w:r>
-    </w:p>
-    <w:p>
-      <w:pPr>
-        <w:widowControl w:val="0"/>
-        <w:numPr>
-          <w:ilvl w:val="0"/>
-          <w:numId w:val="0"/>
-        </w:numPr>
+          <w:lang w:eastAsia="zh-Hans"/>
+        </w:rPr>
+        <w:t>GitHub</w:t>
+      </w:r>
+      <w:r>
+        <w:rPr>
+          <w:rFonts w:hint="eastAsia"/>
+          <w:lang w:eastAsia="zh-Hans"/>
+        </w:rPr>
+        <w:t>工作截图</w:t>
+      </w:r>
+    </w:p>
+    <w:p>
+      <w:pPr>
         <w:ind w:firstLine="420"/>
         <w:jc w:val="left"/>
         <w:outlineLvl w:val="1"/>
         <w:rPr>
-          <w:rFonts w:hint="eastAsia"/>
-          <w:lang w:eastAsia="zh-Hans"/>
-        </w:rPr>
-      </w:pPr>
-      <w:r>
-        <w:rPr>
-          <w:rFonts w:hint="default"/>
+          <w:lang w:eastAsia="zh-Hans"/>
+        </w:rPr>
+      </w:pPr>
+      <w:r>
+        <w:rPr>
           <w:lang w:eastAsia="zh-Hans"/>
         </w:rPr>
         <w:t xml:space="preserve">1.4  </w:t>
@@ -629,7 +571,7 @@
       <w:r>
         <w:rPr>
           <w:rFonts w:hint="eastAsia"/>
-          <w:lang w:val="en-US" w:eastAsia="zh-Hans"/>
+          <w:lang w:eastAsia="zh-Hans"/>
         </w:rPr>
         <w:t>测试点情况</w:t>
       </w:r>
@@ -643,14 +585,13 @@
         <w:jc w:val="left"/>
         <w:outlineLvl w:val="0"/>
         <w:rPr>
-          <w:rFonts w:hint="eastAsia"/>
-          <w:lang w:val="en-US" w:eastAsia="zh-Hans"/>
-        </w:rPr>
-      </w:pPr>
-      <w:r>
-        <w:rPr>
-          <w:rFonts w:hint="eastAsia"/>
-          <w:lang w:val="en-US" w:eastAsia="zh-Hans"/>
+          <w:lang w:eastAsia="zh-Hans"/>
+        </w:rPr>
+      </w:pPr>
+      <w:r>
+        <w:rPr>
+          <w:rFonts w:hint="eastAsia"/>
+          <w:lang w:eastAsia="zh-Hans"/>
         </w:rPr>
         <w:t>需求分析</w:t>
       </w:r>
@@ -729,16 +670,10 @@
     </w:p>
     <w:p>
       <w:pPr>
-        <w:widowControl w:val="0"/>
-        <w:numPr>
-          <w:ilvl w:val="0"/>
-          <w:numId w:val="0"/>
-        </w:numPr>
-        <w:ind w:firstLine="420" w:firstLineChars="0"/>
+        <w:ind w:firstLine="420"/>
         <w:jc w:val="left"/>
         <w:outlineLvl w:val="1"/>
         <w:rPr>
-          <w:rFonts w:hint="eastAsia"/>
           <w:lang w:eastAsia="zh-Hans"/>
         </w:rPr>
       </w:pPr>
@@ -783,7 +718,6 @@
       </w:r>
       <w:r>
         <w:rPr>
-          <w:rFonts w:hint="default"/>
           <w:lang w:eastAsia="zh-Hans"/>
         </w:rPr>
         <w:t xml:space="preserve"> </w:t>
@@ -798,14 +732,13 @@
         <w:jc w:val="left"/>
         <w:outlineLvl w:val="0"/>
         <w:rPr>
-          <w:rFonts w:hint="eastAsia"/>
-          <w:lang w:val="en-US" w:eastAsia="zh-Hans"/>
-        </w:rPr>
-      </w:pPr>
-      <w:r>
-        <w:rPr>
-          <w:rFonts w:hint="eastAsia"/>
-          <w:lang w:val="en-US" w:eastAsia="zh-Hans"/>
+          <w:lang w:eastAsia="zh-Hans"/>
+        </w:rPr>
+      </w:pPr>
+      <w:r>
+        <w:rPr>
+          <w:rFonts w:hint="eastAsia"/>
+          <w:lang w:eastAsia="zh-Hans"/>
         </w:rPr>
         <w:t>设计思路</w:t>
       </w:r>
@@ -816,7 +749,6 @@
         <w:jc w:val="left"/>
         <w:outlineLvl w:val="1"/>
         <w:rPr>
-          <w:rFonts w:hint="eastAsia"/>
           <w:lang w:eastAsia="zh-Hans"/>
         </w:rPr>
       </w:pPr>
@@ -849,17 +781,15 @@
     </w:p>
     <w:p>
       <w:pPr>
-        <w:ind w:left="420" w:leftChars="0" w:firstLine="420"/>
+        <w:ind w:left="420" w:firstLine="420"/>
         <w:jc w:val="left"/>
         <w:outlineLvl w:val="2"/>
         <w:rPr>
-          <w:rFonts w:hint="eastAsia"/>
-          <w:lang w:eastAsia="zh-Hans"/>
-        </w:rPr>
-      </w:pPr>
-      <w:r>
-        <w:rPr>
-          <w:rFonts w:hint="default"/>
+          <w:lang w:eastAsia="zh-Hans"/>
+        </w:rPr>
+      </w:pPr>
+      <w:r>
+        <w:rPr>
           <w:lang w:eastAsia="zh-Hans"/>
         </w:rPr>
         <w:t>3</w:t>
@@ -873,7 +803,6 @@
       </w:r>
       <w:r>
         <w:rPr>
-          <w:rFonts w:hint="default"/>
           <w:lang w:eastAsia="zh-Hans"/>
         </w:rPr>
         <w:t xml:space="preserve">1.1  </w:t>
@@ -888,17 +817,15 @@
     </w:p>
     <w:p>
       <w:pPr>
-        <w:ind w:left="420" w:leftChars="0" w:firstLine="420"/>
+        <w:ind w:left="420" w:firstLine="420"/>
         <w:jc w:val="left"/>
         <w:outlineLvl w:val="2"/>
         <w:rPr>
-          <w:rFonts w:hint="eastAsia"/>
-          <w:lang w:val="en-US" w:eastAsia="zh-Hans"/>
-        </w:rPr>
-      </w:pPr>
-      <w:r>
-        <w:rPr>
-          <w:rFonts w:hint="default"/>
+          <w:lang w:eastAsia="zh-Hans"/>
+        </w:rPr>
+      </w:pPr>
+      <w:r>
+        <w:rPr>
           <w:lang w:eastAsia="zh-Hans"/>
         </w:rPr>
         <w:t xml:space="preserve">3.1.2  </w:t>
@@ -906,24 +833,22 @@
       <w:r>
         <w:rPr>
           <w:rFonts w:hint="eastAsia"/>
-          <w:lang w:val="en-US" w:eastAsia="zh-Hans"/>
+          <w:lang w:eastAsia="zh-Hans"/>
         </w:rPr>
         <w:t>优化思路</w:t>
       </w:r>
     </w:p>
     <w:p>
       <w:pPr>
-        <w:ind w:left="420" w:leftChars="0" w:firstLine="420"/>
+        <w:ind w:left="420" w:firstLine="420"/>
         <w:jc w:val="left"/>
         <w:outlineLvl w:val="2"/>
         <w:rPr>
-          <w:rFonts w:hint="eastAsia"/>
-          <w:lang w:eastAsia="zh-Hans"/>
-        </w:rPr>
-      </w:pPr>
-      <w:r>
-        <w:rPr>
-          <w:rFonts w:hint="default"/>
+          <w:lang w:eastAsia="zh-Hans"/>
+        </w:rPr>
+      </w:pPr>
+      <w:r>
+        <w:rPr>
           <w:lang w:eastAsia="zh-Hans"/>
         </w:rPr>
         <w:t xml:space="preserve">3.1.3  </w:t>
@@ -931,7 +856,7 @@
       <w:r>
         <w:rPr>
           <w:rFonts w:hint="eastAsia"/>
-          <w:lang w:val="en-US" w:eastAsia="zh-Hans"/>
+          <w:lang w:eastAsia="zh-Hans"/>
         </w:rPr>
         <w:t>主要难点</w:t>
       </w:r>
@@ -1023,239 +948,209 @@
     </w:p>
     <w:p>
       <w:pPr>
-        <w:numPr>
-          <w:ilvl w:val="0"/>
-          <w:numId w:val="0"/>
-        </w:numPr>
-        <w:ind w:firstLine="420" w:firstLineChars="0"/>
-        <w:jc w:val="left"/>
-        <w:rPr>
-          <w:rFonts w:hint="eastAsia"/>
-          <w:lang w:val="en-US" w:eastAsia="zh-Hans"/>
-        </w:rPr>
-      </w:pPr>
-    </w:p>
-    <w:p>
-      <w:pPr>
-        <w:jc w:val="left"/>
-        <w:rPr>
-          <w:rFonts w:hint="eastAsia"/>
-          <w:lang w:eastAsia="zh-Hans"/>
-        </w:rPr>
-      </w:pPr>
-    </w:p>
-    <w:p>
-      <w:pPr>
-        <w:jc w:val="left"/>
-        <w:rPr>
-          <w:rFonts w:hint="eastAsia"/>
-          <w:lang w:eastAsia="zh-Hans"/>
-        </w:rPr>
-      </w:pPr>
-    </w:p>
-    <w:p>
-      <w:pPr>
-        <w:jc w:val="left"/>
-        <w:rPr>
-          <w:rFonts w:hint="eastAsia"/>
-          <w:lang w:eastAsia="zh-Hans"/>
-        </w:rPr>
-      </w:pPr>
-    </w:p>
-    <w:p>
-      <w:pPr>
-        <w:jc w:val="left"/>
-        <w:rPr>
-          <w:rFonts w:hint="eastAsia"/>
-          <w:lang w:eastAsia="zh-Hans"/>
-        </w:rPr>
-      </w:pPr>
-    </w:p>
-    <w:p>
-      <w:pPr>
-        <w:jc w:val="left"/>
-        <w:rPr>
-          <w:rFonts w:hint="eastAsia"/>
-          <w:lang w:eastAsia="zh-Hans"/>
-        </w:rPr>
-      </w:pPr>
-    </w:p>
-    <w:p>
-      <w:pPr>
-        <w:jc w:val="left"/>
-        <w:rPr>
-          <w:rFonts w:hint="eastAsia"/>
-          <w:lang w:eastAsia="zh-Hans"/>
-        </w:rPr>
-      </w:pPr>
-    </w:p>
-    <w:p>
-      <w:pPr>
-        <w:jc w:val="left"/>
-        <w:rPr>
-          <w:rFonts w:hint="eastAsia"/>
-          <w:lang w:eastAsia="zh-Hans"/>
-        </w:rPr>
-      </w:pPr>
-    </w:p>
-    <w:p>
-      <w:pPr>
-        <w:jc w:val="left"/>
-        <w:rPr>
-          <w:rFonts w:hint="eastAsia"/>
-          <w:lang w:eastAsia="zh-Hans"/>
-        </w:rPr>
-      </w:pPr>
-    </w:p>
-    <w:p>
-      <w:pPr>
-        <w:jc w:val="left"/>
-        <w:rPr>
-          <w:rFonts w:hint="eastAsia"/>
-          <w:lang w:eastAsia="zh-Hans"/>
-        </w:rPr>
-      </w:pPr>
-    </w:p>
-    <w:p>
-      <w:pPr>
-        <w:jc w:val="left"/>
-        <w:rPr>
-          <w:rFonts w:hint="eastAsia"/>
-          <w:lang w:eastAsia="zh-Hans"/>
-        </w:rPr>
-      </w:pPr>
-    </w:p>
-    <w:p>
-      <w:pPr>
-        <w:jc w:val="left"/>
-        <w:rPr>
-          <w:rFonts w:hint="eastAsia"/>
-          <w:lang w:eastAsia="zh-Hans"/>
-        </w:rPr>
-      </w:pPr>
-    </w:p>
-    <w:p>
-      <w:pPr>
-        <w:jc w:val="left"/>
-        <w:rPr>
-          <w:rFonts w:hint="eastAsia"/>
-          <w:lang w:eastAsia="zh-Hans"/>
-        </w:rPr>
-      </w:pPr>
-    </w:p>
-    <w:p>
-      <w:pPr>
-        <w:jc w:val="left"/>
-        <w:rPr>
-          <w:rFonts w:hint="eastAsia"/>
-          <w:lang w:eastAsia="zh-Hans"/>
-        </w:rPr>
-      </w:pPr>
-    </w:p>
-    <w:p>
-      <w:pPr>
-        <w:jc w:val="left"/>
-        <w:rPr>
-          <w:rFonts w:hint="eastAsia"/>
-          <w:lang w:eastAsia="zh-Hans"/>
-        </w:rPr>
-      </w:pPr>
-    </w:p>
-    <w:p>
-      <w:pPr>
-        <w:jc w:val="left"/>
-        <w:rPr>
-          <w:rFonts w:hint="eastAsia"/>
-          <w:lang w:eastAsia="zh-Hans"/>
-        </w:rPr>
-      </w:pPr>
-    </w:p>
-    <w:p>
-      <w:pPr>
-        <w:jc w:val="left"/>
-        <w:rPr>
-          <w:rFonts w:hint="eastAsia"/>
-          <w:lang w:eastAsia="zh-Hans"/>
-        </w:rPr>
-      </w:pPr>
-    </w:p>
-    <w:p>
-      <w:pPr>
-        <w:jc w:val="left"/>
-        <w:rPr>
-          <w:rFonts w:hint="eastAsia"/>
-          <w:lang w:eastAsia="zh-Hans"/>
-        </w:rPr>
-      </w:pPr>
-    </w:p>
-    <w:p>
-      <w:pPr>
-        <w:jc w:val="left"/>
-        <w:rPr>
-          <w:rFonts w:hint="eastAsia"/>
-          <w:lang w:eastAsia="zh-Hans"/>
-        </w:rPr>
-      </w:pPr>
-    </w:p>
-    <w:p>
-      <w:pPr>
-        <w:jc w:val="left"/>
-        <w:rPr>
-          <w:rFonts w:hint="eastAsia"/>
-          <w:lang w:eastAsia="zh-Hans"/>
-        </w:rPr>
-      </w:pPr>
-    </w:p>
-    <w:p>
-      <w:pPr>
-        <w:jc w:val="left"/>
-        <w:rPr>
-          <w:rFonts w:hint="eastAsia"/>
-          <w:lang w:eastAsia="zh-Hans"/>
-        </w:rPr>
-      </w:pPr>
-    </w:p>
-    <w:p>
-      <w:pPr>
-        <w:jc w:val="left"/>
-        <w:rPr>
-          <w:rFonts w:hint="eastAsia"/>
-          <w:lang w:eastAsia="zh-Hans"/>
-        </w:rPr>
-      </w:pPr>
-    </w:p>
-    <w:p>
-      <w:pPr>
-        <w:jc w:val="left"/>
-        <w:rPr>
-          <w:rFonts w:hint="eastAsia"/>
-          <w:lang w:eastAsia="zh-Hans"/>
-        </w:rPr>
-      </w:pPr>
-    </w:p>
-    <w:p>
-      <w:pPr>
-        <w:jc w:val="left"/>
-        <w:rPr>
-          <w:rFonts w:hint="eastAsia"/>
-          <w:lang w:eastAsia="zh-Hans"/>
-        </w:rPr>
-      </w:pPr>
-    </w:p>
-    <w:p>
-      <w:pPr>
-        <w:jc w:val="left"/>
-        <w:rPr>
-          <w:rFonts w:hint="eastAsia"/>
-          <w:lang w:eastAsia="zh-Hans"/>
-        </w:rPr>
-      </w:pPr>
-    </w:p>
-    <w:p>
-      <w:pPr>
-        <w:jc w:val="left"/>
-        <w:rPr>
-          <w:rFonts w:hint="eastAsia"/>
+        <w:ind w:firstLine="420"/>
+        <w:jc w:val="left"/>
+        <w:rPr>
+          <w:lang w:eastAsia="zh-Hans"/>
+        </w:rPr>
+      </w:pPr>
+    </w:p>
+    <w:p>
+      <w:pPr>
+        <w:jc w:val="left"/>
+        <w:rPr>
+          <w:lang w:eastAsia="zh-Hans"/>
+        </w:rPr>
+      </w:pPr>
+    </w:p>
+    <w:p>
+      <w:pPr>
+        <w:jc w:val="left"/>
+        <w:rPr>
+          <w:lang w:eastAsia="zh-Hans"/>
+        </w:rPr>
+      </w:pPr>
+    </w:p>
+    <w:p>
+      <w:pPr>
+        <w:jc w:val="left"/>
+        <w:rPr>
+          <w:lang w:eastAsia="zh-Hans"/>
+        </w:rPr>
+      </w:pPr>
+    </w:p>
+    <w:p>
+      <w:pPr>
+        <w:jc w:val="left"/>
+        <w:rPr>
+          <w:lang w:eastAsia="zh-Hans"/>
+        </w:rPr>
+      </w:pPr>
+    </w:p>
+    <w:p>
+      <w:pPr>
+        <w:jc w:val="left"/>
+        <w:rPr>
+          <w:lang w:eastAsia="zh-Hans"/>
+        </w:rPr>
+      </w:pPr>
+    </w:p>
+    <w:p>
+      <w:pPr>
+        <w:jc w:val="left"/>
+        <w:rPr>
+          <w:lang w:eastAsia="zh-Hans"/>
+        </w:rPr>
+      </w:pPr>
+    </w:p>
+    <w:p>
+      <w:pPr>
+        <w:jc w:val="left"/>
+        <w:rPr>
+          <w:lang w:eastAsia="zh-Hans"/>
+        </w:rPr>
+      </w:pPr>
+    </w:p>
+    <w:p>
+      <w:pPr>
+        <w:jc w:val="left"/>
+        <w:rPr>
+          <w:lang w:eastAsia="zh-Hans"/>
+        </w:rPr>
+      </w:pPr>
+    </w:p>
+    <w:p>
+      <w:pPr>
+        <w:jc w:val="left"/>
+        <w:rPr>
+          <w:lang w:eastAsia="zh-Hans"/>
+        </w:rPr>
+      </w:pPr>
+    </w:p>
+    <w:p>
+      <w:pPr>
+        <w:jc w:val="left"/>
+        <w:rPr>
+          <w:lang w:eastAsia="zh-Hans"/>
+        </w:rPr>
+      </w:pPr>
+    </w:p>
+    <w:p>
+      <w:pPr>
+        <w:jc w:val="left"/>
+        <w:rPr>
+          <w:lang w:eastAsia="zh-Hans"/>
+        </w:rPr>
+      </w:pPr>
+    </w:p>
+    <w:p>
+      <w:pPr>
+        <w:jc w:val="left"/>
+        <w:rPr>
+          <w:lang w:eastAsia="zh-Hans"/>
+        </w:rPr>
+      </w:pPr>
+    </w:p>
+    <w:p>
+      <w:pPr>
+        <w:jc w:val="left"/>
+        <w:rPr>
+          <w:lang w:eastAsia="zh-Hans"/>
+        </w:rPr>
+      </w:pPr>
+    </w:p>
+    <w:p>
+      <w:pPr>
+        <w:jc w:val="left"/>
+        <w:rPr>
+          <w:lang w:eastAsia="zh-Hans"/>
+        </w:rPr>
+      </w:pPr>
+    </w:p>
+    <w:p>
+      <w:pPr>
+        <w:jc w:val="left"/>
+        <w:rPr>
+          <w:lang w:eastAsia="zh-Hans"/>
+        </w:rPr>
+      </w:pPr>
+    </w:p>
+    <w:p>
+      <w:pPr>
+        <w:jc w:val="left"/>
+        <w:rPr>
+          <w:lang w:eastAsia="zh-Hans"/>
+        </w:rPr>
+      </w:pPr>
+    </w:p>
+    <w:p>
+      <w:pPr>
+        <w:jc w:val="left"/>
+        <w:rPr>
+          <w:lang w:eastAsia="zh-Hans"/>
+        </w:rPr>
+      </w:pPr>
+    </w:p>
+    <w:p>
+      <w:pPr>
+        <w:jc w:val="left"/>
+        <w:rPr>
+          <w:lang w:eastAsia="zh-Hans"/>
+        </w:rPr>
+      </w:pPr>
+    </w:p>
+    <w:p>
+      <w:pPr>
+        <w:jc w:val="left"/>
+        <w:rPr>
+          <w:lang w:eastAsia="zh-Hans"/>
+        </w:rPr>
+      </w:pPr>
+    </w:p>
+    <w:p>
+      <w:pPr>
+        <w:jc w:val="left"/>
+        <w:rPr>
+          <w:lang w:eastAsia="zh-Hans"/>
+        </w:rPr>
+      </w:pPr>
+    </w:p>
+    <w:p>
+      <w:pPr>
+        <w:jc w:val="left"/>
+        <w:rPr>
+          <w:lang w:eastAsia="zh-Hans"/>
+        </w:rPr>
+      </w:pPr>
+    </w:p>
+    <w:p>
+      <w:pPr>
+        <w:jc w:val="left"/>
+        <w:rPr>
+          <w:lang w:eastAsia="zh-Hans"/>
+        </w:rPr>
+      </w:pPr>
+    </w:p>
+    <w:p>
+      <w:pPr>
+        <w:jc w:val="left"/>
+        <w:rPr>
+          <w:lang w:eastAsia="zh-Hans"/>
+        </w:rPr>
+      </w:pPr>
+    </w:p>
+    <w:p>
+      <w:pPr>
+        <w:jc w:val="left"/>
+        <w:rPr>
+          <w:lang w:eastAsia="zh-Hans"/>
+        </w:rPr>
+      </w:pPr>
+    </w:p>
+    <w:p>
+      <w:pPr>
+        <w:jc w:val="left"/>
+        <w:rPr>
           <w:lang w:eastAsia="zh-Hans"/>
         </w:rPr>
       </w:pPr>
@@ -1275,29 +1170,23 @@
       <w:r>
         <w:rPr>
           <w:rFonts w:hint="eastAsia"/>
-          <w:lang w:val="en-US" w:eastAsia="zh-Hans"/>
-        </w:rPr>
+          <w:lang w:eastAsia="zh-Hans"/>
+        </w:rPr>
+        <w:lastRenderedPageBreak/>
         <w:t>成员信息及工作总结</w:t>
       </w:r>
     </w:p>
     <w:p>
       <w:pPr>
-        <w:widowControl w:val="0"/>
-        <w:numPr>
-          <w:ilvl w:val="0"/>
-          <w:numId w:val="0"/>
-        </w:numPr>
-        <w:ind w:firstLine="105" w:firstLineChars="50"/>
+        <w:ind w:firstLineChars="50" w:firstLine="105"/>
         <w:jc w:val="left"/>
         <w:outlineLvl w:val="1"/>
         <w:rPr>
-          <w:rFonts w:hint="eastAsia"/>
-          <w:lang w:val="en-US" w:eastAsia="zh-Hans"/>
-        </w:rPr>
-      </w:pPr>
-      <w:r>
-        <w:rPr>
-          <w:rFonts w:hint="default"/>
+          <w:lang w:eastAsia="zh-Hans"/>
+        </w:rPr>
+      </w:pPr>
+      <w:r>
+        <w:rPr>
           <w:lang w:eastAsia="zh-Hans"/>
         </w:rPr>
         <w:t xml:space="preserve">1.1  </w:t>
@@ -1305,31 +1194,16 @@
       <w:r>
         <w:rPr>
           <w:rFonts w:hint="eastAsia"/>
-          <w:lang w:val="en-US" w:eastAsia="zh-Hans"/>
+          <w:lang w:eastAsia="zh-Hans"/>
         </w:rPr>
         <w:t>小组成员信息</w:t>
       </w:r>
     </w:p>
     <w:tbl>
       <w:tblPr>
-        <w:tblStyle w:val="6"/>
+        <w:tblStyle w:val="a7"/>
         <w:tblW w:w="0" w:type="auto"/>
-        <w:tblInd w:w="0" w:type="dxa"/>
-        <w:tblBorders>
-          <w:top w:val="single" w:color="auto" w:sz="4" w:space="0"/>
-          <w:left w:val="single" w:color="auto" w:sz="4" w:space="0"/>
-          <w:bottom w:val="single" w:color="auto" w:sz="4" w:space="0"/>
-          <w:right w:val="single" w:color="auto" w:sz="4" w:space="0"/>
-          <w:insideH w:val="single" w:color="auto" w:sz="4" w:space="0"/>
-          <w:insideV w:val="single" w:color="auto" w:sz="4" w:space="0"/>
-        </w:tblBorders>
-        <w:tblLayout w:type="autofit"/>
-        <w:tblCellMar>
-          <w:top w:w="0" w:type="dxa"/>
-          <w:left w:w="108" w:type="dxa"/>
-          <w:bottom w:w="0" w:type="dxa"/>
-          <w:right w:w="108" w:type="dxa"/>
-        </w:tblCellMar>
+        <w:tblLook w:val="04A0" w:firstRow="1" w:lastRow="0" w:firstColumn="1" w:lastColumn="0" w:noHBand="0" w:noVBand="1"/>
       </w:tblPr>
       <w:tblGrid>
         <w:gridCol w:w="2074"/>
@@ -1337,16 +1211,6 @@
         <w:gridCol w:w="2074"/>
       </w:tblGrid>
       <w:tr>
-        <w:tblPrEx>
-          <w:tblBorders>
-            <w:top w:val="single" w:color="auto" w:sz="4" w:space="0"/>
-            <w:left w:val="single" w:color="auto" w:sz="4" w:space="0"/>
-            <w:bottom w:val="single" w:color="auto" w:sz="4" w:space="0"/>
-            <w:right w:val="single" w:color="auto" w:sz="4" w:space="0"/>
-            <w:insideH w:val="single" w:color="auto" w:sz="4" w:space="0"/>
-            <w:insideV w:val="single" w:color="auto" w:sz="4" w:space="0"/>
-          </w:tblBorders>
-        </w:tblPrEx>
         <w:tc>
           <w:tcPr>
             <w:tcW w:w="2074" w:type="dxa"/>
@@ -1397,16 +1261,6 @@
         </w:tc>
       </w:tr>
       <w:tr>
-        <w:tblPrEx>
-          <w:tblBorders>
-            <w:top w:val="single" w:color="auto" w:sz="4" w:space="0"/>
-            <w:left w:val="single" w:color="auto" w:sz="4" w:space="0"/>
-            <w:bottom w:val="single" w:color="auto" w:sz="4" w:space="0"/>
-            <w:right w:val="single" w:color="auto" w:sz="4" w:space="0"/>
-            <w:insideH w:val="single" w:color="auto" w:sz="4" w:space="0"/>
-            <w:insideV w:val="single" w:color="auto" w:sz="4" w:space="0"/>
-          </w:tblBorders>
-        </w:tblPrEx>
         <w:tc>
           <w:tcPr>
             <w:tcW w:w="2074" w:type="dxa"/>
@@ -1415,14 +1269,13 @@
             <w:pPr>
               <w:jc w:val="center"/>
               <w:rPr>
-                <w:rFonts w:hint="eastAsia" w:eastAsiaTheme="minorEastAsia"/>
-                <w:lang w:val="en-US" w:eastAsia="zh-Hans"/>
+                <w:lang w:eastAsia="zh-Hans"/>
               </w:rPr>
             </w:pPr>
             <w:r>
               <w:rPr>
                 <w:rFonts w:hint="eastAsia"/>
-                <w:lang w:val="en-US" w:eastAsia="zh-Hans"/>
+                <w:lang w:eastAsia="zh-Hans"/>
               </w:rPr>
               <w:t>康曦文</w:t>
             </w:r>
@@ -1456,25 +1309,12 @@
               <w:t>10</w:t>
             </w:r>
             <w:r>
-              <w:rPr>
-                <w:rFonts w:hint="default"/>
-              </w:rPr>
               <w:t>0</w:t>
             </w:r>
           </w:p>
         </w:tc>
       </w:tr>
       <w:tr>
-        <w:tblPrEx>
-          <w:tblBorders>
-            <w:top w:val="single" w:color="auto" w:sz="4" w:space="0"/>
-            <w:left w:val="single" w:color="auto" w:sz="4" w:space="0"/>
-            <w:bottom w:val="single" w:color="auto" w:sz="4" w:space="0"/>
-            <w:right w:val="single" w:color="auto" w:sz="4" w:space="0"/>
-            <w:insideH w:val="single" w:color="auto" w:sz="4" w:space="0"/>
-            <w:insideV w:val="single" w:color="auto" w:sz="4" w:space="0"/>
-          </w:tblBorders>
-        </w:tblPrEx>
         <w:tc>
           <w:tcPr>
             <w:tcW w:w="2074" w:type="dxa"/>
@@ -1483,14 +1323,13 @@
             <w:pPr>
               <w:jc w:val="center"/>
               <w:rPr>
-                <w:rFonts w:hint="eastAsia" w:eastAsiaTheme="minorEastAsia"/>
-                <w:lang w:val="en-US" w:eastAsia="zh-Hans"/>
+                <w:lang w:eastAsia="zh-Hans"/>
               </w:rPr>
             </w:pPr>
             <w:r>
               <w:rPr>
                 <w:rFonts w:hint="eastAsia"/>
-                <w:lang w:val="en-US" w:eastAsia="zh-Hans"/>
+                <w:lang w:eastAsia="zh-Hans"/>
               </w:rPr>
               <w:t>郭凌宇</w:t>
             </w:r>
@@ -1524,25 +1363,12 @@
               <w:t>10</w:t>
             </w:r>
             <w:r>
-              <w:rPr>
-                <w:rFonts w:hint="default"/>
-              </w:rPr>
               <w:t>0</w:t>
             </w:r>
           </w:p>
         </w:tc>
       </w:tr>
       <w:tr>
-        <w:tblPrEx>
-          <w:tblBorders>
-            <w:top w:val="single" w:color="auto" w:sz="4" w:space="0"/>
-            <w:left w:val="single" w:color="auto" w:sz="4" w:space="0"/>
-            <w:bottom w:val="single" w:color="auto" w:sz="4" w:space="0"/>
-            <w:right w:val="single" w:color="auto" w:sz="4" w:space="0"/>
-            <w:insideH w:val="single" w:color="auto" w:sz="4" w:space="0"/>
-            <w:insideV w:val="single" w:color="auto" w:sz="4" w:space="0"/>
-          </w:tblBorders>
-        </w:tblPrEx>
         <w:tc>
           <w:tcPr>
             <w:tcW w:w="2074" w:type="dxa"/>
@@ -1551,14 +1377,13 @@
             <w:pPr>
               <w:jc w:val="center"/>
               <w:rPr>
-                <w:rFonts w:hint="eastAsia" w:eastAsiaTheme="minorEastAsia"/>
-                <w:lang w:val="en-US" w:eastAsia="zh-Hans"/>
+                <w:lang w:eastAsia="zh-Hans"/>
               </w:rPr>
             </w:pPr>
             <w:r>
               <w:rPr>
                 <w:rFonts w:hint="eastAsia"/>
-                <w:lang w:val="en-US" w:eastAsia="zh-Hans"/>
+                <w:lang w:eastAsia="zh-Hans"/>
               </w:rPr>
               <w:t>陈宇畅</w:t>
             </w:r>
@@ -1592,16 +1417,6 @@
         </w:tc>
       </w:tr>
       <w:tr>
-        <w:tblPrEx>
-          <w:tblBorders>
-            <w:top w:val="single" w:color="auto" w:sz="4" w:space="0"/>
-            <w:left w:val="single" w:color="auto" w:sz="4" w:space="0"/>
-            <w:bottom w:val="single" w:color="auto" w:sz="4" w:space="0"/>
-            <w:right w:val="single" w:color="auto" w:sz="4" w:space="0"/>
-            <w:insideH w:val="single" w:color="auto" w:sz="4" w:space="0"/>
-            <w:insideV w:val="single" w:color="auto" w:sz="4" w:space="0"/>
-          </w:tblBorders>
-        </w:tblPrEx>
         <w:tc>
           <w:tcPr>
             <w:tcW w:w="2074" w:type="dxa"/>
@@ -1610,14 +1425,13 @@
             <w:pPr>
               <w:jc w:val="center"/>
               <w:rPr>
-                <w:rFonts w:hint="eastAsia" w:eastAsiaTheme="minorEastAsia"/>
-                <w:lang w:val="en-US" w:eastAsia="zh-Hans"/>
+                <w:lang w:eastAsia="zh-Hans"/>
               </w:rPr>
             </w:pPr>
             <w:r>
               <w:rPr>
                 <w:rFonts w:hint="eastAsia"/>
-                <w:lang w:val="en-US" w:eastAsia="zh-Hans"/>
+                <w:lang w:eastAsia="zh-Hans"/>
               </w:rPr>
               <w:t>赵致远</w:t>
             </w:r>
@@ -1653,35 +1467,22 @@
     </w:tbl>
     <w:p>
       <w:pPr>
-        <w:widowControl w:val="0"/>
-        <w:numPr>
-          <w:ilvl w:val="0"/>
-          <w:numId w:val="0"/>
-        </w:numPr>
-        <w:jc w:val="left"/>
-        <w:rPr>
-          <w:rFonts w:hint="eastAsia"/>
-          <w:lang w:eastAsia="zh-Hans"/>
-        </w:rPr>
-      </w:pPr>
-    </w:p>
-    <w:p>
-      <w:pPr>
-        <w:widowControl w:val="0"/>
-        <w:numPr>
-          <w:ilvl w:val="0"/>
-          <w:numId w:val="0"/>
-        </w:numPr>
+        <w:jc w:val="left"/>
+        <w:rPr>
+          <w:lang w:eastAsia="zh-Hans"/>
+        </w:rPr>
+      </w:pPr>
+    </w:p>
+    <w:p>
+      <w:pPr>
         <w:jc w:val="left"/>
         <w:outlineLvl w:val="1"/>
         <w:rPr>
-          <w:rFonts w:hint="eastAsia"/>
-          <w:lang w:val="en-US" w:eastAsia="zh-Hans"/>
-        </w:rPr>
-      </w:pPr>
-      <w:r>
-        <w:rPr>
-          <w:rFonts w:hint="default"/>
+          <w:lang w:eastAsia="zh-Hans"/>
+        </w:rPr>
+      </w:pPr>
+      <w:r>
+        <w:rPr>
           <w:lang w:eastAsia="zh-Hans"/>
         </w:rPr>
         <w:t xml:space="preserve">1.2  </w:t>
@@ -1689,47 +1490,22 @@
       <w:r>
         <w:rPr>
           <w:rFonts w:hint="eastAsia"/>
-          <w:lang w:val="en-US" w:eastAsia="zh-Hans"/>
+          <w:lang w:eastAsia="zh-Hans"/>
         </w:rPr>
         <w:t>工作总结</w:t>
       </w:r>
     </w:p>
     <w:tbl>
       <w:tblPr>
-        <w:tblStyle w:val="6"/>
+        <w:tblStyle w:val="a7"/>
         <w:tblW w:w="0" w:type="auto"/>
-        <w:tblInd w:w="0" w:type="dxa"/>
-        <w:tblBorders>
-          <w:top w:val="single" w:color="auto" w:sz="4" w:space="0"/>
-          <w:left w:val="single" w:color="auto" w:sz="4" w:space="0"/>
-          <w:bottom w:val="single" w:color="auto" w:sz="4" w:space="0"/>
-          <w:right w:val="single" w:color="auto" w:sz="4" w:space="0"/>
-          <w:insideH w:val="single" w:color="auto" w:sz="4" w:space="0"/>
-          <w:insideV w:val="single" w:color="auto" w:sz="4" w:space="0"/>
-        </w:tblBorders>
-        <w:tblLayout w:type="autofit"/>
-        <w:tblCellMar>
-          <w:top w:w="0" w:type="dxa"/>
-          <w:left w:w="108" w:type="dxa"/>
-          <w:bottom w:w="0" w:type="dxa"/>
-          <w:right w:w="108" w:type="dxa"/>
-        </w:tblCellMar>
+        <w:tblLook w:val="04A0" w:firstRow="1" w:lastRow="0" w:firstColumn="1" w:lastColumn="0" w:noHBand="0" w:noVBand="1"/>
       </w:tblPr>
       <w:tblGrid>
         <w:gridCol w:w="4148"/>
         <w:gridCol w:w="4148"/>
       </w:tblGrid>
       <w:tr>
-        <w:tblPrEx>
-          <w:tblBorders>
-            <w:top w:val="single" w:color="auto" w:sz="4" w:space="0"/>
-            <w:left w:val="single" w:color="auto" w:sz="4" w:space="0"/>
-            <w:bottom w:val="single" w:color="auto" w:sz="4" w:space="0"/>
-            <w:right w:val="single" w:color="auto" w:sz="4" w:space="0"/>
-            <w:insideH w:val="single" w:color="auto" w:sz="4" w:space="0"/>
-            <w:insideV w:val="single" w:color="auto" w:sz="4" w:space="0"/>
-          </w:tblBorders>
-        </w:tblPrEx>
         <w:tc>
           <w:tcPr>
             <w:tcW w:w="4148" w:type="dxa"/>
@@ -1764,18 +1540,8 @@
         </w:tc>
       </w:tr>
       <w:tr>
-        <w:tblPrEx>
-          <w:tblBorders>
-            <w:top w:val="single" w:color="auto" w:sz="4" w:space="0"/>
-            <w:left w:val="single" w:color="auto" w:sz="4" w:space="0"/>
-            <w:bottom w:val="single" w:color="auto" w:sz="4" w:space="0"/>
-            <w:right w:val="single" w:color="auto" w:sz="4" w:space="0"/>
-            <w:insideH w:val="single" w:color="auto" w:sz="4" w:space="0"/>
-            <w:insideV w:val="single" w:color="auto" w:sz="4" w:space="0"/>
-          </w:tblBorders>
-        </w:tblPrEx>
         <w:trPr>
-          <w:trHeight w:val="414" w:hRule="atLeast"/>
+          <w:trHeight w:val="414"/>
         </w:trPr>
         <w:tc>
           <w:tcPr>
@@ -1785,14 +1551,13 @@
             <w:pPr>
               <w:jc w:val="center"/>
               <w:rPr>
-                <w:rFonts w:hint="eastAsia" w:eastAsiaTheme="minorEastAsia"/>
-                <w:lang w:val="en-US" w:eastAsia="zh-Hans"/>
+                <w:lang w:eastAsia="zh-Hans"/>
               </w:rPr>
             </w:pPr>
             <w:r>
               <w:rPr>
                 <w:rFonts w:hint="eastAsia"/>
-                <w:lang w:val="en-US" w:eastAsia="zh-Hans"/>
+                <w:lang w:eastAsia="zh-Hans"/>
               </w:rPr>
               <w:t>康曦文</w:t>
             </w:r>
@@ -1806,20 +1571,18 @@
             <w:pPr>
               <w:jc w:val="center"/>
               <w:rPr>
-                <w:rFonts w:hint="eastAsia" w:eastAsiaTheme="minorEastAsia"/>
-                <w:lang w:val="en-US" w:eastAsia="zh-Hans"/>
+                <w:lang w:eastAsia="zh-Hans"/>
               </w:rPr>
             </w:pPr>
             <w:r>
               <w:rPr>
                 <w:rFonts w:hint="eastAsia"/>
-                <w:lang w:val="en-US" w:eastAsia="zh-Hans"/>
+                <w:lang w:eastAsia="zh-Hans"/>
               </w:rPr>
               <w:t>A</w:t>
             </w:r>
             <w:r>
               <w:rPr>
-                <w:rFonts w:hint="default"/>
                 <w:lang w:eastAsia="zh-Hans"/>
               </w:rPr>
               <w:t>larm Clock</w:t>
@@ -1834,13 +1597,12 @@
             <w:r>
               <w:rPr>
                 <w:rFonts w:hint="eastAsia"/>
-                <w:lang w:val="en-US" w:eastAsia="zh-Hans"/>
+                <w:lang w:eastAsia="zh-Hans"/>
               </w:rPr>
               <w:t>Priority</w:t>
             </w:r>
             <w:r>
               <w:rPr>
-                <w:rFonts w:hint="default"/>
                 <w:lang w:eastAsia="zh-Hans"/>
               </w:rPr>
               <w:t xml:space="preserve"> </w:t>
@@ -1848,13 +1610,19 @@
             <w:r>
               <w:rPr>
                 <w:rFonts w:hint="eastAsia"/>
-                <w:lang w:val="en-US" w:eastAsia="zh-Hans"/>
+                <w:lang w:eastAsia="zh-Hans"/>
               </w:rPr>
-              <w:t>Scheduling、</w:t>
+              <w:t>Scheduling</w:t>
             </w:r>
             <w:r>
               <w:rPr>
-                <w:rFonts w:hint="default"/>
+                <w:rFonts w:hint="eastAsia"/>
+                <w:lang w:eastAsia="zh-Hans"/>
+              </w:rPr>
+              <w:t>、</w:t>
+            </w:r>
+            <w:r>
+              <w:rPr>
                 <w:lang w:eastAsia="zh-Hans"/>
               </w:rPr>
               <w:t xml:space="preserve">Advanced Scheduler </w:t>
@@ -1862,7 +1630,7 @@
             <w:r>
               <w:rPr>
                 <w:rFonts w:hint="eastAsia"/>
-                <w:lang w:val="en-US" w:eastAsia="zh-Hans"/>
+                <w:lang w:eastAsia="zh-Hans"/>
               </w:rPr>
               <w:t>的代码部分</w:t>
             </w:r>
@@ -1870,16 +1638,6 @@
         </w:tc>
       </w:tr>
       <w:tr>
-        <w:tblPrEx>
-          <w:tblBorders>
-            <w:top w:val="single" w:color="auto" w:sz="4" w:space="0"/>
-            <w:left w:val="single" w:color="auto" w:sz="4" w:space="0"/>
-            <w:bottom w:val="single" w:color="auto" w:sz="4" w:space="0"/>
-            <w:right w:val="single" w:color="auto" w:sz="4" w:space="0"/>
-            <w:insideH w:val="single" w:color="auto" w:sz="4" w:space="0"/>
-            <w:insideV w:val="single" w:color="auto" w:sz="4" w:space="0"/>
-          </w:tblBorders>
-        </w:tblPrEx>
         <w:tc>
           <w:tcPr>
             <w:tcW w:w="4148" w:type="dxa"/>
@@ -1888,14 +1646,13 @@
             <w:pPr>
               <w:jc w:val="center"/>
               <w:rPr>
-                <w:rFonts w:hint="eastAsia" w:eastAsiaTheme="minorEastAsia"/>
-                <w:lang w:val="en-US" w:eastAsia="zh-Hans"/>
+                <w:lang w:eastAsia="zh-Hans"/>
               </w:rPr>
             </w:pPr>
             <w:r>
               <w:rPr>
                 <w:rFonts w:hint="eastAsia"/>
-                <w:lang w:val="en-US" w:eastAsia="zh-Hans"/>
+                <w:lang w:eastAsia="zh-Hans"/>
               </w:rPr>
               <w:t>郭凌宇</w:t>
             </w:r>
@@ -1909,20 +1666,18 @@
             <w:pPr>
               <w:jc w:val="center"/>
               <w:rPr>
-                <w:rFonts w:hint="eastAsia" w:eastAsiaTheme="minorEastAsia"/>
-                <w:lang w:val="en-US" w:eastAsia="zh-Hans"/>
+                <w:lang w:eastAsia="zh-Hans"/>
               </w:rPr>
             </w:pPr>
             <w:r>
               <w:rPr>
                 <w:rFonts w:hint="eastAsia"/>
-                <w:lang w:val="en-US" w:eastAsia="zh-Hans"/>
+                <w:lang w:eastAsia="zh-Hans"/>
               </w:rPr>
               <w:t>Alarm</w:t>
             </w:r>
             <w:r>
               <w:rPr>
-                <w:rFonts w:hint="default"/>
                 <w:lang w:eastAsia="zh-Hans"/>
               </w:rPr>
               <w:t xml:space="preserve"> Clock </w:t>
@@ -1930,13 +1685,19 @@
             <w:r>
               <w:rPr>
                 <w:rFonts w:hint="eastAsia"/>
-                <w:lang w:val="en-US" w:eastAsia="zh-Hans"/>
+                <w:lang w:eastAsia="zh-Hans"/>
               </w:rPr>
-              <w:t>的代码部分、Alarm</w:t>
+              <w:t>的代码部分、</w:t>
             </w:r>
             <w:r>
               <w:rPr>
-                <w:rFonts w:hint="default"/>
+                <w:rFonts w:hint="eastAsia"/>
+                <w:lang w:eastAsia="zh-Hans"/>
+              </w:rPr>
+              <w:t>Alarm</w:t>
+            </w:r>
+            <w:r>
+              <w:rPr>
                 <w:lang w:eastAsia="zh-Hans"/>
               </w:rPr>
               <w:t xml:space="preserve"> </w:t>
@@ -1944,24 +1705,35 @@
             <w:r>
               <w:rPr>
                 <w:rFonts w:hint="eastAsia"/>
-                <w:lang w:val="en-US" w:eastAsia="zh-Hans"/>
+                <w:lang w:eastAsia="zh-Hans"/>
               </w:rPr>
-              <w:t>Clock的Pintos文档和设计文档</w:t>
+              <w:t>Clock</w:t>
+            </w:r>
+            <w:r>
+              <w:rPr>
+                <w:rFonts w:hint="eastAsia"/>
+                <w:lang w:eastAsia="zh-Hans"/>
+              </w:rPr>
+              <w:t>的</w:t>
+            </w:r>
+            <w:r>
+              <w:rPr>
+                <w:rFonts w:hint="eastAsia"/>
+                <w:lang w:eastAsia="zh-Hans"/>
+              </w:rPr>
+              <w:t>Pintos</w:t>
+            </w:r>
+            <w:r>
+              <w:rPr>
+                <w:rFonts w:hint="eastAsia"/>
+                <w:lang w:eastAsia="zh-Hans"/>
+              </w:rPr>
+              <w:t>文档和设计文档</w:t>
             </w:r>
           </w:p>
         </w:tc>
       </w:tr>
       <w:tr>
-        <w:tblPrEx>
-          <w:tblBorders>
-            <w:top w:val="single" w:color="auto" w:sz="4" w:space="0"/>
-            <w:left w:val="single" w:color="auto" w:sz="4" w:space="0"/>
-            <w:bottom w:val="single" w:color="auto" w:sz="4" w:space="0"/>
-            <w:right w:val="single" w:color="auto" w:sz="4" w:space="0"/>
-            <w:insideH w:val="single" w:color="auto" w:sz="4" w:space="0"/>
-            <w:insideV w:val="single" w:color="auto" w:sz="4" w:space="0"/>
-          </w:tblBorders>
-        </w:tblPrEx>
         <w:tc>
           <w:tcPr>
             <w:tcW w:w="4148" w:type="dxa"/>
@@ -1970,14 +1742,13 @@
             <w:pPr>
               <w:jc w:val="center"/>
               <w:rPr>
-                <w:rFonts w:hint="eastAsia" w:eastAsiaTheme="minorEastAsia"/>
-                <w:lang w:val="en-US" w:eastAsia="zh-Hans"/>
+                <w:lang w:eastAsia="zh-Hans"/>
               </w:rPr>
             </w:pPr>
             <w:r>
               <w:rPr>
                 <w:rFonts w:hint="eastAsia"/>
-                <w:lang w:val="en-US" w:eastAsia="zh-Hans"/>
+                <w:lang w:eastAsia="zh-Hans"/>
               </w:rPr>
               <w:t>陈宇畅</w:t>
             </w:r>
@@ -1994,13 +1765,12 @@
             <w:r>
               <w:rPr>
                 <w:rFonts w:hint="eastAsia"/>
-                <w:lang w:val="en-US" w:eastAsia="zh-Hans"/>
+                <w:lang w:eastAsia="zh-Hans"/>
               </w:rPr>
               <w:t>Priority</w:t>
             </w:r>
             <w:r>
               <w:rPr>
-                <w:rFonts w:hint="default"/>
                 <w:lang w:eastAsia="zh-Hans"/>
               </w:rPr>
               <w:t xml:space="preserve"> </w:t>
@@ -2008,24 +1778,35 @@
             <w:r>
               <w:rPr>
                 <w:rFonts w:hint="eastAsia"/>
-                <w:lang w:val="en-US" w:eastAsia="zh-Hans"/>
+                <w:lang w:eastAsia="zh-Hans"/>
               </w:rPr>
-              <w:t>Scheduling的Pintos文档和设计文档</w:t>
+              <w:t>Scheduling</w:t>
+            </w:r>
+            <w:r>
+              <w:rPr>
+                <w:rFonts w:hint="eastAsia"/>
+                <w:lang w:eastAsia="zh-Hans"/>
+              </w:rPr>
+              <w:t>的</w:t>
+            </w:r>
+            <w:r>
+              <w:rPr>
+                <w:rFonts w:hint="eastAsia"/>
+                <w:lang w:eastAsia="zh-Hans"/>
+              </w:rPr>
+              <w:t>Pintos</w:t>
+            </w:r>
+            <w:r>
+              <w:rPr>
+                <w:rFonts w:hint="eastAsia"/>
+                <w:lang w:eastAsia="zh-Hans"/>
+              </w:rPr>
+              <w:t>文档和设计文档</w:t>
             </w:r>
           </w:p>
         </w:tc>
       </w:tr>
       <w:tr>
-        <w:tblPrEx>
-          <w:tblBorders>
-            <w:top w:val="single" w:color="auto" w:sz="4" w:space="0"/>
-            <w:left w:val="single" w:color="auto" w:sz="4" w:space="0"/>
-            <w:bottom w:val="single" w:color="auto" w:sz="4" w:space="0"/>
-            <w:right w:val="single" w:color="auto" w:sz="4" w:space="0"/>
-            <w:insideH w:val="single" w:color="auto" w:sz="4" w:space="0"/>
-            <w:insideV w:val="single" w:color="auto" w:sz="4" w:space="0"/>
-          </w:tblBorders>
-        </w:tblPrEx>
         <w:tc>
           <w:tcPr>
             <w:tcW w:w="4148" w:type="dxa"/>
@@ -2034,14 +1815,13 @@
             <w:pPr>
               <w:jc w:val="center"/>
               <w:rPr>
-                <w:rFonts w:hint="eastAsia" w:eastAsiaTheme="minorEastAsia"/>
-                <w:lang w:val="en-US" w:eastAsia="zh-Hans"/>
+                <w:lang w:eastAsia="zh-Hans"/>
               </w:rPr>
             </w:pPr>
             <w:r>
               <w:rPr>
                 <w:rFonts w:hint="eastAsia"/>
-                <w:lang w:val="en-US" w:eastAsia="zh-Hans"/>
+                <w:lang w:eastAsia="zh-Hans"/>
               </w:rPr>
               <w:t>赵致远</w:t>
             </w:r>
@@ -2057,7 +1837,6 @@
             </w:pPr>
             <w:r>
               <w:rPr>
-                <w:rFonts w:hint="default"/>
                 <w:lang w:eastAsia="zh-Hans"/>
               </w:rPr>
               <w:t>Advanced Scheduler</w:t>
@@ -2065,9 +1844,23 @@
             <w:r>
               <w:rPr>
                 <w:rFonts w:hint="eastAsia"/>
-                <w:lang w:val="en-US" w:eastAsia="zh-Hans"/>
+                <w:lang w:eastAsia="zh-Hans"/>
               </w:rPr>
-              <w:t>的Pintos文档和设计文档</w:t>
+              <w:t>的</w:t>
+            </w:r>
+            <w:r>
+              <w:rPr>
+                <w:rFonts w:hint="eastAsia"/>
+                <w:lang w:eastAsia="zh-Hans"/>
+              </w:rPr>
+              <w:t>Pintos</w:t>
+            </w:r>
+            <w:r>
+              <w:rPr>
+                <w:rFonts w:hint="eastAsia"/>
+                <w:lang w:eastAsia="zh-Hans"/>
+              </w:rPr>
+              <w:t>文档和设计文档</w:t>
             </w:r>
           </w:p>
         </w:tc>
@@ -2075,36 +1868,23 @@
     </w:tbl>
     <w:p>
       <w:pPr>
-        <w:widowControl w:val="0"/>
-        <w:numPr>
-          <w:ilvl w:val="0"/>
-          <w:numId w:val="0"/>
-        </w:numPr>
-        <w:jc w:val="left"/>
-        <w:rPr>
-          <w:rFonts w:hint="eastAsia"/>
-          <w:lang w:val="en-US" w:eastAsia="zh-Hans"/>
-        </w:rPr>
-      </w:pPr>
-    </w:p>
-    <w:p>
-      <w:pPr>
-        <w:widowControl w:val="0"/>
-        <w:numPr>
-          <w:ilvl w:val="0"/>
-          <w:numId w:val="0"/>
-        </w:numPr>
-        <w:ind w:firstLine="105" w:firstLineChars="50"/>
+        <w:jc w:val="left"/>
+        <w:rPr>
+          <w:lang w:eastAsia="zh-Hans"/>
+        </w:rPr>
+      </w:pPr>
+    </w:p>
+    <w:p>
+      <w:pPr>
+        <w:ind w:firstLineChars="50" w:firstLine="105"/>
         <w:jc w:val="left"/>
         <w:outlineLvl w:val="1"/>
         <w:rPr>
-          <w:rFonts w:hint="eastAsia"/>
-          <w:lang w:val="en-US" w:eastAsia="zh-Hans"/>
-        </w:rPr>
-      </w:pPr>
-      <w:r>
-        <w:rPr>
-          <w:rFonts w:hint="default"/>
+          <w:lang w:eastAsia="zh-Hans"/>
+        </w:rPr>
+      </w:pPr>
+      <w:r>
+        <w:rPr>
           <w:lang w:eastAsia="zh-Hans"/>
         </w:rPr>
         <w:t xml:space="preserve">1.3  </w:t>
@@ -2112,43 +1892,37 @@
       <w:r>
         <w:rPr>
           <w:rFonts w:hint="eastAsia"/>
-          <w:lang w:val="en-US" w:eastAsia="zh-Hans"/>
-        </w:rPr>
-        <w:t>GitHub工作截图</w:t>
-      </w:r>
-    </w:p>
-    <w:p>
-      <w:pPr>
-        <w:widowControl w:val="0"/>
-        <w:numPr>
-          <w:ilvl w:val="0"/>
-          <w:numId w:val="0"/>
-        </w:numPr>
-        <w:jc w:val="left"/>
-        <w:rPr>
-          <w:rFonts w:hint="eastAsia"/>
-          <w:lang w:eastAsia="zh-Hans"/>
-        </w:rPr>
-      </w:pPr>
-    </w:p>
-    <w:p>
-      <w:pPr>
-        <w:widowControl w:val="0"/>
-        <w:numPr>
-          <w:ilvl w:val="0"/>
-          <w:numId w:val="0"/>
-        </w:numPr>
-        <w:ind w:firstLine="105" w:firstLineChars="50"/>
+          <w:lang w:eastAsia="zh-Hans"/>
+        </w:rPr>
+        <w:t>GitHub</w:t>
+      </w:r>
+      <w:r>
+        <w:rPr>
+          <w:rFonts w:hint="eastAsia"/>
+          <w:lang w:eastAsia="zh-Hans"/>
+        </w:rPr>
+        <w:t>工作截图</w:t>
+      </w:r>
+    </w:p>
+    <w:p>
+      <w:pPr>
+        <w:jc w:val="left"/>
+        <w:rPr>
+          <w:lang w:eastAsia="zh-Hans"/>
+        </w:rPr>
+      </w:pPr>
+    </w:p>
+    <w:p>
+      <w:pPr>
+        <w:ind w:firstLineChars="50" w:firstLine="105"/>
         <w:jc w:val="left"/>
         <w:outlineLvl w:val="1"/>
         <w:rPr>
-          <w:rFonts w:hint="eastAsia"/>
-          <w:lang w:eastAsia="zh-Hans"/>
-        </w:rPr>
-      </w:pPr>
-      <w:r>
-        <w:rPr>
-          <w:rFonts w:hint="default"/>
+          <w:lang w:eastAsia="zh-Hans"/>
+        </w:rPr>
+      </w:pPr>
+      <w:r>
+        <w:rPr>
           <w:lang w:eastAsia="zh-Hans"/>
         </w:rPr>
         <w:t xml:space="preserve">1.4  </w:t>
@@ -2156,21 +1930,15 @@
       <w:r>
         <w:rPr>
           <w:rFonts w:hint="eastAsia"/>
-          <w:lang w:val="en-US" w:eastAsia="zh-Hans"/>
+          <w:lang w:eastAsia="zh-Hans"/>
         </w:rPr>
         <w:t>测试点情况</w:t>
       </w:r>
     </w:p>
     <w:p>
       <w:pPr>
-        <w:widowControl w:val="0"/>
-        <w:numPr>
-          <w:ilvl w:val="0"/>
-          <w:numId w:val="0"/>
-        </w:numPr>
-        <w:jc w:val="left"/>
-        <w:rPr>
-          <w:rFonts w:hint="eastAsia"/>
+        <w:jc w:val="left"/>
+        <w:rPr>
           <w:lang w:eastAsia="zh-Hans"/>
         </w:rPr>
       </w:pPr>
@@ -2289,54 +2057,137 @@
       <w:pPr>
         <w:ind w:firstLine="420"/>
         <w:jc w:val="left"/>
-        <w:rPr>
-          <w:lang w:eastAsia="zh-Hans"/>
-        </w:rPr>
-      </w:pPr>
-      <w:r>
-        <w:rPr>
-          <w:rFonts w:hint="eastAsia"/>
-          <w:lang w:eastAsia="zh-Hans"/>
-        </w:rPr>
-        <w:t>此任务是</w:t>
-      </w:r>
-      <w:r>
-        <w:rPr>
-          <w:rFonts w:hint="eastAsia"/>
-          <w:lang w:val="en-US" w:eastAsia="zh-Hans"/>
-        </w:rPr>
-        <w:t>解决</w:t>
-      </w:r>
-      <w:r>
-        <w:rPr>
-          <w:rFonts w:hint="eastAsia"/>
-          <w:lang w:eastAsia="zh-Hans"/>
-        </w:rPr>
-        <w:t>优先级捐献的问题，主要完成的目标是：若当前线程占用的锁优先级比当前线程高，则将当前线程的优先级提升，如果当前线程占用的锁优先级低则锁的优先级提高到与当前线程一样；当释放锁时，锁的优先级应该检查是否需要更新，当前线程的优先级也要检查是否需要更新。</w:t>
-      </w:r>
-    </w:p>
-    <w:p>
-      <w:pPr>
-        <w:jc w:val="left"/>
-        <w:rPr>
-          <w:rFonts w:hint="eastAsia"/>
-          <w:lang w:eastAsia="zh-Hans"/>
-        </w:rPr>
-      </w:pPr>
-    </w:p>
-    <w:p>
-      <w:pPr>
-        <w:jc w:val="left"/>
-        <w:rPr>
-          <w:rFonts w:hint="eastAsia"/>
-          <w:lang w:eastAsia="zh-Hans"/>
-        </w:rPr>
-      </w:pPr>
+        <w:outlineLvl w:val="1"/>
+        <w:rPr>
+          <w:rFonts w:hint="eastAsia"/>
+          <w:lang w:eastAsia="zh-Hans"/>
+        </w:rPr>
+      </w:pPr>
+      <w:r>
+        <w:rPr>
+          <w:rFonts w:hint="eastAsia"/>
+          <w:lang w:eastAsia="zh-Hans"/>
+        </w:rPr>
+        <w:t>在这个任务中，我们需要解决的问题是，当拥有高优先级的线程等待低优先级的线程时，高优先级线程永远不会得到</w:t>
+      </w:r>
+      <w:r>
+        <w:rPr>
+          <w:rFonts w:hint="eastAsia"/>
+          <w:lang w:eastAsia="zh-Hans"/>
+        </w:rPr>
+        <w:t>C</w:t>
+      </w:r>
+      <w:r>
+        <w:rPr>
+          <w:lang w:eastAsia="zh-Hans"/>
+        </w:rPr>
+        <w:t>PU</w:t>
+      </w:r>
+      <w:r>
+        <w:rPr>
+          <w:rFonts w:hint="eastAsia"/>
+          <w:lang w:eastAsia="zh-Hans"/>
+        </w:rPr>
+        <w:t>因为低优先级在有更高优先级的情况下得不到任何</w:t>
+      </w:r>
+      <w:r>
+        <w:rPr>
+          <w:rFonts w:hint="eastAsia"/>
+          <w:lang w:eastAsia="zh-Hans"/>
+        </w:rPr>
+        <w:t>C</w:t>
+      </w:r>
+      <w:r>
+        <w:rPr>
+          <w:lang w:eastAsia="zh-Hans"/>
+        </w:rPr>
+        <w:t>PU</w:t>
+      </w:r>
+      <w:r>
+        <w:rPr>
+          <w:rFonts w:hint="eastAsia"/>
+          <w:lang w:eastAsia="zh-Hans"/>
+        </w:rPr>
+        <w:t>时间。</w:t>
+      </w:r>
     </w:p>
     <w:p>
       <w:pPr>
         <w:ind w:firstLine="420"/>
         <w:jc w:val="left"/>
+        <w:rPr>
+          <w:lang w:eastAsia="zh-Hans"/>
+        </w:rPr>
+      </w:pPr>
+      <w:r>
+        <w:rPr>
+          <w:rFonts w:hint="eastAsia"/>
+          <w:lang w:eastAsia="zh-Hans"/>
+        </w:rPr>
+        <w:t>为了解决这个问题，提出了优先级捐献的方法</w:t>
+      </w:r>
+      <w:r>
+        <w:rPr>
+          <w:rFonts w:hint="eastAsia"/>
+          <w:lang w:eastAsia="zh-Hans"/>
+        </w:rPr>
+        <w:t>，主要完成的目标是：若当前线程占用的锁优先级比当前线程高，则将当前线程的优先级提升，如果当前线程占用的锁优先级低则锁的优先级提高到与当前线程一样</w:t>
+      </w:r>
+      <w:r>
+        <w:rPr>
+          <w:rFonts w:hint="eastAsia"/>
+          <w:lang w:eastAsia="zh-Hans"/>
+        </w:rPr>
+        <w:t>，这样，当前线程便可以得到</w:t>
+      </w:r>
+      <w:r>
+        <w:rPr>
+          <w:rFonts w:hint="eastAsia"/>
+          <w:lang w:eastAsia="zh-Hans"/>
+        </w:rPr>
+        <w:t>C</w:t>
+      </w:r>
+      <w:r>
+        <w:rPr>
+          <w:lang w:eastAsia="zh-Hans"/>
+        </w:rPr>
+        <w:t>PU</w:t>
+      </w:r>
+      <w:r>
+        <w:rPr>
+          <w:rFonts w:hint="eastAsia"/>
+          <w:lang w:eastAsia="zh-Hans"/>
+        </w:rPr>
+        <w:t>时间</w:t>
+      </w:r>
+      <w:r>
+        <w:rPr>
+          <w:rFonts w:hint="eastAsia"/>
+          <w:lang w:eastAsia="zh-Hans"/>
+        </w:rPr>
+        <w:t>；当释放锁时，锁的优先级应该检查是否需要更新，当前线程的优先级也要检查是否需要更新</w:t>
+      </w:r>
+      <w:r>
+        <w:rPr>
+          <w:rFonts w:hint="eastAsia"/>
+          <w:lang w:eastAsia="zh-Hans"/>
+        </w:rPr>
+        <w:t>，即还原成捐献之前的状态。</w:t>
+      </w:r>
+    </w:p>
+    <w:p>
+      <w:pPr>
+        <w:jc w:val="left"/>
+        <w:rPr>
+          <w:rFonts w:hint="eastAsia"/>
+          <w:lang w:eastAsia="zh-Hans"/>
+        </w:rPr>
+      </w:pPr>
+    </w:p>
+    <w:p>
+      <w:pPr>
+        <w:ind w:firstLine="420"/>
+        <w:jc w:val="left"/>
         <w:outlineLvl w:val="1"/>
         <w:rPr>
           <w:lang w:eastAsia="zh-Hans"/>
@@ -2408,7 +2259,63 @@
           <w:rFonts w:hint="eastAsia"/>
           <w:lang w:eastAsia="zh-Hans"/>
         </w:rPr>
-        <w:t>），其的主要目的是：根据不同CPU区间的特点以区分进程，将占用过多CPU时间的进程转移到更低优先级队列，以保证I/O约束和交互进程等占用CPU时间较少的线程留在优先级更高的队列，从而减少系统的平均响应时间。</w:t>
+        <w:t>），其的主要目的是：根据不同</w:t>
+      </w:r>
+      <w:r>
+        <w:rPr>
+          <w:rFonts w:hint="eastAsia"/>
+          <w:lang w:eastAsia="zh-Hans"/>
+        </w:rPr>
+        <w:t>CPU</w:t>
+      </w:r>
+      <w:r>
+        <w:rPr>
+          <w:rFonts w:hint="eastAsia"/>
+          <w:lang w:eastAsia="zh-Hans"/>
+        </w:rPr>
+        <w:t>区间的特点以区分进程，将占用过多</w:t>
+      </w:r>
+      <w:r>
+        <w:rPr>
+          <w:rFonts w:hint="eastAsia"/>
+          <w:lang w:eastAsia="zh-Hans"/>
+        </w:rPr>
+        <w:t>CPU</w:t>
+      </w:r>
+      <w:r>
+        <w:rPr>
+          <w:rFonts w:hint="eastAsia"/>
+          <w:lang w:eastAsia="zh-Hans"/>
+        </w:rPr>
+        <w:t>时间的进程转移到更低优先级队列，以保证</w:t>
+      </w:r>
+      <w:r>
+        <w:rPr>
+          <w:rFonts w:hint="eastAsia"/>
+          <w:lang w:eastAsia="zh-Hans"/>
+        </w:rPr>
+        <w:t>I/O</w:t>
+      </w:r>
+      <w:r>
+        <w:rPr>
+          <w:rFonts w:hint="eastAsia"/>
+          <w:lang w:eastAsia="zh-Hans"/>
+        </w:rPr>
+        <w:t>约束和交互进程等占用</w:t>
+      </w:r>
+      <w:r>
+        <w:rPr>
+          <w:rFonts w:hint="eastAsia"/>
+          <w:lang w:eastAsia="zh-Hans"/>
+        </w:rPr>
+        <w:t>CPU</w:t>
+      </w:r>
+      <w:r>
+        <w:rPr>
+          <w:rFonts w:hint="eastAsia"/>
+          <w:lang w:eastAsia="zh-Hans"/>
+        </w:rPr>
+        <w:t>时间较少的线程留在优先级更高的队列，从而减少系统的平均响应时间。</w:t>
       </w:r>
     </w:p>
     <w:p>
@@ -2424,7 +2331,14 @@
           <w:rFonts w:hint="eastAsia"/>
           <w:lang w:eastAsia="zh-Hans"/>
         </w:rPr>
-        <w:t>为了实现这一功能，我们需要设计一定的算法，将占有C</w:t>
+        <w:t>为了实现这一功能，我们需要设计一定的算法，将占有</w:t>
+      </w:r>
+      <w:r>
+        <w:rPr>
+          <w:rFonts w:hint="eastAsia"/>
+          <w:lang w:eastAsia="zh-Hans"/>
+        </w:rPr>
+        <w:t>C</w:t>
       </w:r>
       <w:r>
         <w:rPr>
@@ -2480,15 +2394,13 @@
     </w:p>
     <w:p>
       <w:pPr>
-        <w:ind w:firstLine="105" w:firstLineChars="50"/>
+        <w:ind w:firstLineChars="50" w:firstLine="105"/>
         <w:jc w:val="left"/>
         <w:outlineLvl w:val="1"/>
         <w:rPr>
-          <w:rFonts w:hint="eastAsia"/>
-          <w:lang w:eastAsia="zh-Hans"/>
-        </w:rPr>
-      </w:pPr>
-      <w:bookmarkStart w:id="0" w:name="_GoBack"/>
+          <w:lang w:eastAsia="zh-Hans"/>
+        </w:rPr>
+      </w:pPr>
       <w:r>
         <w:rPr>
           <w:lang w:eastAsia="zh-Hans"/>
@@ -2515,21 +2427,18 @@
         </w:rPr>
         <w:t>设计思路</w:t>
       </w:r>
-      <w:bookmarkEnd w:id="0"/>
-    </w:p>
-    <w:p>
-      <w:pPr>
-        <w:ind w:firstLine="210" w:firstLineChars="100"/>
+    </w:p>
+    <w:p>
+      <w:pPr>
+        <w:ind w:firstLineChars="100" w:firstLine="210"/>
         <w:jc w:val="left"/>
         <w:outlineLvl w:val="2"/>
         <w:rPr>
-          <w:rFonts w:hint="eastAsia"/>
-          <w:lang w:eastAsia="zh-Hans"/>
-        </w:rPr>
-      </w:pPr>
-      <w:r>
-        <w:rPr>
-          <w:rFonts w:hint="default"/>
+          <w:lang w:eastAsia="zh-Hans"/>
+        </w:rPr>
+      </w:pPr>
+      <w:r>
+        <w:rPr>
           <w:lang w:eastAsia="zh-Hans"/>
         </w:rPr>
         <w:t>3</w:t>
@@ -2543,7 +2452,6 @@
       </w:r>
       <w:r>
         <w:rPr>
-          <w:rFonts w:hint="default"/>
           <w:lang w:eastAsia="zh-Hans"/>
         </w:rPr>
         <w:t xml:space="preserve">1.1  </w:t>
@@ -2551,7 +2459,7 @@
       <w:r>
         <w:rPr>
           <w:rFonts w:hint="eastAsia"/>
-          <w:lang w:val="en-US" w:eastAsia="zh-Hans"/>
+          <w:lang w:eastAsia="zh-Hans"/>
         </w:rPr>
         <w:t>设计思路</w:t>
       </w:r>
@@ -2561,16 +2469,29 @@
         <w:ind w:firstLine="420"/>
         <w:jc w:val="left"/>
         <w:rPr>
-          <w:rFonts w:hint="eastAsia"/>
-          <w:lang w:eastAsia="zh-Hans"/>
-        </w:rPr>
-      </w:pPr>
-      <w:r>
-        <w:rPr>
-          <w:rFonts w:hint="eastAsia"/>
-          <w:lang w:eastAsia="zh-Hans"/>
-        </w:rPr>
-        <w:t>在原先的timer_sleep()中，核心算法如下：</w:t>
+          <w:lang w:eastAsia="zh-Hans"/>
+        </w:rPr>
+      </w:pPr>
+      <w:r>
+        <w:rPr>
+          <w:rFonts w:hint="eastAsia"/>
+          <w:lang w:eastAsia="zh-Hans"/>
+        </w:rPr>
+        <w:t>在原先的</w:t>
+      </w:r>
+      <w:r>
+        <w:rPr>
+          <w:rFonts w:hint="eastAsia"/>
+          <w:lang w:eastAsia="zh-Hans"/>
+        </w:rPr>
+        <w:t>timer_sleep()</w:t>
+      </w:r>
+      <w:r>
+        <w:rPr>
+          <w:rFonts w:hint="eastAsia"/>
+          <w:lang w:eastAsia="zh-Hans"/>
+        </w:rPr>
+        <w:t>中，核心算法如下：</w:t>
       </w:r>
     </w:p>
     <w:p>
@@ -2578,7 +2499,6 @@
         <w:ind w:firstLine="420"/>
         <w:jc w:val="left"/>
         <w:rPr>
-          <w:rFonts w:hint="eastAsia"/>
           <w:sz w:val="15"/>
           <w:szCs w:val="15"/>
           <w:lang w:eastAsia="zh-Hans"/>
@@ -2596,10 +2516,9 @@
     </w:p>
     <w:p>
       <w:pPr>
-        <w:ind w:left="420" w:leftChars="0" w:firstLine="420"/>
-        <w:jc w:val="left"/>
-        <w:rPr>
-          <w:rFonts w:hint="eastAsia"/>
+        <w:ind w:left="420" w:firstLine="420"/>
+        <w:jc w:val="left"/>
+        <w:rPr>
           <w:sz w:val="15"/>
           <w:szCs w:val="15"/>
           <w:lang w:eastAsia="zh-Hans"/>
@@ -2620,16 +2539,71 @@
         <w:ind w:firstLine="420"/>
         <w:jc w:val="left"/>
         <w:rPr>
-          <w:rFonts w:hint="eastAsia"/>
-          <w:lang w:eastAsia="zh-Hans"/>
-        </w:rPr>
-      </w:pPr>
-      <w:r>
-        <w:rPr>
-          <w:rFonts w:hint="eastAsia"/>
-          <w:lang w:eastAsia="zh-Hans"/>
-        </w:rPr>
-        <w:t>函数在线程应该休眠的时间里不断调用thread_yield()函数，将该线程放入等待队列ready_list中，如果schedule()函数再次调度到该线程，就会再次进行判断，如果时间仍未到达预设休眠时间，则会再次重复上述过程。该做法有着非常明显的缺点：线程调度大量的消耗CPU的资源，许多时间浪费在了没有意义地调度上。</w:t>
+          <w:lang w:eastAsia="zh-Hans"/>
+        </w:rPr>
+      </w:pPr>
+      <w:r>
+        <w:rPr>
+          <w:rFonts w:hint="eastAsia"/>
+          <w:lang w:eastAsia="zh-Hans"/>
+        </w:rPr>
+        <w:t>函数在线程应该休眠的时间里不断调用</w:t>
+      </w:r>
+      <w:r>
+        <w:rPr>
+          <w:rFonts w:hint="eastAsia"/>
+          <w:lang w:eastAsia="zh-Hans"/>
+        </w:rPr>
+        <w:t>thread_yield()</w:t>
+      </w:r>
+      <w:r>
+        <w:rPr>
+          <w:rFonts w:hint="eastAsia"/>
+          <w:lang w:eastAsia="zh-Hans"/>
+        </w:rPr>
+        <w:t>函数，将该线程放入等待队列</w:t>
+      </w:r>
+      <w:r>
+        <w:rPr>
+          <w:rFonts w:hint="eastAsia"/>
+          <w:lang w:eastAsia="zh-Hans"/>
+        </w:rPr>
+        <w:t>ready_list</w:t>
+      </w:r>
+      <w:r>
+        <w:rPr>
+          <w:rFonts w:hint="eastAsia"/>
+          <w:lang w:eastAsia="zh-Hans"/>
+        </w:rPr>
+        <w:t>中，如果</w:t>
+      </w:r>
+      <w:r>
+        <w:rPr>
+          <w:rFonts w:hint="eastAsia"/>
+          <w:lang w:eastAsia="zh-Hans"/>
+        </w:rPr>
+        <w:t>schedule()</w:t>
+      </w:r>
+      <w:r>
+        <w:rPr>
+          <w:rFonts w:hint="eastAsia"/>
+          <w:lang w:eastAsia="zh-Hans"/>
+        </w:rPr>
+        <w:t>函数再次调度到该线程，就会再次进行判断，如果时间仍未到达预设休眠时间，则会再次重复上述过程。该做法有着非常明显的缺点：线程调度大量的消耗</w:t>
+      </w:r>
+      <w:r>
+        <w:rPr>
+          <w:rFonts w:hint="eastAsia"/>
+          <w:lang w:eastAsia="zh-Hans"/>
+        </w:rPr>
+        <w:t>CPU</w:t>
+      </w:r>
+      <w:r>
+        <w:rPr>
+          <w:rFonts w:hint="eastAsia"/>
+          <w:lang w:eastAsia="zh-Hans"/>
+        </w:rPr>
+        <w:t>的资源，许多时间浪费在了没有意义地调度上。</w:t>
       </w:r>
     </w:p>
     <w:p>
@@ -2637,20 +2611,74 @@
         <w:ind w:firstLine="420"/>
         <w:jc w:val="left"/>
         <w:rPr>
-          <w:rFonts w:hint="eastAsia"/>
-          <w:lang w:eastAsia="zh-Hans"/>
-        </w:rPr>
-      </w:pPr>
-      <w:r>
-        <w:rPr>
-          <w:rFonts w:hint="eastAsia"/>
-          <w:lang w:eastAsia="zh-Hans"/>
-        </w:rPr>
-        <w:t>因此，我们设计了一个全新的算法来实现timer_sleep()函数。当线程需要进入休眠时，我们调用thread_block()将线程阻塞，当需要唤醒线程时再调用thread_unblock()将其放入schedule()</w:t>
-      </w:r>
-      <w:r>
-        <w:rPr>
-          <w:rFonts w:hint="default"/>
+          <w:lang w:eastAsia="zh-Hans"/>
+        </w:rPr>
+      </w:pPr>
+      <w:r>
+        <w:rPr>
+          <w:rFonts w:hint="eastAsia"/>
+          <w:lang w:eastAsia="zh-Hans"/>
+        </w:rPr>
+        <w:t>因此，我们设计了一个全新的算法来实现</w:t>
+      </w:r>
+      <w:r>
+        <w:rPr>
+          <w:rFonts w:hint="eastAsia"/>
+          <w:lang w:eastAsia="zh-Hans"/>
+        </w:rPr>
+        <w:t>timer_sleep()</w:t>
+      </w:r>
+      <w:r>
+        <w:rPr>
+          <w:rFonts w:hint="eastAsia"/>
+          <w:lang w:eastAsia="zh-Hans"/>
+        </w:rPr>
+        <w:t>函数。当线程需要进入休眠时，我们调用</w:t>
+      </w:r>
+      <w:r>
+        <w:rPr>
+          <w:rFonts w:hint="eastAsia"/>
+          <w:lang w:eastAsia="zh-Hans"/>
+        </w:rPr>
+        <w:t>thread_block()</w:t>
+      </w:r>
+      <w:r>
+        <w:rPr>
+          <w:rFonts w:hint="eastAsia"/>
+          <w:lang w:eastAsia="zh-Hans"/>
+        </w:rPr>
+        <w:t>将线程阻塞，当需要唤醒线程时再调用</w:t>
+      </w:r>
+      <w:r>
+        <w:rPr>
+          <w:rFonts w:hint="eastAsia"/>
+          <w:lang w:eastAsia="zh-Hans"/>
+        </w:rPr>
+        <w:t>thread_unblock(</w:t>
+      </w:r>
+      <w:r>
+        <w:rPr>
+          <w:rFonts w:hint="eastAsia"/>
+          <w:lang w:eastAsia="zh-Hans"/>
+        </w:rPr>
+        <w:t>)</w:t>
+      </w:r>
+      <w:r>
+        <w:rPr>
+          <w:rFonts w:hint="eastAsia"/>
+          <w:lang w:eastAsia="zh-Hans"/>
+        </w:rPr>
+        <w:t>将其放入</w:t>
+      </w:r>
+      <w:r>
+        <w:rPr>
+          <w:rFonts w:hint="eastAsia"/>
+          <w:lang w:eastAsia="zh-Hans"/>
+        </w:rPr>
+        <w:t>schedule()</w:t>
+      </w:r>
+      <w:r>
+        <w:rPr>
           <w:lang w:eastAsia="zh-Hans"/>
         </w:rPr>
         <w:t xml:space="preserve"> </w:t>
@@ -2660,7 +2688,21 @@
           <w:rFonts w:hint="eastAsia"/>
           <w:lang w:eastAsia="zh-Hans"/>
         </w:rPr>
-        <w:t>函数负责调度的ready_list中，这样可以避免原算法无意义调度的问题。</w:t>
+        <w:t>函数负责调度的</w:t>
+      </w:r>
+      <w:r>
+        <w:rPr>
+          <w:rFonts w:hint="eastAsia"/>
+          <w:lang w:eastAsia="zh-Hans"/>
+        </w:rPr>
+        <w:t>ready_list</w:t>
+      </w:r>
+      <w:r>
+        <w:rPr>
+          <w:rFonts w:hint="eastAsia"/>
+          <w:lang w:eastAsia="zh-Hans"/>
+        </w:rPr>
+        <w:t>中，这样可以避免原算法无意义调度的问题。</w:t>
       </w:r>
     </w:p>
     <w:p>
@@ -2668,7 +2710,6 @@
         <w:ind w:firstLine="420"/>
         <w:jc w:val="left"/>
         <w:rPr>
-          <w:rFonts w:hint="eastAsia"/>
           <w:lang w:eastAsia="zh-Hans"/>
         </w:rPr>
       </w:pPr>
@@ -2685,7 +2726,6 @@
         <w:ind w:firstLine="420"/>
         <w:jc w:val="left"/>
         <w:rPr>
-          <w:rFonts w:hint="eastAsia"/>
           <w:sz w:val="15"/>
           <w:szCs w:val="15"/>
           <w:lang w:eastAsia="zh-Hans"/>
@@ -2706,7 +2746,6 @@
         <w:ind w:firstLine="420"/>
         <w:jc w:val="left"/>
         <w:rPr>
-          <w:rFonts w:hint="eastAsia"/>
           <w:sz w:val="15"/>
           <w:szCs w:val="15"/>
           <w:lang w:eastAsia="zh-Hans"/>
@@ -2727,7 +2766,6 @@
         <w:ind w:firstLine="420"/>
         <w:jc w:val="left"/>
         <w:rPr>
-          <w:rFonts w:hint="eastAsia"/>
           <w:sz w:val="15"/>
           <w:szCs w:val="15"/>
           <w:lang w:eastAsia="zh-Hans"/>
@@ -2748,16 +2786,29 @@
         <w:ind w:firstLine="420"/>
         <w:jc w:val="left"/>
         <w:rPr>
-          <w:rFonts w:hint="eastAsia"/>
-          <w:lang w:eastAsia="zh-Hans"/>
-        </w:rPr>
-      </w:pPr>
-      <w:r>
-        <w:rPr>
-          <w:rFonts w:hint="eastAsia"/>
-          <w:lang w:eastAsia="zh-Hans"/>
-        </w:rPr>
-        <w:t>其中，禁止中断是thread_block()函数所要求的条件。</w:t>
+          <w:lang w:eastAsia="zh-Hans"/>
+        </w:rPr>
+      </w:pPr>
+      <w:r>
+        <w:rPr>
+          <w:rFonts w:hint="eastAsia"/>
+          <w:lang w:eastAsia="zh-Hans"/>
+        </w:rPr>
+        <w:t>其中，禁止中断是</w:t>
+      </w:r>
+      <w:r>
+        <w:rPr>
+          <w:rFonts w:hint="eastAsia"/>
+          <w:lang w:eastAsia="zh-Hans"/>
+        </w:rPr>
+        <w:t>thread_block()</w:t>
+      </w:r>
+      <w:r>
+        <w:rPr>
+          <w:rFonts w:hint="eastAsia"/>
+          <w:lang w:eastAsia="zh-Hans"/>
+        </w:rPr>
+        <w:t>函数所要求的条件。</w:t>
       </w:r>
     </w:p>
     <w:p>
@@ -2765,16 +2816,183 @@
         <w:ind w:firstLine="420"/>
         <w:jc w:val="left"/>
         <w:rPr>
-          <w:rFonts w:hint="eastAsia"/>
-          <w:lang w:eastAsia="zh-Hans"/>
-        </w:rPr>
-      </w:pPr>
-      <w:r>
-        <w:rPr>
-          <w:rFonts w:hint="eastAsia"/>
-          <w:lang w:eastAsia="zh-Hans"/>
-        </w:rPr>
-        <w:t>我们还需要一个方法能够在适当的时刻调用thread_unblock()将线程唤醒。注意到线程休眠时间以ticks为单位，而ticks是由时间中断例程timer_interrupt()所修改，因此我们在线程结构体中加入了blocked_ticks成员变量，标记该线程需要停止休眠的时间，并在调用thread_block()函数之前将其设置为ticks + tick（timer_sleep()参数）。在timer_interrupt()中分析所有线程的blocked_ticks参数，若blocked_ticks == ticks，说明该线程休眠时间已到，调用thread_unblock()函数唤醒该线程。</w:t>
+          <w:lang w:eastAsia="zh-Hans"/>
+        </w:rPr>
+      </w:pPr>
+      <w:r>
+        <w:rPr>
+          <w:rFonts w:hint="eastAsia"/>
+          <w:lang w:eastAsia="zh-Hans"/>
+        </w:rPr>
+        <w:t>我们还需要一个方法能够在适当的时刻调用</w:t>
+      </w:r>
+      <w:r>
+        <w:rPr>
+          <w:rFonts w:hint="eastAsia"/>
+          <w:lang w:eastAsia="zh-Hans"/>
+        </w:rPr>
+        <w:t>thread_unblock()</w:t>
+      </w:r>
+      <w:r>
+        <w:rPr>
+          <w:rFonts w:hint="eastAsia"/>
+          <w:lang w:eastAsia="zh-Hans"/>
+        </w:rPr>
+        <w:t>将线程唤醒。注意到线程休眠时间以</w:t>
+      </w:r>
+      <w:r>
+        <w:rPr>
+          <w:rFonts w:hint="eastAsia"/>
+          <w:lang w:eastAsia="zh-Hans"/>
+        </w:rPr>
+        <w:t>ticks</w:t>
+      </w:r>
+      <w:r>
+        <w:rPr>
+          <w:rFonts w:hint="eastAsia"/>
+          <w:lang w:eastAsia="zh-Hans"/>
+        </w:rPr>
+        <w:t>为单位，而</w:t>
+      </w:r>
+      <w:r>
+        <w:rPr>
+          <w:rFonts w:hint="eastAsia"/>
+          <w:lang w:eastAsia="zh-Hans"/>
+        </w:rPr>
+        <w:t>ticks</w:t>
+      </w:r>
+      <w:r>
+        <w:rPr>
+          <w:rFonts w:hint="eastAsia"/>
+          <w:lang w:eastAsia="zh-Hans"/>
+        </w:rPr>
+        <w:t>是由时间中断例程</w:t>
+      </w:r>
+      <w:r>
+        <w:rPr>
+          <w:rFonts w:hint="eastAsia"/>
+          <w:lang w:eastAsia="zh-Hans"/>
+        </w:rPr>
+        <w:t>timer_interrupt()</w:t>
+      </w:r>
+      <w:r>
+        <w:rPr>
+          <w:rFonts w:hint="eastAsia"/>
+          <w:lang w:eastAsia="zh-Hans"/>
+        </w:rPr>
+        <w:t>所修改，因此我们在线程结构体中加入了</w:t>
+      </w:r>
+      <w:r>
+        <w:rPr>
+          <w:rFonts w:hint="eastAsia"/>
+          <w:lang w:eastAsia="zh-Hans"/>
+        </w:rPr>
+        <w:t>blocked_ticks</w:t>
+      </w:r>
+      <w:r>
+        <w:rPr>
+          <w:rFonts w:hint="eastAsia"/>
+          <w:lang w:eastAsia="zh-Hans"/>
+        </w:rPr>
+        <w:t>成员变量，标记该线程需要停止休眠的时间，并在调用</w:t>
+      </w:r>
+      <w:r>
+        <w:rPr>
+          <w:rFonts w:hint="eastAsia"/>
+          <w:lang w:eastAsia="zh-Hans"/>
+        </w:rPr>
+        <w:t>thread_block()</w:t>
+      </w:r>
+      <w:r>
+        <w:rPr>
+          <w:rFonts w:hint="eastAsia"/>
+          <w:lang w:eastAsia="zh-Hans"/>
+        </w:rPr>
+        <w:t>函数之前将其设置为</w:t>
+      </w:r>
+      <w:r>
+        <w:rPr>
+          <w:rFonts w:hint="eastAsia"/>
+          <w:lang w:eastAsia="zh-Hans"/>
+        </w:rPr>
+        <w:t>ticks + tick</w:t>
+      </w:r>
+      <w:r>
+        <w:rPr>
+          <w:rFonts w:hint="eastAsia"/>
+          <w:lang w:eastAsia="zh-Hans"/>
+        </w:rPr>
+        <w:t>（</w:t>
+      </w:r>
+      <w:r>
+        <w:rPr>
+          <w:rFonts w:hint="eastAsia"/>
+          <w:lang w:eastAsia="zh-Hans"/>
+        </w:rPr>
+        <w:t>timer_sleep()</w:t>
+      </w:r>
+      <w:r>
+        <w:rPr>
+          <w:rFonts w:hint="eastAsia"/>
+          <w:lang w:eastAsia="zh-Hans"/>
+        </w:rPr>
+        <w:t>参数）。在</w:t>
+      </w:r>
+      <w:r>
+        <w:rPr>
+          <w:rFonts w:hint="eastAsia"/>
+          <w:lang w:eastAsia="zh-Hans"/>
+        </w:rPr>
+        <w:t>timer_interrupt()</w:t>
+      </w:r>
+      <w:r>
+        <w:rPr>
+          <w:rFonts w:hint="eastAsia"/>
+          <w:lang w:eastAsia="zh-Hans"/>
+        </w:rPr>
+        <w:t>中分析所有线程的</w:t>
+      </w:r>
+      <w:r>
+        <w:rPr>
+          <w:rFonts w:hint="eastAsia"/>
+          <w:lang w:eastAsia="zh-Hans"/>
+        </w:rPr>
+        <w:t>blocked_ticks</w:t>
+      </w:r>
+      <w:r>
+        <w:rPr>
+          <w:rFonts w:hint="eastAsia"/>
+          <w:lang w:eastAsia="zh-Hans"/>
+        </w:rPr>
+        <w:t>参数，若</w:t>
+      </w:r>
+      <w:r>
+        <w:rPr>
+          <w:rFonts w:hint="eastAsia"/>
+          <w:lang w:eastAsia="zh-Hans"/>
+        </w:rPr>
+        <w:t>blocked_ticks == ticks</w:t>
+      </w:r>
+      <w:r>
+        <w:rPr>
+          <w:rFonts w:hint="eastAsia"/>
+          <w:lang w:eastAsia="zh-Hans"/>
+        </w:rPr>
+        <w:t>，说明该线程休眠时间已到，调用</w:t>
+      </w:r>
+      <w:r>
+        <w:rPr>
+          <w:rFonts w:hint="eastAsia"/>
+          <w:lang w:eastAsia="zh-Hans"/>
+        </w:rPr>
+        <w:t>thread_unblock()</w:t>
+      </w:r>
+      <w:r>
+        <w:rPr>
+          <w:rFonts w:hint="eastAsia"/>
+          <w:lang w:eastAsia="zh-Hans"/>
+        </w:rPr>
+        <w:t>函数唤醒该线程。</w:t>
       </w:r>
     </w:p>
     <w:p>
@@ -2782,7 +3000,6 @@
         <w:ind w:firstLine="420"/>
         <w:jc w:val="left"/>
         <w:rPr>
-          <w:rFonts w:hint="eastAsia"/>
           <w:lang w:eastAsia="zh-Hans"/>
         </w:rPr>
       </w:pPr>
@@ -2792,13 +3009,11 @@
         <w:jc w:val="left"/>
         <w:outlineLvl w:val="2"/>
         <w:rPr>
-          <w:rFonts w:hint="eastAsia"/>
-          <w:lang w:eastAsia="zh-Hans"/>
-        </w:rPr>
-      </w:pPr>
-      <w:r>
-        <w:rPr>
-          <w:rFonts w:hint="default"/>
+          <w:lang w:eastAsia="zh-Hans"/>
+        </w:rPr>
+      </w:pPr>
+      <w:r>
+        <w:rPr>
           <w:lang w:eastAsia="zh-Hans"/>
         </w:rPr>
         <w:t xml:space="preserve">  3.1.2  </w:t>
@@ -2806,7 +3021,7 @@
       <w:r>
         <w:rPr>
           <w:rFonts w:hint="eastAsia"/>
-          <w:lang w:val="en-US" w:eastAsia="zh-Hans"/>
+          <w:lang w:eastAsia="zh-Hans"/>
         </w:rPr>
         <w:t>优化思路</w:t>
       </w:r>
@@ -2816,16 +3031,50 @@
         <w:ind w:firstLine="420"/>
         <w:jc w:val="left"/>
         <w:rPr>
-          <w:rFonts w:hint="eastAsia"/>
-          <w:lang w:eastAsia="zh-Hans"/>
-        </w:rPr>
-      </w:pPr>
-      <w:r>
-        <w:rPr>
-          <w:rFonts w:hint="eastAsia"/>
-          <w:lang w:eastAsia="zh-Hans"/>
-        </w:rPr>
-        <w:t>在上述算法中，还存在着可以优化的地方。注意到timer_interrupt()是一个频繁调用的函数，我们应当尽可能的减少timer_interrupt()所运行的时间。</w:t>
+          <w:lang w:eastAsia="zh-Hans"/>
+        </w:rPr>
+      </w:pPr>
+      <w:r>
+        <w:rPr>
+          <w:rFonts w:hint="eastAsia"/>
+          <w:lang w:eastAsia="zh-Hans"/>
+        </w:rPr>
+        <w:t>在上述算法中，还存在着</w:t>
+      </w:r>
+      <w:r>
+        <w:rPr>
+          <w:rFonts w:hint="eastAsia"/>
+          <w:lang w:eastAsia="zh-Hans"/>
+        </w:rPr>
+        <w:t>可以优化的地方。注意到</w:t>
+      </w:r>
+      <w:r>
+        <w:rPr>
+          <w:rFonts w:hint="eastAsia"/>
+          <w:lang w:eastAsia="zh-Hans"/>
+        </w:rPr>
+        <w:t>timer_interrupt()</w:t>
+      </w:r>
+      <w:r>
+        <w:rPr>
+          <w:rFonts w:hint="eastAsia"/>
+          <w:lang w:eastAsia="zh-Hans"/>
+        </w:rPr>
+        <w:t>是一个频繁调用的函数，我们应当尽可能的减少</w:t>
+      </w:r>
+      <w:r>
+        <w:rPr>
+          <w:rFonts w:hint="eastAsia"/>
+          <w:lang w:eastAsia="zh-Hans"/>
+        </w:rPr>
+        <w:t>timer_interrupt()</w:t>
+      </w:r>
+      <w:r>
+        <w:rPr>
+          <w:rFonts w:hint="eastAsia"/>
+          <w:lang w:eastAsia="zh-Hans"/>
+        </w:rPr>
+        <w:t>所运行的时间。</w:t>
       </w:r>
     </w:p>
     <w:p>
@@ -2833,24 +3082,211 @@
         <w:ind w:firstLine="420"/>
         <w:jc w:val="left"/>
         <w:rPr>
-          <w:rFonts w:hint="eastAsia"/>
-          <w:lang w:eastAsia="zh-Hans"/>
-        </w:rPr>
-      </w:pPr>
-      <w:r>
-        <w:rPr>
-          <w:rFonts w:hint="eastAsia"/>
-          <w:lang w:eastAsia="zh-Hans"/>
-        </w:rPr>
-        <w:t>我们采取的做法是：建立了一个和ready_list相似的blocked_list，当线程调用timer_sleep()时将线程放入blocked_list中（按照blocked_ticks从小到大的顺序），在timer_interrupt()中遍历blocked_list，当ticks &gt; blocked_ticks时就可以停止遍历。这样，在时间中断例程中，就不需要遍历所有线程的列表，只需要遍历因为调用time_sleep()而被阻塞的线程，同时，在blocked_list中是blocked_ticks有序的，意味着时间中断例程只会遍历需要唤醒的线程(blocked_list == ticks)，大大减小了timer_interrupt()所运行的时间，达到了优化的目的。</w:t>
-      </w:r>
-    </w:p>
-    <w:p>
-      <w:pPr>
-        <w:ind w:firstLine="420" w:firstLineChars="0"/>
-        <w:jc w:val="left"/>
-        <w:rPr>
-          <w:rFonts w:hint="eastAsia"/>
+          <w:lang w:eastAsia="zh-Hans"/>
+        </w:rPr>
+      </w:pPr>
+      <w:r>
+        <w:rPr>
+          <w:rFonts w:hint="eastAsia"/>
+          <w:lang w:eastAsia="zh-Hans"/>
+        </w:rPr>
+        <w:t>我们采取的做法是：建立了一个和</w:t>
+      </w:r>
+      <w:r>
+        <w:rPr>
+          <w:rFonts w:hint="eastAsia"/>
+          <w:lang w:eastAsia="zh-Hans"/>
+        </w:rPr>
+        <w:t>ready_list</w:t>
+      </w:r>
+      <w:r>
+        <w:rPr>
+          <w:rFonts w:hint="eastAsia"/>
+          <w:lang w:eastAsia="zh-Hans"/>
+        </w:rPr>
+        <w:t>相似的</w:t>
+      </w:r>
+      <w:r>
+        <w:rPr>
+          <w:rFonts w:hint="eastAsia"/>
+          <w:lang w:eastAsia="zh-Hans"/>
+        </w:rPr>
+        <w:t>blocked_list</w:t>
+      </w:r>
+      <w:r>
+        <w:rPr>
+          <w:rFonts w:hint="eastAsia"/>
+          <w:lang w:eastAsia="zh-Hans"/>
+        </w:rPr>
+        <w:t>，当线程调用</w:t>
+      </w:r>
+      <w:r>
+        <w:rPr>
+          <w:rFonts w:hint="eastAsia"/>
+          <w:lang w:eastAsia="zh-Hans"/>
+        </w:rPr>
+        <w:t>timer_sleep()</w:t>
+      </w:r>
+      <w:r>
+        <w:rPr>
+          <w:rFonts w:hint="eastAsia"/>
+          <w:lang w:eastAsia="zh-Hans"/>
+        </w:rPr>
+        <w:t>时将线程放入</w:t>
+      </w:r>
+      <w:r>
+        <w:rPr>
+          <w:rFonts w:hint="eastAsia"/>
+          <w:lang w:eastAsia="zh-Hans"/>
+        </w:rPr>
+        <w:t>blocked_list</w:t>
+      </w:r>
+      <w:r>
+        <w:rPr>
+          <w:rFonts w:hint="eastAsia"/>
+          <w:lang w:eastAsia="zh-Hans"/>
+        </w:rPr>
+        <w:t>中（按照</w:t>
+      </w:r>
+      <w:r>
+        <w:rPr>
+          <w:rFonts w:hint="eastAsia"/>
+          <w:lang w:eastAsia="zh-Hans"/>
+        </w:rPr>
+        <w:t>blocked_ticks</w:t>
+      </w:r>
+      <w:r>
+        <w:rPr>
+          <w:rFonts w:hint="eastAsia"/>
+          <w:lang w:eastAsia="zh-Hans"/>
+        </w:rPr>
+        <w:t>从小到大的顺序），在</w:t>
+      </w:r>
+      <w:r>
+        <w:rPr>
+          <w:rFonts w:hint="eastAsia"/>
+          <w:lang w:eastAsia="zh-Hans"/>
+        </w:rPr>
+        <w:t>timer_interrupt()</w:t>
+      </w:r>
+      <w:r>
+        <w:rPr>
+          <w:rFonts w:hint="eastAsia"/>
+          <w:lang w:eastAsia="zh-Hans"/>
+        </w:rPr>
+        <w:t>中遍历</w:t>
+      </w:r>
+      <w:r>
+        <w:rPr>
+          <w:rFonts w:hint="eastAsia"/>
+          <w:lang w:eastAsia="zh-Hans"/>
+        </w:rPr>
+        <w:t>blocked_list</w:t>
+      </w:r>
+      <w:r>
+        <w:rPr>
+          <w:rFonts w:hint="eastAsia"/>
+          <w:lang w:eastAsia="zh-Hans"/>
+        </w:rPr>
+        <w:t>，当</w:t>
+      </w:r>
+      <w:r>
+        <w:rPr>
+          <w:rFonts w:hint="eastAsia"/>
+          <w:lang w:eastAsia="zh-Hans"/>
+        </w:rPr>
+        <w:t>ticks &gt; blocked_ticks</w:t>
+      </w:r>
+      <w:r>
+        <w:rPr>
+          <w:rFonts w:hint="eastAsia"/>
+          <w:lang w:eastAsia="zh-Hans"/>
+        </w:rPr>
+        <w:t>时就可以停止遍历。这样，在时间中断例程中，就不</w:t>
+      </w:r>
+      <w:r>
+        <w:rPr>
+          <w:rFonts w:hint="eastAsia"/>
+          <w:lang w:eastAsia="zh-Hans"/>
+        </w:rPr>
+        <w:t>需要遍历所有线程的列表，只需要遍历因为调用</w:t>
+      </w:r>
+      <w:r>
+        <w:rPr>
+          <w:rFonts w:hint="eastAsia"/>
+          <w:lang w:eastAsia="zh-Hans"/>
+        </w:rPr>
+        <w:t>time_sleep()</w:t>
+      </w:r>
+      <w:r>
+        <w:rPr>
+          <w:rFonts w:hint="eastAsia"/>
+          <w:lang w:eastAsia="zh-Hans"/>
+        </w:rPr>
+        <w:t>而被阻塞的线程，同时，在</w:t>
+      </w:r>
+      <w:r>
+        <w:rPr>
+          <w:rFonts w:hint="eastAsia"/>
+          <w:lang w:eastAsia="zh-Hans"/>
+        </w:rPr>
+        <w:t>blocked_list</w:t>
+      </w:r>
+      <w:r>
+        <w:rPr>
+          <w:rFonts w:hint="eastAsia"/>
+          <w:lang w:eastAsia="zh-Hans"/>
+        </w:rPr>
+        <w:t>中是</w:t>
+      </w:r>
+      <w:r>
+        <w:rPr>
+          <w:rFonts w:hint="eastAsia"/>
+          <w:lang w:eastAsia="zh-Hans"/>
+        </w:rPr>
+        <w:t>blocked_ticks</w:t>
+      </w:r>
+      <w:r>
+        <w:rPr>
+          <w:rFonts w:hint="eastAsia"/>
+          <w:lang w:eastAsia="zh-Hans"/>
+        </w:rPr>
+        <w:t>有序的，意味着时间中断例程只会遍历需要唤醒的线程</w:t>
+      </w:r>
+      <w:r>
+        <w:rPr>
+          <w:rFonts w:hint="eastAsia"/>
+          <w:lang w:eastAsia="zh-Hans"/>
+        </w:rPr>
+        <w:t>(blocked_list == ticks)</w:t>
+      </w:r>
+      <w:r>
+        <w:rPr>
+          <w:rFonts w:hint="eastAsia"/>
+          <w:lang w:eastAsia="zh-Hans"/>
+        </w:rPr>
+        <w:t>，大大减小了</w:t>
+      </w:r>
+      <w:r>
+        <w:rPr>
+          <w:rFonts w:hint="eastAsia"/>
+          <w:lang w:eastAsia="zh-Hans"/>
+        </w:rPr>
+        <w:t>timer_interrupt()</w:t>
+      </w:r>
+      <w:r>
+        <w:rPr>
+          <w:rFonts w:hint="eastAsia"/>
+          <w:lang w:eastAsia="zh-Hans"/>
+        </w:rPr>
+        <w:t>所运行的时间，达到了优化的目的。</w:t>
+      </w:r>
+    </w:p>
+    <w:p>
+      <w:pPr>
+        <w:ind w:firstLine="420"/>
+        <w:jc w:val="left"/>
+        <w:rPr>
           <w:lang w:eastAsia="zh-Hans"/>
         </w:rPr>
       </w:pPr>
@@ -2860,13 +3296,11 @@
         <w:jc w:val="left"/>
         <w:outlineLvl w:val="2"/>
         <w:rPr>
-          <w:rFonts w:hint="eastAsia"/>
-          <w:lang w:val="en-US" w:eastAsia="zh-Hans"/>
-        </w:rPr>
-      </w:pPr>
-      <w:r>
-        <w:rPr>
-          <w:rFonts w:hint="default"/>
+          <w:lang w:eastAsia="zh-Hans"/>
+        </w:rPr>
+      </w:pPr>
+      <w:r>
+        <w:rPr>
           <w:lang w:eastAsia="zh-Hans"/>
         </w:rPr>
         <w:t xml:space="preserve">  3.1.3  </w:t>
@@ -2874,7 +3308,7 @@
       <w:r>
         <w:rPr>
           <w:rFonts w:hint="eastAsia"/>
-          <w:lang w:val="en-US" w:eastAsia="zh-Hans"/>
+          <w:lang w:eastAsia="zh-Hans"/>
         </w:rPr>
         <w:t>主要难点</w:t>
       </w:r>
@@ -2884,16 +3318,29 @@
         <w:ind w:firstLine="420"/>
         <w:jc w:val="left"/>
         <w:rPr>
-          <w:rFonts w:hint="eastAsia"/>
-          <w:lang w:eastAsia="zh-Hans"/>
-        </w:rPr>
-      </w:pPr>
-      <w:r>
-        <w:rPr>
-          <w:rFonts w:hint="eastAsia"/>
-          <w:lang w:eastAsia="zh-Hans"/>
-        </w:rPr>
-        <w:t>在设计思路中，主要难点集中于对于时间中断处理函数的利用。正是由于每个时间周期timer_interrupt()都会被调用，才使得我们算法的实现成为可能。</w:t>
+          <w:lang w:eastAsia="zh-Hans"/>
+        </w:rPr>
+      </w:pPr>
+      <w:r>
+        <w:rPr>
+          <w:rFonts w:hint="eastAsia"/>
+          <w:lang w:eastAsia="zh-Hans"/>
+        </w:rPr>
+        <w:t>在设计思路中，主要难点集中于对于时间中断处理函数的利用。正是由于每个时间周期</w:t>
+      </w:r>
+      <w:r>
+        <w:rPr>
+          <w:rFonts w:hint="eastAsia"/>
+          <w:lang w:eastAsia="zh-Hans"/>
+        </w:rPr>
+        <w:t>timer_interrupt()</w:t>
+      </w:r>
+      <w:r>
+        <w:rPr>
+          <w:rFonts w:hint="eastAsia"/>
+          <w:lang w:eastAsia="zh-Hans"/>
+        </w:rPr>
+        <w:t>都会被调用，才使得我们算法的实现成为可能。</w:t>
       </w:r>
     </w:p>
     <w:p>
@@ -2901,16 +3348,57 @@
         <w:ind w:firstLine="420"/>
         <w:jc w:val="left"/>
         <w:rPr>
-          <w:rFonts w:hint="eastAsia"/>
-          <w:lang w:eastAsia="zh-Hans"/>
-        </w:rPr>
-      </w:pPr>
-      <w:r>
-        <w:rPr>
-          <w:rFonts w:hint="eastAsia"/>
-          <w:lang w:eastAsia="zh-Hans"/>
-        </w:rPr>
-        <w:t>在一开始的算法设计中，我们将blocked_ticks设计为剩余睡眠的时间，但是与随后的优化发生了冲突。于是我们将其改为需要被唤醒的时间，但是这会产生一个新的问题：ticks + tick有可能会超出int64的储存范围。尽管这个可能性微乎其微，但我们还是加入了一个断言来确保不会发生错误。</w:t>
+          <w:lang w:eastAsia="zh-Hans"/>
+        </w:rPr>
+      </w:pPr>
+      <w:r>
+        <w:rPr>
+          <w:rFonts w:hint="eastAsia"/>
+          <w:lang w:eastAsia="zh-Hans"/>
+        </w:rPr>
+        <w:t>在一开始的算法设计中，我们将</w:t>
+      </w:r>
+      <w:r>
+        <w:rPr>
+          <w:rFonts w:hint="eastAsia"/>
+          <w:lang w:eastAsia="zh-Hans"/>
+        </w:rPr>
+        <w:t>blocked_ticks</w:t>
+      </w:r>
+      <w:r>
+        <w:rPr>
+          <w:rFonts w:hint="eastAsia"/>
+          <w:lang w:eastAsia="zh-Hans"/>
+        </w:rPr>
+        <w:t>设计为剩余睡眠的时间，但是与随后的优化发生了冲突。于是我们将其改为需要被唤醒的时间，但是这会产生一个新的问题：</w:t>
+      </w:r>
+      <w:r>
+        <w:rPr>
+          <w:rFonts w:hint="eastAsia"/>
+          <w:lang w:eastAsia="zh-Hans"/>
+        </w:rPr>
+        <w:t>ticks + tick</w:t>
+      </w:r>
+      <w:r>
+        <w:rPr>
+          <w:rFonts w:hint="eastAsia"/>
+          <w:lang w:eastAsia="zh-Hans"/>
+        </w:rPr>
+        <w:t>有可能会超出</w:t>
+      </w:r>
+      <w:r>
+        <w:rPr>
+          <w:rFonts w:hint="eastAsia"/>
+          <w:lang w:eastAsia="zh-Hans"/>
+        </w:rPr>
+        <w:t>int64</w:t>
+      </w:r>
+      <w:r>
+        <w:rPr>
+          <w:rFonts w:hint="eastAsia"/>
+          <w:lang w:eastAsia="zh-Hans"/>
+        </w:rPr>
+        <w:t>的储存范围。尽管这个可能性微乎其微，但我们还是加入了一个断言来确保不会发生错误。</w:t>
       </w:r>
     </w:p>
     <w:p>
@@ -2918,39 +3406,163 @@
         <w:ind w:firstLine="420"/>
         <w:jc w:val="left"/>
         <w:rPr>
-          <w:rFonts w:hint="eastAsia"/>
-          <w:lang w:eastAsia="zh-Hans"/>
-        </w:rPr>
-      </w:pPr>
-      <w:r>
-        <w:rPr>
-          <w:rFonts w:hint="eastAsia"/>
-          <w:lang w:eastAsia="zh-Hans"/>
-        </w:rPr>
-        <w:t>在一开始的优化中，我们将插入blocked_list的操作放在了thread_block()中，但是，并不只有timer_sleep()函数会调用thread_block()，这样做会使得列表中插入因为其他原因而被阻塞的线程，这就会影响到blocked_list列表删除操作。于是我们在插入blocked_list前做了一个判断，只有当blocked_ticks&gt;0时，才代表着该操作是由timer_sleep引起的。</w:t>
-      </w:r>
-    </w:p>
-    <w:p>
-      <w:pPr>
-        <w:jc w:val="left"/>
-        <w:rPr>
-          <w:rFonts w:hint="eastAsia"/>
-          <w:lang w:eastAsia="zh-Hans"/>
-        </w:rPr>
-      </w:pPr>
-    </w:p>
-    <w:p>
-      <w:pPr>
-        <w:jc w:val="left"/>
-        <w:rPr>
-          <w:rFonts w:hint="eastAsia"/>
-          <w:lang w:eastAsia="zh-Hans"/>
-        </w:rPr>
-      </w:pPr>
-    </w:p>
-    <w:p>
-      <w:pPr>
-        <w:ind w:firstLine="105" w:firstLineChars="50"/>
+          <w:lang w:eastAsia="zh-Hans"/>
+        </w:rPr>
+      </w:pPr>
+      <w:r>
+        <w:rPr>
+          <w:rFonts w:hint="eastAsia"/>
+          <w:lang w:eastAsia="zh-Hans"/>
+        </w:rPr>
+        <w:t>在一开始的优化中，我们将插入</w:t>
+      </w:r>
+      <w:r>
+        <w:rPr>
+          <w:rFonts w:hint="eastAsia"/>
+          <w:lang w:eastAsia="zh-Hans"/>
+        </w:rPr>
+        <w:t>blocked_list</w:t>
+      </w:r>
+      <w:r>
+        <w:rPr>
+          <w:rFonts w:hint="eastAsia"/>
+          <w:lang w:eastAsia="zh-Hans"/>
+        </w:rPr>
+        <w:t>的操作放在了</w:t>
+      </w:r>
+      <w:r>
+        <w:rPr>
+          <w:rFonts w:hint="eastAsia"/>
+          <w:lang w:eastAsia="zh-Hans"/>
+        </w:rPr>
+        <w:t>t</w:t>
+      </w:r>
+      <w:r>
+        <w:rPr>
+          <w:rFonts w:hint="eastAsia"/>
+          <w:lang w:eastAsia="zh-Hans"/>
+        </w:rPr>
+        <w:t>hread_block()</w:t>
+      </w:r>
+      <w:r>
+        <w:rPr>
+          <w:rFonts w:hint="eastAsia"/>
+          <w:lang w:eastAsia="zh-Hans"/>
+        </w:rPr>
+        <w:t>中，但是，并</w:t>
+      </w:r>
+      <w:r>
+        <w:rPr>
+          <w:rFonts w:hint="eastAsia"/>
+          <w:lang w:eastAsia="zh-Hans"/>
+        </w:rPr>
+        <w:lastRenderedPageBreak/>
+        <w:t>不只有</w:t>
+      </w:r>
+      <w:r>
+        <w:rPr>
+          <w:rFonts w:hint="eastAsia"/>
+          <w:lang w:eastAsia="zh-Hans"/>
+        </w:rPr>
+        <w:t>timer_sleep()</w:t>
+      </w:r>
+      <w:r>
+        <w:rPr>
+          <w:rFonts w:hint="eastAsia"/>
+          <w:lang w:eastAsia="zh-Hans"/>
+        </w:rPr>
+        <w:t>函数会调用</w:t>
+      </w:r>
+      <w:r>
+        <w:rPr>
+          <w:rFonts w:hint="eastAsia"/>
+          <w:lang w:eastAsia="zh-Hans"/>
+        </w:rPr>
+        <w:t>thread_block()</w:t>
+      </w:r>
+      <w:r>
+        <w:rPr>
+          <w:rFonts w:hint="eastAsia"/>
+          <w:lang w:eastAsia="zh-Hans"/>
+        </w:rPr>
+        <w:t>，这样做会使得列表中插入因为其他原因而被阻塞的线程，这就会影响到</w:t>
+      </w:r>
+      <w:r>
+        <w:rPr>
+          <w:rFonts w:hint="eastAsia"/>
+          <w:lang w:eastAsia="zh-Hans"/>
+        </w:rPr>
+        <w:t>blocked_list</w:t>
+      </w:r>
+      <w:r>
+        <w:rPr>
+          <w:rFonts w:hint="eastAsia"/>
+          <w:lang w:eastAsia="zh-Hans"/>
+        </w:rPr>
+        <w:t>列表删除操作。于是我们在插入</w:t>
+      </w:r>
+      <w:r>
+        <w:rPr>
+          <w:rFonts w:hint="eastAsia"/>
+          <w:lang w:eastAsia="zh-Hans"/>
+        </w:rPr>
+        <w:t>blocked_list</w:t>
+      </w:r>
+      <w:r>
+        <w:rPr>
+          <w:rFonts w:hint="eastAsia"/>
+          <w:lang w:eastAsia="zh-Hans"/>
+        </w:rPr>
+        <w:t>前做了一个判断，只有当</w:t>
+      </w:r>
+      <w:r>
+        <w:rPr>
+          <w:rFonts w:hint="eastAsia"/>
+          <w:lang w:eastAsia="zh-Hans"/>
+        </w:rPr>
+        <w:t>blocked_ticks&gt;0</w:t>
+      </w:r>
+      <w:r>
+        <w:rPr>
+          <w:rFonts w:hint="eastAsia"/>
+          <w:lang w:eastAsia="zh-Hans"/>
+        </w:rPr>
+        <w:t>时，才代表着该操作是由</w:t>
+      </w:r>
+      <w:r>
+        <w:rPr>
+          <w:rFonts w:hint="eastAsia"/>
+          <w:lang w:eastAsia="zh-Hans"/>
+        </w:rPr>
+        <w:t>timer_sleep</w:t>
+      </w:r>
+      <w:r>
+        <w:rPr>
+          <w:rFonts w:hint="eastAsia"/>
+          <w:lang w:eastAsia="zh-Hans"/>
+        </w:rPr>
+        <w:t>引起的。</w:t>
+      </w:r>
+    </w:p>
+    <w:p>
+      <w:pPr>
+        <w:jc w:val="left"/>
+        <w:rPr>
+          <w:lang w:eastAsia="zh-Hans"/>
+        </w:rPr>
+      </w:pPr>
+    </w:p>
+    <w:p>
+      <w:pPr>
+        <w:jc w:val="left"/>
+        <w:rPr>
+          <w:lang w:eastAsia="zh-Hans"/>
+        </w:rPr>
+      </w:pPr>
+    </w:p>
+    <w:p>
+      <w:pPr>
+        <w:ind w:firstLineChars="50" w:firstLine="105"/>
         <w:jc w:val="left"/>
         <w:outlineLvl w:val="1"/>
         <w:rPr>
@@ -2989,16 +3601,22 @@
         <w:ind w:firstLine="420"/>
         <w:jc w:val="left"/>
         <w:rPr>
-          <w:rFonts w:hint="eastAsia"/>
-          <w:lang w:val="en-US" w:eastAsia="zh-Hans"/>
-        </w:rPr>
-      </w:pPr>
-      <w:r>
-        <w:rPr>
-          <w:rFonts w:hint="eastAsia"/>
-          <w:lang w:val="en-US" w:eastAsia="zh-Hans"/>
-        </w:rPr>
-        <w:t>在当前线程获得一个锁时，如果线程的优先级比拥有该锁的其他线程的最大优先级高，则提高锁的优先级，并且如果这个锁还被其他的锁锁着，则递归的捐赠优先级。当释放这个锁之后，递归地恢复到之前的优先级。</w:t>
+          <w:lang w:eastAsia="zh-Hans"/>
+        </w:rPr>
+      </w:pPr>
+      <w:r>
+        <w:rPr>
+          <w:rFonts w:hint="eastAsia"/>
+          <w:lang w:eastAsia="zh-Hans"/>
+        </w:rPr>
+        <w:t>在当前线程获得一个锁时，如果线程的优先级比拥有该锁的其他线程的最大优先级高，则提高锁的优先级，</w:t>
+      </w:r>
+      <w:r>
+        <w:rPr>
+          <w:rFonts w:hint="eastAsia"/>
+          <w:lang w:eastAsia="zh-Hans"/>
+        </w:rPr>
+        <w:t>并且如果这个锁还被其他的锁锁着，则递归的捐赠优先级。当释放这个锁之后，递归地恢复到之前的优先级。</w:t>
       </w:r>
     </w:p>
     <w:p>
@@ -3006,14 +3624,13 @@
         <w:ind w:firstLine="420"/>
         <w:jc w:val="left"/>
         <w:rPr>
-          <w:rFonts w:hint="eastAsia"/>
-          <w:lang w:val="en-US" w:eastAsia="zh-Hans"/>
-        </w:rPr>
-      </w:pPr>
-      <w:r>
-        <w:rPr>
-          <w:rFonts w:hint="eastAsia"/>
-          <w:lang w:val="en-US" w:eastAsia="zh-Hans"/>
+          <w:lang w:eastAsia="zh-Hans"/>
+        </w:rPr>
+      </w:pPr>
+      <w:r>
+        <w:rPr>
+          <w:rFonts w:hint="eastAsia"/>
+          <w:lang w:eastAsia="zh-Hans"/>
         </w:rPr>
         <w:t>如果一个线程被多个线程捐赠，则应当将当前线程的优先级设置为被捐赠的最高级。</w:t>
       </w:r>
@@ -3023,14 +3640,13 @@
         <w:ind w:firstLine="420"/>
         <w:jc w:val="left"/>
         <w:rPr>
-          <w:rFonts w:hint="eastAsia"/>
-          <w:lang w:val="en-US" w:eastAsia="zh-Hans"/>
-        </w:rPr>
-      </w:pPr>
-      <w:r>
-        <w:rPr>
-          <w:rFonts w:hint="eastAsia"/>
-          <w:lang w:val="en-US" w:eastAsia="zh-Hans"/>
+          <w:lang w:eastAsia="zh-Hans"/>
+        </w:rPr>
+      </w:pPr>
+      <w:r>
+        <w:rPr>
+          <w:rFonts w:hint="eastAsia"/>
+          <w:lang w:eastAsia="zh-Hans"/>
         </w:rPr>
         <w:t>当释放锁的时候，如果一个锁的优先级发生改变，应该考虑其他被捐赠的优先级和当前的优先级。</w:t>
       </w:r>
@@ -3040,14 +3656,13 @@
         <w:ind w:firstLine="420"/>
         <w:jc w:val="left"/>
         <w:rPr>
-          <w:rFonts w:hint="eastAsia"/>
-          <w:lang w:val="en-US" w:eastAsia="zh-Hans"/>
-        </w:rPr>
-      </w:pPr>
-      <w:r>
-        <w:rPr>
-          <w:rFonts w:hint="eastAsia"/>
-          <w:lang w:val="en-US" w:eastAsia="zh-Hans"/>
+          <w:lang w:eastAsia="zh-Hans"/>
+        </w:rPr>
+      </w:pPr>
+      <w:r>
+        <w:rPr>
+          <w:rFonts w:hint="eastAsia"/>
+          <w:lang w:eastAsia="zh-Hans"/>
         </w:rPr>
         <w:t>将信号量的等待队列实现为优先队列。</w:t>
       </w:r>
@@ -3057,16 +3672,29 @@
         <w:ind w:firstLine="420"/>
         <w:jc w:val="left"/>
         <w:rPr>
-          <w:rFonts w:hint="eastAsia"/>
-          <w:lang w:val="en-US" w:eastAsia="zh-Hans"/>
-        </w:rPr>
-      </w:pPr>
-      <w:r>
-        <w:rPr>
-          <w:rFonts w:hint="eastAsia"/>
-          <w:lang w:val="en-US" w:eastAsia="zh-Hans"/>
-        </w:rPr>
-        <w:t>将condition队列实现为优先队列。</w:t>
+          <w:lang w:eastAsia="zh-Hans"/>
+        </w:rPr>
+      </w:pPr>
+      <w:r>
+        <w:rPr>
+          <w:rFonts w:hint="eastAsia"/>
+          <w:lang w:eastAsia="zh-Hans"/>
+        </w:rPr>
+        <w:t>将</w:t>
+      </w:r>
+      <w:r>
+        <w:rPr>
+          <w:rFonts w:hint="eastAsia"/>
+          <w:lang w:eastAsia="zh-Hans"/>
+        </w:rPr>
+        <w:t>condition</w:t>
+      </w:r>
+      <w:r>
+        <w:rPr>
+          <w:rFonts w:hint="eastAsia"/>
+          <w:lang w:eastAsia="zh-Hans"/>
+        </w:rPr>
+        <w:t>队列实现为优先队列。</w:t>
       </w:r>
     </w:p>
     <w:p>
@@ -3096,18 +3724,25 @@
     </w:p>
     <w:p>
       <w:pPr>
-        <w:ind w:left="420" w:firstLine="420" w:firstLineChars="200"/>
-        <w:jc w:val="left"/>
-        <w:rPr>
-          <w:lang w:eastAsia="zh-Hans"/>
-        </w:rPr>
-      </w:pPr>
-      <w:r>
-        <w:rPr>
-          <w:rFonts w:hint="eastAsia"/>
-          <w:lang w:eastAsia="zh-Hans"/>
-        </w:rPr>
-        <w:t>在t</w:t>
+        <w:ind w:left="420" w:firstLineChars="200" w:firstLine="420"/>
+        <w:jc w:val="left"/>
+        <w:rPr>
+          <w:lang w:eastAsia="zh-Hans"/>
+        </w:rPr>
+      </w:pPr>
+      <w:r>
+        <w:rPr>
+          <w:rFonts w:hint="eastAsia"/>
+          <w:lang w:eastAsia="zh-Hans"/>
+        </w:rPr>
+        <w:t>在</w:t>
+      </w:r>
+      <w:r>
+        <w:rPr>
+          <w:rFonts w:hint="eastAsia"/>
+          <w:lang w:eastAsia="zh-Hans"/>
+        </w:rPr>
+        <w:t>t</w:t>
       </w:r>
       <w:r>
         <w:rPr>
@@ -3120,7 +3755,14 @@
           <w:rFonts w:hint="eastAsia"/>
           <w:lang w:eastAsia="zh-Hans"/>
         </w:rPr>
-        <w:t>数据结构中加入成员i</w:t>
+        <w:t>数据结构中加入成员</w:t>
+      </w:r>
+      <w:r>
+        <w:rPr>
+          <w:rFonts w:hint="eastAsia"/>
+          <w:lang w:eastAsia="zh-Hans"/>
+        </w:rPr>
+        <w:t>i</w:t>
       </w:r>
       <w:r>
         <w:rPr>
@@ -3133,7 +3775,14 @@
           <w:rFonts w:hint="eastAsia"/>
           <w:lang w:eastAsia="zh-Hans"/>
         </w:rPr>
-        <w:t>，其中i</w:t>
+        <w:t>，其中</w:t>
+      </w:r>
+      <w:r>
+        <w:rPr>
+          <w:rFonts w:hint="eastAsia"/>
+          <w:lang w:eastAsia="zh-Hans"/>
+        </w:rPr>
+        <w:t>i</w:t>
       </w:r>
       <w:r>
         <w:rPr>
@@ -3152,14 +3801,27 @@
         <w:rPr>
           <w:rFonts w:hint="eastAsia"/>
         </w:rPr>
-        <w:t>locks</w:t>
-      </w:r>
-      <w:r>
-        <w:rPr>
-          <w:rFonts w:hint="eastAsia"/>
-          <w:lang w:eastAsia="zh-Hans"/>
-        </w:rPr>
-        <w:t>记录线程所拥有的锁，l</w:t>
+        <w:t>l</w:t>
+      </w:r>
+      <w:r>
+        <w:rPr>
+          <w:rFonts w:hint="eastAsia"/>
+        </w:rPr>
+        <w:t>ocks</w:t>
+      </w:r>
+      <w:r>
+        <w:rPr>
+          <w:rFonts w:hint="eastAsia"/>
+          <w:lang w:eastAsia="zh-Hans"/>
+        </w:rPr>
+        <w:t>记录线程所拥有的锁，</w:t>
+      </w:r>
+      <w:r>
+        <w:rPr>
+          <w:rFonts w:hint="eastAsia"/>
+          <w:lang w:eastAsia="zh-Hans"/>
+        </w:rPr>
+        <w:t>l</w:t>
       </w:r>
       <w:r>
         <w:rPr>
@@ -3177,18 +3839,25 @@
     </w:p>
     <w:p>
       <w:pPr>
-        <w:ind w:left="420" w:firstLine="420" w:firstLineChars="200"/>
-        <w:jc w:val="left"/>
-        <w:rPr>
-          <w:lang w:eastAsia="zh-Hans"/>
-        </w:rPr>
-      </w:pPr>
-      <w:r>
-        <w:rPr>
-          <w:rFonts w:hint="eastAsia"/>
-          <w:lang w:eastAsia="zh-Hans"/>
-        </w:rPr>
-        <w:t>在l</w:t>
+        <w:ind w:left="420" w:firstLineChars="200" w:firstLine="420"/>
+        <w:jc w:val="left"/>
+        <w:rPr>
+          <w:lang w:eastAsia="zh-Hans"/>
+        </w:rPr>
+      </w:pPr>
+      <w:r>
+        <w:rPr>
+          <w:rFonts w:hint="eastAsia"/>
+          <w:lang w:eastAsia="zh-Hans"/>
+        </w:rPr>
+        <w:t>在</w:t>
+      </w:r>
+      <w:r>
+        <w:rPr>
+          <w:rFonts w:hint="eastAsia"/>
+          <w:lang w:eastAsia="zh-Hans"/>
+        </w:rPr>
+        <w:t>l</w:t>
       </w:r>
       <w:r>
         <w:rPr>
@@ -3201,7 +3870,14 @@
           <w:rFonts w:hint="eastAsia"/>
           <w:lang w:eastAsia="zh-Hans"/>
         </w:rPr>
-        <w:t>数据结构中加入成员e</w:t>
+        <w:t>数据结构中加入成员</w:t>
+      </w:r>
+      <w:r>
+        <w:rPr>
+          <w:rFonts w:hint="eastAsia"/>
+          <w:lang w:eastAsia="zh-Hans"/>
+        </w:rPr>
+        <w:t>e</w:t>
       </w:r>
       <w:r>
         <w:rPr>
@@ -3214,7 +3890,14 @@
           <w:rFonts w:hint="eastAsia"/>
           <w:lang w:eastAsia="zh-Hans"/>
         </w:rPr>
-        <w:t>成员，其中e</w:t>
+        <w:t>成员，其中</w:t>
+      </w:r>
+      <w:r>
+        <w:rPr>
+          <w:rFonts w:hint="eastAsia"/>
+          <w:lang w:eastAsia="zh-Hans"/>
+        </w:rPr>
+        <w:t>e</w:t>
       </w:r>
       <w:r>
         <w:rPr>
@@ -3227,7 +3910,14 @@
           <w:rFonts w:hint="eastAsia"/>
           <w:lang w:eastAsia="zh-Hans"/>
         </w:rPr>
-        <w:t>记录等待该锁的线程，m</w:t>
+        <w:t>记录等待该锁的线程，</w:t>
+      </w:r>
+      <w:r>
+        <w:rPr>
+          <w:rFonts w:hint="eastAsia"/>
+          <w:lang w:eastAsia="zh-Hans"/>
+        </w:rPr>
+        <w:t>m</w:t>
       </w:r>
       <w:r>
         <w:rPr>
@@ -3245,18 +3935,25 @@
     </w:p>
     <w:p>
       <w:pPr>
-        <w:ind w:left="420" w:firstLine="420" w:firstLineChars="200"/>
-        <w:jc w:val="left"/>
-        <w:rPr>
-          <w:lang w:eastAsia="zh-Hans"/>
-        </w:rPr>
-      </w:pPr>
-      <w:r>
-        <w:rPr>
-          <w:rFonts w:hint="eastAsia"/>
-          <w:lang w:eastAsia="zh-Hans"/>
-        </w:rPr>
-        <w:t>修改l</w:t>
+        <w:ind w:left="420" w:firstLineChars="200" w:firstLine="420"/>
+        <w:jc w:val="left"/>
+        <w:rPr>
+          <w:lang w:eastAsia="zh-Hans"/>
+        </w:rPr>
+      </w:pPr>
+      <w:r>
+        <w:rPr>
+          <w:rFonts w:hint="eastAsia"/>
+          <w:lang w:eastAsia="zh-Hans"/>
+        </w:rPr>
+        <w:t>修改</w:t>
+      </w:r>
+      <w:r>
+        <w:rPr>
+          <w:rFonts w:hint="eastAsia"/>
+          <w:lang w:eastAsia="zh-Hans"/>
+        </w:rPr>
+        <w:t>l</w:t>
       </w:r>
       <w:r>
         <w:rPr>
@@ -3269,23 +3966,219 @@
           <w:rFonts w:hint="eastAsia"/>
           <w:lang w:eastAsia="zh-Hans"/>
         </w:rPr>
-        <w:t>函数，让线程能够递归地实现优先级捐赠。</w:t>
-      </w:r>
-    </w:p>
-    <w:p>
-      <w:pPr>
-        <w:ind w:left="420" w:firstLine="420" w:firstLineChars="200"/>
-        <w:jc w:val="left"/>
-        <w:rPr>
-          <w:lang w:eastAsia="zh-Hans"/>
-        </w:rPr>
-      </w:pPr>
-      <w:r>
-        <w:rPr>
-          <w:rFonts w:hint="eastAsia"/>
-          <w:lang w:eastAsia="zh-Hans"/>
-        </w:rPr>
-        <w:t>添加t</w:t>
+        <w:t>函数</w:t>
+      </w:r>
+      <w:r>
+        <w:rPr>
+          <w:rFonts w:hint="eastAsia"/>
+          <w:lang w:eastAsia="zh-Hans"/>
+        </w:rPr>
+        <w:t>，添加如下内容：</w:t>
+      </w:r>
+    </w:p>
+    <w:p>
+      <w:pPr>
+        <w:ind w:left="420" w:firstLineChars="200" w:firstLine="420"/>
+        <w:jc w:val="left"/>
+        <w:rPr>
+          <w:lang w:eastAsia="zh-Hans"/>
+        </w:rPr>
+      </w:pPr>
+      <w:r>
+        <w:rPr>
+          <w:lang w:eastAsia="zh-Hans"/>
+        </w:rPr>
+        <w:t>if (lock-&gt;holder != NULL &amp;&amp; !thread_mlfqs)</w:t>
+      </w:r>
+    </w:p>
+    <w:p>
+      <w:pPr>
+        <w:ind w:left="420" w:firstLineChars="200" w:firstLine="420"/>
+        <w:jc w:val="left"/>
+        <w:rPr>
+          <w:lang w:eastAsia="zh-Hans"/>
+        </w:rPr>
+      </w:pPr>
+      <w:r>
+        <w:rPr>
+          <w:lang w:eastAsia="zh-Hans"/>
+        </w:rPr>
+        <w:t xml:space="preserve">  {</w:t>
+      </w:r>
+    </w:p>
+    <w:p>
+      <w:pPr>
+        <w:ind w:left="420" w:firstLineChars="200" w:firstLine="420"/>
+        <w:jc w:val="left"/>
+        <w:rPr>
+          <w:lang w:eastAsia="zh-Hans"/>
+        </w:rPr>
+      </w:pPr>
+      <w:r>
+        <w:rPr>
+          <w:lang w:eastAsia="zh-Hans"/>
+        </w:rPr>
+        <w:t xml:space="preserve">    current_thread-&gt;lock_waiting = lock;</w:t>
+      </w:r>
+    </w:p>
+    <w:p>
+      <w:pPr>
+        <w:ind w:left="420" w:firstLineChars="200" w:firstLine="420"/>
+        <w:jc w:val="left"/>
+        <w:rPr>
+          <w:lang w:eastAsia="zh-Hans"/>
+        </w:rPr>
+      </w:pPr>
+      <w:r>
+        <w:rPr>
+          <w:lang w:eastAsia="zh-Hans"/>
+        </w:rPr>
+        <w:t xml:space="preserve">    l = lock;</w:t>
+      </w:r>
+    </w:p>
+    <w:p>
+      <w:pPr>
+        <w:ind w:left="420" w:firstLineChars="200" w:firstLine="420"/>
+        <w:jc w:val="left"/>
+        <w:rPr>
+          <w:lang w:eastAsia="zh-Hans"/>
+        </w:rPr>
+      </w:pPr>
+      <w:r>
+        <w:rPr>
+          <w:lang w:eastAsia="zh-Hans"/>
+        </w:rPr>
+        <w:t xml:space="preserve">    while (l &amp;&amp; current_thread-&gt;priority &gt; l-&gt;max_priority)</w:t>
+      </w:r>
+    </w:p>
+    <w:p>
+      <w:pPr>
+        <w:ind w:left="420" w:firstLineChars="200" w:firstLine="420"/>
+        <w:jc w:val="left"/>
+        <w:rPr>
+          <w:lang w:eastAsia="zh-Hans"/>
+        </w:rPr>
+      </w:pPr>
+      <w:r>
+        <w:rPr>
+          <w:lang w:eastAsia="zh-Hans"/>
+        </w:rPr>
+        <w:t xml:space="preserve">    {</w:t>
+      </w:r>
+    </w:p>
+    <w:p>
+      <w:pPr>
+        <w:ind w:left="420" w:firstLineChars="200" w:firstLine="420"/>
+        <w:jc w:val="left"/>
+        <w:rPr>
+          <w:lang w:eastAsia="zh-Hans"/>
+        </w:rPr>
+      </w:pPr>
+      <w:r>
+        <w:rPr>
+          <w:lang w:eastAsia="zh-Hans"/>
+        </w:rPr>
+        <w:t xml:space="preserve">      l-&gt;max_priority = current_thread-&gt;priority;</w:t>
+      </w:r>
+    </w:p>
+    <w:p>
+      <w:pPr>
+        <w:ind w:left="420" w:firstLineChars="200" w:firstLine="420"/>
+        <w:jc w:val="left"/>
+        <w:rPr>
+          <w:lang w:eastAsia="zh-Hans"/>
+        </w:rPr>
+      </w:pPr>
+      <w:r>
+        <w:rPr>
+          <w:lang w:eastAsia="zh-Hans"/>
+        </w:rPr>
+        <w:t xml:space="preserve">      thread_donate_priority (l-&gt;holder);</w:t>
+      </w:r>
+    </w:p>
+    <w:p>
+      <w:pPr>
+        <w:ind w:left="420" w:firstLineChars="200" w:firstLine="420"/>
+        <w:jc w:val="left"/>
+        <w:rPr>
+          <w:lang w:eastAsia="zh-Hans"/>
+        </w:rPr>
+      </w:pPr>
+      <w:r>
+        <w:rPr>
+          <w:lang w:eastAsia="zh-Hans"/>
+        </w:rPr>
+        <w:t xml:space="preserve">      l = l-&gt;holder-&gt;lock_waiting;</w:t>
+      </w:r>
+    </w:p>
+    <w:p>
+      <w:pPr>
+        <w:ind w:left="420" w:firstLineChars="200" w:firstLine="420"/>
+        <w:jc w:val="left"/>
+        <w:rPr>
+          <w:lang w:eastAsia="zh-Hans"/>
+        </w:rPr>
+      </w:pPr>
+      <w:r>
+        <w:rPr>
+          <w:lang w:eastAsia="zh-Hans"/>
+        </w:rPr>
+        <w:t xml:space="preserve">    }</w:t>
+      </w:r>
+    </w:p>
+    <w:p>
+      <w:pPr>
+        <w:ind w:left="420" w:firstLineChars="200" w:firstLine="420"/>
+        <w:jc w:val="left"/>
+        <w:rPr>
+          <w:lang w:eastAsia="zh-Hans"/>
+        </w:rPr>
+      </w:pPr>
+      <w:r>
+        <w:rPr>
+          <w:lang w:eastAsia="zh-Hans"/>
+        </w:rPr>
+        <w:t xml:space="preserve">  }</w:t>
+      </w:r>
+    </w:p>
+    <w:p>
+      <w:pPr>
+        <w:ind w:left="420" w:firstLineChars="200" w:firstLine="420"/>
+        <w:jc w:val="left"/>
+        <w:rPr>
+          <w:rFonts w:hint="eastAsia"/>
+          <w:lang w:eastAsia="zh-Hans"/>
+        </w:rPr>
+      </w:pPr>
+      <w:r>
+        <w:rPr>
+          <w:rFonts w:hint="eastAsia"/>
+          <w:lang w:eastAsia="zh-Hans"/>
+        </w:rPr>
+        <w:t>添加这段内容让程序能够递归地实现优先级地捐赠。并在后面当前线程得到现在的锁，改变锁的优先级。</w:t>
+      </w:r>
+    </w:p>
+    <w:p>
+      <w:pPr>
+        <w:ind w:left="420" w:firstLineChars="200" w:firstLine="420"/>
+        <w:jc w:val="left"/>
+        <w:rPr>
+          <w:lang w:eastAsia="zh-Hans"/>
+        </w:rPr>
+      </w:pPr>
+      <w:r>
+        <w:rPr>
+          <w:rFonts w:hint="eastAsia"/>
+          <w:lang w:eastAsia="zh-Hans"/>
+        </w:rPr>
+        <w:t>添加</w:t>
+      </w:r>
+      <w:r>
+        <w:rPr>
+          <w:rFonts w:hint="eastAsia"/>
+          <w:lang w:eastAsia="zh-Hans"/>
+        </w:rPr>
+        <w:t>t</w:t>
       </w:r>
       <w:r>
         <w:rPr>
@@ -3298,7 +4191,14 @@
           <w:rFonts w:hint="eastAsia"/>
           <w:lang w:eastAsia="zh-Hans"/>
         </w:rPr>
-        <w:t>和t</w:t>
+        <w:t>和</w:t>
+      </w:r>
+      <w:r>
+        <w:rPr>
+          <w:rFonts w:hint="eastAsia"/>
+          <w:lang w:eastAsia="zh-Hans"/>
+        </w:rPr>
+        <w:t>t</w:t>
       </w:r>
       <w:r>
         <w:rPr>
@@ -3311,7 +4211,14 @@
           <w:rFonts w:hint="eastAsia"/>
           <w:lang w:eastAsia="zh-Hans"/>
         </w:rPr>
-        <w:t>函数，t</w:t>
+        <w:t>函数，</w:t>
+      </w:r>
+      <w:r>
+        <w:rPr>
+          <w:rFonts w:hint="eastAsia"/>
+          <w:lang w:eastAsia="zh-Hans"/>
+        </w:rPr>
+        <w:t>t</w:t>
       </w:r>
       <w:r>
         <w:rPr>
@@ -3324,7 +4231,28 @@
           <w:rFonts w:hint="eastAsia"/>
           <w:lang w:eastAsia="zh-Hans"/>
         </w:rPr>
-        <w:t>函数作用是线程将优先级捐赠出去，t</w:t>
+        <w:t>函数作用是线程将优先级捐赠</w:t>
+      </w:r>
+      <w:r>
+        <w:rPr>
+          <w:rFonts w:hint="eastAsia"/>
+          <w:lang w:eastAsia="zh-Hans"/>
+        </w:rPr>
+        <w:t>给其他线程，并更新其他线程所拥有的锁的优先级</w:t>
+      </w:r>
+      <w:r>
+        <w:rPr>
+          <w:rFonts w:hint="eastAsia"/>
+          <w:lang w:eastAsia="zh-Hans"/>
+        </w:rPr>
+        <w:t>，</w:t>
+      </w:r>
+      <w:r>
+        <w:rPr>
+          <w:rFonts w:hint="eastAsia"/>
+          <w:lang w:eastAsia="zh-Hans"/>
+        </w:rPr>
+        <w:t>t</w:t>
       </w:r>
       <w:r>
         <w:rPr>
@@ -3337,7 +4265,28 @@
           <w:rFonts w:hint="eastAsia"/>
           <w:lang w:eastAsia="zh-Hans"/>
         </w:rPr>
-        <w:t>函数则是将线程插入锁的e</w:t>
+        <w:t>函数则是</w:t>
+      </w:r>
+      <w:r>
+        <w:rPr>
+          <w:rFonts w:hint="eastAsia"/>
+          <w:lang w:eastAsia="zh-Hans"/>
+        </w:rPr>
+        <w:t>让线程拥有锁，并</w:t>
+      </w:r>
+      <w:r>
+        <w:rPr>
+          <w:rFonts w:hint="eastAsia"/>
+          <w:lang w:eastAsia="zh-Hans"/>
+        </w:rPr>
+        <w:t>将线程插入锁的</w:t>
+      </w:r>
+      <w:r>
+        <w:rPr>
+          <w:rFonts w:hint="eastAsia"/>
+          <w:lang w:eastAsia="zh-Hans"/>
+        </w:rPr>
+        <w:t>e</w:t>
       </w:r>
       <w:r>
         <w:rPr>
@@ -3350,33 +4299,128 @@
           <w:rFonts w:hint="eastAsia"/>
           <w:lang w:eastAsia="zh-Hans"/>
         </w:rPr>
-        <w:t>队列当中。</w:t>
-      </w:r>
-    </w:p>
-    <w:p>
-      <w:pPr>
-        <w:ind w:left="420" w:firstLine="420" w:firstLineChars="200"/>
-        <w:jc w:val="left"/>
-        <w:rPr>
-          <w:lang w:eastAsia="zh-Hans"/>
-        </w:rPr>
-      </w:pPr>
-      <w:r>
-        <w:rPr>
-          <w:rFonts w:hint="eastAsia"/>
-          <w:lang w:eastAsia="zh-Hans"/>
-        </w:rPr>
-        <w:t>添加锁队列排序函数，让队列能够按照优先级从大到小顺序排列。</w:t>
-      </w:r>
-    </w:p>
-    <w:p>
-      <w:pPr>
-        <w:ind w:left="420" w:firstLine="420" w:firstLineChars="200"/>
-        <w:jc w:val="left"/>
-        <w:rPr>
-          <w:lang w:eastAsia="zh-Hans"/>
-        </w:rPr>
-      </w:pPr>
+        <w:t>队列当中</w:t>
+      </w:r>
+      <w:r>
+        <w:rPr>
+          <w:rFonts w:hint="eastAsia"/>
+          <w:lang w:eastAsia="zh-Hans"/>
+        </w:rPr>
+        <w:t>，按照优先级从大到小进行排序，这样满足队列中的队头永远都是优先级最大，让之后的程序实现更加方便</w:t>
+      </w:r>
+      <w:r>
+        <w:rPr>
+          <w:rFonts w:hint="eastAsia"/>
+          <w:lang w:eastAsia="zh-Hans"/>
+        </w:rPr>
+        <w:t>。</w:t>
+      </w:r>
+    </w:p>
+    <w:p>
+      <w:pPr>
+        <w:ind w:left="420" w:firstLineChars="200" w:firstLine="420"/>
+        <w:jc w:val="left"/>
+        <w:rPr>
+          <w:rFonts w:hint="eastAsia"/>
+          <w:lang w:eastAsia="zh-Hans"/>
+        </w:rPr>
+      </w:pPr>
+      <w:r>
+        <w:rPr>
+          <w:rFonts w:hint="eastAsia"/>
+          <w:lang w:eastAsia="zh-Hans"/>
+        </w:rPr>
+        <w:t>为了实现优先队列，我们加入锁队列排序函数</w:t>
+      </w:r>
+      <w:r>
+        <w:rPr>
+          <w:rFonts w:hint="eastAsia"/>
+          <w:lang w:eastAsia="zh-Hans"/>
+        </w:rPr>
+        <w:t>l</w:t>
+      </w:r>
+      <w:r>
+        <w:rPr>
+          <w:lang w:eastAsia="zh-Hans"/>
+        </w:rPr>
+        <w:t>ock_cmp_priority</w:t>
+      </w:r>
+      <w:r>
+        <w:rPr>
+          <w:rFonts w:hint="eastAsia"/>
+          <w:lang w:eastAsia="zh-Hans"/>
+        </w:rPr>
+        <w:t>，满足当</w:t>
+      </w:r>
+      <w:r>
+        <w:rPr>
+          <w:rFonts w:hint="eastAsia"/>
+          <w:lang w:eastAsia="zh-Hans"/>
+        </w:rPr>
+        <w:t>a</w:t>
+      </w:r>
+      <w:r>
+        <w:rPr>
+          <w:rFonts w:hint="eastAsia"/>
+          <w:lang w:eastAsia="zh-Hans"/>
+        </w:rPr>
+        <w:t>优先级大于</w:t>
+      </w:r>
+      <w:r>
+        <w:rPr>
+          <w:rFonts w:hint="eastAsia"/>
+          <w:lang w:eastAsia="zh-Hans"/>
+        </w:rPr>
+        <w:t>b</w:t>
+      </w:r>
+      <w:r>
+        <w:rPr>
+          <w:rFonts w:hint="eastAsia"/>
+          <w:lang w:eastAsia="zh-Hans"/>
+        </w:rPr>
+        <w:t>返回</w:t>
+      </w:r>
+      <w:r>
+        <w:rPr>
+          <w:rFonts w:hint="eastAsia"/>
+        </w:rPr>
+        <w:t>1</w:t>
+      </w:r>
+      <w:r>
+        <w:rPr>
+          <w:rFonts w:hint="eastAsia"/>
+          <w:lang w:eastAsia="zh-Hans"/>
+        </w:rPr>
+        <w:t>，否则返回</w:t>
+      </w:r>
+      <w:r>
+        <w:rPr>
+          <w:rFonts w:hint="eastAsia"/>
+        </w:rPr>
+        <w:t>0</w:t>
+      </w:r>
+      <w:r>
+        <w:rPr>
+          <w:rFonts w:hint="eastAsia"/>
+        </w:rPr>
+        <w:t>。</w:t>
+      </w:r>
+    </w:p>
+    <w:p>
+      <w:pPr>
+        <w:ind w:left="420" w:firstLineChars="200" w:firstLine="420"/>
+        <w:jc w:val="left"/>
+        <w:rPr>
+          <w:lang w:eastAsia="zh-Hans"/>
+        </w:rPr>
+      </w:pPr>
+      <w:r>
+        <w:rPr>
+          <w:rFonts w:hint="eastAsia"/>
+          <w:lang w:eastAsia="zh-Hans"/>
+        </w:rPr>
+        <w:t>考虑到释放锁后优先级的变化，我们添加</w:t>
+      </w:r>
       <w:r>
         <w:rPr>
           <w:lang w:eastAsia="zh-Hans"/>
@@ -3388,12 +4432,87 @@
           <w:rFonts w:hint="eastAsia"/>
           <w:lang w:eastAsia="zh-Hans"/>
         </w:rPr>
-        <w:t>实现的时当释放锁后线程优先级的变化。</w:t>
-      </w:r>
-    </w:p>
-    <w:p>
-      <w:pPr>
-        <w:ind w:left="420" w:firstLine="420" w:firstLineChars="200"/>
+        <w:t>来实现。其中，当一个线程释放锁后，线程就应该从</w:t>
+      </w:r>
+      <w:r>
+        <w:rPr>
+          <w:rFonts w:hint="eastAsia"/>
+          <w:lang w:eastAsia="zh-Hans"/>
+        </w:rPr>
+        <w:t>l</w:t>
+      </w:r>
+      <w:r>
+        <w:rPr>
+          <w:lang w:eastAsia="zh-Hans"/>
+        </w:rPr>
+        <w:t>ock</w:t>
+      </w:r>
+      <w:r>
+        <w:rPr>
+          <w:rFonts w:hint="eastAsia"/>
+          <w:lang w:eastAsia="zh-Hans"/>
+        </w:rPr>
+        <w:t>中的</w:t>
+      </w:r>
+      <w:r>
+        <w:rPr>
+          <w:rFonts w:hint="eastAsia"/>
+          <w:lang w:eastAsia="zh-Hans"/>
+        </w:rPr>
+        <w:t>e</w:t>
+      </w:r>
+      <w:r>
+        <w:rPr>
+          <w:lang w:eastAsia="zh-Hans"/>
+        </w:rPr>
+        <w:t>lem</w:t>
+      </w:r>
+      <w:r>
+        <w:rPr>
+          <w:rFonts w:hint="eastAsia"/>
+          <w:lang w:eastAsia="zh-Hans"/>
+        </w:rPr>
+        <w:t>队列中移出，并判断是否更新当前线</w:t>
+      </w:r>
+      <w:r>
+        <w:rPr>
+          <w:rFonts w:hint="eastAsia"/>
+          <w:lang w:eastAsia="zh-Hans"/>
+        </w:rPr>
+        <w:lastRenderedPageBreak/>
+        <w:t>程的优先级，而更新线程的优先级我们在</w:t>
+      </w:r>
+      <w:r>
+        <w:rPr>
+          <w:rFonts w:hint="eastAsia"/>
+          <w:lang w:eastAsia="zh-Hans"/>
+        </w:rPr>
+        <w:t>t</w:t>
+      </w:r>
+      <w:r>
+        <w:rPr>
+          <w:lang w:eastAsia="zh-Hans"/>
+        </w:rPr>
+        <w:t>hread_update_priority</w:t>
+      </w:r>
+      <w:r>
+        <w:rPr>
+          <w:rFonts w:hint="eastAsia"/>
+          <w:lang w:eastAsia="zh-Hans"/>
+        </w:rPr>
+        <w:t>函数实现</w:t>
+      </w:r>
+      <w:r>
+        <w:rPr>
+          <w:rFonts w:hint="eastAsia"/>
+          <w:lang w:eastAsia="zh-Hans"/>
+        </w:rPr>
+        <w:t>。</w:t>
+      </w:r>
+    </w:p>
+    <w:p>
+      <w:pPr>
+        <w:ind w:left="420" w:firstLineChars="200" w:firstLine="420"/>
         <w:jc w:val="left"/>
         <w:rPr>
           <w:lang w:eastAsia="zh-Hans"/>
@@ -3410,23 +4529,51 @@
           <w:rFonts w:hint="eastAsia"/>
           <w:lang w:eastAsia="zh-Hans"/>
         </w:rPr>
-        <w:t>实现线程优先级的更新。</w:t>
-      </w:r>
-    </w:p>
-    <w:p>
-      <w:pPr>
-        <w:ind w:left="420" w:firstLine="420" w:firstLineChars="200"/>
-        <w:jc w:val="left"/>
-        <w:rPr>
-          <w:lang w:eastAsia="zh-Hans"/>
-        </w:rPr>
-      </w:pPr>
-      <w:r>
-        <w:rPr>
-          <w:rFonts w:hint="eastAsia"/>
-          <w:lang w:eastAsia="zh-Hans"/>
-        </w:rPr>
-        <w:t>修改t</w:t>
+        <w:t>实现线程优先级的更新</w:t>
+      </w:r>
+      <w:r>
+        <w:rPr>
+          <w:rFonts w:hint="eastAsia"/>
+          <w:lang w:eastAsia="zh-Hans"/>
+        </w:rPr>
+        <w:t>。首先应该判断</w:t>
+      </w:r>
+      <w:r>
+        <w:rPr>
+          <w:rFonts w:hint="eastAsia"/>
+          <w:lang w:eastAsia="zh-Hans"/>
+        </w:rPr>
+        <w:t>线程是否还有锁，如果没有，当前线程的优先级即为初始的优先级，否则，取出线程拥有的所有锁中的最大优先级与线程的初始优先级进行比较，去两个中的最大值设置为线程的当前优先级</w:t>
+      </w:r>
+      <w:r>
+        <w:rPr>
+          <w:rFonts w:hint="eastAsia"/>
+          <w:lang w:eastAsia="zh-Hans"/>
+        </w:rPr>
+        <w:t>。</w:t>
+      </w:r>
+    </w:p>
+    <w:p>
+      <w:pPr>
+        <w:ind w:left="420" w:firstLineChars="200" w:firstLine="420"/>
+        <w:jc w:val="left"/>
+        <w:rPr>
+          <w:lang w:eastAsia="zh-Hans"/>
+        </w:rPr>
+      </w:pPr>
+      <w:r>
+        <w:rPr>
+          <w:rFonts w:hint="eastAsia"/>
+          <w:lang w:eastAsia="zh-Hans"/>
+        </w:rPr>
+        <w:t>修改</w:t>
+      </w:r>
+      <w:r>
+        <w:rPr>
+          <w:rFonts w:hint="eastAsia"/>
+          <w:lang w:eastAsia="zh-Hans"/>
+        </w:rPr>
+        <w:t>t</w:t>
       </w:r>
       <w:r>
         <w:rPr>
@@ -3439,7 +4586,14 @@
           <w:rFonts w:hint="eastAsia"/>
           <w:lang w:eastAsia="zh-Hans"/>
         </w:rPr>
-        <w:t>函数，实现一个线程处于被捐赠状态时，对i</w:t>
+        <w:t>函数，实现一个线程处于被捐赠状态时，对</w:t>
+      </w:r>
+      <w:r>
+        <w:rPr>
+          <w:rFonts w:hint="eastAsia"/>
+          <w:lang w:eastAsia="zh-Hans"/>
+        </w:rPr>
+        <w:t>i</w:t>
       </w:r>
       <w:r>
         <w:rPr>
@@ -3452,23 +4606,37 @@
           <w:rFonts w:hint="eastAsia"/>
           <w:lang w:eastAsia="zh-Hans"/>
         </w:rPr>
-        <w:t>进行设置，并且如果设置后的优先级大于当前的优先级，则改变当前的优先级。</w:t>
-      </w:r>
-    </w:p>
-    <w:p>
-      <w:pPr>
-        <w:ind w:left="420" w:firstLine="420" w:firstLineChars="200"/>
-        <w:jc w:val="left"/>
-        <w:rPr>
-          <w:lang w:eastAsia="zh-Hans"/>
-        </w:rPr>
-      </w:pPr>
-      <w:r>
-        <w:rPr>
-          <w:rFonts w:hint="eastAsia"/>
-          <w:lang w:eastAsia="zh-Hans"/>
-        </w:rPr>
-        <w:t>实现c</w:t>
+        <w:t>进行设置，并且如果设置后的优先级大于当前的优先级</w:t>
+      </w:r>
+      <w:r>
+        <w:rPr>
+          <w:rFonts w:hint="eastAsia"/>
+          <w:lang w:eastAsia="zh-Hans"/>
+        </w:rPr>
+        <w:t>，则改变当前的优先级。</w:t>
+      </w:r>
+    </w:p>
+    <w:p>
+      <w:pPr>
+        <w:ind w:left="420" w:firstLineChars="200" w:firstLine="420"/>
+        <w:jc w:val="left"/>
+        <w:rPr>
+          <w:lang w:eastAsia="zh-Hans"/>
+        </w:rPr>
+      </w:pPr>
+      <w:r>
+        <w:rPr>
+          <w:rFonts w:hint="eastAsia"/>
+          <w:lang w:eastAsia="zh-Hans"/>
+        </w:rPr>
+        <w:t>实现</w:t>
+      </w:r>
+      <w:r>
+        <w:rPr>
+          <w:rFonts w:hint="eastAsia"/>
+          <w:lang w:eastAsia="zh-Hans"/>
+        </w:rPr>
+        <w:t>c</w:t>
       </w:r>
       <w:r>
         <w:rPr>
@@ -3481,7 +4649,149 @@
           <w:rFonts w:hint="eastAsia"/>
           <w:lang w:eastAsia="zh-Hans"/>
         </w:rPr>
-        <w:t>队列和信号量的等待队列为优先队列。</w:t>
+        <w:t>队列和信号量的等待队列为优先队列</w:t>
+      </w:r>
+      <w:r>
+        <w:rPr>
+          <w:rFonts w:hint="eastAsia"/>
+          <w:lang w:eastAsia="zh-Hans"/>
+        </w:rPr>
+        <w:t>，比较函数如下：</w:t>
+      </w:r>
+    </w:p>
+    <w:p>
+      <w:pPr>
+        <w:ind w:left="420" w:firstLineChars="200" w:firstLine="420"/>
+        <w:jc w:val="left"/>
+        <w:rPr>
+          <w:lang w:eastAsia="zh-Hans"/>
+        </w:rPr>
+      </w:pPr>
+      <w:r>
+        <w:rPr>
+          <w:lang w:eastAsia="zh-Hans"/>
+        </w:rPr>
+        <w:t>bool</w:t>
+      </w:r>
+    </w:p>
+    <w:p>
+      <w:pPr>
+        <w:ind w:left="420" w:firstLineChars="200" w:firstLine="420"/>
+        <w:jc w:val="left"/>
+        <w:rPr>
+          <w:lang w:eastAsia="zh-Hans"/>
+        </w:rPr>
+      </w:pPr>
+      <w:r>
+        <w:rPr>
+          <w:lang w:eastAsia="zh-Hans"/>
+        </w:rPr>
+        <w:t>cond_sema_cmp_priority (const struct list_elem *a, const struct list_elem *b, void *aux UNUSED)</w:t>
+      </w:r>
+    </w:p>
+    <w:p>
+      <w:pPr>
+        <w:ind w:left="420" w:firstLineChars="200" w:firstLine="420"/>
+        <w:jc w:val="left"/>
+        <w:rPr>
+          <w:lang w:eastAsia="zh-Hans"/>
+        </w:rPr>
+      </w:pPr>
+      <w:r>
+        <w:rPr>
+          <w:lang w:eastAsia="zh-Hans"/>
+        </w:rPr>
+        <w:t>{</w:t>
+      </w:r>
+    </w:p>
+    <w:p>
+      <w:pPr>
+        <w:ind w:left="420" w:firstLineChars="200" w:firstLine="420"/>
+        <w:jc w:val="left"/>
+        <w:rPr>
+          <w:lang w:eastAsia="zh-Hans"/>
+        </w:rPr>
+      </w:pPr>
+      <w:r>
+        <w:rPr>
+          <w:lang w:eastAsia="zh-Hans"/>
+        </w:rPr>
+        <w:t xml:space="preserve">  struct semaphore_elem *sa = list_entry (a, struct semaphore_elem, elem);</w:t>
+      </w:r>
+    </w:p>
+    <w:p>
+      <w:pPr>
+        <w:ind w:left="420" w:firstLineChars="200" w:firstLine="420"/>
+        <w:jc w:val="left"/>
+        <w:rPr>
+          <w:lang w:eastAsia="zh-Hans"/>
+        </w:rPr>
+      </w:pPr>
+      <w:r>
+        <w:rPr>
+          <w:lang w:eastAsia="zh-Hans"/>
+        </w:rPr>
+        <w:t xml:space="preserve">  struct semaphore_elem *sb = list_entry (b, struct semaphore_elem, elem);</w:t>
+      </w:r>
+    </w:p>
+    <w:p>
+      <w:pPr>
+        <w:ind w:left="420" w:firstLineChars="200" w:firstLine="420"/>
+        <w:jc w:val="left"/>
+        <w:rPr>
+          <w:lang w:eastAsia="zh-Hans"/>
+        </w:rPr>
+      </w:pPr>
+      <w:r>
+        <w:rPr>
+          <w:lang w:eastAsia="zh-Hans"/>
+        </w:rPr>
+        <w:t xml:space="preserve">  return list_entry(list_front(&amp;sa-&gt;semaphore.waiters), struct thread, elem)-&gt;priority &gt; list_entry(list_front(&amp;sb-&gt;semaphore.waiters), struct thread, elem)-&gt;priority;</w:t>
+      </w:r>
+    </w:p>
+    <w:p>
+      <w:pPr>
+        <w:ind w:left="420" w:firstLineChars="200" w:firstLine="420"/>
+        <w:jc w:val="left"/>
+        <w:rPr>
+          <w:lang w:eastAsia="zh-Hans"/>
+        </w:rPr>
+      </w:pPr>
+      <w:r>
+        <w:rPr>
+          <w:lang w:eastAsia="zh-Hans"/>
+        </w:rPr>
+        <w:t>}</w:t>
+      </w:r>
+    </w:p>
+    <w:p>
+      <w:pPr>
+        <w:ind w:left="420" w:firstLineChars="200" w:firstLine="420"/>
+        <w:jc w:val="left"/>
+        <w:rPr>
+          <w:rFonts w:hint="eastAsia"/>
+          <w:lang w:eastAsia="zh-Hans"/>
+        </w:rPr>
+      </w:pPr>
+      <w:r>
+        <w:rPr>
+          <w:rFonts w:hint="eastAsia"/>
+          <w:lang w:eastAsia="zh-Hans"/>
+        </w:rPr>
+        <w:t>在程序中，我们对锁，信号量和</w:t>
+      </w:r>
+      <w:r>
+        <w:rPr>
+          <w:lang w:eastAsia="zh-Hans"/>
+        </w:rPr>
+        <w:t>condition</w:t>
+      </w:r>
+      <w:r>
+        <w:rPr>
+          <w:rFonts w:hint="eastAsia"/>
+          <w:lang w:eastAsia="zh-Hans"/>
+        </w:rPr>
+        <w:t>队列实现为优先队列的原因是保证在等待时拥有最高优先级的线程能够被最先唤醒。</w:t>
       </w:r>
     </w:p>
     <w:p/>
@@ -3490,7 +4800,6 @@
         <w:ind w:firstLine="420"/>
         <w:jc w:val="left"/>
         <w:rPr>
-          <w:rFonts w:hint="eastAsia"/>
           <w:lang w:eastAsia="zh-Hans"/>
         </w:rPr>
       </w:pPr>
@@ -3557,7 +4866,35 @@
           <w:rFonts w:hint="eastAsia"/>
           <w:lang w:eastAsia="zh-Hans"/>
         </w:rPr>
-        <w:t>根据文档，BSD Scheduler的实现思路为：每过一定的时间，重新计算线程的优先级，以降低占用过多CPU时间的线程的优先级，从而实现将其“转移到低优先级队列”。</w:t>
+        <w:t>根据文档，</w:t>
+      </w:r>
+      <w:r>
+        <w:rPr>
+          <w:rFonts w:hint="eastAsia"/>
+          <w:lang w:eastAsia="zh-Hans"/>
+        </w:rPr>
+        <w:t>BSD Scheduler</w:t>
+      </w:r>
+      <w:r>
+        <w:rPr>
+          <w:rFonts w:hint="eastAsia"/>
+          <w:lang w:eastAsia="zh-Hans"/>
+        </w:rPr>
+        <w:t>的实现思路为：每过一定的时间，重新计算线程的优先级，以降低占用过多</w:t>
+      </w:r>
+      <w:r>
+        <w:rPr>
+          <w:rFonts w:hint="eastAsia"/>
+          <w:lang w:eastAsia="zh-Hans"/>
+        </w:rPr>
+        <w:t>CPU</w:t>
+      </w:r>
+      <w:r>
+        <w:rPr>
+          <w:rFonts w:hint="eastAsia"/>
+          <w:lang w:eastAsia="zh-Hans"/>
+        </w:rPr>
+        <w:t>时间的线程的优先级，从而实现将其“转移到低优先级队列”。</w:t>
       </w:r>
     </w:p>
     <w:p>
@@ -3578,8 +4915,8 @@
     </w:p>
     <w:p>
       <w:pPr>
-        <w:pStyle w:val="7"/>
-        <w:ind w:left="420" w:firstLine="0" w:firstLineChars="0"/>
+        <w:pStyle w:val="1"/>
+        <w:ind w:left="420" w:firstLineChars="0" w:firstLine="0"/>
         <w:jc w:val="left"/>
         <w:rPr>
           <w:lang w:eastAsia="zh-Hans"/>
@@ -3603,7 +4940,14 @@
           <w:rFonts w:hint="eastAsia"/>
           <w:lang w:eastAsia="zh-Hans"/>
         </w:rPr>
-        <w:t>）队列数量：6</w:t>
+        <w:t>）队列数量：</w:t>
+      </w:r>
+      <w:r>
+        <w:rPr>
+          <w:rFonts w:hint="eastAsia"/>
+          <w:lang w:eastAsia="zh-Hans"/>
+        </w:rPr>
+        <w:t>6</w:t>
       </w:r>
       <w:r>
         <w:rPr>
@@ -3614,8 +4958,8 @@
     </w:p>
     <w:p>
       <w:pPr>
-        <w:pStyle w:val="7"/>
-        <w:ind w:left="420" w:firstLine="525" w:firstLineChars="250"/>
+        <w:pStyle w:val="1"/>
+        <w:ind w:left="420" w:firstLineChars="250" w:firstLine="525"/>
         <w:jc w:val="left"/>
         <w:rPr>
           <w:lang w:eastAsia="zh-Hans"/>
@@ -3631,8 +4975,8 @@
     </w:p>
     <w:p>
       <w:pPr>
-        <w:pStyle w:val="7"/>
-        <w:ind w:left="420" w:firstLine="0" w:firstLineChars="0"/>
+        <w:pStyle w:val="1"/>
+        <w:ind w:left="420" w:firstLineChars="0" w:firstLine="0"/>
         <w:jc w:val="left"/>
         <w:rPr>
           <w:lang w:eastAsia="zh-Hans"/>
@@ -3656,7 +5000,14 @@
           <w:rFonts w:hint="eastAsia"/>
           <w:lang w:eastAsia="zh-Hans"/>
         </w:rPr>
-        <w:t>）每个队列的调度算法：F</w:t>
+        <w:t>）每个队列的调度算法：</w:t>
+      </w:r>
+      <w:r>
+        <w:rPr>
+          <w:rFonts w:hint="eastAsia"/>
+          <w:lang w:eastAsia="zh-Hans"/>
+        </w:rPr>
+        <w:t>F</w:t>
       </w:r>
       <w:r>
         <w:rPr>
@@ -3667,8 +5018,8 @@
     </w:p>
     <w:p>
       <w:pPr>
-        <w:pStyle w:val="7"/>
-        <w:ind w:left="420" w:firstLine="525" w:firstLineChars="250"/>
+        <w:pStyle w:val="1"/>
+        <w:ind w:left="420" w:firstLineChars="250" w:firstLine="525"/>
         <w:jc w:val="left"/>
       </w:pPr>
       <w:r>
@@ -3704,7 +5055,13 @@
         <w:rPr>
           <w:rFonts w:hint="eastAsia"/>
         </w:rPr>
-        <w:t>，因此采取的调度算法均为F</w:t>
+        <w:t>，因此采取的调度算法均为</w:t>
+      </w:r>
+      <w:r>
+        <w:rPr>
+          <w:rFonts w:hint="eastAsia"/>
+        </w:rPr>
+        <w:t>F</w:t>
       </w:r>
       <w:r>
         <w:t>CFS</w:t>
@@ -3712,8 +5069,8 @@
     </w:p>
     <w:p>
       <w:pPr>
-        <w:pStyle w:val="7"/>
-        <w:ind w:left="420" w:firstLine="0" w:firstLineChars="0"/>
+        <w:pStyle w:val="1"/>
+        <w:ind w:left="420" w:firstLineChars="0" w:firstLine="0"/>
         <w:jc w:val="left"/>
         <w:rPr>
           <w:lang w:eastAsia="zh-Hans"/>
@@ -3737,18 +5094,27 @@
           <w:rFonts w:hint="eastAsia"/>
           <w:lang w:eastAsia="zh-Hans"/>
         </w:rPr>
-        <w:t>）升高/降低到其他队列的算法：通过动态计算线程优先级的数值来确定线程队列的</w:t>
+        <w:t>）升高</w:t>
+      </w:r>
+      <w:r>
+        <w:rPr>
+          <w:rFonts w:hint="eastAsia"/>
+          <w:lang w:eastAsia="zh-Hans"/>
+        </w:rPr>
+        <w:t>/</w:t>
+      </w:r>
+      <w:r>
+        <w:rPr>
+          <w:rFonts w:hint="eastAsia"/>
+          <w:lang w:eastAsia="zh-Hans"/>
+        </w:rPr>
+        <w:t>降低到其他队列的算法：通过动态计算线程优先级的数值来确定线程队列的</w:t>
       </w:r>
       <w:r>
         <w:rPr>
           <w:lang w:eastAsia="zh-Hans"/>
         </w:rPr>
         <w:tab/>
-      </w:r>
-      <w:r>
-        <w:rPr>
-          <w:lang w:eastAsia="zh-Hans"/>
-        </w:rPr>
         <w:t xml:space="preserve"> </w:t>
       </w:r>
       <w:r>
@@ -3761,8 +5127,8 @@
     </w:p>
     <w:p>
       <w:pPr>
-        <w:pStyle w:val="7"/>
-        <w:ind w:left="420" w:firstLine="0" w:firstLineChars="0"/>
+        <w:pStyle w:val="1"/>
+        <w:ind w:left="420" w:firstLineChars="0" w:firstLine="0"/>
         <w:jc w:val="left"/>
         <w:rPr>
           <w:lang w:eastAsia="zh-Hans"/>
@@ -3791,8 +5157,8 @@
     </w:p>
     <w:p>
       <w:pPr>
-        <w:pStyle w:val="7"/>
-        <w:ind w:left="420" w:firstLine="0" w:firstLineChars="0"/>
+        <w:pStyle w:val="1"/>
+        <w:ind w:left="420" w:firstLineChars="0" w:firstLine="0"/>
         <w:jc w:val="left"/>
         <w:rPr>
           <w:lang w:eastAsia="zh-Hans"/>
@@ -3838,7 +5204,14 @@
           <w:rFonts w:hint="eastAsia"/>
           <w:lang w:eastAsia="zh-Hans"/>
         </w:rPr>
-        <w:t>首先，为每一个线程增加参数n</w:t>
+        <w:t>首先，为每一个线程增加参数</w:t>
+      </w:r>
+      <w:r>
+        <w:rPr>
+          <w:rFonts w:hint="eastAsia"/>
+          <w:lang w:eastAsia="zh-Hans"/>
+        </w:rPr>
+        <w:t>n</w:t>
       </w:r>
       <w:r>
         <w:rPr>
@@ -3870,7 +5243,14 @@
           <w:rFonts w:hint="eastAsia"/>
           <w:lang w:eastAsia="zh-Hans"/>
         </w:rPr>
-        <w:t>属性用于实现线程优先级的动态计算。设定全局变量l</w:t>
+        <w:t>属性用于实现线程优先级的动态计算。设定全局变量</w:t>
+      </w:r>
+      <w:r>
+        <w:rPr>
+          <w:rFonts w:hint="eastAsia"/>
+          <w:lang w:eastAsia="zh-Hans"/>
+        </w:rPr>
+        <w:t>l</w:t>
       </w:r>
       <w:r>
         <w:rPr>
@@ -3885,7 +5265,13 @@
         <w:rPr>
           <w:rFonts w:hint="eastAsia"/>
         </w:rPr>
-        <w:t>，用于计算recent</w:t>
+        <w:t>，用于计算</w:t>
+      </w:r>
+      <w:r>
+        <w:rPr>
+          <w:rFonts w:hint="eastAsia"/>
+        </w:rPr>
+        <w:t>recent</w:t>
       </w:r>
       <w:r>
         <w:t>_cpu</w:t>
@@ -3906,7 +5292,31 @@
         <w:rPr>
           <w:rFonts w:hint="eastAsia"/>
         </w:rPr>
-        <w:t>其中nice值的含义为：该线程对其他线程的友好程度，nice值越大，该线程的优先级会越低。</w:t>
+        <w:t>其中</w:t>
+      </w:r>
+      <w:r>
+        <w:rPr>
+          <w:rFonts w:hint="eastAsia"/>
+        </w:rPr>
+        <w:t>nice</w:t>
+      </w:r>
+      <w:r>
+        <w:rPr>
+          <w:rFonts w:hint="eastAsia"/>
+        </w:rPr>
+        <w:t>值的含义为：该线程对其他线程的友好程度，</w:t>
+      </w:r>
+      <w:r>
+        <w:rPr>
+          <w:rFonts w:hint="eastAsia"/>
+        </w:rPr>
+        <w:t>nice</w:t>
+      </w:r>
+      <w:r>
+        <w:rPr>
+          <w:rFonts w:hint="eastAsia"/>
+        </w:rPr>
+        <w:t>值越大，该线程的优先级会越低。</w:t>
       </w:r>
     </w:p>
     <w:p>
@@ -3921,7 +5331,19 @@
         <w:rPr>
           <w:rFonts w:hint="eastAsia"/>
         </w:rPr>
-        <w:t>的作用为：衡量线程所占用cpu时间的多少。</w:t>
+        <w:t>的作用为：衡量线程所占用</w:t>
+      </w:r>
+      <w:r>
+        <w:rPr>
+          <w:rFonts w:hint="eastAsia"/>
+        </w:rPr>
+        <w:t>cpu</w:t>
+      </w:r>
+      <w:r>
+        <w:rPr>
+          <w:rFonts w:hint="eastAsia"/>
+        </w:rPr>
+        <w:t>时间的多少。</w:t>
       </w:r>
     </w:p>
     <w:p>
@@ -3936,7 +5358,19 @@
         <w:rPr>
           <w:rFonts w:hint="eastAsia"/>
         </w:rPr>
-        <w:t>的作用为：估计过去1分钟运行线程的平均数量。</w:t>
+        <w:t>的作用为：估计过去</w:t>
+      </w:r>
+      <w:r>
+        <w:rPr>
+          <w:rFonts w:hint="eastAsia"/>
+        </w:rPr>
+        <w:t>1</w:t>
+      </w:r>
+      <w:r>
+        <w:rPr>
+          <w:rFonts w:hint="eastAsia"/>
+        </w:rPr>
+        <w:t>分钟运行线程的平均数量。</w:t>
       </w:r>
     </w:p>
     <w:p>
@@ -3981,7 +5415,35 @@
           <w:rFonts w:hint="eastAsia"/>
           <w:lang w:eastAsia="zh-Hans"/>
         </w:rPr>
-        <w:t>每个时钟周期，正在运行的线程的recent_cpu增加1。即在时间中断函数</w:t>
+        <w:t>每个时钟周期，正在运行的线程的</w:t>
+      </w:r>
+      <w:r>
+        <w:rPr>
+          <w:rFonts w:hint="eastAsia"/>
+          <w:lang w:eastAsia="zh-Hans"/>
+        </w:rPr>
+        <w:t>recent_cpu</w:t>
+      </w:r>
+      <w:r>
+        <w:rPr>
+          <w:rFonts w:hint="eastAsia"/>
+          <w:lang w:eastAsia="zh-Hans"/>
+        </w:rPr>
+        <w:t>增加</w:t>
+      </w:r>
+      <w:r>
+        <w:rPr>
+          <w:rFonts w:hint="eastAsia"/>
+          <w:lang w:eastAsia="zh-Hans"/>
+        </w:rPr>
+        <w:t>1</w:t>
+      </w:r>
+      <w:r>
+        <w:rPr>
+          <w:rFonts w:hint="eastAsia"/>
+          <w:lang w:eastAsia="zh-Hans"/>
+        </w:rPr>
+        <w:t>。即在时间中断函数</w:t>
       </w:r>
       <w:r>
         <w:rPr>
@@ -4026,7 +5488,14 @@
           <w:rFonts w:hint="eastAsia"/>
           <w:lang w:eastAsia="zh-Hans"/>
         </w:rPr>
-        <w:t>中加入功能，每次中断为当前运行线程的r</w:t>
+        <w:t>中加入功能，每次中断为当前运行线程的</w:t>
+      </w:r>
+      <w:r>
+        <w:rPr>
+          <w:rFonts w:hint="eastAsia"/>
+          <w:lang w:eastAsia="zh-Hans"/>
+        </w:rPr>
+        <w:t>r</w:t>
       </w:r>
       <w:r>
         <w:rPr>
@@ -4051,7 +5520,14 @@
           <w:rFonts w:hint="eastAsia"/>
           <w:lang w:eastAsia="zh-Hans"/>
         </w:rPr>
-        <w:t>值增加1</w:t>
+        <w:t>值增加</w:t>
+      </w:r>
+      <w:r>
+        <w:rPr>
+          <w:rFonts w:hint="eastAsia"/>
+          <w:lang w:eastAsia="zh-Hans"/>
+        </w:rPr>
+        <w:t>1</w:t>
       </w:r>
       <w:r>
         <w:rPr>
@@ -4086,7 +5562,35 @@
           <w:rFonts w:hint="eastAsia"/>
           <w:lang w:eastAsia="zh-Hans"/>
         </w:rPr>
-        <w:t>每过4个tick( tick % 4 == 0 )，重新计算优先级，公式为</w:t>
+        <w:t>每过</w:t>
+      </w:r>
+      <w:r>
+        <w:rPr>
+          <w:rFonts w:hint="eastAsia"/>
+          <w:lang w:eastAsia="zh-Hans"/>
+        </w:rPr>
+        <w:t>4</w:t>
+      </w:r>
+      <w:r>
+        <w:rPr>
+          <w:rFonts w:hint="eastAsia"/>
+          <w:lang w:eastAsia="zh-Hans"/>
+        </w:rPr>
+        <w:t>个</w:t>
+      </w:r>
+      <w:r>
+        <w:rPr>
+          <w:rFonts w:hint="eastAsia"/>
+          <w:lang w:eastAsia="zh-Hans"/>
+        </w:rPr>
+        <w:t>tick( tick % 4 == 0 )</w:t>
+      </w:r>
+      <w:r>
+        <w:rPr>
+          <w:rFonts w:hint="eastAsia"/>
+          <w:lang w:eastAsia="zh-Hans"/>
+        </w:rPr>
+        <w:t>，重新计算优先级，公式为</w:t>
       </w:r>
     </w:p>
     <w:p>
@@ -4104,7 +5608,42 @@
               <w:rFonts w:ascii="Cambria Math" w:hAnsi="Cambria Math"/>
               <w:lang w:eastAsia="zh-Hans"/>
             </w:rPr>
-            <m:t xml:space="preserve">priority = max_priority - </m:t>
+            <m:t>priority</m:t>
+          </m:r>
+          <m:r>
+            <w:rPr>
+              <w:rFonts w:ascii="Cambria Math" w:hAnsi="Cambria Math"/>
+              <w:lang w:eastAsia="zh-Hans"/>
+            </w:rPr>
+            <m:t xml:space="preserve"> = </m:t>
+          </m:r>
+          <m:r>
+            <w:rPr>
+              <w:rFonts w:ascii="Cambria Math" w:hAnsi="Cambria Math"/>
+              <w:lang w:eastAsia="zh-Hans"/>
+            </w:rPr>
+            <m:t>max</m:t>
+          </m:r>
+          <m:r>
+            <w:rPr>
+              <w:rFonts w:ascii="Cambria Math" w:hAnsi="Cambria Math"/>
+              <w:lang w:eastAsia="zh-Hans"/>
+            </w:rPr>
+            <m:t>_</m:t>
+          </m:r>
+          <m:r>
+            <w:rPr>
+              <w:rFonts w:ascii="Cambria Math" w:hAnsi="Cambria Math"/>
+              <w:lang w:eastAsia="zh-Hans"/>
+            </w:rPr>
+            <m:t>priority</m:t>
+          </m:r>
+          <m:r>
+            <w:rPr>
+              <w:rFonts w:ascii="Cambria Math" w:hAnsi="Cambria Math"/>
+              <w:lang w:eastAsia="zh-Hans"/>
+            </w:rPr>
+            <m:t xml:space="preserve"> - </m:t>
           </m:r>
           <m:f>
             <m:fPr>
@@ -4122,15 +5661,29 @@
                   <w:rFonts w:ascii="Cambria Math" w:hAnsi="Cambria Math"/>
                   <w:lang w:eastAsia="zh-Hans"/>
                 </w:rPr>
-                <m:t>recent_cpu</m:t>
+                <m:t>re</m:t>
               </m:r>
-              <m:ctrlPr>
+              <m:r>
                 <w:rPr>
                   <w:rFonts w:ascii="Cambria Math" w:hAnsi="Cambria Math"/>
-                  <w:i/>
                   <w:lang w:eastAsia="zh-Hans"/>
                 </w:rPr>
-              </m:ctrlPr>
+                <m:t>cent</m:t>
+              </m:r>
+              <m:r>
+                <w:rPr>
+                  <w:rFonts w:ascii="Cambria Math" w:hAnsi="Cambria Math"/>
+                  <w:lang w:eastAsia="zh-Hans"/>
+                </w:rPr>
+                <m:t>_</m:t>
+              </m:r>
+              <m:r>
+                <w:rPr>
+                  <w:rFonts w:ascii="Cambria Math" w:hAnsi="Cambria Math"/>
+                  <w:lang w:eastAsia="zh-Hans"/>
+                </w:rPr>
+                <m:t>cpu</m:t>
+              </m:r>
             </m:num>
             <m:den>
               <m:r>
@@ -4140,13 +5693,6 @@
                 </w:rPr>
                 <m:t>4</m:t>
               </m:r>
-              <m:ctrlPr>
-                <w:rPr>
-                  <w:rFonts w:ascii="Cambria Math" w:hAnsi="Cambria Math"/>
-                  <w:i/>
-                  <w:lang w:eastAsia="zh-Hans"/>
-                </w:rPr>
-              </m:ctrlPr>
             </m:den>
           </m:f>
           <m:r>
@@ -4154,7 +5700,14 @@
               <w:rFonts w:ascii="Cambria Math" w:hAnsi="Cambria Math"/>
               <w:lang w:eastAsia="zh-Hans"/>
             </w:rPr>
-            <m:t xml:space="preserve"> - 2*nice</m:t>
+            <m:t xml:space="preserve"> - 2*</m:t>
+          </m:r>
+          <m:r>
+            <w:rPr>
+              <w:rFonts w:ascii="Cambria Math" w:hAnsi="Cambria Math"/>
+              <w:lang w:eastAsia="zh-Hans"/>
+            </w:rPr>
+            <m:t>nice</m:t>
           </m:r>
         </m:oMath>
       </m:oMathPara>
@@ -4171,6 +5724,7 @@
         <w:rPr>
           <w:rFonts w:hint="eastAsia"/>
         </w:rPr>
+        <w:lastRenderedPageBreak/>
         <w:t>③</w:t>
       </w:r>
       <w:r>
@@ -4181,7 +5735,56 @@
           <w:rFonts w:hint="eastAsia"/>
           <w:lang w:eastAsia="zh-Hans"/>
         </w:rPr>
-        <w:t>每过100个tick(tick % timer_freq == 0),通过以下公式更新recent_cpu和load_avg</w:t>
+        <w:t>每过</w:t>
+      </w:r>
+      <w:r>
+        <w:rPr>
+          <w:rFonts w:hint="eastAsia"/>
+          <w:lang w:eastAsia="zh-Hans"/>
+        </w:rPr>
+        <w:t>100</w:t>
+      </w:r>
+      <w:r>
+        <w:rPr>
+          <w:rFonts w:hint="eastAsia"/>
+          <w:lang w:eastAsia="zh-Hans"/>
+        </w:rPr>
+        <w:t>个</w:t>
+      </w:r>
+      <w:r>
+        <w:rPr>
+          <w:rFonts w:hint="eastAsia"/>
+          <w:lang w:eastAsia="zh-Hans"/>
+        </w:rPr>
+        <w:t>tick(tick % timer_freq == 0),</w:t>
+      </w:r>
+      <w:r>
+        <w:rPr>
+          <w:rFonts w:hint="eastAsia"/>
+          <w:lang w:eastAsia="zh-Hans"/>
+        </w:rPr>
+        <w:t>通过以下公式更新</w:t>
+      </w:r>
+      <w:r>
+        <w:rPr>
+          <w:rFonts w:hint="eastAsia"/>
+          <w:lang w:eastAsia="zh-Hans"/>
+        </w:rPr>
+        <w:t>recent_cpu</w:t>
+      </w:r>
+      <w:r>
+        <w:rPr>
+          <w:rFonts w:hint="eastAsia"/>
+          <w:lang w:eastAsia="zh-Hans"/>
+        </w:rPr>
+        <w:t>和</w:t>
+      </w:r>
+      <w:r>
+        <w:rPr>
+          <w:rFonts w:hint="eastAsia"/>
+          <w:lang w:eastAsia="zh-Hans"/>
+        </w:rPr>
+        <w:t>load_avg</w:t>
       </w:r>
     </w:p>
     <w:p>
@@ -4199,7 +5802,28 @@
               <w:rFonts w:ascii="Cambria Math" w:hAnsi="Cambria Math"/>
               <w:lang w:eastAsia="zh-Hans"/>
             </w:rPr>
-            <m:t xml:space="preserve">recent_cpu = </m:t>
+            <m:t>recent</m:t>
+          </m:r>
+          <m:r>
+            <w:rPr>
+              <w:rFonts w:ascii="Cambria Math" w:hAnsi="Cambria Math"/>
+              <w:lang w:eastAsia="zh-Hans"/>
+            </w:rPr>
+            <m:t>_</m:t>
+          </m:r>
+          <m:r>
+            <w:rPr>
+              <w:rFonts w:ascii="Cambria Math" w:hAnsi="Cambria Math"/>
+              <w:lang w:eastAsia="zh-Hans"/>
+            </w:rPr>
+            <m:t>cpu</m:t>
+          </m:r>
+          <m:r>
+            <w:rPr>
+              <w:rFonts w:ascii="Cambria Math" w:hAnsi="Cambria Math"/>
+              <w:lang w:eastAsia="zh-Hans"/>
+            </w:rPr>
+            <m:t xml:space="preserve"> = </m:t>
           </m:r>
           <m:f>
             <m:fPr>
@@ -4217,15 +5841,29 @@
                   <w:rFonts w:ascii="Cambria Math" w:hAnsi="Cambria Math"/>
                   <w:lang w:eastAsia="zh-Hans"/>
                 </w:rPr>
-                <m:t>2*load_avg</m:t>
+                <m:t>2*</m:t>
               </m:r>
-              <m:ctrlPr>
+              <m:r>
                 <w:rPr>
                   <w:rFonts w:ascii="Cambria Math" w:hAnsi="Cambria Math"/>
-                  <w:i/>
                   <w:lang w:eastAsia="zh-Hans"/>
                 </w:rPr>
-              </m:ctrlPr>
+                <m:t>load</m:t>
+              </m:r>
+              <m:r>
+                <w:rPr>
+                  <w:rFonts w:ascii="Cambria Math" w:hAnsi="Cambria Math"/>
+                  <w:lang w:eastAsia="zh-Hans"/>
+                </w:rPr>
+                <m:t>_</m:t>
+              </m:r>
+              <m:r>
+                <w:rPr>
+                  <w:rFonts w:ascii="Cambria Math" w:hAnsi="Cambria Math"/>
+                  <w:lang w:eastAsia="zh-Hans"/>
+                </w:rPr>
+                <m:t>avg</m:t>
+              </m:r>
             </m:num>
             <m:den>
               <m:r>
@@ -4233,15 +5871,36 @@
                   <w:rFonts w:ascii="Cambria Math" w:hAnsi="Cambria Math"/>
                   <w:lang w:eastAsia="zh-Hans"/>
                 </w:rPr>
-                <m:t>2*load_avg+1</m:t>
+                <m:t>2*</m:t>
               </m:r>
-              <m:ctrlPr>
+              <m:r>
                 <w:rPr>
                   <w:rFonts w:ascii="Cambria Math" w:hAnsi="Cambria Math"/>
-                  <w:i/>
                   <w:lang w:eastAsia="zh-Hans"/>
                 </w:rPr>
-              </m:ctrlPr>
+                <m:t>load</m:t>
+              </m:r>
+              <m:r>
+                <w:rPr>
+                  <w:rFonts w:ascii="Cambria Math" w:hAnsi="Cambria Math"/>
+                  <w:lang w:eastAsia="zh-Hans"/>
+                </w:rPr>
+                <m:t>_</m:t>
+              </m:r>
+              <m:r>
+                <w:rPr>
+                  <w:rFonts w:ascii="Cambria Math" w:hAnsi="Cambria Math"/>
+                  <w:lang w:eastAsia="zh-Hans"/>
+                </w:rPr>
+                <m:t>avg</m:t>
+              </m:r>
+              <m:r>
+                <w:rPr>
+                  <w:rFonts w:ascii="Cambria Math" w:hAnsi="Cambria Math"/>
+                  <w:lang w:eastAsia="zh-Hans"/>
+                </w:rPr>
+                <m:t>+1</m:t>
+              </m:r>
             </m:den>
           </m:f>
           <m:r>
@@ -4249,7 +5908,42 @@
               <w:rFonts w:ascii="Cambria Math" w:hAnsi="Cambria Math"/>
               <w:lang w:eastAsia="zh-Hans"/>
             </w:rPr>
-            <m:t>*recent_cpu + nice</m:t>
+            <m:t>*</m:t>
+          </m:r>
+          <m:r>
+            <w:rPr>
+              <w:rFonts w:ascii="Cambria Math" w:hAnsi="Cambria Math"/>
+              <w:lang w:eastAsia="zh-Hans"/>
+            </w:rPr>
+            <m:t>recent</m:t>
+          </m:r>
+          <m:r>
+            <w:rPr>
+              <w:rFonts w:ascii="Cambria Math" w:hAnsi="Cambria Math"/>
+              <w:lang w:eastAsia="zh-Hans"/>
+            </w:rPr>
+            <m:t>_</m:t>
+          </m:r>
+          <m:r>
+            <w:rPr>
+              <w:rFonts w:ascii="Cambria Math" w:hAnsi="Cambria Math"/>
+              <w:lang w:eastAsia="zh-Hans"/>
+            </w:rPr>
+            <m:t>cpu</m:t>
+          </m:r>
+          <m:r>
+            <w:rPr>
+              <w:rFonts w:ascii="Cambria Math" w:hAnsi="Cambria Math"/>
+              <w:lang w:eastAsia="zh-Hans"/>
+            </w:rPr>
+            <m:t xml:space="preserve"> + </m:t>
+          </m:r>
+          <m:r>
+            <w:rPr>
+              <w:rFonts w:ascii="Cambria Math" w:hAnsi="Cambria Math"/>
+              <w:lang w:eastAsia="zh-Hans"/>
+            </w:rPr>
+            <m:t>nice</m:t>
           </m:r>
         </m:oMath>
       </m:oMathPara>
@@ -4270,7 +5964,28 @@
               <w:rFonts w:ascii="Cambria Math" w:hAnsi="Cambria Math"/>
               <w:lang w:eastAsia="zh-Hans"/>
             </w:rPr>
-            <m:t xml:space="preserve">load_avg = </m:t>
+            <m:t>load</m:t>
+          </m:r>
+          <m:r>
+            <w:rPr>
+              <w:rFonts w:ascii="Cambria Math" w:hAnsi="Cambria Math"/>
+              <w:lang w:eastAsia="zh-Hans"/>
+            </w:rPr>
+            <m:t>_</m:t>
+          </m:r>
+          <m:r>
+            <w:rPr>
+              <w:rFonts w:ascii="Cambria Math" w:hAnsi="Cambria Math"/>
+              <w:lang w:eastAsia="zh-Hans"/>
+            </w:rPr>
+            <m:t>avg</m:t>
+          </m:r>
+          <m:r>
+            <w:rPr>
+              <w:rFonts w:ascii="Cambria Math" w:hAnsi="Cambria Math"/>
+              <w:lang w:eastAsia="zh-Hans"/>
+            </w:rPr>
+            <m:t xml:space="preserve"> = </m:t>
           </m:r>
           <m:f>
             <m:fPr>
@@ -4290,13 +6005,6 @@
                 </w:rPr>
                 <m:t>59</m:t>
               </m:r>
-              <m:ctrlPr>
-                <w:rPr>
-                  <w:rFonts w:ascii="Cambria Math" w:hAnsi="Cambria Math"/>
-                  <w:i/>
-                  <w:lang w:eastAsia="zh-Hans"/>
-                </w:rPr>
-              </m:ctrlPr>
             </m:num>
             <m:den>
               <m:r>
@@ -4306,13 +6014,6 @@
                 </w:rPr>
                 <m:t>60</m:t>
               </m:r>
-              <m:ctrlPr>
-                <w:rPr>
-                  <w:rFonts w:ascii="Cambria Math" w:hAnsi="Cambria Math"/>
-                  <w:i/>
-                  <w:lang w:eastAsia="zh-Hans"/>
-                </w:rPr>
-              </m:ctrlPr>
             </m:den>
           </m:f>
           <m:r>
@@ -4320,7 +6021,35 @@
               <w:rFonts w:ascii="Cambria Math" w:hAnsi="Cambria Math"/>
               <w:lang w:eastAsia="zh-Hans"/>
             </w:rPr>
-            <m:t xml:space="preserve">*load_avg + </m:t>
+            <m:t>*</m:t>
+          </m:r>
+          <m:r>
+            <w:rPr>
+              <w:rFonts w:ascii="Cambria Math" w:hAnsi="Cambria Math"/>
+              <w:lang w:eastAsia="zh-Hans"/>
+            </w:rPr>
+            <m:t>load</m:t>
+          </m:r>
+          <m:r>
+            <w:rPr>
+              <w:rFonts w:ascii="Cambria Math" w:hAnsi="Cambria Math"/>
+              <w:lang w:eastAsia="zh-Hans"/>
+            </w:rPr>
+            <m:t>_</m:t>
+          </m:r>
+          <m:r>
+            <w:rPr>
+              <w:rFonts w:ascii="Cambria Math" w:hAnsi="Cambria Math"/>
+              <w:lang w:eastAsia="zh-Hans"/>
+            </w:rPr>
+            <m:t>avg</m:t>
+          </m:r>
+          <m:r>
+            <w:rPr>
+              <w:rFonts w:ascii="Cambria Math" w:hAnsi="Cambria Math"/>
+              <w:lang w:eastAsia="zh-Hans"/>
+            </w:rPr>
+            <m:t xml:space="preserve"> + </m:t>
           </m:r>
           <m:f>
             <m:fPr>
@@ -4340,13 +6069,6 @@
                 </w:rPr>
                 <m:t>1</m:t>
               </m:r>
-              <m:ctrlPr>
-                <w:rPr>
-                  <w:rFonts w:ascii="Cambria Math" w:hAnsi="Cambria Math"/>
-                  <w:i/>
-                  <w:lang w:eastAsia="zh-Hans"/>
-                </w:rPr>
-              </m:ctrlPr>
             </m:num>
             <m:den>
               <m:r>
@@ -4356,13 +6078,6 @@
                 </w:rPr>
                 <m:t>60</m:t>
               </m:r>
-              <m:ctrlPr>
-                <w:rPr>
-                  <w:rFonts w:ascii="Cambria Math" w:hAnsi="Cambria Math"/>
-                  <w:i/>
-                  <w:lang w:eastAsia="zh-Hans"/>
-                </w:rPr>
-              </m:ctrlPr>
             </m:den>
           </m:f>
           <m:r>
@@ -4370,14 +6085,49 @@
               <w:rFonts w:ascii="Cambria Math" w:hAnsi="Cambria Math"/>
               <w:lang w:eastAsia="zh-Hans"/>
             </w:rPr>
-            <m:t>*ready_thread</m:t>
+            <m:t>*</m:t>
+          </m:r>
+          <m:r>
+            <w:rPr>
+              <w:rFonts w:ascii="Cambria Math" w:hAnsi="Cambria Math"/>
+              <w:lang w:eastAsia="zh-Hans"/>
+            </w:rPr>
+            <m:t>ready</m:t>
+          </m:r>
+          <m:r>
+            <w:rPr>
+              <w:rFonts w:ascii="Cambria Math" w:hAnsi="Cambria Math"/>
+              <w:lang w:eastAsia="zh-Hans"/>
+            </w:rPr>
+            <m:t>_</m:t>
+          </m:r>
+          <m:r>
+            <w:rPr>
+              <w:rFonts w:ascii="Cambria Math" w:hAnsi="Cambria Math"/>
+              <w:lang w:eastAsia="zh-Hans"/>
+            </w:rPr>
+            <m:t>t</m:t>
+          </m:r>
+          <m:r>
+            <w:rPr>
+              <w:rFonts w:ascii="Cambria Math" w:hAnsi="Cambria Math"/>
+              <w:lang w:eastAsia="zh-Hans"/>
+            </w:rPr>
+            <m:t>h</m:t>
+          </m:r>
+          <m:r>
+            <w:rPr>
+              <w:rFonts w:ascii="Cambria Math" w:hAnsi="Cambria Math"/>
+              <w:lang w:eastAsia="zh-Hans"/>
+            </w:rPr>
+            <m:t>read</m:t>
           </m:r>
         </m:oMath>
       </m:oMathPara>
     </w:p>
     <w:p>
       <w:pPr>
-        <w:pStyle w:val="7"/>
+        <w:pStyle w:val="1"/>
         <w:ind w:firstLineChars="0"/>
         <w:jc w:val="left"/>
         <w:rPr>
@@ -4389,7 +6139,21 @@
           <w:rFonts w:hint="eastAsia"/>
           <w:lang w:eastAsia="zh-Hans"/>
         </w:rPr>
-        <w:t>此外，由于pintos不支持浮点数的运算，需按照浮点数运算规则，实现浮点数的运算。</w:t>
+        <w:t>此外，由于</w:t>
+      </w:r>
+      <w:r>
+        <w:rPr>
+          <w:rFonts w:hint="eastAsia"/>
+          <w:lang w:eastAsia="zh-Hans"/>
+        </w:rPr>
+        <w:t>pintos</w:t>
+      </w:r>
+      <w:r>
+        <w:rPr>
+          <w:rFonts w:hint="eastAsia"/>
+          <w:lang w:eastAsia="zh-Hans"/>
+        </w:rPr>
+        <w:t>不支持浮点数的运算，需按照浮点数运算规则，实现浮点数的运算。</w:t>
       </w:r>
     </w:p>
     <w:p>
@@ -4406,20 +6170,20 @@
     <w:sectPr>
       <w:pgSz w:w="11906" w:h="16838"/>
       <w:pgMar w:top="1440" w:right="1800" w:bottom="1440" w:left="1800" w:header="851" w:footer="992" w:gutter="0"/>
-      <w:cols w:space="425" w:num="1"/>
-      <w:docGrid w:type="lines" w:linePitch="312" w:charSpace="0"/>
+      <w:cols w:space="425"/>
+      <w:docGrid w:type="lines" w:linePitch="312"/>
     </w:sectPr>
   </w:body>
 </w:document>
 </file>
 
 <file path=word/numbering.xml><?xml version="1.0" encoding="utf-8"?>
-<w:numbering xmlns:wpc="http://schemas.microsoft.com/office/word/2010/wordprocessingCanvas" xmlns:mc="http://schemas.openxmlformats.org/markup-compatibility/2006" xmlns:o="urn:schemas-microsoft-com:office:office" xmlns:r="http://schemas.openxmlformats.org/officeDocument/2006/relationships" xmlns:m="http://schemas.openxmlformats.org/officeDocument/2006/math" xmlns:v="urn:schemas-microsoft-com:vml" xmlns:wp14="http://schemas.microsoft.com/office/word/2010/wordprocessingDrawing" xmlns:wp="http://schemas.openxmlformats.org/drawingml/2006/wordprocessingDrawing" xmlns:w10="urn:schemas-microsoft-com:office:word" xmlns:w="http://schemas.openxmlformats.org/wordprocessingml/2006/main" xmlns:w14="http://schemas.microsoft.com/office/word/2010/wordml" xmlns:wpg="http://schemas.microsoft.com/office/word/2010/wordprocessingGroup" xmlns:wpi="http://schemas.microsoft.com/office/word/2010/wordprocessingInk" xmlns:wne="http://schemas.microsoft.com/office/word/2006/wordml" xmlns:wps="http://schemas.microsoft.com/office/word/2010/wordprocessingShape" mc:Ignorable="w14 wp14">
-  <w:abstractNum w:abstractNumId="0">
+<w:numbering xmlns:wpc="http://schemas.microsoft.com/office/word/2010/wordprocessingCanvas" xmlns:cx="http://schemas.microsoft.com/office/drawing/2014/chartex" xmlns:cx1="http://schemas.microsoft.com/office/drawing/2015/9/8/chartex" xmlns:cx2="http://schemas.microsoft.com/office/drawing/2015/10/21/chartex" xmlns:cx3="http://schemas.microsoft.com/office/drawing/2016/5/9/chartex" xmlns:cx4="http://schemas.microsoft.com/office/drawing/2016/5/10/chartex" xmlns:cx5="http://schemas.microsoft.com/office/drawing/2016/5/11/chartex" xmlns:cx6="http://schemas.microsoft.com/office/drawing/2016/5/12/chartex" xmlns:cx7="http://schemas.microsoft.com/office/drawing/2016/5/13/chartex" xmlns:cx8="http://schemas.microsoft.com/office/drawing/2016/5/14/chartex" xmlns:mc="http://schemas.openxmlformats.org/markup-compatibility/2006" xmlns:aink="http://schemas.microsoft.com/office/drawing/2016/ink" xmlns:am3d="http://schemas.microsoft.com/office/drawing/2017/model3d" xmlns:o="urn:schemas-microsoft-com:office:office" xmlns:r="http://schemas.openxmlformats.org/officeDocument/2006/relationships" xmlns:m="http://schemas.openxmlformats.org/officeDocument/2006/math" xmlns:v="urn:schemas-microsoft-com:vml" xmlns:wp14="http://schemas.microsoft.com/office/word/2010/wordprocessingDrawing" xmlns:wp="http://schemas.openxmlformats.org/drawingml/2006/wordprocessingDrawing" xmlns:w10="urn:schemas-microsoft-com:office:word" xmlns:w="http://schemas.openxmlformats.org/wordprocessingml/2006/main" xmlns:w14="http://schemas.microsoft.com/office/word/2010/wordml" xmlns:w15="http://schemas.microsoft.com/office/word/2012/wordml" xmlns:w16cex="http://schemas.microsoft.com/office/word/2018/wordml/cex" xmlns:w16cid="http://schemas.microsoft.com/office/word/2016/wordml/cid" xmlns:w16="http://schemas.microsoft.com/office/word/2018/wordml" xmlns:w16se="http://schemas.microsoft.com/office/word/2015/wordml/symex" xmlns:wpg="http://schemas.microsoft.com/office/word/2010/wordprocessingGroup" xmlns:wpi="http://schemas.microsoft.com/office/word/2010/wordprocessingInk" xmlns:wne="http://schemas.microsoft.com/office/word/2006/wordml" xmlns:wps="http://schemas.microsoft.com/office/word/2010/wordprocessingShape" mc:Ignorable="w14 w15 w16se w16cid w16 w16cex wp14">
+  <w:abstractNum w:abstractNumId="0" w15:restartNumberingAfterBreak="0">
     <w:nsid w:val="5F9B75FD"/>
     <w:multiLevelType w:val="singleLevel"/>
     <w:tmpl w:val="5F9B75FD"/>
-    <w:lvl w:ilvl="0" w:tentative="0">
+    <w:lvl w:ilvl="0">
       <w:start w:val="1"/>
       <w:numFmt w:val="chineseCounting"/>
       <w:suff w:val="nothing"/>
@@ -4427,18 +6191,18 @@
       <w:lvlJc w:val="left"/>
     </w:lvl>
   </w:abstractNum>
-  <w:abstractNum w:abstractNumId="1">
+  <w:abstractNum w:abstractNumId="1" w15:restartNumberingAfterBreak="0">
     <w:nsid w:val="5FA33FA9"/>
     <w:multiLevelType w:val="multilevel"/>
     <w:tmpl w:val="5FA33FA9"/>
-    <w:lvl w:ilvl="0" w:tentative="0">
+    <w:lvl w:ilvl="0">
       <w:start w:val="1"/>
       <w:numFmt w:val="chineseCounting"/>
       <w:suff w:val="nothing"/>
       <w:lvlText w:val="%1、"/>
       <w:lvlJc w:val="left"/>
     </w:lvl>
-    <w:lvl w:ilvl="1" w:tentative="0">
+    <w:lvl w:ilvl="1">
       <w:start w:val="1"/>
       <w:numFmt w:val="lowerLetter"/>
       <w:lvlText w:val="%2)"/>
@@ -4447,13 +6211,13 @@
         <w:tabs>
           <w:tab w:val="left" w:pos="840"/>
         </w:tabs>
-        <w:ind w:left="840" w:leftChars="0" w:hanging="420" w:firstLineChars="0"/>
+        <w:ind w:left="840" w:hanging="420"/>
       </w:pPr>
       <w:rPr>
         <w:rFonts w:hint="default"/>
       </w:rPr>
     </w:lvl>
-    <w:lvl w:ilvl="2" w:tentative="0">
+    <w:lvl w:ilvl="2">
       <w:start w:val="1"/>
       <w:numFmt w:val="lowerRoman"/>
       <w:lvlText w:val="%3."/>
@@ -4462,13 +6226,13 @@
         <w:tabs>
           <w:tab w:val="left" w:pos="1260"/>
         </w:tabs>
-        <w:ind w:left="1260" w:leftChars="0" w:hanging="420" w:firstLineChars="0"/>
+        <w:ind w:left="1260" w:hanging="420"/>
       </w:pPr>
       <w:rPr>
         <w:rFonts w:hint="default"/>
       </w:rPr>
     </w:lvl>
-    <w:lvl w:ilvl="3" w:tentative="0">
+    <w:lvl w:ilvl="3">
       <w:start w:val="1"/>
       <w:numFmt w:val="decimal"/>
       <w:lvlText w:val="%4."/>
@@ -4477,13 +6241,13 @@
         <w:tabs>
           <w:tab w:val="left" w:pos="1680"/>
         </w:tabs>
-        <w:ind w:left="1680" w:leftChars="0" w:hanging="420" w:firstLineChars="0"/>
+        <w:ind w:left="1680" w:hanging="420"/>
       </w:pPr>
       <w:rPr>
         <w:rFonts w:hint="default"/>
       </w:rPr>
     </w:lvl>
-    <w:lvl w:ilvl="4" w:tentative="0">
+    <w:lvl w:ilvl="4">
       <w:start w:val="1"/>
       <w:numFmt w:val="lowerLetter"/>
       <w:lvlText w:val="%5)"/>
@@ -4492,13 +6256,13 @@
         <w:tabs>
           <w:tab w:val="left" w:pos="2100"/>
         </w:tabs>
-        <w:ind w:left="2100" w:leftChars="0" w:hanging="420" w:firstLineChars="0"/>
+        <w:ind w:left="2100" w:hanging="420"/>
       </w:pPr>
       <w:rPr>
         <w:rFonts w:hint="default"/>
       </w:rPr>
     </w:lvl>
-    <w:lvl w:ilvl="5" w:tentative="0">
+    <w:lvl w:ilvl="5">
       <w:start w:val="1"/>
       <w:numFmt w:val="lowerRoman"/>
       <w:lvlText w:val="%6."/>
@@ -4507,13 +6271,13 @@
         <w:tabs>
           <w:tab w:val="left" w:pos="2520"/>
         </w:tabs>
-        <w:ind w:left="2520" w:leftChars="0" w:hanging="420" w:firstLineChars="0"/>
+        <w:ind w:left="2520" w:hanging="420"/>
       </w:pPr>
       <w:rPr>
         <w:rFonts w:hint="default"/>
       </w:rPr>
     </w:lvl>
-    <w:lvl w:ilvl="6" w:tentative="0">
+    <w:lvl w:ilvl="6">
       <w:start w:val="1"/>
       <w:numFmt w:val="decimal"/>
       <w:lvlText w:val="%7."/>
@@ -4522,13 +6286,13 @@
         <w:tabs>
           <w:tab w:val="left" w:pos="2940"/>
         </w:tabs>
-        <w:ind w:left="2940" w:leftChars="0" w:hanging="420" w:firstLineChars="0"/>
+        <w:ind w:left="2940" w:hanging="420"/>
       </w:pPr>
       <w:rPr>
         <w:rFonts w:hint="default"/>
       </w:rPr>
     </w:lvl>
-    <w:lvl w:ilvl="7" w:tentative="0">
+    <w:lvl w:ilvl="7">
       <w:start w:val="1"/>
       <w:numFmt w:val="lowerLetter"/>
       <w:lvlText w:val="%8)"/>
@@ -4537,13 +6301,13 @@
         <w:tabs>
           <w:tab w:val="left" w:pos="3360"/>
         </w:tabs>
-        <w:ind w:left="3360" w:leftChars="0" w:hanging="420" w:firstLineChars="0"/>
+        <w:ind w:left="3360" w:hanging="420"/>
       </w:pPr>
       <w:rPr>
         <w:rFonts w:hint="default"/>
       </w:rPr>
     </w:lvl>
-    <w:lvl w:ilvl="8" w:tentative="0">
+    <w:lvl w:ilvl="8">
       <w:start w:val="1"/>
       <w:numFmt w:val="lowerRoman"/>
       <w:lvlText w:val="%9."/>
@@ -4552,7 +6316,7 @@
         <w:tabs>
           <w:tab w:val="left" w:pos="3780"/>
         </w:tabs>
-        <w:ind w:left="3780" w:leftChars="0" w:hanging="420" w:firstLineChars="0"/>
+        <w:ind w:left="3780" w:hanging="420"/>
       </w:pPr>
       <w:rPr>
         <w:rFonts w:hint="default"/>
@@ -4569,292 +6333,333 @@
 </file>
 
 <file path=word/styles.xml><?xml version="1.0" encoding="utf-8"?>
-<w:styles xmlns:mc="http://schemas.openxmlformats.org/markup-compatibility/2006" xmlns:o="urn:schemas-microsoft-com:office:office" xmlns:r="http://schemas.openxmlformats.org/officeDocument/2006/relationships" xmlns:m="http://schemas.openxmlformats.org/officeDocument/2006/math" xmlns:v="urn:schemas-microsoft-com:vml" xmlns:w="http://schemas.openxmlformats.org/wordprocessingml/2006/main" xmlns:w14="http://schemas.microsoft.com/office/word/2010/wordml" xmlns:w10="urn:schemas-microsoft-com:office:word" xmlns:sl="http://schemas.openxmlformats.org/schemaLibrary/2006/main" mc:Ignorable="w14">
+<w:styles xmlns:mc="http://schemas.openxmlformats.org/markup-compatibility/2006" xmlns:r="http://schemas.openxmlformats.org/officeDocument/2006/relationships" xmlns:w="http://schemas.openxmlformats.org/wordprocessingml/2006/main" xmlns:w14="http://schemas.microsoft.com/office/word/2010/wordml" xmlns:w15="http://schemas.microsoft.com/office/word/2012/wordml" xmlns:w16cex="http://schemas.microsoft.com/office/word/2018/wordml/cex" xmlns:w16cid="http://schemas.microsoft.com/office/word/2016/wordml/cid" xmlns:w16="http://schemas.microsoft.com/office/word/2018/wordml" xmlns:w16se="http://schemas.microsoft.com/office/word/2015/wordml/symex" mc:Ignorable="w14 w15 w16se w16cid w16 w16cex">
   <w:docDefaults>
     <w:rPrDefault>
       <w:rPr>
-        <w:rFonts w:asciiTheme="minorHAnsi" w:hAnsiTheme="minorHAnsi" w:eastAsiaTheme="minorEastAsia" w:cstheme="minorBidi"/>
+        <w:rFonts w:asciiTheme="minorHAnsi" w:eastAsiaTheme="minorEastAsia" w:hAnsiTheme="minorHAnsi" w:cstheme="minorBidi"/>
+        <w:lang w:val="en-US" w:eastAsia="zh-CN" w:bidi="ar-SA"/>
       </w:rPr>
     </w:rPrDefault>
+    <w:pPrDefault/>
   </w:docDefaults>
-  <w:latentStyles w:count="260" w:defQFormat="0" w:defUnhideWhenUsed="1" w:defSemiHidden="1" w:defUIPriority="99" w:defLockedState="0">
-    <w:lsdException w:qFormat="1" w:unhideWhenUsed="0" w:uiPriority="0" w:semiHidden="0" w:name="Normal"/>
-    <w:lsdException w:qFormat="1" w:unhideWhenUsed="0" w:uiPriority="0" w:semiHidden="0" w:name="heading 1"/>
-    <w:lsdException w:qFormat="1" w:uiPriority="0" w:name="heading 2"/>
-    <w:lsdException w:qFormat="1" w:uiPriority="0" w:name="heading 3"/>
-    <w:lsdException w:qFormat="1" w:uiPriority="0" w:name="heading 4"/>
-    <w:lsdException w:qFormat="1" w:uiPriority="0" w:name="heading 5"/>
-    <w:lsdException w:qFormat="1" w:uiPriority="0" w:name="heading 6"/>
-    <w:lsdException w:qFormat="1" w:uiPriority="0" w:name="heading 7"/>
-    <w:lsdException w:qFormat="1" w:uiPriority="0" w:name="heading 8"/>
-    <w:lsdException w:qFormat="1" w:uiPriority="0" w:name="heading 9"/>
-    <w:lsdException w:unhideWhenUsed="0" w:uiPriority="0" w:semiHidden="0" w:name="index 1"/>
-    <w:lsdException w:unhideWhenUsed="0" w:uiPriority="0" w:semiHidden="0" w:name="index 2"/>
-    <w:lsdException w:unhideWhenUsed="0" w:uiPriority="0" w:semiHidden="0" w:name="index 3"/>
-    <w:lsdException w:unhideWhenUsed="0" w:uiPriority="0" w:semiHidden="0" w:name="index 4"/>
-    <w:lsdException w:unhideWhenUsed="0" w:uiPriority="0" w:semiHidden="0" w:name="index 5"/>
-    <w:lsdException w:unhideWhenUsed="0" w:uiPriority="0" w:semiHidden="0" w:name="index 6"/>
-    <w:lsdException w:unhideWhenUsed="0" w:uiPriority="0" w:semiHidden="0" w:name="index 7"/>
-    <w:lsdException w:unhideWhenUsed="0" w:uiPriority="0" w:semiHidden="0" w:name="index 8"/>
-    <w:lsdException w:unhideWhenUsed="0" w:uiPriority="0" w:semiHidden="0" w:name="index 9"/>
-    <w:lsdException w:unhideWhenUsed="0" w:uiPriority="0" w:semiHidden="0" w:name="toc 1"/>
-    <w:lsdException w:unhideWhenUsed="0" w:uiPriority="0" w:semiHidden="0" w:name="toc 2"/>
-    <w:lsdException w:unhideWhenUsed="0" w:uiPriority="0" w:semiHidden="0" w:name="toc 3"/>
-    <w:lsdException w:unhideWhenUsed="0" w:uiPriority="0" w:semiHidden="0" w:name="toc 4"/>
-    <w:lsdException w:unhideWhenUsed="0" w:uiPriority="0" w:semiHidden="0" w:name="toc 5"/>
-    <w:lsdException w:unhideWhenUsed="0" w:uiPriority="0" w:semiHidden="0" w:name="toc 6"/>
-    <w:lsdException w:unhideWhenUsed="0" w:uiPriority="0" w:semiHidden="0" w:name="toc 7"/>
-    <w:lsdException w:unhideWhenUsed="0" w:uiPriority="0" w:semiHidden="0" w:name="toc 8"/>
-    <w:lsdException w:unhideWhenUsed="0" w:uiPriority="0" w:semiHidden="0" w:name="toc 9"/>
-    <w:lsdException w:unhideWhenUsed="0" w:uiPriority="0" w:semiHidden="0" w:name="Normal Indent"/>
-    <w:lsdException w:unhideWhenUsed="0" w:uiPriority="0" w:semiHidden="0" w:name="footnote text"/>
-    <w:lsdException w:unhideWhenUsed="0" w:uiPriority="0" w:semiHidden="0" w:name="annotation text"/>
-    <w:lsdException w:qFormat="1" w:unhideWhenUsed="0" w:uiPriority="0" w:semiHidden="0" w:name="header"/>
-    <w:lsdException w:qFormat="1" w:unhideWhenUsed="0" w:uiPriority="0" w:semiHidden="0" w:name="footer"/>
-    <w:lsdException w:unhideWhenUsed="0" w:uiPriority="0" w:semiHidden="0" w:name="index heading"/>
-    <w:lsdException w:qFormat="1" w:uiPriority="0" w:name="caption"/>
-    <w:lsdException w:unhideWhenUsed="0" w:uiPriority="0" w:semiHidden="0" w:name="table of figures"/>
-    <w:lsdException w:unhideWhenUsed="0" w:uiPriority="0" w:semiHidden="0" w:name="envelope address"/>
-    <w:lsdException w:unhideWhenUsed="0" w:uiPriority="0" w:semiHidden="0" w:name="envelope return"/>
-    <w:lsdException w:unhideWhenUsed="0" w:uiPriority="0" w:semiHidden="0" w:name="footnote reference"/>
-    <w:lsdException w:unhideWhenUsed="0" w:uiPriority="0" w:semiHidden="0" w:name="annotation reference"/>
-    <w:lsdException w:unhideWhenUsed="0" w:uiPriority="0" w:semiHidden="0" w:name="line number"/>
-    <w:lsdException w:unhideWhenUsed="0" w:uiPriority="0" w:semiHidden="0" w:name="page number"/>
-    <w:lsdException w:unhideWhenUsed="0" w:uiPriority="0" w:semiHidden="0" w:name="endnote reference"/>
-    <w:lsdException w:unhideWhenUsed="0" w:uiPriority="0" w:semiHidden="0" w:name="endnote text"/>
-    <w:lsdException w:unhideWhenUsed="0" w:uiPriority="0" w:semiHidden="0" w:name="table of authorities"/>
-    <w:lsdException w:unhideWhenUsed="0" w:uiPriority="0" w:semiHidden="0" w:name="macro"/>
-    <w:lsdException w:unhideWhenUsed="0" w:uiPriority="0" w:semiHidden="0" w:name="toa heading"/>
-    <w:lsdException w:unhideWhenUsed="0" w:uiPriority="0" w:semiHidden="0" w:name="List"/>
-    <w:lsdException w:unhideWhenUsed="0" w:uiPriority="0" w:semiHidden="0" w:name="List Bullet"/>
-    <w:lsdException w:unhideWhenUsed="0" w:uiPriority="0" w:semiHidden="0" w:name="List Number"/>
-    <w:lsdException w:unhideWhenUsed="0" w:uiPriority="0" w:semiHidden="0" w:name="List 2"/>
-    <w:lsdException w:unhideWhenUsed="0" w:uiPriority="0" w:semiHidden="0" w:name="List 3"/>
-    <w:lsdException w:unhideWhenUsed="0" w:uiPriority="0" w:semiHidden="0" w:name="List 4"/>
-    <w:lsdException w:unhideWhenUsed="0" w:uiPriority="0" w:semiHidden="0" w:name="List 5"/>
-    <w:lsdException w:unhideWhenUsed="0" w:uiPriority="0" w:semiHidden="0" w:name="List Bullet 2"/>
-    <w:lsdException w:unhideWhenUsed="0" w:uiPriority="0" w:semiHidden="0" w:name="List Bullet 3"/>
-    <w:lsdException w:unhideWhenUsed="0" w:uiPriority="0" w:semiHidden="0" w:name="List Bullet 4"/>
-    <w:lsdException w:unhideWhenUsed="0" w:uiPriority="0" w:semiHidden="0" w:name="List Bullet 5"/>
-    <w:lsdException w:unhideWhenUsed="0" w:uiPriority="0" w:semiHidden="0" w:name="List Number 2"/>
-    <w:lsdException w:unhideWhenUsed="0" w:uiPriority="0" w:semiHidden="0" w:name="List Number 3"/>
-    <w:lsdException w:unhideWhenUsed="0" w:uiPriority="0" w:semiHidden="0" w:name="List Number 4"/>
-    <w:lsdException w:unhideWhenUsed="0" w:uiPriority="0" w:semiHidden="0" w:name="List Number 5"/>
-    <w:lsdException w:qFormat="1" w:unhideWhenUsed="0" w:uiPriority="0" w:semiHidden="0" w:name="Title"/>
-    <w:lsdException w:unhideWhenUsed="0" w:uiPriority="0" w:semiHidden="0" w:name="Closing"/>
-    <w:lsdException w:unhideWhenUsed="0" w:uiPriority="0" w:semiHidden="0" w:name="Signature"/>
-    <w:lsdException w:qFormat="1" w:uiPriority="1" w:semiHidden="0" w:name="Default Paragraph Font"/>
-    <w:lsdException w:unhideWhenUsed="0" w:uiPriority="0" w:semiHidden="0" w:name="Body Text"/>
-    <w:lsdException w:unhideWhenUsed="0" w:uiPriority="0" w:semiHidden="0" w:name="Body Text Indent"/>
-    <w:lsdException w:unhideWhenUsed="0" w:uiPriority="0" w:semiHidden="0" w:name="List Continue"/>
-    <w:lsdException w:unhideWhenUsed="0" w:uiPriority="0" w:semiHidden="0" w:name="List Continue 2"/>
-    <w:lsdException w:unhideWhenUsed="0" w:uiPriority="0" w:semiHidden="0" w:name="List Continue 3"/>
-    <w:lsdException w:unhideWhenUsed="0" w:uiPriority="0" w:semiHidden="0" w:name="List Continue 4"/>
-    <w:lsdException w:unhideWhenUsed="0" w:uiPriority="0" w:semiHidden="0" w:name="List Continue 5"/>
-    <w:lsdException w:unhideWhenUsed="0" w:uiPriority="0" w:semiHidden="0" w:name="Message Header"/>
-    <w:lsdException w:qFormat="1" w:unhideWhenUsed="0" w:uiPriority="0" w:semiHidden="0" w:name="Subtitle"/>
-    <w:lsdException w:unhideWhenUsed="0" w:uiPriority="0" w:semiHidden="0" w:name="Salutation"/>
-    <w:lsdException w:unhideWhenUsed="0" w:uiPriority="0" w:semiHidden="0" w:name="Date"/>
-    <w:lsdException w:unhideWhenUsed="0" w:uiPriority="0" w:semiHidden="0" w:name="Body Text First Indent"/>
-    <w:lsdException w:unhideWhenUsed="0" w:uiPriority="0" w:semiHidden="0" w:name="Body Text First Indent 2"/>
-    <w:lsdException w:unhideWhenUsed="0" w:uiPriority="0" w:semiHidden="0" w:name="Note Heading"/>
-    <w:lsdException w:unhideWhenUsed="0" w:uiPriority="0" w:semiHidden="0" w:name="Body Text 2"/>
-    <w:lsdException w:unhideWhenUsed="0" w:uiPriority="0" w:semiHidden="0" w:name="Body Text 3"/>
-    <w:lsdException w:unhideWhenUsed="0" w:uiPriority="0" w:semiHidden="0" w:name="Body Text Indent 2"/>
-    <w:lsdException w:unhideWhenUsed="0" w:uiPriority="0" w:semiHidden="0" w:name="Body Text Indent 3"/>
-    <w:lsdException w:unhideWhenUsed="0" w:uiPriority="0" w:semiHidden="0" w:name="Block Text"/>
-    <w:lsdException w:unhideWhenUsed="0" w:uiPriority="0" w:semiHidden="0" w:name="Hyperlink"/>
-    <w:lsdException w:unhideWhenUsed="0" w:uiPriority="0" w:semiHidden="0" w:name="FollowedHyperlink"/>
-    <w:lsdException w:qFormat="1" w:unhideWhenUsed="0" w:uiPriority="0" w:semiHidden="0" w:name="Strong"/>
-    <w:lsdException w:qFormat="1" w:unhideWhenUsed="0" w:uiPriority="0" w:semiHidden="0" w:name="Emphasis"/>
-    <w:lsdException w:unhideWhenUsed="0" w:uiPriority="0" w:semiHidden="0" w:name="Document Map"/>
-    <w:lsdException w:unhideWhenUsed="0" w:uiPriority="0" w:semiHidden="0" w:name="Plain Text"/>
-    <w:lsdException w:unhideWhenUsed="0" w:uiPriority="0" w:semiHidden="0" w:name="E-mail Signature"/>
-    <w:lsdException w:unhideWhenUsed="0" w:uiPriority="0" w:semiHidden="0" w:name="Normal (Web)"/>
-    <w:lsdException w:unhideWhenUsed="0" w:uiPriority="0" w:semiHidden="0" w:name="HTML Acronym"/>
-    <w:lsdException w:unhideWhenUsed="0" w:uiPriority="0" w:semiHidden="0" w:name="HTML Address"/>
-    <w:lsdException w:unhideWhenUsed="0" w:uiPriority="0" w:semiHidden="0" w:name="HTML Cite"/>
-    <w:lsdException w:unhideWhenUsed="0" w:uiPriority="0" w:semiHidden="0" w:name="HTML Code"/>
-    <w:lsdException w:unhideWhenUsed="0" w:uiPriority="0" w:semiHidden="0" w:name="HTML Definition"/>
-    <w:lsdException w:unhideWhenUsed="0" w:uiPriority="0" w:semiHidden="0" w:name="HTML Keyboard"/>
-    <w:lsdException w:unhideWhenUsed="0" w:uiPriority="0" w:semiHidden="0" w:name="HTML Preformatted"/>
-    <w:lsdException w:unhideWhenUsed="0" w:uiPriority="0" w:semiHidden="0" w:name="HTML Sample"/>
-    <w:lsdException w:unhideWhenUsed="0" w:uiPriority="0" w:semiHidden="0" w:name="HTML Typewriter"/>
-    <w:lsdException w:unhideWhenUsed="0" w:uiPriority="0" w:semiHidden="0" w:name="HTML Variable"/>
-    <w:lsdException w:qFormat="1" w:uiPriority="99" w:semiHidden="0" w:name="Normal Table"/>
-    <w:lsdException w:unhideWhenUsed="0" w:uiPriority="0" w:semiHidden="0" w:name="annotation subject"/>
-    <w:lsdException w:uiPriority="0" w:name="Table Simple 1"/>
-    <w:lsdException w:uiPriority="0" w:name="Table Simple 2"/>
-    <w:lsdException w:uiPriority="0" w:name="Table Simple 3"/>
-    <w:lsdException w:uiPriority="0" w:name="Table Classic 1"/>
-    <w:lsdException w:uiPriority="0" w:name="Table Classic 2"/>
-    <w:lsdException w:uiPriority="0" w:name="Table Classic 3"/>
-    <w:lsdException w:uiPriority="0" w:name="Table Classic 4"/>
-    <w:lsdException w:uiPriority="0" w:name="Table Colorful 1"/>
-    <w:lsdException w:uiPriority="0" w:name="Table Colorful 2"/>
-    <w:lsdException w:uiPriority="0" w:name="Table Colorful 3"/>
-    <w:lsdException w:uiPriority="0" w:name="Table Columns 1"/>
-    <w:lsdException w:uiPriority="0" w:name="Table Columns 2"/>
-    <w:lsdException w:uiPriority="0" w:name="Table Columns 3"/>
-    <w:lsdException w:uiPriority="0" w:name="Table Columns 4"/>
-    <w:lsdException w:uiPriority="0" w:name="Table Columns 5"/>
-    <w:lsdException w:uiPriority="0" w:name="Table Grid 1"/>
-    <w:lsdException w:uiPriority="0" w:name="Table Grid 2"/>
-    <w:lsdException w:uiPriority="0" w:name="Table Grid 3"/>
-    <w:lsdException w:uiPriority="0" w:name="Table Grid 4"/>
-    <w:lsdException w:uiPriority="0" w:name="Table Grid 5"/>
-    <w:lsdException w:uiPriority="0" w:name="Table Grid 6"/>
-    <w:lsdException w:uiPriority="0" w:name="Table Grid 7"/>
-    <w:lsdException w:uiPriority="0" w:name="Table Grid 8"/>
-    <w:lsdException w:uiPriority="0" w:name="Table List 1"/>
-    <w:lsdException w:uiPriority="0" w:name="Table List 2"/>
-    <w:lsdException w:uiPriority="0" w:name="Table List 3"/>
-    <w:lsdException w:uiPriority="0" w:name="Table List 4"/>
-    <w:lsdException w:uiPriority="0" w:name="Table List 5"/>
-    <w:lsdException w:uiPriority="0" w:name="Table List 6"/>
-    <w:lsdException w:uiPriority="0" w:name="Table List 7"/>
-    <w:lsdException w:uiPriority="0" w:name="Table List 8"/>
-    <w:lsdException w:uiPriority="0" w:name="Table 3D effects 1"/>
-    <w:lsdException w:uiPriority="0" w:name="Table 3D effects 2"/>
-    <w:lsdException w:uiPriority="0" w:name="Table 3D effects 3"/>
-    <w:lsdException w:uiPriority="0" w:name="Table Contemporary"/>
-    <w:lsdException w:uiPriority="0" w:name="Table Elegant"/>
-    <w:lsdException w:uiPriority="0" w:name="Table Professional"/>
-    <w:lsdException w:uiPriority="0" w:name="Table Subtle 1"/>
-    <w:lsdException w:uiPriority="0" w:name="Table Subtle 2"/>
-    <w:lsdException w:uiPriority="0" w:name="Table Web 1"/>
-    <w:lsdException w:uiPriority="0" w:name="Table Web 2"/>
-    <w:lsdException w:uiPriority="0" w:name="Table Web 3"/>
-    <w:lsdException w:unhideWhenUsed="0" w:uiPriority="0" w:semiHidden="0" w:name="Balloon Text"/>
-    <w:lsdException w:qFormat="1" w:unhideWhenUsed="0" w:uiPriority="0" w:semiHidden="0" w:name="Table Grid"/>
-    <w:lsdException w:uiPriority="0" w:name="Table Theme"/>
-    <w:lsdException w:unhideWhenUsed="0" w:uiPriority="60" w:semiHidden="0" w:name="Light Shading"/>
-    <w:lsdException w:unhideWhenUsed="0" w:uiPriority="61" w:semiHidden="0" w:name="Light List"/>
-    <w:lsdException w:unhideWhenUsed="0" w:uiPriority="62" w:semiHidden="0" w:name="Light Grid"/>
-    <w:lsdException w:unhideWhenUsed="0" w:uiPriority="63" w:semiHidden="0" w:name="Medium Shading 1"/>
-    <w:lsdException w:unhideWhenUsed="0" w:uiPriority="64" w:semiHidden="0" w:name="Medium Shading 2"/>
-    <w:lsdException w:unhideWhenUsed="0" w:uiPriority="65" w:semiHidden="0" w:name="Medium List 1"/>
-    <w:lsdException w:unhideWhenUsed="0" w:uiPriority="66" w:semiHidden="0" w:name="Medium List 2"/>
-    <w:lsdException w:unhideWhenUsed="0" w:uiPriority="67" w:semiHidden="0" w:name="Medium Grid 1"/>
-    <w:lsdException w:unhideWhenUsed="0" w:uiPriority="68" w:semiHidden="0" w:name="Medium Grid 2"/>
-    <w:lsdException w:unhideWhenUsed="0" w:uiPriority="69" w:semiHidden="0" w:name="Medium Grid 3"/>
-    <w:lsdException w:unhideWhenUsed="0" w:uiPriority="70" w:semiHidden="0" w:name="Dark List"/>
-    <w:lsdException w:unhideWhenUsed="0" w:uiPriority="71" w:semiHidden="0" w:name="Colorful Shading"/>
-    <w:lsdException w:unhideWhenUsed="0" w:uiPriority="72" w:semiHidden="0" w:name="Colorful List"/>
-    <w:lsdException w:unhideWhenUsed="0" w:uiPriority="73" w:semiHidden="0" w:name="Colorful Grid"/>
-    <w:lsdException w:unhideWhenUsed="0" w:uiPriority="60" w:semiHidden="0" w:name="Light Shading Accent 1"/>
-    <w:lsdException w:unhideWhenUsed="0" w:uiPriority="61" w:semiHidden="0" w:name="Light List Accent 1"/>
-    <w:lsdException w:unhideWhenUsed="0" w:uiPriority="62" w:semiHidden="0" w:name="Light Grid Accent 1"/>
-    <w:lsdException w:unhideWhenUsed="0" w:uiPriority="63" w:semiHidden="0" w:name="Medium Shading 1 Accent 1"/>
-    <w:lsdException w:unhideWhenUsed="0" w:uiPriority="64" w:semiHidden="0" w:name="Medium Shading 2 Accent 1"/>
-    <w:lsdException w:unhideWhenUsed="0" w:uiPriority="65" w:semiHidden="0" w:name="Medium List 1 Accent 1"/>
-    <w:lsdException w:unhideWhenUsed="0" w:uiPriority="66" w:semiHidden="0" w:name="Medium List 2 Accent 1"/>
-    <w:lsdException w:unhideWhenUsed="0" w:uiPriority="67" w:semiHidden="0" w:name="Medium Grid 1 Accent 1"/>
-    <w:lsdException w:unhideWhenUsed="0" w:uiPriority="68" w:semiHidden="0" w:name="Medium Grid 2 Accent 1"/>
-    <w:lsdException w:unhideWhenUsed="0" w:uiPriority="69" w:semiHidden="0" w:name="Medium Grid 3 Accent 1"/>
-    <w:lsdException w:unhideWhenUsed="0" w:uiPriority="70" w:semiHidden="0" w:name="Dark List Accent 1"/>
-    <w:lsdException w:unhideWhenUsed="0" w:uiPriority="71" w:semiHidden="0" w:name="Colorful Shading Accent 1"/>
-    <w:lsdException w:unhideWhenUsed="0" w:uiPriority="72" w:semiHidden="0" w:name="Colorful List Accent 1"/>
-    <w:lsdException w:unhideWhenUsed="0" w:uiPriority="73" w:semiHidden="0" w:name="Colorful Grid Accent 1"/>
-    <w:lsdException w:unhideWhenUsed="0" w:uiPriority="60" w:semiHidden="0" w:name="Light Shading Accent 2"/>
-    <w:lsdException w:unhideWhenUsed="0" w:uiPriority="61" w:semiHidden="0" w:name="Light List Accent 2"/>
-    <w:lsdException w:unhideWhenUsed="0" w:uiPriority="62" w:semiHidden="0" w:name="Light Grid Accent 2"/>
-    <w:lsdException w:unhideWhenUsed="0" w:uiPriority="63" w:semiHidden="0" w:name="Medium Shading 1 Accent 2"/>
-    <w:lsdException w:unhideWhenUsed="0" w:uiPriority="64" w:semiHidden="0" w:name="Medium Shading 2 Accent 2"/>
-    <w:lsdException w:unhideWhenUsed="0" w:uiPriority="65" w:semiHidden="0" w:name="Medium List 1 Accent 2"/>
-    <w:lsdException w:unhideWhenUsed="0" w:uiPriority="66" w:semiHidden="0" w:name="Medium List 2 Accent 2"/>
-    <w:lsdException w:unhideWhenUsed="0" w:uiPriority="67" w:semiHidden="0" w:name="Medium Grid 1 Accent 2"/>
-    <w:lsdException w:unhideWhenUsed="0" w:uiPriority="68" w:semiHidden="0" w:name="Medium Grid 2 Accent 2"/>
-    <w:lsdException w:unhideWhenUsed="0" w:uiPriority="69" w:semiHidden="0" w:name="Medium Grid 3 Accent 2"/>
-    <w:lsdException w:unhideWhenUsed="0" w:uiPriority="70" w:semiHidden="0" w:name="Dark List Accent 2"/>
-    <w:lsdException w:unhideWhenUsed="0" w:uiPriority="71" w:semiHidden="0" w:name="Colorful Shading Accent 2"/>
-    <w:lsdException w:unhideWhenUsed="0" w:uiPriority="72" w:semiHidden="0" w:name="Colorful List Accent 2"/>
-    <w:lsdException w:unhideWhenUsed="0" w:uiPriority="73" w:semiHidden="0" w:name="Colorful Grid Accent 2"/>
-    <w:lsdException w:unhideWhenUsed="0" w:uiPriority="60" w:semiHidden="0" w:name="Light Shading Accent 3"/>
-    <w:lsdException w:unhideWhenUsed="0" w:uiPriority="61" w:semiHidden="0" w:name="Light List Accent 3"/>
-    <w:lsdException w:unhideWhenUsed="0" w:uiPriority="62" w:semiHidden="0" w:name="Light Grid Accent 3"/>
-    <w:lsdException w:unhideWhenUsed="0" w:uiPriority="63" w:semiHidden="0" w:name="Medium Shading 1 Accent 3"/>
-    <w:lsdException w:unhideWhenUsed="0" w:uiPriority="64" w:semiHidden="0" w:name="Medium Shading 2 Accent 3"/>
-    <w:lsdException w:unhideWhenUsed="0" w:uiPriority="65" w:semiHidden="0" w:name="Medium List 1 Accent 3"/>
-    <w:lsdException w:unhideWhenUsed="0" w:uiPriority="66" w:semiHidden="0" w:name="Medium List 2 Accent 3"/>
-    <w:lsdException w:unhideWhenUsed="0" w:uiPriority="67" w:semiHidden="0" w:name="Medium Grid 1 Accent 3"/>
-    <w:lsdException w:unhideWhenUsed="0" w:uiPriority="68" w:semiHidden="0" w:name="Medium Grid 2 Accent 3"/>
-    <w:lsdException w:unhideWhenUsed="0" w:uiPriority="69" w:semiHidden="0" w:name="Medium Grid 3 Accent 3"/>
-    <w:lsdException w:unhideWhenUsed="0" w:uiPriority="70" w:semiHidden="0" w:name="Dark List Accent 3"/>
-    <w:lsdException w:unhideWhenUsed="0" w:uiPriority="71" w:semiHidden="0" w:name="Colorful Shading Accent 3"/>
-    <w:lsdException w:unhideWhenUsed="0" w:uiPriority="72" w:semiHidden="0" w:name="Colorful List Accent 3"/>
-    <w:lsdException w:unhideWhenUsed="0" w:uiPriority="73" w:semiHidden="0" w:name="Colorful Grid Accent 3"/>
-    <w:lsdException w:unhideWhenUsed="0" w:uiPriority="60" w:semiHidden="0" w:name="Light Shading Accent 4"/>
-    <w:lsdException w:unhideWhenUsed="0" w:uiPriority="61" w:semiHidden="0" w:name="Light List Accent 4"/>
-    <w:lsdException w:unhideWhenUsed="0" w:uiPriority="62" w:semiHidden="0" w:name="Light Grid Accent 4"/>
-    <w:lsdException w:unhideWhenUsed="0" w:uiPriority="63" w:semiHidden="0" w:name="Medium Shading 1 Accent 4"/>
-    <w:lsdException w:unhideWhenUsed="0" w:uiPriority="64" w:semiHidden="0" w:name="Medium Shading 2 Accent 4"/>
-    <w:lsdException w:unhideWhenUsed="0" w:uiPriority="65" w:semiHidden="0" w:name="Medium List 1 Accent 4"/>
-    <w:lsdException w:unhideWhenUsed="0" w:uiPriority="66" w:semiHidden="0" w:name="Medium List 2 Accent 4"/>
-    <w:lsdException w:unhideWhenUsed="0" w:uiPriority="67" w:semiHidden="0" w:name="Medium Grid 1 Accent 4"/>
-    <w:lsdException w:unhideWhenUsed="0" w:uiPriority="68" w:semiHidden="0" w:name="Medium Grid 2 Accent 4"/>
-    <w:lsdException w:unhideWhenUsed="0" w:uiPriority="69" w:semiHidden="0" w:name="Medium Grid 3 Accent 4"/>
-    <w:lsdException w:unhideWhenUsed="0" w:uiPriority="70" w:semiHidden="0" w:name="Dark List Accent 4"/>
-    <w:lsdException w:unhideWhenUsed="0" w:uiPriority="71" w:semiHidden="0" w:name="Colorful Shading Accent 4"/>
-    <w:lsdException w:unhideWhenUsed="0" w:uiPriority="72" w:semiHidden="0" w:name="Colorful List Accent 4"/>
-    <w:lsdException w:unhideWhenUsed="0" w:uiPriority="73" w:semiHidden="0" w:name="Colorful Grid Accent 4"/>
-    <w:lsdException w:unhideWhenUsed="0" w:uiPriority="60" w:semiHidden="0" w:name="Light Shading Accent 5"/>
-    <w:lsdException w:unhideWhenUsed="0" w:uiPriority="61" w:semiHidden="0" w:name="Light List Accent 5"/>
-    <w:lsdException w:unhideWhenUsed="0" w:uiPriority="62" w:semiHidden="0" w:name="Light Grid Accent 5"/>
-    <w:lsdException w:unhideWhenUsed="0" w:uiPriority="63" w:semiHidden="0" w:name="Medium Shading 1 Accent 5"/>
-    <w:lsdException w:unhideWhenUsed="0" w:uiPriority="64" w:semiHidden="0" w:name="Medium Shading 2 Accent 5"/>
-    <w:lsdException w:unhideWhenUsed="0" w:uiPriority="65" w:semiHidden="0" w:name="Medium List 1 Accent 5"/>
-    <w:lsdException w:unhideWhenUsed="0" w:uiPriority="66" w:semiHidden="0" w:name="Medium List 2 Accent 5"/>
-    <w:lsdException w:unhideWhenUsed="0" w:uiPriority="67" w:semiHidden="0" w:name="Medium Grid 1 Accent 5"/>
-    <w:lsdException w:unhideWhenUsed="0" w:uiPriority="68" w:semiHidden="0" w:name="Medium Grid 2 Accent 5"/>
-    <w:lsdException w:unhideWhenUsed="0" w:uiPriority="69" w:semiHidden="0" w:name="Medium Grid 3 Accent 5"/>
-    <w:lsdException w:unhideWhenUsed="0" w:uiPriority="70" w:semiHidden="0" w:name="Dark List Accent 5"/>
-    <w:lsdException w:unhideWhenUsed="0" w:uiPriority="71" w:semiHidden="0" w:name="Colorful Shading Accent 5"/>
-    <w:lsdException w:unhideWhenUsed="0" w:uiPriority="72" w:semiHidden="0" w:name="Colorful List Accent 5"/>
-    <w:lsdException w:unhideWhenUsed="0" w:uiPriority="73" w:semiHidden="0" w:name="Colorful Grid Accent 5"/>
-    <w:lsdException w:unhideWhenUsed="0" w:uiPriority="60" w:semiHidden="0" w:name="Light Shading Accent 6"/>
-    <w:lsdException w:unhideWhenUsed="0" w:uiPriority="61" w:semiHidden="0" w:name="Light List Accent 6"/>
-    <w:lsdException w:unhideWhenUsed="0" w:uiPriority="62" w:semiHidden="0" w:name="Light Grid Accent 6"/>
-    <w:lsdException w:unhideWhenUsed="0" w:uiPriority="63" w:semiHidden="0" w:name="Medium Shading 1 Accent 6"/>
-    <w:lsdException w:unhideWhenUsed="0" w:uiPriority="64" w:semiHidden="0" w:name="Medium Shading 2 Accent 6"/>
-    <w:lsdException w:unhideWhenUsed="0" w:uiPriority="65" w:semiHidden="0" w:name="Medium List 1 Accent 6"/>
-    <w:lsdException w:unhideWhenUsed="0" w:uiPriority="66" w:semiHidden="0" w:name="Medium List 2 Accent 6"/>
-    <w:lsdException w:unhideWhenUsed="0" w:uiPriority="67" w:semiHidden="0" w:name="Medium Grid 1 Accent 6"/>
-    <w:lsdException w:unhideWhenUsed="0" w:uiPriority="68" w:semiHidden="0" w:name="Medium Grid 2 Accent 6"/>
-    <w:lsdException w:unhideWhenUsed="0" w:uiPriority="69" w:semiHidden="0" w:name="Medium Grid 3 Accent 6"/>
-    <w:lsdException w:unhideWhenUsed="0" w:uiPriority="70" w:semiHidden="0" w:name="Dark List Accent 6"/>
-    <w:lsdException w:unhideWhenUsed="0" w:uiPriority="71" w:semiHidden="0" w:name="Colorful Shading Accent 6"/>
-    <w:lsdException w:unhideWhenUsed="0" w:uiPriority="72" w:semiHidden="0" w:name="Colorful List Accent 6"/>
-    <w:lsdException w:unhideWhenUsed="0" w:uiPriority="73" w:semiHidden="0" w:name="Colorful Grid Accent 6"/>
+  <w:latentStyles w:defLockedState="0" w:defUIPriority="0" w:defSemiHidden="0" w:defUnhideWhenUsed="0" w:defQFormat="0" w:count="376">
+    <w:lsdException w:name="Normal" w:qFormat="1"/>
+    <w:lsdException w:name="heading 1" w:qFormat="1"/>
+    <w:lsdException w:name="heading 2" w:semiHidden="1" w:unhideWhenUsed="1" w:qFormat="1"/>
+    <w:lsdException w:name="heading 3" w:semiHidden="1" w:unhideWhenUsed="1" w:qFormat="1"/>
+    <w:lsdException w:name="heading 4" w:semiHidden="1" w:unhideWhenUsed="1" w:qFormat="1"/>
+    <w:lsdException w:name="heading 5" w:semiHidden="1" w:unhideWhenUsed="1" w:qFormat="1"/>
+    <w:lsdException w:name="heading 6" w:semiHidden="1" w:unhideWhenUsed="1" w:qFormat="1"/>
+    <w:lsdException w:name="heading 7" w:semiHidden="1" w:unhideWhenUsed="1" w:qFormat="1"/>
+    <w:lsdException w:name="heading 8" w:semiHidden="1" w:unhideWhenUsed="1" w:qFormat="1"/>
+    <w:lsdException w:name="heading 9" w:semiHidden="1" w:unhideWhenUsed="1" w:qFormat="1"/>
+    <w:lsdException w:name="header" w:qFormat="1"/>
+    <w:lsdException w:name="footer" w:qFormat="1"/>
+    <w:lsdException w:name="caption" w:semiHidden="1" w:unhideWhenUsed="1" w:qFormat="1"/>
+    <w:lsdException w:name="Title" w:qFormat="1"/>
+    <w:lsdException w:name="Default Paragraph Font" w:uiPriority="1" w:unhideWhenUsed="1" w:qFormat="1"/>
+    <w:lsdException w:name="Subtitle" w:qFormat="1"/>
+    <w:lsdException w:name="Strong" w:qFormat="1"/>
+    <w:lsdException w:name="Emphasis" w:qFormat="1"/>
+    <w:lsdException w:name="HTML Top of Form" w:semiHidden="1" w:uiPriority="99" w:unhideWhenUsed="1"/>
+    <w:lsdException w:name="HTML Bottom of Form" w:semiHidden="1" w:uiPriority="99" w:unhideWhenUsed="1"/>
+    <w:lsdException w:name="Normal Table" w:semiHidden="1" w:uiPriority="99" w:unhideWhenUsed="1" w:qFormat="1"/>
+    <w:lsdException w:name="No List" w:semiHidden="1" w:uiPriority="99" w:unhideWhenUsed="1"/>
+    <w:lsdException w:name="Outline List 1" w:semiHidden="1" w:uiPriority="99" w:unhideWhenUsed="1"/>
+    <w:lsdException w:name="Outline List 2" w:semiHidden="1" w:uiPriority="99" w:unhideWhenUsed="1"/>
+    <w:lsdException w:name="Outline List 3" w:semiHidden="1" w:uiPriority="99" w:unhideWhenUsed="1"/>
+    <w:lsdException w:name="Table Simple 1" w:semiHidden="1" w:unhideWhenUsed="1"/>
+    <w:lsdException w:name="Table Simple 2" w:semiHidden="1" w:unhideWhenUsed="1"/>
+    <w:lsdException w:name="Table Simple 3" w:semiHidden="1" w:unhideWhenUsed="1"/>
+    <w:lsdException w:name="Table Classic 1" w:semiHidden="1" w:unhideWhenUsed="1"/>
+    <w:lsdException w:name="Table Classic 2" w:semiHidden="1" w:unhideWhenUsed="1"/>
+    <w:lsdException w:name="Table Classic 3" w:semiHidden="1" w:unhideWhenUsed="1"/>
+    <w:lsdException w:name="Table Classic 4" w:semiHidden="1" w:unhideWhenUsed="1"/>
+    <w:lsdException w:name="Table Colorful 1" w:semiHidden="1" w:unhideWhenUsed="1"/>
+    <w:lsdException w:name="Table Colorful 2" w:semiHidden="1" w:unhideWhenUsed="1"/>
+    <w:lsdException w:name="Table Colorful 3" w:semiHidden="1" w:unhideWhenUsed="1"/>
+    <w:lsdException w:name="Table Columns 1" w:semiHidden="1" w:unhideWhenUsed="1"/>
+    <w:lsdException w:name="Table Columns 2" w:semiHidden="1" w:unhideWhenUsed="1"/>
+    <w:lsdException w:name="Table Columns 3" w:semiHidden="1" w:unhideWhenUsed="1"/>
+    <w:lsdException w:name="Table Columns 4" w:semiHidden="1" w:unhideWhenUsed="1"/>
+    <w:lsdException w:name="Table Columns 5" w:semiHidden="1" w:unhideWhenUsed="1"/>
+    <w:lsdException w:name="Table Grid 1" w:semiHidden="1" w:unhideWhenUsed="1"/>
+    <w:lsdException w:name="Table Grid 2" w:semiHidden="1" w:unhideWhenUsed="1"/>
+    <w:lsdException w:name="Table Grid 3" w:semiHidden="1" w:unhideWhenUsed="1"/>
+    <w:lsdException w:name="Table Grid 4" w:semiHidden="1" w:unhideWhenUsed="1"/>
+    <w:lsdException w:name="Table Grid 5" w:semiHidden="1" w:unhideWhenUsed="1"/>
+    <w:lsdException w:name="Table Grid 6" w:semiHidden="1" w:unhideWhenUsed="1"/>
+    <w:lsdException w:name="Table Grid 7" w:semiHidden="1" w:unhideWhenUsed="1"/>
+    <w:lsdException w:name="Table Grid 8" w:semiHidden="1" w:unhideWhenUsed="1"/>
+    <w:lsdException w:name="Table List 1" w:semiHidden="1" w:unhideWhenUsed="1"/>
+    <w:lsdException w:name="Table List 2" w:semiHidden="1" w:unhideWhenUsed="1"/>
+    <w:lsdException w:name="Table List 3" w:semiHidden="1" w:unhideWhenUsed="1"/>
+    <w:lsdException w:name="Table List 4" w:semiHidden="1" w:unhideWhenUsed="1"/>
+    <w:lsdException w:name="Table List 5" w:semiHidden="1" w:unhideWhenUsed="1"/>
+    <w:lsdException w:name="Table List 6" w:semiHidden="1" w:unhideWhenUsed="1"/>
+    <w:lsdException w:name="Table List 7" w:semiHidden="1" w:unhideWhenUsed="1"/>
+    <w:lsdException w:name="Table List 8" w:semiHidden="1" w:unhideWhenUsed="1"/>
+    <w:lsdException w:name="Table 3D effects 1" w:semiHidden="1" w:unhideWhenUsed="1"/>
+    <w:lsdException w:name="Table 3D effects 2" w:semiHidden="1" w:unhideWhenUsed="1"/>
+    <w:lsdException w:name="Table 3D effects 3" w:semiHidden="1" w:unhideWhenUsed="1"/>
+    <w:lsdException w:name="Table Contemporary" w:semiHidden="1" w:unhideWhenUsed="1"/>
+    <w:lsdException w:name="Table Elegant" w:semiHidden="1" w:unhideWhenUsed="1"/>
+    <w:lsdException w:name="Table Professional" w:semiHidden="1" w:unhideWhenUsed="1"/>
+    <w:lsdException w:name="Table Subtle 1" w:semiHidden="1" w:unhideWhenUsed="1"/>
+    <w:lsdException w:name="Table Subtle 2" w:semiHidden="1" w:unhideWhenUsed="1"/>
+    <w:lsdException w:name="Table Web 1" w:semiHidden="1" w:unhideWhenUsed="1"/>
+    <w:lsdException w:name="Table Web 2" w:semiHidden="1" w:unhideWhenUsed="1"/>
+    <w:lsdException w:name="Table Web 3" w:semiHidden="1" w:unhideWhenUsed="1"/>
+    <w:lsdException w:name="Table Grid" w:qFormat="1"/>
+    <w:lsdException w:name="Table Theme" w:semiHidden="1" w:unhideWhenUsed="1"/>
+    <w:lsdException w:name="Placeholder Text" w:semiHidden="1" w:uiPriority="99"/>
+    <w:lsdException w:name="No Spacing" w:uiPriority="99"/>
+    <w:lsdException w:name="Light Shading" w:uiPriority="60"/>
+    <w:lsdException w:name="Light List" w:uiPriority="61"/>
+    <w:lsdException w:name="Light Grid" w:uiPriority="62"/>
+    <w:lsdException w:name="Medium Shading 1" w:uiPriority="63"/>
+    <w:lsdException w:name="Medium Shading 2" w:uiPriority="64"/>
+    <w:lsdException w:name="Medium List 1" w:uiPriority="65"/>
+    <w:lsdException w:name="Medium List 2" w:uiPriority="66"/>
+    <w:lsdException w:name="Medium Grid 1" w:uiPriority="67"/>
+    <w:lsdException w:name="Medium Grid 2" w:uiPriority="68"/>
+    <w:lsdException w:name="Medium Grid 3" w:uiPriority="69"/>
+    <w:lsdException w:name="Dark List" w:uiPriority="70"/>
+    <w:lsdException w:name="Colorful Shading" w:uiPriority="71"/>
+    <w:lsdException w:name="Colorful List" w:uiPriority="72"/>
+    <w:lsdException w:name="Colorful Grid" w:uiPriority="73"/>
+    <w:lsdException w:name="Light Shading Accent 1" w:uiPriority="60"/>
+    <w:lsdException w:name="Light List Accent 1" w:uiPriority="61"/>
+    <w:lsdException w:name="Light Grid Accent 1" w:uiPriority="62"/>
+    <w:lsdException w:name="Medium Shading 1 Accent 1" w:uiPriority="63"/>
+    <w:lsdException w:name="Medium Shading 2 Accent 1" w:uiPriority="64"/>
+    <w:lsdException w:name="Medium List 1 Accent 1" w:uiPriority="65"/>
+    <w:lsdException w:name="Revision" w:semiHidden="1" w:uiPriority="99"/>
+    <w:lsdException w:name="List Paragraph" w:uiPriority="99"/>
+    <w:lsdException w:name="Quote" w:uiPriority="99"/>
+    <w:lsdException w:name="Intense Quote" w:uiPriority="99"/>
+    <w:lsdException w:name="Medium List 2 Accent 1" w:uiPriority="66"/>
+    <w:lsdException w:name="Medium Grid 1 Accent 1" w:uiPriority="67"/>
+    <w:lsdException w:name="Medium Grid 2 Accent 1" w:uiPriority="68"/>
+    <w:lsdException w:name="Medium Grid 3 Accent 1" w:uiPriority="69"/>
+    <w:lsdException w:name="Dark List Accent 1" w:uiPriority="70"/>
+    <w:lsdException w:name="Colorful Shading Accent 1" w:uiPriority="71"/>
+    <w:lsdException w:name="Colorful List Accent 1" w:uiPriority="72"/>
+    <w:lsdException w:name="Colorful Grid Accent 1" w:uiPriority="73"/>
+    <w:lsdException w:name="Light Shading Accent 2" w:uiPriority="60"/>
+    <w:lsdException w:name="Light List Accent 2" w:uiPriority="61"/>
+    <w:lsdException w:name="Light Grid Accent 2" w:uiPriority="62"/>
+    <w:lsdException w:name="Medium Shading 1 Accent 2" w:uiPriority="63"/>
+    <w:lsdException w:name="Medium Shading 2 Accent 2" w:uiPriority="64"/>
+    <w:lsdException w:name="Medium List 1 Accent 2" w:uiPriority="65"/>
+    <w:lsdException w:name="Medium List 2 Accent 2" w:uiPriority="66"/>
+    <w:lsdException w:name="Medium Grid 1 Accent 2" w:uiPriority="67"/>
+    <w:lsdException w:name="Medium Grid 2 Accent 2" w:uiPriority="68"/>
+    <w:lsdException w:name="Medium Grid 3 Accent 2" w:uiPriority="69"/>
+    <w:lsdException w:name="Dark List Accent 2" w:uiPriority="70"/>
+    <w:lsdException w:name="Colorful Shading Accent 2" w:uiPriority="71"/>
+    <w:lsdException w:name="Colorful List Accent 2" w:uiPriority="72"/>
+    <w:lsdException w:name="Colorful Grid Accent 2" w:uiPriority="73"/>
+    <w:lsdException w:name="Light Shading Accent 3" w:uiPriority="60"/>
+    <w:lsdException w:name="Light List Accent 3" w:uiPriority="61"/>
+    <w:lsdException w:name="Light Grid Accent 3" w:uiPriority="62"/>
+    <w:lsdException w:name="Medium Shading 1 Accent 3" w:uiPriority="63"/>
+    <w:lsdException w:name="Medium Shading 2 Accent 3" w:uiPriority="64"/>
+    <w:lsdException w:name="Medium List 1 Accent 3" w:uiPriority="65"/>
+    <w:lsdException w:name="Medium List 2 Accent 3" w:uiPriority="66"/>
+    <w:lsdException w:name="Medium Grid 1 Accent 3" w:uiPriority="67"/>
+    <w:lsdException w:name="Medium Grid 2 Accent 3" w:uiPriority="68"/>
+    <w:lsdException w:name="Medium Grid 3 Accent 3" w:uiPriority="69"/>
+    <w:lsdException w:name="Dark List Accent 3" w:uiPriority="70"/>
+    <w:lsdException w:name="Colorful Shading Accent 3" w:uiPriority="71"/>
+    <w:lsdException w:name="Colorful List Accent 3" w:uiPriority="72"/>
+    <w:lsdException w:name="Colorful Grid Accent 3" w:uiPriority="73"/>
+    <w:lsdException w:name="Light Shading Accent 4" w:uiPriority="60"/>
+    <w:lsdException w:name="Light List Accent 4" w:uiPriority="61"/>
+    <w:lsdException w:name="Light Grid Accent 4" w:uiPriority="62"/>
+    <w:lsdException w:name="Medium Shading 1 Accent 4" w:uiPriority="63"/>
+    <w:lsdException w:name="Medium Shading 2 Accent 4" w:uiPriority="64"/>
+    <w:lsdException w:name="Medium List 1 Accent 4" w:uiPriority="65"/>
+    <w:lsdException w:name="Medium List 2 Accent 4" w:uiPriority="66"/>
+    <w:lsdException w:name="Medium Grid 1 Accent 4" w:uiPriority="67"/>
+    <w:lsdException w:name="Medium Grid 2 Accent 4" w:uiPriority="68"/>
+    <w:lsdException w:name="Medium Grid 3 Accent 4" w:uiPriority="69"/>
+    <w:lsdException w:name="Dark List Accent 4" w:uiPriority="70"/>
+    <w:lsdException w:name="Colorful Shading Accent 4" w:uiPriority="71"/>
+    <w:lsdException w:name="Colorful List Accent 4" w:uiPriority="72"/>
+    <w:lsdException w:name="Colorful Grid Accent 4" w:uiPriority="73"/>
+    <w:lsdException w:name="Light Shading Accent 5" w:uiPriority="60"/>
+    <w:lsdException w:name="Light List Accent 5" w:uiPriority="61"/>
+    <w:lsdException w:name="Light Grid Accent 5" w:uiPriority="62"/>
+    <w:lsdException w:name="Medium Shading 1 Accent 5" w:uiPriority="63"/>
+    <w:lsdException w:name="Medium Shading 2 Accent 5" w:uiPriority="64"/>
+    <w:lsdException w:name="Medium List 1 Accent 5" w:uiPriority="65"/>
+    <w:lsdException w:name="Medium List 2 Accent 5" w:uiPriority="66"/>
+    <w:lsdException w:name="Medium Grid 1 Accent 5" w:uiPriority="67"/>
+    <w:lsdException w:name="Medium Grid 2 Accent 5" w:uiPriority="68"/>
+    <w:lsdException w:name="Medium Grid 3 Accent 5" w:uiPriority="69"/>
+    <w:lsdException w:name="Dark List Accent 5" w:uiPriority="70"/>
+    <w:lsdException w:name="Colorful Shading Accent 5" w:uiPriority="71"/>
+    <w:lsdException w:name="Colorful List Accent 5" w:uiPriority="72"/>
+    <w:lsdException w:name="Colorful Grid Accent 5" w:uiPriority="73"/>
+    <w:lsdException w:name="Light Shading Accent 6" w:uiPriority="60"/>
+    <w:lsdException w:name="Light List Accent 6" w:uiPriority="61"/>
+    <w:lsdException w:name="Light Grid Accent 6" w:uiPriority="62"/>
+    <w:lsdException w:name="Medium Shading 1 Accent 6" w:uiPriority="63"/>
+    <w:lsdException w:name="Medium Shading 2 Accent 6" w:uiPriority="64"/>
+    <w:lsdException w:name="Medium List 1 Accent 6" w:uiPriority="65"/>
+    <w:lsdException w:name="Medium List 2 Accent 6" w:uiPriority="66"/>
+    <w:lsdException w:name="Medium Grid 1 Accent 6" w:uiPriority="67"/>
+    <w:lsdException w:name="Medium Grid 2 Accent 6" w:uiPriority="68"/>
+    <w:lsdException w:name="Medium Grid 3 Accent 6" w:uiPriority="69"/>
+    <w:lsdException w:name="Dark List Accent 6" w:uiPriority="70"/>
+    <w:lsdException w:name="Colorful Shading Accent 6" w:uiPriority="71"/>
+    <w:lsdException w:name="Colorful List Accent 6" w:uiPriority="72"/>
+    <w:lsdException w:name="Colorful Grid Accent 6" w:uiPriority="73"/>
+    <w:lsdException w:name="Subtle Emphasis" w:uiPriority="19" w:qFormat="1"/>
+    <w:lsdException w:name="Intense Emphasis" w:uiPriority="21" w:qFormat="1"/>
+    <w:lsdException w:name="Subtle Reference" w:uiPriority="31" w:qFormat="1"/>
+    <w:lsdException w:name="Intense Reference" w:uiPriority="32" w:qFormat="1"/>
+    <w:lsdException w:name="Book Title" w:uiPriority="33" w:qFormat="1"/>
+    <w:lsdException w:name="Bibliography" w:semiHidden="1" w:uiPriority="37" w:unhideWhenUsed="1"/>
+    <w:lsdException w:name="TOC Heading" w:semiHidden="1" w:uiPriority="39" w:unhideWhenUsed="1" w:qFormat="1"/>
+    <w:lsdException w:name="Plain Table 1" w:uiPriority="41"/>
+    <w:lsdException w:name="Plain Table 2" w:uiPriority="42"/>
+    <w:lsdException w:name="Plain Table 3" w:uiPriority="43"/>
+    <w:lsdException w:name="Plain Table 4" w:uiPriority="44"/>
+    <w:lsdException w:name="Plain Table 5" w:uiPriority="45"/>
+    <w:lsdException w:name="Grid Table Light" w:uiPriority="40"/>
+    <w:lsdException w:name="Grid Table 1 Light" w:uiPriority="46"/>
+    <w:lsdException w:name="Grid Table 2" w:uiPriority="47"/>
+    <w:lsdException w:name="Grid Table 3" w:uiPriority="48"/>
+    <w:lsdException w:name="Grid Table 4" w:uiPriority="49"/>
+    <w:lsdException w:name="Grid Table 5 Dark" w:uiPriority="50"/>
+    <w:lsdException w:name="Grid Table 6 Colorful" w:uiPriority="51"/>
+    <w:lsdException w:name="Grid Table 7 Colorful" w:uiPriority="52"/>
+    <w:lsdException w:name="Grid Table 1 Light Accent 1" w:uiPriority="46"/>
+    <w:lsdException w:name="Grid Table 2 Accent 1" w:uiPriority="47"/>
+    <w:lsdException w:name="Grid Table 3 Accent 1" w:uiPriority="48"/>
+    <w:lsdException w:name="Grid Table 4 Accent 1" w:uiPriority="49"/>
+    <w:lsdException w:name="Grid Table 5 Dark Accent 1" w:uiPriority="50"/>
+    <w:lsdException w:name="Grid Table 6 Colorful Accent 1" w:uiPriority="51"/>
+    <w:lsdException w:name="Grid Table 7 Colorful Accent 1" w:uiPriority="52"/>
+    <w:lsdException w:name="Grid Table 1 Light Accent 2" w:uiPriority="46"/>
+    <w:lsdException w:name="Grid Table 2 Accent 2" w:uiPriority="47"/>
+    <w:lsdException w:name="Grid Table 3 Accent 2" w:uiPriority="48"/>
+    <w:lsdException w:name="Grid Table 4 Accent 2" w:uiPriority="49"/>
+    <w:lsdException w:name="Grid Table 5 Dark Accent 2" w:uiPriority="50"/>
+    <w:lsdException w:name="Grid Table 6 Colorful Accent 2" w:uiPriority="51"/>
+    <w:lsdException w:name="Grid Table 7 Colorful Accent 2" w:uiPriority="52"/>
+    <w:lsdException w:name="Grid Table 1 Light Accent 3" w:uiPriority="46"/>
+    <w:lsdException w:name="Grid Table 2 Accent 3" w:uiPriority="47"/>
+    <w:lsdException w:name="Grid Table 3 Accent 3" w:uiPriority="48"/>
+    <w:lsdException w:name="Grid Table 4 Accent 3" w:uiPriority="49"/>
+    <w:lsdException w:name="Grid Table 5 Dark Accent 3" w:uiPriority="50"/>
+    <w:lsdException w:name="Grid Table 6 Colorful Accent 3" w:uiPriority="51"/>
+    <w:lsdException w:name="Grid Table 7 Colorful Accent 3" w:uiPriority="52"/>
+    <w:lsdException w:name="Grid Table 1 Light Accent 4" w:uiPriority="46"/>
+    <w:lsdException w:name="Grid Table 2 Accent 4" w:uiPriority="47"/>
+    <w:lsdException w:name="Grid Table 3 Accent 4" w:uiPriority="48"/>
+    <w:lsdException w:name="Grid Table 4 Accent 4" w:uiPriority="49"/>
+    <w:lsdException w:name="Grid Table 5 Dark Accent 4" w:uiPriority="50"/>
+    <w:lsdException w:name="Grid Table 6 Colorful Accent 4" w:uiPriority="51"/>
+    <w:lsdException w:name="Grid Table 7 Colorful Accent 4" w:uiPriority="52"/>
+    <w:lsdException w:name="Grid Table 1 Light Accent 5" w:uiPriority="46"/>
+    <w:lsdException w:name="Grid Table 2 Accent 5" w:uiPriority="47"/>
+    <w:lsdException w:name="Grid Table 3 Accent 5" w:uiPriority="48"/>
+    <w:lsdException w:name="Grid Table 4 Accent 5" w:uiPriority="49"/>
+    <w:lsdException w:name="Grid Table 5 Dark Accent 5" w:uiPriority="50"/>
+    <w:lsdException w:name="Grid Table 6 Colorful Accent 5" w:uiPriority="51"/>
+    <w:lsdException w:name="Grid Table 7 Colorful Accent 5" w:uiPriority="52"/>
+    <w:lsdException w:name="Grid Table 1 Light Accent 6" w:uiPriority="46"/>
+    <w:lsdException w:name="Grid Table 2 Accent 6" w:uiPriority="47"/>
+    <w:lsdException w:name="Grid Table 3 Accent 6" w:uiPriority="48"/>
+    <w:lsdException w:name="Grid Table 4 Accent 6" w:uiPriority="49"/>
+    <w:lsdException w:name="Grid Table 5 Dark Accent 6" w:uiPriority="50"/>
+    <w:lsdException w:name="Grid Table 6 Colorful Accent 6" w:uiPriority="51"/>
+    <w:lsdException w:name="Grid Table 7 Colorful Accent 6" w:uiPriority="52"/>
+    <w:lsdException w:name="List Table 1 Light" w:uiPriority="46"/>
+    <w:lsdException w:name="List Table 2" w:uiPriority="47"/>
+    <w:lsdException w:name="List Table 3" w:uiPriority="48"/>
+    <w:lsdException w:name="List Table 4" w:uiPriority="49"/>
+    <w:lsdException w:name="List Table 5 Dark" w:uiPriority="50"/>
+    <w:lsdException w:name="List Table 6 Colorful" w:uiPriority="51"/>
+    <w:lsdException w:name="List Table 7 Colorful" w:uiPriority="52"/>
+    <w:lsdException w:name="List Table 1 Light Accent 1" w:uiPriority="46"/>
+    <w:lsdException w:name="List Table 2 Accent 1" w:uiPriority="47"/>
+    <w:lsdException w:name="List Table 3 Accent 1" w:uiPriority="48"/>
+    <w:lsdException w:name="List Table 4 Accent 1" w:uiPriority="49"/>
+    <w:lsdException w:name="List Table 5 Dark Accent 1" w:uiPriority="50"/>
+    <w:lsdException w:name="List Table 6 Colorful Accent 1" w:uiPriority="51"/>
+    <w:lsdException w:name="List Table 7 Colorful Accent 1" w:uiPriority="52"/>
+    <w:lsdException w:name="List Table 1 Light Accent 2" w:uiPriority="46"/>
+    <w:lsdException w:name="List Table 2 Accent 2" w:uiPriority="47"/>
+    <w:lsdException w:name="List Table 3 Accent 2" w:uiPriority="48"/>
+    <w:lsdException w:name="List Table 4 Accent 2" w:uiPriority="49"/>
+    <w:lsdException w:name="List Table 5 Dark Accent 2" w:uiPriority="50"/>
+    <w:lsdException w:name="List Table 6 Colorful Accent 2" w:uiPriority="51"/>
+    <w:lsdException w:name="List Table 7 Colorful Accent 2" w:uiPriority="52"/>
+    <w:lsdException w:name="List Table 1 Light Accent 3" w:uiPriority="46"/>
+    <w:lsdException w:name="List Table 2 Accent 3" w:uiPriority="47"/>
+    <w:lsdException w:name="List Table 3 Accent 3" w:uiPriority="48"/>
+    <w:lsdException w:name="List Table 4 Accent 3" w:uiPriority="49"/>
+    <w:lsdException w:name="List Table 5 Dark Accent 3" w:uiPriority="50"/>
+    <w:lsdException w:name="List Table 6 Colorful Accent 3" w:uiPriority="51"/>
+    <w:lsdException w:name="List Table 7 Colorful Accent 3" w:uiPriority="52"/>
+    <w:lsdException w:name="List Table 1 Light Accent 4" w:uiPriority="46"/>
+    <w:lsdException w:name="List Table 2 Accent 4" w:uiPriority="47"/>
+    <w:lsdException w:name="List Table 3 Accent 4" w:uiPriority="48"/>
+    <w:lsdException w:name="List Table 4 Accent 4" w:uiPriority="49"/>
+    <w:lsdException w:name="List Table 5 Dark Accent 4" w:uiPriority="50"/>
+    <w:lsdException w:name="List Table 6 Colorful Accent 4" w:uiPriority="51"/>
+    <w:lsdException w:name="List Table 7 Colorful Accent 4" w:uiPriority="52"/>
+    <w:lsdException w:name="List Table 1 Light Accent 5" w:uiPriority="46"/>
+    <w:lsdException w:name="List Table 2 Accent 5" w:uiPriority="47"/>
+    <w:lsdException w:name="List Table 3 Accent 5" w:uiPriority="48"/>
+    <w:lsdException w:name="List Table 4 Accent 5" w:uiPriority="49"/>
+    <w:lsdException w:name="List Table 5 Dark Accent 5" w:uiPriority="50"/>
+    <w:lsdException w:name="List Table 6 Colorful Accent 5" w:uiPriority="51"/>
+    <w:lsdException w:name="List Table 7 Colorful Accent 5" w:uiPriority="52"/>
+    <w:lsdException w:name="List Table 1 Light Accent 6" w:uiPriority="46"/>
+    <w:lsdException w:name="List Table 2 Accent 6" w:uiPriority="47"/>
+    <w:lsdException w:name="List Table 3 Accent 6" w:uiPriority="48"/>
+    <w:lsdException w:name="List Table 4 Accent 6" w:uiPriority="49"/>
+    <w:lsdException w:name="List Table 5 Dark Accent 6" w:uiPriority="50"/>
+    <w:lsdException w:name="List Table 6 Colorful Accent 6" w:uiPriority="51"/>
+    <w:lsdException w:name="List Table 7 Colorful Accent 6" w:uiPriority="52"/>
+    <w:lsdException w:name="Mention" w:semiHidden="1" w:uiPriority="99" w:unhideWhenUsed="1"/>
+    <w:lsdException w:name="Smart Hyperlink" w:semiHidden="1" w:uiPriority="99" w:unhideWhenUsed="1"/>
+    <w:lsdException w:name="Hashtag" w:semiHidden="1" w:uiPriority="99" w:unhideWhenUsed="1"/>
+    <w:lsdException w:name="Unresolved Mention" w:semiHidden="1" w:uiPriority="99" w:unhideWhenUsed="1"/>
+    <w:lsdException w:name="Smart Link" w:semiHidden="1" w:uiPriority="99" w:unhideWhenUsed="1"/>
   </w:latentStyles>
-  <w:style w:type="paragraph" w:default="1" w:styleId="1">
+  <w:style w:type="paragraph" w:default="1" w:styleId="a">
     <w:name w:val="Normal"/>
     <w:qFormat/>
-    <w:uiPriority w:val="0"/>
     <w:pPr>
       <w:widowControl w:val="0"/>
       <w:jc w:val="both"/>
     </w:pPr>
     <w:rPr>
-      <w:rFonts w:asciiTheme="minorHAnsi" w:hAnsiTheme="minorHAnsi" w:eastAsiaTheme="minorEastAsia" w:cstheme="minorBidi"/>
       <w:kern w:val="2"/>
       <w:sz w:val="21"/>
       <w:szCs w:val="24"/>
-      <w:lang w:val="en-US" w:eastAsia="zh-CN" w:bidi="ar-SA"/>
     </w:rPr>
   </w:style>
-  <w:style w:type="character" w:default="1" w:styleId="4">
+  <w:style w:type="character" w:default="1" w:styleId="a0">
     <w:name w:val="Default Paragraph Font"/>
+    <w:uiPriority w:val="1"/>
+    <w:semiHidden/>
     <w:unhideWhenUsed/>
-    <w:qFormat/>
-    <w:uiPriority w:val="1"/>
   </w:style>
-  <w:style w:type="table" w:default="1" w:styleId="5">
+  <w:style w:type="table" w:default="1" w:styleId="a1">
     <w:name w:val="Normal Table"/>
+    <w:uiPriority w:val="99"/>
+    <w:semiHidden/>
     <w:unhideWhenUsed/>
-    <w:qFormat/>
-    <w:uiPriority w:val="99"/>
     <w:tblPr>
+      <w:tblInd w:w="0" w:type="dxa"/>
       <w:tblCellMar>
         <w:top w:w="0" w:type="dxa"/>
         <w:left w:w="108" w:type="dxa"/>
@@ -4863,12 +6668,17 @@
       </w:tblCellMar>
     </w:tblPr>
   </w:style>
-  <w:style w:type="paragraph" w:styleId="2">
+  <w:style w:type="numbering" w:default="1" w:styleId="a2">
+    <w:name w:val="No List"/>
+    <w:uiPriority w:val="99"/>
+    <w:semiHidden/>
+    <w:unhideWhenUsed/>
+  </w:style>
+  <w:style w:type="paragraph" w:styleId="a3">
     <w:name w:val="footer"/>
-    <w:basedOn w:val="1"/>
-    <w:link w:val="9"/>
+    <w:basedOn w:val="a"/>
+    <w:link w:val="a4"/>
     <w:qFormat/>
-    <w:uiPriority w:val="0"/>
     <w:pPr>
       <w:tabs>
         <w:tab w:val="center" w:pos="4153"/>
@@ -4882,15 +6692,14 @@
       <w:szCs w:val="18"/>
     </w:rPr>
   </w:style>
-  <w:style w:type="paragraph" w:styleId="3">
+  <w:style w:type="paragraph" w:styleId="a5">
     <w:name w:val="header"/>
-    <w:basedOn w:val="1"/>
-    <w:link w:val="8"/>
+    <w:basedOn w:val="a"/>
+    <w:link w:val="a6"/>
     <w:qFormat/>
-    <w:uiPriority w:val="0"/>
     <w:pPr>
       <w:pBdr>
-        <w:bottom w:val="single" w:color="auto" w:sz="6" w:space="1"/>
+        <w:bottom w:val="single" w:sz="6" w:space="1" w:color="auto"/>
       </w:pBdr>
       <w:tabs>
         <w:tab w:val="center" w:pos="4153"/>
@@ -4904,62 +6713,59 @@
       <w:szCs w:val="18"/>
     </w:rPr>
   </w:style>
-  <w:style w:type="table" w:styleId="6">
+  <w:style w:type="table" w:styleId="a7">
     <w:name w:val="Table Grid"/>
-    <w:basedOn w:val="5"/>
+    <w:basedOn w:val="a1"/>
     <w:qFormat/>
-    <w:uiPriority w:val="0"/>
     <w:tblPr>
       <w:tblBorders>
-        <w:top w:val="single" w:color="auto" w:sz="4" w:space="0"/>
-        <w:left w:val="single" w:color="auto" w:sz="4" w:space="0"/>
-        <w:bottom w:val="single" w:color="auto" w:sz="4" w:space="0"/>
-        <w:right w:val="single" w:color="auto" w:sz="4" w:space="0"/>
-        <w:insideH w:val="single" w:color="auto" w:sz="4" w:space="0"/>
-        <w:insideV w:val="single" w:color="auto" w:sz="4" w:space="0"/>
+        <w:top w:val="single" w:sz="4" w:space="0" w:color="auto"/>
+        <w:left w:val="single" w:sz="4" w:space="0" w:color="auto"/>
+        <w:bottom w:val="single" w:sz="4" w:space="0" w:color="auto"/>
+        <w:right w:val="single" w:sz="4" w:space="0" w:color="auto"/>
+        <w:insideH w:val="single" w:sz="4" w:space="0" w:color="auto"/>
+        <w:insideV w:val="single" w:sz="4" w:space="0" w:color="auto"/>
       </w:tblBorders>
     </w:tblPr>
   </w:style>
-  <w:style w:type="paragraph" w:customStyle="1" w:styleId="7">
+  <w:style w:type="paragraph" w:customStyle="1" w:styleId="1">
     <w:name w:val="列表段落1"/>
-    <w:basedOn w:val="1"/>
+    <w:basedOn w:val="a"/>
+    <w:uiPriority w:val="99"/>
     <w:qFormat/>
-    <w:uiPriority w:val="99"/>
     <w:pPr>
-      <w:ind w:firstLine="420" w:firstLineChars="200"/>
+      <w:ind w:firstLineChars="200" w:firstLine="420"/>
     </w:pPr>
   </w:style>
-  <w:style w:type="character" w:customStyle="1" w:styleId="8">
+  <w:style w:type="character" w:customStyle="1" w:styleId="a6">
     <w:name w:val="页眉 字符"/>
-    <w:basedOn w:val="4"/>
-    <w:link w:val="3"/>
+    <w:basedOn w:val="a0"/>
+    <w:link w:val="a5"/>
     <w:qFormat/>
-    <w:uiPriority w:val="0"/>
     <w:rPr>
       <w:kern w:val="2"/>
       <w:sz w:val="18"/>
       <w:szCs w:val="18"/>
     </w:rPr>
   </w:style>
-  <w:style w:type="character" w:customStyle="1" w:styleId="9">
+  <w:style w:type="character" w:customStyle="1" w:styleId="a4">
     <w:name w:val="页脚 字符"/>
-    <w:basedOn w:val="4"/>
-    <w:link w:val="2"/>
+    <w:basedOn w:val="a0"/>
+    <w:link w:val="a3"/>
     <w:qFormat/>
-    <w:uiPriority w:val="0"/>
     <w:rPr>
       <w:kern w:val="2"/>
       <w:sz w:val="18"/>
       <w:szCs w:val="18"/>
     </w:rPr>
   </w:style>
-  <w:style w:type="paragraph" w:customStyle="1" w:styleId="10">
-    <w:name w:val="List Paragraph"/>
-    <w:basedOn w:val="1"/>
+  <w:style w:type="paragraph" w:customStyle="1" w:styleId="2">
+    <w:name w:val="列表段落2"/>
+    <w:basedOn w:val="a"/>
+    <w:uiPriority w:val="99"/>
     <w:qFormat/>
-    <w:uiPriority w:val="99"/>
     <w:pPr>
-      <w:ind w:firstLine="420" w:firstLineChars="200"/>
+      <w:ind w:firstLineChars="200" w:firstLine="420"/>
     </w:pPr>
   </w:style>
 </w:styles>
@@ -5217,6 +7023,7 @@
     </a:fmtScheme>
   </a:themeElements>
   <a:objectDefaults/>
+  <a:extraClrSchemeLst/>
 </a:theme>
 </file>
 

--- a/Project1设计方案.docx
+++ b/Project1设计方案.docx
@@ -2004,9 +2004,76 @@
         <w:ind w:firstLine="420"/>
         <w:jc w:val="left"/>
         <w:rPr>
-          <w:lang w:eastAsia="zh-Hans"/>
-        </w:rPr>
-      </w:pPr>
+          <w:rFonts w:hint="eastAsia"/>
+          <w:lang w:eastAsia="zh-Hans"/>
+        </w:rPr>
+      </w:pPr>
+      <w:r>
+        <w:rPr>
+          <w:rFonts w:hint="eastAsia"/>
+          <w:lang w:eastAsia="zh-Hans"/>
+        </w:rPr>
+        <w:t>在这个任务中，我们需要对原先的</w:t>
+      </w:r>
+      <w:r>
+        <w:rPr>
+          <w:rFonts w:hint="eastAsia"/>
+          <w:lang w:eastAsia="zh-Hans"/>
+        </w:rPr>
+        <w:t>t</w:t>
+      </w:r>
+      <w:r>
+        <w:rPr>
+          <w:lang w:eastAsia="zh-Hans"/>
+        </w:rPr>
+        <w:t>imer_sleep()</w:t>
+      </w:r>
+      <w:r>
+        <w:rPr>
+          <w:rFonts w:hint="eastAsia"/>
+          <w:lang w:eastAsia="zh-Hans"/>
+        </w:rPr>
+        <w:t>函数进行优化。其主要目的是：避免线程不断将自己放进休闲队列中而降低</w:t>
+      </w:r>
+      <w:r>
+        <w:rPr>
+          <w:rFonts w:hint="eastAsia"/>
+        </w:rPr>
+        <w:t>CPU</w:t>
+      </w:r>
+      <w:r>
+        <w:rPr>
+          <w:rFonts w:hint="eastAsia"/>
+          <w:lang w:eastAsia="zh-Hans"/>
+        </w:rPr>
+        <w:t>的运行效率。我们需要设计一定的算法，用其他方式来实现线程的休眠，将线程状态变成</w:t>
+      </w:r>
+      <w:r>
+        <w:rPr>
+          <w:rFonts w:hint="eastAsia"/>
+        </w:rPr>
+        <w:t>BLOCKED</w:t>
+      </w:r>
+      <w:r>
+        <w:rPr>
+          <w:rFonts w:hint="eastAsia"/>
+          <w:lang w:eastAsia="zh-Hans"/>
+        </w:rPr>
+        <w:t>取代原先原先的</w:t>
+      </w:r>
+      <w:r>
+        <w:rPr>
+          <w:rFonts w:hint="eastAsia"/>
+        </w:rPr>
+        <w:t>READY</w:t>
+      </w:r>
+      <w:r>
+        <w:rPr>
+          <w:rFonts w:hint="eastAsia"/>
+          <w:lang w:eastAsia="zh-Hans"/>
+        </w:rPr>
+        <w:t>。</w:t>
+      </w:r>
     </w:p>
     <w:p>
       <w:pPr>
@@ -2059,7 +2126,6 @@
         <w:jc w:val="left"/>
         <w:outlineLvl w:val="1"/>
         <w:rPr>
-          <w:rFonts w:hint="eastAsia"/>
           <w:lang w:eastAsia="zh-Hans"/>
         </w:rPr>
       </w:pPr>
@@ -2179,7 +2245,6 @@
       <w:pPr>
         <w:jc w:val="left"/>
         <w:rPr>
-          <w:rFonts w:hint="eastAsia"/>
           <w:lang w:eastAsia="zh-Hans"/>
         </w:rPr>
       </w:pPr>
@@ -2351,7 +2416,15 @@
           <w:rFonts w:hint="eastAsia"/>
           <w:lang w:eastAsia="zh-Hans"/>
         </w:rPr>
-        <w:t>时间过长的进程转移到优先级低的队列中。</w:t>
+        <w:t>时间过长的进程转移到优</w:t>
+      </w:r>
+      <w:r>
+        <w:rPr>
+          <w:rFonts w:hint="eastAsia"/>
+          <w:lang w:eastAsia="zh-Hans"/>
+        </w:rPr>
+        <w:lastRenderedPageBreak/>
+        <w:t>先级低的队列中。</w:t>
       </w:r>
     </w:p>
     <w:p>
@@ -2654,14 +2727,7 @@
           <w:rFonts w:hint="eastAsia"/>
           <w:lang w:eastAsia="zh-Hans"/>
         </w:rPr>
-        <w:t>thread_unblock(</w:t>
-      </w:r>
-      <w:r>
-        <w:rPr>
-          <w:rFonts w:hint="eastAsia"/>
-          <w:lang w:eastAsia="zh-Hans"/>
-        </w:rPr>
-        <w:t>)</w:t>
+        <w:t>thread_unblock()</w:t>
       </w:r>
       <w:r>
         <w:rPr>
@@ -3039,14 +3105,7 @@
           <w:rFonts w:hint="eastAsia"/>
           <w:lang w:eastAsia="zh-Hans"/>
         </w:rPr>
-        <w:t>在上述算法中，还存在着</w:t>
-      </w:r>
-      <w:r>
-        <w:rPr>
-          <w:rFonts w:hint="eastAsia"/>
-          <w:lang w:eastAsia="zh-Hans"/>
-        </w:rPr>
-        <w:t>可以优化的地方。注意到</w:t>
+        <w:t>在上述算法中，还存在着可以优化的地方。注意到</w:t>
       </w:r>
       <w:r>
         <w:rPr>
@@ -3202,14 +3261,7 @@
           <w:rFonts w:hint="eastAsia"/>
           <w:lang w:eastAsia="zh-Hans"/>
         </w:rPr>
-        <w:t>时就可以停止遍历。这样，在时间中断例程中，就不</w:t>
-      </w:r>
-      <w:r>
-        <w:rPr>
-          <w:rFonts w:hint="eastAsia"/>
-          <w:lang w:eastAsia="zh-Hans"/>
-        </w:rPr>
-        <w:t>需要遍历所有线程的列表，只需要遍历因为调用</w:t>
+        <w:t>时就可以停止遍历。这样，在时间中断例程中，就不需要遍历所有线程的列表，只需要遍历因为调用</w:t>
       </w:r>
       <w:r>
         <w:rPr>
@@ -3398,7 +3450,15 @@
           <w:rFonts w:hint="eastAsia"/>
           <w:lang w:eastAsia="zh-Hans"/>
         </w:rPr>
-        <w:t>的储存范围。尽管这个可能性微乎其微，但我们还是加入了一个断言来确保不会发生错误。</w:t>
+        <w:t>的储存范围。尽管这个可能性微乎其微，但我们还是加入了一个断</w:t>
+      </w:r>
+      <w:r>
+        <w:rPr>
+          <w:rFonts w:hint="eastAsia"/>
+          <w:lang w:eastAsia="zh-Hans"/>
+        </w:rPr>
+        <w:lastRenderedPageBreak/>
+        <w:t>言来确保不会发生错误。</w:t>
       </w:r>
     </w:p>
     <w:p>
@@ -3435,291 +3495,1042 @@
           <w:rFonts w:hint="eastAsia"/>
           <w:lang w:eastAsia="zh-Hans"/>
         </w:rPr>
+        <w:t>thread_block()</w:t>
+      </w:r>
+      <w:r>
+        <w:rPr>
+          <w:rFonts w:hint="eastAsia"/>
+          <w:lang w:eastAsia="zh-Hans"/>
+        </w:rPr>
+        <w:t>中，但是，并不只有</w:t>
+      </w:r>
+      <w:r>
+        <w:rPr>
+          <w:rFonts w:hint="eastAsia"/>
+          <w:lang w:eastAsia="zh-Hans"/>
+        </w:rPr>
+        <w:t>timer_sleep()</w:t>
+      </w:r>
+      <w:r>
+        <w:rPr>
+          <w:rFonts w:hint="eastAsia"/>
+          <w:lang w:eastAsia="zh-Hans"/>
+        </w:rPr>
+        <w:t>函数会调用</w:t>
+      </w:r>
+      <w:r>
+        <w:rPr>
+          <w:rFonts w:hint="eastAsia"/>
+          <w:lang w:eastAsia="zh-Hans"/>
+        </w:rPr>
+        <w:t>thread_block()</w:t>
+      </w:r>
+      <w:r>
+        <w:rPr>
+          <w:rFonts w:hint="eastAsia"/>
+          <w:lang w:eastAsia="zh-Hans"/>
+        </w:rPr>
+        <w:t>，这样做会使得列表中插入因为其他原因而被阻塞的线程，这就会影响到</w:t>
+      </w:r>
+      <w:r>
+        <w:rPr>
+          <w:rFonts w:hint="eastAsia"/>
+          <w:lang w:eastAsia="zh-Hans"/>
+        </w:rPr>
+        <w:t>blocked_list</w:t>
+      </w:r>
+      <w:r>
+        <w:rPr>
+          <w:rFonts w:hint="eastAsia"/>
+          <w:lang w:eastAsia="zh-Hans"/>
+        </w:rPr>
+        <w:t>列表删除操作。于是我们在插入</w:t>
+      </w:r>
+      <w:r>
+        <w:rPr>
+          <w:rFonts w:hint="eastAsia"/>
+          <w:lang w:eastAsia="zh-Hans"/>
+        </w:rPr>
+        <w:t>blocked_list</w:t>
+      </w:r>
+      <w:r>
+        <w:rPr>
+          <w:rFonts w:hint="eastAsia"/>
+          <w:lang w:eastAsia="zh-Hans"/>
+        </w:rPr>
+        <w:t>前做了一个判断，只有当</w:t>
+      </w:r>
+      <w:r>
+        <w:rPr>
+          <w:rFonts w:hint="eastAsia"/>
+          <w:lang w:eastAsia="zh-Hans"/>
+        </w:rPr>
+        <w:t>blocked_ticks&gt;0</w:t>
+      </w:r>
+      <w:r>
+        <w:rPr>
+          <w:rFonts w:hint="eastAsia"/>
+          <w:lang w:eastAsia="zh-Hans"/>
+        </w:rPr>
+        <w:t>时，才代表着该操作是由</w:t>
+      </w:r>
+      <w:r>
+        <w:rPr>
+          <w:rFonts w:hint="eastAsia"/>
+          <w:lang w:eastAsia="zh-Hans"/>
+        </w:rPr>
+        <w:t>timer_sleep</w:t>
+      </w:r>
+      <w:r>
+        <w:rPr>
+          <w:rFonts w:hint="eastAsia"/>
+          <w:lang w:eastAsia="zh-Hans"/>
+        </w:rPr>
+        <w:t>引起的。</w:t>
+      </w:r>
+    </w:p>
+    <w:p>
+      <w:pPr>
+        <w:jc w:val="left"/>
+        <w:rPr>
+          <w:lang w:eastAsia="zh-Hans"/>
+        </w:rPr>
+      </w:pPr>
+    </w:p>
+    <w:p>
+      <w:pPr>
+        <w:jc w:val="left"/>
+        <w:rPr>
+          <w:lang w:eastAsia="zh-Hans"/>
+        </w:rPr>
+      </w:pPr>
+    </w:p>
+    <w:p>
+      <w:pPr>
+        <w:ind w:firstLineChars="50" w:firstLine="105"/>
+        <w:jc w:val="left"/>
+        <w:outlineLvl w:val="1"/>
+        <w:rPr>
+          <w:lang w:eastAsia="zh-Hans"/>
+        </w:rPr>
+      </w:pPr>
+      <w:r>
+        <w:rPr>
+          <w:lang w:eastAsia="zh-Hans"/>
+        </w:rPr>
+        <w:t>3.2  P</w:t>
+      </w:r>
+      <w:r>
+        <w:rPr>
+          <w:rFonts w:hint="eastAsia"/>
+          <w:lang w:eastAsia="zh-Hans"/>
+        </w:rPr>
+        <w:t>riority</w:t>
+      </w:r>
+      <w:r>
+        <w:rPr>
+          <w:lang w:eastAsia="zh-Hans"/>
+        </w:rPr>
+        <w:t xml:space="preserve"> Scheduling </w:t>
+      </w:r>
+      <w:r>
+        <w:rPr>
+          <w:rFonts w:hint="eastAsia"/>
+          <w:lang w:eastAsia="zh-Hans"/>
+        </w:rPr>
+        <w:t>设计思路</w:t>
+      </w:r>
+    </w:p>
+    <w:p>
+      <w:pPr>
+        <w:ind w:firstLine="420"/>
+        <w:jc w:val="left"/>
+        <w:rPr>
+          <w:lang w:eastAsia="zh-Hans"/>
+        </w:rPr>
+      </w:pPr>
+      <w:r>
+        <w:rPr>
+          <w:rFonts w:hint="eastAsia"/>
+          <w:lang w:eastAsia="zh-Hans"/>
+        </w:rPr>
+        <w:t>在当前线程获得一个锁时，如果线程的优先级比拥有该锁的其他线程的最大优先级高，则提高锁的优先级，并且如果这个锁还被其他的锁锁着，则递归的捐赠优先级。当释放这个锁之后，递归地恢复到之前的优先级。</w:t>
+      </w:r>
+    </w:p>
+    <w:p>
+      <w:pPr>
+        <w:ind w:firstLine="420"/>
+        <w:jc w:val="left"/>
+        <w:rPr>
+          <w:lang w:eastAsia="zh-Hans"/>
+        </w:rPr>
+      </w:pPr>
+      <w:r>
+        <w:rPr>
+          <w:rFonts w:hint="eastAsia"/>
+          <w:lang w:eastAsia="zh-Hans"/>
+        </w:rPr>
+        <w:t>如果一个线程被多个线程捐赠，则应当将当前线程的优先级设置为被捐赠的最高级。</w:t>
+      </w:r>
+    </w:p>
+    <w:p>
+      <w:pPr>
+        <w:ind w:firstLine="420"/>
+        <w:jc w:val="left"/>
+        <w:rPr>
+          <w:lang w:eastAsia="zh-Hans"/>
+        </w:rPr>
+      </w:pPr>
+      <w:r>
+        <w:rPr>
+          <w:rFonts w:hint="eastAsia"/>
+          <w:lang w:eastAsia="zh-Hans"/>
+        </w:rPr>
+        <w:t>当释放锁的时候，如果一个锁的优先级发生改变，应该考虑其他被捐赠的优先级和当前的优先级。</w:t>
+      </w:r>
+    </w:p>
+    <w:p>
+      <w:pPr>
+        <w:ind w:firstLine="420"/>
+        <w:jc w:val="left"/>
+        <w:rPr>
+          <w:lang w:eastAsia="zh-Hans"/>
+        </w:rPr>
+      </w:pPr>
+      <w:r>
+        <w:rPr>
+          <w:rFonts w:hint="eastAsia"/>
+          <w:lang w:eastAsia="zh-Hans"/>
+        </w:rPr>
+        <w:t>将信号量的等待队列实现为优先队列。</w:t>
+      </w:r>
+    </w:p>
+    <w:p>
+      <w:pPr>
+        <w:ind w:firstLine="420"/>
+        <w:jc w:val="left"/>
+        <w:rPr>
+          <w:lang w:eastAsia="zh-Hans"/>
+        </w:rPr>
+      </w:pPr>
+      <w:r>
+        <w:rPr>
+          <w:rFonts w:hint="eastAsia"/>
+          <w:lang w:eastAsia="zh-Hans"/>
+        </w:rPr>
+        <w:t>将</w:t>
+      </w:r>
+      <w:r>
+        <w:rPr>
+          <w:rFonts w:hint="eastAsia"/>
+          <w:lang w:eastAsia="zh-Hans"/>
+        </w:rPr>
+        <w:t>condition</w:t>
+      </w:r>
+      <w:r>
+        <w:rPr>
+          <w:rFonts w:hint="eastAsia"/>
+          <w:lang w:eastAsia="zh-Hans"/>
+        </w:rPr>
+        <w:t>队列实现为优先队列。</w:t>
+      </w:r>
+    </w:p>
+    <w:p>
+      <w:pPr>
+        <w:ind w:left="420"/>
+        <w:jc w:val="left"/>
+        <w:rPr>
+          <w:lang w:eastAsia="zh-Hans"/>
+        </w:rPr>
+      </w:pPr>
+    </w:p>
+    <w:p>
+      <w:pPr>
+        <w:ind w:left="420"/>
+        <w:jc w:val="left"/>
+        <w:rPr>
+          <w:lang w:eastAsia="zh-Hans"/>
+        </w:rPr>
+      </w:pPr>
+      <w:r>
+        <w:rPr>
+          <w:rFonts w:hint="eastAsia"/>
+          <w:lang w:eastAsia="zh-Hans"/>
+        </w:rPr>
+        <w:t>具体做法如下：</w:t>
+      </w:r>
+    </w:p>
+    <w:p>
+      <w:pPr>
+        <w:ind w:left="420" w:firstLineChars="200" w:firstLine="420"/>
+        <w:jc w:val="left"/>
+        <w:rPr>
+          <w:lang w:eastAsia="zh-Hans"/>
+        </w:rPr>
+      </w:pPr>
+      <w:r>
+        <w:rPr>
+          <w:rFonts w:hint="eastAsia"/>
+          <w:lang w:eastAsia="zh-Hans"/>
+        </w:rPr>
+        <w:t>在</w:t>
+      </w:r>
+      <w:r>
+        <w:rPr>
+          <w:rFonts w:hint="eastAsia"/>
+          <w:lang w:eastAsia="zh-Hans"/>
+        </w:rPr>
         <w:t>t</w:t>
       </w:r>
       <w:r>
         <w:rPr>
-          <w:rFonts w:hint="eastAsia"/>
-          <w:lang w:eastAsia="zh-Hans"/>
-        </w:rPr>
-        <w:t>hread_block()</w:t>
-      </w:r>
-      <w:r>
-        <w:rPr>
-          <w:rFonts w:hint="eastAsia"/>
-          <w:lang w:eastAsia="zh-Hans"/>
-        </w:rPr>
-        <w:t>中，但是，并</w:t>
-      </w:r>
+          <w:lang w:eastAsia="zh-Hans"/>
+        </w:rPr>
+        <w:t>hread</w:t>
+      </w:r>
+      <w:r>
+        <w:rPr>
+          <w:rFonts w:hint="eastAsia"/>
+          <w:lang w:eastAsia="zh-Hans"/>
+        </w:rPr>
+        <w:t>数据结构中加入成员</w:t>
+      </w:r>
+      <w:r>
+        <w:rPr>
+          <w:rFonts w:hint="eastAsia"/>
+          <w:lang w:eastAsia="zh-Hans"/>
+        </w:rPr>
+        <w:t>i</w:t>
+      </w:r>
+      <w:r>
+        <w:rPr>
+          <w:lang w:eastAsia="zh-Hans"/>
+        </w:rPr>
+        <w:t>nit_priority, locks, lock_waiting</w:t>
+      </w:r>
+      <w:r>
+        <w:rPr>
+          <w:rFonts w:hint="eastAsia"/>
+          <w:lang w:eastAsia="zh-Hans"/>
+        </w:rPr>
+        <w:t>，其中</w:t>
+      </w:r>
+      <w:r>
+        <w:rPr>
+          <w:rFonts w:hint="eastAsia"/>
+          <w:lang w:eastAsia="zh-Hans"/>
+        </w:rPr>
+        <w:t>i</w:t>
+      </w:r>
+      <w:r>
+        <w:rPr>
+          <w:lang w:eastAsia="zh-Hans"/>
+        </w:rPr>
+        <w:t>nit_priority</w:t>
+      </w:r>
+      <w:r>
+        <w:rPr>
+          <w:rFonts w:hint="eastAsia"/>
+          <w:lang w:eastAsia="zh-Hans"/>
+        </w:rPr>
+        <w:t>记录创建时的优先级，</w:t>
+      </w:r>
+      <w:r>
+        <w:rPr>
+          <w:rFonts w:hint="eastAsia"/>
+        </w:rPr>
+        <w:t>locks</w:t>
+      </w:r>
+      <w:r>
+        <w:rPr>
+          <w:rFonts w:hint="eastAsia"/>
+          <w:lang w:eastAsia="zh-Hans"/>
+        </w:rPr>
+        <w:t>记录线程所拥有的锁，</w:t>
+      </w:r>
+      <w:r>
+        <w:rPr>
+          <w:rFonts w:hint="eastAsia"/>
+          <w:lang w:eastAsia="zh-Hans"/>
+        </w:rPr>
+        <w:t>l</w:t>
+      </w:r>
+      <w:r>
+        <w:rPr>
+          <w:lang w:eastAsia="zh-Hans"/>
+        </w:rPr>
+        <w:t>ock_waiting</w:t>
+      </w:r>
+      <w:r>
+        <w:rPr>
+          <w:rFonts w:hint="eastAsia"/>
+          <w:lang w:eastAsia="zh-Hans"/>
+        </w:rPr>
+        <w:t>记录的时线程申请的锁。</w:t>
+      </w:r>
+    </w:p>
+    <w:p>
+      <w:pPr>
+        <w:ind w:left="420" w:firstLineChars="200" w:firstLine="420"/>
+        <w:jc w:val="left"/>
+        <w:rPr>
+          <w:lang w:eastAsia="zh-Hans"/>
+        </w:rPr>
+      </w:pPr>
+      <w:r>
+        <w:rPr>
+          <w:rFonts w:hint="eastAsia"/>
+          <w:lang w:eastAsia="zh-Hans"/>
+        </w:rPr>
+        <w:t>在</w:t>
+      </w:r>
+      <w:r>
+        <w:rPr>
+          <w:rFonts w:hint="eastAsia"/>
+          <w:lang w:eastAsia="zh-Hans"/>
+        </w:rPr>
+        <w:t>l</w:t>
+      </w:r>
+      <w:r>
+        <w:rPr>
+          <w:lang w:eastAsia="zh-Hans"/>
+        </w:rPr>
+        <w:t>ock</w:t>
+      </w:r>
+      <w:r>
+        <w:rPr>
+          <w:rFonts w:hint="eastAsia"/>
+          <w:lang w:eastAsia="zh-Hans"/>
+        </w:rPr>
+        <w:t>数据结构中加入成员</w:t>
+      </w:r>
+      <w:r>
+        <w:rPr>
+          <w:rFonts w:hint="eastAsia"/>
+          <w:lang w:eastAsia="zh-Hans"/>
+        </w:rPr>
+        <w:t>e</w:t>
+      </w:r>
+      <w:r>
+        <w:rPr>
+          <w:lang w:eastAsia="zh-Hans"/>
+        </w:rPr>
+        <w:t>lem, max_priority</w:t>
+      </w:r>
+      <w:r>
+        <w:rPr>
+          <w:rFonts w:hint="eastAsia"/>
+          <w:lang w:eastAsia="zh-Hans"/>
+        </w:rPr>
+        <w:t>成员，其中</w:t>
+      </w:r>
+      <w:r>
+        <w:rPr>
+          <w:rFonts w:hint="eastAsia"/>
+          <w:lang w:eastAsia="zh-Hans"/>
+        </w:rPr>
+        <w:t>e</w:t>
+      </w:r>
+      <w:r>
+        <w:rPr>
+          <w:lang w:eastAsia="zh-Hans"/>
+        </w:rPr>
+        <w:t>lem</w:t>
+      </w:r>
+      <w:r>
+        <w:rPr>
+          <w:rFonts w:hint="eastAsia"/>
+          <w:lang w:eastAsia="zh-Hans"/>
+        </w:rPr>
+        <w:t>记录等待该锁的线程，</w:t>
+      </w:r>
+      <w:r>
+        <w:rPr>
+          <w:rFonts w:hint="eastAsia"/>
+          <w:lang w:eastAsia="zh-Hans"/>
+        </w:rPr>
+        <w:t>m</w:t>
+      </w:r>
+      <w:r>
+        <w:rPr>
+          <w:lang w:eastAsia="zh-Hans"/>
+        </w:rPr>
+        <w:t>ax_priority</w:t>
+      </w:r>
+      <w:r>
+        <w:rPr>
+          <w:rFonts w:hint="eastAsia"/>
+          <w:lang w:eastAsia="zh-Hans"/>
+        </w:rPr>
+        <w:t>为上述队列中的最大优先级。通过添加以上成员记录线程捐献优先级的过程。</w:t>
+      </w:r>
+    </w:p>
+    <w:p>
+      <w:pPr>
+        <w:ind w:left="420" w:firstLineChars="200" w:firstLine="420"/>
+        <w:jc w:val="left"/>
+        <w:rPr>
+          <w:lang w:eastAsia="zh-Hans"/>
+        </w:rPr>
+      </w:pPr>
+      <w:r>
+        <w:rPr>
+          <w:rFonts w:hint="eastAsia"/>
+          <w:lang w:eastAsia="zh-Hans"/>
+        </w:rPr>
+        <w:t>修改</w:t>
+      </w:r>
+      <w:r>
+        <w:rPr>
+          <w:rFonts w:hint="eastAsia"/>
+          <w:lang w:eastAsia="zh-Hans"/>
+        </w:rPr>
+        <w:t>l</w:t>
+      </w:r>
+      <w:r>
+        <w:rPr>
+          <w:lang w:eastAsia="zh-Hans"/>
+        </w:rPr>
+        <w:t>ock_acquire</w:t>
+      </w:r>
+      <w:r>
+        <w:rPr>
+          <w:rFonts w:hint="eastAsia"/>
+          <w:lang w:eastAsia="zh-Hans"/>
+        </w:rPr>
+        <w:t>函数</w:t>
+      </w:r>
+      <w:r>
+        <w:rPr>
+          <w:rFonts w:hint="eastAsia"/>
+          <w:lang w:eastAsia="zh-Hans"/>
+        </w:rPr>
+        <w:t>，添加如下内容：</w:t>
+      </w:r>
+    </w:p>
+    <w:p>
+      <w:pPr>
+        <w:ind w:left="420" w:firstLineChars="200" w:firstLine="420"/>
+        <w:jc w:val="left"/>
+        <w:rPr>
+          <w:lang w:eastAsia="zh-Hans"/>
+        </w:rPr>
+      </w:pPr>
+      <w:r>
+        <w:rPr>
+          <w:lang w:eastAsia="zh-Hans"/>
+        </w:rPr>
+        <w:t>if (lock-&gt;holder != NULL &amp;&amp; !thread_mlfqs)</w:t>
+      </w:r>
+    </w:p>
+    <w:p>
+      <w:pPr>
+        <w:ind w:left="420" w:firstLineChars="200" w:firstLine="420"/>
+        <w:jc w:val="left"/>
+        <w:rPr>
+          <w:lang w:eastAsia="zh-Hans"/>
+        </w:rPr>
+      </w:pPr>
+      <w:r>
+        <w:rPr>
+          <w:lang w:eastAsia="zh-Hans"/>
+        </w:rPr>
+        <w:t xml:space="preserve">  {</w:t>
+      </w:r>
+    </w:p>
+    <w:p>
+      <w:pPr>
+        <w:ind w:left="420" w:firstLineChars="200" w:firstLine="420"/>
+        <w:jc w:val="left"/>
+        <w:rPr>
+          <w:lang w:eastAsia="zh-Hans"/>
+        </w:rPr>
+      </w:pPr>
+      <w:r>
+        <w:rPr>
+          <w:lang w:eastAsia="zh-Hans"/>
+        </w:rPr>
+        <w:t xml:space="preserve">    current_thread-&gt;lock_waiting = lock;</w:t>
+      </w:r>
+    </w:p>
+    <w:p>
+      <w:pPr>
+        <w:ind w:left="420" w:firstLineChars="200" w:firstLine="420"/>
+        <w:jc w:val="left"/>
+        <w:rPr>
+          <w:lang w:eastAsia="zh-Hans"/>
+        </w:rPr>
+      </w:pPr>
+      <w:r>
+        <w:rPr>
+          <w:lang w:eastAsia="zh-Hans"/>
+        </w:rPr>
+        <w:t xml:space="preserve">    l = lock;</w:t>
+      </w:r>
+    </w:p>
+    <w:p>
+      <w:pPr>
+        <w:ind w:left="420" w:firstLineChars="200" w:firstLine="420"/>
+        <w:jc w:val="left"/>
+        <w:rPr>
+          <w:lang w:eastAsia="zh-Hans"/>
+        </w:rPr>
+      </w:pPr>
+      <w:r>
+        <w:rPr>
+          <w:lang w:eastAsia="zh-Hans"/>
+        </w:rPr>
+        <w:t xml:space="preserve">    while (l &amp;&amp; current_thread-&gt;priority &gt; l-&gt;max_priority)</w:t>
+      </w:r>
+    </w:p>
+    <w:p>
+      <w:pPr>
+        <w:ind w:left="420" w:firstLineChars="200" w:firstLine="420"/>
+        <w:jc w:val="left"/>
+        <w:rPr>
+          <w:lang w:eastAsia="zh-Hans"/>
+        </w:rPr>
+      </w:pPr>
+      <w:r>
+        <w:rPr>
+          <w:lang w:eastAsia="zh-Hans"/>
+        </w:rPr>
+        <w:t xml:space="preserve">    {</w:t>
+      </w:r>
+    </w:p>
+    <w:p>
+      <w:pPr>
+        <w:ind w:left="420" w:firstLineChars="200" w:firstLine="420"/>
+        <w:jc w:val="left"/>
+        <w:rPr>
+          <w:lang w:eastAsia="zh-Hans"/>
+        </w:rPr>
+      </w:pPr>
+      <w:r>
+        <w:rPr>
+          <w:lang w:eastAsia="zh-Hans"/>
+        </w:rPr>
+        <w:t xml:space="preserve">      l-&gt;max_priority = current_thread-&gt;priority;</w:t>
+      </w:r>
+    </w:p>
+    <w:p>
+      <w:pPr>
+        <w:ind w:left="420" w:firstLineChars="200" w:firstLine="420"/>
+        <w:jc w:val="left"/>
+        <w:rPr>
+          <w:lang w:eastAsia="zh-Hans"/>
+        </w:rPr>
+      </w:pPr>
+      <w:r>
+        <w:rPr>
+          <w:lang w:eastAsia="zh-Hans"/>
+        </w:rPr>
+        <w:t xml:space="preserve">      thread_donate_priority (l-&gt;holder);</w:t>
+      </w:r>
+    </w:p>
+    <w:p>
+      <w:pPr>
+        <w:ind w:left="420" w:firstLineChars="200" w:firstLine="420"/>
+        <w:jc w:val="left"/>
+        <w:rPr>
+          <w:lang w:eastAsia="zh-Hans"/>
+        </w:rPr>
+      </w:pPr>
+      <w:r>
+        <w:rPr>
+          <w:lang w:eastAsia="zh-Hans"/>
+        </w:rPr>
+        <w:t xml:space="preserve">      l = l-&gt;holder-&gt;lock_waiting;</w:t>
+      </w:r>
+    </w:p>
+    <w:p>
+      <w:pPr>
+        <w:ind w:left="420" w:firstLineChars="200" w:firstLine="420"/>
+        <w:jc w:val="left"/>
+        <w:rPr>
+          <w:lang w:eastAsia="zh-Hans"/>
+        </w:rPr>
+      </w:pPr>
+      <w:r>
+        <w:rPr>
+          <w:lang w:eastAsia="zh-Hans"/>
+        </w:rPr>
+        <w:t xml:space="preserve">    }</w:t>
+      </w:r>
+    </w:p>
+    <w:p>
+      <w:pPr>
+        <w:ind w:left="420" w:firstLineChars="200" w:firstLine="420"/>
+        <w:jc w:val="left"/>
+        <w:rPr>
+          <w:lang w:eastAsia="zh-Hans"/>
+        </w:rPr>
+      </w:pPr>
+      <w:r>
+        <w:rPr>
+          <w:lang w:eastAsia="zh-Hans"/>
+        </w:rPr>
+        <w:t xml:space="preserve">  }</w:t>
+      </w:r>
+    </w:p>
+    <w:p>
+      <w:pPr>
+        <w:ind w:left="420" w:firstLineChars="200" w:firstLine="420"/>
+        <w:jc w:val="left"/>
+        <w:rPr>
+          <w:lang w:eastAsia="zh-Hans"/>
+        </w:rPr>
+      </w:pPr>
+      <w:r>
+        <w:rPr>
+          <w:rFonts w:hint="eastAsia"/>
+          <w:lang w:eastAsia="zh-Hans"/>
+        </w:rPr>
+        <w:t>添加这段内容让程序能够递归地实现优先级地捐赠。并在后面当前线程得到现在的锁，改变锁的优先级。</w:t>
+      </w:r>
+    </w:p>
+    <w:p>
+      <w:pPr>
+        <w:ind w:left="420" w:firstLineChars="200" w:firstLine="420"/>
+        <w:jc w:val="left"/>
+        <w:rPr>
+          <w:lang w:eastAsia="zh-Hans"/>
+        </w:rPr>
+      </w:pPr>
+      <w:r>
+        <w:rPr>
+          <w:rFonts w:hint="eastAsia"/>
+          <w:lang w:eastAsia="zh-Hans"/>
+        </w:rPr>
+        <w:t>添加</w:t>
+      </w:r>
+      <w:r>
+        <w:rPr>
+          <w:rFonts w:hint="eastAsia"/>
+          <w:lang w:eastAsia="zh-Hans"/>
+        </w:rPr>
+        <w:t>t</w:t>
+      </w:r>
+      <w:r>
+        <w:rPr>
+          <w:lang w:eastAsia="zh-Hans"/>
+        </w:rPr>
+        <w:t>hread_donate_priority</w:t>
+      </w:r>
+      <w:r>
+        <w:rPr>
+          <w:rFonts w:hint="eastAsia"/>
+          <w:lang w:eastAsia="zh-Hans"/>
+        </w:rPr>
+        <w:t>和</w:t>
+      </w:r>
+      <w:r>
+        <w:rPr>
+          <w:rFonts w:hint="eastAsia"/>
+          <w:lang w:eastAsia="zh-Hans"/>
+        </w:rPr>
+        <w:t>t</w:t>
+      </w:r>
+      <w:r>
+        <w:rPr>
+          <w:lang w:eastAsia="zh-Hans"/>
+        </w:rPr>
+        <w:t>hread_hold_the_lock</w:t>
+      </w:r>
+      <w:r>
+        <w:rPr>
+          <w:rFonts w:hint="eastAsia"/>
+          <w:lang w:eastAsia="zh-Hans"/>
+        </w:rPr>
+        <w:t>函数，</w:t>
+      </w:r>
+      <w:r>
+        <w:rPr>
+          <w:rFonts w:hint="eastAsia"/>
+          <w:lang w:eastAsia="zh-Hans"/>
+        </w:rPr>
+        <w:t>t</w:t>
+      </w:r>
+      <w:r>
+        <w:rPr>
+          <w:lang w:eastAsia="zh-Hans"/>
+        </w:rPr>
+        <w:t>hread_donate_priority</w:t>
+      </w:r>
+      <w:r>
+        <w:rPr>
+          <w:rFonts w:hint="eastAsia"/>
+          <w:lang w:eastAsia="zh-Hans"/>
+        </w:rPr>
+        <w:t>函数作用是线程将优先级捐赠</w:t>
+      </w:r>
+      <w:r>
+        <w:rPr>
+          <w:rFonts w:hint="eastAsia"/>
+          <w:lang w:eastAsia="zh-Hans"/>
+        </w:rPr>
+        <w:t>给其他线程，并更新其他线程所拥有的锁的优先级</w:t>
+      </w:r>
+      <w:r>
+        <w:rPr>
+          <w:rFonts w:hint="eastAsia"/>
+          <w:lang w:eastAsia="zh-Hans"/>
+        </w:rPr>
+        <w:t>，</w:t>
+      </w:r>
+      <w:r>
+        <w:rPr>
+          <w:rFonts w:hint="eastAsia"/>
+          <w:lang w:eastAsia="zh-Hans"/>
+        </w:rPr>
+        <w:t>t</w:t>
+      </w:r>
+      <w:r>
+        <w:rPr>
+          <w:lang w:eastAsia="zh-Hans"/>
+        </w:rPr>
+        <w:t>hread_hold_the_lock</w:t>
+      </w:r>
+      <w:r>
+        <w:rPr>
+          <w:rFonts w:hint="eastAsia"/>
+          <w:lang w:eastAsia="zh-Hans"/>
+        </w:rPr>
+        <w:t>函数则是</w:t>
+      </w:r>
+      <w:r>
+        <w:rPr>
+          <w:rFonts w:hint="eastAsia"/>
+          <w:lang w:eastAsia="zh-Hans"/>
+        </w:rPr>
+        <w:t>让线程拥有锁，并</w:t>
+      </w:r>
+      <w:r>
+        <w:rPr>
+          <w:rFonts w:hint="eastAsia"/>
+          <w:lang w:eastAsia="zh-Hans"/>
+        </w:rPr>
+        <w:t>将线程插入锁的</w:t>
+      </w:r>
+      <w:r>
+        <w:rPr>
+          <w:rFonts w:hint="eastAsia"/>
+          <w:lang w:eastAsia="zh-Hans"/>
+        </w:rPr>
+        <w:t>e</w:t>
+      </w:r>
+      <w:r>
+        <w:rPr>
+          <w:lang w:eastAsia="zh-Hans"/>
+        </w:rPr>
+        <w:t>lem</w:t>
+      </w:r>
+      <w:r>
+        <w:rPr>
+          <w:rFonts w:hint="eastAsia"/>
+          <w:lang w:eastAsia="zh-Hans"/>
+        </w:rPr>
+        <w:t>队列当中</w:t>
+      </w:r>
+      <w:r>
+        <w:rPr>
+          <w:rFonts w:hint="eastAsia"/>
+          <w:lang w:eastAsia="zh-Hans"/>
+        </w:rPr>
+        <w:t>，按照优先级从大到小进行排序，这样满足队列中的队头永远都是优先级最大，让之后的程序实现更加方便</w:t>
+      </w:r>
+      <w:r>
+        <w:rPr>
+          <w:rFonts w:hint="eastAsia"/>
+          <w:lang w:eastAsia="zh-Hans"/>
+        </w:rPr>
+        <w:t>。</w:t>
+      </w:r>
+    </w:p>
+    <w:p>
+      <w:pPr>
+        <w:ind w:left="420" w:firstLineChars="200" w:firstLine="420"/>
+        <w:jc w:val="left"/>
+        <w:rPr>
+          <w:lang w:eastAsia="zh-Hans"/>
+        </w:rPr>
+      </w:pPr>
+      <w:r>
+        <w:rPr>
+          <w:rFonts w:hint="eastAsia"/>
+          <w:lang w:eastAsia="zh-Hans"/>
+        </w:rPr>
+        <w:t>为了实现优先队列，我们加入锁队列排序函数</w:t>
+      </w:r>
+      <w:r>
+        <w:rPr>
+          <w:rFonts w:hint="eastAsia"/>
+          <w:lang w:eastAsia="zh-Hans"/>
+        </w:rPr>
+        <w:t>l</w:t>
+      </w:r>
+      <w:r>
+        <w:rPr>
+          <w:lang w:eastAsia="zh-Hans"/>
+        </w:rPr>
+        <w:t>ock_cmp_priority</w:t>
+      </w:r>
+      <w:r>
+        <w:rPr>
+          <w:rFonts w:hint="eastAsia"/>
+          <w:lang w:eastAsia="zh-Hans"/>
+        </w:rPr>
+        <w:t>，满足当</w:t>
+      </w:r>
+      <w:r>
+        <w:rPr>
+          <w:rFonts w:hint="eastAsia"/>
+          <w:lang w:eastAsia="zh-Hans"/>
+        </w:rPr>
+        <w:t>a</w:t>
+      </w:r>
+      <w:r>
+        <w:rPr>
+          <w:rFonts w:hint="eastAsia"/>
+          <w:lang w:eastAsia="zh-Hans"/>
+        </w:rPr>
+        <w:t>优先级大于</w:t>
+      </w:r>
+      <w:r>
+        <w:rPr>
+          <w:rFonts w:hint="eastAsia"/>
+          <w:lang w:eastAsia="zh-Hans"/>
+        </w:rPr>
+        <w:t>b</w:t>
+      </w:r>
+      <w:r>
+        <w:rPr>
+          <w:rFonts w:hint="eastAsia"/>
+          <w:lang w:eastAsia="zh-Hans"/>
+        </w:rPr>
+        <w:t>返回</w:t>
+      </w:r>
+      <w:r>
+        <w:rPr>
+          <w:rFonts w:hint="eastAsia"/>
+        </w:rPr>
+        <w:t>1</w:t>
+      </w:r>
+      <w:r>
+        <w:rPr>
+          <w:rFonts w:hint="eastAsia"/>
+          <w:lang w:eastAsia="zh-Hans"/>
+        </w:rPr>
+        <w:t>，否则返回</w:t>
+      </w:r>
+      <w:r>
+        <w:rPr>
+          <w:rFonts w:hint="eastAsia"/>
+        </w:rPr>
+        <w:t>0</w:t>
+      </w:r>
+      <w:r>
+        <w:rPr>
+          <w:rFonts w:hint="eastAsia"/>
+        </w:rPr>
+        <w:t>。</w:t>
+      </w:r>
+    </w:p>
+    <w:p>
+      <w:pPr>
+        <w:ind w:left="420" w:firstLineChars="200" w:firstLine="420"/>
+        <w:jc w:val="left"/>
+        <w:rPr>
+          <w:lang w:eastAsia="zh-Hans"/>
+        </w:rPr>
+      </w:pPr>
       <w:r>
         <w:rPr>
           <w:rFonts w:hint="eastAsia"/>
           <w:lang w:eastAsia="zh-Hans"/>
         </w:rPr>
         <w:lastRenderedPageBreak/>
-        <w:t>不只有</w:t>
-      </w:r>
-      <w:r>
-        <w:rPr>
-          <w:rFonts w:hint="eastAsia"/>
-          <w:lang w:eastAsia="zh-Hans"/>
-        </w:rPr>
-        <w:t>timer_sleep()</w:t>
-      </w:r>
-      <w:r>
-        <w:rPr>
-          <w:rFonts w:hint="eastAsia"/>
-          <w:lang w:eastAsia="zh-Hans"/>
-        </w:rPr>
-        <w:t>函数会调用</w:t>
-      </w:r>
-      <w:r>
-        <w:rPr>
-          <w:rFonts w:hint="eastAsia"/>
-          <w:lang w:eastAsia="zh-Hans"/>
-        </w:rPr>
-        <w:t>thread_block()</w:t>
-      </w:r>
-      <w:r>
-        <w:rPr>
-          <w:rFonts w:hint="eastAsia"/>
-          <w:lang w:eastAsia="zh-Hans"/>
-        </w:rPr>
-        <w:t>，这样做会使得列表中插入因为其他原因而被阻塞的线程，这就会影响到</w:t>
-      </w:r>
-      <w:r>
-        <w:rPr>
-          <w:rFonts w:hint="eastAsia"/>
-          <w:lang w:eastAsia="zh-Hans"/>
-        </w:rPr>
-        <w:t>blocked_list</w:t>
-      </w:r>
-      <w:r>
-        <w:rPr>
-          <w:rFonts w:hint="eastAsia"/>
-          <w:lang w:eastAsia="zh-Hans"/>
-        </w:rPr>
-        <w:t>列表删除操作。于是我们在插入</w:t>
-      </w:r>
-      <w:r>
-        <w:rPr>
-          <w:rFonts w:hint="eastAsia"/>
-          <w:lang w:eastAsia="zh-Hans"/>
-        </w:rPr>
-        <w:t>blocked_list</w:t>
-      </w:r>
-      <w:r>
-        <w:rPr>
-          <w:rFonts w:hint="eastAsia"/>
-          <w:lang w:eastAsia="zh-Hans"/>
-        </w:rPr>
-        <w:t>前做了一个判断，只有当</w:t>
-      </w:r>
-      <w:r>
-        <w:rPr>
-          <w:rFonts w:hint="eastAsia"/>
-          <w:lang w:eastAsia="zh-Hans"/>
-        </w:rPr>
-        <w:t>blocked_ticks&gt;0</w:t>
-      </w:r>
-      <w:r>
-        <w:rPr>
-          <w:rFonts w:hint="eastAsia"/>
-          <w:lang w:eastAsia="zh-Hans"/>
-        </w:rPr>
-        <w:t>时，才代表着该操作是由</w:t>
-      </w:r>
-      <w:r>
-        <w:rPr>
-          <w:rFonts w:hint="eastAsia"/>
-          <w:lang w:eastAsia="zh-Hans"/>
-        </w:rPr>
-        <w:t>timer_sleep</w:t>
-      </w:r>
-      <w:r>
-        <w:rPr>
-          <w:rFonts w:hint="eastAsia"/>
-          <w:lang w:eastAsia="zh-Hans"/>
-        </w:rPr>
-        <w:t>引起的。</w:t>
-      </w:r>
-    </w:p>
-    <w:p>
-      <w:pPr>
-        <w:jc w:val="left"/>
-        <w:rPr>
-          <w:lang w:eastAsia="zh-Hans"/>
-        </w:rPr>
-      </w:pPr>
-    </w:p>
-    <w:p>
-      <w:pPr>
-        <w:jc w:val="left"/>
-        <w:rPr>
-          <w:lang w:eastAsia="zh-Hans"/>
-        </w:rPr>
-      </w:pPr>
-    </w:p>
-    <w:p>
-      <w:pPr>
-        <w:ind w:firstLineChars="50" w:firstLine="105"/>
-        <w:jc w:val="left"/>
-        <w:outlineLvl w:val="1"/>
-        <w:rPr>
-          <w:lang w:eastAsia="zh-Hans"/>
-        </w:rPr>
-      </w:pPr>
-      <w:r>
-        <w:rPr>
-          <w:lang w:eastAsia="zh-Hans"/>
-        </w:rPr>
-        <w:t>3.2  P</w:t>
-      </w:r>
-      <w:r>
-        <w:rPr>
-          <w:rFonts w:hint="eastAsia"/>
-          <w:lang w:eastAsia="zh-Hans"/>
-        </w:rPr>
-        <w:t>riority</w:t>
-      </w:r>
-      <w:r>
-        <w:rPr>
-          <w:lang w:eastAsia="zh-Hans"/>
-        </w:rPr>
-        <w:t xml:space="preserve"> Scheduling </w:t>
-      </w:r>
-      <w:r>
-        <w:rPr>
-          <w:rFonts w:hint="eastAsia"/>
-          <w:lang w:eastAsia="zh-Hans"/>
-        </w:rPr>
-        <w:t>设计思路</w:t>
-      </w:r>
-    </w:p>
-    <w:p>
-      <w:pPr>
-        <w:ind w:firstLine="420"/>
-        <w:jc w:val="left"/>
-        <w:rPr>
-          <w:lang w:eastAsia="zh-Hans"/>
-        </w:rPr>
-      </w:pPr>
-      <w:r>
-        <w:rPr>
-          <w:rFonts w:hint="eastAsia"/>
-          <w:lang w:eastAsia="zh-Hans"/>
-        </w:rPr>
-        <w:t>在当前线程获得一个锁时，如果线程的优先级比拥有该锁的其他线程的最大优先级高，则提高锁的优先级，</w:t>
-      </w:r>
-      <w:r>
-        <w:rPr>
-          <w:rFonts w:hint="eastAsia"/>
-          <w:lang w:eastAsia="zh-Hans"/>
-        </w:rPr>
-        <w:t>并且如果这个锁还被其他的锁锁着，则递归的捐赠优先级。当释放这个锁之后，递归地恢复到之前的优先级。</w:t>
-      </w:r>
-    </w:p>
-    <w:p>
-      <w:pPr>
-        <w:ind w:firstLine="420"/>
-        <w:jc w:val="left"/>
-        <w:rPr>
-          <w:lang w:eastAsia="zh-Hans"/>
-        </w:rPr>
-      </w:pPr>
-      <w:r>
-        <w:rPr>
-          <w:rFonts w:hint="eastAsia"/>
-          <w:lang w:eastAsia="zh-Hans"/>
-        </w:rPr>
-        <w:t>如果一个线程被多个线程捐赠，则应当将当前线程的优先级设置为被捐赠的最高级。</w:t>
-      </w:r>
-    </w:p>
-    <w:p>
-      <w:pPr>
-        <w:ind w:firstLine="420"/>
-        <w:jc w:val="left"/>
-        <w:rPr>
-          <w:lang w:eastAsia="zh-Hans"/>
-        </w:rPr>
-      </w:pPr>
-      <w:r>
-        <w:rPr>
-          <w:rFonts w:hint="eastAsia"/>
-          <w:lang w:eastAsia="zh-Hans"/>
-        </w:rPr>
-        <w:t>当释放锁的时候，如果一个锁的优先级发生改变，应该考虑其他被捐赠的优先级和当前的优先级。</w:t>
-      </w:r>
-    </w:p>
-    <w:p>
-      <w:pPr>
-        <w:ind w:firstLine="420"/>
-        <w:jc w:val="left"/>
-        <w:rPr>
-          <w:lang w:eastAsia="zh-Hans"/>
-        </w:rPr>
-      </w:pPr>
-      <w:r>
-        <w:rPr>
-          <w:rFonts w:hint="eastAsia"/>
-          <w:lang w:eastAsia="zh-Hans"/>
-        </w:rPr>
-        <w:t>将信号量的等待队列实现为优先队列。</w:t>
-      </w:r>
-    </w:p>
-    <w:p>
-      <w:pPr>
-        <w:ind w:firstLine="420"/>
-        <w:jc w:val="left"/>
-        <w:rPr>
-          <w:lang w:eastAsia="zh-Hans"/>
-        </w:rPr>
-      </w:pPr>
-      <w:r>
-        <w:rPr>
-          <w:rFonts w:hint="eastAsia"/>
-          <w:lang w:eastAsia="zh-Hans"/>
-        </w:rPr>
-        <w:t>将</w:t>
-      </w:r>
-      <w:r>
-        <w:rPr>
-          <w:rFonts w:hint="eastAsia"/>
-          <w:lang w:eastAsia="zh-Hans"/>
-        </w:rPr>
-        <w:t>condition</w:t>
-      </w:r>
-      <w:r>
-        <w:rPr>
-          <w:rFonts w:hint="eastAsia"/>
-          <w:lang w:eastAsia="zh-Hans"/>
-        </w:rPr>
-        <w:t>队列实现为优先队列。</w:t>
-      </w:r>
-    </w:p>
-    <w:p>
-      <w:pPr>
-        <w:ind w:left="420"/>
-        <w:jc w:val="left"/>
-        <w:rPr>
-          <w:lang w:eastAsia="zh-Hans"/>
-        </w:rPr>
-      </w:pPr>
-    </w:p>
-    <w:p>
-      <w:pPr>
-        <w:ind w:left="420"/>
-        <w:jc w:val="left"/>
-        <w:rPr>
-          <w:lang w:eastAsia="zh-Hans"/>
-        </w:rPr>
-      </w:pPr>
-      <w:r>
-        <w:rPr>
-          <w:rFonts w:hint="eastAsia"/>
-          <w:lang w:eastAsia="zh-Hans"/>
-        </w:rPr>
-        <w:t>具体做法如下：</w:t>
+        <w:t>考虑到释放锁后优先级的变化，我们添加</w:t>
+      </w:r>
+      <w:r>
+        <w:rPr>
+          <w:lang w:eastAsia="zh-Hans"/>
+        </w:rPr>
+        <w:t>Thread_remove_lock</w:t>
+      </w:r>
+      <w:r>
+        <w:rPr>
+          <w:rFonts w:hint="eastAsia"/>
+          <w:lang w:eastAsia="zh-Hans"/>
+        </w:rPr>
+        <w:t>来实现。其中，当一个线程释放锁后，线程就应该从</w:t>
+      </w:r>
+      <w:r>
+        <w:rPr>
+          <w:rFonts w:hint="eastAsia"/>
+          <w:lang w:eastAsia="zh-Hans"/>
+        </w:rPr>
+        <w:t>l</w:t>
+      </w:r>
+      <w:r>
+        <w:rPr>
+          <w:lang w:eastAsia="zh-Hans"/>
+        </w:rPr>
+        <w:t>ock</w:t>
+      </w:r>
+      <w:r>
+        <w:rPr>
+          <w:rFonts w:hint="eastAsia"/>
+          <w:lang w:eastAsia="zh-Hans"/>
+        </w:rPr>
+        <w:t>中的</w:t>
+      </w:r>
+      <w:r>
+        <w:rPr>
+          <w:rFonts w:hint="eastAsia"/>
+          <w:lang w:eastAsia="zh-Hans"/>
+        </w:rPr>
+        <w:t>e</w:t>
+      </w:r>
+      <w:r>
+        <w:rPr>
+          <w:lang w:eastAsia="zh-Hans"/>
+        </w:rPr>
+        <w:t>lem</w:t>
+      </w:r>
+      <w:r>
+        <w:rPr>
+          <w:rFonts w:hint="eastAsia"/>
+          <w:lang w:eastAsia="zh-Hans"/>
+        </w:rPr>
+        <w:t>队列中移出，并判断是否更新当前线程的优先级，而更新线程的优先级我们在</w:t>
+      </w:r>
+      <w:r>
+        <w:rPr>
+          <w:rFonts w:hint="eastAsia"/>
+          <w:lang w:eastAsia="zh-Hans"/>
+        </w:rPr>
+        <w:t>t</w:t>
+      </w:r>
+      <w:r>
+        <w:rPr>
+          <w:lang w:eastAsia="zh-Hans"/>
+        </w:rPr>
+        <w:t>hread_update_priority</w:t>
+      </w:r>
+      <w:r>
+        <w:rPr>
+          <w:rFonts w:hint="eastAsia"/>
+          <w:lang w:eastAsia="zh-Hans"/>
+        </w:rPr>
+        <w:t>函数实现</w:t>
+      </w:r>
+      <w:r>
+        <w:rPr>
+          <w:rFonts w:hint="eastAsia"/>
+          <w:lang w:eastAsia="zh-Hans"/>
+        </w:rPr>
+        <w:t>。</w:t>
       </w:r>
     </w:p>
     <w:p>
@@ -3732,10 +4543,53 @@
       </w:pPr>
       <w:r>
         <w:rPr>
-          <w:rFonts w:hint="eastAsia"/>
-          <w:lang w:eastAsia="zh-Hans"/>
-        </w:rPr>
-        <w:t>在</w:t>
+          <w:lang w:eastAsia="zh-Hans"/>
+        </w:rPr>
+        <w:t>Thread_update_priority</w:t>
+      </w:r>
+      <w:r>
+        <w:rPr>
+          <w:rFonts w:hint="eastAsia"/>
+          <w:lang w:eastAsia="zh-Hans"/>
+        </w:rPr>
+        <w:t>实现线程优先级的更新</w:t>
+      </w:r>
+      <w:r>
+        <w:rPr>
+          <w:rFonts w:hint="eastAsia"/>
+          <w:lang w:eastAsia="zh-Hans"/>
+        </w:rPr>
+        <w:t>。首先应该判断</w:t>
+      </w:r>
+      <w:r>
+        <w:rPr>
+          <w:rFonts w:hint="eastAsia"/>
+          <w:lang w:eastAsia="zh-Hans"/>
+        </w:rPr>
+        <w:t>线程是否还有锁，如果没有，当前线程的优先级即为初始的优先级，否则，取出线程拥有的所有锁中的最大优先级与线程的初始优先级进行比较，去两个中的最大值设置为线程的当前优先级</w:t>
+      </w:r>
+      <w:r>
+        <w:rPr>
+          <w:rFonts w:hint="eastAsia"/>
+          <w:lang w:eastAsia="zh-Hans"/>
+        </w:rPr>
+        <w:t>。</w:t>
+      </w:r>
+    </w:p>
+    <w:p>
+      <w:pPr>
+        <w:ind w:left="420" w:firstLineChars="200" w:firstLine="420"/>
+        <w:jc w:val="left"/>
+        <w:rPr>
+          <w:lang w:eastAsia="zh-Hans"/>
+        </w:rPr>
+      </w:pPr>
+      <w:r>
+        <w:rPr>
+          <w:rFonts w:hint="eastAsia"/>
+          <w:lang w:eastAsia="zh-Hans"/>
+        </w:rPr>
+        <w:t>修改</w:t>
       </w:r>
       <w:r>
         <w:rPr>
@@ -3748,14 +4602,14 @@
         <w:rPr>
           <w:lang w:eastAsia="zh-Hans"/>
         </w:rPr>
-        <w:t>hread</w:t>
-      </w:r>
-      <w:r>
-        <w:rPr>
-          <w:rFonts w:hint="eastAsia"/>
-          <w:lang w:eastAsia="zh-Hans"/>
-        </w:rPr>
-        <w:t>数据结构中加入成员</w:t>
+        <w:t>hread_set_priority</w:t>
+      </w:r>
+      <w:r>
+        <w:rPr>
+          <w:rFonts w:hint="eastAsia"/>
+          <w:lang w:eastAsia="zh-Hans"/>
+        </w:rPr>
+        <w:t>函数，实现一个线程处于被捐赠状态时，对</w:t>
       </w:r>
       <w:r>
         <w:rPr>
@@ -3768,26 +4622,6 @@
         <w:rPr>
           <w:lang w:eastAsia="zh-Hans"/>
         </w:rPr>
-        <w:t>nit_priority, locks, lock_waiting</w:t>
-      </w:r>
-      <w:r>
-        <w:rPr>
-          <w:rFonts w:hint="eastAsia"/>
-          <w:lang w:eastAsia="zh-Hans"/>
-        </w:rPr>
-        <w:t>，其中</w:t>
-      </w:r>
-      <w:r>
-        <w:rPr>
-          <w:rFonts w:hint="eastAsia"/>
-          <w:lang w:eastAsia="zh-Hans"/>
-        </w:rPr>
-        <w:t>i</w:t>
-      </w:r>
-      <w:r>
-        <w:rPr>
-          <w:lang w:eastAsia="zh-Hans"/>
-        </w:rPr>
         <w:t>nit_priority</w:t>
       </w:r>
       <w:r>
@@ -3795,46 +4629,7 @@
           <w:rFonts w:hint="eastAsia"/>
           <w:lang w:eastAsia="zh-Hans"/>
         </w:rPr>
-        <w:t>记录创建时的优先级，</w:t>
-      </w:r>
-      <w:r>
-        <w:rPr>
-          <w:rFonts w:hint="eastAsia"/>
-        </w:rPr>
-        <w:t>l</w:t>
-      </w:r>
-      <w:r>
-        <w:rPr>
-          <w:rFonts w:hint="eastAsia"/>
-        </w:rPr>
-        <w:t>ocks</w:t>
-      </w:r>
-      <w:r>
-        <w:rPr>
-          <w:rFonts w:hint="eastAsia"/>
-          <w:lang w:eastAsia="zh-Hans"/>
-        </w:rPr>
-        <w:t>记录线程所拥有的锁，</w:t>
-      </w:r>
-      <w:r>
-        <w:rPr>
-          <w:rFonts w:hint="eastAsia"/>
-          <w:lang w:eastAsia="zh-Hans"/>
-        </w:rPr>
-        <w:t>l</w:t>
-      </w:r>
-      <w:r>
-        <w:rPr>
-          <w:lang w:eastAsia="zh-Hans"/>
-        </w:rPr>
-        <w:t>ock_waiting</w:t>
-      </w:r>
-      <w:r>
-        <w:rPr>
-          <w:rFonts w:hint="eastAsia"/>
-          <w:lang w:eastAsia="zh-Hans"/>
-        </w:rPr>
-        <w:t>记录的时线程申请的锁。</w:t>
+        <w:t>进行设置，并且如果设置后的优先级大于当前的优先级，则改变当前的优先级。</w:t>
       </w:r>
     </w:p>
     <w:p>
@@ -3850,87 +4645,34 @@
           <w:rFonts w:hint="eastAsia"/>
           <w:lang w:eastAsia="zh-Hans"/>
         </w:rPr>
-        <w:t>在</w:t>
-      </w:r>
-      <w:r>
-        <w:rPr>
-          <w:rFonts w:hint="eastAsia"/>
-          <w:lang w:eastAsia="zh-Hans"/>
-        </w:rPr>
-        <w:t>l</w:t>
-      </w:r>
-      <w:r>
-        <w:rPr>
-          <w:lang w:eastAsia="zh-Hans"/>
-        </w:rPr>
-        <w:t>ock</w:t>
-      </w:r>
-      <w:r>
-        <w:rPr>
-          <w:rFonts w:hint="eastAsia"/>
-          <w:lang w:eastAsia="zh-Hans"/>
-        </w:rPr>
-        <w:t>数据结构中加入成员</w:t>
-      </w:r>
-      <w:r>
-        <w:rPr>
-          <w:rFonts w:hint="eastAsia"/>
-          <w:lang w:eastAsia="zh-Hans"/>
-        </w:rPr>
-        <w:t>e</w:t>
-      </w:r>
-      <w:r>
-        <w:rPr>
-          <w:lang w:eastAsia="zh-Hans"/>
-        </w:rPr>
-        <w:t>lem, max_priority</w:t>
-      </w:r>
-      <w:r>
-        <w:rPr>
-          <w:rFonts w:hint="eastAsia"/>
-          <w:lang w:eastAsia="zh-Hans"/>
-        </w:rPr>
-        <w:t>成员，其中</w:t>
-      </w:r>
-      <w:r>
-        <w:rPr>
-          <w:rFonts w:hint="eastAsia"/>
-          <w:lang w:eastAsia="zh-Hans"/>
-        </w:rPr>
-        <w:t>e</w:t>
-      </w:r>
-      <w:r>
-        <w:rPr>
-          <w:lang w:eastAsia="zh-Hans"/>
-        </w:rPr>
-        <w:t>lem</w:t>
-      </w:r>
-      <w:r>
-        <w:rPr>
-          <w:rFonts w:hint="eastAsia"/>
-          <w:lang w:eastAsia="zh-Hans"/>
-        </w:rPr>
-        <w:t>记录等待该锁的线程，</w:t>
-      </w:r>
-      <w:r>
-        <w:rPr>
-          <w:rFonts w:hint="eastAsia"/>
-          <w:lang w:eastAsia="zh-Hans"/>
-        </w:rPr>
-        <w:t>m</w:t>
-      </w:r>
-      <w:r>
-        <w:rPr>
-          <w:lang w:eastAsia="zh-Hans"/>
-        </w:rPr>
-        <w:t>ax_priority</w:t>
-      </w:r>
-      <w:r>
-        <w:rPr>
-          <w:rFonts w:hint="eastAsia"/>
-          <w:lang w:eastAsia="zh-Hans"/>
-        </w:rPr>
-        <w:t>为上述队列中的最大优先级。通过添加以上成员记录线程捐献优先级的过程。</w:t>
+        <w:t>实现</w:t>
+      </w:r>
+      <w:r>
+        <w:rPr>
+          <w:rFonts w:hint="eastAsia"/>
+          <w:lang w:eastAsia="zh-Hans"/>
+        </w:rPr>
+        <w:t>c</w:t>
+      </w:r>
+      <w:r>
+        <w:rPr>
+          <w:lang w:eastAsia="zh-Hans"/>
+        </w:rPr>
+        <w:t>ondition</w:t>
+      </w:r>
+      <w:r>
+        <w:rPr>
+          <w:rFonts w:hint="eastAsia"/>
+          <w:lang w:eastAsia="zh-Hans"/>
+        </w:rPr>
+        <w:t>队列和信号量的等待队列为优先队列</w:t>
+      </w:r>
+      <w:r>
+        <w:rPr>
+          <w:rFonts w:hint="eastAsia"/>
+          <w:lang w:eastAsia="zh-Hans"/>
+        </w:rPr>
+        <w:t>，比较函数如下：</w:t>
       </w:r>
     </w:p>
     <w:p>
@@ -3943,37 +4685,9 @@
       </w:pPr>
       <w:r>
         <w:rPr>
-          <w:rFonts w:hint="eastAsia"/>
-          <w:lang w:eastAsia="zh-Hans"/>
-        </w:rPr>
-        <w:t>修改</w:t>
-      </w:r>
-      <w:r>
-        <w:rPr>
-          <w:rFonts w:hint="eastAsia"/>
-          <w:lang w:eastAsia="zh-Hans"/>
-        </w:rPr>
-        <w:t>l</w:t>
-      </w:r>
-      <w:r>
-        <w:rPr>
-          <w:lang w:eastAsia="zh-Hans"/>
-        </w:rPr>
-        <w:t>ock_acquire</w:t>
-      </w:r>
-      <w:r>
-        <w:rPr>
-          <w:rFonts w:hint="eastAsia"/>
-          <w:lang w:eastAsia="zh-Hans"/>
-        </w:rPr>
-        <w:t>函数</w:t>
-      </w:r>
-      <w:r>
-        <w:rPr>
-          <w:rFonts w:hint="eastAsia"/>
-          <w:lang w:eastAsia="zh-Hans"/>
-        </w:rPr>
-        <w:t>，添加如下内容：</w:t>
+          <w:lang w:eastAsia="zh-Hans"/>
+        </w:rPr>
+        <w:t>bool</w:t>
       </w:r>
     </w:p>
     <w:p>
@@ -3988,7 +4702,7 @@
         <w:rPr>
           <w:lang w:eastAsia="zh-Hans"/>
         </w:rPr>
-        <w:t>if (lock-&gt;holder != NULL &amp;&amp; !thread_mlfqs)</w:t>
+        <w:t>cond_sema_cmp_priority (const struct list_elem *a, const struct list_elem *b, void *aux UNUSED)</w:t>
       </w:r>
     </w:p>
     <w:p>
@@ -4003,7 +4717,7 @@
         <w:rPr>
           <w:lang w:eastAsia="zh-Hans"/>
         </w:rPr>
-        <w:t xml:space="preserve">  {</w:t>
+        <w:t>{</w:t>
       </w:r>
     </w:p>
     <w:p>
@@ -4018,7 +4732,7 @@
         <w:rPr>
           <w:lang w:eastAsia="zh-Hans"/>
         </w:rPr>
-        <w:t xml:space="preserve">    current_thread-&gt;lock_waiting = lock;</w:t>
+        <w:t xml:space="preserve">  struct semaphore_elem *sa = list_entry (a, struct semaphore_elem, elem);</w:t>
       </w:r>
     </w:p>
     <w:p>
@@ -4033,7 +4747,7 @@
         <w:rPr>
           <w:lang w:eastAsia="zh-Hans"/>
         </w:rPr>
-        <w:t xml:space="preserve">    l = lock;</w:t>
+        <w:t xml:space="preserve">  struct semaphore_elem *sb = list_entry (b, struct semaphore_elem, elem);</w:t>
       </w:r>
     </w:p>
     <w:p>
@@ -4048,7 +4762,7 @@
         <w:rPr>
           <w:lang w:eastAsia="zh-Hans"/>
         </w:rPr>
-        <w:t xml:space="preserve">    while (l &amp;&amp; current_thread-&gt;priority &gt; l-&gt;max_priority)</w:t>
+        <w:t xml:space="preserve">  return list_entry(list_front(&amp;sa-&gt;semaphore.waiters), struct thread, elem)-&gt;priority &gt; list_entry(list_front(&amp;sb-&gt;semaphore.waiters), struct thread, elem)-&gt;priority;</w:t>
       </w:r>
     </w:p>
     <w:p>
@@ -4063,7 +4777,7 @@
         <w:rPr>
           <w:lang w:eastAsia="zh-Hans"/>
         </w:rPr>
-        <w:t xml:space="preserve">    {</w:t>
+        <w:t>}</w:t>
       </w:r>
     </w:p>
     <w:p>
@@ -4071,705 +4785,6 @@
         <w:ind w:left="420" w:firstLineChars="200" w:firstLine="420"/>
         <w:jc w:val="left"/>
         <w:rPr>
-          <w:lang w:eastAsia="zh-Hans"/>
-        </w:rPr>
-      </w:pPr>
-      <w:r>
-        <w:rPr>
-          <w:lang w:eastAsia="zh-Hans"/>
-        </w:rPr>
-        <w:t xml:space="preserve">      l-&gt;max_priority = current_thread-&gt;priority;</w:t>
-      </w:r>
-    </w:p>
-    <w:p>
-      <w:pPr>
-        <w:ind w:left="420" w:firstLineChars="200" w:firstLine="420"/>
-        <w:jc w:val="left"/>
-        <w:rPr>
-          <w:lang w:eastAsia="zh-Hans"/>
-        </w:rPr>
-      </w:pPr>
-      <w:r>
-        <w:rPr>
-          <w:lang w:eastAsia="zh-Hans"/>
-        </w:rPr>
-        <w:t xml:space="preserve">      thread_donate_priority (l-&gt;holder);</w:t>
-      </w:r>
-    </w:p>
-    <w:p>
-      <w:pPr>
-        <w:ind w:left="420" w:firstLineChars="200" w:firstLine="420"/>
-        <w:jc w:val="left"/>
-        <w:rPr>
-          <w:lang w:eastAsia="zh-Hans"/>
-        </w:rPr>
-      </w:pPr>
-      <w:r>
-        <w:rPr>
-          <w:lang w:eastAsia="zh-Hans"/>
-        </w:rPr>
-        <w:t xml:space="preserve">      l = l-&gt;holder-&gt;lock_waiting;</w:t>
-      </w:r>
-    </w:p>
-    <w:p>
-      <w:pPr>
-        <w:ind w:left="420" w:firstLineChars="200" w:firstLine="420"/>
-        <w:jc w:val="left"/>
-        <w:rPr>
-          <w:lang w:eastAsia="zh-Hans"/>
-        </w:rPr>
-      </w:pPr>
-      <w:r>
-        <w:rPr>
-          <w:lang w:eastAsia="zh-Hans"/>
-        </w:rPr>
-        <w:t xml:space="preserve">    }</w:t>
-      </w:r>
-    </w:p>
-    <w:p>
-      <w:pPr>
-        <w:ind w:left="420" w:firstLineChars="200" w:firstLine="420"/>
-        <w:jc w:val="left"/>
-        <w:rPr>
-          <w:lang w:eastAsia="zh-Hans"/>
-        </w:rPr>
-      </w:pPr>
-      <w:r>
-        <w:rPr>
-          <w:lang w:eastAsia="zh-Hans"/>
-        </w:rPr>
-        <w:t xml:space="preserve">  }</w:t>
-      </w:r>
-    </w:p>
-    <w:p>
-      <w:pPr>
-        <w:ind w:left="420" w:firstLineChars="200" w:firstLine="420"/>
-        <w:jc w:val="left"/>
-        <w:rPr>
-          <w:rFonts w:hint="eastAsia"/>
-          <w:lang w:eastAsia="zh-Hans"/>
-        </w:rPr>
-      </w:pPr>
-      <w:r>
-        <w:rPr>
-          <w:rFonts w:hint="eastAsia"/>
-          <w:lang w:eastAsia="zh-Hans"/>
-        </w:rPr>
-        <w:t>添加这段内容让程序能够递归地实现优先级地捐赠。并在后面当前线程得到现在的锁，改变锁的优先级。</w:t>
-      </w:r>
-    </w:p>
-    <w:p>
-      <w:pPr>
-        <w:ind w:left="420" w:firstLineChars="200" w:firstLine="420"/>
-        <w:jc w:val="left"/>
-        <w:rPr>
-          <w:lang w:eastAsia="zh-Hans"/>
-        </w:rPr>
-      </w:pPr>
-      <w:r>
-        <w:rPr>
-          <w:rFonts w:hint="eastAsia"/>
-          <w:lang w:eastAsia="zh-Hans"/>
-        </w:rPr>
-        <w:t>添加</w:t>
-      </w:r>
-      <w:r>
-        <w:rPr>
-          <w:rFonts w:hint="eastAsia"/>
-          <w:lang w:eastAsia="zh-Hans"/>
-        </w:rPr>
-        <w:t>t</w:t>
-      </w:r>
-      <w:r>
-        <w:rPr>
-          <w:lang w:eastAsia="zh-Hans"/>
-        </w:rPr>
-        <w:t>hread_donate_priority</w:t>
-      </w:r>
-      <w:r>
-        <w:rPr>
-          <w:rFonts w:hint="eastAsia"/>
-          <w:lang w:eastAsia="zh-Hans"/>
-        </w:rPr>
-        <w:t>和</w:t>
-      </w:r>
-      <w:r>
-        <w:rPr>
-          <w:rFonts w:hint="eastAsia"/>
-          <w:lang w:eastAsia="zh-Hans"/>
-        </w:rPr>
-        <w:t>t</w:t>
-      </w:r>
-      <w:r>
-        <w:rPr>
-          <w:lang w:eastAsia="zh-Hans"/>
-        </w:rPr>
-        <w:t>hread_hold_the_lock</w:t>
-      </w:r>
-      <w:r>
-        <w:rPr>
-          <w:rFonts w:hint="eastAsia"/>
-          <w:lang w:eastAsia="zh-Hans"/>
-        </w:rPr>
-        <w:t>函数，</w:t>
-      </w:r>
-      <w:r>
-        <w:rPr>
-          <w:rFonts w:hint="eastAsia"/>
-          <w:lang w:eastAsia="zh-Hans"/>
-        </w:rPr>
-        <w:t>t</w:t>
-      </w:r>
-      <w:r>
-        <w:rPr>
-          <w:lang w:eastAsia="zh-Hans"/>
-        </w:rPr>
-        <w:t>hread_donate_priority</w:t>
-      </w:r>
-      <w:r>
-        <w:rPr>
-          <w:rFonts w:hint="eastAsia"/>
-          <w:lang w:eastAsia="zh-Hans"/>
-        </w:rPr>
-        <w:t>函数作用是线程将优先级捐赠</w:t>
-      </w:r>
-      <w:r>
-        <w:rPr>
-          <w:rFonts w:hint="eastAsia"/>
-          <w:lang w:eastAsia="zh-Hans"/>
-        </w:rPr>
-        <w:t>给其他线程，并更新其他线程所拥有的锁的优先级</w:t>
-      </w:r>
-      <w:r>
-        <w:rPr>
-          <w:rFonts w:hint="eastAsia"/>
-          <w:lang w:eastAsia="zh-Hans"/>
-        </w:rPr>
-        <w:t>，</w:t>
-      </w:r>
-      <w:r>
-        <w:rPr>
-          <w:rFonts w:hint="eastAsia"/>
-          <w:lang w:eastAsia="zh-Hans"/>
-        </w:rPr>
-        <w:t>t</w:t>
-      </w:r>
-      <w:r>
-        <w:rPr>
-          <w:lang w:eastAsia="zh-Hans"/>
-        </w:rPr>
-        <w:t>hread_hold_the_lock</w:t>
-      </w:r>
-      <w:r>
-        <w:rPr>
-          <w:rFonts w:hint="eastAsia"/>
-          <w:lang w:eastAsia="zh-Hans"/>
-        </w:rPr>
-        <w:t>函数则是</w:t>
-      </w:r>
-      <w:r>
-        <w:rPr>
-          <w:rFonts w:hint="eastAsia"/>
-          <w:lang w:eastAsia="zh-Hans"/>
-        </w:rPr>
-        <w:t>让线程拥有锁，并</w:t>
-      </w:r>
-      <w:r>
-        <w:rPr>
-          <w:rFonts w:hint="eastAsia"/>
-          <w:lang w:eastAsia="zh-Hans"/>
-        </w:rPr>
-        <w:t>将线程插入锁的</w:t>
-      </w:r>
-      <w:r>
-        <w:rPr>
-          <w:rFonts w:hint="eastAsia"/>
-          <w:lang w:eastAsia="zh-Hans"/>
-        </w:rPr>
-        <w:t>e</w:t>
-      </w:r>
-      <w:r>
-        <w:rPr>
-          <w:lang w:eastAsia="zh-Hans"/>
-        </w:rPr>
-        <w:t>lem</w:t>
-      </w:r>
-      <w:r>
-        <w:rPr>
-          <w:rFonts w:hint="eastAsia"/>
-          <w:lang w:eastAsia="zh-Hans"/>
-        </w:rPr>
-        <w:t>队列当中</w:t>
-      </w:r>
-      <w:r>
-        <w:rPr>
-          <w:rFonts w:hint="eastAsia"/>
-          <w:lang w:eastAsia="zh-Hans"/>
-        </w:rPr>
-        <w:t>，按照优先级从大到小进行排序，这样满足队列中的队头永远都是优先级最大，让之后的程序实现更加方便</w:t>
-      </w:r>
-      <w:r>
-        <w:rPr>
-          <w:rFonts w:hint="eastAsia"/>
-          <w:lang w:eastAsia="zh-Hans"/>
-        </w:rPr>
-        <w:t>。</w:t>
-      </w:r>
-    </w:p>
-    <w:p>
-      <w:pPr>
-        <w:ind w:left="420" w:firstLineChars="200" w:firstLine="420"/>
-        <w:jc w:val="left"/>
-        <w:rPr>
-          <w:rFonts w:hint="eastAsia"/>
-          <w:lang w:eastAsia="zh-Hans"/>
-        </w:rPr>
-      </w:pPr>
-      <w:r>
-        <w:rPr>
-          <w:rFonts w:hint="eastAsia"/>
-          <w:lang w:eastAsia="zh-Hans"/>
-        </w:rPr>
-        <w:t>为了实现优先队列，我们加入锁队列排序函数</w:t>
-      </w:r>
-      <w:r>
-        <w:rPr>
-          <w:rFonts w:hint="eastAsia"/>
-          <w:lang w:eastAsia="zh-Hans"/>
-        </w:rPr>
-        <w:t>l</w:t>
-      </w:r>
-      <w:r>
-        <w:rPr>
-          <w:lang w:eastAsia="zh-Hans"/>
-        </w:rPr>
-        <w:t>ock_cmp_priority</w:t>
-      </w:r>
-      <w:r>
-        <w:rPr>
-          <w:rFonts w:hint="eastAsia"/>
-          <w:lang w:eastAsia="zh-Hans"/>
-        </w:rPr>
-        <w:t>，满足当</w:t>
-      </w:r>
-      <w:r>
-        <w:rPr>
-          <w:rFonts w:hint="eastAsia"/>
-          <w:lang w:eastAsia="zh-Hans"/>
-        </w:rPr>
-        <w:t>a</w:t>
-      </w:r>
-      <w:r>
-        <w:rPr>
-          <w:rFonts w:hint="eastAsia"/>
-          <w:lang w:eastAsia="zh-Hans"/>
-        </w:rPr>
-        <w:t>优先级大于</w:t>
-      </w:r>
-      <w:r>
-        <w:rPr>
-          <w:rFonts w:hint="eastAsia"/>
-          <w:lang w:eastAsia="zh-Hans"/>
-        </w:rPr>
-        <w:t>b</w:t>
-      </w:r>
-      <w:r>
-        <w:rPr>
-          <w:rFonts w:hint="eastAsia"/>
-          <w:lang w:eastAsia="zh-Hans"/>
-        </w:rPr>
-        <w:t>返回</w:t>
-      </w:r>
-      <w:r>
-        <w:rPr>
-          <w:rFonts w:hint="eastAsia"/>
-        </w:rPr>
-        <w:t>1</w:t>
-      </w:r>
-      <w:r>
-        <w:rPr>
-          <w:rFonts w:hint="eastAsia"/>
-          <w:lang w:eastAsia="zh-Hans"/>
-        </w:rPr>
-        <w:t>，否则返回</w:t>
-      </w:r>
-      <w:r>
-        <w:rPr>
-          <w:rFonts w:hint="eastAsia"/>
-        </w:rPr>
-        <w:t>0</w:t>
-      </w:r>
-      <w:r>
-        <w:rPr>
-          <w:rFonts w:hint="eastAsia"/>
-        </w:rPr>
-        <w:t>。</w:t>
-      </w:r>
-    </w:p>
-    <w:p>
-      <w:pPr>
-        <w:ind w:left="420" w:firstLineChars="200" w:firstLine="420"/>
-        <w:jc w:val="left"/>
-        <w:rPr>
-          <w:lang w:eastAsia="zh-Hans"/>
-        </w:rPr>
-      </w:pPr>
-      <w:r>
-        <w:rPr>
-          <w:rFonts w:hint="eastAsia"/>
-          <w:lang w:eastAsia="zh-Hans"/>
-        </w:rPr>
-        <w:t>考虑到释放锁后优先级的变化，我们添加</w:t>
-      </w:r>
-      <w:r>
-        <w:rPr>
-          <w:lang w:eastAsia="zh-Hans"/>
-        </w:rPr>
-        <w:t>Thread_remove_lock</w:t>
-      </w:r>
-      <w:r>
-        <w:rPr>
-          <w:rFonts w:hint="eastAsia"/>
-          <w:lang w:eastAsia="zh-Hans"/>
-        </w:rPr>
-        <w:t>来实现。其中，当一个线程释放锁后，线程就应该从</w:t>
-      </w:r>
-      <w:r>
-        <w:rPr>
-          <w:rFonts w:hint="eastAsia"/>
-          <w:lang w:eastAsia="zh-Hans"/>
-        </w:rPr>
-        <w:t>l</w:t>
-      </w:r>
-      <w:r>
-        <w:rPr>
-          <w:lang w:eastAsia="zh-Hans"/>
-        </w:rPr>
-        <w:t>ock</w:t>
-      </w:r>
-      <w:r>
-        <w:rPr>
-          <w:rFonts w:hint="eastAsia"/>
-          <w:lang w:eastAsia="zh-Hans"/>
-        </w:rPr>
-        <w:t>中的</w:t>
-      </w:r>
-      <w:r>
-        <w:rPr>
-          <w:rFonts w:hint="eastAsia"/>
-          <w:lang w:eastAsia="zh-Hans"/>
-        </w:rPr>
-        <w:t>e</w:t>
-      </w:r>
-      <w:r>
-        <w:rPr>
-          <w:lang w:eastAsia="zh-Hans"/>
-        </w:rPr>
-        <w:t>lem</w:t>
-      </w:r>
-      <w:r>
-        <w:rPr>
-          <w:rFonts w:hint="eastAsia"/>
-          <w:lang w:eastAsia="zh-Hans"/>
-        </w:rPr>
-        <w:t>队列中移出，并判断是否更新当前线</w:t>
-      </w:r>
-      <w:r>
-        <w:rPr>
-          <w:rFonts w:hint="eastAsia"/>
-          <w:lang w:eastAsia="zh-Hans"/>
-        </w:rPr>
-        <w:lastRenderedPageBreak/>
-        <w:t>程的优先级，而更新线程的优先级我们在</w:t>
-      </w:r>
-      <w:r>
-        <w:rPr>
-          <w:rFonts w:hint="eastAsia"/>
-          <w:lang w:eastAsia="zh-Hans"/>
-        </w:rPr>
-        <w:t>t</w:t>
-      </w:r>
-      <w:r>
-        <w:rPr>
-          <w:lang w:eastAsia="zh-Hans"/>
-        </w:rPr>
-        <w:t>hread_update_priority</w:t>
-      </w:r>
-      <w:r>
-        <w:rPr>
-          <w:rFonts w:hint="eastAsia"/>
-          <w:lang w:eastAsia="zh-Hans"/>
-        </w:rPr>
-        <w:t>函数实现</w:t>
-      </w:r>
-      <w:r>
-        <w:rPr>
-          <w:rFonts w:hint="eastAsia"/>
-          <w:lang w:eastAsia="zh-Hans"/>
-        </w:rPr>
-        <w:t>。</w:t>
-      </w:r>
-    </w:p>
-    <w:p>
-      <w:pPr>
-        <w:ind w:left="420" w:firstLineChars="200" w:firstLine="420"/>
-        <w:jc w:val="left"/>
-        <w:rPr>
-          <w:lang w:eastAsia="zh-Hans"/>
-        </w:rPr>
-      </w:pPr>
-      <w:r>
-        <w:rPr>
-          <w:lang w:eastAsia="zh-Hans"/>
-        </w:rPr>
-        <w:t>Thread_update_priority</w:t>
-      </w:r>
-      <w:r>
-        <w:rPr>
-          <w:rFonts w:hint="eastAsia"/>
-          <w:lang w:eastAsia="zh-Hans"/>
-        </w:rPr>
-        <w:t>实现线程优先级的更新</w:t>
-      </w:r>
-      <w:r>
-        <w:rPr>
-          <w:rFonts w:hint="eastAsia"/>
-          <w:lang w:eastAsia="zh-Hans"/>
-        </w:rPr>
-        <w:t>。首先应该判断</w:t>
-      </w:r>
-      <w:r>
-        <w:rPr>
-          <w:rFonts w:hint="eastAsia"/>
-          <w:lang w:eastAsia="zh-Hans"/>
-        </w:rPr>
-        <w:t>线程是否还有锁，如果没有，当前线程的优先级即为初始的优先级，否则，取出线程拥有的所有锁中的最大优先级与线程的初始优先级进行比较，去两个中的最大值设置为线程的当前优先级</w:t>
-      </w:r>
-      <w:r>
-        <w:rPr>
-          <w:rFonts w:hint="eastAsia"/>
-          <w:lang w:eastAsia="zh-Hans"/>
-        </w:rPr>
-        <w:t>。</w:t>
-      </w:r>
-    </w:p>
-    <w:p>
-      <w:pPr>
-        <w:ind w:left="420" w:firstLineChars="200" w:firstLine="420"/>
-        <w:jc w:val="left"/>
-        <w:rPr>
-          <w:lang w:eastAsia="zh-Hans"/>
-        </w:rPr>
-      </w:pPr>
-      <w:r>
-        <w:rPr>
-          <w:rFonts w:hint="eastAsia"/>
-          <w:lang w:eastAsia="zh-Hans"/>
-        </w:rPr>
-        <w:t>修改</w:t>
-      </w:r>
-      <w:r>
-        <w:rPr>
-          <w:rFonts w:hint="eastAsia"/>
-          <w:lang w:eastAsia="zh-Hans"/>
-        </w:rPr>
-        <w:t>t</w:t>
-      </w:r>
-      <w:r>
-        <w:rPr>
-          <w:lang w:eastAsia="zh-Hans"/>
-        </w:rPr>
-        <w:t>hread_set_priority</w:t>
-      </w:r>
-      <w:r>
-        <w:rPr>
-          <w:rFonts w:hint="eastAsia"/>
-          <w:lang w:eastAsia="zh-Hans"/>
-        </w:rPr>
-        <w:t>函数，实现一个线程处于被捐赠状态时，对</w:t>
-      </w:r>
-      <w:r>
-        <w:rPr>
-          <w:rFonts w:hint="eastAsia"/>
-          <w:lang w:eastAsia="zh-Hans"/>
-        </w:rPr>
-        <w:t>i</w:t>
-      </w:r>
-      <w:r>
-        <w:rPr>
-          <w:lang w:eastAsia="zh-Hans"/>
-        </w:rPr>
-        <w:t>nit_priority</w:t>
-      </w:r>
-      <w:r>
-        <w:rPr>
-          <w:rFonts w:hint="eastAsia"/>
-          <w:lang w:eastAsia="zh-Hans"/>
-        </w:rPr>
-        <w:t>进行设置，并且如果设置后的优先级大于当前的优先级</w:t>
-      </w:r>
-      <w:r>
-        <w:rPr>
-          <w:rFonts w:hint="eastAsia"/>
-          <w:lang w:eastAsia="zh-Hans"/>
-        </w:rPr>
-        <w:t>，则改变当前的优先级。</w:t>
-      </w:r>
-    </w:p>
-    <w:p>
-      <w:pPr>
-        <w:ind w:left="420" w:firstLineChars="200" w:firstLine="420"/>
-        <w:jc w:val="left"/>
-        <w:rPr>
-          <w:lang w:eastAsia="zh-Hans"/>
-        </w:rPr>
-      </w:pPr>
-      <w:r>
-        <w:rPr>
-          <w:rFonts w:hint="eastAsia"/>
-          <w:lang w:eastAsia="zh-Hans"/>
-        </w:rPr>
-        <w:t>实现</w:t>
-      </w:r>
-      <w:r>
-        <w:rPr>
-          <w:rFonts w:hint="eastAsia"/>
-          <w:lang w:eastAsia="zh-Hans"/>
-        </w:rPr>
-        <w:t>c</w:t>
-      </w:r>
-      <w:r>
-        <w:rPr>
-          <w:lang w:eastAsia="zh-Hans"/>
-        </w:rPr>
-        <w:t>ondition</w:t>
-      </w:r>
-      <w:r>
-        <w:rPr>
-          <w:rFonts w:hint="eastAsia"/>
-          <w:lang w:eastAsia="zh-Hans"/>
-        </w:rPr>
-        <w:t>队列和信号量的等待队列为优先队列</w:t>
-      </w:r>
-      <w:r>
-        <w:rPr>
-          <w:rFonts w:hint="eastAsia"/>
-          <w:lang w:eastAsia="zh-Hans"/>
-        </w:rPr>
-        <w:t>，比较函数如下：</w:t>
-      </w:r>
-    </w:p>
-    <w:p>
-      <w:pPr>
-        <w:ind w:left="420" w:firstLineChars="200" w:firstLine="420"/>
-        <w:jc w:val="left"/>
-        <w:rPr>
-          <w:lang w:eastAsia="zh-Hans"/>
-        </w:rPr>
-      </w:pPr>
-      <w:r>
-        <w:rPr>
-          <w:lang w:eastAsia="zh-Hans"/>
-        </w:rPr>
-        <w:t>bool</w:t>
-      </w:r>
-    </w:p>
-    <w:p>
-      <w:pPr>
-        <w:ind w:left="420" w:firstLineChars="200" w:firstLine="420"/>
-        <w:jc w:val="left"/>
-        <w:rPr>
-          <w:lang w:eastAsia="zh-Hans"/>
-        </w:rPr>
-      </w:pPr>
-      <w:r>
-        <w:rPr>
-          <w:lang w:eastAsia="zh-Hans"/>
-        </w:rPr>
-        <w:t>cond_sema_cmp_priority (const struct list_elem *a, const struct list_elem *b, void *aux UNUSED)</w:t>
-      </w:r>
-    </w:p>
-    <w:p>
-      <w:pPr>
-        <w:ind w:left="420" w:firstLineChars="200" w:firstLine="420"/>
-        <w:jc w:val="left"/>
-        <w:rPr>
-          <w:lang w:eastAsia="zh-Hans"/>
-        </w:rPr>
-      </w:pPr>
-      <w:r>
-        <w:rPr>
-          <w:lang w:eastAsia="zh-Hans"/>
-        </w:rPr>
-        <w:t>{</w:t>
-      </w:r>
-    </w:p>
-    <w:p>
-      <w:pPr>
-        <w:ind w:left="420" w:firstLineChars="200" w:firstLine="420"/>
-        <w:jc w:val="left"/>
-        <w:rPr>
-          <w:lang w:eastAsia="zh-Hans"/>
-        </w:rPr>
-      </w:pPr>
-      <w:r>
-        <w:rPr>
-          <w:lang w:eastAsia="zh-Hans"/>
-        </w:rPr>
-        <w:t xml:space="preserve">  struct semaphore_elem *sa = list_entry (a, struct semaphore_elem, elem);</w:t>
-      </w:r>
-    </w:p>
-    <w:p>
-      <w:pPr>
-        <w:ind w:left="420" w:firstLineChars="200" w:firstLine="420"/>
-        <w:jc w:val="left"/>
-        <w:rPr>
-          <w:lang w:eastAsia="zh-Hans"/>
-        </w:rPr>
-      </w:pPr>
-      <w:r>
-        <w:rPr>
-          <w:lang w:eastAsia="zh-Hans"/>
-        </w:rPr>
-        <w:t xml:space="preserve">  struct semaphore_elem *sb = list_entry (b, struct semaphore_elem, elem);</w:t>
-      </w:r>
-    </w:p>
-    <w:p>
-      <w:pPr>
-        <w:ind w:left="420" w:firstLineChars="200" w:firstLine="420"/>
-        <w:jc w:val="left"/>
-        <w:rPr>
-          <w:lang w:eastAsia="zh-Hans"/>
-        </w:rPr>
-      </w:pPr>
-      <w:r>
-        <w:rPr>
-          <w:lang w:eastAsia="zh-Hans"/>
-        </w:rPr>
-        <w:t xml:space="preserve">  return list_entry(list_front(&amp;sa-&gt;semaphore.waiters), struct thread, elem)-&gt;priority &gt; list_entry(list_front(&amp;sb-&gt;semaphore.waiters), struct thread, elem)-&gt;priority;</w:t>
-      </w:r>
-    </w:p>
-    <w:p>
-      <w:pPr>
-        <w:ind w:left="420" w:firstLineChars="200" w:firstLine="420"/>
-        <w:jc w:val="left"/>
-        <w:rPr>
-          <w:lang w:eastAsia="zh-Hans"/>
-        </w:rPr>
-      </w:pPr>
-      <w:r>
-        <w:rPr>
-          <w:lang w:eastAsia="zh-Hans"/>
-        </w:rPr>
-        <w:t>}</w:t>
-      </w:r>
-    </w:p>
-    <w:p>
-      <w:pPr>
-        <w:ind w:left="420" w:firstLineChars="200" w:firstLine="420"/>
-        <w:jc w:val="left"/>
-        <w:rPr>
-          <w:rFonts w:hint="eastAsia"/>
           <w:lang w:eastAsia="zh-Hans"/>
         </w:rPr>
       </w:pPr>
@@ -5549,6 +5564,7 @@
           <w:rFonts w:hint="eastAsia"/>
           <w:lang w:eastAsia="zh-Hans"/>
         </w:rPr>
+        <w:lastRenderedPageBreak/>
         <w:t>②</w:t>
       </w:r>
       <w:r>
@@ -5608,42 +5624,7 @@
               <w:rFonts w:ascii="Cambria Math" w:hAnsi="Cambria Math"/>
               <w:lang w:eastAsia="zh-Hans"/>
             </w:rPr>
-            <m:t>priority</m:t>
-          </m:r>
-          <m:r>
-            <w:rPr>
-              <w:rFonts w:ascii="Cambria Math" w:hAnsi="Cambria Math"/>
-              <w:lang w:eastAsia="zh-Hans"/>
-            </w:rPr>
-            <m:t xml:space="preserve"> = </m:t>
-          </m:r>
-          <m:r>
-            <w:rPr>
-              <w:rFonts w:ascii="Cambria Math" w:hAnsi="Cambria Math"/>
-              <w:lang w:eastAsia="zh-Hans"/>
-            </w:rPr>
-            <m:t>max</m:t>
-          </m:r>
-          <m:r>
-            <w:rPr>
-              <w:rFonts w:ascii="Cambria Math" w:hAnsi="Cambria Math"/>
-              <w:lang w:eastAsia="zh-Hans"/>
-            </w:rPr>
-            <m:t>_</m:t>
-          </m:r>
-          <m:r>
-            <w:rPr>
-              <w:rFonts w:ascii="Cambria Math" w:hAnsi="Cambria Math"/>
-              <w:lang w:eastAsia="zh-Hans"/>
-            </w:rPr>
-            <m:t>priority</m:t>
-          </m:r>
-          <m:r>
-            <w:rPr>
-              <w:rFonts w:ascii="Cambria Math" w:hAnsi="Cambria Math"/>
-              <w:lang w:eastAsia="zh-Hans"/>
-            </w:rPr>
-            <m:t xml:space="preserve"> - </m:t>
+            <m:t xml:space="preserve">priority = max_priority - </m:t>
           </m:r>
           <m:f>
             <m:fPr>
@@ -5661,28 +5642,7 @@
                   <w:rFonts w:ascii="Cambria Math" w:hAnsi="Cambria Math"/>
                   <w:lang w:eastAsia="zh-Hans"/>
                 </w:rPr>
-                <m:t>re</m:t>
-              </m:r>
-              <m:r>
-                <w:rPr>
-                  <w:rFonts w:ascii="Cambria Math" w:hAnsi="Cambria Math"/>
-                  <w:lang w:eastAsia="zh-Hans"/>
-                </w:rPr>
-                <m:t>cent</m:t>
-              </m:r>
-              <m:r>
-                <w:rPr>
-                  <w:rFonts w:ascii="Cambria Math" w:hAnsi="Cambria Math"/>
-                  <w:lang w:eastAsia="zh-Hans"/>
-                </w:rPr>
-                <m:t>_</m:t>
-              </m:r>
-              <m:r>
-                <w:rPr>
-                  <w:rFonts w:ascii="Cambria Math" w:hAnsi="Cambria Math"/>
-                  <w:lang w:eastAsia="zh-Hans"/>
-                </w:rPr>
-                <m:t>cpu</m:t>
+                <m:t>recent_cpu</m:t>
               </m:r>
             </m:num>
             <m:den>
@@ -5700,14 +5660,7 @@
               <w:rFonts w:ascii="Cambria Math" w:hAnsi="Cambria Math"/>
               <w:lang w:eastAsia="zh-Hans"/>
             </w:rPr>
-            <m:t xml:space="preserve"> - 2*</m:t>
-          </m:r>
-          <m:r>
-            <w:rPr>
-              <w:rFonts w:ascii="Cambria Math" w:hAnsi="Cambria Math"/>
-              <w:lang w:eastAsia="zh-Hans"/>
-            </w:rPr>
-            <m:t>nice</m:t>
+            <m:t xml:space="preserve"> - 2*nice</m:t>
           </m:r>
         </m:oMath>
       </m:oMathPara>
@@ -5724,7 +5677,6 @@
         <w:rPr>
           <w:rFonts w:hint="eastAsia"/>
         </w:rPr>
-        <w:lastRenderedPageBreak/>
         <w:t>③</w:t>
       </w:r>
       <w:r>
@@ -5802,28 +5754,7 @@
               <w:rFonts w:ascii="Cambria Math" w:hAnsi="Cambria Math"/>
               <w:lang w:eastAsia="zh-Hans"/>
             </w:rPr>
-            <m:t>recent</m:t>
-          </m:r>
-          <m:r>
-            <w:rPr>
-              <w:rFonts w:ascii="Cambria Math" w:hAnsi="Cambria Math"/>
-              <w:lang w:eastAsia="zh-Hans"/>
-            </w:rPr>
-            <m:t>_</m:t>
-          </m:r>
-          <m:r>
-            <w:rPr>
-              <w:rFonts w:ascii="Cambria Math" w:hAnsi="Cambria Math"/>
-              <w:lang w:eastAsia="zh-Hans"/>
-            </w:rPr>
-            <m:t>cpu</m:t>
-          </m:r>
-          <m:r>
-            <w:rPr>
-              <w:rFonts w:ascii="Cambria Math" w:hAnsi="Cambria Math"/>
-              <w:lang w:eastAsia="zh-Hans"/>
-            </w:rPr>
-            <m:t xml:space="preserve"> = </m:t>
+            <m:t xml:space="preserve">recent_cpu = </m:t>
           </m:r>
           <m:f>
             <m:fPr>
@@ -5841,28 +5772,7 @@
                   <w:rFonts w:ascii="Cambria Math" w:hAnsi="Cambria Math"/>
                   <w:lang w:eastAsia="zh-Hans"/>
                 </w:rPr>
-                <m:t>2*</m:t>
-              </m:r>
-              <m:r>
-                <w:rPr>
-                  <w:rFonts w:ascii="Cambria Math" w:hAnsi="Cambria Math"/>
-                  <w:lang w:eastAsia="zh-Hans"/>
-                </w:rPr>
-                <m:t>load</m:t>
-              </m:r>
-              <m:r>
-                <w:rPr>
-                  <w:rFonts w:ascii="Cambria Math" w:hAnsi="Cambria Math"/>
-                  <w:lang w:eastAsia="zh-Hans"/>
-                </w:rPr>
-                <m:t>_</m:t>
-              </m:r>
-              <m:r>
-                <w:rPr>
-                  <w:rFonts w:ascii="Cambria Math" w:hAnsi="Cambria Math"/>
-                  <w:lang w:eastAsia="zh-Hans"/>
-                </w:rPr>
-                <m:t>avg</m:t>
+                <m:t>2*load_avg</m:t>
               </m:r>
             </m:num>
             <m:den>
@@ -5871,35 +5781,7 @@
                   <w:rFonts w:ascii="Cambria Math" w:hAnsi="Cambria Math"/>
                   <w:lang w:eastAsia="zh-Hans"/>
                 </w:rPr>
-                <m:t>2*</m:t>
-              </m:r>
-              <m:r>
-                <w:rPr>
-                  <w:rFonts w:ascii="Cambria Math" w:hAnsi="Cambria Math"/>
-                  <w:lang w:eastAsia="zh-Hans"/>
-                </w:rPr>
-                <m:t>load</m:t>
-              </m:r>
-              <m:r>
-                <w:rPr>
-                  <w:rFonts w:ascii="Cambria Math" w:hAnsi="Cambria Math"/>
-                  <w:lang w:eastAsia="zh-Hans"/>
-                </w:rPr>
-                <m:t>_</m:t>
-              </m:r>
-              <m:r>
-                <w:rPr>
-                  <w:rFonts w:ascii="Cambria Math" w:hAnsi="Cambria Math"/>
-                  <w:lang w:eastAsia="zh-Hans"/>
-                </w:rPr>
-                <m:t>avg</m:t>
-              </m:r>
-              <m:r>
-                <w:rPr>
-                  <w:rFonts w:ascii="Cambria Math" w:hAnsi="Cambria Math"/>
-                  <w:lang w:eastAsia="zh-Hans"/>
-                </w:rPr>
-                <m:t>+1</m:t>
+                <m:t>2*load_avg+1</m:t>
               </m:r>
             </m:den>
           </m:f>
@@ -5908,42 +5790,7 @@
               <w:rFonts w:ascii="Cambria Math" w:hAnsi="Cambria Math"/>
               <w:lang w:eastAsia="zh-Hans"/>
             </w:rPr>
-            <m:t>*</m:t>
-          </m:r>
-          <m:r>
-            <w:rPr>
-              <w:rFonts w:ascii="Cambria Math" w:hAnsi="Cambria Math"/>
-              <w:lang w:eastAsia="zh-Hans"/>
-            </w:rPr>
-            <m:t>recent</m:t>
-          </m:r>
-          <m:r>
-            <w:rPr>
-              <w:rFonts w:ascii="Cambria Math" w:hAnsi="Cambria Math"/>
-              <w:lang w:eastAsia="zh-Hans"/>
-            </w:rPr>
-            <m:t>_</m:t>
-          </m:r>
-          <m:r>
-            <w:rPr>
-              <w:rFonts w:ascii="Cambria Math" w:hAnsi="Cambria Math"/>
-              <w:lang w:eastAsia="zh-Hans"/>
-            </w:rPr>
-            <m:t>cpu</m:t>
-          </m:r>
-          <m:r>
-            <w:rPr>
-              <w:rFonts w:ascii="Cambria Math" w:hAnsi="Cambria Math"/>
-              <w:lang w:eastAsia="zh-Hans"/>
-            </w:rPr>
-            <m:t xml:space="preserve"> + </m:t>
-          </m:r>
-          <m:r>
-            <w:rPr>
-              <w:rFonts w:ascii="Cambria Math" w:hAnsi="Cambria Math"/>
-              <w:lang w:eastAsia="zh-Hans"/>
-            </w:rPr>
-            <m:t>nice</m:t>
+            <m:t>*recent_cpu + nice</m:t>
           </m:r>
         </m:oMath>
       </m:oMathPara>
@@ -5964,28 +5811,7 @@
               <w:rFonts w:ascii="Cambria Math" w:hAnsi="Cambria Math"/>
               <w:lang w:eastAsia="zh-Hans"/>
             </w:rPr>
-            <m:t>load</m:t>
-          </m:r>
-          <m:r>
-            <w:rPr>
-              <w:rFonts w:ascii="Cambria Math" w:hAnsi="Cambria Math"/>
-              <w:lang w:eastAsia="zh-Hans"/>
-            </w:rPr>
-            <m:t>_</m:t>
-          </m:r>
-          <m:r>
-            <w:rPr>
-              <w:rFonts w:ascii="Cambria Math" w:hAnsi="Cambria Math"/>
-              <w:lang w:eastAsia="zh-Hans"/>
-            </w:rPr>
-            <m:t>avg</m:t>
-          </m:r>
-          <m:r>
-            <w:rPr>
-              <w:rFonts w:ascii="Cambria Math" w:hAnsi="Cambria Math"/>
-              <w:lang w:eastAsia="zh-Hans"/>
-            </w:rPr>
-            <m:t xml:space="preserve"> = </m:t>
+            <m:t xml:space="preserve">load_avg = </m:t>
           </m:r>
           <m:f>
             <m:fPr>
@@ -6021,35 +5847,7 @@
               <w:rFonts w:ascii="Cambria Math" w:hAnsi="Cambria Math"/>
               <w:lang w:eastAsia="zh-Hans"/>
             </w:rPr>
-            <m:t>*</m:t>
-          </m:r>
-          <m:r>
-            <w:rPr>
-              <w:rFonts w:ascii="Cambria Math" w:hAnsi="Cambria Math"/>
-              <w:lang w:eastAsia="zh-Hans"/>
-            </w:rPr>
-            <m:t>load</m:t>
-          </m:r>
-          <m:r>
-            <w:rPr>
-              <w:rFonts w:ascii="Cambria Math" w:hAnsi="Cambria Math"/>
-              <w:lang w:eastAsia="zh-Hans"/>
-            </w:rPr>
-            <m:t>_</m:t>
-          </m:r>
-          <m:r>
-            <w:rPr>
-              <w:rFonts w:ascii="Cambria Math" w:hAnsi="Cambria Math"/>
-              <w:lang w:eastAsia="zh-Hans"/>
-            </w:rPr>
-            <m:t>avg</m:t>
-          </m:r>
-          <m:r>
-            <w:rPr>
-              <w:rFonts w:ascii="Cambria Math" w:hAnsi="Cambria Math"/>
-              <w:lang w:eastAsia="zh-Hans"/>
-            </w:rPr>
-            <m:t xml:space="preserve"> + </m:t>
+            <m:t xml:space="preserve">*load_avg + </m:t>
           </m:r>
           <m:f>
             <m:fPr>
@@ -6085,42 +5883,7 @@
               <w:rFonts w:ascii="Cambria Math" w:hAnsi="Cambria Math"/>
               <w:lang w:eastAsia="zh-Hans"/>
             </w:rPr>
-            <m:t>*</m:t>
-          </m:r>
-          <m:r>
-            <w:rPr>
-              <w:rFonts w:ascii="Cambria Math" w:hAnsi="Cambria Math"/>
-              <w:lang w:eastAsia="zh-Hans"/>
-            </w:rPr>
-            <m:t>ready</m:t>
-          </m:r>
-          <m:r>
-            <w:rPr>
-              <w:rFonts w:ascii="Cambria Math" w:hAnsi="Cambria Math"/>
-              <w:lang w:eastAsia="zh-Hans"/>
-            </w:rPr>
-            <m:t>_</m:t>
-          </m:r>
-          <m:r>
-            <w:rPr>
-              <w:rFonts w:ascii="Cambria Math" w:hAnsi="Cambria Math"/>
-              <w:lang w:eastAsia="zh-Hans"/>
-            </w:rPr>
-            <m:t>t</m:t>
-          </m:r>
-          <m:r>
-            <w:rPr>
-              <w:rFonts w:ascii="Cambria Math" w:hAnsi="Cambria Math"/>
-              <w:lang w:eastAsia="zh-Hans"/>
-            </w:rPr>
-            <m:t>h</m:t>
-          </m:r>
-          <m:r>
-            <w:rPr>
-              <w:rFonts w:ascii="Cambria Math" w:hAnsi="Cambria Math"/>
-              <w:lang w:eastAsia="zh-Hans"/>
-            </w:rPr>
-            <m:t>read</m:t>
+            <m:t>*ready_thread</m:t>
           </m:r>
         </m:oMath>
       </m:oMathPara>

--- a/Project1设计方案.docx
+++ b/Project1设计方案.docx
@@ -1,6 +1,6 @@
 
 <file path=word/document.xml><?xml version="1.0" encoding="utf-8"?>
-<w:document xmlns:wpc="http://schemas.microsoft.com/office/word/2010/wordprocessingCanvas" xmlns:mc="http://schemas.openxmlformats.org/markup-compatibility/2006" xmlns:o="urn:schemas-microsoft-com:office:office" xmlns:r="http://schemas.openxmlformats.org/officeDocument/2006/relationships" xmlns:m="http://schemas.openxmlformats.org/officeDocument/2006/math" xmlns:v="urn:schemas-microsoft-com:vml" xmlns:wp14="http://schemas.microsoft.com/office/word/2010/wordprocessingDrawing" xmlns:wp="http://schemas.openxmlformats.org/drawingml/2006/wordprocessingDrawing" xmlns:w="http://schemas.openxmlformats.org/wordprocessingml/2006/main" xmlns:w14="http://schemas.microsoft.com/office/word/2010/wordml" xmlns:w10="urn:schemas-microsoft-com:office:word" xmlns:w15="http://schemas.microsoft.com/office/word/2012/wordml" xmlns:wpg="http://schemas.microsoft.com/office/word/2010/wordprocessingGroup" xmlns:wpi="http://schemas.microsoft.com/office/word/2010/wordprocessingInk" xmlns:wne="http://schemas.microsoft.com/office/word/2006/wordml" xmlns:wps="http://schemas.microsoft.com/office/word/2010/wordprocessingShape" xmlns:wpsCustomData="http://www.wps.cn/officeDocument/2013/wpsCustomData" mc:Ignorable="w14 w15 wp14">
+<w:document xmlns:wpc="http://schemas.microsoft.com/office/word/2010/wordprocessingCanvas" xmlns:cx="http://schemas.microsoft.com/office/drawing/2014/chartex" xmlns:cx1="http://schemas.microsoft.com/office/drawing/2015/9/8/chartex" xmlns:cx2="http://schemas.microsoft.com/office/drawing/2015/10/21/chartex" xmlns:cx3="http://schemas.microsoft.com/office/drawing/2016/5/9/chartex" xmlns:cx4="http://schemas.microsoft.com/office/drawing/2016/5/10/chartex" xmlns:cx5="http://schemas.microsoft.com/office/drawing/2016/5/11/chartex" xmlns:cx6="http://schemas.microsoft.com/office/drawing/2016/5/12/chartex" xmlns:cx7="http://schemas.microsoft.com/office/drawing/2016/5/13/chartex" xmlns:cx8="http://schemas.microsoft.com/office/drawing/2016/5/14/chartex" xmlns:mc="http://schemas.openxmlformats.org/markup-compatibility/2006" xmlns:aink="http://schemas.microsoft.com/office/drawing/2016/ink" xmlns:am3d="http://schemas.microsoft.com/office/drawing/2017/model3d" xmlns:o="urn:schemas-microsoft-com:office:office" xmlns:r="http://schemas.openxmlformats.org/officeDocument/2006/relationships" xmlns:m="http://schemas.openxmlformats.org/officeDocument/2006/math" xmlns:v="urn:schemas-microsoft-com:vml" xmlns:wp14="http://schemas.microsoft.com/office/word/2010/wordprocessingDrawing" xmlns:wp="http://schemas.openxmlformats.org/drawingml/2006/wordprocessingDrawing" xmlns:w10="urn:schemas-microsoft-com:office:word" xmlns:w="http://schemas.openxmlformats.org/wordprocessingml/2006/main" xmlns:w14="http://schemas.microsoft.com/office/word/2010/wordml" xmlns:w15="http://schemas.microsoft.com/office/word/2012/wordml" xmlns:w16cex="http://schemas.microsoft.com/office/word/2018/wordml/cex" xmlns:w16cid="http://schemas.microsoft.com/office/word/2016/wordml/cid" xmlns:w16="http://schemas.microsoft.com/office/word/2018/wordml" xmlns:w16se="http://schemas.microsoft.com/office/word/2015/wordml/symex" xmlns:wpg="http://schemas.microsoft.com/office/word/2010/wordprocessingGroup" xmlns:wpi="http://schemas.microsoft.com/office/word/2010/wordprocessingInk" xmlns:wne="http://schemas.microsoft.com/office/word/2006/wordml" xmlns:wps="http://schemas.microsoft.com/office/word/2010/wordprocessingShape" mc:Ignorable="w14 w15 w16se w16cid w16 w16cex wp14">
   <w:body>
     <w:p>
       <w:pPr>
@@ -18,11 +18,12 @@
           <w:rFonts w:asciiTheme="minorEastAsia" w:hAnsiTheme="minorEastAsia"/>
           <w:b/>
           <w:bCs/>
+          <w:noProof/>
           <w:sz w:val="28"/>
           <w:szCs w:val="28"/>
         </w:rPr>
         <w:drawing>
-          <wp:inline distT="0" distB="0" distL="0" distR="0">
+          <wp:inline distT="0" distB="0" distL="0" distR="0" wp14:anchorId="428C3AB9" wp14:editId="18B59E88">
             <wp:extent cx="1146175" cy="1146175"/>
             <wp:effectExtent l="0" t="0" r="22225" b="22225"/>
             <wp:docPr id="2" name="图片 2"/>
@@ -39,7 +40,7 @@
                     </pic:cNvPicPr>
                   </pic:nvPicPr>
                   <pic:blipFill>
-                    <a:blip r:embed="rId4">
+                    <a:blip r:embed="rId6">
                       <a:extLst>
                         <a:ext uri="{28A0092B-C50C-407E-A947-70E740481C1C}">
                           <a14:useLocalDpi xmlns:a14="http://schemas.microsoft.com/office/drawing/2010/main" val="0"/>
@@ -114,11 +115,12 @@
           <w:rFonts w:asciiTheme="minorEastAsia" w:hAnsiTheme="minorEastAsia"/>
           <w:b/>
           <w:bCs/>
+          <w:noProof/>
           <w:sz w:val="28"/>
           <w:szCs w:val="28"/>
         </w:rPr>
         <w:drawing>
-          <wp:inline distT="0" distB="0" distL="0" distR="0">
+          <wp:inline distT="0" distB="0" distL="0" distR="0" wp14:anchorId="0A8F7A49" wp14:editId="3D5302CF">
             <wp:extent cx="4606925" cy="810260"/>
             <wp:effectExtent l="0" t="0" r="15875" b="2540"/>
             <wp:docPr id="1" name="图片 1"/>
@@ -135,7 +137,7 @@
                     </pic:cNvPicPr>
                   </pic:nvPicPr>
                   <pic:blipFill>
-                    <a:blip r:embed="rId5" cstate="print">
+                    <a:blip r:embed="rId7" cstate="print">
                       <a:extLst>
                         <a:ext uri="{28A0092B-C50C-407E-A947-70E740481C1C}">
                           <a14:useLocalDpi xmlns:a14="http://schemas.microsoft.com/office/drawing/2010/main" val="0"/>
@@ -439,11 +441,6 @@
           <w:sz w:val="28"/>
           <w:szCs w:val="28"/>
           <w:lang w:eastAsia="zh-Hans"/>
-          <w14:textFill>
-            <w14:solidFill>
-              <w14:schemeClr w14:val="accent1"/>
-            </w14:solidFill>
-          </w14:textFill>
         </w:rPr>
       </w:pPr>
       <w:r>
@@ -455,12 +452,8 @@
           <w:sz w:val="28"/>
           <w:szCs w:val="28"/>
           <w:lang w:eastAsia="zh-Hans"/>
-          <w14:textFill>
-            <w14:solidFill>
-              <w14:schemeClr w14:val="accent1"/>
-            </w14:solidFill>
-          </w14:textFill>
-        </w:rPr>
+        </w:rPr>
+        <w:lastRenderedPageBreak/>
         <w:t>目录</w:t>
       </w:r>
     </w:p>
@@ -550,7 +543,14 @@
           <w:rFonts w:hint="eastAsia"/>
           <w:lang w:eastAsia="zh-Hans"/>
         </w:rPr>
-        <w:t>GitHub工作截图</w:t>
+        <w:t>GitHub</w:t>
+      </w:r>
+      <w:r>
+        <w:rPr>
+          <w:rFonts w:hint="eastAsia"/>
+          <w:lang w:eastAsia="zh-Hans"/>
+        </w:rPr>
+        <w:t>工作截图</w:t>
       </w:r>
     </w:p>
     <w:p>
@@ -1172,12 +1172,13 @@
           <w:rFonts w:hint="eastAsia"/>
           <w:lang w:eastAsia="zh-Hans"/>
         </w:rPr>
+        <w:lastRenderedPageBreak/>
         <w:t>成员信息及工作总结</w:t>
       </w:r>
     </w:p>
     <w:p>
       <w:pPr>
-        <w:ind w:firstLine="105" w:firstLineChars="50"/>
+        <w:ind w:firstLineChars="50" w:firstLine="105"/>
         <w:jc w:val="left"/>
         <w:outlineLvl w:val="1"/>
         <w:rPr>
@@ -1200,24 +1201,9 @@
     </w:p>
     <w:tbl>
       <w:tblPr>
-        <w:tblStyle w:val="6"/>
+        <w:tblStyle w:val="a7"/>
         <w:tblW w:w="0" w:type="auto"/>
-        <w:tblInd w:w="0" w:type="dxa"/>
-        <w:tblBorders>
-          <w:top w:val="single" w:color="auto" w:sz="4" w:space="0"/>
-          <w:left w:val="single" w:color="auto" w:sz="4" w:space="0"/>
-          <w:bottom w:val="single" w:color="auto" w:sz="4" w:space="0"/>
-          <w:right w:val="single" w:color="auto" w:sz="4" w:space="0"/>
-          <w:insideH w:val="single" w:color="auto" w:sz="4" w:space="0"/>
-          <w:insideV w:val="single" w:color="auto" w:sz="4" w:space="0"/>
-        </w:tblBorders>
-        <w:tblLayout w:type="autofit"/>
-        <w:tblCellMar>
-          <w:top w:w="0" w:type="dxa"/>
-          <w:left w:w="108" w:type="dxa"/>
-          <w:bottom w:w="0" w:type="dxa"/>
-          <w:right w:w="108" w:type="dxa"/>
-        </w:tblCellMar>
+        <w:tblLook w:val="04A0" w:firstRow="1" w:lastRow="0" w:firstColumn="1" w:lastColumn="0" w:noHBand="0" w:noVBand="1"/>
       </w:tblPr>
       <w:tblGrid>
         <w:gridCol w:w="2074"/>
@@ -1511,24 +1497,9 @@
     </w:p>
     <w:tbl>
       <w:tblPr>
-        <w:tblStyle w:val="6"/>
+        <w:tblStyle w:val="a7"/>
         <w:tblW w:w="0" w:type="auto"/>
-        <w:tblInd w:w="0" w:type="dxa"/>
-        <w:tblBorders>
-          <w:top w:val="single" w:color="auto" w:sz="4" w:space="0"/>
-          <w:left w:val="single" w:color="auto" w:sz="4" w:space="0"/>
-          <w:bottom w:val="single" w:color="auto" w:sz="4" w:space="0"/>
-          <w:right w:val="single" w:color="auto" w:sz="4" w:space="0"/>
-          <w:insideH w:val="single" w:color="auto" w:sz="4" w:space="0"/>
-          <w:insideV w:val="single" w:color="auto" w:sz="4" w:space="0"/>
-        </w:tblBorders>
-        <w:tblLayout w:type="autofit"/>
-        <w:tblCellMar>
-          <w:top w:w="0" w:type="dxa"/>
-          <w:left w:w="108" w:type="dxa"/>
-          <w:bottom w:w="0" w:type="dxa"/>
-          <w:right w:w="108" w:type="dxa"/>
-        </w:tblCellMar>
+        <w:tblLook w:val="04A0" w:firstRow="1" w:lastRow="0" w:firstColumn="1" w:lastColumn="0" w:noHBand="0" w:noVBand="1"/>
       </w:tblPr>
       <w:tblGrid>
         <w:gridCol w:w="4148"/>
@@ -1570,7 +1541,7 @@
       </w:tr>
       <w:tr>
         <w:trPr>
-          <w:trHeight w:val="414" w:hRule="atLeast"/>
+          <w:trHeight w:val="414"/>
         </w:trPr>
         <w:tc>
           <w:tcPr>
@@ -1621,7 +1592,14 @@
                 <w:rFonts w:hint="eastAsia"/>
                 <w:lang w:eastAsia="zh-Hans"/>
               </w:rPr>
-              <w:t>、Priority</w:t>
+              <w:t>、</w:t>
+            </w:r>
+            <w:r>
+              <w:rPr>
+                <w:rFonts w:hint="eastAsia"/>
+                <w:lang w:eastAsia="zh-Hans"/>
+              </w:rPr>
+              <w:t>Priority</w:t>
             </w:r>
             <w:r>
               <w:rPr>
@@ -1634,7 +1612,14 @@
                 <w:rFonts w:hint="eastAsia"/>
                 <w:lang w:eastAsia="zh-Hans"/>
               </w:rPr>
-              <w:t>Scheduling、</w:t>
+              <w:t>Scheduling</w:t>
+            </w:r>
+            <w:r>
+              <w:rPr>
+                <w:rFonts w:hint="eastAsia"/>
+                <w:lang w:eastAsia="zh-Hans"/>
+              </w:rPr>
+              <w:t>、</w:t>
             </w:r>
             <w:r>
               <w:rPr>
@@ -1653,16 +1638,6 @@
         </w:tc>
       </w:tr>
       <w:tr>
-        <w:tblPrEx>
-          <w:tblBorders>
-            <w:top w:val="single" w:color="auto" w:sz="4" w:space="0"/>
-            <w:left w:val="single" w:color="auto" w:sz="4" w:space="0"/>
-            <w:bottom w:val="single" w:color="auto" w:sz="4" w:space="0"/>
-            <w:right w:val="single" w:color="auto" w:sz="4" w:space="0"/>
-            <w:insideH w:val="single" w:color="auto" w:sz="4" w:space="0"/>
-            <w:insideV w:val="single" w:color="auto" w:sz="4" w:space="0"/>
-          </w:tblBorders>
-        </w:tblPrEx>
         <w:tc>
           <w:tcPr>
             <w:tcW w:w="4148" w:type="dxa"/>
@@ -1712,7 +1687,14 @@
                 <w:rFonts w:hint="eastAsia"/>
                 <w:lang w:eastAsia="zh-Hans"/>
               </w:rPr>
-              <w:t>的代码部分、Alarm</w:t>
+              <w:t>的代码部分、</w:t>
+            </w:r>
+            <w:r>
+              <w:rPr>
+                <w:rFonts w:hint="eastAsia"/>
+                <w:lang w:eastAsia="zh-Hans"/>
+              </w:rPr>
+              <w:t>Alarm</w:t>
             </w:r>
             <w:r>
               <w:rPr>
@@ -1725,22 +1707,33 @@
                 <w:rFonts w:hint="eastAsia"/>
                 <w:lang w:eastAsia="zh-Hans"/>
               </w:rPr>
-              <w:t>Clock的Pintos文档和设计文档</w:t>
+              <w:t>Clock</w:t>
+            </w:r>
+            <w:r>
+              <w:rPr>
+                <w:rFonts w:hint="eastAsia"/>
+                <w:lang w:eastAsia="zh-Hans"/>
+              </w:rPr>
+              <w:t>的</w:t>
+            </w:r>
+            <w:r>
+              <w:rPr>
+                <w:rFonts w:hint="eastAsia"/>
+                <w:lang w:eastAsia="zh-Hans"/>
+              </w:rPr>
+              <w:t>Pintos</w:t>
+            </w:r>
+            <w:r>
+              <w:rPr>
+                <w:rFonts w:hint="eastAsia"/>
+                <w:lang w:eastAsia="zh-Hans"/>
+              </w:rPr>
+              <w:t>文档和设计文档</w:t>
             </w:r>
           </w:p>
         </w:tc>
       </w:tr>
       <w:tr>
-        <w:tblPrEx>
-          <w:tblBorders>
-            <w:top w:val="single" w:color="auto" w:sz="4" w:space="0"/>
-            <w:left w:val="single" w:color="auto" w:sz="4" w:space="0"/>
-            <w:bottom w:val="single" w:color="auto" w:sz="4" w:space="0"/>
-            <w:right w:val="single" w:color="auto" w:sz="4" w:space="0"/>
-            <w:insideH w:val="single" w:color="auto" w:sz="4" w:space="0"/>
-            <w:insideV w:val="single" w:color="auto" w:sz="4" w:space="0"/>
-          </w:tblBorders>
-        </w:tblPrEx>
         <w:tc>
           <w:tcPr>
             <w:tcW w:w="4148" w:type="dxa"/>
@@ -1787,22 +1780,33 @@
                 <w:rFonts w:hint="eastAsia"/>
                 <w:lang w:eastAsia="zh-Hans"/>
               </w:rPr>
-              <w:t>Scheduling的Pintos文档和设计文档</w:t>
+              <w:t>Scheduling</w:t>
+            </w:r>
+            <w:r>
+              <w:rPr>
+                <w:rFonts w:hint="eastAsia"/>
+                <w:lang w:eastAsia="zh-Hans"/>
+              </w:rPr>
+              <w:t>的</w:t>
+            </w:r>
+            <w:r>
+              <w:rPr>
+                <w:rFonts w:hint="eastAsia"/>
+                <w:lang w:eastAsia="zh-Hans"/>
+              </w:rPr>
+              <w:t>Pintos</w:t>
+            </w:r>
+            <w:r>
+              <w:rPr>
+                <w:rFonts w:hint="eastAsia"/>
+                <w:lang w:eastAsia="zh-Hans"/>
+              </w:rPr>
+              <w:t>文档和设计文档</w:t>
             </w:r>
           </w:p>
         </w:tc>
       </w:tr>
       <w:tr>
-        <w:tblPrEx>
-          <w:tblBorders>
-            <w:top w:val="single" w:color="auto" w:sz="4" w:space="0"/>
-            <w:left w:val="single" w:color="auto" w:sz="4" w:space="0"/>
-            <w:bottom w:val="single" w:color="auto" w:sz="4" w:space="0"/>
-            <w:right w:val="single" w:color="auto" w:sz="4" w:space="0"/>
-            <w:insideH w:val="single" w:color="auto" w:sz="4" w:space="0"/>
-            <w:insideV w:val="single" w:color="auto" w:sz="4" w:space="0"/>
-          </w:tblBorders>
-        </w:tblPrEx>
         <w:tc>
           <w:tcPr>
             <w:tcW w:w="4148" w:type="dxa"/>
@@ -1842,7 +1846,21 @@
                 <w:rFonts w:hint="eastAsia"/>
                 <w:lang w:eastAsia="zh-Hans"/>
               </w:rPr>
-              <w:t>的Pintos文档和设计文档</w:t>
+              <w:t>的</w:t>
+            </w:r>
+            <w:r>
+              <w:rPr>
+                <w:rFonts w:hint="eastAsia"/>
+                <w:lang w:eastAsia="zh-Hans"/>
+              </w:rPr>
+              <w:t>Pintos</w:t>
+            </w:r>
+            <w:r>
+              <w:rPr>
+                <w:rFonts w:hint="eastAsia"/>
+                <w:lang w:eastAsia="zh-Hans"/>
+              </w:rPr>
+              <w:t>文档和设计文档</w:t>
             </w:r>
           </w:p>
         </w:tc>
@@ -1858,7 +1876,7 @@
     </w:p>
     <w:p>
       <w:pPr>
-        <w:ind w:firstLine="105" w:firstLineChars="50"/>
+        <w:ind w:firstLineChars="50" w:firstLine="105"/>
         <w:jc w:val="left"/>
         <w:outlineLvl w:val="1"/>
         <w:rPr>
@@ -1876,22 +1894,30 @@
           <w:rFonts w:hint="eastAsia"/>
           <w:lang w:eastAsia="zh-Hans"/>
         </w:rPr>
-        <w:t>GitHub工作截图</w:t>
-      </w:r>
-    </w:p>
-    <w:p>
-      <w:pPr>
-        <w:jc w:val="left"/>
-        <w:rPr>
-          <w:lang w:eastAsia="zh-Hans"/>
-        </w:rPr>
-      </w:pPr>
-      <w:r>
-        <w:rPr>
+        <w:t>GitHub</w:t>
+      </w:r>
+      <w:r>
+        <w:rPr>
+          <w:rFonts w:hint="eastAsia"/>
+          <w:lang w:eastAsia="zh-Hans"/>
+        </w:rPr>
+        <w:t>工作截图</w:t>
+      </w:r>
+    </w:p>
+    <w:p>
+      <w:pPr>
+        <w:jc w:val="left"/>
+        <w:rPr>
+          <w:lang w:eastAsia="zh-Hans"/>
+        </w:rPr>
+      </w:pPr>
+      <w:r>
+        <w:rPr>
+          <w:noProof/>
           <w:lang w:eastAsia="zh-Hans"/>
         </w:rPr>
         <w:drawing>
-          <wp:inline distT="0" distB="0" distL="114300" distR="114300">
+          <wp:inline distT="0" distB="0" distL="114300" distR="114300" wp14:anchorId="349F9332" wp14:editId="68DEB064">
             <wp:extent cx="5270500" cy="4250690"/>
             <wp:effectExtent l="0" t="0" r="12700" b="16510"/>
             <wp:docPr id="7" name="图片 7" descr="截屏2020-11-07 09.20.28"/>
@@ -1908,7 +1934,7 @@
                     </pic:cNvPicPr>
                   </pic:nvPicPr>
                   <pic:blipFill>
-                    <a:blip r:embed="rId6"/>
+                    <a:blip r:embed="rId8"/>
                     <a:stretch>
                       <a:fillRect/>
                     </a:stretch>
@@ -1930,10 +1956,12 @@
       </w:r>
       <w:r>
         <w:rPr>
-          <w:lang w:eastAsia="zh-Hans"/>
-        </w:rPr>
+          <w:noProof/>
+          <w:lang w:eastAsia="zh-Hans"/>
+        </w:rPr>
+        <w:lastRenderedPageBreak/>
         <w:drawing>
-          <wp:inline distT="0" distB="0" distL="114300" distR="114300">
+          <wp:inline distT="0" distB="0" distL="114300" distR="114300" wp14:anchorId="4221D441" wp14:editId="26D898FB">
             <wp:extent cx="5267325" cy="4088130"/>
             <wp:effectExtent l="0" t="0" r="15875" b="1270"/>
             <wp:docPr id="6" name="图片 6" descr="截屏2020-11-07 09.20.43"/>
@@ -1950,7 +1978,7 @@
                     </pic:cNvPicPr>
                   </pic:nvPicPr>
                   <pic:blipFill>
-                    <a:blip r:embed="rId7"/>
+                    <a:blip r:embed="rId9"/>
                     <a:stretch>
                       <a:fillRect/>
                     </a:stretch>
@@ -1988,10 +2016,11 @@
       </w:pPr>
       <w:r>
         <w:rPr>
+          <w:noProof/>
           <w:lang w:eastAsia="zh-Hans"/>
         </w:rPr>
         <w:drawing>
-          <wp:inline distT="0" distB="0" distL="114300" distR="114300">
+          <wp:inline distT="0" distB="0" distL="114300" distR="114300" wp14:anchorId="5E71A714" wp14:editId="4923988F">
             <wp:extent cx="5262880" cy="4124325"/>
             <wp:effectExtent l="0" t="0" r="20320" b="15875"/>
             <wp:docPr id="5" name="图片 5" descr="截屏2020-11-07 09.20.52"/>
@@ -2008,7 +2037,7 @@
                     </pic:cNvPicPr>
                   </pic:nvPicPr>
                   <pic:blipFill>
-                    <a:blip r:embed="rId8"/>
+                    <a:blip r:embed="rId10"/>
                     <a:stretch>
                       <a:fillRect/>
                     </a:stretch>
@@ -2030,10 +2059,12 @@
       </w:r>
       <w:r>
         <w:rPr>
-          <w:lang w:eastAsia="zh-Hans"/>
-        </w:rPr>
+          <w:noProof/>
+          <w:lang w:eastAsia="zh-Hans"/>
+        </w:rPr>
+        <w:lastRenderedPageBreak/>
         <w:drawing>
-          <wp:inline distT="0" distB="0" distL="114300" distR="114300">
+          <wp:inline distT="0" distB="0" distL="114300" distR="114300" wp14:anchorId="75A08E2C" wp14:editId="2B7B213A">
             <wp:extent cx="5268595" cy="2099310"/>
             <wp:effectExtent l="0" t="0" r="14605" b="8890"/>
             <wp:docPr id="4" name="图片 4" descr="截屏2020-11-07 09.21.00"/>
@@ -2050,7 +2081,7 @@
                     </pic:cNvPicPr>
                   </pic:nvPicPr>
                   <pic:blipFill>
-                    <a:blip r:embed="rId9"/>
+                    <a:blip r:embed="rId11"/>
                     <a:stretch>
                       <a:fillRect/>
                     </a:stretch>
@@ -2081,7 +2112,7 @@
     </w:p>
     <w:p>
       <w:pPr>
-        <w:ind w:firstLine="105" w:firstLineChars="50"/>
+        <w:ind w:firstLineChars="50" w:firstLine="105"/>
         <w:jc w:val="left"/>
         <w:outlineLvl w:val="1"/>
         <w:rPr>
@@ -2111,10 +2142,11 @@
       </w:pPr>
       <w:r>
         <w:rPr>
+          <w:noProof/>
           <w:lang w:eastAsia="zh-Hans"/>
         </w:rPr>
         <w:drawing>
-          <wp:inline distT="0" distB="0" distL="114300" distR="114300">
+          <wp:inline distT="0" distB="0" distL="114300" distR="114300" wp14:anchorId="2DB66FA2" wp14:editId="4AE57138">
             <wp:extent cx="5269230" cy="3793490"/>
             <wp:effectExtent l="0" t="0" r="13970" b="16510"/>
             <wp:docPr id="3" name="图片 3" descr="截屏2020-11-07 09.15.57"/>
@@ -2131,7 +2163,7 @@
                     </pic:cNvPicPr>
                   </pic:nvPicPr>
                   <pic:blipFill>
-                    <a:blip r:embed="rId10"/>
+                    <a:blip r:embed="rId12"/>
                     <a:stretch>
                       <a:fillRect/>
                     </a:stretch>
@@ -2167,8 +2199,6 @@
           <w:lang w:eastAsia="zh-Hans"/>
         </w:rPr>
       </w:pPr>
-      <w:bookmarkStart w:id="0" w:name="_GoBack"/>
-      <w:bookmarkEnd w:id="0"/>
     </w:p>
     <w:p>
       <w:pPr>
@@ -2231,22 +2261,36 @@
         <w:ind w:firstLine="420"/>
         <w:jc w:val="left"/>
         <w:rPr>
-          <w:rFonts w:hint="eastAsia"/>
-          <w:lang w:eastAsia="zh-Hans"/>
-        </w:rPr>
-      </w:pPr>
-      <w:r>
-        <w:rPr>
-          <w:rFonts w:hint="eastAsia"/>
-          <w:lang w:eastAsia="zh-Hans"/>
-        </w:rPr>
-        <w:t>在这个任务中，我们需要对原先的t</w:t>
-      </w:r>
-      <w:r>
-        <w:rPr>
-          <w:lang w:eastAsia="zh-Hans"/>
-        </w:rPr>
-        <w:t>imer_sleep()</w:t>
+          <w:lang w:eastAsia="zh-Hans"/>
+        </w:rPr>
+      </w:pPr>
+      <w:r>
+        <w:rPr>
+          <w:rFonts w:hint="eastAsia"/>
+          <w:lang w:eastAsia="zh-Hans"/>
+        </w:rPr>
+        <w:t>在这个任务中，我们需要对原先的</w:t>
+      </w:r>
+      <w:proofErr w:type="spellStart"/>
+      <w:r>
+        <w:rPr>
+          <w:rFonts w:hint="eastAsia"/>
+          <w:lang w:eastAsia="zh-Hans"/>
+        </w:rPr>
+        <w:t>t</w:t>
+      </w:r>
+      <w:r>
+        <w:rPr>
+          <w:lang w:eastAsia="zh-Hans"/>
+        </w:rPr>
+        <w:t>imer_sleep</w:t>
+      </w:r>
+      <w:proofErr w:type="spellEnd"/>
+      <w:r>
+        <w:rPr>
+          <w:lang w:eastAsia="zh-Hans"/>
+        </w:rPr>
+        <w:t>()</w:t>
       </w:r>
       <w:r>
         <w:rPr>
@@ -2310,6 +2354,7 @@
         <w:jc w:val="left"/>
         <w:outlineLvl w:val="1"/>
         <w:rPr>
+          <w:rFonts w:hint="eastAsia"/>
           <w:lang w:eastAsia="zh-Hans"/>
         </w:rPr>
       </w:pPr>
@@ -2354,7 +2399,14 @@
           <w:rFonts w:hint="eastAsia"/>
           <w:lang w:eastAsia="zh-Hans"/>
         </w:rPr>
-        <w:t>在这个任务中，我们需要解决的问题是，当拥有高优先级的线程等待低优先级的线程时，高优先级线程永远不会得到C</w:t>
+        <w:t>在这个任务中，我们需要解决的问题是，当拥有高优先级的线程等待低优先级的线程时，高优先级线程永远不会得到</w:t>
+      </w:r>
+      <w:r>
+        <w:rPr>
+          <w:rFonts w:hint="eastAsia"/>
+          <w:lang w:eastAsia="zh-Hans"/>
+        </w:rPr>
+        <w:t>C</w:t>
       </w:r>
       <w:r>
         <w:rPr>
@@ -2367,7 +2419,14 @@
           <w:rFonts w:hint="eastAsia"/>
           <w:lang w:eastAsia="zh-Hans"/>
         </w:rPr>
-        <w:t>因为低优先级在有更高优先级的情况下得不到任何C</w:t>
+        <w:t>因为低优先级在有更高优先级的情况下得不到任何</w:t>
+      </w:r>
+      <w:r>
+        <w:rPr>
+          <w:rFonts w:hint="eastAsia"/>
+          <w:lang w:eastAsia="zh-Hans"/>
+        </w:rPr>
+        <w:t>C</w:t>
       </w:r>
       <w:r>
         <w:rPr>
@@ -2380,23 +2439,57 @@
           <w:rFonts w:hint="eastAsia"/>
           <w:lang w:eastAsia="zh-Hans"/>
         </w:rPr>
-        <w:t>时间。</w:t>
+        <w:t>时</w:t>
+      </w:r>
+      <w:r>
+        <w:rPr>
+          <w:rFonts w:hint="eastAsia"/>
+          <w:lang w:eastAsia="zh-Hans"/>
+        </w:rPr>
+        <w:lastRenderedPageBreak/>
+        <w:t>间。</w:t>
       </w:r>
     </w:p>
     <w:p>
       <w:pPr>
         <w:ind w:firstLine="420"/>
         <w:jc w:val="left"/>
-        <w:rPr>
-          <w:lang w:eastAsia="zh-Hans"/>
-        </w:rPr>
-      </w:pPr>
-      <w:r>
-        <w:rPr>
-          <w:rFonts w:hint="eastAsia"/>
-          <w:lang w:eastAsia="zh-Hans"/>
-        </w:rPr>
-        <w:t>为了解决这个问题，提出了优先级捐献的方法，主要完成的目标是：若当前线程占用的锁优先级比当前线程高，则将当前线程的优先级提升，如果当前线程占用的锁优先级低则锁的优先级提高到与当前线程一样，这样，当前线程便可以得到C</w:t>
+        <w:outlineLvl w:val="1"/>
+        <w:rPr>
+          <w:rFonts w:hint="eastAsia"/>
+          <w:lang w:eastAsia="zh-Hans"/>
+        </w:rPr>
+      </w:pPr>
+      <w:r>
+        <w:rPr>
+          <w:rFonts w:hint="eastAsia"/>
+          <w:lang w:eastAsia="zh-Hans"/>
+        </w:rPr>
+        <w:t>分析测试代码，在这里实现优先级调度的核心是，维持就绪队列为一个优先队列，即不管在线程优先级更新还是新线程创建，所有位于就绪队列中的线程应按照优先级排序，这样才能够保证按照优先级来进行调度。同时，在维持这个优先队列时还会出现一些问题，例如在问题中提到的。</w:t>
+      </w:r>
+    </w:p>
+    <w:p>
+      <w:pPr>
+        <w:ind w:firstLine="420"/>
+        <w:jc w:val="left"/>
+        <w:rPr>
+          <w:rFonts w:hint="eastAsia"/>
+          <w:lang w:eastAsia="zh-Hans"/>
+        </w:rPr>
+      </w:pPr>
+      <w:r>
+        <w:rPr>
+          <w:rFonts w:hint="eastAsia"/>
+          <w:lang w:eastAsia="zh-Hans"/>
+        </w:rPr>
+        <w:t>为了解决这个问题，提出了优先级捐献的方法，主要完成的目标是：若当前线程占用的锁优先级比当前线程高，则将当前线程的优先级提升，如果当前线程占用的锁优先级低则锁的优先级提高到与当前线程一样，这样，当前线程便可以得到</w:t>
+      </w:r>
+      <w:r>
+        <w:rPr>
+          <w:rFonts w:hint="eastAsia"/>
+          <w:lang w:eastAsia="zh-Hans"/>
+        </w:rPr>
+        <w:t>C</w:t>
       </w:r>
       <w:r>
         <w:rPr>
@@ -2440,7 +2533,14 @@
           <w:rFonts w:hint="eastAsia"/>
           <w:lang w:eastAsia="zh-Hans"/>
         </w:rPr>
-        <w:t>Advanced</w:t>
+        <w:t>Ad</w:t>
+      </w:r>
+      <w:r>
+        <w:rPr>
+          <w:rFonts w:hint="eastAsia"/>
+          <w:lang w:eastAsia="zh-Hans"/>
+        </w:rPr>
+        <w:t>vanced</w:t>
       </w:r>
       <w:r>
         <w:rPr>
@@ -2484,18 +2584,76 @@
         </w:rPr>
         <w:t>此任务是实现一个多级反馈队列调度算法（</w:t>
       </w:r>
+      <w:proofErr w:type="spellStart"/>
       <w:r>
         <w:rPr>
           <w:rFonts w:hint="eastAsia"/>
         </w:rPr>
         <w:t>mlfqs</w:t>
       </w:r>
-      <w:r>
-        <w:rPr>
-          <w:rFonts w:hint="eastAsia"/>
-          <w:lang w:eastAsia="zh-Hans"/>
-        </w:rPr>
-        <w:t>），其的主要目的是：根据不同CPU区间的特点以区分进程，将占用过多CPU时间的进程转移到更低优先级队列，以保证I/O约束和交互进程等占用CPU时间较少的线程留在优先级更高的队列，从而减少系统的平均响应时间。</w:t>
+      <w:proofErr w:type="spellEnd"/>
+      <w:r>
+        <w:rPr>
+          <w:rFonts w:hint="eastAsia"/>
+          <w:lang w:eastAsia="zh-Hans"/>
+        </w:rPr>
+        <w:t>），其的主要目的是：根据不同</w:t>
+      </w:r>
+      <w:r>
+        <w:rPr>
+          <w:rFonts w:hint="eastAsia"/>
+          <w:lang w:eastAsia="zh-Hans"/>
+        </w:rPr>
+        <w:t>CPU</w:t>
+      </w:r>
+      <w:r>
+        <w:rPr>
+          <w:rFonts w:hint="eastAsia"/>
+          <w:lang w:eastAsia="zh-Hans"/>
+        </w:rPr>
+        <w:t>区间的特点以区分进程，将占用过多</w:t>
+      </w:r>
+      <w:r>
+        <w:rPr>
+          <w:rFonts w:hint="eastAsia"/>
+          <w:lang w:eastAsia="zh-Hans"/>
+        </w:rPr>
+        <w:t>CPU</w:t>
+      </w:r>
+      <w:r>
+        <w:rPr>
+          <w:rFonts w:hint="eastAsia"/>
+          <w:lang w:eastAsia="zh-Hans"/>
+        </w:rPr>
+        <w:t>时间的进程转移到更低优先级队列，以保证</w:t>
+      </w:r>
+      <w:r>
+        <w:rPr>
+          <w:rFonts w:hint="eastAsia"/>
+          <w:lang w:eastAsia="zh-Hans"/>
+        </w:rPr>
+        <w:t>I/O</w:t>
+      </w:r>
+      <w:r>
+        <w:rPr>
+          <w:rFonts w:hint="eastAsia"/>
+          <w:lang w:eastAsia="zh-Hans"/>
+        </w:rPr>
+        <w:t>约束和交互进程等占用</w:t>
+      </w:r>
+      <w:r>
+        <w:rPr>
+          <w:rFonts w:hint="eastAsia"/>
+          <w:lang w:eastAsia="zh-Hans"/>
+        </w:rPr>
+        <w:t>CPU</w:t>
+      </w:r>
+      <w:r>
+        <w:rPr>
+          <w:rFonts w:hint="eastAsia"/>
+          <w:lang w:eastAsia="zh-Hans"/>
+        </w:rPr>
+        <w:t>时间较少的线程留在优先级更高的队列，从而减少系统的平均响应时间。</w:t>
       </w:r>
     </w:p>
     <w:p>
@@ -2511,7 +2669,14 @@
           <w:rFonts w:hint="eastAsia"/>
           <w:lang w:eastAsia="zh-Hans"/>
         </w:rPr>
-        <w:t>为了实现这一功能，我们需要设计一定的算法，将占有C</w:t>
+        <w:t>为了实现这一功能，我们需要设计一定的算法，将占有</w:t>
+      </w:r>
+      <w:r>
+        <w:rPr>
+          <w:rFonts w:hint="eastAsia"/>
+          <w:lang w:eastAsia="zh-Hans"/>
+        </w:rPr>
+        <w:t>C</w:t>
       </w:r>
       <w:r>
         <w:rPr>
@@ -2567,7 +2732,7 @@
     </w:p>
     <w:p>
       <w:pPr>
-        <w:ind w:firstLine="105" w:firstLineChars="50"/>
+        <w:ind w:firstLineChars="50" w:firstLine="105"/>
         <w:jc w:val="left"/>
         <w:outlineLvl w:val="1"/>
         <w:rPr>
@@ -2603,7 +2768,7 @@
     </w:p>
     <w:p>
       <w:pPr>
-        <w:ind w:firstLine="210" w:firstLineChars="100"/>
+        <w:ind w:firstLineChars="100" w:firstLine="210"/>
         <w:jc w:val="left"/>
         <w:outlineLvl w:val="2"/>
         <w:rPr>
@@ -2650,7 +2815,30 @@
           <w:rFonts w:hint="eastAsia"/>
           <w:lang w:eastAsia="zh-Hans"/>
         </w:rPr>
-        <w:t>在原先的timer_sleep()中，核心算法如下：</w:t>
+        <w:t>在原先的</w:t>
+      </w:r>
+      <w:proofErr w:type="spellStart"/>
+      <w:r>
+        <w:rPr>
+          <w:rFonts w:hint="eastAsia"/>
+          <w:lang w:eastAsia="zh-Hans"/>
+        </w:rPr>
+        <w:t>timer_sleep</w:t>
+      </w:r>
+      <w:proofErr w:type="spellEnd"/>
+      <w:r>
+        <w:rPr>
+          <w:rFonts w:hint="eastAsia"/>
+          <w:lang w:eastAsia="zh-Hans"/>
+        </w:rPr>
+        <w:t>()</w:t>
+      </w:r>
+      <w:r>
+        <w:rPr>
+          <w:rFonts w:hint="eastAsia"/>
+          <w:lang w:eastAsia="zh-Hans"/>
+        </w:rPr>
+        <w:t>中，核心算法如下：</w:t>
       </w:r>
     </w:p>
     <w:p>
@@ -2670,7 +2858,27 @@
           <w:szCs w:val="15"/>
           <w:lang w:eastAsia="zh-Hans"/>
         </w:rPr>
-        <w:t>while (timer_elapsed (start) &lt; ticks)</w:t>
+        <w:t>while (</w:t>
+      </w:r>
+      <w:proofErr w:type="spellStart"/>
+      <w:r>
+        <w:rPr>
+          <w:rFonts w:hint="eastAsia"/>
+          <w:sz w:val="15"/>
+          <w:szCs w:val="15"/>
+          <w:lang w:eastAsia="zh-Hans"/>
+        </w:rPr>
+        <w:t>timer_elapsed</w:t>
+      </w:r>
+      <w:proofErr w:type="spellEnd"/>
+      <w:r>
+        <w:rPr>
+          <w:rFonts w:hint="eastAsia"/>
+          <w:sz w:val="15"/>
+          <w:szCs w:val="15"/>
+          <w:lang w:eastAsia="zh-Hans"/>
+        </w:rPr>
+        <w:t xml:space="preserve"> (start) &lt; ticks)</w:t>
       </w:r>
     </w:p>
     <w:p>
@@ -2683,14 +2891,25 @@
           <w:lang w:eastAsia="zh-Hans"/>
         </w:rPr>
       </w:pPr>
-      <w:r>
-        <w:rPr>
-          <w:rFonts w:hint="eastAsia"/>
-          <w:sz w:val="15"/>
-          <w:szCs w:val="15"/>
-          <w:lang w:eastAsia="zh-Hans"/>
-        </w:rPr>
-        <w:t>thread_yield ();</w:t>
+      <w:proofErr w:type="spellStart"/>
+      <w:r>
+        <w:rPr>
+          <w:rFonts w:hint="eastAsia"/>
+          <w:sz w:val="15"/>
+          <w:szCs w:val="15"/>
+          <w:lang w:eastAsia="zh-Hans"/>
+        </w:rPr>
+        <w:t>thread_yield</w:t>
+      </w:r>
+      <w:proofErr w:type="spellEnd"/>
+      <w:r>
+        <w:rPr>
+          <w:rFonts w:hint="eastAsia"/>
+          <w:sz w:val="15"/>
+          <w:szCs w:val="15"/>
+          <w:lang w:eastAsia="zh-Hans"/>
+        </w:rPr>
+        <w:t xml:space="preserve"> ();</w:t>
       </w:r>
     </w:p>
     <w:p>
@@ -2706,7 +2925,74 @@
           <w:rFonts w:hint="eastAsia"/>
           <w:lang w:eastAsia="zh-Hans"/>
         </w:rPr>
-        <w:t>函数在线程应该休眠的时间里不断调用thread_yield()函数，将该线程放入等待队列ready_list中，如果schedule()函数再次调度到该线程，就会再次进行判断，如果时间仍未到达预设休眠时间，则会再次重复上述过程。该做法有着非常明显的缺点：线程调度大量的消耗CPU的资源，许多时间浪费在了没有意义地调度上。</w:t>
+        <w:t>函数在线程应该休眠的时间里不断调用</w:t>
+      </w:r>
+      <w:proofErr w:type="spellStart"/>
+      <w:r>
+        <w:rPr>
+          <w:rFonts w:hint="eastAsia"/>
+          <w:lang w:eastAsia="zh-Hans"/>
+        </w:rPr>
+        <w:t>thread_yield</w:t>
+      </w:r>
+      <w:proofErr w:type="spellEnd"/>
+      <w:r>
+        <w:rPr>
+          <w:rFonts w:hint="eastAsia"/>
+          <w:lang w:eastAsia="zh-Hans"/>
+        </w:rPr>
+        <w:t>()</w:t>
+      </w:r>
+      <w:r>
+        <w:rPr>
+          <w:rFonts w:hint="eastAsia"/>
+          <w:lang w:eastAsia="zh-Hans"/>
+        </w:rPr>
+        <w:t>函数，将该线程放入等待队列</w:t>
+      </w:r>
+      <w:proofErr w:type="spellStart"/>
+      <w:r>
+        <w:rPr>
+          <w:rFonts w:hint="eastAsia"/>
+          <w:lang w:eastAsia="zh-Hans"/>
+        </w:rPr>
+        <w:t>ready_list</w:t>
+      </w:r>
+      <w:proofErr w:type="spellEnd"/>
+      <w:r>
+        <w:rPr>
+          <w:rFonts w:hint="eastAsia"/>
+          <w:lang w:eastAsia="zh-Hans"/>
+        </w:rPr>
+        <w:t>中，如果</w:t>
+      </w:r>
+      <w:r>
+        <w:rPr>
+          <w:rFonts w:hint="eastAsia"/>
+          <w:lang w:eastAsia="zh-Hans"/>
+        </w:rPr>
+        <w:t>schedule()</w:t>
+      </w:r>
+      <w:r>
+        <w:rPr>
+          <w:rFonts w:hint="eastAsia"/>
+          <w:lang w:eastAsia="zh-Hans"/>
+        </w:rPr>
+        <w:t>函数再次调度到该线程，就会再次进行判断，如果时间仍未到达预设休眠时间，则会再次重复上述过程。该做法有着非常明显的缺点：线程调度大量的消耗</w:t>
+      </w:r>
+      <w:r>
+        <w:rPr>
+          <w:rFonts w:hint="eastAsia"/>
+          <w:lang w:eastAsia="zh-Hans"/>
+        </w:rPr>
+        <w:t>CPU</w:t>
+      </w:r>
+      <w:r>
+        <w:rPr>
+          <w:rFonts w:hint="eastAsia"/>
+          <w:lang w:eastAsia="zh-Hans"/>
+        </w:rPr>
+        <w:t>的资源，许多时间浪费在了没有意义地调度上。</w:t>
       </w:r>
     </w:p>
     <w:p>
@@ -2722,7 +3008,90 @@
           <w:rFonts w:hint="eastAsia"/>
           <w:lang w:eastAsia="zh-Hans"/>
         </w:rPr>
-        <w:t>因此，我们设计了一个全新的算法来实现timer_sleep()函数。当线程需要进入休眠时，我们调用thread_block()将线程阻塞，当需要唤醒线程时再调用thread_unblock()将其放入schedule()</w:t>
+        <w:t>因此，我们设计了一个全新的</w:t>
+      </w:r>
+      <w:r>
+        <w:rPr>
+          <w:rFonts w:hint="eastAsia"/>
+          <w:lang w:eastAsia="zh-Hans"/>
+        </w:rPr>
+        <w:t>算法来实现</w:t>
+      </w:r>
+      <w:proofErr w:type="spellStart"/>
+      <w:r>
+        <w:rPr>
+          <w:rFonts w:hint="eastAsia"/>
+          <w:lang w:eastAsia="zh-Hans"/>
+        </w:rPr>
+        <w:t>timer_sleep</w:t>
+      </w:r>
+      <w:proofErr w:type="spellEnd"/>
+      <w:r>
+        <w:rPr>
+          <w:rFonts w:hint="eastAsia"/>
+          <w:lang w:eastAsia="zh-Hans"/>
+        </w:rPr>
+        <w:t>()</w:t>
+      </w:r>
+      <w:r>
+        <w:rPr>
+          <w:rFonts w:hint="eastAsia"/>
+          <w:lang w:eastAsia="zh-Hans"/>
+        </w:rPr>
+        <w:t>函数。当线程需要进入休眠时，我们调用</w:t>
+      </w:r>
+      <w:proofErr w:type="spellStart"/>
+      <w:r>
+        <w:rPr>
+          <w:rFonts w:hint="eastAsia"/>
+          <w:lang w:eastAsia="zh-Hans"/>
+        </w:rPr>
+        <w:t>thread_block</w:t>
+      </w:r>
+      <w:proofErr w:type="spellEnd"/>
+      <w:r>
+        <w:rPr>
+          <w:rFonts w:hint="eastAsia"/>
+          <w:lang w:eastAsia="zh-Hans"/>
+        </w:rPr>
+        <w:t>()</w:t>
+      </w:r>
+      <w:r>
+        <w:rPr>
+          <w:rFonts w:hint="eastAsia"/>
+          <w:lang w:eastAsia="zh-Hans"/>
+        </w:rPr>
+        <w:t>将线程阻塞，当需要唤醒线程时再调用</w:t>
+      </w:r>
+      <w:proofErr w:type="spellStart"/>
+      <w:r>
+        <w:rPr>
+          <w:rFonts w:hint="eastAsia"/>
+          <w:lang w:eastAsia="zh-Hans"/>
+        </w:rPr>
+        <w:t>thread_unblock</w:t>
+      </w:r>
+      <w:proofErr w:type="spellEnd"/>
+      <w:r>
+        <w:rPr>
+          <w:rFonts w:hint="eastAsia"/>
+          <w:lang w:eastAsia="zh-Hans"/>
+        </w:rPr>
+        <w:t>()</w:t>
+      </w:r>
+      <w:r>
+        <w:rPr>
+          <w:rFonts w:hint="eastAsia"/>
+          <w:lang w:eastAsia="zh-Hans"/>
+        </w:rPr>
+        <w:t>将其放入</w:t>
+      </w:r>
+      <w:r>
+        <w:rPr>
+          <w:rFonts w:hint="eastAsia"/>
+          <w:lang w:eastAsia="zh-Hans"/>
+        </w:rPr>
+        <w:t>schedule()</w:t>
       </w:r>
       <w:r>
         <w:rPr>
@@ -2735,7 +3104,23 @@
           <w:rFonts w:hint="eastAsia"/>
           <w:lang w:eastAsia="zh-Hans"/>
         </w:rPr>
-        <w:t>函数负责调度的ready_list中，这样可以避免原算法无意义调度的问题。</w:t>
+        <w:t>函数负责调度的</w:t>
+      </w:r>
+      <w:proofErr w:type="spellStart"/>
+      <w:r>
+        <w:rPr>
+          <w:rFonts w:hint="eastAsia"/>
+          <w:lang w:eastAsia="zh-Hans"/>
+        </w:rPr>
+        <w:t>ready_list</w:t>
+      </w:r>
+      <w:proofErr w:type="spellEnd"/>
+      <w:r>
+        <w:rPr>
+          <w:rFonts w:hint="eastAsia"/>
+          <w:lang w:eastAsia="zh-Hans"/>
+        </w:rPr>
+        <w:t>中，这样可以避免原算法无意义调度的问题。</w:t>
       </w:r>
     </w:p>
     <w:p>
@@ -2764,14 +3149,85 @@
           <w:lang w:eastAsia="zh-Hans"/>
         </w:rPr>
       </w:pPr>
-      <w:r>
-        <w:rPr>
-          <w:rFonts w:hint="eastAsia"/>
-          <w:sz w:val="15"/>
-          <w:szCs w:val="15"/>
-          <w:lang w:eastAsia="zh-Hans"/>
-        </w:rPr>
-        <w:t>enum intr_level old_level = intr_disable ();</w:t>
+      <w:proofErr w:type="spellStart"/>
+      <w:r>
+        <w:rPr>
+          <w:rFonts w:hint="eastAsia"/>
+          <w:sz w:val="15"/>
+          <w:szCs w:val="15"/>
+          <w:lang w:eastAsia="zh-Hans"/>
+        </w:rPr>
+        <w:t>enum</w:t>
+      </w:r>
+      <w:proofErr w:type="spellEnd"/>
+      <w:r>
+        <w:rPr>
+          <w:rFonts w:hint="eastAsia"/>
+          <w:sz w:val="15"/>
+          <w:szCs w:val="15"/>
+          <w:lang w:eastAsia="zh-Hans"/>
+        </w:rPr>
+        <w:t xml:space="preserve"> </w:t>
+      </w:r>
+      <w:proofErr w:type="spellStart"/>
+      <w:r>
+        <w:rPr>
+          <w:rFonts w:hint="eastAsia"/>
+          <w:sz w:val="15"/>
+          <w:szCs w:val="15"/>
+          <w:lang w:eastAsia="zh-Hans"/>
+        </w:rPr>
+        <w:t>intr_level</w:t>
+      </w:r>
+      <w:proofErr w:type="spellEnd"/>
+      <w:r>
+        <w:rPr>
+          <w:rFonts w:hint="eastAsia"/>
+          <w:sz w:val="15"/>
+          <w:szCs w:val="15"/>
+          <w:lang w:eastAsia="zh-Hans"/>
+        </w:rPr>
+        <w:t xml:space="preserve"> </w:t>
+      </w:r>
+      <w:proofErr w:type="spellStart"/>
+      <w:r>
+        <w:rPr>
+          <w:rFonts w:hint="eastAsia"/>
+          <w:sz w:val="15"/>
+          <w:szCs w:val="15"/>
+          <w:lang w:eastAsia="zh-Hans"/>
+        </w:rPr>
+        <w:t>old_level</w:t>
+      </w:r>
+      <w:proofErr w:type="spellEnd"/>
+      <w:r>
+        <w:rPr>
+          <w:rFonts w:hint="eastAsia"/>
+          <w:sz w:val="15"/>
+          <w:szCs w:val="15"/>
+          <w:lang w:eastAsia="zh-Hans"/>
+        </w:rPr>
+        <w:t xml:space="preserve"> = </w:t>
+      </w:r>
+      <w:proofErr w:type="spellStart"/>
+      <w:r>
+        <w:rPr>
+          <w:rFonts w:hint="eastAsia"/>
+          <w:sz w:val="15"/>
+          <w:szCs w:val="15"/>
+          <w:lang w:eastAsia="zh-Hans"/>
+        </w:rPr>
+        <w:t>intr_disable</w:t>
+      </w:r>
+      <w:proofErr w:type="spellEnd"/>
+      <w:r>
+        <w:rPr>
+          <w:rFonts w:hint="eastAsia"/>
+          <w:sz w:val="15"/>
+          <w:szCs w:val="15"/>
+          <w:lang w:eastAsia="zh-Hans"/>
+        </w:rPr>
+        <w:t xml:space="preserve"> ();</w:t>
       </w:r>
     </w:p>
     <w:p>
@@ -2784,14 +3240,25 @@
           <w:lang w:eastAsia="zh-Hans"/>
         </w:rPr>
       </w:pPr>
-      <w:r>
-        <w:rPr>
-          <w:rFonts w:hint="eastAsia"/>
-          <w:sz w:val="15"/>
-          <w:szCs w:val="15"/>
-          <w:lang w:eastAsia="zh-Hans"/>
-        </w:rPr>
-        <w:t>thread_block();</w:t>
+      <w:proofErr w:type="spellStart"/>
+      <w:r>
+        <w:rPr>
+          <w:rFonts w:hint="eastAsia"/>
+          <w:sz w:val="15"/>
+          <w:szCs w:val="15"/>
+          <w:lang w:eastAsia="zh-Hans"/>
+        </w:rPr>
+        <w:t>thread_block</w:t>
+      </w:r>
+      <w:proofErr w:type="spellEnd"/>
+      <w:r>
+        <w:rPr>
+          <w:rFonts w:hint="eastAsia"/>
+          <w:sz w:val="15"/>
+          <w:szCs w:val="15"/>
+          <w:lang w:eastAsia="zh-Hans"/>
+        </w:rPr>
+        <w:t>();</w:t>
       </w:r>
     </w:p>
     <w:p>
@@ -2804,14 +3271,45 @@
           <w:lang w:eastAsia="zh-Hans"/>
         </w:rPr>
       </w:pPr>
-      <w:r>
-        <w:rPr>
-          <w:rFonts w:hint="eastAsia"/>
-          <w:sz w:val="15"/>
-          <w:szCs w:val="15"/>
-          <w:lang w:eastAsia="zh-Hans"/>
-        </w:rPr>
-        <w:t>intr_set_level(old_level);</w:t>
+      <w:proofErr w:type="spellStart"/>
+      <w:r>
+        <w:rPr>
+          <w:rFonts w:hint="eastAsia"/>
+          <w:sz w:val="15"/>
+          <w:szCs w:val="15"/>
+          <w:lang w:eastAsia="zh-Hans"/>
+        </w:rPr>
+        <w:t>intr_set_level</w:t>
+      </w:r>
+      <w:proofErr w:type="spellEnd"/>
+      <w:r>
+        <w:rPr>
+          <w:rFonts w:hint="eastAsia"/>
+          <w:sz w:val="15"/>
+          <w:szCs w:val="15"/>
+          <w:lang w:eastAsia="zh-Hans"/>
+        </w:rPr>
+        <w:t>(</w:t>
+      </w:r>
+      <w:proofErr w:type="spellStart"/>
+      <w:r>
+        <w:rPr>
+          <w:rFonts w:hint="eastAsia"/>
+          <w:sz w:val="15"/>
+          <w:szCs w:val="15"/>
+          <w:lang w:eastAsia="zh-Hans"/>
+        </w:rPr>
+        <w:t>old_level</w:t>
+      </w:r>
+      <w:proofErr w:type="spellEnd"/>
+      <w:r>
+        <w:rPr>
+          <w:rFonts w:hint="eastAsia"/>
+          <w:sz w:val="15"/>
+          <w:szCs w:val="15"/>
+          <w:lang w:eastAsia="zh-Hans"/>
+        </w:rPr>
+        <w:t>);</w:t>
       </w:r>
     </w:p>
     <w:p>
@@ -2827,7 +3325,37 @@
           <w:rFonts w:hint="eastAsia"/>
           <w:lang w:eastAsia="zh-Hans"/>
         </w:rPr>
-        <w:t>其中，禁止中断是thread_block()函数所要求的条件。</w:t>
+        <w:t>其中，禁止中断是</w:t>
+      </w:r>
+      <w:proofErr w:type="spellStart"/>
+      <w:r>
+        <w:rPr>
+          <w:rFonts w:hint="eastAsia"/>
+          <w:lang w:eastAsia="zh-Hans"/>
+        </w:rPr>
+        <w:t>thread_block</w:t>
+      </w:r>
+      <w:proofErr w:type="spellEnd"/>
+      <w:r>
+        <w:rPr>
+          <w:rFonts w:hint="eastAsia"/>
+          <w:lang w:eastAsia="zh-Hans"/>
+        </w:rPr>
+        <w:t>()</w:t>
+      </w:r>
+      <w:r>
+        <w:rPr>
+          <w:rFonts w:hint="eastAsia"/>
+          <w:lang w:eastAsia="zh-Hans"/>
+        </w:rPr>
+        <w:t>函数</w:t>
+      </w:r>
+      <w:r>
+        <w:rPr>
+          <w:rFonts w:hint="eastAsia"/>
+          <w:lang w:eastAsia="zh-Hans"/>
+        </w:rPr>
+        <w:t>所要求的条件。</w:t>
       </w:r>
     </w:p>
     <w:p>
@@ -2843,7 +3371,249 @@
           <w:rFonts w:hint="eastAsia"/>
           <w:lang w:eastAsia="zh-Hans"/>
         </w:rPr>
-        <w:t>我们还需要一个方法能够在适当的时刻调用thread_unblock()将线程唤醒。注意到线程休眠时间以ticks为单位，而ticks是由时间中断例程timer_interrupt()所修改，因此我们在线程结构体中加入了blocked_ticks成员变量，标记该线程需要停止休眠的时间，并在调用thread_block()函数之前将其设置为ticks + tick（timer_sleep()参数）。在timer_interrupt()中分析所有线程的blocked_ticks参数，若blocked_ticks == ticks，说明该线程休眠时间已到，调用thread_unblock()函数唤醒该线程。</w:t>
+        <w:t>我们还需要一个方法能够在适当的时刻调用</w:t>
+      </w:r>
+      <w:proofErr w:type="spellStart"/>
+      <w:r>
+        <w:rPr>
+          <w:rFonts w:hint="eastAsia"/>
+          <w:lang w:eastAsia="zh-Hans"/>
+        </w:rPr>
+        <w:t>thread_unblock</w:t>
+      </w:r>
+      <w:proofErr w:type="spellEnd"/>
+      <w:r>
+        <w:rPr>
+          <w:rFonts w:hint="eastAsia"/>
+          <w:lang w:eastAsia="zh-Hans"/>
+        </w:rPr>
+        <w:t>()</w:t>
+      </w:r>
+      <w:r>
+        <w:rPr>
+          <w:rFonts w:hint="eastAsia"/>
+          <w:lang w:eastAsia="zh-Hans"/>
+        </w:rPr>
+        <w:t>将线程唤醒。注意到线程休眠时间以</w:t>
+      </w:r>
+      <w:r>
+        <w:rPr>
+          <w:rFonts w:hint="eastAsia"/>
+          <w:lang w:eastAsia="zh-Hans"/>
+        </w:rPr>
+        <w:t>ticks</w:t>
+      </w:r>
+      <w:r>
+        <w:rPr>
+          <w:rFonts w:hint="eastAsia"/>
+          <w:lang w:eastAsia="zh-Hans"/>
+        </w:rPr>
+        <w:t>为单位，而</w:t>
+      </w:r>
+      <w:r>
+        <w:rPr>
+          <w:rFonts w:hint="eastAsia"/>
+          <w:lang w:eastAsia="zh-Hans"/>
+        </w:rPr>
+        <w:t>ticks</w:t>
+      </w:r>
+      <w:r>
+        <w:rPr>
+          <w:rFonts w:hint="eastAsia"/>
+          <w:lang w:eastAsia="zh-Hans"/>
+        </w:rPr>
+        <w:t>是由时间中断例程</w:t>
+      </w:r>
+      <w:proofErr w:type="spellStart"/>
+      <w:r>
+        <w:rPr>
+          <w:rFonts w:hint="eastAsia"/>
+          <w:lang w:eastAsia="zh-Hans"/>
+        </w:rPr>
+        <w:t>timer_interrupt</w:t>
+      </w:r>
+      <w:proofErr w:type="spellEnd"/>
+      <w:r>
+        <w:rPr>
+          <w:rFonts w:hint="eastAsia"/>
+          <w:lang w:eastAsia="zh-Hans"/>
+        </w:rPr>
+        <w:t>()</w:t>
+      </w:r>
+      <w:r>
+        <w:rPr>
+          <w:rFonts w:hint="eastAsia"/>
+          <w:lang w:eastAsia="zh-Hans"/>
+        </w:rPr>
+        <w:t>所修改，因此我们在线程结构体中加入了</w:t>
+      </w:r>
+      <w:proofErr w:type="spellStart"/>
+      <w:r>
+        <w:rPr>
+          <w:rFonts w:hint="eastAsia"/>
+          <w:lang w:eastAsia="zh-Hans"/>
+        </w:rPr>
+        <w:t>blocked_ticks</w:t>
+      </w:r>
+      <w:proofErr w:type="spellEnd"/>
+      <w:r>
+        <w:rPr>
+          <w:rFonts w:hint="eastAsia"/>
+          <w:lang w:eastAsia="zh-Hans"/>
+        </w:rPr>
+        <w:t>成员变量，标记该线程需要停止休眠的时间，并在调用</w:t>
+      </w:r>
+      <w:proofErr w:type="spellStart"/>
+      <w:r>
+        <w:rPr>
+          <w:rFonts w:hint="eastAsia"/>
+          <w:lang w:eastAsia="zh-Hans"/>
+        </w:rPr>
+        <w:t>thread_block</w:t>
+      </w:r>
+      <w:proofErr w:type="spellEnd"/>
+      <w:r>
+        <w:rPr>
+          <w:rFonts w:hint="eastAsia"/>
+          <w:lang w:eastAsia="zh-Hans"/>
+        </w:rPr>
+        <w:t>()</w:t>
+      </w:r>
+      <w:r>
+        <w:rPr>
+          <w:rFonts w:hint="eastAsia"/>
+          <w:lang w:eastAsia="zh-Hans"/>
+        </w:rPr>
+        <w:t>函数之前将其设置为</w:t>
+      </w:r>
+      <w:r>
+        <w:rPr>
+          <w:rFonts w:hint="eastAsia"/>
+          <w:lang w:eastAsia="zh-Hans"/>
+        </w:rPr>
+        <w:t>ticks + tick</w:t>
+      </w:r>
+      <w:r>
+        <w:rPr>
+          <w:rFonts w:hint="eastAsia"/>
+          <w:lang w:eastAsia="zh-Hans"/>
+        </w:rPr>
+        <w:t>（</w:t>
+      </w:r>
+      <w:proofErr w:type="spellStart"/>
+      <w:r>
+        <w:rPr>
+          <w:rFonts w:hint="eastAsia"/>
+          <w:lang w:eastAsia="zh-Hans"/>
+        </w:rPr>
+        <w:t>timer_sleep</w:t>
+      </w:r>
+      <w:proofErr w:type="spellEnd"/>
+      <w:r>
+        <w:rPr>
+          <w:rFonts w:hint="eastAsia"/>
+          <w:lang w:eastAsia="zh-Hans"/>
+        </w:rPr>
+        <w:t>()</w:t>
+      </w:r>
+      <w:r>
+        <w:rPr>
+          <w:rFonts w:hint="eastAsia"/>
+          <w:lang w:eastAsia="zh-Hans"/>
+        </w:rPr>
+        <w:t>参数）。在</w:t>
+      </w:r>
+      <w:proofErr w:type="spellStart"/>
+      <w:r>
+        <w:rPr>
+          <w:rFonts w:hint="eastAsia"/>
+          <w:lang w:eastAsia="zh-Hans"/>
+        </w:rPr>
+        <w:t>timer_interrupt</w:t>
+      </w:r>
+      <w:proofErr w:type="spellEnd"/>
+      <w:r>
+        <w:rPr>
+          <w:rFonts w:hint="eastAsia"/>
+          <w:lang w:eastAsia="zh-Hans"/>
+        </w:rPr>
+        <w:t>()</w:t>
+      </w:r>
+      <w:r>
+        <w:rPr>
+          <w:rFonts w:hint="eastAsia"/>
+          <w:lang w:eastAsia="zh-Hans"/>
+        </w:rPr>
+        <w:t>中分析所有线程的</w:t>
+      </w:r>
+      <w:proofErr w:type="spellStart"/>
+      <w:r>
+        <w:rPr>
+          <w:rFonts w:hint="eastAsia"/>
+          <w:lang w:eastAsia="zh-Hans"/>
+        </w:rPr>
+        <w:t>blocked_ticks</w:t>
+      </w:r>
+      <w:proofErr w:type="spellEnd"/>
+      <w:r>
+        <w:rPr>
+          <w:rFonts w:hint="eastAsia"/>
+          <w:lang w:eastAsia="zh-Hans"/>
+        </w:rPr>
+        <w:t>参数，若</w:t>
+      </w:r>
+      <w:proofErr w:type="spellStart"/>
+      <w:r>
+        <w:rPr>
+          <w:rFonts w:hint="eastAsia"/>
+          <w:lang w:eastAsia="zh-Hans"/>
+        </w:rPr>
+        <w:t>blocked_ticks</w:t>
+      </w:r>
+      <w:proofErr w:type="spellEnd"/>
+      <w:r>
+        <w:rPr>
+          <w:rFonts w:hint="eastAsia"/>
+          <w:lang w:eastAsia="zh-Hans"/>
+        </w:rPr>
+        <w:t xml:space="preserve"> </w:t>
+      </w:r>
+      <w:r>
+        <w:rPr>
+          <w:rFonts w:hint="eastAsia"/>
+          <w:lang w:eastAsia="zh-Hans"/>
+        </w:rPr>
+        <w:t>== ticks</w:t>
+      </w:r>
+      <w:r>
+        <w:rPr>
+          <w:rFonts w:hint="eastAsia"/>
+          <w:lang w:eastAsia="zh-Hans"/>
+        </w:rPr>
+        <w:t>，说明该线程休眠时间已到，调用</w:t>
+      </w:r>
+      <w:proofErr w:type="spellStart"/>
+      <w:r>
+        <w:rPr>
+          <w:rFonts w:hint="eastAsia"/>
+          <w:lang w:eastAsia="zh-Hans"/>
+        </w:rPr>
+        <w:t>thread_unblock</w:t>
+      </w:r>
+      <w:proofErr w:type="spellEnd"/>
+      <w:r>
+        <w:rPr>
+          <w:rFonts w:hint="eastAsia"/>
+          <w:lang w:eastAsia="zh-Hans"/>
+        </w:rPr>
+        <w:t>()</w:t>
+      </w:r>
+      <w:r>
+        <w:rPr>
+          <w:rFonts w:hint="eastAsia"/>
+          <w:lang w:eastAsia="zh-Hans"/>
+        </w:rPr>
+        <w:t>函数唤醒该线程。</w:t>
       </w:r>
     </w:p>
     <w:p>
@@ -2890,7 +3660,53 @@
           <w:rFonts w:hint="eastAsia"/>
           <w:lang w:eastAsia="zh-Hans"/>
         </w:rPr>
-        <w:t>在上述算法中，还存在着可以优化的地方。注意到timer_interrupt()是一个频繁调用的函数，我们应当尽可能的减少timer_interrupt()所运行的时间。</w:t>
+        <w:t>在上述算法中，还存在着可以优化的地方。注意到</w:t>
+      </w:r>
+      <w:proofErr w:type="spellStart"/>
+      <w:r>
+        <w:rPr>
+          <w:rFonts w:hint="eastAsia"/>
+          <w:lang w:eastAsia="zh-Hans"/>
+        </w:rPr>
+        <w:t>timer_interrupt</w:t>
+      </w:r>
+      <w:proofErr w:type="spellEnd"/>
+      <w:r>
+        <w:rPr>
+          <w:rFonts w:hint="eastAsia"/>
+          <w:lang w:eastAsia="zh-Hans"/>
+        </w:rPr>
+        <w:t>()</w:t>
+      </w:r>
+      <w:r>
+        <w:rPr>
+          <w:rFonts w:hint="eastAsia"/>
+          <w:lang w:eastAsia="zh-Hans"/>
+        </w:rPr>
+        <w:t>是一个频繁调用的函数，我们应当尽可能的减少</w:t>
+      </w:r>
+      <w:proofErr w:type="spellStart"/>
+      <w:r>
+        <w:rPr>
+          <w:rFonts w:hint="eastAsia"/>
+          <w:lang w:eastAsia="zh-Hans"/>
+        </w:rPr>
+        <w:t>timer_interrupt</w:t>
+      </w:r>
+      <w:proofErr w:type="spellEnd"/>
+      <w:r>
+        <w:rPr>
+          <w:rFonts w:hint="eastAsia"/>
+          <w:lang w:eastAsia="zh-Hans"/>
+        </w:rPr>
+        <w:t>()</w:t>
+      </w:r>
+      <w:r>
+        <w:rPr>
+          <w:rFonts w:hint="eastAsia"/>
+          <w:lang w:eastAsia="zh-Hans"/>
+        </w:rPr>
+        <w:t>所运行的时间。</w:t>
       </w:r>
     </w:p>
     <w:p>
@@ -2906,7 +3722,271 @@
           <w:rFonts w:hint="eastAsia"/>
           <w:lang w:eastAsia="zh-Hans"/>
         </w:rPr>
-        <w:t>我们采取的做法是：建立了一个和ready_list相似的blocked_list，当线程调用timer_sleep()时将线程放入blocked_list中（按照blocked_ticks从小到大的顺序），在timer_interrupt()中遍历blocked_list，当ticks &gt; blocked_ticks时就可以停止遍历。这样，在时间中断例程中，就不需要遍历所有线程的列表，只需要遍历因为调用time_sleep()而被阻塞的线程，同时，在blocked_list中是blocked_ticks有序的，意味着时间中断例程只会遍历需要唤醒的线程(blocked_list == ticks)，大大减小了timer_interrupt()所运行的时间，达到了优化的目的。</w:t>
+        <w:t>我们采取的做法是：建立了一个和</w:t>
+      </w:r>
+      <w:proofErr w:type="spellStart"/>
+      <w:r>
+        <w:rPr>
+          <w:rFonts w:hint="eastAsia"/>
+          <w:lang w:eastAsia="zh-Hans"/>
+        </w:rPr>
+        <w:t>ready_list</w:t>
+      </w:r>
+      <w:proofErr w:type="spellEnd"/>
+      <w:r>
+        <w:rPr>
+          <w:rFonts w:hint="eastAsia"/>
+          <w:lang w:eastAsia="zh-Hans"/>
+        </w:rPr>
+        <w:t>相似的</w:t>
+      </w:r>
+      <w:proofErr w:type="spellStart"/>
+      <w:r>
+        <w:rPr>
+          <w:rFonts w:hint="eastAsia"/>
+          <w:lang w:eastAsia="zh-Hans"/>
+        </w:rPr>
+        <w:t>blocked_list</w:t>
+      </w:r>
+      <w:proofErr w:type="spellEnd"/>
+      <w:r>
+        <w:rPr>
+          <w:rFonts w:hint="eastAsia"/>
+          <w:lang w:eastAsia="zh-Hans"/>
+        </w:rPr>
+        <w:t>，当线程调用</w:t>
+      </w:r>
+      <w:proofErr w:type="spellStart"/>
+      <w:r>
+        <w:rPr>
+          <w:rFonts w:hint="eastAsia"/>
+          <w:lang w:eastAsia="zh-Hans"/>
+        </w:rPr>
+        <w:t>timer_sleep</w:t>
+      </w:r>
+      <w:proofErr w:type="spellEnd"/>
+      <w:r>
+        <w:rPr>
+          <w:rFonts w:hint="eastAsia"/>
+          <w:lang w:eastAsia="zh-Hans"/>
+        </w:rPr>
+        <w:t>()</w:t>
+      </w:r>
+      <w:r>
+        <w:rPr>
+          <w:rFonts w:hint="eastAsia"/>
+          <w:lang w:eastAsia="zh-Hans"/>
+        </w:rPr>
+        <w:t>时将线程放入</w:t>
+      </w:r>
+      <w:proofErr w:type="spellStart"/>
+      <w:r>
+        <w:rPr>
+          <w:rFonts w:hint="eastAsia"/>
+          <w:lang w:eastAsia="zh-Hans"/>
+        </w:rPr>
+        <w:t>blocked_list</w:t>
+      </w:r>
+      <w:proofErr w:type="spellEnd"/>
+      <w:r>
+        <w:rPr>
+          <w:rFonts w:hint="eastAsia"/>
+          <w:lang w:eastAsia="zh-Hans"/>
+        </w:rPr>
+        <w:t>中（按照</w:t>
+      </w:r>
+      <w:proofErr w:type="spellStart"/>
+      <w:r>
+        <w:rPr>
+          <w:rFonts w:hint="eastAsia"/>
+          <w:lang w:eastAsia="zh-Hans"/>
+        </w:rPr>
+        <w:t>blocked_ticks</w:t>
+      </w:r>
+      <w:proofErr w:type="spellEnd"/>
+      <w:r>
+        <w:rPr>
+          <w:rFonts w:hint="eastAsia"/>
+          <w:lang w:eastAsia="zh-Hans"/>
+        </w:rPr>
+        <w:t>从小到大的顺序），在</w:t>
+      </w:r>
+      <w:proofErr w:type="spellStart"/>
+      <w:r>
+        <w:rPr>
+          <w:rFonts w:hint="eastAsia"/>
+          <w:lang w:eastAsia="zh-Hans"/>
+        </w:rPr>
+        <w:t>time</w:t>
+      </w:r>
+      <w:r>
+        <w:rPr>
+          <w:rFonts w:hint="eastAsia"/>
+          <w:lang w:eastAsia="zh-Hans"/>
+        </w:rPr>
+        <w:t>r_interrupt</w:t>
+      </w:r>
+      <w:proofErr w:type="spellEnd"/>
+      <w:r>
+        <w:rPr>
+          <w:rFonts w:hint="eastAsia"/>
+          <w:lang w:eastAsia="zh-Hans"/>
+        </w:rPr>
+        <w:t>()</w:t>
+      </w:r>
+      <w:r>
+        <w:rPr>
+          <w:rFonts w:hint="eastAsia"/>
+          <w:lang w:eastAsia="zh-Hans"/>
+        </w:rPr>
+        <w:t>中遍历</w:t>
+      </w:r>
+      <w:proofErr w:type="spellStart"/>
+      <w:r>
+        <w:rPr>
+          <w:rFonts w:hint="eastAsia"/>
+          <w:lang w:eastAsia="zh-Hans"/>
+        </w:rPr>
+        <w:t>blocked_list</w:t>
+      </w:r>
+      <w:proofErr w:type="spellEnd"/>
+      <w:r>
+        <w:rPr>
+          <w:rFonts w:hint="eastAsia"/>
+          <w:lang w:eastAsia="zh-Hans"/>
+        </w:rPr>
+        <w:t>，当</w:t>
+      </w:r>
+      <w:r>
+        <w:rPr>
+          <w:rFonts w:hint="eastAsia"/>
+          <w:lang w:eastAsia="zh-Hans"/>
+        </w:rPr>
+        <w:t xml:space="preserve">ticks &gt; </w:t>
+      </w:r>
+      <w:proofErr w:type="spellStart"/>
+      <w:r>
+        <w:rPr>
+          <w:rFonts w:hint="eastAsia"/>
+          <w:lang w:eastAsia="zh-Hans"/>
+        </w:rPr>
+        <w:t>blocked_ticks</w:t>
+      </w:r>
+      <w:proofErr w:type="spellEnd"/>
+      <w:r>
+        <w:rPr>
+          <w:rFonts w:hint="eastAsia"/>
+          <w:lang w:eastAsia="zh-Hans"/>
+        </w:rPr>
+        <w:t>时就可以停止遍历。这样，在时间中断例程中，就不需要遍历所有线程的列表，只需要遍历因为调用</w:t>
+      </w:r>
+      <w:proofErr w:type="spellStart"/>
+      <w:r>
+        <w:rPr>
+          <w:rFonts w:hint="eastAsia"/>
+          <w:lang w:eastAsia="zh-Hans"/>
+        </w:rPr>
+        <w:t>time_sleep</w:t>
+      </w:r>
+      <w:proofErr w:type="spellEnd"/>
+      <w:r>
+        <w:rPr>
+          <w:rFonts w:hint="eastAsia"/>
+          <w:lang w:eastAsia="zh-Hans"/>
+        </w:rPr>
+        <w:t>()</w:t>
+      </w:r>
+      <w:r>
+        <w:rPr>
+          <w:rFonts w:hint="eastAsia"/>
+          <w:lang w:eastAsia="zh-Hans"/>
+        </w:rPr>
+        <w:t>而被阻塞的线程，同时，在</w:t>
+      </w:r>
+      <w:proofErr w:type="spellStart"/>
+      <w:r>
+        <w:rPr>
+          <w:rFonts w:hint="eastAsia"/>
+          <w:lang w:eastAsia="zh-Hans"/>
+        </w:rPr>
+        <w:t>blocked_list</w:t>
+      </w:r>
+      <w:proofErr w:type="spellEnd"/>
+      <w:r>
+        <w:rPr>
+          <w:rFonts w:hint="eastAsia"/>
+          <w:lang w:eastAsia="zh-Hans"/>
+        </w:rPr>
+        <w:t>中是</w:t>
+      </w:r>
+      <w:proofErr w:type="spellStart"/>
+      <w:r>
+        <w:rPr>
+          <w:rFonts w:hint="eastAsia"/>
+          <w:lang w:eastAsia="zh-Hans"/>
+        </w:rPr>
+        <w:t>blocked_ticks</w:t>
+      </w:r>
+      <w:proofErr w:type="spellEnd"/>
+      <w:r>
+        <w:rPr>
+          <w:rFonts w:hint="eastAsia"/>
+          <w:lang w:eastAsia="zh-Hans"/>
+        </w:rPr>
+        <w:t>有序的，意味着时间中断例程只会遍历需要唤醒的线程</w:t>
+      </w:r>
+      <w:r>
+        <w:rPr>
+          <w:rFonts w:hint="eastAsia"/>
+          <w:lang w:eastAsia="zh-Hans"/>
+        </w:rPr>
+        <w:t>(</w:t>
+      </w:r>
+      <w:proofErr w:type="spellStart"/>
+      <w:r>
+        <w:rPr>
+          <w:rFonts w:hint="eastAsia"/>
+          <w:lang w:eastAsia="zh-Hans"/>
+        </w:rPr>
+        <w:t>blocked_list</w:t>
+      </w:r>
+      <w:proofErr w:type="spellEnd"/>
+      <w:r>
+        <w:rPr>
+          <w:rFonts w:hint="eastAsia"/>
+          <w:lang w:eastAsia="zh-Hans"/>
+        </w:rPr>
+        <w:t xml:space="preserve"> == ticks)</w:t>
+      </w:r>
+      <w:r>
+        <w:rPr>
+          <w:rFonts w:hint="eastAsia"/>
+          <w:lang w:eastAsia="zh-Hans"/>
+        </w:rPr>
+        <w:t>，大大减小了</w:t>
+      </w:r>
+      <w:proofErr w:type="spellStart"/>
+      <w:r>
+        <w:rPr>
+          <w:rFonts w:hint="eastAsia"/>
+          <w:lang w:eastAsia="zh-Hans"/>
+        </w:rPr>
+        <w:t>timer_interrupt</w:t>
+      </w:r>
+      <w:proofErr w:type="spellEnd"/>
+      <w:r>
+        <w:rPr>
+          <w:rFonts w:hint="eastAsia"/>
+          <w:lang w:eastAsia="zh-Hans"/>
+        </w:rPr>
+        <w:t>()</w:t>
+      </w:r>
+      <w:r>
+        <w:rPr>
+          <w:rFonts w:hint="eastAsia"/>
+          <w:lang w:eastAsia="zh-Hans"/>
+        </w:rPr>
+        <w:t>所运行的时间，达到了优化的目的。</w:t>
       </w:r>
     </w:p>
     <w:p>
@@ -2953,7 +4033,37 @@
           <w:rFonts w:hint="eastAsia"/>
           <w:lang w:eastAsia="zh-Hans"/>
         </w:rPr>
-        <w:t>在设计思路中，主要难点集中于对于时间中断处理函数的利用。正是由于每个时间周期timer_interrupt()都会被调用，才使得我们算法的实现成为可能。</w:t>
+        <w:t>在设计思路中，主</w:t>
+      </w:r>
+      <w:r>
+        <w:rPr>
+          <w:rFonts w:hint="eastAsia"/>
+          <w:lang w:eastAsia="zh-Hans"/>
+        </w:rPr>
+        <w:t>要难点集中于对于时间中断处理函数的利用。正是由于每个时间周期</w:t>
+      </w:r>
+      <w:proofErr w:type="spellStart"/>
+      <w:r>
+        <w:rPr>
+          <w:rFonts w:hint="eastAsia"/>
+          <w:lang w:eastAsia="zh-Hans"/>
+        </w:rPr>
+        <w:t>timer_interrupt</w:t>
+      </w:r>
+      <w:proofErr w:type="spellEnd"/>
+      <w:r>
+        <w:rPr>
+          <w:rFonts w:hint="eastAsia"/>
+          <w:lang w:eastAsia="zh-Hans"/>
+        </w:rPr>
+        <w:t>()</w:t>
+      </w:r>
+      <w:r>
+        <w:rPr>
+          <w:rFonts w:hint="eastAsia"/>
+          <w:lang w:eastAsia="zh-Hans"/>
+        </w:rPr>
+        <w:t>都会被调用，才使得我们算法的实现成为可能。</w:t>
       </w:r>
     </w:p>
     <w:p>
@@ -2969,7 +4079,51 @@
           <w:rFonts w:hint="eastAsia"/>
           <w:lang w:eastAsia="zh-Hans"/>
         </w:rPr>
-        <w:t>在一开始的算法设计中，我们将blocked_ticks设计为剩余睡眠的时间，但是与随后的优化发生了冲突。于是我们将其改为需要被唤醒的时间，但是这会产生一个新的问题：ticks + tick有可能会超出int64的储存范围。尽管这个可能性微乎其微，但我们还是加入了一个断言来确保不会发生错误。</w:t>
+        <w:t>在一开始的算法设计中，我们将</w:t>
+      </w:r>
+      <w:proofErr w:type="spellStart"/>
+      <w:r>
+        <w:rPr>
+          <w:rFonts w:hint="eastAsia"/>
+          <w:lang w:eastAsia="zh-Hans"/>
+        </w:rPr>
+        <w:t>blocked_ticks</w:t>
+      </w:r>
+      <w:proofErr w:type="spellEnd"/>
+      <w:r>
+        <w:rPr>
+          <w:rFonts w:hint="eastAsia"/>
+          <w:lang w:eastAsia="zh-Hans"/>
+        </w:rPr>
+        <w:t>设计为剩余睡眠的时间，但是与随后的优化发生了冲突。于是我们将其改为需要被唤醒的时间，但是这会产生一个新的问题：</w:t>
+      </w:r>
+      <w:r>
+        <w:rPr>
+          <w:rFonts w:hint="eastAsia"/>
+          <w:lang w:eastAsia="zh-Hans"/>
+        </w:rPr>
+        <w:t>ticks + tick</w:t>
+      </w:r>
+      <w:r>
+        <w:rPr>
+          <w:rFonts w:hint="eastAsia"/>
+          <w:lang w:eastAsia="zh-Hans"/>
+        </w:rPr>
+        <w:t>有可能会超出</w:t>
+      </w:r>
+      <w:r>
+        <w:rPr>
+          <w:rFonts w:hint="eastAsia"/>
+          <w:lang w:eastAsia="zh-Hans"/>
+        </w:rPr>
+        <w:t>int64</w:t>
+      </w:r>
+      <w:r>
+        <w:rPr>
+          <w:rFonts w:hint="eastAsia"/>
+          <w:lang w:eastAsia="zh-Hans"/>
+        </w:rPr>
+        <w:t>的储存范围。尽管这个可能性微乎其微，但我们还是加入了一个断言来确保不会发生错误。</w:t>
       </w:r>
     </w:p>
     <w:p>
@@ -2985,28 +4139,191 @@
           <w:rFonts w:hint="eastAsia"/>
           <w:lang w:eastAsia="zh-Hans"/>
         </w:rPr>
-        <w:t>在一开始的优化中，我们将插入blocked_list的操作放在了thread_block()中，但是，并不只有timer_sleep()函数会调用thread_block()，这样做会使得列表中插入因为其他原因而被阻塞的线程，这就会影响到blocked_list列表删除操作。于是我们在插入blocked_list前做了一个判断，只有当blocked_ticks&gt;0时，才代表着该操作是由timer_sleep引起的。</w:t>
-      </w:r>
-    </w:p>
-    <w:p>
-      <w:pPr>
-        <w:jc w:val="left"/>
-        <w:rPr>
-          <w:lang w:eastAsia="zh-Hans"/>
-        </w:rPr>
-      </w:pPr>
-    </w:p>
-    <w:p>
-      <w:pPr>
-        <w:jc w:val="left"/>
-        <w:rPr>
-          <w:lang w:eastAsia="zh-Hans"/>
-        </w:rPr>
-      </w:pPr>
-    </w:p>
-    <w:p>
-      <w:pPr>
-        <w:ind w:firstLine="105" w:firstLineChars="50"/>
+        <w:t>在一开始的优化中，我们将插入</w:t>
+      </w:r>
+      <w:proofErr w:type="spellStart"/>
+      <w:r>
+        <w:rPr>
+          <w:rFonts w:hint="eastAsia"/>
+          <w:lang w:eastAsia="zh-Hans"/>
+        </w:rPr>
+        <w:t>blocked_list</w:t>
+      </w:r>
+      <w:proofErr w:type="spellEnd"/>
+      <w:r>
+        <w:rPr>
+          <w:rFonts w:hint="eastAsia"/>
+          <w:lang w:eastAsia="zh-Hans"/>
+        </w:rPr>
+        <w:t>的操作放在了</w:t>
+      </w:r>
+      <w:proofErr w:type="spellStart"/>
+      <w:r>
+        <w:rPr>
+          <w:rFonts w:hint="eastAsia"/>
+          <w:lang w:eastAsia="zh-Hans"/>
+        </w:rPr>
+        <w:t>thread_bl</w:t>
+      </w:r>
+      <w:r>
+        <w:rPr>
+          <w:rFonts w:hint="eastAsia"/>
+          <w:lang w:eastAsia="zh-Hans"/>
+        </w:rPr>
+        <w:t>ock</w:t>
+      </w:r>
+      <w:proofErr w:type="spellEnd"/>
+      <w:r>
+        <w:rPr>
+          <w:rFonts w:hint="eastAsia"/>
+          <w:lang w:eastAsia="zh-Hans"/>
+        </w:rPr>
+        <w:t>()</w:t>
+      </w:r>
+      <w:r>
+        <w:rPr>
+          <w:rFonts w:hint="eastAsia"/>
+          <w:lang w:eastAsia="zh-Hans"/>
+        </w:rPr>
+        <w:t>中，但是，并不只有</w:t>
+      </w:r>
+      <w:proofErr w:type="spellStart"/>
+      <w:r>
+        <w:rPr>
+          <w:rFonts w:hint="eastAsia"/>
+          <w:lang w:eastAsia="zh-Hans"/>
+        </w:rPr>
+        <w:t>timer_sleep</w:t>
+      </w:r>
+      <w:proofErr w:type="spellEnd"/>
+      <w:r>
+        <w:rPr>
+          <w:rFonts w:hint="eastAsia"/>
+          <w:lang w:eastAsia="zh-Hans"/>
+        </w:rPr>
+        <w:t>()</w:t>
+      </w:r>
+      <w:r>
+        <w:rPr>
+          <w:rFonts w:hint="eastAsia"/>
+          <w:lang w:eastAsia="zh-Hans"/>
+        </w:rPr>
+        <w:t>函数会调用</w:t>
+      </w:r>
+      <w:proofErr w:type="spellStart"/>
+      <w:r>
+        <w:rPr>
+          <w:rFonts w:hint="eastAsia"/>
+          <w:lang w:eastAsia="zh-Hans"/>
+        </w:rPr>
+        <w:t>thread_block</w:t>
+      </w:r>
+      <w:proofErr w:type="spellEnd"/>
+      <w:r>
+        <w:rPr>
+          <w:rFonts w:hint="eastAsia"/>
+          <w:lang w:eastAsia="zh-Hans"/>
+        </w:rPr>
+        <w:t>()</w:t>
+      </w:r>
+      <w:r>
+        <w:rPr>
+          <w:rFonts w:hint="eastAsia"/>
+          <w:lang w:eastAsia="zh-Hans"/>
+        </w:rPr>
+        <w:t>，这样做会使得列表中插入因为其他原因而被阻塞的线程，这就会影响到</w:t>
+      </w:r>
+      <w:proofErr w:type="spellStart"/>
+      <w:r>
+        <w:rPr>
+          <w:rFonts w:hint="eastAsia"/>
+          <w:lang w:eastAsia="zh-Hans"/>
+        </w:rPr>
+        <w:t>blocked_list</w:t>
+      </w:r>
+      <w:proofErr w:type="spellEnd"/>
+      <w:r>
+        <w:rPr>
+          <w:rFonts w:hint="eastAsia"/>
+          <w:lang w:eastAsia="zh-Hans"/>
+        </w:rPr>
+        <w:t>列表删除操作。于是我们在插入</w:t>
+      </w:r>
+      <w:proofErr w:type="spellStart"/>
+      <w:r>
+        <w:rPr>
+          <w:rFonts w:hint="eastAsia"/>
+          <w:lang w:eastAsia="zh-Hans"/>
+        </w:rPr>
+        <w:t>blocked_list</w:t>
+      </w:r>
+      <w:proofErr w:type="spellEnd"/>
+      <w:r>
+        <w:rPr>
+          <w:rFonts w:hint="eastAsia"/>
+          <w:lang w:eastAsia="zh-Hans"/>
+        </w:rPr>
+        <w:t>前做了一个判断，只有当</w:t>
+      </w:r>
+      <w:proofErr w:type="spellStart"/>
+      <w:r>
+        <w:rPr>
+          <w:rFonts w:hint="eastAsia"/>
+          <w:lang w:eastAsia="zh-Hans"/>
+        </w:rPr>
+        <w:t>blocked_ticks</w:t>
+      </w:r>
+      <w:proofErr w:type="spellEnd"/>
+      <w:r>
+        <w:rPr>
+          <w:rFonts w:hint="eastAsia"/>
+          <w:lang w:eastAsia="zh-Hans"/>
+        </w:rPr>
+        <w:t>&gt;0</w:t>
+      </w:r>
+      <w:r>
+        <w:rPr>
+          <w:rFonts w:hint="eastAsia"/>
+          <w:lang w:eastAsia="zh-Hans"/>
+        </w:rPr>
+        <w:t>时，才代表着该操作是由</w:t>
+      </w:r>
+      <w:proofErr w:type="spellStart"/>
+      <w:r>
+        <w:rPr>
+          <w:rFonts w:hint="eastAsia"/>
+          <w:lang w:eastAsia="zh-Hans"/>
+        </w:rPr>
+        <w:t>timer_sleep</w:t>
+      </w:r>
+      <w:proofErr w:type="spellEnd"/>
+      <w:r>
+        <w:rPr>
+          <w:rFonts w:hint="eastAsia"/>
+          <w:lang w:eastAsia="zh-Hans"/>
+        </w:rPr>
+        <w:t>引起的。</w:t>
+      </w:r>
+    </w:p>
+    <w:p>
+      <w:pPr>
+        <w:jc w:val="left"/>
+        <w:rPr>
+          <w:lang w:eastAsia="zh-Hans"/>
+        </w:rPr>
+      </w:pPr>
+    </w:p>
+    <w:p>
+      <w:pPr>
+        <w:jc w:val="left"/>
+        <w:rPr>
+          <w:lang w:eastAsia="zh-Hans"/>
+        </w:rPr>
+      </w:pPr>
+    </w:p>
+    <w:p>
+      <w:pPr>
+        <w:ind w:firstLineChars="50" w:firstLine="105"/>
         <w:jc w:val="left"/>
         <w:outlineLvl w:val="1"/>
         <w:rPr>
@@ -3053,7 +4370,14 @@
           <w:rFonts w:hint="eastAsia"/>
           <w:lang w:eastAsia="zh-Hans"/>
         </w:rPr>
-        <w:t>在当前线程获得一个锁时，如果线程的优先级比拥有该锁的其他线程的最大优先级高，则提高锁的优先级，并且如果这个锁还被其他的锁锁着，则递归的捐赠优先级。当释放这个锁之后，递归地恢复到之前的优先级。</w:t>
+        <w:t>在当前线程获得一个锁时，如果线程的优先级比拥有该锁的其他线程的最大优先级高，则提高锁的优先级，并且如果这个锁还</w:t>
+      </w:r>
+      <w:r>
+        <w:rPr>
+          <w:rFonts w:hint="eastAsia"/>
+          <w:lang w:eastAsia="zh-Hans"/>
+        </w:rPr>
+        <w:t>被其他的锁锁着，则递归的捐赠优先级。当释放这个锁之后，递归地恢复到之前的优先级。</w:t>
       </w:r>
     </w:p>
     <w:p>
@@ -3117,7 +4441,21 @@
           <w:rFonts w:hint="eastAsia"/>
           <w:lang w:eastAsia="zh-Hans"/>
         </w:rPr>
-        <w:t>将condition队列实现为优先队列。</w:t>
+        <w:t>将</w:t>
+      </w:r>
+      <w:r>
+        <w:rPr>
+          <w:rFonts w:hint="eastAsia"/>
+          <w:lang w:eastAsia="zh-Hans"/>
+        </w:rPr>
+        <w:t>condition</w:t>
+      </w:r>
+      <w:r>
+        <w:rPr>
+          <w:rFonts w:hint="eastAsia"/>
+          <w:lang w:eastAsia="zh-Hans"/>
+        </w:rPr>
+        <w:t>队列实现为优先队列。</w:t>
       </w:r>
     </w:p>
     <w:p>
@@ -3147,18 +4485,25 @@
     </w:p>
     <w:p>
       <w:pPr>
-        <w:ind w:left="420" w:firstLine="420" w:firstLineChars="200"/>
-        <w:jc w:val="left"/>
-        <w:rPr>
-          <w:lang w:eastAsia="zh-Hans"/>
-        </w:rPr>
-      </w:pPr>
-      <w:r>
-        <w:rPr>
-          <w:rFonts w:hint="eastAsia"/>
-          <w:lang w:eastAsia="zh-Hans"/>
-        </w:rPr>
-        <w:t>在t</w:t>
+        <w:ind w:left="420" w:firstLineChars="200" w:firstLine="420"/>
+        <w:jc w:val="left"/>
+        <w:rPr>
+          <w:lang w:eastAsia="zh-Hans"/>
+        </w:rPr>
+      </w:pPr>
+      <w:r>
+        <w:rPr>
+          <w:rFonts w:hint="eastAsia"/>
+          <w:lang w:eastAsia="zh-Hans"/>
+        </w:rPr>
+        <w:t>在</w:t>
+      </w:r>
+      <w:r>
+        <w:rPr>
+          <w:rFonts w:hint="eastAsia"/>
+          <w:lang w:eastAsia="zh-Hans"/>
+        </w:rPr>
+        <w:t>t</w:t>
       </w:r>
       <w:r>
         <w:rPr>
@@ -3171,20 +4516,15 @@
           <w:rFonts w:hint="eastAsia"/>
           <w:lang w:eastAsia="zh-Hans"/>
         </w:rPr>
-        <w:t>数据结构中加入成员i</w:t>
-      </w:r>
-      <w:r>
-        <w:rPr>
-          <w:lang w:eastAsia="zh-Hans"/>
-        </w:rPr>
-        <w:t>nit_priority, locks, lock_waiting</w:t>
-      </w:r>
-      <w:r>
-        <w:rPr>
-          <w:rFonts w:hint="eastAsia"/>
-          <w:lang w:eastAsia="zh-Hans"/>
-        </w:rPr>
-        <w:t>，其中i</w:t>
+        <w:t>数据结构中加入成员</w:t>
+      </w:r>
+      <w:proofErr w:type="spellStart"/>
+      <w:r>
+        <w:rPr>
+          <w:rFonts w:hint="eastAsia"/>
+          <w:lang w:eastAsia="zh-Hans"/>
+        </w:rPr>
+        <w:t>i</w:t>
       </w:r>
       <w:r>
         <w:rPr>
@@ -3192,6 +4532,43 @@
         </w:rPr>
         <w:t>nit_priority</w:t>
       </w:r>
+      <w:proofErr w:type="spellEnd"/>
+      <w:r>
+        <w:rPr>
+          <w:lang w:eastAsia="zh-Hans"/>
+        </w:rPr>
+        <w:t xml:space="preserve">, locks, </w:t>
+      </w:r>
+      <w:proofErr w:type="spellStart"/>
+      <w:r>
+        <w:rPr>
+          <w:lang w:eastAsia="zh-Hans"/>
+        </w:rPr>
+        <w:t>lock_waiting</w:t>
+      </w:r>
+      <w:proofErr w:type="spellEnd"/>
+      <w:r>
+        <w:rPr>
+          <w:rFonts w:hint="eastAsia"/>
+          <w:lang w:eastAsia="zh-Hans"/>
+        </w:rPr>
+        <w:t>，其中</w:t>
+      </w:r>
+      <w:proofErr w:type="spellStart"/>
+      <w:r>
+        <w:rPr>
+          <w:rFonts w:hint="eastAsia"/>
+          <w:lang w:eastAsia="zh-Hans"/>
+        </w:rPr>
+        <w:t>i</w:t>
+      </w:r>
+      <w:r>
+        <w:rPr>
+          <w:lang w:eastAsia="zh-Hans"/>
+        </w:rPr>
+        <w:t>nit_priority</w:t>
+      </w:r>
+      <w:proofErr w:type="spellEnd"/>
       <w:r>
         <w:rPr>
           <w:rFonts w:hint="eastAsia"/>
@@ -3210,7 +4587,22 @@
           <w:rFonts w:hint="eastAsia"/>
           <w:lang w:eastAsia="zh-Hans"/>
         </w:rPr>
-        <w:t>记录线程所拥有的锁，l</w:t>
+        <w:t>记录线程</w:t>
+      </w:r>
+      <w:r>
+        <w:rPr>
+          <w:rFonts w:hint="eastAsia"/>
+          <w:lang w:eastAsia="zh-Hans"/>
+        </w:rPr>
+        <w:t>所拥有的锁，</w:t>
+      </w:r>
+      <w:proofErr w:type="spellStart"/>
+      <w:r>
+        <w:rPr>
+          <w:rFonts w:hint="eastAsia"/>
+          <w:lang w:eastAsia="zh-Hans"/>
+        </w:rPr>
+        <w:t>l</w:t>
       </w:r>
       <w:r>
         <w:rPr>
@@ -3218,6 +4610,7 @@
         </w:rPr>
         <w:t>ock_waiting</w:t>
       </w:r>
+      <w:proofErr w:type="spellEnd"/>
       <w:r>
         <w:rPr>
           <w:rFonts w:hint="eastAsia"/>
@@ -3228,18 +4621,25 @@
     </w:p>
     <w:p>
       <w:pPr>
-        <w:ind w:left="420" w:firstLine="420" w:firstLineChars="200"/>
-        <w:jc w:val="left"/>
-        <w:rPr>
-          <w:lang w:eastAsia="zh-Hans"/>
-        </w:rPr>
-      </w:pPr>
-      <w:r>
-        <w:rPr>
-          <w:rFonts w:hint="eastAsia"/>
-          <w:lang w:eastAsia="zh-Hans"/>
-        </w:rPr>
-        <w:t>在l</w:t>
+        <w:ind w:left="420" w:firstLineChars="200" w:firstLine="420"/>
+        <w:jc w:val="left"/>
+        <w:rPr>
+          <w:lang w:eastAsia="zh-Hans"/>
+        </w:rPr>
+      </w:pPr>
+      <w:r>
+        <w:rPr>
+          <w:rFonts w:hint="eastAsia"/>
+          <w:lang w:eastAsia="zh-Hans"/>
+        </w:rPr>
+        <w:t>在</w:t>
+      </w:r>
+      <w:r>
+        <w:rPr>
+          <w:rFonts w:hint="eastAsia"/>
+          <w:lang w:eastAsia="zh-Hans"/>
+        </w:rPr>
+        <w:t>l</w:t>
       </w:r>
       <w:r>
         <w:rPr>
@@ -3252,20 +4652,15 @@
           <w:rFonts w:hint="eastAsia"/>
           <w:lang w:eastAsia="zh-Hans"/>
         </w:rPr>
-        <w:t>数据结构中加入成员e</w:t>
-      </w:r>
-      <w:r>
-        <w:rPr>
-          <w:lang w:eastAsia="zh-Hans"/>
-        </w:rPr>
-        <w:t>lem, max_priority</w:t>
-      </w:r>
-      <w:r>
-        <w:rPr>
-          <w:rFonts w:hint="eastAsia"/>
-          <w:lang w:eastAsia="zh-Hans"/>
-        </w:rPr>
-        <w:t>成员，其中e</w:t>
+        <w:t>数据结构中加入成员</w:t>
+      </w:r>
+      <w:proofErr w:type="spellStart"/>
+      <w:r>
+        <w:rPr>
+          <w:rFonts w:hint="eastAsia"/>
+          <w:lang w:eastAsia="zh-Hans"/>
+        </w:rPr>
+        <w:t>e</w:t>
       </w:r>
       <w:r>
         <w:rPr>
@@ -3273,12 +4668,57 @@
         </w:rPr>
         <w:t>lem</w:t>
       </w:r>
-      <w:r>
-        <w:rPr>
-          <w:rFonts w:hint="eastAsia"/>
-          <w:lang w:eastAsia="zh-Hans"/>
-        </w:rPr>
-        <w:t>记录等待该锁的线程，m</w:t>
+      <w:proofErr w:type="spellEnd"/>
+      <w:r>
+        <w:rPr>
+          <w:lang w:eastAsia="zh-Hans"/>
+        </w:rPr>
+        <w:t xml:space="preserve">, </w:t>
+      </w:r>
+      <w:proofErr w:type="spellStart"/>
+      <w:r>
+        <w:rPr>
+          <w:lang w:eastAsia="zh-Hans"/>
+        </w:rPr>
+        <w:t>max_priority</w:t>
+      </w:r>
+      <w:proofErr w:type="spellEnd"/>
+      <w:r>
+        <w:rPr>
+          <w:rFonts w:hint="eastAsia"/>
+          <w:lang w:eastAsia="zh-Hans"/>
+        </w:rPr>
+        <w:t>成员，其中</w:t>
+      </w:r>
+      <w:proofErr w:type="spellStart"/>
+      <w:r>
+        <w:rPr>
+          <w:rFonts w:hint="eastAsia"/>
+          <w:lang w:eastAsia="zh-Hans"/>
+        </w:rPr>
+        <w:t>e</w:t>
+      </w:r>
+      <w:r>
+        <w:rPr>
+          <w:lang w:eastAsia="zh-Hans"/>
+        </w:rPr>
+        <w:t>lem</w:t>
+      </w:r>
+      <w:proofErr w:type="spellEnd"/>
+      <w:r>
+        <w:rPr>
+          <w:rFonts w:hint="eastAsia"/>
+          <w:lang w:eastAsia="zh-Hans"/>
+        </w:rPr>
+        <w:t>记录等待该锁的线程，</w:t>
+      </w:r>
+      <w:proofErr w:type="spellStart"/>
+      <w:r>
+        <w:rPr>
+          <w:rFonts w:hint="eastAsia"/>
+          <w:lang w:eastAsia="zh-Hans"/>
+        </w:rPr>
+        <w:t>m</w:t>
       </w:r>
       <w:r>
         <w:rPr>
@@ -3286,6 +4726,7 @@
         </w:rPr>
         <w:t>ax_priority</w:t>
       </w:r>
+      <w:proofErr w:type="spellEnd"/>
       <w:r>
         <w:rPr>
           <w:rFonts w:hint="eastAsia"/>
@@ -3296,18 +4737,26 @@
     </w:p>
     <w:p>
       <w:pPr>
-        <w:ind w:left="420" w:firstLine="420" w:firstLineChars="200"/>
-        <w:jc w:val="left"/>
-        <w:rPr>
-          <w:lang w:eastAsia="zh-Hans"/>
-        </w:rPr>
-      </w:pPr>
-      <w:r>
-        <w:rPr>
-          <w:rFonts w:hint="eastAsia"/>
-          <w:lang w:eastAsia="zh-Hans"/>
-        </w:rPr>
-        <w:t>修改l</w:t>
+        <w:ind w:left="420" w:firstLineChars="200" w:firstLine="420"/>
+        <w:jc w:val="left"/>
+        <w:rPr>
+          <w:lang w:eastAsia="zh-Hans"/>
+        </w:rPr>
+      </w:pPr>
+      <w:r>
+        <w:rPr>
+          <w:rFonts w:hint="eastAsia"/>
+          <w:lang w:eastAsia="zh-Hans"/>
+        </w:rPr>
+        <w:t>修改</w:t>
+      </w:r>
+      <w:proofErr w:type="spellStart"/>
+      <w:r>
+        <w:rPr>
+          <w:rFonts w:hint="eastAsia"/>
+          <w:lang w:eastAsia="zh-Hans"/>
+        </w:rPr>
+        <w:t>l</w:t>
       </w:r>
       <w:r>
         <w:rPr>
@@ -3315,6 +4764,7 @@
         </w:rPr>
         <w:t>ock_acquire</w:t>
       </w:r>
+      <w:proofErr w:type="spellEnd"/>
       <w:r>
         <w:rPr>
           <w:rFonts w:hint="eastAsia"/>
@@ -3325,26 +4775,44 @@
     </w:p>
     <w:p>
       <w:pPr>
-        <w:ind w:left="420" w:firstLine="300" w:firstLineChars="200"/>
-        <w:jc w:val="left"/>
-        <w:rPr>
-          <w:sz w:val="15"/>
-          <w:szCs w:val="15"/>
-          <w:lang w:eastAsia="zh-Hans"/>
-        </w:rPr>
-      </w:pPr>
-      <w:r>
-        <w:rPr>
-          <w:sz w:val="15"/>
-          <w:szCs w:val="15"/>
-          <w:lang w:eastAsia="zh-Hans"/>
-        </w:rPr>
-        <w:t>if (lock-&gt;holder != NULL &amp;&amp; !thread_mlfqs)</w:t>
-      </w:r>
-    </w:p>
-    <w:p>
-      <w:pPr>
-        <w:ind w:left="420" w:firstLine="300" w:firstLineChars="200"/>
+        <w:ind w:left="420" w:firstLineChars="200" w:firstLine="300"/>
+        <w:jc w:val="left"/>
+        <w:rPr>
+          <w:sz w:val="15"/>
+          <w:szCs w:val="15"/>
+          <w:lang w:eastAsia="zh-Hans"/>
+        </w:rPr>
+      </w:pPr>
+      <w:r>
+        <w:rPr>
+          <w:sz w:val="15"/>
+          <w:szCs w:val="15"/>
+          <w:lang w:eastAsia="zh-Hans"/>
+        </w:rPr>
+        <w:t>if (lock-&gt;holder != NULL &amp;&amp; !</w:t>
+      </w:r>
+      <w:proofErr w:type="spellStart"/>
+      <w:r>
+        <w:rPr>
+          <w:sz w:val="15"/>
+          <w:szCs w:val="15"/>
+          <w:lang w:eastAsia="zh-Hans"/>
+        </w:rPr>
+        <w:t>thread_mlfqs</w:t>
+      </w:r>
+      <w:proofErr w:type="spellEnd"/>
+      <w:r>
+        <w:rPr>
+          <w:sz w:val="15"/>
+          <w:szCs w:val="15"/>
+          <w:lang w:eastAsia="zh-Hans"/>
+        </w:rPr>
+        <w:t>)</w:t>
+      </w:r>
+    </w:p>
+    <w:p>
+      <w:pPr>
+        <w:ind w:left="420" w:firstLineChars="200" w:firstLine="300"/>
         <w:jc w:val="left"/>
         <w:rPr>
           <w:sz w:val="15"/>
@@ -3363,64 +4831,137 @@
     </w:p>
     <w:p>
       <w:pPr>
-        <w:ind w:left="420" w:firstLine="300" w:firstLineChars="200"/>
-        <w:jc w:val="left"/>
-        <w:rPr>
-          <w:sz w:val="15"/>
-          <w:szCs w:val="15"/>
-          <w:lang w:eastAsia="zh-Hans"/>
-        </w:rPr>
-      </w:pPr>
-      <w:r>
-        <w:rPr>
-          <w:sz w:val="15"/>
-          <w:szCs w:val="15"/>
-          <w:lang w:eastAsia="zh-Hans"/>
-        </w:rPr>
-        <w:t xml:space="preserve">    current_thread-&gt;lock_waiting = lock;</w:t>
-      </w:r>
-    </w:p>
-    <w:p>
-      <w:pPr>
-        <w:ind w:left="420" w:firstLine="300" w:firstLineChars="200"/>
-        <w:jc w:val="left"/>
-        <w:rPr>
-          <w:sz w:val="15"/>
-          <w:szCs w:val="15"/>
-          <w:lang w:eastAsia="zh-Hans"/>
-        </w:rPr>
-      </w:pPr>
-      <w:r>
-        <w:rPr>
-          <w:sz w:val="15"/>
-          <w:szCs w:val="15"/>
-          <w:lang w:eastAsia="zh-Hans"/>
-        </w:rPr>
+        <w:ind w:left="420" w:firstLineChars="200" w:firstLine="300"/>
+        <w:jc w:val="left"/>
+        <w:rPr>
+          <w:sz w:val="15"/>
+          <w:szCs w:val="15"/>
+          <w:lang w:eastAsia="zh-Hans"/>
+        </w:rPr>
+      </w:pPr>
+      <w:r>
+        <w:rPr>
+          <w:sz w:val="15"/>
+          <w:szCs w:val="15"/>
+          <w:lang w:eastAsia="zh-Hans"/>
+        </w:rPr>
+        <w:t xml:space="preserve">    </w:t>
+      </w:r>
+      <w:proofErr w:type="spellStart"/>
+      <w:r>
+        <w:rPr>
+          <w:sz w:val="15"/>
+          <w:szCs w:val="15"/>
+          <w:lang w:eastAsia="zh-Hans"/>
+        </w:rPr>
+        <w:t>current_thread</w:t>
+      </w:r>
+      <w:proofErr w:type="spellEnd"/>
+      <w:r>
+        <w:rPr>
+          <w:sz w:val="15"/>
+          <w:szCs w:val="15"/>
+          <w:lang w:eastAsia="zh-Hans"/>
+        </w:rPr>
+        <w:t>-&gt;</w:t>
+      </w:r>
+      <w:proofErr w:type="spellStart"/>
+      <w:r>
+        <w:rPr>
+          <w:sz w:val="15"/>
+          <w:szCs w:val="15"/>
+          <w:lang w:eastAsia="zh-Hans"/>
+        </w:rPr>
+        <w:t>lock_waiting</w:t>
+      </w:r>
+      <w:proofErr w:type="spellEnd"/>
+      <w:r>
+        <w:rPr>
+          <w:sz w:val="15"/>
+          <w:szCs w:val="15"/>
+          <w:lang w:eastAsia="zh-Hans"/>
+        </w:rPr>
+        <w:t xml:space="preserve"> = lock;</w:t>
+      </w:r>
+    </w:p>
+    <w:p>
+      <w:pPr>
+        <w:ind w:left="420" w:firstLineChars="200" w:firstLine="300"/>
+        <w:jc w:val="left"/>
+        <w:rPr>
+          <w:sz w:val="15"/>
+          <w:szCs w:val="15"/>
+          <w:lang w:eastAsia="zh-Hans"/>
+        </w:rPr>
+      </w:pPr>
+      <w:r>
+        <w:rPr>
+          <w:sz w:val="15"/>
+          <w:szCs w:val="15"/>
+          <w:lang w:eastAsia="zh-Hans"/>
+        </w:rPr>
+        <w:lastRenderedPageBreak/>
         <w:t xml:space="preserve">    l = lock;</w:t>
       </w:r>
     </w:p>
     <w:p>
       <w:pPr>
-        <w:ind w:left="420" w:firstLine="300" w:firstLineChars="200"/>
-        <w:jc w:val="left"/>
-        <w:rPr>
-          <w:sz w:val="15"/>
-          <w:szCs w:val="15"/>
-          <w:lang w:eastAsia="zh-Hans"/>
-        </w:rPr>
-      </w:pPr>
-      <w:r>
-        <w:rPr>
-          <w:sz w:val="15"/>
-          <w:szCs w:val="15"/>
-          <w:lang w:eastAsia="zh-Hans"/>
-        </w:rPr>
-        <w:t xml:space="preserve">    while (l &amp;&amp; current_thread-&gt;priority &gt; l-&gt;max_priority)</w:t>
-      </w:r>
-    </w:p>
-    <w:p>
-      <w:pPr>
-        <w:ind w:left="420" w:firstLine="300" w:firstLineChars="200"/>
+        <w:ind w:left="420" w:firstLineChars="200" w:firstLine="300"/>
+        <w:jc w:val="left"/>
+        <w:rPr>
+          <w:sz w:val="15"/>
+          <w:szCs w:val="15"/>
+          <w:lang w:eastAsia="zh-Hans"/>
+        </w:rPr>
+      </w:pPr>
+      <w:r>
+        <w:rPr>
+          <w:sz w:val="15"/>
+          <w:szCs w:val="15"/>
+          <w:lang w:eastAsia="zh-Hans"/>
+        </w:rPr>
+        <w:t xml:space="preserve">    while (l &amp;&amp; </w:t>
+      </w:r>
+      <w:proofErr w:type="spellStart"/>
+      <w:r>
+        <w:rPr>
+          <w:sz w:val="15"/>
+          <w:szCs w:val="15"/>
+          <w:lang w:eastAsia="zh-Hans"/>
+        </w:rPr>
+        <w:t>current_thread</w:t>
+      </w:r>
+      <w:proofErr w:type="spellEnd"/>
+      <w:r>
+        <w:rPr>
+          <w:sz w:val="15"/>
+          <w:szCs w:val="15"/>
+          <w:lang w:eastAsia="zh-Hans"/>
+        </w:rPr>
+        <w:t>-&gt;priority &gt; l-&gt;</w:t>
+      </w:r>
+      <w:proofErr w:type="spellStart"/>
+      <w:r>
+        <w:rPr>
+          <w:sz w:val="15"/>
+          <w:szCs w:val="15"/>
+          <w:lang w:eastAsia="zh-Hans"/>
+        </w:rPr>
+        <w:t>max_priority</w:t>
+      </w:r>
+      <w:proofErr w:type="spellEnd"/>
+      <w:r>
+        <w:rPr>
+          <w:sz w:val="15"/>
+          <w:szCs w:val="15"/>
+          <w:lang w:eastAsia="zh-Hans"/>
+        </w:rPr>
+        <w:t>)</w:t>
+      </w:r>
+    </w:p>
+    <w:p>
+      <w:pPr>
+        <w:ind w:left="420" w:firstLineChars="200" w:firstLine="300"/>
         <w:jc w:val="left"/>
         <w:rPr>
           <w:sz w:val="15"/>
@@ -3439,64 +4980,136 @@
     </w:p>
     <w:p>
       <w:pPr>
-        <w:ind w:left="420" w:firstLine="300" w:firstLineChars="200"/>
-        <w:jc w:val="left"/>
-        <w:rPr>
-          <w:sz w:val="15"/>
-          <w:szCs w:val="15"/>
-          <w:lang w:eastAsia="zh-Hans"/>
-        </w:rPr>
-      </w:pPr>
-      <w:r>
-        <w:rPr>
-          <w:sz w:val="15"/>
-          <w:szCs w:val="15"/>
-          <w:lang w:eastAsia="zh-Hans"/>
-        </w:rPr>
-        <w:t xml:space="preserve">      l-&gt;max_priority = current_thread-&gt;priority;</w:t>
-      </w:r>
-    </w:p>
-    <w:p>
-      <w:pPr>
-        <w:ind w:left="420" w:firstLine="300" w:firstLineChars="200"/>
-        <w:jc w:val="left"/>
-        <w:rPr>
-          <w:sz w:val="15"/>
-          <w:szCs w:val="15"/>
-          <w:lang w:eastAsia="zh-Hans"/>
-        </w:rPr>
-      </w:pPr>
-      <w:r>
-        <w:rPr>
-          <w:sz w:val="15"/>
-          <w:szCs w:val="15"/>
-          <w:lang w:eastAsia="zh-Hans"/>
-        </w:rPr>
-        <w:t xml:space="preserve">      thread_donate_priority (l-&gt;holder);</w:t>
-      </w:r>
-    </w:p>
-    <w:p>
-      <w:pPr>
-        <w:ind w:left="420" w:firstLine="300" w:firstLineChars="200"/>
-        <w:jc w:val="left"/>
-        <w:rPr>
-          <w:sz w:val="15"/>
-          <w:szCs w:val="15"/>
-          <w:lang w:eastAsia="zh-Hans"/>
-        </w:rPr>
-      </w:pPr>
-      <w:r>
-        <w:rPr>
-          <w:sz w:val="15"/>
-          <w:szCs w:val="15"/>
-          <w:lang w:eastAsia="zh-Hans"/>
-        </w:rPr>
-        <w:t xml:space="preserve">      l = l-&gt;holder-&gt;lock_waiting;</w:t>
-      </w:r>
-    </w:p>
-    <w:p>
-      <w:pPr>
-        <w:ind w:left="420" w:firstLine="300" w:firstLineChars="200"/>
+        <w:ind w:left="420" w:firstLineChars="200" w:firstLine="300"/>
+        <w:jc w:val="left"/>
+        <w:rPr>
+          <w:sz w:val="15"/>
+          <w:szCs w:val="15"/>
+          <w:lang w:eastAsia="zh-Hans"/>
+        </w:rPr>
+      </w:pPr>
+      <w:r>
+        <w:rPr>
+          <w:sz w:val="15"/>
+          <w:szCs w:val="15"/>
+          <w:lang w:eastAsia="zh-Hans"/>
+        </w:rPr>
+        <w:t xml:space="preserve">      l-&gt;</w:t>
+      </w:r>
+      <w:proofErr w:type="spellStart"/>
+      <w:r>
+        <w:rPr>
+          <w:sz w:val="15"/>
+          <w:szCs w:val="15"/>
+          <w:lang w:eastAsia="zh-Hans"/>
+        </w:rPr>
+        <w:t>max_priority</w:t>
+      </w:r>
+      <w:proofErr w:type="spellEnd"/>
+      <w:r>
+        <w:rPr>
+          <w:sz w:val="15"/>
+          <w:szCs w:val="15"/>
+          <w:lang w:eastAsia="zh-Hans"/>
+        </w:rPr>
+        <w:t xml:space="preserve"> = </w:t>
+      </w:r>
+      <w:proofErr w:type="spellStart"/>
+      <w:r>
+        <w:rPr>
+          <w:sz w:val="15"/>
+          <w:szCs w:val="15"/>
+          <w:lang w:eastAsia="zh-Hans"/>
+        </w:rPr>
+        <w:t>current_thread</w:t>
+      </w:r>
+      <w:proofErr w:type="spellEnd"/>
+      <w:r>
+        <w:rPr>
+          <w:sz w:val="15"/>
+          <w:szCs w:val="15"/>
+          <w:lang w:eastAsia="zh-Hans"/>
+        </w:rPr>
+        <w:t>-&gt;priority;</w:t>
+      </w:r>
+    </w:p>
+    <w:p>
+      <w:pPr>
+        <w:ind w:left="420" w:firstLineChars="200" w:firstLine="300"/>
+        <w:jc w:val="left"/>
+        <w:rPr>
+          <w:sz w:val="15"/>
+          <w:szCs w:val="15"/>
+          <w:lang w:eastAsia="zh-Hans"/>
+        </w:rPr>
+      </w:pPr>
+      <w:r>
+        <w:rPr>
+          <w:sz w:val="15"/>
+          <w:szCs w:val="15"/>
+          <w:lang w:eastAsia="zh-Hans"/>
+        </w:rPr>
+        <w:t xml:space="preserve">      </w:t>
+      </w:r>
+      <w:proofErr w:type="spellStart"/>
+      <w:r>
+        <w:rPr>
+          <w:sz w:val="15"/>
+          <w:szCs w:val="15"/>
+          <w:lang w:eastAsia="zh-Hans"/>
+        </w:rPr>
+        <w:t>thread_donate_priority</w:t>
+      </w:r>
+      <w:proofErr w:type="spellEnd"/>
+      <w:r>
+        <w:rPr>
+          <w:sz w:val="15"/>
+          <w:szCs w:val="15"/>
+          <w:lang w:eastAsia="zh-Hans"/>
+        </w:rPr>
+        <w:t xml:space="preserve"> (l-&gt;holder);</w:t>
+      </w:r>
+    </w:p>
+    <w:p>
+      <w:pPr>
+        <w:ind w:left="420" w:firstLineChars="200" w:firstLine="300"/>
+        <w:jc w:val="left"/>
+        <w:rPr>
+          <w:sz w:val="15"/>
+          <w:szCs w:val="15"/>
+          <w:lang w:eastAsia="zh-Hans"/>
+        </w:rPr>
+      </w:pPr>
+      <w:r>
+        <w:rPr>
+          <w:sz w:val="15"/>
+          <w:szCs w:val="15"/>
+          <w:lang w:eastAsia="zh-Hans"/>
+        </w:rPr>
+        <w:t xml:space="preserve">      l = l-&gt;holder-&gt;</w:t>
+      </w:r>
+      <w:proofErr w:type="spellStart"/>
+      <w:r>
+        <w:rPr>
+          <w:sz w:val="15"/>
+          <w:szCs w:val="15"/>
+          <w:lang w:eastAsia="zh-Hans"/>
+        </w:rPr>
+        <w:t>lock_waiting</w:t>
+      </w:r>
+      <w:proofErr w:type="spellEnd"/>
+      <w:r>
+        <w:rPr>
+          <w:sz w:val="15"/>
+          <w:szCs w:val="15"/>
+          <w:lang w:eastAsia="zh-Hans"/>
+        </w:rPr>
+        <w:t>;</w:t>
+      </w:r>
+    </w:p>
+    <w:p>
+      <w:pPr>
+        <w:ind w:left="420" w:firstLineChars="200" w:firstLine="300"/>
         <w:jc w:val="left"/>
         <w:rPr>
           <w:sz w:val="15"/>
@@ -3515,26 +5128,34 @@
     </w:p>
     <w:p>
       <w:pPr>
-        <w:ind w:left="420" w:firstLine="300" w:firstLineChars="200"/>
-        <w:jc w:val="left"/>
-        <w:rPr>
-          <w:sz w:val="15"/>
-          <w:szCs w:val="15"/>
-          <w:lang w:eastAsia="zh-Hans"/>
-        </w:rPr>
-      </w:pPr>
-      <w:r>
-        <w:rPr>
-          <w:sz w:val="15"/>
-          <w:szCs w:val="15"/>
-          <w:lang w:eastAsia="zh-Hans"/>
-        </w:rPr>
-        <w:t xml:space="preserve">  }</w:t>
-      </w:r>
-    </w:p>
-    <w:p>
-      <w:pPr>
-        <w:ind w:left="420" w:firstLine="420" w:firstLineChars="200"/>
+        <w:ind w:left="420" w:firstLineChars="200" w:firstLine="300"/>
+        <w:jc w:val="left"/>
+        <w:rPr>
+          <w:sz w:val="15"/>
+          <w:szCs w:val="15"/>
+          <w:lang w:eastAsia="zh-Hans"/>
+        </w:rPr>
+      </w:pPr>
+      <w:r>
+        <w:rPr>
+          <w:sz w:val="15"/>
+          <w:szCs w:val="15"/>
+          <w:lang w:eastAsia="zh-Hans"/>
+        </w:rPr>
+        <w:t xml:space="preserve">  </w:t>
+      </w:r>
+      <w:r>
+        <w:rPr>
+          <w:sz w:val="15"/>
+          <w:szCs w:val="15"/>
+          <w:lang w:eastAsia="zh-Hans"/>
+        </w:rPr>
+        <w:t>}</w:t>
+      </w:r>
+    </w:p>
+    <w:p>
+      <w:pPr>
+        <w:ind w:left="420" w:firstLineChars="200" w:firstLine="420"/>
         <w:jc w:val="left"/>
         <w:rPr>
           <w:lang w:eastAsia="zh-Hans"/>
@@ -3550,18 +5171,26 @@
     </w:p>
     <w:p>
       <w:pPr>
-        <w:ind w:left="420" w:firstLine="420" w:firstLineChars="200"/>
-        <w:jc w:val="left"/>
-        <w:rPr>
-          <w:lang w:eastAsia="zh-Hans"/>
-        </w:rPr>
-      </w:pPr>
-      <w:r>
-        <w:rPr>
-          <w:rFonts w:hint="eastAsia"/>
-          <w:lang w:eastAsia="zh-Hans"/>
-        </w:rPr>
-        <w:t>添加t</w:t>
+        <w:ind w:left="420" w:firstLineChars="200" w:firstLine="420"/>
+        <w:jc w:val="left"/>
+        <w:rPr>
+          <w:lang w:eastAsia="zh-Hans"/>
+        </w:rPr>
+      </w:pPr>
+      <w:r>
+        <w:rPr>
+          <w:rFonts w:hint="eastAsia"/>
+          <w:lang w:eastAsia="zh-Hans"/>
+        </w:rPr>
+        <w:t>添加</w:t>
+      </w:r>
+      <w:proofErr w:type="spellStart"/>
+      <w:r>
+        <w:rPr>
+          <w:rFonts w:hint="eastAsia"/>
+          <w:lang w:eastAsia="zh-Hans"/>
+        </w:rPr>
+        <w:t>t</w:t>
       </w:r>
       <w:r>
         <w:rPr>
@@ -3569,12 +5198,21 @@
         </w:rPr>
         <w:t>hread_donate_priority</w:t>
       </w:r>
-      <w:r>
-        <w:rPr>
-          <w:rFonts w:hint="eastAsia"/>
-          <w:lang w:eastAsia="zh-Hans"/>
-        </w:rPr>
-        <w:t>和t</w:t>
+      <w:proofErr w:type="spellEnd"/>
+      <w:r>
+        <w:rPr>
+          <w:rFonts w:hint="eastAsia"/>
+          <w:lang w:eastAsia="zh-Hans"/>
+        </w:rPr>
+        <w:t>和</w:t>
+      </w:r>
+      <w:proofErr w:type="spellStart"/>
+      <w:r>
+        <w:rPr>
+          <w:rFonts w:hint="eastAsia"/>
+          <w:lang w:eastAsia="zh-Hans"/>
+        </w:rPr>
+        <w:t>t</w:t>
       </w:r>
       <w:r>
         <w:rPr>
@@ -3582,12 +5220,21 @@
         </w:rPr>
         <w:t>hread_hold_the_lock</w:t>
       </w:r>
-      <w:r>
-        <w:rPr>
-          <w:rFonts w:hint="eastAsia"/>
-          <w:lang w:eastAsia="zh-Hans"/>
-        </w:rPr>
-        <w:t>函数，t</w:t>
+      <w:proofErr w:type="spellEnd"/>
+      <w:r>
+        <w:rPr>
+          <w:rFonts w:hint="eastAsia"/>
+          <w:lang w:eastAsia="zh-Hans"/>
+        </w:rPr>
+        <w:t>函数，</w:t>
+      </w:r>
+      <w:proofErr w:type="spellStart"/>
+      <w:r>
+        <w:rPr>
+          <w:rFonts w:hint="eastAsia"/>
+          <w:lang w:eastAsia="zh-Hans"/>
+        </w:rPr>
+        <w:t>t</w:t>
       </w:r>
       <w:r>
         <w:rPr>
@@ -3595,12 +5242,21 @@
         </w:rPr>
         <w:t>hread_donate_priority</w:t>
       </w:r>
-      <w:r>
-        <w:rPr>
-          <w:rFonts w:hint="eastAsia"/>
-          <w:lang w:eastAsia="zh-Hans"/>
-        </w:rPr>
-        <w:t>函数作用是线程将优先级捐赠给其他线程，并更新其他线程所拥有的锁的优先级，t</w:t>
+      <w:proofErr w:type="spellEnd"/>
+      <w:r>
+        <w:rPr>
+          <w:rFonts w:hint="eastAsia"/>
+          <w:lang w:eastAsia="zh-Hans"/>
+        </w:rPr>
+        <w:t>函数作用是线程将优先级捐赠给其他线程，并更新其他线程所拥有的锁的优先级，</w:t>
+      </w:r>
+      <w:proofErr w:type="spellStart"/>
+      <w:r>
+        <w:rPr>
+          <w:rFonts w:hint="eastAsia"/>
+          <w:lang w:eastAsia="zh-Hans"/>
+        </w:rPr>
+        <w:t>t</w:t>
       </w:r>
       <w:r>
         <w:rPr>
@@ -3608,12 +5264,21 @@
         </w:rPr>
         <w:t>hread_hold_the_lock</w:t>
       </w:r>
-      <w:r>
-        <w:rPr>
-          <w:rFonts w:hint="eastAsia"/>
-          <w:lang w:eastAsia="zh-Hans"/>
-        </w:rPr>
-        <w:t>函数则是让线程拥有锁，并将线程插入锁的e</w:t>
+      <w:proofErr w:type="spellEnd"/>
+      <w:r>
+        <w:rPr>
+          <w:rFonts w:hint="eastAsia"/>
+          <w:lang w:eastAsia="zh-Hans"/>
+        </w:rPr>
+        <w:t>函数则是让线程拥有锁，并将线程插入锁的</w:t>
+      </w:r>
+      <w:proofErr w:type="spellStart"/>
+      <w:r>
+        <w:rPr>
+          <w:rFonts w:hint="eastAsia"/>
+          <w:lang w:eastAsia="zh-Hans"/>
+        </w:rPr>
+        <w:t>e</w:t>
       </w:r>
       <w:r>
         <w:rPr>
@@ -3621,6 +5286,7 @@
         </w:rPr>
         <w:t>lem</w:t>
       </w:r>
+      <w:proofErr w:type="spellEnd"/>
       <w:r>
         <w:rPr>
           <w:rFonts w:hint="eastAsia"/>
@@ -3631,18 +5297,33 @@
     </w:p>
     <w:p>
       <w:pPr>
-        <w:ind w:left="420" w:firstLine="420" w:firstLineChars="200"/>
-        <w:jc w:val="left"/>
-        <w:rPr>
-          <w:lang w:eastAsia="zh-Hans"/>
-        </w:rPr>
-      </w:pPr>
-      <w:r>
-        <w:rPr>
-          <w:rFonts w:hint="eastAsia"/>
-          <w:lang w:eastAsia="zh-Hans"/>
-        </w:rPr>
-        <w:t>为了实现优先队列，我们加入锁队列排序函数l</w:t>
+        <w:ind w:left="420" w:firstLineChars="200" w:firstLine="420"/>
+        <w:jc w:val="left"/>
+        <w:rPr>
+          <w:lang w:eastAsia="zh-Hans"/>
+        </w:rPr>
+      </w:pPr>
+      <w:r>
+        <w:rPr>
+          <w:rFonts w:hint="eastAsia"/>
+          <w:lang w:eastAsia="zh-Hans"/>
+        </w:rPr>
+        <w:t>为了实现优</w:t>
+      </w:r>
+      <w:r>
+        <w:rPr>
+          <w:rFonts w:hint="eastAsia"/>
+          <w:lang w:eastAsia="zh-Hans"/>
+        </w:rPr>
+        <w:t>先队列，我们加入锁队列排序函数</w:t>
+      </w:r>
+      <w:proofErr w:type="spellStart"/>
+      <w:r>
+        <w:rPr>
+          <w:rFonts w:hint="eastAsia"/>
+          <w:lang w:eastAsia="zh-Hans"/>
+        </w:rPr>
+        <w:t>l</w:t>
       </w:r>
       <w:r>
         <w:rPr>
@@ -3650,12 +5331,41 @@
         </w:rPr>
         <w:t>ock_cmp_priority</w:t>
       </w:r>
-      <w:r>
-        <w:rPr>
-          <w:rFonts w:hint="eastAsia"/>
-          <w:lang w:eastAsia="zh-Hans"/>
-        </w:rPr>
-        <w:t>，满足当a优先级大于b返回</w:t>
+      <w:proofErr w:type="spellEnd"/>
+      <w:r>
+        <w:rPr>
+          <w:rFonts w:hint="eastAsia"/>
+          <w:lang w:eastAsia="zh-Hans"/>
+        </w:rPr>
+        <w:t>，满足当</w:t>
+      </w:r>
+      <w:r>
+        <w:rPr>
+          <w:rFonts w:hint="eastAsia"/>
+          <w:lang w:eastAsia="zh-Hans"/>
+        </w:rPr>
+        <w:t>a</w:t>
+      </w:r>
+      <w:r>
+        <w:rPr>
+          <w:rFonts w:hint="eastAsia"/>
+          <w:lang w:eastAsia="zh-Hans"/>
+        </w:rPr>
+        <w:t>优先级大于</w:t>
+      </w:r>
+      <w:r>
+        <w:rPr>
+          <w:rFonts w:hint="eastAsia"/>
+          <w:lang w:eastAsia="zh-Hans"/>
+        </w:rPr>
+        <w:t>b</w:t>
+      </w:r>
+      <w:r>
+        <w:rPr>
+          <w:rFonts w:hint="eastAsia"/>
+          <w:lang w:eastAsia="zh-Hans"/>
+        </w:rPr>
+        <w:t>返回</w:t>
       </w:r>
       <w:r>
         <w:rPr>
@@ -3674,12 +5384,18 @@
         <w:rPr>
           <w:rFonts w:hint="eastAsia"/>
         </w:rPr>
-        <w:t>0。</w:t>
-      </w:r>
-    </w:p>
-    <w:p>
-      <w:pPr>
-        <w:ind w:left="420" w:firstLine="420" w:firstLineChars="200"/>
+        <w:t>0</w:t>
+      </w:r>
+      <w:r>
+        <w:rPr>
+          <w:rFonts w:hint="eastAsia"/>
+        </w:rPr>
+        <w:t>。</w:t>
+      </w:r>
+    </w:p>
+    <w:p>
+      <w:pPr>
+        <w:ind w:left="420" w:firstLineChars="200" w:firstLine="420"/>
         <w:jc w:val="left"/>
         <w:rPr>
           <w:lang w:eastAsia="zh-Hans"/>
@@ -3692,18 +5408,27 @@
         </w:rPr>
         <w:t>考虑到释放锁后优先级的变化，我们添加</w:t>
       </w:r>
+      <w:proofErr w:type="spellStart"/>
       <w:r>
         <w:rPr>
           <w:lang w:eastAsia="zh-Hans"/>
         </w:rPr>
         <w:t>Thread_remove_lock</w:t>
       </w:r>
-      <w:r>
-        <w:rPr>
-          <w:rFonts w:hint="eastAsia"/>
-          <w:lang w:eastAsia="zh-Hans"/>
-        </w:rPr>
-        <w:t>来实现。其中，当一个线程释放锁后，线程就应该从l</w:t>
+      <w:proofErr w:type="spellEnd"/>
+      <w:r>
+        <w:rPr>
+          <w:rFonts w:hint="eastAsia"/>
+          <w:lang w:eastAsia="zh-Hans"/>
+        </w:rPr>
+        <w:t>来实现。其中，当一个线程释放锁后，线程就应该从</w:t>
+      </w:r>
+      <w:r>
+        <w:rPr>
+          <w:rFonts w:hint="eastAsia"/>
+          <w:lang w:eastAsia="zh-Hans"/>
+        </w:rPr>
+        <w:t>l</w:t>
       </w:r>
       <w:r>
         <w:rPr>
@@ -3716,7 +5441,15 @@
           <w:rFonts w:hint="eastAsia"/>
           <w:lang w:eastAsia="zh-Hans"/>
         </w:rPr>
-        <w:t>中的e</w:t>
+        <w:t>中的</w:t>
+      </w:r>
+      <w:proofErr w:type="spellStart"/>
+      <w:r>
+        <w:rPr>
+          <w:rFonts w:hint="eastAsia"/>
+          <w:lang w:eastAsia="zh-Hans"/>
+        </w:rPr>
+        <w:t>e</w:t>
       </w:r>
       <w:r>
         <w:rPr>
@@ -3724,12 +5457,21 @@
         </w:rPr>
         <w:t>lem</w:t>
       </w:r>
-      <w:r>
-        <w:rPr>
-          <w:rFonts w:hint="eastAsia"/>
-          <w:lang w:eastAsia="zh-Hans"/>
-        </w:rPr>
-        <w:t>队列中移出，并判断是否更新当前线程的优先级，而更新线程的优先级我们在t</w:t>
+      <w:proofErr w:type="spellEnd"/>
+      <w:r>
+        <w:rPr>
+          <w:rFonts w:hint="eastAsia"/>
+          <w:lang w:eastAsia="zh-Hans"/>
+        </w:rPr>
+        <w:t>队列中移出，并判断是否更新当前线程的优先级，而更新线程的优先级我们在</w:t>
+      </w:r>
+      <w:proofErr w:type="spellStart"/>
+      <w:r>
+        <w:rPr>
+          <w:rFonts w:hint="eastAsia"/>
+          <w:lang w:eastAsia="zh-Hans"/>
+        </w:rPr>
+        <w:t>t</w:t>
       </w:r>
       <w:r>
         <w:rPr>
@@ -3737,6 +5479,7 @@
         </w:rPr>
         <w:t>hread_update_priority</w:t>
       </w:r>
+      <w:proofErr w:type="spellEnd"/>
       <w:r>
         <w:rPr>
           <w:rFonts w:hint="eastAsia"/>
@@ -3747,40 +5490,108 @@
     </w:p>
     <w:p>
       <w:pPr>
-        <w:ind w:left="420" w:firstLine="420" w:firstLineChars="200"/>
-        <w:jc w:val="left"/>
-        <w:rPr>
-          <w:lang w:eastAsia="zh-Hans"/>
-        </w:rPr>
-      </w:pPr>
+        <w:ind w:left="420" w:firstLineChars="200" w:firstLine="420"/>
+        <w:jc w:val="left"/>
+        <w:rPr>
+          <w:lang w:eastAsia="zh-Hans"/>
+        </w:rPr>
+      </w:pPr>
+      <w:proofErr w:type="spellStart"/>
       <w:r>
         <w:rPr>
           <w:lang w:eastAsia="zh-Hans"/>
         </w:rPr>
         <w:t>Thread_update_priority</w:t>
       </w:r>
-      <w:r>
-        <w:rPr>
-          <w:rFonts w:hint="eastAsia"/>
-          <w:lang w:eastAsia="zh-Hans"/>
-        </w:rPr>
-        <w:t>实现线程优先级的更新。首先应该判断线程是否还有锁，如果没有，当前线程的优先级即为初始的优先级，否则，取出线程拥有的所有锁中的最大优先级与线程的初始优先级进行比较，去两个中的最大值设置为线程的当前优先级。</w:t>
-      </w:r>
-    </w:p>
-    <w:p>
-      <w:pPr>
-        <w:ind w:left="420" w:firstLine="420" w:firstLineChars="200"/>
-        <w:jc w:val="left"/>
-        <w:rPr>
-          <w:lang w:eastAsia="zh-Hans"/>
-        </w:rPr>
-      </w:pPr>
-      <w:r>
-        <w:rPr>
-          <w:rFonts w:hint="eastAsia"/>
-          <w:lang w:eastAsia="zh-Hans"/>
-        </w:rPr>
-        <w:t>修改t</w:t>
+      <w:proofErr w:type="spellEnd"/>
+      <w:r>
+        <w:rPr>
+          <w:rFonts w:hint="eastAsia"/>
+          <w:lang w:eastAsia="zh-Hans"/>
+        </w:rPr>
+        <w:t>实现线程优先级的更新。首先应该判断线程是否还有锁，如果没有，当前线程的优先级即为初始的优先级，否则</w:t>
+      </w:r>
+      <w:r>
+        <w:rPr>
+          <w:rFonts w:hint="eastAsia"/>
+          <w:lang w:eastAsia="zh-Hans"/>
+        </w:rPr>
+        <w:t>，取出线程拥有的所有锁中的最大优先级与线程的初始优先级进行比较，去两个中的最大值设置为线程的当前优先级。</w:t>
+      </w:r>
+    </w:p>
+    <w:p>
+      <w:pPr>
+        <w:ind w:left="420" w:firstLineChars="200" w:firstLine="420"/>
+        <w:jc w:val="left"/>
+        <w:rPr>
+          <w:lang w:eastAsia="zh-Hans"/>
+        </w:rPr>
+      </w:pPr>
+      <w:r>
+        <w:rPr>
+          <w:rFonts w:hint="eastAsia"/>
+          <w:lang w:eastAsia="zh-Hans"/>
+        </w:rPr>
+        <w:t>分析</w:t>
+      </w:r>
+      <w:proofErr w:type="spellStart"/>
+      <w:r>
+        <w:rPr>
+          <w:rFonts w:hint="eastAsia"/>
+          <w:lang w:eastAsia="zh-Hans"/>
+        </w:rPr>
+        <w:t>p</w:t>
+      </w:r>
+      <w:r>
+        <w:rPr>
+          <w:lang w:eastAsia="zh-Hans"/>
+        </w:rPr>
+        <w:t>riority_change</w:t>
+      </w:r>
+      <w:proofErr w:type="spellEnd"/>
+      <w:r>
+        <w:rPr>
+          <w:rFonts w:hint="eastAsia"/>
+          <w:lang w:eastAsia="zh-Hans"/>
+        </w:rPr>
+        <w:t>和</w:t>
+      </w:r>
+      <w:proofErr w:type="spellStart"/>
+      <w:r>
+        <w:rPr>
+          <w:rFonts w:hint="eastAsia"/>
+          <w:lang w:eastAsia="zh-Hans"/>
+        </w:rPr>
+        <w:t>p</w:t>
+      </w:r>
+      <w:r>
+        <w:rPr>
+          <w:lang w:eastAsia="zh-Hans"/>
+        </w:rPr>
+        <w:t>riority_preempt</w:t>
+      </w:r>
+      <w:proofErr w:type="spellEnd"/>
+      <w:r>
+        <w:rPr>
+          <w:rFonts w:hint="eastAsia"/>
+          <w:lang w:eastAsia="zh-Hans"/>
+        </w:rPr>
+        <w:t>我们可以看出，在设置一个线程的优先级要立即考虑包括新线程在内的所有进程的执行顺序，因此我们</w:t>
+      </w:r>
+      <w:r>
+        <w:rPr>
+          <w:rFonts w:hint="eastAsia"/>
+          <w:lang w:eastAsia="zh-Hans"/>
+        </w:rPr>
+        <w:t>修改</w:t>
+      </w:r>
+      <w:proofErr w:type="spellStart"/>
+      <w:r>
+        <w:rPr>
+          <w:rFonts w:hint="eastAsia"/>
+          <w:lang w:eastAsia="zh-Hans"/>
+        </w:rPr>
+        <w:t>t</w:t>
       </w:r>
       <w:r>
         <w:rPr>
@@ -3788,12 +5599,21 @@
         </w:rPr>
         <w:t>hread_set_priority</w:t>
       </w:r>
-      <w:r>
-        <w:rPr>
-          <w:rFonts w:hint="eastAsia"/>
-          <w:lang w:eastAsia="zh-Hans"/>
-        </w:rPr>
-        <w:t>函数，实现一个线程处于被捐赠状态时，对i</w:t>
+      <w:proofErr w:type="spellEnd"/>
+      <w:r>
+        <w:rPr>
+          <w:rFonts w:hint="eastAsia"/>
+          <w:lang w:eastAsia="zh-Hans"/>
+        </w:rPr>
+        <w:t>函数，实现一个线程处于被捐赠状态时，对</w:t>
+      </w:r>
+      <w:proofErr w:type="spellStart"/>
+      <w:r>
+        <w:rPr>
+          <w:rFonts w:hint="eastAsia"/>
+          <w:lang w:eastAsia="zh-Hans"/>
+        </w:rPr>
+        <w:t>i</w:t>
       </w:r>
       <w:r>
         <w:rPr>
@@ -3801,6 +5621,7 @@
         </w:rPr>
         <w:t>nit_priority</w:t>
       </w:r>
+      <w:proofErr w:type="spellEnd"/>
       <w:r>
         <w:rPr>
           <w:rFonts w:hint="eastAsia"/>
@@ -3808,21 +5629,115 @@
         </w:rPr>
         <w:t>进行设置，并且如果设置后的优先级大于当前的优先级，则改变当前的优先级。</w:t>
       </w:r>
-    </w:p>
-    <w:p>
-      <w:pPr>
-        <w:ind w:left="420" w:firstLine="420" w:firstLineChars="200"/>
-        <w:jc w:val="left"/>
-        <w:rPr>
-          <w:lang w:eastAsia="zh-Hans"/>
-        </w:rPr>
-      </w:pPr>
-      <w:r>
-        <w:rPr>
-          <w:rFonts w:hint="eastAsia"/>
-          <w:lang w:eastAsia="zh-Hans"/>
-        </w:rPr>
-        <w:t>实现c</w:t>
+      <w:r>
+        <w:rPr>
+          <w:rFonts w:hint="eastAsia"/>
+          <w:lang w:eastAsia="zh-Hans"/>
+        </w:rPr>
+        <w:t>修改</w:t>
+      </w:r>
+      <w:proofErr w:type="spellStart"/>
+      <w:r>
+        <w:rPr>
+          <w:lang w:eastAsia="zh-Hans"/>
+        </w:rPr>
+        <w:t>thread_</w:t>
+      </w:r>
+      <w:r>
+        <w:rPr>
+          <w:lang w:eastAsia="zh-Hans"/>
+        </w:rPr>
+        <w:t>set_priority</w:t>
+      </w:r>
+      <w:proofErr w:type="spellEnd"/>
+      <w:r>
+        <w:rPr>
+          <w:rFonts w:hint="eastAsia"/>
+          <w:lang w:eastAsia="zh-Hans"/>
+        </w:rPr>
+        <w:t>函数的目的是，当一个线程优先级时应该立即重新考虑所有线程的执行顺序，即将新创建的线程丢进就绪队列中，取出优先级最高的线程，防止线程不断切换浪费</w:t>
+      </w:r>
+      <w:r>
+        <w:rPr>
+          <w:rFonts w:hint="eastAsia"/>
+          <w:lang w:eastAsia="zh-Hans"/>
+        </w:rPr>
+        <w:t>C</w:t>
+      </w:r>
+      <w:r>
+        <w:rPr>
+          <w:lang w:eastAsia="zh-Hans"/>
+        </w:rPr>
+        <w:t>PU</w:t>
+      </w:r>
+      <w:r>
+        <w:rPr>
+          <w:rFonts w:hint="eastAsia"/>
+          <w:lang w:eastAsia="zh-Hans"/>
+        </w:rPr>
+        <w:t>时间。</w:t>
+      </w:r>
+    </w:p>
+    <w:p>
+      <w:pPr>
+        <w:ind w:left="420" w:firstLineChars="200" w:firstLine="420"/>
+        <w:jc w:val="left"/>
+        <w:rPr>
+          <w:rFonts w:hint="eastAsia"/>
+          <w:lang w:eastAsia="zh-Hans"/>
+        </w:rPr>
+      </w:pPr>
+      <w:r>
+        <w:rPr>
+          <w:rFonts w:hint="eastAsia"/>
+          <w:lang w:eastAsia="zh-Hans"/>
+        </w:rPr>
+        <w:t>同时，在创建新线程时，如果新线程优先级比主线线程还高，则也应该将新线程扔入就绪队列中，即调用</w:t>
+      </w:r>
+      <w:proofErr w:type="spellStart"/>
+      <w:r>
+        <w:rPr>
+          <w:rFonts w:hint="eastAsia"/>
+          <w:lang w:eastAsia="zh-Hans"/>
+        </w:rPr>
+        <w:t>t</w:t>
+      </w:r>
+      <w:r>
+        <w:rPr>
+          <w:lang w:eastAsia="zh-Hans"/>
+        </w:rPr>
+        <w:t>hread_yield</w:t>
+      </w:r>
+      <w:proofErr w:type="spellEnd"/>
+      <w:r>
+        <w:rPr>
+          <w:rFonts w:hint="eastAsia"/>
+          <w:lang w:eastAsia="zh-Hans"/>
+        </w:rPr>
+        <w:t>。</w:t>
+      </w:r>
+    </w:p>
+    <w:p>
+      <w:pPr>
+        <w:ind w:left="420" w:firstLineChars="200" w:firstLine="420"/>
+        <w:jc w:val="left"/>
+        <w:rPr>
+          <w:lang w:eastAsia="zh-Hans"/>
+        </w:rPr>
+      </w:pPr>
+      <w:r>
+        <w:rPr>
+          <w:rFonts w:hint="eastAsia"/>
+          <w:lang w:eastAsia="zh-Hans"/>
+        </w:rPr>
+        <w:t>实现</w:t>
+      </w:r>
+      <w:r>
+        <w:rPr>
+          <w:rFonts w:hint="eastAsia"/>
+          <w:lang w:eastAsia="zh-Hans"/>
+        </w:rPr>
+        <w:t>c</w:t>
       </w:r>
       <w:r>
         <w:rPr>
@@ -3840,7 +5755,7 @@
     </w:p>
     <w:p>
       <w:pPr>
-        <w:ind w:left="420" w:firstLine="300" w:firstLineChars="200"/>
+        <w:ind w:left="420" w:firstLineChars="200" w:firstLine="300"/>
         <w:jc w:val="left"/>
         <w:rPr>
           <w:sz w:val="15"/>
@@ -3859,26 +5774,72 @@
     </w:p>
     <w:p>
       <w:pPr>
-        <w:ind w:left="420" w:firstLine="300" w:firstLineChars="200"/>
-        <w:jc w:val="left"/>
-        <w:rPr>
-          <w:sz w:val="15"/>
-          <w:szCs w:val="15"/>
-          <w:lang w:eastAsia="zh-Hans"/>
-        </w:rPr>
-      </w:pPr>
-      <w:r>
-        <w:rPr>
-          <w:sz w:val="15"/>
-          <w:szCs w:val="15"/>
-          <w:lang w:eastAsia="zh-Hans"/>
-        </w:rPr>
-        <w:t>cond_sema_cmp_priority (const struct list_elem *a, const struct list_elem *b, void *aux UNUSED)</w:t>
-      </w:r>
-    </w:p>
-    <w:p>
-      <w:pPr>
-        <w:ind w:left="420" w:firstLine="300" w:firstLineChars="200"/>
+        <w:ind w:left="420" w:firstLineChars="200" w:firstLine="300"/>
+        <w:jc w:val="left"/>
+        <w:rPr>
+          <w:sz w:val="15"/>
+          <w:szCs w:val="15"/>
+          <w:lang w:eastAsia="zh-Hans"/>
+        </w:rPr>
+      </w:pPr>
+      <w:proofErr w:type="spellStart"/>
+      <w:r>
+        <w:rPr>
+          <w:sz w:val="15"/>
+          <w:szCs w:val="15"/>
+          <w:lang w:eastAsia="zh-Hans"/>
+        </w:rPr>
+        <w:t>cond_sema_cmp_priority</w:t>
+      </w:r>
+      <w:proofErr w:type="spellEnd"/>
+      <w:r>
+        <w:rPr>
+          <w:sz w:val="15"/>
+          <w:szCs w:val="15"/>
+          <w:lang w:eastAsia="zh-Hans"/>
+        </w:rPr>
+        <w:t xml:space="preserve"> (const struct </w:t>
+      </w:r>
+      <w:proofErr w:type="spellStart"/>
+      <w:r>
+        <w:rPr>
+          <w:sz w:val="15"/>
+          <w:szCs w:val="15"/>
+          <w:lang w:eastAsia="zh-Hans"/>
+        </w:rPr>
+        <w:t>list_elem</w:t>
+      </w:r>
+      <w:proofErr w:type="spellEnd"/>
+      <w:r>
+        <w:rPr>
+          <w:sz w:val="15"/>
+          <w:szCs w:val="15"/>
+          <w:lang w:eastAsia="zh-Hans"/>
+        </w:rPr>
+        <w:t xml:space="preserve"> *a, const struct </w:t>
+      </w:r>
+      <w:proofErr w:type="spellStart"/>
+      <w:r>
+        <w:rPr>
+          <w:sz w:val="15"/>
+          <w:szCs w:val="15"/>
+          <w:lang w:eastAsia="zh-Hans"/>
+        </w:rPr>
+        <w:t>list_elem</w:t>
+      </w:r>
+      <w:proofErr w:type="spellEnd"/>
+      <w:r>
+        <w:rPr>
+          <w:sz w:val="15"/>
+          <w:szCs w:val="15"/>
+          <w:lang w:eastAsia="zh-Hans"/>
+        </w:rPr>
+        <w:t xml:space="preserve"> *b, void *aux UNUSED)</w:t>
+      </w:r>
+    </w:p>
+    <w:p>
+      <w:pPr>
+        <w:ind w:left="420" w:firstLineChars="200" w:firstLine="300"/>
         <w:jc w:val="left"/>
         <w:rPr>
           <w:sz w:val="15"/>
@@ -3897,64 +5858,388 @@
     </w:p>
     <w:p>
       <w:pPr>
-        <w:ind w:left="420" w:firstLine="300" w:firstLineChars="200"/>
-        <w:jc w:val="left"/>
-        <w:rPr>
-          <w:sz w:val="15"/>
-          <w:szCs w:val="15"/>
-          <w:lang w:eastAsia="zh-Hans"/>
-        </w:rPr>
-      </w:pPr>
-      <w:r>
-        <w:rPr>
-          <w:sz w:val="15"/>
-          <w:szCs w:val="15"/>
-          <w:lang w:eastAsia="zh-Hans"/>
-        </w:rPr>
-        <w:t xml:space="preserve">  struct semaphore_elem *sa = list_entry (a, struct semaphore_elem, elem);</w:t>
-      </w:r>
-    </w:p>
-    <w:p>
-      <w:pPr>
-        <w:ind w:left="420" w:firstLine="300" w:firstLineChars="200"/>
-        <w:jc w:val="left"/>
-        <w:rPr>
-          <w:sz w:val="15"/>
-          <w:szCs w:val="15"/>
-          <w:lang w:eastAsia="zh-Hans"/>
-        </w:rPr>
-      </w:pPr>
-      <w:r>
-        <w:rPr>
-          <w:sz w:val="15"/>
-          <w:szCs w:val="15"/>
-          <w:lang w:eastAsia="zh-Hans"/>
-        </w:rPr>
-        <w:t xml:space="preserve">  struct semaphore_elem *sb = list_entry (b, struct semaphore_elem, elem);</w:t>
-      </w:r>
-    </w:p>
-    <w:p>
-      <w:pPr>
-        <w:ind w:left="420" w:firstLine="300" w:firstLineChars="200"/>
-        <w:jc w:val="left"/>
-        <w:rPr>
-          <w:sz w:val="15"/>
-          <w:szCs w:val="15"/>
-          <w:lang w:eastAsia="zh-Hans"/>
-        </w:rPr>
-      </w:pPr>
-      <w:r>
-        <w:rPr>
-          <w:sz w:val="15"/>
-          <w:szCs w:val="15"/>
-          <w:lang w:eastAsia="zh-Hans"/>
-        </w:rPr>
-        <w:t xml:space="preserve">  return list_entry(list_front(&amp;sa-&gt;semaphore.waiters), struct thread, elem)-&gt;priority &gt; list_entry(list_front(&amp;sb-&gt;semaphore.waiters), struct thread, elem)-&gt;priority;</w:t>
-      </w:r>
-    </w:p>
-    <w:p>
-      <w:pPr>
-        <w:ind w:left="420" w:firstLine="300" w:firstLineChars="200"/>
+        <w:ind w:left="420" w:firstLineChars="200" w:firstLine="300"/>
+        <w:jc w:val="left"/>
+        <w:rPr>
+          <w:sz w:val="15"/>
+          <w:szCs w:val="15"/>
+          <w:lang w:eastAsia="zh-Hans"/>
+        </w:rPr>
+      </w:pPr>
+      <w:r>
+        <w:rPr>
+          <w:sz w:val="15"/>
+          <w:szCs w:val="15"/>
+          <w:lang w:eastAsia="zh-Hans"/>
+        </w:rPr>
+        <w:t xml:space="preserve">  struct </w:t>
+      </w:r>
+      <w:proofErr w:type="spellStart"/>
+      <w:r>
+        <w:rPr>
+          <w:sz w:val="15"/>
+          <w:szCs w:val="15"/>
+          <w:lang w:eastAsia="zh-Hans"/>
+        </w:rPr>
+        <w:t>semaphore_elem</w:t>
+      </w:r>
+      <w:proofErr w:type="spellEnd"/>
+      <w:r>
+        <w:rPr>
+          <w:sz w:val="15"/>
+          <w:szCs w:val="15"/>
+          <w:lang w:eastAsia="zh-Hans"/>
+        </w:rPr>
+        <w:t xml:space="preserve"> *</w:t>
+      </w:r>
+      <w:proofErr w:type="spellStart"/>
+      <w:r>
+        <w:rPr>
+          <w:sz w:val="15"/>
+          <w:szCs w:val="15"/>
+          <w:lang w:eastAsia="zh-Hans"/>
+        </w:rPr>
+        <w:t>sa</w:t>
+      </w:r>
+      <w:proofErr w:type="spellEnd"/>
+      <w:r>
+        <w:rPr>
+          <w:sz w:val="15"/>
+          <w:szCs w:val="15"/>
+          <w:lang w:eastAsia="zh-Hans"/>
+        </w:rPr>
+        <w:t xml:space="preserve"> = </w:t>
+      </w:r>
+      <w:proofErr w:type="spellStart"/>
+      <w:r>
+        <w:rPr>
+          <w:sz w:val="15"/>
+          <w:szCs w:val="15"/>
+          <w:lang w:eastAsia="zh-Hans"/>
+        </w:rPr>
+        <w:t>list_entry</w:t>
+      </w:r>
+      <w:proofErr w:type="spellEnd"/>
+      <w:r>
+        <w:rPr>
+          <w:sz w:val="15"/>
+          <w:szCs w:val="15"/>
+          <w:lang w:eastAsia="zh-Hans"/>
+        </w:rPr>
+        <w:t xml:space="preserve"> (a, struct </w:t>
+      </w:r>
+      <w:proofErr w:type="spellStart"/>
+      <w:r>
+        <w:rPr>
+          <w:sz w:val="15"/>
+          <w:szCs w:val="15"/>
+          <w:lang w:eastAsia="zh-Hans"/>
+        </w:rPr>
+        <w:t>semaphore_elem</w:t>
+      </w:r>
+      <w:proofErr w:type="spellEnd"/>
+      <w:r>
+        <w:rPr>
+          <w:sz w:val="15"/>
+          <w:szCs w:val="15"/>
+          <w:lang w:eastAsia="zh-Hans"/>
+        </w:rPr>
+        <w:t xml:space="preserve">, </w:t>
+      </w:r>
+      <w:proofErr w:type="spellStart"/>
+      <w:r>
+        <w:rPr>
+          <w:sz w:val="15"/>
+          <w:szCs w:val="15"/>
+          <w:lang w:eastAsia="zh-Hans"/>
+        </w:rPr>
+        <w:t>elem</w:t>
+      </w:r>
+      <w:proofErr w:type="spellEnd"/>
+      <w:r>
+        <w:rPr>
+          <w:sz w:val="15"/>
+          <w:szCs w:val="15"/>
+          <w:lang w:eastAsia="zh-Hans"/>
+        </w:rPr>
+        <w:t>);</w:t>
+      </w:r>
+    </w:p>
+    <w:p>
+      <w:pPr>
+        <w:ind w:left="420" w:firstLineChars="200" w:firstLine="300"/>
+        <w:jc w:val="left"/>
+        <w:rPr>
+          <w:sz w:val="15"/>
+          <w:szCs w:val="15"/>
+          <w:lang w:eastAsia="zh-Hans"/>
+        </w:rPr>
+      </w:pPr>
+      <w:r>
+        <w:rPr>
+          <w:sz w:val="15"/>
+          <w:szCs w:val="15"/>
+          <w:lang w:eastAsia="zh-Hans"/>
+        </w:rPr>
+        <w:t xml:space="preserve">  struct </w:t>
+      </w:r>
+      <w:proofErr w:type="spellStart"/>
+      <w:r>
+        <w:rPr>
+          <w:sz w:val="15"/>
+          <w:szCs w:val="15"/>
+          <w:lang w:eastAsia="zh-Hans"/>
+        </w:rPr>
+        <w:t>semaphore_elem</w:t>
+      </w:r>
+      <w:proofErr w:type="spellEnd"/>
+      <w:r>
+        <w:rPr>
+          <w:sz w:val="15"/>
+          <w:szCs w:val="15"/>
+          <w:lang w:eastAsia="zh-Hans"/>
+        </w:rPr>
+        <w:t xml:space="preserve"> *sb = </w:t>
+      </w:r>
+      <w:proofErr w:type="spellStart"/>
+      <w:r>
+        <w:rPr>
+          <w:sz w:val="15"/>
+          <w:szCs w:val="15"/>
+          <w:lang w:eastAsia="zh-Hans"/>
+        </w:rPr>
+        <w:t>list_entry</w:t>
+      </w:r>
+      <w:proofErr w:type="spellEnd"/>
+      <w:r>
+        <w:rPr>
+          <w:sz w:val="15"/>
+          <w:szCs w:val="15"/>
+          <w:lang w:eastAsia="zh-Hans"/>
+        </w:rPr>
+        <w:t xml:space="preserve"> (b, struct </w:t>
+      </w:r>
+      <w:proofErr w:type="spellStart"/>
+      <w:r>
+        <w:rPr>
+          <w:sz w:val="15"/>
+          <w:szCs w:val="15"/>
+          <w:lang w:eastAsia="zh-Hans"/>
+        </w:rPr>
+        <w:t>semaphore_elem</w:t>
+      </w:r>
+      <w:proofErr w:type="spellEnd"/>
+      <w:r>
+        <w:rPr>
+          <w:sz w:val="15"/>
+          <w:szCs w:val="15"/>
+          <w:lang w:eastAsia="zh-Hans"/>
+        </w:rPr>
+        <w:t xml:space="preserve">, </w:t>
+      </w:r>
+      <w:proofErr w:type="spellStart"/>
+      <w:r>
+        <w:rPr>
+          <w:sz w:val="15"/>
+          <w:szCs w:val="15"/>
+          <w:lang w:eastAsia="zh-Hans"/>
+        </w:rPr>
+        <w:t>elem</w:t>
+      </w:r>
+      <w:proofErr w:type="spellEnd"/>
+      <w:r>
+        <w:rPr>
+          <w:sz w:val="15"/>
+          <w:szCs w:val="15"/>
+          <w:lang w:eastAsia="zh-Hans"/>
+        </w:rPr>
+        <w:t>);</w:t>
+      </w:r>
+    </w:p>
+    <w:p>
+      <w:pPr>
+        <w:ind w:left="420" w:firstLineChars="200" w:firstLine="300"/>
+        <w:jc w:val="left"/>
+        <w:rPr>
+          <w:sz w:val="15"/>
+          <w:szCs w:val="15"/>
+          <w:lang w:eastAsia="zh-Hans"/>
+        </w:rPr>
+      </w:pPr>
+      <w:r>
+        <w:rPr>
+          <w:sz w:val="15"/>
+          <w:szCs w:val="15"/>
+          <w:lang w:eastAsia="zh-Hans"/>
+        </w:rPr>
+        <w:t xml:space="preserve">  return </w:t>
+      </w:r>
+      <w:proofErr w:type="spellStart"/>
+      <w:r>
+        <w:rPr>
+          <w:sz w:val="15"/>
+          <w:szCs w:val="15"/>
+          <w:lang w:eastAsia="zh-Hans"/>
+        </w:rPr>
+        <w:t>list_entry</w:t>
+      </w:r>
+      <w:proofErr w:type="spellEnd"/>
+      <w:r>
+        <w:rPr>
+          <w:sz w:val="15"/>
+          <w:szCs w:val="15"/>
+          <w:lang w:eastAsia="zh-Hans"/>
+        </w:rPr>
+        <w:t>(</w:t>
+      </w:r>
+      <w:proofErr w:type="spellStart"/>
+      <w:r>
+        <w:rPr>
+          <w:sz w:val="15"/>
+          <w:szCs w:val="15"/>
+          <w:lang w:eastAsia="zh-Hans"/>
+        </w:rPr>
+        <w:t>list_front</w:t>
+      </w:r>
+      <w:proofErr w:type="spellEnd"/>
+      <w:r>
+        <w:rPr>
+          <w:sz w:val="15"/>
+          <w:szCs w:val="15"/>
+          <w:lang w:eastAsia="zh-Hans"/>
+        </w:rPr>
+        <w:t>(&amp;</w:t>
+      </w:r>
+      <w:proofErr w:type="spellStart"/>
+      <w:r>
+        <w:rPr>
+          <w:sz w:val="15"/>
+          <w:szCs w:val="15"/>
+          <w:lang w:eastAsia="zh-Hans"/>
+        </w:rPr>
+        <w:t>sa</w:t>
+      </w:r>
+      <w:proofErr w:type="spellEnd"/>
+      <w:r>
+        <w:rPr>
+          <w:sz w:val="15"/>
+          <w:szCs w:val="15"/>
+          <w:lang w:eastAsia="zh-Hans"/>
+        </w:rPr>
+        <w:t>-&gt;</w:t>
+      </w:r>
+      <w:proofErr w:type="spellStart"/>
+      <w:r>
+        <w:rPr>
+          <w:sz w:val="15"/>
+          <w:szCs w:val="15"/>
+          <w:lang w:eastAsia="zh-Hans"/>
+        </w:rPr>
+        <w:t>semaphore.waiters</w:t>
+      </w:r>
+      <w:proofErr w:type="spellEnd"/>
+      <w:r>
+        <w:rPr>
+          <w:sz w:val="15"/>
+          <w:szCs w:val="15"/>
+          <w:lang w:eastAsia="zh-Hans"/>
+        </w:rPr>
+        <w:t xml:space="preserve">), struct thread, </w:t>
+      </w:r>
+      <w:proofErr w:type="spellStart"/>
+      <w:r>
+        <w:rPr>
+          <w:sz w:val="15"/>
+          <w:szCs w:val="15"/>
+          <w:lang w:eastAsia="zh-Hans"/>
+        </w:rPr>
+        <w:t>elem</w:t>
+      </w:r>
+      <w:proofErr w:type="spellEnd"/>
+      <w:r>
+        <w:rPr>
+          <w:sz w:val="15"/>
+          <w:szCs w:val="15"/>
+          <w:lang w:eastAsia="zh-Hans"/>
+        </w:rPr>
+        <w:t xml:space="preserve">)-&gt;priority &gt; </w:t>
+      </w:r>
+      <w:proofErr w:type="spellStart"/>
+      <w:r>
+        <w:rPr>
+          <w:sz w:val="15"/>
+          <w:szCs w:val="15"/>
+          <w:lang w:eastAsia="zh-Hans"/>
+        </w:rPr>
+        <w:t>list_entry</w:t>
+      </w:r>
+      <w:proofErr w:type="spellEnd"/>
+      <w:r>
+        <w:rPr>
+          <w:sz w:val="15"/>
+          <w:szCs w:val="15"/>
+          <w:lang w:eastAsia="zh-Hans"/>
+        </w:rPr>
+        <w:t>(</w:t>
+      </w:r>
+      <w:proofErr w:type="spellStart"/>
+      <w:r>
+        <w:rPr>
+          <w:sz w:val="15"/>
+          <w:szCs w:val="15"/>
+          <w:lang w:eastAsia="zh-Hans"/>
+        </w:rPr>
+        <w:t>list_front</w:t>
+      </w:r>
+      <w:proofErr w:type="spellEnd"/>
+      <w:r>
+        <w:rPr>
+          <w:sz w:val="15"/>
+          <w:szCs w:val="15"/>
+          <w:lang w:eastAsia="zh-Hans"/>
+        </w:rPr>
+        <w:t>(&amp;sb-&gt;</w:t>
+      </w:r>
+      <w:proofErr w:type="spellStart"/>
+      <w:r>
+        <w:rPr>
+          <w:sz w:val="15"/>
+          <w:szCs w:val="15"/>
+          <w:lang w:eastAsia="zh-Hans"/>
+        </w:rPr>
+        <w:t>semaphore.waiters</w:t>
+      </w:r>
+      <w:proofErr w:type="spellEnd"/>
+      <w:r>
+        <w:rPr>
+          <w:sz w:val="15"/>
+          <w:szCs w:val="15"/>
+          <w:lang w:eastAsia="zh-Hans"/>
+        </w:rPr>
+        <w:t xml:space="preserve">), struct thread, </w:t>
+      </w:r>
+      <w:proofErr w:type="spellStart"/>
+      <w:r>
+        <w:rPr>
+          <w:sz w:val="15"/>
+          <w:szCs w:val="15"/>
+          <w:lang w:eastAsia="zh-Hans"/>
+        </w:rPr>
+        <w:t>elem</w:t>
+      </w:r>
+      <w:proofErr w:type="spellEnd"/>
+      <w:r>
+        <w:rPr>
+          <w:sz w:val="15"/>
+          <w:szCs w:val="15"/>
+          <w:lang w:eastAsia="zh-Hans"/>
+        </w:rPr>
+        <w:t>)-&gt;priority;</w:t>
+      </w:r>
+    </w:p>
+    <w:p>
+      <w:pPr>
+        <w:ind w:left="420" w:firstLineChars="200" w:firstLine="300"/>
         <w:jc w:val="left"/>
         <w:rPr>
           <w:sz w:val="15"/>
@@ -3973,9 +6258,10 @@
     </w:p>
     <w:p>
       <w:pPr>
-        <w:ind w:left="420" w:firstLine="420" w:firstLineChars="200"/>
-        <w:jc w:val="left"/>
-        <w:rPr>
+        <w:ind w:left="420" w:firstLineChars="200" w:firstLine="420"/>
+        <w:jc w:val="left"/>
+        <w:rPr>
+          <w:rFonts w:hint="eastAsia"/>
           <w:lang w:eastAsia="zh-Hans"/>
         </w:rPr>
       </w:pPr>
@@ -4023,6 +6309,7 @@
         <w:rPr>
           <w:lang w:eastAsia="zh-Hans"/>
         </w:rPr>
+        <w:lastRenderedPageBreak/>
         <w:t xml:space="preserve">3.3  </w:t>
       </w:r>
       <w:r>
@@ -4072,7 +6359,35 @@
           <w:rFonts w:hint="eastAsia"/>
           <w:lang w:eastAsia="zh-Hans"/>
         </w:rPr>
-        <w:t>根据文档，BSD Scheduler的实现思路为：每过一定的时间，重新计算线程的优先级，以降低占用过多CPU时间的线程的优先级，从而实现将其“转移到低优先级队列”。</w:t>
+        <w:t>根据文档，</w:t>
+      </w:r>
+      <w:r>
+        <w:rPr>
+          <w:rFonts w:hint="eastAsia"/>
+          <w:lang w:eastAsia="zh-Hans"/>
+        </w:rPr>
+        <w:t>BSD Scheduler</w:t>
+      </w:r>
+      <w:r>
+        <w:rPr>
+          <w:rFonts w:hint="eastAsia"/>
+          <w:lang w:eastAsia="zh-Hans"/>
+        </w:rPr>
+        <w:t>的实现思路为：每过一定的时间，重新计算线程的优先级，以降低占用过多</w:t>
+      </w:r>
+      <w:r>
+        <w:rPr>
+          <w:rFonts w:hint="eastAsia"/>
+          <w:lang w:eastAsia="zh-Hans"/>
+        </w:rPr>
+        <w:t>CPU</w:t>
+      </w:r>
+      <w:r>
+        <w:rPr>
+          <w:rFonts w:hint="eastAsia"/>
+          <w:lang w:eastAsia="zh-Hans"/>
+        </w:rPr>
+        <w:t>时间的线程的优先级，从而实现将其“转移到低优先级队列”。</w:t>
       </w:r>
     </w:p>
     <w:p>
@@ -4093,8 +6408,8 @@
     </w:p>
     <w:p>
       <w:pPr>
-        <w:pStyle w:val="7"/>
-        <w:ind w:left="420" w:firstLine="0" w:firstLineChars="0"/>
+        <w:pStyle w:val="1"/>
+        <w:ind w:left="420" w:firstLineChars="0" w:firstLine="0"/>
         <w:jc w:val="left"/>
         <w:rPr>
           <w:lang w:eastAsia="zh-Hans"/>
@@ -4118,7 +6433,14 @@
           <w:rFonts w:hint="eastAsia"/>
           <w:lang w:eastAsia="zh-Hans"/>
         </w:rPr>
-        <w:t>）队列数量：6</w:t>
+        <w:t>）队列数量：</w:t>
+      </w:r>
+      <w:r>
+        <w:rPr>
+          <w:rFonts w:hint="eastAsia"/>
+          <w:lang w:eastAsia="zh-Hans"/>
+        </w:rPr>
+        <w:t>6</w:t>
       </w:r>
       <w:r>
         <w:rPr>
@@ -4129,8 +6451,8 @@
     </w:p>
     <w:p>
       <w:pPr>
-        <w:pStyle w:val="7"/>
-        <w:ind w:left="420" w:firstLine="525" w:firstLineChars="250"/>
+        <w:pStyle w:val="1"/>
+        <w:ind w:left="420" w:firstLineChars="250" w:firstLine="525"/>
         <w:jc w:val="left"/>
         <w:rPr>
           <w:lang w:eastAsia="zh-Hans"/>
@@ -4146,8 +6468,8 @@
     </w:p>
     <w:p>
       <w:pPr>
-        <w:pStyle w:val="7"/>
-        <w:ind w:left="420" w:firstLine="0" w:firstLineChars="0"/>
+        <w:pStyle w:val="1"/>
+        <w:ind w:left="420" w:firstLineChars="0" w:firstLine="0"/>
         <w:jc w:val="left"/>
         <w:rPr>
           <w:lang w:eastAsia="zh-Hans"/>
@@ -4171,7 +6493,14 @@
           <w:rFonts w:hint="eastAsia"/>
           <w:lang w:eastAsia="zh-Hans"/>
         </w:rPr>
-        <w:t>）每个队列的调度算法：F</w:t>
+        <w:t>）每个队列的调度算法：</w:t>
+      </w:r>
+      <w:r>
+        <w:rPr>
+          <w:rFonts w:hint="eastAsia"/>
+          <w:lang w:eastAsia="zh-Hans"/>
+        </w:rPr>
+        <w:t>F</w:t>
       </w:r>
       <w:r>
         <w:rPr>
@@ -4182,8 +6511,8 @@
     </w:p>
     <w:p>
       <w:pPr>
-        <w:pStyle w:val="7"/>
-        <w:ind w:left="420" w:firstLine="525" w:firstLineChars="250"/>
+        <w:pStyle w:val="1"/>
+        <w:ind w:left="420" w:firstLineChars="250" w:firstLine="525"/>
         <w:jc w:val="left"/>
       </w:pPr>
       <w:r>
@@ -4206,6 +6535,7 @@
         </w:rPr>
         <w:t>个队列，都属于</w:t>
       </w:r>
+      <w:proofErr w:type="spellStart"/>
       <w:r>
         <w:rPr>
           <w:rFonts w:hint="eastAsia"/>
@@ -4215,11 +6545,18 @@
       <w:r>
         <w:t>list</w:t>
       </w:r>
-      <w:r>
-        <w:rPr>
-          <w:rFonts w:hint="eastAsia"/>
-        </w:rPr>
-        <w:t>，因此采取的调度算法均为F</w:t>
+      <w:proofErr w:type="spellEnd"/>
+      <w:r>
+        <w:rPr>
+          <w:rFonts w:hint="eastAsia"/>
+        </w:rPr>
+        <w:t>，因此采取的调度算法均为</w:t>
+      </w:r>
+      <w:r>
+        <w:rPr>
+          <w:rFonts w:hint="eastAsia"/>
+        </w:rPr>
+        <w:t>F</w:t>
       </w:r>
       <w:r>
         <w:t>CFS</w:t>
@@ -4227,8 +6564,8 @@
     </w:p>
     <w:p>
       <w:pPr>
-        <w:pStyle w:val="7"/>
-        <w:ind w:left="420" w:firstLine="0" w:firstLineChars="0"/>
+        <w:pStyle w:val="1"/>
+        <w:ind w:left="420" w:firstLineChars="0" w:firstLine="0"/>
         <w:jc w:val="left"/>
         <w:rPr>
           <w:lang w:eastAsia="zh-Hans"/>
@@ -4252,18 +6589,27 @@
           <w:rFonts w:hint="eastAsia"/>
           <w:lang w:eastAsia="zh-Hans"/>
         </w:rPr>
-        <w:t>）升高/降低到其他队列的算法：通过动态计算线程优先级的数值来确定线程队列的</w:t>
+        <w:t>）升高</w:t>
+      </w:r>
+      <w:r>
+        <w:rPr>
+          <w:rFonts w:hint="eastAsia"/>
+          <w:lang w:eastAsia="zh-Hans"/>
+        </w:rPr>
+        <w:t>/</w:t>
+      </w:r>
+      <w:r>
+        <w:rPr>
+          <w:rFonts w:hint="eastAsia"/>
+          <w:lang w:eastAsia="zh-Hans"/>
+        </w:rPr>
+        <w:t>降低到其他队列的算法：通过动态计算线程优先级的数值来确定线程队列的</w:t>
       </w:r>
       <w:r>
         <w:rPr>
           <w:lang w:eastAsia="zh-Hans"/>
         </w:rPr>
         <w:tab/>
-      </w:r>
-      <w:r>
-        <w:rPr>
-          <w:lang w:eastAsia="zh-Hans"/>
-        </w:rPr>
         <w:t xml:space="preserve"> </w:t>
       </w:r>
       <w:r>
@@ -4276,8 +6622,8 @@
     </w:p>
     <w:p>
       <w:pPr>
-        <w:pStyle w:val="7"/>
-        <w:ind w:left="420" w:firstLine="0" w:firstLineChars="0"/>
+        <w:pStyle w:val="1"/>
+        <w:ind w:left="420" w:firstLineChars="0" w:firstLine="0"/>
         <w:jc w:val="left"/>
         <w:rPr>
           <w:lang w:eastAsia="zh-Hans"/>
@@ -4301,13 +6647,20 @@
           <w:rFonts w:hint="eastAsia"/>
           <w:lang w:eastAsia="zh-Hans"/>
         </w:rPr>
-        <w:t>）确定进程在需要服务时应进入的队列：可以认为按优先级的数值插入到对应队列。</w:t>
-      </w:r>
-    </w:p>
-    <w:p>
-      <w:pPr>
-        <w:pStyle w:val="7"/>
-        <w:ind w:left="420" w:firstLine="0" w:firstLineChars="0"/>
+        <w:t>）确定进程</w:t>
+      </w:r>
+      <w:r>
+        <w:rPr>
+          <w:rFonts w:hint="eastAsia"/>
+          <w:lang w:eastAsia="zh-Hans"/>
+        </w:rPr>
+        <w:t>在需要服务时应进入的队列：可以认为按优先级的数值插入到对应队列。</w:t>
+      </w:r>
+    </w:p>
+    <w:p>
+      <w:pPr>
+        <w:pStyle w:val="1"/>
+        <w:ind w:left="420" w:firstLineChars="0" w:firstLine="0"/>
         <w:jc w:val="left"/>
         <w:rPr>
           <w:lang w:eastAsia="zh-Hans"/>
@@ -4353,7 +6706,14 @@
           <w:rFonts w:hint="eastAsia"/>
           <w:lang w:eastAsia="zh-Hans"/>
         </w:rPr>
-        <w:t>首先，为每一个线程增加参数n</w:t>
+        <w:t>首先，为每一个线程增加参数</w:t>
+      </w:r>
+      <w:r>
+        <w:rPr>
+          <w:rFonts w:hint="eastAsia"/>
+          <w:lang w:eastAsia="zh-Hans"/>
+        </w:rPr>
+        <w:t>n</w:t>
       </w:r>
       <w:r>
         <w:rPr>
@@ -4368,6 +6728,7 @@
         </w:rPr>
         <w:t>、</w:t>
       </w:r>
+      <w:proofErr w:type="spellStart"/>
       <w:r>
         <w:rPr>
           <w:rFonts w:hint="eastAsia"/>
@@ -4380,12 +6741,21 @@
         </w:rPr>
         <w:t>_cpu</w:t>
       </w:r>
-      <w:r>
-        <w:rPr>
-          <w:rFonts w:hint="eastAsia"/>
-          <w:lang w:eastAsia="zh-Hans"/>
-        </w:rPr>
-        <w:t>属性用于实现线程优先级的动态计算。设定全局变量l</w:t>
+      <w:proofErr w:type="spellEnd"/>
+      <w:r>
+        <w:rPr>
+          <w:rFonts w:hint="eastAsia"/>
+          <w:lang w:eastAsia="zh-Hans"/>
+        </w:rPr>
+        <w:t>属性用于实现线程优先级的动态计算。设定全局变量</w:t>
+      </w:r>
+      <w:proofErr w:type="spellStart"/>
+      <w:r>
+        <w:rPr>
+          <w:rFonts w:hint="eastAsia"/>
+          <w:lang w:eastAsia="zh-Hans"/>
+        </w:rPr>
+        <w:t>l</w:t>
       </w:r>
       <w:r>
         <w:rPr>
@@ -4396,15 +6766,24 @@
       <w:r>
         <w:t>_avg</w:t>
       </w:r>
-      <w:r>
-        <w:rPr>
-          <w:rFonts w:hint="eastAsia"/>
-        </w:rPr>
-        <w:t>，用于计算recent</w:t>
+      <w:proofErr w:type="spellEnd"/>
+      <w:r>
+        <w:rPr>
+          <w:rFonts w:hint="eastAsia"/>
+        </w:rPr>
+        <w:t>，用于计算</w:t>
+      </w:r>
+      <w:proofErr w:type="spellStart"/>
+      <w:r>
+        <w:rPr>
+          <w:rFonts w:hint="eastAsia"/>
+        </w:rPr>
+        <w:t>recent</w:t>
       </w:r>
       <w:r>
         <w:t>_cpu</w:t>
       </w:r>
+      <w:proofErr w:type="spellEnd"/>
       <w:r>
         <w:rPr>
           <w:rFonts w:hint="eastAsia"/>
@@ -4421,7 +6800,31 @@
         <w:rPr>
           <w:rFonts w:hint="eastAsia"/>
         </w:rPr>
-        <w:t>其中nice值的含义为：该线程对其他线程的友好程度，nice值越大，该线程的优先级会越低。</w:t>
+        <w:t>其中</w:t>
+      </w:r>
+      <w:r>
+        <w:rPr>
+          <w:rFonts w:hint="eastAsia"/>
+        </w:rPr>
+        <w:t>nice</w:t>
+      </w:r>
+      <w:r>
+        <w:rPr>
+          <w:rFonts w:hint="eastAsia"/>
+        </w:rPr>
+        <w:t>值的含义为：该线程对其他线程的友好程度，</w:t>
+      </w:r>
+      <w:r>
+        <w:rPr>
+          <w:rFonts w:hint="eastAsia"/>
+        </w:rPr>
+        <w:t>nice</w:t>
+      </w:r>
+      <w:r>
+        <w:rPr>
+          <w:rFonts w:hint="eastAsia"/>
+        </w:rPr>
+        <w:t>值越大，该线程的优先级会越低。</w:t>
       </w:r>
     </w:p>
     <w:p>
@@ -4429,14 +6832,30 @@
         <w:ind w:firstLine="420"/>
         <w:jc w:val="left"/>
       </w:pPr>
+      <w:proofErr w:type="spellStart"/>
       <w:r>
         <w:t>recent_cpu</w:t>
       </w:r>
-      <w:r>
-        <w:rPr>
-          <w:rFonts w:hint="eastAsia"/>
-        </w:rPr>
-        <w:t>的作用为：衡量线程所占用cpu时间的多少。</w:t>
+      <w:proofErr w:type="spellEnd"/>
+      <w:r>
+        <w:rPr>
+          <w:rFonts w:hint="eastAsia"/>
+        </w:rPr>
+        <w:t>的作用为：衡量线程所占用</w:t>
+      </w:r>
+      <w:proofErr w:type="spellStart"/>
+      <w:r>
+        <w:rPr>
+          <w:rFonts w:hint="eastAsia"/>
+        </w:rPr>
+        <w:t>cpu</w:t>
+      </w:r>
+      <w:proofErr w:type="spellEnd"/>
+      <w:r>
+        <w:rPr>
+          <w:rFonts w:hint="eastAsia"/>
+        </w:rPr>
+        <w:t>时间的多少。</w:t>
       </w:r>
     </w:p>
     <w:p>
@@ -4444,14 +6863,28 @@
         <w:ind w:firstLine="420"/>
         <w:jc w:val="left"/>
       </w:pPr>
+      <w:proofErr w:type="spellStart"/>
       <w:r>
         <w:t>load_avg</w:t>
       </w:r>
-      <w:r>
-        <w:rPr>
-          <w:rFonts w:hint="eastAsia"/>
-        </w:rPr>
-        <w:t>的作用为：估计过去1分钟运行线程的平均数量。</w:t>
+      <w:proofErr w:type="spellEnd"/>
+      <w:r>
+        <w:rPr>
+          <w:rFonts w:hint="eastAsia"/>
+        </w:rPr>
+        <w:t>的作用为：估计过去</w:t>
+      </w:r>
+      <w:r>
+        <w:rPr>
+          <w:rFonts w:hint="eastAsia"/>
+        </w:rPr>
+        <w:t>1</w:t>
+      </w:r>
+      <w:r>
+        <w:rPr>
+          <w:rFonts w:hint="eastAsia"/>
+        </w:rPr>
+        <w:t>分钟运行线程的平均数量。</w:t>
       </w:r>
     </w:p>
     <w:p>
@@ -4496,8 +6929,46 @@
           <w:rFonts w:hint="eastAsia"/>
           <w:lang w:eastAsia="zh-Hans"/>
         </w:rPr>
-        <w:t>每个时钟周期，正在运行的线程的recent_cpu增加1。即在时间中断函数</w:t>
-      </w:r>
+        <w:t>每个时钟周期，</w:t>
+      </w:r>
+      <w:r>
+        <w:rPr>
+          <w:rFonts w:hint="eastAsia"/>
+          <w:lang w:eastAsia="zh-Hans"/>
+        </w:rPr>
+        <w:t>正在运行的线程的</w:t>
+      </w:r>
+      <w:proofErr w:type="spellStart"/>
+      <w:r>
+        <w:rPr>
+          <w:rFonts w:hint="eastAsia"/>
+          <w:lang w:eastAsia="zh-Hans"/>
+        </w:rPr>
+        <w:t>recent_cpu</w:t>
+      </w:r>
+      <w:proofErr w:type="spellEnd"/>
+      <w:r>
+        <w:rPr>
+          <w:rFonts w:hint="eastAsia"/>
+          <w:lang w:eastAsia="zh-Hans"/>
+        </w:rPr>
+        <w:t>增加</w:t>
+      </w:r>
+      <w:r>
+        <w:rPr>
+          <w:rFonts w:hint="eastAsia"/>
+          <w:lang w:eastAsia="zh-Hans"/>
+        </w:rPr>
+        <w:t>1</w:t>
+      </w:r>
+      <w:r>
+        <w:rPr>
+          <w:rFonts w:hint="eastAsia"/>
+          <w:lang w:eastAsia="zh-Hans"/>
+        </w:rPr>
+        <w:t>。即在时间中断函数</w:t>
+      </w:r>
+      <w:proofErr w:type="spellStart"/>
       <w:r>
         <w:rPr>
           <w:rFonts w:hint="eastAsia"/>
@@ -4523,6 +6994,7 @@
         </w:rPr>
         <w:t>upt</w:t>
       </w:r>
+      <w:proofErr w:type="spellEnd"/>
       <w:r>
         <w:rPr>
           <w:rFonts w:hint="eastAsia"/>
@@ -4541,7 +7013,15 @@
           <w:rFonts w:hint="eastAsia"/>
           <w:lang w:eastAsia="zh-Hans"/>
         </w:rPr>
-        <w:t>中加入功能，每次中断为当前运行线程的r</w:t>
+        <w:t>中加入功能，每次中断为当前运行线程的</w:t>
+      </w:r>
+      <w:proofErr w:type="spellStart"/>
+      <w:r>
+        <w:rPr>
+          <w:rFonts w:hint="eastAsia"/>
+          <w:lang w:eastAsia="zh-Hans"/>
+        </w:rPr>
+        <w:t>r</w:t>
       </w:r>
       <w:r>
         <w:rPr>
@@ -4561,12 +7041,20 @@
         </w:rPr>
         <w:t>_cpu</w:t>
       </w:r>
-      <w:r>
-        <w:rPr>
-          <w:rFonts w:hint="eastAsia"/>
-          <w:lang w:eastAsia="zh-Hans"/>
-        </w:rPr>
-        <w:t>值增加1</w:t>
+      <w:proofErr w:type="spellEnd"/>
+      <w:r>
+        <w:rPr>
+          <w:rFonts w:hint="eastAsia"/>
+          <w:lang w:eastAsia="zh-Hans"/>
+        </w:rPr>
+        <w:t>值增加</w:t>
+      </w:r>
+      <w:r>
+        <w:rPr>
+          <w:rFonts w:hint="eastAsia"/>
+          <w:lang w:eastAsia="zh-Hans"/>
+        </w:rPr>
+        <w:t>1</w:t>
       </w:r>
       <w:r>
         <w:rPr>
@@ -4601,7 +7089,35 @@
           <w:rFonts w:hint="eastAsia"/>
           <w:lang w:eastAsia="zh-Hans"/>
         </w:rPr>
-        <w:t>每过4个tick( tick % 4 == 0 )，重新计算优先级，公式为</w:t>
+        <w:t>每过</w:t>
+      </w:r>
+      <w:r>
+        <w:rPr>
+          <w:rFonts w:hint="eastAsia"/>
+          <w:lang w:eastAsia="zh-Hans"/>
+        </w:rPr>
+        <w:t>4</w:t>
+      </w:r>
+      <w:r>
+        <w:rPr>
+          <w:rFonts w:hint="eastAsia"/>
+          <w:lang w:eastAsia="zh-Hans"/>
+        </w:rPr>
+        <w:t>个</w:t>
+      </w:r>
+      <w:r>
+        <w:rPr>
+          <w:rFonts w:hint="eastAsia"/>
+          <w:lang w:eastAsia="zh-Hans"/>
+        </w:rPr>
+        <w:t>tick( tick % 4 == 0 )</w:t>
+      </w:r>
+      <w:r>
+        <w:rPr>
+          <w:rFonts w:hint="eastAsia"/>
+          <w:lang w:eastAsia="zh-Hans"/>
+        </w:rPr>
+        <w:t>，重新计算优先级，公式为</w:t>
       </w:r>
     </w:p>
     <w:p>
@@ -4619,7 +7135,42 @@
               <w:rFonts w:ascii="Cambria Math" w:hAnsi="Cambria Math"/>
               <w:lang w:eastAsia="zh-Hans"/>
             </w:rPr>
-            <m:t xml:space="preserve">priority = max_priority - </m:t>
+            <m:t>priority</m:t>
+          </m:r>
+          <m:r>
+            <w:rPr>
+              <w:rFonts w:ascii="Cambria Math" w:hAnsi="Cambria Math"/>
+              <w:lang w:eastAsia="zh-Hans"/>
+            </w:rPr>
+            <m:t xml:space="preserve"> = </m:t>
+          </m:r>
+          <m:r>
+            <w:rPr>
+              <w:rFonts w:ascii="Cambria Math" w:hAnsi="Cambria Math"/>
+              <w:lang w:eastAsia="zh-Hans"/>
+            </w:rPr>
+            <m:t>max</m:t>
+          </m:r>
+          <m:r>
+            <w:rPr>
+              <w:rFonts w:ascii="Cambria Math" w:hAnsi="Cambria Math"/>
+              <w:lang w:eastAsia="zh-Hans"/>
+            </w:rPr>
+            <m:t>_</m:t>
+          </m:r>
+          <m:r>
+            <w:rPr>
+              <w:rFonts w:ascii="Cambria Math" w:hAnsi="Cambria Math"/>
+              <w:lang w:eastAsia="zh-Hans"/>
+            </w:rPr>
+            <m:t>priority</m:t>
+          </m:r>
+          <m:r>
+            <w:rPr>
+              <w:rFonts w:ascii="Cambria Math" w:hAnsi="Cambria Math"/>
+              <w:lang w:eastAsia="zh-Hans"/>
+            </w:rPr>
+            <m:t xml:space="preserve"> - </m:t>
           </m:r>
           <m:f>
             <m:fPr>
@@ -4637,15 +7188,22 @@
                   <w:rFonts w:ascii="Cambria Math" w:hAnsi="Cambria Math"/>
                   <w:lang w:eastAsia="zh-Hans"/>
                 </w:rPr>
-                <m:t>recent_cpu</m:t>
+                <m:t>recent</m:t>
               </m:r>
-              <m:ctrlPr>
+              <m:r>
                 <w:rPr>
                   <w:rFonts w:ascii="Cambria Math" w:hAnsi="Cambria Math"/>
-                  <w:i/>
                   <w:lang w:eastAsia="zh-Hans"/>
                 </w:rPr>
-              </m:ctrlPr>
+                <m:t>_</m:t>
+              </m:r>
+              <m:r>
+                <w:rPr>
+                  <w:rFonts w:ascii="Cambria Math" w:hAnsi="Cambria Math"/>
+                  <w:lang w:eastAsia="zh-Hans"/>
+                </w:rPr>
+                <m:t>cpu</m:t>
+              </m:r>
             </m:num>
             <m:den>
               <m:r>
@@ -4655,13 +7213,6 @@
                 </w:rPr>
                 <m:t>4</m:t>
               </m:r>
-              <m:ctrlPr>
-                <w:rPr>
-                  <w:rFonts w:ascii="Cambria Math" w:hAnsi="Cambria Math"/>
-                  <w:i/>
-                  <w:lang w:eastAsia="zh-Hans"/>
-                </w:rPr>
-              </m:ctrlPr>
             </m:den>
           </m:f>
           <m:r>
@@ -4669,7 +7220,14 @@
               <w:rFonts w:ascii="Cambria Math" w:hAnsi="Cambria Math"/>
               <w:lang w:eastAsia="zh-Hans"/>
             </w:rPr>
-            <m:t xml:space="preserve"> - 2*nice</m:t>
+            <m:t xml:space="preserve"> - 2*</m:t>
+          </m:r>
+          <m:r>
+            <w:rPr>
+              <w:rFonts w:ascii="Cambria Math" w:hAnsi="Cambria Math"/>
+              <w:lang w:eastAsia="zh-Hans"/>
+            </w:rPr>
+            <m:t>nice</m:t>
           </m:r>
         </m:oMath>
       </m:oMathPara>
@@ -4696,8 +7254,84 @@
           <w:rFonts w:hint="eastAsia"/>
           <w:lang w:eastAsia="zh-Hans"/>
         </w:rPr>
-        <w:t>每过100个tick(tick % timer_freq == 0),通过以下公式更新recent_cpu和load_avg</w:t>
-      </w:r>
+        <w:t>每过</w:t>
+      </w:r>
+      <w:r>
+        <w:rPr>
+          <w:rFonts w:hint="eastAsia"/>
+          <w:lang w:eastAsia="zh-Hans"/>
+        </w:rPr>
+        <w:t>100</w:t>
+      </w:r>
+      <w:r>
+        <w:rPr>
+          <w:rFonts w:hint="eastAsia"/>
+          <w:lang w:eastAsia="zh-Hans"/>
+        </w:rPr>
+        <w:t>个</w:t>
+      </w:r>
+      <w:r>
+        <w:rPr>
+          <w:rFonts w:hint="eastAsia"/>
+          <w:lang w:eastAsia="zh-Hans"/>
+        </w:rPr>
+        <w:t xml:space="preserve">tick(tick % </w:t>
+      </w:r>
+      <w:proofErr w:type="spellStart"/>
+      <w:r>
+        <w:rPr>
+          <w:rFonts w:hint="eastAsia"/>
+          <w:lang w:eastAsia="zh-Hans"/>
+        </w:rPr>
+        <w:t>timer_freq</w:t>
+      </w:r>
+      <w:proofErr w:type="spellEnd"/>
+      <w:r>
+        <w:rPr>
+          <w:rFonts w:hint="eastAsia"/>
+          <w:lang w:eastAsia="zh-Hans"/>
+        </w:rPr>
+        <w:t xml:space="preserve"> == </w:t>
+      </w:r>
+      <w:r>
+        <w:rPr>
+          <w:rFonts w:hint="eastAsia"/>
+          <w:lang w:eastAsia="zh-Hans"/>
+        </w:rPr>
+        <w:t>0),</w:t>
+      </w:r>
+      <w:r>
+        <w:rPr>
+          <w:rFonts w:hint="eastAsia"/>
+          <w:lang w:eastAsia="zh-Hans"/>
+        </w:rPr>
+        <w:t>通过以下公式更新</w:t>
+      </w:r>
+      <w:proofErr w:type="spellStart"/>
+      <w:r>
+        <w:rPr>
+          <w:rFonts w:hint="eastAsia"/>
+          <w:lang w:eastAsia="zh-Hans"/>
+        </w:rPr>
+        <w:t>recent_cpu</w:t>
+      </w:r>
+      <w:proofErr w:type="spellEnd"/>
+      <w:r>
+        <w:rPr>
+          <w:rFonts w:hint="eastAsia"/>
+          <w:lang w:eastAsia="zh-Hans"/>
+        </w:rPr>
+        <w:t>和</w:t>
+      </w:r>
+      <w:proofErr w:type="spellStart"/>
+      <w:r>
+        <w:rPr>
+          <w:rFonts w:hint="eastAsia"/>
+          <w:lang w:eastAsia="zh-Hans"/>
+        </w:rPr>
+        <w:t>load_avg</w:t>
+      </w:r>
+      <w:proofErr w:type="spellEnd"/>
     </w:p>
     <w:p>
       <w:pPr>
@@ -4714,7 +7348,28 @@
               <w:rFonts w:ascii="Cambria Math" w:hAnsi="Cambria Math"/>
               <w:lang w:eastAsia="zh-Hans"/>
             </w:rPr>
-            <m:t xml:space="preserve">recent_cpu = </m:t>
+            <m:t>recent</m:t>
+          </m:r>
+          <m:r>
+            <w:rPr>
+              <w:rFonts w:ascii="Cambria Math" w:hAnsi="Cambria Math"/>
+              <w:lang w:eastAsia="zh-Hans"/>
+            </w:rPr>
+            <m:t>_</m:t>
+          </m:r>
+          <m:r>
+            <w:rPr>
+              <w:rFonts w:ascii="Cambria Math" w:hAnsi="Cambria Math"/>
+              <w:lang w:eastAsia="zh-Hans"/>
+            </w:rPr>
+            <m:t>cpu</m:t>
+          </m:r>
+          <m:r>
+            <w:rPr>
+              <w:rFonts w:ascii="Cambria Math" w:hAnsi="Cambria Math"/>
+              <w:lang w:eastAsia="zh-Hans"/>
+            </w:rPr>
+            <m:t xml:space="preserve"> = </m:t>
           </m:r>
           <m:f>
             <m:fPr>
@@ -4732,15 +7387,29 @@
                   <w:rFonts w:ascii="Cambria Math" w:hAnsi="Cambria Math"/>
                   <w:lang w:eastAsia="zh-Hans"/>
                 </w:rPr>
-                <m:t>2*load_avg</m:t>
+                <m:t>2*</m:t>
               </m:r>
-              <m:ctrlPr>
+              <m:r>
                 <w:rPr>
                   <w:rFonts w:ascii="Cambria Math" w:hAnsi="Cambria Math"/>
-                  <w:i/>
                   <w:lang w:eastAsia="zh-Hans"/>
                 </w:rPr>
-              </m:ctrlPr>
+                <m:t>load</m:t>
+              </m:r>
+              <m:r>
+                <w:rPr>
+                  <w:rFonts w:ascii="Cambria Math" w:hAnsi="Cambria Math"/>
+                  <w:lang w:eastAsia="zh-Hans"/>
+                </w:rPr>
+                <m:t>_</m:t>
+              </m:r>
+              <m:r>
+                <w:rPr>
+                  <w:rFonts w:ascii="Cambria Math" w:hAnsi="Cambria Math"/>
+                  <w:lang w:eastAsia="zh-Hans"/>
+                </w:rPr>
+                <m:t>avg</m:t>
+              </m:r>
             </m:num>
             <m:den>
               <m:r>
@@ -4748,15 +7417,36 @@
                   <w:rFonts w:ascii="Cambria Math" w:hAnsi="Cambria Math"/>
                   <w:lang w:eastAsia="zh-Hans"/>
                 </w:rPr>
-                <m:t>2*load_avg+1</m:t>
+                <m:t>2*</m:t>
               </m:r>
-              <m:ctrlPr>
+              <m:r>
                 <w:rPr>
                   <w:rFonts w:ascii="Cambria Math" w:hAnsi="Cambria Math"/>
-                  <w:i/>
                   <w:lang w:eastAsia="zh-Hans"/>
                 </w:rPr>
-              </m:ctrlPr>
+                <m:t>load</m:t>
+              </m:r>
+              <m:r>
+                <w:rPr>
+                  <w:rFonts w:ascii="Cambria Math" w:hAnsi="Cambria Math"/>
+                  <w:lang w:eastAsia="zh-Hans"/>
+                </w:rPr>
+                <m:t>_</m:t>
+              </m:r>
+              <m:r>
+                <w:rPr>
+                  <w:rFonts w:ascii="Cambria Math" w:hAnsi="Cambria Math"/>
+                  <w:lang w:eastAsia="zh-Hans"/>
+                </w:rPr>
+                <m:t>avg</m:t>
+              </m:r>
+              <m:r>
+                <w:rPr>
+                  <w:rFonts w:ascii="Cambria Math" w:hAnsi="Cambria Math"/>
+                  <w:lang w:eastAsia="zh-Hans"/>
+                </w:rPr>
+                <m:t>+1</m:t>
+              </m:r>
             </m:den>
           </m:f>
           <m:r>
@@ -4764,7 +7454,42 @@
               <w:rFonts w:ascii="Cambria Math" w:hAnsi="Cambria Math"/>
               <w:lang w:eastAsia="zh-Hans"/>
             </w:rPr>
-            <m:t>*recent_cpu + nice</m:t>
+            <m:t>*</m:t>
+          </m:r>
+          <m:r>
+            <w:rPr>
+              <w:rFonts w:ascii="Cambria Math" w:hAnsi="Cambria Math"/>
+              <w:lang w:eastAsia="zh-Hans"/>
+            </w:rPr>
+            <m:t>recent</m:t>
+          </m:r>
+          <m:r>
+            <w:rPr>
+              <w:rFonts w:ascii="Cambria Math" w:hAnsi="Cambria Math"/>
+              <w:lang w:eastAsia="zh-Hans"/>
+            </w:rPr>
+            <m:t>_</m:t>
+          </m:r>
+          <m:r>
+            <w:rPr>
+              <w:rFonts w:ascii="Cambria Math" w:hAnsi="Cambria Math"/>
+              <w:lang w:eastAsia="zh-Hans"/>
+            </w:rPr>
+            <m:t>cpu</m:t>
+          </m:r>
+          <m:r>
+            <w:rPr>
+              <w:rFonts w:ascii="Cambria Math" w:hAnsi="Cambria Math"/>
+              <w:lang w:eastAsia="zh-Hans"/>
+            </w:rPr>
+            <m:t xml:space="preserve"> + </m:t>
+          </m:r>
+          <m:r>
+            <w:rPr>
+              <w:rFonts w:ascii="Cambria Math" w:hAnsi="Cambria Math"/>
+              <w:lang w:eastAsia="zh-Hans"/>
+            </w:rPr>
+            <m:t>nice</m:t>
           </m:r>
         </m:oMath>
       </m:oMathPara>
@@ -4785,7 +7510,28 @@
               <w:rFonts w:ascii="Cambria Math" w:hAnsi="Cambria Math"/>
               <w:lang w:eastAsia="zh-Hans"/>
             </w:rPr>
-            <m:t xml:space="preserve">load_avg = </m:t>
+            <m:t>load</m:t>
+          </m:r>
+          <m:r>
+            <w:rPr>
+              <w:rFonts w:ascii="Cambria Math" w:hAnsi="Cambria Math"/>
+              <w:lang w:eastAsia="zh-Hans"/>
+            </w:rPr>
+            <m:t>_</m:t>
+          </m:r>
+          <m:r>
+            <w:rPr>
+              <w:rFonts w:ascii="Cambria Math" w:hAnsi="Cambria Math"/>
+              <w:lang w:eastAsia="zh-Hans"/>
+            </w:rPr>
+            <m:t>avg</m:t>
+          </m:r>
+          <m:r>
+            <w:rPr>
+              <w:rFonts w:ascii="Cambria Math" w:hAnsi="Cambria Math"/>
+              <w:lang w:eastAsia="zh-Hans"/>
+            </w:rPr>
+            <m:t xml:space="preserve"> = </m:t>
           </m:r>
           <m:f>
             <m:fPr>
@@ -4805,13 +7551,6 @@
                 </w:rPr>
                 <m:t>59</m:t>
               </m:r>
-              <m:ctrlPr>
-                <w:rPr>
-                  <w:rFonts w:ascii="Cambria Math" w:hAnsi="Cambria Math"/>
-                  <w:i/>
-                  <w:lang w:eastAsia="zh-Hans"/>
-                </w:rPr>
-              </m:ctrlPr>
             </m:num>
             <m:den>
               <m:r>
@@ -4821,13 +7560,6 @@
                 </w:rPr>
                 <m:t>60</m:t>
               </m:r>
-              <m:ctrlPr>
-                <w:rPr>
-                  <w:rFonts w:ascii="Cambria Math" w:hAnsi="Cambria Math"/>
-                  <w:i/>
-                  <w:lang w:eastAsia="zh-Hans"/>
-                </w:rPr>
-              </m:ctrlPr>
             </m:den>
           </m:f>
           <m:r>
@@ -4835,7 +7567,35 @@
               <w:rFonts w:ascii="Cambria Math" w:hAnsi="Cambria Math"/>
               <w:lang w:eastAsia="zh-Hans"/>
             </w:rPr>
-            <m:t xml:space="preserve">*load_avg + </m:t>
+            <m:t>*</m:t>
+          </m:r>
+          <m:r>
+            <w:rPr>
+              <w:rFonts w:ascii="Cambria Math" w:hAnsi="Cambria Math"/>
+              <w:lang w:eastAsia="zh-Hans"/>
+            </w:rPr>
+            <m:t>load</m:t>
+          </m:r>
+          <m:r>
+            <w:rPr>
+              <w:rFonts w:ascii="Cambria Math" w:hAnsi="Cambria Math"/>
+              <w:lang w:eastAsia="zh-Hans"/>
+            </w:rPr>
+            <m:t>_</m:t>
+          </m:r>
+          <m:r>
+            <w:rPr>
+              <w:rFonts w:ascii="Cambria Math" w:hAnsi="Cambria Math"/>
+              <w:lang w:eastAsia="zh-Hans"/>
+            </w:rPr>
+            <m:t>avg</m:t>
+          </m:r>
+          <m:r>
+            <w:rPr>
+              <w:rFonts w:ascii="Cambria Math" w:hAnsi="Cambria Math"/>
+              <w:lang w:eastAsia="zh-Hans"/>
+            </w:rPr>
+            <m:t xml:space="preserve"> + </m:t>
           </m:r>
           <m:f>
             <m:fPr>
@@ -4855,13 +7615,6 @@
                 </w:rPr>
                 <m:t>1</m:t>
               </m:r>
-              <m:ctrlPr>
-                <w:rPr>
-                  <w:rFonts w:ascii="Cambria Math" w:hAnsi="Cambria Math"/>
-                  <w:i/>
-                  <w:lang w:eastAsia="zh-Hans"/>
-                </w:rPr>
-              </m:ctrlPr>
             </m:num>
             <m:den>
               <m:r>
@@ -4871,13 +7624,6 @@
                 </w:rPr>
                 <m:t>60</m:t>
               </m:r>
-              <m:ctrlPr>
-                <w:rPr>
-                  <w:rFonts w:ascii="Cambria Math" w:hAnsi="Cambria Math"/>
-                  <w:i/>
-                  <w:lang w:eastAsia="zh-Hans"/>
-                </w:rPr>
-              </m:ctrlPr>
             </m:den>
           </m:f>
           <m:r>
@@ -4885,14 +7631,49 @@
               <w:rFonts w:ascii="Cambria Math" w:hAnsi="Cambria Math"/>
               <w:lang w:eastAsia="zh-Hans"/>
             </w:rPr>
-            <m:t>*ready_thread</m:t>
+            <m:t>*</m:t>
+          </m:r>
+          <m:r>
+            <w:rPr>
+              <w:rFonts w:ascii="Cambria Math" w:hAnsi="Cambria Math"/>
+              <w:lang w:eastAsia="zh-Hans"/>
+            </w:rPr>
+            <m:t>ready</m:t>
+          </m:r>
+          <m:r>
+            <w:rPr>
+              <w:rFonts w:ascii="Cambria Math" w:hAnsi="Cambria Math"/>
+              <w:lang w:eastAsia="zh-Hans"/>
+            </w:rPr>
+            <m:t>_</m:t>
+          </m:r>
+          <m:r>
+            <w:rPr>
+              <w:rFonts w:ascii="Cambria Math" w:hAnsi="Cambria Math"/>
+              <w:lang w:eastAsia="zh-Hans"/>
+            </w:rPr>
+            <m:t>t</m:t>
+          </m:r>
+          <m:r>
+            <w:rPr>
+              <w:rFonts w:ascii="Cambria Math" w:hAnsi="Cambria Math"/>
+              <w:lang w:eastAsia="zh-Hans"/>
+            </w:rPr>
+            <m:t>h</m:t>
+          </m:r>
+          <m:r>
+            <w:rPr>
+              <w:rFonts w:ascii="Cambria Math" w:hAnsi="Cambria Math"/>
+              <w:lang w:eastAsia="zh-Hans"/>
+            </w:rPr>
+            <m:t>read</m:t>
           </m:r>
         </m:oMath>
       </m:oMathPara>
     </w:p>
     <w:p>
       <w:pPr>
-        <w:pStyle w:val="7"/>
+        <w:pStyle w:val="1"/>
         <w:ind w:firstLineChars="0"/>
         <w:jc w:val="left"/>
         <w:rPr>
@@ -4904,7 +7685,21 @@
           <w:rFonts w:hint="eastAsia"/>
           <w:lang w:eastAsia="zh-Hans"/>
         </w:rPr>
-        <w:t>此外，由于pintos不支持浮点数的运算，需按照浮点数运算规则，实现浮点数的运算。</w:t>
+        <w:t>此外，由于</w:t>
+      </w:r>
+      <w:r>
+        <w:rPr>
+          <w:rFonts w:hint="eastAsia"/>
+          <w:lang w:eastAsia="zh-Hans"/>
+        </w:rPr>
+        <w:t>pintos</w:t>
+      </w:r>
+      <w:r>
+        <w:rPr>
+          <w:rFonts w:hint="eastAsia"/>
+          <w:lang w:eastAsia="zh-Hans"/>
+        </w:rPr>
+        <w:t>不支持浮点数的运算，需按照浮点数运算规则，实现浮点数的运算。</w:t>
       </w:r>
     </w:p>
     <w:p>
@@ -4921,20 +7716,20 @@
     <w:sectPr>
       <w:pgSz w:w="11906" w:h="16838"/>
       <w:pgMar w:top="1440" w:right="1800" w:bottom="1440" w:left="1800" w:header="851" w:footer="992" w:gutter="0"/>
-      <w:cols w:space="425" w:num="1"/>
-      <w:docGrid w:type="lines" w:linePitch="312" w:charSpace="0"/>
+      <w:cols w:space="425"/>
+      <w:docGrid w:type="lines" w:linePitch="312"/>
     </w:sectPr>
   </w:body>
 </w:document>
 </file>
 
 <file path=word/numbering.xml><?xml version="1.0" encoding="utf-8"?>
-<w:numbering xmlns:wpc="http://schemas.microsoft.com/office/word/2010/wordprocessingCanvas" xmlns:mc="http://schemas.openxmlformats.org/markup-compatibility/2006" xmlns:o="urn:schemas-microsoft-com:office:office" xmlns:r="http://schemas.openxmlformats.org/officeDocument/2006/relationships" xmlns:m="http://schemas.openxmlformats.org/officeDocument/2006/math" xmlns:v="urn:schemas-microsoft-com:vml" xmlns:wp14="http://schemas.microsoft.com/office/word/2010/wordprocessingDrawing" xmlns:wp="http://schemas.openxmlformats.org/drawingml/2006/wordprocessingDrawing" xmlns:w10="urn:schemas-microsoft-com:office:word" xmlns:w="http://schemas.openxmlformats.org/wordprocessingml/2006/main" xmlns:w14="http://schemas.microsoft.com/office/word/2010/wordml" xmlns:wpg="http://schemas.microsoft.com/office/word/2010/wordprocessingGroup" xmlns:wpi="http://schemas.microsoft.com/office/word/2010/wordprocessingInk" xmlns:wne="http://schemas.microsoft.com/office/word/2006/wordml" xmlns:wps="http://schemas.microsoft.com/office/word/2010/wordprocessingShape" mc:Ignorable="w14 wp14">
-  <w:abstractNum w:abstractNumId="0">
+<w:numbering xmlns:wpc="http://schemas.microsoft.com/office/word/2010/wordprocessingCanvas" xmlns:cx="http://schemas.microsoft.com/office/drawing/2014/chartex" xmlns:cx1="http://schemas.microsoft.com/office/drawing/2015/9/8/chartex" xmlns:cx2="http://schemas.microsoft.com/office/drawing/2015/10/21/chartex" xmlns:cx3="http://schemas.microsoft.com/office/drawing/2016/5/9/chartex" xmlns:cx4="http://schemas.microsoft.com/office/drawing/2016/5/10/chartex" xmlns:cx5="http://schemas.microsoft.com/office/drawing/2016/5/11/chartex" xmlns:cx6="http://schemas.microsoft.com/office/drawing/2016/5/12/chartex" xmlns:cx7="http://schemas.microsoft.com/office/drawing/2016/5/13/chartex" xmlns:cx8="http://schemas.microsoft.com/office/drawing/2016/5/14/chartex" xmlns:mc="http://schemas.openxmlformats.org/markup-compatibility/2006" xmlns:aink="http://schemas.microsoft.com/office/drawing/2016/ink" xmlns:am3d="http://schemas.microsoft.com/office/drawing/2017/model3d" xmlns:o="urn:schemas-microsoft-com:office:office" xmlns:r="http://schemas.openxmlformats.org/officeDocument/2006/relationships" xmlns:m="http://schemas.openxmlformats.org/officeDocument/2006/math" xmlns:v="urn:schemas-microsoft-com:vml" xmlns:wp14="http://schemas.microsoft.com/office/word/2010/wordprocessingDrawing" xmlns:wp="http://schemas.openxmlformats.org/drawingml/2006/wordprocessingDrawing" xmlns:w10="urn:schemas-microsoft-com:office:word" xmlns:w="http://schemas.openxmlformats.org/wordprocessingml/2006/main" xmlns:w14="http://schemas.microsoft.com/office/word/2010/wordml" xmlns:w15="http://schemas.microsoft.com/office/word/2012/wordml" xmlns:w16cex="http://schemas.microsoft.com/office/word/2018/wordml/cex" xmlns:w16cid="http://schemas.microsoft.com/office/word/2016/wordml/cid" xmlns:w16="http://schemas.microsoft.com/office/word/2018/wordml" xmlns:w16se="http://schemas.microsoft.com/office/word/2015/wordml/symex" xmlns:wpg="http://schemas.microsoft.com/office/word/2010/wordprocessingGroup" xmlns:wpi="http://schemas.microsoft.com/office/word/2010/wordprocessingInk" xmlns:wne="http://schemas.microsoft.com/office/word/2006/wordml" xmlns:wps="http://schemas.microsoft.com/office/word/2010/wordprocessingShape" mc:Ignorable="w14 w15 w16se w16cid w16 w16cex wp14">
+  <w:abstractNum w:abstractNumId="0" w15:restartNumberingAfterBreak="0">
     <w:nsid w:val="5F9B75FD"/>
     <w:multiLevelType w:val="singleLevel"/>
     <w:tmpl w:val="5F9B75FD"/>
-    <w:lvl w:ilvl="0" w:tentative="0">
+    <w:lvl w:ilvl="0">
       <w:start w:val="1"/>
       <w:numFmt w:val="chineseCounting"/>
       <w:suff w:val="nothing"/>
@@ -4942,18 +7737,18 @@
       <w:lvlJc w:val="left"/>
     </w:lvl>
   </w:abstractNum>
-  <w:abstractNum w:abstractNumId="1">
+  <w:abstractNum w:abstractNumId="1" w15:restartNumberingAfterBreak="0">
     <w:nsid w:val="5FA33FA9"/>
     <w:multiLevelType w:val="multilevel"/>
     <w:tmpl w:val="5FA33FA9"/>
-    <w:lvl w:ilvl="0" w:tentative="0">
+    <w:lvl w:ilvl="0">
       <w:start w:val="1"/>
       <w:numFmt w:val="chineseCounting"/>
       <w:suff w:val="nothing"/>
       <w:lvlText w:val="%1、"/>
       <w:lvlJc w:val="left"/>
     </w:lvl>
-    <w:lvl w:ilvl="1" w:tentative="0">
+    <w:lvl w:ilvl="1">
       <w:start w:val="1"/>
       <w:numFmt w:val="lowerLetter"/>
       <w:lvlText w:val="%2)"/>
@@ -4968,7 +7763,7 @@
         <w:rFonts w:hint="default"/>
       </w:rPr>
     </w:lvl>
-    <w:lvl w:ilvl="2" w:tentative="0">
+    <w:lvl w:ilvl="2">
       <w:start w:val="1"/>
       <w:numFmt w:val="lowerRoman"/>
       <w:lvlText w:val="%3."/>
@@ -4983,7 +7778,7 @@
         <w:rFonts w:hint="default"/>
       </w:rPr>
     </w:lvl>
-    <w:lvl w:ilvl="3" w:tentative="0">
+    <w:lvl w:ilvl="3">
       <w:start w:val="1"/>
       <w:numFmt w:val="decimal"/>
       <w:lvlText w:val="%4."/>
@@ -4998,7 +7793,7 @@
         <w:rFonts w:hint="default"/>
       </w:rPr>
     </w:lvl>
-    <w:lvl w:ilvl="4" w:tentative="0">
+    <w:lvl w:ilvl="4">
       <w:start w:val="1"/>
       <w:numFmt w:val="lowerLetter"/>
       <w:lvlText w:val="%5)"/>
@@ -5013,7 +7808,7 @@
         <w:rFonts w:hint="default"/>
       </w:rPr>
     </w:lvl>
-    <w:lvl w:ilvl="5" w:tentative="0">
+    <w:lvl w:ilvl="5">
       <w:start w:val="1"/>
       <w:numFmt w:val="lowerRoman"/>
       <w:lvlText w:val="%6."/>
@@ -5028,7 +7823,7 @@
         <w:rFonts w:hint="default"/>
       </w:rPr>
     </w:lvl>
-    <w:lvl w:ilvl="6" w:tentative="0">
+    <w:lvl w:ilvl="6">
       <w:start w:val="1"/>
       <w:numFmt w:val="decimal"/>
       <w:lvlText w:val="%7."/>
@@ -5043,7 +7838,7 @@
         <w:rFonts w:hint="default"/>
       </w:rPr>
     </w:lvl>
-    <w:lvl w:ilvl="7" w:tentative="0">
+    <w:lvl w:ilvl="7">
       <w:start w:val="1"/>
       <w:numFmt w:val="lowerLetter"/>
       <w:lvlText w:val="%8)"/>
@@ -5058,7 +7853,7 @@
         <w:rFonts w:hint="default"/>
       </w:rPr>
     </w:lvl>
-    <w:lvl w:ilvl="8" w:tentative="0">
+    <w:lvl w:ilvl="8">
       <w:start w:val="1"/>
       <w:numFmt w:val="lowerRoman"/>
       <w:lvlText w:val="%9."/>
@@ -5084,292 +7879,333 @@
 </file>
 
 <file path=word/styles.xml><?xml version="1.0" encoding="utf-8"?>
-<w:styles xmlns:mc="http://schemas.openxmlformats.org/markup-compatibility/2006" xmlns:o="urn:schemas-microsoft-com:office:office" xmlns:r="http://schemas.openxmlformats.org/officeDocument/2006/relationships" xmlns:m="http://schemas.openxmlformats.org/officeDocument/2006/math" xmlns:v="urn:schemas-microsoft-com:vml" xmlns:w="http://schemas.openxmlformats.org/wordprocessingml/2006/main" xmlns:w14="http://schemas.microsoft.com/office/word/2010/wordml" xmlns:w10="urn:schemas-microsoft-com:office:word" xmlns:sl="http://schemas.openxmlformats.org/schemaLibrary/2006/main" mc:Ignorable="w14">
+<w:styles xmlns:mc="http://schemas.openxmlformats.org/markup-compatibility/2006" xmlns:r="http://schemas.openxmlformats.org/officeDocument/2006/relationships" xmlns:w="http://schemas.openxmlformats.org/wordprocessingml/2006/main" xmlns:w14="http://schemas.microsoft.com/office/word/2010/wordml" xmlns:w15="http://schemas.microsoft.com/office/word/2012/wordml" xmlns:w16cex="http://schemas.microsoft.com/office/word/2018/wordml/cex" xmlns:w16cid="http://schemas.microsoft.com/office/word/2016/wordml/cid" xmlns:w16="http://schemas.microsoft.com/office/word/2018/wordml" xmlns:w16se="http://schemas.microsoft.com/office/word/2015/wordml/symex" mc:Ignorable="w14 w15 w16se w16cid w16 w16cex">
   <w:docDefaults>
     <w:rPrDefault>
       <w:rPr>
-        <w:rFonts w:asciiTheme="minorHAnsi" w:hAnsiTheme="minorHAnsi" w:eastAsiaTheme="minorEastAsia" w:cstheme="minorBidi"/>
+        <w:rFonts w:asciiTheme="minorHAnsi" w:eastAsiaTheme="minorEastAsia" w:hAnsiTheme="minorHAnsi" w:cstheme="minorBidi"/>
+        <w:lang w:val="en-US" w:eastAsia="zh-CN" w:bidi="ar-SA"/>
       </w:rPr>
     </w:rPrDefault>
+    <w:pPrDefault/>
   </w:docDefaults>
-  <w:latentStyles w:count="260" w:defQFormat="0" w:defUnhideWhenUsed="1" w:defSemiHidden="1" w:defUIPriority="99" w:defLockedState="0">
-    <w:lsdException w:qFormat="1" w:unhideWhenUsed="0" w:uiPriority="0" w:semiHidden="0" w:name="Normal"/>
-    <w:lsdException w:qFormat="1" w:unhideWhenUsed="0" w:uiPriority="0" w:semiHidden="0" w:name="heading 1"/>
-    <w:lsdException w:qFormat="1" w:uiPriority="0" w:name="heading 2"/>
-    <w:lsdException w:qFormat="1" w:uiPriority="0" w:name="heading 3"/>
-    <w:lsdException w:qFormat="1" w:uiPriority="0" w:name="heading 4"/>
-    <w:lsdException w:qFormat="1" w:uiPriority="0" w:name="heading 5"/>
-    <w:lsdException w:qFormat="1" w:uiPriority="0" w:name="heading 6"/>
-    <w:lsdException w:qFormat="1" w:uiPriority="0" w:name="heading 7"/>
-    <w:lsdException w:qFormat="1" w:uiPriority="0" w:name="heading 8"/>
-    <w:lsdException w:qFormat="1" w:uiPriority="0" w:name="heading 9"/>
-    <w:lsdException w:unhideWhenUsed="0" w:uiPriority="0" w:semiHidden="0" w:name="index 1"/>
-    <w:lsdException w:unhideWhenUsed="0" w:uiPriority="0" w:semiHidden="0" w:name="index 2"/>
-    <w:lsdException w:unhideWhenUsed="0" w:uiPriority="0" w:semiHidden="0" w:name="index 3"/>
-    <w:lsdException w:unhideWhenUsed="0" w:uiPriority="0" w:semiHidden="0" w:name="index 4"/>
-    <w:lsdException w:unhideWhenUsed="0" w:uiPriority="0" w:semiHidden="0" w:name="index 5"/>
-    <w:lsdException w:unhideWhenUsed="0" w:uiPriority="0" w:semiHidden="0" w:name="index 6"/>
-    <w:lsdException w:unhideWhenUsed="0" w:uiPriority="0" w:semiHidden="0" w:name="index 7"/>
-    <w:lsdException w:unhideWhenUsed="0" w:uiPriority="0" w:semiHidden="0" w:name="index 8"/>
-    <w:lsdException w:unhideWhenUsed="0" w:uiPriority="0" w:semiHidden="0" w:name="index 9"/>
-    <w:lsdException w:unhideWhenUsed="0" w:uiPriority="0" w:semiHidden="0" w:name="toc 1"/>
-    <w:lsdException w:unhideWhenUsed="0" w:uiPriority="0" w:semiHidden="0" w:name="toc 2"/>
-    <w:lsdException w:unhideWhenUsed="0" w:uiPriority="0" w:semiHidden="0" w:name="toc 3"/>
-    <w:lsdException w:unhideWhenUsed="0" w:uiPriority="0" w:semiHidden="0" w:name="toc 4"/>
-    <w:lsdException w:unhideWhenUsed="0" w:uiPriority="0" w:semiHidden="0" w:name="toc 5"/>
-    <w:lsdException w:unhideWhenUsed="0" w:uiPriority="0" w:semiHidden="0" w:name="toc 6"/>
-    <w:lsdException w:unhideWhenUsed="0" w:uiPriority="0" w:semiHidden="0" w:name="toc 7"/>
-    <w:lsdException w:unhideWhenUsed="0" w:uiPriority="0" w:semiHidden="0" w:name="toc 8"/>
-    <w:lsdException w:unhideWhenUsed="0" w:uiPriority="0" w:semiHidden="0" w:name="toc 9"/>
-    <w:lsdException w:unhideWhenUsed="0" w:uiPriority="0" w:semiHidden="0" w:name="Normal Indent"/>
-    <w:lsdException w:unhideWhenUsed="0" w:uiPriority="0" w:semiHidden="0" w:name="footnote text"/>
-    <w:lsdException w:unhideWhenUsed="0" w:uiPriority="0" w:semiHidden="0" w:name="annotation text"/>
-    <w:lsdException w:qFormat="1" w:unhideWhenUsed="0" w:uiPriority="0" w:semiHidden="0" w:name="header"/>
-    <w:lsdException w:qFormat="1" w:unhideWhenUsed="0" w:uiPriority="0" w:semiHidden="0" w:name="footer"/>
-    <w:lsdException w:unhideWhenUsed="0" w:uiPriority="0" w:semiHidden="0" w:name="index heading"/>
-    <w:lsdException w:qFormat="1" w:uiPriority="0" w:name="caption"/>
-    <w:lsdException w:unhideWhenUsed="0" w:uiPriority="0" w:semiHidden="0" w:name="table of figures"/>
-    <w:lsdException w:unhideWhenUsed="0" w:uiPriority="0" w:semiHidden="0" w:name="envelope address"/>
-    <w:lsdException w:unhideWhenUsed="0" w:uiPriority="0" w:semiHidden="0" w:name="envelope return"/>
-    <w:lsdException w:unhideWhenUsed="0" w:uiPriority="0" w:semiHidden="0" w:name="footnote reference"/>
-    <w:lsdException w:unhideWhenUsed="0" w:uiPriority="0" w:semiHidden="0" w:name="annotation reference"/>
-    <w:lsdException w:unhideWhenUsed="0" w:uiPriority="0" w:semiHidden="0" w:name="line number"/>
-    <w:lsdException w:unhideWhenUsed="0" w:uiPriority="0" w:semiHidden="0" w:name="page number"/>
-    <w:lsdException w:unhideWhenUsed="0" w:uiPriority="0" w:semiHidden="0" w:name="endnote reference"/>
-    <w:lsdException w:unhideWhenUsed="0" w:uiPriority="0" w:semiHidden="0" w:name="endnote text"/>
-    <w:lsdException w:unhideWhenUsed="0" w:uiPriority="0" w:semiHidden="0" w:name="table of authorities"/>
-    <w:lsdException w:unhideWhenUsed="0" w:uiPriority="0" w:semiHidden="0" w:name="macro"/>
-    <w:lsdException w:unhideWhenUsed="0" w:uiPriority="0" w:semiHidden="0" w:name="toa heading"/>
-    <w:lsdException w:unhideWhenUsed="0" w:uiPriority="0" w:semiHidden="0" w:name="List"/>
-    <w:lsdException w:unhideWhenUsed="0" w:uiPriority="0" w:semiHidden="0" w:name="List Bullet"/>
-    <w:lsdException w:unhideWhenUsed="0" w:uiPriority="0" w:semiHidden="0" w:name="List Number"/>
-    <w:lsdException w:unhideWhenUsed="0" w:uiPriority="0" w:semiHidden="0" w:name="List 2"/>
-    <w:lsdException w:unhideWhenUsed="0" w:uiPriority="0" w:semiHidden="0" w:name="List 3"/>
-    <w:lsdException w:unhideWhenUsed="0" w:uiPriority="0" w:semiHidden="0" w:name="List 4"/>
-    <w:lsdException w:unhideWhenUsed="0" w:uiPriority="0" w:semiHidden="0" w:name="List 5"/>
-    <w:lsdException w:unhideWhenUsed="0" w:uiPriority="0" w:semiHidden="0" w:name="List Bullet 2"/>
-    <w:lsdException w:unhideWhenUsed="0" w:uiPriority="0" w:semiHidden="0" w:name="List Bullet 3"/>
-    <w:lsdException w:unhideWhenUsed="0" w:uiPriority="0" w:semiHidden="0" w:name="List Bullet 4"/>
-    <w:lsdException w:unhideWhenUsed="0" w:uiPriority="0" w:semiHidden="0" w:name="List Bullet 5"/>
-    <w:lsdException w:unhideWhenUsed="0" w:uiPriority="0" w:semiHidden="0" w:name="List Number 2"/>
-    <w:lsdException w:unhideWhenUsed="0" w:uiPriority="0" w:semiHidden="0" w:name="List Number 3"/>
-    <w:lsdException w:unhideWhenUsed="0" w:uiPriority="0" w:semiHidden="0" w:name="List Number 4"/>
-    <w:lsdException w:unhideWhenUsed="0" w:uiPriority="0" w:semiHidden="0" w:name="List Number 5"/>
-    <w:lsdException w:qFormat="1" w:unhideWhenUsed="0" w:uiPriority="0" w:semiHidden="0" w:name="Title"/>
-    <w:lsdException w:unhideWhenUsed="0" w:uiPriority="0" w:semiHidden="0" w:name="Closing"/>
-    <w:lsdException w:unhideWhenUsed="0" w:uiPriority="0" w:semiHidden="0" w:name="Signature"/>
-    <w:lsdException w:qFormat="1" w:uiPriority="1" w:name="Default Paragraph Font"/>
-    <w:lsdException w:unhideWhenUsed="0" w:uiPriority="0" w:semiHidden="0" w:name="Body Text"/>
-    <w:lsdException w:unhideWhenUsed="0" w:uiPriority="0" w:semiHidden="0" w:name="Body Text Indent"/>
-    <w:lsdException w:unhideWhenUsed="0" w:uiPriority="0" w:semiHidden="0" w:name="List Continue"/>
-    <w:lsdException w:unhideWhenUsed="0" w:uiPriority="0" w:semiHidden="0" w:name="List Continue 2"/>
-    <w:lsdException w:unhideWhenUsed="0" w:uiPriority="0" w:semiHidden="0" w:name="List Continue 3"/>
-    <w:lsdException w:unhideWhenUsed="0" w:uiPriority="0" w:semiHidden="0" w:name="List Continue 4"/>
-    <w:lsdException w:unhideWhenUsed="0" w:uiPriority="0" w:semiHidden="0" w:name="List Continue 5"/>
-    <w:lsdException w:unhideWhenUsed="0" w:uiPriority="0" w:semiHidden="0" w:name="Message Header"/>
-    <w:lsdException w:qFormat="1" w:unhideWhenUsed="0" w:uiPriority="0" w:semiHidden="0" w:name="Subtitle"/>
-    <w:lsdException w:unhideWhenUsed="0" w:uiPriority="0" w:semiHidden="0" w:name="Salutation"/>
-    <w:lsdException w:unhideWhenUsed="0" w:uiPriority="0" w:semiHidden="0" w:name="Date"/>
-    <w:lsdException w:unhideWhenUsed="0" w:uiPriority="0" w:semiHidden="0" w:name="Body Text First Indent"/>
-    <w:lsdException w:unhideWhenUsed="0" w:uiPriority="0" w:semiHidden="0" w:name="Body Text First Indent 2"/>
-    <w:lsdException w:unhideWhenUsed="0" w:uiPriority="0" w:semiHidden="0" w:name="Note Heading"/>
-    <w:lsdException w:unhideWhenUsed="0" w:uiPriority="0" w:semiHidden="0" w:name="Body Text 2"/>
-    <w:lsdException w:unhideWhenUsed="0" w:uiPriority="0" w:semiHidden="0" w:name="Body Text 3"/>
-    <w:lsdException w:unhideWhenUsed="0" w:uiPriority="0" w:semiHidden="0" w:name="Body Text Indent 2"/>
-    <w:lsdException w:unhideWhenUsed="0" w:uiPriority="0" w:semiHidden="0" w:name="Body Text Indent 3"/>
-    <w:lsdException w:unhideWhenUsed="0" w:uiPriority="0" w:semiHidden="0" w:name="Block Text"/>
-    <w:lsdException w:unhideWhenUsed="0" w:uiPriority="0" w:semiHidden="0" w:name="Hyperlink"/>
-    <w:lsdException w:unhideWhenUsed="0" w:uiPriority="0" w:semiHidden="0" w:name="FollowedHyperlink"/>
-    <w:lsdException w:qFormat="1" w:unhideWhenUsed="0" w:uiPriority="0" w:semiHidden="0" w:name="Strong"/>
-    <w:lsdException w:qFormat="1" w:unhideWhenUsed="0" w:uiPriority="0" w:semiHidden="0" w:name="Emphasis"/>
-    <w:lsdException w:unhideWhenUsed="0" w:uiPriority="0" w:semiHidden="0" w:name="Document Map"/>
-    <w:lsdException w:unhideWhenUsed="0" w:uiPriority="0" w:semiHidden="0" w:name="Plain Text"/>
-    <w:lsdException w:unhideWhenUsed="0" w:uiPriority="0" w:semiHidden="0" w:name="E-mail Signature"/>
-    <w:lsdException w:unhideWhenUsed="0" w:uiPriority="0" w:semiHidden="0" w:name="Normal (Web)"/>
-    <w:lsdException w:unhideWhenUsed="0" w:uiPriority="0" w:semiHidden="0" w:name="HTML Acronym"/>
-    <w:lsdException w:unhideWhenUsed="0" w:uiPriority="0" w:semiHidden="0" w:name="HTML Address"/>
-    <w:lsdException w:unhideWhenUsed="0" w:uiPriority="0" w:semiHidden="0" w:name="HTML Cite"/>
-    <w:lsdException w:unhideWhenUsed="0" w:uiPriority="0" w:semiHidden="0" w:name="HTML Code"/>
-    <w:lsdException w:unhideWhenUsed="0" w:uiPriority="0" w:semiHidden="0" w:name="HTML Definition"/>
-    <w:lsdException w:unhideWhenUsed="0" w:uiPriority="0" w:semiHidden="0" w:name="HTML Keyboard"/>
-    <w:lsdException w:unhideWhenUsed="0" w:uiPriority="0" w:semiHidden="0" w:name="HTML Preformatted"/>
-    <w:lsdException w:unhideWhenUsed="0" w:uiPriority="0" w:semiHidden="0" w:name="HTML Sample"/>
-    <w:lsdException w:unhideWhenUsed="0" w:uiPriority="0" w:semiHidden="0" w:name="HTML Typewriter"/>
-    <w:lsdException w:unhideWhenUsed="0" w:uiPriority="0" w:semiHidden="0" w:name="HTML Variable"/>
-    <w:lsdException w:qFormat="1" w:uiPriority="99" w:name="Normal Table"/>
-    <w:lsdException w:unhideWhenUsed="0" w:uiPriority="0" w:semiHidden="0" w:name="annotation subject"/>
-    <w:lsdException w:uiPriority="0" w:name="Table Simple 1"/>
-    <w:lsdException w:uiPriority="0" w:name="Table Simple 2"/>
-    <w:lsdException w:uiPriority="0" w:name="Table Simple 3"/>
-    <w:lsdException w:uiPriority="0" w:name="Table Classic 1"/>
-    <w:lsdException w:uiPriority="0" w:name="Table Classic 2"/>
-    <w:lsdException w:uiPriority="0" w:name="Table Classic 3"/>
-    <w:lsdException w:uiPriority="0" w:name="Table Classic 4"/>
-    <w:lsdException w:uiPriority="0" w:name="Table Colorful 1"/>
-    <w:lsdException w:uiPriority="0" w:name="Table Colorful 2"/>
-    <w:lsdException w:uiPriority="0" w:name="Table Colorful 3"/>
-    <w:lsdException w:uiPriority="0" w:name="Table Columns 1"/>
-    <w:lsdException w:uiPriority="0" w:name="Table Columns 2"/>
-    <w:lsdException w:uiPriority="0" w:name="Table Columns 3"/>
-    <w:lsdException w:uiPriority="0" w:name="Table Columns 4"/>
-    <w:lsdException w:uiPriority="0" w:name="Table Columns 5"/>
-    <w:lsdException w:uiPriority="0" w:name="Table Grid 1"/>
-    <w:lsdException w:uiPriority="0" w:name="Table Grid 2"/>
-    <w:lsdException w:uiPriority="0" w:name="Table Grid 3"/>
-    <w:lsdException w:uiPriority="0" w:name="Table Grid 4"/>
-    <w:lsdException w:uiPriority="0" w:name="Table Grid 5"/>
-    <w:lsdException w:uiPriority="0" w:name="Table Grid 6"/>
-    <w:lsdException w:uiPriority="0" w:name="Table Grid 7"/>
-    <w:lsdException w:uiPriority="0" w:name="Table Grid 8"/>
-    <w:lsdException w:uiPriority="0" w:name="Table List 1"/>
-    <w:lsdException w:uiPriority="0" w:name="Table List 2"/>
-    <w:lsdException w:uiPriority="0" w:name="Table List 3"/>
-    <w:lsdException w:uiPriority="0" w:name="Table List 4"/>
-    <w:lsdException w:uiPriority="0" w:name="Table List 5"/>
-    <w:lsdException w:uiPriority="0" w:name="Table List 6"/>
-    <w:lsdException w:uiPriority="0" w:name="Table List 7"/>
-    <w:lsdException w:uiPriority="0" w:name="Table List 8"/>
-    <w:lsdException w:uiPriority="0" w:name="Table 3D effects 1"/>
-    <w:lsdException w:uiPriority="0" w:name="Table 3D effects 2"/>
-    <w:lsdException w:uiPriority="0" w:name="Table 3D effects 3"/>
-    <w:lsdException w:uiPriority="0" w:name="Table Contemporary"/>
-    <w:lsdException w:uiPriority="0" w:name="Table Elegant"/>
-    <w:lsdException w:uiPriority="0" w:name="Table Professional"/>
-    <w:lsdException w:uiPriority="0" w:name="Table Subtle 1"/>
-    <w:lsdException w:uiPriority="0" w:name="Table Subtle 2"/>
-    <w:lsdException w:uiPriority="0" w:name="Table Web 1"/>
-    <w:lsdException w:uiPriority="0" w:name="Table Web 2"/>
-    <w:lsdException w:uiPriority="0" w:name="Table Web 3"/>
-    <w:lsdException w:unhideWhenUsed="0" w:uiPriority="0" w:semiHidden="0" w:name="Balloon Text"/>
-    <w:lsdException w:qFormat="1" w:unhideWhenUsed="0" w:uiPriority="0" w:semiHidden="0" w:name="Table Grid"/>
-    <w:lsdException w:uiPriority="0" w:name="Table Theme"/>
-    <w:lsdException w:unhideWhenUsed="0" w:uiPriority="60" w:semiHidden="0" w:name="Light Shading"/>
-    <w:lsdException w:unhideWhenUsed="0" w:uiPriority="61" w:semiHidden="0" w:name="Light List"/>
-    <w:lsdException w:unhideWhenUsed="0" w:uiPriority="62" w:semiHidden="0" w:name="Light Grid"/>
-    <w:lsdException w:unhideWhenUsed="0" w:uiPriority="63" w:semiHidden="0" w:name="Medium Shading 1"/>
-    <w:lsdException w:unhideWhenUsed="0" w:uiPriority="64" w:semiHidden="0" w:name="Medium Shading 2"/>
-    <w:lsdException w:unhideWhenUsed="0" w:uiPriority="65" w:semiHidden="0" w:name="Medium List 1"/>
-    <w:lsdException w:unhideWhenUsed="0" w:uiPriority="66" w:semiHidden="0" w:name="Medium List 2"/>
-    <w:lsdException w:unhideWhenUsed="0" w:uiPriority="67" w:semiHidden="0" w:name="Medium Grid 1"/>
-    <w:lsdException w:unhideWhenUsed="0" w:uiPriority="68" w:semiHidden="0" w:name="Medium Grid 2"/>
-    <w:lsdException w:unhideWhenUsed="0" w:uiPriority="69" w:semiHidden="0" w:name="Medium Grid 3"/>
-    <w:lsdException w:unhideWhenUsed="0" w:uiPriority="70" w:semiHidden="0" w:name="Dark List"/>
-    <w:lsdException w:unhideWhenUsed="0" w:uiPriority="71" w:semiHidden="0" w:name="Colorful Shading"/>
-    <w:lsdException w:unhideWhenUsed="0" w:uiPriority="72" w:semiHidden="0" w:name="Colorful List"/>
-    <w:lsdException w:unhideWhenUsed="0" w:uiPriority="73" w:semiHidden="0" w:name="Colorful Grid"/>
-    <w:lsdException w:unhideWhenUsed="0" w:uiPriority="60" w:semiHidden="0" w:name="Light Shading Accent 1"/>
-    <w:lsdException w:unhideWhenUsed="0" w:uiPriority="61" w:semiHidden="0" w:name="Light List Accent 1"/>
-    <w:lsdException w:unhideWhenUsed="0" w:uiPriority="62" w:semiHidden="0" w:name="Light Grid Accent 1"/>
-    <w:lsdException w:unhideWhenUsed="0" w:uiPriority="63" w:semiHidden="0" w:name="Medium Shading 1 Accent 1"/>
-    <w:lsdException w:unhideWhenUsed="0" w:uiPriority="64" w:semiHidden="0" w:name="Medium Shading 2 Accent 1"/>
-    <w:lsdException w:unhideWhenUsed="0" w:uiPriority="65" w:semiHidden="0" w:name="Medium List 1 Accent 1"/>
-    <w:lsdException w:unhideWhenUsed="0" w:uiPriority="66" w:semiHidden="0" w:name="Medium List 2 Accent 1"/>
-    <w:lsdException w:unhideWhenUsed="0" w:uiPriority="67" w:semiHidden="0" w:name="Medium Grid 1 Accent 1"/>
-    <w:lsdException w:unhideWhenUsed="0" w:uiPriority="68" w:semiHidden="0" w:name="Medium Grid 2 Accent 1"/>
-    <w:lsdException w:unhideWhenUsed="0" w:uiPriority="69" w:semiHidden="0" w:name="Medium Grid 3 Accent 1"/>
-    <w:lsdException w:unhideWhenUsed="0" w:uiPriority="70" w:semiHidden="0" w:name="Dark List Accent 1"/>
-    <w:lsdException w:unhideWhenUsed="0" w:uiPriority="71" w:semiHidden="0" w:name="Colorful Shading Accent 1"/>
-    <w:lsdException w:unhideWhenUsed="0" w:uiPriority="72" w:semiHidden="0" w:name="Colorful List Accent 1"/>
-    <w:lsdException w:unhideWhenUsed="0" w:uiPriority="73" w:semiHidden="0" w:name="Colorful Grid Accent 1"/>
-    <w:lsdException w:unhideWhenUsed="0" w:uiPriority="60" w:semiHidden="0" w:name="Light Shading Accent 2"/>
-    <w:lsdException w:unhideWhenUsed="0" w:uiPriority="61" w:semiHidden="0" w:name="Light List Accent 2"/>
-    <w:lsdException w:unhideWhenUsed="0" w:uiPriority="62" w:semiHidden="0" w:name="Light Grid Accent 2"/>
-    <w:lsdException w:unhideWhenUsed="0" w:uiPriority="63" w:semiHidden="0" w:name="Medium Shading 1 Accent 2"/>
-    <w:lsdException w:unhideWhenUsed="0" w:uiPriority="64" w:semiHidden="0" w:name="Medium Shading 2 Accent 2"/>
-    <w:lsdException w:unhideWhenUsed="0" w:uiPriority="65" w:semiHidden="0" w:name="Medium List 1 Accent 2"/>
-    <w:lsdException w:unhideWhenUsed="0" w:uiPriority="66" w:semiHidden="0" w:name="Medium List 2 Accent 2"/>
-    <w:lsdException w:unhideWhenUsed="0" w:uiPriority="67" w:semiHidden="0" w:name="Medium Grid 1 Accent 2"/>
-    <w:lsdException w:unhideWhenUsed="0" w:uiPriority="68" w:semiHidden="0" w:name="Medium Grid 2 Accent 2"/>
-    <w:lsdException w:unhideWhenUsed="0" w:uiPriority="69" w:semiHidden="0" w:name="Medium Grid 3 Accent 2"/>
-    <w:lsdException w:unhideWhenUsed="0" w:uiPriority="70" w:semiHidden="0" w:name="Dark List Accent 2"/>
-    <w:lsdException w:unhideWhenUsed="0" w:uiPriority="71" w:semiHidden="0" w:name="Colorful Shading Accent 2"/>
-    <w:lsdException w:unhideWhenUsed="0" w:uiPriority="72" w:semiHidden="0" w:name="Colorful List Accent 2"/>
-    <w:lsdException w:unhideWhenUsed="0" w:uiPriority="73" w:semiHidden="0" w:name="Colorful Grid Accent 2"/>
-    <w:lsdException w:unhideWhenUsed="0" w:uiPriority="60" w:semiHidden="0" w:name="Light Shading Accent 3"/>
-    <w:lsdException w:unhideWhenUsed="0" w:uiPriority="61" w:semiHidden="0" w:name="Light List Accent 3"/>
-    <w:lsdException w:unhideWhenUsed="0" w:uiPriority="62" w:semiHidden="0" w:name="Light Grid Accent 3"/>
-    <w:lsdException w:unhideWhenUsed="0" w:uiPriority="63" w:semiHidden="0" w:name="Medium Shading 1 Accent 3"/>
-    <w:lsdException w:unhideWhenUsed="0" w:uiPriority="64" w:semiHidden="0" w:name="Medium Shading 2 Accent 3"/>
-    <w:lsdException w:unhideWhenUsed="0" w:uiPriority="65" w:semiHidden="0" w:name="Medium List 1 Accent 3"/>
-    <w:lsdException w:unhideWhenUsed="0" w:uiPriority="66" w:semiHidden="0" w:name="Medium List 2 Accent 3"/>
-    <w:lsdException w:unhideWhenUsed="0" w:uiPriority="67" w:semiHidden="0" w:name="Medium Grid 1 Accent 3"/>
-    <w:lsdException w:unhideWhenUsed="0" w:uiPriority="68" w:semiHidden="0" w:name="Medium Grid 2 Accent 3"/>
-    <w:lsdException w:unhideWhenUsed="0" w:uiPriority="69" w:semiHidden="0" w:name="Medium Grid 3 Accent 3"/>
-    <w:lsdException w:unhideWhenUsed="0" w:uiPriority="70" w:semiHidden="0" w:name="Dark List Accent 3"/>
-    <w:lsdException w:unhideWhenUsed="0" w:uiPriority="71" w:semiHidden="0" w:name="Colorful Shading Accent 3"/>
-    <w:lsdException w:unhideWhenUsed="0" w:uiPriority="72" w:semiHidden="0" w:name="Colorful List Accent 3"/>
-    <w:lsdException w:unhideWhenUsed="0" w:uiPriority="73" w:semiHidden="0" w:name="Colorful Grid Accent 3"/>
-    <w:lsdException w:unhideWhenUsed="0" w:uiPriority="60" w:semiHidden="0" w:name="Light Shading Accent 4"/>
-    <w:lsdException w:unhideWhenUsed="0" w:uiPriority="61" w:semiHidden="0" w:name="Light List Accent 4"/>
-    <w:lsdException w:unhideWhenUsed="0" w:uiPriority="62" w:semiHidden="0" w:name="Light Grid Accent 4"/>
-    <w:lsdException w:unhideWhenUsed="0" w:uiPriority="63" w:semiHidden="0" w:name="Medium Shading 1 Accent 4"/>
-    <w:lsdException w:unhideWhenUsed="0" w:uiPriority="64" w:semiHidden="0" w:name="Medium Shading 2 Accent 4"/>
-    <w:lsdException w:unhideWhenUsed="0" w:uiPriority="65" w:semiHidden="0" w:name="Medium List 1 Accent 4"/>
-    <w:lsdException w:unhideWhenUsed="0" w:uiPriority="66" w:semiHidden="0" w:name="Medium List 2 Accent 4"/>
-    <w:lsdException w:unhideWhenUsed="0" w:uiPriority="67" w:semiHidden="0" w:name="Medium Grid 1 Accent 4"/>
-    <w:lsdException w:unhideWhenUsed="0" w:uiPriority="68" w:semiHidden="0" w:name="Medium Grid 2 Accent 4"/>
-    <w:lsdException w:unhideWhenUsed="0" w:uiPriority="69" w:semiHidden="0" w:name="Medium Grid 3 Accent 4"/>
-    <w:lsdException w:unhideWhenUsed="0" w:uiPriority="70" w:semiHidden="0" w:name="Dark List Accent 4"/>
-    <w:lsdException w:unhideWhenUsed="0" w:uiPriority="71" w:semiHidden="0" w:name="Colorful Shading Accent 4"/>
-    <w:lsdException w:unhideWhenUsed="0" w:uiPriority="72" w:semiHidden="0" w:name="Colorful List Accent 4"/>
-    <w:lsdException w:unhideWhenUsed="0" w:uiPriority="73" w:semiHidden="0" w:name="Colorful Grid Accent 4"/>
-    <w:lsdException w:unhideWhenUsed="0" w:uiPriority="60" w:semiHidden="0" w:name="Light Shading Accent 5"/>
-    <w:lsdException w:unhideWhenUsed="0" w:uiPriority="61" w:semiHidden="0" w:name="Light List Accent 5"/>
-    <w:lsdException w:unhideWhenUsed="0" w:uiPriority="62" w:semiHidden="0" w:name="Light Grid Accent 5"/>
-    <w:lsdException w:unhideWhenUsed="0" w:uiPriority="63" w:semiHidden="0" w:name="Medium Shading 1 Accent 5"/>
-    <w:lsdException w:unhideWhenUsed="0" w:uiPriority="64" w:semiHidden="0" w:name="Medium Shading 2 Accent 5"/>
-    <w:lsdException w:unhideWhenUsed="0" w:uiPriority="65" w:semiHidden="0" w:name="Medium List 1 Accent 5"/>
-    <w:lsdException w:unhideWhenUsed="0" w:uiPriority="66" w:semiHidden="0" w:name="Medium List 2 Accent 5"/>
-    <w:lsdException w:unhideWhenUsed="0" w:uiPriority="67" w:semiHidden="0" w:name="Medium Grid 1 Accent 5"/>
-    <w:lsdException w:unhideWhenUsed="0" w:uiPriority="68" w:semiHidden="0" w:name="Medium Grid 2 Accent 5"/>
-    <w:lsdException w:unhideWhenUsed="0" w:uiPriority="69" w:semiHidden="0" w:name="Medium Grid 3 Accent 5"/>
-    <w:lsdException w:unhideWhenUsed="0" w:uiPriority="70" w:semiHidden="0" w:name="Dark List Accent 5"/>
-    <w:lsdException w:unhideWhenUsed="0" w:uiPriority="71" w:semiHidden="0" w:name="Colorful Shading Accent 5"/>
-    <w:lsdException w:unhideWhenUsed="0" w:uiPriority="72" w:semiHidden="0" w:name="Colorful List Accent 5"/>
-    <w:lsdException w:unhideWhenUsed="0" w:uiPriority="73" w:semiHidden="0" w:name="Colorful Grid Accent 5"/>
-    <w:lsdException w:unhideWhenUsed="0" w:uiPriority="60" w:semiHidden="0" w:name="Light Shading Accent 6"/>
-    <w:lsdException w:unhideWhenUsed="0" w:uiPriority="61" w:semiHidden="0" w:name="Light List Accent 6"/>
-    <w:lsdException w:unhideWhenUsed="0" w:uiPriority="62" w:semiHidden="0" w:name="Light Grid Accent 6"/>
-    <w:lsdException w:unhideWhenUsed="0" w:uiPriority="63" w:semiHidden="0" w:name="Medium Shading 1 Accent 6"/>
-    <w:lsdException w:unhideWhenUsed="0" w:uiPriority="64" w:semiHidden="0" w:name="Medium Shading 2 Accent 6"/>
-    <w:lsdException w:unhideWhenUsed="0" w:uiPriority="65" w:semiHidden="0" w:name="Medium List 1 Accent 6"/>
-    <w:lsdException w:unhideWhenUsed="0" w:uiPriority="66" w:semiHidden="0" w:name="Medium List 2 Accent 6"/>
-    <w:lsdException w:unhideWhenUsed="0" w:uiPriority="67" w:semiHidden="0" w:name="Medium Grid 1 Accent 6"/>
-    <w:lsdException w:unhideWhenUsed="0" w:uiPriority="68" w:semiHidden="0" w:name="Medium Grid 2 Accent 6"/>
-    <w:lsdException w:unhideWhenUsed="0" w:uiPriority="69" w:semiHidden="0" w:name="Medium Grid 3 Accent 6"/>
-    <w:lsdException w:unhideWhenUsed="0" w:uiPriority="70" w:semiHidden="0" w:name="Dark List Accent 6"/>
-    <w:lsdException w:unhideWhenUsed="0" w:uiPriority="71" w:semiHidden="0" w:name="Colorful Shading Accent 6"/>
-    <w:lsdException w:unhideWhenUsed="0" w:uiPriority="72" w:semiHidden="0" w:name="Colorful List Accent 6"/>
-    <w:lsdException w:unhideWhenUsed="0" w:uiPriority="73" w:semiHidden="0" w:name="Colorful Grid Accent 6"/>
+  <w:latentStyles w:defLockedState="0" w:defUIPriority="0" w:defSemiHidden="0" w:defUnhideWhenUsed="0" w:defQFormat="0" w:count="376">
+    <w:lsdException w:name="Normal" w:qFormat="1"/>
+    <w:lsdException w:name="heading 1" w:qFormat="1"/>
+    <w:lsdException w:name="heading 2" w:semiHidden="1" w:unhideWhenUsed="1" w:qFormat="1"/>
+    <w:lsdException w:name="heading 3" w:semiHidden="1" w:unhideWhenUsed="1" w:qFormat="1"/>
+    <w:lsdException w:name="heading 4" w:semiHidden="1" w:unhideWhenUsed="1" w:qFormat="1"/>
+    <w:lsdException w:name="heading 5" w:semiHidden="1" w:unhideWhenUsed="1" w:qFormat="1"/>
+    <w:lsdException w:name="heading 6" w:semiHidden="1" w:unhideWhenUsed="1" w:qFormat="1"/>
+    <w:lsdException w:name="heading 7" w:semiHidden="1" w:unhideWhenUsed="1" w:qFormat="1"/>
+    <w:lsdException w:name="heading 8" w:semiHidden="1" w:unhideWhenUsed="1" w:qFormat="1"/>
+    <w:lsdException w:name="heading 9" w:semiHidden="1" w:unhideWhenUsed="1" w:qFormat="1"/>
+    <w:lsdException w:name="header" w:qFormat="1"/>
+    <w:lsdException w:name="footer" w:qFormat="1"/>
+    <w:lsdException w:name="caption" w:semiHidden="1" w:unhideWhenUsed="1" w:qFormat="1"/>
+    <w:lsdException w:name="Title" w:qFormat="1"/>
+    <w:lsdException w:name="Default Paragraph Font" w:semiHidden="1" w:uiPriority="1" w:unhideWhenUsed="1" w:qFormat="1"/>
+    <w:lsdException w:name="Subtitle" w:qFormat="1"/>
+    <w:lsdException w:name="Strong" w:qFormat="1"/>
+    <w:lsdException w:name="Emphasis" w:qFormat="1"/>
+    <w:lsdException w:name="HTML Top of Form" w:semiHidden="1" w:uiPriority="99" w:unhideWhenUsed="1"/>
+    <w:lsdException w:name="HTML Bottom of Form" w:semiHidden="1" w:uiPriority="99" w:unhideWhenUsed="1"/>
+    <w:lsdException w:name="Normal Table" w:semiHidden="1" w:uiPriority="99" w:unhideWhenUsed="1" w:qFormat="1"/>
+    <w:lsdException w:name="No List" w:semiHidden="1" w:uiPriority="99" w:unhideWhenUsed="1"/>
+    <w:lsdException w:name="Outline List 1" w:semiHidden="1" w:uiPriority="99" w:unhideWhenUsed="1"/>
+    <w:lsdException w:name="Outline List 2" w:semiHidden="1" w:uiPriority="99" w:unhideWhenUsed="1"/>
+    <w:lsdException w:name="Outline List 3" w:semiHidden="1" w:uiPriority="99" w:unhideWhenUsed="1"/>
+    <w:lsdException w:name="Table Simple 1" w:semiHidden="1" w:unhideWhenUsed="1"/>
+    <w:lsdException w:name="Table Simple 2" w:semiHidden="1" w:unhideWhenUsed="1"/>
+    <w:lsdException w:name="Table Simple 3" w:semiHidden="1" w:unhideWhenUsed="1"/>
+    <w:lsdException w:name="Table Classic 1" w:semiHidden="1" w:unhideWhenUsed="1"/>
+    <w:lsdException w:name="Table Classic 2" w:semiHidden="1" w:unhideWhenUsed="1"/>
+    <w:lsdException w:name="Table Classic 3" w:semiHidden="1" w:unhideWhenUsed="1"/>
+    <w:lsdException w:name="Table Classic 4" w:semiHidden="1" w:unhideWhenUsed="1"/>
+    <w:lsdException w:name="Table Colorful 1" w:semiHidden="1" w:unhideWhenUsed="1"/>
+    <w:lsdException w:name="Table Colorful 2" w:semiHidden="1" w:unhideWhenUsed="1"/>
+    <w:lsdException w:name="Table Colorful 3" w:semiHidden="1" w:unhideWhenUsed="1"/>
+    <w:lsdException w:name="Table Columns 1" w:semiHidden="1" w:unhideWhenUsed="1"/>
+    <w:lsdException w:name="Table Columns 2" w:semiHidden="1" w:unhideWhenUsed="1"/>
+    <w:lsdException w:name="Table Columns 3" w:semiHidden="1" w:unhideWhenUsed="1"/>
+    <w:lsdException w:name="Table Columns 4" w:semiHidden="1" w:unhideWhenUsed="1"/>
+    <w:lsdException w:name="Table Columns 5" w:semiHidden="1" w:unhideWhenUsed="1"/>
+    <w:lsdException w:name="Table Grid 1" w:semiHidden="1" w:unhideWhenUsed="1"/>
+    <w:lsdException w:name="Table Grid 2" w:semiHidden="1" w:unhideWhenUsed="1"/>
+    <w:lsdException w:name="Table Grid 3" w:semiHidden="1" w:unhideWhenUsed="1"/>
+    <w:lsdException w:name="Table Grid 4" w:semiHidden="1" w:unhideWhenUsed="1"/>
+    <w:lsdException w:name="Table Grid 5" w:semiHidden="1" w:unhideWhenUsed="1"/>
+    <w:lsdException w:name="Table Grid 6" w:semiHidden="1" w:unhideWhenUsed="1"/>
+    <w:lsdException w:name="Table Grid 7" w:semiHidden="1" w:unhideWhenUsed="1"/>
+    <w:lsdException w:name="Table Grid 8" w:semiHidden="1" w:unhideWhenUsed="1"/>
+    <w:lsdException w:name="Table List 1" w:semiHidden="1" w:unhideWhenUsed="1"/>
+    <w:lsdException w:name="Table List 2" w:semiHidden="1" w:unhideWhenUsed="1"/>
+    <w:lsdException w:name="Table List 3" w:semiHidden="1" w:unhideWhenUsed="1"/>
+    <w:lsdException w:name="Table List 4" w:semiHidden="1" w:unhideWhenUsed="1"/>
+    <w:lsdException w:name="Table List 5" w:semiHidden="1" w:unhideWhenUsed="1"/>
+    <w:lsdException w:name="Table List 6" w:semiHidden="1" w:unhideWhenUsed="1"/>
+    <w:lsdException w:name="Table List 7" w:semiHidden="1" w:unhideWhenUsed="1"/>
+    <w:lsdException w:name="Table List 8" w:semiHidden="1" w:unhideWhenUsed="1"/>
+    <w:lsdException w:name="Table 3D effects 1" w:semiHidden="1" w:unhideWhenUsed="1"/>
+    <w:lsdException w:name="Table 3D effects 2" w:semiHidden="1" w:unhideWhenUsed="1"/>
+    <w:lsdException w:name="Table 3D effects 3" w:semiHidden="1" w:unhideWhenUsed="1"/>
+    <w:lsdException w:name="Table Contemporary" w:semiHidden="1" w:unhideWhenUsed="1"/>
+    <w:lsdException w:name="Table Elegant" w:semiHidden="1" w:unhideWhenUsed="1"/>
+    <w:lsdException w:name="Table Professional" w:semiHidden="1" w:unhideWhenUsed="1"/>
+    <w:lsdException w:name="Table Subtle 1" w:semiHidden="1" w:unhideWhenUsed="1"/>
+    <w:lsdException w:name="Table Subtle 2" w:semiHidden="1" w:unhideWhenUsed="1"/>
+    <w:lsdException w:name="Table Web 1" w:semiHidden="1" w:unhideWhenUsed="1"/>
+    <w:lsdException w:name="Table Web 2" w:semiHidden="1" w:unhideWhenUsed="1"/>
+    <w:lsdException w:name="Table Web 3" w:semiHidden="1" w:unhideWhenUsed="1"/>
+    <w:lsdException w:name="Table Grid" w:qFormat="1"/>
+    <w:lsdException w:name="Table Theme" w:semiHidden="1" w:unhideWhenUsed="1"/>
+    <w:lsdException w:name="Placeholder Text" w:semiHidden="1" w:uiPriority="99"/>
+    <w:lsdException w:name="No Spacing" w:uiPriority="99"/>
+    <w:lsdException w:name="Light Shading" w:uiPriority="60"/>
+    <w:lsdException w:name="Light List" w:uiPriority="61"/>
+    <w:lsdException w:name="Light Grid" w:uiPriority="62"/>
+    <w:lsdException w:name="Medium Shading 1" w:uiPriority="63"/>
+    <w:lsdException w:name="Medium Shading 2" w:uiPriority="64"/>
+    <w:lsdException w:name="Medium List 1" w:uiPriority="65"/>
+    <w:lsdException w:name="Medium List 2" w:uiPriority="66"/>
+    <w:lsdException w:name="Medium Grid 1" w:uiPriority="67"/>
+    <w:lsdException w:name="Medium Grid 2" w:uiPriority="68"/>
+    <w:lsdException w:name="Medium Grid 3" w:uiPriority="69"/>
+    <w:lsdException w:name="Dark List" w:uiPriority="70"/>
+    <w:lsdException w:name="Colorful Shading" w:uiPriority="71"/>
+    <w:lsdException w:name="Colorful List" w:uiPriority="72"/>
+    <w:lsdException w:name="Colorful Grid" w:uiPriority="73"/>
+    <w:lsdException w:name="Light Shading Accent 1" w:uiPriority="60"/>
+    <w:lsdException w:name="Light List Accent 1" w:uiPriority="61"/>
+    <w:lsdException w:name="Light Grid Accent 1" w:uiPriority="62"/>
+    <w:lsdException w:name="Medium Shading 1 Accent 1" w:uiPriority="63"/>
+    <w:lsdException w:name="Medium Shading 2 Accent 1" w:uiPriority="64"/>
+    <w:lsdException w:name="Medium List 1 Accent 1" w:uiPriority="65"/>
+    <w:lsdException w:name="Revision" w:semiHidden="1" w:uiPriority="99"/>
+    <w:lsdException w:name="List Paragraph" w:uiPriority="99"/>
+    <w:lsdException w:name="Quote" w:uiPriority="99"/>
+    <w:lsdException w:name="Intense Quote" w:uiPriority="99"/>
+    <w:lsdException w:name="Medium List 2 Accent 1" w:uiPriority="66"/>
+    <w:lsdException w:name="Medium Grid 1 Accent 1" w:uiPriority="67"/>
+    <w:lsdException w:name="Medium Grid 2 Accent 1" w:uiPriority="68"/>
+    <w:lsdException w:name="Medium Grid 3 Accent 1" w:uiPriority="69"/>
+    <w:lsdException w:name="Dark List Accent 1" w:uiPriority="70"/>
+    <w:lsdException w:name="Colorful Shading Accent 1" w:uiPriority="71"/>
+    <w:lsdException w:name="Colorful List Accent 1" w:uiPriority="72"/>
+    <w:lsdException w:name="Colorful Grid Accent 1" w:uiPriority="73"/>
+    <w:lsdException w:name="Light Shading Accent 2" w:uiPriority="60"/>
+    <w:lsdException w:name="Light List Accent 2" w:uiPriority="61"/>
+    <w:lsdException w:name="Light Grid Accent 2" w:uiPriority="62"/>
+    <w:lsdException w:name="Medium Shading 1 Accent 2" w:uiPriority="63"/>
+    <w:lsdException w:name="Medium Shading 2 Accent 2" w:uiPriority="64"/>
+    <w:lsdException w:name="Medium List 1 Accent 2" w:uiPriority="65"/>
+    <w:lsdException w:name="Medium List 2 Accent 2" w:uiPriority="66"/>
+    <w:lsdException w:name="Medium Grid 1 Accent 2" w:uiPriority="67"/>
+    <w:lsdException w:name="Medium Grid 2 Accent 2" w:uiPriority="68"/>
+    <w:lsdException w:name="Medium Grid 3 Accent 2" w:uiPriority="69"/>
+    <w:lsdException w:name="Dark List Accent 2" w:uiPriority="70"/>
+    <w:lsdException w:name="Colorful Shading Accent 2" w:uiPriority="71"/>
+    <w:lsdException w:name="Colorful List Accent 2" w:uiPriority="72"/>
+    <w:lsdException w:name="Colorful Grid Accent 2" w:uiPriority="73"/>
+    <w:lsdException w:name="Light Shading Accent 3" w:uiPriority="60"/>
+    <w:lsdException w:name="Light List Accent 3" w:uiPriority="61"/>
+    <w:lsdException w:name="Light Grid Accent 3" w:uiPriority="62"/>
+    <w:lsdException w:name="Medium Shading 1 Accent 3" w:uiPriority="63"/>
+    <w:lsdException w:name="Medium Shading 2 Accent 3" w:uiPriority="64"/>
+    <w:lsdException w:name="Medium List 1 Accent 3" w:uiPriority="65"/>
+    <w:lsdException w:name="Medium List 2 Accent 3" w:uiPriority="66"/>
+    <w:lsdException w:name="Medium Grid 1 Accent 3" w:uiPriority="67"/>
+    <w:lsdException w:name="Medium Grid 2 Accent 3" w:uiPriority="68"/>
+    <w:lsdException w:name="Medium Grid 3 Accent 3" w:uiPriority="69"/>
+    <w:lsdException w:name="Dark List Accent 3" w:uiPriority="70"/>
+    <w:lsdException w:name="Colorful Shading Accent 3" w:uiPriority="71"/>
+    <w:lsdException w:name="Colorful List Accent 3" w:uiPriority="72"/>
+    <w:lsdException w:name="Colorful Grid Accent 3" w:uiPriority="73"/>
+    <w:lsdException w:name="Light Shading Accent 4" w:uiPriority="60"/>
+    <w:lsdException w:name="Light List Accent 4" w:uiPriority="61"/>
+    <w:lsdException w:name="Light Grid Accent 4" w:uiPriority="62"/>
+    <w:lsdException w:name="Medium Shading 1 Accent 4" w:uiPriority="63"/>
+    <w:lsdException w:name="Medium Shading 2 Accent 4" w:uiPriority="64"/>
+    <w:lsdException w:name="Medium List 1 Accent 4" w:uiPriority="65"/>
+    <w:lsdException w:name="Medium List 2 Accent 4" w:uiPriority="66"/>
+    <w:lsdException w:name="Medium Grid 1 Accent 4" w:uiPriority="67"/>
+    <w:lsdException w:name="Medium Grid 2 Accent 4" w:uiPriority="68"/>
+    <w:lsdException w:name="Medium Grid 3 Accent 4" w:uiPriority="69"/>
+    <w:lsdException w:name="Dark List Accent 4" w:uiPriority="70"/>
+    <w:lsdException w:name="Colorful Shading Accent 4" w:uiPriority="71"/>
+    <w:lsdException w:name="Colorful List Accent 4" w:uiPriority="72"/>
+    <w:lsdException w:name="Colorful Grid Accent 4" w:uiPriority="73"/>
+    <w:lsdException w:name="Light Shading Accent 5" w:uiPriority="60"/>
+    <w:lsdException w:name="Light List Accent 5" w:uiPriority="61"/>
+    <w:lsdException w:name="Light Grid Accent 5" w:uiPriority="62"/>
+    <w:lsdException w:name="Medium Shading 1 Accent 5" w:uiPriority="63"/>
+    <w:lsdException w:name="Medium Shading 2 Accent 5" w:uiPriority="64"/>
+    <w:lsdException w:name="Medium List 1 Accent 5" w:uiPriority="65"/>
+    <w:lsdException w:name="Medium List 2 Accent 5" w:uiPriority="66"/>
+    <w:lsdException w:name="Medium Grid 1 Accent 5" w:uiPriority="67"/>
+    <w:lsdException w:name="Medium Grid 2 Accent 5" w:uiPriority="68"/>
+    <w:lsdException w:name="Medium Grid 3 Accent 5" w:uiPriority="69"/>
+    <w:lsdException w:name="Dark List Accent 5" w:uiPriority="70"/>
+    <w:lsdException w:name="Colorful Shading Accent 5" w:uiPriority="71"/>
+    <w:lsdException w:name="Colorful List Accent 5" w:uiPriority="72"/>
+    <w:lsdException w:name="Colorful Grid Accent 5" w:uiPriority="73"/>
+    <w:lsdException w:name="Light Shading Accent 6" w:uiPriority="60"/>
+    <w:lsdException w:name="Light List Accent 6" w:uiPriority="61"/>
+    <w:lsdException w:name="Light Grid Accent 6" w:uiPriority="62"/>
+    <w:lsdException w:name="Medium Shading 1 Accent 6" w:uiPriority="63"/>
+    <w:lsdException w:name="Medium Shading 2 Accent 6" w:uiPriority="64"/>
+    <w:lsdException w:name="Medium List 1 Accent 6" w:uiPriority="65"/>
+    <w:lsdException w:name="Medium List 2 Accent 6" w:uiPriority="66"/>
+    <w:lsdException w:name="Medium Grid 1 Accent 6" w:uiPriority="67"/>
+    <w:lsdException w:name="Medium Grid 2 Accent 6" w:uiPriority="68"/>
+    <w:lsdException w:name="Medium Grid 3 Accent 6" w:uiPriority="69"/>
+    <w:lsdException w:name="Dark List Accent 6" w:uiPriority="70"/>
+    <w:lsdException w:name="Colorful Shading Accent 6" w:uiPriority="71"/>
+    <w:lsdException w:name="Colorful List Accent 6" w:uiPriority="72"/>
+    <w:lsdException w:name="Colorful Grid Accent 6" w:uiPriority="73"/>
+    <w:lsdException w:name="Subtle Emphasis" w:uiPriority="19" w:qFormat="1"/>
+    <w:lsdException w:name="Intense Emphasis" w:uiPriority="21" w:qFormat="1"/>
+    <w:lsdException w:name="Subtle Reference" w:uiPriority="31" w:qFormat="1"/>
+    <w:lsdException w:name="Intense Reference" w:uiPriority="32" w:qFormat="1"/>
+    <w:lsdException w:name="Book Title" w:uiPriority="33" w:qFormat="1"/>
+    <w:lsdException w:name="Bibliography" w:semiHidden="1" w:uiPriority="37" w:unhideWhenUsed="1"/>
+    <w:lsdException w:name="TOC Heading" w:semiHidden="1" w:uiPriority="39" w:unhideWhenUsed="1" w:qFormat="1"/>
+    <w:lsdException w:name="Plain Table 1" w:uiPriority="41"/>
+    <w:lsdException w:name="Plain Table 2" w:uiPriority="42"/>
+    <w:lsdException w:name="Plain Table 3" w:uiPriority="43"/>
+    <w:lsdException w:name="Plain Table 4" w:uiPriority="44"/>
+    <w:lsdException w:name="Plain Table 5" w:uiPriority="45"/>
+    <w:lsdException w:name="Grid Table Light" w:uiPriority="40"/>
+    <w:lsdException w:name="Grid Table 1 Light" w:uiPriority="46"/>
+    <w:lsdException w:name="Grid Table 2" w:uiPriority="47"/>
+    <w:lsdException w:name="Grid Table 3" w:uiPriority="48"/>
+    <w:lsdException w:name="Grid Table 4" w:uiPriority="49"/>
+    <w:lsdException w:name="Grid Table 5 Dark" w:uiPriority="50"/>
+    <w:lsdException w:name="Grid Table 6 Colorful" w:uiPriority="51"/>
+    <w:lsdException w:name="Grid Table 7 Colorful" w:uiPriority="52"/>
+    <w:lsdException w:name="Grid Table 1 Light Accent 1" w:uiPriority="46"/>
+    <w:lsdException w:name="Grid Table 2 Accent 1" w:uiPriority="47"/>
+    <w:lsdException w:name="Grid Table 3 Accent 1" w:uiPriority="48"/>
+    <w:lsdException w:name="Grid Table 4 Accent 1" w:uiPriority="49"/>
+    <w:lsdException w:name="Grid Table 5 Dark Accent 1" w:uiPriority="50"/>
+    <w:lsdException w:name="Grid Table 6 Colorful Accent 1" w:uiPriority="51"/>
+    <w:lsdException w:name="Grid Table 7 Colorful Accent 1" w:uiPriority="52"/>
+    <w:lsdException w:name="Grid Table 1 Light Accent 2" w:uiPriority="46"/>
+    <w:lsdException w:name="Grid Table 2 Accent 2" w:uiPriority="47"/>
+    <w:lsdException w:name="Grid Table 3 Accent 2" w:uiPriority="48"/>
+    <w:lsdException w:name="Grid Table 4 Accent 2" w:uiPriority="49"/>
+    <w:lsdException w:name="Grid Table 5 Dark Accent 2" w:uiPriority="50"/>
+    <w:lsdException w:name="Grid Table 6 Colorful Accent 2" w:uiPriority="51"/>
+    <w:lsdException w:name="Grid Table 7 Colorful Accent 2" w:uiPriority="52"/>
+    <w:lsdException w:name="Grid Table 1 Light Accent 3" w:uiPriority="46"/>
+    <w:lsdException w:name="Grid Table 2 Accent 3" w:uiPriority="47"/>
+    <w:lsdException w:name="Grid Table 3 Accent 3" w:uiPriority="48"/>
+    <w:lsdException w:name="Grid Table 4 Accent 3" w:uiPriority="49"/>
+    <w:lsdException w:name="Grid Table 5 Dark Accent 3" w:uiPriority="50"/>
+    <w:lsdException w:name="Grid Table 6 Colorful Accent 3" w:uiPriority="51"/>
+    <w:lsdException w:name="Grid Table 7 Colorful Accent 3" w:uiPriority="52"/>
+    <w:lsdException w:name="Grid Table 1 Light Accent 4" w:uiPriority="46"/>
+    <w:lsdException w:name="Grid Table 2 Accent 4" w:uiPriority="47"/>
+    <w:lsdException w:name="Grid Table 3 Accent 4" w:uiPriority="48"/>
+    <w:lsdException w:name="Grid Table 4 Accent 4" w:uiPriority="49"/>
+    <w:lsdException w:name="Grid Table 5 Dark Accent 4" w:uiPriority="50"/>
+    <w:lsdException w:name="Grid Table 6 Colorful Accent 4" w:uiPriority="51"/>
+    <w:lsdException w:name="Grid Table 7 Colorful Accent 4" w:uiPriority="52"/>
+    <w:lsdException w:name="Grid Table 1 Light Accent 5" w:uiPriority="46"/>
+    <w:lsdException w:name="Grid Table 2 Accent 5" w:uiPriority="47"/>
+    <w:lsdException w:name="Grid Table 3 Accent 5" w:uiPriority="48"/>
+    <w:lsdException w:name="Grid Table 4 Accent 5" w:uiPriority="49"/>
+    <w:lsdException w:name="Grid Table 5 Dark Accent 5" w:uiPriority="50"/>
+    <w:lsdException w:name="Grid Table 6 Colorful Accent 5" w:uiPriority="51"/>
+    <w:lsdException w:name="Grid Table 7 Colorful Accent 5" w:uiPriority="52"/>
+    <w:lsdException w:name="Grid Table 1 Light Accent 6" w:uiPriority="46"/>
+    <w:lsdException w:name="Grid Table 2 Accent 6" w:uiPriority="47"/>
+    <w:lsdException w:name="Grid Table 3 Accent 6" w:uiPriority="48"/>
+    <w:lsdException w:name="Grid Table 4 Accent 6" w:uiPriority="49"/>
+    <w:lsdException w:name="Grid Table 5 Dark Accent 6" w:uiPriority="50"/>
+    <w:lsdException w:name="Grid Table 6 Colorful Accent 6" w:uiPriority="51"/>
+    <w:lsdException w:name="Grid Table 7 Colorful Accent 6" w:uiPriority="52"/>
+    <w:lsdException w:name="List Table 1 Light" w:uiPriority="46"/>
+    <w:lsdException w:name="List Table 2" w:uiPriority="47"/>
+    <w:lsdException w:name="List Table 3" w:uiPriority="48"/>
+    <w:lsdException w:name="List Table 4" w:uiPriority="49"/>
+    <w:lsdException w:name="List Table 5 Dark" w:uiPriority="50"/>
+    <w:lsdException w:name="List Table 6 Colorful" w:uiPriority="51"/>
+    <w:lsdException w:name="List Table 7 Colorful" w:uiPriority="52"/>
+    <w:lsdException w:name="List Table 1 Light Accent 1" w:uiPriority="46"/>
+    <w:lsdException w:name="List Table 2 Accent 1" w:uiPriority="47"/>
+    <w:lsdException w:name="List Table 3 Accent 1" w:uiPriority="48"/>
+    <w:lsdException w:name="List Table 4 Accent 1" w:uiPriority="49"/>
+    <w:lsdException w:name="List Table 5 Dark Accent 1" w:uiPriority="50"/>
+    <w:lsdException w:name="List Table 6 Colorful Accent 1" w:uiPriority="51"/>
+    <w:lsdException w:name="List Table 7 Colorful Accent 1" w:uiPriority="52"/>
+    <w:lsdException w:name="List Table 1 Light Accent 2" w:uiPriority="46"/>
+    <w:lsdException w:name="List Table 2 Accent 2" w:uiPriority="47"/>
+    <w:lsdException w:name="List Table 3 Accent 2" w:uiPriority="48"/>
+    <w:lsdException w:name="List Table 4 Accent 2" w:uiPriority="49"/>
+    <w:lsdException w:name="List Table 5 Dark Accent 2" w:uiPriority="50"/>
+    <w:lsdException w:name="List Table 6 Colorful Accent 2" w:uiPriority="51"/>
+    <w:lsdException w:name="List Table 7 Colorful Accent 2" w:uiPriority="52"/>
+    <w:lsdException w:name="List Table 1 Light Accent 3" w:uiPriority="46"/>
+    <w:lsdException w:name="List Table 2 Accent 3" w:uiPriority="47"/>
+    <w:lsdException w:name="List Table 3 Accent 3" w:uiPriority="48"/>
+    <w:lsdException w:name="List Table 4 Accent 3" w:uiPriority="49"/>
+    <w:lsdException w:name="List Table 5 Dark Accent 3" w:uiPriority="50"/>
+    <w:lsdException w:name="List Table 6 Colorful Accent 3" w:uiPriority="51"/>
+    <w:lsdException w:name="List Table 7 Colorful Accent 3" w:uiPriority="52"/>
+    <w:lsdException w:name="List Table 1 Light Accent 4" w:uiPriority="46"/>
+    <w:lsdException w:name="List Table 2 Accent 4" w:uiPriority="47"/>
+    <w:lsdException w:name="List Table 3 Accent 4" w:uiPriority="48"/>
+    <w:lsdException w:name="List Table 4 Accent 4" w:uiPriority="49"/>
+    <w:lsdException w:name="List Table 5 Dark Accent 4" w:uiPriority="50"/>
+    <w:lsdException w:name="List Table 6 Colorful Accent 4" w:uiPriority="51"/>
+    <w:lsdException w:name="List Table 7 Colorful Accent 4" w:uiPriority="52"/>
+    <w:lsdException w:name="List Table 1 Light Accent 5" w:uiPriority="46"/>
+    <w:lsdException w:name="List Table 2 Accent 5" w:uiPriority="47"/>
+    <w:lsdException w:name="List Table 3 Accent 5" w:uiPriority="48"/>
+    <w:lsdException w:name="List Table 4 Accent 5" w:uiPriority="49"/>
+    <w:lsdException w:name="List Table 5 Dark Accent 5" w:uiPriority="50"/>
+    <w:lsdException w:name="List Table 6 Colorful Accent 5" w:uiPriority="51"/>
+    <w:lsdException w:name="List Table 7 Colorful Accent 5" w:uiPriority="52"/>
+    <w:lsdException w:name="List Table 1 Light Accent 6" w:uiPriority="46"/>
+    <w:lsdException w:name="List Table 2 Accent 6" w:uiPriority="47"/>
+    <w:lsdException w:name="List Table 3 Accent 6" w:uiPriority="48"/>
+    <w:lsdException w:name="List Table 4 Accent 6" w:uiPriority="49"/>
+    <w:lsdException w:name="List Table 5 Dark Accent 6" w:uiPriority="50"/>
+    <w:lsdException w:name="List Table 6 Colorful Accent 6" w:uiPriority="51"/>
+    <w:lsdException w:name="List Table 7 Colorful Accent 6" w:uiPriority="52"/>
+    <w:lsdException w:name="Mention" w:semiHidden="1" w:uiPriority="99" w:unhideWhenUsed="1"/>
+    <w:lsdException w:name="Smart Hyperlink" w:semiHidden="1" w:uiPriority="99" w:unhideWhenUsed="1"/>
+    <w:lsdException w:name="Hashtag" w:semiHidden="1" w:uiPriority="99" w:unhideWhenUsed="1"/>
+    <w:lsdException w:name="Unresolved Mention" w:semiHidden="1" w:uiPriority="99" w:unhideWhenUsed="1"/>
+    <w:lsdException w:name="Smart Link" w:semiHidden="1" w:uiPriority="99" w:unhideWhenUsed="1"/>
   </w:latentStyles>
-  <w:style w:type="paragraph" w:default="1" w:styleId="1">
+  <w:style w:type="paragraph" w:default="1" w:styleId="a">
     <w:name w:val="Normal"/>
     <w:qFormat/>
-    <w:uiPriority w:val="0"/>
     <w:pPr>
       <w:widowControl w:val="0"/>
       <w:jc w:val="both"/>
     </w:pPr>
     <w:rPr>
-      <w:rFonts w:asciiTheme="minorHAnsi" w:hAnsiTheme="minorHAnsi" w:eastAsiaTheme="minorEastAsia" w:cstheme="minorBidi"/>
       <w:kern w:val="2"/>
       <w:sz w:val="21"/>
       <w:szCs w:val="24"/>
-      <w:lang w:val="en-US" w:eastAsia="zh-CN" w:bidi="ar-SA"/>
     </w:rPr>
   </w:style>
-  <w:style w:type="character" w:default="1" w:styleId="4">
+  <w:style w:type="character" w:default="1" w:styleId="a0">
     <w:name w:val="Default Paragraph Font"/>
+    <w:uiPriority w:val="1"/>
+    <w:semiHidden/>
     <w:unhideWhenUsed/>
-    <w:qFormat/>
-    <w:uiPriority w:val="1"/>
   </w:style>
-  <w:style w:type="table" w:default="1" w:styleId="5">
+  <w:style w:type="table" w:default="1" w:styleId="a1">
     <w:name w:val="Normal Table"/>
+    <w:uiPriority w:val="99"/>
+    <w:semiHidden/>
     <w:unhideWhenUsed/>
-    <w:qFormat/>
-    <w:uiPriority w:val="99"/>
     <w:tblPr>
+      <w:tblInd w:w="0" w:type="dxa"/>
       <w:tblCellMar>
         <w:top w:w="0" w:type="dxa"/>
         <w:left w:w="108" w:type="dxa"/>
@@ -5378,12 +8214,17 @@
       </w:tblCellMar>
     </w:tblPr>
   </w:style>
-  <w:style w:type="paragraph" w:styleId="2">
+  <w:style w:type="numbering" w:default="1" w:styleId="a2">
+    <w:name w:val="No List"/>
+    <w:uiPriority w:val="99"/>
+    <w:semiHidden/>
+    <w:unhideWhenUsed/>
+  </w:style>
+  <w:style w:type="paragraph" w:styleId="a3">
     <w:name w:val="footer"/>
-    <w:basedOn w:val="1"/>
-    <w:link w:val="9"/>
+    <w:basedOn w:val="a"/>
+    <w:link w:val="a4"/>
     <w:qFormat/>
-    <w:uiPriority w:val="0"/>
     <w:pPr>
       <w:tabs>
         <w:tab w:val="center" w:pos="4153"/>
@@ -5397,15 +8238,14 @@
       <w:szCs w:val="18"/>
     </w:rPr>
   </w:style>
-  <w:style w:type="paragraph" w:styleId="3">
+  <w:style w:type="paragraph" w:styleId="a5">
     <w:name w:val="header"/>
-    <w:basedOn w:val="1"/>
-    <w:link w:val="8"/>
+    <w:basedOn w:val="a"/>
+    <w:link w:val="a6"/>
     <w:qFormat/>
-    <w:uiPriority w:val="0"/>
     <w:pPr>
       <w:pBdr>
-        <w:bottom w:val="single" w:color="auto" w:sz="6" w:space="1"/>
+        <w:bottom w:val="single" w:sz="6" w:space="1" w:color="auto"/>
       </w:pBdr>
       <w:tabs>
         <w:tab w:val="center" w:pos="4153"/>
@@ -5419,62 +8259,59 @@
       <w:szCs w:val="18"/>
     </w:rPr>
   </w:style>
-  <w:style w:type="table" w:styleId="6">
+  <w:style w:type="table" w:styleId="a7">
     <w:name w:val="Table Grid"/>
-    <w:basedOn w:val="5"/>
+    <w:basedOn w:val="a1"/>
     <w:qFormat/>
-    <w:uiPriority w:val="0"/>
     <w:tblPr>
       <w:tblBorders>
-        <w:top w:val="single" w:color="auto" w:sz="4" w:space="0"/>
-        <w:left w:val="single" w:color="auto" w:sz="4" w:space="0"/>
-        <w:bottom w:val="single" w:color="auto" w:sz="4" w:space="0"/>
-        <w:right w:val="single" w:color="auto" w:sz="4" w:space="0"/>
-        <w:insideH w:val="single" w:color="auto" w:sz="4" w:space="0"/>
-        <w:insideV w:val="single" w:color="auto" w:sz="4" w:space="0"/>
+        <w:top w:val="single" w:sz="4" w:space="0" w:color="auto"/>
+        <w:left w:val="single" w:sz="4" w:space="0" w:color="auto"/>
+        <w:bottom w:val="single" w:sz="4" w:space="0" w:color="auto"/>
+        <w:right w:val="single" w:sz="4" w:space="0" w:color="auto"/>
+        <w:insideH w:val="single" w:sz="4" w:space="0" w:color="auto"/>
+        <w:insideV w:val="single" w:sz="4" w:space="0" w:color="auto"/>
       </w:tblBorders>
     </w:tblPr>
   </w:style>
-  <w:style w:type="paragraph" w:customStyle="1" w:styleId="7">
+  <w:style w:type="paragraph" w:customStyle="1" w:styleId="1">
     <w:name w:val="列表段落1"/>
-    <w:basedOn w:val="1"/>
+    <w:basedOn w:val="a"/>
+    <w:uiPriority w:val="99"/>
     <w:qFormat/>
-    <w:uiPriority w:val="99"/>
     <w:pPr>
-      <w:ind w:firstLine="420" w:firstLineChars="200"/>
+      <w:ind w:firstLineChars="200" w:firstLine="420"/>
     </w:pPr>
   </w:style>
-  <w:style w:type="character" w:customStyle="1" w:styleId="8">
+  <w:style w:type="character" w:customStyle="1" w:styleId="a6">
     <w:name w:val="页眉 字符"/>
-    <w:basedOn w:val="4"/>
-    <w:link w:val="3"/>
+    <w:basedOn w:val="a0"/>
+    <w:link w:val="a5"/>
     <w:qFormat/>
-    <w:uiPriority w:val="0"/>
     <w:rPr>
       <w:kern w:val="2"/>
       <w:sz w:val="18"/>
       <w:szCs w:val="18"/>
     </w:rPr>
   </w:style>
-  <w:style w:type="character" w:customStyle="1" w:styleId="9">
+  <w:style w:type="character" w:customStyle="1" w:styleId="a4">
     <w:name w:val="页脚 字符"/>
-    <w:basedOn w:val="4"/>
-    <w:link w:val="2"/>
+    <w:basedOn w:val="a0"/>
+    <w:link w:val="a3"/>
     <w:qFormat/>
-    <w:uiPriority w:val="0"/>
     <w:rPr>
       <w:kern w:val="2"/>
       <w:sz w:val="18"/>
       <w:szCs w:val="18"/>
     </w:rPr>
   </w:style>
-  <w:style w:type="paragraph" w:customStyle="1" w:styleId="10">
+  <w:style w:type="paragraph" w:customStyle="1" w:styleId="2">
     <w:name w:val="列表段落2"/>
-    <w:basedOn w:val="1"/>
+    <w:basedOn w:val="a"/>
+    <w:uiPriority w:val="99"/>
     <w:qFormat/>
-    <w:uiPriority w:val="99"/>
     <w:pPr>
-      <w:ind w:firstLine="420" w:firstLineChars="200"/>
+      <w:ind w:firstLineChars="200" w:firstLine="420"/>
     </w:pPr>
   </w:style>
 </w:styles>
@@ -5732,6 +8569,7 @@
     </a:fmtScheme>
   </a:themeElements>
   <a:objectDefaults/>
+  <a:extraClrSchemeLst/>
 </a:theme>
 </file>
 

--- a/Project1设计方案.docx
+++ b/Project1设计方案.docx
@@ -40,7 +40,7 @@
                     </pic:cNvPicPr>
                   </pic:nvPicPr>
                   <pic:blipFill>
-                    <a:blip r:embed="rId6">
+                    <a:blip r:embed="rId9">
                       <a:extLst>
                         <a:ext uri="{28A0092B-C50C-407E-A947-70E740481C1C}">
                           <a14:useLocalDpi xmlns:a14="http://schemas.microsoft.com/office/drawing/2010/main" val="0"/>
@@ -137,7 +137,7 @@
                     </pic:cNvPicPr>
                   </pic:nvPicPr>
                   <pic:blipFill>
-                    <a:blip r:embed="rId7" cstate="print">
+                    <a:blip r:embed="rId10" cstate="print">
                       <a:extLst>
                         <a:ext uri="{28A0092B-C50C-407E-A947-70E740481C1C}">
                           <a14:useLocalDpi xmlns:a14="http://schemas.microsoft.com/office/drawing/2010/main" val="0"/>
@@ -1934,7 +1934,7 @@
                     </pic:cNvPicPr>
                   </pic:nvPicPr>
                   <pic:blipFill>
-                    <a:blip r:embed="rId8"/>
+                    <a:blip r:embed="rId11"/>
                     <a:stretch>
                       <a:fillRect/>
                     </a:stretch>
@@ -1978,7 +1978,7 @@
                     </pic:cNvPicPr>
                   </pic:nvPicPr>
                   <pic:blipFill>
-                    <a:blip r:embed="rId9"/>
+                    <a:blip r:embed="rId12"/>
                     <a:stretch>
                       <a:fillRect/>
                     </a:stretch>
@@ -2037,7 +2037,7 @@
                     </pic:cNvPicPr>
                   </pic:nvPicPr>
                   <pic:blipFill>
-                    <a:blip r:embed="rId10"/>
+                    <a:blip r:embed="rId13"/>
                     <a:stretch>
                       <a:fillRect/>
                     </a:stretch>
@@ -2081,7 +2081,7 @@
                     </pic:cNvPicPr>
                   </pic:nvPicPr>
                   <pic:blipFill>
-                    <a:blip r:embed="rId11"/>
+                    <a:blip r:embed="rId14"/>
                     <a:stretch>
                       <a:fillRect/>
                     </a:stretch>
@@ -2163,7 +2163,7 @@
                     </pic:cNvPicPr>
                   </pic:nvPicPr>
                   <pic:blipFill>
-                    <a:blip r:embed="rId12"/>
+                    <a:blip r:embed="rId15"/>
                     <a:stretch>
                       <a:fillRect/>
                     </a:stretch>
@@ -2354,7 +2354,6 @@
         <w:jc w:val="left"/>
         <w:outlineLvl w:val="1"/>
         <w:rPr>
-          <w:rFonts w:hint="eastAsia"/>
           <w:lang w:eastAsia="zh-Hans"/>
         </w:rPr>
       </w:pPr>
@@ -2456,68 +2455,542 @@
         <w:jc w:val="left"/>
         <w:outlineLvl w:val="1"/>
         <w:rPr>
-          <w:rFonts w:hint="eastAsia"/>
-          <w:lang w:eastAsia="zh-Hans"/>
-        </w:rPr>
-      </w:pPr>
-      <w:r>
-        <w:rPr>
-          <w:rFonts w:hint="eastAsia"/>
-          <w:lang w:eastAsia="zh-Hans"/>
-        </w:rPr>
-        <w:t>分析测试代码，在这里实现优先级调度的核心是，维持就绪队列为一个优先队列，即不管在线程优先级更新还是新线程创建，所有位于就绪队列中的线程应按照优先级排序，这样才能够保证按照优先级来进行调度。同时，在维持这个优先队列时还会出现一些问题，例如在问题中提到的。</w:t>
+          <w:lang w:eastAsia="zh-Hans"/>
+        </w:rPr>
+      </w:pPr>
+      <w:r>
+        <w:rPr>
+          <w:rFonts w:hint="eastAsia"/>
+          <w:lang w:eastAsia="zh-Hans"/>
+        </w:rPr>
+        <w:t>在分析</w:t>
+      </w:r>
+      <w:proofErr w:type="spellStart"/>
+      <w:r>
+        <w:rPr>
+          <w:rFonts w:hint="eastAsia"/>
+          <w:lang w:eastAsia="zh-Hans"/>
+        </w:rPr>
+        <w:t>t</w:t>
+      </w:r>
+      <w:r>
+        <w:rPr>
+          <w:lang w:eastAsia="zh-Hans"/>
+        </w:rPr>
+        <w:t>imer_sleep</w:t>
+      </w:r>
+      <w:proofErr w:type="spellEnd"/>
+      <w:r>
+        <w:rPr>
+          <w:rFonts w:hint="eastAsia"/>
+          <w:lang w:eastAsia="zh-Hans"/>
+        </w:rPr>
+        <w:t>的时候我们已经知道，为了实现优先级调度，最关键的是要实现维持就绪队列为一个优先级队列。而在程序中有一个</w:t>
+      </w:r>
+      <w:proofErr w:type="spellStart"/>
+      <w:r>
+        <w:rPr>
+          <w:lang w:eastAsia="zh-Hans"/>
+        </w:rPr>
+        <w:t>list_insert_ordered</w:t>
+      </w:r>
+      <w:proofErr w:type="spellEnd"/>
+      <w:r>
+        <w:rPr>
+          <w:rFonts w:hint="eastAsia"/>
+          <w:lang w:eastAsia="zh-Hans"/>
+        </w:rPr>
+        <w:t>的函数，因此，我们要修改这个函数让所有进入就绪队列中的线程都能够实现优先级排序。</w:t>
       </w:r>
     </w:p>
     <w:p>
       <w:pPr>
         <w:ind w:firstLine="420"/>
         <w:jc w:val="left"/>
-        <w:rPr>
-          <w:rFonts w:hint="eastAsia"/>
-          <w:lang w:eastAsia="zh-Hans"/>
-        </w:rPr>
-      </w:pPr>
-      <w:r>
-        <w:rPr>
-          <w:rFonts w:hint="eastAsia"/>
-          <w:lang w:eastAsia="zh-Hans"/>
-        </w:rPr>
-        <w:t>为了解决这个问题，提出了优先级捐献的方法，主要完成的目标是：若当前线程占用的锁优先级比当前线程高，则将当前线程的优先级提升，如果当前线程占用的锁优先级低则锁的优先级提高到与当前线程一样，这样，当前线程便可以得到</w:t>
-      </w:r>
-      <w:r>
-        <w:rPr>
-          <w:rFonts w:hint="eastAsia"/>
-          <w:lang w:eastAsia="zh-Hans"/>
+        <w:outlineLvl w:val="1"/>
+      </w:pPr>
+      <w:r>
+        <w:rPr>
+          <w:rFonts w:hint="eastAsia"/>
+          <w:lang w:eastAsia="zh-Hans"/>
+        </w:rPr>
+        <w:t>接着，我们分析</w:t>
+      </w:r>
+      <w:proofErr w:type="spellStart"/>
+      <w:r>
+        <w:rPr>
+          <w:rFonts w:hint="eastAsia"/>
+          <w:lang w:eastAsia="zh-Hans"/>
+        </w:rPr>
+        <w:t>p</w:t>
+      </w:r>
+      <w:r>
+        <w:rPr>
+          <w:lang w:eastAsia="zh-Hans"/>
+        </w:rPr>
+        <w:t>riority_change</w:t>
+      </w:r>
+      <w:proofErr w:type="spellEnd"/>
+      <w:r>
+        <w:rPr>
+          <w:rFonts w:hint="eastAsia"/>
+          <w:lang w:eastAsia="zh-Hans"/>
+        </w:rPr>
+        <w:t>和</w:t>
+      </w:r>
+      <w:proofErr w:type="spellStart"/>
+      <w:r>
+        <w:rPr>
+          <w:rFonts w:hint="eastAsia"/>
+          <w:lang w:eastAsia="zh-Hans"/>
+        </w:rPr>
+        <w:t>p</w:t>
+      </w:r>
+      <w:r>
+        <w:rPr>
+          <w:lang w:eastAsia="zh-Hans"/>
+        </w:rPr>
+        <w:t>riority</w:t>
+      </w:r>
+      <w:r>
+        <w:rPr>
+          <w:rFonts w:hint="eastAsia"/>
+        </w:rPr>
+        <w:t>_</w:t>
+      </w:r>
+      <w:r>
+        <w:t>preempt</w:t>
+      </w:r>
+      <w:proofErr w:type="spellEnd"/>
+      <w:r>
+        <w:rPr>
+          <w:rFonts w:hint="eastAsia"/>
+        </w:rPr>
+        <w:t>这两个测试点，从中得出结论，在设置一个线程的优先级时应该考虑所有线程的执行顺序，重新安排执行顺序，防止出现浪费</w:t>
+      </w:r>
+      <w:r>
+        <w:rPr>
+          <w:rFonts w:hint="eastAsia"/>
         </w:rPr>
         <w:t>C</w:t>
       </w:r>
       <w:r>
-        <w:rPr>
-          <w:lang w:eastAsia="zh-Hans"/>
-        </w:rPr>
         <w:t>PU</w:t>
       </w:r>
       <w:r>
         <w:rPr>
           <w:rFonts w:hint="eastAsia"/>
-          <w:lang w:eastAsia="zh-Hans"/>
-        </w:rPr>
-        <w:t>时间；当释放锁时，锁的优先级应该检查是否需要更新，当前线程的优先级也要检查是否需要更新，即还原成捐献之前的状态。</w:t>
-      </w:r>
-    </w:p>
-    <w:p>
-      <w:pPr>
-        <w:jc w:val="left"/>
-        <w:rPr>
-          <w:lang w:eastAsia="zh-Hans"/>
-        </w:rPr>
-      </w:pPr>
+        </w:rPr>
+        <w:t>时间的问题。而通过调用</w:t>
+      </w:r>
+      <w:proofErr w:type="spellStart"/>
+      <w:r>
+        <w:rPr>
+          <w:rFonts w:hint="eastAsia"/>
+        </w:rPr>
+        <w:t>t</w:t>
+      </w:r>
+      <w:r>
+        <w:t>hread_yield</w:t>
+      </w:r>
+      <w:proofErr w:type="spellEnd"/>
+      <w:r>
+        <w:rPr>
+          <w:rFonts w:hint="eastAsia"/>
+        </w:rPr>
+        <w:t>函数我们能够将线程放进就绪队列中。</w:t>
+      </w:r>
     </w:p>
     <w:p>
       <w:pPr>
         <w:ind w:firstLine="420"/>
         <w:jc w:val="left"/>
         <w:outlineLvl w:val="1"/>
+      </w:pPr>
+      <w:r>
+        <w:rPr>
+          <w:rFonts w:hint="eastAsia"/>
+        </w:rPr>
+        <w:t>继续分析测试代码，发现，当优先级低的</w:t>
+      </w:r>
+      <w:proofErr w:type="gramStart"/>
+      <w:r>
+        <w:rPr>
+          <w:rFonts w:hint="eastAsia"/>
+        </w:rPr>
+        <w:t>线程先</w:t>
+      </w:r>
+      <w:proofErr w:type="gramEnd"/>
+      <w:r>
+        <w:rPr>
+          <w:rFonts w:hint="eastAsia"/>
+        </w:rPr>
+        <w:t>运行的话，会产生优先级翻转的问题，造成高优先级任务阻塞，而这也是课程中提出的问题。为了解决这个问题，应当在高优先级任务因为低优先级任务占用资源发生阻塞时，将低优先级任务的优先级提升到它占有资源的最高优先级任务的优先级。</w:t>
+      </w:r>
+    </w:p>
+    <w:p>
+      <w:pPr>
+        <w:ind w:firstLine="420"/>
+        <w:jc w:val="left"/>
+        <w:outlineLvl w:val="1"/>
+        <w:rPr>
+          <w:rFonts w:ascii="Source Sans Pro" w:hAnsi="Source Sans Pro"/>
+          <w:color w:val="000000"/>
+          <w:szCs w:val="21"/>
+          <w:shd w:val="clear" w:color="auto" w:fill="FFFFFF"/>
+        </w:rPr>
+      </w:pPr>
+      <w:r>
+        <w:rPr>
+          <w:rFonts w:hint="eastAsia"/>
+        </w:rPr>
+        <w:t>那么在</w:t>
+      </w:r>
+      <w:proofErr w:type="gramStart"/>
+      <w:r>
+        <w:rPr>
+          <w:rFonts w:hint="eastAsia"/>
+        </w:rPr>
+        <w:t>多锁情况</w:t>
+      </w:r>
+      <w:proofErr w:type="gramEnd"/>
+      <w:r>
+        <w:rPr>
+          <w:rFonts w:hint="eastAsia"/>
+        </w:rPr>
+        <w:t>下，还应该考虑到优先级逻辑的正确性。在测试点</w:t>
+      </w:r>
+      <w:r>
+        <w:rPr>
+          <w:rFonts w:ascii="Source Sans Pro" w:hAnsi="Source Sans Pro"/>
+          <w:color w:val="000000"/>
+          <w:szCs w:val="21"/>
+          <w:shd w:val="clear" w:color="auto" w:fill="FFFFFF"/>
+        </w:rPr>
+        <w:t>priority-</w:t>
+      </w:r>
+      <w:proofErr w:type="spellStart"/>
+      <w:r>
+        <w:rPr>
+          <w:rFonts w:ascii="Source Sans Pro" w:hAnsi="Source Sans Pro"/>
+          <w:color w:val="000000"/>
+          <w:szCs w:val="21"/>
+          <w:shd w:val="clear" w:color="auto" w:fill="FFFFFF"/>
+        </w:rPr>
+        <w:t>donte</w:t>
+      </w:r>
+      <w:proofErr w:type="spellEnd"/>
+      <w:r>
+        <w:rPr>
+          <w:rFonts w:ascii="Source Sans Pro" w:hAnsi="Source Sans Pro"/>
+          <w:color w:val="000000"/>
+          <w:szCs w:val="21"/>
+          <w:shd w:val="clear" w:color="auto" w:fill="FFFFFF"/>
+        </w:rPr>
+        <w:t>-multiple</w:t>
+      </w:r>
+      <w:r>
+        <w:rPr>
+          <w:rFonts w:ascii="Source Sans Pro" w:hAnsi="Source Sans Pro" w:hint="eastAsia"/>
+          <w:color w:val="000000"/>
+          <w:szCs w:val="21"/>
+          <w:shd w:val="clear" w:color="auto" w:fill="FFFFFF"/>
+        </w:rPr>
+        <w:t>中我们要实现的</w:t>
+      </w:r>
+      <w:r>
+        <w:rPr>
+          <w:rFonts w:ascii="Source Sans Pro" w:hAnsi="Source Sans Pro" w:hint="eastAsia"/>
+          <w:color w:val="000000"/>
+          <w:szCs w:val="21"/>
+          <w:shd w:val="clear" w:color="auto" w:fill="FFFFFF"/>
+        </w:rPr>
+        <w:t>便是这个，而对应的实现思路为：释放一个锁，将该锁的拥有者改为被捐赠的第二优先级，若没有其他的捐赠者，则改为原始的优先级。</w:t>
+      </w:r>
+    </w:p>
+    <w:p>
+      <w:pPr>
+        <w:ind w:firstLine="420"/>
+        <w:jc w:val="left"/>
+        <w:outlineLvl w:val="1"/>
+        <w:rPr>
+          <w:rFonts w:ascii="Source Sans Pro" w:hAnsi="Source Sans Pro"/>
+          <w:color w:val="000000"/>
+          <w:szCs w:val="21"/>
+          <w:shd w:val="clear" w:color="auto" w:fill="FFFFFF"/>
+        </w:rPr>
+      </w:pPr>
+      <w:r>
+        <w:rPr>
+          <w:rFonts w:ascii="Source Sans Pro" w:hAnsi="Source Sans Pro" w:hint="eastAsia"/>
+          <w:color w:val="000000"/>
+          <w:szCs w:val="21"/>
+          <w:shd w:val="clear" w:color="auto" w:fill="FFFFFF"/>
+        </w:rPr>
+        <w:t>分析</w:t>
+      </w:r>
+      <w:r>
+        <w:rPr>
+          <w:rFonts w:ascii="Source Sans Pro" w:hAnsi="Source Sans Pro"/>
+          <w:color w:val="000000"/>
+          <w:szCs w:val="21"/>
+          <w:shd w:val="clear" w:color="auto" w:fill="FFFFFF"/>
+        </w:rPr>
+        <w:t>priority-donate-nest</w:t>
+      </w:r>
+      <w:r>
+        <w:rPr>
+          <w:rFonts w:ascii="Source Sans Pro" w:hAnsi="Source Sans Pro"/>
+          <w:color w:val="000000"/>
+          <w:szCs w:val="21"/>
+          <w:shd w:val="clear" w:color="auto" w:fill="FFFFFF"/>
+        </w:rPr>
+        <w:t xml:space="preserve"> </w:t>
+      </w:r>
+      <w:proofErr w:type="spellStart"/>
+      <w:r>
+        <w:rPr>
+          <w:rFonts w:ascii="Source Sans Pro" w:hAnsi="Source Sans Pro"/>
+          <w:color w:val="000000"/>
+          <w:szCs w:val="21"/>
+          <w:shd w:val="clear" w:color="auto" w:fill="FFFFFF"/>
+        </w:rPr>
+        <w:t>priority-donate-nest</w:t>
+      </w:r>
+      <w:proofErr w:type="spellEnd"/>
+      <w:r>
+        <w:rPr>
+          <w:rFonts w:ascii="Source Sans Pro" w:hAnsi="Source Sans Pro" w:hint="eastAsia"/>
+          <w:color w:val="000000"/>
+          <w:szCs w:val="21"/>
+          <w:shd w:val="clear" w:color="auto" w:fill="FFFFFF"/>
+        </w:rPr>
+        <w:t>测试点，在这个测试点中我们要实现的也是课程中提到的优先级嵌套问题，优先级应该具有连环效应，当有多个优先级线程嵌套时，应该提升到和最高优先级线程一样的优先级。因此我们需要知道当前线程被锁于哪个线程。</w:t>
+      </w:r>
+    </w:p>
+    <w:p>
+      <w:pPr>
+        <w:ind w:firstLine="420"/>
+        <w:jc w:val="left"/>
+        <w:outlineLvl w:val="1"/>
+        <w:rPr>
+          <w:rFonts w:ascii="Source Sans Pro" w:hAnsi="Source Sans Pro" w:hint="eastAsia"/>
+          <w:color w:val="000000"/>
+          <w:szCs w:val="21"/>
+          <w:shd w:val="clear" w:color="auto" w:fill="FFFFFF"/>
+        </w:rPr>
+      </w:pPr>
+      <w:r>
+        <w:rPr>
+          <w:rFonts w:ascii="Source Sans Pro" w:hAnsi="Source Sans Pro" w:hint="eastAsia"/>
+          <w:color w:val="000000"/>
+          <w:szCs w:val="21"/>
+          <w:shd w:val="clear" w:color="auto" w:fill="FFFFFF"/>
+        </w:rPr>
+        <w:t>看下一个测试点</w:t>
+      </w:r>
+      <w:r>
+        <w:rPr>
+          <w:rFonts w:ascii="Source Sans Pro" w:hAnsi="Source Sans Pro"/>
+          <w:color w:val="000000"/>
+          <w:szCs w:val="21"/>
+          <w:shd w:val="clear" w:color="auto" w:fill="FFFFFF"/>
+        </w:rPr>
+        <w:t>priority-donate-</w:t>
+      </w:r>
+      <w:proofErr w:type="spellStart"/>
+      <w:r>
+        <w:rPr>
+          <w:rFonts w:ascii="Source Sans Pro" w:hAnsi="Source Sans Pro"/>
+          <w:color w:val="000000"/>
+          <w:szCs w:val="21"/>
+          <w:shd w:val="clear" w:color="auto" w:fill="FFFFFF"/>
+        </w:rPr>
+        <w:t>sema</w:t>
+      </w:r>
+      <w:proofErr w:type="spellEnd"/>
+      <w:r>
+        <w:rPr>
+          <w:rFonts w:ascii="Source Sans Pro" w:hAnsi="Source Sans Pro" w:hint="eastAsia"/>
+          <w:color w:val="000000"/>
+          <w:szCs w:val="21"/>
+          <w:shd w:val="clear" w:color="auto" w:fill="FFFFFF"/>
+        </w:rPr>
+        <w:t>，在这之中有信号量和锁的混合触发，即信号量在这里起到了作用。而在</w:t>
+      </w:r>
+      <w:proofErr w:type="spellStart"/>
+      <w:r>
+        <w:rPr>
+          <w:rFonts w:ascii="Source Sans Pro" w:hAnsi="Source Sans Pro"/>
+          <w:color w:val="000000"/>
+          <w:szCs w:val="21"/>
+          <w:shd w:val="clear" w:color="auto" w:fill="FFFFFF"/>
+        </w:rPr>
+        <w:t>priority_sema</w:t>
+      </w:r>
+      <w:proofErr w:type="spellEnd"/>
+      <w:r>
+        <w:rPr>
+          <w:rFonts w:ascii="Source Sans Pro" w:hAnsi="Source Sans Pro" w:hint="eastAsia"/>
+          <w:color w:val="000000"/>
+          <w:szCs w:val="21"/>
+          <w:shd w:val="clear" w:color="auto" w:fill="FFFFFF"/>
+        </w:rPr>
+        <w:t>中，也是优先级高的先唤醒，因此对于信号量队列来说，我们也应该实现为优先队列。</w:t>
+      </w:r>
+    </w:p>
+    <w:p>
+      <w:pPr>
+        <w:ind w:firstLine="420"/>
+        <w:jc w:val="left"/>
+        <w:outlineLvl w:val="1"/>
+        <w:rPr>
+          <w:lang w:eastAsia="zh-Hans"/>
+        </w:rPr>
+      </w:pPr>
+      <w:r>
+        <w:rPr>
+          <w:rFonts w:hint="eastAsia"/>
+          <w:lang w:eastAsia="zh-Hans"/>
+        </w:rPr>
+        <w:t>分析</w:t>
+      </w:r>
+      <w:proofErr w:type="spellStart"/>
+      <w:r>
+        <w:rPr>
+          <w:lang w:eastAsia="zh-Hans"/>
+        </w:rPr>
+        <w:t>priority_condvar</w:t>
+      </w:r>
+      <w:proofErr w:type="spellEnd"/>
+      <w:r>
+        <w:rPr>
+          <w:rFonts w:hint="eastAsia"/>
+          <w:lang w:eastAsia="zh-Hans"/>
+        </w:rPr>
+        <w:t>测试点，在里面有一个</w:t>
+      </w:r>
+      <w:r>
+        <w:rPr>
+          <w:rFonts w:hint="eastAsia"/>
+          <w:lang w:eastAsia="zh-Hans"/>
+        </w:rPr>
+        <w:t>w</w:t>
+      </w:r>
+      <w:r>
+        <w:rPr>
+          <w:lang w:eastAsia="zh-Hans"/>
+        </w:rPr>
+        <w:t>aiters</w:t>
+      </w:r>
+      <w:r>
+        <w:rPr>
+          <w:rFonts w:hint="eastAsia"/>
+          <w:lang w:eastAsia="zh-Hans"/>
+        </w:rPr>
+        <w:t>队列，而在</w:t>
+      </w:r>
+      <w:r>
+        <w:rPr>
+          <w:rFonts w:hint="eastAsia"/>
+          <w:lang w:eastAsia="zh-Hans"/>
+        </w:rPr>
+        <w:t>唤醒的时候，也是按照优先级顺序唤醒，因此</w:t>
+      </w:r>
+      <w:r>
+        <w:rPr>
+          <w:rFonts w:hint="eastAsia"/>
+          <w:lang w:eastAsia="zh-Hans"/>
+        </w:rPr>
+        <w:t>c</w:t>
+      </w:r>
+      <w:r>
+        <w:rPr>
+          <w:lang w:eastAsia="zh-Hans"/>
+        </w:rPr>
+        <w:t>ondition</w:t>
+      </w:r>
+      <w:r>
+        <w:rPr>
+          <w:rFonts w:hint="eastAsia"/>
+          <w:lang w:eastAsia="zh-Hans"/>
+        </w:rPr>
+        <w:t>的</w:t>
+      </w:r>
+      <w:r>
+        <w:rPr>
+          <w:rFonts w:hint="eastAsia"/>
+          <w:lang w:eastAsia="zh-Hans"/>
+        </w:rPr>
+        <w:t>w</w:t>
+      </w:r>
+      <w:r>
+        <w:rPr>
+          <w:lang w:eastAsia="zh-Hans"/>
+        </w:rPr>
+        <w:t>aiters</w:t>
+      </w:r>
+      <w:r>
+        <w:rPr>
+          <w:rFonts w:hint="eastAsia"/>
+          <w:lang w:eastAsia="zh-Hans"/>
+        </w:rPr>
+        <w:t>队列我们也应该实现为优先队列。</w:t>
+      </w:r>
+    </w:p>
+    <w:p>
+      <w:pPr>
+        <w:ind w:firstLine="420"/>
+        <w:jc w:val="left"/>
+        <w:outlineLvl w:val="1"/>
+        <w:rPr>
+          <w:rFonts w:hint="eastAsia"/>
+          <w:lang w:eastAsia="zh-Hans"/>
+        </w:rPr>
+      </w:pPr>
+      <w:r>
+        <w:rPr>
+          <w:rFonts w:hint="eastAsia"/>
+          <w:lang w:eastAsia="zh-Hans"/>
+        </w:rPr>
+        <w:t>分析最后一个测试点</w:t>
+      </w:r>
+      <w:proofErr w:type="spellStart"/>
+      <w:r>
+        <w:rPr>
+          <w:rFonts w:hint="eastAsia"/>
+          <w:lang w:eastAsia="zh-Hans"/>
+        </w:rPr>
+        <w:t>p</w:t>
+      </w:r>
+      <w:r>
+        <w:rPr>
+          <w:lang w:eastAsia="zh-Hans"/>
+        </w:rPr>
+        <w:t>riority_donate_chain</w:t>
+      </w:r>
+      <w:proofErr w:type="spellEnd"/>
+      <w:r>
+        <w:rPr>
+          <w:rFonts w:hint="eastAsia"/>
+          <w:lang w:eastAsia="zh-Hans"/>
+        </w:rPr>
+        <w:t>，这个测试点测试的仍然为优先级捐赠逻辑的正确性，而在这里有一个逻辑：当释放锁时，若优先级发生改变，则可以发生抢占。这个点是需要我们来实现的。</w:t>
+      </w:r>
+    </w:p>
+    <w:p>
+      <w:pPr>
+        <w:jc w:val="left"/>
+        <w:rPr>
+          <w:lang w:eastAsia="zh-Hans"/>
+        </w:rPr>
+      </w:pPr>
+    </w:p>
+    <w:p>
+      <w:pPr>
+        <w:ind w:firstLine="420"/>
+        <w:jc w:val="left"/>
+        <w:outlineLvl w:val="1"/>
         <w:rPr>
           <w:lang w:eastAsia="zh-Hans"/>
         </w:rPr>
@@ -2533,14 +3006,7 @@
           <w:rFonts w:hint="eastAsia"/>
           <w:lang w:eastAsia="zh-Hans"/>
         </w:rPr>
-        <w:t>Ad</w:t>
-      </w:r>
-      <w:r>
-        <w:rPr>
-          <w:rFonts w:hint="eastAsia"/>
-          <w:lang w:eastAsia="zh-Hans"/>
-        </w:rPr>
-        <w:t>vanced</w:t>
+        <w:t>Advanced</w:t>
       </w:r>
       <w:r>
         <w:rPr>
@@ -2978,7 +3444,15 @@
           <w:rFonts w:hint="eastAsia"/>
           <w:lang w:eastAsia="zh-Hans"/>
         </w:rPr>
-        <w:t>函数再次调度到该线程，就会再次进行判断，如果时间仍未到达预设休眠时间，则会再次重复上述过程。该做法有着非常明显的缺点：线程调度大量的消耗</w:t>
+        <w:t>函数再次调度到该线程，就会再次进行判断，如果时间仍未到达预设休眠时间，则会再次重复上述过程。该做法有着非常明显的缺点：线程调度大量的消</w:t>
+      </w:r>
+      <w:r>
+        <w:rPr>
+          <w:rFonts w:hint="eastAsia"/>
+          <w:lang w:eastAsia="zh-Hans"/>
+        </w:rPr>
+        <w:lastRenderedPageBreak/>
+        <w:t>耗</w:t>
       </w:r>
       <w:r>
         <w:rPr>
@@ -3008,14 +3482,7 @@
           <w:rFonts w:hint="eastAsia"/>
           <w:lang w:eastAsia="zh-Hans"/>
         </w:rPr>
-        <w:t>因此，我们设计了一个全新的</w:t>
-      </w:r>
-      <w:r>
-        <w:rPr>
-          <w:rFonts w:hint="eastAsia"/>
-          <w:lang w:eastAsia="zh-Hans"/>
-        </w:rPr>
-        <w:t>算法来实现</w:t>
+        <w:t>因此，我们设计了一个全新的算法来实现</w:t>
       </w:r>
       <w:proofErr w:type="spellStart"/>
       <w:r>
@@ -3248,17 +3715,127 @@
           <w:szCs w:val="15"/>
           <w:lang w:eastAsia="zh-Hans"/>
         </w:rPr>
+        <w:t>thread_</w:t>
+      </w:r>
+      <w:proofErr w:type="gramStart"/>
+      <w:r>
+        <w:rPr>
+          <w:rFonts w:hint="eastAsia"/>
+          <w:sz w:val="15"/>
+          <w:szCs w:val="15"/>
+          <w:lang w:eastAsia="zh-Hans"/>
+        </w:rPr>
+        <w:t>block</w:t>
+      </w:r>
+      <w:proofErr w:type="spellEnd"/>
+      <w:r>
+        <w:rPr>
+          <w:rFonts w:hint="eastAsia"/>
+          <w:sz w:val="15"/>
+          <w:szCs w:val="15"/>
+          <w:lang w:eastAsia="zh-Hans"/>
+        </w:rPr>
+        <w:t>(</w:t>
+      </w:r>
+      <w:proofErr w:type="gramEnd"/>
+      <w:r>
+        <w:rPr>
+          <w:rFonts w:hint="eastAsia"/>
+          <w:sz w:val="15"/>
+          <w:szCs w:val="15"/>
+          <w:lang w:eastAsia="zh-Hans"/>
+        </w:rPr>
+        <w:t>);</w:t>
+      </w:r>
+    </w:p>
+    <w:p>
+      <w:pPr>
+        <w:ind w:firstLine="420"/>
+        <w:jc w:val="left"/>
+        <w:rPr>
+          <w:sz w:val="15"/>
+          <w:szCs w:val="15"/>
+          <w:lang w:eastAsia="zh-Hans"/>
+        </w:rPr>
+      </w:pPr>
+      <w:proofErr w:type="spellStart"/>
+      <w:r>
+        <w:rPr>
+          <w:rFonts w:hint="eastAsia"/>
+          <w:sz w:val="15"/>
+          <w:szCs w:val="15"/>
+          <w:lang w:eastAsia="zh-Hans"/>
+        </w:rPr>
+        <w:t>intr_set_level</w:t>
+      </w:r>
+      <w:proofErr w:type="spellEnd"/>
+      <w:r>
+        <w:rPr>
+          <w:rFonts w:hint="eastAsia"/>
+          <w:sz w:val="15"/>
+          <w:szCs w:val="15"/>
+          <w:lang w:eastAsia="zh-Hans"/>
+        </w:rPr>
+        <w:t>(</w:t>
+      </w:r>
+      <w:proofErr w:type="spellStart"/>
+      <w:r>
+        <w:rPr>
+          <w:rFonts w:hint="eastAsia"/>
+          <w:sz w:val="15"/>
+          <w:szCs w:val="15"/>
+          <w:lang w:eastAsia="zh-Hans"/>
+        </w:rPr>
+        <w:t>old_level</w:t>
+      </w:r>
+      <w:proofErr w:type="spellEnd"/>
+      <w:r>
+        <w:rPr>
+          <w:rFonts w:hint="eastAsia"/>
+          <w:sz w:val="15"/>
+          <w:szCs w:val="15"/>
+          <w:lang w:eastAsia="zh-Hans"/>
+        </w:rPr>
+        <w:t>);</w:t>
+      </w:r>
+    </w:p>
+    <w:p>
+      <w:pPr>
+        <w:ind w:firstLine="420"/>
+        <w:jc w:val="left"/>
+        <w:rPr>
+          <w:lang w:eastAsia="zh-Hans"/>
+        </w:rPr>
+      </w:pPr>
+      <w:r>
+        <w:rPr>
+          <w:rFonts w:hint="eastAsia"/>
+          <w:lang w:eastAsia="zh-Hans"/>
+        </w:rPr>
+        <w:t>其中，禁止中断是</w:t>
+      </w:r>
+      <w:proofErr w:type="spellStart"/>
+      <w:r>
+        <w:rPr>
+          <w:rFonts w:hint="eastAsia"/>
+          <w:lang w:eastAsia="zh-Hans"/>
+        </w:rPr>
         <w:t>thread_block</w:t>
       </w:r>
       <w:proofErr w:type="spellEnd"/>
       <w:r>
         <w:rPr>
           <w:rFonts w:hint="eastAsia"/>
-          <w:sz w:val="15"/>
-          <w:szCs w:val="15"/>
-          <w:lang w:eastAsia="zh-Hans"/>
-        </w:rPr>
-        <w:t>();</w:t>
+          <w:lang w:eastAsia="zh-Hans"/>
+        </w:rPr>
+        <w:t>()</w:t>
+      </w:r>
+      <w:r>
+        <w:rPr>
+          <w:rFonts w:hint="eastAsia"/>
+          <w:lang w:eastAsia="zh-Hans"/>
+        </w:rPr>
+        <w:t>函数所要求的条件。</w:t>
       </w:r>
     </w:p>
     <w:p>
@@ -3266,27 +3843,567 @@
         <w:ind w:firstLine="420"/>
         <w:jc w:val="left"/>
         <w:rPr>
-          <w:sz w:val="15"/>
-          <w:szCs w:val="15"/>
-          <w:lang w:eastAsia="zh-Hans"/>
-        </w:rPr>
-      </w:pPr>
-      <w:proofErr w:type="spellStart"/>
-      <w:r>
-        <w:rPr>
-          <w:rFonts w:hint="eastAsia"/>
-          <w:sz w:val="15"/>
-          <w:szCs w:val="15"/>
-          <w:lang w:eastAsia="zh-Hans"/>
-        </w:rPr>
-        <w:t>intr_set_level</w:t>
-      </w:r>
-      <w:proofErr w:type="spellEnd"/>
-      <w:r>
-        <w:rPr>
-          <w:rFonts w:hint="eastAsia"/>
-          <w:sz w:val="15"/>
-          <w:szCs w:val="15"/>
+          <w:lang w:eastAsia="zh-Hans"/>
+        </w:rPr>
+      </w:pPr>
+      <w:r>
+        <w:rPr>
+          <w:rFonts w:hint="eastAsia"/>
+          <w:lang w:eastAsia="zh-Hans"/>
+        </w:rPr>
+        <w:t>我们还需要一个方法能够在适当的时刻调用</w:t>
+      </w:r>
+      <w:proofErr w:type="spellStart"/>
+      <w:r>
+        <w:rPr>
+          <w:rFonts w:hint="eastAsia"/>
+          <w:lang w:eastAsia="zh-Hans"/>
+        </w:rPr>
+        <w:t>thread_unblock</w:t>
+      </w:r>
+      <w:proofErr w:type="spellEnd"/>
+      <w:r>
+        <w:rPr>
+          <w:rFonts w:hint="eastAsia"/>
+          <w:lang w:eastAsia="zh-Hans"/>
+        </w:rPr>
+        <w:t>()</w:t>
+      </w:r>
+      <w:r>
+        <w:rPr>
+          <w:rFonts w:hint="eastAsia"/>
+          <w:lang w:eastAsia="zh-Hans"/>
+        </w:rPr>
+        <w:t>将线程唤醒。注意到线程休眠时间以</w:t>
+      </w:r>
+      <w:r>
+        <w:rPr>
+          <w:rFonts w:hint="eastAsia"/>
+          <w:lang w:eastAsia="zh-Hans"/>
+        </w:rPr>
+        <w:t>ticks</w:t>
+      </w:r>
+      <w:r>
+        <w:rPr>
+          <w:rFonts w:hint="eastAsia"/>
+          <w:lang w:eastAsia="zh-Hans"/>
+        </w:rPr>
+        <w:t>为单位，而</w:t>
+      </w:r>
+      <w:r>
+        <w:rPr>
+          <w:rFonts w:hint="eastAsia"/>
+          <w:lang w:eastAsia="zh-Hans"/>
+        </w:rPr>
+        <w:t>ticks</w:t>
+      </w:r>
+      <w:r>
+        <w:rPr>
+          <w:rFonts w:hint="eastAsia"/>
+          <w:lang w:eastAsia="zh-Hans"/>
+        </w:rPr>
+        <w:t>是由时间中断例程</w:t>
+      </w:r>
+      <w:proofErr w:type="spellStart"/>
+      <w:r>
+        <w:rPr>
+          <w:rFonts w:hint="eastAsia"/>
+          <w:lang w:eastAsia="zh-Hans"/>
+        </w:rPr>
+        <w:t>timer_interrupt</w:t>
+      </w:r>
+      <w:proofErr w:type="spellEnd"/>
+      <w:r>
+        <w:rPr>
+          <w:rFonts w:hint="eastAsia"/>
+          <w:lang w:eastAsia="zh-Hans"/>
+        </w:rPr>
+        <w:t>()</w:t>
+      </w:r>
+      <w:r>
+        <w:rPr>
+          <w:rFonts w:hint="eastAsia"/>
+          <w:lang w:eastAsia="zh-Hans"/>
+        </w:rPr>
+        <w:t>所修改，因此我们在线程结构体中加入了</w:t>
+      </w:r>
+      <w:proofErr w:type="spellStart"/>
+      <w:r>
+        <w:rPr>
+          <w:rFonts w:hint="eastAsia"/>
+          <w:lang w:eastAsia="zh-Hans"/>
+        </w:rPr>
+        <w:t>blocked_ticks</w:t>
+      </w:r>
+      <w:proofErr w:type="spellEnd"/>
+      <w:r>
+        <w:rPr>
+          <w:rFonts w:hint="eastAsia"/>
+          <w:lang w:eastAsia="zh-Hans"/>
+        </w:rPr>
+        <w:t>成员变量，标记该线程需要停止休眠的时间，并在调用</w:t>
+      </w:r>
+      <w:proofErr w:type="spellStart"/>
+      <w:r>
+        <w:rPr>
+          <w:rFonts w:hint="eastAsia"/>
+          <w:lang w:eastAsia="zh-Hans"/>
+        </w:rPr>
+        <w:t>thread_block</w:t>
+      </w:r>
+      <w:proofErr w:type="spellEnd"/>
+      <w:r>
+        <w:rPr>
+          <w:rFonts w:hint="eastAsia"/>
+          <w:lang w:eastAsia="zh-Hans"/>
+        </w:rPr>
+        <w:t>()</w:t>
+      </w:r>
+      <w:r>
+        <w:rPr>
+          <w:rFonts w:hint="eastAsia"/>
+          <w:lang w:eastAsia="zh-Hans"/>
+        </w:rPr>
+        <w:t>函数之前将其设置为</w:t>
+      </w:r>
+      <w:r>
+        <w:rPr>
+          <w:rFonts w:hint="eastAsia"/>
+          <w:lang w:eastAsia="zh-Hans"/>
+        </w:rPr>
+        <w:t>ticks + tick</w:t>
+      </w:r>
+      <w:r>
+        <w:rPr>
+          <w:rFonts w:hint="eastAsia"/>
+          <w:lang w:eastAsia="zh-Hans"/>
+        </w:rPr>
+        <w:t>（</w:t>
+      </w:r>
+      <w:proofErr w:type="spellStart"/>
+      <w:r>
+        <w:rPr>
+          <w:rFonts w:hint="eastAsia"/>
+          <w:lang w:eastAsia="zh-Hans"/>
+        </w:rPr>
+        <w:t>timer_sleep</w:t>
+      </w:r>
+      <w:proofErr w:type="spellEnd"/>
+      <w:r>
+        <w:rPr>
+          <w:rFonts w:hint="eastAsia"/>
+          <w:lang w:eastAsia="zh-Hans"/>
+        </w:rPr>
+        <w:t>()</w:t>
+      </w:r>
+      <w:r>
+        <w:rPr>
+          <w:rFonts w:hint="eastAsia"/>
+          <w:lang w:eastAsia="zh-Hans"/>
+        </w:rPr>
+        <w:t>参数）。在</w:t>
+      </w:r>
+      <w:proofErr w:type="spellStart"/>
+      <w:r>
+        <w:rPr>
+          <w:rFonts w:hint="eastAsia"/>
+          <w:lang w:eastAsia="zh-Hans"/>
+        </w:rPr>
+        <w:t>timer_interrupt</w:t>
+      </w:r>
+      <w:proofErr w:type="spellEnd"/>
+      <w:r>
+        <w:rPr>
+          <w:rFonts w:hint="eastAsia"/>
+          <w:lang w:eastAsia="zh-Hans"/>
+        </w:rPr>
+        <w:t>()</w:t>
+      </w:r>
+      <w:r>
+        <w:rPr>
+          <w:rFonts w:hint="eastAsia"/>
+          <w:lang w:eastAsia="zh-Hans"/>
+        </w:rPr>
+        <w:t>中分析所有线程的</w:t>
+      </w:r>
+      <w:proofErr w:type="spellStart"/>
+      <w:r>
+        <w:rPr>
+          <w:rFonts w:hint="eastAsia"/>
+          <w:lang w:eastAsia="zh-Hans"/>
+        </w:rPr>
+        <w:t>blocked_ticks</w:t>
+      </w:r>
+      <w:proofErr w:type="spellEnd"/>
+      <w:r>
+        <w:rPr>
+          <w:rFonts w:hint="eastAsia"/>
+          <w:lang w:eastAsia="zh-Hans"/>
+        </w:rPr>
+        <w:t>参数，若</w:t>
+      </w:r>
+      <w:proofErr w:type="spellStart"/>
+      <w:r>
+        <w:rPr>
+          <w:rFonts w:hint="eastAsia"/>
+          <w:lang w:eastAsia="zh-Hans"/>
+        </w:rPr>
+        <w:t>blocked_ticks</w:t>
+      </w:r>
+      <w:proofErr w:type="spellEnd"/>
+      <w:r>
+        <w:rPr>
+          <w:rFonts w:hint="eastAsia"/>
+          <w:lang w:eastAsia="zh-Hans"/>
+        </w:rPr>
+        <w:t xml:space="preserve"> == ticks</w:t>
+      </w:r>
+      <w:r>
+        <w:rPr>
+          <w:rFonts w:hint="eastAsia"/>
+          <w:lang w:eastAsia="zh-Hans"/>
+        </w:rPr>
+        <w:t>，说明该线程休眠时间已到，调用</w:t>
+      </w:r>
+      <w:proofErr w:type="spellStart"/>
+      <w:r>
+        <w:rPr>
+          <w:rFonts w:hint="eastAsia"/>
+          <w:lang w:eastAsia="zh-Hans"/>
+        </w:rPr>
+        <w:t>thread_unblock</w:t>
+      </w:r>
+      <w:proofErr w:type="spellEnd"/>
+      <w:r>
+        <w:rPr>
+          <w:rFonts w:hint="eastAsia"/>
+          <w:lang w:eastAsia="zh-Hans"/>
+        </w:rPr>
+        <w:t>()</w:t>
+      </w:r>
+      <w:r>
+        <w:rPr>
+          <w:rFonts w:hint="eastAsia"/>
+          <w:lang w:eastAsia="zh-Hans"/>
+        </w:rPr>
+        <w:t>函数唤醒该线程。</w:t>
+      </w:r>
+    </w:p>
+    <w:p>
+      <w:pPr>
+        <w:ind w:firstLine="420"/>
+        <w:jc w:val="left"/>
+        <w:rPr>
+          <w:lang w:eastAsia="zh-Hans"/>
+        </w:rPr>
+      </w:pPr>
+    </w:p>
+    <w:p>
+      <w:pPr>
+        <w:jc w:val="left"/>
+        <w:outlineLvl w:val="2"/>
+        <w:rPr>
+          <w:lang w:eastAsia="zh-Hans"/>
+        </w:rPr>
+      </w:pPr>
+      <w:r>
+        <w:rPr>
+          <w:lang w:eastAsia="zh-Hans"/>
+        </w:rPr>
+        <w:t xml:space="preserve">  3.1.2  </w:t>
+      </w:r>
+      <w:r>
+        <w:rPr>
+          <w:rFonts w:hint="eastAsia"/>
+          <w:lang w:eastAsia="zh-Hans"/>
+        </w:rPr>
+        <w:t>优化思路</w:t>
+      </w:r>
+    </w:p>
+    <w:p>
+      <w:pPr>
+        <w:ind w:firstLine="420"/>
+        <w:jc w:val="left"/>
+        <w:rPr>
+          <w:lang w:eastAsia="zh-Hans"/>
+        </w:rPr>
+      </w:pPr>
+      <w:r>
+        <w:rPr>
+          <w:rFonts w:hint="eastAsia"/>
+          <w:lang w:eastAsia="zh-Hans"/>
+        </w:rPr>
+        <w:t>在上述算法中，还存在着可以优化的地方。注意到</w:t>
+      </w:r>
+      <w:proofErr w:type="spellStart"/>
+      <w:r>
+        <w:rPr>
+          <w:rFonts w:hint="eastAsia"/>
+          <w:lang w:eastAsia="zh-Hans"/>
+        </w:rPr>
+        <w:t>timer_interrupt</w:t>
+      </w:r>
+      <w:proofErr w:type="spellEnd"/>
+      <w:r>
+        <w:rPr>
+          <w:rFonts w:hint="eastAsia"/>
+          <w:lang w:eastAsia="zh-Hans"/>
+        </w:rPr>
+        <w:t>()</w:t>
+      </w:r>
+      <w:r>
+        <w:rPr>
+          <w:rFonts w:hint="eastAsia"/>
+          <w:lang w:eastAsia="zh-Hans"/>
+        </w:rPr>
+        <w:t>是一个频繁调用的函数，我们应当尽可能的减少</w:t>
+      </w:r>
+      <w:proofErr w:type="spellStart"/>
+      <w:r>
+        <w:rPr>
+          <w:rFonts w:hint="eastAsia"/>
+          <w:lang w:eastAsia="zh-Hans"/>
+        </w:rPr>
+        <w:t>timer_interrupt</w:t>
+      </w:r>
+      <w:proofErr w:type="spellEnd"/>
+      <w:r>
+        <w:rPr>
+          <w:rFonts w:hint="eastAsia"/>
+          <w:lang w:eastAsia="zh-Hans"/>
+        </w:rPr>
+        <w:t>()</w:t>
+      </w:r>
+      <w:r>
+        <w:rPr>
+          <w:rFonts w:hint="eastAsia"/>
+          <w:lang w:eastAsia="zh-Hans"/>
+        </w:rPr>
+        <w:t>所运行的时间。</w:t>
+      </w:r>
+    </w:p>
+    <w:p>
+      <w:pPr>
+        <w:ind w:firstLine="420"/>
+        <w:jc w:val="left"/>
+        <w:rPr>
+          <w:lang w:eastAsia="zh-Hans"/>
+        </w:rPr>
+      </w:pPr>
+      <w:r>
+        <w:rPr>
+          <w:rFonts w:hint="eastAsia"/>
+          <w:lang w:eastAsia="zh-Hans"/>
+        </w:rPr>
+        <w:t>我们采取的做法是：建立了一个和</w:t>
+      </w:r>
+      <w:proofErr w:type="spellStart"/>
+      <w:r>
+        <w:rPr>
+          <w:rFonts w:hint="eastAsia"/>
+          <w:lang w:eastAsia="zh-Hans"/>
+        </w:rPr>
+        <w:t>ready_list</w:t>
+      </w:r>
+      <w:proofErr w:type="spellEnd"/>
+      <w:r>
+        <w:rPr>
+          <w:rFonts w:hint="eastAsia"/>
+          <w:lang w:eastAsia="zh-Hans"/>
+        </w:rPr>
+        <w:t>相似的</w:t>
+      </w:r>
+      <w:proofErr w:type="spellStart"/>
+      <w:r>
+        <w:rPr>
+          <w:rFonts w:hint="eastAsia"/>
+          <w:lang w:eastAsia="zh-Hans"/>
+        </w:rPr>
+        <w:t>blocked_list</w:t>
+      </w:r>
+      <w:proofErr w:type="spellEnd"/>
+      <w:r>
+        <w:rPr>
+          <w:rFonts w:hint="eastAsia"/>
+          <w:lang w:eastAsia="zh-Hans"/>
+        </w:rPr>
+        <w:t>，当线程调用</w:t>
+      </w:r>
+      <w:proofErr w:type="spellStart"/>
+      <w:r>
+        <w:rPr>
+          <w:rFonts w:hint="eastAsia"/>
+          <w:lang w:eastAsia="zh-Hans"/>
+        </w:rPr>
+        <w:t>timer_sleep</w:t>
+      </w:r>
+      <w:proofErr w:type="spellEnd"/>
+      <w:r>
+        <w:rPr>
+          <w:rFonts w:hint="eastAsia"/>
+          <w:lang w:eastAsia="zh-Hans"/>
+        </w:rPr>
+        <w:t>()</w:t>
+      </w:r>
+      <w:r>
+        <w:rPr>
+          <w:rFonts w:hint="eastAsia"/>
+          <w:lang w:eastAsia="zh-Hans"/>
+        </w:rPr>
+        <w:t>时将线程放入</w:t>
+      </w:r>
+      <w:proofErr w:type="spellStart"/>
+      <w:r>
+        <w:rPr>
+          <w:rFonts w:hint="eastAsia"/>
+          <w:lang w:eastAsia="zh-Hans"/>
+        </w:rPr>
+        <w:t>blocked_list</w:t>
+      </w:r>
+      <w:proofErr w:type="spellEnd"/>
+      <w:r>
+        <w:rPr>
+          <w:rFonts w:hint="eastAsia"/>
+          <w:lang w:eastAsia="zh-Hans"/>
+        </w:rPr>
+        <w:t>中（按照</w:t>
+      </w:r>
+      <w:proofErr w:type="spellStart"/>
+      <w:r>
+        <w:rPr>
+          <w:rFonts w:hint="eastAsia"/>
+          <w:lang w:eastAsia="zh-Hans"/>
+        </w:rPr>
+        <w:t>blocked_ticks</w:t>
+      </w:r>
+      <w:proofErr w:type="spellEnd"/>
+      <w:r>
+        <w:rPr>
+          <w:rFonts w:hint="eastAsia"/>
+          <w:lang w:eastAsia="zh-Hans"/>
+        </w:rPr>
+        <w:t>从小到大的顺序），在</w:t>
+      </w:r>
+      <w:proofErr w:type="spellStart"/>
+      <w:r>
+        <w:rPr>
+          <w:rFonts w:hint="eastAsia"/>
+          <w:lang w:eastAsia="zh-Hans"/>
+        </w:rPr>
+        <w:t>timer_interrupt</w:t>
+      </w:r>
+      <w:proofErr w:type="spellEnd"/>
+      <w:r>
+        <w:rPr>
+          <w:rFonts w:hint="eastAsia"/>
+          <w:lang w:eastAsia="zh-Hans"/>
+        </w:rPr>
+        <w:t>()</w:t>
+      </w:r>
+      <w:r>
+        <w:rPr>
+          <w:rFonts w:hint="eastAsia"/>
+          <w:lang w:eastAsia="zh-Hans"/>
+        </w:rPr>
+        <w:t>中遍历</w:t>
+      </w:r>
+      <w:proofErr w:type="spellStart"/>
+      <w:r>
+        <w:rPr>
+          <w:rFonts w:hint="eastAsia"/>
+          <w:lang w:eastAsia="zh-Hans"/>
+        </w:rPr>
+        <w:t>blocked_list</w:t>
+      </w:r>
+      <w:proofErr w:type="spellEnd"/>
+      <w:r>
+        <w:rPr>
+          <w:rFonts w:hint="eastAsia"/>
+          <w:lang w:eastAsia="zh-Hans"/>
+        </w:rPr>
+        <w:t>，当</w:t>
+      </w:r>
+      <w:r>
+        <w:rPr>
+          <w:rFonts w:hint="eastAsia"/>
+          <w:lang w:eastAsia="zh-Hans"/>
+        </w:rPr>
+        <w:t xml:space="preserve">ticks &gt; </w:t>
+      </w:r>
+      <w:proofErr w:type="spellStart"/>
+      <w:r>
+        <w:rPr>
+          <w:rFonts w:hint="eastAsia"/>
+          <w:lang w:eastAsia="zh-Hans"/>
+        </w:rPr>
+        <w:t>blocked_ticks</w:t>
+      </w:r>
+      <w:proofErr w:type="spellEnd"/>
+      <w:r>
+        <w:rPr>
+          <w:rFonts w:hint="eastAsia"/>
+          <w:lang w:eastAsia="zh-Hans"/>
+        </w:rPr>
+        <w:t>时就可以停止遍历。这样，在时间中断例程中，就不需要遍历所有线程的列表，只需要遍历因为调用</w:t>
+      </w:r>
+      <w:proofErr w:type="spellStart"/>
+      <w:r>
+        <w:rPr>
+          <w:rFonts w:hint="eastAsia"/>
+          <w:lang w:eastAsia="zh-Hans"/>
+        </w:rPr>
+        <w:t>time_sleep</w:t>
+      </w:r>
+      <w:proofErr w:type="spellEnd"/>
+      <w:r>
+        <w:rPr>
+          <w:rFonts w:hint="eastAsia"/>
+          <w:lang w:eastAsia="zh-Hans"/>
+        </w:rPr>
+        <w:t>()</w:t>
+      </w:r>
+      <w:r>
+        <w:rPr>
+          <w:rFonts w:hint="eastAsia"/>
+          <w:lang w:eastAsia="zh-Hans"/>
+        </w:rPr>
+        <w:t>而被阻塞的线程，同时，在</w:t>
+      </w:r>
+      <w:proofErr w:type="spellStart"/>
+      <w:r>
+        <w:rPr>
+          <w:rFonts w:hint="eastAsia"/>
+          <w:lang w:eastAsia="zh-Hans"/>
+        </w:rPr>
+        <w:t>blocked_list</w:t>
+      </w:r>
+      <w:proofErr w:type="spellEnd"/>
+      <w:r>
+        <w:rPr>
+          <w:rFonts w:hint="eastAsia"/>
+          <w:lang w:eastAsia="zh-Hans"/>
+        </w:rPr>
+        <w:t>中是</w:t>
+      </w:r>
+      <w:proofErr w:type="spellStart"/>
+      <w:r>
+        <w:rPr>
+          <w:rFonts w:hint="eastAsia"/>
+          <w:lang w:eastAsia="zh-Hans"/>
+        </w:rPr>
+        <w:t>blocked_ticks</w:t>
+      </w:r>
+      <w:proofErr w:type="spellEnd"/>
+      <w:r>
+        <w:rPr>
+          <w:rFonts w:hint="eastAsia"/>
+          <w:lang w:eastAsia="zh-Hans"/>
+        </w:rPr>
+        <w:t>有序的，意味着时间中断例程只会遍历需要唤醒的线程</w:t>
+      </w:r>
+      <w:r>
+        <w:rPr>
+          <w:rFonts w:hint="eastAsia"/>
           <w:lang w:eastAsia="zh-Hans"/>
         </w:rPr>
         <w:t>(</w:t>
@@ -3295,16 +4412,1846 @@
       <w:r>
         <w:rPr>
           <w:rFonts w:hint="eastAsia"/>
-          <w:sz w:val="15"/>
-          <w:szCs w:val="15"/>
-          <w:lang w:eastAsia="zh-Hans"/>
-        </w:rPr>
-        <w:t>old_level</w:t>
-      </w:r>
-      <w:proofErr w:type="spellEnd"/>
-      <w:r>
-        <w:rPr>
-          <w:rFonts w:hint="eastAsia"/>
+          <w:lang w:eastAsia="zh-Hans"/>
+        </w:rPr>
+        <w:t>blocked_list</w:t>
+      </w:r>
+      <w:proofErr w:type="spellEnd"/>
+      <w:r>
+        <w:rPr>
+          <w:rFonts w:hint="eastAsia"/>
+          <w:lang w:eastAsia="zh-Hans"/>
+        </w:rPr>
+        <w:t xml:space="preserve"> == ticks)</w:t>
+      </w:r>
+      <w:r>
+        <w:rPr>
+          <w:rFonts w:hint="eastAsia"/>
+          <w:lang w:eastAsia="zh-Hans"/>
+        </w:rPr>
+        <w:t>，大大减小了</w:t>
+      </w:r>
+      <w:proofErr w:type="spellStart"/>
+      <w:r>
+        <w:rPr>
+          <w:rFonts w:hint="eastAsia"/>
+          <w:lang w:eastAsia="zh-Hans"/>
+        </w:rPr>
+        <w:t>timer_interrupt</w:t>
+      </w:r>
+      <w:proofErr w:type="spellEnd"/>
+      <w:r>
+        <w:rPr>
+          <w:rFonts w:hint="eastAsia"/>
+          <w:lang w:eastAsia="zh-Hans"/>
+        </w:rPr>
+        <w:t>()</w:t>
+      </w:r>
+      <w:r>
+        <w:rPr>
+          <w:rFonts w:hint="eastAsia"/>
+          <w:lang w:eastAsia="zh-Hans"/>
+        </w:rPr>
+        <w:t>所运行的时间，达到了优化的目的。</w:t>
+      </w:r>
+    </w:p>
+    <w:p>
+      <w:pPr>
+        <w:ind w:firstLine="420"/>
+        <w:jc w:val="left"/>
+        <w:rPr>
+          <w:lang w:eastAsia="zh-Hans"/>
+        </w:rPr>
+      </w:pPr>
+    </w:p>
+    <w:p>
+      <w:pPr>
+        <w:jc w:val="left"/>
+        <w:outlineLvl w:val="2"/>
+        <w:rPr>
+          <w:lang w:eastAsia="zh-Hans"/>
+        </w:rPr>
+      </w:pPr>
+      <w:r>
+        <w:rPr>
+          <w:lang w:eastAsia="zh-Hans"/>
+        </w:rPr>
+        <w:t xml:space="preserve">  3.1.3  </w:t>
+      </w:r>
+      <w:r>
+        <w:rPr>
+          <w:rFonts w:hint="eastAsia"/>
+          <w:lang w:eastAsia="zh-Hans"/>
+        </w:rPr>
+        <w:t>主要难点</w:t>
+      </w:r>
+    </w:p>
+    <w:p>
+      <w:pPr>
+        <w:ind w:firstLine="420"/>
+        <w:jc w:val="left"/>
+        <w:rPr>
+          <w:lang w:eastAsia="zh-Hans"/>
+        </w:rPr>
+      </w:pPr>
+      <w:r>
+        <w:rPr>
+          <w:rFonts w:hint="eastAsia"/>
+          <w:lang w:eastAsia="zh-Hans"/>
+        </w:rPr>
+        <w:t>在设计思路中，主要难点集中于对于时间中断处理函数的利用。正是由于每个时间周期</w:t>
+      </w:r>
+      <w:proofErr w:type="spellStart"/>
+      <w:r>
+        <w:rPr>
+          <w:rFonts w:hint="eastAsia"/>
+          <w:lang w:eastAsia="zh-Hans"/>
+        </w:rPr>
+        <w:t>timer_interrupt</w:t>
+      </w:r>
+      <w:proofErr w:type="spellEnd"/>
+      <w:r>
+        <w:rPr>
+          <w:rFonts w:hint="eastAsia"/>
+          <w:lang w:eastAsia="zh-Hans"/>
+        </w:rPr>
+        <w:t>()</w:t>
+      </w:r>
+      <w:r>
+        <w:rPr>
+          <w:rFonts w:hint="eastAsia"/>
+          <w:lang w:eastAsia="zh-Hans"/>
+        </w:rPr>
+        <w:t>都会被调用，才使得我们算法的实现成为可能。</w:t>
+      </w:r>
+    </w:p>
+    <w:p>
+      <w:pPr>
+        <w:ind w:firstLine="420"/>
+        <w:jc w:val="left"/>
+        <w:rPr>
+          <w:lang w:eastAsia="zh-Hans"/>
+        </w:rPr>
+      </w:pPr>
+      <w:r>
+        <w:rPr>
+          <w:rFonts w:hint="eastAsia"/>
+          <w:lang w:eastAsia="zh-Hans"/>
+        </w:rPr>
+        <w:t>在一开始的算法设计中，我们将</w:t>
+      </w:r>
+      <w:proofErr w:type="spellStart"/>
+      <w:r>
+        <w:rPr>
+          <w:rFonts w:hint="eastAsia"/>
+          <w:lang w:eastAsia="zh-Hans"/>
+        </w:rPr>
+        <w:t>blocked_ticks</w:t>
+      </w:r>
+      <w:proofErr w:type="spellEnd"/>
+      <w:r>
+        <w:rPr>
+          <w:rFonts w:hint="eastAsia"/>
+          <w:lang w:eastAsia="zh-Hans"/>
+        </w:rPr>
+        <w:t>设计为剩余睡眠的时间，但是与随后的优化发生了冲突。于是我们将其改为需要被唤醒的时间，但是这会产生一个新的问题：</w:t>
+      </w:r>
+      <w:r>
+        <w:rPr>
+          <w:rFonts w:hint="eastAsia"/>
+          <w:lang w:eastAsia="zh-Hans"/>
+        </w:rPr>
+        <w:t>ticks + tick</w:t>
+      </w:r>
+      <w:r>
+        <w:rPr>
+          <w:rFonts w:hint="eastAsia"/>
+          <w:lang w:eastAsia="zh-Hans"/>
+        </w:rPr>
+        <w:t>有可能会超出</w:t>
+      </w:r>
+      <w:r>
+        <w:rPr>
+          <w:rFonts w:hint="eastAsia"/>
+          <w:lang w:eastAsia="zh-Hans"/>
+        </w:rPr>
+        <w:t>int64</w:t>
+      </w:r>
+      <w:r>
+        <w:rPr>
+          <w:rFonts w:hint="eastAsia"/>
+          <w:lang w:eastAsia="zh-Hans"/>
+        </w:rPr>
+        <w:t>的储存范围。尽管这个可能性微乎其微，但我们还是加入了一个断言来确保不会发生错误。</w:t>
+      </w:r>
+    </w:p>
+    <w:p>
+      <w:pPr>
+        <w:ind w:firstLine="420"/>
+        <w:jc w:val="left"/>
+        <w:rPr>
+          <w:lang w:eastAsia="zh-Hans"/>
+        </w:rPr>
+      </w:pPr>
+      <w:r>
+        <w:rPr>
+          <w:rFonts w:hint="eastAsia"/>
+          <w:lang w:eastAsia="zh-Hans"/>
+        </w:rPr>
+        <w:t>在一开始的优化中，我们将插入</w:t>
+      </w:r>
+      <w:proofErr w:type="spellStart"/>
+      <w:r>
+        <w:rPr>
+          <w:rFonts w:hint="eastAsia"/>
+          <w:lang w:eastAsia="zh-Hans"/>
+        </w:rPr>
+        <w:t>blocked_list</w:t>
+      </w:r>
+      <w:proofErr w:type="spellEnd"/>
+      <w:r>
+        <w:rPr>
+          <w:rFonts w:hint="eastAsia"/>
+          <w:lang w:eastAsia="zh-Hans"/>
+        </w:rPr>
+        <w:t>的操作放在了</w:t>
+      </w:r>
+      <w:proofErr w:type="spellStart"/>
+      <w:r>
+        <w:rPr>
+          <w:rFonts w:hint="eastAsia"/>
+          <w:lang w:eastAsia="zh-Hans"/>
+        </w:rPr>
+        <w:t>thread_block</w:t>
+      </w:r>
+      <w:proofErr w:type="spellEnd"/>
+      <w:r>
+        <w:rPr>
+          <w:rFonts w:hint="eastAsia"/>
+          <w:lang w:eastAsia="zh-Hans"/>
+        </w:rPr>
+        <w:t>()</w:t>
+      </w:r>
+      <w:r>
+        <w:rPr>
+          <w:rFonts w:hint="eastAsia"/>
+          <w:lang w:eastAsia="zh-Hans"/>
+        </w:rPr>
+        <w:t>中，但是，并不只有</w:t>
+      </w:r>
+      <w:proofErr w:type="spellStart"/>
+      <w:r>
+        <w:rPr>
+          <w:rFonts w:hint="eastAsia"/>
+          <w:lang w:eastAsia="zh-Hans"/>
+        </w:rPr>
+        <w:t>timer_sleep</w:t>
+      </w:r>
+      <w:proofErr w:type="spellEnd"/>
+      <w:r>
+        <w:rPr>
+          <w:rFonts w:hint="eastAsia"/>
+          <w:lang w:eastAsia="zh-Hans"/>
+        </w:rPr>
+        <w:t>()</w:t>
+      </w:r>
+      <w:r>
+        <w:rPr>
+          <w:rFonts w:hint="eastAsia"/>
+          <w:lang w:eastAsia="zh-Hans"/>
+        </w:rPr>
+        <w:t>函数会调用</w:t>
+      </w:r>
+      <w:proofErr w:type="spellStart"/>
+      <w:r>
+        <w:rPr>
+          <w:rFonts w:hint="eastAsia"/>
+          <w:lang w:eastAsia="zh-Hans"/>
+        </w:rPr>
+        <w:t>thread_block</w:t>
+      </w:r>
+      <w:proofErr w:type="spellEnd"/>
+      <w:r>
+        <w:rPr>
+          <w:rFonts w:hint="eastAsia"/>
+          <w:lang w:eastAsia="zh-Hans"/>
+        </w:rPr>
+        <w:t>()</w:t>
+      </w:r>
+      <w:r>
+        <w:rPr>
+          <w:rFonts w:hint="eastAsia"/>
+          <w:lang w:eastAsia="zh-Hans"/>
+        </w:rPr>
+        <w:t>，这样做会使得列表中插入因为其他原因而被阻塞的线程，这就会影响到</w:t>
+      </w:r>
+      <w:proofErr w:type="spellStart"/>
+      <w:r>
+        <w:rPr>
+          <w:rFonts w:hint="eastAsia"/>
+          <w:lang w:eastAsia="zh-Hans"/>
+        </w:rPr>
+        <w:t>blocked_list</w:t>
+      </w:r>
+      <w:proofErr w:type="spellEnd"/>
+      <w:r>
+        <w:rPr>
+          <w:rFonts w:hint="eastAsia"/>
+          <w:lang w:eastAsia="zh-Hans"/>
+        </w:rPr>
+        <w:t>列表删除操作。于是我们在插入</w:t>
+      </w:r>
+      <w:proofErr w:type="spellStart"/>
+      <w:r>
+        <w:rPr>
+          <w:rFonts w:hint="eastAsia"/>
+          <w:lang w:eastAsia="zh-Hans"/>
+        </w:rPr>
+        <w:t>blocked_list</w:t>
+      </w:r>
+      <w:proofErr w:type="spellEnd"/>
+      <w:r>
+        <w:rPr>
+          <w:rFonts w:hint="eastAsia"/>
+          <w:lang w:eastAsia="zh-Hans"/>
+        </w:rPr>
+        <w:t>前做了一个判断，只有当</w:t>
+      </w:r>
+      <w:proofErr w:type="spellStart"/>
+      <w:r>
+        <w:rPr>
+          <w:rFonts w:hint="eastAsia"/>
+          <w:lang w:eastAsia="zh-Hans"/>
+        </w:rPr>
+        <w:t>blocked_ticks</w:t>
+      </w:r>
+      <w:proofErr w:type="spellEnd"/>
+      <w:r>
+        <w:rPr>
+          <w:rFonts w:hint="eastAsia"/>
+          <w:lang w:eastAsia="zh-Hans"/>
+        </w:rPr>
+        <w:t>&gt;0</w:t>
+      </w:r>
+      <w:r>
+        <w:rPr>
+          <w:rFonts w:hint="eastAsia"/>
+          <w:lang w:eastAsia="zh-Hans"/>
+        </w:rPr>
+        <w:t>时，才代表着该操作是由</w:t>
+      </w:r>
+      <w:proofErr w:type="spellStart"/>
+      <w:r>
+        <w:rPr>
+          <w:rFonts w:hint="eastAsia"/>
+          <w:lang w:eastAsia="zh-Hans"/>
+        </w:rPr>
+        <w:t>timer_sleep</w:t>
+      </w:r>
+      <w:proofErr w:type="spellEnd"/>
+      <w:r>
+        <w:rPr>
+          <w:rFonts w:hint="eastAsia"/>
+          <w:lang w:eastAsia="zh-Hans"/>
+        </w:rPr>
+        <w:t>引起的。</w:t>
+      </w:r>
+    </w:p>
+    <w:p>
+      <w:pPr>
+        <w:jc w:val="left"/>
+        <w:rPr>
+          <w:lang w:eastAsia="zh-Hans"/>
+        </w:rPr>
+      </w:pPr>
+    </w:p>
+    <w:p>
+      <w:pPr>
+        <w:jc w:val="left"/>
+        <w:rPr>
+          <w:lang w:eastAsia="zh-Hans"/>
+        </w:rPr>
+      </w:pPr>
+    </w:p>
+    <w:p>
+      <w:pPr>
+        <w:ind w:firstLineChars="50" w:firstLine="105"/>
+        <w:jc w:val="left"/>
+        <w:outlineLvl w:val="1"/>
+        <w:rPr>
+          <w:rFonts w:hint="eastAsia"/>
+          <w:lang w:eastAsia="zh-Hans"/>
+        </w:rPr>
+      </w:pPr>
+      <w:r>
+        <w:rPr>
+          <w:lang w:eastAsia="zh-Hans"/>
+        </w:rPr>
+        <w:t>3.2  P</w:t>
+      </w:r>
+      <w:r>
+        <w:rPr>
+          <w:rFonts w:hint="eastAsia"/>
+          <w:lang w:eastAsia="zh-Hans"/>
+        </w:rPr>
+        <w:t>riority</w:t>
+      </w:r>
+      <w:r>
+        <w:rPr>
+          <w:lang w:eastAsia="zh-Hans"/>
+        </w:rPr>
+        <w:t xml:space="preserve"> Scheduling </w:t>
+      </w:r>
+      <w:r>
+        <w:rPr>
+          <w:rFonts w:hint="eastAsia"/>
+          <w:lang w:eastAsia="zh-Hans"/>
+        </w:rPr>
+        <w:t>设计思路</w:t>
+      </w:r>
+    </w:p>
+    <w:p>
+      <w:pPr>
+        <w:ind w:left="420"/>
+        <w:jc w:val="left"/>
+        <w:rPr>
+          <w:lang w:eastAsia="zh-Hans"/>
+        </w:rPr>
+      </w:pPr>
+      <w:r>
+        <w:rPr>
+          <w:rFonts w:hint="eastAsia"/>
+          <w:lang w:eastAsia="zh-Hans"/>
+        </w:rPr>
+        <w:t>具体做法如下：</w:t>
+      </w:r>
+    </w:p>
+    <w:p>
+      <w:pPr>
+        <w:ind w:left="420" w:firstLineChars="200" w:firstLine="420"/>
+        <w:jc w:val="left"/>
+        <w:rPr>
+          <w:lang w:eastAsia="zh-Hans"/>
+        </w:rPr>
+      </w:pPr>
+      <w:r>
+        <w:rPr>
+          <w:rFonts w:hint="eastAsia"/>
+          <w:lang w:eastAsia="zh-Hans"/>
+        </w:rPr>
+        <w:t>在</w:t>
+      </w:r>
+      <w:r>
+        <w:rPr>
+          <w:rFonts w:hint="eastAsia"/>
+          <w:lang w:eastAsia="zh-Hans"/>
+        </w:rPr>
+        <w:t>t</w:t>
+      </w:r>
+      <w:r>
+        <w:rPr>
+          <w:lang w:eastAsia="zh-Hans"/>
+        </w:rPr>
+        <w:t>hread</w:t>
+      </w:r>
+      <w:r>
+        <w:rPr>
+          <w:rFonts w:hint="eastAsia"/>
+          <w:lang w:eastAsia="zh-Hans"/>
+        </w:rPr>
+        <w:t>数据结构中加入成员</w:t>
+      </w:r>
+      <w:proofErr w:type="spellStart"/>
+      <w:r>
+        <w:rPr>
+          <w:rFonts w:hint="eastAsia"/>
+          <w:lang w:eastAsia="zh-Hans"/>
+        </w:rPr>
+        <w:t>i</w:t>
+      </w:r>
+      <w:r>
+        <w:rPr>
+          <w:lang w:eastAsia="zh-Hans"/>
+        </w:rPr>
+        <w:t>nit_priority</w:t>
+      </w:r>
+      <w:proofErr w:type="spellEnd"/>
+      <w:r>
+        <w:rPr>
+          <w:lang w:eastAsia="zh-Hans"/>
+        </w:rPr>
+        <w:t xml:space="preserve">, locks, </w:t>
+      </w:r>
+      <w:proofErr w:type="spellStart"/>
+      <w:r>
+        <w:rPr>
+          <w:lang w:eastAsia="zh-Hans"/>
+        </w:rPr>
+        <w:t>lock_waiting</w:t>
+      </w:r>
+      <w:proofErr w:type="spellEnd"/>
+      <w:r>
+        <w:rPr>
+          <w:rFonts w:hint="eastAsia"/>
+          <w:lang w:eastAsia="zh-Hans"/>
+        </w:rPr>
+        <w:t>，其中</w:t>
+      </w:r>
+      <w:proofErr w:type="spellStart"/>
+      <w:r>
+        <w:rPr>
+          <w:rFonts w:hint="eastAsia"/>
+          <w:lang w:eastAsia="zh-Hans"/>
+        </w:rPr>
+        <w:t>i</w:t>
+      </w:r>
+      <w:r>
+        <w:rPr>
+          <w:lang w:eastAsia="zh-Hans"/>
+        </w:rPr>
+        <w:t>nit_priority</w:t>
+      </w:r>
+      <w:proofErr w:type="spellEnd"/>
+      <w:r>
+        <w:rPr>
+          <w:rFonts w:hint="eastAsia"/>
+          <w:lang w:eastAsia="zh-Hans"/>
+        </w:rPr>
+        <w:t>记录创建时的优先级，</w:t>
+      </w:r>
+      <w:r>
+        <w:rPr>
+          <w:rFonts w:hint="eastAsia"/>
+        </w:rPr>
+        <w:t>locks</w:t>
+      </w:r>
+      <w:r>
+        <w:rPr>
+          <w:rFonts w:hint="eastAsia"/>
+          <w:lang w:eastAsia="zh-Hans"/>
+        </w:rPr>
+        <w:t>记录线程所拥有的锁，</w:t>
+      </w:r>
+      <w:proofErr w:type="spellStart"/>
+      <w:r>
+        <w:rPr>
+          <w:rFonts w:hint="eastAsia"/>
+          <w:lang w:eastAsia="zh-Hans"/>
+        </w:rPr>
+        <w:t>l</w:t>
+      </w:r>
+      <w:r>
+        <w:rPr>
+          <w:lang w:eastAsia="zh-Hans"/>
+        </w:rPr>
+        <w:t>ock_waiting</w:t>
+      </w:r>
+      <w:proofErr w:type="spellEnd"/>
+      <w:r>
+        <w:rPr>
+          <w:rFonts w:hint="eastAsia"/>
+          <w:lang w:eastAsia="zh-Hans"/>
+        </w:rPr>
+        <w:t>记录的时线程申请的锁。</w:t>
+      </w:r>
+    </w:p>
+    <w:p>
+      <w:pPr>
+        <w:ind w:left="420" w:firstLineChars="200" w:firstLine="420"/>
+        <w:jc w:val="left"/>
+        <w:rPr>
+          <w:lang w:eastAsia="zh-Hans"/>
+        </w:rPr>
+      </w:pPr>
+      <w:r>
+        <w:rPr>
+          <w:rFonts w:hint="eastAsia"/>
+          <w:lang w:eastAsia="zh-Hans"/>
+        </w:rPr>
+        <w:t>在</w:t>
+      </w:r>
+      <w:r>
+        <w:rPr>
+          <w:rFonts w:hint="eastAsia"/>
+          <w:lang w:eastAsia="zh-Hans"/>
+        </w:rPr>
+        <w:t>l</w:t>
+      </w:r>
+      <w:r>
+        <w:rPr>
+          <w:lang w:eastAsia="zh-Hans"/>
+        </w:rPr>
+        <w:t>ock</w:t>
+      </w:r>
+      <w:r>
+        <w:rPr>
+          <w:rFonts w:hint="eastAsia"/>
+          <w:lang w:eastAsia="zh-Hans"/>
+        </w:rPr>
+        <w:t>数据结构中加入成员</w:t>
+      </w:r>
+      <w:proofErr w:type="spellStart"/>
+      <w:r>
+        <w:rPr>
+          <w:rFonts w:hint="eastAsia"/>
+          <w:lang w:eastAsia="zh-Hans"/>
+        </w:rPr>
+        <w:t>e</w:t>
+      </w:r>
+      <w:r>
+        <w:rPr>
+          <w:lang w:eastAsia="zh-Hans"/>
+        </w:rPr>
+        <w:t>lem</w:t>
+      </w:r>
+      <w:proofErr w:type="spellEnd"/>
+      <w:r>
+        <w:rPr>
+          <w:lang w:eastAsia="zh-Hans"/>
+        </w:rPr>
+        <w:t xml:space="preserve">, </w:t>
+      </w:r>
+      <w:proofErr w:type="spellStart"/>
+      <w:r>
+        <w:rPr>
+          <w:lang w:eastAsia="zh-Hans"/>
+        </w:rPr>
+        <w:t>max_priority</w:t>
+      </w:r>
+      <w:proofErr w:type="spellEnd"/>
+      <w:r>
+        <w:rPr>
+          <w:rFonts w:hint="eastAsia"/>
+          <w:lang w:eastAsia="zh-Hans"/>
+        </w:rPr>
+        <w:t>成员，其中</w:t>
+      </w:r>
+      <w:proofErr w:type="spellStart"/>
+      <w:r>
+        <w:rPr>
+          <w:rFonts w:hint="eastAsia"/>
+          <w:lang w:eastAsia="zh-Hans"/>
+        </w:rPr>
+        <w:t>e</w:t>
+      </w:r>
+      <w:r>
+        <w:rPr>
+          <w:lang w:eastAsia="zh-Hans"/>
+        </w:rPr>
+        <w:t>lem</w:t>
+      </w:r>
+      <w:proofErr w:type="spellEnd"/>
+      <w:r>
+        <w:rPr>
+          <w:rFonts w:hint="eastAsia"/>
+          <w:lang w:eastAsia="zh-Hans"/>
+        </w:rPr>
+        <w:t>记录等待该锁的线</w:t>
+      </w:r>
+      <w:r>
+        <w:rPr>
+          <w:rFonts w:hint="eastAsia"/>
+          <w:lang w:eastAsia="zh-Hans"/>
+        </w:rPr>
+        <w:lastRenderedPageBreak/>
+        <w:t>程，</w:t>
+      </w:r>
+      <w:proofErr w:type="spellStart"/>
+      <w:r>
+        <w:rPr>
+          <w:rFonts w:hint="eastAsia"/>
+          <w:lang w:eastAsia="zh-Hans"/>
+        </w:rPr>
+        <w:t>m</w:t>
+      </w:r>
+      <w:r>
+        <w:rPr>
+          <w:lang w:eastAsia="zh-Hans"/>
+        </w:rPr>
+        <w:t>ax_priority</w:t>
+      </w:r>
+      <w:proofErr w:type="spellEnd"/>
+      <w:r>
+        <w:rPr>
+          <w:rFonts w:hint="eastAsia"/>
+          <w:lang w:eastAsia="zh-Hans"/>
+        </w:rPr>
+        <w:t>为上述队列中的最大优先级。通过添加以上成员记录线程捐献优先级的过程。</w:t>
+      </w:r>
+    </w:p>
+    <w:p>
+      <w:pPr>
+        <w:ind w:left="420" w:firstLineChars="200" w:firstLine="420"/>
+        <w:jc w:val="left"/>
+        <w:rPr>
+          <w:lang w:eastAsia="zh-Hans"/>
+        </w:rPr>
+      </w:pPr>
+      <w:r>
+        <w:rPr>
+          <w:rFonts w:hint="eastAsia"/>
+          <w:lang w:eastAsia="zh-Hans"/>
+        </w:rPr>
+        <w:t>修改</w:t>
+      </w:r>
+      <w:proofErr w:type="spellStart"/>
+      <w:r>
+        <w:rPr>
+          <w:rFonts w:hint="eastAsia"/>
+          <w:lang w:eastAsia="zh-Hans"/>
+        </w:rPr>
+        <w:t>l</w:t>
+      </w:r>
+      <w:r>
+        <w:rPr>
+          <w:lang w:eastAsia="zh-Hans"/>
+        </w:rPr>
+        <w:t>ock_acquire</w:t>
+      </w:r>
+      <w:proofErr w:type="spellEnd"/>
+      <w:r>
+        <w:rPr>
+          <w:rFonts w:hint="eastAsia"/>
+          <w:lang w:eastAsia="zh-Hans"/>
+        </w:rPr>
+        <w:t>函数，添加如下内容：</w:t>
+      </w:r>
+    </w:p>
+    <w:p>
+      <w:pPr>
+        <w:ind w:left="420" w:firstLineChars="200" w:firstLine="300"/>
+        <w:jc w:val="left"/>
+        <w:rPr>
+          <w:sz w:val="15"/>
+          <w:szCs w:val="15"/>
+          <w:lang w:eastAsia="zh-Hans"/>
+        </w:rPr>
+      </w:pPr>
+      <w:r>
+        <w:rPr>
+          <w:sz w:val="15"/>
+          <w:szCs w:val="15"/>
+          <w:lang w:eastAsia="zh-Hans"/>
+        </w:rPr>
+        <w:t>if (lock-&gt;</w:t>
+      </w:r>
+      <w:proofErr w:type="gramStart"/>
+      <w:r>
+        <w:rPr>
+          <w:sz w:val="15"/>
+          <w:szCs w:val="15"/>
+          <w:lang w:eastAsia="zh-Hans"/>
+        </w:rPr>
+        <w:t>holder !</w:t>
+      </w:r>
+      <w:proofErr w:type="gramEnd"/>
+      <w:r>
+        <w:rPr>
+          <w:sz w:val="15"/>
+          <w:szCs w:val="15"/>
+          <w:lang w:eastAsia="zh-Hans"/>
+        </w:rPr>
+        <w:t>= NULL &amp;&amp; !</w:t>
+      </w:r>
+      <w:proofErr w:type="spellStart"/>
+      <w:r>
+        <w:rPr>
+          <w:sz w:val="15"/>
+          <w:szCs w:val="15"/>
+          <w:lang w:eastAsia="zh-Hans"/>
+        </w:rPr>
+        <w:t>thread_mlfqs</w:t>
+      </w:r>
+      <w:proofErr w:type="spellEnd"/>
+      <w:r>
+        <w:rPr>
+          <w:sz w:val="15"/>
+          <w:szCs w:val="15"/>
+          <w:lang w:eastAsia="zh-Hans"/>
+        </w:rPr>
+        <w:t>)</w:t>
+      </w:r>
+    </w:p>
+    <w:p>
+      <w:pPr>
+        <w:ind w:left="420" w:firstLineChars="200" w:firstLine="300"/>
+        <w:jc w:val="left"/>
+        <w:rPr>
+          <w:sz w:val="15"/>
+          <w:szCs w:val="15"/>
+          <w:lang w:eastAsia="zh-Hans"/>
+        </w:rPr>
+      </w:pPr>
+      <w:r>
+        <w:rPr>
+          <w:sz w:val="15"/>
+          <w:szCs w:val="15"/>
+          <w:lang w:eastAsia="zh-Hans"/>
+        </w:rPr>
+        <w:t xml:space="preserve">  {</w:t>
+      </w:r>
+    </w:p>
+    <w:p>
+      <w:pPr>
+        <w:ind w:left="420" w:firstLineChars="200" w:firstLine="300"/>
+        <w:jc w:val="left"/>
+        <w:rPr>
+          <w:sz w:val="15"/>
+          <w:szCs w:val="15"/>
+          <w:lang w:eastAsia="zh-Hans"/>
+        </w:rPr>
+      </w:pPr>
+      <w:r>
+        <w:rPr>
+          <w:sz w:val="15"/>
+          <w:szCs w:val="15"/>
+          <w:lang w:eastAsia="zh-Hans"/>
+        </w:rPr>
+        <w:t xml:space="preserve">    </w:t>
+      </w:r>
+      <w:proofErr w:type="spellStart"/>
+      <w:r>
+        <w:rPr>
+          <w:sz w:val="15"/>
+          <w:szCs w:val="15"/>
+          <w:lang w:eastAsia="zh-Hans"/>
+        </w:rPr>
+        <w:t>current_thread</w:t>
+      </w:r>
+      <w:proofErr w:type="spellEnd"/>
+      <w:r>
+        <w:rPr>
+          <w:sz w:val="15"/>
+          <w:szCs w:val="15"/>
+          <w:lang w:eastAsia="zh-Hans"/>
+        </w:rPr>
+        <w:t>-&gt;</w:t>
+      </w:r>
+      <w:proofErr w:type="spellStart"/>
+      <w:r>
+        <w:rPr>
+          <w:sz w:val="15"/>
+          <w:szCs w:val="15"/>
+          <w:lang w:eastAsia="zh-Hans"/>
+        </w:rPr>
+        <w:t>lock_waiting</w:t>
+      </w:r>
+      <w:proofErr w:type="spellEnd"/>
+      <w:r>
+        <w:rPr>
+          <w:sz w:val="15"/>
+          <w:szCs w:val="15"/>
+          <w:lang w:eastAsia="zh-Hans"/>
+        </w:rPr>
+        <w:t xml:space="preserve"> = lock;</w:t>
+      </w:r>
+    </w:p>
+    <w:p>
+      <w:pPr>
+        <w:ind w:left="420" w:firstLineChars="200" w:firstLine="300"/>
+        <w:jc w:val="left"/>
+        <w:rPr>
+          <w:sz w:val="15"/>
+          <w:szCs w:val="15"/>
+          <w:lang w:eastAsia="zh-Hans"/>
+        </w:rPr>
+      </w:pPr>
+      <w:r>
+        <w:rPr>
+          <w:sz w:val="15"/>
+          <w:szCs w:val="15"/>
+          <w:lang w:eastAsia="zh-Hans"/>
+        </w:rPr>
+        <w:t xml:space="preserve">    l = lock;</w:t>
+      </w:r>
+    </w:p>
+    <w:p>
+      <w:pPr>
+        <w:ind w:left="420" w:firstLineChars="200" w:firstLine="300"/>
+        <w:jc w:val="left"/>
+        <w:rPr>
+          <w:sz w:val="15"/>
+          <w:szCs w:val="15"/>
+          <w:lang w:eastAsia="zh-Hans"/>
+        </w:rPr>
+      </w:pPr>
+      <w:r>
+        <w:rPr>
+          <w:sz w:val="15"/>
+          <w:szCs w:val="15"/>
+          <w:lang w:eastAsia="zh-Hans"/>
+        </w:rPr>
+        <w:t xml:space="preserve">    while (l &amp;&amp; </w:t>
+      </w:r>
+      <w:proofErr w:type="spellStart"/>
+      <w:r>
+        <w:rPr>
+          <w:sz w:val="15"/>
+          <w:szCs w:val="15"/>
+          <w:lang w:eastAsia="zh-Hans"/>
+        </w:rPr>
+        <w:t>current_thread</w:t>
+      </w:r>
+      <w:proofErr w:type="spellEnd"/>
+      <w:r>
+        <w:rPr>
+          <w:sz w:val="15"/>
+          <w:szCs w:val="15"/>
+          <w:lang w:eastAsia="zh-Hans"/>
+        </w:rPr>
+        <w:t>-&gt;priority &gt; l-&gt;</w:t>
+      </w:r>
+      <w:proofErr w:type="spellStart"/>
+      <w:r>
+        <w:rPr>
+          <w:sz w:val="15"/>
+          <w:szCs w:val="15"/>
+          <w:lang w:eastAsia="zh-Hans"/>
+        </w:rPr>
+        <w:t>max_priority</w:t>
+      </w:r>
+      <w:proofErr w:type="spellEnd"/>
+      <w:r>
+        <w:rPr>
+          <w:sz w:val="15"/>
+          <w:szCs w:val="15"/>
+          <w:lang w:eastAsia="zh-Hans"/>
+        </w:rPr>
+        <w:t>)</w:t>
+      </w:r>
+    </w:p>
+    <w:p>
+      <w:pPr>
+        <w:ind w:left="420" w:firstLineChars="200" w:firstLine="300"/>
+        <w:jc w:val="left"/>
+        <w:rPr>
+          <w:sz w:val="15"/>
+          <w:szCs w:val="15"/>
+          <w:lang w:eastAsia="zh-Hans"/>
+        </w:rPr>
+      </w:pPr>
+      <w:r>
+        <w:rPr>
+          <w:sz w:val="15"/>
+          <w:szCs w:val="15"/>
+          <w:lang w:eastAsia="zh-Hans"/>
+        </w:rPr>
+        <w:t xml:space="preserve">    {</w:t>
+      </w:r>
+    </w:p>
+    <w:p>
+      <w:pPr>
+        <w:ind w:left="420" w:firstLineChars="200" w:firstLine="300"/>
+        <w:jc w:val="left"/>
+        <w:rPr>
+          <w:sz w:val="15"/>
+          <w:szCs w:val="15"/>
+          <w:lang w:eastAsia="zh-Hans"/>
+        </w:rPr>
+      </w:pPr>
+      <w:r>
+        <w:rPr>
+          <w:sz w:val="15"/>
+          <w:szCs w:val="15"/>
+          <w:lang w:eastAsia="zh-Hans"/>
+        </w:rPr>
+        <w:t xml:space="preserve">      l-&gt;</w:t>
+      </w:r>
+      <w:proofErr w:type="spellStart"/>
+      <w:r>
+        <w:rPr>
+          <w:sz w:val="15"/>
+          <w:szCs w:val="15"/>
+          <w:lang w:eastAsia="zh-Hans"/>
+        </w:rPr>
+        <w:t>max_priority</w:t>
+      </w:r>
+      <w:proofErr w:type="spellEnd"/>
+      <w:r>
+        <w:rPr>
+          <w:sz w:val="15"/>
+          <w:szCs w:val="15"/>
+          <w:lang w:eastAsia="zh-Hans"/>
+        </w:rPr>
+        <w:t xml:space="preserve"> = </w:t>
+      </w:r>
+      <w:proofErr w:type="spellStart"/>
+      <w:r>
+        <w:rPr>
+          <w:sz w:val="15"/>
+          <w:szCs w:val="15"/>
+          <w:lang w:eastAsia="zh-Hans"/>
+        </w:rPr>
+        <w:t>current_thread</w:t>
+      </w:r>
+      <w:proofErr w:type="spellEnd"/>
+      <w:r>
+        <w:rPr>
+          <w:sz w:val="15"/>
+          <w:szCs w:val="15"/>
+          <w:lang w:eastAsia="zh-Hans"/>
+        </w:rPr>
+        <w:t>-&gt;priority;</w:t>
+      </w:r>
+    </w:p>
+    <w:p>
+      <w:pPr>
+        <w:ind w:left="420" w:firstLineChars="200" w:firstLine="300"/>
+        <w:jc w:val="left"/>
+        <w:rPr>
+          <w:sz w:val="15"/>
+          <w:szCs w:val="15"/>
+          <w:lang w:eastAsia="zh-Hans"/>
+        </w:rPr>
+      </w:pPr>
+      <w:r>
+        <w:rPr>
+          <w:sz w:val="15"/>
+          <w:szCs w:val="15"/>
+          <w:lang w:eastAsia="zh-Hans"/>
+        </w:rPr>
+        <w:t xml:space="preserve">      </w:t>
+      </w:r>
+      <w:proofErr w:type="spellStart"/>
+      <w:r>
+        <w:rPr>
+          <w:sz w:val="15"/>
+          <w:szCs w:val="15"/>
+          <w:lang w:eastAsia="zh-Hans"/>
+        </w:rPr>
+        <w:t>thread_donate_priority</w:t>
+      </w:r>
+      <w:proofErr w:type="spellEnd"/>
+      <w:r>
+        <w:rPr>
+          <w:sz w:val="15"/>
+          <w:szCs w:val="15"/>
+          <w:lang w:eastAsia="zh-Hans"/>
+        </w:rPr>
+        <w:t xml:space="preserve"> (l-&gt;holder);</w:t>
+      </w:r>
+    </w:p>
+    <w:p>
+      <w:pPr>
+        <w:ind w:left="420" w:firstLineChars="200" w:firstLine="300"/>
+        <w:jc w:val="left"/>
+        <w:rPr>
+          <w:sz w:val="15"/>
+          <w:szCs w:val="15"/>
+          <w:lang w:eastAsia="zh-Hans"/>
+        </w:rPr>
+      </w:pPr>
+      <w:r>
+        <w:rPr>
+          <w:sz w:val="15"/>
+          <w:szCs w:val="15"/>
+          <w:lang w:eastAsia="zh-Hans"/>
+        </w:rPr>
+        <w:t xml:space="preserve">      l = l-&gt;holder-&gt;</w:t>
+      </w:r>
+      <w:proofErr w:type="spellStart"/>
+      <w:r>
+        <w:rPr>
+          <w:sz w:val="15"/>
+          <w:szCs w:val="15"/>
+          <w:lang w:eastAsia="zh-Hans"/>
+        </w:rPr>
+        <w:t>lock_waiting</w:t>
+      </w:r>
+      <w:proofErr w:type="spellEnd"/>
+      <w:r>
+        <w:rPr>
+          <w:sz w:val="15"/>
+          <w:szCs w:val="15"/>
+          <w:lang w:eastAsia="zh-Hans"/>
+        </w:rPr>
+        <w:t>;</w:t>
+      </w:r>
+    </w:p>
+    <w:p>
+      <w:pPr>
+        <w:ind w:left="420" w:firstLineChars="200" w:firstLine="300"/>
+        <w:jc w:val="left"/>
+        <w:rPr>
+          <w:sz w:val="15"/>
+          <w:szCs w:val="15"/>
+          <w:lang w:eastAsia="zh-Hans"/>
+        </w:rPr>
+      </w:pPr>
+      <w:r>
+        <w:rPr>
+          <w:sz w:val="15"/>
+          <w:szCs w:val="15"/>
+          <w:lang w:eastAsia="zh-Hans"/>
+        </w:rPr>
+        <w:t xml:space="preserve">    }</w:t>
+      </w:r>
+    </w:p>
+    <w:p>
+      <w:pPr>
+        <w:ind w:left="420" w:firstLineChars="200" w:firstLine="300"/>
+        <w:jc w:val="left"/>
+        <w:rPr>
+          <w:sz w:val="15"/>
+          <w:szCs w:val="15"/>
+          <w:lang w:eastAsia="zh-Hans"/>
+        </w:rPr>
+      </w:pPr>
+      <w:r>
+        <w:rPr>
+          <w:sz w:val="15"/>
+          <w:szCs w:val="15"/>
+          <w:lang w:eastAsia="zh-Hans"/>
+        </w:rPr>
+        <w:t xml:space="preserve">  }</w:t>
+      </w:r>
+    </w:p>
+    <w:p>
+      <w:pPr>
+        <w:ind w:left="420" w:firstLineChars="200" w:firstLine="420"/>
+        <w:jc w:val="left"/>
+        <w:rPr>
+          <w:lang w:eastAsia="zh-Hans"/>
+        </w:rPr>
+      </w:pPr>
+      <w:r>
+        <w:rPr>
+          <w:rFonts w:hint="eastAsia"/>
+          <w:lang w:eastAsia="zh-Hans"/>
+        </w:rPr>
+        <w:t>添加这段内容让程序能够递归地实现优先级地捐赠。并在后面当前线程得到现在的锁，改变锁的优先级。</w:t>
+      </w:r>
+    </w:p>
+    <w:p>
+      <w:pPr>
+        <w:ind w:left="420" w:firstLineChars="200" w:firstLine="420"/>
+        <w:jc w:val="left"/>
+        <w:rPr>
+          <w:lang w:eastAsia="zh-Hans"/>
+        </w:rPr>
+      </w:pPr>
+      <w:r>
+        <w:rPr>
+          <w:rFonts w:hint="eastAsia"/>
+          <w:lang w:eastAsia="zh-Hans"/>
+        </w:rPr>
+        <w:t>添加</w:t>
+      </w:r>
+      <w:proofErr w:type="spellStart"/>
+      <w:r>
+        <w:rPr>
+          <w:rFonts w:hint="eastAsia"/>
+          <w:lang w:eastAsia="zh-Hans"/>
+        </w:rPr>
+        <w:t>t</w:t>
+      </w:r>
+      <w:r>
+        <w:rPr>
+          <w:lang w:eastAsia="zh-Hans"/>
+        </w:rPr>
+        <w:t>hread_donate_priority</w:t>
+      </w:r>
+      <w:proofErr w:type="spellEnd"/>
+      <w:r>
+        <w:rPr>
+          <w:rFonts w:hint="eastAsia"/>
+          <w:lang w:eastAsia="zh-Hans"/>
+        </w:rPr>
+        <w:t>和</w:t>
+      </w:r>
+      <w:proofErr w:type="spellStart"/>
+      <w:r>
+        <w:rPr>
+          <w:rFonts w:hint="eastAsia"/>
+          <w:lang w:eastAsia="zh-Hans"/>
+        </w:rPr>
+        <w:t>t</w:t>
+      </w:r>
+      <w:r>
+        <w:rPr>
+          <w:lang w:eastAsia="zh-Hans"/>
+        </w:rPr>
+        <w:t>hread_hold_the_lock</w:t>
+      </w:r>
+      <w:proofErr w:type="spellEnd"/>
+      <w:r>
+        <w:rPr>
+          <w:rFonts w:hint="eastAsia"/>
+          <w:lang w:eastAsia="zh-Hans"/>
+        </w:rPr>
+        <w:t>函数，</w:t>
+      </w:r>
+      <w:proofErr w:type="spellStart"/>
+      <w:r>
+        <w:rPr>
+          <w:rFonts w:hint="eastAsia"/>
+          <w:lang w:eastAsia="zh-Hans"/>
+        </w:rPr>
+        <w:t>t</w:t>
+      </w:r>
+      <w:r>
+        <w:rPr>
+          <w:lang w:eastAsia="zh-Hans"/>
+        </w:rPr>
+        <w:t>hread_donate_priority</w:t>
+      </w:r>
+      <w:proofErr w:type="spellEnd"/>
+      <w:r>
+        <w:rPr>
+          <w:rFonts w:hint="eastAsia"/>
+          <w:lang w:eastAsia="zh-Hans"/>
+        </w:rPr>
+        <w:t>函数作用是线程将优先级捐赠给其他线程，并更新其他线程所拥有的锁的优先级，</w:t>
+      </w:r>
+      <w:proofErr w:type="spellStart"/>
+      <w:r>
+        <w:rPr>
+          <w:rFonts w:hint="eastAsia"/>
+          <w:lang w:eastAsia="zh-Hans"/>
+        </w:rPr>
+        <w:t>t</w:t>
+      </w:r>
+      <w:r>
+        <w:rPr>
+          <w:lang w:eastAsia="zh-Hans"/>
+        </w:rPr>
+        <w:t>hread_hold_the_lock</w:t>
+      </w:r>
+      <w:proofErr w:type="spellEnd"/>
+      <w:r>
+        <w:rPr>
+          <w:rFonts w:hint="eastAsia"/>
+          <w:lang w:eastAsia="zh-Hans"/>
+        </w:rPr>
+        <w:t>函数则是让线程拥有锁，并将线程插入锁的</w:t>
+      </w:r>
+      <w:proofErr w:type="spellStart"/>
+      <w:r>
+        <w:rPr>
+          <w:rFonts w:hint="eastAsia"/>
+          <w:lang w:eastAsia="zh-Hans"/>
+        </w:rPr>
+        <w:t>e</w:t>
+      </w:r>
+      <w:r>
+        <w:rPr>
+          <w:lang w:eastAsia="zh-Hans"/>
+        </w:rPr>
+        <w:t>lem</w:t>
+      </w:r>
+      <w:proofErr w:type="spellEnd"/>
+      <w:r>
+        <w:rPr>
+          <w:rFonts w:hint="eastAsia"/>
+          <w:lang w:eastAsia="zh-Hans"/>
+        </w:rPr>
+        <w:t>队列当中，按照优先级从大到小进行排序，这样满足队列中的队头永远都是优先级最大，让之后的程序实现更加方便。</w:t>
+      </w:r>
+    </w:p>
+    <w:p>
+      <w:pPr>
+        <w:ind w:left="420" w:firstLineChars="200" w:firstLine="420"/>
+        <w:jc w:val="left"/>
+        <w:rPr>
+          <w:lang w:eastAsia="zh-Hans"/>
+        </w:rPr>
+      </w:pPr>
+      <w:r>
+        <w:rPr>
+          <w:rFonts w:hint="eastAsia"/>
+          <w:lang w:eastAsia="zh-Hans"/>
+        </w:rPr>
+        <w:t>为了实现优先队列，我们加入锁队列排序函数</w:t>
+      </w:r>
+      <w:proofErr w:type="spellStart"/>
+      <w:r>
+        <w:rPr>
+          <w:rFonts w:hint="eastAsia"/>
+          <w:lang w:eastAsia="zh-Hans"/>
+        </w:rPr>
+        <w:t>l</w:t>
+      </w:r>
+      <w:r>
+        <w:rPr>
+          <w:lang w:eastAsia="zh-Hans"/>
+        </w:rPr>
+        <w:t>ock_cmp_priority</w:t>
+      </w:r>
+      <w:proofErr w:type="spellEnd"/>
+      <w:r>
+        <w:rPr>
+          <w:rFonts w:hint="eastAsia"/>
+          <w:lang w:eastAsia="zh-Hans"/>
+        </w:rPr>
+        <w:t>，满足当</w:t>
+      </w:r>
+      <w:r>
+        <w:rPr>
+          <w:rFonts w:hint="eastAsia"/>
+          <w:lang w:eastAsia="zh-Hans"/>
+        </w:rPr>
+        <w:t>a</w:t>
+      </w:r>
+      <w:r>
+        <w:rPr>
+          <w:rFonts w:hint="eastAsia"/>
+          <w:lang w:eastAsia="zh-Hans"/>
+        </w:rPr>
+        <w:t>优先级大于</w:t>
+      </w:r>
+      <w:r>
+        <w:rPr>
+          <w:rFonts w:hint="eastAsia"/>
+          <w:lang w:eastAsia="zh-Hans"/>
+        </w:rPr>
+        <w:t>b</w:t>
+      </w:r>
+      <w:r>
+        <w:rPr>
+          <w:rFonts w:hint="eastAsia"/>
+          <w:lang w:eastAsia="zh-Hans"/>
+        </w:rPr>
+        <w:t>返回</w:t>
+      </w:r>
+      <w:r>
+        <w:rPr>
+          <w:rFonts w:hint="eastAsia"/>
+        </w:rPr>
+        <w:t>1</w:t>
+      </w:r>
+      <w:r>
+        <w:rPr>
+          <w:rFonts w:hint="eastAsia"/>
+          <w:lang w:eastAsia="zh-Hans"/>
+        </w:rPr>
+        <w:t>，否则返回</w:t>
+      </w:r>
+      <w:r>
+        <w:rPr>
+          <w:rFonts w:hint="eastAsia"/>
+        </w:rPr>
+        <w:t>0</w:t>
+      </w:r>
+      <w:r>
+        <w:rPr>
+          <w:rFonts w:hint="eastAsia"/>
+        </w:rPr>
+        <w:t>。</w:t>
+      </w:r>
+    </w:p>
+    <w:p>
+      <w:pPr>
+        <w:ind w:left="420" w:firstLineChars="200" w:firstLine="420"/>
+        <w:jc w:val="left"/>
+        <w:rPr>
+          <w:lang w:eastAsia="zh-Hans"/>
+        </w:rPr>
+      </w:pPr>
+      <w:r>
+        <w:rPr>
+          <w:rFonts w:hint="eastAsia"/>
+          <w:lang w:eastAsia="zh-Hans"/>
+        </w:rPr>
+        <w:t>考虑到释放锁后优先级的变化，我们添加</w:t>
+      </w:r>
+      <w:proofErr w:type="spellStart"/>
+      <w:r>
+        <w:rPr>
+          <w:lang w:eastAsia="zh-Hans"/>
+        </w:rPr>
+        <w:t>Thread_remove_lock</w:t>
+      </w:r>
+      <w:proofErr w:type="spellEnd"/>
+      <w:r>
+        <w:rPr>
+          <w:rFonts w:hint="eastAsia"/>
+          <w:lang w:eastAsia="zh-Hans"/>
+        </w:rPr>
+        <w:t>来实现。其中，当一个线程释放锁后，线程就应该从</w:t>
+      </w:r>
+      <w:r>
+        <w:rPr>
+          <w:rFonts w:hint="eastAsia"/>
+          <w:lang w:eastAsia="zh-Hans"/>
+        </w:rPr>
+        <w:t>l</w:t>
+      </w:r>
+      <w:r>
+        <w:rPr>
+          <w:lang w:eastAsia="zh-Hans"/>
+        </w:rPr>
+        <w:t>ock</w:t>
+      </w:r>
+      <w:r>
+        <w:rPr>
+          <w:rFonts w:hint="eastAsia"/>
+          <w:lang w:eastAsia="zh-Hans"/>
+        </w:rPr>
+        <w:t>中的</w:t>
+      </w:r>
+      <w:proofErr w:type="spellStart"/>
+      <w:r>
+        <w:rPr>
+          <w:rFonts w:hint="eastAsia"/>
+          <w:lang w:eastAsia="zh-Hans"/>
+        </w:rPr>
+        <w:t>e</w:t>
+      </w:r>
+      <w:r>
+        <w:rPr>
+          <w:lang w:eastAsia="zh-Hans"/>
+        </w:rPr>
+        <w:t>lem</w:t>
+      </w:r>
+      <w:proofErr w:type="spellEnd"/>
+      <w:r>
+        <w:rPr>
+          <w:rFonts w:hint="eastAsia"/>
+          <w:lang w:eastAsia="zh-Hans"/>
+        </w:rPr>
+        <w:t>队列中移出，并判断是否更新当前线程的优先级，而更新线程的优先级我们在</w:t>
+      </w:r>
+      <w:proofErr w:type="spellStart"/>
+      <w:r>
+        <w:rPr>
+          <w:rFonts w:hint="eastAsia"/>
+          <w:lang w:eastAsia="zh-Hans"/>
+        </w:rPr>
+        <w:t>t</w:t>
+      </w:r>
+      <w:r>
+        <w:rPr>
+          <w:lang w:eastAsia="zh-Hans"/>
+        </w:rPr>
+        <w:t>hread_update_priority</w:t>
+      </w:r>
+      <w:proofErr w:type="spellEnd"/>
+      <w:r>
+        <w:rPr>
+          <w:rFonts w:hint="eastAsia"/>
+          <w:lang w:eastAsia="zh-Hans"/>
+        </w:rPr>
+        <w:t>函数实现。</w:t>
+      </w:r>
+    </w:p>
+    <w:p>
+      <w:pPr>
+        <w:ind w:left="420" w:firstLineChars="200" w:firstLine="420"/>
+        <w:jc w:val="left"/>
+        <w:rPr>
+          <w:lang w:eastAsia="zh-Hans"/>
+        </w:rPr>
+      </w:pPr>
+      <w:proofErr w:type="spellStart"/>
+      <w:r>
+        <w:rPr>
+          <w:lang w:eastAsia="zh-Hans"/>
+        </w:rPr>
+        <w:t>Thread_update_priority</w:t>
+      </w:r>
+      <w:proofErr w:type="spellEnd"/>
+      <w:r>
+        <w:rPr>
+          <w:rFonts w:hint="eastAsia"/>
+          <w:lang w:eastAsia="zh-Hans"/>
+        </w:rPr>
+        <w:t>实现线程优先级的更新。首先应该判断线程是否还有锁，如果没有，当前线程的优先级即为初始的优先级，否则，取出线程拥有的所有锁中的最大优先级与线程的初始优先级进行比较，去两个中的最大值设置为线程的当前优先级。</w:t>
+      </w:r>
+    </w:p>
+    <w:p>
+      <w:pPr>
+        <w:ind w:left="420" w:firstLineChars="200" w:firstLine="420"/>
+        <w:jc w:val="left"/>
+        <w:rPr>
+          <w:lang w:eastAsia="zh-Hans"/>
+        </w:rPr>
+      </w:pPr>
+      <w:r>
+        <w:rPr>
+          <w:rFonts w:hint="eastAsia"/>
+          <w:lang w:eastAsia="zh-Hans"/>
+        </w:rPr>
+        <w:t>我们</w:t>
+      </w:r>
+      <w:r>
+        <w:rPr>
+          <w:rFonts w:hint="eastAsia"/>
+          <w:lang w:eastAsia="zh-Hans"/>
+        </w:rPr>
+        <w:t>修改</w:t>
+      </w:r>
+      <w:proofErr w:type="spellStart"/>
+      <w:r>
+        <w:rPr>
+          <w:rFonts w:hint="eastAsia"/>
+          <w:lang w:eastAsia="zh-Hans"/>
+        </w:rPr>
+        <w:t>t</w:t>
+      </w:r>
+      <w:r>
+        <w:rPr>
+          <w:lang w:eastAsia="zh-Hans"/>
+        </w:rPr>
+        <w:t>hread_set_priority</w:t>
+      </w:r>
+      <w:proofErr w:type="spellEnd"/>
+      <w:r>
+        <w:rPr>
+          <w:rFonts w:hint="eastAsia"/>
+          <w:lang w:eastAsia="zh-Hans"/>
+        </w:rPr>
+        <w:t>函数，实现一个线程处于被捐赠状态时，对</w:t>
+      </w:r>
+      <w:proofErr w:type="spellStart"/>
+      <w:r>
+        <w:rPr>
+          <w:rFonts w:hint="eastAsia"/>
+          <w:lang w:eastAsia="zh-Hans"/>
+        </w:rPr>
+        <w:t>i</w:t>
+      </w:r>
+      <w:r>
+        <w:rPr>
+          <w:lang w:eastAsia="zh-Hans"/>
+        </w:rPr>
+        <w:t>nit_priority</w:t>
+      </w:r>
+      <w:proofErr w:type="spellEnd"/>
+      <w:r>
+        <w:rPr>
+          <w:rFonts w:hint="eastAsia"/>
+          <w:lang w:eastAsia="zh-Hans"/>
+        </w:rPr>
+        <w:t>进行设置，并且如果设置后的优先级大于当前的优先级，则改变当前的优先级。</w:t>
+      </w:r>
+      <w:r>
+        <w:rPr>
+          <w:rFonts w:hint="eastAsia"/>
+          <w:lang w:eastAsia="zh-Hans"/>
+        </w:rPr>
+        <w:t>修改</w:t>
+      </w:r>
+      <w:proofErr w:type="spellStart"/>
+      <w:r>
+        <w:rPr>
+          <w:lang w:eastAsia="zh-Hans"/>
+        </w:rPr>
+        <w:t>thread_</w:t>
+      </w:r>
+      <w:r>
+        <w:rPr>
+          <w:lang w:eastAsia="zh-Hans"/>
+        </w:rPr>
+        <w:t>set_priority</w:t>
+      </w:r>
+      <w:proofErr w:type="spellEnd"/>
+      <w:r>
+        <w:rPr>
+          <w:rFonts w:hint="eastAsia"/>
+          <w:lang w:eastAsia="zh-Hans"/>
+        </w:rPr>
+        <w:t>函数的目的是，当一个线程优先级时应该立即重新考虑所有线程的执行顺序，即将新创建的线程丢进就绪队列中，取出优先级最高的线程，防止线程不断切换浪费</w:t>
+      </w:r>
+      <w:r>
+        <w:rPr>
+          <w:rFonts w:hint="eastAsia"/>
+          <w:lang w:eastAsia="zh-Hans"/>
+        </w:rPr>
+        <w:t>C</w:t>
+      </w:r>
+      <w:r>
+        <w:rPr>
+          <w:lang w:eastAsia="zh-Hans"/>
+        </w:rPr>
+        <w:t>PU</w:t>
+      </w:r>
+      <w:r>
+        <w:rPr>
+          <w:rFonts w:hint="eastAsia"/>
+          <w:lang w:eastAsia="zh-Hans"/>
+        </w:rPr>
+        <w:t>时间。</w:t>
+      </w:r>
+    </w:p>
+    <w:p>
+      <w:pPr>
+        <w:ind w:left="420" w:firstLineChars="200" w:firstLine="420"/>
+        <w:jc w:val="left"/>
+        <w:rPr>
+          <w:lang w:eastAsia="zh-Hans"/>
+        </w:rPr>
+      </w:pPr>
+      <w:r>
+        <w:rPr>
+          <w:rFonts w:hint="eastAsia"/>
+          <w:lang w:eastAsia="zh-Hans"/>
+        </w:rPr>
+        <w:t>同时，在创建新线程时，如果新线程优先级比主线线程还高，则也应该将新线程扔入就绪队列中，即调用</w:t>
+      </w:r>
+      <w:proofErr w:type="spellStart"/>
+      <w:r>
+        <w:rPr>
+          <w:rFonts w:hint="eastAsia"/>
+          <w:lang w:eastAsia="zh-Hans"/>
+        </w:rPr>
+        <w:t>t</w:t>
+      </w:r>
+      <w:r>
+        <w:rPr>
+          <w:lang w:eastAsia="zh-Hans"/>
+        </w:rPr>
+        <w:t>hread_yield</w:t>
+      </w:r>
+      <w:proofErr w:type="spellEnd"/>
+      <w:r>
+        <w:rPr>
+          <w:rFonts w:hint="eastAsia"/>
+          <w:lang w:eastAsia="zh-Hans"/>
+        </w:rPr>
+        <w:t>。</w:t>
+      </w:r>
+    </w:p>
+    <w:p>
+      <w:pPr>
+        <w:ind w:left="420" w:firstLineChars="200" w:firstLine="420"/>
+        <w:jc w:val="left"/>
+        <w:rPr>
+          <w:lang w:eastAsia="zh-Hans"/>
+        </w:rPr>
+      </w:pPr>
+      <w:r>
+        <w:rPr>
+          <w:rFonts w:hint="eastAsia"/>
+          <w:lang w:eastAsia="zh-Hans"/>
+        </w:rPr>
+        <w:t>实现</w:t>
+      </w:r>
+      <w:r>
+        <w:rPr>
+          <w:rFonts w:hint="eastAsia"/>
+          <w:lang w:eastAsia="zh-Hans"/>
+        </w:rPr>
+        <w:t>c</w:t>
+      </w:r>
+      <w:r>
+        <w:rPr>
+          <w:lang w:eastAsia="zh-Hans"/>
+        </w:rPr>
+        <w:t>ondition</w:t>
+      </w:r>
+      <w:r>
+        <w:rPr>
+          <w:rFonts w:hint="eastAsia"/>
+          <w:lang w:eastAsia="zh-Hans"/>
+        </w:rPr>
+        <w:t>队列和信号量的等待队列为优先队列，比较函数如下：</w:t>
+      </w:r>
+    </w:p>
+    <w:p>
+      <w:pPr>
+        <w:ind w:left="420" w:firstLineChars="200" w:firstLine="300"/>
+        <w:jc w:val="left"/>
+        <w:rPr>
+          <w:sz w:val="15"/>
+          <w:szCs w:val="15"/>
+          <w:lang w:eastAsia="zh-Hans"/>
+        </w:rPr>
+      </w:pPr>
+      <w:r>
+        <w:rPr>
+          <w:sz w:val="15"/>
+          <w:szCs w:val="15"/>
+          <w:lang w:eastAsia="zh-Hans"/>
+        </w:rPr>
+        <w:t>bool</w:t>
+      </w:r>
+    </w:p>
+    <w:p>
+      <w:pPr>
+        <w:ind w:left="420" w:firstLineChars="200" w:firstLine="300"/>
+        <w:jc w:val="left"/>
+        <w:rPr>
+          <w:sz w:val="15"/>
+          <w:szCs w:val="15"/>
+          <w:lang w:eastAsia="zh-Hans"/>
+        </w:rPr>
+      </w:pPr>
+      <w:proofErr w:type="spellStart"/>
+      <w:r>
+        <w:rPr>
+          <w:sz w:val="15"/>
+          <w:szCs w:val="15"/>
+          <w:lang w:eastAsia="zh-Hans"/>
+        </w:rPr>
+        <w:t>cond_sema_cmp_priority</w:t>
+      </w:r>
+      <w:proofErr w:type="spellEnd"/>
+      <w:r>
+        <w:rPr>
+          <w:sz w:val="15"/>
+          <w:szCs w:val="15"/>
+          <w:lang w:eastAsia="zh-Hans"/>
+        </w:rPr>
+        <w:t xml:space="preserve"> (const struct </w:t>
+      </w:r>
+      <w:proofErr w:type="spellStart"/>
+      <w:r>
+        <w:rPr>
+          <w:sz w:val="15"/>
+          <w:szCs w:val="15"/>
+          <w:lang w:eastAsia="zh-Hans"/>
+        </w:rPr>
+        <w:t>list_elem</w:t>
+      </w:r>
+      <w:proofErr w:type="spellEnd"/>
+      <w:r>
+        <w:rPr>
+          <w:sz w:val="15"/>
+          <w:szCs w:val="15"/>
+          <w:lang w:eastAsia="zh-Hans"/>
+        </w:rPr>
+        <w:t xml:space="preserve"> *a, const struct </w:t>
+      </w:r>
+      <w:proofErr w:type="spellStart"/>
+      <w:r>
+        <w:rPr>
+          <w:sz w:val="15"/>
+          <w:szCs w:val="15"/>
+          <w:lang w:eastAsia="zh-Hans"/>
+        </w:rPr>
+        <w:t>list_elem</w:t>
+      </w:r>
+      <w:proofErr w:type="spellEnd"/>
+      <w:r>
+        <w:rPr>
+          <w:sz w:val="15"/>
+          <w:szCs w:val="15"/>
+          <w:lang w:eastAsia="zh-Hans"/>
+        </w:rPr>
+        <w:t xml:space="preserve"> *b, void *aux UNUSED)</w:t>
+      </w:r>
+    </w:p>
+    <w:p>
+      <w:pPr>
+        <w:ind w:left="420" w:firstLineChars="200" w:firstLine="300"/>
+        <w:jc w:val="left"/>
+        <w:rPr>
+          <w:sz w:val="15"/>
+          <w:szCs w:val="15"/>
+          <w:lang w:eastAsia="zh-Hans"/>
+        </w:rPr>
+      </w:pPr>
+      <w:r>
+        <w:rPr>
+          <w:sz w:val="15"/>
+          <w:szCs w:val="15"/>
+          <w:lang w:eastAsia="zh-Hans"/>
+        </w:rPr>
+        <w:t>{</w:t>
+      </w:r>
+    </w:p>
+    <w:p>
+      <w:pPr>
+        <w:ind w:left="420" w:firstLineChars="200" w:firstLine="300"/>
+        <w:jc w:val="left"/>
+        <w:rPr>
+          <w:sz w:val="15"/>
+          <w:szCs w:val="15"/>
+          <w:lang w:eastAsia="zh-Hans"/>
+        </w:rPr>
+      </w:pPr>
+      <w:r>
+        <w:rPr>
+          <w:sz w:val="15"/>
+          <w:szCs w:val="15"/>
+          <w:lang w:eastAsia="zh-Hans"/>
+        </w:rPr>
+        <w:t xml:space="preserve">  struct </w:t>
+      </w:r>
+      <w:proofErr w:type="spellStart"/>
+      <w:r>
+        <w:rPr>
+          <w:sz w:val="15"/>
+          <w:szCs w:val="15"/>
+          <w:lang w:eastAsia="zh-Hans"/>
+        </w:rPr>
+        <w:t>semaphore_elem</w:t>
+      </w:r>
+      <w:proofErr w:type="spellEnd"/>
+      <w:r>
+        <w:rPr>
+          <w:sz w:val="15"/>
+          <w:szCs w:val="15"/>
+          <w:lang w:eastAsia="zh-Hans"/>
+        </w:rPr>
+        <w:t xml:space="preserve"> *</w:t>
+      </w:r>
+      <w:proofErr w:type="spellStart"/>
+      <w:r>
+        <w:rPr>
+          <w:sz w:val="15"/>
+          <w:szCs w:val="15"/>
+          <w:lang w:eastAsia="zh-Hans"/>
+        </w:rPr>
+        <w:t>sa</w:t>
+      </w:r>
+      <w:proofErr w:type="spellEnd"/>
+      <w:r>
+        <w:rPr>
+          <w:sz w:val="15"/>
+          <w:szCs w:val="15"/>
+          <w:lang w:eastAsia="zh-Hans"/>
+        </w:rPr>
+        <w:t xml:space="preserve"> = </w:t>
+      </w:r>
+      <w:proofErr w:type="spellStart"/>
+      <w:r>
+        <w:rPr>
+          <w:sz w:val="15"/>
+          <w:szCs w:val="15"/>
+          <w:lang w:eastAsia="zh-Hans"/>
+        </w:rPr>
+        <w:t>list_entry</w:t>
+      </w:r>
+      <w:proofErr w:type="spellEnd"/>
+      <w:r>
+        <w:rPr>
+          <w:sz w:val="15"/>
+          <w:szCs w:val="15"/>
+          <w:lang w:eastAsia="zh-Hans"/>
+        </w:rPr>
+        <w:t xml:space="preserve"> (a, struct </w:t>
+      </w:r>
+      <w:proofErr w:type="spellStart"/>
+      <w:r>
+        <w:rPr>
+          <w:sz w:val="15"/>
+          <w:szCs w:val="15"/>
+          <w:lang w:eastAsia="zh-Hans"/>
+        </w:rPr>
+        <w:t>semaphore_elem</w:t>
+      </w:r>
+      <w:proofErr w:type="spellEnd"/>
+      <w:r>
+        <w:rPr>
+          <w:sz w:val="15"/>
+          <w:szCs w:val="15"/>
+          <w:lang w:eastAsia="zh-Hans"/>
+        </w:rPr>
+        <w:t xml:space="preserve">, </w:t>
+      </w:r>
+      <w:proofErr w:type="spellStart"/>
+      <w:r>
+        <w:rPr>
+          <w:sz w:val="15"/>
+          <w:szCs w:val="15"/>
+          <w:lang w:eastAsia="zh-Hans"/>
+        </w:rPr>
+        <w:t>elem</w:t>
+      </w:r>
+      <w:proofErr w:type="spellEnd"/>
+      <w:r>
+        <w:rPr>
           <w:sz w:val="15"/>
           <w:szCs w:val="15"/>
           <w:lang w:eastAsia="zh-Hans"/>
@@ -3314,1017 +6261,341 @@
     </w:p>
     <w:p>
       <w:pPr>
+        <w:ind w:left="420" w:firstLineChars="200" w:firstLine="300"/>
+        <w:jc w:val="left"/>
+        <w:rPr>
+          <w:sz w:val="15"/>
+          <w:szCs w:val="15"/>
+          <w:lang w:eastAsia="zh-Hans"/>
+        </w:rPr>
+      </w:pPr>
+      <w:r>
+        <w:rPr>
+          <w:sz w:val="15"/>
+          <w:szCs w:val="15"/>
+          <w:lang w:eastAsia="zh-Hans"/>
+        </w:rPr>
+        <w:t xml:space="preserve">  struct </w:t>
+      </w:r>
+      <w:proofErr w:type="spellStart"/>
+      <w:r>
+        <w:rPr>
+          <w:sz w:val="15"/>
+          <w:szCs w:val="15"/>
+          <w:lang w:eastAsia="zh-Hans"/>
+        </w:rPr>
+        <w:t>semaphore_elem</w:t>
+      </w:r>
+      <w:proofErr w:type="spellEnd"/>
+      <w:r>
+        <w:rPr>
+          <w:sz w:val="15"/>
+          <w:szCs w:val="15"/>
+          <w:lang w:eastAsia="zh-Hans"/>
+        </w:rPr>
+        <w:t xml:space="preserve"> *sb = </w:t>
+      </w:r>
+      <w:proofErr w:type="spellStart"/>
+      <w:r>
+        <w:rPr>
+          <w:sz w:val="15"/>
+          <w:szCs w:val="15"/>
+          <w:lang w:eastAsia="zh-Hans"/>
+        </w:rPr>
+        <w:t>list_entry</w:t>
+      </w:r>
+      <w:proofErr w:type="spellEnd"/>
+      <w:r>
+        <w:rPr>
+          <w:sz w:val="15"/>
+          <w:szCs w:val="15"/>
+          <w:lang w:eastAsia="zh-Hans"/>
+        </w:rPr>
+        <w:t xml:space="preserve"> (b, struct </w:t>
+      </w:r>
+      <w:proofErr w:type="spellStart"/>
+      <w:r>
+        <w:rPr>
+          <w:sz w:val="15"/>
+          <w:szCs w:val="15"/>
+          <w:lang w:eastAsia="zh-Hans"/>
+        </w:rPr>
+        <w:t>semaphore_elem</w:t>
+      </w:r>
+      <w:proofErr w:type="spellEnd"/>
+      <w:r>
+        <w:rPr>
+          <w:sz w:val="15"/>
+          <w:szCs w:val="15"/>
+          <w:lang w:eastAsia="zh-Hans"/>
+        </w:rPr>
+        <w:t xml:space="preserve">, </w:t>
+      </w:r>
+      <w:proofErr w:type="spellStart"/>
+      <w:r>
+        <w:rPr>
+          <w:sz w:val="15"/>
+          <w:szCs w:val="15"/>
+          <w:lang w:eastAsia="zh-Hans"/>
+        </w:rPr>
+        <w:t>elem</w:t>
+      </w:r>
+      <w:proofErr w:type="spellEnd"/>
+      <w:r>
+        <w:rPr>
+          <w:sz w:val="15"/>
+          <w:szCs w:val="15"/>
+          <w:lang w:eastAsia="zh-Hans"/>
+        </w:rPr>
+        <w:t>);</w:t>
+      </w:r>
+    </w:p>
+    <w:p>
+      <w:pPr>
+        <w:ind w:left="420" w:firstLineChars="200" w:firstLine="300"/>
+        <w:jc w:val="left"/>
+        <w:rPr>
+          <w:sz w:val="15"/>
+          <w:szCs w:val="15"/>
+          <w:lang w:eastAsia="zh-Hans"/>
+        </w:rPr>
+      </w:pPr>
+      <w:r>
+        <w:rPr>
+          <w:sz w:val="15"/>
+          <w:szCs w:val="15"/>
+          <w:lang w:eastAsia="zh-Hans"/>
+        </w:rPr>
+        <w:t xml:space="preserve">  return </w:t>
+      </w:r>
+      <w:proofErr w:type="spellStart"/>
+      <w:r>
+        <w:rPr>
+          <w:sz w:val="15"/>
+          <w:szCs w:val="15"/>
+          <w:lang w:eastAsia="zh-Hans"/>
+        </w:rPr>
+        <w:t>list_entry</w:t>
+      </w:r>
+      <w:proofErr w:type="spellEnd"/>
+      <w:r>
+        <w:rPr>
+          <w:sz w:val="15"/>
+          <w:szCs w:val="15"/>
+          <w:lang w:eastAsia="zh-Hans"/>
+        </w:rPr>
+        <w:t>(</w:t>
+      </w:r>
+      <w:proofErr w:type="spellStart"/>
+      <w:r>
+        <w:rPr>
+          <w:sz w:val="15"/>
+          <w:szCs w:val="15"/>
+          <w:lang w:eastAsia="zh-Hans"/>
+        </w:rPr>
+        <w:t>list_front</w:t>
+      </w:r>
+      <w:proofErr w:type="spellEnd"/>
+      <w:r>
+        <w:rPr>
+          <w:sz w:val="15"/>
+          <w:szCs w:val="15"/>
+          <w:lang w:eastAsia="zh-Hans"/>
+        </w:rPr>
+        <w:t>(&amp;</w:t>
+      </w:r>
+      <w:proofErr w:type="spellStart"/>
+      <w:r>
+        <w:rPr>
+          <w:sz w:val="15"/>
+          <w:szCs w:val="15"/>
+          <w:lang w:eastAsia="zh-Hans"/>
+        </w:rPr>
+        <w:t>sa</w:t>
+      </w:r>
+      <w:proofErr w:type="spellEnd"/>
+      <w:r>
+        <w:rPr>
+          <w:sz w:val="15"/>
+          <w:szCs w:val="15"/>
+          <w:lang w:eastAsia="zh-Hans"/>
+        </w:rPr>
+        <w:t>-&gt;</w:t>
+      </w:r>
+      <w:proofErr w:type="spellStart"/>
+      <w:proofErr w:type="gramStart"/>
+      <w:r>
+        <w:rPr>
+          <w:sz w:val="15"/>
+          <w:szCs w:val="15"/>
+          <w:lang w:eastAsia="zh-Hans"/>
+        </w:rPr>
+        <w:t>semaphore.waiters</w:t>
+      </w:r>
+      <w:proofErr w:type="spellEnd"/>
+      <w:proofErr w:type="gramEnd"/>
+      <w:r>
+        <w:rPr>
+          <w:sz w:val="15"/>
+          <w:szCs w:val="15"/>
+          <w:lang w:eastAsia="zh-Hans"/>
+        </w:rPr>
+        <w:t xml:space="preserve">), struct thread, </w:t>
+      </w:r>
+      <w:proofErr w:type="spellStart"/>
+      <w:r>
+        <w:rPr>
+          <w:sz w:val="15"/>
+          <w:szCs w:val="15"/>
+          <w:lang w:eastAsia="zh-Hans"/>
+        </w:rPr>
+        <w:t>elem</w:t>
+      </w:r>
+      <w:proofErr w:type="spellEnd"/>
+      <w:r>
+        <w:rPr>
+          <w:sz w:val="15"/>
+          <w:szCs w:val="15"/>
+          <w:lang w:eastAsia="zh-Hans"/>
+        </w:rPr>
+        <w:t xml:space="preserve">)-&gt;priority &gt; </w:t>
+      </w:r>
+      <w:proofErr w:type="spellStart"/>
+      <w:r>
+        <w:rPr>
+          <w:sz w:val="15"/>
+          <w:szCs w:val="15"/>
+          <w:lang w:eastAsia="zh-Hans"/>
+        </w:rPr>
+        <w:t>list_entry</w:t>
+      </w:r>
+      <w:proofErr w:type="spellEnd"/>
+      <w:r>
+        <w:rPr>
+          <w:sz w:val="15"/>
+          <w:szCs w:val="15"/>
+          <w:lang w:eastAsia="zh-Hans"/>
+        </w:rPr>
+        <w:t>(</w:t>
+      </w:r>
+      <w:proofErr w:type="spellStart"/>
+      <w:r>
+        <w:rPr>
+          <w:sz w:val="15"/>
+          <w:szCs w:val="15"/>
+          <w:lang w:eastAsia="zh-Hans"/>
+        </w:rPr>
+        <w:t>list_front</w:t>
+      </w:r>
+      <w:proofErr w:type="spellEnd"/>
+      <w:r>
+        <w:rPr>
+          <w:sz w:val="15"/>
+          <w:szCs w:val="15"/>
+          <w:lang w:eastAsia="zh-Hans"/>
+        </w:rPr>
+        <w:t>(&amp;sb-&gt;</w:t>
+      </w:r>
+      <w:proofErr w:type="spellStart"/>
+      <w:r>
+        <w:rPr>
+          <w:sz w:val="15"/>
+          <w:szCs w:val="15"/>
+          <w:lang w:eastAsia="zh-Hans"/>
+        </w:rPr>
+        <w:t>semaphore.waiters</w:t>
+      </w:r>
+      <w:proofErr w:type="spellEnd"/>
+      <w:r>
+        <w:rPr>
+          <w:sz w:val="15"/>
+          <w:szCs w:val="15"/>
+          <w:lang w:eastAsia="zh-Hans"/>
+        </w:rPr>
+        <w:t xml:space="preserve">), struct thread, </w:t>
+      </w:r>
+      <w:proofErr w:type="spellStart"/>
+      <w:r>
+        <w:rPr>
+          <w:sz w:val="15"/>
+          <w:szCs w:val="15"/>
+          <w:lang w:eastAsia="zh-Hans"/>
+        </w:rPr>
+        <w:t>elem</w:t>
+      </w:r>
+      <w:proofErr w:type="spellEnd"/>
+      <w:r>
+        <w:rPr>
+          <w:sz w:val="15"/>
+          <w:szCs w:val="15"/>
+          <w:lang w:eastAsia="zh-Hans"/>
+        </w:rPr>
+        <w:t>)-&gt;priority;</w:t>
+      </w:r>
+    </w:p>
+    <w:p>
+      <w:pPr>
+        <w:ind w:left="420" w:firstLineChars="200" w:firstLine="300"/>
+        <w:jc w:val="left"/>
+        <w:rPr>
+          <w:sz w:val="15"/>
+          <w:szCs w:val="15"/>
+          <w:lang w:eastAsia="zh-Hans"/>
+        </w:rPr>
+      </w:pPr>
+      <w:r>
+        <w:rPr>
+          <w:sz w:val="15"/>
+          <w:szCs w:val="15"/>
+          <w:lang w:eastAsia="zh-Hans"/>
+        </w:rPr>
+        <w:lastRenderedPageBreak/>
+        <w:t>}</w:t>
+      </w:r>
+    </w:p>
+    <w:p>
+      <w:pPr>
+        <w:ind w:left="420" w:firstLineChars="200" w:firstLine="420"/>
+        <w:jc w:val="left"/>
+        <w:rPr>
+          <w:lang w:eastAsia="zh-Hans"/>
+        </w:rPr>
+      </w:pPr>
+      <w:r>
+        <w:rPr>
+          <w:rFonts w:hint="eastAsia"/>
+          <w:lang w:eastAsia="zh-Hans"/>
+        </w:rPr>
+        <w:t>在程序中，我们对锁，信号量和</w:t>
+      </w:r>
+      <w:r>
+        <w:rPr>
+          <w:lang w:eastAsia="zh-Hans"/>
+        </w:rPr>
+        <w:t>condition</w:t>
+      </w:r>
+      <w:r>
+        <w:rPr>
+          <w:rFonts w:hint="eastAsia"/>
+          <w:lang w:eastAsia="zh-Hans"/>
+        </w:rPr>
+        <w:t>队列实现为优先队列的原因是保证在等待时拥有最高优先级的线程能够被最先唤醒。</w:t>
+      </w:r>
+    </w:p>
+    <w:p/>
+    <w:p>
+      <w:pPr>
         <w:ind w:firstLine="420"/>
         <w:jc w:val="left"/>
         <w:rPr>
           <w:lang w:eastAsia="zh-Hans"/>
         </w:rPr>
       </w:pPr>
-      <w:r>
-        <w:rPr>
-          <w:rFonts w:hint="eastAsia"/>
-          <w:lang w:eastAsia="zh-Hans"/>
-        </w:rPr>
-        <w:t>其中，禁止中断是</w:t>
-      </w:r>
-      <w:proofErr w:type="spellStart"/>
-      <w:r>
-        <w:rPr>
-          <w:rFonts w:hint="eastAsia"/>
-          <w:lang w:eastAsia="zh-Hans"/>
-        </w:rPr>
-        <w:t>thread_block</w:t>
-      </w:r>
-      <w:proofErr w:type="spellEnd"/>
-      <w:r>
-        <w:rPr>
-          <w:rFonts w:hint="eastAsia"/>
-          <w:lang w:eastAsia="zh-Hans"/>
-        </w:rPr>
-        <w:t>()</w:t>
-      </w:r>
-      <w:r>
-        <w:rPr>
-          <w:rFonts w:hint="eastAsia"/>
-          <w:lang w:eastAsia="zh-Hans"/>
-        </w:rPr>
-        <w:t>函数</w:t>
-      </w:r>
-      <w:r>
-        <w:rPr>
-          <w:rFonts w:hint="eastAsia"/>
-          <w:lang w:eastAsia="zh-Hans"/>
-        </w:rPr>
-        <w:t>所要求的条件。</w:t>
-      </w:r>
     </w:p>
     <w:p>
       <w:pPr>
         <w:ind w:firstLine="420"/>
         <w:jc w:val="left"/>
-        <w:rPr>
-          <w:lang w:eastAsia="zh-Hans"/>
-        </w:rPr>
-      </w:pPr>
-      <w:r>
-        <w:rPr>
-          <w:rFonts w:hint="eastAsia"/>
-          <w:lang w:eastAsia="zh-Hans"/>
-        </w:rPr>
-        <w:t>我们还需要一个方法能够在适当的时刻调用</w:t>
-      </w:r>
-      <w:proofErr w:type="spellStart"/>
-      <w:r>
-        <w:rPr>
-          <w:rFonts w:hint="eastAsia"/>
-          <w:lang w:eastAsia="zh-Hans"/>
-        </w:rPr>
-        <w:t>thread_unblock</w:t>
-      </w:r>
-      <w:proofErr w:type="spellEnd"/>
-      <w:r>
-        <w:rPr>
-          <w:rFonts w:hint="eastAsia"/>
-          <w:lang w:eastAsia="zh-Hans"/>
-        </w:rPr>
-        <w:t>()</w:t>
-      </w:r>
-      <w:r>
-        <w:rPr>
-          <w:rFonts w:hint="eastAsia"/>
-          <w:lang w:eastAsia="zh-Hans"/>
-        </w:rPr>
-        <w:t>将线程唤醒。注意到线程休眠时间以</w:t>
-      </w:r>
-      <w:r>
-        <w:rPr>
-          <w:rFonts w:hint="eastAsia"/>
-          <w:lang w:eastAsia="zh-Hans"/>
-        </w:rPr>
-        <w:t>ticks</w:t>
-      </w:r>
-      <w:r>
-        <w:rPr>
-          <w:rFonts w:hint="eastAsia"/>
-          <w:lang w:eastAsia="zh-Hans"/>
-        </w:rPr>
-        <w:t>为单位，而</w:t>
-      </w:r>
-      <w:r>
-        <w:rPr>
-          <w:rFonts w:hint="eastAsia"/>
-          <w:lang w:eastAsia="zh-Hans"/>
-        </w:rPr>
-        <w:t>ticks</w:t>
-      </w:r>
-      <w:r>
-        <w:rPr>
-          <w:rFonts w:hint="eastAsia"/>
-          <w:lang w:eastAsia="zh-Hans"/>
-        </w:rPr>
-        <w:t>是由时间中断例程</w:t>
-      </w:r>
-      <w:proofErr w:type="spellStart"/>
-      <w:r>
-        <w:rPr>
-          <w:rFonts w:hint="eastAsia"/>
-          <w:lang w:eastAsia="zh-Hans"/>
-        </w:rPr>
-        <w:t>timer_interrupt</w:t>
-      </w:r>
-      <w:proofErr w:type="spellEnd"/>
-      <w:r>
-        <w:rPr>
-          <w:rFonts w:hint="eastAsia"/>
-          <w:lang w:eastAsia="zh-Hans"/>
-        </w:rPr>
-        <w:t>()</w:t>
-      </w:r>
-      <w:r>
-        <w:rPr>
-          <w:rFonts w:hint="eastAsia"/>
-          <w:lang w:eastAsia="zh-Hans"/>
-        </w:rPr>
-        <w:t>所修改，因此我们在线程结构体中加入了</w:t>
-      </w:r>
-      <w:proofErr w:type="spellStart"/>
-      <w:r>
-        <w:rPr>
-          <w:rFonts w:hint="eastAsia"/>
-          <w:lang w:eastAsia="zh-Hans"/>
-        </w:rPr>
-        <w:t>blocked_ticks</w:t>
-      </w:r>
-      <w:proofErr w:type="spellEnd"/>
-      <w:r>
-        <w:rPr>
-          <w:rFonts w:hint="eastAsia"/>
-          <w:lang w:eastAsia="zh-Hans"/>
-        </w:rPr>
-        <w:t>成员变量，标记该线程需要停止休眠的时间，并在调用</w:t>
-      </w:r>
-      <w:proofErr w:type="spellStart"/>
-      <w:r>
-        <w:rPr>
-          <w:rFonts w:hint="eastAsia"/>
-          <w:lang w:eastAsia="zh-Hans"/>
-        </w:rPr>
-        <w:t>thread_block</w:t>
-      </w:r>
-      <w:proofErr w:type="spellEnd"/>
-      <w:r>
-        <w:rPr>
-          <w:rFonts w:hint="eastAsia"/>
-          <w:lang w:eastAsia="zh-Hans"/>
-        </w:rPr>
-        <w:t>()</w:t>
-      </w:r>
-      <w:r>
-        <w:rPr>
-          <w:rFonts w:hint="eastAsia"/>
-          <w:lang w:eastAsia="zh-Hans"/>
-        </w:rPr>
-        <w:t>函数之前将其设置为</w:t>
-      </w:r>
-      <w:r>
-        <w:rPr>
-          <w:rFonts w:hint="eastAsia"/>
-          <w:lang w:eastAsia="zh-Hans"/>
-        </w:rPr>
-        <w:t>ticks + tick</w:t>
-      </w:r>
-      <w:r>
-        <w:rPr>
-          <w:rFonts w:hint="eastAsia"/>
-          <w:lang w:eastAsia="zh-Hans"/>
-        </w:rPr>
-        <w:t>（</w:t>
-      </w:r>
-      <w:proofErr w:type="spellStart"/>
-      <w:r>
-        <w:rPr>
-          <w:rFonts w:hint="eastAsia"/>
-          <w:lang w:eastAsia="zh-Hans"/>
-        </w:rPr>
-        <w:t>timer_sleep</w:t>
-      </w:r>
-      <w:proofErr w:type="spellEnd"/>
-      <w:r>
-        <w:rPr>
-          <w:rFonts w:hint="eastAsia"/>
-          <w:lang w:eastAsia="zh-Hans"/>
-        </w:rPr>
-        <w:t>()</w:t>
-      </w:r>
-      <w:r>
-        <w:rPr>
-          <w:rFonts w:hint="eastAsia"/>
-          <w:lang w:eastAsia="zh-Hans"/>
-        </w:rPr>
-        <w:t>参数）。在</w:t>
-      </w:r>
-      <w:proofErr w:type="spellStart"/>
-      <w:r>
-        <w:rPr>
-          <w:rFonts w:hint="eastAsia"/>
-          <w:lang w:eastAsia="zh-Hans"/>
-        </w:rPr>
-        <w:t>timer_interrupt</w:t>
-      </w:r>
-      <w:proofErr w:type="spellEnd"/>
-      <w:r>
-        <w:rPr>
-          <w:rFonts w:hint="eastAsia"/>
-          <w:lang w:eastAsia="zh-Hans"/>
-        </w:rPr>
-        <w:t>()</w:t>
-      </w:r>
-      <w:r>
-        <w:rPr>
-          <w:rFonts w:hint="eastAsia"/>
-          <w:lang w:eastAsia="zh-Hans"/>
-        </w:rPr>
-        <w:t>中分析所有线程的</w:t>
-      </w:r>
-      <w:proofErr w:type="spellStart"/>
-      <w:r>
-        <w:rPr>
-          <w:rFonts w:hint="eastAsia"/>
-          <w:lang w:eastAsia="zh-Hans"/>
-        </w:rPr>
-        <w:t>blocked_ticks</w:t>
-      </w:r>
-      <w:proofErr w:type="spellEnd"/>
-      <w:r>
-        <w:rPr>
-          <w:rFonts w:hint="eastAsia"/>
-          <w:lang w:eastAsia="zh-Hans"/>
-        </w:rPr>
-        <w:t>参数，若</w:t>
-      </w:r>
-      <w:proofErr w:type="spellStart"/>
-      <w:r>
-        <w:rPr>
-          <w:rFonts w:hint="eastAsia"/>
-          <w:lang w:eastAsia="zh-Hans"/>
-        </w:rPr>
-        <w:t>blocked_ticks</w:t>
-      </w:r>
-      <w:proofErr w:type="spellEnd"/>
-      <w:r>
-        <w:rPr>
-          <w:rFonts w:hint="eastAsia"/>
-          <w:lang w:eastAsia="zh-Hans"/>
-        </w:rPr>
-        <w:t xml:space="preserve"> </w:t>
-      </w:r>
-      <w:r>
-        <w:rPr>
-          <w:rFonts w:hint="eastAsia"/>
-          <w:lang w:eastAsia="zh-Hans"/>
-        </w:rPr>
-        <w:t>== ticks</w:t>
-      </w:r>
-      <w:r>
-        <w:rPr>
-          <w:rFonts w:hint="eastAsia"/>
-          <w:lang w:eastAsia="zh-Hans"/>
-        </w:rPr>
-        <w:t>，说明该线程休眠时间已到，调用</w:t>
-      </w:r>
-      <w:proofErr w:type="spellStart"/>
-      <w:r>
-        <w:rPr>
-          <w:rFonts w:hint="eastAsia"/>
-          <w:lang w:eastAsia="zh-Hans"/>
-        </w:rPr>
-        <w:t>thread_unblock</w:t>
-      </w:r>
-      <w:proofErr w:type="spellEnd"/>
-      <w:r>
-        <w:rPr>
-          <w:rFonts w:hint="eastAsia"/>
-          <w:lang w:eastAsia="zh-Hans"/>
-        </w:rPr>
-        <w:t>()</w:t>
-      </w:r>
-      <w:r>
-        <w:rPr>
-          <w:rFonts w:hint="eastAsia"/>
-          <w:lang w:eastAsia="zh-Hans"/>
-        </w:rPr>
-        <w:t>函数唤醒该线程。</w:t>
-      </w:r>
-    </w:p>
-    <w:p>
-      <w:pPr>
-        <w:ind w:firstLine="420"/>
-        <w:jc w:val="left"/>
-        <w:rPr>
-          <w:lang w:eastAsia="zh-Hans"/>
-        </w:rPr>
-      </w:pPr>
-    </w:p>
-    <w:p>
-      <w:pPr>
-        <w:jc w:val="left"/>
-        <w:outlineLvl w:val="2"/>
-        <w:rPr>
-          <w:lang w:eastAsia="zh-Hans"/>
-        </w:rPr>
-      </w:pPr>
-      <w:r>
-        <w:rPr>
-          <w:lang w:eastAsia="zh-Hans"/>
-        </w:rPr>
-        <w:t xml:space="preserve">  3.1.2  </w:t>
-      </w:r>
-      <w:r>
-        <w:rPr>
-          <w:rFonts w:hint="eastAsia"/>
-          <w:lang w:eastAsia="zh-Hans"/>
-        </w:rPr>
-        <w:t>优化思路</w:t>
-      </w:r>
-    </w:p>
-    <w:p>
-      <w:pPr>
-        <w:ind w:firstLine="420"/>
-        <w:jc w:val="left"/>
-        <w:rPr>
-          <w:lang w:eastAsia="zh-Hans"/>
-        </w:rPr>
-      </w:pPr>
-      <w:r>
-        <w:rPr>
-          <w:rFonts w:hint="eastAsia"/>
-          <w:lang w:eastAsia="zh-Hans"/>
-        </w:rPr>
-        <w:t>在上述算法中，还存在着可以优化的地方。注意到</w:t>
-      </w:r>
-      <w:proofErr w:type="spellStart"/>
-      <w:r>
-        <w:rPr>
-          <w:rFonts w:hint="eastAsia"/>
-          <w:lang w:eastAsia="zh-Hans"/>
-        </w:rPr>
-        <w:t>timer_interrupt</w:t>
-      </w:r>
-      <w:proofErr w:type="spellEnd"/>
-      <w:r>
-        <w:rPr>
-          <w:rFonts w:hint="eastAsia"/>
-          <w:lang w:eastAsia="zh-Hans"/>
-        </w:rPr>
-        <w:t>()</w:t>
-      </w:r>
-      <w:r>
-        <w:rPr>
-          <w:rFonts w:hint="eastAsia"/>
-          <w:lang w:eastAsia="zh-Hans"/>
-        </w:rPr>
-        <w:t>是一个频繁调用的函数，我们应当尽可能的减少</w:t>
-      </w:r>
-      <w:proofErr w:type="spellStart"/>
-      <w:r>
-        <w:rPr>
-          <w:rFonts w:hint="eastAsia"/>
-          <w:lang w:eastAsia="zh-Hans"/>
-        </w:rPr>
-        <w:t>timer_interrupt</w:t>
-      </w:r>
-      <w:proofErr w:type="spellEnd"/>
-      <w:r>
-        <w:rPr>
-          <w:rFonts w:hint="eastAsia"/>
-          <w:lang w:eastAsia="zh-Hans"/>
-        </w:rPr>
-        <w:t>()</w:t>
-      </w:r>
-      <w:r>
-        <w:rPr>
-          <w:rFonts w:hint="eastAsia"/>
-          <w:lang w:eastAsia="zh-Hans"/>
-        </w:rPr>
-        <w:t>所运行的时间。</w:t>
-      </w:r>
-    </w:p>
-    <w:p>
-      <w:pPr>
-        <w:ind w:firstLine="420"/>
-        <w:jc w:val="left"/>
-        <w:rPr>
-          <w:lang w:eastAsia="zh-Hans"/>
-        </w:rPr>
-      </w:pPr>
-      <w:r>
-        <w:rPr>
-          <w:rFonts w:hint="eastAsia"/>
-          <w:lang w:eastAsia="zh-Hans"/>
-        </w:rPr>
-        <w:t>我们采取的做法是：建立了一个和</w:t>
-      </w:r>
-      <w:proofErr w:type="spellStart"/>
-      <w:r>
-        <w:rPr>
-          <w:rFonts w:hint="eastAsia"/>
-          <w:lang w:eastAsia="zh-Hans"/>
-        </w:rPr>
-        <w:t>ready_list</w:t>
-      </w:r>
-      <w:proofErr w:type="spellEnd"/>
-      <w:r>
-        <w:rPr>
-          <w:rFonts w:hint="eastAsia"/>
-          <w:lang w:eastAsia="zh-Hans"/>
-        </w:rPr>
-        <w:t>相似的</w:t>
-      </w:r>
-      <w:proofErr w:type="spellStart"/>
-      <w:r>
-        <w:rPr>
-          <w:rFonts w:hint="eastAsia"/>
-          <w:lang w:eastAsia="zh-Hans"/>
-        </w:rPr>
-        <w:t>blocked_list</w:t>
-      </w:r>
-      <w:proofErr w:type="spellEnd"/>
-      <w:r>
-        <w:rPr>
-          <w:rFonts w:hint="eastAsia"/>
-          <w:lang w:eastAsia="zh-Hans"/>
-        </w:rPr>
-        <w:t>，当线程调用</w:t>
-      </w:r>
-      <w:proofErr w:type="spellStart"/>
-      <w:r>
-        <w:rPr>
-          <w:rFonts w:hint="eastAsia"/>
-          <w:lang w:eastAsia="zh-Hans"/>
-        </w:rPr>
-        <w:t>timer_sleep</w:t>
-      </w:r>
-      <w:proofErr w:type="spellEnd"/>
-      <w:r>
-        <w:rPr>
-          <w:rFonts w:hint="eastAsia"/>
-          <w:lang w:eastAsia="zh-Hans"/>
-        </w:rPr>
-        <w:t>()</w:t>
-      </w:r>
-      <w:r>
-        <w:rPr>
-          <w:rFonts w:hint="eastAsia"/>
-          <w:lang w:eastAsia="zh-Hans"/>
-        </w:rPr>
-        <w:t>时将线程放入</w:t>
-      </w:r>
-      <w:proofErr w:type="spellStart"/>
-      <w:r>
-        <w:rPr>
-          <w:rFonts w:hint="eastAsia"/>
-          <w:lang w:eastAsia="zh-Hans"/>
-        </w:rPr>
-        <w:t>blocked_list</w:t>
-      </w:r>
-      <w:proofErr w:type="spellEnd"/>
-      <w:r>
-        <w:rPr>
-          <w:rFonts w:hint="eastAsia"/>
-          <w:lang w:eastAsia="zh-Hans"/>
-        </w:rPr>
-        <w:t>中（按照</w:t>
-      </w:r>
-      <w:proofErr w:type="spellStart"/>
-      <w:r>
-        <w:rPr>
-          <w:rFonts w:hint="eastAsia"/>
-          <w:lang w:eastAsia="zh-Hans"/>
-        </w:rPr>
-        <w:t>blocked_ticks</w:t>
-      </w:r>
-      <w:proofErr w:type="spellEnd"/>
-      <w:r>
-        <w:rPr>
-          <w:rFonts w:hint="eastAsia"/>
-          <w:lang w:eastAsia="zh-Hans"/>
-        </w:rPr>
-        <w:t>从小到大的顺序），在</w:t>
-      </w:r>
-      <w:proofErr w:type="spellStart"/>
-      <w:r>
-        <w:rPr>
-          <w:rFonts w:hint="eastAsia"/>
-          <w:lang w:eastAsia="zh-Hans"/>
-        </w:rPr>
-        <w:t>time</w:t>
-      </w:r>
-      <w:r>
-        <w:rPr>
-          <w:rFonts w:hint="eastAsia"/>
-          <w:lang w:eastAsia="zh-Hans"/>
-        </w:rPr>
-        <w:t>r_interrupt</w:t>
-      </w:r>
-      <w:proofErr w:type="spellEnd"/>
-      <w:r>
-        <w:rPr>
-          <w:rFonts w:hint="eastAsia"/>
-          <w:lang w:eastAsia="zh-Hans"/>
-        </w:rPr>
-        <w:t>()</w:t>
-      </w:r>
-      <w:r>
-        <w:rPr>
-          <w:rFonts w:hint="eastAsia"/>
-          <w:lang w:eastAsia="zh-Hans"/>
-        </w:rPr>
-        <w:t>中遍历</w:t>
-      </w:r>
-      <w:proofErr w:type="spellStart"/>
-      <w:r>
-        <w:rPr>
-          <w:rFonts w:hint="eastAsia"/>
-          <w:lang w:eastAsia="zh-Hans"/>
-        </w:rPr>
-        <w:t>blocked_list</w:t>
-      </w:r>
-      <w:proofErr w:type="spellEnd"/>
-      <w:r>
-        <w:rPr>
-          <w:rFonts w:hint="eastAsia"/>
-          <w:lang w:eastAsia="zh-Hans"/>
-        </w:rPr>
-        <w:t>，当</w:t>
-      </w:r>
-      <w:r>
-        <w:rPr>
-          <w:rFonts w:hint="eastAsia"/>
-          <w:lang w:eastAsia="zh-Hans"/>
-        </w:rPr>
-        <w:t xml:space="preserve">ticks &gt; </w:t>
-      </w:r>
-      <w:proofErr w:type="spellStart"/>
-      <w:r>
-        <w:rPr>
-          <w:rFonts w:hint="eastAsia"/>
-          <w:lang w:eastAsia="zh-Hans"/>
-        </w:rPr>
-        <w:t>blocked_ticks</w:t>
-      </w:r>
-      <w:proofErr w:type="spellEnd"/>
-      <w:r>
-        <w:rPr>
-          <w:rFonts w:hint="eastAsia"/>
-          <w:lang w:eastAsia="zh-Hans"/>
-        </w:rPr>
-        <w:t>时就可以停止遍历。这样，在时间中断例程中，就不需要遍历所有线程的列表，只需要遍历因为调用</w:t>
-      </w:r>
-      <w:proofErr w:type="spellStart"/>
-      <w:r>
-        <w:rPr>
-          <w:rFonts w:hint="eastAsia"/>
-          <w:lang w:eastAsia="zh-Hans"/>
-        </w:rPr>
-        <w:t>time_sleep</w:t>
-      </w:r>
-      <w:proofErr w:type="spellEnd"/>
-      <w:r>
-        <w:rPr>
-          <w:rFonts w:hint="eastAsia"/>
-          <w:lang w:eastAsia="zh-Hans"/>
-        </w:rPr>
-        <w:t>()</w:t>
-      </w:r>
-      <w:r>
-        <w:rPr>
-          <w:rFonts w:hint="eastAsia"/>
-          <w:lang w:eastAsia="zh-Hans"/>
-        </w:rPr>
-        <w:t>而被阻塞的线程，同时，在</w:t>
-      </w:r>
-      <w:proofErr w:type="spellStart"/>
-      <w:r>
-        <w:rPr>
-          <w:rFonts w:hint="eastAsia"/>
-          <w:lang w:eastAsia="zh-Hans"/>
-        </w:rPr>
-        <w:t>blocked_list</w:t>
-      </w:r>
-      <w:proofErr w:type="spellEnd"/>
-      <w:r>
-        <w:rPr>
-          <w:rFonts w:hint="eastAsia"/>
-          <w:lang w:eastAsia="zh-Hans"/>
-        </w:rPr>
-        <w:t>中是</w:t>
-      </w:r>
-      <w:proofErr w:type="spellStart"/>
-      <w:r>
-        <w:rPr>
-          <w:rFonts w:hint="eastAsia"/>
-          <w:lang w:eastAsia="zh-Hans"/>
-        </w:rPr>
-        <w:t>blocked_ticks</w:t>
-      </w:r>
-      <w:proofErr w:type="spellEnd"/>
-      <w:r>
-        <w:rPr>
-          <w:rFonts w:hint="eastAsia"/>
-          <w:lang w:eastAsia="zh-Hans"/>
-        </w:rPr>
-        <w:t>有序的，意味着时间中断例程只会遍历需要唤醒的线程</w:t>
-      </w:r>
-      <w:r>
-        <w:rPr>
-          <w:rFonts w:hint="eastAsia"/>
-          <w:lang w:eastAsia="zh-Hans"/>
-        </w:rPr>
-        <w:t>(</w:t>
-      </w:r>
-      <w:proofErr w:type="spellStart"/>
-      <w:r>
-        <w:rPr>
-          <w:rFonts w:hint="eastAsia"/>
-          <w:lang w:eastAsia="zh-Hans"/>
-        </w:rPr>
-        <w:t>blocked_list</w:t>
-      </w:r>
-      <w:proofErr w:type="spellEnd"/>
-      <w:r>
-        <w:rPr>
-          <w:rFonts w:hint="eastAsia"/>
-          <w:lang w:eastAsia="zh-Hans"/>
-        </w:rPr>
-        <w:t xml:space="preserve"> == ticks)</w:t>
-      </w:r>
-      <w:r>
-        <w:rPr>
-          <w:rFonts w:hint="eastAsia"/>
-          <w:lang w:eastAsia="zh-Hans"/>
-        </w:rPr>
-        <w:t>，大大减小了</w:t>
-      </w:r>
-      <w:proofErr w:type="spellStart"/>
-      <w:r>
-        <w:rPr>
-          <w:rFonts w:hint="eastAsia"/>
-          <w:lang w:eastAsia="zh-Hans"/>
-        </w:rPr>
-        <w:t>timer_interrupt</w:t>
-      </w:r>
-      <w:proofErr w:type="spellEnd"/>
-      <w:r>
-        <w:rPr>
-          <w:rFonts w:hint="eastAsia"/>
-          <w:lang w:eastAsia="zh-Hans"/>
-        </w:rPr>
-        <w:t>()</w:t>
-      </w:r>
-      <w:r>
-        <w:rPr>
-          <w:rFonts w:hint="eastAsia"/>
-          <w:lang w:eastAsia="zh-Hans"/>
-        </w:rPr>
-        <w:t>所运行的时间，达到了优化的目的。</w:t>
-      </w:r>
-    </w:p>
-    <w:p>
-      <w:pPr>
-        <w:ind w:firstLine="420"/>
-        <w:jc w:val="left"/>
-        <w:rPr>
-          <w:lang w:eastAsia="zh-Hans"/>
-        </w:rPr>
-      </w:pPr>
-    </w:p>
-    <w:p>
-      <w:pPr>
-        <w:jc w:val="left"/>
-        <w:outlineLvl w:val="2"/>
-        <w:rPr>
-          <w:lang w:eastAsia="zh-Hans"/>
-        </w:rPr>
-      </w:pPr>
-      <w:r>
-        <w:rPr>
-          <w:lang w:eastAsia="zh-Hans"/>
-        </w:rPr>
-        <w:t xml:space="preserve">  3.1.3  </w:t>
-      </w:r>
-      <w:r>
-        <w:rPr>
-          <w:rFonts w:hint="eastAsia"/>
-          <w:lang w:eastAsia="zh-Hans"/>
-        </w:rPr>
-        <w:t>主要难点</w:t>
-      </w:r>
-    </w:p>
-    <w:p>
-      <w:pPr>
-        <w:ind w:firstLine="420"/>
-        <w:jc w:val="left"/>
-        <w:rPr>
-          <w:lang w:eastAsia="zh-Hans"/>
-        </w:rPr>
-      </w:pPr>
-      <w:r>
-        <w:rPr>
-          <w:rFonts w:hint="eastAsia"/>
-          <w:lang w:eastAsia="zh-Hans"/>
-        </w:rPr>
-        <w:t>在设计思路中，主</w:t>
-      </w:r>
-      <w:r>
-        <w:rPr>
-          <w:rFonts w:hint="eastAsia"/>
-          <w:lang w:eastAsia="zh-Hans"/>
-        </w:rPr>
-        <w:t>要难点集中于对于时间中断处理函数的利用。正是由于每个时间周期</w:t>
-      </w:r>
-      <w:proofErr w:type="spellStart"/>
-      <w:r>
-        <w:rPr>
-          <w:rFonts w:hint="eastAsia"/>
-          <w:lang w:eastAsia="zh-Hans"/>
-        </w:rPr>
-        <w:t>timer_interrupt</w:t>
-      </w:r>
-      <w:proofErr w:type="spellEnd"/>
-      <w:r>
-        <w:rPr>
-          <w:rFonts w:hint="eastAsia"/>
-          <w:lang w:eastAsia="zh-Hans"/>
-        </w:rPr>
-        <w:t>()</w:t>
-      </w:r>
-      <w:r>
-        <w:rPr>
-          <w:rFonts w:hint="eastAsia"/>
-          <w:lang w:eastAsia="zh-Hans"/>
-        </w:rPr>
-        <w:t>都会被调用，才使得我们算法的实现成为可能。</w:t>
-      </w:r>
-    </w:p>
-    <w:p>
-      <w:pPr>
-        <w:ind w:firstLine="420"/>
-        <w:jc w:val="left"/>
-        <w:rPr>
-          <w:lang w:eastAsia="zh-Hans"/>
-        </w:rPr>
-      </w:pPr>
-      <w:r>
-        <w:rPr>
-          <w:rFonts w:hint="eastAsia"/>
-          <w:lang w:eastAsia="zh-Hans"/>
-        </w:rPr>
-        <w:t>在一开始的算法设计中，我们将</w:t>
-      </w:r>
-      <w:proofErr w:type="spellStart"/>
-      <w:r>
-        <w:rPr>
-          <w:rFonts w:hint="eastAsia"/>
-          <w:lang w:eastAsia="zh-Hans"/>
-        </w:rPr>
-        <w:t>blocked_ticks</w:t>
-      </w:r>
-      <w:proofErr w:type="spellEnd"/>
-      <w:r>
-        <w:rPr>
-          <w:rFonts w:hint="eastAsia"/>
-          <w:lang w:eastAsia="zh-Hans"/>
-        </w:rPr>
-        <w:t>设计为剩余睡眠的时间，但是与随后的优化发生了冲突。于是我们将其改为需要被唤醒的时间，但是这会产生一个新的问题：</w:t>
-      </w:r>
-      <w:r>
-        <w:rPr>
-          <w:rFonts w:hint="eastAsia"/>
-          <w:lang w:eastAsia="zh-Hans"/>
-        </w:rPr>
-        <w:t>ticks + tick</w:t>
-      </w:r>
-      <w:r>
-        <w:rPr>
-          <w:rFonts w:hint="eastAsia"/>
-          <w:lang w:eastAsia="zh-Hans"/>
-        </w:rPr>
-        <w:t>有可能会超出</w:t>
-      </w:r>
-      <w:r>
-        <w:rPr>
-          <w:rFonts w:hint="eastAsia"/>
-          <w:lang w:eastAsia="zh-Hans"/>
-        </w:rPr>
-        <w:t>int64</w:t>
-      </w:r>
-      <w:r>
-        <w:rPr>
-          <w:rFonts w:hint="eastAsia"/>
-          <w:lang w:eastAsia="zh-Hans"/>
-        </w:rPr>
-        <w:t>的储存范围。尽管这个可能性微乎其微，但我们还是加入了一个断言来确保不会发生错误。</w:t>
-      </w:r>
-    </w:p>
-    <w:p>
-      <w:pPr>
-        <w:ind w:firstLine="420"/>
-        <w:jc w:val="left"/>
-        <w:rPr>
-          <w:lang w:eastAsia="zh-Hans"/>
-        </w:rPr>
-      </w:pPr>
-      <w:r>
-        <w:rPr>
-          <w:rFonts w:hint="eastAsia"/>
-          <w:lang w:eastAsia="zh-Hans"/>
-        </w:rPr>
-        <w:t>在一开始的优化中，我们将插入</w:t>
-      </w:r>
-      <w:proofErr w:type="spellStart"/>
-      <w:r>
-        <w:rPr>
-          <w:rFonts w:hint="eastAsia"/>
-          <w:lang w:eastAsia="zh-Hans"/>
-        </w:rPr>
-        <w:t>blocked_list</w:t>
-      </w:r>
-      <w:proofErr w:type="spellEnd"/>
-      <w:r>
-        <w:rPr>
-          <w:rFonts w:hint="eastAsia"/>
-          <w:lang w:eastAsia="zh-Hans"/>
-        </w:rPr>
-        <w:t>的操作放在了</w:t>
-      </w:r>
-      <w:proofErr w:type="spellStart"/>
-      <w:r>
-        <w:rPr>
-          <w:rFonts w:hint="eastAsia"/>
-          <w:lang w:eastAsia="zh-Hans"/>
-        </w:rPr>
-        <w:t>thread_bl</w:t>
-      </w:r>
-      <w:r>
-        <w:rPr>
-          <w:rFonts w:hint="eastAsia"/>
-          <w:lang w:eastAsia="zh-Hans"/>
-        </w:rPr>
-        <w:t>ock</w:t>
-      </w:r>
-      <w:proofErr w:type="spellEnd"/>
-      <w:r>
-        <w:rPr>
-          <w:rFonts w:hint="eastAsia"/>
-          <w:lang w:eastAsia="zh-Hans"/>
-        </w:rPr>
-        <w:t>()</w:t>
-      </w:r>
-      <w:r>
-        <w:rPr>
-          <w:rFonts w:hint="eastAsia"/>
-          <w:lang w:eastAsia="zh-Hans"/>
-        </w:rPr>
-        <w:t>中，但是，并不只有</w:t>
-      </w:r>
-      <w:proofErr w:type="spellStart"/>
-      <w:r>
-        <w:rPr>
-          <w:rFonts w:hint="eastAsia"/>
-          <w:lang w:eastAsia="zh-Hans"/>
-        </w:rPr>
-        <w:t>timer_sleep</w:t>
-      </w:r>
-      <w:proofErr w:type="spellEnd"/>
-      <w:r>
-        <w:rPr>
-          <w:rFonts w:hint="eastAsia"/>
-          <w:lang w:eastAsia="zh-Hans"/>
-        </w:rPr>
-        <w:t>()</w:t>
-      </w:r>
-      <w:r>
-        <w:rPr>
-          <w:rFonts w:hint="eastAsia"/>
-          <w:lang w:eastAsia="zh-Hans"/>
-        </w:rPr>
-        <w:t>函数会调用</w:t>
-      </w:r>
-      <w:proofErr w:type="spellStart"/>
-      <w:r>
-        <w:rPr>
-          <w:rFonts w:hint="eastAsia"/>
-          <w:lang w:eastAsia="zh-Hans"/>
-        </w:rPr>
-        <w:t>thread_block</w:t>
-      </w:r>
-      <w:proofErr w:type="spellEnd"/>
-      <w:r>
-        <w:rPr>
-          <w:rFonts w:hint="eastAsia"/>
-          <w:lang w:eastAsia="zh-Hans"/>
-        </w:rPr>
-        <w:t>()</w:t>
-      </w:r>
-      <w:r>
-        <w:rPr>
-          <w:rFonts w:hint="eastAsia"/>
-          <w:lang w:eastAsia="zh-Hans"/>
-        </w:rPr>
-        <w:t>，这样做会使得列表中插入因为其他原因而被阻塞的线程，这就会影响到</w:t>
-      </w:r>
-      <w:proofErr w:type="spellStart"/>
-      <w:r>
-        <w:rPr>
-          <w:rFonts w:hint="eastAsia"/>
-          <w:lang w:eastAsia="zh-Hans"/>
-        </w:rPr>
-        <w:t>blocked_list</w:t>
-      </w:r>
-      <w:proofErr w:type="spellEnd"/>
-      <w:r>
-        <w:rPr>
-          <w:rFonts w:hint="eastAsia"/>
-          <w:lang w:eastAsia="zh-Hans"/>
-        </w:rPr>
-        <w:t>列表删除操作。于是我们在插入</w:t>
-      </w:r>
-      <w:proofErr w:type="spellStart"/>
-      <w:r>
-        <w:rPr>
-          <w:rFonts w:hint="eastAsia"/>
-          <w:lang w:eastAsia="zh-Hans"/>
-        </w:rPr>
-        <w:t>blocked_list</w:t>
-      </w:r>
-      <w:proofErr w:type="spellEnd"/>
-      <w:r>
-        <w:rPr>
-          <w:rFonts w:hint="eastAsia"/>
-          <w:lang w:eastAsia="zh-Hans"/>
-        </w:rPr>
-        <w:t>前做了一个判断，只有当</w:t>
-      </w:r>
-      <w:proofErr w:type="spellStart"/>
-      <w:r>
-        <w:rPr>
-          <w:rFonts w:hint="eastAsia"/>
-          <w:lang w:eastAsia="zh-Hans"/>
-        </w:rPr>
-        <w:t>blocked_ticks</w:t>
-      </w:r>
-      <w:proofErr w:type="spellEnd"/>
-      <w:r>
-        <w:rPr>
-          <w:rFonts w:hint="eastAsia"/>
-          <w:lang w:eastAsia="zh-Hans"/>
-        </w:rPr>
-        <w:t>&gt;0</w:t>
-      </w:r>
-      <w:r>
-        <w:rPr>
-          <w:rFonts w:hint="eastAsia"/>
-          <w:lang w:eastAsia="zh-Hans"/>
-        </w:rPr>
-        <w:t>时，才代表着该操作是由</w:t>
-      </w:r>
-      <w:proofErr w:type="spellStart"/>
-      <w:r>
-        <w:rPr>
-          <w:rFonts w:hint="eastAsia"/>
-          <w:lang w:eastAsia="zh-Hans"/>
-        </w:rPr>
-        <w:t>timer_sleep</w:t>
-      </w:r>
-      <w:proofErr w:type="spellEnd"/>
-      <w:r>
-        <w:rPr>
-          <w:rFonts w:hint="eastAsia"/>
-          <w:lang w:eastAsia="zh-Hans"/>
-        </w:rPr>
-        <w:t>引起的。</w:t>
-      </w:r>
-    </w:p>
-    <w:p>
-      <w:pPr>
-        <w:jc w:val="left"/>
-        <w:rPr>
-          <w:lang w:eastAsia="zh-Hans"/>
-        </w:rPr>
-      </w:pPr>
-    </w:p>
-    <w:p>
-      <w:pPr>
-        <w:jc w:val="left"/>
-        <w:rPr>
-          <w:lang w:eastAsia="zh-Hans"/>
-        </w:rPr>
-      </w:pPr>
-    </w:p>
-    <w:p>
-      <w:pPr>
-        <w:ind w:firstLineChars="50" w:firstLine="105"/>
-        <w:jc w:val="left"/>
         <w:outlineLvl w:val="1"/>
         <w:rPr>
           <w:lang w:eastAsia="zh-Hans"/>
@@ -4334,1982 +6605,6 @@
         <w:rPr>
           <w:lang w:eastAsia="zh-Hans"/>
         </w:rPr>
-        <w:t>3.2  P</w:t>
-      </w:r>
-      <w:r>
-        <w:rPr>
-          <w:rFonts w:hint="eastAsia"/>
-          <w:lang w:eastAsia="zh-Hans"/>
-        </w:rPr>
-        <w:t>riority</w:t>
-      </w:r>
-      <w:r>
-        <w:rPr>
-          <w:lang w:eastAsia="zh-Hans"/>
-        </w:rPr>
-        <w:t xml:space="preserve"> Scheduling </w:t>
-      </w:r>
-      <w:r>
-        <w:rPr>
-          <w:rFonts w:hint="eastAsia"/>
-          <w:lang w:eastAsia="zh-Hans"/>
-        </w:rPr>
-        <w:t>设计思路</w:t>
-      </w:r>
-    </w:p>
-    <w:p>
-      <w:pPr>
-        <w:ind w:firstLine="420"/>
-        <w:jc w:val="left"/>
-        <w:rPr>
-          <w:lang w:eastAsia="zh-Hans"/>
-        </w:rPr>
-      </w:pPr>
-      <w:r>
-        <w:rPr>
-          <w:rFonts w:hint="eastAsia"/>
-          <w:lang w:eastAsia="zh-Hans"/>
-        </w:rPr>
-        <w:t>在当前线程获得一个锁时，如果线程的优先级比拥有该锁的其他线程的最大优先级高，则提高锁的优先级，并且如果这个锁还</w:t>
-      </w:r>
-      <w:r>
-        <w:rPr>
-          <w:rFonts w:hint="eastAsia"/>
-          <w:lang w:eastAsia="zh-Hans"/>
-        </w:rPr>
-        <w:t>被其他的锁锁着，则递归的捐赠优先级。当释放这个锁之后，递归地恢复到之前的优先级。</w:t>
-      </w:r>
-    </w:p>
-    <w:p>
-      <w:pPr>
-        <w:ind w:firstLine="420"/>
-        <w:jc w:val="left"/>
-        <w:rPr>
-          <w:lang w:eastAsia="zh-Hans"/>
-        </w:rPr>
-      </w:pPr>
-      <w:r>
-        <w:rPr>
-          <w:rFonts w:hint="eastAsia"/>
-          <w:lang w:eastAsia="zh-Hans"/>
-        </w:rPr>
-        <w:t>如果一个线程被多个线程捐赠，则应当将当前线程的优先级设置为被捐赠的最高级。</w:t>
-      </w:r>
-    </w:p>
-    <w:p>
-      <w:pPr>
-        <w:ind w:firstLine="420"/>
-        <w:jc w:val="left"/>
-        <w:rPr>
-          <w:lang w:eastAsia="zh-Hans"/>
-        </w:rPr>
-      </w:pPr>
-      <w:r>
-        <w:rPr>
-          <w:rFonts w:hint="eastAsia"/>
-          <w:lang w:eastAsia="zh-Hans"/>
-        </w:rPr>
-        <w:t>当释放锁的时候，如果一个锁的优先级发生改变，应该考虑其他被捐赠的优先级和当前的优先级。</w:t>
-      </w:r>
-    </w:p>
-    <w:p>
-      <w:pPr>
-        <w:ind w:firstLine="420"/>
-        <w:jc w:val="left"/>
-        <w:rPr>
-          <w:lang w:eastAsia="zh-Hans"/>
-        </w:rPr>
-      </w:pPr>
-      <w:r>
-        <w:rPr>
-          <w:rFonts w:hint="eastAsia"/>
-          <w:lang w:eastAsia="zh-Hans"/>
-        </w:rPr>
-        <w:t>将信号量的等待队列实现为优先队列。</w:t>
-      </w:r>
-    </w:p>
-    <w:p>
-      <w:pPr>
-        <w:ind w:firstLine="420"/>
-        <w:jc w:val="left"/>
-        <w:rPr>
-          <w:lang w:eastAsia="zh-Hans"/>
-        </w:rPr>
-      </w:pPr>
-      <w:r>
-        <w:rPr>
-          <w:rFonts w:hint="eastAsia"/>
-          <w:lang w:eastAsia="zh-Hans"/>
-        </w:rPr>
-        <w:t>将</w:t>
-      </w:r>
-      <w:r>
-        <w:rPr>
-          <w:rFonts w:hint="eastAsia"/>
-          <w:lang w:eastAsia="zh-Hans"/>
-        </w:rPr>
-        <w:t>condition</w:t>
-      </w:r>
-      <w:r>
-        <w:rPr>
-          <w:rFonts w:hint="eastAsia"/>
-          <w:lang w:eastAsia="zh-Hans"/>
-        </w:rPr>
-        <w:t>队列实现为优先队列。</w:t>
-      </w:r>
-    </w:p>
-    <w:p>
-      <w:pPr>
-        <w:ind w:left="420"/>
-        <w:jc w:val="left"/>
-        <w:rPr>
-          <w:lang w:eastAsia="zh-Hans"/>
-        </w:rPr>
-      </w:pPr>
-    </w:p>
-    <w:p>
-      <w:pPr>
-        <w:ind w:left="420"/>
-        <w:jc w:val="left"/>
-        <w:rPr>
-          <w:lang w:eastAsia="zh-Hans"/>
-        </w:rPr>
-      </w:pPr>
-      <w:r>
-        <w:rPr>
-          <w:rFonts w:hint="eastAsia"/>
-          <w:lang w:eastAsia="zh-Hans"/>
-        </w:rPr>
-        <w:t>具体做法如下：</w:t>
-      </w:r>
-    </w:p>
-    <w:p>
-      <w:pPr>
-        <w:ind w:left="420" w:firstLineChars="200" w:firstLine="420"/>
-        <w:jc w:val="left"/>
-        <w:rPr>
-          <w:lang w:eastAsia="zh-Hans"/>
-        </w:rPr>
-      </w:pPr>
-      <w:r>
-        <w:rPr>
-          <w:rFonts w:hint="eastAsia"/>
-          <w:lang w:eastAsia="zh-Hans"/>
-        </w:rPr>
-        <w:t>在</w:t>
-      </w:r>
-      <w:r>
-        <w:rPr>
-          <w:rFonts w:hint="eastAsia"/>
-          <w:lang w:eastAsia="zh-Hans"/>
-        </w:rPr>
-        <w:t>t</w:t>
-      </w:r>
-      <w:r>
-        <w:rPr>
-          <w:lang w:eastAsia="zh-Hans"/>
-        </w:rPr>
-        <w:t>hread</w:t>
-      </w:r>
-      <w:r>
-        <w:rPr>
-          <w:rFonts w:hint="eastAsia"/>
-          <w:lang w:eastAsia="zh-Hans"/>
-        </w:rPr>
-        <w:t>数据结构中加入成员</w:t>
-      </w:r>
-      <w:proofErr w:type="spellStart"/>
-      <w:r>
-        <w:rPr>
-          <w:rFonts w:hint="eastAsia"/>
-          <w:lang w:eastAsia="zh-Hans"/>
-        </w:rPr>
-        <w:t>i</w:t>
-      </w:r>
-      <w:r>
-        <w:rPr>
-          <w:lang w:eastAsia="zh-Hans"/>
-        </w:rPr>
-        <w:t>nit_priority</w:t>
-      </w:r>
-      <w:proofErr w:type="spellEnd"/>
-      <w:r>
-        <w:rPr>
-          <w:lang w:eastAsia="zh-Hans"/>
-        </w:rPr>
-        <w:t xml:space="preserve">, locks, </w:t>
-      </w:r>
-      <w:proofErr w:type="spellStart"/>
-      <w:r>
-        <w:rPr>
-          <w:lang w:eastAsia="zh-Hans"/>
-        </w:rPr>
-        <w:t>lock_waiting</w:t>
-      </w:r>
-      <w:proofErr w:type="spellEnd"/>
-      <w:r>
-        <w:rPr>
-          <w:rFonts w:hint="eastAsia"/>
-          <w:lang w:eastAsia="zh-Hans"/>
-        </w:rPr>
-        <w:t>，其中</w:t>
-      </w:r>
-      <w:proofErr w:type="spellStart"/>
-      <w:r>
-        <w:rPr>
-          <w:rFonts w:hint="eastAsia"/>
-          <w:lang w:eastAsia="zh-Hans"/>
-        </w:rPr>
-        <w:t>i</w:t>
-      </w:r>
-      <w:r>
-        <w:rPr>
-          <w:lang w:eastAsia="zh-Hans"/>
-        </w:rPr>
-        <w:t>nit_priority</w:t>
-      </w:r>
-      <w:proofErr w:type="spellEnd"/>
-      <w:r>
-        <w:rPr>
-          <w:rFonts w:hint="eastAsia"/>
-          <w:lang w:eastAsia="zh-Hans"/>
-        </w:rPr>
-        <w:t>记录创建时的优先级，</w:t>
-      </w:r>
-      <w:r>
-        <w:rPr>
-          <w:rFonts w:hint="eastAsia"/>
-        </w:rPr>
-        <w:t>locks</w:t>
-      </w:r>
-      <w:r>
-        <w:rPr>
-          <w:rFonts w:hint="eastAsia"/>
-          <w:lang w:eastAsia="zh-Hans"/>
-        </w:rPr>
-        <w:t>记录线程</w:t>
-      </w:r>
-      <w:r>
-        <w:rPr>
-          <w:rFonts w:hint="eastAsia"/>
-          <w:lang w:eastAsia="zh-Hans"/>
-        </w:rPr>
-        <w:t>所拥有的锁，</w:t>
-      </w:r>
-      <w:proofErr w:type="spellStart"/>
-      <w:r>
-        <w:rPr>
-          <w:rFonts w:hint="eastAsia"/>
-          <w:lang w:eastAsia="zh-Hans"/>
-        </w:rPr>
-        <w:t>l</w:t>
-      </w:r>
-      <w:r>
-        <w:rPr>
-          <w:lang w:eastAsia="zh-Hans"/>
-        </w:rPr>
-        <w:t>ock_waiting</w:t>
-      </w:r>
-      <w:proofErr w:type="spellEnd"/>
-      <w:r>
-        <w:rPr>
-          <w:rFonts w:hint="eastAsia"/>
-          <w:lang w:eastAsia="zh-Hans"/>
-        </w:rPr>
-        <w:t>记录的时线程申请的锁。</w:t>
-      </w:r>
-    </w:p>
-    <w:p>
-      <w:pPr>
-        <w:ind w:left="420" w:firstLineChars="200" w:firstLine="420"/>
-        <w:jc w:val="left"/>
-        <w:rPr>
-          <w:lang w:eastAsia="zh-Hans"/>
-        </w:rPr>
-      </w:pPr>
-      <w:r>
-        <w:rPr>
-          <w:rFonts w:hint="eastAsia"/>
-          <w:lang w:eastAsia="zh-Hans"/>
-        </w:rPr>
-        <w:t>在</w:t>
-      </w:r>
-      <w:r>
-        <w:rPr>
-          <w:rFonts w:hint="eastAsia"/>
-          <w:lang w:eastAsia="zh-Hans"/>
-        </w:rPr>
-        <w:t>l</w:t>
-      </w:r>
-      <w:r>
-        <w:rPr>
-          <w:lang w:eastAsia="zh-Hans"/>
-        </w:rPr>
-        <w:t>ock</w:t>
-      </w:r>
-      <w:r>
-        <w:rPr>
-          <w:rFonts w:hint="eastAsia"/>
-          <w:lang w:eastAsia="zh-Hans"/>
-        </w:rPr>
-        <w:t>数据结构中加入成员</w:t>
-      </w:r>
-      <w:proofErr w:type="spellStart"/>
-      <w:r>
-        <w:rPr>
-          <w:rFonts w:hint="eastAsia"/>
-          <w:lang w:eastAsia="zh-Hans"/>
-        </w:rPr>
-        <w:t>e</w:t>
-      </w:r>
-      <w:r>
-        <w:rPr>
-          <w:lang w:eastAsia="zh-Hans"/>
-        </w:rPr>
-        <w:t>lem</w:t>
-      </w:r>
-      <w:proofErr w:type="spellEnd"/>
-      <w:r>
-        <w:rPr>
-          <w:lang w:eastAsia="zh-Hans"/>
-        </w:rPr>
-        <w:t xml:space="preserve">, </w:t>
-      </w:r>
-      <w:proofErr w:type="spellStart"/>
-      <w:r>
-        <w:rPr>
-          <w:lang w:eastAsia="zh-Hans"/>
-        </w:rPr>
-        <w:t>max_priority</w:t>
-      </w:r>
-      <w:proofErr w:type="spellEnd"/>
-      <w:r>
-        <w:rPr>
-          <w:rFonts w:hint="eastAsia"/>
-          <w:lang w:eastAsia="zh-Hans"/>
-        </w:rPr>
-        <w:t>成员，其中</w:t>
-      </w:r>
-      <w:proofErr w:type="spellStart"/>
-      <w:r>
-        <w:rPr>
-          <w:rFonts w:hint="eastAsia"/>
-          <w:lang w:eastAsia="zh-Hans"/>
-        </w:rPr>
-        <w:t>e</w:t>
-      </w:r>
-      <w:r>
-        <w:rPr>
-          <w:lang w:eastAsia="zh-Hans"/>
-        </w:rPr>
-        <w:t>lem</w:t>
-      </w:r>
-      <w:proofErr w:type="spellEnd"/>
-      <w:r>
-        <w:rPr>
-          <w:rFonts w:hint="eastAsia"/>
-          <w:lang w:eastAsia="zh-Hans"/>
-        </w:rPr>
-        <w:t>记录等待该锁的线程，</w:t>
-      </w:r>
-      <w:proofErr w:type="spellStart"/>
-      <w:r>
-        <w:rPr>
-          <w:rFonts w:hint="eastAsia"/>
-          <w:lang w:eastAsia="zh-Hans"/>
-        </w:rPr>
-        <w:t>m</w:t>
-      </w:r>
-      <w:r>
-        <w:rPr>
-          <w:lang w:eastAsia="zh-Hans"/>
-        </w:rPr>
-        <w:t>ax_priority</w:t>
-      </w:r>
-      <w:proofErr w:type="spellEnd"/>
-      <w:r>
-        <w:rPr>
-          <w:rFonts w:hint="eastAsia"/>
-          <w:lang w:eastAsia="zh-Hans"/>
-        </w:rPr>
-        <w:t>为上述队列中的最大优先级。通过添加以上成员记录线程捐献优先级的过程。</w:t>
-      </w:r>
-    </w:p>
-    <w:p>
-      <w:pPr>
-        <w:ind w:left="420" w:firstLineChars="200" w:firstLine="420"/>
-        <w:jc w:val="left"/>
-        <w:rPr>
-          <w:lang w:eastAsia="zh-Hans"/>
-        </w:rPr>
-      </w:pPr>
-      <w:r>
-        <w:rPr>
-          <w:rFonts w:hint="eastAsia"/>
-          <w:lang w:eastAsia="zh-Hans"/>
-        </w:rPr>
-        <w:t>修改</w:t>
-      </w:r>
-      <w:proofErr w:type="spellStart"/>
-      <w:r>
-        <w:rPr>
-          <w:rFonts w:hint="eastAsia"/>
-          <w:lang w:eastAsia="zh-Hans"/>
-        </w:rPr>
-        <w:t>l</w:t>
-      </w:r>
-      <w:r>
-        <w:rPr>
-          <w:lang w:eastAsia="zh-Hans"/>
-        </w:rPr>
-        <w:t>ock_acquire</w:t>
-      </w:r>
-      <w:proofErr w:type="spellEnd"/>
-      <w:r>
-        <w:rPr>
-          <w:rFonts w:hint="eastAsia"/>
-          <w:lang w:eastAsia="zh-Hans"/>
-        </w:rPr>
-        <w:t>函数，添加如下内容：</w:t>
-      </w:r>
-    </w:p>
-    <w:p>
-      <w:pPr>
-        <w:ind w:left="420" w:firstLineChars="200" w:firstLine="300"/>
-        <w:jc w:val="left"/>
-        <w:rPr>
-          <w:sz w:val="15"/>
-          <w:szCs w:val="15"/>
-          <w:lang w:eastAsia="zh-Hans"/>
-        </w:rPr>
-      </w:pPr>
-      <w:r>
-        <w:rPr>
-          <w:sz w:val="15"/>
-          <w:szCs w:val="15"/>
-          <w:lang w:eastAsia="zh-Hans"/>
-        </w:rPr>
-        <w:t>if (lock-&gt;holder != NULL &amp;&amp; !</w:t>
-      </w:r>
-      <w:proofErr w:type="spellStart"/>
-      <w:r>
-        <w:rPr>
-          <w:sz w:val="15"/>
-          <w:szCs w:val="15"/>
-          <w:lang w:eastAsia="zh-Hans"/>
-        </w:rPr>
-        <w:t>thread_mlfqs</w:t>
-      </w:r>
-      <w:proofErr w:type="spellEnd"/>
-      <w:r>
-        <w:rPr>
-          <w:sz w:val="15"/>
-          <w:szCs w:val="15"/>
-          <w:lang w:eastAsia="zh-Hans"/>
-        </w:rPr>
-        <w:t>)</w:t>
-      </w:r>
-    </w:p>
-    <w:p>
-      <w:pPr>
-        <w:ind w:left="420" w:firstLineChars="200" w:firstLine="300"/>
-        <w:jc w:val="left"/>
-        <w:rPr>
-          <w:sz w:val="15"/>
-          <w:szCs w:val="15"/>
-          <w:lang w:eastAsia="zh-Hans"/>
-        </w:rPr>
-      </w:pPr>
-      <w:r>
-        <w:rPr>
-          <w:sz w:val="15"/>
-          <w:szCs w:val="15"/>
-          <w:lang w:eastAsia="zh-Hans"/>
-        </w:rPr>
-        <w:t xml:space="preserve">  {</w:t>
-      </w:r>
-    </w:p>
-    <w:p>
-      <w:pPr>
-        <w:ind w:left="420" w:firstLineChars="200" w:firstLine="300"/>
-        <w:jc w:val="left"/>
-        <w:rPr>
-          <w:sz w:val="15"/>
-          <w:szCs w:val="15"/>
-          <w:lang w:eastAsia="zh-Hans"/>
-        </w:rPr>
-      </w:pPr>
-      <w:r>
-        <w:rPr>
-          <w:sz w:val="15"/>
-          <w:szCs w:val="15"/>
-          <w:lang w:eastAsia="zh-Hans"/>
-        </w:rPr>
-        <w:t xml:space="preserve">    </w:t>
-      </w:r>
-      <w:proofErr w:type="spellStart"/>
-      <w:r>
-        <w:rPr>
-          <w:sz w:val="15"/>
-          <w:szCs w:val="15"/>
-          <w:lang w:eastAsia="zh-Hans"/>
-        </w:rPr>
-        <w:t>current_thread</w:t>
-      </w:r>
-      <w:proofErr w:type="spellEnd"/>
-      <w:r>
-        <w:rPr>
-          <w:sz w:val="15"/>
-          <w:szCs w:val="15"/>
-          <w:lang w:eastAsia="zh-Hans"/>
-        </w:rPr>
-        <w:t>-&gt;</w:t>
-      </w:r>
-      <w:proofErr w:type="spellStart"/>
-      <w:r>
-        <w:rPr>
-          <w:sz w:val="15"/>
-          <w:szCs w:val="15"/>
-          <w:lang w:eastAsia="zh-Hans"/>
-        </w:rPr>
-        <w:t>lock_waiting</w:t>
-      </w:r>
-      <w:proofErr w:type="spellEnd"/>
-      <w:r>
-        <w:rPr>
-          <w:sz w:val="15"/>
-          <w:szCs w:val="15"/>
-          <w:lang w:eastAsia="zh-Hans"/>
-        </w:rPr>
-        <w:t xml:space="preserve"> = lock;</w:t>
-      </w:r>
-    </w:p>
-    <w:p>
-      <w:pPr>
-        <w:ind w:left="420" w:firstLineChars="200" w:firstLine="300"/>
-        <w:jc w:val="left"/>
-        <w:rPr>
-          <w:sz w:val="15"/>
-          <w:szCs w:val="15"/>
-          <w:lang w:eastAsia="zh-Hans"/>
-        </w:rPr>
-      </w:pPr>
-      <w:r>
-        <w:rPr>
-          <w:sz w:val="15"/>
-          <w:szCs w:val="15"/>
-          <w:lang w:eastAsia="zh-Hans"/>
-        </w:rPr>
-        <w:lastRenderedPageBreak/>
-        <w:t xml:space="preserve">    l = lock;</w:t>
-      </w:r>
-    </w:p>
-    <w:p>
-      <w:pPr>
-        <w:ind w:left="420" w:firstLineChars="200" w:firstLine="300"/>
-        <w:jc w:val="left"/>
-        <w:rPr>
-          <w:sz w:val="15"/>
-          <w:szCs w:val="15"/>
-          <w:lang w:eastAsia="zh-Hans"/>
-        </w:rPr>
-      </w:pPr>
-      <w:r>
-        <w:rPr>
-          <w:sz w:val="15"/>
-          <w:szCs w:val="15"/>
-          <w:lang w:eastAsia="zh-Hans"/>
-        </w:rPr>
-        <w:t xml:space="preserve">    while (l &amp;&amp; </w:t>
-      </w:r>
-      <w:proofErr w:type="spellStart"/>
-      <w:r>
-        <w:rPr>
-          <w:sz w:val="15"/>
-          <w:szCs w:val="15"/>
-          <w:lang w:eastAsia="zh-Hans"/>
-        </w:rPr>
-        <w:t>current_thread</w:t>
-      </w:r>
-      <w:proofErr w:type="spellEnd"/>
-      <w:r>
-        <w:rPr>
-          <w:sz w:val="15"/>
-          <w:szCs w:val="15"/>
-          <w:lang w:eastAsia="zh-Hans"/>
-        </w:rPr>
-        <w:t>-&gt;priority &gt; l-&gt;</w:t>
-      </w:r>
-      <w:proofErr w:type="spellStart"/>
-      <w:r>
-        <w:rPr>
-          <w:sz w:val="15"/>
-          <w:szCs w:val="15"/>
-          <w:lang w:eastAsia="zh-Hans"/>
-        </w:rPr>
-        <w:t>max_priority</w:t>
-      </w:r>
-      <w:proofErr w:type="spellEnd"/>
-      <w:r>
-        <w:rPr>
-          <w:sz w:val="15"/>
-          <w:szCs w:val="15"/>
-          <w:lang w:eastAsia="zh-Hans"/>
-        </w:rPr>
-        <w:t>)</w:t>
-      </w:r>
-    </w:p>
-    <w:p>
-      <w:pPr>
-        <w:ind w:left="420" w:firstLineChars="200" w:firstLine="300"/>
-        <w:jc w:val="left"/>
-        <w:rPr>
-          <w:sz w:val="15"/>
-          <w:szCs w:val="15"/>
-          <w:lang w:eastAsia="zh-Hans"/>
-        </w:rPr>
-      </w:pPr>
-      <w:r>
-        <w:rPr>
-          <w:sz w:val="15"/>
-          <w:szCs w:val="15"/>
-          <w:lang w:eastAsia="zh-Hans"/>
-        </w:rPr>
-        <w:t xml:space="preserve">    {</w:t>
-      </w:r>
-    </w:p>
-    <w:p>
-      <w:pPr>
-        <w:ind w:left="420" w:firstLineChars="200" w:firstLine="300"/>
-        <w:jc w:val="left"/>
-        <w:rPr>
-          <w:sz w:val="15"/>
-          <w:szCs w:val="15"/>
-          <w:lang w:eastAsia="zh-Hans"/>
-        </w:rPr>
-      </w:pPr>
-      <w:r>
-        <w:rPr>
-          <w:sz w:val="15"/>
-          <w:szCs w:val="15"/>
-          <w:lang w:eastAsia="zh-Hans"/>
-        </w:rPr>
-        <w:t xml:space="preserve">      l-&gt;</w:t>
-      </w:r>
-      <w:proofErr w:type="spellStart"/>
-      <w:r>
-        <w:rPr>
-          <w:sz w:val="15"/>
-          <w:szCs w:val="15"/>
-          <w:lang w:eastAsia="zh-Hans"/>
-        </w:rPr>
-        <w:t>max_priority</w:t>
-      </w:r>
-      <w:proofErr w:type="spellEnd"/>
-      <w:r>
-        <w:rPr>
-          <w:sz w:val="15"/>
-          <w:szCs w:val="15"/>
-          <w:lang w:eastAsia="zh-Hans"/>
-        </w:rPr>
-        <w:t xml:space="preserve"> = </w:t>
-      </w:r>
-      <w:proofErr w:type="spellStart"/>
-      <w:r>
-        <w:rPr>
-          <w:sz w:val="15"/>
-          <w:szCs w:val="15"/>
-          <w:lang w:eastAsia="zh-Hans"/>
-        </w:rPr>
-        <w:t>current_thread</w:t>
-      </w:r>
-      <w:proofErr w:type="spellEnd"/>
-      <w:r>
-        <w:rPr>
-          <w:sz w:val="15"/>
-          <w:szCs w:val="15"/>
-          <w:lang w:eastAsia="zh-Hans"/>
-        </w:rPr>
-        <w:t>-&gt;priority;</w:t>
-      </w:r>
-    </w:p>
-    <w:p>
-      <w:pPr>
-        <w:ind w:left="420" w:firstLineChars="200" w:firstLine="300"/>
-        <w:jc w:val="left"/>
-        <w:rPr>
-          <w:sz w:val="15"/>
-          <w:szCs w:val="15"/>
-          <w:lang w:eastAsia="zh-Hans"/>
-        </w:rPr>
-      </w:pPr>
-      <w:r>
-        <w:rPr>
-          <w:sz w:val="15"/>
-          <w:szCs w:val="15"/>
-          <w:lang w:eastAsia="zh-Hans"/>
-        </w:rPr>
-        <w:t xml:space="preserve">      </w:t>
-      </w:r>
-      <w:proofErr w:type="spellStart"/>
-      <w:r>
-        <w:rPr>
-          <w:sz w:val="15"/>
-          <w:szCs w:val="15"/>
-          <w:lang w:eastAsia="zh-Hans"/>
-        </w:rPr>
-        <w:t>thread_donate_priority</w:t>
-      </w:r>
-      <w:proofErr w:type="spellEnd"/>
-      <w:r>
-        <w:rPr>
-          <w:sz w:val="15"/>
-          <w:szCs w:val="15"/>
-          <w:lang w:eastAsia="zh-Hans"/>
-        </w:rPr>
-        <w:t xml:space="preserve"> (l-&gt;holder);</w:t>
-      </w:r>
-    </w:p>
-    <w:p>
-      <w:pPr>
-        <w:ind w:left="420" w:firstLineChars="200" w:firstLine="300"/>
-        <w:jc w:val="left"/>
-        <w:rPr>
-          <w:sz w:val="15"/>
-          <w:szCs w:val="15"/>
-          <w:lang w:eastAsia="zh-Hans"/>
-        </w:rPr>
-      </w:pPr>
-      <w:r>
-        <w:rPr>
-          <w:sz w:val="15"/>
-          <w:szCs w:val="15"/>
-          <w:lang w:eastAsia="zh-Hans"/>
-        </w:rPr>
-        <w:t xml:space="preserve">      l = l-&gt;holder-&gt;</w:t>
-      </w:r>
-      <w:proofErr w:type="spellStart"/>
-      <w:r>
-        <w:rPr>
-          <w:sz w:val="15"/>
-          <w:szCs w:val="15"/>
-          <w:lang w:eastAsia="zh-Hans"/>
-        </w:rPr>
-        <w:t>lock_waiting</w:t>
-      </w:r>
-      <w:proofErr w:type="spellEnd"/>
-      <w:r>
-        <w:rPr>
-          <w:sz w:val="15"/>
-          <w:szCs w:val="15"/>
-          <w:lang w:eastAsia="zh-Hans"/>
-        </w:rPr>
-        <w:t>;</w:t>
-      </w:r>
-    </w:p>
-    <w:p>
-      <w:pPr>
-        <w:ind w:left="420" w:firstLineChars="200" w:firstLine="300"/>
-        <w:jc w:val="left"/>
-        <w:rPr>
-          <w:sz w:val="15"/>
-          <w:szCs w:val="15"/>
-          <w:lang w:eastAsia="zh-Hans"/>
-        </w:rPr>
-      </w:pPr>
-      <w:r>
-        <w:rPr>
-          <w:sz w:val="15"/>
-          <w:szCs w:val="15"/>
-          <w:lang w:eastAsia="zh-Hans"/>
-        </w:rPr>
-        <w:t xml:space="preserve">    }</w:t>
-      </w:r>
-    </w:p>
-    <w:p>
-      <w:pPr>
-        <w:ind w:left="420" w:firstLineChars="200" w:firstLine="300"/>
-        <w:jc w:val="left"/>
-        <w:rPr>
-          <w:sz w:val="15"/>
-          <w:szCs w:val="15"/>
-          <w:lang w:eastAsia="zh-Hans"/>
-        </w:rPr>
-      </w:pPr>
-      <w:r>
-        <w:rPr>
-          <w:sz w:val="15"/>
-          <w:szCs w:val="15"/>
-          <w:lang w:eastAsia="zh-Hans"/>
-        </w:rPr>
-        <w:t xml:space="preserve">  </w:t>
-      </w:r>
-      <w:r>
-        <w:rPr>
-          <w:sz w:val="15"/>
-          <w:szCs w:val="15"/>
-          <w:lang w:eastAsia="zh-Hans"/>
-        </w:rPr>
-        <w:t>}</w:t>
-      </w:r>
-    </w:p>
-    <w:p>
-      <w:pPr>
-        <w:ind w:left="420" w:firstLineChars="200" w:firstLine="420"/>
-        <w:jc w:val="left"/>
-        <w:rPr>
-          <w:lang w:eastAsia="zh-Hans"/>
-        </w:rPr>
-      </w:pPr>
-      <w:r>
-        <w:rPr>
-          <w:rFonts w:hint="eastAsia"/>
-          <w:lang w:eastAsia="zh-Hans"/>
-        </w:rPr>
-        <w:t>添加这段内容让程序能够递归地实现优先级地捐赠。并在后面当前线程得到现在的锁，改变锁的优先级。</w:t>
-      </w:r>
-    </w:p>
-    <w:p>
-      <w:pPr>
-        <w:ind w:left="420" w:firstLineChars="200" w:firstLine="420"/>
-        <w:jc w:val="left"/>
-        <w:rPr>
-          <w:lang w:eastAsia="zh-Hans"/>
-        </w:rPr>
-      </w:pPr>
-      <w:r>
-        <w:rPr>
-          <w:rFonts w:hint="eastAsia"/>
-          <w:lang w:eastAsia="zh-Hans"/>
-        </w:rPr>
-        <w:t>添加</w:t>
-      </w:r>
-      <w:proofErr w:type="spellStart"/>
-      <w:r>
-        <w:rPr>
-          <w:rFonts w:hint="eastAsia"/>
-          <w:lang w:eastAsia="zh-Hans"/>
-        </w:rPr>
-        <w:t>t</w:t>
-      </w:r>
-      <w:r>
-        <w:rPr>
-          <w:lang w:eastAsia="zh-Hans"/>
-        </w:rPr>
-        <w:t>hread_donate_priority</w:t>
-      </w:r>
-      <w:proofErr w:type="spellEnd"/>
-      <w:r>
-        <w:rPr>
-          <w:rFonts w:hint="eastAsia"/>
-          <w:lang w:eastAsia="zh-Hans"/>
-        </w:rPr>
-        <w:t>和</w:t>
-      </w:r>
-      <w:proofErr w:type="spellStart"/>
-      <w:r>
-        <w:rPr>
-          <w:rFonts w:hint="eastAsia"/>
-          <w:lang w:eastAsia="zh-Hans"/>
-        </w:rPr>
-        <w:t>t</w:t>
-      </w:r>
-      <w:r>
-        <w:rPr>
-          <w:lang w:eastAsia="zh-Hans"/>
-        </w:rPr>
-        <w:t>hread_hold_the_lock</w:t>
-      </w:r>
-      <w:proofErr w:type="spellEnd"/>
-      <w:r>
-        <w:rPr>
-          <w:rFonts w:hint="eastAsia"/>
-          <w:lang w:eastAsia="zh-Hans"/>
-        </w:rPr>
-        <w:t>函数，</w:t>
-      </w:r>
-      <w:proofErr w:type="spellStart"/>
-      <w:r>
-        <w:rPr>
-          <w:rFonts w:hint="eastAsia"/>
-          <w:lang w:eastAsia="zh-Hans"/>
-        </w:rPr>
-        <w:t>t</w:t>
-      </w:r>
-      <w:r>
-        <w:rPr>
-          <w:lang w:eastAsia="zh-Hans"/>
-        </w:rPr>
-        <w:t>hread_donate_priority</w:t>
-      </w:r>
-      <w:proofErr w:type="spellEnd"/>
-      <w:r>
-        <w:rPr>
-          <w:rFonts w:hint="eastAsia"/>
-          <w:lang w:eastAsia="zh-Hans"/>
-        </w:rPr>
-        <w:t>函数作用是线程将优先级捐赠给其他线程，并更新其他线程所拥有的锁的优先级，</w:t>
-      </w:r>
-      <w:proofErr w:type="spellStart"/>
-      <w:r>
-        <w:rPr>
-          <w:rFonts w:hint="eastAsia"/>
-          <w:lang w:eastAsia="zh-Hans"/>
-        </w:rPr>
-        <w:t>t</w:t>
-      </w:r>
-      <w:r>
-        <w:rPr>
-          <w:lang w:eastAsia="zh-Hans"/>
-        </w:rPr>
-        <w:t>hread_hold_the_lock</w:t>
-      </w:r>
-      <w:proofErr w:type="spellEnd"/>
-      <w:r>
-        <w:rPr>
-          <w:rFonts w:hint="eastAsia"/>
-          <w:lang w:eastAsia="zh-Hans"/>
-        </w:rPr>
-        <w:t>函数则是让线程拥有锁，并将线程插入锁的</w:t>
-      </w:r>
-      <w:proofErr w:type="spellStart"/>
-      <w:r>
-        <w:rPr>
-          <w:rFonts w:hint="eastAsia"/>
-          <w:lang w:eastAsia="zh-Hans"/>
-        </w:rPr>
-        <w:t>e</w:t>
-      </w:r>
-      <w:r>
-        <w:rPr>
-          <w:lang w:eastAsia="zh-Hans"/>
-        </w:rPr>
-        <w:t>lem</w:t>
-      </w:r>
-      <w:proofErr w:type="spellEnd"/>
-      <w:r>
-        <w:rPr>
-          <w:rFonts w:hint="eastAsia"/>
-          <w:lang w:eastAsia="zh-Hans"/>
-        </w:rPr>
-        <w:t>队列当中，按照优先级从大到小进行排序，这样满足队列中的队头永远都是优先级最大，让之后的程序实现更加方便。</w:t>
-      </w:r>
-    </w:p>
-    <w:p>
-      <w:pPr>
-        <w:ind w:left="420" w:firstLineChars="200" w:firstLine="420"/>
-        <w:jc w:val="left"/>
-        <w:rPr>
-          <w:lang w:eastAsia="zh-Hans"/>
-        </w:rPr>
-      </w:pPr>
-      <w:r>
-        <w:rPr>
-          <w:rFonts w:hint="eastAsia"/>
-          <w:lang w:eastAsia="zh-Hans"/>
-        </w:rPr>
-        <w:t>为了实现优</w:t>
-      </w:r>
-      <w:r>
-        <w:rPr>
-          <w:rFonts w:hint="eastAsia"/>
-          <w:lang w:eastAsia="zh-Hans"/>
-        </w:rPr>
-        <w:t>先队列，我们加入锁队列排序函数</w:t>
-      </w:r>
-      <w:proofErr w:type="spellStart"/>
-      <w:r>
-        <w:rPr>
-          <w:rFonts w:hint="eastAsia"/>
-          <w:lang w:eastAsia="zh-Hans"/>
-        </w:rPr>
-        <w:t>l</w:t>
-      </w:r>
-      <w:r>
-        <w:rPr>
-          <w:lang w:eastAsia="zh-Hans"/>
-        </w:rPr>
-        <w:t>ock_cmp_priority</w:t>
-      </w:r>
-      <w:proofErr w:type="spellEnd"/>
-      <w:r>
-        <w:rPr>
-          <w:rFonts w:hint="eastAsia"/>
-          <w:lang w:eastAsia="zh-Hans"/>
-        </w:rPr>
-        <w:t>，满足当</w:t>
-      </w:r>
-      <w:r>
-        <w:rPr>
-          <w:rFonts w:hint="eastAsia"/>
-          <w:lang w:eastAsia="zh-Hans"/>
-        </w:rPr>
-        <w:t>a</w:t>
-      </w:r>
-      <w:r>
-        <w:rPr>
-          <w:rFonts w:hint="eastAsia"/>
-          <w:lang w:eastAsia="zh-Hans"/>
-        </w:rPr>
-        <w:t>优先级大于</w:t>
-      </w:r>
-      <w:r>
-        <w:rPr>
-          <w:rFonts w:hint="eastAsia"/>
-          <w:lang w:eastAsia="zh-Hans"/>
-        </w:rPr>
-        <w:t>b</w:t>
-      </w:r>
-      <w:r>
-        <w:rPr>
-          <w:rFonts w:hint="eastAsia"/>
-          <w:lang w:eastAsia="zh-Hans"/>
-        </w:rPr>
-        <w:t>返回</w:t>
-      </w:r>
-      <w:r>
-        <w:rPr>
-          <w:rFonts w:hint="eastAsia"/>
-        </w:rPr>
-        <w:t>1</w:t>
-      </w:r>
-      <w:r>
-        <w:rPr>
-          <w:rFonts w:hint="eastAsia"/>
-          <w:lang w:eastAsia="zh-Hans"/>
-        </w:rPr>
-        <w:t>，否则返回</w:t>
-      </w:r>
-      <w:r>
-        <w:rPr>
-          <w:rFonts w:hint="eastAsia"/>
-        </w:rPr>
-        <w:t>0</w:t>
-      </w:r>
-      <w:r>
-        <w:rPr>
-          <w:rFonts w:hint="eastAsia"/>
-        </w:rPr>
-        <w:t>。</w:t>
-      </w:r>
-    </w:p>
-    <w:p>
-      <w:pPr>
-        <w:ind w:left="420" w:firstLineChars="200" w:firstLine="420"/>
-        <w:jc w:val="left"/>
-        <w:rPr>
-          <w:lang w:eastAsia="zh-Hans"/>
-        </w:rPr>
-      </w:pPr>
-      <w:r>
-        <w:rPr>
-          <w:rFonts w:hint="eastAsia"/>
-          <w:lang w:eastAsia="zh-Hans"/>
-        </w:rPr>
-        <w:t>考虑到释放锁后优先级的变化，我们添加</w:t>
-      </w:r>
-      <w:proofErr w:type="spellStart"/>
-      <w:r>
-        <w:rPr>
-          <w:lang w:eastAsia="zh-Hans"/>
-        </w:rPr>
-        <w:t>Thread_remove_lock</w:t>
-      </w:r>
-      <w:proofErr w:type="spellEnd"/>
-      <w:r>
-        <w:rPr>
-          <w:rFonts w:hint="eastAsia"/>
-          <w:lang w:eastAsia="zh-Hans"/>
-        </w:rPr>
-        <w:t>来实现。其中，当一个线程释放锁后，线程就应该从</w:t>
-      </w:r>
-      <w:r>
-        <w:rPr>
-          <w:rFonts w:hint="eastAsia"/>
-          <w:lang w:eastAsia="zh-Hans"/>
-        </w:rPr>
-        <w:t>l</w:t>
-      </w:r>
-      <w:r>
-        <w:rPr>
-          <w:lang w:eastAsia="zh-Hans"/>
-        </w:rPr>
-        <w:t>ock</w:t>
-      </w:r>
-      <w:r>
-        <w:rPr>
-          <w:rFonts w:hint="eastAsia"/>
-          <w:lang w:eastAsia="zh-Hans"/>
-        </w:rPr>
-        <w:t>中的</w:t>
-      </w:r>
-      <w:proofErr w:type="spellStart"/>
-      <w:r>
-        <w:rPr>
-          <w:rFonts w:hint="eastAsia"/>
-          <w:lang w:eastAsia="zh-Hans"/>
-        </w:rPr>
-        <w:t>e</w:t>
-      </w:r>
-      <w:r>
-        <w:rPr>
-          <w:lang w:eastAsia="zh-Hans"/>
-        </w:rPr>
-        <w:t>lem</w:t>
-      </w:r>
-      <w:proofErr w:type="spellEnd"/>
-      <w:r>
-        <w:rPr>
-          <w:rFonts w:hint="eastAsia"/>
-          <w:lang w:eastAsia="zh-Hans"/>
-        </w:rPr>
-        <w:t>队列中移出，并判断是否更新当前线程的优先级，而更新线程的优先级我们在</w:t>
-      </w:r>
-      <w:proofErr w:type="spellStart"/>
-      <w:r>
-        <w:rPr>
-          <w:rFonts w:hint="eastAsia"/>
-          <w:lang w:eastAsia="zh-Hans"/>
-        </w:rPr>
-        <w:t>t</w:t>
-      </w:r>
-      <w:r>
-        <w:rPr>
-          <w:lang w:eastAsia="zh-Hans"/>
-        </w:rPr>
-        <w:t>hread_update_priority</w:t>
-      </w:r>
-      <w:proofErr w:type="spellEnd"/>
-      <w:r>
-        <w:rPr>
-          <w:rFonts w:hint="eastAsia"/>
-          <w:lang w:eastAsia="zh-Hans"/>
-        </w:rPr>
-        <w:t>函数实现。</w:t>
-      </w:r>
-    </w:p>
-    <w:p>
-      <w:pPr>
-        <w:ind w:left="420" w:firstLineChars="200" w:firstLine="420"/>
-        <w:jc w:val="left"/>
-        <w:rPr>
-          <w:lang w:eastAsia="zh-Hans"/>
-        </w:rPr>
-      </w:pPr>
-      <w:proofErr w:type="spellStart"/>
-      <w:r>
-        <w:rPr>
-          <w:lang w:eastAsia="zh-Hans"/>
-        </w:rPr>
-        <w:t>Thread_update_priority</w:t>
-      </w:r>
-      <w:proofErr w:type="spellEnd"/>
-      <w:r>
-        <w:rPr>
-          <w:rFonts w:hint="eastAsia"/>
-          <w:lang w:eastAsia="zh-Hans"/>
-        </w:rPr>
-        <w:t>实现线程优先级的更新。首先应该判断线程是否还有锁，如果没有，当前线程的优先级即为初始的优先级，否则</w:t>
-      </w:r>
-      <w:r>
-        <w:rPr>
-          <w:rFonts w:hint="eastAsia"/>
-          <w:lang w:eastAsia="zh-Hans"/>
-        </w:rPr>
-        <w:t>，取出线程拥有的所有锁中的最大优先级与线程的初始优先级进行比较，去两个中的最大值设置为线程的当前优先级。</w:t>
-      </w:r>
-    </w:p>
-    <w:p>
-      <w:pPr>
-        <w:ind w:left="420" w:firstLineChars="200" w:firstLine="420"/>
-        <w:jc w:val="left"/>
-        <w:rPr>
-          <w:lang w:eastAsia="zh-Hans"/>
-        </w:rPr>
-      </w:pPr>
-      <w:r>
-        <w:rPr>
-          <w:rFonts w:hint="eastAsia"/>
-          <w:lang w:eastAsia="zh-Hans"/>
-        </w:rPr>
-        <w:t>分析</w:t>
-      </w:r>
-      <w:proofErr w:type="spellStart"/>
-      <w:r>
-        <w:rPr>
-          <w:rFonts w:hint="eastAsia"/>
-          <w:lang w:eastAsia="zh-Hans"/>
-        </w:rPr>
-        <w:t>p</w:t>
-      </w:r>
-      <w:r>
-        <w:rPr>
-          <w:lang w:eastAsia="zh-Hans"/>
-        </w:rPr>
-        <w:t>riority_change</w:t>
-      </w:r>
-      <w:proofErr w:type="spellEnd"/>
-      <w:r>
-        <w:rPr>
-          <w:rFonts w:hint="eastAsia"/>
-          <w:lang w:eastAsia="zh-Hans"/>
-        </w:rPr>
-        <w:t>和</w:t>
-      </w:r>
-      <w:proofErr w:type="spellStart"/>
-      <w:r>
-        <w:rPr>
-          <w:rFonts w:hint="eastAsia"/>
-          <w:lang w:eastAsia="zh-Hans"/>
-        </w:rPr>
-        <w:t>p</w:t>
-      </w:r>
-      <w:r>
-        <w:rPr>
-          <w:lang w:eastAsia="zh-Hans"/>
-        </w:rPr>
-        <w:t>riority_preempt</w:t>
-      </w:r>
-      <w:proofErr w:type="spellEnd"/>
-      <w:r>
-        <w:rPr>
-          <w:rFonts w:hint="eastAsia"/>
-          <w:lang w:eastAsia="zh-Hans"/>
-        </w:rPr>
-        <w:t>我们可以看出，在设置一个线程的优先级要立即考虑包括新线程在内的所有进程的执行顺序，因此我们</w:t>
-      </w:r>
-      <w:r>
-        <w:rPr>
-          <w:rFonts w:hint="eastAsia"/>
-          <w:lang w:eastAsia="zh-Hans"/>
-        </w:rPr>
-        <w:t>修改</w:t>
-      </w:r>
-      <w:proofErr w:type="spellStart"/>
-      <w:r>
-        <w:rPr>
-          <w:rFonts w:hint="eastAsia"/>
-          <w:lang w:eastAsia="zh-Hans"/>
-        </w:rPr>
-        <w:t>t</w:t>
-      </w:r>
-      <w:r>
-        <w:rPr>
-          <w:lang w:eastAsia="zh-Hans"/>
-        </w:rPr>
-        <w:t>hread_set_priority</w:t>
-      </w:r>
-      <w:proofErr w:type="spellEnd"/>
-      <w:r>
-        <w:rPr>
-          <w:rFonts w:hint="eastAsia"/>
-          <w:lang w:eastAsia="zh-Hans"/>
-        </w:rPr>
-        <w:t>函数，实现一个线程处于被捐赠状态时，对</w:t>
-      </w:r>
-      <w:proofErr w:type="spellStart"/>
-      <w:r>
-        <w:rPr>
-          <w:rFonts w:hint="eastAsia"/>
-          <w:lang w:eastAsia="zh-Hans"/>
-        </w:rPr>
-        <w:t>i</w:t>
-      </w:r>
-      <w:r>
-        <w:rPr>
-          <w:lang w:eastAsia="zh-Hans"/>
-        </w:rPr>
-        <w:t>nit_priority</w:t>
-      </w:r>
-      <w:proofErr w:type="spellEnd"/>
-      <w:r>
-        <w:rPr>
-          <w:rFonts w:hint="eastAsia"/>
-          <w:lang w:eastAsia="zh-Hans"/>
-        </w:rPr>
-        <w:t>进行设置，并且如果设置后的优先级大于当前的优先级，则改变当前的优先级。</w:t>
-      </w:r>
-      <w:r>
-        <w:rPr>
-          <w:rFonts w:hint="eastAsia"/>
-          <w:lang w:eastAsia="zh-Hans"/>
-        </w:rPr>
-        <w:t>修改</w:t>
-      </w:r>
-      <w:proofErr w:type="spellStart"/>
-      <w:r>
-        <w:rPr>
-          <w:lang w:eastAsia="zh-Hans"/>
-        </w:rPr>
-        <w:t>thread_</w:t>
-      </w:r>
-      <w:r>
-        <w:rPr>
-          <w:lang w:eastAsia="zh-Hans"/>
-        </w:rPr>
-        <w:t>set_priority</w:t>
-      </w:r>
-      <w:proofErr w:type="spellEnd"/>
-      <w:r>
-        <w:rPr>
-          <w:rFonts w:hint="eastAsia"/>
-          <w:lang w:eastAsia="zh-Hans"/>
-        </w:rPr>
-        <w:t>函数的目的是，当一个线程优先级时应该立即重新考虑所有线程的执行顺序，即将新创建的线程丢进就绪队列中，取出优先级最高的线程，防止线程不断切换浪费</w:t>
-      </w:r>
-      <w:r>
-        <w:rPr>
-          <w:rFonts w:hint="eastAsia"/>
-          <w:lang w:eastAsia="zh-Hans"/>
-        </w:rPr>
-        <w:t>C</w:t>
-      </w:r>
-      <w:r>
-        <w:rPr>
-          <w:lang w:eastAsia="zh-Hans"/>
-        </w:rPr>
-        <w:t>PU</w:t>
-      </w:r>
-      <w:r>
-        <w:rPr>
-          <w:rFonts w:hint="eastAsia"/>
-          <w:lang w:eastAsia="zh-Hans"/>
-        </w:rPr>
-        <w:t>时间。</w:t>
-      </w:r>
-    </w:p>
-    <w:p>
-      <w:pPr>
-        <w:ind w:left="420" w:firstLineChars="200" w:firstLine="420"/>
-        <w:jc w:val="left"/>
-        <w:rPr>
-          <w:rFonts w:hint="eastAsia"/>
-          <w:lang w:eastAsia="zh-Hans"/>
-        </w:rPr>
-      </w:pPr>
-      <w:r>
-        <w:rPr>
-          <w:rFonts w:hint="eastAsia"/>
-          <w:lang w:eastAsia="zh-Hans"/>
-        </w:rPr>
-        <w:t>同时，在创建新线程时，如果新线程优先级比主线线程还高，则也应该将新线程扔入就绪队列中，即调用</w:t>
-      </w:r>
-      <w:proofErr w:type="spellStart"/>
-      <w:r>
-        <w:rPr>
-          <w:rFonts w:hint="eastAsia"/>
-          <w:lang w:eastAsia="zh-Hans"/>
-        </w:rPr>
-        <w:t>t</w:t>
-      </w:r>
-      <w:r>
-        <w:rPr>
-          <w:lang w:eastAsia="zh-Hans"/>
-        </w:rPr>
-        <w:t>hread_yield</w:t>
-      </w:r>
-      <w:proofErr w:type="spellEnd"/>
-      <w:r>
-        <w:rPr>
-          <w:rFonts w:hint="eastAsia"/>
-          <w:lang w:eastAsia="zh-Hans"/>
-        </w:rPr>
-        <w:t>。</w:t>
-      </w:r>
-    </w:p>
-    <w:p>
-      <w:pPr>
-        <w:ind w:left="420" w:firstLineChars="200" w:firstLine="420"/>
-        <w:jc w:val="left"/>
-        <w:rPr>
-          <w:lang w:eastAsia="zh-Hans"/>
-        </w:rPr>
-      </w:pPr>
-      <w:r>
-        <w:rPr>
-          <w:rFonts w:hint="eastAsia"/>
-          <w:lang w:eastAsia="zh-Hans"/>
-        </w:rPr>
-        <w:t>实现</w:t>
-      </w:r>
-      <w:r>
-        <w:rPr>
-          <w:rFonts w:hint="eastAsia"/>
-          <w:lang w:eastAsia="zh-Hans"/>
-        </w:rPr>
-        <w:t>c</w:t>
-      </w:r>
-      <w:r>
-        <w:rPr>
-          <w:lang w:eastAsia="zh-Hans"/>
-        </w:rPr>
-        <w:t>ondition</w:t>
-      </w:r>
-      <w:r>
-        <w:rPr>
-          <w:rFonts w:hint="eastAsia"/>
-          <w:lang w:eastAsia="zh-Hans"/>
-        </w:rPr>
-        <w:t>队列和信号量的等待队列为优先队列，比较函数如下：</w:t>
-      </w:r>
-    </w:p>
-    <w:p>
-      <w:pPr>
-        <w:ind w:left="420" w:firstLineChars="200" w:firstLine="300"/>
-        <w:jc w:val="left"/>
-        <w:rPr>
-          <w:sz w:val="15"/>
-          <w:szCs w:val="15"/>
-          <w:lang w:eastAsia="zh-Hans"/>
-        </w:rPr>
-      </w:pPr>
-      <w:r>
-        <w:rPr>
-          <w:sz w:val="15"/>
-          <w:szCs w:val="15"/>
-          <w:lang w:eastAsia="zh-Hans"/>
-        </w:rPr>
-        <w:t>bool</w:t>
-      </w:r>
-    </w:p>
-    <w:p>
-      <w:pPr>
-        <w:ind w:left="420" w:firstLineChars="200" w:firstLine="300"/>
-        <w:jc w:val="left"/>
-        <w:rPr>
-          <w:sz w:val="15"/>
-          <w:szCs w:val="15"/>
-          <w:lang w:eastAsia="zh-Hans"/>
-        </w:rPr>
-      </w:pPr>
-      <w:proofErr w:type="spellStart"/>
-      <w:r>
-        <w:rPr>
-          <w:sz w:val="15"/>
-          <w:szCs w:val="15"/>
-          <w:lang w:eastAsia="zh-Hans"/>
-        </w:rPr>
-        <w:t>cond_sema_cmp_priority</w:t>
-      </w:r>
-      <w:proofErr w:type="spellEnd"/>
-      <w:r>
-        <w:rPr>
-          <w:sz w:val="15"/>
-          <w:szCs w:val="15"/>
-          <w:lang w:eastAsia="zh-Hans"/>
-        </w:rPr>
-        <w:t xml:space="preserve"> (const struct </w:t>
-      </w:r>
-      <w:proofErr w:type="spellStart"/>
-      <w:r>
-        <w:rPr>
-          <w:sz w:val="15"/>
-          <w:szCs w:val="15"/>
-          <w:lang w:eastAsia="zh-Hans"/>
-        </w:rPr>
-        <w:t>list_elem</w:t>
-      </w:r>
-      <w:proofErr w:type="spellEnd"/>
-      <w:r>
-        <w:rPr>
-          <w:sz w:val="15"/>
-          <w:szCs w:val="15"/>
-          <w:lang w:eastAsia="zh-Hans"/>
-        </w:rPr>
-        <w:t xml:space="preserve"> *a, const struct </w:t>
-      </w:r>
-      <w:proofErr w:type="spellStart"/>
-      <w:r>
-        <w:rPr>
-          <w:sz w:val="15"/>
-          <w:szCs w:val="15"/>
-          <w:lang w:eastAsia="zh-Hans"/>
-        </w:rPr>
-        <w:t>list_elem</w:t>
-      </w:r>
-      <w:proofErr w:type="spellEnd"/>
-      <w:r>
-        <w:rPr>
-          <w:sz w:val="15"/>
-          <w:szCs w:val="15"/>
-          <w:lang w:eastAsia="zh-Hans"/>
-        </w:rPr>
-        <w:t xml:space="preserve"> *b, void *aux UNUSED)</w:t>
-      </w:r>
-    </w:p>
-    <w:p>
-      <w:pPr>
-        <w:ind w:left="420" w:firstLineChars="200" w:firstLine="300"/>
-        <w:jc w:val="left"/>
-        <w:rPr>
-          <w:sz w:val="15"/>
-          <w:szCs w:val="15"/>
-          <w:lang w:eastAsia="zh-Hans"/>
-        </w:rPr>
-      </w:pPr>
-      <w:r>
-        <w:rPr>
-          <w:sz w:val="15"/>
-          <w:szCs w:val="15"/>
-          <w:lang w:eastAsia="zh-Hans"/>
-        </w:rPr>
-        <w:t>{</w:t>
-      </w:r>
-    </w:p>
-    <w:p>
-      <w:pPr>
-        <w:ind w:left="420" w:firstLineChars="200" w:firstLine="300"/>
-        <w:jc w:val="left"/>
-        <w:rPr>
-          <w:sz w:val="15"/>
-          <w:szCs w:val="15"/>
-          <w:lang w:eastAsia="zh-Hans"/>
-        </w:rPr>
-      </w:pPr>
-      <w:r>
-        <w:rPr>
-          <w:sz w:val="15"/>
-          <w:szCs w:val="15"/>
-          <w:lang w:eastAsia="zh-Hans"/>
-        </w:rPr>
-        <w:t xml:space="preserve">  struct </w:t>
-      </w:r>
-      <w:proofErr w:type="spellStart"/>
-      <w:r>
-        <w:rPr>
-          <w:sz w:val="15"/>
-          <w:szCs w:val="15"/>
-          <w:lang w:eastAsia="zh-Hans"/>
-        </w:rPr>
-        <w:t>semaphore_elem</w:t>
-      </w:r>
-      <w:proofErr w:type="spellEnd"/>
-      <w:r>
-        <w:rPr>
-          <w:sz w:val="15"/>
-          <w:szCs w:val="15"/>
-          <w:lang w:eastAsia="zh-Hans"/>
-        </w:rPr>
-        <w:t xml:space="preserve"> *</w:t>
-      </w:r>
-      <w:proofErr w:type="spellStart"/>
-      <w:r>
-        <w:rPr>
-          <w:sz w:val="15"/>
-          <w:szCs w:val="15"/>
-          <w:lang w:eastAsia="zh-Hans"/>
-        </w:rPr>
-        <w:t>sa</w:t>
-      </w:r>
-      <w:proofErr w:type="spellEnd"/>
-      <w:r>
-        <w:rPr>
-          <w:sz w:val="15"/>
-          <w:szCs w:val="15"/>
-          <w:lang w:eastAsia="zh-Hans"/>
-        </w:rPr>
-        <w:t xml:space="preserve"> = </w:t>
-      </w:r>
-      <w:proofErr w:type="spellStart"/>
-      <w:r>
-        <w:rPr>
-          <w:sz w:val="15"/>
-          <w:szCs w:val="15"/>
-          <w:lang w:eastAsia="zh-Hans"/>
-        </w:rPr>
-        <w:t>list_entry</w:t>
-      </w:r>
-      <w:proofErr w:type="spellEnd"/>
-      <w:r>
-        <w:rPr>
-          <w:sz w:val="15"/>
-          <w:szCs w:val="15"/>
-          <w:lang w:eastAsia="zh-Hans"/>
-        </w:rPr>
-        <w:t xml:space="preserve"> (a, struct </w:t>
-      </w:r>
-      <w:proofErr w:type="spellStart"/>
-      <w:r>
-        <w:rPr>
-          <w:sz w:val="15"/>
-          <w:szCs w:val="15"/>
-          <w:lang w:eastAsia="zh-Hans"/>
-        </w:rPr>
-        <w:t>semaphore_elem</w:t>
-      </w:r>
-      <w:proofErr w:type="spellEnd"/>
-      <w:r>
-        <w:rPr>
-          <w:sz w:val="15"/>
-          <w:szCs w:val="15"/>
-          <w:lang w:eastAsia="zh-Hans"/>
-        </w:rPr>
-        <w:t xml:space="preserve">, </w:t>
-      </w:r>
-      <w:proofErr w:type="spellStart"/>
-      <w:r>
-        <w:rPr>
-          <w:sz w:val="15"/>
-          <w:szCs w:val="15"/>
-          <w:lang w:eastAsia="zh-Hans"/>
-        </w:rPr>
-        <w:t>elem</w:t>
-      </w:r>
-      <w:proofErr w:type="spellEnd"/>
-      <w:r>
-        <w:rPr>
-          <w:sz w:val="15"/>
-          <w:szCs w:val="15"/>
-          <w:lang w:eastAsia="zh-Hans"/>
-        </w:rPr>
-        <w:t>);</w:t>
-      </w:r>
-    </w:p>
-    <w:p>
-      <w:pPr>
-        <w:ind w:left="420" w:firstLineChars="200" w:firstLine="300"/>
-        <w:jc w:val="left"/>
-        <w:rPr>
-          <w:sz w:val="15"/>
-          <w:szCs w:val="15"/>
-          <w:lang w:eastAsia="zh-Hans"/>
-        </w:rPr>
-      </w:pPr>
-      <w:r>
-        <w:rPr>
-          <w:sz w:val="15"/>
-          <w:szCs w:val="15"/>
-          <w:lang w:eastAsia="zh-Hans"/>
-        </w:rPr>
-        <w:t xml:space="preserve">  struct </w:t>
-      </w:r>
-      <w:proofErr w:type="spellStart"/>
-      <w:r>
-        <w:rPr>
-          <w:sz w:val="15"/>
-          <w:szCs w:val="15"/>
-          <w:lang w:eastAsia="zh-Hans"/>
-        </w:rPr>
-        <w:t>semaphore_elem</w:t>
-      </w:r>
-      <w:proofErr w:type="spellEnd"/>
-      <w:r>
-        <w:rPr>
-          <w:sz w:val="15"/>
-          <w:szCs w:val="15"/>
-          <w:lang w:eastAsia="zh-Hans"/>
-        </w:rPr>
-        <w:t xml:space="preserve"> *sb = </w:t>
-      </w:r>
-      <w:proofErr w:type="spellStart"/>
-      <w:r>
-        <w:rPr>
-          <w:sz w:val="15"/>
-          <w:szCs w:val="15"/>
-          <w:lang w:eastAsia="zh-Hans"/>
-        </w:rPr>
-        <w:t>list_entry</w:t>
-      </w:r>
-      <w:proofErr w:type="spellEnd"/>
-      <w:r>
-        <w:rPr>
-          <w:sz w:val="15"/>
-          <w:szCs w:val="15"/>
-          <w:lang w:eastAsia="zh-Hans"/>
-        </w:rPr>
-        <w:t xml:space="preserve"> (b, struct </w:t>
-      </w:r>
-      <w:proofErr w:type="spellStart"/>
-      <w:r>
-        <w:rPr>
-          <w:sz w:val="15"/>
-          <w:szCs w:val="15"/>
-          <w:lang w:eastAsia="zh-Hans"/>
-        </w:rPr>
-        <w:t>semaphore_elem</w:t>
-      </w:r>
-      <w:proofErr w:type="spellEnd"/>
-      <w:r>
-        <w:rPr>
-          <w:sz w:val="15"/>
-          <w:szCs w:val="15"/>
-          <w:lang w:eastAsia="zh-Hans"/>
-        </w:rPr>
-        <w:t xml:space="preserve">, </w:t>
-      </w:r>
-      <w:proofErr w:type="spellStart"/>
-      <w:r>
-        <w:rPr>
-          <w:sz w:val="15"/>
-          <w:szCs w:val="15"/>
-          <w:lang w:eastAsia="zh-Hans"/>
-        </w:rPr>
-        <w:t>elem</w:t>
-      </w:r>
-      <w:proofErr w:type="spellEnd"/>
-      <w:r>
-        <w:rPr>
-          <w:sz w:val="15"/>
-          <w:szCs w:val="15"/>
-          <w:lang w:eastAsia="zh-Hans"/>
-        </w:rPr>
-        <w:t>);</w:t>
-      </w:r>
-    </w:p>
-    <w:p>
-      <w:pPr>
-        <w:ind w:left="420" w:firstLineChars="200" w:firstLine="300"/>
-        <w:jc w:val="left"/>
-        <w:rPr>
-          <w:sz w:val="15"/>
-          <w:szCs w:val="15"/>
-          <w:lang w:eastAsia="zh-Hans"/>
-        </w:rPr>
-      </w:pPr>
-      <w:r>
-        <w:rPr>
-          <w:sz w:val="15"/>
-          <w:szCs w:val="15"/>
-          <w:lang w:eastAsia="zh-Hans"/>
-        </w:rPr>
-        <w:t xml:space="preserve">  return </w:t>
-      </w:r>
-      <w:proofErr w:type="spellStart"/>
-      <w:r>
-        <w:rPr>
-          <w:sz w:val="15"/>
-          <w:szCs w:val="15"/>
-          <w:lang w:eastAsia="zh-Hans"/>
-        </w:rPr>
-        <w:t>list_entry</w:t>
-      </w:r>
-      <w:proofErr w:type="spellEnd"/>
-      <w:r>
-        <w:rPr>
-          <w:sz w:val="15"/>
-          <w:szCs w:val="15"/>
-          <w:lang w:eastAsia="zh-Hans"/>
-        </w:rPr>
-        <w:t>(</w:t>
-      </w:r>
-      <w:proofErr w:type="spellStart"/>
-      <w:r>
-        <w:rPr>
-          <w:sz w:val="15"/>
-          <w:szCs w:val="15"/>
-          <w:lang w:eastAsia="zh-Hans"/>
-        </w:rPr>
-        <w:t>list_front</w:t>
-      </w:r>
-      <w:proofErr w:type="spellEnd"/>
-      <w:r>
-        <w:rPr>
-          <w:sz w:val="15"/>
-          <w:szCs w:val="15"/>
-          <w:lang w:eastAsia="zh-Hans"/>
-        </w:rPr>
-        <w:t>(&amp;</w:t>
-      </w:r>
-      <w:proofErr w:type="spellStart"/>
-      <w:r>
-        <w:rPr>
-          <w:sz w:val="15"/>
-          <w:szCs w:val="15"/>
-          <w:lang w:eastAsia="zh-Hans"/>
-        </w:rPr>
-        <w:t>sa</w:t>
-      </w:r>
-      <w:proofErr w:type="spellEnd"/>
-      <w:r>
-        <w:rPr>
-          <w:sz w:val="15"/>
-          <w:szCs w:val="15"/>
-          <w:lang w:eastAsia="zh-Hans"/>
-        </w:rPr>
-        <w:t>-&gt;</w:t>
-      </w:r>
-      <w:proofErr w:type="spellStart"/>
-      <w:r>
-        <w:rPr>
-          <w:sz w:val="15"/>
-          <w:szCs w:val="15"/>
-          <w:lang w:eastAsia="zh-Hans"/>
-        </w:rPr>
-        <w:t>semaphore.waiters</w:t>
-      </w:r>
-      <w:proofErr w:type="spellEnd"/>
-      <w:r>
-        <w:rPr>
-          <w:sz w:val="15"/>
-          <w:szCs w:val="15"/>
-          <w:lang w:eastAsia="zh-Hans"/>
-        </w:rPr>
-        <w:t xml:space="preserve">), struct thread, </w:t>
-      </w:r>
-      <w:proofErr w:type="spellStart"/>
-      <w:r>
-        <w:rPr>
-          <w:sz w:val="15"/>
-          <w:szCs w:val="15"/>
-          <w:lang w:eastAsia="zh-Hans"/>
-        </w:rPr>
-        <w:t>elem</w:t>
-      </w:r>
-      <w:proofErr w:type="spellEnd"/>
-      <w:r>
-        <w:rPr>
-          <w:sz w:val="15"/>
-          <w:szCs w:val="15"/>
-          <w:lang w:eastAsia="zh-Hans"/>
-        </w:rPr>
-        <w:t xml:space="preserve">)-&gt;priority &gt; </w:t>
-      </w:r>
-      <w:proofErr w:type="spellStart"/>
-      <w:r>
-        <w:rPr>
-          <w:sz w:val="15"/>
-          <w:szCs w:val="15"/>
-          <w:lang w:eastAsia="zh-Hans"/>
-        </w:rPr>
-        <w:t>list_entry</w:t>
-      </w:r>
-      <w:proofErr w:type="spellEnd"/>
-      <w:r>
-        <w:rPr>
-          <w:sz w:val="15"/>
-          <w:szCs w:val="15"/>
-          <w:lang w:eastAsia="zh-Hans"/>
-        </w:rPr>
-        <w:t>(</w:t>
-      </w:r>
-      <w:proofErr w:type="spellStart"/>
-      <w:r>
-        <w:rPr>
-          <w:sz w:val="15"/>
-          <w:szCs w:val="15"/>
-          <w:lang w:eastAsia="zh-Hans"/>
-        </w:rPr>
-        <w:t>list_front</w:t>
-      </w:r>
-      <w:proofErr w:type="spellEnd"/>
-      <w:r>
-        <w:rPr>
-          <w:sz w:val="15"/>
-          <w:szCs w:val="15"/>
-          <w:lang w:eastAsia="zh-Hans"/>
-        </w:rPr>
-        <w:t>(&amp;sb-&gt;</w:t>
-      </w:r>
-      <w:proofErr w:type="spellStart"/>
-      <w:r>
-        <w:rPr>
-          <w:sz w:val="15"/>
-          <w:szCs w:val="15"/>
-          <w:lang w:eastAsia="zh-Hans"/>
-        </w:rPr>
-        <w:t>semaphore.waiters</w:t>
-      </w:r>
-      <w:proofErr w:type="spellEnd"/>
-      <w:r>
-        <w:rPr>
-          <w:sz w:val="15"/>
-          <w:szCs w:val="15"/>
-          <w:lang w:eastAsia="zh-Hans"/>
-        </w:rPr>
-        <w:t xml:space="preserve">), struct thread, </w:t>
-      </w:r>
-      <w:proofErr w:type="spellStart"/>
-      <w:r>
-        <w:rPr>
-          <w:sz w:val="15"/>
-          <w:szCs w:val="15"/>
-          <w:lang w:eastAsia="zh-Hans"/>
-        </w:rPr>
-        <w:t>elem</w:t>
-      </w:r>
-      <w:proofErr w:type="spellEnd"/>
-      <w:r>
-        <w:rPr>
-          <w:sz w:val="15"/>
-          <w:szCs w:val="15"/>
-          <w:lang w:eastAsia="zh-Hans"/>
-        </w:rPr>
-        <w:t>)-&gt;priority;</w:t>
-      </w:r>
-    </w:p>
-    <w:p>
-      <w:pPr>
-        <w:ind w:left="420" w:firstLineChars="200" w:firstLine="300"/>
-        <w:jc w:val="left"/>
-        <w:rPr>
-          <w:sz w:val="15"/>
-          <w:szCs w:val="15"/>
-          <w:lang w:eastAsia="zh-Hans"/>
-        </w:rPr>
-      </w:pPr>
-      <w:r>
-        <w:rPr>
-          <w:sz w:val="15"/>
-          <w:szCs w:val="15"/>
-          <w:lang w:eastAsia="zh-Hans"/>
-        </w:rPr>
-        <w:t>}</w:t>
-      </w:r>
-    </w:p>
-    <w:p>
-      <w:pPr>
-        <w:ind w:left="420" w:firstLineChars="200" w:firstLine="420"/>
-        <w:jc w:val="left"/>
-        <w:rPr>
-          <w:rFonts w:hint="eastAsia"/>
-          <w:lang w:eastAsia="zh-Hans"/>
-        </w:rPr>
-      </w:pPr>
-      <w:r>
-        <w:rPr>
-          <w:rFonts w:hint="eastAsia"/>
-          <w:lang w:eastAsia="zh-Hans"/>
-        </w:rPr>
-        <w:t>在程序中，我们对锁，信号量和</w:t>
-      </w:r>
-      <w:r>
-        <w:rPr>
-          <w:lang w:eastAsia="zh-Hans"/>
-        </w:rPr>
-        <w:t>condition</w:t>
-      </w:r>
-      <w:r>
-        <w:rPr>
-          <w:rFonts w:hint="eastAsia"/>
-          <w:lang w:eastAsia="zh-Hans"/>
-        </w:rPr>
-        <w:t>队列实现为优先队列的原因是保证在等待时拥有最高优先级的线程能够被最先唤醒。</w:t>
-      </w:r>
-    </w:p>
-    <w:p/>
-    <w:p>
-      <w:pPr>
-        <w:ind w:firstLine="420"/>
-        <w:jc w:val="left"/>
-        <w:rPr>
-          <w:lang w:eastAsia="zh-Hans"/>
-        </w:rPr>
-      </w:pPr>
-    </w:p>
-    <w:p>
-      <w:pPr>
-        <w:ind w:firstLine="420"/>
-        <w:jc w:val="left"/>
-        <w:outlineLvl w:val="1"/>
-        <w:rPr>
-          <w:lang w:eastAsia="zh-Hans"/>
-        </w:rPr>
-      </w:pPr>
-      <w:r>
-        <w:rPr>
-          <w:lang w:eastAsia="zh-Hans"/>
-        </w:rPr>
-        <w:lastRenderedPageBreak/>
         <w:t xml:space="preserve">3.3  </w:t>
       </w:r>
       <w:r>
@@ -6647,14 +6942,7 @@
           <w:rFonts w:hint="eastAsia"/>
           <w:lang w:eastAsia="zh-Hans"/>
         </w:rPr>
-        <w:t>）确定进程</w:t>
-      </w:r>
-      <w:r>
-        <w:rPr>
-          <w:rFonts w:hint="eastAsia"/>
-          <w:lang w:eastAsia="zh-Hans"/>
-        </w:rPr>
-        <w:t>在需要服务时应进入的队列：可以认为按优先级的数值插入到对应队列。</w:t>
+        <w:t>）确定进程在需要服务时应进入的队列：可以认为按优先级的数值插入到对应队列。</w:t>
       </w:r>
     </w:p>
     <w:p>
@@ -6929,14 +7217,7 @@
           <w:rFonts w:hint="eastAsia"/>
           <w:lang w:eastAsia="zh-Hans"/>
         </w:rPr>
-        <w:t>每个时钟周期，</w:t>
-      </w:r>
-      <w:r>
-        <w:rPr>
-          <w:rFonts w:hint="eastAsia"/>
-          <w:lang w:eastAsia="zh-Hans"/>
-        </w:rPr>
-        <w:t>正在运行的线程的</w:t>
+        <w:t>每个时钟周期，正在运行的线程的</w:t>
       </w:r>
       <w:proofErr w:type="spellStart"/>
       <w:r>
@@ -7135,42 +7416,7 @@
               <w:rFonts w:ascii="Cambria Math" w:hAnsi="Cambria Math"/>
               <w:lang w:eastAsia="zh-Hans"/>
             </w:rPr>
-            <m:t>priority</m:t>
-          </m:r>
-          <m:r>
-            <w:rPr>
-              <w:rFonts w:ascii="Cambria Math" w:hAnsi="Cambria Math"/>
-              <w:lang w:eastAsia="zh-Hans"/>
-            </w:rPr>
-            <m:t xml:space="preserve"> = </m:t>
-          </m:r>
-          <m:r>
-            <w:rPr>
-              <w:rFonts w:ascii="Cambria Math" w:hAnsi="Cambria Math"/>
-              <w:lang w:eastAsia="zh-Hans"/>
-            </w:rPr>
-            <m:t>max</m:t>
-          </m:r>
-          <m:r>
-            <w:rPr>
-              <w:rFonts w:ascii="Cambria Math" w:hAnsi="Cambria Math"/>
-              <w:lang w:eastAsia="zh-Hans"/>
-            </w:rPr>
-            <m:t>_</m:t>
-          </m:r>
-          <m:r>
-            <w:rPr>
-              <w:rFonts w:ascii="Cambria Math" w:hAnsi="Cambria Math"/>
-              <w:lang w:eastAsia="zh-Hans"/>
-            </w:rPr>
-            <m:t>priority</m:t>
-          </m:r>
-          <m:r>
-            <w:rPr>
-              <w:rFonts w:ascii="Cambria Math" w:hAnsi="Cambria Math"/>
-              <w:lang w:eastAsia="zh-Hans"/>
-            </w:rPr>
-            <m:t xml:space="preserve"> - </m:t>
+            <m:t xml:space="preserve">priority = max_priority - </m:t>
           </m:r>
           <m:f>
             <m:fPr>
@@ -7188,21 +7434,7 @@
                   <w:rFonts w:ascii="Cambria Math" w:hAnsi="Cambria Math"/>
                   <w:lang w:eastAsia="zh-Hans"/>
                 </w:rPr>
-                <m:t>recent</m:t>
-              </m:r>
-              <m:r>
-                <w:rPr>
-                  <w:rFonts w:ascii="Cambria Math" w:hAnsi="Cambria Math"/>
-                  <w:lang w:eastAsia="zh-Hans"/>
-                </w:rPr>
-                <m:t>_</m:t>
-              </m:r>
-              <m:r>
-                <w:rPr>
-                  <w:rFonts w:ascii="Cambria Math" w:hAnsi="Cambria Math"/>
-                  <w:lang w:eastAsia="zh-Hans"/>
-                </w:rPr>
-                <m:t>cpu</m:t>
+                <m:t>recent_cpu</m:t>
               </m:r>
             </m:num>
             <m:den>
@@ -7220,14 +7452,7 @@
               <w:rFonts w:ascii="Cambria Math" w:hAnsi="Cambria Math"/>
               <w:lang w:eastAsia="zh-Hans"/>
             </w:rPr>
-            <m:t xml:space="preserve"> - 2*</m:t>
-          </m:r>
-          <m:r>
-            <w:rPr>
-              <w:rFonts w:ascii="Cambria Math" w:hAnsi="Cambria Math"/>
-              <w:lang w:eastAsia="zh-Hans"/>
-            </w:rPr>
-            <m:t>nice</m:t>
+            <m:t xml:space="preserve"> - 2*nice</m:t>
           </m:r>
         </m:oMath>
       </m:oMathPara>
@@ -7291,14 +7516,7 @@
           <w:rFonts w:hint="eastAsia"/>
           <w:lang w:eastAsia="zh-Hans"/>
         </w:rPr>
-        <w:t xml:space="preserve"> == </w:t>
-      </w:r>
-      <w:r>
-        <w:rPr>
-          <w:rFonts w:hint="eastAsia"/>
-          <w:lang w:eastAsia="zh-Hans"/>
-        </w:rPr>
-        <w:t>0),</w:t>
+        <w:t xml:space="preserve"> == 0),</w:t>
       </w:r>
       <w:r>
         <w:rPr>
@@ -7348,28 +7566,7 @@
               <w:rFonts w:ascii="Cambria Math" w:hAnsi="Cambria Math"/>
               <w:lang w:eastAsia="zh-Hans"/>
             </w:rPr>
-            <m:t>recent</m:t>
-          </m:r>
-          <m:r>
-            <w:rPr>
-              <w:rFonts w:ascii="Cambria Math" w:hAnsi="Cambria Math"/>
-              <w:lang w:eastAsia="zh-Hans"/>
-            </w:rPr>
-            <m:t>_</m:t>
-          </m:r>
-          <m:r>
-            <w:rPr>
-              <w:rFonts w:ascii="Cambria Math" w:hAnsi="Cambria Math"/>
-              <w:lang w:eastAsia="zh-Hans"/>
-            </w:rPr>
-            <m:t>cpu</m:t>
-          </m:r>
-          <m:r>
-            <w:rPr>
-              <w:rFonts w:ascii="Cambria Math" w:hAnsi="Cambria Math"/>
-              <w:lang w:eastAsia="zh-Hans"/>
-            </w:rPr>
-            <m:t xml:space="preserve"> = </m:t>
+            <m:t xml:space="preserve">recent_cpu = </m:t>
           </m:r>
           <m:f>
             <m:fPr>
@@ -7387,28 +7584,7 @@
                   <w:rFonts w:ascii="Cambria Math" w:hAnsi="Cambria Math"/>
                   <w:lang w:eastAsia="zh-Hans"/>
                 </w:rPr>
-                <m:t>2*</m:t>
-              </m:r>
-              <m:r>
-                <w:rPr>
-                  <w:rFonts w:ascii="Cambria Math" w:hAnsi="Cambria Math"/>
-                  <w:lang w:eastAsia="zh-Hans"/>
-                </w:rPr>
-                <m:t>load</m:t>
-              </m:r>
-              <m:r>
-                <w:rPr>
-                  <w:rFonts w:ascii="Cambria Math" w:hAnsi="Cambria Math"/>
-                  <w:lang w:eastAsia="zh-Hans"/>
-                </w:rPr>
-                <m:t>_</m:t>
-              </m:r>
-              <m:r>
-                <w:rPr>
-                  <w:rFonts w:ascii="Cambria Math" w:hAnsi="Cambria Math"/>
-                  <w:lang w:eastAsia="zh-Hans"/>
-                </w:rPr>
-                <m:t>avg</m:t>
+                <m:t>2*load_avg</m:t>
               </m:r>
             </m:num>
             <m:den>
@@ -7417,35 +7593,7 @@
                   <w:rFonts w:ascii="Cambria Math" w:hAnsi="Cambria Math"/>
                   <w:lang w:eastAsia="zh-Hans"/>
                 </w:rPr>
-                <m:t>2*</m:t>
-              </m:r>
-              <m:r>
-                <w:rPr>
-                  <w:rFonts w:ascii="Cambria Math" w:hAnsi="Cambria Math"/>
-                  <w:lang w:eastAsia="zh-Hans"/>
-                </w:rPr>
-                <m:t>load</m:t>
-              </m:r>
-              <m:r>
-                <w:rPr>
-                  <w:rFonts w:ascii="Cambria Math" w:hAnsi="Cambria Math"/>
-                  <w:lang w:eastAsia="zh-Hans"/>
-                </w:rPr>
-                <m:t>_</m:t>
-              </m:r>
-              <m:r>
-                <w:rPr>
-                  <w:rFonts w:ascii="Cambria Math" w:hAnsi="Cambria Math"/>
-                  <w:lang w:eastAsia="zh-Hans"/>
-                </w:rPr>
-                <m:t>avg</m:t>
-              </m:r>
-              <m:r>
-                <w:rPr>
-                  <w:rFonts w:ascii="Cambria Math" w:hAnsi="Cambria Math"/>
-                  <w:lang w:eastAsia="zh-Hans"/>
-                </w:rPr>
-                <m:t>+1</m:t>
+                <m:t>2*load_avg+1</m:t>
               </m:r>
             </m:den>
           </m:f>
@@ -7454,42 +7602,7 @@
               <w:rFonts w:ascii="Cambria Math" w:hAnsi="Cambria Math"/>
               <w:lang w:eastAsia="zh-Hans"/>
             </w:rPr>
-            <m:t>*</m:t>
-          </m:r>
-          <m:r>
-            <w:rPr>
-              <w:rFonts w:ascii="Cambria Math" w:hAnsi="Cambria Math"/>
-              <w:lang w:eastAsia="zh-Hans"/>
-            </w:rPr>
-            <m:t>recent</m:t>
-          </m:r>
-          <m:r>
-            <w:rPr>
-              <w:rFonts w:ascii="Cambria Math" w:hAnsi="Cambria Math"/>
-              <w:lang w:eastAsia="zh-Hans"/>
-            </w:rPr>
-            <m:t>_</m:t>
-          </m:r>
-          <m:r>
-            <w:rPr>
-              <w:rFonts w:ascii="Cambria Math" w:hAnsi="Cambria Math"/>
-              <w:lang w:eastAsia="zh-Hans"/>
-            </w:rPr>
-            <m:t>cpu</m:t>
-          </m:r>
-          <m:r>
-            <w:rPr>
-              <w:rFonts w:ascii="Cambria Math" w:hAnsi="Cambria Math"/>
-              <w:lang w:eastAsia="zh-Hans"/>
-            </w:rPr>
-            <m:t xml:space="preserve"> + </m:t>
-          </m:r>
-          <m:r>
-            <w:rPr>
-              <w:rFonts w:ascii="Cambria Math" w:hAnsi="Cambria Math"/>
-              <w:lang w:eastAsia="zh-Hans"/>
-            </w:rPr>
-            <m:t>nice</m:t>
+            <m:t>*recent_cpu + nice</m:t>
           </m:r>
         </m:oMath>
       </m:oMathPara>
@@ -7510,28 +7623,7 @@
               <w:rFonts w:ascii="Cambria Math" w:hAnsi="Cambria Math"/>
               <w:lang w:eastAsia="zh-Hans"/>
             </w:rPr>
-            <m:t>load</m:t>
-          </m:r>
-          <m:r>
-            <w:rPr>
-              <w:rFonts w:ascii="Cambria Math" w:hAnsi="Cambria Math"/>
-              <w:lang w:eastAsia="zh-Hans"/>
-            </w:rPr>
-            <m:t>_</m:t>
-          </m:r>
-          <m:r>
-            <w:rPr>
-              <w:rFonts w:ascii="Cambria Math" w:hAnsi="Cambria Math"/>
-              <w:lang w:eastAsia="zh-Hans"/>
-            </w:rPr>
-            <m:t>avg</m:t>
-          </m:r>
-          <m:r>
-            <w:rPr>
-              <w:rFonts w:ascii="Cambria Math" w:hAnsi="Cambria Math"/>
-              <w:lang w:eastAsia="zh-Hans"/>
-            </w:rPr>
-            <m:t xml:space="preserve"> = </m:t>
+            <m:t xml:space="preserve">load_avg = </m:t>
           </m:r>
           <m:f>
             <m:fPr>
@@ -7567,35 +7659,7 @@
               <w:rFonts w:ascii="Cambria Math" w:hAnsi="Cambria Math"/>
               <w:lang w:eastAsia="zh-Hans"/>
             </w:rPr>
-            <m:t>*</m:t>
-          </m:r>
-          <m:r>
-            <w:rPr>
-              <w:rFonts w:ascii="Cambria Math" w:hAnsi="Cambria Math"/>
-              <w:lang w:eastAsia="zh-Hans"/>
-            </w:rPr>
-            <m:t>load</m:t>
-          </m:r>
-          <m:r>
-            <w:rPr>
-              <w:rFonts w:ascii="Cambria Math" w:hAnsi="Cambria Math"/>
-              <w:lang w:eastAsia="zh-Hans"/>
-            </w:rPr>
-            <m:t>_</m:t>
-          </m:r>
-          <m:r>
-            <w:rPr>
-              <w:rFonts w:ascii="Cambria Math" w:hAnsi="Cambria Math"/>
-              <w:lang w:eastAsia="zh-Hans"/>
-            </w:rPr>
-            <m:t>avg</m:t>
-          </m:r>
-          <m:r>
-            <w:rPr>
-              <w:rFonts w:ascii="Cambria Math" w:hAnsi="Cambria Math"/>
-              <w:lang w:eastAsia="zh-Hans"/>
-            </w:rPr>
-            <m:t xml:space="preserve"> + </m:t>
+            <m:t xml:space="preserve">*load_avg + </m:t>
           </m:r>
           <m:f>
             <m:fPr>
@@ -7631,42 +7695,7 @@
               <w:rFonts w:ascii="Cambria Math" w:hAnsi="Cambria Math"/>
               <w:lang w:eastAsia="zh-Hans"/>
             </w:rPr>
-            <m:t>*</m:t>
-          </m:r>
-          <m:r>
-            <w:rPr>
-              <w:rFonts w:ascii="Cambria Math" w:hAnsi="Cambria Math"/>
-              <w:lang w:eastAsia="zh-Hans"/>
-            </w:rPr>
-            <m:t>ready</m:t>
-          </m:r>
-          <m:r>
-            <w:rPr>
-              <w:rFonts w:ascii="Cambria Math" w:hAnsi="Cambria Math"/>
-              <w:lang w:eastAsia="zh-Hans"/>
-            </w:rPr>
-            <m:t>_</m:t>
-          </m:r>
-          <m:r>
-            <w:rPr>
-              <w:rFonts w:ascii="Cambria Math" w:hAnsi="Cambria Math"/>
-              <w:lang w:eastAsia="zh-Hans"/>
-            </w:rPr>
-            <m:t>t</m:t>
-          </m:r>
-          <m:r>
-            <w:rPr>
-              <w:rFonts w:ascii="Cambria Math" w:hAnsi="Cambria Math"/>
-              <w:lang w:eastAsia="zh-Hans"/>
-            </w:rPr>
-            <m:t>h</m:t>
-          </m:r>
-          <m:r>
-            <w:rPr>
-              <w:rFonts w:ascii="Cambria Math" w:hAnsi="Cambria Math"/>
-              <w:lang w:eastAsia="zh-Hans"/>
-            </w:rPr>
-            <m:t>read</m:t>
+            <m:t>*ready_thread</m:t>
           </m:r>
         </m:oMath>
       </m:oMathPara>
@@ -7721,6 +7750,44 @@
     </w:sectPr>
   </w:body>
 </w:document>
+</file>
+
+<file path=word/endnotes.xml><?xml version="1.0" encoding="utf-8"?>
+<w:endnotes xmlns:wpc="http://schemas.microsoft.com/office/word/2010/wordprocessingCanvas" xmlns:cx="http://schemas.microsoft.com/office/drawing/2014/chartex" xmlns:cx1="http://schemas.microsoft.com/office/drawing/2015/9/8/chartex" xmlns:cx2="http://schemas.microsoft.com/office/drawing/2015/10/21/chartex" xmlns:cx3="http://schemas.microsoft.com/office/drawing/2016/5/9/chartex" xmlns:cx4="http://schemas.microsoft.com/office/drawing/2016/5/10/chartex" xmlns:cx5="http://schemas.microsoft.com/office/drawing/2016/5/11/chartex" xmlns:cx6="http://schemas.microsoft.com/office/drawing/2016/5/12/chartex" xmlns:cx7="http://schemas.microsoft.com/office/drawing/2016/5/13/chartex" xmlns:cx8="http://schemas.microsoft.com/office/drawing/2016/5/14/chartex" xmlns:mc="http://schemas.openxmlformats.org/markup-compatibility/2006" xmlns:aink="http://schemas.microsoft.com/office/drawing/2016/ink" xmlns:am3d="http://schemas.microsoft.com/office/drawing/2017/model3d" xmlns:o="urn:schemas-microsoft-com:office:office" xmlns:r="http://schemas.openxmlformats.org/officeDocument/2006/relationships" xmlns:m="http://schemas.openxmlformats.org/officeDocument/2006/math" xmlns:v="urn:schemas-microsoft-com:vml" xmlns:wp14="http://schemas.microsoft.com/office/word/2010/wordprocessingDrawing" xmlns:wp="http://schemas.openxmlformats.org/drawingml/2006/wordprocessingDrawing" xmlns:w10="urn:schemas-microsoft-com:office:word" xmlns:w="http://schemas.openxmlformats.org/wordprocessingml/2006/main" xmlns:w14="http://schemas.microsoft.com/office/word/2010/wordml" xmlns:w15="http://schemas.microsoft.com/office/word/2012/wordml" xmlns:w16cex="http://schemas.microsoft.com/office/word/2018/wordml/cex" xmlns:w16cid="http://schemas.microsoft.com/office/word/2016/wordml/cid" xmlns:w16="http://schemas.microsoft.com/office/word/2018/wordml" xmlns:w16se="http://schemas.microsoft.com/office/word/2015/wordml/symex" xmlns:wpg="http://schemas.microsoft.com/office/word/2010/wordprocessingGroup" xmlns:wpi="http://schemas.microsoft.com/office/word/2010/wordprocessingInk" xmlns:wne="http://schemas.microsoft.com/office/word/2006/wordml" xmlns:wps="http://schemas.microsoft.com/office/word/2010/wordprocessingShape" mc:Ignorable="w14 w15 w16se w16cid w16 w16cex wp14">
+  <w:endnote w:type="separator" w:id="-1">
+    <w:p>
+      <w:r>
+        <w:separator/>
+      </w:r>
+    </w:p>
+  </w:endnote>
+  <w:endnote w:type="continuationSeparator" w:id="0">
+    <w:p>
+      <w:r>
+        <w:continuationSeparator/>
+      </w:r>
+    </w:p>
+  </w:endnote>
+</w:endnotes>
+</file>
+
+<file path=word/footnotes.xml><?xml version="1.0" encoding="utf-8"?>
+<w:footnotes xmlns:wpc="http://schemas.microsoft.com/office/word/2010/wordprocessingCanvas" xmlns:cx="http://schemas.microsoft.com/office/drawing/2014/chartex" xmlns:cx1="http://schemas.microsoft.com/office/drawing/2015/9/8/chartex" xmlns:cx2="http://schemas.microsoft.com/office/drawing/2015/10/21/chartex" xmlns:cx3="http://schemas.microsoft.com/office/drawing/2016/5/9/chartex" xmlns:cx4="http://schemas.microsoft.com/office/drawing/2016/5/10/chartex" xmlns:cx5="http://schemas.microsoft.com/office/drawing/2016/5/11/chartex" xmlns:cx6="http://schemas.microsoft.com/office/drawing/2016/5/12/chartex" xmlns:cx7="http://schemas.microsoft.com/office/drawing/2016/5/13/chartex" xmlns:cx8="http://schemas.microsoft.com/office/drawing/2016/5/14/chartex" xmlns:mc="http://schemas.openxmlformats.org/markup-compatibility/2006" xmlns:aink="http://schemas.microsoft.com/office/drawing/2016/ink" xmlns:am3d="http://schemas.microsoft.com/office/drawing/2017/model3d" xmlns:o="urn:schemas-microsoft-com:office:office" xmlns:r="http://schemas.openxmlformats.org/officeDocument/2006/relationships" xmlns:m="http://schemas.openxmlformats.org/officeDocument/2006/math" xmlns:v="urn:schemas-microsoft-com:vml" xmlns:wp14="http://schemas.microsoft.com/office/word/2010/wordprocessingDrawing" xmlns:wp="http://schemas.openxmlformats.org/drawingml/2006/wordprocessingDrawing" xmlns:w10="urn:schemas-microsoft-com:office:word" xmlns:w="http://schemas.openxmlformats.org/wordprocessingml/2006/main" xmlns:w14="http://schemas.microsoft.com/office/word/2010/wordml" xmlns:w15="http://schemas.microsoft.com/office/word/2012/wordml" xmlns:w16cex="http://schemas.microsoft.com/office/word/2018/wordml/cex" xmlns:w16cid="http://schemas.microsoft.com/office/word/2016/wordml/cid" xmlns:w16="http://schemas.microsoft.com/office/word/2018/wordml" xmlns:w16se="http://schemas.microsoft.com/office/word/2015/wordml/symex" xmlns:wpg="http://schemas.microsoft.com/office/word/2010/wordprocessingGroup" xmlns:wpi="http://schemas.microsoft.com/office/word/2010/wordprocessingInk" xmlns:wne="http://schemas.microsoft.com/office/word/2006/wordml" xmlns:wps="http://schemas.microsoft.com/office/word/2010/wordprocessingShape" mc:Ignorable="w14 w15 w16se w16cid w16 w16cex wp14">
+  <w:footnote w:type="separator" w:id="-1">
+    <w:p>
+      <w:r>
+        <w:separator/>
+      </w:r>
+    </w:p>
+  </w:footnote>
+  <w:footnote w:type="continuationSeparator" w:id="0">
+    <w:p>
+      <w:r>
+        <w:continuationSeparator/>
+      </w:r>
+    </w:p>
+  </w:footnote>
+</w:footnotes>
 </file>
 
 <file path=word/numbering.xml><?xml version="1.0" encoding="utf-8"?>
@@ -8581,10 +8648,22 @@
 </s:customData>
 </file>
 
+<file path=customXml/item2.xml><?xml version="1.0" encoding="utf-8"?>
+<b:Sources xmlns:b="http://schemas.openxmlformats.org/officeDocument/2006/bibliography" xmlns="http://schemas.openxmlformats.org/officeDocument/2006/bibliography" SelectedStyle="\APASixthEditionOfficeOnline.xsl" StyleName="APA" Version="6"/>
+</file>
+
 <file path=customXml/itemProps1.xml><?xml version="1.0" encoding="utf-8"?>
 <ds:datastoreItem xmlns:ds="http://schemas.openxmlformats.org/officeDocument/2006/customXml" ds:itemID="{B1977F7D-205B-4081-913C-38D41E755F92}">
   <ds:schemaRefs>
     <ds:schemaRef ds:uri="http://www.wps.cn/officeDocument/2013/wpsCustomData"/>
   </ds:schemaRefs>
 </ds:datastoreItem>
+</file>
+
+<file path=customXml/itemProps2.xml><?xml version="1.0" encoding="utf-8"?>
+<ds:datastoreItem xmlns:ds="http://schemas.openxmlformats.org/officeDocument/2006/customXml" ds:itemID="{28A6A2C3-6E4F-4F01-BE4C-318CDCCF2ED5}">
+  <ds:schemaRefs>
+    <ds:schemaRef ds:uri="http://schemas.openxmlformats.org/officeDocument/2006/bibliography"/>
+  </ds:schemaRefs>
+</ds:datastoreItem>
 </file>
--- a/Project1设计方案.docx
+++ b/Project1设计方案.docx
@@ -2455,6 +2455,43 @@
         <w:jc w:val="left"/>
         <w:outlineLvl w:val="1"/>
         <w:rPr>
+          <w:rFonts w:hint="eastAsia"/>
+          <w:lang w:eastAsia="zh-Hans"/>
+        </w:rPr>
+      </w:pPr>
+    </w:p>
+    <w:p>
+      <w:pPr>
+        <w:ind w:firstLine="420"/>
+        <w:jc w:val="left"/>
+        <w:outlineLvl w:val="1"/>
+        <w:rPr>
+          <w:rFonts w:hint="eastAsia"/>
+          <w:lang w:eastAsia="zh-Hans"/>
+        </w:rPr>
+      </w:pPr>
+      <w:r>
+        <w:rPr>
+          <w:rFonts w:hint="eastAsia"/>
+        </w:rPr>
+        <w:t>2.2.1</w:t>
+      </w:r>
+      <w:r>
+        <w:t xml:space="preserve"> </w:t>
+      </w:r>
+      <w:r>
+        <w:rPr>
+          <w:rFonts w:hint="eastAsia"/>
+        </w:rPr>
+        <w:t>优先级队列以及抢占式调度</w:t>
+      </w:r>
+    </w:p>
+    <w:p>
+      <w:pPr>
+        <w:ind w:firstLine="420"/>
+        <w:jc w:val="left"/>
+        <w:outlineLvl w:val="1"/>
+        <w:rPr>
           <w:lang w:eastAsia="zh-Hans"/>
         </w:rPr>
       </w:pPr>
@@ -2599,6 +2636,41 @@
           <w:rFonts w:hint="eastAsia"/>
         </w:rPr>
         <w:t>函数我们能够将线程放进就绪队列中。</w:t>
+      </w:r>
+    </w:p>
+    <w:p>
+      <w:pPr>
+        <w:ind w:firstLine="420"/>
+        <w:jc w:val="left"/>
+        <w:outlineLvl w:val="1"/>
+        <w:rPr>
+          <w:rFonts w:hint="eastAsia"/>
+        </w:rPr>
+      </w:pPr>
+    </w:p>
+    <w:p>
+      <w:pPr>
+        <w:ind w:firstLine="420"/>
+        <w:jc w:val="left"/>
+        <w:outlineLvl w:val="1"/>
+        <w:rPr>
+          <w:rFonts w:hint="eastAsia"/>
+        </w:rPr>
+      </w:pPr>
+      <w:r>
+        <w:rPr>
+          <w:rFonts w:hint="eastAsia"/>
+        </w:rPr>
+        <w:t>2.2.2</w:t>
+      </w:r>
+      <w:r>
+        <w:t xml:space="preserve"> </w:t>
+      </w:r>
+      <w:r>
+        <w:rPr>
+          <w:rFonts w:hint="eastAsia"/>
+        </w:rPr>
+        <w:t>优先级捐献</w:t>
       </w:r>
     </w:p>
     <w:p>
@@ -2740,14 +2812,35 @@
       </w:r>
       <w:r>
         <w:rPr>
+          <w:rFonts w:ascii="Source Sans Pro" w:hAnsi="Source Sans Pro" w:hint="eastAsia"/>
+          <w:color w:val="000000"/>
+          <w:szCs w:val="21"/>
+          <w:shd w:val="clear" w:color="auto" w:fill="FFFFFF"/>
+        </w:rPr>
+        <w:t>测试点，在这个测试点中我们要实现的也是课程中提到的优先级嵌套问题，优先级应该具有连环效应，当有多个优先级线程嵌套时，应该提升到和最高优先级线程一样的优先级。因此我们需要知道当前线程被锁于哪个线程。</w:t>
+      </w:r>
+    </w:p>
+    <w:p>
+      <w:pPr>
+        <w:ind w:firstLine="420"/>
+        <w:jc w:val="left"/>
+        <w:outlineLvl w:val="1"/>
+        <w:rPr>
           <w:rFonts w:ascii="Source Sans Pro" w:hAnsi="Source Sans Pro"/>
           <w:color w:val="000000"/>
           <w:szCs w:val="21"/>
           <w:shd w:val="clear" w:color="auto" w:fill="FFFFFF"/>
         </w:rPr>
-        <w:t xml:space="preserve"> </w:t>
-      </w:r>
-      <w:proofErr w:type="spellStart"/>
+      </w:pPr>
+      <w:r>
+        <w:rPr>
+          <w:rFonts w:ascii="Source Sans Pro" w:hAnsi="Source Sans Pro" w:hint="eastAsia"/>
+          <w:color w:val="000000"/>
+          <w:szCs w:val="21"/>
+          <w:shd w:val="clear" w:color="auto" w:fill="FFFFFF"/>
+        </w:rPr>
+        <w:t>看下一个测试点</w:t>
+      </w:r>
       <w:r>
         <w:rPr>
           <w:rFonts w:ascii="Source Sans Pro" w:hAnsi="Source Sans Pro"/>
@@ -2755,7 +2848,17 @@
           <w:szCs w:val="21"/>
           <w:shd w:val="clear" w:color="auto" w:fill="FFFFFF"/>
         </w:rPr>
-        <w:t>priority-donate-nest</w:t>
+        <w:t>priority-donate-</w:t>
+      </w:r>
+      <w:proofErr w:type="spellStart"/>
+      <w:r>
+        <w:rPr>
+          <w:rFonts w:ascii="Source Sans Pro" w:hAnsi="Source Sans Pro"/>
+          <w:color w:val="000000"/>
+          <w:szCs w:val="21"/>
+          <w:shd w:val="clear" w:color="auto" w:fill="FFFFFF"/>
+        </w:rPr>
+        <w:t>sema</w:t>
       </w:r>
       <w:proofErr w:type="spellEnd"/>
       <w:r>
@@ -2765,77 +2868,26 @@
           <w:szCs w:val="21"/>
           <w:shd w:val="clear" w:color="auto" w:fill="FFFFFF"/>
         </w:rPr>
-        <w:t>测试点，在这个测试点中我们要实现的也是课程中提到的优先级嵌套问题，优先级应该具有连环效应，当有多个优先级线程嵌套时，应该提升到和最高优先级线程一样的优先级。因此我们需要知道当前线程被锁于哪个线程。</w:t>
-      </w:r>
-    </w:p>
-    <w:p>
-      <w:pPr>
-        <w:ind w:firstLine="420"/>
-        <w:jc w:val="left"/>
-        <w:outlineLvl w:val="1"/>
+        <w:t>，在这之中有信号量和锁的混合触发，即信号量在这里起到了作用。而在</w:t>
+      </w:r>
+      <w:proofErr w:type="spellStart"/>
+      <w:r>
+        <w:rPr>
+          <w:rFonts w:ascii="Source Sans Pro" w:hAnsi="Source Sans Pro"/>
+          <w:color w:val="000000"/>
+          <w:szCs w:val="21"/>
+          <w:shd w:val="clear" w:color="auto" w:fill="FFFFFF"/>
+        </w:rPr>
+        <w:t>priority_sema</w:t>
+      </w:r>
+      <w:proofErr w:type="spellEnd"/>
+      <w:r>
         <w:rPr>
           <w:rFonts w:ascii="Source Sans Pro" w:hAnsi="Source Sans Pro" w:hint="eastAsia"/>
           <w:color w:val="000000"/>
           <w:szCs w:val="21"/>
           <w:shd w:val="clear" w:color="auto" w:fill="FFFFFF"/>
         </w:rPr>
-      </w:pPr>
-      <w:r>
-        <w:rPr>
-          <w:rFonts w:ascii="Source Sans Pro" w:hAnsi="Source Sans Pro" w:hint="eastAsia"/>
-          <w:color w:val="000000"/>
-          <w:szCs w:val="21"/>
-          <w:shd w:val="clear" w:color="auto" w:fill="FFFFFF"/>
-        </w:rPr>
-        <w:t>看下一个测试点</w:t>
-      </w:r>
-      <w:r>
-        <w:rPr>
-          <w:rFonts w:ascii="Source Sans Pro" w:hAnsi="Source Sans Pro"/>
-          <w:color w:val="000000"/>
-          <w:szCs w:val="21"/>
-          <w:shd w:val="clear" w:color="auto" w:fill="FFFFFF"/>
-        </w:rPr>
-        <w:t>priority-donate-</w:t>
-      </w:r>
-      <w:proofErr w:type="spellStart"/>
-      <w:r>
-        <w:rPr>
-          <w:rFonts w:ascii="Source Sans Pro" w:hAnsi="Source Sans Pro"/>
-          <w:color w:val="000000"/>
-          <w:szCs w:val="21"/>
-          <w:shd w:val="clear" w:color="auto" w:fill="FFFFFF"/>
-        </w:rPr>
-        <w:t>sema</w:t>
-      </w:r>
-      <w:proofErr w:type="spellEnd"/>
-      <w:r>
-        <w:rPr>
-          <w:rFonts w:ascii="Source Sans Pro" w:hAnsi="Source Sans Pro" w:hint="eastAsia"/>
-          <w:color w:val="000000"/>
-          <w:szCs w:val="21"/>
-          <w:shd w:val="clear" w:color="auto" w:fill="FFFFFF"/>
-        </w:rPr>
-        <w:t>，在这之中有信号量和锁的混合触发，即信号量在这里起到了作用。而在</w:t>
-      </w:r>
-      <w:proofErr w:type="spellStart"/>
-      <w:r>
-        <w:rPr>
-          <w:rFonts w:ascii="Source Sans Pro" w:hAnsi="Source Sans Pro"/>
-          <w:color w:val="000000"/>
-          <w:szCs w:val="21"/>
-          <w:shd w:val="clear" w:color="auto" w:fill="FFFFFF"/>
-        </w:rPr>
-        <w:t>priority_sema</w:t>
-      </w:r>
-      <w:proofErr w:type="spellEnd"/>
-      <w:r>
-        <w:rPr>
-          <w:rFonts w:ascii="Source Sans Pro" w:hAnsi="Source Sans Pro" w:hint="eastAsia"/>
-          <w:color w:val="000000"/>
-          <w:szCs w:val="21"/>
-          <w:shd w:val="clear" w:color="auto" w:fill="FFFFFF"/>
-        </w:rPr>
         <w:t>中，也是优先级高的先唤醒，因此对于信号量队列来说，我们也应该实现为优先队列。</w:t>
       </w:r>
     </w:p>
@@ -2944,7 +2996,6 @@
         <w:jc w:val="left"/>
         <w:outlineLvl w:val="1"/>
         <w:rPr>
-          <w:rFonts w:hint="eastAsia"/>
           <w:lang w:eastAsia="zh-Hans"/>
         </w:rPr>
       </w:pPr>
@@ -2982,6 +3033,7 @@
       <w:pPr>
         <w:jc w:val="left"/>
         <w:rPr>
+          <w:rFonts w:hint="eastAsia"/>
           <w:lang w:eastAsia="zh-Hans"/>
         </w:rPr>
       </w:pPr>
@@ -3365,6 +3417,7 @@
           <w:szCs w:val="15"/>
           <w:lang w:eastAsia="zh-Hans"/>
         </w:rPr>
+        <w:lastRenderedPageBreak/>
         <w:t>thread_yield</w:t>
       </w:r>
       <w:proofErr w:type="spellEnd"/>
@@ -3444,121 +3497,1648 @@
           <w:rFonts w:hint="eastAsia"/>
           <w:lang w:eastAsia="zh-Hans"/>
         </w:rPr>
-        <w:t>函数再次调度到该线程，就会再次进行判断，如果时间仍未到达预设休眠时间，则会再次重复上述过程。该做法有着非常明显的缺点：线程调度大量的消</w:t>
-      </w:r>
+        <w:t>函数再次调度到该线程，就会再次进行判断，如果时间仍未到达预设休眠时间，则会再次重复上述过程。该做法有着非常明显的缺点：线程调度大量的消耗</w:t>
+      </w:r>
+      <w:r>
+        <w:rPr>
+          <w:rFonts w:hint="eastAsia"/>
+          <w:lang w:eastAsia="zh-Hans"/>
+        </w:rPr>
+        <w:t>CPU</w:t>
+      </w:r>
+      <w:r>
+        <w:rPr>
+          <w:rFonts w:hint="eastAsia"/>
+          <w:lang w:eastAsia="zh-Hans"/>
+        </w:rPr>
+        <w:t>的资源，许多时间浪费在了没有意义地调度上。</w:t>
+      </w:r>
+    </w:p>
+    <w:p>
+      <w:pPr>
+        <w:ind w:firstLine="420"/>
+        <w:jc w:val="left"/>
+        <w:rPr>
+          <w:lang w:eastAsia="zh-Hans"/>
+        </w:rPr>
+      </w:pPr>
+      <w:r>
+        <w:rPr>
+          <w:rFonts w:hint="eastAsia"/>
+          <w:lang w:eastAsia="zh-Hans"/>
+        </w:rPr>
+        <w:t>因此，我们设计了一个全新的算法来实现</w:t>
+      </w:r>
+      <w:proofErr w:type="spellStart"/>
+      <w:r>
+        <w:rPr>
+          <w:rFonts w:hint="eastAsia"/>
+          <w:lang w:eastAsia="zh-Hans"/>
+        </w:rPr>
+        <w:t>timer_sleep</w:t>
+      </w:r>
+      <w:proofErr w:type="spellEnd"/>
+      <w:r>
+        <w:rPr>
+          <w:rFonts w:hint="eastAsia"/>
+          <w:lang w:eastAsia="zh-Hans"/>
+        </w:rPr>
+        <w:t>()</w:t>
+      </w:r>
+      <w:r>
+        <w:rPr>
+          <w:rFonts w:hint="eastAsia"/>
+          <w:lang w:eastAsia="zh-Hans"/>
+        </w:rPr>
+        <w:t>函数。当线程需要进入休眠时，我们调用</w:t>
+      </w:r>
+      <w:proofErr w:type="spellStart"/>
+      <w:r>
+        <w:rPr>
+          <w:rFonts w:hint="eastAsia"/>
+          <w:lang w:eastAsia="zh-Hans"/>
+        </w:rPr>
+        <w:t>thread_block</w:t>
+      </w:r>
+      <w:proofErr w:type="spellEnd"/>
+      <w:r>
+        <w:rPr>
+          <w:rFonts w:hint="eastAsia"/>
+          <w:lang w:eastAsia="zh-Hans"/>
+        </w:rPr>
+        <w:t>()</w:t>
+      </w:r>
+      <w:r>
+        <w:rPr>
+          <w:rFonts w:hint="eastAsia"/>
+          <w:lang w:eastAsia="zh-Hans"/>
+        </w:rPr>
+        <w:t>将线程阻塞，当需要唤醒线程时再调用</w:t>
+      </w:r>
+      <w:proofErr w:type="spellStart"/>
+      <w:r>
+        <w:rPr>
+          <w:rFonts w:hint="eastAsia"/>
+          <w:lang w:eastAsia="zh-Hans"/>
+        </w:rPr>
+        <w:t>thread_unblock</w:t>
+      </w:r>
+      <w:proofErr w:type="spellEnd"/>
+      <w:r>
+        <w:rPr>
+          <w:rFonts w:hint="eastAsia"/>
+          <w:lang w:eastAsia="zh-Hans"/>
+        </w:rPr>
+        <w:t>()</w:t>
+      </w:r>
+      <w:r>
+        <w:rPr>
+          <w:rFonts w:hint="eastAsia"/>
+          <w:lang w:eastAsia="zh-Hans"/>
+        </w:rPr>
+        <w:t>将其放入</w:t>
+      </w:r>
+      <w:r>
+        <w:rPr>
+          <w:rFonts w:hint="eastAsia"/>
+          <w:lang w:eastAsia="zh-Hans"/>
+        </w:rPr>
+        <w:t>schedule()</w:t>
+      </w:r>
+      <w:r>
+        <w:rPr>
+          <w:lang w:eastAsia="zh-Hans"/>
+        </w:rPr>
+        <w:t xml:space="preserve"> </w:t>
+      </w:r>
+      <w:r>
+        <w:rPr>
+          <w:rFonts w:hint="eastAsia"/>
+          <w:lang w:eastAsia="zh-Hans"/>
+        </w:rPr>
+        <w:t>函数负责调度的</w:t>
+      </w:r>
+      <w:proofErr w:type="spellStart"/>
+      <w:r>
+        <w:rPr>
+          <w:rFonts w:hint="eastAsia"/>
+          <w:lang w:eastAsia="zh-Hans"/>
+        </w:rPr>
+        <w:t>ready_list</w:t>
+      </w:r>
+      <w:proofErr w:type="spellEnd"/>
+      <w:r>
+        <w:rPr>
+          <w:rFonts w:hint="eastAsia"/>
+          <w:lang w:eastAsia="zh-Hans"/>
+        </w:rPr>
+        <w:t>中，这样可以避免原算法无意义调度的问题。</w:t>
+      </w:r>
+    </w:p>
+    <w:p>
+      <w:pPr>
+        <w:ind w:firstLine="420"/>
+        <w:jc w:val="left"/>
+        <w:rPr>
+          <w:lang w:eastAsia="zh-Hans"/>
+        </w:rPr>
+      </w:pPr>
+      <w:r>
+        <w:rPr>
+          <w:rFonts w:hint="eastAsia"/>
+          <w:lang w:eastAsia="zh-Hans"/>
+        </w:rPr>
+        <w:t>核心算法如下：</w:t>
+      </w:r>
+    </w:p>
+    <w:p>
+      <w:pPr>
+        <w:ind w:firstLine="420"/>
+        <w:jc w:val="left"/>
+        <w:rPr>
+          <w:sz w:val="15"/>
+          <w:szCs w:val="15"/>
+          <w:lang w:eastAsia="zh-Hans"/>
+        </w:rPr>
+      </w:pPr>
+      <w:proofErr w:type="spellStart"/>
+      <w:r>
+        <w:rPr>
+          <w:rFonts w:hint="eastAsia"/>
+          <w:sz w:val="15"/>
+          <w:szCs w:val="15"/>
+          <w:lang w:eastAsia="zh-Hans"/>
+        </w:rPr>
+        <w:t>enum</w:t>
+      </w:r>
+      <w:proofErr w:type="spellEnd"/>
+      <w:r>
+        <w:rPr>
+          <w:rFonts w:hint="eastAsia"/>
+          <w:sz w:val="15"/>
+          <w:szCs w:val="15"/>
+          <w:lang w:eastAsia="zh-Hans"/>
+        </w:rPr>
+        <w:t xml:space="preserve"> </w:t>
+      </w:r>
+      <w:proofErr w:type="spellStart"/>
+      <w:r>
+        <w:rPr>
+          <w:rFonts w:hint="eastAsia"/>
+          <w:sz w:val="15"/>
+          <w:szCs w:val="15"/>
+          <w:lang w:eastAsia="zh-Hans"/>
+        </w:rPr>
+        <w:t>intr_level</w:t>
+      </w:r>
+      <w:proofErr w:type="spellEnd"/>
+      <w:r>
+        <w:rPr>
+          <w:rFonts w:hint="eastAsia"/>
+          <w:sz w:val="15"/>
+          <w:szCs w:val="15"/>
+          <w:lang w:eastAsia="zh-Hans"/>
+        </w:rPr>
+        <w:t xml:space="preserve"> </w:t>
+      </w:r>
+      <w:proofErr w:type="spellStart"/>
+      <w:r>
+        <w:rPr>
+          <w:rFonts w:hint="eastAsia"/>
+          <w:sz w:val="15"/>
+          <w:szCs w:val="15"/>
+          <w:lang w:eastAsia="zh-Hans"/>
+        </w:rPr>
+        <w:t>old_level</w:t>
+      </w:r>
+      <w:proofErr w:type="spellEnd"/>
+      <w:r>
+        <w:rPr>
+          <w:rFonts w:hint="eastAsia"/>
+          <w:sz w:val="15"/>
+          <w:szCs w:val="15"/>
+          <w:lang w:eastAsia="zh-Hans"/>
+        </w:rPr>
+        <w:t xml:space="preserve"> = </w:t>
+      </w:r>
+      <w:proofErr w:type="spellStart"/>
+      <w:r>
+        <w:rPr>
+          <w:rFonts w:hint="eastAsia"/>
+          <w:sz w:val="15"/>
+          <w:szCs w:val="15"/>
+          <w:lang w:eastAsia="zh-Hans"/>
+        </w:rPr>
+        <w:t>intr_disable</w:t>
+      </w:r>
+      <w:proofErr w:type="spellEnd"/>
+      <w:r>
+        <w:rPr>
+          <w:rFonts w:hint="eastAsia"/>
+          <w:sz w:val="15"/>
+          <w:szCs w:val="15"/>
+          <w:lang w:eastAsia="zh-Hans"/>
+        </w:rPr>
+        <w:t xml:space="preserve"> ();</w:t>
+      </w:r>
+    </w:p>
+    <w:p>
+      <w:pPr>
+        <w:ind w:firstLine="420"/>
+        <w:jc w:val="left"/>
+        <w:rPr>
+          <w:sz w:val="15"/>
+          <w:szCs w:val="15"/>
+          <w:lang w:eastAsia="zh-Hans"/>
+        </w:rPr>
+      </w:pPr>
+      <w:proofErr w:type="spellStart"/>
+      <w:r>
+        <w:rPr>
+          <w:rFonts w:hint="eastAsia"/>
+          <w:sz w:val="15"/>
+          <w:szCs w:val="15"/>
+          <w:lang w:eastAsia="zh-Hans"/>
+        </w:rPr>
+        <w:t>thread_</w:t>
+      </w:r>
+      <w:proofErr w:type="gramStart"/>
+      <w:r>
+        <w:rPr>
+          <w:rFonts w:hint="eastAsia"/>
+          <w:sz w:val="15"/>
+          <w:szCs w:val="15"/>
+          <w:lang w:eastAsia="zh-Hans"/>
+        </w:rPr>
+        <w:t>block</w:t>
+      </w:r>
+      <w:proofErr w:type="spellEnd"/>
+      <w:r>
+        <w:rPr>
+          <w:rFonts w:hint="eastAsia"/>
+          <w:sz w:val="15"/>
+          <w:szCs w:val="15"/>
+          <w:lang w:eastAsia="zh-Hans"/>
+        </w:rPr>
+        <w:t>(</w:t>
+      </w:r>
+      <w:proofErr w:type="gramEnd"/>
+      <w:r>
+        <w:rPr>
+          <w:rFonts w:hint="eastAsia"/>
+          <w:sz w:val="15"/>
+          <w:szCs w:val="15"/>
+          <w:lang w:eastAsia="zh-Hans"/>
+        </w:rPr>
+        <w:t>);</w:t>
+      </w:r>
+    </w:p>
+    <w:p>
+      <w:pPr>
+        <w:ind w:firstLine="420"/>
+        <w:jc w:val="left"/>
+        <w:rPr>
+          <w:sz w:val="15"/>
+          <w:szCs w:val="15"/>
+          <w:lang w:eastAsia="zh-Hans"/>
+        </w:rPr>
+      </w:pPr>
+      <w:proofErr w:type="spellStart"/>
+      <w:r>
+        <w:rPr>
+          <w:rFonts w:hint="eastAsia"/>
+          <w:sz w:val="15"/>
+          <w:szCs w:val="15"/>
+          <w:lang w:eastAsia="zh-Hans"/>
+        </w:rPr>
+        <w:t>intr_set_level</w:t>
+      </w:r>
+      <w:proofErr w:type="spellEnd"/>
+      <w:r>
+        <w:rPr>
+          <w:rFonts w:hint="eastAsia"/>
+          <w:sz w:val="15"/>
+          <w:szCs w:val="15"/>
+          <w:lang w:eastAsia="zh-Hans"/>
+        </w:rPr>
+        <w:t>(</w:t>
+      </w:r>
+      <w:proofErr w:type="spellStart"/>
+      <w:r>
+        <w:rPr>
+          <w:rFonts w:hint="eastAsia"/>
+          <w:sz w:val="15"/>
+          <w:szCs w:val="15"/>
+          <w:lang w:eastAsia="zh-Hans"/>
+        </w:rPr>
+        <w:t>old_level</w:t>
+      </w:r>
+      <w:proofErr w:type="spellEnd"/>
+      <w:r>
+        <w:rPr>
+          <w:rFonts w:hint="eastAsia"/>
+          <w:sz w:val="15"/>
+          <w:szCs w:val="15"/>
+          <w:lang w:eastAsia="zh-Hans"/>
+        </w:rPr>
+        <w:t>);</w:t>
+      </w:r>
+    </w:p>
+    <w:p>
+      <w:pPr>
+        <w:ind w:firstLine="420"/>
+        <w:jc w:val="left"/>
+        <w:rPr>
+          <w:lang w:eastAsia="zh-Hans"/>
+        </w:rPr>
+      </w:pPr>
+      <w:r>
+        <w:rPr>
+          <w:rFonts w:hint="eastAsia"/>
+          <w:lang w:eastAsia="zh-Hans"/>
+        </w:rPr>
+        <w:t>其中，禁止中断是</w:t>
+      </w:r>
+      <w:proofErr w:type="spellStart"/>
+      <w:r>
+        <w:rPr>
+          <w:rFonts w:hint="eastAsia"/>
+          <w:lang w:eastAsia="zh-Hans"/>
+        </w:rPr>
+        <w:t>thread_block</w:t>
+      </w:r>
+      <w:proofErr w:type="spellEnd"/>
+      <w:r>
+        <w:rPr>
+          <w:rFonts w:hint="eastAsia"/>
+          <w:lang w:eastAsia="zh-Hans"/>
+        </w:rPr>
+        <w:t>()</w:t>
+      </w:r>
+      <w:r>
+        <w:rPr>
+          <w:rFonts w:hint="eastAsia"/>
+          <w:lang w:eastAsia="zh-Hans"/>
+        </w:rPr>
+        <w:t>函数所要求的条件。</w:t>
+      </w:r>
+    </w:p>
+    <w:p>
+      <w:pPr>
+        <w:ind w:firstLine="420"/>
+        <w:jc w:val="left"/>
+        <w:rPr>
+          <w:lang w:eastAsia="zh-Hans"/>
+        </w:rPr>
+      </w:pPr>
+      <w:r>
+        <w:rPr>
+          <w:rFonts w:hint="eastAsia"/>
+          <w:lang w:eastAsia="zh-Hans"/>
+        </w:rPr>
+        <w:t>我们还需要一个方法能够在适当的时刻调用</w:t>
+      </w:r>
+      <w:proofErr w:type="spellStart"/>
+      <w:r>
+        <w:rPr>
+          <w:rFonts w:hint="eastAsia"/>
+          <w:lang w:eastAsia="zh-Hans"/>
+        </w:rPr>
+        <w:t>thread_unblock</w:t>
+      </w:r>
+      <w:proofErr w:type="spellEnd"/>
+      <w:r>
+        <w:rPr>
+          <w:rFonts w:hint="eastAsia"/>
+          <w:lang w:eastAsia="zh-Hans"/>
+        </w:rPr>
+        <w:t>()</w:t>
+      </w:r>
+      <w:r>
+        <w:rPr>
+          <w:rFonts w:hint="eastAsia"/>
+          <w:lang w:eastAsia="zh-Hans"/>
+        </w:rPr>
+        <w:t>将线程唤醒。注意到线程休眠时间以</w:t>
+      </w:r>
+      <w:r>
+        <w:rPr>
+          <w:rFonts w:hint="eastAsia"/>
+          <w:lang w:eastAsia="zh-Hans"/>
+        </w:rPr>
+        <w:t>ticks</w:t>
+      </w:r>
+      <w:r>
+        <w:rPr>
+          <w:rFonts w:hint="eastAsia"/>
+          <w:lang w:eastAsia="zh-Hans"/>
+        </w:rPr>
+        <w:t>为单位，而</w:t>
+      </w:r>
+      <w:r>
+        <w:rPr>
+          <w:rFonts w:hint="eastAsia"/>
+          <w:lang w:eastAsia="zh-Hans"/>
+        </w:rPr>
+        <w:t>ticks</w:t>
+      </w:r>
+      <w:r>
+        <w:rPr>
+          <w:rFonts w:hint="eastAsia"/>
+          <w:lang w:eastAsia="zh-Hans"/>
+        </w:rPr>
+        <w:t>是由时间中断例程</w:t>
+      </w:r>
+      <w:proofErr w:type="spellStart"/>
+      <w:r>
+        <w:rPr>
+          <w:rFonts w:hint="eastAsia"/>
+          <w:lang w:eastAsia="zh-Hans"/>
+        </w:rPr>
+        <w:t>timer_interrupt</w:t>
+      </w:r>
+      <w:proofErr w:type="spellEnd"/>
+      <w:r>
+        <w:rPr>
+          <w:rFonts w:hint="eastAsia"/>
+          <w:lang w:eastAsia="zh-Hans"/>
+        </w:rPr>
+        <w:t>()</w:t>
+      </w:r>
+      <w:r>
+        <w:rPr>
+          <w:rFonts w:hint="eastAsia"/>
+          <w:lang w:eastAsia="zh-Hans"/>
+        </w:rPr>
+        <w:t>所修改，因此我们在线程结构体中加入了</w:t>
+      </w:r>
+      <w:proofErr w:type="spellStart"/>
+      <w:r>
+        <w:rPr>
+          <w:rFonts w:hint="eastAsia"/>
+          <w:lang w:eastAsia="zh-Hans"/>
+        </w:rPr>
+        <w:t>blocked_ticks</w:t>
+      </w:r>
+      <w:proofErr w:type="spellEnd"/>
+      <w:r>
+        <w:rPr>
+          <w:rFonts w:hint="eastAsia"/>
+          <w:lang w:eastAsia="zh-Hans"/>
+        </w:rPr>
+        <w:t>成员变量，标记该线程需要停止休眠的时间，并在调用</w:t>
+      </w:r>
+      <w:proofErr w:type="spellStart"/>
+      <w:r>
+        <w:rPr>
+          <w:rFonts w:hint="eastAsia"/>
+          <w:lang w:eastAsia="zh-Hans"/>
+        </w:rPr>
+        <w:t>thread_block</w:t>
+      </w:r>
+      <w:proofErr w:type="spellEnd"/>
+      <w:r>
+        <w:rPr>
+          <w:rFonts w:hint="eastAsia"/>
+          <w:lang w:eastAsia="zh-Hans"/>
+        </w:rPr>
+        <w:t>()</w:t>
+      </w:r>
+      <w:r>
+        <w:rPr>
+          <w:rFonts w:hint="eastAsia"/>
+          <w:lang w:eastAsia="zh-Hans"/>
+        </w:rPr>
+        <w:t>函数之前将其设置为</w:t>
+      </w:r>
+      <w:r>
+        <w:rPr>
+          <w:rFonts w:hint="eastAsia"/>
+          <w:lang w:eastAsia="zh-Hans"/>
+        </w:rPr>
+        <w:t>ticks + tick</w:t>
+      </w:r>
+      <w:r>
+        <w:rPr>
+          <w:rFonts w:hint="eastAsia"/>
+          <w:lang w:eastAsia="zh-Hans"/>
+        </w:rPr>
+        <w:t>（</w:t>
+      </w:r>
+      <w:proofErr w:type="spellStart"/>
+      <w:r>
+        <w:rPr>
+          <w:rFonts w:hint="eastAsia"/>
+          <w:lang w:eastAsia="zh-Hans"/>
+        </w:rPr>
+        <w:t>timer_sleep</w:t>
+      </w:r>
+      <w:proofErr w:type="spellEnd"/>
+      <w:r>
+        <w:rPr>
+          <w:rFonts w:hint="eastAsia"/>
+          <w:lang w:eastAsia="zh-Hans"/>
+        </w:rPr>
+        <w:t>()</w:t>
+      </w:r>
+      <w:r>
+        <w:rPr>
+          <w:rFonts w:hint="eastAsia"/>
+          <w:lang w:eastAsia="zh-Hans"/>
+        </w:rPr>
+        <w:t>参数）。在</w:t>
+      </w:r>
+      <w:proofErr w:type="spellStart"/>
+      <w:r>
+        <w:rPr>
+          <w:rFonts w:hint="eastAsia"/>
+          <w:lang w:eastAsia="zh-Hans"/>
+        </w:rPr>
+        <w:t>timer_interrupt</w:t>
+      </w:r>
+      <w:proofErr w:type="spellEnd"/>
+      <w:r>
+        <w:rPr>
+          <w:rFonts w:hint="eastAsia"/>
+          <w:lang w:eastAsia="zh-Hans"/>
+        </w:rPr>
+        <w:t>()</w:t>
+      </w:r>
+      <w:r>
+        <w:rPr>
+          <w:rFonts w:hint="eastAsia"/>
+          <w:lang w:eastAsia="zh-Hans"/>
+        </w:rPr>
+        <w:t>中分析所有线程的</w:t>
+      </w:r>
+      <w:proofErr w:type="spellStart"/>
+      <w:r>
+        <w:rPr>
+          <w:rFonts w:hint="eastAsia"/>
+          <w:lang w:eastAsia="zh-Hans"/>
+        </w:rPr>
+        <w:t>blocked_ticks</w:t>
+      </w:r>
+      <w:proofErr w:type="spellEnd"/>
+      <w:r>
+        <w:rPr>
+          <w:rFonts w:hint="eastAsia"/>
+          <w:lang w:eastAsia="zh-Hans"/>
+        </w:rPr>
+        <w:t>参数，若</w:t>
+      </w:r>
+      <w:proofErr w:type="spellStart"/>
+      <w:r>
+        <w:rPr>
+          <w:rFonts w:hint="eastAsia"/>
+          <w:lang w:eastAsia="zh-Hans"/>
+        </w:rPr>
+        <w:t>blocked_ticks</w:t>
+      </w:r>
+      <w:proofErr w:type="spellEnd"/>
+      <w:r>
+        <w:rPr>
+          <w:rFonts w:hint="eastAsia"/>
+          <w:lang w:eastAsia="zh-Hans"/>
+        </w:rPr>
+        <w:t xml:space="preserve"> == ticks</w:t>
+      </w:r>
+      <w:r>
+        <w:rPr>
+          <w:rFonts w:hint="eastAsia"/>
+          <w:lang w:eastAsia="zh-Hans"/>
+        </w:rPr>
+        <w:t>，说明该线程休眠时间已到，调用</w:t>
+      </w:r>
+      <w:proofErr w:type="spellStart"/>
+      <w:r>
+        <w:rPr>
+          <w:rFonts w:hint="eastAsia"/>
+          <w:lang w:eastAsia="zh-Hans"/>
+        </w:rPr>
+        <w:t>thread_unblock</w:t>
+      </w:r>
+      <w:proofErr w:type="spellEnd"/>
+      <w:r>
+        <w:rPr>
+          <w:rFonts w:hint="eastAsia"/>
+          <w:lang w:eastAsia="zh-Hans"/>
+        </w:rPr>
+        <w:t>()</w:t>
+      </w:r>
+      <w:r>
+        <w:rPr>
+          <w:rFonts w:hint="eastAsia"/>
+          <w:lang w:eastAsia="zh-Hans"/>
+        </w:rPr>
+        <w:t>函数唤醒该线程。</w:t>
+      </w:r>
+    </w:p>
+    <w:p>
+      <w:pPr>
+        <w:ind w:firstLine="420"/>
+        <w:jc w:val="left"/>
+        <w:rPr>
+          <w:lang w:eastAsia="zh-Hans"/>
+        </w:rPr>
+      </w:pPr>
+    </w:p>
+    <w:p>
+      <w:pPr>
+        <w:jc w:val="left"/>
+        <w:outlineLvl w:val="2"/>
+        <w:rPr>
+          <w:lang w:eastAsia="zh-Hans"/>
+        </w:rPr>
+      </w:pPr>
+      <w:r>
+        <w:rPr>
+          <w:lang w:eastAsia="zh-Hans"/>
+        </w:rPr>
+        <w:t xml:space="preserve">  3.1.2  </w:t>
+      </w:r>
+      <w:r>
+        <w:rPr>
+          <w:rFonts w:hint="eastAsia"/>
+          <w:lang w:eastAsia="zh-Hans"/>
+        </w:rPr>
+        <w:t>优化思路</w:t>
+      </w:r>
+    </w:p>
+    <w:p>
+      <w:pPr>
+        <w:ind w:firstLine="420"/>
+        <w:jc w:val="left"/>
+        <w:rPr>
+          <w:lang w:eastAsia="zh-Hans"/>
+        </w:rPr>
+      </w:pPr>
+      <w:r>
+        <w:rPr>
+          <w:rFonts w:hint="eastAsia"/>
+          <w:lang w:eastAsia="zh-Hans"/>
+        </w:rPr>
+        <w:t>在上述算法中，还存在着可以优化的地方。注意到</w:t>
+      </w:r>
+      <w:proofErr w:type="spellStart"/>
+      <w:r>
+        <w:rPr>
+          <w:rFonts w:hint="eastAsia"/>
+          <w:lang w:eastAsia="zh-Hans"/>
+        </w:rPr>
+        <w:t>timer_interrupt</w:t>
+      </w:r>
+      <w:proofErr w:type="spellEnd"/>
+      <w:r>
+        <w:rPr>
+          <w:rFonts w:hint="eastAsia"/>
+          <w:lang w:eastAsia="zh-Hans"/>
+        </w:rPr>
+        <w:t>()</w:t>
+      </w:r>
+      <w:r>
+        <w:rPr>
+          <w:rFonts w:hint="eastAsia"/>
+          <w:lang w:eastAsia="zh-Hans"/>
+        </w:rPr>
+        <w:t>是一个频繁调用的函数，我们应当尽可能的减少</w:t>
+      </w:r>
+      <w:proofErr w:type="spellStart"/>
+      <w:r>
+        <w:rPr>
+          <w:rFonts w:hint="eastAsia"/>
+          <w:lang w:eastAsia="zh-Hans"/>
+        </w:rPr>
+        <w:t>timer_interrupt</w:t>
+      </w:r>
+      <w:proofErr w:type="spellEnd"/>
+      <w:r>
+        <w:rPr>
+          <w:rFonts w:hint="eastAsia"/>
+          <w:lang w:eastAsia="zh-Hans"/>
+        </w:rPr>
+        <w:t>()</w:t>
+      </w:r>
+      <w:r>
+        <w:rPr>
+          <w:rFonts w:hint="eastAsia"/>
+          <w:lang w:eastAsia="zh-Hans"/>
+        </w:rPr>
+        <w:t>所运行的时间。</w:t>
+      </w:r>
+    </w:p>
+    <w:p>
+      <w:pPr>
+        <w:ind w:firstLine="420"/>
+        <w:jc w:val="left"/>
+        <w:rPr>
+          <w:lang w:eastAsia="zh-Hans"/>
+        </w:rPr>
+      </w:pPr>
+      <w:r>
+        <w:rPr>
+          <w:rFonts w:hint="eastAsia"/>
+          <w:lang w:eastAsia="zh-Hans"/>
+        </w:rPr>
+        <w:t>我们采取的做法是：建立了一个和</w:t>
+      </w:r>
+      <w:proofErr w:type="spellStart"/>
+      <w:r>
+        <w:rPr>
+          <w:rFonts w:hint="eastAsia"/>
+          <w:lang w:eastAsia="zh-Hans"/>
+        </w:rPr>
+        <w:t>ready_list</w:t>
+      </w:r>
+      <w:proofErr w:type="spellEnd"/>
+      <w:r>
+        <w:rPr>
+          <w:rFonts w:hint="eastAsia"/>
+          <w:lang w:eastAsia="zh-Hans"/>
+        </w:rPr>
+        <w:t>相似的</w:t>
+      </w:r>
+      <w:proofErr w:type="spellStart"/>
+      <w:r>
+        <w:rPr>
+          <w:rFonts w:hint="eastAsia"/>
+          <w:lang w:eastAsia="zh-Hans"/>
+        </w:rPr>
+        <w:t>blocked_list</w:t>
+      </w:r>
+      <w:proofErr w:type="spellEnd"/>
+      <w:r>
+        <w:rPr>
+          <w:rFonts w:hint="eastAsia"/>
+          <w:lang w:eastAsia="zh-Hans"/>
+        </w:rPr>
+        <w:t>，当线程调用</w:t>
+      </w:r>
+      <w:proofErr w:type="spellStart"/>
+      <w:r>
+        <w:rPr>
+          <w:rFonts w:hint="eastAsia"/>
+          <w:lang w:eastAsia="zh-Hans"/>
+        </w:rPr>
+        <w:t>timer_sleep</w:t>
+      </w:r>
+      <w:proofErr w:type="spellEnd"/>
+      <w:r>
+        <w:rPr>
+          <w:rFonts w:hint="eastAsia"/>
+          <w:lang w:eastAsia="zh-Hans"/>
+        </w:rPr>
+        <w:t>()</w:t>
+      </w:r>
+      <w:r>
+        <w:rPr>
+          <w:rFonts w:hint="eastAsia"/>
+          <w:lang w:eastAsia="zh-Hans"/>
+        </w:rPr>
+        <w:t>时将线程放入</w:t>
+      </w:r>
+      <w:proofErr w:type="spellStart"/>
+      <w:r>
+        <w:rPr>
+          <w:rFonts w:hint="eastAsia"/>
+          <w:lang w:eastAsia="zh-Hans"/>
+        </w:rPr>
+        <w:t>blocked_list</w:t>
+      </w:r>
+      <w:proofErr w:type="spellEnd"/>
+      <w:r>
+        <w:rPr>
+          <w:rFonts w:hint="eastAsia"/>
+          <w:lang w:eastAsia="zh-Hans"/>
+        </w:rPr>
+        <w:t>中（按照</w:t>
+      </w:r>
+      <w:proofErr w:type="spellStart"/>
+      <w:r>
+        <w:rPr>
+          <w:rFonts w:hint="eastAsia"/>
+          <w:lang w:eastAsia="zh-Hans"/>
+        </w:rPr>
+        <w:t>blocked_ticks</w:t>
+      </w:r>
+      <w:proofErr w:type="spellEnd"/>
+      <w:r>
+        <w:rPr>
+          <w:rFonts w:hint="eastAsia"/>
+          <w:lang w:eastAsia="zh-Hans"/>
+        </w:rPr>
+        <w:t>从小到大的顺序），在</w:t>
+      </w:r>
+      <w:proofErr w:type="spellStart"/>
+      <w:r>
+        <w:rPr>
+          <w:rFonts w:hint="eastAsia"/>
+          <w:lang w:eastAsia="zh-Hans"/>
+        </w:rPr>
+        <w:t>timer_interrupt</w:t>
+      </w:r>
+      <w:proofErr w:type="spellEnd"/>
+      <w:r>
+        <w:rPr>
+          <w:rFonts w:hint="eastAsia"/>
+          <w:lang w:eastAsia="zh-Hans"/>
+        </w:rPr>
+        <w:t>()</w:t>
+      </w:r>
+      <w:r>
+        <w:rPr>
+          <w:rFonts w:hint="eastAsia"/>
+          <w:lang w:eastAsia="zh-Hans"/>
+        </w:rPr>
+        <w:t>中遍历</w:t>
+      </w:r>
+      <w:proofErr w:type="spellStart"/>
+      <w:r>
+        <w:rPr>
+          <w:rFonts w:hint="eastAsia"/>
+          <w:lang w:eastAsia="zh-Hans"/>
+        </w:rPr>
+        <w:t>blocked_list</w:t>
+      </w:r>
+      <w:proofErr w:type="spellEnd"/>
+      <w:r>
+        <w:rPr>
+          <w:rFonts w:hint="eastAsia"/>
+          <w:lang w:eastAsia="zh-Hans"/>
+        </w:rPr>
+        <w:t>，当</w:t>
+      </w:r>
+      <w:r>
+        <w:rPr>
+          <w:rFonts w:hint="eastAsia"/>
+          <w:lang w:eastAsia="zh-Hans"/>
+        </w:rPr>
+        <w:t xml:space="preserve">ticks &gt; </w:t>
+      </w:r>
+      <w:proofErr w:type="spellStart"/>
+      <w:r>
+        <w:rPr>
+          <w:rFonts w:hint="eastAsia"/>
+          <w:lang w:eastAsia="zh-Hans"/>
+        </w:rPr>
+        <w:t>blocked_ticks</w:t>
+      </w:r>
+      <w:proofErr w:type="spellEnd"/>
+      <w:r>
+        <w:rPr>
+          <w:rFonts w:hint="eastAsia"/>
+          <w:lang w:eastAsia="zh-Hans"/>
+        </w:rPr>
+        <w:t>时就可以停止遍历。这样，在时间中断例程中，就不需要遍历所有线程的列表，只需要遍历因为调用</w:t>
+      </w:r>
+      <w:proofErr w:type="spellStart"/>
+      <w:r>
+        <w:rPr>
+          <w:rFonts w:hint="eastAsia"/>
+          <w:lang w:eastAsia="zh-Hans"/>
+        </w:rPr>
+        <w:t>time_sleep</w:t>
+      </w:r>
+      <w:proofErr w:type="spellEnd"/>
+      <w:r>
+        <w:rPr>
+          <w:rFonts w:hint="eastAsia"/>
+          <w:lang w:eastAsia="zh-Hans"/>
+        </w:rPr>
+        <w:t>()</w:t>
+      </w:r>
+      <w:r>
+        <w:rPr>
+          <w:rFonts w:hint="eastAsia"/>
+          <w:lang w:eastAsia="zh-Hans"/>
+        </w:rPr>
+        <w:t>而被阻塞的线程，同时，在</w:t>
+      </w:r>
+      <w:proofErr w:type="spellStart"/>
+      <w:r>
+        <w:rPr>
+          <w:rFonts w:hint="eastAsia"/>
+          <w:lang w:eastAsia="zh-Hans"/>
+        </w:rPr>
+        <w:t>blocked_list</w:t>
+      </w:r>
+      <w:proofErr w:type="spellEnd"/>
+      <w:r>
+        <w:rPr>
+          <w:rFonts w:hint="eastAsia"/>
+          <w:lang w:eastAsia="zh-Hans"/>
+        </w:rPr>
+        <w:t>中是</w:t>
+      </w:r>
+      <w:proofErr w:type="spellStart"/>
+      <w:r>
+        <w:rPr>
+          <w:rFonts w:hint="eastAsia"/>
+          <w:lang w:eastAsia="zh-Hans"/>
+        </w:rPr>
+        <w:t>blocked_ticks</w:t>
+      </w:r>
+      <w:proofErr w:type="spellEnd"/>
+      <w:r>
+        <w:rPr>
+          <w:rFonts w:hint="eastAsia"/>
+          <w:lang w:eastAsia="zh-Hans"/>
+        </w:rPr>
+        <w:t>有序的，意味着时间中断例程只会遍历需要唤醒的线程</w:t>
+      </w:r>
+      <w:r>
+        <w:rPr>
+          <w:rFonts w:hint="eastAsia"/>
+          <w:lang w:eastAsia="zh-Hans"/>
+        </w:rPr>
+        <w:t>(</w:t>
+      </w:r>
+      <w:proofErr w:type="spellStart"/>
+      <w:r>
+        <w:rPr>
+          <w:rFonts w:hint="eastAsia"/>
+          <w:lang w:eastAsia="zh-Hans"/>
+        </w:rPr>
+        <w:t>blocked_list</w:t>
+      </w:r>
+      <w:proofErr w:type="spellEnd"/>
+      <w:r>
+        <w:rPr>
+          <w:rFonts w:hint="eastAsia"/>
+          <w:lang w:eastAsia="zh-Hans"/>
+        </w:rPr>
+        <w:t xml:space="preserve"> == ticks)</w:t>
+      </w:r>
+      <w:r>
+        <w:rPr>
+          <w:rFonts w:hint="eastAsia"/>
+          <w:lang w:eastAsia="zh-Hans"/>
+        </w:rPr>
+        <w:t>，大大减小了</w:t>
+      </w:r>
+      <w:proofErr w:type="spellStart"/>
+      <w:r>
+        <w:rPr>
+          <w:rFonts w:hint="eastAsia"/>
+          <w:lang w:eastAsia="zh-Hans"/>
+        </w:rPr>
+        <w:t>timer_interrupt</w:t>
+      </w:r>
+      <w:proofErr w:type="spellEnd"/>
+      <w:r>
+        <w:rPr>
+          <w:rFonts w:hint="eastAsia"/>
+          <w:lang w:eastAsia="zh-Hans"/>
+        </w:rPr>
+        <w:t>()</w:t>
+      </w:r>
+      <w:r>
+        <w:rPr>
+          <w:rFonts w:hint="eastAsia"/>
+          <w:lang w:eastAsia="zh-Hans"/>
+        </w:rPr>
+        <w:t>所运行的时间，达到了优化的目的。</w:t>
+      </w:r>
+    </w:p>
+    <w:p>
+      <w:pPr>
+        <w:ind w:firstLine="420"/>
+        <w:jc w:val="left"/>
+        <w:rPr>
+          <w:lang w:eastAsia="zh-Hans"/>
+        </w:rPr>
+      </w:pPr>
+    </w:p>
+    <w:p>
+      <w:pPr>
+        <w:jc w:val="left"/>
+        <w:outlineLvl w:val="2"/>
+        <w:rPr>
+          <w:lang w:eastAsia="zh-Hans"/>
+        </w:rPr>
+      </w:pPr>
+      <w:r>
+        <w:rPr>
+          <w:lang w:eastAsia="zh-Hans"/>
+        </w:rPr>
+        <w:t xml:space="preserve">  3.1.3  </w:t>
+      </w:r>
+      <w:r>
+        <w:rPr>
+          <w:rFonts w:hint="eastAsia"/>
+          <w:lang w:eastAsia="zh-Hans"/>
+        </w:rPr>
+        <w:t>主要难点</w:t>
+      </w:r>
+    </w:p>
+    <w:p>
+      <w:pPr>
+        <w:ind w:firstLine="420"/>
+        <w:jc w:val="left"/>
+        <w:rPr>
+          <w:lang w:eastAsia="zh-Hans"/>
+        </w:rPr>
+      </w:pPr>
+      <w:r>
+        <w:rPr>
+          <w:rFonts w:hint="eastAsia"/>
+          <w:lang w:eastAsia="zh-Hans"/>
+        </w:rPr>
+        <w:t>在设计思路中，主要难点集中于对于时间中断处理函数的利用。正是由于每个时间周期</w:t>
+      </w:r>
+      <w:proofErr w:type="spellStart"/>
+      <w:r>
+        <w:rPr>
+          <w:rFonts w:hint="eastAsia"/>
+          <w:lang w:eastAsia="zh-Hans"/>
+        </w:rPr>
+        <w:t>timer_interrupt</w:t>
+      </w:r>
+      <w:proofErr w:type="spellEnd"/>
+      <w:r>
+        <w:rPr>
+          <w:rFonts w:hint="eastAsia"/>
+          <w:lang w:eastAsia="zh-Hans"/>
+        </w:rPr>
+        <w:t>()</w:t>
+      </w:r>
+      <w:r>
+        <w:rPr>
+          <w:rFonts w:hint="eastAsia"/>
+          <w:lang w:eastAsia="zh-Hans"/>
+        </w:rPr>
+        <w:t>都会被调用，才使得我们算法的实现成为可能。</w:t>
+      </w:r>
+    </w:p>
+    <w:p>
+      <w:pPr>
+        <w:ind w:firstLine="420"/>
+        <w:jc w:val="left"/>
+        <w:rPr>
+          <w:lang w:eastAsia="zh-Hans"/>
+        </w:rPr>
+      </w:pPr>
+      <w:r>
+        <w:rPr>
+          <w:rFonts w:hint="eastAsia"/>
+          <w:lang w:eastAsia="zh-Hans"/>
+        </w:rPr>
+        <w:t>在一开始的算法设计中，我们将</w:t>
+      </w:r>
+      <w:proofErr w:type="spellStart"/>
+      <w:r>
+        <w:rPr>
+          <w:rFonts w:hint="eastAsia"/>
+          <w:lang w:eastAsia="zh-Hans"/>
+        </w:rPr>
+        <w:t>blocked_ticks</w:t>
+      </w:r>
+      <w:proofErr w:type="spellEnd"/>
+      <w:r>
+        <w:rPr>
+          <w:rFonts w:hint="eastAsia"/>
+          <w:lang w:eastAsia="zh-Hans"/>
+        </w:rPr>
+        <w:t>设计为剩余睡眠的时间，但是与随后的优化发生了冲突。于是我们将其改为需要被唤醒的时间，但是这会产生一个新的问题：</w:t>
+      </w:r>
+      <w:r>
+        <w:rPr>
+          <w:rFonts w:hint="eastAsia"/>
+          <w:lang w:eastAsia="zh-Hans"/>
+        </w:rPr>
+        <w:t>ticks + tick</w:t>
+      </w:r>
+      <w:r>
+        <w:rPr>
+          <w:rFonts w:hint="eastAsia"/>
+          <w:lang w:eastAsia="zh-Hans"/>
+        </w:rPr>
+        <w:t>有可能会超出</w:t>
+      </w:r>
+      <w:r>
+        <w:rPr>
+          <w:rFonts w:hint="eastAsia"/>
+          <w:lang w:eastAsia="zh-Hans"/>
+        </w:rPr>
+        <w:t>int64</w:t>
+      </w:r>
+      <w:r>
+        <w:rPr>
+          <w:rFonts w:hint="eastAsia"/>
+          <w:lang w:eastAsia="zh-Hans"/>
+        </w:rPr>
+        <w:t>的储存范围。尽管这个可能性微乎其微，但我们还是加入了一个断言来确保不会发生错误。</w:t>
+      </w:r>
+    </w:p>
+    <w:p>
+      <w:pPr>
+        <w:ind w:firstLine="420"/>
+        <w:jc w:val="left"/>
+        <w:rPr>
+          <w:lang w:eastAsia="zh-Hans"/>
+        </w:rPr>
+      </w:pPr>
+      <w:r>
+        <w:rPr>
+          <w:rFonts w:hint="eastAsia"/>
+          <w:lang w:eastAsia="zh-Hans"/>
+        </w:rPr>
+        <w:t>在一开始的优化中，我们将插入</w:t>
+      </w:r>
+      <w:proofErr w:type="spellStart"/>
+      <w:r>
+        <w:rPr>
+          <w:rFonts w:hint="eastAsia"/>
+          <w:lang w:eastAsia="zh-Hans"/>
+        </w:rPr>
+        <w:t>blocked_list</w:t>
+      </w:r>
+      <w:proofErr w:type="spellEnd"/>
+      <w:r>
+        <w:rPr>
+          <w:rFonts w:hint="eastAsia"/>
+          <w:lang w:eastAsia="zh-Hans"/>
+        </w:rPr>
+        <w:t>的操作放在了</w:t>
+      </w:r>
+      <w:proofErr w:type="spellStart"/>
+      <w:r>
+        <w:rPr>
+          <w:rFonts w:hint="eastAsia"/>
+          <w:lang w:eastAsia="zh-Hans"/>
+        </w:rPr>
+        <w:t>thread_block</w:t>
+      </w:r>
+      <w:proofErr w:type="spellEnd"/>
+      <w:r>
+        <w:rPr>
+          <w:rFonts w:hint="eastAsia"/>
+          <w:lang w:eastAsia="zh-Hans"/>
+        </w:rPr>
+        <w:t>()</w:t>
+      </w:r>
+      <w:r>
+        <w:rPr>
+          <w:rFonts w:hint="eastAsia"/>
+          <w:lang w:eastAsia="zh-Hans"/>
+        </w:rPr>
+        <w:t>中，但是，并不只有</w:t>
+      </w:r>
+      <w:proofErr w:type="spellStart"/>
+      <w:r>
+        <w:rPr>
+          <w:rFonts w:hint="eastAsia"/>
+          <w:lang w:eastAsia="zh-Hans"/>
+        </w:rPr>
+        <w:t>timer_sleep</w:t>
+      </w:r>
+      <w:proofErr w:type="spellEnd"/>
+      <w:r>
+        <w:rPr>
+          <w:rFonts w:hint="eastAsia"/>
+          <w:lang w:eastAsia="zh-Hans"/>
+        </w:rPr>
+        <w:t>()</w:t>
+      </w:r>
+      <w:r>
+        <w:rPr>
+          <w:rFonts w:hint="eastAsia"/>
+          <w:lang w:eastAsia="zh-Hans"/>
+        </w:rPr>
+        <w:t>函数会调用</w:t>
+      </w:r>
+      <w:proofErr w:type="spellStart"/>
+      <w:r>
+        <w:rPr>
+          <w:rFonts w:hint="eastAsia"/>
+          <w:lang w:eastAsia="zh-Hans"/>
+        </w:rPr>
+        <w:t>thread_block</w:t>
+      </w:r>
+      <w:proofErr w:type="spellEnd"/>
+      <w:r>
+        <w:rPr>
+          <w:rFonts w:hint="eastAsia"/>
+          <w:lang w:eastAsia="zh-Hans"/>
+        </w:rPr>
+        <w:t>()</w:t>
+      </w:r>
+      <w:r>
+        <w:rPr>
+          <w:rFonts w:hint="eastAsia"/>
+          <w:lang w:eastAsia="zh-Hans"/>
+        </w:rPr>
+        <w:t>，这样做会使得列表中插入因为其他原因而被阻塞的线程，这就会影响到</w:t>
+      </w:r>
+      <w:proofErr w:type="spellStart"/>
+      <w:r>
+        <w:rPr>
+          <w:rFonts w:hint="eastAsia"/>
+          <w:lang w:eastAsia="zh-Hans"/>
+        </w:rPr>
+        <w:t>blocked_list</w:t>
+      </w:r>
+      <w:proofErr w:type="spellEnd"/>
+      <w:r>
+        <w:rPr>
+          <w:rFonts w:hint="eastAsia"/>
+          <w:lang w:eastAsia="zh-Hans"/>
+        </w:rPr>
+        <w:t>列表删除操作。于是我们在插入</w:t>
+      </w:r>
+      <w:proofErr w:type="spellStart"/>
+      <w:r>
+        <w:rPr>
+          <w:rFonts w:hint="eastAsia"/>
+          <w:lang w:eastAsia="zh-Hans"/>
+        </w:rPr>
+        <w:t>blocked_list</w:t>
+      </w:r>
+      <w:proofErr w:type="spellEnd"/>
+      <w:r>
+        <w:rPr>
+          <w:rFonts w:hint="eastAsia"/>
+          <w:lang w:eastAsia="zh-Hans"/>
+        </w:rPr>
+        <w:t>前做了一个判断，只有当</w:t>
+      </w:r>
+      <w:proofErr w:type="spellStart"/>
+      <w:r>
+        <w:rPr>
+          <w:rFonts w:hint="eastAsia"/>
+          <w:lang w:eastAsia="zh-Hans"/>
+        </w:rPr>
+        <w:t>blocked_ticks</w:t>
+      </w:r>
+      <w:proofErr w:type="spellEnd"/>
+      <w:r>
+        <w:rPr>
+          <w:rFonts w:hint="eastAsia"/>
+          <w:lang w:eastAsia="zh-Hans"/>
+        </w:rPr>
+        <w:t>&gt;0</w:t>
+      </w:r>
+      <w:r>
+        <w:rPr>
+          <w:rFonts w:hint="eastAsia"/>
+          <w:lang w:eastAsia="zh-Hans"/>
+        </w:rPr>
+        <w:t>时，才代表着该操作是由</w:t>
+      </w:r>
+      <w:proofErr w:type="spellStart"/>
+      <w:r>
+        <w:rPr>
+          <w:rFonts w:hint="eastAsia"/>
+          <w:lang w:eastAsia="zh-Hans"/>
+        </w:rPr>
+        <w:t>timer_sleep</w:t>
+      </w:r>
+      <w:proofErr w:type="spellEnd"/>
+      <w:r>
+        <w:rPr>
+          <w:rFonts w:hint="eastAsia"/>
+          <w:lang w:eastAsia="zh-Hans"/>
+        </w:rPr>
+        <w:t>引起的。</w:t>
+      </w:r>
+    </w:p>
+    <w:p>
+      <w:pPr>
+        <w:jc w:val="left"/>
+        <w:rPr>
+          <w:lang w:eastAsia="zh-Hans"/>
+        </w:rPr>
+      </w:pPr>
+    </w:p>
+    <w:p>
+      <w:pPr>
+        <w:jc w:val="left"/>
+        <w:rPr>
+          <w:lang w:eastAsia="zh-Hans"/>
+        </w:rPr>
+      </w:pPr>
+    </w:p>
+    <w:p>
+      <w:pPr>
+        <w:ind w:firstLineChars="50" w:firstLine="105"/>
+        <w:jc w:val="left"/>
+        <w:outlineLvl w:val="1"/>
+        <w:rPr>
+          <w:lang w:eastAsia="zh-Hans"/>
+        </w:rPr>
+      </w:pPr>
+      <w:r>
+        <w:rPr>
+          <w:lang w:eastAsia="zh-Hans"/>
+        </w:rPr>
+        <w:t>3.2  P</w:t>
+      </w:r>
+      <w:r>
+        <w:rPr>
+          <w:rFonts w:hint="eastAsia"/>
+          <w:lang w:eastAsia="zh-Hans"/>
+        </w:rPr>
+        <w:t>riority</w:t>
+      </w:r>
+      <w:r>
+        <w:rPr>
+          <w:lang w:eastAsia="zh-Hans"/>
+        </w:rPr>
+        <w:t xml:space="preserve"> Scheduling </w:t>
+      </w:r>
+      <w:r>
+        <w:rPr>
+          <w:rFonts w:hint="eastAsia"/>
+          <w:lang w:eastAsia="zh-Hans"/>
+        </w:rPr>
+        <w:t>设计思路</w:t>
+      </w:r>
+    </w:p>
+    <w:p>
+      <w:pPr>
+        <w:ind w:left="420"/>
+        <w:jc w:val="left"/>
+        <w:rPr>
+          <w:lang w:eastAsia="zh-Hans"/>
+        </w:rPr>
+      </w:pPr>
       <w:r>
         <w:rPr>
           <w:rFonts w:hint="eastAsia"/>
           <w:lang w:eastAsia="zh-Hans"/>
         </w:rPr>
         <w:lastRenderedPageBreak/>
-        <w:t>耗</w:t>
-      </w:r>
-      <w:r>
-        <w:rPr>
-          <w:rFonts w:hint="eastAsia"/>
-          <w:lang w:eastAsia="zh-Hans"/>
-        </w:rPr>
-        <w:t>CPU</w:t>
-      </w:r>
-      <w:r>
-        <w:rPr>
-          <w:rFonts w:hint="eastAsia"/>
-          <w:lang w:eastAsia="zh-Hans"/>
-        </w:rPr>
-        <w:t>的资源，许多时间浪费在了没有意义地调度上。</w:t>
-      </w:r>
-    </w:p>
-    <w:p>
-      <w:pPr>
-        <w:ind w:firstLine="420"/>
-        <w:jc w:val="left"/>
-        <w:rPr>
-          <w:lang w:eastAsia="zh-Hans"/>
-        </w:rPr>
-      </w:pPr>
-      <w:r>
-        <w:rPr>
-          <w:rFonts w:hint="eastAsia"/>
-          <w:lang w:eastAsia="zh-Hans"/>
-        </w:rPr>
-        <w:t>因此，我们设计了一个全新的算法来实现</w:t>
-      </w:r>
-      <w:proofErr w:type="spellStart"/>
-      <w:r>
-        <w:rPr>
-          <w:rFonts w:hint="eastAsia"/>
-          <w:lang w:eastAsia="zh-Hans"/>
-        </w:rPr>
-        <w:t>timer_sleep</w:t>
-      </w:r>
-      <w:proofErr w:type="spellEnd"/>
-      <w:r>
-        <w:rPr>
-          <w:rFonts w:hint="eastAsia"/>
-          <w:lang w:eastAsia="zh-Hans"/>
-        </w:rPr>
-        <w:t>()</w:t>
-      </w:r>
-      <w:r>
-        <w:rPr>
-          <w:rFonts w:hint="eastAsia"/>
-          <w:lang w:eastAsia="zh-Hans"/>
-        </w:rPr>
-        <w:t>函数。当线程需要进入休眠时，我们调用</w:t>
-      </w:r>
-      <w:proofErr w:type="spellStart"/>
-      <w:r>
-        <w:rPr>
-          <w:rFonts w:hint="eastAsia"/>
-          <w:lang w:eastAsia="zh-Hans"/>
-        </w:rPr>
-        <w:t>thread_block</w:t>
-      </w:r>
-      <w:proofErr w:type="spellEnd"/>
-      <w:r>
-        <w:rPr>
-          <w:rFonts w:hint="eastAsia"/>
-          <w:lang w:eastAsia="zh-Hans"/>
-        </w:rPr>
-        <w:t>()</w:t>
-      </w:r>
-      <w:r>
-        <w:rPr>
-          <w:rFonts w:hint="eastAsia"/>
-          <w:lang w:eastAsia="zh-Hans"/>
-        </w:rPr>
-        <w:t>将线程阻塞，当需要唤醒线程时再调用</w:t>
-      </w:r>
-      <w:proofErr w:type="spellStart"/>
-      <w:r>
-        <w:rPr>
-          <w:rFonts w:hint="eastAsia"/>
-          <w:lang w:eastAsia="zh-Hans"/>
-        </w:rPr>
-        <w:t>thread_unblock</w:t>
-      </w:r>
-      <w:proofErr w:type="spellEnd"/>
-      <w:r>
-        <w:rPr>
-          <w:rFonts w:hint="eastAsia"/>
-          <w:lang w:eastAsia="zh-Hans"/>
-        </w:rPr>
-        <w:t>()</w:t>
-      </w:r>
-      <w:r>
-        <w:rPr>
-          <w:rFonts w:hint="eastAsia"/>
-          <w:lang w:eastAsia="zh-Hans"/>
-        </w:rPr>
-        <w:t>将其放入</w:t>
-      </w:r>
-      <w:r>
-        <w:rPr>
-          <w:rFonts w:hint="eastAsia"/>
-          <w:lang w:eastAsia="zh-Hans"/>
-        </w:rPr>
-        <w:t>schedule()</w:t>
+        <w:t>具体做法如下：</w:t>
+      </w:r>
+    </w:p>
+    <w:p>
+      <w:pPr>
+        <w:ind w:left="420" w:firstLineChars="200" w:firstLine="420"/>
+        <w:jc w:val="left"/>
+        <w:rPr>
+          <w:lang w:eastAsia="zh-Hans"/>
+        </w:rPr>
+      </w:pPr>
+      <w:r>
+        <w:rPr>
+          <w:rFonts w:hint="eastAsia"/>
+          <w:lang w:eastAsia="zh-Hans"/>
+        </w:rPr>
+        <w:t>在</w:t>
+      </w:r>
+      <w:r>
+        <w:rPr>
+          <w:rFonts w:hint="eastAsia"/>
+          <w:lang w:eastAsia="zh-Hans"/>
+        </w:rPr>
+        <w:t>t</w:t>
+      </w:r>
+      <w:r>
+        <w:rPr>
+          <w:lang w:eastAsia="zh-Hans"/>
+        </w:rPr>
+        <w:t>hread</w:t>
+      </w:r>
+      <w:r>
+        <w:rPr>
+          <w:rFonts w:hint="eastAsia"/>
+          <w:lang w:eastAsia="zh-Hans"/>
+        </w:rPr>
+        <w:t>数据结构中加入成员</w:t>
+      </w:r>
+      <w:proofErr w:type="spellStart"/>
+      <w:r>
+        <w:rPr>
+          <w:rFonts w:hint="eastAsia"/>
+          <w:lang w:eastAsia="zh-Hans"/>
+        </w:rPr>
+        <w:t>i</w:t>
+      </w:r>
+      <w:r>
+        <w:rPr>
+          <w:lang w:eastAsia="zh-Hans"/>
+        </w:rPr>
+        <w:t>nit_priority</w:t>
+      </w:r>
+      <w:proofErr w:type="spellEnd"/>
+      <w:r>
+        <w:rPr>
+          <w:lang w:eastAsia="zh-Hans"/>
+        </w:rPr>
+        <w:t xml:space="preserve">, locks, </w:t>
+      </w:r>
+      <w:proofErr w:type="spellStart"/>
+      <w:r>
+        <w:rPr>
+          <w:lang w:eastAsia="zh-Hans"/>
+        </w:rPr>
+        <w:t>lock_waiting</w:t>
+      </w:r>
+      <w:proofErr w:type="spellEnd"/>
+      <w:r>
+        <w:rPr>
+          <w:rFonts w:hint="eastAsia"/>
+          <w:lang w:eastAsia="zh-Hans"/>
+        </w:rPr>
+        <w:t>，其中</w:t>
+      </w:r>
+      <w:proofErr w:type="spellStart"/>
+      <w:r>
+        <w:rPr>
+          <w:rFonts w:hint="eastAsia"/>
+          <w:lang w:eastAsia="zh-Hans"/>
+        </w:rPr>
+        <w:t>i</w:t>
+      </w:r>
+      <w:r>
+        <w:rPr>
+          <w:lang w:eastAsia="zh-Hans"/>
+        </w:rPr>
+        <w:t>nit_priority</w:t>
+      </w:r>
+      <w:proofErr w:type="spellEnd"/>
+      <w:r>
+        <w:rPr>
+          <w:rFonts w:hint="eastAsia"/>
+          <w:lang w:eastAsia="zh-Hans"/>
+        </w:rPr>
+        <w:t>记录创建时的优先级，</w:t>
+      </w:r>
+      <w:r>
+        <w:rPr>
+          <w:rFonts w:hint="eastAsia"/>
+        </w:rPr>
+        <w:t>locks</w:t>
+      </w:r>
+      <w:r>
+        <w:rPr>
+          <w:rFonts w:hint="eastAsia"/>
+          <w:lang w:eastAsia="zh-Hans"/>
+        </w:rPr>
+        <w:t>记录线程所拥有的锁，</w:t>
+      </w:r>
+      <w:proofErr w:type="spellStart"/>
+      <w:r>
+        <w:rPr>
+          <w:rFonts w:hint="eastAsia"/>
+          <w:lang w:eastAsia="zh-Hans"/>
+        </w:rPr>
+        <w:t>l</w:t>
+      </w:r>
+      <w:r>
+        <w:rPr>
+          <w:lang w:eastAsia="zh-Hans"/>
+        </w:rPr>
+        <w:t>ock_waiting</w:t>
+      </w:r>
+      <w:proofErr w:type="spellEnd"/>
+      <w:r>
+        <w:rPr>
+          <w:rFonts w:hint="eastAsia"/>
+          <w:lang w:eastAsia="zh-Hans"/>
+        </w:rPr>
+        <w:t>记录的时线程申请的锁。</w:t>
+      </w:r>
+    </w:p>
+    <w:p>
+      <w:pPr>
+        <w:ind w:left="420" w:firstLineChars="200" w:firstLine="420"/>
+        <w:jc w:val="left"/>
+        <w:rPr>
+          <w:lang w:eastAsia="zh-Hans"/>
+        </w:rPr>
+      </w:pPr>
+      <w:r>
+        <w:rPr>
+          <w:rFonts w:hint="eastAsia"/>
+          <w:lang w:eastAsia="zh-Hans"/>
+        </w:rPr>
+        <w:t>在</w:t>
+      </w:r>
+      <w:r>
+        <w:rPr>
+          <w:rFonts w:hint="eastAsia"/>
+          <w:lang w:eastAsia="zh-Hans"/>
+        </w:rPr>
+        <w:t>l</w:t>
+      </w:r>
+      <w:r>
+        <w:rPr>
+          <w:lang w:eastAsia="zh-Hans"/>
+        </w:rPr>
+        <w:t>ock</w:t>
+      </w:r>
+      <w:r>
+        <w:rPr>
+          <w:rFonts w:hint="eastAsia"/>
+          <w:lang w:eastAsia="zh-Hans"/>
+        </w:rPr>
+        <w:t>数据结构中加入成员</w:t>
+      </w:r>
+      <w:proofErr w:type="spellStart"/>
+      <w:r>
+        <w:rPr>
+          <w:rFonts w:hint="eastAsia"/>
+          <w:lang w:eastAsia="zh-Hans"/>
+        </w:rPr>
+        <w:t>e</w:t>
+      </w:r>
+      <w:r>
+        <w:rPr>
+          <w:lang w:eastAsia="zh-Hans"/>
+        </w:rPr>
+        <w:t>lem</w:t>
+      </w:r>
+      <w:proofErr w:type="spellEnd"/>
+      <w:r>
+        <w:rPr>
+          <w:lang w:eastAsia="zh-Hans"/>
+        </w:rPr>
+        <w:t xml:space="preserve">, </w:t>
+      </w:r>
+      <w:proofErr w:type="spellStart"/>
+      <w:r>
+        <w:rPr>
+          <w:lang w:eastAsia="zh-Hans"/>
+        </w:rPr>
+        <w:t>max_priority</w:t>
+      </w:r>
+      <w:proofErr w:type="spellEnd"/>
+      <w:r>
+        <w:rPr>
+          <w:rFonts w:hint="eastAsia"/>
+          <w:lang w:eastAsia="zh-Hans"/>
+        </w:rPr>
+        <w:t>成员，其中</w:t>
+      </w:r>
+      <w:proofErr w:type="spellStart"/>
+      <w:r>
+        <w:rPr>
+          <w:rFonts w:hint="eastAsia"/>
+          <w:lang w:eastAsia="zh-Hans"/>
+        </w:rPr>
+        <w:t>e</w:t>
+      </w:r>
+      <w:r>
+        <w:rPr>
+          <w:lang w:eastAsia="zh-Hans"/>
+        </w:rPr>
+        <w:t>lem</w:t>
+      </w:r>
+      <w:proofErr w:type="spellEnd"/>
+      <w:r>
+        <w:rPr>
+          <w:rFonts w:hint="eastAsia"/>
+          <w:lang w:eastAsia="zh-Hans"/>
+        </w:rPr>
+        <w:t>记录等待该锁的线程，</w:t>
+      </w:r>
+      <w:proofErr w:type="spellStart"/>
+      <w:r>
+        <w:rPr>
+          <w:rFonts w:hint="eastAsia"/>
+          <w:lang w:eastAsia="zh-Hans"/>
+        </w:rPr>
+        <w:t>m</w:t>
+      </w:r>
+      <w:r>
+        <w:rPr>
+          <w:lang w:eastAsia="zh-Hans"/>
+        </w:rPr>
+        <w:t>ax_priority</w:t>
+      </w:r>
+      <w:proofErr w:type="spellEnd"/>
+      <w:r>
+        <w:rPr>
+          <w:rFonts w:hint="eastAsia"/>
+          <w:lang w:eastAsia="zh-Hans"/>
+        </w:rPr>
+        <w:t>为上述队列中的最大优先级。通过添加以上成员记录线程捐献优先级的过程。</w:t>
+      </w:r>
+    </w:p>
+    <w:p>
+      <w:pPr>
+        <w:ind w:left="420" w:firstLineChars="200" w:firstLine="420"/>
+        <w:jc w:val="left"/>
+        <w:rPr>
+          <w:rFonts w:hint="eastAsia"/>
+          <w:lang w:eastAsia="zh-Hans"/>
+        </w:rPr>
+      </w:pPr>
+    </w:p>
+    <w:p>
+      <w:pPr>
+        <w:ind w:left="420" w:firstLineChars="200" w:firstLine="420"/>
+        <w:jc w:val="left"/>
+        <w:rPr>
+          <w:lang w:eastAsia="zh-Hans"/>
+        </w:rPr>
+      </w:pPr>
+      <w:r>
+        <w:rPr>
+          <w:rFonts w:hint="eastAsia"/>
+        </w:rPr>
+        <w:t>3.2.1</w:t>
       </w:r>
       <w:r>
         <w:rPr>
@@ -3571,105 +5151,562 @@
           <w:rFonts w:hint="eastAsia"/>
           <w:lang w:eastAsia="zh-Hans"/>
         </w:rPr>
-        <w:t>函数负责调度的</w:t>
-      </w:r>
-      <w:proofErr w:type="spellStart"/>
-      <w:r>
-        <w:rPr>
-          <w:rFonts w:hint="eastAsia"/>
-          <w:lang w:eastAsia="zh-Hans"/>
-        </w:rPr>
-        <w:t>ready_list</w:t>
-      </w:r>
-      <w:proofErr w:type="spellEnd"/>
-      <w:r>
-        <w:rPr>
-          <w:rFonts w:hint="eastAsia"/>
-          <w:lang w:eastAsia="zh-Hans"/>
-        </w:rPr>
-        <w:t>中，这样可以避免原算法无意义调度的问题。</w:t>
-      </w:r>
-    </w:p>
-    <w:p>
-      <w:pPr>
-        <w:ind w:firstLine="420"/>
-        <w:jc w:val="left"/>
-        <w:rPr>
-          <w:lang w:eastAsia="zh-Hans"/>
-        </w:rPr>
-      </w:pPr>
-      <w:r>
-        <w:rPr>
-          <w:rFonts w:hint="eastAsia"/>
-          <w:lang w:eastAsia="zh-Hans"/>
-        </w:rPr>
-        <w:t>核心算法如下：</w:t>
-      </w:r>
-    </w:p>
-    <w:p>
-      <w:pPr>
-        <w:ind w:firstLine="420"/>
-        <w:jc w:val="left"/>
-        <w:rPr>
-          <w:sz w:val="15"/>
-          <w:szCs w:val="15"/>
-          <w:lang w:eastAsia="zh-Hans"/>
-        </w:rPr>
-      </w:pPr>
-      <w:proofErr w:type="spellStart"/>
-      <w:r>
-        <w:rPr>
-          <w:rFonts w:hint="eastAsia"/>
-          <w:sz w:val="15"/>
-          <w:szCs w:val="15"/>
-          <w:lang w:eastAsia="zh-Hans"/>
-        </w:rPr>
-        <w:t>enum</w:t>
-      </w:r>
-      <w:proofErr w:type="spellEnd"/>
-      <w:r>
-        <w:rPr>
-          <w:rFonts w:hint="eastAsia"/>
-          <w:sz w:val="15"/>
-          <w:szCs w:val="15"/>
+        <w:t>优先级队列以及抢占式调度的实现</w:t>
+      </w:r>
+    </w:p>
+    <w:p>
+      <w:pPr>
+        <w:ind w:left="420" w:firstLineChars="200" w:firstLine="420"/>
+        <w:jc w:val="left"/>
+        <w:rPr>
+          <w:lang w:eastAsia="zh-Hans"/>
+        </w:rPr>
+      </w:pPr>
+      <w:r>
+        <w:rPr>
+          <w:rFonts w:hint="eastAsia"/>
+          <w:lang w:eastAsia="zh-Hans"/>
+        </w:rPr>
+        <w:t>为了实现优先队列，我们加入锁队列排序函数</w:t>
+      </w:r>
+      <w:proofErr w:type="spellStart"/>
+      <w:r>
+        <w:rPr>
+          <w:rFonts w:hint="eastAsia"/>
+          <w:lang w:eastAsia="zh-Hans"/>
+        </w:rPr>
+        <w:t>l</w:t>
+      </w:r>
+      <w:r>
+        <w:rPr>
+          <w:lang w:eastAsia="zh-Hans"/>
+        </w:rPr>
+        <w:t>ock_cmp_priority</w:t>
+      </w:r>
+      <w:proofErr w:type="spellEnd"/>
+      <w:r>
+        <w:rPr>
+          <w:rFonts w:hint="eastAsia"/>
+          <w:lang w:eastAsia="zh-Hans"/>
+        </w:rPr>
+        <w:t>，满足当</w:t>
+      </w:r>
+      <w:r>
+        <w:rPr>
+          <w:rFonts w:hint="eastAsia"/>
+          <w:lang w:eastAsia="zh-Hans"/>
+        </w:rPr>
+        <w:t>a</w:t>
+      </w:r>
+      <w:r>
+        <w:rPr>
+          <w:rFonts w:hint="eastAsia"/>
+          <w:lang w:eastAsia="zh-Hans"/>
+        </w:rPr>
+        <w:t>优先级大于</w:t>
+      </w:r>
+      <w:r>
+        <w:rPr>
+          <w:rFonts w:hint="eastAsia"/>
+          <w:lang w:eastAsia="zh-Hans"/>
+        </w:rPr>
+        <w:t>b</w:t>
+      </w:r>
+      <w:r>
+        <w:rPr>
+          <w:rFonts w:hint="eastAsia"/>
+          <w:lang w:eastAsia="zh-Hans"/>
+        </w:rPr>
+        <w:t>返回</w:t>
+      </w:r>
+      <w:r>
+        <w:rPr>
+          <w:rFonts w:hint="eastAsia"/>
+        </w:rPr>
+        <w:t>1</w:t>
+      </w:r>
+      <w:r>
+        <w:rPr>
+          <w:rFonts w:hint="eastAsia"/>
+          <w:lang w:eastAsia="zh-Hans"/>
+        </w:rPr>
+        <w:t>，否则返回</w:t>
+      </w:r>
+      <w:r>
+        <w:rPr>
+          <w:rFonts w:hint="eastAsia"/>
+        </w:rPr>
+        <w:t>0</w:t>
+      </w:r>
+      <w:r>
+        <w:rPr>
+          <w:rFonts w:hint="eastAsia"/>
+        </w:rPr>
+        <w:t>。</w:t>
+      </w:r>
+    </w:p>
+    <w:p>
+      <w:pPr>
+        <w:ind w:left="420" w:firstLineChars="200" w:firstLine="420"/>
+        <w:jc w:val="left"/>
+        <w:rPr>
+          <w:lang w:eastAsia="zh-Hans"/>
+        </w:rPr>
+      </w:pPr>
+      <w:r>
+        <w:rPr>
+          <w:rFonts w:hint="eastAsia"/>
+          <w:lang w:eastAsia="zh-Hans"/>
+        </w:rPr>
+        <w:t>我们修改</w:t>
+      </w:r>
+      <w:proofErr w:type="spellStart"/>
+      <w:r>
+        <w:rPr>
+          <w:rFonts w:hint="eastAsia"/>
+          <w:lang w:eastAsia="zh-Hans"/>
+        </w:rPr>
+        <w:t>t</w:t>
+      </w:r>
+      <w:r>
+        <w:rPr>
+          <w:lang w:eastAsia="zh-Hans"/>
+        </w:rPr>
+        <w:t>hread_set_priority</w:t>
+      </w:r>
+      <w:proofErr w:type="spellEnd"/>
+      <w:r>
+        <w:rPr>
+          <w:rFonts w:hint="eastAsia"/>
+          <w:lang w:eastAsia="zh-Hans"/>
+        </w:rPr>
+        <w:t>函数，实现一个线程处于被捐赠状态时，对</w:t>
+      </w:r>
+      <w:proofErr w:type="spellStart"/>
+      <w:r>
+        <w:rPr>
+          <w:rFonts w:hint="eastAsia"/>
+          <w:lang w:eastAsia="zh-Hans"/>
+        </w:rPr>
+        <w:t>i</w:t>
+      </w:r>
+      <w:r>
+        <w:rPr>
+          <w:lang w:eastAsia="zh-Hans"/>
+        </w:rPr>
+        <w:t>nit_priority</w:t>
+      </w:r>
+      <w:proofErr w:type="spellEnd"/>
+      <w:r>
+        <w:rPr>
+          <w:rFonts w:hint="eastAsia"/>
+          <w:lang w:eastAsia="zh-Hans"/>
+        </w:rPr>
+        <w:t>进行设置，并且如果设置后的优先级大于当前的优先级，则改变当前的优先级。修改</w:t>
+      </w:r>
+      <w:proofErr w:type="spellStart"/>
+      <w:r>
+        <w:rPr>
+          <w:lang w:eastAsia="zh-Hans"/>
+        </w:rPr>
+        <w:t>thread_set_priority</w:t>
+      </w:r>
+      <w:proofErr w:type="spellEnd"/>
+      <w:r>
+        <w:rPr>
+          <w:rFonts w:hint="eastAsia"/>
+          <w:lang w:eastAsia="zh-Hans"/>
+        </w:rPr>
+        <w:t>函数的目的是，当一个线程优先级时应该立即重新考虑所有线程的执行顺序，即将新创建的线程丢进就绪队列中，取出优先级最高的线程，防止线程不断切换浪费</w:t>
+      </w:r>
+      <w:r>
+        <w:rPr>
+          <w:rFonts w:hint="eastAsia"/>
+          <w:lang w:eastAsia="zh-Hans"/>
+        </w:rPr>
+        <w:t>C</w:t>
+      </w:r>
+      <w:r>
+        <w:rPr>
+          <w:lang w:eastAsia="zh-Hans"/>
+        </w:rPr>
+        <w:t>PU</w:t>
+      </w:r>
+      <w:r>
+        <w:rPr>
+          <w:rFonts w:hint="eastAsia"/>
+          <w:lang w:eastAsia="zh-Hans"/>
+        </w:rPr>
+        <w:t>时间。</w:t>
+      </w:r>
+    </w:p>
+    <w:p>
+      <w:pPr>
+        <w:ind w:left="420" w:firstLineChars="200" w:firstLine="420"/>
+        <w:jc w:val="left"/>
+        <w:rPr>
+          <w:lang w:eastAsia="zh-Hans"/>
+        </w:rPr>
+      </w:pPr>
+      <w:r>
+        <w:rPr>
+          <w:rFonts w:hint="eastAsia"/>
+          <w:lang w:eastAsia="zh-Hans"/>
+        </w:rPr>
+        <w:t>同时，在创建新线程时，如果新线程优先级比主线线程还高，则也应该将新线程扔入就绪队列中，即调用</w:t>
+      </w:r>
+      <w:proofErr w:type="spellStart"/>
+      <w:r>
+        <w:rPr>
+          <w:rFonts w:hint="eastAsia"/>
+          <w:lang w:eastAsia="zh-Hans"/>
+        </w:rPr>
+        <w:t>t</w:t>
+      </w:r>
+      <w:r>
+        <w:rPr>
+          <w:lang w:eastAsia="zh-Hans"/>
+        </w:rPr>
+        <w:t>hread_yield</w:t>
+      </w:r>
+      <w:proofErr w:type="spellEnd"/>
+      <w:r>
+        <w:rPr>
+          <w:rFonts w:hint="eastAsia"/>
+          <w:lang w:eastAsia="zh-Hans"/>
+        </w:rPr>
+        <w:t>。</w:t>
+      </w:r>
+    </w:p>
+    <w:p>
+      <w:pPr>
+        <w:ind w:left="420" w:firstLineChars="200" w:firstLine="420"/>
+        <w:jc w:val="left"/>
+        <w:rPr>
+          <w:rFonts w:hint="eastAsia"/>
+          <w:lang w:eastAsia="zh-Hans"/>
+        </w:rPr>
+      </w:pPr>
+    </w:p>
+    <w:p>
+      <w:pPr>
+        <w:ind w:left="420" w:firstLineChars="200" w:firstLine="420"/>
+        <w:jc w:val="left"/>
+        <w:rPr>
+          <w:rFonts w:hint="eastAsia"/>
+          <w:lang w:eastAsia="zh-Hans"/>
+        </w:rPr>
+      </w:pPr>
+      <w:r>
+        <w:rPr>
+          <w:rFonts w:hint="eastAsia"/>
+        </w:rPr>
+        <w:t>3.3.2</w:t>
+      </w:r>
+      <w:r>
+        <w:rPr>
           <w:lang w:eastAsia="zh-Hans"/>
         </w:rPr>
         <w:t xml:space="preserve"> </w:t>
       </w:r>
-      <w:proofErr w:type="spellStart"/>
-      <w:r>
-        <w:rPr>
-          <w:rFonts w:hint="eastAsia"/>
-          <w:sz w:val="15"/>
-          <w:szCs w:val="15"/>
-          <w:lang w:eastAsia="zh-Hans"/>
-        </w:rPr>
-        <w:t>intr_level</w:t>
-      </w:r>
-      <w:proofErr w:type="spellEnd"/>
-      <w:r>
-        <w:rPr>
-          <w:rFonts w:hint="eastAsia"/>
-          <w:sz w:val="15"/>
-          <w:szCs w:val="15"/>
-          <w:lang w:eastAsia="zh-Hans"/>
-        </w:rPr>
-        <w:t xml:space="preserve"> </w:t>
-      </w:r>
-      <w:proofErr w:type="spellStart"/>
-      <w:r>
-        <w:rPr>
-          <w:rFonts w:hint="eastAsia"/>
-          <w:sz w:val="15"/>
-          <w:szCs w:val="15"/>
-          <w:lang w:eastAsia="zh-Hans"/>
-        </w:rPr>
-        <w:t>old_level</w:t>
-      </w:r>
-      <w:proofErr w:type="spellEnd"/>
-      <w:r>
-        <w:rPr>
-          <w:rFonts w:hint="eastAsia"/>
+      <w:r>
+        <w:rPr>
+          <w:rFonts w:hint="eastAsia"/>
+          <w:lang w:eastAsia="zh-Hans"/>
+        </w:rPr>
+        <w:t>优先级捐献的实现</w:t>
+      </w:r>
+    </w:p>
+    <w:p>
+      <w:pPr>
+        <w:ind w:left="420" w:firstLineChars="200" w:firstLine="420"/>
+        <w:jc w:val="left"/>
+        <w:rPr>
+          <w:lang w:eastAsia="zh-Hans"/>
+        </w:rPr>
+      </w:pPr>
+      <w:r>
+        <w:rPr>
+          <w:rFonts w:hint="eastAsia"/>
+          <w:lang w:eastAsia="zh-Hans"/>
+        </w:rPr>
+        <w:t>修改</w:t>
+      </w:r>
+      <w:proofErr w:type="spellStart"/>
+      <w:r>
+        <w:rPr>
+          <w:rFonts w:hint="eastAsia"/>
+          <w:lang w:eastAsia="zh-Hans"/>
+        </w:rPr>
+        <w:t>l</w:t>
+      </w:r>
+      <w:r>
+        <w:rPr>
+          <w:lang w:eastAsia="zh-Hans"/>
+        </w:rPr>
+        <w:t>ock_acquire</w:t>
+      </w:r>
+      <w:proofErr w:type="spellEnd"/>
+      <w:r>
+        <w:rPr>
+          <w:rFonts w:hint="eastAsia"/>
+          <w:lang w:eastAsia="zh-Hans"/>
+        </w:rPr>
+        <w:t>函数，添加如下内容：</w:t>
+      </w:r>
+    </w:p>
+    <w:p>
+      <w:pPr>
+        <w:ind w:left="420" w:firstLineChars="200" w:firstLine="300"/>
+        <w:jc w:val="left"/>
+        <w:rPr>
+          <w:sz w:val="15"/>
+          <w:szCs w:val="15"/>
+          <w:lang w:eastAsia="zh-Hans"/>
+        </w:rPr>
+      </w:pPr>
+      <w:r>
+        <w:rPr>
+          <w:sz w:val="15"/>
+          <w:szCs w:val="15"/>
+          <w:lang w:eastAsia="zh-Hans"/>
+        </w:rPr>
+        <w:t>if (lock-&gt;</w:t>
+      </w:r>
+      <w:proofErr w:type="gramStart"/>
+      <w:r>
+        <w:rPr>
+          <w:sz w:val="15"/>
+          <w:szCs w:val="15"/>
+          <w:lang w:eastAsia="zh-Hans"/>
+        </w:rPr>
+        <w:t>holder !</w:t>
+      </w:r>
+      <w:proofErr w:type="gramEnd"/>
+      <w:r>
+        <w:rPr>
+          <w:sz w:val="15"/>
+          <w:szCs w:val="15"/>
+          <w:lang w:eastAsia="zh-Hans"/>
+        </w:rPr>
+        <w:t>= NULL &amp;&amp; !</w:t>
+      </w:r>
+      <w:proofErr w:type="spellStart"/>
+      <w:r>
+        <w:rPr>
+          <w:sz w:val="15"/>
+          <w:szCs w:val="15"/>
+          <w:lang w:eastAsia="zh-Hans"/>
+        </w:rPr>
+        <w:t>thread_mlfqs</w:t>
+      </w:r>
+      <w:proofErr w:type="spellEnd"/>
+      <w:r>
+        <w:rPr>
+          <w:sz w:val="15"/>
+          <w:szCs w:val="15"/>
+          <w:lang w:eastAsia="zh-Hans"/>
+        </w:rPr>
+        <w:t>)</w:t>
+      </w:r>
+    </w:p>
+    <w:p>
+      <w:pPr>
+        <w:ind w:left="420" w:firstLineChars="200" w:firstLine="300"/>
+        <w:jc w:val="left"/>
+        <w:rPr>
+          <w:sz w:val="15"/>
+          <w:szCs w:val="15"/>
+          <w:lang w:eastAsia="zh-Hans"/>
+        </w:rPr>
+      </w:pPr>
+      <w:r>
+        <w:rPr>
+          <w:sz w:val="15"/>
+          <w:szCs w:val="15"/>
+          <w:lang w:eastAsia="zh-Hans"/>
+        </w:rPr>
+        <w:t xml:space="preserve">  {</w:t>
+      </w:r>
+    </w:p>
+    <w:p>
+      <w:pPr>
+        <w:ind w:left="420" w:firstLineChars="200" w:firstLine="300"/>
+        <w:jc w:val="left"/>
+        <w:rPr>
+          <w:sz w:val="15"/>
+          <w:szCs w:val="15"/>
+          <w:lang w:eastAsia="zh-Hans"/>
+        </w:rPr>
+      </w:pPr>
+      <w:r>
+        <w:rPr>
+          <w:sz w:val="15"/>
+          <w:szCs w:val="15"/>
+          <w:lang w:eastAsia="zh-Hans"/>
+        </w:rPr>
+        <w:t xml:space="preserve">    </w:t>
+      </w:r>
+      <w:proofErr w:type="spellStart"/>
+      <w:r>
+        <w:rPr>
+          <w:sz w:val="15"/>
+          <w:szCs w:val="15"/>
+          <w:lang w:eastAsia="zh-Hans"/>
+        </w:rPr>
+        <w:t>current_thread</w:t>
+      </w:r>
+      <w:proofErr w:type="spellEnd"/>
+      <w:r>
+        <w:rPr>
+          <w:sz w:val="15"/>
+          <w:szCs w:val="15"/>
+          <w:lang w:eastAsia="zh-Hans"/>
+        </w:rPr>
+        <w:t>-&gt;</w:t>
+      </w:r>
+      <w:proofErr w:type="spellStart"/>
+      <w:r>
+        <w:rPr>
+          <w:sz w:val="15"/>
+          <w:szCs w:val="15"/>
+          <w:lang w:eastAsia="zh-Hans"/>
+        </w:rPr>
+        <w:t>lock_waiting</w:t>
+      </w:r>
+      <w:proofErr w:type="spellEnd"/>
+      <w:r>
+        <w:rPr>
+          <w:sz w:val="15"/>
+          <w:szCs w:val="15"/>
+          <w:lang w:eastAsia="zh-Hans"/>
+        </w:rPr>
+        <w:t xml:space="preserve"> = lock;</w:t>
+      </w:r>
+    </w:p>
+    <w:p>
+      <w:pPr>
+        <w:ind w:left="420" w:firstLineChars="200" w:firstLine="300"/>
+        <w:jc w:val="left"/>
+        <w:rPr>
+          <w:sz w:val="15"/>
+          <w:szCs w:val="15"/>
+          <w:lang w:eastAsia="zh-Hans"/>
+        </w:rPr>
+      </w:pPr>
+      <w:r>
+        <w:rPr>
+          <w:sz w:val="15"/>
+          <w:szCs w:val="15"/>
+          <w:lang w:eastAsia="zh-Hans"/>
+        </w:rPr>
+        <w:t xml:space="preserve">    l = lock;</w:t>
+      </w:r>
+    </w:p>
+    <w:p>
+      <w:pPr>
+        <w:ind w:left="420" w:firstLineChars="200" w:firstLine="300"/>
+        <w:jc w:val="left"/>
+        <w:rPr>
+          <w:sz w:val="15"/>
+          <w:szCs w:val="15"/>
+          <w:lang w:eastAsia="zh-Hans"/>
+        </w:rPr>
+      </w:pPr>
+      <w:r>
+        <w:rPr>
+          <w:sz w:val="15"/>
+          <w:szCs w:val="15"/>
+          <w:lang w:eastAsia="zh-Hans"/>
+        </w:rPr>
+        <w:t xml:space="preserve">    while (l &amp;&amp; </w:t>
+      </w:r>
+      <w:proofErr w:type="spellStart"/>
+      <w:r>
+        <w:rPr>
+          <w:sz w:val="15"/>
+          <w:szCs w:val="15"/>
+          <w:lang w:eastAsia="zh-Hans"/>
+        </w:rPr>
+        <w:t>current_thread</w:t>
+      </w:r>
+      <w:proofErr w:type="spellEnd"/>
+      <w:r>
+        <w:rPr>
+          <w:sz w:val="15"/>
+          <w:szCs w:val="15"/>
+          <w:lang w:eastAsia="zh-Hans"/>
+        </w:rPr>
+        <w:t>-&gt;priority &gt; l-&gt;</w:t>
+      </w:r>
+      <w:proofErr w:type="spellStart"/>
+      <w:r>
+        <w:rPr>
+          <w:sz w:val="15"/>
+          <w:szCs w:val="15"/>
+          <w:lang w:eastAsia="zh-Hans"/>
+        </w:rPr>
+        <w:t>max_priority</w:t>
+      </w:r>
+      <w:proofErr w:type="spellEnd"/>
+      <w:r>
+        <w:rPr>
+          <w:sz w:val="15"/>
+          <w:szCs w:val="15"/>
+          <w:lang w:eastAsia="zh-Hans"/>
+        </w:rPr>
+        <w:t>)</w:t>
+      </w:r>
+    </w:p>
+    <w:p>
+      <w:pPr>
+        <w:ind w:left="420" w:firstLineChars="200" w:firstLine="300"/>
+        <w:jc w:val="left"/>
+        <w:rPr>
+          <w:sz w:val="15"/>
+          <w:szCs w:val="15"/>
+          <w:lang w:eastAsia="zh-Hans"/>
+        </w:rPr>
+      </w:pPr>
+      <w:r>
+        <w:rPr>
+          <w:sz w:val="15"/>
+          <w:szCs w:val="15"/>
+          <w:lang w:eastAsia="zh-Hans"/>
+        </w:rPr>
+        <w:t xml:space="preserve">    {</w:t>
+      </w:r>
+    </w:p>
+    <w:p>
+      <w:pPr>
+        <w:ind w:left="420" w:firstLineChars="200" w:firstLine="300"/>
+        <w:jc w:val="left"/>
+        <w:rPr>
+          <w:sz w:val="15"/>
+          <w:szCs w:val="15"/>
+          <w:lang w:eastAsia="zh-Hans"/>
+        </w:rPr>
+      </w:pPr>
+      <w:r>
+        <w:rPr>
+          <w:sz w:val="15"/>
+          <w:szCs w:val="15"/>
+          <w:lang w:eastAsia="zh-Hans"/>
+        </w:rPr>
+        <w:t xml:space="preserve">      l-&gt;</w:t>
+      </w:r>
+      <w:proofErr w:type="spellStart"/>
+      <w:r>
+        <w:rPr>
+          <w:sz w:val="15"/>
+          <w:szCs w:val="15"/>
+          <w:lang w:eastAsia="zh-Hans"/>
+        </w:rPr>
+        <w:t>max_priority</w:t>
+      </w:r>
+      <w:proofErr w:type="spellEnd"/>
+      <w:r>
+        <w:rPr>
           <w:sz w:val="15"/>
           <w:szCs w:val="15"/>
           <w:lang w:eastAsia="zh-Hans"/>
@@ -3679,1442 +5716,916 @@
       <w:proofErr w:type="spellStart"/>
       <w:r>
         <w:rPr>
-          <w:rFonts w:hint="eastAsia"/>
-          <w:sz w:val="15"/>
-          <w:szCs w:val="15"/>
-          <w:lang w:eastAsia="zh-Hans"/>
-        </w:rPr>
-        <w:t>intr_disable</w:t>
-      </w:r>
-      <w:proofErr w:type="spellEnd"/>
-      <w:r>
-        <w:rPr>
-          <w:rFonts w:hint="eastAsia"/>
-          <w:sz w:val="15"/>
-          <w:szCs w:val="15"/>
-          <w:lang w:eastAsia="zh-Hans"/>
-        </w:rPr>
-        <w:t xml:space="preserve"> ();</w:t>
-      </w:r>
-    </w:p>
-    <w:p>
-      <w:pPr>
-        <w:ind w:firstLine="420"/>
-        <w:jc w:val="left"/>
-        <w:rPr>
-          <w:sz w:val="15"/>
-          <w:szCs w:val="15"/>
-          <w:lang w:eastAsia="zh-Hans"/>
-        </w:rPr>
-      </w:pPr>
-      <w:proofErr w:type="spellStart"/>
-      <w:r>
-        <w:rPr>
-          <w:rFonts w:hint="eastAsia"/>
-          <w:sz w:val="15"/>
-          <w:szCs w:val="15"/>
-          <w:lang w:eastAsia="zh-Hans"/>
-        </w:rPr>
-        <w:t>thread_</w:t>
-      </w:r>
+          <w:sz w:val="15"/>
+          <w:szCs w:val="15"/>
+          <w:lang w:eastAsia="zh-Hans"/>
+        </w:rPr>
+        <w:t>current_thread</w:t>
+      </w:r>
+      <w:proofErr w:type="spellEnd"/>
+      <w:r>
+        <w:rPr>
+          <w:sz w:val="15"/>
+          <w:szCs w:val="15"/>
+          <w:lang w:eastAsia="zh-Hans"/>
+        </w:rPr>
+        <w:t>-&gt;priority;</w:t>
+      </w:r>
+    </w:p>
+    <w:p>
+      <w:pPr>
+        <w:ind w:left="420" w:firstLineChars="200" w:firstLine="300"/>
+        <w:jc w:val="left"/>
+        <w:rPr>
+          <w:sz w:val="15"/>
+          <w:szCs w:val="15"/>
+          <w:lang w:eastAsia="zh-Hans"/>
+        </w:rPr>
+      </w:pPr>
+      <w:r>
+        <w:rPr>
+          <w:sz w:val="15"/>
+          <w:szCs w:val="15"/>
+          <w:lang w:eastAsia="zh-Hans"/>
+        </w:rPr>
+        <w:t xml:space="preserve">      </w:t>
+      </w:r>
+      <w:proofErr w:type="spellStart"/>
+      <w:r>
+        <w:rPr>
+          <w:sz w:val="15"/>
+          <w:szCs w:val="15"/>
+          <w:lang w:eastAsia="zh-Hans"/>
+        </w:rPr>
+        <w:t>thread_donate_priority</w:t>
+      </w:r>
+      <w:proofErr w:type="spellEnd"/>
+      <w:r>
+        <w:rPr>
+          <w:sz w:val="15"/>
+          <w:szCs w:val="15"/>
+          <w:lang w:eastAsia="zh-Hans"/>
+        </w:rPr>
+        <w:t xml:space="preserve"> (l-&gt;holder);</w:t>
+      </w:r>
+    </w:p>
+    <w:p>
+      <w:pPr>
+        <w:ind w:left="420" w:firstLineChars="200" w:firstLine="300"/>
+        <w:jc w:val="left"/>
+        <w:rPr>
+          <w:sz w:val="15"/>
+          <w:szCs w:val="15"/>
+          <w:lang w:eastAsia="zh-Hans"/>
+        </w:rPr>
+      </w:pPr>
+      <w:r>
+        <w:rPr>
+          <w:sz w:val="15"/>
+          <w:szCs w:val="15"/>
+          <w:lang w:eastAsia="zh-Hans"/>
+        </w:rPr>
+        <w:t xml:space="preserve">      l = l-&gt;holder-&gt;</w:t>
+      </w:r>
+      <w:proofErr w:type="spellStart"/>
+      <w:r>
+        <w:rPr>
+          <w:sz w:val="15"/>
+          <w:szCs w:val="15"/>
+          <w:lang w:eastAsia="zh-Hans"/>
+        </w:rPr>
+        <w:t>lock_waiting</w:t>
+      </w:r>
+      <w:proofErr w:type="spellEnd"/>
+      <w:r>
+        <w:rPr>
+          <w:sz w:val="15"/>
+          <w:szCs w:val="15"/>
+          <w:lang w:eastAsia="zh-Hans"/>
+        </w:rPr>
+        <w:t>;</w:t>
+      </w:r>
+    </w:p>
+    <w:p>
+      <w:pPr>
+        <w:ind w:left="420" w:firstLineChars="200" w:firstLine="300"/>
+        <w:jc w:val="left"/>
+        <w:rPr>
+          <w:sz w:val="15"/>
+          <w:szCs w:val="15"/>
+          <w:lang w:eastAsia="zh-Hans"/>
+        </w:rPr>
+      </w:pPr>
+      <w:r>
+        <w:rPr>
+          <w:sz w:val="15"/>
+          <w:szCs w:val="15"/>
+          <w:lang w:eastAsia="zh-Hans"/>
+        </w:rPr>
+        <w:t xml:space="preserve">    }</w:t>
+      </w:r>
+    </w:p>
+    <w:p>
+      <w:pPr>
+        <w:ind w:left="420" w:firstLineChars="200" w:firstLine="300"/>
+        <w:jc w:val="left"/>
+        <w:rPr>
+          <w:sz w:val="15"/>
+          <w:szCs w:val="15"/>
+          <w:lang w:eastAsia="zh-Hans"/>
+        </w:rPr>
+      </w:pPr>
+      <w:r>
+        <w:rPr>
+          <w:sz w:val="15"/>
+          <w:szCs w:val="15"/>
+          <w:lang w:eastAsia="zh-Hans"/>
+        </w:rPr>
+        <w:t xml:space="preserve">  }</w:t>
+      </w:r>
+    </w:p>
+    <w:p>
+      <w:pPr>
+        <w:ind w:left="420" w:firstLineChars="200" w:firstLine="420"/>
+        <w:jc w:val="left"/>
+        <w:rPr>
+          <w:lang w:eastAsia="zh-Hans"/>
+        </w:rPr>
+      </w:pPr>
+      <w:r>
+        <w:rPr>
+          <w:rFonts w:hint="eastAsia"/>
+          <w:lang w:eastAsia="zh-Hans"/>
+        </w:rPr>
+        <w:t>添加这段内容让程序能够递归地实现优先级地捐赠。并在后面当前线程得到现在的锁，改变锁的优先级。</w:t>
+      </w:r>
+    </w:p>
+    <w:p>
+      <w:pPr>
+        <w:ind w:left="420" w:firstLineChars="200" w:firstLine="420"/>
+        <w:jc w:val="left"/>
+        <w:rPr>
+          <w:lang w:eastAsia="zh-Hans"/>
+        </w:rPr>
+      </w:pPr>
+      <w:r>
+        <w:rPr>
+          <w:rFonts w:hint="eastAsia"/>
+          <w:lang w:eastAsia="zh-Hans"/>
+        </w:rPr>
+        <w:t>添加</w:t>
+      </w:r>
+      <w:proofErr w:type="spellStart"/>
+      <w:r>
+        <w:rPr>
+          <w:rFonts w:hint="eastAsia"/>
+          <w:lang w:eastAsia="zh-Hans"/>
+        </w:rPr>
+        <w:t>t</w:t>
+      </w:r>
+      <w:r>
+        <w:rPr>
+          <w:lang w:eastAsia="zh-Hans"/>
+        </w:rPr>
+        <w:t>hread_donate_priority</w:t>
+      </w:r>
+      <w:proofErr w:type="spellEnd"/>
+      <w:r>
+        <w:rPr>
+          <w:rFonts w:hint="eastAsia"/>
+          <w:lang w:eastAsia="zh-Hans"/>
+        </w:rPr>
+        <w:t>和</w:t>
+      </w:r>
+      <w:proofErr w:type="spellStart"/>
+      <w:r>
+        <w:rPr>
+          <w:rFonts w:hint="eastAsia"/>
+          <w:lang w:eastAsia="zh-Hans"/>
+        </w:rPr>
+        <w:t>t</w:t>
+      </w:r>
+      <w:r>
+        <w:rPr>
+          <w:lang w:eastAsia="zh-Hans"/>
+        </w:rPr>
+        <w:t>hread_hold_the_lock</w:t>
+      </w:r>
+      <w:proofErr w:type="spellEnd"/>
+      <w:r>
+        <w:rPr>
+          <w:rFonts w:hint="eastAsia"/>
+          <w:lang w:eastAsia="zh-Hans"/>
+        </w:rPr>
+        <w:t>函数，</w:t>
+      </w:r>
+      <w:proofErr w:type="spellStart"/>
+      <w:r>
+        <w:rPr>
+          <w:rFonts w:hint="eastAsia"/>
+          <w:lang w:eastAsia="zh-Hans"/>
+        </w:rPr>
+        <w:t>t</w:t>
+      </w:r>
+      <w:r>
+        <w:rPr>
+          <w:lang w:eastAsia="zh-Hans"/>
+        </w:rPr>
+        <w:t>hread_donate_priority</w:t>
+      </w:r>
+      <w:proofErr w:type="spellEnd"/>
+      <w:r>
+        <w:rPr>
+          <w:rFonts w:hint="eastAsia"/>
+          <w:lang w:eastAsia="zh-Hans"/>
+        </w:rPr>
+        <w:t>函数作用是线程将优先级捐赠给其他线程，并更新其他线程所拥有的锁的优先级，</w:t>
+      </w:r>
+      <w:proofErr w:type="spellStart"/>
+      <w:r>
+        <w:rPr>
+          <w:rFonts w:hint="eastAsia"/>
+          <w:lang w:eastAsia="zh-Hans"/>
+        </w:rPr>
+        <w:t>t</w:t>
+      </w:r>
+      <w:r>
+        <w:rPr>
+          <w:lang w:eastAsia="zh-Hans"/>
+        </w:rPr>
+        <w:t>hread_hold_the_lock</w:t>
+      </w:r>
+      <w:proofErr w:type="spellEnd"/>
+      <w:r>
+        <w:rPr>
+          <w:rFonts w:hint="eastAsia"/>
+          <w:lang w:eastAsia="zh-Hans"/>
+        </w:rPr>
+        <w:t>函数则是让线程拥有锁，并将线程插入锁的</w:t>
+      </w:r>
+      <w:proofErr w:type="spellStart"/>
+      <w:r>
+        <w:rPr>
+          <w:rFonts w:hint="eastAsia"/>
+          <w:lang w:eastAsia="zh-Hans"/>
+        </w:rPr>
+        <w:t>e</w:t>
+      </w:r>
+      <w:r>
+        <w:rPr>
+          <w:lang w:eastAsia="zh-Hans"/>
+        </w:rPr>
+        <w:t>lem</w:t>
+      </w:r>
+      <w:proofErr w:type="spellEnd"/>
+      <w:r>
+        <w:rPr>
+          <w:rFonts w:hint="eastAsia"/>
+          <w:lang w:eastAsia="zh-Hans"/>
+        </w:rPr>
+        <w:t>队列当中，按照优先级从大到小进行排序，这样满足队列中的队头永远都是优先级最大，让之后的程序实现更加方便。</w:t>
+      </w:r>
+    </w:p>
+    <w:p>
+      <w:pPr>
+        <w:ind w:left="420" w:firstLineChars="200" w:firstLine="420"/>
+        <w:jc w:val="left"/>
+        <w:rPr>
+          <w:lang w:eastAsia="zh-Hans"/>
+        </w:rPr>
+      </w:pPr>
+      <w:r>
+        <w:rPr>
+          <w:rFonts w:hint="eastAsia"/>
+          <w:lang w:eastAsia="zh-Hans"/>
+        </w:rPr>
+        <w:t>考虑到释放锁后优先级的变化，我们添加</w:t>
+      </w:r>
+      <w:proofErr w:type="spellStart"/>
+      <w:r>
+        <w:rPr>
+          <w:lang w:eastAsia="zh-Hans"/>
+        </w:rPr>
+        <w:t>Thread_remove_lock</w:t>
+      </w:r>
+      <w:proofErr w:type="spellEnd"/>
+      <w:r>
+        <w:rPr>
+          <w:rFonts w:hint="eastAsia"/>
+          <w:lang w:eastAsia="zh-Hans"/>
+        </w:rPr>
+        <w:t>来实现。其中，当一个线程释放锁后，线程就应该从</w:t>
+      </w:r>
+      <w:r>
+        <w:rPr>
+          <w:rFonts w:hint="eastAsia"/>
+          <w:lang w:eastAsia="zh-Hans"/>
+        </w:rPr>
+        <w:t>l</w:t>
+      </w:r>
+      <w:r>
+        <w:rPr>
+          <w:lang w:eastAsia="zh-Hans"/>
+        </w:rPr>
+        <w:t>ock</w:t>
+      </w:r>
+      <w:r>
+        <w:rPr>
+          <w:rFonts w:hint="eastAsia"/>
+          <w:lang w:eastAsia="zh-Hans"/>
+        </w:rPr>
+        <w:t>中的</w:t>
+      </w:r>
+      <w:proofErr w:type="spellStart"/>
+      <w:r>
+        <w:rPr>
+          <w:rFonts w:hint="eastAsia"/>
+          <w:lang w:eastAsia="zh-Hans"/>
+        </w:rPr>
+        <w:t>e</w:t>
+      </w:r>
+      <w:r>
+        <w:rPr>
+          <w:lang w:eastAsia="zh-Hans"/>
+        </w:rPr>
+        <w:t>lem</w:t>
+      </w:r>
+      <w:proofErr w:type="spellEnd"/>
+      <w:r>
+        <w:rPr>
+          <w:rFonts w:hint="eastAsia"/>
+          <w:lang w:eastAsia="zh-Hans"/>
+        </w:rPr>
+        <w:t>队列中移出，并判断是否更新当前线程的优先级，而更新线程的优先级我们在</w:t>
+      </w:r>
+      <w:proofErr w:type="spellStart"/>
+      <w:r>
+        <w:rPr>
+          <w:rFonts w:hint="eastAsia"/>
+          <w:lang w:eastAsia="zh-Hans"/>
+        </w:rPr>
+        <w:t>t</w:t>
+      </w:r>
+      <w:r>
+        <w:rPr>
+          <w:lang w:eastAsia="zh-Hans"/>
+        </w:rPr>
+        <w:t>hread_update_priority</w:t>
+      </w:r>
+      <w:proofErr w:type="spellEnd"/>
+      <w:r>
+        <w:rPr>
+          <w:rFonts w:hint="eastAsia"/>
+          <w:lang w:eastAsia="zh-Hans"/>
+        </w:rPr>
+        <w:t>函数实现。</w:t>
+      </w:r>
+    </w:p>
+    <w:p>
+      <w:pPr>
+        <w:ind w:left="420" w:firstLineChars="200" w:firstLine="420"/>
+        <w:jc w:val="left"/>
+        <w:rPr>
+          <w:lang w:eastAsia="zh-Hans"/>
+        </w:rPr>
+      </w:pPr>
+      <w:proofErr w:type="spellStart"/>
+      <w:r>
+        <w:rPr>
+          <w:lang w:eastAsia="zh-Hans"/>
+        </w:rPr>
+        <w:t>Thread_update_priority</w:t>
+      </w:r>
+      <w:proofErr w:type="spellEnd"/>
+      <w:r>
+        <w:rPr>
+          <w:rFonts w:hint="eastAsia"/>
+          <w:lang w:eastAsia="zh-Hans"/>
+        </w:rPr>
+        <w:t>实现线程优先级的更新。首先应该判断线程是否还有锁，如果没有，当前线程的优先级即为初始的优先级，否则，取出线程拥有的所有锁中的最大优先级与线程的初始优先级进行比较，去两个中的最大值设置为线程的当前优先级。</w:t>
+      </w:r>
+    </w:p>
+    <w:p>
+      <w:pPr>
+        <w:ind w:left="420" w:firstLineChars="200" w:firstLine="420"/>
+        <w:jc w:val="left"/>
+        <w:rPr>
+          <w:lang w:eastAsia="zh-Hans"/>
+        </w:rPr>
+      </w:pPr>
+      <w:r>
+        <w:rPr>
+          <w:rFonts w:hint="eastAsia"/>
+          <w:lang w:eastAsia="zh-Hans"/>
+        </w:rPr>
+        <w:lastRenderedPageBreak/>
+        <w:t>实现</w:t>
+      </w:r>
+      <w:r>
+        <w:rPr>
+          <w:rFonts w:hint="eastAsia"/>
+          <w:lang w:eastAsia="zh-Hans"/>
+        </w:rPr>
+        <w:t>c</w:t>
+      </w:r>
+      <w:r>
+        <w:rPr>
+          <w:lang w:eastAsia="zh-Hans"/>
+        </w:rPr>
+        <w:t>ondition</w:t>
+      </w:r>
+      <w:r>
+        <w:rPr>
+          <w:rFonts w:hint="eastAsia"/>
+          <w:lang w:eastAsia="zh-Hans"/>
+        </w:rPr>
+        <w:t>队列和信号量的等待队列为优先队列，比较函数如下：</w:t>
+      </w:r>
+    </w:p>
+    <w:p>
+      <w:pPr>
+        <w:ind w:left="420" w:firstLineChars="200" w:firstLine="300"/>
+        <w:jc w:val="left"/>
+        <w:rPr>
+          <w:sz w:val="15"/>
+          <w:szCs w:val="15"/>
+          <w:lang w:eastAsia="zh-Hans"/>
+        </w:rPr>
+      </w:pPr>
+      <w:r>
+        <w:rPr>
+          <w:sz w:val="15"/>
+          <w:szCs w:val="15"/>
+          <w:lang w:eastAsia="zh-Hans"/>
+        </w:rPr>
+        <w:t>bool</w:t>
+      </w:r>
+    </w:p>
+    <w:p>
+      <w:pPr>
+        <w:ind w:left="420" w:firstLineChars="200" w:firstLine="300"/>
+        <w:jc w:val="left"/>
+        <w:rPr>
+          <w:sz w:val="15"/>
+          <w:szCs w:val="15"/>
+          <w:lang w:eastAsia="zh-Hans"/>
+        </w:rPr>
+      </w:pPr>
+      <w:proofErr w:type="spellStart"/>
+      <w:r>
+        <w:rPr>
+          <w:sz w:val="15"/>
+          <w:szCs w:val="15"/>
+          <w:lang w:eastAsia="zh-Hans"/>
+        </w:rPr>
+        <w:t>cond_sema_cmp_priority</w:t>
+      </w:r>
+      <w:proofErr w:type="spellEnd"/>
+      <w:r>
+        <w:rPr>
+          <w:sz w:val="15"/>
+          <w:szCs w:val="15"/>
+          <w:lang w:eastAsia="zh-Hans"/>
+        </w:rPr>
+        <w:t xml:space="preserve"> (const struct </w:t>
+      </w:r>
+      <w:proofErr w:type="spellStart"/>
+      <w:r>
+        <w:rPr>
+          <w:sz w:val="15"/>
+          <w:szCs w:val="15"/>
+          <w:lang w:eastAsia="zh-Hans"/>
+        </w:rPr>
+        <w:t>list_elem</w:t>
+      </w:r>
+      <w:proofErr w:type="spellEnd"/>
+      <w:r>
+        <w:rPr>
+          <w:sz w:val="15"/>
+          <w:szCs w:val="15"/>
+          <w:lang w:eastAsia="zh-Hans"/>
+        </w:rPr>
+        <w:t xml:space="preserve"> *a, const struct </w:t>
+      </w:r>
+      <w:proofErr w:type="spellStart"/>
+      <w:r>
+        <w:rPr>
+          <w:sz w:val="15"/>
+          <w:szCs w:val="15"/>
+          <w:lang w:eastAsia="zh-Hans"/>
+        </w:rPr>
+        <w:t>list_elem</w:t>
+      </w:r>
+      <w:proofErr w:type="spellEnd"/>
+      <w:r>
+        <w:rPr>
+          <w:sz w:val="15"/>
+          <w:szCs w:val="15"/>
+          <w:lang w:eastAsia="zh-Hans"/>
+        </w:rPr>
+        <w:t xml:space="preserve"> *b, void *aux UNUSED)</w:t>
+      </w:r>
+    </w:p>
+    <w:p>
+      <w:pPr>
+        <w:ind w:left="420" w:firstLineChars="200" w:firstLine="300"/>
+        <w:jc w:val="left"/>
+        <w:rPr>
+          <w:sz w:val="15"/>
+          <w:szCs w:val="15"/>
+          <w:lang w:eastAsia="zh-Hans"/>
+        </w:rPr>
+      </w:pPr>
+      <w:r>
+        <w:rPr>
+          <w:sz w:val="15"/>
+          <w:szCs w:val="15"/>
+          <w:lang w:eastAsia="zh-Hans"/>
+        </w:rPr>
+        <w:t>{</w:t>
+      </w:r>
+    </w:p>
+    <w:p>
+      <w:pPr>
+        <w:ind w:left="420" w:firstLineChars="200" w:firstLine="300"/>
+        <w:jc w:val="left"/>
+        <w:rPr>
+          <w:sz w:val="15"/>
+          <w:szCs w:val="15"/>
+          <w:lang w:eastAsia="zh-Hans"/>
+        </w:rPr>
+      </w:pPr>
+      <w:r>
+        <w:rPr>
+          <w:sz w:val="15"/>
+          <w:szCs w:val="15"/>
+          <w:lang w:eastAsia="zh-Hans"/>
+        </w:rPr>
+        <w:t xml:space="preserve">  struct </w:t>
+      </w:r>
+      <w:proofErr w:type="spellStart"/>
+      <w:r>
+        <w:rPr>
+          <w:sz w:val="15"/>
+          <w:szCs w:val="15"/>
+          <w:lang w:eastAsia="zh-Hans"/>
+        </w:rPr>
+        <w:t>semaphore_elem</w:t>
+      </w:r>
+      <w:proofErr w:type="spellEnd"/>
+      <w:r>
+        <w:rPr>
+          <w:sz w:val="15"/>
+          <w:szCs w:val="15"/>
+          <w:lang w:eastAsia="zh-Hans"/>
+        </w:rPr>
+        <w:t xml:space="preserve"> *</w:t>
+      </w:r>
+      <w:proofErr w:type="spellStart"/>
+      <w:r>
+        <w:rPr>
+          <w:sz w:val="15"/>
+          <w:szCs w:val="15"/>
+          <w:lang w:eastAsia="zh-Hans"/>
+        </w:rPr>
+        <w:t>sa</w:t>
+      </w:r>
+      <w:proofErr w:type="spellEnd"/>
+      <w:r>
+        <w:rPr>
+          <w:sz w:val="15"/>
+          <w:szCs w:val="15"/>
+          <w:lang w:eastAsia="zh-Hans"/>
+        </w:rPr>
+        <w:t xml:space="preserve"> = </w:t>
+      </w:r>
+      <w:proofErr w:type="spellStart"/>
+      <w:r>
+        <w:rPr>
+          <w:sz w:val="15"/>
+          <w:szCs w:val="15"/>
+          <w:lang w:eastAsia="zh-Hans"/>
+        </w:rPr>
+        <w:t>list_entry</w:t>
+      </w:r>
+      <w:proofErr w:type="spellEnd"/>
+      <w:r>
+        <w:rPr>
+          <w:sz w:val="15"/>
+          <w:szCs w:val="15"/>
+          <w:lang w:eastAsia="zh-Hans"/>
+        </w:rPr>
+        <w:t xml:space="preserve"> (a, struct </w:t>
+      </w:r>
+      <w:proofErr w:type="spellStart"/>
+      <w:r>
+        <w:rPr>
+          <w:sz w:val="15"/>
+          <w:szCs w:val="15"/>
+          <w:lang w:eastAsia="zh-Hans"/>
+        </w:rPr>
+        <w:t>semaphore_elem</w:t>
+      </w:r>
+      <w:proofErr w:type="spellEnd"/>
+      <w:r>
+        <w:rPr>
+          <w:sz w:val="15"/>
+          <w:szCs w:val="15"/>
+          <w:lang w:eastAsia="zh-Hans"/>
+        </w:rPr>
+        <w:t xml:space="preserve">, </w:t>
+      </w:r>
+      <w:proofErr w:type="spellStart"/>
+      <w:r>
+        <w:rPr>
+          <w:sz w:val="15"/>
+          <w:szCs w:val="15"/>
+          <w:lang w:eastAsia="zh-Hans"/>
+        </w:rPr>
+        <w:t>elem</w:t>
+      </w:r>
+      <w:proofErr w:type="spellEnd"/>
+      <w:r>
+        <w:rPr>
+          <w:sz w:val="15"/>
+          <w:szCs w:val="15"/>
+          <w:lang w:eastAsia="zh-Hans"/>
+        </w:rPr>
+        <w:t>);</w:t>
+      </w:r>
+    </w:p>
+    <w:p>
+      <w:pPr>
+        <w:ind w:left="420" w:firstLineChars="200" w:firstLine="300"/>
+        <w:jc w:val="left"/>
+        <w:rPr>
+          <w:sz w:val="15"/>
+          <w:szCs w:val="15"/>
+          <w:lang w:eastAsia="zh-Hans"/>
+        </w:rPr>
+      </w:pPr>
+      <w:r>
+        <w:rPr>
+          <w:sz w:val="15"/>
+          <w:szCs w:val="15"/>
+          <w:lang w:eastAsia="zh-Hans"/>
+        </w:rPr>
+        <w:t xml:space="preserve">  struct </w:t>
+      </w:r>
+      <w:proofErr w:type="spellStart"/>
+      <w:r>
+        <w:rPr>
+          <w:sz w:val="15"/>
+          <w:szCs w:val="15"/>
+          <w:lang w:eastAsia="zh-Hans"/>
+        </w:rPr>
+        <w:t>semaphore_elem</w:t>
+      </w:r>
+      <w:proofErr w:type="spellEnd"/>
+      <w:r>
+        <w:rPr>
+          <w:sz w:val="15"/>
+          <w:szCs w:val="15"/>
+          <w:lang w:eastAsia="zh-Hans"/>
+        </w:rPr>
+        <w:t xml:space="preserve"> *sb = </w:t>
+      </w:r>
+      <w:proofErr w:type="spellStart"/>
+      <w:r>
+        <w:rPr>
+          <w:sz w:val="15"/>
+          <w:szCs w:val="15"/>
+          <w:lang w:eastAsia="zh-Hans"/>
+        </w:rPr>
+        <w:t>list_entry</w:t>
+      </w:r>
+      <w:proofErr w:type="spellEnd"/>
+      <w:r>
+        <w:rPr>
+          <w:sz w:val="15"/>
+          <w:szCs w:val="15"/>
+          <w:lang w:eastAsia="zh-Hans"/>
+        </w:rPr>
+        <w:t xml:space="preserve"> (b, struct </w:t>
+      </w:r>
+      <w:proofErr w:type="spellStart"/>
+      <w:r>
+        <w:rPr>
+          <w:sz w:val="15"/>
+          <w:szCs w:val="15"/>
+          <w:lang w:eastAsia="zh-Hans"/>
+        </w:rPr>
+        <w:t>semaphore_elem</w:t>
+      </w:r>
+      <w:proofErr w:type="spellEnd"/>
+      <w:r>
+        <w:rPr>
+          <w:sz w:val="15"/>
+          <w:szCs w:val="15"/>
+          <w:lang w:eastAsia="zh-Hans"/>
+        </w:rPr>
+        <w:t xml:space="preserve">, </w:t>
+      </w:r>
+      <w:proofErr w:type="spellStart"/>
+      <w:r>
+        <w:rPr>
+          <w:sz w:val="15"/>
+          <w:szCs w:val="15"/>
+          <w:lang w:eastAsia="zh-Hans"/>
+        </w:rPr>
+        <w:t>elem</w:t>
+      </w:r>
+      <w:proofErr w:type="spellEnd"/>
+      <w:r>
+        <w:rPr>
+          <w:sz w:val="15"/>
+          <w:szCs w:val="15"/>
+          <w:lang w:eastAsia="zh-Hans"/>
+        </w:rPr>
+        <w:t>);</w:t>
+      </w:r>
+    </w:p>
+    <w:p>
+      <w:pPr>
+        <w:ind w:left="420" w:firstLineChars="200" w:firstLine="300"/>
+        <w:jc w:val="left"/>
+        <w:rPr>
+          <w:sz w:val="15"/>
+          <w:szCs w:val="15"/>
+          <w:lang w:eastAsia="zh-Hans"/>
+        </w:rPr>
+      </w:pPr>
+      <w:r>
+        <w:rPr>
+          <w:sz w:val="15"/>
+          <w:szCs w:val="15"/>
+          <w:lang w:eastAsia="zh-Hans"/>
+        </w:rPr>
+        <w:t xml:space="preserve">  return </w:t>
+      </w:r>
+      <w:proofErr w:type="spellStart"/>
+      <w:r>
+        <w:rPr>
+          <w:sz w:val="15"/>
+          <w:szCs w:val="15"/>
+          <w:lang w:eastAsia="zh-Hans"/>
+        </w:rPr>
+        <w:t>list_entry</w:t>
+      </w:r>
+      <w:proofErr w:type="spellEnd"/>
+      <w:r>
+        <w:rPr>
+          <w:sz w:val="15"/>
+          <w:szCs w:val="15"/>
+          <w:lang w:eastAsia="zh-Hans"/>
+        </w:rPr>
+        <w:t>(</w:t>
+      </w:r>
+      <w:proofErr w:type="spellStart"/>
+      <w:r>
+        <w:rPr>
+          <w:sz w:val="15"/>
+          <w:szCs w:val="15"/>
+          <w:lang w:eastAsia="zh-Hans"/>
+        </w:rPr>
+        <w:t>list_front</w:t>
+      </w:r>
+      <w:proofErr w:type="spellEnd"/>
+      <w:r>
+        <w:rPr>
+          <w:sz w:val="15"/>
+          <w:szCs w:val="15"/>
+          <w:lang w:eastAsia="zh-Hans"/>
+        </w:rPr>
+        <w:t>(&amp;</w:t>
+      </w:r>
+      <w:proofErr w:type="spellStart"/>
+      <w:r>
+        <w:rPr>
+          <w:sz w:val="15"/>
+          <w:szCs w:val="15"/>
+          <w:lang w:eastAsia="zh-Hans"/>
+        </w:rPr>
+        <w:t>sa</w:t>
+      </w:r>
+      <w:proofErr w:type="spellEnd"/>
+      <w:r>
+        <w:rPr>
+          <w:sz w:val="15"/>
+          <w:szCs w:val="15"/>
+          <w:lang w:eastAsia="zh-Hans"/>
+        </w:rPr>
+        <w:t>-&gt;</w:t>
+      </w:r>
+      <w:proofErr w:type="spellStart"/>
       <w:proofErr w:type="gramStart"/>
       <w:r>
         <w:rPr>
-          <w:rFonts w:hint="eastAsia"/>
-          <w:sz w:val="15"/>
-          <w:szCs w:val="15"/>
-          <w:lang w:eastAsia="zh-Hans"/>
-        </w:rPr>
-        <w:t>block</w:t>
-      </w:r>
-      <w:proofErr w:type="spellEnd"/>
-      <w:r>
-        <w:rPr>
-          <w:rFonts w:hint="eastAsia"/>
+          <w:sz w:val="15"/>
+          <w:szCs w:val="15"/>
+          <w:lang w:eastAsia="zh-Hans"/>
+        </w:rPr>
+        <w:t>semaphore.waiters</w:t>
+      </w:r>
+      <w:proofErr w:type="spellEnd"/>
+      <w:proofErr w:type="gramEnd"/>
+      <w:r>
+        <w:rPr>
+          <w:sz w:val="15"/>
+          <w:szCs w:val="15"/>
+          <w:lang w:eastAsia="zh-Hans"/>
+        </w:rPr>
+        <w:t xml:space="preserve">), struct thread, </w:t>
+      </w:r>
+      <w:proofErr w:type="spellStart"/>
+      <w:r>
+        <w:rPr>
+          <w:sz w:val="15"/>
+          <w:szCs w:val="15"/>
+          <w:lang w:eastAsia="zh-Hans"/>
+        </w:rPr>
+        <w:t>elem</w:t>
+      </w:r>
+      <w:proofErr w:type="spellEnd"/>
+      <w:r>
+        <w:rPr>
+          <w:sz w:val="15"/>
+          <w:szCs w:val="15"/>
+          <w:lang w:eastAsia="zh-Hans"/>
+        </w:rPr>
+        <w:t xml:space="preserve">)-&gt;priority &gt; </w:t>
+      </w:r>
+      <w:proofErr w:type="spellStart"/>
+      <w:r>
+        <w:rPr>
+          <w:sz w:val="15"/>
+          <w:szCs w:val="15"/>
+          <w:lang w:eastAsia="zh-Hans"/>
+        </w:rPr>
+        <w:t>list_entry</w:t>
+      </w:r>
+      <w:proofErr w:type="spellEnd"/>
+      <w:r>
+        <w:rPr>
           <w:sz w:val="15"/>
           <w:szCs w:val="15"/>
           <w:lang w:eastAsia="zh-Hans"/>
         </w:rPr>
         <w:t>(</w:t>
       </w:r>
-      <w:proofErr w:type="gramEnd"/>
-      <w:r>
-        <w:rPr>
-          <w:rFonts w:hint="eastAsia"/>
-          <w:sz w:val="15"/>
-          <w:szCs w:val="15"/>
-          <w:lang w:eastAsia="zh-Hans"/>
-        </w:rPr>
-        <w:t>);</w:t>
-      </w:r>
-    </w:p>
-    <w:p>
-      <w:pPr>
-        <w:ind w:firstLine="420"/>
-        <w:jc w:val="left"/>
-        <w:rPr>
-          <w:sz w:val="15"/>
-          <w:szCs w:val="15"/>
-          <w:lang w:eastAsia="zh-Hans"/>
-        </w:rPr>
-      </w:pPr>
-      <w:proofErr w:type="spellStart"/>
-      <w:r>
-        <w:rPr>
-          <w:rFonts w:hint="eastAsia"/>
-          <w:sz w:val="15"/>
-          <w:szCs w:val="15"/>
-          <w:lang w:eastAsia="zh-Hans"/>
-        </w:rPr>
-        <w:t>intr_set_level</w:t>
-      </w:r>
-      <w:proofErr w:type="spellEnd"/>
-      <w:r>
-        <w:rPr>
-          <w:rFonts w:hint="eastAsia"/>
-          <w:sz w:val="15"/>
-          <w:szCs w:val="15"/>
-          <w:lang w:eastAsia="zh-Hans"/>
-        </w:rPr>
-        <w:t>(</w:t>
-      </w:r>
-      <w:proofErr w:type="spellStart"/>
-      <w:r>
-        <w:rPr>
-          <w:rFonts w:hint="eastAsia"/>
-          <w:sz w:val="15"/>
-          <w:szCs w:val="15"/>
-          <w:lang w:eastAsia="zh-Hans"/>
-        </w:rPr>
-        <w:t>old_level</w:t>
-      </w:r>
-      <w:proofErr w:type="spellEnd"/>
-      <w:r>
-        <w:rPr>
-          <w:rFonts w:hint="eastAsia"/>
-          <w:sz w:val="15"/>
-          <w:szCs w:val="15"/>
-          <w:lang w:eastAsia="zh-Hans"/>
-        </w:rPr>
-        <w:t>);</w:t>
-      </w:r>
-    </w:p>
-    <w:p>
-      <w:pPr>
-        <w:ind w:firstLine="420"/>
-        <w:jc w:val="left"/>
-        <w:rPr>
-          <w:lang w:eastAsia="zh-Hans"/>
-        </w:rPr>
-      </w:pPr>
-      <w:r>
-        <w:rPr>
-          <w:rFonts w:hint="eastAsia"/>
-          <w:lang w:eastAsia="zh-Hans"/>
-        </w:rPr>
-        <w:t>其中，禁止中断是</w:t>
-      </w:r>
-      <w:proofErr w:type="spellStart"/>
-      <w:r>
-        <w:rPr>
-          <w:rFonts w:hint="eastAsia"/>
-          <w:lang w:eastAsia="zh-Hans"/>
-        </w:rPr>
-        <w:t>thread_block</w:t>
-      </w:r>
-      <w:proofErr w:type="spellEnd"/>
-      <w:r>
-        <w:rPr>
-          <w:rFonts w:hint="eastAsia"/>
-          <w:lang w:eastAsia="zh-Hans"/>
-        </w:rPr>
-        <w:t>()</w:t>
-      </w:r>
-      <w:r>
-        <w:rPr>
-          <w:rFonts w:hint="eastAsia"/>
-          <w:lang w:eastAsia="zh-Hans"/>
-        </w:rPr>
-        <w:t>函数所要求的条件。</w:t>
-      </w:r>
-    </w:p>
-    <w:p>
-      <w:pPr>
-        <w:ind w:firstLine="420"/>
-        <w:jc w:val="left"/>
-        <w:rPr>
-          <w:lang w:eastAsia="zh-Hans"/>
-        </w:rPr>
-      </w:pPr>
-      <w:r>
-        <w:rPr>
-          <w:rFonts w:hint="eastAsia"/>
-          <w:lang w:eastAsia="zh-Hans"/>
-        </w:rPr>
-        <w:t>我们还需要一个方法能够在适当的时刻调用</w:t>
-      </w:r>
-      <w:proofErr w:type="spellStart"/>
-      <w:r>
-        <w:rPr>
-          <w:rFonts w:hint="eastAsia"/>
-          <w:lang w:eastAsia="zh-Hans"/>
-        </w:rPr>
-        <w:t>thread_unblock</w:t>
-      </w:r>
-      <w:proofErr w:type="spellEnd"/>
-      <w:r>
-        <w:rPr>
-          <w:rFonts w:hint="eastAsia"/>
-          <w:lang w:eastAsia="zh-Hans"/>
-        </w:rPr>
-        <w:t>()</w:t>
-      </w:r>
-      <w:r>
-        <w:rPr>
-          <w:rFonts w:hint="eastAsia"/>
-          <w:lang w:eastAsia="zh-Hans"/>
-        </w:rPr>
-        <w:t>将线程唤醒。注意到线程休眠时间以</w:t>
-      </w:r>
-      <w:r>
-        <w:rPr>
-          <w:rFonts w:hint="eastAsia"/>
-          <w:lang w:eastAsia="zh-Hans"/>
-        </w:rPr>
-        <w:t>ticks</w:t>
-      </w:r>
-      <w:r>
-        <w:rPr>
-          <w:rFonts w:hint="eastAsia"/>
-          <w:lang w:eastAsia="zh-Hans"/>
-        </w:rPr>
-        <w:t>为单位，而</w:t>
-      </w:r>
-      <w:r>
-        <w:rPr>
-          <w:rFonts w:hint="eastAsia"/>
-          <w:lang w:eastAsia="zh-Hans"/>
-        </w:rPr>
-        <w:t>ticks</w:t>
-      </w:r>
-      <w:r>
-        <w:rPr>
-          <w:rFonts w:hint="eastAsia"/>
-          <w:lang w:eastAsia="zh-Hans"/>
-        </w:rPr>
-        <w:t>是由时间中断例程</w:t>
-      </w:r>
-      <w:proofErr w:type="spellStart"/>
-      <w:r>
-        <w:rPr>
-          <w:rFonts w:hint="eastAsia"/>
-          <w:lang w:eastAsia="zh-Hans"/>
-        </w:rPr>
-        <w:t>timer_interrupt</w:t>
-      </w:r>
-      <w:proofErr w:type="spellEnd"/>
-      <w:r>
-        <w:rPr>
-          <w:rFonts w:hint="eastAsia"/>
-          <w:lang w:eastAsia="zh-Hans"/>
-        </w:rPr>
-        <w:t>()</w:t>
-      </w:r>
-      <w:r>
-        <w:rPr>
-          <w:rFonts w:hint="eastAsia"/>
-          <w:lang w:eastAsia="zh-Hans"/>
-        </w:rPr>
-        <w:t>所修改，因此我们在线程结构体中加入了</w:t>
-      </w:r>
-      <w:proofErr w:type="spellStart"/>
-      <w:r>
-        <w:rPr>
-          <w:rFonts w:hint="eastAsia"/>
-          <w:lang w:eastAsia="zh-Hans"/>
-        </w:rPr>
-        <w:t>blocked_ticks</w:t>
-      </w:r>
-      <w:proofErr w:type="spellEnd"/>
-      <w:r>
-        <w:rPr>
-          <w:rFonts w:hint="eastAsia"/>
-          <w:lang w:eastAsia="zh-Hans"/>
-        </w:rPr>
-        <w:t>成员变量，标记该线程需要停止休眠的时间，并在调用</w:t>
-      </w:r>
-      <w:proofErr w:type="spellStart"/>
-      <w:r>
-        <w:rPr>
-          <w:rFonts w:hint="eastAsia"/>
-          <w:lang w:eastAsia="zh-Hans"/>
-        </w:rPr>
-        <w:t>thread_block</w:t>
-      </w:r>
-      <w:proofErr w:type="spellEnd"/>
-      <w:r>
-        <w:rPr>
-          <w:rFonts w:hint="eastAsia"/>
-          <w:lang w:eastAsia="zh-Hans"/>
-        </w:rPr>
-        <w:t>()</w:t>
-      </w:r>
-      <w:r>
-        <w:rPr>
-          <w:rFonts w:hint="eastAsia"/>
-          <w:lang w:eastAsia="zh-Hans"/>
-        </w:rPr>
-        <w:t>函数之前将其设置为</w:t>
-      </w:r>
-      <w:r>
-        <w:rPr>
-          <w:rFonts w:hint="eastAsia"/>
-          <w:lang w:eastAsia="zh-Hans"/>
-        </w:rPr>
-        <w:t>ticks + tick</w:t>
-      </w:r>
-      <w:r>
-        <w:rPr>
-          <w:rFonts w:hint="eastAsia"/>
-          <w:lang w:eastAsia="zh-Hans"/>
-        </w:rPr>
-        <w:t>（</w:t>
-      </w:r>
-      <w:proofErr w:type="spellStart"/>
-      <w:r>
-        <w:rPr>
-          <w:rFonts w:hint="eastAsia"/>
-          <w:lang w:eastAsia="zh-Hans"/>
-        </w:rPr>
-        <w:t>timer_sleep</w:t>
-      </w:r>
-      <w:proofErr w:type="spellEnd"/>
-      <w:r>
-        <w:rPr>
-          <w:rFonts w:hint="eastAsia"/>
-          <w:lang w:eastAsia="zh-Hans"/>
-        </w:rPr>
-        <w:t>()</w:t>
-      </w:r>
-      <w:r>
-        <w:rPr>
-          <w:rFonts w:hint="eastAsia"/>
-          <w:lang w:eastAsia="zh-Hans"/>
-        </w:rPr>
-        <w:t>参数）。在</w:t>
-      </w:r>
-      <w:proofErr w:type="spellStart"/>
-      <w:r>
-        <w:rPr>
-          <w:rFonts w:hint="eastAsia"/>
-          <w:lang w:eastAsia="zh-Hans"/>
-        </w:rPr>
-        <w:t>timer_interrupt</w:t>
-      </w:r>
-      <w:proofErr w:type="spellEnd"/>
-      <w:r>
-        <w:rPr>
-          <w:rFonts w:hint="eastAsia"/>
-          <w:lang w:eastAsia="zh-Hans"/>
-        </w:rPr>
-        <w:t>()</w:t>
-      </w:r>
-      <w:r>
-        <w:rPr>
-          <w:rFonts w:hint="eastAsia"/>
-          <w:lang w:eastAsia="zh-Hans"/>
-        </w:rPr>
-        <w:t>中分析所有线程的</w:t>
-      </w:r>
-      <w:proofErr w:type="spellStart"/>
-      <w:r>
-        <w:rPr>
-          <w:rFonts w:hint="eastAsia"/>
-          <w:lang w:eastAsia="zh-Hans"/>
-        </w:rPr>
-        <w:t>blocked_ticks</w:t>
-      </w:r>
-      <w:proofErr w:type="spellEnd"/>
-      <w:r>
-        <w:rPr>
-          <w:rFonts w:hint="eastAsia"/>
-          <w:lang w:eastAsia="zh-Hans"/>
-        </w:rPr>
-        <w:t>参数，若</w:t>
-      </w:r>
-      <w:proofErr w:type="spellStart"/>
-      <w:r>
-        <w:rPr>
-          <w:rFonts w:hint="eastAsia"/>
-          <w:lang w:eastAsia="zh-Hans"/>
-        </w:rPr>
-        <w:t>blocked_ticks</w:t>
-      </w:r>
-      <w:proofErr w:type="spellEnd"/>
-      <w:r>
-        <w:rPr>
-          <w:rFonts w:hint="eastAsia"/>
-          <w:lang w:eastAsia="zh-Hans"/>
-        </w:rPr>
-        <w:t xml:space="preserve"> == ticks</w:t>
-      </w:r>
-      <w:r>
-        <w:rPr>
-          <w:rFonts w:hint="eastAsia"/>
-          <w:lang w:eastAsia="zh-Hans"/>
-        </w:rPr>
-        <w:t>，说明该线程休眠时间已到，调用</w:t>
-      </w:r>
-      <w:proofErr w:type="spellStart"/>
-      <w:r>
-        <w:rPr>
-          <w:rFonts w:hint="eastAsia"/>
-          <w:lang w:eastAsia="zh-Hans"/>
-        </w:rPr>
-        <w:t>thread_unblock</w:t>
-      </w:r>
-      <w:proofErr w:type="spellEnd"/>
-      <w:r>
-        <w:rPr>
-          <w:rFonts w:hint="eastAsia"/>
-          <w:lang w:eastAsia="zh-Hans"/>
-        </w:rPr>
-        <w:t>()</w:t>
-      </w:r>
-      <w:r>
-        <w:rPr>
-          <w:rFonts w:hint="eastAsia"/>
-          <w:lang w:eastAsia="zh-Hans"/>
-        </w:rPr>
-        <w:t>函数唤醒该线程。</w:t>
-      </w:r>
-    </w:p>
-    <w:p>
-      <w:pPr>
-        <w:ind w:firstLine="420"/>
-        <w:jc w:val="left"/>
-        <w:rPr>
-          <w:lang w:eastAsia="zh-Hans"/>
-        </w:rPr>
-      </w:pPr>
-    </w:p>
-    <w:p>
-      <w:pPr>
-        <w:jc w:val="left"/>
-        <w:outlineLvl w:val="2"/>
-        <w:rPr>
-          <w:lang w:eastAsia="zh-Hans"/>
-        </w:rPr>
-      </w:pPr>
-      <w:r>
-        <w:rPr>
-          <w:lang w:eastAsia="zh-Hans"/>
-        </w:rPr>
-        <w:t xml:space="preserve">  3.1.2  </w:t>
-      </w:r>
-      <w:r>
-        <w:rPr>
-          <w:rFonts w:hint="eastAsia"/>
-          <w:lang w:eastAsia="zh-Hans"/>
-        </w:rPr>
-        <w:t>优化思路</w:t>
-      </w:r>
-    </w:p>
-    <w:p>
-      <w:pPr>
-        <w:ind w:firstLine="420"/>
-        <w:jc w:val="left"/>
-        <w:rPr>
-          <w:lang w:eastAsia="zh-Hans"/>
-        </w:rPr>
-      </w:pPr>
-      <w:r>
-        <w:rPr>
-          <w:rFonts w:hint="eastAsia"/>
-          <w:lang w:eastAsia="zh-Hans"/>
-        </w:rPr>
-        <w:t>在上述算法中，还存在着可以优化的地方。注意到</w:t>
-      </w:r>
-      <w:proofErr w:type="spellStart"/>
-      <w:r>
-        <w:rPr>
-          <w:rFonts w:hint="eastAsia"/>
-          <w:lang w:eastAsia="zh-Hans"/>
-        </w:rPr>
-        <w:t>timer_interrupt</w:t>
-      </w:r>
-      <w:proofErr w:type="spellEnd"/>
-      <w:r>
-        <w:rPr>
-          <w:rFonts w:hint="eastAsia"/>
-          <w:lang w:eastAsia="zh-Hans"/>
-        </w:rPr>
-        <w:t>()</w:t>
-      </w:r>
-      <w:r>
-        <w:rPr>
-          <w:rFonts w:hint="eastAsia"/>
-          <w:lang w:eastAsia="zh-Hans"/>
-        </w:rPr>
-        <w:t>是一个频繁调用的函数，我们应当尽可能的减少</w:t>
-      </w:r>
-      <w:proofErr w:type="spellStart"/>
-      <w:r>
-        <w:rPr>
-          <w:rFonts w:hint="eastAsia"/>
-          <w:lang w:eastAsia="zh-Hans"/>
-        </w:rPr>
-        <w:t>timer_interrupt</w:t>
-      </w:r>
-      <w:proofErr w:type="spellEnd"/>
-      <w:r>
-        <w:rPr>
-          <w:rFonts w:hint="eastAsia"/>
-          <w:lang w:eastAsia="zh-Hans"/>
-        </w:rPr>
-        <w:t>()</w:t>
-      </w:r>
-      <w:r>
-        <w:rPr>
-          <w:rFonts w:hint="eastAsia"/>
-          <w:lang w:eastAsia="zh-Hans"/>
-        </w:rPr>
-        <w:t>所运行的时间。</w:t>
-      </w:r>
-    </w:p>
-    <w:p>
-      <w:pPr>
-        <w:ind w:firstLine="420"/>
-        <w:jc w:val="left"/>
-        <w:rPr>
-          <w:lang w:eastAsia="zh-Hans"/>
-        </w:rPr>
-      </w:pPr>
-      <w:r>
-        <w:rPr>
-          <w:rFonts w:hint="eastAsia"/>
-          <w:lang w:eastAsia="zh-Hans"/>
-        </w:rPr>
-        <w:t>我们采取的做法是：建立了一个和</w:t>
-      </w:r>
-      <w:proofErr w:type="spellStart"/>
-      <w:r>
-        <w:rPr>
-          <w:rFonts w:hint="eastAsia"/>
-          <w:lang w:eastAsia="zh-Hans"/>
-        </w:rPr>
-        <w:t>ready_list</w:t>
-      </w:r>
-      <w:proofErr w:type="spellEnd"/>
-      <w:r>
-        <w:rPr>
-          <w:rFonts w:hint="eastAsia"/>
-          <w:lang w:eastAsia="zh-Hans"/>
-        </w:rPr>
-        <w:t>相似的</w:t>
-      </w:r>
-      <w:proofErr w:type="spellStart"/>
-      <w:r>
-        <w:rPr>
-          <w:rFonts w:hint="eastAsia"/>
-          <w:lang w:eastAsia="zh-Hans"/>
-        </w:rPr>
-        <w:t>blocked_list</w:t>
-      </w:r>
-      <w:proofErr w:type="spellEnd"/>
-      <w:r>
-        <w:rPr>
-          <w:rFonts w:hint="eastAsia"/>
-          <w:lang w:eastAsia="zh-Hans"/>
-        </w:rPr>
-        <w:t>，当线程调用</w:t>
-      </w:r>
-      <w:proofErr w:type="spellStart"/>
-      <w:r>
-        <w:rPr>
-          <w:rFonts w:hint="eastAsia"/>
-          <w:lang w:eastAsia="zh-Hans"/>
-        </w:rPr>
-        <w:t>timer_sleep</w:t>
-      </w:r>
-      <w:proofErr w:type="spellEnd"/>
-      <w:r>
-        <w:rPr>
-          <w:rFonts w:hint="eastAsia"/>
-          <w:lang w:eastAsia="zh-Hans"/>
-        </w:rPr>
-        <w:t>()</w:t>
-      </w:r>
-      <w:r>
-        <w:rPr>
-          <w:rFonts w:hint="eastAsia"/>
-          <w:lang w:eastAsia="zh-Hans"/>
-        </w:rPr>
-        <w:t>时将线程放入</w:t>
-      </w:r>
-      <w:proofErr w:type="spellStart"/>
-      <w:r>
-        <w:rPr>
-          <w:rFonts w:hint="eastAsia"/>
-          <w:lang w:eastAsia="zh-Hans"/>
-        </w:rPr>
-        <w:t>blocked_list</w:t>
-      </w:r>
-      <w:proofErr w:type="spellEnd"/>
-      <w:r>
-        <w:rPr>
-          <w:rFonts w:hint="eastAsia"/>
-          <w:lang w:eastAsia="zh-Hans"/>
-        </w:rPr>
-        <w:t>中（按照</w:t>
-      </w:r>
-      <w:proofErr w:type="spellStart"/>
-      <w:r>
-        <w:rPr>
-          <w:rFonts w:hint="eastAsia"/>
-          <w:lang w:eastAsia="zh-Hans"/>
-        </w:rPr>
-        <w:t>blocked_ticks</w:t>
-      </w:r>
-      <w:proofErr w:type="spellEnd"/>
-      <w:r>
-        <w:rPr>
-          <w:rFonts w:hint="eastAsia"/>
-          <w:lang w:eastAsia="zh-Hans"/>
-        </w:rPr>
-        <w:t>从小到大的顺序），在</w:t>
-      </w:r>
-      <w:proofErr w:type="spellStart"/>
-      <w:r>
-        <w:rPr>
-          <w:rFonts w:hint="eastAsia"/>
-          <w:lang w:eastAsia="zh-Hans"/>
-        </w:rPr>
-        <w:t>timer_interrupt</w:t>
-      </w:r>
-      <w:proofErr w:type="spellEnd"/>
-      <w:r>
-        <w:rPr>
-          <w:rFonts w:hint="eastAsia"/>
-          <w:lang w:eastAsia="zh-Hans"/>
-        </w:rPr>
-        <w:t>()</w:t>
-      </w:r>
-      <w:r>
-        <w:rPr>
-          <w:rFonts w:hint="eastAsia"/>
-          <w:lang w:eastAsia="zh-Hans"/>
-        </w:rPr>
-        <w:t>中遍历</w:t>
-      </w:r>
-      <w:proofErr w:type="spellStart"/>
-      <w:r>
-        <w:rPr>
-          <w:rFonts w:hint="eastAsia"/>
-          <w:lang w:eastAsia="zh-Hans"/>
-        </w:rPr>
-        <w:t>blocked_list</w:t>
-      </w:r>
-      <w:proofErr w:type="spellEnd"/>
-      <w:r>
-        <w:rPr>
-          <w:rFonts w:hint="eastAsia"/>
-          <w:lang w:eastAsia="zh-Hans"/>
-        </w:rPr>
-        <w:t>，当</w:t>
-      </w:r>
-      <w:r>
-        <w:rPr>
-          <w:rFonts w:hint="eastAsia"/>
-          <w:lang w:eastAsia="zh-Hans"/>
-        </w:rPr>
-        <w:t xml:space="preserve">ticks &gt; </w:t>
-      </w:r>
-      <w:proofErr w:type="spellStart"/>
-      <w:r>
-        <w:rPr>
-          <w:rFonts w:hint="eastAsia"/>
-          <w:lang w:eastAsia="zh-Hans"/>
-        </w:rPr>
-        <w:t>blocked_ticks</w:t>
-      </w:r>
-      <w:proofErr w:type="spellEnd"/>
-      <w:r>
-        <w:rPr>
-          <w:rFonts w:hint="eastAsia"/>
-          <w:lang w:eastAsia="zh-Hans"/>
-        </w:rPr>
-        <w:t>时就可以停止遍历。这样，在时间中断例程中，就不需要遍历所有线程的列表，只需要遍历因为调用</w:t>
-      </w:r>
-      <w:proofErr w:type="spellStart"/>
-      <w:r>
-        <w:rPr>
-          <w:rFonts w:hint="eastAsia"/>
-          <w:lang w:eastAsia="zh-Hans"/>
-        </w:rPr>
-        <w:t>time_sleep</w:t>
-      </w:r>
-      <w:proofErr w:type="spellEnd"/>
-      <w:r>
-        <w:rPr>
-          <w:rFonts w:hint="eastAsia"/>
-          <w:lang w:eastAsia="zh-Hans"/>
-        </w:rPr>
-        <w:t>()</w:t>
-      </w:r>
-      <w:r>
-        <w:rPr>
-          <w:rFonts w:hint="eastAsia"/>
-          <w:lang w:eastAsia="zh-Hans"/>
-        </w:rPr>
-        <w:t>而被阻塞的线程，同时，在</w:t>
-      </w:r>
-      <w:proofErr w:type="spellStart"/>
-      <w:r>
-        <w:rPr>
-          <w:rFonts w:hint="eastAsia"/>
-          <w:lang w:eastAsia="zh-Hans"/>
-        </w:rPr>
-        <w:t>blocked_list</w:t>
-      </w:r>
-      <w:proofErr w:type="spellEnd"/>
-      <w:r>
-        <w:rPr>
-          <w:rFonts w:hint="eastAsia"/>
-          <w:lang w:eastAsia="zh-Hans"/>
-        </w:rPr>
-        <w:t>中是</w:t>
-      </w:r>
-      <w:proofErr w:type="spellStart"/>
-      <w:r>
-        <w:rPr>
-          <w:rFonts w:hint="eastAsia"/>
-          <w:lang w:eastAsia="zh-Hans"/>
-        </w:rPr>
-        <w:t>blocked_ticks</w:t>
-      </w:r>
-      <w:proofErr w:type="spellEnd"/>
-      <w:r>
-        <w:rPr>
-          <w:rFonts w:hint="eastAsia"/>
-          <w:lang w:eastAsia="zh-Hans"/>
-        </w:rPr>
-        <w:t>有序的，意味着时间中断例程只会遍历需要唤醒的线程</w:t>
-      </w:r>
-      <w:r>
-        <w:rPr>
-          <w:rFonts w:hint="eastAsia"/>
-          <w:lang w:eastAsia="zh-Hans"/>
-        </w:rPr>
-        <w:t>(</w:t>
-      </w:r>
-      <w:proofErr w:type="spellStart"/>
-      <w:r>
-        <w:rPr>
-          <w:rFonts w:hint="eastAsia"/>
-          <w:lang w:eastAsia="zh-Hans"/>
-        </w:rPr>
-        <w:t>blocked_list</w:t>
-      </w:r>
-      <w:proofErr w:type="spellEnd"/>
-      <w:r>
-        <w:rPr>
-          <w:rFonts w:hint="eastAsia"/>
-          <w:lang w:eastAsia="zh-Hans"/>
-        </w:rPr>
-        <w:t xml:space="preserve"> == ticks)</w:t>
-      </w:r>
-      <w:r>
-        <w:rPr>
-          <w:rFonts w:hint="eastAsia"/>
-          <w:lang w:eastAsia="zh-Hans"/>
-        </w:rPr>
-        <w:t>，大大减小了</w:t>
-      </w:r>
-      <w:proofErr w:type="spellStart"/>
-      <w:r>
-        <w:rPr>
-          <w:rFonts w:hint="eastAsia"/>
-          <w:lang w:eastAsia="zh-Hans"/>
-        </w:rPr>
-        <w:t>timer_interrupt</w:t>
-      </w:r>
-      <w:proofErr w:type="spellEnd"/>
-      <w:r>
-        <w:rPr>
-          <w:rFonts w:hint="eastAsia"/>
-          <w:lang w:eastAsia="zh-Hans"/>
-        </w:rPr>
-        <w:t>()</w:t>
-      </w:r>
-      <w:r>
-        <w:rPr>
-          <w:rFonts w:hint="eastAsia"/>
-          <w:lang w:eastAsia="zh-Hans"/>
-        </w:rPr>
-        <w:t>所运行的时间，达到了优化的目的。</w:t>
-      </w:r>
-    </w:p>
-    <w:p>
-      <w:pPr>
-        <w:ind w:firstLine="420"/>
-        <w:jc w:val="left"/>
-        <w:rPr>
-          <w:lang w:eastAsia="zh-Hans"/>
-        </w:rPr>
-      </w:pPr>
-    </w:p>
-    <w:p>
-      <w:pPr>
-        <w:jc w:val="left"/>
-        <w:outlineLvl w:val="2"/>
-        <w:rPr>
-          <w:lang w:eastAsia="zh-Hans"/>
-        </w:rPr>
-      </w:pPr>
-      <w:r>
-        <w:rPr>
-          <w:lang w:eastAsia="zh-Hans"/>
-        </w:rPr>
-        <w:t xml:space="preserve">  3.1.3  </w:t>
-      </w:r>
-      <w:r>
-        <w:rPr>
-          <w:rFonts w:hint="eastAsia"/>
-          <w:lang w:eastAsia="zh-Hans"/>
-        </w:rPr>
-        <w:t>主要难点</w:t>
-      </w:r>
-    </w:p>
-    <w:p>
-      <w:pPr>
-        <w:ind w:firstLine="420"/>
-        <w:jc w:val="left"/>
-        <w:rPr>
-          <w:lang w:eastAsia="zh-Hans"/>
-        </w:rPr>
-      </w:pPr>
-      <w:r>
-        <w:rPr>
-          <w:rFonts w:hint="eastAsia"/>
-          <w:lang w:eastAsia="zh-Hans"/>
-        </w:rPr>
-        <w:t>在设计思路中，主要难点集中于对于时间中断处理函数的利用。正是由于每个时间周期</w:t>
-      </w:r>
-      <w:proofErr w:type="spellStart"/>
-      <w:r>
-        <w:rPr>
-          <w:rFonts w:hint="eastAsia"/>
-          <w:lang w:eastAsia="zh-Hans"/>
-        </w:rPr>
-        <w:t>timer_interrupt</w:t>
-      </w:r>
-      <w:proofErr w:type="spellEnd"/>
-      <w:r>
-        <w:rPr>
-          <w:rFonts w:hint="eastAsia"/>
-          <w:lang w:eastAsia="zh-Hans"/>
-        </w:rPr>
-        <w:t>()</w:t>
-      </w:r>
-      <w:r>
-        <w:rPr>
-          <w:rFonts w:hint="eastAsia"/>
-          <w:lang w:eastAsia="zh-Hans"/>
-        </w:rPr>
-        <w:t>都会被调用，才使得我们算法的实现成为可能。</w:t>
-      </w:r>
-    </w:p>
-    <w:p>
-      <w:pPr>
-        <w:ind w:firstLine="420"/>
-        <w:jc w:val="left"/>
-        <w:rPr>
-          <w:lang w:eastAsia="zh-Hans"/>
-        </w:rPr>
-      </w:pPr>
-      <w:r>
-        <w:rPr>
-          <w:rFonts w:hint="eastAsia"/>
-          <w:lang w:eastAsia="zh-Hans"/>
-        </w:rPr>
-        <w:t>在一开始的算法设计中，我们将</w:t>
-      </w:r>
-      <w:proofErr w:type="spellStart"/>
-      <w:r>
-        <w:rPr>
-          <w:rFonts w:hint="eastAsia"/>
-          <w:lang w:eastAsia="zh-Hans"/>
-        </w:rPr>
-        <w:t>blocked_ticks</w:t>
-      </w:r>
-      <w:proofErr w:type="spellEnd"/>
-      <w:r>
-        <w:rPr>
-          <w:rFonts w:hint="eastAsia"/>
-          <w:lang w:eastAsia="zh-Hans"/>
-        </w:rPr>
-        <w:t>设计为剩余睡眠的时间，但是与随后的优化发生了冲突。于是我们将其改为需要被唤醒的时间，但是这会产生一个新的问题：</w:t>
-      </w:r>
-      <w:r>
-        <w:rPr>
-          <w:rFonts w:hint="eastAsia"/>
-          <w:lang w:eastAsia="zh-Hans"/>
-        </w:rPr>
-        <w:t>ticks + tick</w:t>
-      </w:r>
-      <w:r>
-        <w:rPr>
-          <w:rFonts w:hint="eastAsia"/>
-          <w:lang w:eastAsia="zh-Hans"/>
-        </w:rPr>
-        <w:t>有可能会超出</w:t>
-      </w:r>
-      <w:r>
-        <w:rPr>
-          <w:rFonts w:hint="eastAsia"/>
-          <w:lang w:eastAsia="zh-Hans"/>
-        </w:rPr>
-        <w:t>int64</w:t>
-      </w:r>
-      <w:r>
-        <w:rPr>
-          <w:rFonts w:hint="eastAsia"/>
-          <w:lang w:eastAsia="zh-Hans"/>
-        </w:rPr>
-        <w:t>的储存范围。尽管这个可能性微乎其微，但我们还是加入了一个断言来确保不会发生错误。</w:t>
-      </w:r>
-    </w:p>
-    <w:p>
-      <w:pPr>
-        <w:ind w:firstLine="420"/>
-        <w:jc w:val="left"/>
-        <w:rPr>
-          <w:lang w:eastAsia="zh-Hans"/>
-        </w:rPr>
-      </w:pPr>
-      <w:r>
-        <w:rPr>
-          <w:rFonts w:hint="eastAsia"/>
-          <w:lang w:eastAsia="zh-Hans"/>
-        </w:rPr>
-        <w:t>在一开始的优化中，我们将插入</w:t>
-      </w:r>
-      <w:proofErr w:type="spellStart"/>
-      <w:r>
-        <w:rPr>
-          <w:rFonts w:hint="eastAsia"/>
-          <w:lang w:eastAsia="zh-Hans"/>
-        </w:rPr>
-        <w:t>blocked_list</w:t>
-      </w:r>
-      <w:proofErr w:type="spellEnd"/>
-      <w:r>
-        <w:rPr>
-          <w:rFonts w:hint="eastAsia"/>
-          <w:lang w:eastAsia="zh-Hans"/>
-        </w:rPr>
-        <w:t>的操作放在了</w:t>
-      </w:r>
-      <w:proofErr w:type="spellStart"/>
-      <w:r>
-        <w:rPr>
-          <w:rFonts w:hint="eastAsia"/>
-          <w:lang w:eastAsia="zh-Hans"/>
-        </w:rPr>
-        <w:t>thread_block</w:t>
-      </w:r>
-      <w:proofErr w:type="spellEnd"/>
-      <w:r>
-        <w:rPr>
-          <w:rFonts w:hint="eastAsia"/>
-          <w:lang w:eastAsia="zh-Hans"/>
-        </w:rPr>
-        <w:t>()</w:t>
-      </w:r>
-      <w:r>
-        <w:rPr>
-          <w:rFonts w:hint="eastAsia"/>
-          <w:lang w:eastAsia="zh-Hans"/>
-        </w:rPr>
-        <w:t>中，但是，并不只有</w:t>
-      </w:r>
-      <w:proofErr w:type="spellStart"/>
-      <w:r>
-        <w:rPr>
-          <w:rFonts w:hint="eastAsia"/>
-          <w:lang w:eastAsia="zh-Hans"/>
-        </w:rPr>
-        <w:t>timer_sleep</w:t>
-      </w:r>
-      <w:proofErr w:type="spellEnd"/>
-      <w:r>
-        <w:rPr>
-          <w:rFonts w:hint="eastAsia"/>
-          <w:lang w:eastAsia="zh-Hans"/>
-        </w:rPr>
-        <w:t>()</w:t>
-      </w:r>
-      <w:r>
-        <w:rPr>
-          <w:rFonts w:hint="eastAsia"/>
-          <w:lang w:eastAsia="zh-Hans"/>
-        </w:rPr>
-        <w:t>函数会调用</w:t>
-      </w:r>
-      <w:proofErr w:type="spellStart"/>
-      <w:r>
-        <w:rPr>
-          <w:rFonts w:hint="eastAsia"/>
-          <w:lang w:eastAsia="zh-Hans"/>
-        </w:rPr>
-        <w:t>thread_block</w:t>
-      </w:r>
-      <w:proofErr w:type="spellEnd"/>
-      <w:r>
-        <w:rPr>
-          <w:rFonts w:hint="eastAsia"/>
-          <w:lang w:eastAsia="zh-Hans"/>
-        </w:rPr>
-        <w:t>()</w:t>
-      </w:r>
-      <w:r>
-        <w:rPr>
-          <w:rFonts w:hint="eastAsia"/>
-          <w:lang w:eastAsia="zh-Hans"/>
-        </w:rPr>
-        <w:t>，这样做会使得列表中插入因为其他原因而被阻塞的线程，这就会影响到</w:t>
-      </w:r>
-      <w:proofErr w:type="spellStart"/>
-      <w:r>
-        <w:rPr>
-          <w:rFonts w:hint="eastAsia"/>
-          <w:lang w:eastAsia="zh-Hans"/>
-        </w:rPr>
-        <w:t>blocked_list</w:t>
-      </w:r>
-      <w:proofErr w:type="spellEnd"/>
-      <w:r>
-        <w:rPr>
-          <w:rFonts w:hint="eastAsia"/>
-          <w:lang w:eastAsia="zh-Hans"/>
-        </w:rPr>
-        <w:t>列表删除操作。于是我们在插入</w:t>
-      </w:r>
-      <w:proofErr w:type="spellStart"/>
-      <w:r>
-        <w:rPr>
-          <w:rFonts w:hint="eastAsia"/>
-          <w:lang w:eastAsia="zh-Hans"/>
-        </w:rPr>
-        <w:t>blocked_list</w:t>
-      </w:r>
-      <w:proofErr w:type="spellEnd"/>
-      <w:r>
-        <w:rPr>
-          <w:rFonts w:hint="eastAsia"/>
-          <w:lang w:eastAsia="zh-Hans"/>
-        </w:rPr>
-        <w:t>前做了一个判断，只有当</w:t>
-      </w:r>
-      <w:proofErr w:type="spellStart"/>
-      <w:r>
-        <w:rPr>
-          <w:rFonts w:hint="eastAsia"/>
-          <w:lang w:eastAsia="zh-Hans"/>
-        </w:rPr>
-        <w:t>blocked_ticks</w:t>
-      </w:r>
-      <w:proofErr w:type="spellEnd"/>
-      <w:r>
-        <w:rPr>
-          <w:rFonts w:hint="eastAsia"/>
-          <w:lang w:eastAsia="zh-Hans"/>
-        </w:rPr>
-        <w:t>&gt;0</w:t>
-      </w:r>
-      <w:r>
-        <w:rPr>
-          <w:rFonts w:hint="eastAsia"/>
-          <w:lang w:eastAsia="zh-Hans"/>
-        </w:rPr>
-        <w:t>时，才代表着该操作是由</w:t>
-      </w:r>
-      <w:proofErr w:type="spellStart"/>
-      <w:r>
-        <w:rPr>
-          <w:rFonts w:hint="eastAsia"/>
-          <w:lang w:eastAsia="zh-Hans"/>
-        </w:rPr>
-        <w:t>timer_sleep</w:t>
-      </w:r>
-      <w:proofErr w:type="spellEnd"/>
-      <w:r>
-        <w:rPr>
-          <w:rFonts w:hint="eastAsia"/>
-          <w:lang w:eastAsia="zh-Hans"/>
-        </w:rPr>
-        <w:t>引起的。</w:t>
-      </w:r>
-    </w:p>
-    <w:p>
-      <w:pPr>
-        <w:jc w:val="left"/>
-        <w:rPr>
-          <w:lang w:eastAsia="zh-Hans"/>
-        </w:rPr>
-      </w:pPr>
-    </w:p>
-    <w:p>
-      <w:pPr>
-        <w:jc w:val="left"/>
-        <w:rPr>
-          <w:lang w:eastAsia="zh-Hans"/>
-        </w:rPr>
-      </w:pPr>
-    </w:p>
-    <w:p>
-      <w:pPr>
-        <w:ind w:firstLineChars="50" w:firstLine="105"/>
-        <w:jc w:val="left"/>
-        <w:outlineLvl w:val="1"/>
-        <w:rPr>
-          <w:rFonts w:hint="eastAsia"/>
-          <w:lang w:eastAsia="zh-Hans"/>
-        </w:rPr>
-      </w:pPr>
-      <w:r>
-        <w:rPr>
-          <w:lang w:eastAsia="zh-Hans"/>
-        </w:rPr>
-        <w:t>3.2  P</w:t>
-      </w:r>
-      <w:r>
-        <w:rPr>
-          <w:rFonts w:hint="eastAsia"/>
-          <w:lang w:eastAsia="zh-Hans"/>
-        </w:rPr>
-        <w:t>riority</w:t>
-      </w:r>
-      <w:r>
-        <w:rPr>
-          <w:lang w:eastAsia="zh-Hans"/>
-        </w:rPr>
-        <w:t xml:space="preserve"> Scheduling </w:t>
-      </w:r>
-      <w:r>
-        <w:rPr>
-          <w:rFonts w:hint="eastAsia"/>
-          <w:lang w:eastAsia="zh-Hans"/>
-        </w:rPr>
-        <w:t>设计思路</w:t>
-      </w:r>
-    </w:p>
-    <w:p>
-      <w:pPr>
-        <w:ind w:left="420"/>
-        <w:jc w:val="left"/>
-        <w:rPr>
-          <w:lang w:eastAsia="zh-Hans"/>
-        </w:rPr>
-      </w:pPr>
-      <w:r>
-        <w:rPr>
-          <w:rFonts w:hint="eastAsia"/>
-          <w:lang w:eastAsia="zh-Hans"/>
-        </w:rPr>
-        <w:t>具体做法如下：</w:t>
-      </w:r>
-    </w:p>
-    <w:p>
-      <w:pPr>
-        <w:ind w:left="420" w:firstLineChars="200" w:firstLine="420"/>
-        <w:jc w:val="left"/>
-        <w:rPr>
-          <w:lang w:eastAsia="zh-Hans"/>
-        </w:rPr>
-      </w:pPr>
-      <w:r>
-        <w:rPr>
-          <w:rFonts w:hint="eastAsia"/>
-          <w:lang w:eastAsia="zh-Hans"/>
-        </w:rPr>
-        <w:t>在</w:t>
-      </w:r>
-      <w:r>
-        <w:rPr>
-          <w:rFonts w:hint="eastAsia"/>
-          <w:lang w:eastAsia="zh-Hans"/>
-        </w:rPr>
-        <w:t>t</w:t>
-      </w:r>
-      <w:r>
-        <w:rPr>
-          <w:lang w:eastAsia="zh-Hans"/>
-        </w:rPr>
-        <w:t>hread</w:t>
-      </w:r>
-      <w:r>
-        <w:rPr>
-          <w:rFonts w:hint="eastAsia"/>
-          <w:lang w:eastAsia="zh-Hans"/>
-        </w:rPr>
-        <w:t>数据结构中加入成员</w:t>
-      </w:r>
-      <w:proofErr w:type="spellStart"/>
-      <w:r>
-        <w:rPr>
-          <w:rFonts w:hint="eastAsia"/>
-          <w:lang w:eastAsia="zh-Hans"/>
-        </w:rPr>
-        <w:t>i</w:t>
-      </w:r>
-      <w:r>
-        <w:rPr>
-          <w:lang w:eastAsia="zh-Hans"/>
-        </w:rPr>
-        <w:t>nit_priority</w:t>
-      </w:r>
-      <w:proofErr w:type="spellEnd"/>
-      <w:r>
-        <w:rPr>
-          <w:lang w:eastAsia="zh-Hans"/>
-        </w:rPr>
-        <w:t xml:space="preserve">, locks, </w:t>
-      </w:r>
-      <w:proofErr w:type="spellStart"/>
-      <w:r>
-        <w:rPr>
-          <w:lang w:eastAsia="zh-Hans"/>
-        </w:rPr>
-        <w:t>lock_waiting</w:t>
-      </w:r>
-      <w:proofErr w:type="spellEnd"/>
-      <w:r>
-        <w:rPr>
-          <w:rFonts w:hint="eastAsia"/>
-          <w:lang w:eastAsia="zh-Hans"/>
-        </w:rPr>
-        <w:t>，其中</w:t>
-      </w:r>
-      <w:proofErr w:type="spellStart"/>
-      <w:r>
-        <w:rPr>
-          <w:rFonts w:hint="eastAsia"/>
-          <w:lang w:eastAsia="zh-Hans"/>
-        </w:rPr>
-        <w:t>i</w:t>
-      </w:r>
-      <w:r>
-        <w:rPr>
-          <w:lang w:eastAsia="zh-Hans"/>
-        </w:rPr>
-        <w:t>nit_priority</w:t>
-      </w:r>
-      <w:proofErr w:type="spellEnd"/>
-      <w:r>
-        <w:rPr>
-          <w:rFonts w:hint="eastAsia"/>
-          <w:lang w:eastAsia="zh-Hans"/>
-        </w:rPr>
-        <w:t>记录创建时的优先级，</w:t>
-      </w:r>
-      <w:r>
-        <w:rPr>
-          <w:rFonts w:hint="eastAsia"/>
-        </w:rPr>
-        <w:t>locks</w:t>
-      </w:r>
-      <w:r>
-        <w:rPr>
-          <w:rFonts w:hint="eastAsia"/>
-          <w:lang w:eastAsia="zh-Hans"/>
-        </w:rPr>
-        <w:t>记录线程所拥有的锁，</w:t>
-      </w:r>
-      <w:proofErr w:type="spellStart"/>
-      <w:r>
-        <w:rPr>
-          <w:rFonts w:hint="eastAsia"/>
-          <w:lang w:eastAsia="zh-Hans"/>
-        </w:rPr>
-        <w:t>l</w:t>
-      </w:r>
-      <w:r>
-        <w:rPr>
-          <w:lang w:eastAsia="zh-Hans"/>
-        </w:rPr>
-        <w:t>ock_waiting</w:t>
-      </w:r>
-      <w:proofErr w:type="spellEnd"/>
-      <w:r>
-        <w:rPr>
-          <w:rFonts w:hint="eastAsia"/>
-          <w:lang w:eastAsia="zh-Hans"/>
-        </w:rPr>
-        <w:t>记录的时线程申请的锁。</w:t>
-      </w:r>
-    </w:p>
-    <w:p>
-      <w:pPr>
-        <w:ind w:left="420" w:firstLineChars="200" w:firstLine="420"/>
-        <w:jc w:val="left"/>
-        <w:rPr>
-          <w:lang w:eastAsia="zh-Hans"/>
-        </w:rPr>
-      </w:pPr>
-      <w:r>
-        <w:rPr>
-          <w:rFonts w:hint="eastAsia"/>
-          <w:lang w:eastAsia="zh-Hans"/>
-        </w:rPr>
-        <w:t>在</w:t>
-      </w:r>
-      <w:r>
-        <w:rPr>
-          <w:rFonts w:hint="eastAsia"/>
-          <w:lang w:eastAsia="zh-Hans"/>
-        </w:rPr>
-        <w:t>l</w:t>
-      </w:r>
-      <w:r>
-        <w:rPr>
-          <w:lang w:eastAsia="zh-Hans"/>
-        </w:rPr>
-        <w:t>ock</w:t>
-      </w:r>
-      <w:r>
-        <w:rPr>
-          <w:rFonts w:hint="eastAsia"/>
-          <w:lang w:eastAsia="zh-Hans"/>
-        </w:rPr>
-        <w:t>数据结构中加入成员</w:t>
-      </w:r>
-      <w:proofErr w:type="spellStart"/>
-      <w:r>
-        <w:rPr>
-          <w:rFonts w:hint="eastAsia"/>
-          <w:lang w:eastAsia="zh-Hans"/>
-        </w:rPr>
-        <w:t>e</w:t>
-      </w:r>
-      <w:r>
-        <w:rPr>
-          <w:lang w:eastAsia="zh-Hans"/>
-        </w:rPr>
-        <w:t>lem</w:t>
-      </w:r>
-      <w:proofErr w:type="spellEnd"/>
-      <w:r>
-        <w:rPr>
-          <w:lang w:eastAsia="zh-Hans"/>
-        </w:rPr>
-        <w:t xml:space="preserve">, </w:t>
-      </w:r>
-      <w:proofErr w:type="spellStart"/>
-      <w:r>
-        <w:rPr>
-          <w:lang w:eastAsia="zh-Hans"/>
-        </w:rPr>
-        <w:t>max_priority</w:t>
-      </w:r>
-      <w:proofErr w:type="spellEnd"/>
-      <w:r>
-        <w:rPr>
-          <w:rFonts w:hint="eastAsia"/>
-          <w:lang w:eastAsia="zh-Hans"/>
-        </w:rPr>
-        <w:t>成员，其中</w:t>
-      </w:r>
-      <w:proofErr w:type="spellStart"/>
-      <w:r>
-        <w:rPr>
-          <w:rFonts w:hint="eastAsia"/>
-          <w:lang w:eastAsia="zh-Hans"/>
-        </w:rPr>
-        <w:t>e</w:t>
-      </w:r>
-      <w:r>
-        <w:rPr>
-          <w:lang w:eastAsia="zh-Hans"/>
-        </w:rPr>
-        <w:t>lem</w:t>
-      </w:r>
-      <w:proofErr w:type="spellEnd"/>
-      <w:r>
-        <w:rPr>
-          <w:rFonts w:hint="eastAsia"/>
-          <w:lang w:eastAsia="zh-Hans"/>
-        </w:rPr>
-        <w:t>记录等待该锁的线</w:t>
-      </w:r>
-      <w:r>
-        <w:rPr>
-          <w:rFonts w:hint="eastAsia"/>
-          <w:lang w:eastAsia="zh-Hans"/>
-        </w:rPr>
-        <w:lastRenderedPageBreak/>
-        <w:t>程，</w:t>
-      </w:r>
-      <w:proofErr w:type="spellStart"/>
-      <w:r>
-        <w:rPr>
-          <w:rFonts w:hint="eastAsia"/>
-          <w:lang w:eastAsia="zh-Hans"/>
-        </w:rPr>
-        <w:t>m</w:t>
-      </w:r>
-      <w:r>
-        <w:rPr>
-          <w:lang w:eastAsia="zh-Hans"/>
-        </w:rPr>
-        <w:t>ax_priority</w:t>
-      </w:r>
-      <w:proofErr w:type="spellEnd"/>
-      <w:r>
-        <w:rPr>
-          <w:rFonts w:hint="eastAsia"/>
-          <w:lang w:eastAsia="zh-Hans"/>
-        </w:rPr>
-        <w:t>为上述队列中的最大优先级。通过添加以上成员记录线程捐献优先级的过程。</w:t>
-      </w:r>
-    </w:p>
-    <w:p>
-      <w:pPr>
-        <w:ind w:left="420" w:firstLineChars="200" w:firstLine="420"/>
-        <w:jc w:val="left"/>
-        <w:rPr>
-          <w:lang w:eastAsia="zh-Hans"/>
-        </w:rPr>
-      </w:pPr>
-      <w:r>
-        <w:rPr>
-          <w:rFonts w:hint="eastAsia"/>
-          <w:lang w:eastAsia="zh-Hans"/>
-        </w:rPr>
-        <w:t>修改</w:t>
-      </w:r>
-      <w:proofErr w:type="spellStart"/>
-      <w:r>
-        <w:rPr>
-          <w:rFonts w:hint="eastAsia"/>
-          <w:lang w:eastAsia="zh-Hans"/>
-        </w:rPr>
-        <w:t>l</w:t>
-      </w:r>
-      <w:r>
-        <w:rPr>
-          <w:lang w:eastAsia="zh-Hans"/>
-        </w:rPr>
-        <w:t>ock_acquire</w:t>
-      </w:r>
-      <w:proofErr w:type="spellEnd"/>
-      <w:r>
-        <w:rPr>
-          <w:rFonts w:hint="eastAsia"/>
-          <w:lang w:eastAsia="zh-Hans"/>
-        </w:rPr>
-        <w:t>函数，添加如下内容：</w:t>
+      <w:proofErr w:type="spellStart"/>
+      <w:r>
+        <w:rPr>
+          <w:sz w:val="15"/>
+          <w:szCs w:val="15"/>
+          <w:lang w:eastAsia="zh-Hans"/>
+        </w:rPr>
+        <w:t>list_front</w:t>
+      </w:r>
+      <w:proofErr w:type="spellEnd"/>
+      <w:r>
+        <w:rPr>
+          <w:sz w:val="15"/>
+          <w:szCs w:val="15"/>
+          <w:lang w:eastAsia="zh-Hans"/>
+        </w:rPr>
+        <w:t>(&amp;sb-&gt;</w:t>
+      </w:r>
+      <w:proofErr w:type="spellStart"/>
+      <w:r>
+        <w:rPr>
+          <w:sz w:val="15"/>
+          <w:szCs w:val="15"/>
+          <w:lang w:eastAsia="zh-Hans"/>
+        </w:rPr>
+        <w:t>semaphore.waiters</w:t>
+      </w:r>
+      <w:proofErr w:type="spellEnd"/>
+      <w:r>
+        <w:rPr>
+          <w:sz w:val="15"/>
+          <w:szCs w:val="15"/>
+          <w:lang w:eastAsia="zh-Hans"/>
+        </w:rPr>
+        <w:t xml:space="preserve">), struct thread, </w:t>
+      </w:r>
+      <w:proofErr w:type="spellStart"/>
+      <w:r>
+        <w:rPr>
+          <w:sz w:val="15"/>
+          <w:szCs w:val="15"/>
+          <w:lang w:eastAsia="zh-Hans"/>
+        </w:rPr>
+        <w:t>elem</w:t>
+      </w:r>
+      <w:proofErr w:type="spellEnd"/>
+      <w:r>
+        <w:rPr>
+          <w:sz w:val="15"/>
+          <w:szCs w:val="15"/>
+          <w:lang w:eastAsia="zh-Hans"/>
+        </w:rPr>
+        <w:t>)-&gt;priority;</w:t>
       </w:r>
     </w:p>
     <w:p>
@@ -5133,1423 +6644,6 @@
           <w:szCs w:val="15"/>
           <w:lang w:eastAsia="zh-Hans"/>
         </w:rPr>
-        <w:t>if (lock-&gt;</w:t>
-      </w:r>
-      <w:proofErr w:type="gramStart"/>
-      <w:r>
-        <w:rPr>
-          <w:sz w:val="15"/>
-          <w:szCs w:val="15"/>
-          <w:lang w:eastAsia="zh-Hans"/>
-        </w:rPr>
-        <w:t>holder !</w:t>
-      </w:r>
-      <w:proofErr w:type="gramEnd"/>
-      <w:r>
-        <w:rPr>
-          <w:sz w:val="15"/>
-          <w:szCs w:val="15"/>
-          <w:lang w:eastAsia="zh-Hans"/>
-        </w:rPr>
-        <w:t>= NULL &amp;&amp; !</w:t>
-      </w:r>
-      <w:proofErr w:type="spellStart"/>
-      <w:r>
-        <w:rPr>
-          <w:sz w:val="15"/>
-          <w:szCs w:val="15"/>
-          <w:lang w:eastAsia="zh-Hans"/>
-        </w:rPr>
-        <w:t>thread_mlfqs</w:t>
-      </w:r>
-      <w:proofErr w:type="spellEnd"/>
-      <w:r>
-        <w:rPr>
-          <w:sz w:val="15"/>
-          <w:szCs w:val="15"/>
-          <w:lang w:eastAsia="zh-Hans"/>
-        </w:rPr>
-        <w:t>)</w:t>
-      </w:r>
-    </w:p>
-    <w:p>
-      <w:pPr>
-        <w:ind w:left="420" w:firstLineChars="200" w:firstLine="300"/>
-        <w:jc w:val="left"/>
-        <w:rPr>
-          <w:sz w:val="15"/>
-          <w:szCs w:val="15"/>
-          <w:lang w:eastAsia="zh-Hans"/>
-        </w:rPr>
-      </w:pPr>
-      <w:r>
-        <w:rPr>
-          <w:sz w:val="15"/>
-          <w:szCs w:val="15"/>
-          <w:lang w:eastAsia="zh-Hans"/>
-        </w:rPr>
-        <w:t xml:space="preserve">  {</w:t>
-      </w:r>
-    </w:p>
-    <w:p>
-      <w:pPr>
-        <w:ind w:left="420" w:firstLineChars="200" w:firstLine="300"/>
-        <w:jc w:val="left"/>
-        <w:rPr>
-          <w:sz w:val="15"/>
-          <w:szCs w:val="15"/>
-          <w:lang w:eastAsia="zh-Hans"/>
-        </w:rPr>
-      </w:pPr>
-      <w:r>
-        <w:rPr>
-          <w:sz w:val="15"/>
-          <w:szCs w:val="15"/>
-          <w:lang w:eastAsia="zh-Hans"/>
-        </w:rPr>
-        <w:t xml:space="preserve">    </w:t>
-      </w:r>
-      <w:proofErr w:type="spellStart"/>
-      <w:r>
-        <w:rPr>
-          <w:sz w:val="15"/>
-          <w:szCs w:val="15"/>
-          <w:lang w:eastAsia="zh-Hans"/>
-        </w:rPr>
-        <w:t>current_thread</w:t>
-      </w:r>
-      <w:proofErr w:type="spellEnd"/>
-      <w:r>
-        <w:rPr>
-          <w:sz w:val="15"/>
-          <w:szCs w:val="15"/>
-          <w:lang w:eastAsia="zh-Hans"/>
-        </w:rPr>
-        <w:t>-&gt;</w:t>
-      </w:r>
-      <w:proofErr w:type="spellStart"/>
-      <w:r>
-        <w:rPr>
-          <w:sz w:val="15"/>
-          <w:szCs w:val="15"/>
-          <w:lang w:eastAsia="zh-Hans"/>
-        </w:rPr>
-        <w:t>lock_waiting</w:t>
-      </w:r>
-      <w:proofErr w:type="spellEnd"/>
-      <w:r>
-        <w:rPr>
-          <w:sz w:val="15"/>
-          <w:szCs w:val="15"/>
-          <w:lang w:eastAsia="zh-Hans"/>
-        </w:rPr>
-        <w:t xml:space="preserve"> = lock;</w:t>
-      </w:r>
-    </w:p>
-    <w:p>
-      <w:pPr>
-        <w:ind w:left="420" w:firstLineChars="200" w:firstLine="300"/>
-        <w:jc w:val="left"/>
-        <w:rPr>
-          <w:sz w:val="15"/>
-          <w:szCs w:val="15"/>
-          <w:lang w:eastAsia="zh-Hans"/>
-        </w:rPr>
-      </w:pPr>
-      <w:r>
-        <w:rPr>
-          <w:sz w:val="15"/>
-          <w:szCs w:val="15"/>
-          <w:lang w:eastAsia="zh-Hans"/>
-        </w:rPr>
-        <w:t xml:space="preserve">    l = lock;</w:t>
-      </w:r>
-    </w:p>
-    <w:p>
-      <w:pPr>
-        <w:ind w:left="420" w:firstLineChars="200" w:firstLine="300"/>
-        <w:jc w:val="left"/>
-        <w:rPr>
-          <w:sz w:val="15"/>
-          <w:szCs w:val="15"/>
-          <w:lang w:eastAsia="zh-Hans"/>
-        </w:rPr>
-      </w:pPr>
-      <w:r>
-        <w:rPr>
-          <w:sz w:val="15"/>
-          <w:szCs w:val="15"/>
-          <w:lang w:eastAsia="zh-Hans"/>
-        </w:rPr>
-        <w:t xml:space="preserve">    while (l &amp;&amp; </w:t>
-      </w:r>
-      <w:proofErr w:type="spellStart"/>
-      <w:r>
-        <w:rPr>
-          <w:sz w:val="15"/>
-          <w:szCs w:val="15"/>
-          <w:lang w:eastAsia="zh-Hans"/>
-        </w:rPr>
-        <w:t>current_thread</w:t>
-      </w:r>
-      <w:proofErr w:type="spellEnd"/>
-      <w:r>
-        <w:rPr>
-          <w:sz w:val="15"/>
-          <w:szCs w:val="15"/>
-          <w:lang w:eastAsia="zh-Hans"/>
-        </w:rPr>
-        <w:t>-&gt;priority &gt; l-&gt;</w:t>
-      </w:r>
-      <w:proofErr w:type="spellStart"/>
-      <w:r>
-        <w:rPr>
-          <w:sz w:val="15"/>
-          <w:szCs w:val="15"/>
-          <w:lang w:eastAsia="zh-Hans"/>
-        </w:rPr>
-        <w:t>max_priority</w:t>
-      </w:r>
-      <w:proofErr w:type="spellEnd"/>
-      <w:r>
-        <w:rPr>
-          <w:sz w:val="15"/>
-          <w:szCs w:val="15"/>
-          <w:lang w:eastAsia="zh-Hans"/>
-        </w:rPr>
-        <w:t>)</w:t>
-      </w:r>
-    </w:p>
-    <w:p>
-      <w:pPr>
-        <w:ind w:left="420" w:firstLineChars="200" w:firstLine="300"/>
-        <w:jc w:val="left"/>
-        <w:rPr>
-          <w:sz w:val="15"/>
-          <w:szCs w:val="15"/>
-          <w:lang w:eastAsia="zh-Hans"/>
-        </w:rPr>
-      </w:pPr>
-      <w:r>
-        <w:rPr>
-          <w:sz w:val="15"/>
-          <w:szCs w:val="15"/>
-          <w:lang w:eastAsia="zh-Hans"/>
-        </w:rPr>
-        <w:t xml:space="preserve">    {</w:t>
-      </w:r>
-    </w:p>
-    <w:p>
-      <w:pPr>
-        <w:ind w:left="420" w:firstLineChars="200" w:firstLine="300"/>
-        <w:jc w:val="left"/>
-        <w:rPr>
-          <w:sz w:val="15"/>
-          <w:szCs w:val="15"/>
-          <w:lang w:eastAsia="zh-Hans"/>
-        </w:rPr>
-      </w:pPr>
-      <w:r>
-        <w:rPr>
-          <w:sz w:val="15"/>
-          <w:szCs w:val="15"/>
-          <w:lang w:eastAsia="zh-Hans"/>
-        </w:rPr>
-        <w:t xml:space="preserve">      l-&gt;</w:t>
-      </w:r>
-      <w:proofErr w:type="spellStart"/>
-      <w:r>
-        <w:rPr>
-          <w:sz w:val="15"/>
-          <w:szCs w:val="15"/>
-          <w:lang w:eastAsia="zh-Hans"/>
-        </w:rPr>
-        <w:t>max_priority</w:t>
-      </w:r>
-      <w:proofErr w:type="spellEnd"/>
-      <w:r>
-        <w:rPr>
-          <w:sz w:val="15"/>
-          <w:szCs w:val="15"/>
-          <w:lang w:eastAsia="zh-Hans"/>
-        </w:rPr>
-        <w:t xml:space="preserve"> = </w:t>
-      </w:r>
-      <w:proofErr w:type="spellStart"/>
-      <w:r>
-        <w:rPr>
-          <w:sz w:val="15"/>
-          <w:szCs w:val="15"/>
-          <w:lang w:eastAsia="zh-Hans"/>
-        </w:rPr>
-        <w:t>current_thread</w:t>
-      </w:r>
-      <w:proofErr w:type="spellEnd"/>
-      <w:r>
-        <w:rPr>
-          <w:sz w:val="15"/>
-          <w:szCs w:val="15"/>
-          <w:lang w:eastAsia="zh-Hans"/>
-        </w:rPr>
-        <w:t>-&gt;priority;</w:t>
-      </w:r>
-    </w:p>
-    <w:p>
-      <w:pPr>
-        <w:ind w:left="420" w:firstLineChars="200" w:firstLine="300"/>
-        <w:jc w:val="left"/>
-        <w:rPr>
-          <w:sz w:val="15"/>
-          <w:szCs w:val="15"/>
-          <w:lang w:eastAsia="zh-Hans"/>
-        </w:rPr>
-      </w:pPr>
-      <w:r>
-        <w:rPr>
-          <w:sz w:val="15"/>
-          <w:szCs w:val="15"/>
-          <w:lang w:eastAsia="zh-Hans"/>
-        </w:rPr>
-        <w:t xml:space="preserve">      </w:t>
-      </w:r>
-      <w:proofErr w:type="spellStart"/>
-      <w:r>
-        <w:rPr>
-          <w:sz w:val="15"/>
-          <w:szCs w:val="15"/>
-          <w:lang w:eastAsia="zh-Hans"/>
-        </w:rPr>
-        <w:t>thread_donate_priority</w:t>
-      </w:r>
-      <w:proofErr w:type="spellEnd"/>
-      <w:r>
-        <w:rPr>
-          <w:sz w:val="15"/>
-          <w:szCs w:val="15"/>
-          <w:lang w:eastAsia="zh-Hans"/>
-        </w:rPr>
-        <w:t xml:space="preserve"> (l-&gt;holder);</w:t>
-      </w:r>
-    </w:p>
-    <w:p>
-      <w:pPr>
-        <w:ind w:left="420" w:firstLineChars="200" w:firstLine="300"/>
-        <w:jc w:val="left"/>
-        <w:rPr>
-          <w:sz w:val="15"/>
-          <w:szCs w:val="15"/>
-          <w:lang w:eastAsia="zh-Hans"/>
-        </w:rPr>
-      </w:pPr>
-      <w:r>
-        <w:rPr>
-          <w:sz w:val="15"/>
-          <w:szCs w:val="15"/>
-          <w:lang w:eastAsia="zh-Hans"/>
-        </w:rPr>
-        <w:t xml:space="preserve">      l = l-&gt;holder-&gt;</w:t>
-      </w:r>
-      <w:proofErr w:type="spellStart"/>
-      <w:r>
-        <w:rPr>
-          <w:sz w:val="15"/>
-          <w:szCs w:val="15"/>
-          <w:lang w:eastAsia="zh-Hans"/>
-        </w:rPr>
-        <w:t>lock_waiting</w:t>
-      </w:r>
-      <w:proofErr w:type="spellEnd"/>
-      <w:r>
-        <w:rPr>
-          <w:sz w:val="15"/>
-          <w:szCs w:val="15"/>
-          <w:lang w:eastAsia="zh-Hans"/>
-        </w:rPr>
-        <w:t>;</w:t>
-      </w:r>
-    </w:p>
-    <w:p>
-      <w:pPr>
-        <w:ind w:left="420" w:firstLineChars="200" w:firstLine="300"/>
-        <w:jc w:val="left"/>
-        <w:rPr>
-          <w:sz w:val="15"/>
-          <w:szCs w:val="15"/>
-          <w:lang w:eastAsia="zh-Hans"/>
-        </w:rPr>
-      </w:pPr>
-      <w:r>
-        <w:rPr>
-          <w:sz w:val="15"/>
-          <w:szCs w:val="15"/>
-          <w:lang w:eastAsia="zh-Hans"/>
-        </w:rPr>
-        <w:t xml:space="preserve">    }</w:t>
-      </w:r>
-    </w:p>
-    <w:p>
-      <w:pPr>
-        <w:ind w:left="420" w:firstLineChars="200" w:firstLine="300"/>
-        <w:jc w:val="left"/>
-        <w:rPr>
-          <w:sz w:val="15"/>
-          <w:szCs w:val="15"/>
-          <w:lang w:eastAsia="zh-Hans"/>
-        </w:rPr>
-      </w:pPr>
-      <w:r>
-        <w:rPr>
-          <w:sz w:val="15"/>
-          <w:szCs w:val="15"/>
-          <w:lang w:eastAsia="zh-Hans"/>
-        </w:rPr>
-        <w:t xml:space="preserve">  }</w:t>
-      </w:r>
-    </w:p>
-    <w:p>
-      <w:pPr>
-        <w:ind w:left="420" w:firstLineChars="200" w:firstLine="420"/>
-        <w:jc w:val="left"/>
-        <w:rPr>
-          <w:lang w:eastAsia="zh-Hans"/>
-        </w:rPr>
-      </w:pPr>
-      <w:r>
-        <w:rPr>
-          <w:rFonts w:hint="eastAsia"/>
-          <w:lang w:eastAsia="zh-Hans"/>
-        </w:rPr>
-        <w:t>添加这段内容让程序能够递归地实现优先级地捐赠。并在后面当前线程得到现在的锁，改变锁的优先级。</w:t>
-      </w:r>
-    </w:p>
-    <w:p>
-      <w:pPr>
-        <w:ind w:left="420" w:firstLineChars="200" w:firstLine="420"/>
-        <w:jc w:val="left"/>
-        <w:rPr>
-          <w:lang w:eastAsia="zh-Hans"/>
-        </w:rPr>
-      </w:pPr>
-      <w:r>
-        <w:rPr>
-          <w:rFonts w:hint="eastAsia"/>
-          <w:lang w:eastAsia="zh-Hans"/>
-        </w:rPr>
-        <w:t>添加</w:t>
-      </w:r>
-      <w:proofErr w:type="spellStart"/>
-      <w:r>
-        <w:rPr>
-          <w:rFonts w:hint="eastAsia"/>
-          <w:lang w:eastAsia="zh-Hans"/>
-        </w:rPr>
-        <w:t>t</w:t>
-      </w:r>
-      <w:r>
-        <w:rPr>
-          <w:lang w:eastAsia="zh-Hans"/>
-        </w:rPr>
-        <w:t>hread_donate_priority</w:t>
-      </w:r>
-      <w:proofErr w:type="spellEnd"/>
-      <w:r>
-        <w:rPr>
-          <w:rFonts w:hint="eastAsia"/>
-          <w:lang w:eastAsia="zh-Hans"/>
-        </w:rPr>
-        <w:t>和</w:t>
-      </w:r>
-      <w:proofErr w:type="spellStart"/>
-      <w:r>
-        <w:rPr>
-          <w:rFonts w:hint="eastAsia"/>
-          <w:lang w:eastAsia="zh-Hans"/>
-        </w:rPr>
-        <w:t>t</w:t>
-      </w:r>
-      <w:r>
-        <w:rPr>
-          <w:lang w:eastAsia="zh-Hans"/>
-        </w:rPr>
-        <w:t>hread_hold_the_lock</w:t>
-      </w:r>
-      <w:proofErr w:type="spellEnd"/>
-      <w:r>
-        <w:rPr>
-          <w:rFonts w:hint="eastAsia"/>
-          <w:lang w:eastAsia="zh-Hans"/>
-        </w:rPr>
-        <w:t>函数，</w:t>
-      </w:r>
-      <w:proofErr w:type="spellStart"/>
-      <w:r>
-        <w:rPr>
-          <w:rFonts w:hint="eastAsia"/>
-          <w:lang w:eastAsia="zh-Hans"/>
-        </w:rPr>
-        <w:t>t</w:t>
-      </w:r>
-      <w:r>
-        <w:rPr>
-          <w:lang w:eastAsia="zh-Hans"/>
-        </w:rPr>
-        <w:t>hread_donate_priority</w:t>
-      </w:r>
-      <w:proofErr w:type="spellEnd"/>
-      <w:r>
-        <w:rPr>
-          <w:rFonts w:hint="eastAsia"/>
-          <w:lang w:eastAsia="zh-Hans"/>
-        </w:rPr>
-        <w:t>函数作用是线程将优先级捐赠给其他线程，并更新其他线程所拥有的锁的优先级，</w:t>
-      </w:r>
-      <w:proofErr w:type="spellStart"/>
-      <w:r>
-        <w:rPr>
-          <w:rFonts w:hint="eastAsia"/>
-          <w:lang w:eastAsia="zh-Hans"/>
-        </w:rPr>
-        <w:t>t</w:t>
-      </w:r>
-      <w:r>
-        <w:rPr>
-          <w:lang w:eastAsia="zh-Hans"/>
-        </w:rPr>
-        <w:t>hread_hold_the_lock</w:t>
-      </w:r>
-      <w:proofErr w:type="spellEnd"/>
-      <w:r>
-        <w:rPr>
-          <w:rFonts w:hint="eastAsia"/>
-          <w:lang w:eastAsia="zh-Hans"/>
-        </w:rPr>
-        <w:t>函数则是让线程拥有锁，并将线程插入锁的</w:t>
-      </w:r>
-      <w:proofErr w:type="spellStart"/>
-      <w:r>
-        <w:rPr>
-          <w:rFonts w:hint="eastAsia"/>
-          <w:lang w:eastAsia="zh-Hans"/>
-        </w:rPr>
-        <w:t>e</w:t>
-      </w:r>
-      <w:r>
-        <w:rPr>
-          <w:lang w:eastAsia="zh-Hans"/>
-        </w:rPr>
-        <w:t>lem</w:t>
-      </w:r>
-      <w:proofErr w:type="spellEnd"/>
-      <w:r>
-        <w:rPr>
-          <w:rFonts w:hint="eastAsia"/>
-          <w:lang w:eastAsia="zh-Hans"/>
-        </w:rPr>
-        <w:t>队列当中，按照优先级从大到小进行排序，这样满足队列中的队头永远都是优先级最大，让之后的程序实现更加方便。</w:t>
-      </w:r>
-    </w:p>
-    <w:p>
-      <w:pPr>
-        <w:ind w:left="420" w:firstLineChars="200" w:firstLine="420"/>
-        <w:jc w:val="left"/>
-        <w:rPr>
-          <w:lang w:eastAsia="zh-Hans"/>
-        </w:rPr>
-      </w:pPr>
-      <w:r>
-        <w:rPr>
-          <w:rFonts w:hint="eastAsia"/>
-          <w:lang w:eastAsia="zh-Hans"/>
-        </w:rPr>
-        <w:t>为了实现优先队列，我们加入锁队列排序函数</w:t>
-      </w:r>
-      <w:proofErr w:type="spellStart"/>
-      <w:r>
-        <w:rPr>
-          <w:rFonts w:hint="eastAsia"/>
-          <w:lang w:eastAsia="zh-Hans"/>
-        </w:rPr>
-        <w:t>l</w:t>
-      </w:r>
-      <w:r>
-        <w:rPr>
-          <w:lang w:eastAsia="zh-Hans"/>
-        </w:rPr>
-        <w:t>ock_cmp_priority</w:t>
-      </w:r>
-      <w:proofErr w:type="spellEnd"/>
-      <w:r>
-        <w:rPr>
-          <w:rFonts w:hint="eastAsia"/>
-          <w:lang w:eastAsia="zh-Hans"/>
-        </w:rPr>
-        <w:t>，满足当</w:t>
-      </w:r>
-      <w:r>
-        <w:rPr>
-          <w:rFonts w:hint="eastAsia"/>
-          <w:lang w:eastAsia="zh-Hans"/>
-        </w:rPr>
-        <w:t>a</w:t>
-      </w:r>
-      <w:r>
-        <w:rPr>
-          <w:rFonts w:hint="eastAsia"/>
-          <w:lang w:eastAsia="zh-Hans"/>
-        </w:rPr>
-        <w:t>优先级大于</w:t>
-      </w:r>
-      <w:r>
-        <w:rPr>
-          <w:rFonts w:hint="eastAsia"/>
-          <w:lang w:eastAsia="zh-Hans"/>
-        </w:rPr>
-        <w:t>b</w:t>
-      </w:r>
-      <w:r>
-        <w:rPr>
-          <w:rFonts w:hint="eastAsia"/>
-          <w:lang w:eastAsia="zh-Hans"/>
-        </w:rPr>
-        <w:t>返回</w:t>
-      </w:r>
-      <w:r>
-        <w:rPr>
-          <w:rFonts w:hint="eastAsia"/>
-        </w:rPr>
-        <w:t>1</w:t>
-      </w:r>
-      <w:r>
-        <w:rPr>
-          <w:rFonts w:hint="eastAsia"/>
-          <w:lang w:eastAsia="zh-Hans"/>
-        </w:rPr>
-        <w:t>，否则返回</w:t>
-      </w:r>
-      <w:r>
-        <w:rPr>
-          <w:rFonts w:hint="eastAsia"/>
-        </w:rPr>
-        <w:t>0</w:t>
-      </w:r>
-      <w:r>
-        <w:rPr>
-          <w:rFonts w:hint="eastAsia"/>
-        </w:rPr>
-        <w:t>。</w:t>
-      </w:r>
-    </w:p>
-    <w:p>
-      <w:pPr>
-        <w:ind w:left="420" w:firstLineChars="200" w:firstLine="420"/>
-        <w:jc w:val="left"/>
-        <w:rPr>
-          <w:lang w:eastAsia="zh-Hans"/>
-        </w:rPr>
-      </w:pPr>
-      <w:r>
-        <w:rPr>
-          <w:rFonts w:hint="eastAsia"/>
-          <w:lang w:eastAsia="zh-Hans"/>
-        </w:rPr>
-        <w:t>考虑到释放锁后优先级的变化，我们添加</w:t>
-      </w:r>
-      <w:proofErr w:type="spellStart"/>
-      <w:r>
-        <w:rPr>
-          <w:lang w:eastAsia="zh-Hans"/>
-        </w:rPr>
-        <w:t>Thread_remove_lock</w:t>
-      </w:r>
-      <w:proofErr w:type="spellEnd"/>
-      <w:r>
-        <w:rPr>
-          <w:rFonts w:hint="eastAsia"/>
-          <w:lang w:eastAsia="zh-Hans"/>
-        </w:rPr>
-        <w:t>来实现。其中，当一个线程释放锁后，线程就应该从</w:t>
-      </w:r>
-      <w:r>
-        <w:rPr>
-          <w:rFonts w:hint="eastAsia"/>
-          <w:lang w:eastAsia="zh-Hans"/>
-        </w:rPr>
-        <w:t>l</w:t>
-      </w:r>
-      <w:r>
-        <w:rPr>
-          <w:lang w:eastAsia="zh-Hans"/>
-        </w:rPr>
-        <w:t>ock</w:t>
-      </w:r>
-      <w:r>
-        <w:rPr>
-          <w:rFonts w:hint="eastAsia"/>
-          <w:lang w:eastAsia="zh-Hans"/>
-        </w:rPr>
-        <w:t>中的</w:t>
-      </w:r>
-      <w:proofErr w:type="spellStart"/>
-      <w:r>
-        <w:rPr>
-          <w:rFonts w:hint="eastAsia"/>
-          <w:lang w:eastAsia="zh-Hans"/>
-        </w:rPr>
-        <w:t>e</w:t>
-      </w:r>
-      <w:r>
-        <w:rPr>
-          <w:lang w:eastAsia="zh-Hans"/>
-        </w:rPr>
-        <w:t>lem</w:t>
-      </w:r>
-      <w:proofErr w:type="spellEnd"/>
-      <w:r>
-        <w:rPr>
-          <w:rFonts w:hint="eastAsia"/>
-          <w:lang w:eastAsia="zh-Hans"/>
-        </w:rPr>
-        <w:t>队列中移出，并判断是否更新当前线程的优先级，而更新线程的优先级我们在</w:t>
-      </w:r>
-      <w:proofErr w:type="spellStart"/>
-      <w:r>
-        <w:rPr>
-          <w:rFonts w:hint="eastAsia"/>
-          <w:lang w:eastAsia="zh-Hans"/>
-        </w:rPr>
-        <w:t>t</w:t>
-      </w:r>
-      <w:r>
-        <w:rPr>
-          <w:lang w:eastAsia="zh-Hans"/>
-        </w:rPr>
-        <w:t>hread_update_priority</w:t>
-      </w:r>
-      <w:proofErr w:type="spellEnd"/>
-      <w:r>
-        <w:rPr>
-          <w:rFonts w:hint="eastAsia"/>
-          <w:lang w:eastAsia="zh-Hans"/>
-        </w:rPr>
-        <w:t>函数实现。</w:t>
-      </w:r>
-    </w:p>
-    <w:p>
-      <w:pPr>
-        <w:ind w:left="420" w:firstLineChars="200" w:firstLine="420"/>
-        <w:jc w:val="left"/>
-        <w:rPr>
-          <w:lang w:eastAsia="zh-Hans"/>
-        </w:rPr>
-      </w:pPr>
-      <w:proofErr w:type="spellStart"/>
-      <w:r>
-        <w:rPr>
-          <w:lang w:eastAsia="zh-Hans"/>
-        </w:rPr>
-        <w:t>Thread_update_priority</w:t>
-      </w:r>
-      <w:proofErr w:type="spellEnd"/>
-      <w:r>
-        <w:rPr>
-          <w:rFonts w:hint="eastAsia"/>
-          <w:lang w:eastAsia="zh-Hans"/>
-        </w:rPr>
-        <w:t>实现线程优先级的更新。首先应该判断线程是否还有锁，如果没有，当前线程的优先级即为初始的优先级，否则，取出线程拥有的所有锁中的最大优先级与线程的初始优先级进行比较，去两个中的最大值设置为线程的当前优先级。</w:t>
-      </w:r>
-    </w:p>
-    <w:p>
-      <w:pPr>
-        <w:ind w:left="420" w:firstLineChars="200" w:firstLine="420"/>
-        <w:jc w:val="left"/>
-        <w:rPr>
-          <w:lang w:eastAsia="zh-Hans"/>
-        </w:rPr>
-      </w:pPr>
-      <w:r>
-        <w:rPr>
-          <w:rFonts w:hint="eastAsia"/>
-          <w:lang w:eastAsia="zh-Hans"/>
-        </w:rPr>
-        <w:t>我们</w:t>
-      </w:r>
-      <w:r>
-        <w:rPr>
-          <w:rFonts w:hint="eastAsia"/>
-          <w:lang w:eastAsia="zh-Hans"/>
-        </w:rPr>
-        <w:t>修改</w:t>
-      </w:r>
-      <w:proofErr w:type="spellStart"/>
-      <w:r>
-        <w:rPr>
-          <w:rFonts w:hint="eastAsia"/>
-          <w:lang w:eastAsia="zh-Hans"/>
-        </w:rPr>
-        <w:t>t</w:t>
-      </w:r>
-      <w:r>
-        <w:rPr>
-          <w:lang w:eastAsia="zh-Hans"/>
-        </w:rPr>
-        <w:t>hread_set_priority</w:t>
-      </w:r>
-      <w:proofErr w:type="spellEnd"/>
-      <w:r>
-        <w:rPr>
-          <w:rFonts w:hint="eastAsia"/>
-          <w:lang w:eastAsia="zh-Hans"/>
-        </w:rPr>
-        <w:t>函数，实现一个线程处于被捐赠状态时，对</w:t>
-      </w:r>
-      <w:proofErr w:type="spellStart"/>
-      <w:r>
-        <w:rPr>
-          <w:rFonts w:hint="eastAsia"/>
-          <w:lang w:eastAsia="zh-Hans"/>
-        </w:rPr>
-        <w:t>i</w:t>
-      </w:r>
-      <w:r>
-        <w:rPr>
-          <w:lang w:eastAsia="zh-Hans"/>
-        </w:rPr>
-        <w:t>nit_priority</w:t>
-      </w:r>
-      <w:proofErr w:type="spellEnd"/>
-      <w:r>
-        <w:rPr>
-          <w:rFonts w:hint="eastAsia"/>
-          <w:lang w:eastAsia="zh-Hans"/>
-        </w:rPr>
-        <w:t>进行设置，并且如果设置后的优先级大于当前的优先级，则改变当前的优先级。</w:t>
-      </w:r>
-      <w:r>
-        <w:rPr>
-          <w:rFonts w:hint="eastAsia"/>
-          <w:lang w:eastAsia="zh-Hans"/>
-        </w:rPr>
-        <w:t>修改</w:t>
-      </w:r>
-      <w:proofErr w:type="spellStart"/>
-      <w:r>
-        <w:rPr>
-          <w:lang w:eastAsia="zh-Hans"/>
-        </w:rPr>
-        <w:t>thread_</w:t>
-      </w:r>
-      <w:r>
-        <w:rPr>
-          <w:lang w:eastAsia="zh-Hans"/>
-        </w:rPr>
-        <w:t>set_priority</w:t>
-      </w:r>
-      <w:proofErr w:type="spellEnd"/>
-      <w:r>
-        <w:rPr>
-          <w:rFonts w:hint="eastAsia"/>
-          <w:lang w:eastAsia="zh-Hans"/>
-        </w:rPr>
-        <w:t>函数的目的是，当一个线程优先级时应该立即重新考虑所有线程的执行顺序，即将新创建的线程丢进就绪队列中，取出优先级最高的线程，防止线程不断切换浪费</w:t>
-      </w:r>
-      <w:r>
-        <w:rPr>
-          <w:rFonts w:hint="eastAsia"/>
-          <w:lang w:eastAsia="zh-Hans"/>
-        </w:rPr>
-        <w:t>C</w:t>
-      </w:r>
-      <w:r>
-        <w:rPr>
-          <w:lang w:eastAsia="zh-Hans"/>
-        </w:rPr>
-        <w:t>PU</w:t>
-      </w:r>
-      <w:r>
-        <w:rPr>
-          <w:rFonts w:hint="eastAsia"/>
-          <w:lang w:eastAsia="zh-Hans"/>
-        </w:rPr>
-        <w:t>时间。</w:t>
-      </w:r>
-    </w:p>
-    <w:p>
-      <w:pPr>
-        <w:ind w:left="420" w:firstLineChars="200" w:firstLine="420"/>
-        <w:jc w:val="left"/>
-        <w:rPr>
-          <w:lang w:eastAsia="zh-Hans"/>
-        </w:rPr>
-      </w:pPr>
-      <w:r>
-        <w:rPr>
-          <w:rFonts w:hint="eastAsia"/>
-          <w:lang w:eastAsia="zh-Hans"/>
-        </w:rPr>
-        <w:t>同时，在创建新线程时，如果新线程优先级比主线线程还高，则也应该将新线程扔入就绪队列中，即调用</w:t>
-      </w:r>
-      <w:proofErr w:type="spellStart"/>
-      <w:r>
-        <w:rPr>
-          <w:rFonts w:hint="eastAsia"/>
-          <w:lang w:eastAsia="zh-Hans"/>
-        </w:rPr>
-        <w:t>t</w:t>
-      </w:r>
-      <w:r>
-        <w:rPr>
-          <w:lang w:eastAsia="zh-Hans"/>
-        </w:rPr>
-        <w:t>hread_yield</w:t>
-      </w:r>
-      <w:proofErr w:type="spellEnd"/>
-      <w:r>
-        <w:rPr>
-          <w:rFonts w:hint="eastAsia"/>
-          <w:lang w:eastAsia="zh-Hans"/>
-        </w:rPr>
-        <w:t>。</w:t>
-      </w:r>
-    </w:p>
-    <w:p>
-      <w:pPr>
-        <w:ind w:left="420" w:firstLineChars="200" w:firstLine="420"/>
-        <w:jc w:val="left"/>
-        <w:rPr>
-          <w:lang w:eastAsia="zh-Hans"/>
-        </w:rPr>
-      </w:pPr>
-      <w:r>
-        <w:rPr>
-          <w:rFonts w:hint="eastAsia"/>
-          <w:lang w:eastAsia="zh-Hans"/>
-        </w:rPr>
-        <w:t>实现</w:t>
-      </w:r>
-      <w:r>
-        <w:rPr>
-          <w:rFonts w:hint="eastAsia"/>
-          <w:lang w:eastAsia="zh-Hans"/>
-        </w:rPr>
-        <w:t>c</w:t>
-      </w:r>
-      <w:r>
-        <w:rPr>
-          <w:lang w:eastAsia="zh-Hans"/>
-        </w:rPr>
-        <w:t>ondition</w:t>
-      </w:r>
-      <w:r>
-        <w:rPr>
-          <w:rFonts w:hint="eastAsia"/>
-          <w:lang w:eastAsia="zh-Hans"/>
-        </w:rPr>
-        <w:t>队列和信号量的等待队列为优先队列，比较函数如下：</w:t>
-      </w:r>
-    </w:p>
-    <w:p>
-      <w:pPr>
-        <w:ind w:left="420" w:firstLineChars="200" w:firstLine="300"/>
-        <w:jc w:val="left"/>
-        <w:rPr>
-          <w:sz w:val="15"/>
-          <w:szCs w:val="15"/>
-          <w:lang w:eastAsia="zh-Hans"/>
-        </w:rPr>
-      </w:pPr>
-      <w:r>
-        <w:rPr>
-          <w:sz w:val="15"/>
-          <w:szCs w:val="15"/>
-          <w:lang w:eastAsia="zh-Hans"/>
-        </w:rPr>
-        <w:t>bool</w:t>
-      </w:r>
-    </w:p>
-    <w:p>
-      <w:pPr>
-        <w:ind w:left="420" w:firstLineChars="200" w:firstLine="300"/>
-        <w:jc w:val="left"/>
-        <w:rPr>
-          <w:sz w:val="15"/>
-          <w:szCs w:val="15"/>
-          <w:lang w:eastAsia="zh-Hans"/>
-        </w:rPr>
-      </w:pPr>
-      <w:proofErr w:type="spellStart"/>
-      <w:r>
-        <w:rPr>
-          <w:sz w:val="15"/>
-          <w:szCs w:val="15"/>
-          <w:lang w:eastAsia="zh-Hans"/>
-        </w:rPr>
-        <w:t>cond_sema_cmp_priority</w:t>
-      </w:r>
-      <w:proofErr w:type="spellEnd"/>
-      <w:r>
-        <w:rPr>
-          <w:sz w:val="15"/>
-          <w:szCs w:val="15"/>
-          <w:lang w:eastAsia="zh-Hans"/>
-        </w:rPr>
-        <w:t xml:space="preserve"> (const struct </w:t>
-      </w:r>
-      <w:proofErr w:type="spellStart"/>
-      <w:r>
-        <w:rPr>
-          <w:sz w:val="15"/>
-          <w:szCs w:val="15"/>
-          <w:lang w:eastAsia="zh-Hans"/>
-        </w:rPr>
-        <w:t>list_elem</w:t>
-      </w:r>
-      <w:proofErr w:type="spellEnd"/>
-      <w:r>
-        <w:rPr>
-          <w:sz w:val="15"/>
-          <w:szCs w:val="15"/>
-          <w:lang w:eastAsia="zh-Hans"/>
-        </w:rPr>
-        <w:t xml:space="preserve"> *a, const struct </w:t>
-      </w:r>
-      <w:proofErr w:type="spellStart"/>
-      <w:r>
-        <w:rPr>
-          <w:sz w:val="15"/>
-          <w:szCs w:val="15"/>
-          <w:lang w:eastAsia="zh-Hans"/>
-        </w:rPr>
-        <w:t>list_elem</w:t>
-      </w:r>
-      <w:proofErr w:type="spellEnd"/>
-      <w:r>
-        <w:rPr>
-          <w:sz w:val="15"/>
-          <w:szCs w:val="15"/>
-          <w:lang w:eastAsia="zh-Hans"/>
-        </w:rPr>
-        <w:t xml:space="preserve"> *b, void *aux UNUSED)</w:t>
-      </w:r>
-    </w:p>
-    <w:p>
-      <w:pPr>
-        <w:ind w:left="420" w:firstLineChars="200" w:firstLine="300"/>
-        <w:jc w:val="left"/>
-        <w:rPr>
-          <w:sz w:val="15"/>
-          <w:szCs w:val="15"/>
-          <w:lang w:eastAsia="zh-Hans"/>
-        </w:rPr>
-      </w:pPr>
-      <w:r>
-        <w:rPr>
-          <w:sz w:val="15"/>
-          <w:szCs w:val="15"/>
-          <w:lang w:eastAsia="zh-Hans"/>
-        </w:rPr>
-        <w:t>{</w:t>
-      </w:r>
-    </w:p>
-    <w:p>
-      <w:pPr>
-        <w:ind w:left="420" w:firstLineChars="200" w:firstLine="300"/>
-        <w:jc w:val="left"/>
-        <w:rPr>
-          <w:sz w:val="15"/>
-          <w:szCs w:val="15"/>
-          <w:lang w:eastAsia="zh-Hans"/>
-        </w:rPr>
-      </w:pPr>
-      <w:r>
-        <w:rPr>
-          <w:sz w:val="15"/>
-          <w:szCs w:val="15"/>
-          <w:lang w:eastAsia="zh-Hans"/>
-        </w:rPr>
-        <w:t xml:space="preserve">  struct </w:t>
-      </w:r>
-      <w:proofErr w:type="spellStart"/>
-      <w:r>
-        <w:rPr>
-          <w:sz w:val="15"/>
-          <w:szCs w:val="15"/>
-          <w:lang w:eastAsia="zh-Hans"/>
-        </w:rPr>
-        <w:t>semaphore_elem</w:t>
-      </w:r>
-      <w:proofErr w:type="spellEnd"/>
-      <w:r>
-        <w:rPr>
-          <w:sz w:val="15"/>
-          <w:szCs w:val="15"/>
-          <w:lang w:eastAsia="zh-Hans"/>
-        </w:rPr>
-        <w:t xml:space="preserve"> *</w:t>
-      </w:r>
-      <w:proofErr w:type="spellStart"/>
-      <w:r>
-        <w:rPr>
-          <w:sz w:val="15"/>
-          <w:szCs w:val="15"/>
-          <w:lang w:eastAsia="zh-Hans"/>
-        </w:rPr>
-        <w:t>sa</w:t>
-      </w:r>
-      <w:proofErr w:type="spellEnd"/>
-      <w:r>
-        <w:rPr>
-          <w:sz w:val="15"/>
-          <w:szCs w:val="15"/>
-          <w:lang w:eastAsia="zh-Hans"/>
-        </w:rPr>
-        <w:t xml:space="preserve"> = </w:t>
-      </w:r>
-      <w:proofErr w:type="spellStart"/>
-      <w:r>
-        <w:rPr>
-          <w:sz w:val="15"/>
-          <w:szCs w:val="15"/>
-          <w:lang w:eastAsia="zh-Hans"/>
-        </w:rPr>
-        <w:t>list_entry</w:t>
-      </w:r>
-      <w:proofErr w:type="spellEnd"/>
-      <w:r>
-        <w:rPr>
-          <w:sz w:val="15"/>
-          <w:szCs w:val="15"/>
-          <w:lang w:eastAsia="zh-Hans"/>
-        </w:rPr>
-        <w:t xml:space="preserve"> (a, struct </w:t>
-      </w:r>
-      <w:proofErr w:type="spellStart"/>
-      <w:r>
-        <w:rPr>
-          <w:sz w:val="15"/>
-          <w:szCs w:val="15"/>
-          <w:lang w:eastAsia="zh-Hans"/>
-        </w:rPr>
-        <w:t>semaphore_elem</w:t>
-      </w:r>
-      <w:proofErr w:type="spellEnd"/>
-      <w:r>
-        <w:rPr>
-          <w:sz w:val="15"/>
-          <w:szCs w:val="15"/>
-          <w:lang w:eastAsia="zh-Hans"/>
-        </w:rPr>
-        <w:t xml:space="preserve">, </w:t>
-      </w:r>
-      <w:proofErr w:type="spellStart"/>
-      <w:r>
-        <w:rPr>
-          <w:sz w:val="15"/>
-          <w:szCs w:val="15"/>
-          <w:lang w:eastAsia="zh-Hans"/>
-        </w:rPr>
-        <w:t>elem</w:t>
-      </w:r>
-      <w:proofErr w:type="spellEnd"/>
-      <w:r>
-        <w:rPr>
-          <w:sz w:val="15"/>
-          <w:szCs w:val="15"/>
-          <w:lang w:eastAsia="zh-Hans"/>
-        </w:rPr>
-        <w:t>);</w:t>
-      </w:r>
-    </w:p>
-    <w:p>
-      <w:pPr>
-        <w:ind w:left="420" w:firstLineChars="200" w:firstLine="300"/>
-        <w:jc w:val="left"/>
-        <w:rPr>
-          <w:sz w:val="15"/>
-          <w:szCs w:val="15"/>
-          <w:lang w:eastAsia="zh-Hans"/>
-        </w:rPr>
-      </w:pPr>
-      <w:r>
-        <w:rPr>
-          <w:sz w:val="15"/>
-          <w:szCs w:val="15"/>
-          <w:lang w:eastAsia="zh-Hans"/>
-        </w:rPr>
-        <w:t xml:space="preserve">  struct </w:t>
-      </w:r>
-      <w:proofErr w:type="spellStart"/>
-      <w:r>
-        <w:rPr>
-          <w:sz w:val="15"/>
-          <w:szCs w:val="15"/>
-          <w:lang w:eastAsia="zh-Hans"/>
-        </w:rPr>
-        <w:t>semaphore_elem</w:t>
-      </w:r>
-      <w:proofErr w:type="spellEnd"/>
-      <w:r>
-        <w:rPr>
-          <w:sz w:val="15"/>
-          <w:szCs w:val="15"/>
-          <w:lang w:eastAsia="zh-Hans"/>
-        </w:rPr>
-        <w:t xml:space="preserve"> *sb = </w:t>
-      </w:r>
-      <w:proofErr w:type="spellStart"/>
-      <w:r>
-        <w:rPr>
-          <w:sz w:val="15"/>
-          <w:szCs w:val="15"/>
-          <w:lang w:eastAsia="zh-Hans"/>
-        </w:rPr>
-        <w:t>list_entry</w:t>
-      </w:r>
-      <w:proofErr w:type="spellEnd"/>
-      <w:r>
-        <w:rPr>
-          <w:sz w:val="15"/>
-          <w:szCs w:val="15"/>
-          <w:lang w:eastAsia="zh-Hans"/>
-        </w:rPr>
-        <w:t xml:space="preserve"> (b, struct </w:t>
-      </w:r>
-      <w:proofErr w:type="spellStart"/>
-      <w:r>
-        <w:rPr>
-          <w:sz w:val="15"/>
-          <w:szCs w:val="15"/>
-          <w:lang w:eastAsia="zh-Hans"/>
-        </w:rPr>
-        <w:t>semaphore_elem</w:t>
-      </w:r>
-      <w:proofErr w:type="spellEnd"/>
-      <w:r>
-        <w:rPr>
-          <w:sz w:val="15"/>
-          <w:szCs w:val="15"/>
-          <w:lang w:eastAsia="zh-Hans"/>
-        </w:rPr>
-        <w:t xml:space="preserve">, </w:t>
-      </w:r>
-      <w:proofErr w:type="spellStart"/>
-      <w:r>
-        <w:rPr>
-          <w:sz w:val="15"/>
-          <w:szCs w:val="15"/>
-          <w:lang w:eastAsia="zh-Hans"/>
-        </w:rPr>
-        <w:t>elem</w:t>
-      </w:r>
-      <w:proofErr w:type="spellEnd"/>
-      <w:r>
-        <w:rPr>
-          <w:sz w:val="15"/>
-          <w:szCs w:val="15"/>
-          <w:lang w:eastAsia="zh-Hans"/>
-        </w:rPr>
-        <w:t>);</w:t>
-      </w:r>
-    </w:p>
-    <w:p>
-      <w:pPr>
-        <w:ind w:left="420" w:firstLineChars="200" w:firstLine="300"/>
-        <w:jc w:val="left"/>
-        <w:rPr>
-          <w:sz w:val="15"/>
-          <w:szCs w:val="15"/>
-          <w:lang w:eastAsia="zh-Hans"/>
-        </w:rPr>
-      </w:pPr>
-      <w:r>
-        <w:rPr>
-          <w:sz w:val="15"/>
-          <w:szCs w:val="15"/>
-          <w:lang w:eastAsia="zh-Hans"/>
-        </w:rPr>
-        <w:t xml:space="preserve">  return </w:t>
-      </w:r>
-      <w:proofErr w:type="spellStart"/>
-      <w:r>
-        <w:rPr>
-          <w:sz w:val="15"/>
-          <w:szCs w:val="15"/>
-          <w:lang w:eastAsia="zh-Hans"/>
-        </w:rPr>
-        <w:t>list_entry</w:t>
-      </w:r>
-      <w:proofErr w:type="spellEnd"/>
-      <w:r>
-        <w:rPr>
-          <w:sz w:val="15"/>
-          <w:szCs w:val="15"/>
-          <w:lang w:eastAsia="zh-Hans"/>
-        </w:rPr>
-        <w:t>(</w:t>
-      </w:r>
-      <w:proofErr w:type="spellStart"/>
-      <w:r>
-        <w:rPr>
-          <w:sz w:val="15"/>
-          <w:szCs w:val="15"/>
-          <w:lang w:eastAsia="zh-Hans"/>
-        </w:rPr>
-        <w:t>list_front</w:t>
-      </w:r>
-      <w:proofErr w:type="spellEnd"/>
-      <w:r>
-        <w:rPr>
-          <w:sz w:val="15"/>
-          <w:szCs w:val="15"/>
-          <w:lang w:eastAsia="zh-Hans"/>
-        </w:rPr>
-        <w:t>(&amp;</w:t>
-      </w:r>
-      <w:proofErr w:type="spellStart"/>
-      <w:r>
-        <w:rPr>
-          <w:sz w:val="15"/>
-          <w:szCs w:val="15"/>
-          <w:lang w:eastAsia="zh-Hans"/>
-        </w:rPr>
-        <w:t>sa</w:t>
-      </w:r>
-      <w:proofErr w:type="spellEnd"/>
-      <w:r>
-        <w:rPr>
-          <w:sz w:val="15"/>
-          <w:szCs w:val="15"/>
-          <w:lang w:eastAsia="zh-Hans"/>
-        </w:rPr>
-        <w:t>-&gt;</w:t>
-      </w:r>
-      <w:proofErr w:type="spellStart"/>
-      <w:proofErr w:type="gramStart"/>
-      <w:r>
-        <w:rPr>
-          <w:sz w:val="15"/>
-          <w:szCs w:val="15"/>
-          <w:lang w:eastAsia="zh-Hans"/>
-        </w:rPr>
-        <w:t>semaphore.waiters</w:t>
-      </w:r>
-      <w:proofErr w:type="spellEnd"/>
-      <w:proofErr w:type="gramEnd"/>
-      <w:r>
-        <w:rPr>
-          <w:sz w:val="15"/>
-          <w:szCs w:val="15"/>
-          <w:lang w:eastAsia="zh-Hans"/>
-        </w:rPr>
-        <w:t xml:space="preserve">), struct thread, </w:t>
-      </w:r>
-      <w:proofErr w:type="spellStart"/>
-      <w:r>
-        <w:rPr>
-          <w:sz w:val="15"/>
-          <w:szCs w:val="15"/>
-          <w:lang w:eastAsia="zh-Hans"/>
-        </w:rPr>
-        <w:t>elem</w:t>
-      </w:r>
-      <w:proofErr w:type="spellEnd"/>
-      <w:r>
-        <w:rPr>
-          <w:sz w:val="15"/>
-          <w:szCs w:val="15"/>
-          <w:lang w:eastAsia="zh-Hans"/>
-        </w:rPr>
-        <w:t xml:space="preserve">)-&gt;priority &gt; </w:t>
-      </w:r>
-      <w:proofErr w:type="spellStart"/>
-      <w:r>
-        <w:rPr>
-          <w:sz w:val="15"/>
-          <w:szCs w:val="15"/>
-          <w:lang w:eastAsia="zh-Hans"/>
-        </w:rPr>
-        <w:t>list_entry</w:t>
-      </w:r>
-      <w:proofErr w:type="spellEnd"/>
-      <w:r>
-        <w:rPr>
-          <w:sz w:val="15"/>
-          <w:szCs w:val="15"/>
-          <w:lang w:eastAsia="zh-Hans"/>
-        </w:rPr>
-        <w:t>(</w:t>
-      </w:r>
-      <w:proofErr w:type="spellStart"/>
-      <w:r>
-        <w:rPr>
-          <w:sz w:val="15"/>
-          <w:szCs w:val="15"/>
-          <w:lang w:eastAsia="zh-Hans"/>
-        </w:rPr>
-        <w:t>list_front</w:t>
-      </w:r>
-      <w:proofErr w:type="spellEnd"/>
-      <w:r>
-        <w:rPr>
-          <w:sz w:val="15"/>
-          <w:szCs w:val="15"/>
-          <w:lang w:eastAsia="zh-Hans"/>
-        </w:rPr>
-        <w:t>(&amp;sb-&gt;</w:t>
-      </w:r>
-      <w:proofErr w:type="spellStart"/>
-      <w:r>
-        <w:rPr>
-          <w:sz w:val="15"/>
-          <w:szCs w:val="15"/>
-          <w:lang w:eastAsia="zh-Hans"/>
-        </w:rPr>
-        <w:t>semaphore.waiters</w:t>
-      </w:r>
-      <w:proofErr w:type="spellEnd"/>
-      <w:r>
-        <w:rPr>
-          <w:sz w:val="15"/>
-          <w:szCs w:val="15"/>
-          <w:lang w:eastAsia="zh-Hans"/>
-        </w:rPr>
-        <w:t xml:space="preserve">), struct thread, </w:t>
-      </w:r>
-      <w:proofErr w:type="spellStart"/>
-      <w:r>
-        <w:rPr>
-          <w:sz w:val="15"/>
-          <w:szCs w:val="15"/>
-          <w:lang w:eastAsia="zh-Hans"/>
-        </w:rPr>
-        <w:t>elem</w:t>
-      </w:r>
-      <w:proofErr w:type="spellEnd"/>
-      <w:r>
-        <w:rPr>
-          <w:sz w:val="15"/>
-          <w:szCs w:val="15"/>
-          <w:lang w:eastAsia="zh-Hans"/>
-        </w:rPr>
-        <w:t>)-&gt;priority;</w:t>
-      </w:r>
-    </w:p>
-    <w:p>
-      <w:pPr>
-        <w:ind w:left="420" w:firstLineChars="200" w:firstLine="300"/>
-        <w:jc w:val="left"/>
-        <w:rPr>
-          <w:sz w:val="15"/>
-          <w:szCs w:val="15"/>
-          <w:lang w:eastAsia="zh-Hans"/>
-        </w:rPr>
-      </w:pPr>
-      <w:r>
-        <w:rPr>
-          <w:sz w:val="15"/>
-          <w:szCs w:val="15"/>
-          <w:lang w:eastAsia="zh-Hans"/>
-        </w:rPr>
-        <w:lastRenderedPageBreak/>
         <w:t>}</w:t>
       </w:r>
     </w:p>
@@ -8641,6 +8735,10 @@
 </file>
 
 <file path=customXml/item1.xml><?xml version="1.0" encoding="utf-8"?>
+<b:Sources xmlns:b="http://schemas.openxmlformats.org/officeDocument/2006/bibliography" xmlns="http://schemas.openxmlformats.org/officeDocument/2006/bibliography" SelectedStyle="\APASixthEditionOfficeOnline.xsl" StyleName="APA" Version="6"/>
+</file>
+
+<file path=customXml/item2.xml><?xml version="1.0" encoding="utf-8"?>
 <s:customData xmlns="http://www.wps.cn/officeDocument/2013/wpsCustomData" xmlns:s="http://www.wps.cn/officeDocument/2013/wpsCustomData">
   <customSectProps>
     <customSectPr/>
@@ -8648,22 +8746,18 @@
 </s:customData>
 </file>
 
-<file path=customXml/item2.xml><?xml version="1.0" encoding="utf-8"?>
-<b:Sources xmlns:b="http://schemas.openxmlformats.org/officeDocument/2006/bibliography" xmlns="http://schemas.openxmlformats.org/officeDocument/2006/bibliography" SelectedStyle="\APASixthEditionOfficeOnline.xsl" StyleName="APA" Version="6"/>
+<file path=customXml/itemProps1.xml><?xml version="1.0" encoding="utf-8"?>
+<ds:datastoreItem xmlns:ds="http://schemas.openxmlformats.org/officeDocument/2006/customXml" ds:itemID="{28A6A2C3-6E4F-4F01-BE4C-318CDCCF2ED5}">
+  <ds:schemaRefs>
+    <ds:schemaRef ds:uri="http://schemas.openxmlformats.org/officeDocument/2006/bibliography"/>
+  </ds:schemaRefs>
+</ds:datastoreItem>
 </file>
 
-<file path=customXml/itemProps1.xml><?xml version="1.0" encoding="utf-8"?>
+<file path=customXml/itemProps2.xml><?xml version="1.0" encoding="utf-8"?>
 <ds:datastoreItem xmlns:ds="http://schemas.openxmlformats.org/officeDocument/2006/customXml" ds:itemID="{B1977F7D-205B-4081-913C-38D41E755F92}">
   <ds:schemaRefs>
     <ds:schemaRef ds:uri="http://www.wps.cn/officeDocument/2013/wpsCustomData"/>
   </ds:schemaRefs>
 </ds:datastoreItem>
-</file>
-
-<file path=customXml/itemProps2.xml><?xml version="1.0" encoding="utf-8"?>
-<ds:datastoreItem xmlns:ds="http://schemas.openxmlformats.org/officeDocument/2006/customXml" ds:itemID="{28A6A2C3-6E4F-4F01-BE4C-318CDCCF2ED5}">
-  <ds:schemaRefs>
-    <ds:schemaRef ds:uri="http://schemas.openxmlformats.org/officeDocument/2006/bibliography"/>
-  </ds:schemaRefs>
-</ds:datastoreItem>
 </file>
--- a/Project1设计方案.docx
+++ b/Project1设计方案.docx
@@ -1,6 +1,6 @@
 
 <file path=word/document.xml><?xml version="1.0" encoding="utf-8"?>
-<w:document xmlns:wpc="http://schemas.microsoft.com/office/word/2010/wordprocessingCanvas" xmlns:mc="http://schemas.openxmlformats.org/markup-compatibility/2006" xmlns:o="urn:schemas-microsoft-com:office:office" xmlns:r="http://schemas.openxmlformats.org/officeDocument/2006/relationships" xmlns:m="http://schemas.openxmlformats.org/officeDocument/2006/math" xmlns:v="urn:schemas-microsoft-com:vml" xmlns:wp14="http://schemas.microsoft.com/office/word/2010/wordprocessingDrawing" xmlns:wp="http://schemas.openxmlformats.org/drawingml/2006/wordprocessingDrawing" xmlns:w="http://schemas.openxmlformats.org/wordprocessingml/2006/main" xmlns:w14="http://schemas.microsoft.com/office/word/2010/wordml" xmlns:w10="urn:schemas-microsoft-com:office:word" xmlns:w15="http://schemas.microsoft.com/office/word/2012/wordml" xmlns:wpg="http://schemas.microsoft.com/office/word/2010/wordprocessingGroup" xmlns:wpi="http://schemas.microsoft.com/office/word/2010/wordprocessingInk" xmlns:wne="http://schemas.microsoft.com/office/word/2006/wordml" xmlns:wps="http://schemas.microsoft.com/office/word/2010/wordprocessingShape" xmlns:wpsCustomData="http://www.wps.cn/officeDocument/2013/wpsCustomData" mc:Ignorable="w14 w15 wp14">
+<w:document xmlns:wpc="http://schemas.microsoft.com/office/word/2010/wordprocessingCanvas" xmlns:cx="http://schemas.microsoft.com/office/drawing/2014/chartex" xmlns:cx1="http://schemas.microsoft.com/office/drawing/2015/9/8/chartex" xmlns:cx2="http://schemas.microsoft.com/office/drawing/2015/10/21/chartex" xmlns:cx3="http://schemas.microsoft.com/office/drawing/2016/5/9/chartex" xmlns:cx4="http://schemas.microsoft.com/office/drawing/2016/5/10/chartex" xmlns:cx5="http://schemas.microsoft.com/office/drawing/2016/5/11/chartex" xmlns:cx6="http://schemas.microsoft.com/office/drawing/2016/5/12/chartex" xmlns:cx7="http://schemas.microsoft.com/office/drawing/2016/5/13/chartex" xmlns:cx8="http://schemas.microsoft.com/office/drawing/2016/5/14/chartex" xmlns:mc="http://schemas.openxmlformats.org/markup-compatibility/2006" xmlns:aink="http://schemas.microsoft.com/office/drawing/2016/ink" xmlns:am3d="http://schemas.microsoft.com/office/drawing/2017/model3d" xmlns:o="urn:schemas-microsoft-com:office:office" xmlns:r="http://schemas.openxmlformats.org/officeDocument/2006/relationships" xmlns:m="http://schemas.openxmlformats.org/officeDocument/2006/math" xmlns:v="urn:schemas-microsoft-com:vml" xmlns:wp14="http://schemas.microsoft.com/office/word/2010/wordprocessingDrawing" xmlns:wp="http://schemas.openxmlformats.org/drawingml/2006/wordprocessingDrawing" xmlns:w10="urn:schemas-microsoft-com:office:word" xmlns:w="http://schemas.openxmlformats.org/wordprocessingml/2006/main" xmlns:w14="http://schemas.microsoft.com/office/word/2010/wordml" xmlns:w15="http://schemas.microsoft.com/office/word/2012/wordml" xmlns:w16cex="http://schemas.microsoft.com/office/word/2018/wordml/cex" xmlns:w16cid="http://schemas.microsoft.com/office/word/2016/wordml/cid" xmlns:w16="http://schemas.microsoft.com/office/word/2018/wordml" xmlns:w16se="http://schemas.microsoft.com/office/word/2015/wordml/symex" xmlns:wpg="http://schemas.microsoft.com/office/word/2010/wordprocessingGroup" xmlns:wpi="http://schemas.microsoft.com/office/word/2010/wordprocessingInk" xmlns:wne="http://schemas.microsoft.com/office/word/2006/wordml" xmlns:wps="http://schemas.microsoft.com/office/word/2010/wordprocessingShape" mc:Ignorable="w14 w15 w16se w16cid w16 w16cex wp14">
   <w:body>
     <w:p>
       <w:pPr>
@@ -18,11 +18,12 @@
           <w:rFonts w:asciiTheme="minorEastAsia" w:hAnsiTheme="minorEastAsia"/>
           <w:b/>
           <w:bCs/>
+          <w:noProof/>
           <w:sz w:val="28"/>
           <w:szCs w:val="28"/>
         </w:rPr>
         <w:drawing>
-          <wp:inline distT="0" distB="0" distL="0" distR="0">
+          <wp:inline distT="0" distB="0" distL="0" distR="0" wp14:anchorId="603EA7D8" wp14:editId="5EB9E04F">
             <wp:extent cx="1146175" cy="1146175"/>
             <wp:effectExtent l="0" t="0" r="22225" b="22225"/>
             <wp:docPr id="2" name="图片 2"/>
@@ -39,7 +40,7 @@
                     </pic:cNvPicPr>
                   </pic:nvPicPr>
                   <pic:blipFill>
-                    <a:blip r:embed="rId4">
+                    <a:blip r:embed="rId6">
                       <a:extLst>
                         <a:ext uri="{28A0092B-C50C-407E-A947-70E740481C1C}">
                           <a14:useLocalDpi xmlns:a14="http://schemas.microsoft.com/office/drawing/2010/main" val="0"/>
@@ -114,11 +115,12 @@
           <w:rFonts w:asciiTheme="minorEastAsia" w:hAnsiTheme="minorEastAsia"/>
           <w:b/>
           <w:bCs/>
+          <w:noProof/>
           <w:sz w:val="28"/>
           <w:szCs w:val="28"/>
         </w:rPr>
         <w:drawing>
-          <wp:inline distT="0" distB="0" distL="0" distR="0">
+          <wp:inline distT="0" distB="0" distL="0" distR="0" wp14:anchorId="1BDF248C" wp14:editId="5A89CD46">
             <wp:extent cx="4606925" cy="810260"/>
             <wp:effectExtent l="0" t="0" r="15875" b="2540"/>
             <wp:docPr id="1" name="图片 1"/>
@@ -135,7 +137,7 @@
                     </pic:cNvPicPr>
                   </pic:nvPicPr>
                   <pic:blipFill>
-                    <a:blip r:embed="rId5" cstate="print">
+                    <a:blip r:embed="rId7" cstate="print">
                       <a:extLst>
                         <a:ext uri="{28A0092B-C50C-407E-A947-70E740481C1C}">
                           <a14:useLocalDpi xmlns:a14="http://schemas.microsoft.com/office/drawing/2010/main" val="0"/>
@@ -439,11 +441,6 @@
           <w:sz w:val="28"/>
           <w:szCs w:val="28"/>
           <w:lang w:eastAsia="zh-Hans"/>
-          <w14:textFill>
-            <w14:solidFill>
-              <w14:schemeClr w14:val="accent1"/>
-            </w14:solidFill>
-          </w14:textFill>
         </w:rPr>
       </w:pPr>
       <w:r>
@@ -455,12 +452,8 @@
           <w:sz w:val="28"/>
           <w:szCs w:val="28"/>
           <w:lang w:eastAsia="zh-Hans"/>
-          <w14:textFill>
-            <w14:solidFill>
-              <w14:schemeClr w14:val="accent1"/>
-            </w14:solidFill>
-          </w14:textFill>
-        </w:rPr>
+        </w:rPr>
+        <w:lastRenderedPageBreak/>
         <w:t>目录</w:t>
       </w:r>
     </w:p>
@@ -550,7 +543,14 @@
           <w:rFonts w:hint="eastAsia"/>
           <w:lang w:eastAsia="zh-Hans"/>
         </w:rPr>
-        <w:t>GitHub工作截图</w:t>
+        <w:t>GitHub</w:t>
+      </w:r>
+      <w:r>
+        <w:rPr>
+          <w:rFonts w:hint="eastAsia"/>
+          <w:lang w:eastAsia="zh-Hans"/>
+        </w:rPr>
+        <w:t>工作截图</w:t>
       </w:r>
     </w:p>
     <w:p>
@@ -1172,12 +1172,13 @@
           <w:rFonts w:hint="eastAsia"/>
           <w:lang w:eastAsia="zh-Hans"/>
         </w:rPr>
+        <w:lastRenderedPageBreak/>
         <w:t>成员信息及工作总结</w:t>
       </w:r>
     </w:p>
     <w:p>
       <w:pPr>
-        <w:ind w:firstLine="105" w:firstLineChars="50"/>
+        <w:ind w:firstLineChars="50" w:firstLine="105"/>
         <w:jc w:val="left"/>
         <w:outlineLvl w:val="1"/>
         <w:rPr>
@@ -1200,24 +1201,9 @@
     </w:p>
     <w:tbl>
       <w:tblPr>
-        <w:tblStyle w:val="6"/>
+        <w:tblStyle w:val="a7"/>
         <w:tblW w:w="0" w:type="auto"/>
-        <w:tblInd w:w="0" w:type="dxa"/>
-        <w:tblBorders>
-          <w:top w:val="single" w:color="auto" w:sz="4" w:space="0"/>
-          <w:left w:val="single" w:color="auto" w:sz="4" w:space="0"/>
-          <w:bottom w:val="single" w:color="auto" w:sz="4" w:space="0"/>
-          <w:right w:val="single" w:color="auto" w:sz="4" w:space="0"/>
-          <w:insideH w:val="single" w:color="auto" w:sz="4" w:space="0"/>
-          <w:insideV w:val="single" w:color="auto" w:sz="4" w:space="0"/>
-        </w:tblBorders>
-        <w:tblLayout w:type="autofit"/>
-        <w:tblCellMar>
-          <w:top w:w="0" w:type="dxa"/>
-          <w:left w:w="108" w:type="dxa"/>
-          <w:bottom w:w="0" w:type="dxa"/>
-          <w:right w:w="108" w:type="dxa"/>
-        </w:tblCellMar>
+        <w:tblLook w:val="04A0" w:firstRow="1" w:lastRow="0" w:firstColumn="1" w:lastColumn="0" w:noHBand="0" w:noVBand="1"/>
       </w:tblPr>
       <w:tblGrid>
         <w:gridCol w:w="2074"/>
@@ -1511,24 +1497,9 @@
     </w:p>
     <w:tbl>
       <w:tblPr>
-        <w:tblStyle w:val="6"/>
+        <w:tblStyle w:val="a7"/>
         <w:tblW w:w="0" w:type="auto"/>
-        <w:tblInd w:w="0" w:type="dxa"/>
-        <w:tblBorders>
-          <w:top w:val="single" w:color="auto" w:sz="4" w:space="0"/>
-          <w:left w:val="single" w:color="auto" w:sz="4" w:space="0"/>
-          <w:bottom w:val="single" w:color="auto" w:sz="4" w:space="0"/>
-          <w:right w:val="single" w:color="auto" w:sz="4" w:space="0"/>
-          <w:insideH w:val="single" w:color="auto" w:sz="4" w:space="0"/>
-          <w:insideV w:val="single" w:color="auto" w:sz="4" w:space="0"/>
-        </w:tblBorders>
-        <w:tblLayout w:type="autofit"/>
-        <w:tblCellMar>
-          <w:top w:w="0" w:type="dxa"/>
-          <w:left w:w="108" w:type="dxa"/>
-          <w:bottom w:w="0" w:type="dxa"/>
-          <w:right w:w="108" w:type="dxa"/>
-        </w:tblCellMar>
+        <w:tblLook w:val="04A0" w:firstRow="1" w:lastRow="0" w:firstColumn="1" w:lastColumn="0" w:noHBand="0" w:noVBand="1"/>
       </w:tblPr>
       <w:tblGrid>
         <w:gridCol w:w="4148"/>
@@ -1570,7 +1541,7 @@
       </w:tr>
       <w:tr>
         <w:trPr>
-          <w:trHeight w:val="414" w:hRule="atLeast"/>
+          <w:trHeight w:val="414"/>
         </w:trPr>
         <w:tc>
           <w:tcPr>
@@ -1621,7 +1592,14 @@
                 <w:rFonts w:hint="eastAsia"/>
                 <w:lang w:eastAsia="zh-Hans"/>
               </w:rPr>
-              <w:t>、Priority</w:t>
+              <w:t>、</w:t>
+            </w:r>
+            <w:r>
+              <w:rPr>
+                <w:rFonts w:hint="eastAsia"/>
+                <w:lang w:eastAsia="zh-Hans"/>
+              </w:rPr>
+              <w:t>Priority</w:t>
             </w:r>
             <w:r>
               <w:rPr>
@@ -1634,7 +1612,14 @@
                 <w:rFonts w:hint="eastAsia"/>
                 <w:lang w:eastAsia="zh-Hans"/>
               </w:rPr>
-              <w:t>Scheduling、</w:t>
+              <w:t>Scheduling</w:t>
+            </w:r>
+            <w:r>
+              <w:rPr>
+                <w:rFonts w:hint="eastAsia"/>
+                <w:lang w:eastAsia="zh-Hans"/>
+              </w:rPr>
+              <w:t>、</w:t>
             </w:r>
             <w:r>
               <w:rPr>
@@ -1653,16 +1638,6 @@
         </w:tc>
       </w:tr>
       <w:tr>
-        <w:tblPrEx>
-          <w:tblBorders>
-            <w:top w:val="single" w:color="auto" w:sz="4" w:space="0"/>
-            <w:left w:val="single" w:color="auto" w:sz="4" w:space="0"/>
-            <w:bottom w:val="single" w:color="auto" w:sz="4" w:space="0"/>
-            <w:right w:val="single" w:color="auto" w:sz="4" w:space="0"/>
-            <w:insideH w:val="single" w:color="auto" w:sz="4" w:space="0"/>
-            <w:insideV w:val="single" w:color="auto" w:sz="4" w:space="0"/>
-          </w:tblBorders>
-        </w:tblPrEx>
         <w:tc>
           <w:tcPr>
             <w:tcW w:w="4148" w:type="dxa"/>
@@ -1712,7 +1687,14 @@
                 <w:rFonts w:hint="eastAsia"/>
                 <w:lang w:eastAsia="zh-Hans"/>
               </w:rPr>
-              <w:t>的代码部分、Alarm</w:t>
+              <w:t>的代码部分、</w:t>
+            </w:r>
+            <w:r>
+              <w:rPr>
+                <w:rFonts w:hint="eastAsia"/>
+                <w:lang w:eastAsia="zh-Hans"/>
+              </w:rPr>
+              <w:t>Alarm</w:t>
             </w:r>
             <w:r>
               <w:rPr>
@@ -1725,22 +1707,33 @@
                 <w:rFonts w:hint="eastAsia"/>
                 <w:lang w:eastAsia="zh-Hans"/>
               </w:rPr>
-              <w:t>Clock的Pintos文档和设计文档</w:t>
+              <w:t>Clock</w:t>
+            </w:r>
+            <w:r>
+              <w:rPr>
+                <w:rFonts w:hint="eastAsia"/>
+                <w:lang w:eastAsia="zh-Hans"/>
+              </w:rPr>
+              <w:t>的</w:t>
+            </w:r>
+            <w:r>
+              <w:rPr>
+                <w:rFonts w:hint="eastAsia"/>
+                <w:lang w:eastAsia="zh-Hans"/>
+              </w:rPr>
+              <w:t>Pintos</w:t>
+            </w:r>
+            <w:r>
+              <w:rPr>
+                <w:rFonts w:hint="eastAsia"/>
+                <w:lang w:eastAsia="zh-Hans"/>
+              </w:rPr>
+              <w:t>文档和设计文档</w:t>
             </w:r>
           </w:p>
         </w:tc>
       </w:tr>
       <w:tr>
-        <w:tblPrEx>
-          <w:tblBorders>
-            <w:top w:val="single" w:color="auto" w:sz="4" w:space="0"/>
-            <w:left w:val="single" w:color="auto" w:sz="4" w:space="0"/>
-            <w:bottom w:val="single" w:color="auto" w:sz="4" w:space="0"/>
-            <w:right w:val="single" w:color="auto" w:sz="4" w:space="0"/>
-            <w:insideH w:val="single" w:color="auto" w:sz="4" w:space="0"/>
-            <w:insideV w:val="single" w:color="auto" w:sz="4" w:space="0"/>
-          </w:tblBorders>
-        </w:tblPrEx>
         <w:tc>
           <w:tcPr>
             <w:tcW w:w="4148" w:type="dxa"/>
@@ -1787,22 +1780,33 @@
                 <w:rFonts w:hint="eastAsia"/>
                 <w:lang w:eastAsia="zh-Hans"/>
               </w:rPr>
-              <w:t>Scheduling的Pintos文档和设计文档</w:t>
+              <w:t>Scheduling</w:t>
+            </w:r>
+            <w:r>
+              <w:rPr>
+                <w:rFonts w:hint="eastAsia"/>
+                <w:lang w:eastAsia="zh-Hans"/>
+              </w:rPr>
+              <w:t>的</w:t>
+            </w:r>
+            <w:r>
+              <w:rPr>
+                <w:rFonts w:hint="eastAsia"/>
+                <w:lang w:eastAsia="zh-Hans"/>
+              </w:rPr>
+              <w:t>Pintos</w:t>
+            </w:r>
+            <w:r>
+              <w:rPr>
+                <w:rFonts w:hint="eastAsia"/>
+                <w:lang w:eastAsia="zh-Hans"/>
+              </w:rPr>
+              <w:t>文档和设计文档</w:t>
             </w:r>
           </w:p>
         </w:tc>
       </w:tr>
       <w:tr>
-        <w:tblPrEx>
-          <w:tblBorders>
-            <w:top w:val="single" w:color="auto" w:sz="4" w:space="0"/>
-            <w:left w:val="single" w:color="auto" w:sz="4" w:space="0"/>
-            <w:bottom w:val="single" w:color="auto" w:sz="4" w:space="0"/>
-            <w:right w:val="single" w:color="auto" w:sz="4" w:space="0"/>
-            <w:insideH w:val="single" w:color="auto" w:sz="4" w:space="0"/>
-            <w:insideV w:val="single" w:color="auto" w:sz="4" w:space="0"/>
-          </w:tblBorders>
-        </w:tblPrEx>
         <w:tc>
           <w:tcPr>
             <w:tcW w:w="4148" w:type="dxa"/>
@@ -1842,7 +1846,21 @@
                 <w:rFonts w:hint="eastAsia"/>
                 <w:lang w:eastAsia="zh-Hans"/>
               </w:rPr>
-              <w:t>的Pintos文档和设计文档</w:t>
+              <w:t>的</w:t>
+            </w:r>
+            <w:r>
+              <w:rPr>
+                <w:rFonts w:hint="eastAsia"/>
+                <w:lang w:eastAsia="zh-Hans"/>
+              </w:rPr>
+              <w:t>Pintos</w:t>
+            </w:r>
+            <w:r>
+              <w:rPr>
+                <w:rFonts w:hint="eastAsia"/>
+                <w:lang w:eastAsia="zh-Hans"/>
+              </w:rPr>
+              <w:t>文档和设计文档</w:t>
             </w:r>
           </w:p>
         </w:tc>
@@ -1858,7 +1876,7 @@
     </w:p>
     <w:p>
       <w:pPr>
-        <w:ind w:firstLine="105" w:firstLineChars="50"/>
+        <w:ind w:firstLineChars="50" w:firstLine="105"/>
         <w:jc w:val="left"/>
         <w:outlineLvl w:val="1"/>
         <w:rPr>
@@ -1876,22 +1894,30 @@
           <w:rFonts w:hint="eastAsia"/>
           <w:lang w:eastAsia="zh-Hans"/>
         </w:rPr>
-        <w:t>GitHub工作截图</w:t>
-      </w:r>
-    </w:p>
-    <w:p>
-      <w:pPr>
-        <w:jc w:val="left"/>
-        <w:rPr>
-          <w:lang w:eastAsia="zh-Hans"/>
-        </w:rPr>
-      </w:pPr>
-      <w:r>
-        <w:rPr>
+        <w:t>GitHub</w:t>
+      </w:r>
+      <w:r>
+        <w:rPr>
+          <w:rFonts w:hint="eastAsia"/>
+          <w:lang w:eastAsia="zh-Hans"/>
+        </w:rPr>
+        <w:t>工作截图</w:t>
+      </w:r>
+    </w:p>
+    <w:p>
+      <w:pPr>
+        <w:jc w:val="left"/>
+        <w:rPr>
+          <w:lang w:eastAsia="zh-Hans"/>
+        </w:rPr>
+      </w:pPr>
+      <w:r>
+        <w:rPr>
+          <w:noProof/>
           <w:lang w:eastAsia="zh-Hans"/>
         </w:rPr>
         <w:drawing>
-          <wp:inline distT="0" distB="0" distL="114300" distR="114300">
+          <wp:inline distT="0" distB="0" distL="114300" distR="114300" wp14:anchorId="7394DC08" wp14:editId="30CA046F">
             <wp:extent cx="5270500" cy="4250690"/>
             <wp:effectExtent l="0" t="0" r="12700" b="16510"/>
             <wp:docPr id="7" name="图片 7" descr="截屏2020-11-07 09.20.28"/>
@@ -1908,7 +1934,7 @@
                     </pic:cNvPicPr>
                   </pic:nvPicPr>
                   <pic:blipFill>
-                    <a:blip r:embed="rId6"/>
+                    <a:blip r:embed="rId8"/>
                     <a:stretch>
                       <a:fillRect/>
                     </a:stretch>
@@ -1930,10 +1956,12 @@
       </w:r>
       <w:r>
         <w:rPr>
-          <w:lang w:eastAsia="zh-Hans"/>
-        </w:rPr>
+          <w:noProof/>
+          <w:lang w:eastAsia="zh-Hans"/>
+        </w:rPr>
+        <w:lastRenderedPageBreak/>
         <w:drawing>
-          <wp:inline distT="0" distB="0" distL="114300" distR="114300">
+          <wp:inline distT="0" distB="0" distL="114300" distR="114300" wp14:anchorId="5118F4F5" wp14:editId="457A44A7">
             <wp:extent cx="5267325" cy="4088130"/>
             <wp:effectExtent l="0" t="0" r="15875" b="1270"/>
             <wp:docPr id="6" name="图片 6" descr="截屏2020-11-07 09.20.43"/>
@@ -1950,7 +1978,7 @@
                     </pic:cNvPicPr>
                   </pic:nvPicPr>
                   <pic:blipFill>
-                    <a:blip r:embed="rId7"/>
+                    <a:blip r:embed="rId9"/>
                     <a:stretch>
                       <a:fillRect/>
                     </a:stretch>
@@ -1988,10 +2016,11 @@
       </w:pPr>
       <w:r>
         <w:rPr>
+          <w:noProof/>
           <w:lang w:eastAsia="zh-Hans"/>
         </w:rPr>
         <w:drawing>
-          <wp:inline distT="0" distB="0" distL="114300" distR="114300">
+          <wp:inline distT="0" distB="0" distL="114300" distR="114300" wp14:anchorId="7EA898D9" wp14:editId="24FCC966">
             <wp:extent cx="5262880" cy="4124325"/>
             <wp:effectExtent l="0" t="0" r="20320" b="15875"/>
             <wp:docPr id="5" name="图片 5" descr="截屏2020-11-07 09.20.52"/>
@@ -2008,7 +2037,7 @@
                     </pic:cNvPicPr>
                   </pic:nvPicPr>
                   <pic:blipFill>
-                    <a:blip r:embed="rId8"/>
+                    <a:blip r:embed="rId10"/>
                     <a:stretch>
                       <a:fillRect/>
                     </a:stretch>
@@ -2030,10 +2059,12 @@
       </w:r>
       <w:r>
         <w:rPr>
-          <w:lang w:eastAsia="zh-Hans"/>
-        </w:rPr>
+          <w:noProof/>
+          <w:lang w:eastAsia="zh-Hans"/>
+        </w:rPr>
+        <w:lastRenderedPageBreak/>
         <w:drawing>
-          <wp:inline distT="0" distB="0" distL="114300" distR="114300">
+          <wp:inline distT="0" distB="0" distL="114300" distR="114300" wp14:anchorId="10C71E9B" wp14:editId="41EDDDE6">
             <wp:extent cx="5268595" cy="2099310"/>
             <wp:effectExtent l="0" t="0" r="14605" b="8890"/>
             <wp:docPr id="4" name="图片 4" descr="截屏2020-11-07 09.21.00"/>
@@ -2050,7 +2081,7 @@
                     </pic:cNvPicPr>
                   </pic:nvPicPr>
                   <pic:blipFill>
-                    <a:blip r:embed="rId9"/>
+                    <a:blip r:embed="rId11"/>
                     <a:stretch>
                       <a:fillRect/>
                     </a:stretch>
@@ -2081,7 +2112,7 @@
     </w:p>
     <w:p>
       <w:pPr>
-        <w:ind w:firstLine="105" w:firstLineChars="50"/>
+        <w:ind w:firstLineChars="50" w:firstLine="105"/>
         <w:jc w:val="left"/>
         <w:outlineLvl w:val="1"/>
         <w:rPr>
@@ -2111,10 +2142,11 @@
       </w:pPr>
       <w:r>
         <w:rPr>
+          <w:noProof/>
           <w:lang w:eastAsia="zh-Hans"/>
         </w:rPr>
         <w:drawing>
-          <wp:inline distT="0" distB="0" distL="114300" distR="114300">
+          <wp:inline distT="0" distB="0" distL="114300" distR="114300" wp14:anchorId="5D66A63B" wp14:editId="460411EE">
             <wp:extent cx="5269230" cy="3793490"/>
             <wp:effectExtent l="0" t="0" r="13970" b="16510"/>
             <wp:docPr id="3" name="图片 3" descr="截屏2020-11-07 09.15.57"/>
@@ -2131,7 +2163,7 @@
                     </pic:cNvPicPr>
                   </pic:nvPicPr>
                   <pic:blipFill>
-                    <a:blip r:embed="rId10"/>
+                    <a:blip r:embed="rId12"/>
                     <a:stretch>
                       <a:fillRect/>
                     </a:stretch>
@@ -2190,7 +2222,7 @@
     </w:p>
     <w:p>
       <w:pPr>
-        <w:ind w:firstLine="105" w:firstLineChars="50"/>
+        <w:ind w:firstLineChars="50" w:firstLine="105"/>
         <w:jc w:val="left"/>
         <w:outlineLvl w:val="1"/>
         <w:rPr>
@@ -2237,13 +2269,28 @@
           <w:rFonts w:hint="eastAsia"/>
           <w:lang w:eastAsia="zh-Hans"/>
         </w:rPr>
-        <w:t>在这个任务中，我们需要对原先的t</w:t>
-      </w:r>
-      <w:r>
-        <w:rPr>
-          <w:lang w:eastAsia="zh-Hans"/>
-        </w:rPr>
-        <w:t>imer_sleep()</w:t>
+        <w:t>在这个任务中，我们需要对原先的</w:t>
+      </w:r>
+      <w:proofErr w:type="spellStart"/>
+      <w:r>
+        <w:rPr>
+          <w:rFonts w:hint="eastAsia"/>
+          <w:lang w:eastAsia="zh-Hans"/>
+        </w:rPr>
+        <w:t>t</w:t>
+      </w:r>
+      <w:r>
+        <w:rPr>
+          <w:lang w:eastAsia="zh-Hans"/>
+        </w:rPr>
+        <w:t>imer_sleep</w:t>
+      </w:r>
+      <w:proofErr w:type="spellEnd"/>
+      <w:r>
+        <w:rPr>
+          <w:lang w:eastAsia="zh-Hans"/>
+        </w:rPr>
+        <w:t>()</w:t>
       </w:r>
       <w:r>
         <w:rPr>
@@ -2303,7 +2350,7 @@
     </w:p>
     <w:p>
       <w:pPr>
-        <w:ind w:firstLine="105" w:firstLineChars="50"/>
+        <w:ind w:firstLineChars="50" w:firstLine="105"/>
         <w:jc w:val="left"/>
         <w:outlineLvl w:val="1"/>
         <w:rPr>
@@ -2351,7 +2398,14 @@
           <w:rFonts w:hint="eastAsia"/>
           <w:lang w:eastAsia="zh-Hans"/>
         </w:rPr>
-        <w:t>在这个任务中，我们需要解决的问题是，当拥有高优先级的线程等待低优先级的线程时，高优先级线程永远不会得到C</w:t>
+        <w:t>在这个任务中，我们需要解决的问题是，当拥有高优先级的线程等待低优先级的线程时，高优先级线程永远不会得到</w:t>
+      </w:r>
+      <w:r>
+        <w:rPr>
+          <w:rFonts w:hint="eastAsia"/>
+          <w:lang w:eastAsia="zh-Hans"/>
+        </w:rPr>
+        <w:t>C</w:t>
       </w:r>
       <w:r>
         <w:rPr>
@@ -2364,7 +2418,14 @@
           <w:rFonts w:hint="eastAsia"/>
           <w:lang w:eastAsia="zh-Hans"/>
         </w:rPr>
-        <w:t>因为低优先级在有更高优先级的情况下得不到任何C</w:t>
+        <w:t>因为低优先级在有更高优先级的情况下得不到任何</w:t>
+      </w:r>
+      <w:r>
+        <w:rPr>
+          <w:rFonts w:hint="eastAsia"/>
+          <w:lang w:eastAsia="zh-Hans"/>
+        </w:rPr>
+        <w:t>C</w:t>
       </w:r>
       <w:r>
         <w:rPr>
@@ -2377,16 +2438,23 @@
           <w:rFonts w:hint="eastAsia"/>
           <w:lang w:eastAsia="zh-Hans"/>
         </w:rPr>
-        <w:t>时间。</w:t>
-      </w:r>
-    </w:p>
-    <w:p>
-      <w:pPr>
-        <w:ind w:firstLine="210" w:firstLineChars="100"/>
+        <w:t>时</w:t>
+      </w:r>
+      <w:r>
+        <w:rPr>
+          <w:rFonts w:hint="eastAsia"/>
+          <w:lang w:eastAsia="zh-Hans"/>
+        </w:rPr>
+        <w:lastRenderedPageBreak/>
+        <w:t>间。</w:t>
+      </w:r>
+    </w:p>
+    <w:p>
+      <w:pPr>
+        <w:ind w:firstLineChars="100" w:firstLine="210"/>
         <w:jc w:val="left"/>
         <w:outlineLvl w:val="1"/>
         <w:rPr>
-          <w:rFonts w:hint="eastAsia"/>
           <w:lang w:eastAsia="zh-Hans"/>
         </w:rPr>
       </w:pPr>
@@ -2420,7 +2488,15 @@
           <w:rFonts w:hint="eastAsia"/>
           <w:lang w:eastAsia="zh-Hans"/>
         </w:rPr>
-        <w:t>在分析t</w:t>
+        <w:t>在分析</w:t>
+      </w:r>
+      <w:proofErr w:type="spellStart"/>
+      <w:r>
+        <w:rPr>
+          <w:rFonts w:hint="eastAsia"/>
+          <w:lang w:eastAsia="zh-Hans"/>
+        </w:rPr>
+        <w:t>t</w:t>
       </w:r>
       <w:r>
         <w:rPr>
@@ -2428,6 +2504,7 @@
         </w:rPr>
         <w:t>imer_sleep</w:t>
       </w:r>
+      <w:proofErr w:type="spellEnd"/>
       <w:r>
         <w:rPr>
           <w:rFonts w:hint="eastAsia"/>
@@ -2435,12 +2512,14 @@
         </w:rPr>
         <w:t>的时候我们已经知道，为了实现优先级调度，最关键的是要实现维持就绪队列为一个优先级队列。而在程序中有一个</w:t>
       </w:r>
+      <w:proofErr w:type="spellStart"/>
       <w:r>
         <w:rPr>
           <w:lang w:eastAsia="zh-Hans"/>
         </w:rPr>
         <w:t>list_insert_ordered</w:t>
       </w:r>
+      <w:proofErr w:type="spellEnd"/>
       <w:r>
         <w:rPr>
           <w:rFonts w:hint="eastAsia"/>
@@ -2460,7 +2539,15 @@
           <w:rFonts w:hint="eastAsia"/>
           <w:lang w:eastAsia="zh-Hans"/>
         </w:rPr>
-        <w:t>接着，我们分析p</w:t>
+        <w:t>接着，我们分析</w:t>
+      </w:r>
+      <w:proofErr w:type="spellStart"/>
+      <w:r>
+        <w:rPr>
+          <w:rFonts w:hint="eastAsia"/>
+          <w:lang w:eastAsia="zh-Hans"/>
+        </w:rPr>
+        <w:t>p</w:t>
       </w:r>
       <w:r>
         <w:rPr>
@@ -2468,18 +2555,33 @@
         </w:rPr>
         <w:t>riority_change</w:t>
       </w:r>
-      <w:r>
-        <w:rPr>
-          <w:rFonts w:hint="eastAsia"/>
-          <w:lang w:eastAsia="zh-Hans"/>
-        </w:rPr>
-        <w:t>和p</w:t>
-      </w:r>
-      <w:r>
-        <w:rPr>
-          <w:lang w:eastAsia="zh-Hans"/>
-        </w:rPr>
-        <w:t>riority</w:t>
+      <w:proofErr w:type="spellEnd"/>
+      <w:r>
+        <w:rPr>
+          <w:rFonts w:hint="eastAsia"/>
+          <w:lang w:eastAsia="zh-Hans"/>
+        </w:rPr>
+        <w:t>和</w:t>
+      </w:r>
+      <w:proofErr w:type="spellStart"/>
+      <w:r>
+        <w:rPr>
+          <w:rFonts w:hint="eastAsia"/>
+          <w:lang w:eastAsia="zh-Hans"/>
+        </w:rPr>
+        <w:t>p</w:t>
+      </w:r>
+      <w:r>
+        <w:rPr>
+          <w:lang w:eastAsia="zh-Hans"/>
+        </w:rPr>
+        <w:t>riori</w:t>
+      </w:r>
+      <w:r>
+        <w:rPr>
+          <w:lang w:eastAsia="zh-Hans"/>
+        </w:rPr>
+        <w:t>ty</w:t>
       </w:r>
       <w:r>
         <w:rPr>
@@ -2490,11 +2592,18 @@
       <w:r>
         <w:t>preempt</w:t>
       </w:r>
-      <w:r>
-        <w:rPr>
-          <w:rFonts w:hint="eastAsia"/>
-        </w:rPr>
-        <w:t>这两个测试点，从中得出结论，在设置一个线程的优先级时应该考虑所有线程的执行顺序，重新安排执行顺序，防止出现浪费C</w:t>
+      <w:proofErr w:type="spellEnd"/>
+      <w:r>
+        <w:rPr>
+          <w:rFonts w:hint="eastAsia"/>
+        </w:rPr>
+        <w:t>这两个测试点，从中得出结论，在设置一个线程的优先级时应该考虑所有线程的执行顺序，重新安排执行顺序，防止出现浪费</w:t>
+      </w:r>
+      <w:r>
+        <w:rPr>
+          <w:rFonts w:hint="eastAsia"/>
+        </w:rPr>
+        <w:t>C</w:t>
       </w:r>
       <w:r>
         <w:t>PU</w:t>
@@ -2503,11 +2612,19 @@
         <w:rPr>
           <w:rFonts w:hint="eastAsia"/>
         </w:rPr>
-        <w:t>时间的问题。而通过调用t</w:t>
+        <w:t>时间的问题。而通过调用</w:t>
+      </w:r>
+      <w:proofErr w:type="spellStart"/>
+      <w:r>
+        <w:rPr>
+          <w:rFonts w:hint="eastAsia"/>
+        </w:rPr>
+        <w:t>t</w:t>
       </w:r>
       <w:r>
         <w:t>hread_yield</w:t>
       </w:r>
+      <w:proofErr w:type="spellEnd"/>
       <w:r>
         <w:rPr>
           <w:rFonts w:hint="eastAsia"/>
@@ -2520,19 +2637,13 @@
         <w:ind w:firstLine="420"/>
         <w:jc w:val="left"/>
         <w:outlineLvl w:val="1"/>
-        <w:rPr>
-          <w:rFonts w:hint="eastAsia"/>
-        </w:rPr>
-      </w:pPr>
-    </w:p>
-    <w:p>
-      <w:pPr>
-        <w:ind w:firstLine="210" w:firstLineChars="100"/>
+      </w:pPr>
+    </w:p>
+    <w:p>
+      <w:pPr>
+        <w:ind w:firstLineChars="100" w:firstLine="210"/>
         <w:jc w:val="left"/>
         <w:outlineLvl w:val="1"/>
-        <w:rPr>
-          <w:rFonts w:hint="eastAsia"/>
-        </w:rPr>
       </w:pPr>
       <w:r>
         <w:rPr>
@@ -2568,20 +2679,33 @@
         <w:ind w:firstLine="420"/>
         <w:jc w:val="left"/>
         <w:outlineLvl w:val="1"/>
-        <w:rPr>
-          <w:rFonts w:hint="eastAsia"/>
-        </w:rPr>
-      </w:pPr>
-      <w:r>
-        <w:rPr>
-          <w:rFonts w:hint="eastAsia"/>
-        </w:rPr>
-        <w:t>那么在多锁情况下，还应该考虑到优先级逻辑的正确性。在测试点priority-don</w:t>
-      </w:r>
-      <w:r>
-        <w:rPr>
-          <w:rFonts w:hint="eastAsia"/>
-          <w:lang w:val="en-US" w:eastAsia="zh-Hans"/>
+      </w:pPr>
+      <w:r>
+        <w:rPr>
+          <w:rFonts w:hint="eastAsia"/>
+        </w:rPr>
+        <w:t>那么在多锁情况下，还应该考虑到优先级逻辑的正确性。在测试点</w:t>
+      </w:r>
+      <w:proofErr w:type="spellStart"/>
+      <w:r>
+        <w:rPr>
+          <w:rFonts w:hint="eastAsia"/>
+        </w:rPr>
+        <w:t>priority</w:t>
+      </w:r>
+      <w:r>
+        <w:t>_</w:t>
+      </w:r>
+      <w:r>
+        <w:rPr>
+          <w:rFonts w:hint="eastAsia"/>
+        </w:rPr>
+        <w:t>don</w:t>
+      </w:r>
+      <w:r>
+        <w:rPr>
+          <w:rFonts w:hint="eastAsia"/>
+          <w:lang w:eastAsia="zh-Hans"/>
         </w:rPr>
         <w:t>a</w:t>
       </w:r>
@@ -2589,7 +2713,23 @@
         <w:rPr>
           <w:rFonts w:hint="eastAsia"/>
         </w:rPr>
-        <w:t>te-multiple中我们要实现的便是这个，而对应的实现思路为：释放一个锁，将该锁的拥有者改为被捐赠的第二优先级，若没有其他的捐赠者，则改为原始的优先级。</w:t>
+        <w:t>te</w:t>
+      </w:r>
+      <w:r>
+        <w:t>_</w:t>
+      </w:r>
+      <w:r>
+        <w:rPr>
+          <w:rFonts w:hint="eastAsia"/>
+        </w:rPr>
+        <w:t>multiple</w:t>
+      </w:r>
+      <w:proofErr w:type="spellEnd"/>
+      <w:r>
+        <w:rPr>
+          <w:rFonts w:hint="eastAsia"/>
+        </w:rPr>
+        <w:t>中我们要实现的便是这个，而对应的实现思路为：释放一个锁，将该锁的拥有者改为被捐赠的第二优先级，若没有其他的捐赠者，则改为原始的优先级。</w:t>
       </w:r>
     </w:p>
     <w:p>
@@ -2597,15 +2737,50 @@
         <w:ind w:firstLine="420"/>
         <w:jc w:val="left"/>
         <w:outlineLvl w:val="1"/>
-        <w:rPr>
-          <w:rFonts w:hint="eastAsia"/>
-        </w:rPr>
-      </w:pPr>
-      <w:r>
-        <w:rPr>
-          <w:rFonts w:hint="eastAsia"/>
-        </w:rPr>
-        <w:t>分析priority-donate-nest测试点，在这个测试点中我们要实现的也是课程中提到的优先级嵌套问题，优先级应该具有连环效应，当有多个优先级线程嵌套时，应该提升到和最高优先级线程一样的优先级。因此我们需要知道当前线程被锁于哪个线程。</w:t>
+      </w:pPr>
+      <w:r>
+        <w:rPr>
+          <w:rFonts w:hint="eastAsia"/>
+        </w:rPr>
+        <w:t>分析</w:t>
+      </w:r>
+      <w:proofErr w:type="spellStart"/>
+      <w:r>
+        <w:rPr>
+          <w:rFonts w:hint="eastAsia"/>
+        </w:rPr>
+        <w:t>pr</w:t>
+      </w:r>
+      <w:r>
+        <w:rPr>
+          <w:rFonts w:hint="eastAsia"/>
+        </w:rPr>
+        <w:t>iority</w:t>
+      </w:r>
+      <w:r>
+        <w:t>_</w:t>
+      </w:r>
+      <w:r>
+        <w:rPr>
+          <w:rFonts w:hint="eastAsia"/>
+        </w:rPr>
+        <w:t>donate</w:t>
+      </w:r>
+      <w:r>
+        <w:t>_</w:t>
+      </w:r>
+      <w:r>
+        <w:rPr>
+          <w:rFonts w:hint="eastAsia"/>
+        </w:rPr>
+        <w:t>nest</w:t>
+      </w:r>
+      <w:proofErr w:type="spellEnd"/>
+      <w:r>
+        <w:rPr>
+          <w:rFonts w:hint="eastAsia"/>
+        </w:rPr>
+        <w:t>测试点，在这个测试点中我们要实现的也是课程中提到的优先级嵌套问题，优先级应该具有连环效应，当有多个优先级线程嵌套时，应该提升到和最高优先级线程一样的优先级。因此我们需要知道当前线程被锁于哪个线程。</w:t>
       </w:r>
     </w:p>
     <w:p>
@@ -2613,15 +2788,49 @@
         <w:ind w:firstLine="420"/>
         <w:jc w:val="left"/>
         <w:outlineLvl w:val="1"/>
-        <w:rPr>
-          <w:rFonts w:hint="eastAsia"/>
-        </w:rPr>
-      </w:pPr>
-      <w:r>
-        <w:rPr>
-          <w:rFonts w:hint="eastAsia"/>
-        </w:rPr>
-        <w:t>看下一个测试点priority-donate-sema，在这之中有信号量和锁的混合触发，即信号量在这里起到了作用。而在priority_sema中，也是优先级高的先唤醒，因此对于信号量队列来说，我们也应该实现为优先队列。</w:t>
+      </w:pPr>
+      <w:r>
+        <w:rPr>
+          <w:rFonts w:hint="eastAsia"/>
+        </w:rPr>
+        <w:t>看下一个测试点</w:t>
+      </w:r>
+      <w:proofErr w:type="spellStart"/>
+      <w:r>
+        <w:rPr>
+          <w:rFonts w:hint="eastAsia"/>
+        </w:rPr>
+        <w:t>priority</w:t>
+      </w:r>
+      <w:r>
+        <w:t>_donate_se</w:t>
+      </w:r>
+      <w:r>
+        <w:rPr>
+          <w:rFonts w:hint="eastAsia"/>
+        </w:rPr>
+        <w:t>ma</w:t>
+      </w:r>
+      <w:proofErr w:type="spellEnd"/>
+      <w:r>
+        <w:rPr>
+          <w:rFonts w:hint="eastAsia"/>
+        </w:rPr>
+        <w:t>，在这之中有信号量和锁的混合触发，即信号量在这里起到了作用。而在</w:t>
+      </w:r>
+      <w:proofErr w:type="spellStart"/>
+      <w:r>
+        <w:rPr>
+          <w:rFonts w:hint="eastAsia"/>
+        </w:rPr>
+        <w:t>priority_sema</w:t>
+      </w:r>
+      <w:proofErr w:type="spellEnd"/>
+      <w:r>
+        <w:rPr>
+          <w:rFonts w:hint="eastAsia"/>
+        </w:rPr>
+        <w:t>中，也是优先级高的先唤醒，因此对于信号量队列来说，我们也应该实现为优先队列。</w:t>
       </w:r>
     </w:p>
     <w:p>
@@ -2630,37 +2839,66 @@
         <w:jc w:val="left"/>
         <w:outlineLvl w:val="1"/>
         <w:rPr>
-          <w:rFonts w:hint="eastAsia"/>
-          <w:lang w:eastAsia="zh-Hans"/>
-        </w:rPr>
-      </w:pPr>
-      <w:r>
-        <w:rPr>
-          <w:rFonts w:hint="eastAsia"/>
-          <w:lang w:eastAsia="zh-Hans"/>
-        </w:rPr>
-        <w:t>分析priority_condvar</w:t>
-      </w:r>
-      <w:r>
-        <w:rPr>
-          <w:rFonts w:hint="eastAsia"/>
-          <w:lang w:eastAsia="zh-Hans"/>
-        </w:rPr>
-        <w:t>测试点，在里面有一个waiters</w:t>
-      </w:r>
-      <w:r>
-        <w:rPr>
-          <w:rFonts w:hint="eastAsia"/>
-          <w:lang w:eastAsia="zh-Hans"/>
-        </w:rPr>
-        <w:t>队列，而在唤醒的时候，也是按照优先级顺序唤醒，因此condition</w:t>
-      </w:r>
-      <w:r>
-        <w:rPr>
-          <w:rFonts w:hint="eastAsia"/>
-          <w:lang w:eastAsia="zh-Hans"/>
-        </w:rPr>
-        <w:t>的waiters</w:t>
+          <w:lang w:eastAsia="zh-Hans"/>
+        </w:rPr>
+      </w:pPr>
+      <w:r>
+        <w:rPr>
+          <w:rFonts w:hint="eastAsia"/>
+          <w:lang w:eastAsia="zh-Hans"/>
+        </w:rPr>
+        <w:t>分析</w:t>
+      </w:r>
+      <w:proofErr w:type="spellStart"/>
+      <w:r>
+        <w:rPr>
+          <w:rFonts w:hint="eastAsia"/>
+          <w:lang w:eastAsia="zh-Hans"/>
+        </w:rPr>
+        <w:t>priority_condvar</w:t>
+      </w:r>
+      <w:proofErr w:type="spellEnd"/>
+      <w:r>
+        <w:rPr>
+          <w:rFonts w:hint="eastAsia"/>
+          <w:lang w:eastAsia="zh-Hans"/>
+        </w:rPr>
+        <w:t>测试点，在里面有一个</w:t>
+      </w:r>
+      <w:r>
+        <w:rPr>
+          <w:rFonts w:hint="eastAsia"/>
+          <w:lang w:eastAsia="zh-Hans"/>
+        </w:rPr>
+        <w:t>waiters</w:t>
+      </w:r>
+      <w:r>
+        <w:rPr>
+          <w:rFonts w:hint="eastAsia"/>
+          <w:lang w:eastAsia="zh-Hans"/>
+        </w:rPr>
+        <w:t>队列，而在唤醒的时候，也是按照优先级顺序唤醒，因此</w:t>
+      </w:r>
+      <w:r>
+        <w:rPr>
+          <w:rFonts w:hint="eastAsia"/>
+          <w:lang w:eastAsia="zh-Hans"/>
+        </w:rPr>
+        <w:t>condition</w:t>
+      </w:r>
+      <w:r>
+        <w:rPr>
+          <w:rFonts w:hint="eastAsia"/>
+          <w:lang w:eastAsia="zh-Hans"/>
+        </w:rPr>
+        <w:t>的</w:t>
+      </w:r>
+      <w:r>
+        <w:rPr>
+          <w:rFonts w:hint="eastAsia"/>
+          <w:lang w:eastAsia="zh-Hans"/>
+        </w:rPr>
+        <w:t>waiters</w:t>
       </w:r>
       <w:r>
         <w:rPr>
@@ -2676,17 +2914,25 @@
         <w:jc w:val="left"/>
         <w:outlineLvl w:val="1"/>
         <w:rPr>
-          <w:rFonts w:hint="eastAsia"/>
-          <w:lang w:eastAsia="zh-Hans"/>
-        </w:rPr>
-      </w:pPr>
-      <w:r>
-        <w:rPr>
-          <w:rFonts w:hint="eastAsia"/>
-          <w:lang w:eastAsia="zh-Hans"/>
-        </w:rPr>
-        <w:t>分析最后一个测试点priority_donate_chain</w:t>
-      </w:r>
+          <w:lang w:eastAsia="zh-Hans"/>
+        </w:rPr>
+      </w:pPr>
+      <w:r>
+        <w:rPr>
+          <w:rFonts w:hint="eastAsia"/>
+          <w:lang w:eastAsia="zh-Hans"/>
+        </w:rPr>
+        <w:t>分析最后一个测试点</w:t>
+      </w:r>
+      <w:proofErr w:type="spellStart"/>
+      <w:r>
+        <w:rPr>
+          <w:rFonts w:hint="eastAsia"/>
+          <w:lang w:eastAsia="zh-Hans"/>
+        </w:rPr>
+        <w:t>priority_donate_chain</w:t>
+      </w:r>
+      <w:proofErr w:type="spellEnd"/>
       <w:r>
         <w:rPr>
           <w:rFonts w:hint="eastAsia"/>
@@ -2701,41 +2947,25 @@
         <w:jc w:val="left"/>
         <w:outlineLvl w:val="1"/>
         <w:rPr>
-          <w:rFonts w:hint="eastAsia"/>
-          <w:lang w:eastAsia="zh-Hans"/>
-        </w:rPr>
-      </w:pPr>
-    </w:p>
-    <w:p>
-      <w:pPr>
-        <w:ind w:firstLine="105" w:firstLineChars="50"/>
+          <w:lang w:eastAsia="zh-Hans"/>
+        </w:rPr>
+      </w:pPr>
+    </w:p>
+    <w:p>
+      <w:pPr>
+        <w:ind w:firstLineChars="50" w:firstLine="105"/>
         <w:jc w:val="left"/>
         <w:outlineLvl w:val="1"/>
         <w:rPr>
-          <w:rFonts w:hint="eastAsia"/>
-          <w:lang w:eastAsia="zh-Hans"/>
-        </w:rPr>
-      </w:pPr>
-      <w:r>
-        <w:rPr>
-          <w:rFonts w:hint="eastAsia"/>
-          <w:lang w:eastAsia="zh-Hans"/>
-        </w:rPr>
-        <w:t xml:space="preserve">2.3  </w:t>
-      </w:r>
-      <w:r>
-        <w:rPr>
-          <w:rFonts w:hint="eastAsia"/>
-          <w:lang w:eastAsia="zh-Hans"/>
-        </w:rPr>
-        <w:t xml:space="preserve">Advanced </w:t>
-      </w:r>
-      <w:r>
-        <w:rPr>
-          <w:rFonts w:hint="eastAsia"/>
-          <w:lang w:eastAsia="zh-Hans"/>
-        </w:rPr>
-        <w:t xml:space="preserve">Scheduler </w:t>
+          <w:lang w:eastAsia="zh-Hans"/>
+        </w:rPr>
+      </w:pPr>
+      <w:r>
+        <w:rPr>
+          <w:rFonts w:hint="eastAsia"/>
+          <w:lang w:eastAsia="zh-Hans"/>
+        </w:rPr>
+        <w:t xml:space="preserve">2.3  Advanced Scheduler </w:t>
       </w:r>
       <w:r>
         <w:rPr>
@@ -2751,7 +2981,6 @@
         <w:jc w:val="left"/>
         <w:outlineLvl w:val="1"/>
         <w:rPr>
-          <w:rFonts w:hint="eastAsia"/>
           <w:lang w:eastAsia="zh-Hans"/>
         </w:rPr>
       </w:pPr>
@@ -2762,18 +2991,76 @@
         </w:rPr>
         <w:t>此任务是实现一个多级反馈队列调度算法（</w:t>
       </w:r>
+      <w:proofErr w:type="spellStart"/>
       <w:r>
         <w:rPr>
           <w:rFonts w:hint="eastAsia"/>
         </w:rPr>
         <w:t>mlfqs</w:t>
       </w:r>
-      <w:r>
-        <w:rPr>
-          <w:rFonts w:hint="eastAsia"/>
-          <w:lang w:eastAsia="zh-Hans"/>
-        </w:rPr>
-        <w:t>），其的主要目的是：根据不同CPU区间的特点以区分进程，将占用过多CPU时间的进程转移到更低优先级队列，以保证I/O约束和交互进程等占用CPU时间较少的线程留在优先级更高的队列，从而减少系统的平均响应时间。</w:t>
+      <w:proofErr w:type="spellEnd"/>
+      <w:r>
+        <w:rPr>
+          <w:rFonts w:hint="eastAsia"/>
+          <w:lang w:eastAsia="zh-Hans"/>
+        </w:rPr>
+        <w:t>），其的主要目的是：根据不同</w:t>
+      </w:r>
+      <w:r>
+        <w:rPr>
+          <w:rFonts w:hint="eastAsia"/>
+          <w:lang w:eastAsia="zh-Hans"/>
+        </w:rPr>
+        <w:t>CPU</w:t>
+      </w:r>
+      <w:r>
+        <w:rPr>
+          <w:rFonts w:hint="eastAsia"/>
+          <w:lang w:eastAsia="zh-Hans"/>
+        </w:rPr>
+        <w:t>区间的特点以区分进程，将占用过多</w:t>
+      </w:r>
+      <w:r>
+        <w:rPr>
+          <w:rFonts w:hint="eastAsia"/>
+          <w:lang w:eastAsia="zh-Hans"/>
+        </w:rPr>
+        <w:t>CPU</w:t>
+      </w:r>
+      <w:r>
+        <w:rPr>
+          <w:rFonts w:hint="eastAsia"/>
+          <w:lang w:eastAsia="zh-Hans"/>
+        </w:rPr>
+        <w:t>时间的进程转移到更低优先级队列，以保证</w:t>
+      </w:r>
+      <w:r>
+        <w:rPr>
+          <w:rFonts w:hint="eastAsia"/>
+          <w:lang w:eastAsia="zh-Hans"/>
+        </w:rPr>
+        <w:t>I/O</w:t>
+      </w:r>
+      <w:r>
+        <w:rPr>
+          <w:rFonts w:hint="eastAsia"/>
+          <w:lang w:eastAsia="zh-Hans"/>
+        </w:rPr>
+        <w:t>约束和交互进程等占用</w:t>
+      </w:r>
+      <w:r>
+        <w:rPr>
+          <w:rFonts w:hint="eastAsia"/>
+          <w:lang w:eastAsia="zh-Hans"/>
+        </w:rPr>
+        <w:t>CPU</w:t>
+      </w:r>
+      <w:r>
+        <w:rPr>
+          <w:rFonts w:hint="eastAsia"/>
+          <w:lang w:eastAsia="zh-Hans"/>
+        </w:rPr>
+        <w:t>时间较少的线程留在优先级更高的队列，从而减少系统的平均响应时间。</w:t>
       </w:r>
     </w:p>
     <w:p>
@@ -2782,16 +3069,22 @@
         <w:jc w:val="left"/>
         <w:outlineLvl w:val="1"/>
         <w:rPr>
-          <w:rFonts w:hint="eastAsia"/>
-          <w:lang w:eastAsia="zh-Hans"/>
-        </w:rPr>
-      </w:pPr>
-      <w:r>
-        <w:rPr>
-          <w:rFonts w:hint="eastAsia"/>
-          <w:lang w:eastAsia="zh-Hans"/>
-        </w:rPr>
-        <w:t>为了实现这一功能，我们需要设计一定的算法，将占有CPU</w:t>
+          <w:lang w:eastAsia="zh-Hans"/>
+        </w:rPr>
+      </w:pPr>
+      <w:r>
+        <w:rPr>
+          <w:rFonts w:hint="eastAsia"/>
+          <w:lang w:eastAsia="zh-Hans"/>
+        </w:rPr>
+        <w:t>为了实现这一功能，我们需要设计一定的算法，将占有</w:t>
+      </w:r>
+      <w:r>
+        <w:rPr>
+          <w:rFonts w:hint="eastAsia"/>
+          <w:lang w:eastAsia="zh-Hans"/>
+        </w:rPr>
+        <w:t>CPU</w:t>
       </w:r>
       <w:r>
         <w:rPr>
@@ -2807,7 +3100,6 @@
         <w:jc w:val="left"/>
         <w:outlineLvl w:val="1"/>
         <w:rPr>
-          <w:rFonts w:hint="eastAsia"/>
           <w:lang w:eastAsia="zh-Hans"/>
         </w:rPr>
       </w:pPr>
@@ -2818,7 +3110,6 @@
         <w:jc w:val="left"/>
         <w:outlineLvl w:val="1"/>
         <w:rPr>
-          <w:rFonts w:hint="eastAsia"/>
           <w:lang w:eastAsia="zh-Hans"/>
         </w:rPr>
       </w:pPr>
@@ -2845,7 +3136,7 @@
     </w:p>
     <w:p>
       <w:pPr>
-        <w:ind w:firstLine="105" w:firstLineChars="50"/>
+        <w:ind w:firstLineChars="50" w:firstLine="105"/>
         <w:jc w:val="left"/>
         <w:outlineLvl w:val="1"/>
         <w:rPr>
@@ -2881,7 +3172,7 @@
     </w:p>
     <w:p>
       <w:pPr>
-        <w:ind w:firstLine="210" w:firstLineChars="100"/>
+        <w:ind w:firstLineChars="100" w:firstLine="210"/>
         <w:jc w:val="left"/>
         <w:outlineLvl w:val="2"/>
         <w:rPr>
@@ -2928,27 +3219,70 @@
           <w:rFonts w:hint="eastAsia"/>
           <w:lang w:eastAsia="zh-Hans"/>
         </w:rPr>
-        <w:t>在原先的timer_sleep()中，核心算法如下：</w:t>
-      </w:r>
-    </w:p>
-    <w:p>
-      <w:pPr>
-        <w:ind w:firstLine="420"/>
-        <w:jc w:val="left"/>
-        <w:rPr>
-          <w:sz w:val="15"/>
-          <w:szCs w:val="15"/>
-          <w:lang w:eastAsia="zh-Hans"/>
-        </w:rPr>
-      </w:pPr>
-      <w:r>
-        <w:rPr>
-          <w:rFonts w:hint="eastAsia"/>
-          <w:sz w:val="15"/>
-          <w:szCs w:val="15"/>
-          <w:lang w:eastAsia="zh-Hans"/>
-        </w:rPr>
-        <w:t>while (timer_elapsed (start) &lt; ticks)</w:t>
+        <w:t>在原先的</w:t>
+      </w:r>
+      <w:proofErr w:type="spellStart"/>
+      <w:r>
+        <w:rPr>
+          <w:rFonts w:hint="eastAsia"/>
+          <w:lang w:eastAsia="zh-Hans"/>
+        </w:rPr>
+        <w:t>timer_sleep</w:t>
+      </w:r>
+      <w:proofErr w:type="spellEnd"/>
+      <w:r>
+        <w:rPr>
+          <w:rFonts w:hint="eastAsia"/>
+          <w:lang w:eastAsia="zh-Hans"/>
+        </w:rPr>
+        <w:t>()</w:t>
+      </w:r>
+      <w:r>
+        <w:rPr>
+          <w:rFonts w:hint="eastAsia"/>
+          <w:lang w:eastAsia="zh-Hans"/>
+        </w:rPr>
+        <w:t>中，核心算法如下：</w:t>
+      </w:r>
+    </w:p>
+    <w:p>
+      <w:pPr>
+        <w:ind w:firstLine="420"/>
+        <w:jc w:val="left"/>
+        <w:rPr>
+          <w:sz w:val="15"/>
+          <w:szCs w:val="15"/>
+          <w:lang w:eastAsia="zh-Hans"/>
+        </w:rPr>
+      </w:pPr>
+      <w:r>
+        <w:rPr>
+          <w:rFonts w:hint="eastAsia"/>
+          <w:sz w:val="15"/>
+          <w:szCs w:val="15"/>
+          <w:lang w:eastAsia="zh-Hans"/>
+        </w:rPr>
+        <w:t>while (</w:t>
+      </w:r>
+      <w:proofErr w:type="spellStart"/>
+      <w:r>
+        <w:rPr>
+          <w:rFonts w:hint="eastAsia"/>
+          <w:sz w:val="15"/>
+          <w:szCs w:val="15"/>
+          <w:lang w:eastAsia="zh-Hans"/>
+        </w:rPr>
+        <w:t>timer_elapsed</w:t>
+      </w:r>
+      <w:proofErr w:type="spellEnd"/>
+      <w:r>
+        <w:rPr>
+          <w:rFonts w:hint="eastAsia"/>
+          <w:sz w:val="15"/>
+          <w:szCs w:val="15"/>
+          <w:lang w:eastAsia="zh-Hans"/>
+        </w:rPr>
+        <w:t xml:space="preserve"> (start) &lt; ticks)</w:t>
       </w:r>
     </w:p>
     <w:p>
@@ -2961,46 +3295,208 @@
           <w:lang w:eastAsia="zh-Hans"/>
         </w:rPr>
       </w:pPr>
-      <w:r>
-        <w:rPr>
-          <w:rFonts w:hint="eastAsia"/>
-          <w:sz w:val="15"/>
-          <w:szCs w:val="15"/>
-          <w:lang w:eastAsia="zh-Hans"/>
-        </w:rPr>
-        <w:t>thread_yield ();</w:t>
-      </w:r>
-    </w:p>
-    <w:p>
-      <w:pPr>
-        <w:ind w:firstLine="420"/>
-        <w:jc w:val="left"/>
-        <w:rPr>
-          <w:lang w:eastAsia="zh-Hans"/>
-        </w:rPr>
-      </w:pPr>
-      <w:r>
-        <w:rPr>
-          <w:rFonts w:hint="eastAsia"/>
-          <w:lang w:eastAsia="zh-Hans"/>
-        </w:rPr>
-        <w:t>函数在线程应该休眠的时间里不断调用thread_yield()函数，将该线程放入等待队列ready_list中，如果schedule()函数再次调度到该线程，就会再次进行判断，如果时间仍未到达预设休眠时间，则会再次重复上述过程。该做法有着非常明显的缺点：线程调度大量的消耗CPU的资源，许多时间浪费在了没有意义地调度上。</w:t>
-      </w:r>
-    </w:p>
-    <w:p>
-      <w:pPr>
-        <w:ind w:firstLine="420"/>
-        <w:jc w:val="left"/>
-        <w:rPr>
-          <w:lang w:eastAsia="zh-Hans"/>
-        </w:rPr>
-      </w:pPr>
-      <w:r>
-        <w:rPr>
-          <w:rFonts w:hint="eastAsia"/>
-          <w:lang w:eastAsia="zh-Hans"/>
-        </w:rPr>
-        <w:t>因此，我们设计了一个全新的算法来实现timer_sleep()函数。当线程需要进入休眠时，我们调用thread_block()将线程阻塞，当需要唤醒线程时再调用thread_unblock()将其放入schedule()</w:t>
+      <w:proofErr w:type="spellStart"/>
+      <w:r>
+        <w:rPr>
+          <w:rFonts w:hint="eastAsia"/>
+          <w:sz w:val="15"/>
+          <w:szCs w:val="15"/>
+          <w:lang w:eastAsia="zh-Hans"/>
+        </w:rPr>
+        <w:t>thread_yield</w:t>
+      </w:r>
+      <w:proofErr w:type="spellEnd"/>
+      <w:r>
+        <w:rPr>
+          <w:rFonts w:hint="eastAsia"/>
+          <w:sz w:val="15"/>
+          <w:szCs w:val="15"/>
+          <w:lang w:eastAsia="zh-Hans"/>
+        </w:rPr>
+        <w:t xml:space="preserve"> ();</w:t>
+      </w:r>
+    </w:p>
+    <w:p>
+      <w:pPr>
+        <w:ind w:firstLine="420"/>
+        <w:jc w:val="left"/>
+        <w:rPr>
+          <w:lang w:eastAsia="zh-Hans"/>
+        </w:rPr>
+      </w:pPr>
+      <w:r>
+        <w:rPr>
+          <w:rFonts w:hint="eastAsia"/>
+          <w:lang w:eastAsia="zh-Hans"/>
+        </w:rPr>
+        <w:lastRenderedPageBreak/>
+        <w:t>函数在线程应该休眠的时间里不断调用</w:t>
+      </w:r>
+      <w:proofErr w:type="spellStart"/>
+      <w:r>
+        <w:rPr>
+          <w:rFonts w:hint="eastAsia"/>
+          <w:lang w:eastAsia="zh-Hans"/>
+        </w:rPr>
+        <w:t>thread_yield</w:t>
+      </w:r>
+      <w:proofErr w:type="spellEnd"/>
+      <w:r>
+        <w:rPr>
+          <w:rFonts w:hint="eastAsia"/>
+          <w:lang w:eastAsia="zh-Hans"/>
+        </w:rPr>
+        <w:t>()</w:t>
+      </w:r>
+      <w:r>
+        <w:rPr>
+          <w:rFonts w:hint="eastAsia"/>
+          <w:lang w:eastAsia="zh-Hans"/>
+        </w:rPr>
+        <w:t>函数，将该线程放入等待队列</w:t>
+      </w:r>
+      <w:proofErr w:type="spellStart"/>
+      <w:r>
+        <w:rPr>
+          <w:rFonts w:hint="eastAsia"/>
+          <w:lang w:eastAsia="zh-Hans"/>
+        </w:rPr>
+        <w:t>ready_list</w:t>
+      </w:r>
+      <w:proofErr w:type="spellEnd"/>
+      <w:r>
+        <w:rPr>
+          <w:rFonts w:hint="eastAsia"/>
+          <w:lang w:eastAsia="zh-Hans"/>
+        </w:rPr>
+        <w:t>中，如果</w:t>
+      </w:r>
+      <w:r>
+        <w:rPr>
+          <w:rFonts w:hint="eastAsia"/>
+          <w:lang w:eastAsia="zh-Hans"/>
+        </w:rPr>
+        <w:t>schedule()</w:t>
+      </w:r>
+      <w:r>
+        <w:rPr>
+          <w:rFonts w:hint="eastAsia"/>
+          <w:lang w:eastAsia="zh-Hans"/>
+        </w:rPr>
+        <w:t>函数再次调度到该线程，就会再次进行判断，如果时间仍未到达预设休眠时间，则会再次重复上述过程。该做法有着非常明显的缺点：线程调度大量的消耗</w:t>
+      </w:r>
+      <w:r>
+        <w:rPr>
+          <w:rFonts w:hint="eastAsia"/>
+          <w:lang w:eastAsia="zh-Hans"/>
+        </w:rPr>
+        <w:t>CPU</w:t>
+      </w:r>
+      <w:r>
+        <w:rPr>
+          <w:rFonts w:hint="eastAsia"/>
+          <w:lang w:eastAsia="zh-Hans"/>
+        </w:rPr>
+        <w:t>的资源，许多时间浪费在了没有意义地调度上。</w:t>
+      </w:r>
+    </w:p>
+    <w:p>
+      <w:pPr>
+        <w:ind w:firstLine="420"/>
+        <w:jc w:val="left"/>
+        <w:rPr>
+          <w:lang w:eastAsia="zh-Hans"/>
+        </w:rPr>
+      </w:pPr>
+      <w:r>
+        <w:rPr>
+          <w:rFonts w:hint="eastAsia"/>
+          <w:lang w:eastAsia="zh-Hans"/>
+        </w:rPr>
+        <w:t>因此，我们设计了一个全新的算法来实现</w:t>
+      </w:r>
+      <w:proofErr w:type="spellStart"/>
+      <w:r>
+        <w:rPr>
+          <w:rFonts w:hint="eastAsia"/>
+          <w:lang w:eastAsia="zh-Hans"/>
+        </w:rPr>
+        <w:t>timer_sleep</w:t>
+      </w:r>
+      <w:proofErr w:type="spellEnd"/>
+      <w:r>
+        <w:rPr>
+          <w:rFonts w:hint="eastAsia"/>
+          <w:lang w:eastAsia="zh-Hans"/>
+        </w:rPr>
+        <w:t>()</w:t>
+      </w:r>
+      <w:r>
+        <w:rPr>
+          <w:rFonts w:hint="eastAsia"/>
+          <w:lang w:eastAsia="zh-Hans"/>
+        </w:rPr>
+        <w:t>函数。当线程需要进入休眠时，我们调用</w:t>
+      </w:r>
+      <w:proofErr w:type="spellStart"/>
+      <w:r>
+        <w:rPr>
+          <w:rFonts w:hint="eastAsia"/>
+          <w:lang w:eastAsia="zh-Hans"/>
+        </w:rPr>
+        <w:t>thread_block</w:t>
+      </w:r>
+      <w:proofErr w:type="spellEnd"/>
+      <w:r>
+        <w:rPr>
+          <w:rFonts w:hint="eastAsia"/>
+          <w:lang w:eastAsia="zh-Hans"/>
+        </w:rPr>
+        <w:t>()</w:t>
+      </w:r>
+      <w:r>
+        <w:rPr>
+          <w:rFonts w:hint="eastAsia"/>
+          <w:lang w:eastAsia="zh-Hans"/>
+        </w:rPr>
+        <w:t>将线程阻塞，当需要唤醒线程时再调用</w:t>
+      </w:r>
+      <w:proofErr w:type="spellStart"/>
+      <w:r>
+        <w:rPr>
+          <w:rFonts w:hint="eastAsia"/>
+          <w:lang w:eastAsia="zh-Hans"/>
+        </w:rPr>
+        <w:t>thread_unblock</w:t>
+      </w:r>
+      <w:proofErr w:type="spellEnd"/>
+      <w:r>
+        <w:rPr>
+          <w:rFonts w:hint="eastAsia"/>
+          <w:lang w:eastAsia="zh-Hans"/>
+        </w:rPr>
+        <w:t>(</w:t>
+      </w:r>
+      <w:r>
+        <w:rPr>
+          <w:rFonts w:hint="eastAsia"/>
+          <w:lang w:eastAsia="zh-Hans"/>
+        </w:rPr>
+        <w:t>)</w:t>
+      </w:r>
+      <w:r>
+        <w:rPr>
+          <w:rFonts w:hint="eastAsia"/>
+          <w:lang w:eastAsia="zh-Hans"/>
+        </w:rPr>
+        <w:t>将其放入</w:t>
+      </w:r>
+      <w:r>
+        <w:rPr>
+          <w:rFonts w:hint="eastAsia"/>
+          <w:lang w:eastAsia="zh-Hans"/>
+        </w:rPr>
+        <w:t>schedule()</w:t>
       </w:r>
       <w:r>
         <w:rPr>
@@ -3013,7 +3509,23 @@
           <w:rFonts w:hint="eastAsia"/>
           <w:lang w:eastAsia="zh-Hans"/>
         </w:rPr>
-        <w:t>函数负责调度的ready_list中，这样可以避免原算法无意义调度的问题。</w:t>
+        <w:t>函数负责调度的</w:t>
+      </w:r>
+      <w:proofErr w:type="spellStart"/>
+      <w:r>
+        <w:rPr>
+          <w:rFonts w:hint="eastAsia"/>
+          <w:lang w:eastAsia="zh-Hans"/>
+        </w:rPr>
+        <w:t>ready_list</w:t>
+      </w:r>
+      <w:proofErr w:type="spellEnd"/>
+      <w:r>
+        <w:rPr>
+          <w:rFonts w:hint="eastAsia"/>
+          <w:lang w:eastAsia="zh-Hans"/>
+        </w:rPr>
+        <w:t>中，这样可以避免原算法无意义调度的问题。</w:t>
       </w:r>
     </w:p>
     <w:p>
@@ -3042,86 +3554,457 @@
           <w:lang w:eastAsia="zh-Hans"/>
         </w:rPr>
       </w:pPr>
-      <w:r>
-        <w:rPr>
-          <w:rFonts w:hint="eastAsia"/>
-          <w:sz w:val="15"/>
-          <w:szCs w:val="15"/>
-          <w:lang w:eastAsia="zh-Hans"/>
-        </w:rPr>
-        <w:t>enum intr_level old_level = intr_disable ();</w:t>
-      </w:r>
-    </w:p>
-    <w:p>
-      <w:pPr>
-        <w:ind w:firstLine="420"/>
-        <w:jc w:val="left"/>
-        <w:rPr>
-          <w:sz w:val="15"/>
-          <w:szCs w:val="15"/>
-          <w:lang w:eastAsia="zh-Hans"/>
-        </w:rPr>
-      </w:pPr>
-      <w:r>
-        <w:rPr>
-          <w:rFonts w:hint="eastAsia"/>
-          <w:sz w:val="15"/>
-          <w:szCs w:val="15"/>
-          <w:lang w:eastAsia="zh-Hans"/>
-        </w:rPr>
-        <w:t>thread_block();</w:t>
-      </w:r>
-    </w:p>
-    <w:p>
-      <w:pPr>
-        <w:ind w:firstLine="420"/>
-        <w:jc w:val="left"/>
-        <w:rPr>
-          <w:sz w:val="15"/>
-          <w:szCs w:val="15"/>
-          <w:lang w:eastAsia="zh-Hans"/>
-        </w:rPr>
-      </w:pPr>
-      <w:r>
-        <w:rPr>
-          <w:rFonts w:hint="eastAsia"/>
-          <w:sz w:val="15"/>
-          <w:szCs w:val="15"/>
-          <w:lang w:eastAsia="zh-Hans"/>
-        </w:rPr>
-        <w:t>intr_set_level(old_level);</w:t>
-      </w:r>
-    </w:p>
-    <w:p>
-      <w:pPr>
-        <w:ind w:firstLine="420"/>
-        <w:jc w:val="left"/>
-        <w:rPr>
-          <w:lang w:eastAsia="zh-Hans"/>
-        </w:rPr>
-      </w:pPr>
-      <w:r>
-        <w:rPr>
-          <w:rFonts w:hint="eastAsia"/>
-          <w:lang w:eastAsia="zh-Hans"/>
-        </w:rPr>
-        <w:t>其中，禁止中断是thread_block()函数所要求的条件。</w:t>
-      </w:r>
-    </w:p>
-    <w:p>
-      <w:pPr>
-        <w:ind w:firstLine="420"/>
-        <w:jc w:val="left"/>
-        <w:rPr>
-          <w:lang w:eastAsia="zh-Hans"/>
-        </w:rPr>
-      </w:pPr>
-      <w:r>
-        <w:rPr>
-          <w:rFonts w:hint="eastAsia"/>
-          <w:lang w:eastAsia="zh-Hans"/>
-        </w:rPr>
-        <w:t>我们还需要一个方法能够在适当的时刻调用thread_unblock()将线程唤醒。注意到线程休眠时间以ticks为单位，而ticks是由时间中断例程timer_interrupt()所修改，因此我们在线程结构体中加入了blocked_ticks成员变量，标记该线程需要停止休眠的时间，并在调用thread_block()函数之前将其设置为ticks + tick（timer_sleep()参数）。在timer_interrupt()中分析所有线程的blocked_ticks参数，若blocked_ticks == ticks，说明该线程休眠时间已到，调用thread_unblock()函数唤醒该线程。</w:t>
+      <w:proofErr w:type="spellStart"/>
+      <w:r>
+        <w:rPr>
+          <w:rFonts w:hint="eastAsia"/>
+          <w:sz w:val="15"/>
+          <w:szCs w:val="15"/>
+          <w:lang w:eastAsia="zh-Hans"/>
+        </w:rPr>
+        <w:t>enum</w:t>
+      </w:r>
+      <w:proofErr w:type="spellEnd"/>
+      <w:r>
+        <w:rPr>
+          <w:rFonts w:hint="eastAsia"/>
+          <w:sz w:val="15"/>
+          <w:szCs w:val="15"/>
+          <w:lang w:eastAsia="zh-Hans"/>
+        </w:rPr>
+        <w:t xml:space="preserve"> </w:t>
+      </w:r>
+      <w:proofErr w:type="spellStart"/>
+      <w:r>
+        <w:rPr>
+          <w:rFonts w:hint="eastAsia"/>
+          <w:sz w:val="15"/>
+          <w:szCs w:val="15"/>
+          <w:lang w:eastAsia="zh-Hans"/>
+        </w:rPr>
+        <w:t>intr_level</w:t>
+      </w:r>
+      <w:proofErr w:type="spellEnd"/>
+      <w:r>
+        <w:rPr>
+          <w:rFonts w:hint="eastAsia"/>
+          <w:sz w:val="15"/>
+          <w:szCs w:val="15"/>
+          <w:lang w:eastAsia="zh-Hans"/>
+        </w:rPr>
+        <w:t xml:space="preserve"> </w:t>
+      </w:r>
+      <w:proofErr w:type="spellStart"/>
+      <w:r>
+        <w:rPr>
+          <w:rFonts w:hint="eastAsia"/>
+          <w:sz w:val="15"/>
+          <w:szCs w:val="15"/>
+          <w:lang w:eastAsia="zh-Hans"/>
+        </w:rPr>
+        <w:t>old_level</w:t>
+      </w:r>
+      <w:proofErr w:type="spellEnd"/>
+      <w:r>
+        <w:rPr>
+          <w:rFonts w:hint="eastAsia"/>
+          <w:sz w:val="15"/>
+          <w:szCs w:val="15"/>
+          <w:lang w:eastAsia="zh-Hans"/>
+        </w:rPr>
+        <w:t xml:space="preserve"> = </w:t>
+      </w:r>
+      <w:proofErr w:type="spellStart"/>
+      <w:r>
+        <w:rPr>
+          <w:rFonts w:hint="eastAsia"/>
+          <w:sz w:val="15"/>
+          <w:szCs w:val="15"/>
+          <w:lang w:eastAsia="zh-Hans"/>
+        </w:rPr>
+        <w:t>intr_disable</w:t>
+      </w:r>
+      <w:proofErr w:type="spellEnd"/>
+      <w:r>
+        <w:rPr>
+          <w:rFonts w:hint="eastAsia"/>
+          <w:sz w:val="15"/>
+          <w:szCs w:val="15"/>
+          <w:lang w:eastAsia="zh-Hans"/>
+        </w:rPr>
+        <w:t xml:space="preserve"> ();</w:t>
+      </w:r>
+    </w:p>
+    <w:p>
+      <w:pPr>
+        <w:ind w:firstLine="420"/>
+        <w:jc w:val="left"/>
+        <w:rPr>
+          <w:sz w:val="15"/>
+          <w:szCs w:val="15"/>
+          <w:lang w:eastAsia="zh-Hans"/>
+        </w:rPr>
+      </w:pPr>
+      <w:proofErr w:type="spellStart"/>
+      <w:r>
+        <w:rPr>
+          <w:rFonts w:hint="eastAsia"/>
+          <w:sz w:val="15"/>
+          <w:szCs w:val="15"/>
+          <w:lang w:eastAsia="zh-Hans"/>
+        </w:rPr>
+        <w:t>thread_block</w:t>
+      </w:r>
+      <w:proofErr w:type="spellEnd"/>
+      <w:r>
+        <w:rPr>
+          <w:rFonts w:hint="eastAsia"/>
+          <w:sz w:val="15"/>
+          <w:szCs w:val="15"/>
+          <w:lang w:eastAsia="zh-Hans"/>
+        </w:rPr>
+        <w:t>();</w:t>
+      </w:r>
+    </w:p>
+    <w:p>
+      <w:pPr>
+        <w:ind w:firstLine="420"/>
+        <w:jc w:val="left"/>
+        <w:rPr>
+          <w:sz w:val="15"/>
+          <w:szCs w:val="15"/>
+          <w:lang w:eastAsia="zh-Hans"/>
+        </w:rPr>
+      </w:pPr>
+      <w:proofErr w:type="spellStart"/>
+      <w:r>
+        <w:rPr>
+          <w:rFonts w:hint="eastAsia"/>
+          <w:sz w:val="15"/>
+          <w:szCs w:val="15"/>
+          <w:lang w:eastAsia="zh-Hans"/>
+        </w:rPr>
+        <w:t>intr_set_level</w:t>
+      </w:r>
+      <w:proofErr w:type="spellEnd"/>
+      <w:r>
+        <w:rPr>
+          <w:rFonts w:hint="eastAsia"/>
+          <w:sz w:val="15"/>
+          <w:szCs w:val="15"/>
+          <w:lang w:eastAsia="zh-Hans"/>
+        </w:rPr>
+        <w:t>(</w:t>
+      </w:r>
+      <w:proofErr w:type="spellStart"/>
+      <w:r>
+        <w:rPr>
+          <w:rFonts w:hint="eastAsia"/>
+          <w:sz w:val="15"/>
+          <w:szCs w:val="15"/>
+          <w:lang w:eastAsia="zh-Hans"/>
+        </w:rPr>
+        <w:t>old_level</w:t>
+      </w:r>
+      <w:proofErr w:type="spellEnd"/>
+      <w:r>
+        <w:rPr>
+          <w:rFonts w:hint="eastAsia"/>
+          <w:sz w:val="15"/>
+          <w:szCs w:val="15"/>
+          <w:lang w:eastAsia="zh-Hans"/>
+        </w:rPr>
+        <w:t>);</w:t>
+      </w:r>
+    </w:p>
+    <w:p>
+      <w:pPr>
+        <w:ind w:firstLine="420"/>
+        <w:jc w:val="left"/>
+        <w:rPr>
+          <w:lang w:eastAsia="zh-Hans"/>
+        </w:rPr>
+      </w:pPr>
+      <w:r>
+        <w:rPr>
+          <w:rFonts w:hint="eastAsia"/>
+          <w:lang w:eastAsia="zh-Hans"/>
+        </w:rPr>
+        <w:t>其中，禁止中断是</w:t>
+      </w:r>
+      <w:proofErr w:type="spellStart"/>
+      <w:r>
+        <w:rPr>
+          <w:rFonts w:hint="eastAsia"/>
+          <w:lang w:eastAsia="zh-Hans"/>
+        </w:rPr>
+        <w:t>thread_block</w:t>
+      </w:r>
+      <w:proofErr w:type="spellEnd"/>
+      <w:r>
+        <w:rPr>
+          <w:rFonts w:hint="eastAsia"/>
+          <w:lang w:eastAsia="zh-Hans"/>
+        </w:rPr>
+        <w:t>()</w:t>
+      </w:r>
+      <w:r>
+        <w:rPr>
+          <w:rFonts w:hint="eastAsia"/>
+          <w:lang w:eastAsia="zh-Hans"/>
+        </w:rPr>
+        <w:t>函数所要求的条件。</w:t>
+      </w:r>
+    </w:p>
+    <w:p>
+      <w:pPr>
+        <w:ind w:firstLine="420"/>
+        <w:jc w:val="left"/>
+        <w:rPr>
+          <w:lang w:eastAsia="zh-Hans"/>
+        </w:rPr>
+      </w:pPr>
+      <w:r>
+        <w:rPr>
+          <w:rFonts w:hint="eastAsia"/>
+          <w:lang w:eastAsia="zh-Hans"/>
+        </w:rPr>
+        <w:t>我们还需要一个方法能够在适当的时刻调用</w:t>
+      </w:r>
+      <w:proofErr w:type="spellStart"/>
+      <w:r>
+        <w:rPr>
+          <w:rFonts w:hint="eastAsia"/>
+          <w:lang w:eastAsia="zh-Hans"/>
+        </w:rPr>
+        <w:t>thread_unblock</w:t>
+      </w:r>
+      <w:proofErr w:type="spellEnd"/>
+      <w:r>
+        <w:rPr>
+          <w:rFonts w:hint="eastAsia"/>
+          <w:lang w:eastAsia="zh-Hans"/>
+        </w:rPr>
+        <w:t>()</w:t>
+      </w:r>
+      <w:r>
+        <w:rPr>
+          <w:rFonts w:hint="eastAsia"/>
+          <w:lang w:eastAsia="zh-Hans"/>
+        </w:rPr>
+        <w:t>将线程唤醒。注意到线程休眠时间以</w:t>
+      </w:r>
+      <w:r>
+        <w:rPr>
+          <w:rFonts w:hint="eastAsia"/>
+          <w:lang w:eastAsia="zh-Hans"/>
+        </w:rPr>
+        <w:t>ticks</w:t>
+      </w:r>
+      <w:r>
+        <w:rPr>
+          <w:rFonts w:hint="eastAsia"/>
+          <w:lang w:eastAsia="zh-Hans"/>
+        </w:rPr>
+        <w:t>为单位，而</w:t>
+      </w:r>
+      <w:r>
+        <w:rPr>
+          <w:rFonts w:hint="eastAsia"/>
+          <w:lang w:eastAsia="zh-Hans"/>
+        </w:rPr>
+        <w:t>ticks</w:t>
+      </w:r>
+      <w:r>
+        <w:rPr>
+          <w:rFonts w:hint="eastAsia"/>
+          <w:lang w:eastAsia="zh-Hans"/>
+        </w:rPr>
+        <w:t>是由时间中断例程</w:t>
+      </w:r>
+      <w:proofErr w:type="spellStart"/>
+      <w:r>
+        <w:rPr>
+          <w:rFonts w:hint="eastAsia"/>
+          <w:lang w:eastAsia="zh-Hans"/>
+        </w:rPr>
+        <w:t>timer_interrupt</w:t>
+      </w:r>
+      <w:proofErr w:type="spellEnd"/>
+      <w:r>
+        <w:rPr>
+          <w:rFonts w:hint="eastAsia"/>
+          <w:lang w:eastAsia="zh-Hans"/>
+        </w:rPr>
+        <w:t>()</w:t>
+      </w:r>
+      <w:r>
+        <w:rPr>
+          <w:rFonts w:hint="eastAsia"/>
+          <w:lang w:eastAsia="zh-Hans"/>
+        </w:rPr>
+        <w:t>所修改，因此我们在线程结构体中加入了</w:t>
+      </w:r>
+      <w:proofErr w:type="spellStart"/>
+      <w:r>
+        <w:rPr>
+          <w:rFonts w:hint="eastAsia"/>
+          <w:lang w:eastAsia="zh-Hans"/>
+        </w:rPr>
+        <w:t>blocked_ticks</w:t>
+      </w:r>
+      <w:proofErr w:type="spellEnd"/>
+      <w:r>
+        <w:rPr>
+          <w:rFonts w:hint="eastAsia"/>
+          <w:lang w:eastAsia="zh-Hans"/>
+        </w:rPr>
+        <w:t>成员变量，标记该线程需要停止休眠的时间，并在调用</w:t>
+      </w:r>
+      <w:proofErr w:type="spellStart"/>
+      <w:r>
+        <w:rPr>
+          <w:rFonts w:hint="eastAsia"/>
+          <w:lang w:eastAsia="zh-Hans"/>
+        </w:rPr>
+        <w:t>thread_block</w:t>
+      </w:r>
+      <w:proofErr w:type="spellEnd"/>
+      <w:r>
+        <w:rPr>
+          <w:rFonts w:hint="eastAsia"/>
+          <w:lang w:eastAsia="zh-Hans"/>
+        </w:rPr>
+        <w:t>()</w:t>
+      </w:r>
+      <w:r>
+        <w:rPr>
+          <w:rFonts w:hint="eastAsia"/>
+          <w:lang w:eastAsia="zh-Hans"/>
+        </w:rPr>
+        <w:t>函数之前将其设置为</w:t>
+      </w:r>
+      <w:r>
+        <w:rPr>
+          <w:rFonts w:hint="eastAsia"/>
+          <w:lang w:eastAsia="zh-Hans"/>
+        </w:rPr>
+        <w:t>ticks + tick</w:t>
+      </w:r>
+      <w:r>
+        <w:rPr>
+          <w:rFonts w:hint="eastAsia"/>
+          <w:lang w:eastAsia="zh-Hans"/>
+        </w:rPr>
+        <w:t>（</w:t>
+      </w:r>
+      <w:proofErr w:type="spellStart"/>
+      <w:r>
+        <w:rPr>
+          <w:rFonts w:hint="eastAsia"/>
+          <w:lang w:eastAsia="zh-Hans"/>
+        </w:rPr>
+        <w:t>timer_sleep</w:t>
+      </w:r>
+      <w:proofErr w:type="spellEnd"/>
+      <w:r>
+        <w:rPr>
+          <w:rFonts w:hint="eastAsia"/>
+          <w:lang w:eastAsia="zh-Hans"/>
+        </w:rPr>
+        <w:t>()</w:t>
+      </w:r>
+      <w:r>
+        <w:rPr>
+          <w:rFonts w:hint="eastAsia"/>
+          <w:lang w:eastAsia="zh-Hans"/>
+        </w:rPr>
+        <w:t>参数）。在</w:t>
+      </w:r>
+      <w:proofErr w:type="spellStart"/>
+      <w:r>
+        <w:rPr>
+          <w:rFonts w:hint="eastAsia"/>
+          <w:lang w:eastAsia="zh-Hans"/>
+        </w:rPr>
+        <w:t>timer_interrupt</w:t>
+      </w:r>
+      <w:proofErr w:type="spellEnd"/>
+      <w:r>
+        <w:rPr>
+          <w:rFonts w:hint="eastAsia"/>
+          <w:lang w:eastAsia="zh-Hans"/>
+        </w:rPr>
+        <w:t>()</w:t>
+      </w:r>
+      <w:r>
+        <w:rPr>
+          <w:rFonts w:hint="eastAsia"/>
+          <w:lang w:eastAsia="zh-Hans"/>
+        </w:rPr>
+        <w:t>中分析所有线程的</w:t>
+      </w:r>
+      <w:proofErr w:type="spellStart"/>
+      <w:r>
+        <w:rPr>
+          <w:rFonts w:hint="eastAsia"/>
+          <w:lang w:eastAsia="zh-Hans"/>
+        </w:rPr>
+        <w:t>blocked_ticks</w:t>
+      </w:r>
+      <w:proofErr w:type="spellEnd"/>
+      <w:r>
+        <w:rPr>
+          <w:rFonts w:hint="eastAsia"/>
+          <w:lang w:eastAsia="zh-Hans"/>
+        </w:rPr>
+        <w:t>参数，若</w:t>
+      </w:r>
+      <w:proofErr w:type="spellStart"/>
+      <w:r>
+        <w:rPr>
+          <w:rFonts w:hint="eastAsia"/>
+          <w:lang w:eastAsia="zh-Hans"/>
+        </w:rPr>
+        <w:t>blocked_ticks</w:t>
+      </w:r>
+      <w:proofErr w:type="spellEnd"/>
+      <w:r>
+        <w:rPr>
+          <w:rFonts w:hint="eastAsia"/>
+          <w:lang w:eastAsia="zh-Hans"/>
+        </w:rPr>
+        <w:t xml:space="preserve"> == ticks</w:t>
+      </w:r>
+      <w:r>
+        <w:rPr>
+          <w:rFonts w:hint="eastAsia"/>
+          <w:lang w:eastAsia="zh-Hans"/>
+        </w:rPr>
+        <w:t>，说明该线程休眠时间已到，调用</w:t>
+      </w:r>
+      <w:proofErr w:type="spellStart"/>
+      <w:r>
+        <w:rPr>
+          <w:rFonts w:hint="eastAsia"/>
+          <w:lang w:eastAsia="zh-Hans"/>
+        </w:rPr>
+        <w:t>thread_unblock</w:t>
+      </w:r>
+      <w:proofErr w:type="spellEnd"/>
+      <w:r>
+        <w:rPr>
+          <w:rFonts w:hint="eastAsia"/>
+          <w:lang w:eastAsia="zh-Hans"/>
+        </w:rPr>
+        <w:t>()</w:t>
+      </w:r>
+      <w:r>
+        <w:rPr>
+          <w:rFonts w:hint="eastAsia"/>
+          <w:lang w:eastAsia="zh-Hans"/>
+        </w:rPr>
+        <w:t>函数唤醒该线程。</w:t>
       </w:r>
     </w:p>
     <w:p>
@@ -3168,23 +4051,340 @@
           <w:rFonts w:hint="eastAsia"/>
           <w:lang w:eastAsia="zh-Hans"/>
         </w:rPr>
-        <w:t>在上述算法中，还存在着可以优化的地方。注意到timer_interrupt()是一个频繁调用的函数，我们应当尽可能的减少timer_interrupt()所运行的时间。</w:t>
-      </w:r>
-    </w:p>
-    <w:p>
-      <w:pPr>
-        <w:ind w:firstLine="420"/>
-        <w:jc w:val="left"/>
-        <w:rPr>
-          <w:lang w:eastAsia="zh-Hans"/>
-        </w:rPr>
-      </w:pPr>
-      <w:r>
-        <w:rPr>
-          <w:rFonts w:hint="eastAsia"/>
-          <w:lang w:eastAsia="zh-Hans"/>
-        </w:rPr>
-        <w:t>我们采取的做法是：建立了一个和ready_list相似的blocked_list，当线程调用timer_sleep()时将线程放入blocked_list中（按照blocked_ticks从小到大的顺序），在timer_interrupt()中遍历blocked_list，当ticks &gt; blocked_ticks时就可以停止遍历。这样，在时间中断例程中，就不需要遍历所有线程的列表，只需要遍历因为调用time_sleep()而被阻塞的线程，同时，在blocked_list中是blocked_ticks有序的，意味着时间中断例程只会遍历需要唤醒的线程(blocked_list == ticks)，大大减小了timer_interrupt()所运行的时间，达到了优化的目的。</w:t>
+        <w:t>在上述算法中，还存在着</w:t>
+      </w:r>
+      <w:r>
+        <w:rPr>
+          <w:rFonts w:hint="eastAsia"/>
+          <w:lang w:eastAsia="zh-Hans"/>
+        </w:rPr>
+        <w:t>可以优化的地方。注意到</w:t>
+      </w:r>
+      <w:proofErr w:type="spellStart"/>
+      <w:r>
+        <w:rPr>
+          <w:rFonts w:hint="eastAsia"/>
+          <w:lang w:eastAsia="zh-Hans"/>
+        </w:rPr>
+        <w:t>timer_interrupt</w:t>
+      </w:r>
+      <w:proofErr w:type="spellEnd"/>
+      <w:r>
+        <w:rPr>
+          <w:rFonts w:hint="eastAsia"/>
+          <w:lang w:eastAsia="zh-Hans"/>
+        </w:rPr>
+        <w:t>()</w:t>
+      </w:r>
+      <w:r>
+        <w:rPr>
+          <w:rFonts w:hint="eastAsia"/>
+          <w:lang w:eastAsia="zh-Hans"/>
+        </w:rPr>
+        <w:t>是一个频繁调用的函数，我们应当尽可能的减少</w:t>
+      </w:r>
+      <w:proofErr w:type="spellStart"/>
+      <w:r>
+        <w:rPr>
+          <w:rFonts w:hint="eastAsia"/>
+          <w:lang w:eastAsia="zh-Hans"/>
+        </w:rPr>
+        <w:t>timer_interrupt</w:t>
+      </w:r>
+      <w:proofErr w:type="spellEnd"/>
+      <w:r>
+        <w:rPr>
+          <w:rFonts w:hint="eastAsia"/>
+          <w:lang w:eastAsia="zh-Hans"/>
+        </w:rPr>
+        <w:t>()</w:t>
+      </w:r>
+      <w:r>
+        <w:rPr>
+          <w:rFonts w:hint="eastAsia"/>
+          <w:lang w:eastAsia="zh-Hans"/>
+        </w:rPr>
+        <w:t>所运行的时间。</w:t>
+      </w:r>
+    </w:p>
+    <w:p>
+      <w:pPr>
+        <w:ind w:firstLine="420"/>
+        <w:jc w:val="left"/>
+        <w:rPr>
+          <w:lang w:eastAsia="zh-Hans"/>
+        </w:rPr>
+      </w:pPr>
+      <w:r>
+        <w:rPr>
+          <w:rFonts w:hint="eastAsia"/>
+          <w:lang w:eastAsia="zh-Hans"/>
+        </w:rPr>
+        <w:t>我们采取的做法是：建立了一个和</w:t>
+      </w:r>
+      <w:proofErr w:type="spellStart"/>
+      <w:r>
+        <w:rPr>
+          <w:rFonts w:hint="eastAsia"/>
+          <w:lang w:eastAsia="zh-Hans"/>
+        </w:rPr>
+        <w:t>ready_list</w:t>
+      </w:r>
+      <w:proofErr w:type="spellEnd"/>
+      <w:r>
+        <w:rPr>
+          <w:rFonts w:hint="eastAsia"/>
+          <w:lang w:eastAsia="zh-Hans"/>
+        </w:rPr>
+        <w:t>相似的</w:t>
+      </w:r>
+      <w:proofErr w:type="spellStart"/>
+      <w:r>
+        <w:rPr>
+          <w:rFonts w:hint="eastAsia"/>
+          <w:lang w:eastAsia="zh-Hans"/>
+        </w:rPr>
+        <w:t>blocked_list</w:t>
+      </w:r>
+      <w:proofErr w:type="spellEnd"/>
+      <w:r>
+        <w:rPr>
+          <w:rFonts w:hint="eastAsia"/>
+          <w:lang w:eastAsia="zh-Hans"/>
+        </w:rPr>
+        <w:t>，当线程调用</w:t>
+      </w:r>
+      <w:proofErr w:type="spellStart"/>
+      <w:r>
+        <w:rPr>
+          <w:rFonts w:hint="eastAsia"/>
+          <w:lang w:eastAsia="zh-Hans"/>
+        </w:rPr>
+        <w:t>timer_sleep</w:t>
+      </w:r>
+      <w:proofErr w:type="spellEnd"/>
+      <w:r>
+        <w:rPr>
+          <w:rFonts w:hint="eastAsia"/>
+          <w:lang w:eastAsia="zh-Hans"/>
+        </w:rPr>
+        <w:t>()</w:t>
+      </w:r>
+      <w:r>
+        <w:rPr>
+          <w:rFonts w:hint="eastAsia"/>
+          <w:lang w:eastAsia="zh-Hans"/>
+        </w:rPr>
+        <w:t>时将线程放入</w:t>
+      </w:r>
+      <w:proofErr w:type="spellStart"/>
+      <w:r>
+        <w:rPr>
+          <w:rFonts w:hint="eastAsia"/>
+          <w:lang w:eastAsia="zh-Hans"/>
+        </w:rPr>
+        <w:t>blocked_list</w:t>
+      </w:r>
+      <w:proofErr w:type="spellEnd"/>
+      <w:r>
+        <w:rPr>
+          <w:rFonts w:hint="eastAsia"/>
+          <w:lang w:eastAsia="zh-Hans"/>
+        </w:rPr>
+        <w:t>中（按照</w:t>
+      </w:r>
+      <w:proofErr w:type="spellStart"/>
+      <w:r>
+        <w:rPr>
+          <w:rFonts w:hint="eastAsia"/>
+          <w:lang w:eastAsia="zh-Hans"/>
+        </w:rPr>
+        <w:t>blocked_ticks</w:t>
+      </w:r>
+      <w:proofErr w:type="spellEnd"/>
+      <w:r>
+        <w:rPr>
+          <w:rFonts w:hint="eastAsia"/>
+          <w:lang w:eastAsia="zh-Hans"/>
+        </w:rPr>
+        <w:t>从小到大的顺序），在</w:t>
+      </w:r>
+      <w:proofErr w:type="spellStart"/>
+      <w:r>
+        <w:rPr>
+          <w:rFonts w:hint="eastAsia"/>
+          <w:lang w:eastAsia="zh-Hans"/>
+        </w:rPr>
+        <w:t>timer_interrupt</w:t>
+      </w:r>
+      <w:proofErr w:type="spellEnd"/>
+      <w:r>
+        <w:rPr>
+          <w:rFonts w:hint="eastAsia"/>
+          <w:lang w:eastAsia="zh-Hans"/>
+        </w:rPr>
+        <w:t>()</w:t>
+      </w:r>
+      <w:r>
+        <w:rPr>
+          <w:rFonts w:hint="eastAsia"/>
+          <w:lang w:eastAsia="zh-Hans"/>
+        </w:rPr>
+        <w:t>中遍历</w:t>
+      </w:r>
+      <w:proofErr w:type="spellStart"/>
+      <w:r>
+        <w:rPr>
+          <w:rFonts w:hint="eastAsia"/>
+          <w:lang w:eastAsia="zh-Hans"/>
+        </w:rPr>
+        <w:t>blocked_list</w:t>
+      </w:r>
+      <w:proofErr w:type="spellEnd"/>
+      <w:r>
+        <w:rPr>
+          <w:rFonts w:hint="eastAsia"/>
+          <w:lang w:eastAsia="zh-Hans"/>
+        </w:rPr>
+        <w:t>，当</w:t>
+      </w:r>
+      <w:r>
+        <w:rPr>
+          <w:rFonts w:hint="eastAsia"/>
+          <w:lang w:eastAsia="zh-Hans"/>
+        </w:rPr>
+        <w:t xml:space="preserve">ticks &gt; </w:t>
+      </w:r>
+      <w:proofErr w:type="spellStart"/>
+      <w:r>
+        <w:rPr>
+          <w:rFonts w:hint="eastAsia"/>
+          <w:lang w:eastAsia="zh-Hans"/>
+        </w:rPr>
+        <w:t>blocked_ticks</w:t>
+      </w:r>
+      <w:proofErr w:type="spellEnd"/>
+      <w:r>
+        <w:rPr>
+          <w:rFonts w:hint="eastAsia"/>
+          <w:lang w:eastAsia="zh-Hans"/>
+        </w:rPr>
+        <w:t>时就可以停止遍历。这样，在时间中断例程中，就不</w:t>
+      </w:r>
+      <w:r>
+        <w:rPr>
+          <w:rFonts w:hint="eastAsia"/>
+          <w:lang w:eastAsia="zh-Hans"/>
+        </w:rPr>
+        <w:t>需要遍历所有线程的列表，只需要遍历因为调用</w:t>
+      </w:r>
+      <w:proofErr w:type="spellStart"/>
+      <w:r>
+        <w:rPr>
+          <w:rFonts w:hint="eastAsia"/>
+          <w:lang w:eastAsia="zh-Hans"/>
+        </w:rPr>
+        <w:t>time_sleep</w:t>
+      </w:r>
+      <w:proofErr w:type="spellEnd"/>
+      <w:r>
+        <w:rPr>
+          <w:rFonts w:hint="eastAsia"/>
+          <w:lang w:eastAsia="zh-Hans"/>
+        </w:rPr>
+        <w:t>()</w:t>
+      </w:r>
+      <w:r>
+        <w:rPr>
+          <w:rFonts w:hint="eastAsia"/>
+          <w:lang w:eastAsia="zh-Hans"/>
+        </w:rPr>
+        <w:t>而被阻塞的线程，同时，在</w:t>
+      </w:r>
+      <w:proofErr w:type="spellStart"/>
+      <w:r>
+        <w:rPr>
+          <w:rFonts w:hint="eastAsia"/>
+          <w:lang w:eastAsia="zh-Hans"/>
+        </w:rPr>
+        <w:t>blocked_list</w:t>
+      </w:r>
+      <w:proofErr w:type="spellEnd"/>
+      <w:r>
+        <w:rPr>
+          <w:rFonts w:hint="eastAsia"/>
+          <w:lang w:eastAsia="zh-Hans"/>
+        </w:rPr>
+        <w:t>中是</w:t>
+      </w:r>
+      <w:proofErr w:type="spellStart"/>
+      <w:r>
+        <w:rPr>
+          <w:rFonts w:hint="eastAsia"/>
+          <w:lang w:eastAsia="zh-Hans"/>
+        </w:rPr>
+        <w:t>blocked_ticks</w:t>
+      </w:r>
+      <w:proofErr w:type="spellEnd"/>
+      <w:r>
+        <w:rPr>
+          <w:rFonts w:hint="eastAsia"/>
+          <w:lang w:eastAsia="zh-Hans"/>
+        </w:rPr>
+        <w:t>有序的，意味着时间中断例程只会遍历需要唤醒的线程</w:t>
+      </w:r>
+      <w:r>
+        <w:rPr>
+          <w:rFonts w:hint="eastAsia"/>
+          <w:lang w:eastAsia="zh-Hans"/>
+        </w:rPr>
+        <w:t>(</w:t>
+      </w:r>
+      <w:proofErr w:type="spellStart"/>
+      <w:r>
+        <w:rPr>
+          <w:rFonts w:hint="eastAsia"/>
+          <w:lang w:eastAsia="zh-Hans"/>
+        </w:rPr>
+        <w:t>blocked_list</w:t>
+      </w:r>
+      <w:proofErr w:type="spellEnd"/>
+      <w:r>
+        <w:rPr>
+          <w:rFonts w:hint="eastAsia"/>
+          <w:lang w:eastAsia="zh-Hans"/>
+        </w:rPr>
+        <w:t xml:space="preserve"> == ticks)</w:t>
+      </w:r>
+      <w:r>
+        <w:rPr>
+          <w:rFonts w:hint="eastAsia"/>
+          <w:lang w:eastAsia="zh-Hans"/>
+        </w:rPr>
+        <w:t>，大大减小了</w:t>
+      </w:r>
+      <w:proofErr w:type="spellStart"/>
+      <w:r>
+        <w:rPr>
+          <w:rFonts w:hint="eastAsia"/>
+          <w:lang w:eastAsia="zh-Hans"/>
+        </w:rPr>
+        <w:t>timer_interrupt</w:t>
+      </w:r>
+      <w:proofErr w:type="spellEnd"/>
+      <w:r>
+        <w:rPr>
+          <w:rFonts w:hint="eastAsia"/>
+          <w:lang w:eastAsia="zh-Hans"/>
+        </w:rPr>
+        <w:t>()</w:t>
+      </w:r>
+      <w:r>
+        <w:rPr>
+          <w:rFonts w:hint="eastAsia"/>
+          <w:lang w:eastAsia="zh-Hans"/>
+        </w:rPr>
+        <w:t>所运行的时间，达到了优化的目的。</w:t>
       </w:r>
     </w:p>
     <w:p>
@@ -3231,60 +4431,290 @@
           <w:rFonts w:hint="eastAsia"/>
           <w:lang w:eastAsia="zh-Hans"/>
         </w:rPr>
-        <w:t>在设计思路中，主要难点集中于对于时间中断处理函数的利用。正是由于每个时间周期timer_interrupt()都会被调用，才使得我们算法的实现成为可能。</w:t>
-      </w:r>
-    </w:p>
-    <w:p>
-      <w:pPr>
-        <w:ind w:firstLine="420"/>
-        <w:jc w:val="left"/>
-        <w:rPr>
-          <w:lang w:eastAsia="zh-Hans"/>
-        </w:rPr>
-      </w:pPr>
-      <w:r>
-        <w:rPr>
-          <w:rFonts w:hint="eastAsia"/>
-          <w:lang w:eastAsia="zh-Hans"/>
-        </w:rPr>
-        <w:t>在一开始的算法设计中，我们将blocked_ticks设计为剩余睡眠的时间，但是与随后的优化发生了冲突。于是我们将其改为需要被唤醒的时间，但是这会产生一个新的问题：ticks + tick有可能会超出int64的储存范围。尽管这个可能性微乎其微，但我们还是加入了一个断言来确保不会发生错误。</w:t>
-      </w:r>
-    </w:p>
-    <w:p>
-      <w:pPr>
-        <w:ind w:firstLine="420"/>
-        <w:jc w:val="left"/>
-        <w:rPr>
-          <w:lang w:eastAsia="zh-Hans"/>
-        </w:rPr>
-      </w:pPr>
-      <w:r>
-        <w:rPr>
-          <w:rFonts w:hint="eastAsia"/>
-          <w:lang w:eastAsia="zh-Hans"/>
-        </w:rPr>
-        <w:t>在一开始的优化中，我们将插入blocked_list的操作放在了thread_block()中，但是，并不只有timer_sleep()函数会调用thread_block()，这样做会使得列表中插入因为其他原因而被阻塞的线程，这就会影响到blocked_list列表删除操作。于是我们在插入blocked_list前做了一个判断，只有当blocked_ticks&gt;0时，才代表着该操作是由timer_sleep引起的。</w:t>
-      </w:r>
-    </w:p>
-    <w:p>
-      <w:pPr>
-        <w:jc w:val="left"/>
-        <w:rPr>
-          <w:lang w:eastAsia="zh-Hans"/>
-        </w:rPr>
-      </w:pPr>
-    </w:p>
-    <w:p>
-      <w:pPr>
-        <w:jc w:val="left"/>
-        <w:rPr>
-          <w:lang w:eastAsia="zh-Hans"/>
-        </w:rPr>
-      </w:pPr>
-    </w:p>
-    <w:p>
-      <w:pPr>
-        <w:ind w:firstLine="105" w:firstLineChars="50"/>
+        <w:t>在设计思路中，主要难点集中于对于时间中断处理函数的利用。正是由于每个时间周期</w:t>
+      </w:r>
+      <w:proofErr w:type="spellStart"/>
+      <w:r>
+        <w:rPr>
+          <w:rFonts w:hint="eastAsia"/>
+          <w:lang w:eastAsia="zh-Hans"/>
+        </w:rPr>
+        <w:t>timer_interrupt</w:t>
+      </w:r>
+      <w:proofErr w:type="spellEnd"/>
+      <w:r>
+        <w:rPr>
+          <w:rFonts w:hint="eastAsia"/>
+          <w:lang w:eastAsia="zh-Hans"/>
+        </w:rPr>
+        <w:t>()</w:t>
+      </w:r>
+      <w:r>
+        <w:rPr>
+          <w:rFonts w:hint="eastAsia"/>
+          <w:lang w:eastAsia="zh-Hans"/>
+        </w:rPr>
+        <w:t>都会被调用，才使得我们算法的实现成为可能。</w:t>
+      </w:r>
+    </w:p>
+    <w:p>
+      <w:pPr>
+        <w:ind w:firstLine="420"/>
+        <w:jc w:val="left"/>
+        <w:rPr>
+          <w:lang w:eastAsia="zh-Hans"/>
+        </w:rPr>
+      </w:pPr>
+      <w:r>
+        <w:rPr>
+          <w:rFonts w:hint="eastAsia"/>
+          <w:lang w:eastAsia="zh-Hans"/>
+        </w:rPr>
+        <w:t>在一开始的</w:t>
+      </w:r>
+      <w:r>
+        <w:rPr>
+          <w:rFonts w:hint="eastAsia"/>
+          <w:lang w:eastAsia="zh-Hans"/>
+        </w:rPr>
+        <w:t>算法设计中，我们将</w:t>
+      </w:r>
+      <w:proofErr w:type="spellStart"/>
+      <w:r>
+        <w:rPr>
+          <w:rFonts w:hint="eastAsia"/>
+          <w:lang w:eastAsia="zh-Hans"/>
+        </w:rPr>
+        <w:t>blocked_ticks</w:t>
+      </w:r>
+      <w:proofErr w:type="spellEnd"/>
+      <w:r>
+        <w:rPr>
+          <w:rFonts w:hint="eastAsia"/>
+          <w:lang w:eastAsia="zh-Hans"/>
+        </w:rPr>
+        <w:t>设计为剩余睡眠的时间，但是与随后的优化发生了冲突。于是我们将其改为需要被唤醒的时间，但是这会产生一个新的问题：</w:t>
+      </w:r>
+      <w:r>
+        <w:rPr>
+          <w:rFonts w:hint="eastAsia"/>
+          <w:lang w:eastAsia="zh-Hans"/>
+        </w:rPr>
+        <w:t>ticks + tick</w:t>
+      </w:r>
+      <w:r>
+        <w:rPr>
+          <w:rFonts w:hint="eastAsia"/>
+          <w:lang w:eastAsia="zh-Hans"/>
+        </w:rPr>
+        <w:t>有可能会超出</w:t>
+      </w:r>
+      <w:r>
+        <w:rPr>
+          <w:rFonts w:hint="eastAsia"/>
+          <w:lang w:eastAsia="zh-Hans"/>
+        </w:rPr>
+        <w:t>int64</w:t>
+      </w:r>
+      <w:r>
+        <w:rPr>
+          <w:rFonts w:hint="eastAsia"/>
+          <w:lang w:eastAsia="zh-Hans"/>
+        </w:rPr>
+        <w:t>的储存范围。尽管这个可能性微乎其微，但我们还是加入了一个断言来确保不会发生错误。</w:t>
+      </w:r>
+    </w:p>
+    <w:p>
+      <w:pPr>
+        <w:ind w:firstLine="420"/>
+        <w:jc w:val="left"/>
+        <w:rPr>
+          <w:lang w:eastAsia="zh-Hans"/>
+        </w:rPr>
+      </w:pPr>
+      <w:r>
+        <w:rPr>
+          <w:rFonts w:hint="eastAsia"/>
+          <w:lang w:eastAsia="zh-Hans"/>
+        </w:rPr>
+        <w:t>在一开始的优化中，我们将插入</w:t>
+      </w:r>
+      <w:proofErr w:type="spellStart"/>
+      <w:r>
+        <w:rPr>
+          <w:rFonts w:hint="eastAsia"/>
+          <w:lang w:eastAsia="zh-Hans"/>
+        </w:rPr>
+        <w:t>blocked_list</w:t>
+      </w:r>
+      <w:proofErr w:type="spellEnd"/>
+      <w:r>
+        <w:rPr>
+          <w:rFonts w:hint="eastAsia"/>
+          <w:lang w:eastAsia="zh-Hans"/>
+        </w:rPr>
+        <w:t>的操作放在了</w:t>
+      </w:r>
+      <w:proofErr w:type="spellStart"/>
+      <w:r>
+        <w:rPr>
+          <w:rFonts w:hint="eastAsia"/>
+          <w:lang w:eastAsia="zh-Hans"/>
+        </w:rPr>
+        <w:t>thread_block</w:t>
+      </w:r>
+      <w:proofErr w:type="spellEnd"/>
+      <w:r>
+        <w:rPr>
+          <w:rFonts w:hint="eastAsia"/>
+          <w:lang w:eastAsia="zh-Hans"/>
+        </w:rPr>
+        <w:t>()</w:t>
+      </w:r>
+      <w:r>
+        <w:rPr>
+          <w:rFonts w:hint="eastAsia"/>
+          <w:lang w:eastAsia="zh-Hans"/>
+        </w:rPr>
+        <w:t>中，但是，并不只有</w:t>
+      </w:r>
+      <w:proofErr w:type="spellStart"/>
+      <w:r>
+        <w:rPr>
+          <w:rFonts w:hint="eastAsia"/>
+          <w:lang w:eastAsia="zh-Hans"/>
+        </w:rPr>
+        <w:t>timer_sleep</w:t>
+      </w:r>
+      <w:proofErr w:type="spellEnd"/>
+      <w:r>
+        <w:rPr>
+          <w:rFonts w:hint="eastAsia"/>
+          <w:lang w:eastAsia="zh-Hans"/>
+        </w:rPr>
+        <w:t>()</w:t>
+      </w:r>
+      <w:r>
+        <w:rPr>
+          <w:rFonts w:hint="eastAsia"/>
+          <w:lang w:eastAsia="zh-Hans"/>
+        </w:rPr>
+        <w:t>函数会调用</w:t>
+      </w:r>
+      <w:proofErr w:type="spellStart"/>
+      <w:r>
+        <w:rPr>
+          <w:rFonts w:hint="eastAsia"/>
+          <w:lang w:eastAsia="zh-Hans"/>
+        </w:rPr>
+        <w:t>thread_block</w:t>
+      </w:r>
+      <w:proofErr w:type="spellEnd"/>
+      <w:r>
+        <w:rPr>
+          <w:rFonts w:hint="eastAsia"/>
+          <w:lang w:eastAsia="zh-Hans"/>
+        </w:rPr>
+        <w:t>()</w:t>
+      </w:r>
+      <w:r>
+        <w:rPr>
+          <w:rFonts w:hint="eastAsia"/>
+          <w:lang w:eastAsia="zh-Hans"/>
+        </w:rPr>
+        <w:t>，这样做会使得列表中插入因为其他原因而被阻塞的线程，这就会影响到</w:t>
+      </w:r>
+      <w:proofErr w:type="spellStart"/>
+      <w:r>
+        <w:rPr>
+          <w:rFonts w:hint="eastAsia"/>
+          <w:lang w:eastAsia="zh-Hans"/>
+        </w:rPr>
+        <w:t>blocked_list</w:t>
+      </w:r>
+      <w:proofErr w:type="spellEnd"/>
+      <w:r>
+        <w:rPr>
+          <w:rFonts w:hint="eastAsia"/>
+          <w:lang w:eastAsia="zh-Hans"/>
+        </w:rPr>
+        <w:t>列表删除操作。于是我们在插入</w:t>
+      </w:r>
+      <w:proofErr w:type="spellStart"/>
+      <w:r>
+        <w:rPr>
+          <w:rFonts w:hint="eastAsia"/>
+          <w:lang w:eastAsia="zh-Hans"/>
+        </w:rPr>
+        <w:t>blocked_list</w:t>
+      </w:r>
+      <w:proofErr w:type="spellEnd"/>
+      <w:r>
+        <w:rPr>
+          <w:rFonts w:hint="eastAsia"/>
+          <w:lang w:eastAsia="zh-Hans"/>
+        </w:rPr>
+        <w:t>前做了一个判断，只有当</w:t>
+      </w:r>
+      <w:proofErr w:type="spellStart"/>
+      <w:r>
+        <w:rPr>
+          <w:rFonts w:hint="eastAsia"/>
+          <w:lang w:eastAsia="zh-Hans"/>
+        </w:rPr>
+        <w:t>blocked_ticks</w:t>
+      </w:r>
+      <w:proofErr w:type="spellEnd"/>
+      <w:r>
+        <w:rPr>
+          <w:rFonts w:hint="eastAsia"/>
+          <w:lang w:eastAsia="zh-Hans"/>
+        </w:rPr>
+        <w:t>&gt;0</w:t>
+      </w:r>
+      <w:r>
+        <w:rPr>
+          <w:rFonts w:hint="eastAsia"/>
+          <w:lang w:eastAsia="zh-Hans"/>
+        </w:rPr>
+        <w:t>时，才代表着该操作是由</w:t>
+      </w:r>
+      <w:proofErr w:type="spellStart"/>
+      <w:r>
+        <w:rPr>
+          <w:rFonts w:hint="eastAsia"/>
+          <w:lang w:eastAsia="zh-Hans"/>
+        </w:rPr>
+        <w:t>timer_sleep</w:t>
+      </w:r>
+      <w:proofErr w:type="spellEnd"/>
+      <w:r>
+        <w:rPr>
+          <w:rFonts w:hint="eastAsia"/>
+          <w:lang w:eastAsia="zh-Hans"/>
+        </w:rPr>
+        <w:t>引起的。</w:t>
+      </w:r>
+    </w:p>
+    <w:p>
+      <w:pPr>
+        <w:jc w:val="left"/>
+        <w:rPr>
+          <w:lang w:eastAsia="zh-Hans"/>
+        </w:rPr>
+      </w:pPr>
+    </w:p>
+    <w:p>
+      <w:pPr>
+        <w:jc w:val="left"/>
+        <w:rPr>
+          <w:lang w:eastAsia="zh-Hans"/>
+        </w:rPr>
+      </w:pPr>
+    </w:p>
+    <w:p>
+      <w:pPr>
+        <w:ind w:firstLineChars="50" w:firstLine="105"/>
         <w:jc w:val="left"/>
         <w:outlineLvl w:val="1"/>
         <w:rPr>
@@ -3323,14 +4753,13 @@
         <w:ind w:firstLine="420"/>
         <w:jc w:val="left"/>
         <w:rPr>
-          <w:rFonts w:hint="eastAsia"/>
-          <w:lang w:eastAsia="zh-Hans"/>
-        </w:rPr>
-      </w:pPr>
-      <w:r>
-        <w:rPr>
-          <w:rFonts w:hint="eastAsia"/>
-          <w:lang w:val="en-US" w:eastAsia="zh-Hans"/>
+          <w:lang w:eastAsia="zh-Hans"/>
+        </w:rPr>
+      </w:pPr>
+      <w:r>
+        <w:rPr>
+          <w:rFonts w:hint="eastAsia"/>
+          <w:lang w:eastAsia="zh-Hans"/>
         </w:rPr>
         <w:t>数据结构设计</w:t>
       </w:r>
@@ -3347,45 +4776,109 @@
         <w:ind w:firstLine="420"/>
         <w:jc w:val="left"/>
         <w:rPr>
-          <w:rFonts w:hint="eastAsia"/>
-          <w:lang w:eastAsia="zh-Hans"/>
-        </w:rPr>
-      </w:pPr>
-      <w:r>
-        <w:rPr>
-          <w:rFonts w:hint="eastAsia"/>
-          <w:lang w:eastAsia="zh-Hans"/>
-        </w:rPr>
-        <w:t>在thread</w:t>
-      </w:r>
-      <w:r>
-        <w:rPr>
-          <w:rFonts w:hint="eastAsia"/>
-          <w:lang w:eastAsia="zh-Hans"/>
-        </w:rPr>
-        <w:t>数据结构中加入成员init_priority, locks, lock_waiting</w:t>
-      </w:r>
-      <w:r>
-        <w:rPr>
-          <w:rFonts w:hint="eastAsia"/>
-          <w:lang w:eastAsia="zh-Hans"/>
-        </w:rPr>
-        <w:t>，其中init_priority</w:t>
-      </w:r>
-      <w:r>
-        <w:rPr>
-          <w:rFonts w:hint="eastAsia"/>
-          <w:lang w:eastAsia="zh-Hans"/>
-        </w:rPr>
-        <w:t>记录创建时的优先级，locks</w:t>
-      </w:r>
-      <w:r>
-        <w:rPr>
-          <w:rFonts w:hint="eastAsia"/>
-          <w:lang w:eastAsia="zh-Hans"/>
-        </w:rPr>
-        <w:t>记录线程所拥有的锁，lock_waiting</w:t>
-      </w:r>
+          <w:lang w:eastAsia="zh-Hans"/>
+        </w:rPr>
+      </w:pPr>
+      <w:r>
+        <w:rPr>
+          <w:rFonts w:hint="eastAsia"/>
+          <w:lang w:eastAsia="zh-Hans"/>
+        </w:rPr>
+        <w:lastRenderedPageBreak/>
+        <w:t>在</w:t>
+      </w:r>
+      <w:r>
+        <w:rPr>
+          <w:rFonts w:hint="eastAsia"/>
+          <w:lang w:eastAsia="zh-Hans"/>
+        </w:rPr>
+        <w:t>thr</w:t>
+      </w:r>
+      <w:r>
+        <w:rPr>
+          <w:rFonts w:hint="eastAsia"/>
+          <w:lang w:eastAsia="zh-Hans"/>
+        </w:rPr>
+        <w:t>ead</w:t>
+      </w:r>
+      <w:r>
+        <w:rPr>
+          <w:rFonts w:hint="eastAsia"/>
+          <w:lang w:eastAsia="zh-Hans"/>
+        </w:rPr>
+        <w:t>数据结构中加入成员</w:t>
+      </w:r>
+      <w:proofErr w:type="spellStart"/>
+      <w:r>
+        <w:rPr>
+          <w:rFonts w:hint="eastAsia"/>
+          <w:lang w:eastAsia="zh-Hans"/>
+        </w:rPr>
+        <w:t>init_priority</w:t>
+      </w:r>
+      <w:proofErr w:type="spellEnd"/>
+      <w:r>
+        <w:rPr>
+          <w:rFonts w:hint="eastAsia"/>
+          <w:lang w:eastAsia="zh-Hans"/>
+        </w:rPr>
+        <w:t xml:space="preserve">, locks, </w:t>
+      </w:r>
+      <w:proofErr w:type="spellStart"/>
+      <w:r>
+        <w:rPr>
+          <w:rFonts w:hint="eastAsia"/>
+          <w:lang w:eastAsia="zh-Hans"/>
+        </w:rPr>
+        <w:t>lock_waiting</w:t>
+      </w:r>
+      <w:proofErr w:type="spellEnd"/>
+      <w:r>
+        <w:rPr>
+          <w:rFonts w:hint="eastAsia"/>
+          <w:lang w:eastAsia="zh-Hans"/>
+        </w:rPr>
+        <w:t>，其中</w:t>
+      </w:r>
+      <w:proofErr w:type="spellStart"/>
+      <w:r>
+        <w:rPr>
+          <w:rFonts w:hint="eastAsia"/>
+          <w:lang w:eastAsia="zh-Hans"/>
+        </w:rPr>
+        <w:t>init_priority</w:t>
+      </w:r>
+      <w:proofErr w:type="spellEnd"/>
+      <w:r>
+        <w:rPr>
+          <w:rFonts w:hint="eastAsia"/>
+          <w:lang w:eastAsia="zh-Hans"/>
+        </w:rPr>
+        <w:t>记录创建时的优先级，</w:t>
+      </w:r>
+      <w:r>
+        <w:rPr>
+          <w:rFonts w:hint="eastAsia"/>
+          <w:lang w:eastAsia="zh-Hans"/>
+        </w:rPr>
+        <w:t>locks</w:t>
+      </w:r>
+      <w:r>
+        <w:rPr>
+          <w:rFonts w:hint="eastAsia"/>
+          <w:lang w:eastAsia="zh-Hans"/>
+        </w:rPr>
+        <w:t>记录线程所拥有的锁，</w:t>
+      </w:r>
+      <w:proofErr w:type="spellStart"/>
+      <w:r>
+        <w:rPr>
+          <w:rFonts w:hint="eastAsia"/>
+          <w:lang w:eastAsia="zh-Hans"/>
+        </w:rPr>
+        <w:t>lock_waiting</w:t>
+      </w:r>
+      <w:proofErr w:type="spellEnd"/>
       <w:r>
         <w:rPr>
           <w:rFonts w:hint="eastAsia"/>
@@ -3399,38 +4892,87 @@
         <w:ind w:firstLine="420"/>
         <w:jc w:val="left"/>
         <w:rPr>
-          <w:rFonts w:hint="eastAsia"/>
-          <w:lang w:eastAsia="zh-Hans"/>
-        </w:rPr>
-      </w:pPr>
-      <w:r>
-        <w:rPr>
-          <w:rFonts w:hint="eastAsia"/>
-          <w:lang w:eastAsia="zh-Hans"/>
-        </w:rPr>
-        <w:t>在lock</w:t>
-      </w:r>
-      <w:r>
-        <w:rPr>
-          <w:rFonts w:hint="eastAsia"/>
-          <w:lang w:eastAsia="zh-Hans"/>
-        </w:rPr>
-        <w:t>数据结构中加入成员elem, max_priority</w:t>
-      </w:r>
-      <w:r>
-        <w:rPr>
-          <w:rFonts w:hint="eastAsia"/>
-          <w:lang w:eastAsia="zh-Hans"/>
-        </w:rPr>
-        <w:t>成员，其中elem</w:t>
-      </w:r>
-      <w:r>
-        <w:rPr>
-          <w:rFonts w:hint="eastAsia"/>
-          <w:lang w:eastAsia="zh-Hans"/>
-        </w:rPr>
-        <w:t>记录等待该锁的线程，max_priority</w:t>
-      </w:r>
+          <w:lang w:eastAsia="zh-Hans"/>
+        </w:rPr>
+      </w:pPr>
+      <w:r>
+        <w:rPr>
+          <w:rFonts w:hint="eastAsia"/>
+          <w:lang w:eastAsia="zh-Hans"/>
+        </w:rPr>
+        <w:t>在</w:t>
+      </w:r>
+      <w:r>
+        <w:rPr>
+          <w:rFonts w:hint="eastAsia"/>
+          <w:lang w:eastAsia="zh-Hans"/>
+        </w:rPr>
+        <w:t>lock</w:t>
+      </w:r>
+      <w:r>
+        <w:rPr>
+          <w:rFonts w:hint="eastAsia"/>
+          <w:lang w:eastAsia="zh-Hans"/>
+        </w:rPr>
+        <w:t>数据结构中加入成员</w:t>
+      </w:r>
+      <w:proofErr w:type="spellStart"/>
+      <w:r>
+        <w:rPr>
+          <w:rFonts w:hint="eastAsia"/>
+          <w:lang w:eastAsia="zh-Hans"/>
+        </w:rPr>
+        <w:t>elem</w:t>
+      </w:r>
+      <w:proofErr w:type="spellEnd"/>
+      <w:r>
+        <w:rPr>
+          <w:rFonts w:hint="eastAsia"/>
+          <w:lang w:eastAsia="zh-Hans"/>
+        </w:rPr>
+        <w:t xml:space="preserve">, </w:t>
+      </w:r>
+      <w:proofErr w:type="spellStart"/>
+      <w:r>
+        <w:rPr>
+          <w:rFonts w:hint="eastAsia"/>
+          <w:lang w:eastAsia="zh-Hans"/>
+        </w:rPr>
+        <w:t>max_priority</w:t>
+      </w:r>
+      <w:proofErr w:type="spellEnd"/>
+      <w:r>
+        <w:rPr>
+          <w:rFonts w:hint="eastAsia"/>
+          <w:lang w:eastAsia="zh-Hans"/>
+        </w:rPr>
+        <w:t>成员，其中</w:t>
+      </w:r>
+      <w:proofErr w:type="spellStart"/>
+      <w:r>
+        <w:rPr>
+          <w:rFonts w:hint="eastAsia"/>
+          <w:lang w:eastAsia="zh-Hans"/>
+        </w:rPr>
+        <w:t>elem</w:t>
+      </w:r>
+      <w:proofErr w:type="spellEnd"/>
+      <w:r>
+        <w:rPr>
+          <w:rFonts w:hint="eastAsia"/>
+          <w:lang w:eastAsia="zh-Hans"/>
+        </w:rPr>
+        <w:t>记录等待该锁的线程，</w:t>
+      </w:r>
+      <w:proofErr w:type="spellStart"/>
+      <w:r>
+        <w:rPr>
+          <w:rFonts w:hint="eastAsia"/>
+          <w:lang w:eastAsia="zh-Hans"/>
+        </w:rPr>
+        <w:t>max_priority</w:t>
+      </w:r>
+      <w:proofErr w:type="spellEnd"/>
       <w:r>
         <w:rPr>
           <w:rFonts w:hint="eastAsia"/>
@@ -3441,19 +4983,16 @@
     </w:p>
     <w:p>
       <w:pPr>
-        <w:ind w:left="420" w:firstLine="420" w:firstLineChars="200"/>
-        <w:jc w:val="left"/>
-        <w:rPr>
-          <w:rFonts w:hint="eastAsia"/>
-          <w:lang w:eastAsia="zh-Hans"/>
-        </w:rPr>
-      </w:pPr>
-      <w:bookmarkStart w:id="0" w:name="_GoBack"/>
-      <w:bookmarkEnd w:id="0"/>
-    </w:p>
-    <w:p>
-      <w:pPr>
-        <w:ind w:firstLine="210" w:firstLineChars="100"/>
+        <w:ind w:left="420" w:firstLineChars="200" w:firstLine="420"/>
+        <w:jc w:val="left"/>
+        <w:rPr>
+          <w:lang w:eastAsia="zh-Hans"/>
+        </w:rPr>
+      </w:pPr>
+    </w:p>
+    <w:p>
+      <w:pPr>
+        <w:ind w:firstLineChars="100" w:firstLine="210"/>
         <w:jc w:val="left"/>
         <w:rPr>
           <w:lang w:eastAsia="zh-Hans"/>
@@ -3481,84 +5020,544 @@
     </w:p>
     <w:p>
       <w:pPr>
-        <w:ind w:firstLine="420"/>
-        <w:jc w:val="left"/>
-        <w:rPr>
-          <w:rFonts w:hint="eastAsia"/>
-          <w:lang w:val="en-US" w:eastAsia="zh-Hans"/>
-        </w:rPr>
-      </w:pPr>
-      <w:r>
-        <w:rPr>
-          <w:rFonts w:hint="eastAsia"/>
-          <w:lang w:val="en-US" w:eastAsia="zh-Hans"/>
-        </w:rPr>
-        <w:t>为了实现优先队列，我们加入锁队列排序函数lock_cmp_priority，满足当a优先级大于b返回1，否则返回0。</w:t>
-      </w:r>
-    </w:p>
-    <w:p>
-      <w:pPr>
-        <w:ind w:firstLine="420"/>
-        <w:jc w:val="left"/>
-        <w:rPr>
-          <w:rFonts w:hint="eastAsia"/>
-          <w:lang w:val="en-US" w:eastAsia="zh-Hans"/>
-        </w:rPr>
-      </w:pPr>
-      <w:r>
-        <w:rPr>
-          <w:rFonts w:hint="eastAsia"/>
-          <w:lang w:val="en-US" w:eastAsia="zh-Hans"/>
-        </w:rPr>
-        <w:t>我们修改thread_set_priority函数，实现一个线程处于被捐赠状态时，对init_priority进行设置，并且如果设置后的优先级大于当前的优先级，则改变当前的优先级。修改thread_set_priority函数的目的是，当一个线程优先级时应该立即重新考虑所有线程的执行顺序，即将新创建的线程丢进就绪队列中，取出优先级最高的线程，防止线程不断切换浪费CPU时间。</w:t>
-      </w:r>
-    </w:p>
-    <w:p>
-      <w:pPr>
-        <w:ind w:firstLine="420"/>
-        <w:jc w:val="left"/>
-        <w:rPr>
-          <w:rFonts w:hint="eastAsia"/>
-          <w:lang w:val="en-US" w:eastAsia="zh-Hans"/>
-        </w:rPr>
-      </w:pPr>
-      <w:r>
-        <w:rPr>
-          <w:rFonts w:hint="eastAsia"/>
-          <w:lang w:val="en-US" w:eastAsia="zh-Hans"/>
-        </w:rPr>
-        <w:t>同时，在创建新线程时，如果新线程优先级比主线线程还高，则也应该将新线程扔入就绪队列中，即调用thread_yield。</w:t>
-      </w:r>
-    </w:p>
-    <w:p>
-      <w:pPr>
-        <w:ind w:firstLine="420"/>
-        <w:jc w:val="left"/>
-        <w:rPr>
-          <w:rFonts w:hint="eastAsia"/>
-          <w:lang w:val="en-US" w:eastAsia="zh-Hans"/>
-        </w:rPr>
-      </w:pPr>
-    </w:p>
-    <w:p>
-      <w:pPr>
-        <w:ind w:firstLine="210" w:firstLineChars="100"/>
-        <w:jc w:val="left"/>
-        <w:rPr>
-          <w:rFonts w:hint="eastAsia"/>
-          <w:lang w:val="en-US" w:eastAsia="zh-Hans"/>
-        </w:rPr>
-      </w:pPr>
-      <w:r>
-        <w:rPr>
-          <w:rFonts w:hint="eastAsia"/>
-          <w:lang w:val="en-US" w:eastAsia="zh-Hans"/>
+        <w:ind w:firstLineChars="100" w:firstLine="210"/>
+        <w:jc w:val="left"/>
+        <w:rPr>
+          <w:rFonts w:hint="eastAsia"/>
+          <w:lang w:eastAsia="zh-Hans"/>
+        </w:rPr>
+      </w:pPr>
+      <w:r>
+        <w:rPr>
+          <w:rFonts w:hint="eastAsia"/>
+          <w:lang w:eastAsia="zh-Hans"/>
+        </w:rPr>
+        <w:t>我们实现比较函数</w:t>
+      </w:r>
+      <w:proofErr w:type="spellStart"/>
+      <w:r>
+        <w:rPr>
+          <w:rFonts w:hint="eastAsia"/>
+          <w:lang w:eastAsia="zh-Hans"/>
+        </w:rPr>
+        <w:t>t</w:t>
+      </w:r>
+      <w:r>
+        <w:rPr>
+          <w:lang w:eastAsia="zh-Hans"/>
+        </w:rPr>
+        <w:t>hread_cmp_priority</w:t>
+      </w:r>
+      <w:proofErr w:type="spellEnd"/>
+      <w:r>
+        <w:rPr>
+          <w:rFonts w:hint="eastAsia"/>
+          <w:lang w:eastAsia="zh-Hans"/>
+        </w:rPr>
+        <w:t>：</w:t>
+      </w:r>
+    </w:p>
+    <w:p>
+      <w:pPr>
+        <w:widowControl/>
+        <w:tabs>
+          <w:tab w:val="left" w:pos="916"/>
+          <w:tab w:val="left" w:pos="1832"/>
+          <w:tab w:val="left" w:pos="2748"/>
+          <w:tab w:val="left" w:pos="3664"/>
+          <w:tab w:val="left" w:pos="4580"/>
+          <w:tab w:val="left" w:pos="5496"/>
+          <w:tab w:val="left" w:pos="6412"/>
+          <w:tab w:val="left" w:pos="7328"/>
+          <w:tab w:val="left" w:pos="8244"/>
+          <w:tab w:val="left" w:pos="9160"/>
+          <w:tab w:val="left" w:pos="10076"/>
+          <w:tab w:val="left" w:pos="10992"/>
+          <w:tab w:val="left" w:pos="11908"/>
+          <w:tab w:val="left" w:pos="12824"/>
+          <w:tab w:val="left" w:pos="13740"/>
+          <w:tab w:val="left" w:pos="14656"/>
+        </w:tabs>
+        <w:jc w:val="left"/>
+        <w:rPr>
+          <w:rFonts w:ascii="宋体" w:eastAsia="宋体" w:hAnsi="宋体" w:cs="宋体"/>
+          <w:kern w:val="0"/>
+          <w:sz w:val="18"/>
+          <w:szCs w:val="18"/>
+        </w:rPr>
+      </w:pPr>
+      <w:r>
+        <w:rPr>
+          <w:rFonts w:ascii="宋体" w:eastAsia="宋体" w:hAnsi="宋体" w:cs="宋体"/>
+          <w:kern w:val="0"/>
+          <w:sz w:val="18"/>
+          <w:szCs w:val="18"/>
+        </w:rPr>
+        <w:t>bool</w:t>
+      </w:r>
+    </w:p>
+    <w:p>
+      <w:pPr>
+        <w:widowControl/>
+        <w:tabs>
+          <w:tab w:val="left" w:pos="916"/>
+          <w:tab w:val="left" w:pos="1832"/>
+          <w:tab w:val="left" w:pos="2748"/>
+          <w:tab w:val="left" w:pos="3664"/>
+          <w:tab w:val="left" w:pos="4580"/>
+          <w:tab w:val="left" w:pos="5496"/>
+          <w:tab w:val="left" w:pos="6412"/>
+          <w:tab w:val="left" w:pos="7328"/>
+          <w:tab w:val="left" w:pos="8244"/>
+          <w:tab w:val="left" w:pos="9160"/>
+          <w:tab w:val="left" w:pos="10076"/>
+          <w:tab w:val="left" w:pos="10992"/>
+          <w:tab w:val="left" w:pos="11908"/>
+          <w:tab w:val="left" w:pos="12824"/>
+          <w:tab w:val="left" w:pos="13740"/>
+          <w:tab w:val="left" w:pos="14656"/>
+        </w:tabs>
+        <w:jc w:val="left"/>
+        <w:rPr>
+          <w:rFonts w:ascii="宋体" w:eastAsia="宋体" w:hAnsi="宋体" w:cs="宋体"/>
+          <w:kern w:val="0"/>
+          <w:sz w:val="18"/>
+          <w:szCs w:val="18"/>
+        </w:rPr>
+      </w:pPr>
+      <w:proofErr w:type="spellStart"/>
+      <w:r>
+        <w:rPr>
+          <w:rFonts w:ascii="宋体" w:eastAsia="宋体" w:hAnsi="宋体" w:cs="宋体"/>
+          <w:kern w:val="0"/>
+          <w:sz w:val="18"/>
+          <w:szCs w:val="18"/>
+        </w:rPr>
+        <w:t>thread_cmp_priority</w:t>
+      </w:r>
+      <w:proofErr w:type="spellEnd"/>
+      <w:r>
+        <w:rPr>
+          <w:rFonts w:ascii="宋体" w:eastAsia="宋体" w:hAnsi="宋体" w:cs="宋体"/>
+          <w:kern w:val="0"/>
+          <w:sz w:val="18"/>
+          <w:szCs w:val="18"/>
+        </w:rPr>
+        <w:t xml:space="preserve"> (const struct </w:t>
+      </w:r>
+      <w:proofErr w:type="spellStart"/>
+      <w:r>
+        <w:rPr>
+          <w:rFonts w:ascii="宋体" w:eastAsia="宋体" w:hAnsi="宋体" w:cs="宋体"/>
+          <w:kern w:val="0"/>
+          <w:sz w:val="18"/>
+          <w:szCs w:val="18"/>
+        </w:rPr>
+        <w:t>list_elem</w:t>
+      </w:r>
+      <w:proofErr w:type="spellEnd"/>
+      <w:r>
+        <w:rPr>
+          <w:rFonts w:ascii="宋体" w:eastAsia="宋体" w:hAnsi="宋体" w:cs="宋体"/>
+          <w:kern w:val="0"/>
+          <w:sz w:val="18"/>
+          <w:szCs w:val="18"/>
+        </w:rPr>
+        <w:t xml:space="preserve"> *a, const struct </w:t>
+      </w:r>
+      <w:proofErr w:type="spellStart"/>
+      <w:r>
+        <w:rPr>
+          <w:rFonts w:ascii="宋体" w:eastAsia="宋体" w:hAnsi="宋体" w:cs="宋体"/>
+          <w:kern w:val="0"/>
+          <w:sz w:val="18"/>
+          <w:szCs w:val="18"/>
+        </w:rPr>
+        <w:t>list_elem</w:t>
+      </w:r>
+      <w:proofErr w:type="spellEnd"/>
+      <w:r>
+        <w:rPr>
+          <w:rFonts w:ascii="宋体" w:eastAsia="宋体" w:hAnsi="宋体" w:cs="宋体"/>
+          <w:kern w:val="0"/>
+          <w:sz w:val="18"/>
+          <w:szCs w:val="18"/>
+        </w:rPr>
+        <w:t xml:space="preserve"> *b, void *aux UNUSED)</w:t>
+      </w:r>
+    </w:p>
+    <w:p>
+      <w:pPr>
+        <w:widowControl/>
+        <w:tabs>
+          <w:tab w:val="left" w:pos="916"/>
+          <w:tab w:val="left" w:pos="1832"/>
+          <w:tab w:val="left" w:pos="2748"/>
+          <w:tab w:val="left" w:pos="3664"/>
+          <w:tab w:val="left" w:pos="4580"/>
+          <w:tab w:val="left" w:pos="5496"/>
+          <w:tab w:val="left" w:pos="6412"/>
+          <w:tab w:val="left" w:pos="7328"/>
+          <w:tab w:val="left" w:pos="8244"/>
+          <w:tab w:val="left" w:pos="9160"/>
+          <w:tab w:val="left" w:pos="10076"/>
+          <w:tab w:val="left" w:pos="10992"/>
+          <w:tab w:val="left" w:pos="11908"/>
+          <w:tab w:val="left" w:pos="12824"/>
+          <w:tab w:val="left" w:pos="13740"/>
+          <w:tab w:val="left" w:pos="14656"/>
+        </w:tabs>
+        <w:jc w:val="left"/>
+        <w:rPr>
+          <w:rFonts w:ascii="宋体" w:eastAsia="宋体" w:hAnsi="宋体" w:cs="宋体"/>
+          <w:kern w:val="0"/>
+          <w:sz w:val="18"/>
+          <w:szCs w:val="18"/>
+        </w:rPr>
+      </w:pPr>
+      <w:r>
+        <w:rPr>
+          <w:rFonts w:ascii="宋体" w:eastAsia="宋体" w:hAnsi="宋体" w:cs="宋体"/>
+          <w:kern w:val="0"/>
+          <w:sz w:val="18"/>
+          <w:szCs w:val="18"/>
+        </w:rPr>
+        <w:t>{</w:t>
+      </w:r>
+    </w:p>
+    <w:p>
+      <w:pPr>
+        <w:widowControl/>
+        <w:tabs>
+          <w:tab w:val="left" w:pos="916"/>
+          <w:tab w:val="left" w:pos="1832"/>
+          <w:tab w:val="left" w:pos="2748"/>
+          <w:tab w:val="left" w:pos="3664"/>
+          <w:tab w:val="left" w:pos="4580"/>
+          <w:tab w:val="left" w:pos="5496"/>
+          <w:tab w:val="left" w:pos="6412"/>
+          <w:tab w:val="left" w:pos="7328"/>
+          <w:tab w:val="left" w:pos="8244"/>
+          <w:tab w:val="left" w:pos="9160"/>
+          <w:tab w:val="left" w:pos="10076"/>
+          <w:tab w:val="left" w:pos="10992"/>
+          <w:tab w:val="left" w:pos="11908"/>
+          <w:tab w:val="left" w:pos="12824"/>
+          <w:tab w:val="left" w:pos="13740"/>
+          <w:tab w:val="left" w:pos="14656"/>
+        </w:tabs>
+        <w:jc w:val="left"/>
+        <w:rPr>
+          <w:rFonts w:ascii="宋体" w:eastAsia="宋体" w:hAnsi="宋体" w:cs="宋体"/>
+          <w:kern w:val="0"/>
+          <w:sz w:val="18"/>
+          <w:szCs w:val="18"/>
+        </w:rPr>
+      </w:pPr>
+      <w:r>
+        <w:rPr>
+          <w:rFonts w:ascii="宋体" w:eastAsia="宋体" w:hAnsi="宋体" w:cs="宋体"/>
+          <w:kern w:val="0"/>
+          <w:sz w:val="18"/>
+          <w:szCs w:val="18"/>
+        </w:rPr>
+        <w:t xml:space="preserve">  return </w:t>
+      </w:r>
+      <w:proofErr w:type="spellStart"/>
+      <w:r>
+        <w:rPr>
+          <w:rFonts w:ascii="宋体" w:eastAsia="宋体" w:hAnsi="宋体" w:cs="宋体"/>
+          <w:kern w:val="0"/>
+          <w:sz w:val="18"/>
+          <w:szCs w:val="18"/>
+        </w:rPr>
+        <w:t>list_entry</w:t>
+      </w:r>
+      <w:proofErr w:type="spellEnd"/>
+      <w:r>
+        <w:rPr>
+          <w:rFonts w:ascii="宋体" w:eastAsia="宋体" w:hAnsi="宋体" w:cs="宋体"/>
+          <w:kern w:val="0"/>
+          <w:sz w:val="18"/>
+          <w:szCs w:val="18"/>
+        </w:rPr>
+        <w:t xml:space="preserve">(a, struct thread, </w:t>
+      </w:r>
+      <w:proofErr w:type="spellStart"/>
+      <w:r>
+        <w:rPr>
+          <w:rFonts w:ascii="宋体" w:eastAsia="宋体" w:hAnsi="宋体" w:cs="宋体"/>
+          <w:kern w:val="0"/>
+          <w:sz w:val="18"/>
+          <w:szCs w:val="18"/>
+        </w:rPr>
+        <w:t>elem</w:t>
+      </w:r>
+      <w:proofErr w:type="spellEnd"/>
+      <w:r>
+        <w:rPr>
+          <w:rFonts w:ascii="宋体" w:eastAsia="宋体" w:hAnsi="宋体" w:cs="宋体"/>
+          <w:kern w:val="0"/>
+          <w:sz w:val="18"/>
+          <w:szCs w:val="18"/>
+        </w:rPr>
+        <w:t xml:space="preserve">)-&gt;priority &gt; </w:t>
+      </w:r>
+      <w:proofErr w:type="spellStart"/>
+      <w:r>
+        <w:rPr>
+          <w:rFonts w:ascii="宋体" w:eastAsia="宋体" w:hAnsi="宋体" w:cs="宋体"/>
+          <w:kern w:val="0"/>
+          <w:sz w:val="18"/>
+          <w:szCs w:val="18"/>
+        </w:rPr>
+        <w:t>list_entry</w:t>
+      </w:r>
+      <w:proofErr w:type="spellEnd"/>
+      <w:r>
+        <w:rPr>
+          <w:rFonts w:ascii="宋体" w:eastAsia="宋体" w:hAnsi="宋体" w:cs="宋体"/>
+          <w:kern w:val="0"/>
+          <w:sz w:val="18"/>
+          <w:szCs w:val="18"/>
+        </w:rPr>
+        <w:t xml:space="preserve">(b, struct thread, </w:t>
+      </w:r>
+      <w:proofErr w:type="spellStart"/>
+      <w:r>
+        <w:rPr>
+          <w:rFonts w:ascii="宋体" w:eastAsia="宋体" w:hAnsi="宋体" w:cs="宋体"/>
+          <w:kern w:val="0"/>
+          <w:sz w:val="18"/>
+          <w:szCs w:val="18"/>
+        </w:rPr>
+        <w:t>elem</w:t>
+      </w:r>
+      <w:proofErr w:type="spellEnd"/>
+      <w:r>
+        <w:rPr>
+          <w:rFonts w:ascii="宋体" w:eastAsia="宋体" w:hAnsi="宋体" w:cs="宋体"/>
+          <w:kern w:val="0"/>
+          <w:sz w:val="18"/>
+          <w:szCs w:val="18"/>
+        </w:rPr>
+        <w:t>)-&gt;priority;</w:t>
+      </w:r>
+    </w:p>
+    <w:p>
+      <w:pPr>
+        <w:widowControl/>
+        <w:tabs>
+          <w:tab w:val="left" w:pos="916"/>
+          <w:tab w:val="left" w:pos="1832"/>
+          <w:tab w:val="left" w:pos="2748"/>
+          <w:tab w:val="left" w:pos="3664"/>
+          <w:tab w:val="left" w:pos="4580"/>
+          <w:tab w:val="left" w:pos="5496"/>
+          <w:tab w:val="left" w:pos="6412"/>
+          <w:tab w:val="left" w:pos="7328"/>
+          <w:tab w:val="left" w:pos="8244"/>
+          <w:tab w:val="left" w:pos="9160"/>
+          <w:tab w:val="left" w:pos="10076"/>
+          <w:tab w:val="left" w:pos="10992"/>
+          <w:tab w:val="left" w:pos="11908"/>
+          <w:tab w:val="left" w:pos="12824"/>
+          <w:tab w:val="left" w:pos="13740"/>
+          <w:tab w:val="left" w:pos="14656"/>
+        </w:tabs>
+        <w:jc w:val="left"/>
+        <w:rPr>
+          <w:rFonts w:ascii="宋体" w:eastAsia="宋体" w:hAnsi="宋体" w:cs="宋体"/>
+          <w:kern w:val="0"/>
+          <w:sz w:val="18"/>
+          <w:szCs w:val="18"/>
+        </w:rPr>
+      </w:pPr>
+      <w:r>
+        <w:rPr>
+          <w:rFonts w:ascii="宋体" w:eastAsia="宋体" w:hAnsi="宋体" w:cs="宋体"/>
+          <w:kern w:val="0"/>
+          <w:sz w:val="18"/>
+          <w:szCs w:val="18"/>
+        </w:rPr>
+        <w:t>}</w:t>
+      </w:r>
+    </w:p>
+    <w:p>
+      <w:pPr>
+        <w:ind w:firstLine="420"/>
+        <w:jc w:val="left"/>
+        <w:rPr>
+          <w:rFonts w:hint="eastAsia"/>
+          <w:lang w:eastAsia="zh-Hans"/>
+        </w:rPr>
+      </w:pPr>
+      <w:r>
+        <w:rPr>
+          <w:rFonts w:hint="eastAsia"/>
+          <w:lang w:eastAsia="zh-Hans"/>
+        </w:rPr>
+        <w:t>这个比较函数配合</w:t>
+      </w:r>
+      <w:proofErr w:type="spellStart"/>
+      <w:r>
+        <w:rPr>
+          <w:lang w:eastAsia="zh-Hans"/>
+        </w:rPr>
+        <w:t>list_insert_ordered</w:t>
+      </w:r>
+      <w:proofErr w:type="spellEnd"/>
+      <w:r>
+        <w:rPr>
+          <w:rFonts w:hint="eastAsia"/>
+          <w:lang w:eastAsia="zh-Hans"/>
+        </w:rPr>
+        <w:t>，我们就可以实现线程的优先级队列，保证就绪队列实现优先级排序。</w:t>
+      </w:r>
+    </w:p>
+    <w:p>
+      <w:pPr>
+        <w:ind w:firstLine="420"/>
+        <w:jc w:val="left"/>
+        <w:rPr>
+          <w:lang w:eastAsia="zh-Hans"/>
+        </w:rPr>
+      </w:pPr>
+      <w:r>
+        <w:rPr>
+          <w:rFonts w:hint="eastAsia"/>
+          <w:lang w:eastAsia="zh-Hans"/>
+        </w:rPr>
+        <w:t>我们修改</w:t>
+      </w:r>
+      <w:proofErr w:type="spellStart"/>
+      <w:r>
+        <w:rPr>
+          <w:rFonts w:hint="eastAsia"/>
+          <w:lang w:eastAsia="zh-Hans"/>
+        </w:rPr>
+        <w:t>thread_set_priority</w:t>
+      </w:r>
+      <w:proofErr w:type="spellEnd"/>
+      <w:r>
+        <w:rPr>
+          <w:rFonts w:hint="eastAsia"/>
+          <w:lang w:eastAsia="zh-Hans"/>
+        </w:rPr>
+        <w:t>函数，实现一个线程处于被捐赠状态时，对</w:t>
+      </w:r>
+      <w:proofErr w:type="spellStart"/>
+      <w:r>
+        <w:rPr>
+          <w:rFonts w:hint="eastAsia"/>
+          <w:lang w:eastAsia="zh-Hans"/>
+        </w:rPr>
+        <w:t>init_priority</w:t>
+      </w:r>
+      <w:proofErr w:type="spellEnd"/>
+      <w:r>
+        <w:rPr>
+          <w:rFonts w:hint="eastAsia"/>
+          <w:lang w:eastAsia="zh-Hans"/>
+        </w:rPr>
+        <w:t>进行设置，并且如果设置后的优先级大于当前的优先级，则改变当前的优先级。修改</w:t>
+      </w:r>
+      <w:proofErr w:type="spellStart"/>
+      <w:r>
+        <w:rPr>
+          <w:rFonts w:hint="eastAsia"/>
+          <w:lang w:eastAsia="zh-Hans"/>
+        </w:rPr>
+        <w:t>thread_set_priority</w:t>
+      </w:r>
+      <w:proofErr w:type="spellEnd"/>
+      <w:r>
+        <w:rPr>
+          <w:rFonts w:hint="eastAsia"/>
+          <w:lang w:eastAsia="zh-Hans"/>
+        </w:rPr>
+        <w:t>函数的目的是，当一个线程优先级时应该立即重新考虑所有线程的执行顺序，即将新创建的线程丢进就绪队列中，取出优先级最高的线程，防止线程不断切换浪费</w:t>
+      </w:r>
+      <w:r>
+        <w:rPr>
+          <w:rFonts w:hint="eastAsia"/>
+          <w:lang w:eastAsia="zh-Hans"/>
+        </w:rPr>
+        <w:t>CPU</w:t>
+      </w:r>
+      <w:r>
+        <w:rPr>
+          <w:rFonts w:hint="eastAsia"/>
+          <w:lang w:eastAsia="zh-Hans"/>
+        </w:rPr>
+        <w:t>时间。</w:t>
+      </w:r>
+    </w:p>
+    <w:p>
+      <w:pPr>
+        <w:ind w:firstLine="420"/>
+        <w:jc w:val="left"/>
+        <w:rPr>
+          <w:lang w:eastAsia="zh-Hans"/>
+        </w:rPr>
+      </w:pPr>
+      <w:r>
+        <w:rPr>
+          <w:rFonts w:hint="eastAsia"/>
+          <w:lang w:eastAsia="zh-Hans"/>
+        </w:rPr>
+        <w:t>同时，在创建新线</w:t>
+      </w:r>
+      <w:r>
+        <w:rPr>
+          <w:rFonts w:hint="eastAsia"/>
+          <w:lang w:eastAsia="zh-Hans"/>
+        </w:rPr>
+        <w:t>程时，如果新线程优先级比主线线程还高，则也应该将新线程扔入就绪队列中，即调用</w:t>
+      </w:r>
+      <w:proofErr w:type="spellStart"/>
+      <w:r>
+        <w:rPr>
+          <w:rFonts w:hint="eastAsia"/>
+          <w:lang w:eastAsia="zh-Hans"/>
+        </w:rPr>
+        <w:t>thread_yield</w:t>
+      </w:r>
+      <w:proofErr w:type="spellEnd"/>
+      <w:r>
+        <w:rPr>
+          <w:rFonts w:hint="eastAsia"/>
+          <w:lang w:eastAsia="zh-Hans"/>
+        </w:rPr>
+        <w:t>。</w:t>
+      </w:r>
+    </w:p>
+    <w:p>
+      <w:pPr>
+        <w:ind w:firstLine="420"/>
+        <w:jc w:val="left"/>
+        <w:rPr>
+          <w:lang w:eastAsia="zh-Hans"/>
+        </w:rPr>
+      </w:pPr>
+    </w:p>
+    <w:p>
+      <w:pPr>
+        <w:ind w:firstLineChars="100" w:firstLine="210"/>
+        <w:jc w:val="left"/>
+        <w:rPr>
+          <w:lang w:eastAsia="zh-Hans"/>
+        </w:rPr>
+      </w:pPr>
+      <w:r>
+        <w:rPr>
+          <w:rFonts w:hint="eastAsia"/>
+          <w:lang w:eastAsia="zh-Hans"/>
         </w:rPr>
         <w:t>3.</w:t>
       </w:r>
       <w:r>
         <w:rPr>
-          <w:rFonts w:hint="default"/>
           <w:lang w:eastAsia="zh-Hans"/>
         </w:rPr>
         <w:t>2</w:t>
@@ -3566,66 +5565,106 @@
       <w:r>
         <w:rPr>
           <w:rFonts w:hint="eastAsia"/>
-          <w:lang w:val="en-US" w:eastAsia="zh-Hans"/>
-        </w:rPr>
-        <w:t>.2 优先级捐献的实现</w:t>
-      </w:r>
-    </w:p>
-    <w:p>
-      <w:pPr>
-        <w:ind w:firstLine="420"/>
-        <w:jc w:val="left"/>
-        <w:rPr>
-          <w:rFonts w:hint="eastAsia"/>
-          <w:lang w:val="en-US" w:eastAsia="zh-Hans"/>
-        </w:rPr>
-      </w:pPr>
-      <w:r>
-        <w:rPr>
-          <w:rFonts w:hint="eastAsia"/>
-          <w:lang w:val="en-US" w:eastAsia="zh-Hans"/>
-        </w:rPr>
-        <w:t>修改lock_acquire函数，添加如下内容：</w:t>
-      </w:r>
-    </w:p>
-    <w:p>
-      <w:pPr>
-        <w:ind w:firstLine="420"/>
-        <w:jc w:val="left"/>
-        <w:rPr>
-          <w:rFonts w:hint="eastAsia"/>
-          <w:sz w:val="15"/>
-          <w:szCs w:val="15"/>
-          <w:lang w:val="en-US" w:eastAsia="zh-Hans"/>
-        </w:rPr>
-      </w:pPr>
-      <w:r>
-        <w:rPr>
-          <w:rFonts w:hint="eastAsia"/>
-          <w:sz w:val="15"/>
-          <w:szCs w:val="15"/>
-          <w:lang w:val="en-US" w:eastAsia="zh-Hans"/>
-        </w:rPr>
-        <w:t>if (lock-&gt;holder != NULL &amp;&amp; !thread_mlfqs)</w:t>
-      </w:r>
-    </w:p>
-    <w:p>
-      <w:pPr>
-        <w:ind w:firstLine="420"/>
-        <w:jc w:val="left"/>
-        <w:rPr>
-          <w:rFonts w:hint="eastAsia"/>
-          <w:sz w:val="15"/>
-          <w:szCs w:val="15"/>
-          <w:lang w:val="en-US" w:eastAsia="zh-Hans"/>
-        </w:rPr>
-      </w:pPr>
-      <w:r>
-        <w:rPr>
-          <w:rFonts w:hint="eastAsia"/>
-          <w:sz w:val="15"/>
-          <w:szCs w:val="15"/>
-          <w:lang w:val="en-US" w:eastAsia="zh-Hans"/>
+          <w:lang w:eastAsia="zh-Hans"/>
+        </w:rPr>
+        <w:t xml:space="preserve">.2 </w:t>
+      </w:r>
+      <w:r>
+        <w:rPr>
+          <w:rFonts w:hint="eastAsia"/>
+          <w:lang w:eastAsia="zh-Hans"/>
+        </w:rPr>
+        <w:t>优先级捐献的实现</w:t>
+      </w:r>
+    </w:p>
+    <w:p>
+      <w:pPr>
+        <w:ind w:firstLine="420"/>
+        <w:jc w:val="left"/>
+        <w:rPr>
+          <w:lang w:eastAsia="zh-Hans"/>
+        </w:rPr>
+      </w:pPr>
+      <w:r>
+        <w:rPr>
+          <w:rFonts w:hint="eastAsia"/>
+          <w:lang w:eastAsia="zh-Hans"/>
+        </w:rPr>
+        <w:t>修改</w:t>
+      </w:r>
+      <w:proofErr w:type="spellStart"/>
+      <w:r>
+        <w:rPr>
+          <w:rFonts w:hint="eastAsia"/>
+          <w:lang w:eastAsia="zh-Hans"/>
+        </w:rPr>
+        <w:t>lock_acquire</w:t>
+      </w:r>
+      <w:proofErr w:type="spellEnd"/>
+      <w:r>
+        <w:rPr>
+          <w:rFonts w:hint="eastAsia"/>
+          <w:lang w:eastAsia="zh-Hans"/>
+        </w:rPr>
+        <w:t>函数，添加如下内容：</w:t>
+      </w:r>
+    </w:p>
+    <w:p>
+      <w:pPr>
+        <w:ind w:firstLine="420"/>
+        <w:jc w:val="left"/>
+        <w:rPr>
+          <w:sz w:val="15"/>
+          <w:szCs w:val="15"/>
+          <w:lang w:eastAsia="zh-Hans"/>
+        </w:rPr>
+      </w:pPr>
+      <w:r>
+        <w:rPr>
+          <w:rFonts w:hint="eastAsia"/>
+          <w:sz w:val="15"/>
+          <w:szCs w:val="15"/>
+          <w:lang w:eastAsia="zh-Hans"/>
+        </w:rPr>
+        <w:t>if (lock-&gt;holder != NULL &amp;&amp; !</w:t>
+      </w:r>
+      <w:proofErr w:type="spellStart"/>
+      <w:r>
+        <w:rPr>
+          <w:rFonts w:hint="eastAsia"/>
+          <w:sz w:val="15"/>
+          <w:szCs w:val="15"/>
+          <w:lang w:eastAsia="zh-Hans"/>
+        </w:rPr>
+        <w:t>thread_mlfqs</w:t>
+      </w:r>
+      <w:proofErr w:type="spellEnd"/>
+      <w:r>
+        <w:rPr>
+          <w:rFonts w:hint="eastAsia"/>
+          <w:sz w:val="15"/>
+          <w:szCs w:val="15"/>
+          <w:lang w:eastAsia="zh-Hans"/>
+        </w:rPr>
+        <w:t>)</w:t>
+      </w:r>
+    </w:p>
+    <w:p>
+      <w:pPr>
+        <w:ind w:firstLine="420"/>
+        <w:jc w:val="left"/>
+        <w:rPr>
+          <w:sz w:val="15"/>
+          <w:szCs w:val="15"/>
+          <w:lang w:eastAsia="zh-Hans"/>
+        </w:rPr>
+      </w:pPr>
+      <w:r>
+        <w:rPr>
+          <w:rFonts w:hint="eastAsia"/>
+          <w:sz w:val="15"/>
+          <w:szCs w:val="15"/>
+          <w:lang w:eastAsia="zh-Hans"/>
         </w:rPr>
         <w:t xml:space="preserve">  {</w:t>
       </w:r>
@@ -3635,39 +5674,77 @@
         <w:ind w:firstLine="420"/>
         <w:jc w:val="left"/>
         <w:rPr>
-          <w:rFonts w:hint="eastAsia"/>
-          <w:sz w:val="15"/>
-          <w:szCs w:val="15"/>
-          <w:lang w:val="en-US" w:eastAsia="zh-Hans"/>
-        </w:rPr>
-      </w:pPr>
-      <w:r>
-        <w:rPr>
-          <w:rFonts w:hint="eastAsia"/>
-          <w:sz w:val="15"/>
-          <w:szCs w:val="15"/>
-          <w:lang w:val="en-US" w:eastAsia="zh-Hans"/>
-        </w:rPr>
-        <w:t xml:space="preserve">    current_thread-&gt;lock_waiting = lock;</w:t>
-      </w:r>
-    </w:p>
-    <w:p>
-      <w:pPr>
-        <w:ind w:firstLine="420"/>
-        <w:jc w:val="left"/>
-        <w:rPr>
-          <w:rFonts w:hint="eastAsia"/>
-          <w:sz w:val="15"/>
-          <w:szCs w:val="15"/>
-          <w:lang w:val="en-US" w:eastAsia="zh-Hans"/>
-        </w:rPr>
-      </w:pPr>
-      <w:r>
-        <w:rPr>
-          <w:rFonts w:hint="eastAsia"/>
-          <w:sz w:val="15"/>
-          <w:szCs w:val="15"/>
-          <w:lang w:val="en-US" w:eastAsia="zh-Hans"/>
+          <w:sz w:val="15"/>
+          <w:szCs w:val="15"/>
+          <w:lang w:eastAsia="zh-Hans"/>
+        </w:rPr>
+      </w:pPr>
+      <w:r>
+        <w:rPr>
+          <w:rFonts w:hint="eastAsia"/>
+          <w:sz w:val="15"/>
+          <w:szCs w:val="15"/>
+          <w:lang w:eastAsia="zh-Hans"/>
+        </w:rPr>
+        <w:t xml:space="preserve">    </w:t>
+      </w:r>
+      <w:proofErr w:type="spellStart"/>
+      <w:r>
+        <w:rPr>
+          <w:rFonts w:hint="eastAsia"/>
+          <w:sz w:val="15"/>
+          <w:szCs w:val="15"/>
+          <w:lang w:eastAsia="zh-Hans"/>
+        </w:rPr>
+        <w:t>current_thread</w:t>
+      </w:r>
+      <w:proofErr w:type="spellEnd"/>
+      <w:r>
+        <w:rPr>
+          <w:rFonts w:hint="eastAsia"/>
+          <w:sz w:val="15"/>
+          <w:szCs w:val="15"/>
+          <w:lang w:eastAsia="zh-Hans"/>
+        </w:rPr>
+        <w:t>-&gt;</w:t>
+      </w:r>
+      <w:proofErr w:type="spellStart"/>
+      <w:r>
+        <w:rPr>
+          <w:rFonts w:hint="eastAsia"/>
+          <w:sz w:val="15"/>
+          <w:szCs w:val="15"/>
+          <w:lang w:eastAsia="zh-Hans"/>
+        </w:rPr>
+        <w:t>lock_waiting</w:t>
+      </w:r>
+      <w:proofErr w:type="spellEnd"/>
+      <w:r>
+        <w:rPr>
+          <w:rFonts w:hint="eastAsia"/>
+          <w:sz w:val="15"/>
+          <w:szCs w:val="15"/>
+          <w:lang w:eastAsia="zh-Hans"/>
+        </w:rPr>
+        <w:t xml:space="preserve"> = lock;</w:t>
+      </w:r>
+    </w:p>
+    <w:p>
+      <w:pPr>
+        <w:ind w:firstLine="420"/>
+        <w:jc w:val="left"/>
+        <w:rPr>
+          <w:sz w:val="15"/>
+          <w:szCs w:val="15"/>
+          <w:lang w:eastAsia="zh-Hans"/>
+        </w:rPr>
+      </w:pPr>
+      <w:r>
+        <w:rPr>
+          <w:rFonts w:hint="eastAsia"/>
+          <w:sz w:val="15"/>
+          <w:szCs w:val="15"/>
+          <w:lang w:eastAsia="zh-Hans"/>
         </w:rPr>
         <w:t xml:space="preserve">    l = lock;</w:t>
       </w:r>
@@ -3677,123 +5754,246 @@
         <w:ind w:firstLine="420"/>
         <w:jc w:val="left"/>
         <w:rPr>
-          <w:rFonts w:hint="eastAsia"/>
-          <w:sz w:val="15"/>
-          <w:szCs w:val="15"/>
-          <w:lang w:val="en-US" w:eastAsia="zh-Hans"/>
-        </w:rPr>
-      </w:pPr>
-      <w:r>
-        <w:rPr>
-          <w:rFonts w:hint="eastAsia"/>
-          <w:sz w:val="15"/>
-          <w:szCs w:val="15"/>
-          <w:lang w:val="en-US" w:eastAsia="zh-Hans"/>
-        </w:rPr>
-        <w:t xml:space="preserve">    while (l &amp;&amp; current_thread-&gt;priority &gt; l-&gt;max_priority)</w:t>
-      </w:r>
-    </w:p>
-    <w:p>
-      <w:pPr>
-        <w:ind w:firstLine="420"/>
-        <w:jc w:val="left"/>
-        <w:rPr>
-          <w:rFonts w:hint="eastAsia"/>
-          <w:sz w:val="15"/>
-          <w:szCs w:val="15"/>
-          <w:lang w:val="en-US" w:eastAsia="zh-Hans"/>
-        </w:rPr>
-      </w:pPr>
-      <w:r>
-        <w:rPr>
-          <w:rFonts w:hint="eastAsia"/>
-          <w:sz w:val="15"/>
-          <w:szCs w:val="15"/>
-          <w:lang w:val="en-US" w:eastAsia="zh-Hans"/>
-        </w:rPr>
-        <w:t xml:space="preserve">    {</w:t>
-      </w:r>
-    </w:p>
-    <w:p>
-      <w:pPr>
-        <w:ind w:firstLine="420"/>
-        <w:jc w:val="left"/>
-        <w:rPr>
-          <w:rFonts w:hint="eastAsia"/>
-          <w:sz w:val="15"/>
-          <w:szCs w:val="15"/>
-          <w:lang w:val="en-US" w:eastAsia="zh-Hans"/>
-        </w:rPr>
-      </w:pPr>
-      <w:r>
-        <w:rPr>
-          <w:rFonts w:hint="eastAsia"/>
-          <w:sz w:val="15"/>
-          <w:szCs w:val="15"/>
-          <w:lang w:val="en-US" w:eastAsia="zh-Hans"/>
-        </w:rPr>
-        <w:t xml:space="preserve">      l-&gt;max_priority = current_thread-&gt;priority;</w:t>
-      </w:r>
-    </w:p>
-    <w:p>
-      <w:pPr>
-        <w:ind w:firstLine="420"/>
-        <w:jc w:val="left"/>
-        <w:rPr>
-          <w:rFonts w:hint="eastAsia"/>
-          <w:sz w:val="15"/>
-          <w:szCs w:val="15"/>
-          <w:lang w:val="en-US" w:eastAsia="zh-Hans"/>
-        </w:rPr>
-      </w:pPr>
-      <w:r>
-        <w:rPr>
-          <w:rFonts w:hint="eastAsia"/>
-          <w:sz w:val="15"/>
-          <w:szCs w:val="15"/>
-          <w:lang w:val="en-US" w:eastAsia="zh-Hans"/>
-        </w:rPr>
-        <w:t xml:space="preserve">      thread_donate_priority (l-&gt;holder);</w:t>
-      </w:r>
-    </w:p>
-    <w:p>
-      <w:pPr>
-        <w:ind w:firstLine="420"/>
-        <w:jc w:val="left"/>
-        <w:rPr>
-          <w:rFonts w:hint="eastAsia"/>
-          <w:sz w:val="15"/>
-          <w:szCs w:val="15"/>
-          <w:lang w:val="en-US" w:eastAsia="zh-Hans"/>
-        </w:rPr>
-      </w:pPr>
-      <w:r>
-        <w:rPr>
-          <w:rFonts w:hint="eastAsia"/>
-          <w:sz w:val="15"/>
-          <w:szCs w:val="15"/>
-          <w:lang w:val="en-US" w:eastAsia="zh-Hans"/>
-        </w:rPr>
-        <w:t xml:space="preserve">      l = l-&gt;holder-&gt;lock_waiting;</w:t>
-      </w:r>
-    </w:p>
-    <w:p>
-      <w:pPr>
-        <w:ind w:firstLine="420"/>
-        <w:jc w:val="left"/>
-        <w:rPr>
-          <w:rFonts w:hint="eastAsia"/>
-          <w:sz w:val="15"/>
-          <w:szCs w:val="15"/>
-          <w:lang w:val="en-US" w:eastAsia="zh-Hans"/>
-        </w:rPr>
-      </w:pPr>
-      <w:r>
-        <w:rPr>
-          <w:rFonts w:hint="eastAsia"/>
-          <w:sz w:val="15"/>
-          <w:szCs w:val="15"/>
-          <w:lang w:val="en-US" w:eastAsia="zh-Hans"/>
+          <w:sz w:val="15"/>
+          <w:szCs w:val="15"/>
+          <w:lang w:eastAsia="zh-Hans"/>
+        </w:rPr>
+      </w:pPr>
+      <w:r>
+        <w:rPr>
+          <w:rFonts w:hint="eastAsia"/>
+          <w:sz w:val="15"/>
+          <w:szCs w:val="15"/>
+          <w:lang w:eastAsia="zh-Hans"/>
+        </w:rPr>
+        <w:t xml:space="preserve">    while (l &amp;&amp; </w:t>
+      </w:r>
+      <w:proofErr w:type="spellStart"/>
+      <w:r>
+        <w:rPr>
+          <w:rFonts w:hint="eastAsia"/>
+          <w:sz w:val="15"/>
+          <w:szCs w:val="15"/>
+          <w:lang w:eastAsia="zh-Hans"/>
+        </w:rPr>
+        <w:t>current_thread</w:t>
+      </w:r>
+      <w:proofErr w:type="spellEnd"/>
+      <w:r>
+        <w:rPr>
+          <w:rFonts w:hint="eastAsia"/>
+          <w:sz w:val="15"/>
+          <w:szCs w:val="15"/>
+          <w:lang w:eastAsia="zh-Hans"/>
+        </w:rPr>
+        <w:t>-&gt;priority &gt; l-&gt;</w:t>
+      </w:r>
+      <w:proofErr w:type="spellStart"/>
+      <w:r>
+        <w:rPr>
+          <w:rFonts w:hint="eastAsia"/>
+          <w:sz w:val="15"/>
+          <w:szCs w:val="15"/>
+          <w:lang w:eastAsia="zh-Hans"/>
+        </w:rPr>
+        <w:t>max_priority</w:t>
+      </w:r>
+      <w:proofErr w:type="spellEnd"/>
+      <w:r>
+        <w:rPr>
+          <w:rFonts w:hint="eastAsia"/>
+          <w:sz w:val="15"/>
+          <w:szCs w:val="15"/>
+          <w:lang w:eastAsia="zh-Hans"/>
+        </w:rPr>
+        <w:t>)</w:t>
+      </w:r>
+    </w:p>
+    <w:p>
+      <w:pPr>
+        <w:ind w:firstLine="420"/>
+        <w:jc w:val="left"/>
+        <w:rPr>
+          <w:sz w:val="15"/>
+          <w:szCs w:val="15"/>
+          <w:lang w:eastAsia="zh-Hans"/>
+        </w:rPr>
+      </w:pPr>
+      <w:r>
+        <w:rPr>
+          <w:rFonts w:hint="eastAsia"/>
+          <w:sz w:val="15"/>
+          <w:szCs w:val="15"/>
+          <w:lang w:eastAsia="zh-Hans"/>
+        </w:rPr>
+        <w:t xml:space="preserve"> </w:t>
+      </w:r>
+      <w:r>
+        <w:rPr>
+          <w:rFonts w:hint="eastAsia"/>
+          <w:sz w:val="15"/>
+          <w:szCs w:val="15"/>
+          <w:lang w:eastAsia="zh-Hans"/>
+        </w:rPr>
+        <w:t xml:space="preserve">   {</w:t>
+      </w:r>
+    </w:p>
+    <w:p>
+      <w:pPr>
+        <w:ind w:firstLine="420"/>
+        <w:jc w:val="left"/>
+        <w:rPr>
+          <w:sz w:val="15"/>
+          <w:szCs w:val="15"/>
+          <w:lang w:eastAsia="zh-Hans"/>
+        </w:rPr>
+      </w:pPr>
+      <w:r>
+        <w:rPr>
+          <w:rFonts w:hint="eastAsia"/>
+          <w:sz w:val="15"/>
+          <w:szCs w:val="15"/>
+          <w:lang w:eastAsia="zh-Hans"/>
+        </w:rPr>
+        <w:t xml:space="preserve">      l-&gt;</w:t>
+      </w:r>
+      <w:proofErr w:type="spellStart"/>
+      <w:r>
+        <w:rPr>
+          <w:rFonts w:hint="eastAsia"/>
+          <w:sz w:val="15"/>
+          <w:szCs w:val="15"/>
+          <w:lang w:eastAsia="zh-Hans"/>
+        </w:rPr>
+        <w:t>max_priority</w:t>
+      </w:r>
+      <w:proofErr w:type="spellEnd"/>
+      <w:r>
+        <w:rPr>
+          <w:rFonts w:hint="eastAsia"/>
+          <w:sz w:val="15"/>
+          <w:szCs w:val="15"/>
+          <w:lang w:eastAsia="zh-Hans"/>
+        </w:rPr>
+        <w:t xml:space="preserve"> = </w:t>
+      </w:r>
+      <w:proofErr w:type="spellStart"/>
+      <w:r>
+        <w:rPr>
+          <w:rFonts w:hint="eastAsia"/>
+          <w:sz w:val="15"/>
+          <w:szCs w:val="15"/>
+          <w:lang w:eastAsia="zh-Hans"/>
+        </w:rPr>
+        <w:t>current_thread</w:t>
+      </w:r>
+      <w:proofErr w:type="spellEnd"/>
+      <w:r>
+        <w:rPr>
+          <w:rFonts w:hint="eastAsia"/>
+          <w:sz w:val="15"/>
+          <w:szCs w:val="15"/>
+          <w:lang w:eastAsia="zh-Hans"/>
+        </w:rPr>
+        <w:t>-&gt;priority;</w:t>
+      </w:r>
+    </w:p>
+    <w:p>
+      <w:pPr>
+        <w:ind w:firstLine="420"/>
+        <w:jc w:val="left"/>
+        <w:rPr>
+          <w:sz w:val="15"/>
+          <w:szCs w:val="15"/>
+          <w:lang w:eastAsia="zh-Hans"/>
+        </w:rPr>
+      </w:pPr>
+      <w:r>
+        <w:rPr>
+          <w:rFonts w:hint="eastAsia"/>
+          <w:sz w:val="15"/>
+          <w:szCs w:val="15"/>
+          <w:lang w:eastAsia="zh-Hans"/>
+        </w:rPr>
+        <w:t xml:space="preserve">      </w:t>
+      </w:r>
+      <w:proofErr w:type="spellStart"/>
+      <w:r>
+        <w:rPr>
+          <w:rFonts w:hint="eastAsia"/>
+          <w:sz w:val="15"/>
+          <w:szCs w:val="15"/>
+          <w:lang w:eastAsia="zh-Hans"/>
+        </w:rPr>
+        <w:t>thread_donate_priority</w:t>
+      </w:r>
+      <w:proofErr w:type="spellEnd"/>
+      <w:r>
+        <w:rPr>
+          <w:rFonts w:hint="eastAsia"/>
+          <w:sz w:val="15"/>
+          <w:szCs w:val="15"/>
+          <w:lang w:eastAsia="zh-Hans"/>
+        </w:rPr>
+        <w:t xml:space="preserve"> (l-&gt;holder);</w:t>
+      </w:r>
+    </w:p>
+    <w:p>
+      <w:pPr>
+        <w:ind w:firstLine="420"/>
+        <w:jc w:val="left"/>
+        <w:rPr>
+          <w:sz w:val="15"/>
+          <w:szCs w:val="15"/>
+          <w:lang w:eastAsia="zh-Hans"/>
+        </w:rPr>
+      </w:pPr>
+      <w:r>
+        <w:rPr>
+          <w:rFonts w:hint="eastAsia"/>
+          <w:sz w:val="15"/>
+          <w:szCs w:val="15"/>
+          <w:lang w:eastAsia="zh-Hans"/>
+        </w:rPr>
+        <w:t xml:space="preserve">      l = l-&gt;holder-&gt;</w:t>
+      </w:r>
+      <w:proofErr w:type="spellStart"/>
+      <w:r>
+        <w:rPr>
+          <w:rFonts w:hint="eastAsia"/>
+          <w:sz w:val="15"/>
+          <w:szCs w:val="15"/>
+          <w:lang w:eastAsia="zh-Hans"/>
+        </w:rPr>
+        <w:t>lock_waiting</w:t>
+      </w:r>
+      <w:proofErr w:type="spellEnd"/>
+      <w:r>
+        <w:rPr>
+          <w:rFonts w:hint="eastAsia"/>
+          <w:sz w:val="15"/>
+          <w:szCs w:val="15"/>
+          <w:lang w:eastAsia="zh-Hans"/>
+        </w:rPr>
+        <w:t>;</w:t>
+      </w:r>
+    </w:p>
+    <w:p>
+      <w:pPr>
+        <w:ind w:firstLine="420"/>
+        <w:jc w:val="left"/>
+        <w:rPr>
+          <w:sz w:val="15"/>
+          <w:szCs w:val="15"/>
+          <w:lang w:eastAsia="zh-Hans"/>
+        </w:rPr>
+      </w:pPr>
+      <w:r>
+        <w:rPr>
+          <w:rFonts w:hint="eastAsia"/>
+          <w:sz w:val="15"/>
+          <w:szCs w:val="15"/>
+          <w:lang w:eastAsia="zh-Hans"/>
         </w:rPr>
         <w:t xml:space="preserve">    }</w:t>
       </w:r>
@@ -3803,18 +6003,17 @@
         <w:ind w:firstLine="420"/>
         <w:jc w:val="left"/>
         <w:rPr>
-          <w:rFonts w:hint="eastAsia"/>
-          <w:sz w:val="15"/>
-          <w:szCs w:val="15"/>
-          <w:lang w:val="en-US" w:eastAsia="zh-Hans"/>
-        </w:rPr>
-      </w:pPr>
-      <w:r>
-        <w:rPr>
-          <w:rFonts w:hint="eastAsia"/>
-          <w:sz w:val="15"/>
-          <w:szCs w:val="15"/>
-          <w:lang w:val="en-US" w:eastAsia="zh-Hans"/>
+          <w:sz w:val="15"/>
+          <w:szCs w:val="15"/>
+          <w:lang w:eastAsia="zh-Hans"/>
+        </w:rPr>
+      </w:pPr>
+      <w:r>
+        <w:rPr>
+          <w:rFonts w:hint="eastAsia"/>
+          <w:sz w:val="15"/>
+          <w:szCs w:val="15"/>
+          <w:lang w:eastAsia="zh-Hans"/>
         </w:rPr>
         <w:t xml:space="preserve">  }</w:t>
       </w:r>
@@ -3824,14 +6023,13 @@
         <w:ind w:firstLine="420"/>
         <w:jc w:val="left"/>
         <w:rPr>
-          <w:rFonts w:hint="eastAsia"/>
-          <w:lang w:val="en-US" w:eastAsia="zh-Hans"/>
-        </w:rPr>
-      </w:pPr>
-      <w:r>
-        <w:rPr>
-          <w:rFonts w:hint="eastAsia"/>
-          <w:lang w:val="en-US" w:eastAsia="zh-Hans"/>
+          <w:lang w:eastAsia="zh-Hans"/>
+        </w:rPr>
+      </w:pPr>
+      <w:r>
+        <w:rPr>
+          <w:rFonts w:hint="eastAsia"/>
+          <w:lang w:eastAsia="zh-Hans"/>
         </w:rPr>
         <w:t>添加这段内容让程序能够递归地实现优先级地捐赠。并在后面当前线程得到现在的锁，改变锁的优先级。</w:t>
       </w:r>
@@ -3841,37 +6039,212 @@
         <w:ind w:firstLine="420"/>
         <w:jc w:val="left"/>
         <w:rPr>
-          <w:rFonts w:hint="eastAsia"/>
-          <w:lang w:val="en-US" w:eastAsia="zh-Hans"/>
-        </w:rPr>
-      </w:pPr>
-      <w:r>
-        <w:rPr>
-          <w:rFonts w:hint="eastAsia"/>
-          <w:lang w:val="en-US" w:eastAsia="zh-Hans"/>
-        </w:rPr>
-        <w:t>添加thread_donate_priority和thread_hold_the_lock函数，thread_donate_priority函数作用是线程将优先级捐赠给其他线程，并更新其他线程所拥有的锁的优先级，thread_hold_the_lock函数则是让线程拥有锁，并将线程插入锁的elem队列当中，按照优先级从大到小进行排序，这样满足队列中的队头永远都是优先级最大，让之后的程序实现更加方便。</w:t>
-      </w:r>
-    </w:p>
-    <w:p>
-      <w:pPr>
-        <w:ind w:firstLine="420"/>
-        <w:jc w:val="left"/>
-        <w:rPr>
-          <w:rFonts w:hint="eastAsia"/>
-          <w:lang w:val="en-US" w:eastAsia="zh-Hans"/>
-        </w:rPr>
-      </w:pPr>
-      <w:r>
-        <w:rPr>
-          <w:rFonts w:hint="eastAsia"/>
-          <w:lang w:val="en-US" w:eastAsia="zh-Hans"/>
+          <w:lang w:eastAsia="zh-Hans"/>
+        </w:rPr>
+      </w:pPr>
+      <w:r>
+        <w:rPr>
+          <w:rFonts w:hint="eastAsia"/>
+          <w:lang w:eastAsia="zh-Hans"/>
+        </w:rPr>
+        <w:t>添加</w:t>
+      </w:r>
+      <w:proofErr w:type="spellStart"/>
+      <w:r>
+        <w:rPr>
+          <w:rFonts w:hint="eastAsia"/>
+          <w:lang w:eastAsia="zh-Hans"/>
+        </w:rPr>
+        <w:t>thread_donate_priority</w:t>
+      </w:r>
+      <w:proofErr w:type="spellEnd"/>
+      <w:r>
+        <w:rPr>
+          <w:rFonts w:hint="eastAsia"/>
+          <w:lang w:eastAsia="zh-Hans"/>
+        </w:rPr>
+        <w:t>和</w:t>
+      </w:r>
+      <w:proofErr w:type="spellStart"/>
+      <w:r>
+        <w:rPr>
+          <w:rFonts w:hint="eastAsia"/>
+          <w:lang w:eastAsia="zh-Hans"/>
+        </w:rPr>
+        <w:t>thread_hold_the_lock</w:t>
+      </w:r>
+      <w:proofErr w:type="spellEnd"/>
+      <w:r>
+        <w:rPr>
+          <w:rFonts w:hint="eastAsia"/>
+          <w:lang w:eastAsia="zh-Hans"/>
+        </w:rPr>
+        <w:t>函数，</w:t>
+      </w:r>
+      <w:proofErr w:type="spellStart"/>
+      <w:r>
+        <w:rPr>
+          <w:rFonts w:hint="eastAsia"/>
+          <w:lang w:eastAsia="zh-Hans"/>
+        </w:rPr>
+        <w:t>thread_donate_prior</w:t>
+      </w:r>
+      <w:r>
+        <w:rPr>
+          <w:rFonts w:hint="eastAsia"/>
+          <w:lang w:eastAsia="zh-Hans"/>
+        </w:rPr>
+        <w:t>ity</w:t>
+      </w:r>
+      <w:proofErr w:type="spellEnd"/>
+      <w:r>
+        <w:rPr>
+          <w:rFonts w:hint="eastAsia"/>
+          <w:lang w:eastAsia="zh-Hans"/>
+        </w:rPr>
+        <w:t>函数作用是线程将优先级捐赠给其他线程，并更新其他线程所拥有的锁的优先级，</w:t>
+      </w:r>
+      <w:proofErr w:type="spellStart"/>
+      <w:r>
+        <w:rPr>
+          <w:rFonts w:hint="eastAsia"/>
+          <w:lang w:eastAsia="zh-Hans"/>
+        </w:rPr>
+        <w:t>thread_hold_the_lock</w:t>
+      </w:r>
+      <w:proofErr w:type="spellEnd"/>
+      <w:r>
+        <w:rPr>
+          <w:rFonts w:hint="eastAsia"/>
+          <w:lang w:eastAsia="zh-Hans"/>
+        </w:rPr>
+        <w:t>函数则是让线程拥有锁，并将线程插入锁的</w:t>
+      </w:r>
+      <w:proofErr w:type="spellStart"/>
+      <w:r>
+        <w:rPr>
+          <w:rFonts w:hint="eastAsia"/>
+          <w:lang w:eastAsia="zh-Hans"/>
+        </w:rPr>
+        <w:t>elem</w:t>
+      </w:r>
+      <w:proofErr w:type="spellEnd"/>
+      <w:r>
+        <w:rPr>
+          <w:rFonts w:hint="eastAsia"/>
+          <w:lang w:eastAsia="zh-Hans"/>
+        </w:rPr>
+        <w:t>队列当中，按照优先级从大到小进行排序，这样满足队列中的队头永远都是优先级最大，让之后的程序实现更加方便。</w:t>
+      </w:r>
+    </w:p>
+    <w:p>
+      <w:pPr>
+        <w:ind w:firstLine="420"/>
+        <w:jc w:val="left"/>
+        <w:rPr>
+          <w:rFonts w:hint="eastAsia"/>
+          <w:lang w:eastAsia="zh-Hans"/>
+        </w:rPr>
+      </w:pPr>
+      <w:r>
+        <w:rPr>
+          <w:rFonts w:hint="eastAsia"/>
+          <w:lang w:eastAsia="zh-Hans"/>
+        </w:rPr>
+        <w:t>为了实现优先队列，我们加入锁队列排序函数</w:t>
+      </w:r>
+      <w:proofErr w:type="spellStart"/>
+      <w:r>
+        <w:rPr>
+          <w:rFonts w:hint="eastAsia"/>
+          <w:lang w:eastAsia="zh-Hans"/>
+        </w:rPr>
+        <w:t>lock_cmp_priority</w:t>
+      </w:r>
+      <w:proofErr w:type="spellEnd"/>
+      <w:r>
+        <w:rPr>
+          <w:rFonts w:hint="eastAsia"/>
+          <w:lang w:eastAsia="zh-Hans"/>
+        </w:rPr>
+        <w:t>，满足当</w:t>
+      </w:r>
+      <w:r>
+        <w:rPr>
+          <w:rFonts w:hint="eastAsia"/>
+          <w:lang w:eastAsia="zh-Hans"/>
+        </w:rPr>
+        <w:t>a</w:t>
+      </w:r>
+      <w:r>
+        <w:rPr>
+          <w:rFonts w:hint="eastAsia"/>
+          <w:lang w:eastAsia="zh-Hans"/>
+        </w:rPr>
+        <w:t>优先级大于</w:t>
+      </w:r>
+      <w:r>
+        <w:rPr>
+          <w:rFonts w:hint="eastAsia"/>
+          <w:lang w:eastAsia="zh-Hans"/>
+        </w:rPr>
+        <w:lastRenderedPageBreak/>
+        <w:t>b</w:t>
+      </w:r>
+      <w:r>
+        <w:rPr>
+          <w:rFonts w:hint="eastAsia"/>
+          <w:lang w:eastAsia="zh-Hans"/>
+        </w:rPr>
+        <w:t>返回</w:t>
+      </w:r>
+      <w:r>
+        <w:rPr>
+          <w:rFonts w:hint="eastAsia"/>
+          <w:lang w:eastAsia="zh-Hans"/>
+        </w:rPr>
+        <w:t>1</w:t>
+      </w:r>
+      <w:r>
+        <w:rPr>
+          <w:rFonts w:hint="eastAsia"/>
+          <w:lang w:eastAsia="zh-Hans"/>
+        </w:rPr>
+        <w:t>，否则返回</w:t>
+      </w:r>
+      <w:r>
+        <w:rPr>
+          <w:rFonts w:hint="eastAsia"/>
+          <w:lang w:eastAsia="zh-Hans"/>
+        </w:rPr>
+        <w:t>0</w:t>
+      </w:r>
+      <w:r>
+        <w:rPr>
+          <w:rFonts w:hint="eastAsia"/>
+          <w:lang w:eastAsia="zh-Hans"/>
+        </w:rPr>
+        <w:t>。</w:t>
+      </w:r>
+    </w:p>
+    <w:p>
+      <w:pPr>
+        <w:ind w:firstLine="420"/>
+        <w:jc w:val="left"/>
+        <w:rPr>
+          <w:lang w:eastAsia="zh-Hans"/>
+        </w:rPr>
+      </w:pPr>
+      <w:r>
+        <w:rPr>
+          <w:rFonts w:hint="eastAsia"/>
+          <w:lang w:eastAsia="zh-Hans"/>
         </w:rPr>
         <w:t>考虑到释放锁后优先级的变化，我们添加</w:t>
       </w:r>
-      <w:r>
-        <w:rPr>
-          <w:rFonts w:hint="default"/>
+      <w:proofErr w:type="spellStart"/>
+      <w:r>
+        <w:rPr>
           <w:lang w:eastAsia="zh-Hans"/>
         </w:rPr>
         <w:t>t</w:t>
@@ -3879,23 +6252,83 @@
       <w:r>
         <w:rPr>
           <w:rFonts w:hint="eastAsia"/>
-          <w:lang w:val="en-US" w:eastAsia="zh-Hans"/>
-        </w:rPr>
-        <w:t>hread_remove_lock来实现。其中，当一个线程释放锁后，线程就应该从lock中的elem队列中移出，并判断是否更新当前线程的优先级，而更新线程的优先级我们在thread_update_priority函数实现。</w:t>
-      </w:r>
-    </w:p>
-    <w:p>
-      <w:pPr>
-        <w:ind w:firstLine="420"/>
-        <w:jc w:val="left"/>
-        <w:rPr>
-          <w:rFonts w:hint="eastAsia"/>
-          <w:lang w:val="en-US" w:eastAsia="zh-Hans"/>
-        </w:rPr>
-      </w:pPr>
-      <w:r>
-        <w:rPr>
-          <w:rFonts w:hint="default"/>
+          <w:lang w:eastAsia="zh-Hans"/>
+        </w:rPr>
+        <w:t>hread_remove_lock</w:t>
+      </w:r>
+      <w:proofErr w:type="spellEnd"/>
+      <w:r>
+        <w:rPr>
+          <w:rFonts w:hint="eastAsia"/>
+          <w:lang w:eastAsia="zh-Hans"/>
+        </w:rPr>
+        <w:t>来实现。其中，当一个线程释放锁后，线程就应该从</w:t>
+      </w:r>
+      <w:r>
+        <w:rPr>
+          <w:rFonts w:hint="eastAsia"/>
+          <w:lang w:eastAsia="zh-Hans"/>
+        </w:rPr>
+        <w:t>lock</w:t>
+      </w:r>
+      <w:r>
+        <w:rPr>
+          <w:rFonts w:hint="eastAsia"/>
+          <w:lang w:eastAsia="zh-Hans"/>
+        </w:rPr>
+        <w:t>中的</w:t>
+      </w:r>
+      <w:proofErr w:type="spellStart"/>
+      <w:r>
+        <w:rPr>
+          <w:rFonts w:hint="eastAsia"/>
+          <w:lang w:eastAsia="zh-Hans"/>
+        </w:rPr>
+        <w:t>elem</w:t>
+      </w:r>
+      <w:proofErr w:type="spellEnd"/>
+      <w:r>
+        <w:rPr>
+          <w:rFonts w:hint="eastAsia"/>
+          <w:lang w:eastAsia="zh-Hans"/>
+        </w:rPr>
+        <w:t>队列中移出，并判断是否更新当前线程的优先级，而更新线程的优先级我们在</w:t>
+      </w:r>
+      <w:proofErr w:type="spellStart"/>
+      <w:r>
+        <w:rPr>
+          <w:rFonts w:hint="eastAsia"/>
+          <w:lang w:eastAsia="zh-Hans"/>
+        </w:rPr>
+        <w:t>thread_update_prio</w:t>
+      </w:r>
+      <w:r>
+        <w:rPr>
+          <w:rFonts w:hint="eastAsia"/>
+          <w:lang w:eastAsia="zh-Hans"/>
+        </w:rPr>
+        <w:t>rity</w:t>
+      </w:r>
+      <w:proofErr w:type="spellEnd"/>
+      <w:r>
+        <w:rPr>
+          <w:rFonts w:hint="eastAsia"/>
+          <w:lang w:eastAsia="zh-Hans"/>
+        </w:rPr>
+        <w:t>函数实现。</w:t>
+      </w:r>
+    </w:p>
+    <w:p>
+      <w:pPr>
+        <w:ind w:firstLine="420"/>
+        <w:jc w:val="left"/>
+        <w:rPr>
+          <w:lang w:eastAsia="zh-Hans"/>
+        </w:rPr>
+      </w:pPr>
+      <w:proofErr w:type="spellStart"/>
+      <w:r>
+        <w:rPr>
           <w:lang w:eastAsia="zh-Hans"/>
         </w:rPr>
         <w:t>t</w:t>
@@ -3903,45 +6336,65 @@
       <w:r>
         <w:rPr>
           <w:rFonts w:hint="eastAsia"/>
-          <w:lang w:val="en-US" w:eastAsia="zh-Hans"/>
-        </w:rPr>
-        <w:t>hread_update_priority实现线程优先级的更新。首先应该判断线程是否还有锁，如果没有，当前线程的优先级即为初始的优先级，否则，取出线程拥有的所有锁中的最大优先级与线程的初始优先级进行比较，去两个中的最大值设置为线程的当前优先级。</w:t>
-      </w:r>
-    </w:p>
-    <w:p>
-      <w:pPr>
-        <w:ind w:firstLine="420"/>
-        <w:jc w:val="left"/>
-        <w:rPr>
-          <w:rFonts w:hint="eastAsia"/>
-          <w:lang w:val="en-US" w:eastAsia="zh-Hans"/>
-        </w:rPr>
-      </w:pPr>
-      <w:r>
-        <w:rPr>
-          <w:rFonts w:hint="eastAsia"/>
-          <w:lang w:val="en-US" w:eastAsia="zh-Hans"/>
-        </w:rPr>
-        <w:t>实现condition队列和信号量的等待队列为优先队列，比较函数如下：</w:t>
-      </w:r>
-    </w:p>
-    <w:p>
-      <w:pPr>
-        <w:ind w:firstLine="420"/>
-        <w:jc w:val="left"/>
-        <w:rPr>
-          <w:rFonts w:hint="eastAsia"/>
-          <w:sz w:val="15"/>
-          <w:szCs w:val="15"/>
-          <w:lang w:val="en-US" w:eastAsia="zh-Hans"/>
-        </w:rPr>
-      </w:pPr>
-      <w:r>
-        <w:rPr>
-          <w:rFonts w:hint="eastAsia"/>
-          <w:sz w:val="15"/>
-          <w:szCs w:val="15"/>
-          <w:lang w:val="en-US" w:eastAsia="zh-Hans"/>
+          <w:lang w:eastAsia="zh-Hans"/>
+        </w:rPr>
+        <w:t>hread_update_priority</w:t>
+      </w:r>
+      <w:proofErr w:type="spellEnd"/>
+      <w:r>
+        <w:rPr>
+          <w:rFonts w:hint="eastAsia"/>
+          <w:lang w:eastAsia="zh-Hans"/>
+        </w:rPr>
+        <w:t>实现线程优先级的更新。首先应该判断线程是否还有锁，如果没有，当前线程的优先级即为初始的优先级，否则，取出线程拥有的所有锁中的最大优先级与线程的初始优先级进行比较，去两个中的最大值设置为线程的当前优先级。</w:t>
+      </w:r>
+    </w:p>
+    <w:p>
+      <w:pPr>
+        <w:ind w:firstLine="420"/>
+        <w:jc w:val="left"/>
+        <w:rPr>
+          <w:lang w:eastAsia="zh-Hans"/>
+        </w:rPr>
+      </w:pPr>
+      <w:r>
+        <w:rPr>
+          <w:rFonts w:hint="eastAsia"/>
+          <w:lang w:eastAsia="zh-Hans"/>
+        </w:rPr>
+        <w:t>实现</w:t>
+      </w:r>
+      <w:r>
+        <w:rPr>
+          <w:rFonts w:hint="eastAsia"/>
+          <w:lang w:eastAsia="zh-Hans"/>
+        </w:rPr>
+        <w:t>condition</w:t>
+      </w:r>
+      <w:r>
+        <w:rPr>
+          <w:rFonts w:hint="eastAsia"/>
+          <w:lang w:eastAsia="zh-Hans"/>
+        </w:rPr>
+        <w:t>队列和信号量的等待队列为优先队列，比较函数如下：</w:t>
+      </w:r>
+    </w:p>
+    <w:p>
+      <w:pPr>
+        <w:ind w:firstLine="420"/>
+        <w:jc w:val="left"/>
+        <w:rPr>
+          <w:sz w:val="15"/>
+          <w:szCs w:val="15"/>
+          <w:lang w:eastAsia="zh-Hans"/>
+        </w:rPr>
+      </w:pPr>
+      <w:r>
+        <w:rPr>
+          <w:rFonts w:hint="eastAsia"/>
+          <w:sz w:val="15"/>
+          <w:szCs w:val="15"/>
+          <w:lang w:eastAsia="zh-Hans"/>
         </w:rPr>
         <w:t>bool</w:t>
       </w:r>
@@ -3951,39 +6404,88 @@
         <w:ind w:firstLine="420"/>
         <w:jc w:val="left"/>
         <w:rPr>
-          <w:rFonts w:hint="eastAsia"/>
-          <w:sz w:val="15"/>
-          <w:szCs w:val="15"/>
-          <w:lang w:val="en-US" w:eastAsia="zh-Hans"/>
-        </w:rPr>
-      </w:pPr>
-      <w:r>
-        <w:rPr>
-          <w:rFonts w:hint="eastAsia"/>
-          <w:sz w:val="15"/>
-          <w:szCs w:val="15"/>
-          <w:lang w:val="en-US" w:eastAsia="zh-Hans"/>
-        </w:rPr>
-        <w:t>cond_sema_cmp_priority (const struct list_elem *a, const struct list_elem *b, void *aux UNUSED)</w:t>
-      </w:r>
-    </w:p>
-    <w:p>
-      <w:pPr>
-        <w:ind w:firstLine="420"/>
-        <w:jc w:val="left"/>
-        <w:rPr>
-          <w:rFonts w:hint="eastAsia"/>
-          <w:sz w:val="15"/>
-          <w:szCs w:val="15"/>
-          <w:lang w:val="en-US" w:eastAsia="zh-Hans"/>
-        </w:rPr>
-      </w:pPr>
-      <w:r>
-        <w:rPr>
-          <w:rFonts w:hint="eastAsia"/>
-          <w:sz w:val="15"/>
-          <w:szCs w:val="15"/>
-          <w:lang w:val="en-US" w:eastAsia="zh-Hans"/>
+          <w:sz w:val="15"/>
+          <w:szCs w:val="15"/>
+          <w:lang w:eastAsia="zh-Hans"/>
+        </w:rPr>
+      </w:pPr>
+      <w:proofErr w:type="spellStart"/>
+      <w:r>
+        <w:rPr>
+          <w:rFonts w:hint="eastAsia"/>
+          <w:sz w:val="15"/>
+          <w:szCs w:val="15"/>
+          <w:lang w:eastAsia="zh-Hans"/>
+        </w:rPr>
+        <w:t>cond_sema_cmp_priority</w:t>
+      </w:r>
+      <w:proofErr w:type="spellEnd"/>
+      <w:r>
+        <w:rPr>
+          <w:rFonts w:hint="eastAsia"/>
+          <w:sz w:val="15"/>
+          <w:szCs w:val="15"/>
+          <w:lang w:eastAsia="zh-Hans"/>
+        </w:rPr>
+        <w:t xml:space="preserve"> (const struct </w:t>
+      </w:r>
+      <w:proofErr w:type="spellStart"/>
+      <w:r>
+        <w:rPr>
+          <w:rFonts w:hint="eastAsia"/>
+          <w:sz w:val="15"/>
+          <w:szCs w:val="15"/>
+          <w:lang w:eastAsia="zh-Hans"/>
+        </w:rPr>
+        <w:t>list_elem</w:t>
+      </w:r>
+      <w:proofErr w:type="spellEnd"/>
+      <w:r>
+        <w:rPr>
+          <w:rFonts w:hint="eastAsia"/>
+          <w:sz w:val="15"/>
+          <w:szCs w:val="15"/>
+          <w:lang w:eastAsia="zh-Hans"/>
+        </w:rPr>
+        <w:t xml:space="preserve"> *a, const struct </w:t>
+      </w:r>
+      <w:proofErr w:type="spellStart"/>
+      <w:r>
+        <w:rPr>
+          <w:rFonts w:hint="eastAsia"/>
+          <w:sz w:val="15"/>
+          <w:szCs w:val="15"/>
+          <w:lang w:eastAsia="zh-Hans"/>
+        </w:rPr>
+        <w:t>list_elem</w:t>
+      </w:r>
+      <w:proofErr w:type="spellEnd"/>
+      <w:r>
+        <w:rPr>
+          <w:rFonts w:hint="eastAsia"/>
+          <w:sz w:val="15"/>
+          <w:szCs w:val="15"/>
+          <w:lang w:eastAsia="zh-Hans"/>
+        </w:rPr>
+        <w:t xml:space="preserve"> *b, void *aux UNUSED)</w:t>
+      </w:r>
+    </w:p>
+    <w:p>
+      <w:pPr>
+        <w:ind w:firstLine="420"/>
+        <w:jc w:val="left"/>
+        <w:rPr>
+          <w:sz w:val="15"/>
+          <w:szCs w:val="15"/>
+          <w:lang w:eastAsia="zh-Hans"/>
+        </w:rPr>
+      </w:pPr>
+      <w:r>
+        <w:rPr>
+          <w:rFonts w:hint="eastAsia"/>
+          <w:sz w:val="15"/>
+          <w:szCs w:val="15"/>
+          <w:lang w:eastAsia="zh-Hans"/>
         </w:rPr>
         <w:t>{</w:t>
       </w:r>
@@ -3993,81 +6495,446 @@
         <w:ind w:firstLine="420"/>
         <w:jc w:val="left"/>
         <w:rPr>
-          <w:rFonts w:hint="eastAsia"/>
-          <w:sz w:val="15"/>
-          <w:szCs w:val="15"/>
-          <w:lang w:val="en-US" w:eastAsia="zh-Hans"/>
-        </w:rPr>
-      </w:pPr>
-      <w:r>
-        <w:rPr>
-          <w:rFonts w:hint="eastAsia"/>
-          <w:sz w:val="15"/>
-          <w:szCs w:val="15"/>
-          <w:lang w:val="en-US" w:eastAsia="zh-Hans"/>
-        </w:rPr>
-        <w:t xml:space="preserve">  struct semaphore_elem *sa = list_entry (a, struct semaphore_elem, elem);</w:t>
-      </w:r>
-    </w:p>
-    <w:p>
-      <w:pPr>
-        <w:ind w:firstLine="420"/>
-        <w:jc w:val="left"/>
-        <w:rPr>
-          <w:rFonts w:hint="eastAsia"/>
-          <w:sz w:val="15"/>
-          <w:szCs w:val="15"/>
-          <w:lang w:val="en-US" w:eastAsia="zh-Hans"/>
-        </w:rPr>
-      </w:pPr>
-      <w:r>
-        <w:rPr>
-          <w:rFonts w:hint="eastAsia"/>
-          <w:sz w:val="15"/>
-          <w:szCs w:val="15"/>
-          <w:lang w:val="en-US" w:eastAsia="zh-Hans"/>
-        </w:rPr>
-        <w:t xml:space="preserve">  struct semaphore_elem *sb = list_entry (b, struct semaphore_elem, elem);</w:t>
-      </w:r>
-    </w:p>
-    <w:p>
-      <w:pPr>
-        <w:ind w:firstLine="420"/>
-        <w:jc w:val="left"/>
-        <w:rPr>
-          <w:rFonts w:hint="eastAsia"/>
-          <w:sz w:val="15"/>
-          <w:szCs w:val="15"/>
-          <w:lang w:val="en-US" w:eastAsia="zh-Hans"/>
-        </w:rPr>
-      </w:pPr>
-      <w:r>
-        <w:rPr>
-          <w:rFonts w:hint="eastAsia"/>
-          <w:sz w:val="15"/>
-          <w:szCs w:val="15"/>
-          <w:lang w:val="en-US" w:eastAsia="zh-Hans"/>
-        </w:rPr>
-        <w:t xml:space="preserve">  return list_entry(list_front(&amp;sa-&gt;semaphore.waiters), struct thread, elem)-&gt;priority &gt; list_entry(list_front(&amp;sb-&gt;semaphore.waiters), struct thread, elem)-&gt;priority;</w:t>
-      </w:r>
-    </w:p>
-    <w:p>
-      <w:pPr>
-        <w:ind w:firstLine="420"/>
-        <w:jc w:val="left"/>
-        <w:rPr>
-          <w:rFonts w:hint="eastAsia"/>
-          <w:sz w:val="15"/>
-          <w:szCs w:val="15"/>
-          <w:lang w:val="en-US" w:eastAsia="zh-Hans"/>
-        </w:rPr>
-      </w:pPr>
-      <w:r>
-        <w:rPr>
-          <w:rFonts w:hint="eastAsia"/>
-          <w:sz w:val="15"/>
-          <w:szCs w:val="15"/>
-          <w:lang w:val="en-US" w:eastAsia="zh-Hans"/>
+          <w:sz w:val="15"/>
+          <w:szCs w:val="15"/>
+          <w:lang w:eastAsia="zh-Hans"/>
+        </w:rPr>
+      </w:pPr>
+      <w:r>
+        <w:rPr>
+          <w:rFonts w:hint="eastAsia"/>
+          <w:sz w:val="15"/>
+          <w:szCs w:val="15"/>
+          <w:lang w:eastAsia="zh-Hans"/>
+        </w:rPr>
+        <w:t xml:space="preserve">  struct </w:t>
+      </w:r>
+      <w:proofErr w:type="spellStart"/>
+      <w:r>
+        <w:rPr>
+          <w:rFonts w:hint="eastAsia"/>
+          <w:sz w:val="15"/>
+          <w:szCs w:val="15"/>
+          <w:lang w:eastAsia="zh-Hans"/>
+        </w:rPr>
+        <w:t>semaphore_elem</w:t>
+      </w:r>
+      <w:proofErr w:type="spellEnd"/>
+      <w:r>
+        <w:rPr>
+          <w:rFonts w:hint="eastAsia"/>
+          <w:sz w:val="15"/>
+          <w:szCs w:val="15"/>
+          <w:lang w:eastAsia="zh-Hans"/>
+        </w:rPr>
+        <w:t xml:space="preserve"> *</w:t>
+      </w:r>
+      <w:proofErr w:type="spellStart"/>
+      <w:r>
+        <w:rPr>
+          <w:rFonts w:hint="eastAsia"/>
+          <w:sz w:val="15"/>
+          <w:szCs w:val="15"/>
+          <w:lang w:eastAsia="zh-Hans"/>
+        </w:rPr>
+        <w:t>sa</w:t>
+      </w:r>
+      <w:proofErr w:type="spellEnd"/>
+      <w:r>
+        <w:rPr>
+          <w:rFonts w:hint="eastAsia"/>
+          <w:sz w:val="15"/>
+          <w:szCs w:val="15"/>
+          <w:lang w:eastAsia="zh-Hans"/>
+        </w:rPr>
+        <w:t xml:space="preserve"> = </w:t>
+      </w:r>
+      <w:proofErr w:type="spellStart"/>
+      <w:r>
+        <w:rPr>
+          <w:rFonts w:hint="eastAsia"/>
+          <w:sz w:val="15"/>
+          <w:szCs w:val="15"/>
+          <w:lang w:eastAsia="zh-Hans"/>
+        </w:rPr>
+        <w:t>list_entry</w:t>
+      </w:r>
+      <w:proofErr w:type="spellEnd"/>
+      <w:r>
+        <w:rPr>
+          <w:rFonts w:hint="eastAsia"/>
+          <w:sz w:val="15"/>
+          <w:szCs w:val="15"/>
+          <w:lang w:eastAsia="zh-Hans"/>
+        </w:rPr>
+        <w:t xml:space="preserve"> (a, struct </w:t>
+      </w:r>
+      <w:proofErr w:type="spellStart"/>
+      <w:r>
+        <w:rPr>
+          <w:rFonts w:hint="eastAsia"/>
+          <w:sz w:val="15"/>
+          <w:szCs w:val="15"/>
+          <w:lang w:eastAsia="zh-Hans"/>
+        </w:rPr>
+        <w:t>semaphore_elem</w:t>
+      </w:r>
+      <w:proofErr w:type="spellEnd"/>
+      <w:r>
+        <w:rPr>
+          <w:rFonts w:hint="eastAsia"/>
+          <w:sz w:val="15"/>
+          <w:szCs w:val="15"/>
+          <w:lang w:eastAsia="zh-Hans"/>
+        </w:rPr>
+        <w:t xml:space="preserve">, </w:t>
+      </w:r>
+      <w:proofErr w:type="spellStart"/>
+      <w:r>
+        <w:rPr>
+          <w:rFonts w:hint="eastAsia"/>
+          <w:sz w:val="15"/>
+          <w:szCs w:val="15"/>
+          <w:lang w:eastAsia="zh-Hans"/>
+        </w:rPr>
+        <w:t>elem</w:t>
+      </w:r>
+      <w:proofErr w:type="spellEnd"/>
+      <w:r>
+        <w:rPr>
+          <w:rFonts w:hint="eastAsia"/>
+          <w:sz w:val="15"/>
+          <w:szCs w:val="15"/>
+          <w:lang w:eastAsia="zh-Hans"/>
+        </w:rPr>
+        <w:t>);</w:t>
+      </w:r>
+    </w:p>
+    <w:p>
+      <w:pPr>
+        <w:ind w:firstLine="420"/>
+        <w:jc w:val="left"/>
+        <w:rPr>
+          <w:sz w:val="15"/>
+          <w:szCs w:val="15"/>
+          <w:lang w:eastAsia="zh-Hans"/>
+        </w:rPr>
+      </w:pPr>
+      <w:r>
+        <w:rPr>
+          <w:rFonts w:hint="eastAsia"/>
+          <w:sz w:val="15"/>
+          <w:szCs w:val="15"/>
+          <w:lang w:eastAsia="zh-Hans"/>
+        </w:rPr>
+        <w:t xml:space="preserve">  struct </w:t>
+      </w:r>
+      <w:proofErr w:type="spellStart"/>
+      <w:r>
+        <w:rPr>
+          <w:rFonts w:hint="eastAsia"/>
+          <w:sz w:val="15"/>
+          <w:szCs w:val="15"/>
+          <w:lang w:eastAsia="zh-Hans"/>
+        </w:rPr>
+        <w:t>semaphore_elem</w:t>
+      </w:r>
+      <w:proofErr w:type="spellEnd"/>
+      <w:r>
+        <w:rPr>
+          <w:rFonts w:hint="eastAsia"/>
+          <w:sz w:val="15"/>
+          <w:szCs w:val="15"/>
+          <w:lang w:eastAsia="zh-Hans"/>
+        </w:rPr>
+        <w:t xml:space="preserve"> *sb = </w:t>
+      </w:r>
+      <w:proofErr w:type="spellStart"/>
+      <w:r>
+        <w:rPr>
+          <w:rFonts w:hint="eastAsia"/>
+          <w:sz w:val="15"/>
+          <w:szCs w:val="15"/>
+          <w:lang w:eastAsia="zh-Hans"/>
+        </w:rPr>
+        <w:t>list_entry</w:t>
+      </w:r>
+      <w:proofErr w:type="spellEnd"/>
+      <w:r>
+        <w:rPr>
+          <w:rFonts w:hint="eastAsia"/>
+          <w:sz w:val="15"/>
+          <w:szCs w:val="15"/>
+          <w:lang w:eastAsia="zh-Hans"/>
+        </w:rPr>
+        <w:t xml:space="preserve"> (b, struct </w:t>
+      </w:r>
+      <w:proofErr w:type="spellStart"/>
+      <w:r>
+        <w:rPr>
+          <w:rFonts w:hint="eastAsia"/>
+          <w:sz w:val="15"/>
+          <w:szCs w:val="15"/>
+          <w:lang w:eastAsia="zh-Hans"/>
+        </w:rPr>
+        <w:t>semaphore_elem</w:t>
+      </w:r>
+      <w:proofErr w:type="spellEnd"/>
+      <w:r>
+        <w:rPr>
+          <w:rFonts w:hint="eastAsia"/>
+          <w:sz w:val="15"/>
+          <w:szCs w:val="15"/>
+          <w:lang w:eastAsia="zh-Hans"/>
+        </w:rPr>
+        <w:t xml:space="preserve">, </w:t>
+      </w:r>
+      <w:proofErr w:type="spellStart"/>
+      <w:r>
+        <w:rPr>
+          <w:rFonts w:hint="eastAsia"/>
+          <w:sz w:val="15"/>
+          <w:szCs w:val="15"/>
+          <w:lang w:eastAsia="zh-Hans"/>
+        </w:rPr>
+        <w:t>elem</w:t>
+      </w:r>
+      <w:proofErr w:type="spellEnd"/>
+      <w:r>
+        <w:rPr>
+          <w:rFonts w:hint="eastAsia"/>
+          <w:sz w:val="15"/>
+          <w:szCs w:val="15"/>
+          <w:lang w:eastAsia="zh-Hans"/>
+        </w:rPr>
+        <w:t>);</w:t>
+      </w:r>
+    </w:p>
+    <w:p>
+      <w:pPr>
+        <w:ind w:firstLine="420"/>
+        <w:jc w:val="left"/>
+        <w:rPr>
+          <w:sz w:val="15"/>
+          <w:szCs w:val="15"/>
+          <w:lang w:eastAsia="zh-Hans"/>
+        </w:rPr>
+      </w:pPr>
+      <w:r>
+        <w:rPr>
+          <w:rFonts w:hint="eastAsia"/>
+          <w:sz w:val="15"/>
+          <w:szCs w:val="15"/>
+          <w:lang w:eastAsia="zh-Hans"/>
+        </w:rPr>
+        <w:t xml:space="preserve">  return </w:t>
+      </w:r>
+      <w:proofErr w:type="spellStart"/>
+      <w:r>
+        <w:rPr>
+          <w:rFonts w:hint="eastAsia"/>
+          <w:sz w:val="15"/>
+          <w:szCs w:val="15"/>
+          <w:lang w:eastAsia="zh-Hans"/>
+        </w:rPr>
+        <w:t>list_entry</w:t>
+      </w:r>
+      <w:proofErr w:type="spellEnd"/>
+      <w:r>
+        <w:rPr>
+          <w:rFonts w:hint="eastAsia"/>
+          <w:sz w:val="15"/>
+          <w:szCs w:val="15"/>
+          <w:lang w:eastAsia="zh-Hans"/>
+        </w:rPr>
+        <w:t>(</w:t>
+      </w:r>
+      <w:proofErr w:type="spellStart"/>
+      <w:r>
+        <w:rPr>
+          <w:rFonts w:hint="eastAsia"/>
+          <w:sz w:val="15"/>
+          <w:szCs w:val="15"/>
+          <w:lang w:eastAsia="zh-Hans"/>
+        </w:rPr>
+        <w:t>list_front</w:t>
+      </w:r>
+      <w:proofErr w:type="spellEnd"/>
+      <w:r>
+        <w:rPr>
+          <w:rFonts w:hint="eastAsia"/>
+          <w:sz w:val="15"/>
+          <w:szCs w:val="15"/>
+          <w:lang w:eastAsia="zh-Hans"/>
+        </w:rPr>
+        <w:t>(&amp;</w:t>
+      </w:r>
+      <w:proofErr w:type="spellStart"/>
+      <w:r>
+        <w:rPr>
+          <w:rFonts w:hint="eastAsia"/>
+          <w:sz w:val="15"/>
+          <w:szCs w:val="15"/>
+          <w:lang w:eastAsia="zh-Hans"/>
+        </w:rPr>
+        <w:t>sa</w:t>
+      </w:r>
+      <w:proofErr w:type="spellEnd"/>
+      <w:r>
+        <w:rPr>
+          <w:rFonts w:hint="eastAsia"/>
+          <w:sz w:val="15"/>
+          <w:szCs w:val="15"/>
+          <w:lang w:eastAsia="zh-Hans"/>
+        </w:rPr>
+        <w:t>-&gt;</w:t>
+      </w:r>
+      <w:proofErr w:type="spellStart"/>
+      <w:r>
+        <w:rPr>
+          <w:rFonts w:hint="eastAsia"/>
+          <w:sz w:val="15"/>
+          <w:szCs w:val="15"/>
+          <w:lang w:eastAsia="zh-Hans"/>
+        </w:rPr>
+        <w:t>semaphore.waiters</w:t>
+      </w:r>
+      <w:proofErr w:type="spellEnd"/>
+      <w:r>
+        <w:rPr>
+          <w:rFonts w:hint="eastAsia"/>
+          <w:sz w:val="15"/>
+          <w:szCs w:val="15"/>
+          <w:lang w:eastAsia="zh-Hans"/>
+        </w:rPr>
+        <w:t xml:space="preserve">), struct thread, </w:t>
+      </w:r>
+      <w:proofErr w:type="spellStart"/>
+      <w:r>
+        <w:rPr>
+          <w:rFonts w:hint="eastAsia"/>
+          <w:sz w:val="15"/>
+          <w:szCs w:val="15"/>
+          <w:lang w:eastAsia="zh-Hans"/>
+        </w:rPr>
+        <w:t>e</w:t>
+      </w:r>
+      <w:r>
+        <w:rPr>
+          <w:rFonts w:hint="eastAsia"/>
+          <w:sz w:val="15"/>
+          <w:szCs w:val="15"/>
+          <w:lang w:eastAsia="zh-Hans"/>
+        </w:rPr>
+        <w:t>lem</w:t>
+      </w:r>
+      <w:proofErr w:type="spellEnd"/>
+      <w:r>
+        <w:rPr>
+          <w:rFonts w:hint="eastAsia"/>
+          <w:sz w:val="15"/>
+          <w:szCs w:val="15"/>
+          <w:lang w:eastAsia="zh-Hans"/>
+        </w:rPr>
+        <w:t xml:space="preserve">)-&gt;priority &gt; </w:t>
+      </w:r>
+      <w:proofErr w:type="spellStart"/>
+      <w:r>
+        <w:rPr>
+          <w:rFonts w:hint="eastAsia"/>
+          <w:sz w:val="15"/>
+          <w:szCs w:val="15"/>
+          <w:lang w:eastAsia="zh-Hans"/>
+        </w:rPr>
+        <w:t>list_entry</w:t>
+      </w:r>
+      <w:proofErr w:type="spellEnd"/>
+      <w:r>
+        <w:rPr>
+          <w:rFonts w:hint="eastAsia"/>
+          <w:sz w:val="15"/>
+          <w:szCs w:val="15"/>
+          <w:lang w:eastAsia="zh-Hans"/>
+        </w:rPr>
+        <w:t>(</w:t>
+      </w:r>
+      <w:proofErr w:type="spellStart"/>
+      <w:r>
+        <w:rPr>
+          <w:rFonts w:hint="eastAsia"/>
+          <w:sz w:val="15"/>
+          <w:szCs w:val="15"/>
+          <w:lang w:eastAsia="zh-Hans"/>
+        </w:rPr>
+        <w:t>list_front</w:t>
+      </w:r>
+      <w:proofErr w:type="spellEnd"/>
+      <w:r>
+        <w:rPr>
+          <w:rFonts w:hint="eastAsia"/>
+          <w:sz w:val="15"/>
+          <w:szCs w:val="15"/>
+          <w:lang w:eastAsia="zh-Hans"/>
+        </w:rPr>
+        <w:t>(&amp;sb-&gt;</w:t>
+      </w:r>
+      <w:proofErr w:type="spellStart"/>
+      <w:r>
+        <w:rPr>
+          <w:rFonts w:hint="eastAsia"/>
+          <w:sz w:val="15"/>
+          <w:szCs w:val="15"/>
+          <w:lang w:eastAsia="zh-Hans"/>
+        </w:rPr>
+        <w:t>semaphore.waiters</w:t>
+      </w:r>
+      <w:proofErr w:type="spellEnd"/>
+      <w:r>
+        <w:rPr>
+          <w:rFonts w:hint="eastAsia"/>
+          <w:sz w:val="15"/>
+          <w:szCs w:val="15"/>
+          <w:lang w:eastAsia="zh-Hans"/>
+        </w:rPr>
+        <w:t xml:space="preserve">), struct thread, </w:t>
+      </w:r>
+      <w:proofErr w:type="spellStart"/>
+      <w:r>
+        <w:rPr>
+          <w:rFonts w:hint="eastAsia"/>
+          <w:sz w:val="15"/>
+          <w:szCs w:val="15"/>
+          <w:lang w:eastAsia="zh-Hans"/>
+        </w:rPr>
+        <w:t>elem</w:t>
+      </w:r>
+      <w:proofErr w:type="spellEnd"/>
+      <w:r>
+        <w:rPr>
+          <w:rFonts w:hint="eastAsia"/>
+          <w:sz w:val="15"/>
+          <w:szCs w:val="15"/>
+          <w:lang w:eastAsia="zh-Hans"/>
+        </w:rPr>
+        <w:t>)-&gt;priority;</w:t>
+      </w:r>
+    </w:p>
+    <w:p>
+      <w:pPr>
+        <w:ind w:firstLine="420"/>
+        <w:jc w:val="left"/>
+        <w:rPr>
+          <w:sz w:val="15"/>
+          <w:szCs w:val="15"/>
+          <w:lang w:eastAsia="zh-Hans"/>
+        </w:rPr>
+      </w:pPr>
+      <w:r>
+        <w:rPr>
+          <w:rFonts w:hint="eastAsia"/>
+          <w:sz w:val="15"/>
+          <w:szCs w:val="15"/>
+          <w:lang w:eastAsia="zh-Hans"/>
         </w:rPr>
         <w:t>}</w:t>
       </w:r>
@@ -4077,25 +6944,37 @@
         <w:ind w:firstLine="420"/>
         <w:jc w:val="left"/>
         <w:rPr>
-          <w:rFonts w:hint="eastAsia"/>
-          <w:lang w:val="en-US" w:eastAsia="zh-Hans"/>
-        </w:rPr>
-      </w:pPr>
-      <w:r>
-        <w:rPr>
-          <w:rFonts w:hint="eastAsia"/>
-          <w:lang w:val="en-US" w:eastAsia="zh-Hans"/>
-        </w:rPr>
-        <w:t>在程序中，我们对锁，信号量和condition队列实现为优先队列的原因是保证在等待时拥有最高优先级的线程能够被最先唤醒。</w:t>
-      </w:r>
-    </w:p>
-    <w:p>
-      <w:pPr>
-        <w:ind w:firstLine="420"/>
-        <w:jc w:val="left"/>
-        <w:rPr>
-          <w:rFonts w:hint="eastAsia"/>
-          <w:lang w:val="en-US" w:eastAsia="zh-Hans"/>
+          <w:lang w:eastAsia="zh-Hans"/>
+        </w:rPr>
+      </w:pPr>
+      <w:r>
+        <w:rPr>
+          <w:rFonts w:hint="eastAsia"/>
+          <w:lang w:eastAsia="zh-Hans"/>
+        </w:rPr>
+        <w:t>在程序中，我们对锁，信号量和</w:t>
+      </w:r>
+      <w:r>
+        <w:rPr>
+          <w:rFonts w:hint="eastAsia"/>
+          <w:lang w:eastAsia="zh-Hans"/>
+        </w:rPr>
+        <w:t>condition</w:t>
+      </w:r>
+      <w:r>
+        <w:rPr>
+          <w:rFonts w:hint="eastAsia"/>
+          <w:lang w:eastAsia="zh-Hans"/>
+        </w:rPr>
+        <w:t>队列实现为优先队列的原因是保证在等待时拥有最高优先级的线程能够被最先唤醒。</w:t>
+      </w:r>
+    </w:p>
+    <w:p>
+      <w:pPr>
+        <w:ind w:firstLine="420"/>
+        <w:jc w:val="left"/>
+        <w:rPr>
+          <w:lang w:eastAsia="zh-Hans"/>
         </w:rPr>
       </w:pPr>
     </w:p>
@@ -4170,7 +7049,42 @@
           <w:rFonts w:hint="eastAsia"/>
           <w:lang w:eastAsia="zh-Hans"/>
         </w:rPr>
-        <w:t>根据文档，BSD Scheduler的实现思路为：每过一定的时间，重新计算线程的优先级，以降低占用过多CPU时间的线程的优先级，从而实现将其“转移到低优先级队列”。</w:t>
+        <w:t>根据文档，</w:t>
+      </w:r>
+      <w:r>
+        <w:rPr>
+          <w:rFonts w:hint="eastAsia"/>
+          <w:lang w:eastAsia="zh-Hans"/>
+        </w:rPr>
+        <w:t xml:space="preserve">BSD </w:t>
+      </w:r>
+      <w:r>
+        <w:rPr>
+          <w:rFonts w:hint="eastAsia"/>
+          <w:lang w:eastAsia="zh-Hans"/>
+        </w:rPr>
+        <w:t>Scheduler</w:t>
+      </w:r>
+      <w:r>
+        <w:rPr>
+          <w:rFonts w:hint="eastAsia"/>
+          <w:lang w:eastAsia="zh-Hans"/>
+        </w:rPr>
+        <w:t>的实现思路为：每过一定的时间，重新计算线程的优先级，以降低占用过多</w:t>
+      </w:r>
+      <w:r>
+        <w:rPr>
+          <w:rFonts w:hint="eastAsia"/>
+          <w:lang w:eastAsia="zh-Hans"/>
+        </w:rPr>
+        <w:t>CPU</w:t>
+      </w:r>
+      <w:r>
+        <w:rPr>
+          <w:rFonts w:hint="eastAsia"/>
+          <w:lang w:eastAsia="zh-Hans"/>
+        </w:rPr>
+        <w:t>时间的线程的优先级，从而实现将其“转移到低优先级队列”。</w:t>
       </w:r>
     </w:p>
     <w:p>
@@ -4191,8 +7105,8 @@
     </w:p>
     <w:p>
       <w:pPr>
-        <w:pStyle w:val="7"/>
-        <w:ind w:left="420" w:firstLine="0" w:firstLineChars="0"/>
+        <w:pStyle w:val="1"/>
+        <w:ind w:left="420" w:firstLineChars="0" w:firstLine="0"/>
         <w:jc w:val="left"/>
         <w:rPr>
           <w:lang w:eastAsia="zh-Hans"/>
@@ -4216,7 +7130,14 @@
           <w:rFonts w:hint="eastAsia"/>
           <w:lang w:eastAsia="zh-Hans"/>
         </w:rPr>
-        <w:t>）队列数量：6</w:t>
+        <w:t>）队列数量：</w:t>
+      </w:r>
+      <w:r>
+        <w:rPr>
+          <w:rFonts w:hint="eastAsia"/>
+          <w:lang w:eastAsia="zh-Hans"/>
+        </w:rPr>
+        <w:t>6</w:t>
       </w:r>
       <w:r>
         <w:rPr>
@@ -4227,8 +7148,8 @@
     </w:p>
     <w:p>
       <w:pPr>
-        <w:pStyle w:val="7"/>
-        <w:ind w:left="420" w:firstLine="525" w:firstLineChars="250"/>
+        <w:pStyle w:val="1"/>
+        <w:ind w:left="420" w:firstLineChars="250" w:firstLine="525"/>
         <w:jc w:val="left"/>
         <w:rPr>
           <w:lang w:eastAsia="zh-Hans"/>
@@ -4244,8 +7165,8 @@
     </w:p>
     <w:p>
       <w:pPr>
-        <w:pStyle w:val="7"/>
-        <w:ind w:left="420" w:firstLine="0" w:firstLineChars="0"/>
+        <w:pStyle w:val="1"/>
+        <w:ind w:left="420" w:firstLineChars="0" w:firstLine="0"/>
         <w:jc w:val="left"/>
         <w:rPr>
           <w:lang w:eastAsia="zh-Hans"/>
@@ -4269,7 +7190,14 @@
           <w:rFonts w:hint="eastAsia"/>
           <w:lang w:eastAsia="zh-Hans"/>
         </w:rPr>
-        <w:t>）每个队列的调度算法：F</w:t>
+        <w:t>）每个队列的调度算法：</w:t>
+      </w:r>
+      <w:r>
+        <w:rPr>
+          <w:rFonts w:hint="eastAsia"/>
+          <w:lang w:eastAsia="zh-Hans"/>
+        </w:rPr>
+        <w:t>F</w:t>
       </w:r>
       <w:r>
         <w:rPr>
@@ -4280,8 +7208,8 @@
     </w:p>
     <w:p>
       <w:pPr>
-        <w:pStyle w:val="7"/>
-        <w:ind w:left="420" w:firstLine="525" w:firstLineChars="250"/>
+        <w:pStyle w:val="1"/>
+        <w:ind w:left="420" w:firstLineChars="250" w:firstLine="525"/>
         <w:jc w:val="left"/>
       </w:pPr>
       <w:r>
@@ -4304,6 +7232,7 @@
         </w:rPr>
         <w:t>个队列，都属于</w:t>
       </w:r>
+      <w:proofErr w:type="spellStart"/>
       <w:r>
         <w:rPr>
           <w:rFonts w:hint="eastAsia"/>
@@ -4313,11 +7242,18 @@
       <w:r>
         <w:t>list</w:t>
       </w:r>
-      <w:r>
-        <w:rPr>
-          <w:rFonts w:hint="eastAsia"/>
-        </w:rPr>
-        <w:t>，因此采取的调度算法均为F</w:t>
+      <w:proofErr w:type="spellEnd"/>
+      <w:r>
+        <w:rPr>
+          <w:rFonts w:hint="eastAsia"/>
+        </w:rPr>
+        <w:t>，因此采取的调度算法均为</w:t>
+      </w:r>
+      <w:r>
+        <w:rPr>
+          <w:rFonts w:hint="eastAsia"/>
+        </w:rPr>
+        <w:t>F</w:t>
       </w:r>
       <w:r>
         <w:t>CFS</w:t>
@@ -4325,8 +7261,8 @@
     </w:p>
     <w:p>
       <w:pPr>
-        <w:pStyle w:val="7"/>
-        <w:ind w:left="420" w:firstLine="0" w:firstLineChars="0"/>
+        <w:pStyle w:val="1"/>
+        <w:ind w:left="420" w:firstLineChars="0" w:firstLine="0"/>
         <w:jc w:val="left"/>
         <w:rPr>
           <w:lang w:eastAsia="zh-Hans"/>
@@ -4350,18 +7286,27 @@
           <w:rFonts w:hint="eastAsia"/>
           <w:lang w:eastAsia="zh-Hans"/>
         </w:rPr>
-        <w:t>）升高/降低到其他队列的算法：通过动态计算线程优先级的数值来确定线程队列的</w:t>
+        <w:t>）升高</w:t>
+      </w:r>
+      <w:r>
+        <w:rPr>
+          <w:rFonts w:hint="eastAsia"/>
+          <w:lang w:eastAsia="zh-Hans"/>
+        </w:rPr>
+        <w:t>/</w:t>
+      </w:r>
+      <w:r>
+        <w:rPr>
+          <w:rFonts w:hint="eastAsia"/>
+          <w:lang w:eastAsia="zh-Hans"/>
+        </w:rPr>
+        <w:t>降低到其他队列的算法：通过动态计算线程优先级的数值来确定线程队列的</w:t>
       </w:r>
       <w:r>
         <w:rPr>
           <w:lang w:eastAsia="zh-Hans"/>
         </w:rPr>
         <w:tab/>
-      </w:r>
-      <w:r>
-        <w:rPr>
-          <w:lang w:eastAsia="zh-Hans"/>
-        </w:rPr>
         <w:t xml:space="preserve"> </w:t>
       </w:r>
       <w:r>
@@ -4374,8 +7319,8 @@
     </w:p>
     <w:p>
       <w:pPr>
-        <w:pStyle w:val="7"/>
-        <w:ind w:left="420" w:firstLine="0" w:firstLineChars="0"/>
+        <w:pStyle w:val="1"/>
+        <w:ind w:left="420" w:firstLineChars="0" w:firstLine="0"/>
         <w:jc w:val="left"/>
         <w:rPr>
           <w:lang w:eastAsia="zh-Hans"/>
@@ -4399,13 +7344,20 @@
           <w:rFonts w:hint="eastAsia"/>
           <w:lang w:eastAsia="zh-Hans"/>
         </w:rPr>
-        <w:t>）确定进程在需要服务时应进入的队列：可以认为按优先级的数值插入到对应队列。</w:t>
-      </w:r>
-    </w:p>
-    <w:p>
-      <w:pPr>
-        <w:pStyle w:val="7"/>
-        <w:ind w:left="420" w:firstLine="0" w:firstLineChars="0"/>
+        <w:t>）确定进程在需要服务时应进入的队列：可以认为按优先级的数</w:t>
+      </w:r>
+      <w:r>
+        <w:rPr>
+          <w:rFonts w:hint="eastAsia"/>
+          <w:lang w:eastAsia="zh-Hans"/>
+        </w:rPr>
+        <w:t>值插入到对应队列。</w:t>
+      </w:r>
+    </w:p>
+    <w:p>
+      <w:pPr>
+        <w:pStyle w:val="1"/>
+        <w:ind w:left="420" w:firstLineChars="0" w:firstLine="0"/>
         <w:jc w:val="left"/>
         <w:rPr>
           <w:lang w:eastAsia="zh-Hans"/>
@@ -4451,7 +7403,14 @@
           <w:rFonts w:hint="eastAsia"/>
           <w:lang w:eastAsia="zh-Hans"/>
         </w:rPr>
-        <w:t>首先，为每一个线程增加参数n</w:t>
+        <w:t>首先，为每一个线程增加参数</w:t>
+      </w:r>
+      <w:r>
+        <w:rPr>
+          <w:rFonts w:hint="eastAsia"/>
+          <w:lang w:eastAsia="zh-Hans"/>
+        </w:rPr>
+        <w:t>n</w:t>
       </w:r>
       <w:r>
         <w:rPr>
@@ -4466,6 +7425,7 @@
         </w:rPr>
         <w:t>、</w:t>
       </w:r>
+      <w:proofErr w:type="spellStart"/>
       <w:r>
         <w:rPr>
           <w:rFonts w:hint="eastAsia"/>
@@ -4478,12 +7438,21 @@
         </w:rPr>
         <w:t>_cpu</w:t>
       </w:r>
-      <w:r>
-        <w:rPr>
-          <w:rFonts w:hint="eastAsia"/>
-          <w:lang w:eastAsia="zh-Hans"/>
-        </w:rPr>
-        <w:t>属性用于实现线程优先级的动态计算。设定全局变量l</w:t>
+      <w:proofErr w:type="spellEnd"/>
+      <w:r>
+        <w:rPr>
+          <w:rFonts w:hint="eastAsia"/>
+          <w:lang w:eastAsia="zh-Hans"/>
+        </w:rPr>
+        <w:t>属性用于实现线程优先级的动态计算。设定全局变量</w:t>
+      </w:r>
+      <w:proofErr w:type="spellStart"/>
+      <w:r>
+        <w:rPr>
+          <w:rFonts w:hint="eastAsia"/>
+          <w:lang w:eastAsia="zh-Hans"/>
+        </w:rPr>
+        <w:t>l</w:t>
       </w:r>
       <w:r>
         <w:rPr>
@@ -4494,15 +7463,24 @@
       <w:r>
         <w:t>_avg</w:t>
       </w:r>
-      <w:r>
-        <w:rPr>
-          <w:rFonts w:hint="eastAsia"/>
-        </w:rPr>
-        <w:t>，用于计算recent</w:t>
+      <w:proofErr w:type="spellEnd"/>
+      <w:r>
+        <w:rPr>
+          <w:rFonts w:hint="eastAsia"/>
+        </w:rPr>
+        <w:t>，用于计算</w:t>
+      </w:r>
+      <w:proofErr w:type="spellStart"/>
+      <w:r>
+        <w:rPr>
+          <w:rFonts w:hint="eastAsia"/>
+        </w:rPr>
+        <w:t>recent</w:t>
       </w:r>
       <w:r>
         <w:t>_cpu</w:t>
       </w:r>
+      <w:proofErr w:type="spellEnd"/>
       <w:r>
         <w:rPr>
           <w:rFonts w:hint="eastAsia"/>
@@ -4519,37 +7497,91 @@
         <w:rPr>
           <w:rFonts w:hint="eastAsia"/>
         </w:rPr>
-        <w:t>其中nice值的含义为：该线程对其他线程的友好程度，nice值越大，该线程的优先级会越低。</w:t>
-      </w:r>
-    </w:p>
-    <w:p>
-      <w:pPr>
-        <w:ind w:firstLine="420"/>
-        <w:jc w:val="left"/>
-      </w:pPr>
+        <w:t>其中</w:t>
+      </w:r>
+      <w:r>
+        <w:rPr>
+          <w:rFonts w:hint="eastAsia"/>
+        </w:rPr>
+        <w:t>nice</w:t>
+      </w:r>
+      <w:r>
+        <w:rPr>
+          <w:rFonts w:hint="eastAsia"/>
+        </w:rPr>
+        <w:t>值的含义为：该线程对其他线程的友好程度，</w:t>
+      </w:r>
+      <w:r>
+        <w:rPr>
+          <w:rFonts w:hint="eastAsia"/>
+        </w:rPr>
+        <w:t>nice</w:t>
+      </w:r>
+      <w:r>
+        <w:rPr>
+          <w:rFonts w:hint="eastAsia"/>
+        </w:rPr>
+        <w:t>值越大，该线程的优先级会越低。</w:t>
+      </w:r>
+    </w:p>
+    <w:p>
+      <w:pPr>
+        <w:ind w:firstLine="420"/>
+        <w:jc w:val="left"/>
+      </w:pPr>
+      <w:proofErr w:type="spellStart"/>
       <w:r>
         <w:t>recent_cpu</w:t>
       </w:r>
-      <w:r>
-        <w:rPr>
-          <w:rFonts w:hint="eastAsia"/>
-        </w:rPr>
-        <w:t>的作用为：衡量线程所占用cpu时间的多少。</w:t>
-      </w:r>
-    </w:p>
-    <w:p>
-      <w:pPr>
-        <w:ind w:firstLine="420"/>
-        <w:jc w:val="left"/>
-      </w:pPr>
+      <w:proofErr w:type="spellEnd"/>
+      <w:r>
+        <w:rPr>
+          <w:rFonts w:hint="eastAsia"/>
+        </w:rPr>
+        <w:t>的作用为：衡量线程所占用</w:t>
+      </w:r>
+      <w:proofErr w:type="spellStart"/>
+      <w:r>
+        <w:rPr>
+          <w:rFonts w:hint="eastAsia"/>
+        </w:rPr>
+        <w:t>cpu</w:t>
+      </w:r>
+      <w:proofErr w:type="spellEnd"/>
+      <w:r>
+        <w:rPr>
+          <w:rFonts w:hint="eastAsia"/>
+        </w:rPr>
+        <w:t>时间的多少。</w:t>
+      </w:r>
+    </w:p>
+    <w:p>
+      <w:pPr>
+        <w:ind w:firstLine="420"/>
+        <w:jc w:val="left"/>
+      </w:pPr>
+      <w:proofErr w:type="spellStart"/>
       <w:r>
         <w:t>load_avg</w:t>
       </w:r>
-      <w:r>
-        <w:rPr>
-          <w:rFonts w:hint="eastAsia"/>
-        </w:rPr>
-        <w:t>的作用为：估计过去1分钟运行线程的平均数量。</w:t>
+      <w:proofErr w:type="spellEnd"/>
+      <w:r>
+        <w:rPr>
+          <w:rFonts w:hint="eastAsia"/>
+        </w:rPr>
+        <w:t>的作用为：估计过去</w:t>
+      </w:r>
+      <w:r>
+        <w:rPr>
+          <w:rFonts w:hint="eastAsia"/>
+        </w:rPr>
+        <w:t>1</w:t>
+      </w:r>
+      <w:r>
+        <w:rPr>
+          <w:rFonts w:hint="eastAsia"/>
+        </w:rPr>
+        <w:t>分钟运行线程的平均数量。</w:t>
       </w:r>
     </w:p>
     <w:p>
@@ -4594,8 +7626,39 @@
           <w:rFonts w:hint="eastAsia"/>
           <w:lang w:eastAsia="zh-Hans"/>
         </w:rPr>
-        <w:t>每个时钟周期，正在运行的线程的recent_cpu增加1。即在时间中断函数</w:t>
-      </w:r>
+        <w:t>每个时钟周期，正在运行的线程的</w:t>
+      </w:r>
+      <w:proofErr w:type="spellStart"/>
+      <w:r>
+        <w:rPr>
+          <w:rFonts w:hint="eastAsia"/>
+          <w:lang w:eastAsia="zh-Hans"/>
+        </w:rPr>
+        <w:t>recent_cpu</w:t>
+      </w:r>
+      <w:proofErr w:type="spellEnd"/>
+      <w:r>
+        <w:rPr>
+          <w:rFonts w:hint="eastAsia"/>
+          <w:lang w:eastAsia="zh-Hans"/>
+        </w:rPr>
+        <w:t>增加</w:t>
+      </w:r>
+      <w:r>
+        <w:rPr>
+          <w:rFonts w:hint="eastAsia"/>
+          <w:lang w:eastAsia="zh-Hans"/>
+        </w:rPr>
+        <w:t>1</w:t>
+      </w:r>
+      <w:r>
+        <w:rPr>
+          <w:rFonts w:hint="eastAsia"/>
+          <w:lang w:eastAsia="zh-Hans"/>
+        </w:rPr>
+        <w:t>。即在时间中断函数</w:t>
+      </w:r>
+      <w:proofErr w:type="spellStart"/>
       <w:r>
         <w:rPr>
           <w:rFonts w:hint="eastAsia"/>
@@ -4621,6 +7684,7 @@
         </w:rPr>
         <w:t>upt</w:t>
       </w:r>
+      <w:proofErr w:type="spellEnd"/>
       <w:r>
         <w:rPr>
           <w:rFonts w:hint="eastAsia"/>
@@ -4639,7 +7703,15 @@
           <w:rFonts w:hint="eastAsia"/>
           <w:lang w:eastAsia="zh-Hans"/>
         </w:rPr>
-        <w:t>中加入功能，每次中断为当前运行线程的r</w:t>
+        <w:t>中加入功能，每次中断为当前运行线程的</w:t>
+      </w:r>
+      <w:proofErr w:type="spellStart"/>
+      <w:r>
+        <w:rPr>
+          <w:rFonts w:hint="eastAsia"/>
+          <w:lang w:eastAsia="zh-Hans"/>
+        </w:rPr>
+        <w:t>r</w:t>
       </w:r>
       <w:r>
         <w:rPr>
@@ -4659,12 +7731,20 @@
         </w:rPr>
         <w:t>_cpu</w:t>
       </w:r>
-      <w:r>
-        <w:rPr>
-          <w:rFonts w:hint="eastAsia"/>
-          <w:lang w:eastAsia="zh-Hans"/>
-        </w:rPr>
-        <w:t>值增加1</w:t>
+      <w:proofErr w:type="spellEnd"/>
+      <w:r>
+        <w:rPr>
+          <w:rFonts w:hint="eastAsia"/>
+          <w:lang w:eastAsia="zh-Hans"/>
+        </w:rPr>
+        <w:t>值增加</w:t>
+      </w:r>
+      <w:r>
+        <w:rPr>
+          <w:rFonts w:hint="eastAsia"/>
+          <w:lang w:eastAsia="zh-Hans"/>
+        </w:rPr>
+        <w:t>1</w:t>
       </w:r>
       <w:r>
         <w:rPr>
@@ -4699,7 +7779,35 @@
           <w:rFonts w:hint="eastAsia"/>
           <w:lang w:eastAsia="zh-Hans"/>
         </w:rPr>
-        <w:t>每过4个tick( tick % 4 == 0 )，重新计算优先级，公式为</w:t>
+        <w:t>每过</w:t>
+      </w:r>
+      <w:r>
+        <w:rPr>
+          <w:rFonts w:hint="eastAsia"/>
+          <w:lang w:eastAsia="zh-Hans"/>
+        </w:rPr>
+        <w:t>4</w:t>
+      </w:r>
+      <w:r>
+        <w:rPr>
+          <w:rFonts w:hint="eastAsia"/>
+          <w:lang w:eastAsia="zh-Hans"/>
+        </w:rPr>
+        <w:t>个</w:t>
+      </w:r>
+      <w:r>
+        <w:rPr>
+          <w:rFonts w:hint="eastAsia"/>
+          <w:lang w:eastAsia="zh-Hans"/>
+        </w:rPr>
+        <w:t>tick( tick % 4 == 0 )</w:t>
+      </w:r>
+      <w:r>
+        <w:rPr>
+          <w:rFonts w:hint="eastAsia"/>
+          <w:lang w:eastAsia="zh-Hans"/>
+        </w:rPr>
+        <w:t>，重新计算优先级，公式为</w:t>
       </w:r>
     </w:p>
     <w:p>
@@ -4717,7 +7825,42 @@
               <w:rFonts w:ascii="Cambria Math" w:hAnsi="Cambria Math"/>
               <w:lang w:eastAsia="zh-Hans"/>
             </w:rPr>
-            <m:t xml:space="preserve">priority = max_priority - </m:t>
+            <m:t>priority</m:t>
+          </m:r>
+          <m:r>
+            <w:rPr>
+              <w:rFonts w:ascii="Cambria Math" w:hAnsi="Cambria Math"/>
+              <w:lang w:eastAsia="zh-Hans"/>
+            </w:rPr>
+            <m:t xml:space="preserve"> = </m:t>
+          </m:r>
+          <m:r>
+            <w:rPr>
+              <w:rFonts w:ascii="Cambria Math" w:hAnsi="Cambria Math"/>
+              <w:lang w:eastAsia="zh-Hans"/>
+            </w:rPr>
+            <m:t>max</m:t>
+          </m:r>
+          <m:r>
+            <w:rPr>
+              <w:rFonts w:ascii="Cambria Math" w:hAnsi="Cambria Math"/>
+              <w:lang w:eastAsia="zh-Hans"/>
+            </w:rPr>
+            <m:t>_</m:t>
+          </m:r>
+          <m:r>
+            <w:rPr>
+              <w:rFonts w:ascii="Cambria Math" w:hAnsi="Cambria Math"/>
+              <w:lang w:eastAsia="zh-Hans"/>
+            </w:rPr>
+            <m:t>priority</m:t>
+          </m:r>
+          <m:r>
+            <w:rPr>
+              <w:rFonts w:ascii="Cambria Math" w:hAnsi="Cambria Math"/>
+              <w:lang w:eastAsia="zh-Hans"/>
+            </w:rPr>
+            <m:t xml:space="preserve"> - </m:t>
           </m:r>
           <m:f>
             <m:fPr>
@@ -4735,15 +7878,22 @@
                   <w:rFonts w:ascii="Cambria Math" w:hAnsi="Cambria Math"/>
                   <w:lang w:eastAsia="zh-Hans"/>
                 </w:rPr>
-                <m:t>recent_cpu</m:t>
+                <m:t>recent</m:t>
               </m:r>
-              <m:ctrlPr>
+              <m:r>
                 <w:rPr>
                   <w:rFonts w:ascii="Cambria Math" w:hAnsi="Cambria Math"/>
-                  <w:i/>
                   <w:lang w:eastAsia="zh-Hans"/>
                 </w:rPr>
-              </m:ctrlPr>
+                <m:t>_</m:t>
+              </m:r>
+              <m:r>
+                <w:rPr>
+                  <w:rFonts w:ascii="Cambria Math" w:hAnsi="Cambria Math"/>
+                  <w:lang w:eastAsia="zh-Hans"/>
+                </w:rPr>
+                <m:t>cpu</m:t>
+              </m:r>
             </m:num>
             <m:den>
               <m:r>
@@ -4753,13 +7903,6 @@
                 </w:rPr>
                 <m:t>4</m:t>
               </m:r>
-              <m:ctrlPr>
-                <w:rPr>
-                  <w:rFonts w:ascii="Cambria Math" w:hAnsi="Cambria Math"/>
-                  <w:i/>
-                  <w:lang w:eastAsia="zh-Hans"/>
-                </w:rPr>
-              </m:ctrlPr>
             </m:den>
           </m:f>
           <m:r>
@@ -4767,7 +7910,14 @@
               <w:rFonts w:ascii="Cambria Math" w:hAnsi="Cambria Math"/>
               <w:lang w:eastAsia="zh-Hans"/>
             </w:rPr>
-            <m:t xml:space="preserve"> - 2*nice</m:t>
+            <m:t xml:space="preserve"> - 2*</m:t>
+          </m:r>
+          <m:r>
+            <w:rPr>
+              <w:rFonts w:ascii="Cambria Math" w:hAnsi="Cambria Math"/>
+              <w:lang w:eastAsia="zh-Hans"/>
+            </w:rPr>
+            <m:t>nice</m:t>
           </m:r>
         </m:oMath>
       </m:oMathPara>
@@ -4784,6 +7934,7 @@
         <w:rPr>
           <w:rFonts w:hint="eastAsia"/>
         </w:rPr>
+        <w:lastRenderedPageBreak/>
         <w:t>③</w:t>
       </w:r>
       <w:r>
@@ -4794,8 +7945,84 @@
           <w:rFonts w:hint="eastAsia"/>
           <w:lang w:eastAsia="zh-Hans"/>
         </w:rPr>
-        <w:t>每过100个tick(tick % timer_freq == 0),通过以下公式更新recent_cpu和load_avg</w:t>
-      </w:r>
+        <w:t>每过</w:t>
+      </w:r>
+      <w:r>
+        <w:rPr>
+          <w:rFonts w:hint="eastAsia"/>
+          <w:lang w:eastAsia="zh-Hans"/>
+        </w:rPr>
+        <w:t>100</w:t>
+      </w:r>
+      <w:r>
+        <w:rPr>
+          <w:rFonts w:hint="eastAsia"/>
+          <w:lang w:eastAsia="zh-Hans"/>
+        </w:rPr>
+        <w:t>个</w:t>
+      </w:r>
+      <w:r>
+        <w:rPr>
+          <w:rFonts w:hint="eastAsia"/>
+          <w:lang w:eastAsia="zh-Hans"/>
+        </w:rPr>
+        <w:t xml:space="preserve">tick(tick % </w:t>
+      </w:r>
+      <w:proofErr w:type="spellStart"/>
+      <w:r>
+        <w:rPr>
+          <w:rFonts w:hint="eastAsia"/>
+          <w:lang w:eastAsia="zh-Hans"/>
+        </w:rPr>
+        <w:t>timer_freq</w:t>
+      </w:r>
+      <w:proofErr w:type="spellEnd"/>
+      <w:r>
+        <w:rPr>
+          <w:rFonts w:hint="eastAsia"/>
+          <w:lang w:eastAsia="zh-Hans"/>
+        </w:rPr>
+        <w:t xml:space="preserve"> == </w:t>
+      </w:r>
+      <w:r>
+        <w:rPr>
+          <w:rFonts w:hint="eastAsia"/>
+          <w:lang w:eastAsia="zh-Hans"/>
+        </w:rPr>
+        <w:t>0),</w:t>
+      </w:r>
+      <w:r>
+        <w:rPr>
+          <w:rFonts w:hint="eastAsia"/>
+          <w:lang w:eastAsia="zh-Hans"/>
+        </w:rPr>
+        <w:t>通过以下公式更新</w:t>
+      </w:r>
+      <w:proofErr w:type="spellStart"/>
+      <w:r>
+        <w:rPr>
+          <w:rFonts w:hint="eastAsia"/>
+          <w:lang w:eastAsia="zh-Hans"/>
+        </w:rPr>
+        <w:t>recent_cpu</w:t>
+      </w:r>
+      <w:proofErr w:type="spellEnd"/>
+      <w:r>
+        <w:rPr>
+          <w:rFonts w:hint="eastAsia"/>
+          <w:lang w:eastAsia="zh-Hans"/>
+        </w:rPr>
+        <w:t>和</w:t>
+      </w:r>
+      <w:proofErr w:type="spellStart"/>
+      <w:r>
+        <w:rPr>
+          <w:rFonts w:hint="eastAsia"/>
+          <w:lang w:eastAsia="zh-Hans"/>
+        </w:rPr>
+        <w:t>load_avg</w:t>
+      </w:r>
+      <w:proofErr w:type="spellEnd"/>
     </w:p>
     <w:p>
       <w:pPr>
@@ -4812,7 +8039,28 @@
               <w:rFonts w:ascii="Cambria Math" w:hAnsi="Cambria Math"/>
               <w:lang w:eastAsia="zh-Hans"/>
             </w:rPr>
-            <m:t xml:space="preserve">recent_cpu = </m:t>
+            <m:t>recent</m:t>
+          </m:r>
+          <m:r>
+            <w:rPr>
+              <w:rFonts w:ascii="Cambria Math" w:hAnsi="Cambria Math"/>
+              <w:lang w:eastAsia="zh-Hans"/>
+            </w:rPr>
+            <m:t>_</m:t>
+          </m:r>
+          <m:r>
+            <w:rPr>
+              <w:rFonts w:ascii="Cambria Math" w:hAnsi="Cambria Math"/>
+              <w:lang w:eastAsia="zh-Hans"/>
+            </w:rPr>
+            <m:t>cpu</m:t>
+          </m:r>
+          <m:r>
+            <w:rPr>
+              <w:rFonts w:ascii="Cambria Math" w:hAnsi="Cambria Math"/>
+              <w:lang w:eastAsia="zh-Hans"/>
+            </w:rPr>
+            <m:t xml:space="preserve"> = </m:t>
           </m:r>
           <m:f>
             <m:fPr>
@@ -4830,15 +8078,29 @@
                   <w:rFonts w:ascii="Cambria Math" w:hAnsi="Cambria Math"/>
                   <w:lang w:eastAsia="zh-Hans"/>
                 </w:rPr>
-                <m:t>2*load_avg</m:t>
+                <m:t>2*</m:t>
               </m:r>
-              <m:ctrlPr>
+              <m:r>
                 <w:rPr>
                   <w:rFonts w:ascii="Cambria Math" w:hAnsi="Cambria Math"/>
-                  <w:i/>
                   <w:lang w:eastAsia="zh-Hans"/>
                 </w:rPr>
-              </m:ctrlPr>
+                <m:t>load</m:t>
+              </m:r>
+              <m:r>
+                <w:rPr>
+                  <w:rFonts w:ascii="Cambria Math" w:hAnsi="Cambria Math"/>
+                  <w:lang w:eastAsia="zh-Hans"/>
+                </w:rPr>
+                <m:t>_</m:t>
+              </m:r>
+              <m:r>
+                <w:rPr>
+                  <w:rFonts w:ascii="Cambria Math" w:hAnsi="Cambria Math"/>
+                  <w:lang w:eastAsia="zh-Hans"/>
+                </w:rPr>
+                <m:t>avg</m:t>
+              </m:r>
             </m:num>
             <m:den>
               <m:r>
@@ -4846,15 +8108,36 @@
                   <w:rFonts w:ascii="Cambria Math" w:hAnsi="Cambria Math"/>
                   <w:lang w:eastAsia="zh-Hans"/>
                 </w:rPr>
-                <m:t>2*load_avg+1</m:t>
+                <m:t>2*</m:t>
               </m:r>
-              <m:ctrlPr>
+              <m:r>
                 <w:rPr>
                   <w:rFonts w:ascii="Cambria Math" w:hAnsi="Cambria Math"/>
-                  <w:i/>
                   <w:lang w:eastAsia="zh-Hans"/>
                 </w:rPr>
-              </m:ctrlPr>
+                <m:t>load</m:t>
+              </m:r>
+              <m:r>
+                <w:rPr>
+                  <w:rFonts w:ascii="Cambria Math" w:hAnsi="Cambria Math"/>
+                  <w:lang w:eastAsia="zh-Hans"/>
+                </w:rPr>
+                <m:t>_</m:t>
+              </m:r>
+              <m:r>
+                <w:rPr>
+                  <w:rFonts w:ascii="Cambria Math" w:hAnsi="Cambria Math"/>
+                  <w:lang w:eastAsia="zh-Hans"/>
+                </w:rPr>
+                <m:t>avg</m:t>
+              </m:r>
+              <m:r>
+                <w:rPr>
+                  <w:rFonts w:ascii="Cambria Math" w:hAnsi="Cambria Math"/>
+                  <w:lang w:eastAsia="zh-Hans"/>
+                </w:rPr>
+                <m:t>+1</m:t>
+              </m:r>
             </m:den>
           </m:f>
           <m:r>
@@ -4862,7 +8145,42 @@
               <w:rFonts w:ascii="Cambria Math" w:hAnsi="Cambria Math"/>
               <w:lang w:eastAsia="zh-Hans"/>
             </w:rPr>
-            <m:t>*recent_cpu + nice</m:t>
+            <m:t>*</m:t>
+          </m:r>
+          <m:r>
+            <w:rPr>
+              <w:rFonts w:ascii="Cambria Math" w:hAnsi="Cambria Math"/>
+              <w:lang w:eastAsia="zh-Hans"/>
+            </w:rPr>
+            <m:t>recent</m:t>
+          </m:r>
+          <m:r>
+            <w:rPr>
+              <w:rFonts w:ascii="Cambria Math" w:hAnsi="Cambria Math"/>
+              <w:lang w:eastAsia="zh-Hans"/>
+            </w:rPr>
+            <m:t>_</m:t>
+          </m:r>
+          <m:r>
+            <w:rPr>
+              <w:rFonts w:ascii="Cambria Math" w:hAnsi="Cambria Math"/>
+              <w:lang w:eastAsia="zh-Hans"/>
+            </w:rPr>
+            <m:t>cpu</m:t>
+          </m:r>
+          <m:r>
+            <w:rPr>
+              <w:rFonts w:ascii="Cambria Math" w:hAnsi="Cambria Math"/>
+              <w:lang w:eastAsia="zh-Hans"/>
+            </w:rPr>
+            <m:t xml:space="preserve"> + </m:t>
+          </m:r>
+          <m:r>
+            <w:rPr>
+              <w:rFonts w:ascii="Cambria Math" w:hAnsi="Cambria Math"/>
+              <w:lang w:eastAsia="zh-Hans"/>
+            </w:rPr>
+            <m:t>nice</m:t>
           </m:r>
         </m:oMath>
       </m:oMathPara>
@@ -4883,7 +8201,28 @@
               <w:rFonts w:ascii="Cambria Math" w:hAnsi="Cambria Math"/>
               <w:lang w:eastAsia="zh-Hans"/>
             </w:rPr>
-            <m:t xml:space="preserve">load_avg = </m:t>
+            <m:t>load</m:t>
+          </m:r>
+          <m:r>
+            <w:rPr>
+              <w:rFonts w:ascii="Cambria Math" w:hAnsi="Cambria Math"/>
+              <w:lang w:eastAsia="zh-Hans"/>
+            </w:rPr>
+            <m:t>_</m:t>
+          </m:r>
+          <m:r>
+            <w:rPr>
+              <w:rFonts w:ascii="Cambria Math" w:hAnsi="Cambria Math"/>
+              <w:lang w:eastAsia="zh-Hans"/>
+            </w:rPr>
+            <m:t>avg</m:t>
+          </m:r>
+          <m:r>
+            <w:rPr>
+              <w:rFonts w:ascii="Cambria Math" w:hAnsi="Cambria Math"/>
+              <w:lang w:eastAsia="zh-Hans"/>
+            </w:rPr>
+            <m:t xml:space="preserve"> = </m:t>
           </m:r>
           <m:f>
             <m:fPr>
@@ -4903,13 +8242,6 @@
                 </w:rPr>
                 <m:t>59</m:t>
               </m:r>
-              <m:ctrlPr>
-                <w:rPr>
-                  <w:rFonts w:ascii="Cambria Math" w:hAnsi="Cambria Math"/>
-                  <w:i/>
-                  <w:lang w:eastAsia="zh-Hans"/>
-                </w:rPr>
-              </m:ctrlPr>
             </m:num>
             <m:den>
               <m:r>
@@ -4919,13 +8251,6 @@
                 </w:rPr>
                 <m:t>60</m:t>
               </m:r>
-              <m:ctrlPr>
-                <w:rPr>
-                  <w:rFonts w:ascii="Cambria Math" w:hAnsi="Cambria Math"/>
-                  <w:i/>
-                  <w:lang w:eastAsia="zh-Hans"/>
-                </w:rPr>
-              </m:ctrlPr>
             </m:den>
           </m:f>
           <m:r>
@@ -4933,7 +8258,35 @@
               <w:rFonts w:ascii="Cambria Math" w:hAnsi="Cambria Math"/>
               <w:lang w:eastAsia="zh-Hans"/>
             </w:rPr>
-            <m:t xml:space="preserve">*load_avg + </m:t>
+            <m:t>*</m:t>
+          </m:r>
+          <m:r>
+            <w:rPr>
+              <w:rFonts w:ascii="Cambria Math" w:hAnsi="Cambria Math"/>
+              <w:lang w:eastAsia="zh-Hans"/>
+            </w:rPr>
+            <m:t>load</m:t>
+          </m:r>
+          <m:r>
+            <w:rPr>
+              <w:rFonts w:ascii="Cambria Math" w:hAnsi="Cambria Math"/>
+              <w:lang w:eastAsia="zh-Hans"/>
+            </w:rPr>
+            <m:t>_</m:t>
+          </m:r>
+          <m:r>
+            <w:rPr>
+              <w:rFonts w:ascii="Cambria Math" w:hAnsi="Cambria Math"/>
+              <w:lang w:eastAsia="zh-Hans"/>
+            </w:rPr>
+            <m:t>avg</m:t>
+          </m:r>
+          <m:r>
+            <w:rPr>
+              <w:rFonts w:ascii="Cambria Math" w:hAnsi="Cambria Math"/>
+              <w:lang w:eastAsia="zh-Hans"/>
+            </w:rPr>
+            <m:t xml:space="preserve"> + </m:t>
           </m:r>
           <m:f>
             <m:fPr>
@@ -4953,13 +8306,6 @@
                 </w:rPr>
                 <m:t>1</m:t>
               </m:r>
-              <m:ctrlPr>
-                <w:rPr>
-                  <w:rFonts w:ascii="Cambria Math" w:hAnsi="Cambria Math"/>
-                  <w:i/>
-                  <w:lang w:eastAsia="zh-Hans"/>
-                </w:rPr>
-              </m:ctrlPr>
             </m:num>
             <m:den>
               <m:r>
@@ -4969,13 +8315,6 @@
                 </w:rPr>
                 <m:t>60</m:t>
               </m:r>
-              <m:ctrlPr>
-                <w:rPr>
-                  <w:rFonts w:ascii="Cambria Math" w:hAnsi="Cambria Math"/>
-                  <w:i/>
-                  <w:lang w:eastAsia="zh-Hans"/>
-                </w:rPr>
-              </m:ctrlPr>
             </m:den>
           </m:f>
           <m:r>
@@ -4983,14 +8322,49 @@
               <w:rFonts w:ascii="Cambria Math" w:hAnsi="Cambria Math"/>
               <w:lang w:eastAsia="zh-Hans"/>
             </w:rPr>
-            <m:t>*ready_thread</m:t>
+            <m:t>*</m:t>
+          </m:r>
+          <m:r>
+            <w:rPr>
+              <w:rFonts w:ascii="Cambria Math" w:hAnsi="Cambria Math"/>
+              <w:lang w:eastAsia="zh-Hans"/>
+            </w:rPr>
+            <m:t>ready</m:t>
+          </m:r>
+          <m:r>
+            <w:rPr>
+              <w:rFonts w:ascii="Cambria Math" w:hAnsi="Cambria Math"/>
+              <w:lang w:eastAsia="zh-Hans"/>
+            </w:rPr>
+            <m:t>_</m:t>
+          </m:r>
+          <m:r>
+            <w:rPr>
+              <w:rFonts w:ascii="Cambria Math" w:hAnsi="Cambria Math"/>
+              <w:lang w:eastAsia="zh-Hans"/>
+            </w:rPr>
+            <m:t>t</m:t>
+          </m:r>
+          <m:r>
+            <w:rPr>
+              <w:rFonts w:ascii="Cambria Math" w:hAnsi="Cambria Math"/>
+              <w:lang w:eastAsia="zh-Hans"/>
+            </w:rPr>
+            <m:t>h</m:t>
+          </m:r>
+          <m:r>
+            <w:rPr>
+              <w:rFonts w:ascii="Cambria Math" w:hAnsi="Cambria Math"/>
+              <w:lang w:eastAsia="zh-Hans"/>
+            </w:rPr>
+            <m:t>read</m:t>
           </m:r>
         </m:oMath>
       </m:oMathPara>
     </w:p>
     <w:p>
       <w:pPr>
-        <w:pStyle w:val="7"/>
+        <w:pStyle w:val="1"/>
         <w:ind w:firstLineChars="0"/>
         <w:jc w:val="left"/>
         <w:rPr>
@@ -5002,7 +8376,21 @@
           <w:rFonts w:hint="eastAsia"/>
           <w:lang w:eastAsia="zh-Hans"/>
         </w:rPr>
-        <w:t>此外，由于pintos不支持浮点数的运算，需按照浮点数运算规则，实现浮点数的运算。</w:t>
+        <w:t>此外，由于</w:t>
+      </w:r>
+      <w:r>
+        <w:rPr>
+          <w:rFonts w:hint="eastAsia"/>
+          <w:lang w:eastAsia="zh-Hans"/>
+        </w:rPr>
+        <w:t>pintos</w:t>
+      </w:r>
+      <w:r>
+        <w:rPr>
+          <w:rFonts w:hint="eastAsia"/>
+          <w:lang w:eastAsia="zh-Hans"/>
+        </w:rPr>
+        <w:t>不支持浮点数的运算，需按照浮点数运算规则，实现浮点数的运算。</w:t>
       </w:r>
     </w:p>
     <w:p>
@@ -5019,20 +8407,20 @@
     <w:sectPr>
       <w:pgSz w:w="11906" w:h="16838"/>
       <w:pgMar w:top="1440" w:right="1800" w:bottom="1440" w:left="1800" w:header="851" w:footer="992" w:gutter="0"/>
-      <w:cols w:space="425" w:num="1"/>
-      <w:docGrid w:type="lines" w:linePitch="312" w:charSpace="0"/>
+      <w:cols w:space="425"/>
+      <w:docGrid w:type="lines" w:linePitch="312"/>
     </w:sectPr>
   </w:body>
 </w:document>
 </file>
 
 <file path=word/numbering.xml><?xml version="1.0" encoding="utf-8"?>
-<w:numbering xmlns:wpc="http://schemas.microsoft.com/office/word/2010/wordprocessingCanvas" xmlns:mc="http://schemas.openxmlformats.org/markup-compatibility/2006" xmlns:o="urn:schemas-microsoft-com:office:office" xmlns:r="http://schemas.openxmlformats.org/officeDocument/2006/relationships" xmlns:m="http://schemas.openxmlformats.org/officeDocument/2006/math" xmlns:v="urn:schemas-microsoft-com:vml" xmlns:wp14="http://schemas.microsoft.com/office/word/2010/wordprocessingDrawing" xmlns:wp="http://schemas.openxmlformats.org/drawingml/2006/wordprocessingDrawing" xmlns:w10="urn:schemas-microsoft-com:office:word" xmlns:w="http://schemas.openxmlformats.org/wordprocessingml/2006/main" xmlns:w14="http://schemas.microsoft.com/office/word/2010/wordml" xmlns:wpg="http://schemas.microsoft.com/office/word/2010/wordprocessingGroup" xmlns:wpi="http://schemas.microsoft.com/office/word/2010/wordprocessingInk" xmlns:wne="http://schemas.microsoft.com/office/word/2006/wordml" xmlns:wps="http://schemas.microsoft.com/office/word/2010/wordprocessingShape" mc:Ignorable="w14 wp14">
-  <w:abstractNum w:abstractNumId="0">
+<w:numbering xmlns:wpc="http://schemas.microsoft.com/office/word/2010/wordprocessingCanvas" xmlns:cx="http://schemas.microsoft.com/office/drawing/2014/chartex" xmlns:cx1="http://schemas.microsoft.com/office/drawing/2015/9/8/chartex" xmlns:cx2="http://schemas.microsoft.com/office/drawing/2015/10/21/chartex" xmlns:cx3="http://schemas.microsoft.com/office/drawing/2016/5/9/chartex" xmlns:cx4="http://schemas.microsoft.com/office/drawing/2016/5/10/chartex" xmlns:cx5="http://schemas.microsoft.com/office/drawing/2016/5/11/chartex" xmlns:cx6="http://schemas.microsoft.com/office/drawing/2016/5/12/chartex" xmlns:cx7="http://schemas.microsoft.com/office/drawing/2016/5/13/chartex" xmlns:cx8="http://schemas.microsoft.com/office/drawing/2016/5/14/chartex" xmlns:mc="http://schemas.openxmlformats.org/markup-compatibility/2006" xmlns:aink="http://schemas.microsoft.com/office/drawing/2016/ink" xmlns:am3d="http://schemas.microsoft.com/office/drawing/2017/model3d" xmlns:o="urn:schemas-microsoft-com:office:office" xmlns:r="http://schemas.openxmlformats.org/officeDocument/2006/relationships" xmlns:m="http://schemas.openxmlformats.org/officeDocument/2006/math" xmlns:v="urn:schemas-microsoft-com:vml" xmlns:wp14="http://schemas.microsoft.com/office/word/2010/wordprocessingDrawing" xmlns:wp="http://schemas.openxmlformats.org/drawingml/2006/wordprocessingDrawing" xmlns:w10="urn:schemas-microsoft-com:office:word" xmlns:w="http://schemas.openxmlformats.org/wordprocessingml/2006/main" xmlns:w14="http://schemas.microsoft.com/office/word/2010/wordml" xmlns:w15="http://schemas.microsoft.com/office/word/2012/wordml" xmlns:w16cex="http://schemas.microsoft.com/office/word/2018/wordml/cex" xmlns:w16cid="http://schemas.microsoft.com/office/word/2016/wordml/cid" xmlns:w16="http://schemas.microsoft.com/office/word/2018/wordml" xmlns:w16se="http://schemas.microsoft.com/office/word/2015/wordml/symex" xmlns:wpg="http://schemas.microsoft.com/office/word/2010/wordprocessingGroup" xmlns:wpi="http://schemas.microsoft.com/office/word/2010/wordprocessingInk" xmlns:wne="http://schemas.microsoft.com/office/word/2006/wordml" xmlns:wps="http://schemas.microsoft.com/office/word/2010/wordprocessingShape" mc:Ignorable="w14 w15 w16se w16cid w16 w16cex wp14">
+  <w:abstractNum w:abstractNumId="0" w15:restartNumberingAfterBreak="0">
     <w:nsid w:val="5F9B75FD"/>
     <w:multiLevelType w:val="singleLevel"/>
     <w:tmpl w:val="5F9B75FD"/>
-    <w:lvl w:ilvl="0" w:tentative="0">
+    <w:lvl w:ilvl="0">
       <w:start w:val="1"/>
       <w:numFmt w:val="chineseCounting"/>
       <w:suff w:val="nothing"/>
@@ -5040,18 +8428,18 @@
       <w:lvlJc w:val="left"/>
     </w:lvl>
   </w:abstractNum>
-  <w:abstractNum w:abstractNumId="1">
+  <w:abstractNum w:abstractNumId="1" w15:restartNumberingAfterBreak="0">
     <w:nsid w:val="5FA33FA9"/>
     <w:multiLevelType w:val="multilevel"/>
     <w:tmpl w:val="5FA33FA9"/>
-    <w:lvl w:ilvl="0" w:tentative="0">
+    <w:lvl w:ilvl="0">
       <w:start w:val="1"/>
       <w:numFmt w:val="chineseCounting"/>
       <w:suff w:val="nothing"/>
       <w:lvlText w:val="%1、"/>
       <w:lvlJc w:val="left"/>
     </w:lvl>
-    <w:lvl w:ilvl="1" w:tentative="0">
+    <w:lvl w:ilvl="1">
       <w:start w:val="1"/>
       <w:numFmt w:val="lowerLetter"/>
       <w:lvlText w:val="%2)"/>
@@ -5066,7 +8454,7 @@
         <w:rFonts w:hint="default"/>
       </w:rPr>
     </w:lvl>
-    <w:lvl w:ilvl="2" w:tentative="0">
+    <w:lvl w:ilvl="2">
       <w:start w:val="1"/>
       <w:numFmt w:val="lowerRoman"/>
       <w:lvlText w:val="%3."/>
@@ -5081,7 +8469,7 @@
         <w:rFonts w:hint="default"/>
       </w:rPr>
     </w:lvl>
-    <w:lvl w:ilvl="3" w:tentative="0">
+    <w:lvl w:ilvl="3">
       <w:start w:val="1"/>
       <w:numFmt w:val="decimal"/>
       <w:lvlText w:val="%4."/>
@@ -5096,7 +8484,7 @@
         <w:rFonts w:hint="default"/>
       </w:rPr>
     </w:lvl>
-    <w:lvl w:ilvl="4" w:tentative="0">
+    <w:lvl w:ilvl="4">
       <w:start w:val="1"/>
       <w:numFmt w:val="lowerLetter"/>
       <w:lvlText w:val="%5)"/>
@@ -5111,7 +8499,7 @@
         <w:rFonts w:hint="default"/>
       </w:rPr>
     </w:lvl>
-    <w:lvl w:ilvl="5" w:tentative="0">
+    <w:lvl w:ilvl="5">
       <w:start w:val="1"/>
       <w:numFmt w:val="lowerRoman"/>
       <w:lvlText w:val="%6."/>
@@ -5126,7 +8514,7 @@
         <w:rFonts w:hint="default"/>
       </w:rPr>
     </w:lvl>
-    <w:lvl w:ilvl="6" w:tentative="0">
+    <w:lvl w:ilvl="6">
       <w:start w:val="1"/>
       <w:numFmt w:val="decimal"/>
       <w:lvlText w:val="%7."/>
@@ -5141,7 +8529,7 @@
         <w:rFonts w:hint="default"/>
       </w:rPr>
     </w:lvl>
-    <w:lvl w:ilvl="7" w:tentative="0">
+    <w:lvl w:ilvl="7">
       <w:start w:val="1"/>
       <w:numFmt w:val="lowerLetter"/>
       <w:lvlText w:val="%8)"/>
@@ -5156,7 +8544,7 @@
         <w:rFonts w:hint="default"/>
       </w:rPr>
     </w:lvl>
-    <w:lvl w:ilvl="8" w:tentative="0">
+    <w:lvl w:ilvl="8">
       <w:start w:val="1"/>
       <w:numFmt w:val="lowerRoman"/>
       <w:lvlText w:val="%9."/>
@@ -5182,292 +8570,334 @@
 </file>
 
 <file path=word/styles.xml><?xml version="1.0" encoding="utf-8"?>
-<w:styles xmlns:mc="http://schemas.openxmlformats.org/markup-compatibility/2006" xmlns:o="urn:schemas-microsoft-com:office:office" xmlns:r="http://schemas.openxmlformats.org/officeDocument/2006/relationships" xmlns:m="http://schemas.openxmlformats.org/officeDocument/2006/math" xmlns:v="urn:schemas-microsoft-com:vml" xmlns:w="http://schemas.openxmlformats.org/wordprocessingml/2006/main" xmlns:w14="http://schemas.microsoft.com/office/word/2010/wordml" xmlns:w10="urn:schemas-microsoft-com:office:word" xmlns:sl="http://schemas.openxmlformats.org/schemaLibrary/2006/main" mc:Ignorable="w14">
+<w:styles xmlns:mc="http://schemas.openxmlformats.org/markup-compatibility/2006" xmlns:r="http://schemas.openxmlformats.org/officeDocument/2006/relationships" xmlns:w="http://schemas.openxmlformats.org/wordprocessingml/2006/main" xmlns:w14="http://schemas.microsoft.com/office/word/2010/wordml" xmlns:w15="http://schemas.microsoft.com/office/word/2012/wordml" xmlns:w16cex="http://schemas.microsoft.com/office/word/2018/wordml/cex" xmlns:w16cid="http://schemas.microsoft.com/office/word/2016/wordml/cid" xmlns:w16="http://schemas.microsoft.com/office/word/2018/wordml" xmlns:w16se="http://schemas.microsoft.com/office/word/2015/wordml/symex" mc:Ignorable="w14 w15 w16se w16cid w16 w16cex">
   <w:docDefaults>
     <w:rPrDefault>
       <w:rPr>
-        <w:rFonts w:asciiTheme="minorHAnsi" w:hAnsiTheme="minorHAnsi" w:eastAsiaTheme="minorEastAsia" w:cstheme="minorBidi"/>
+        <w:rFonts w:asciiTheme="minorHAnsi" w:eastAsiaTheme="minorEastAsia" w:hAnsiTheme="minorHAnsi" w:cstheme="minorBidi"/>
+        <w:lang w:val="en-US" w:eastAsia="zh-CN" w:bidi="ar-SA"/>
       </w:rPr>
     </w:rPrDefault>
+    <w:pPrDefault/>
   </w:docDefaults>
-  <w:latentStyles w:count="260" w:defQFormat="0" w:defUnhideWhenUsed="1" w:defSemiHidden="1" w:defUIPriority="99" w:defLockedState="0">
-    <w:lsdException w:qFormat="1" w:unhideWhenUsed="0" w:uiPriority="0" w:semiHidden="0" w:name="Normal"/>
-    <w:lsdException w:qFormat="1" w:unhideWhenUsed="0" w:uiPriority="0" w:semiHidden="0" w:name="heading 1"/>
-    <w:lsdException w:qFormat="1" w:uiPriority="0" w:name="heading 2"/>
-    <w:lsdException w:qFormat="1" w:uiPriority="0" w:name="heading 3"/>
-    <w:lsdException w:qFormat="1" w:uiPriority="0" w:name="heading 4"/>
-    <w:lsdException w:qFormat="1" w:uiPriority="0" w:name="heading 5"/>
-    <w:lsdException w:qFormat="1" w:uiPriority="0" w:name="heading 6"/>
-    <w:lsdException w:qFormat="1" w:uiPriority="0" w:name="heading 7"/>
-    <w:lsdException w:qFormat="1" w:uiPriority="0" w:name="heading 8"/>
-    <w:lsdException w:qFormat="1" w:uiPriority="0" w:name="heading 9"/>
-    <w:lsdException w:unhideWhenUsed="0" w:uiPriority="0" w:semiHidden="0" w:name="index 1"/>
-    <w:lsdException w:unhideWhenUsed="0" w:uiPriority="0" w:semiHidden="0" w:name="index 2"/>
-    <w:lsdException w:unhideWhenUsed="0" w:uiPriority="0" w:semiHidden="0" w:name="index 3"/>
-    <w:lsdException w:unhideWhenUsed="0" w:uiPriority="0" w:semiHidden="0" w:name="index 4"/>
-    <w:lsdException w:unhideWhenUsed="0" w:uiPriority="0" w:semiHidden="0" w:name="index 5"/>
-    <w:lsdException w:unhideWhenUsed="0" w:uiPriority="0" w:semiHidden="0" w:name="index 6"/>
-    <w:lsdException w:unhideWhenUsed="0" w:uiPriority="0" w:semiHidden="0" w:name="index 7"/>
-    <w:lsdException w:unhideWhenUsed="0" w:uiPriority="0" w:semiHidden="0" w:name="index 8"/>
-    <w:lsdException w:unhideWhenUsed="0" w:uiPriority="0" w:semiHidden="0" w:name="index 9"/>
-    <w:lsdException w:unhideWhenUsed="0" w:uiPriority="0" w:semiHidden="0" w:name="toc 1"/>
-    <w:lsdException w:unhideWhenUsed="0" w:uiPriority="0" w:semiHidden="0" w:name="toc 2"/>
-    <w:lsdException w:unhideWhenUsed="0" w:uiPriority="0" w:semiHidden="0" w:name="toc 3"/>
-    <w:lsdException w:unhideWhenUsed="0" w:uiPriority="0" w:semiHidden="0" w:name="toc 4"/>
-    <w:lsdException w:unhideWhenUsed="0" w:uiPriority="0" w:semiHidden="0" w:name="toc 5"/>
-    <w:lsdException w:unhideWhenUsed="0" w:uiPriority="0" w:semiHidden="0" w:name="toc 6"/>
-    <w:lsdException w:unhideWhenUsed="0" w:uiPriority="0" w:semiHidden="0" w:name="toc 7"/>
-    <w:lsdException w:unhideWhenUsed="0" w:uiPriority="0" w:semiHidden="0" w:name="toc 8"/>
-    <w:lsdException w:unhideWhenUsed="0" w:uiPriority="0" w:semiHidden="0" w:name="toc 9"/>
-    <w:lsdException w:unhideWhenUsed="0" w:uiPriority="0" w:semiHidden="0" w:name="Normal Indent"/>
-    <w:lsdException w:unhideWhenUsed="0" w:uiPriority="0" w:semiHidden="0" w:name="footnote text"/>
-    <w:lsdException w:unhideWhenUsed="0" w:uiPriority="0" w:semiHidden="0" w:name="annotation text"/>
-    <w:lsdException w:qFormat="1" w:unhideWhenUsed="0" w:uiPriority="0" w:semiHidden="0" w:name="header"/>
-    <w:lsdException w:qFormat="1" w:unhideWhenUsed="0" w:uiPriority="0" w:semiHidden="0" w:name="footer"/>
-    <w:lsdException w:unhideWhenUsed="0" w:uiPriority="0" w:semiHidden="0" w:name="index heading"/>
-    <w:lsdException w:qFormat="1" w:uiPriority="0" w:name="caption"/>
-    <w:lsdException w:unhideWhenUsed="0" w:uiPriority="0" w:semiHidden="0" w:name="table of figures"/>
-    <w:lsdException w:unhideWhenUsed="0" w:uiPriority="0" w:semiHidden="0" w:name="envelope address"/>
-    <w:lsdException w:unhideWhenUsed="0" w:uiPriority="0" w:semiHidden="0" w:name="envelope return"/>
-    <w:lsdException w:unhideWhenUsed="0" w:uiPriority="0" w:semiHidden="0" w:name="footnote reference"/>
-    <w:lsdException w:unhideWhenUsed="0" w:uiPriority="0" w:semiHidden="0" w:name="annotation reference"/>
-    <w:lsdException w:unhideWhenUsed="0" w:uiPriority="0" w:semiHidden="0" w:name="line number"/>
-    <w:lsdException w:unhideWhenUsed="0" w:uiPriority="0" w:semiHidden="0" w:name="page number"/>
-    <w:lsdException w:unhideWhenUsed="0" w:uiPriority="0" w:semiHidden="0" w:name="endnote reference"/>
-    <w:lsdException w:unhideWhenUsed="0" w:uiPriority="0" w:semiHidden="0" w:name="endnote text"/>
-    <w:lsdException w:unhideWhenUsed="0" w:uiPriority="0" w:semiHidden="0" w:name="table of authorities"/>
-    <w:lsdException w:unhideWhenUsed="0" w:uiPriority="0" w:semiHidden="0" w:name="macro"/>
-    <w:lsdException w:unhideWhenUsed="0" w:uiPriority="0" w:semiHidden="0" w:name="toa heading"/>
-    <w:lsdException w:unhideWhenUsed="0" w:uiPriority="0" w:semiHidden="0" w:name="List"/>
-    <w:lsdException w:unhideWhenUsed="0" w:uiPriority="0" w:semiHidden="0" w:name="List Bullet"/>
-    <w:lsdException w:unhideWhenUsed="0" w:uiPriority="0" w:semiHidden="0" w:name="List Number"/>
-    <w:lsdException w:unhideWhenUsed="0" w:uiPriority="0" w:semiHidden="0" w:name="List 2"/>
-    <w:lsdException w:unhideWhenUsed="0" w:uiPriority="0" w:semiHidden="0" w:name="List 3"/>
-    <w:lsdException w:unhideWhenUsed="0" w:uiPriority="0" w:semiHidden="0" w:name="List 4"/>
-    <w:lsdException w:unhideWhenUsed="0" w:uiPriority="0" w:semiHidden="0" w:name="List 5"/>
-    <w:lsdException w:unhideWhenUsed="0" w:uiPriority="0" w:semiHidden="0" w:name="List Bullet 2"/>
-    <w:lsdException w:unhideWhenUsed="0" w:uiPriority="0" w:semiHidden="0" w:name="List Bullet 3"/>
-    <w:lsdException w:unhideWhenUsed="0" w:uiPriority="0" w:semiHidden="0" w:name="List Bullet 4"/>
-    <w:lsdException w:unhideWhenUsed="0" w:uiPriority="0" w:semiHidden="0" w:name="List Bullet 5"/>
-    <w:lsdException w:unhideWhenUsed="0" w:uiPriority="0" w:semiHidden="0" w:name="List Number 2"/>
-    <w:lsdException w:unhideWhenUsed="0" w:uiPriority="0" w:semiHidden="0" w:name="List Number 3"/>
-    <w:lsdException w:unhideWhenUsed="0" w:uiPriority="0" w:semiHidden="0" w:name="List Number 4"/>
-    <w:lsdException w:unhideWhenUsed="0" w:uiPriority="0" w:semiHidden="0" w:name="List Number 5"/>
-    <w:lsdException w:qFormat="1" w:unhideWhenUsed="0" w:uiPriority="0" w:semiHidden="0" w:name="Title"/>
-    <w:lsdException w:unhideWhenUsed="0" w:uiPriority="0" w:semiHidden="0" w:name="Closing"/>
-    <w:lsdException w:unhideWhenUsed="0" w:uiPriority="0" w:semiHidden="0" w:name="Signature"/>
-    <w:lsdException w:qFormat="1" w:uiPriority="1" w:name="Default Paragraph Font"/>
-    <w:lsdException w:unhideWhenUsed="0" w:uiPriority="0" w:semiHidden="0" w:name="Body Text"/>
-    <w:lsdException w:unhideWhenUsed="0" w:uiPriority="0" w:semiHidden="0" w:name="Body Text Indent"/>
-    <w:lsdException w:unhideWhenUsed="0" w:uiPriority="0" w:semiHidden="0" w:name="List Continue"/>
-    <w:lsdException w:unhideWhenUsed="0" w:uiPriority="0" w:semiHidden="0" w:name="List Continue 2"/>
-    <w:lsdException w:unhideWhenUsed="0" w:uiPriority="0" w:semiHidden="0" w:name="List Continue 3"/>
-    <w:lsdException w:unhideWhenUsed="0" w:uiPriority="0" w:semiHidden="0" w:name="List Continue 4"/>
-    <w:lsdException w:unhideWhenUsed="0" w:uiPriority="0" w:semiHidden="0" w:name="List Continue 5"/>
-    <w:lsdException w:unhideWhenUsed="0" w:uiPriority="0" w:semiHidden="0" w:name="Message Header"/>
-    <w:lsdException w:qFormat="1" w:unhideWhenUsed="0" w:uiPriority="0" w:semiHidden="0" w:name="Subtitle"/>
-    <w:lsdException w:unhideWhenUsed="0" w:uiPriority="0" w:semiHidden="0" w:name="Salutation"/>
-    <w:lsdException w:unhideWhenUsed="0" w:uiPriority="0" w:semiHidden="0" w:name="Date"/>
-    <w:lsdException w:unhideWhenUsed="0" w:uiPriority="0" w:semiHidden="0" w:name="Body Text First Indent"/>
-    <w:lsdException w:unhideWhenUsed="0" w:uiPriority="0" w:semiHidden="0" w:name="Body Text First Indent 2"/>
-    <w:lsdException w:unhideWhenUsed="0" w:uiPriority="0" w:semiHidden="0" w:name="Note Heading"/>
-    <w:lsdException w:unhideWhenUsed="0" w:uiPriority="0" w:semiHidden="0" w:name="Body Text 2"/>
-    <w:lsdException w:unhideWhenUsed="0" w:uiPriority="0" w:semiHidden="0" w:name="Body Text 3"/>
-    <w:lsdException w:unhideWhenUsed="0" w:uiPriority="0" w:semiHidden="0" w:name="Body Text Indent 2"/>
-    <w:lsdException w:unhideWhenUsed="0" w:uiPriority="0" w:semiHidden="0" w:name="Body Text Indent 3"/>
-    <w:lsdException w:unhideWhenUsed="0" w:uiPriority="0" w:semiHidden="0" w:name="Block Text"/>
-    <w:lsdException w:unhideWhenUsed="0" w:uiPriority="0" w:semiHidden="0" w:name="Hyperlink"/>
-    <w:lsdException w:unhideWhenUsed="0" w:uiPriority="0" w:semiHidden="0" w:name="FollowedHyperlink"/>
-    <w:lsdException w:qFormat="1" w:unhideWhenUsed="0" w:uiPriority="0" w:semiHidden="0" w:name="Strong"/>
-    <w:lsdException w:qFormat="1" w:unhideWhenUsed="0" w:uiPriority="0" w:semiHidden="0" w:name="Emphasis"/>
-    <w:lsdException w:unhideWhenUsed="0" w:uiPriority="0" w:semiHidden="0" w:name="Document Map"/>
-    <w:lsdException w:unhideWhenUsed="0" w:uiPriority="0" w:semiHidden="0" w:name="Plain Text"/>
-    <w:lsdException w:unhideWhenUsed="0" w:uiPriority="0" w:semiHidden="0" w:name="E-mail Signature"/>
-    <w:lsdException w:unhideWhenUsed="0" w:uiPriority="0" w:semiHidden="0" w:name="Normal (Web)"/>
-    <w:lsdException w:unhideWhenUsed="0" w:uiPriority="0" w:semiHidden="0" w:name="HTML Acronym"/>
-    <w:lsdException w:unhideWhenUsed="0" w:uiPriority="0" w:semiHidden="0" w:name="HTML Address"/>
-    <w:lsdException w:unhideWhenUsed="0" w:uiPriority="0" w:semiHidden="0" w:name="HTML Cite"/>
-    <w:lsdException w:unhideWhenUsed="0" w:uiPriority="0" w:semiHidden="0" w:name="HTML Code"/>
-    <w:lsdException w:unhideWhenUsed="0" w:uiPriority="0" w:semiHidden="0" w:name="HTML Definition"/>
-    <w:lsdException w:unhideWhenUsed="0" w:uiPriority="0" w:semiHidden="0" w:name="HTML Keyboard"/>
-    <w:lsdException w:unhideWhenUsed="0" w:uiPriority="0" w:semiHidden="0" w:name="HTML Preformatted"/>
-    <w:lsdException w:unhideWhenUsed="0" w:uiPriority="0" w:semiHidden="0" w:name="HTML Sample"/>
-    <w:lsdException w:unhideWhenUsed="0" w:uiPriority="0" w:semiHidden="0" w:name="HTML Typewriter"/>
-    <w:lsdException w:unhideWhenUsed="0" w:uiPriority="0" w:semiHidden="0" w:name="HTML Variable"/>
-    <w:lsdException w:qFormat="1" w:uiPriority="99" w:name="Normal Table"/>
-    <w:lsdException w:unhideWhenUsed="0" w:uiPriority="0" w:semiHidden="0" w:name="annotation subject"/>
-    <w:lsdException w:uiPriority="0" w:name="Table Simple 1"/>
-    <w:lsdException w:uiPriority="0" w:name="Table Simple 2"/>
-    <w:lsdException w:uiPriority="0" w:name="Table Simple 3"/>
-    <w:lsdException w:uiPriority="0" w:name="Table Classic 1"/>
-    <w:lsdException w:uiPriority="0" w:name="Table Classic 2"/>
-    <w:lsdException w:uiPriority="0" w:name="Table Classic 3"/>
-    <w:lsdException w:uiPriority="0" w:name="Table Classic 4"/>
-    <w:lsdException w:uiPriority="0" w:name="Table Colorful 1"/>
-    <w:lsdException w:uiPriority="0" w:name="Table Colorful 2"/>
-    <w:lsdException w:uiPriority="0" w:name="Table Colorful 3"/>
-    <w:lsdException w:uiPriority="0" w:name="Table Columns 1"/>
-    <w:lsdException w:uiPriority="0" w:name="Table Columns 2"/>
-    <w:lsdException w:uiPriority="0" w:name="Table Columns 3"/>
-    <w:lsdException w:uiPriority="0" w:name="Table Columns 4"/>
-    <w:lsdException w:uiPriority="0" w:name="Table Columns 5"/>
-    <w:lsdException w:uiPriority="0" w:name="Table Grid 1"/>
-    <w:lsdException w:uiPriority="0" w:name="Table Grid 2"/>
-    <w:lsdException w:uiPriority="0" w:name="Table Grid 3"/>
-    <w:lsdException w:uiPriority="0" w:name="Table Grid 4"/>
-    <w:lsdException w:uiPriority="0" w:name="Table Grid 5"/>
-    <w:lsdException w:uiPriority="0" w:name="Table Grid 6"/>
-    <w:lsdException w:uiPriority="0" w:name="Table Grid 7"/>
-    <w:lsdException w:uiPriority="0" w:name="Table Grid 8"/>
-    <w:lsdException w:uiPriority="0" w:name="Table List 1"/>
-    <w:lsdException w:uiPriority="0" w:name="Table List 2"/>
-    <w:lsdException w:uiPriority="0" w:name="Table List 3"/>
-    <w:lsdException w:uiPriority="0" w:name="Table List 4"/>
-    <w:lsdException w:uiPriority="0" w:name="Table List 5"/>
-    <w:lsdException w:uiPriority="0" w:name="Table List 6"/>
-    <w:lsdException w:uiPriority="0" w:name="Table List 7"/>
-    <w:lsdException w:uiPriority="0" w:name="Table List 8"/>
-    <w:lsdException w:uiPriority="0" w:name="Table 3D effects 1"/>
-    <w:lsdException w:uiPriority="0" w:name="Table 3D effects 2"/>
-    <w:lsdException w:uiPriority="0" w:name="Table 3D effects 3"/>
-    <w:lsdException w:uiPriority="0" w:name="Table Contemporary"/>
-    <w:lsdException w:uiPriority="0" w:name="Table Elegant"/>
-    <w:lsdException w:uiPriority="0" w:name="Table Professional"/>
-    <w:lsdException w:uiPriority="0" w:name="Table Subtle 1"/>
-    <w:lsdException w:uiPriority="0" w:name="Table Subtle 2"/>
-    <w:lsdException w:uiPriority="0" w:name="Table Web 1"/>
-    <w:lsdException w:uiPriority="0" w:name="Table Web 2"/>
-    <w:lsdException w:uiPriority="0" w:name="Table Web 3"/>
-    <w:lsdException w:unhideWhenUsed="0" w:uiPriority="0" w:semiHidden="0" w:name="Balloon Text"/>
-    <w:lsdException w:qFormat="1" w:unhideWhenUsed="0" w:uiPriority="0" w:semiHidden="0" w:name="Table Grid"/>
-    <w:lsdException w:uiPriority="0" w:name="Table Theme"/>
-    <w:lsdException w:unhideWhenUsed="0" w:uiPriority="60" w:semiHidden="0" w:name="Light Shading"/>
-    <w:lsdException w:unhideWhenUsed="0" w:uiPriority="61" w:semiHidden="0" w:name="Light List"/>
-    <w:lsdException w:unhideWhenUsed="0" w:uiPriority="62" w:semiHidden="0" w:name="Light Grid"/>
-    <w:lsdException w:unhideWhenUsed="0" w:uiPriority="63" w:semiHidden="0" w:name="Medium Shading 1"/>
-    <w:lsdException w:unhideWhenUsed="0" w:uiPriority="64" w:semiHidden="0" w:name="Medium Shading 2"/>
-    <w:lsdException w:unhideWhenUsed="0" w:uiPriority="65" w:semiHidden="0" w:name="Medium List 1"/>
-    <w:lsdException w:unhideWhenUsed="0" w:uiPriority="66" w:semiHidden="0" w:name="Medium List 2"/>
-    <w:lsdException w:unhideWhenUsed="0" w:uiPriority="67" w:semiHidden="0" w:name="Medium Grid 1"/>
-    <w:lsdException w:unhideWhenUsed="0" w:uiPriority="68" w:semiHidden="0" w:name="Medium Grid 2"/>
-    <w:lsdException w:unhideWhenUsed="0" w:uiPriority="69" w:semiHidden="0" w:name="Medium Grid 3"/>
-    <w:lsdException w:unhideWhenUsed="0" w:uiPriority="70" w:semiHidden="0" w:name="Dark List"/>
-    <w:lsdException w:unhideWhenUsed="0" w:uiPriority="71" w:semiHidden="0" w:name="Colorful Shading"/>
-    <w:lsdException w:unhideWhenUsed="0" w:uiPriority="72" w:semiHidden="0" w:name="Colorful List"/>
-    <w:lsdException w:unhideWhenUsed="0" w:uiPriority="73" w:semiHidden="0" w:name="Colorful Grid"/>
-    <w:lsdException w:unhideWhenUsed="0" w:uiPriority="60" w:semiHidden="0" w:name="Light Shading Accent 1"/>
-    <w:lsdException w:unhideWhenUsed="0" w:uiPriority="61" w:semiHidden="0" w:name="Light List Accent 1"/>
-    <w:lsdException w:unhideWhenUsed="0" w:uiPriority="62" w:semiHidden="0" w:name="Light Grid Accent 1"/>
-    <w:lsdException w:unhideWhenUsed="0" w:uiPriority="63" w:semiHidden="0" w:name="Medium Shading 1 Accent 1"/>
-    <w:lsdException w:unhideWhenUsed="0" w:uiPriority="64" w:semiHidden="0" w:name="Medium Shading 2 Accent 1"/>
-    <w:lsdException w:unhideWhenUsed="0" w:uiPriority="65" w:semiHidden="0" w:name="Medium List 1 Accent 1"/>
-    <w:lsdException w:unhideWhenUsed="0" w:uiPriority="66" w:semiHidden="0" w:name="Medium List 2 Accent 1"/>
-    <w:lsdException w:unhideWhenUsed="0" w:uiPriority="67" w:semiHidden="0" w:name="Medium Grid 1 Accent 1"/>
-    <w:lsdException w:unhideWhenUsed="0" w:uiPriority="68" w:semiHidden="0" w:name="Medium Grid 2 Accent 1"/>
-    <w:lsdException w:unhideWhenUsed="0" w:uiPriority="69" w:semiHidden="0" w:name="Medium Grid 3 Accent 1"/>
-    <w:lsdException w:unhideWhenUsed="0" w:uiPriority="70" w:semiHidden="0" w:name="Dark List Accent 1"/>
-    <w:lsdException w:unhideWhenUsed="0" w:uiPriority="71" w:semiHidden="0" w:name="Colorful Shading Accent 1"/>
-    <w:lsdException w:unhideWhenUsed="0" w:uiPriority="72" w:semiHidden="0" w:name="Colorful List Accent 1"/>
-    <w:lsdException w:unhideWhenUsed="0" w:uiPriority="73" w:semiHidden="0" w:name="Colorful Grid Accent 1"/>
-    <w:lsdException w:unhideWhenUsed="0" w:uiPriority="60" w:semiHidden="0" w:name="Light Shading Accent 2"/>
-    <w:lsdException w:unhideWhenUsed="0" w:uiPriority="61" w:semiHidden="0" w:name="Light List Accent 2"/>
-    <w:lsdException w:unhideWhenUsed="0" w:uiPriority="62" w:semiHidden="0" w:name="Light Grid Accent 2"/>
-    <w:lsdException w:unhideWhenUsed="0" w:uiPriority="63" w:semiHidden="0" w:name="Medium Shading 1 Accent 2"/>
-    <w:lsdException w:unhideWhenUsed="0" w:uiPriority="64" w:semiHidden="0" w:name="Medium Shading 2 Accent 2"/>
-    <w:lsdException w:unhideWhenUsed="0" w:uiPriority="65" w:semiHidden="0" w:name="Medium List 1 Accent 2"/>
-    <w:lsdException w:unhideWhenUsed="0" w:uiPriority="66" w:semiHidden="0" w:name="Medium List 2 Accent 2"/>
-    <w:lsdException w:unhideWhenUsed="0" w:uiPriority="67" w:semiHidden="0" w:name="Medium Grid 1 Accent 2"/>
-    <w:lsdException w:unhideWhenUsed="0" w:uiPriority="68" w:semiHidden="0" w:name="Medium Grid 2 Accent 2"/>
-    <w:lsdException w:unhideWhenUsed="0" w:uiPriority="69" w:semiHidden="0" w:name="Medium Grid 3 Accent 2"/>
-    <w:lsdException w:unhideWhenUsed="0" w:uiPriority="70" w:semiHidden="0" w:name="Dark List Accent 2"/>
-    <w:lsdException w:unhideWhenUsed="0" w:uiPriority="71" w:semiHidden="0" w:name="Colorful Shading Accent 2"/>
-    <w:lsdException w:unhideWhenUsed="0" w:uiPriority="72" w:semiHidden="0" w:name="Colorful List Accent 2"/>
-    <w:lsdException w:unhideWhenUsed="0" w:uiPriority="73" w:semiHidden="0" w:name="Colorful Grid Accent 2"/>
-    <w:lsdException w:unhideWhenUsed="0" w:uiPriority="60" w:semiHidden="0" w:name="Light Shading Accent 3"/>
-    <w:lsdException w:unhideWhenUsed="0" w:uiPriority="61" w:semiHidden="0" w:name="Light List Accent 3"/>
-    <w:lsdException w:unhideWhenUsed="0" w:uiPriority="62" w:semiHidden="0" w:name="Light Grid Accent 3"/>
-    <w:lsdException w:unhideWhenUsed="0" w:uiPriority="63" w:semiHidden="0" w:name="Medium Shading 1 Accent 3"/>
-    <w:lsdException w:unhideWhenUsed="0" w:uiPriority="64" w:semiHidden="0" w:name="Medium Shading 2 Accent 3"/>
-    <w:lsdException w:unhideWhenUsed="0" w:uiPriority="65" w:semiHidden="0" w:name="Medium List 1 Accent 3"/>
-    <w:lsdException w:unhideWhenUsed="0" w:uiPriority="66" w:semiHidden="0" w:name="Medium List 2 Accent 3"/>
-    <w:lsdException w:unhideWhenUsed="0" w:uiPriority="67" w:semiHidden="0" w:name="Medium Grid 1 Accent 3"/>
-    <w:lsdException w:unhideWhenUsed="0" w:uiPriority="68" w:semiHidden="0" w:name="Medium Grid 2 Accent 3"/>
-    <w:lsdException w:unhideWhenUsed="0" w:uiPriority="69" w:semiHidden="0" w:name="Medium Grid 3 Accent 3"/>
-    <w:lsdException w:unhideWhenUsed="0" w:uiPriority="70" w:semiHidden="0" w:name="Dark List Accent 3"/>
-    <w:lsdException w:unhideWhenUsed="0" w:uiPriority="71" w:semiHidden="0" w:name="Colorful Shading Accent 3"/>
-    <w:lsdException w:unhideWhenUsed="0" w:uiPriority="72" w:semiHidden="0" w:name="Colorful List Accent 3"/>
-    <w:lsdException w:unhideWhenUsed="0" w:uiPriority="73" w:semiHidden="0" w:name="Colorful Grid Accent 3"/>
-    <w:lsdException w:unhideWhenUsed="0" w:uiPriority="60" w:semiHidden="0" w:name="Light Shading Accent 4"/>
-    <w:lsdException w:unhideWhenUsed="0" w:uiPriority="61" w:semiHidden="0" w:name="Light List Accent 4"/>
-    <w:lsdException w:unhideWhenUsed="0" w:uiPriority="62" w:semiHidden="0" w:name="Light Grid Accent 4"/>
-    <w:lsdException w:unhideWhenUsed="0" w:uiPriority="63" w:semiHidden="0" w:name="Medium Shading 1 Accent 4"/>
-    <w:lsdException w:unhideWhenUsed="0" w:uiPriority="64" w:semiHidden="0" w:name="Medium Shading 2 Accent 4"/>
-    <w:lsdException w:unhideWhenUsed="0" w:uiPriority="65" w:semiHidden="0" w:name="Medium List 1 Accent 4"/>
-    <w:lsdException w:unhideWhenUsed="0" w:uiPriority="66" w:semiHidden="0" w:name="Medium List 2 Accent 4"/>
-    <w:lsdException w:unhideWhenUsed="0" w:uiPriority="67" w:semiHidden="0" w:name="Medium Grid 1 Accent 4"/>
-    <w:lsdException w:unhideWhenUsed="0" w:uiPriority="68" w:semiHidden="0" w:name="Medium Grid 2 Accent 4"/>
-    <w:lsdException w:unhideWhenUsed="0" w:uiPriority="69" w:semiHidden="0" w:name="Medium Grid 3 Accent 4"/>
-    <w:lsdException w:unhideWhenUsed="0" w:uiPriority="70" w:semiHidden="0" w:name="Dark List Accent 4"/>
-    <w:lsdException w:unhideWhenUsed="0" w:uiPriority="71" w:semiHidden="0" w:name="Colorful Shading Accent 4"/>
-    <w:lsdException w:unhideWhenUsed="0" w:uiPriority="72" w:semiHidden="0" w:name="Colorful List Accent 4"/>
-    <w:lsdException w:unhideWhenUsed="0" w:uiPriority="73" w:semiHidden="0" w:name="Colorful Grid Accent 4"/>
-    <w:lsdException w:unhideWhenUsed="0" w:uiPriority="60" w:semiHidden="0" w:name="Light Shading Accent 5"/>
-    <w:lsdException w:unhideWhenUsed="0" w:uiPriority="61" w:semiHidden="0" w:name="Light List Accent 5"/>
-    <w:lsdException w:unhideWhenUsed="0" w:uiPriority="62" w:semiHidden="0" w:name="Light Grid Accent 5"/>
-    <w:lsdException w:unhideWhenUsed="0" w:uiPriority="63" w:semiHidden="0" w:name="Medium Shading 1 Accent 5"/>
-    <w:lsdException w:unhideWhenUsed="0" w:uiPriority="64" w:semiHidden="0" w:name="Medium Shading 2 Accent 5"/>
-    <w:lsdException w:unhideWhenUsed="0" w:uiPriority="65" w:semiHidden="0" w:name="Medium List 1 Accent 5"/>
-    <w:lsdException w:unhideWhenUsed="0" w:uiPriority="66" w:semiHidden="0" w:name="Medium List 2 Accent 5"/>
-    <w:lsdException w:unhideWhenUsed="0" w:uiPriority="67" w:semiHidden="0" w:name="Medium Grid 1 Accent 5"/>
-    <w:lsdException w:unhideWhenUsed="0" w:uiPriority="68" w:semiHidden="0" w:name="Medium Grid 2 Accent 5"/>
-    <w:lsdException w:unhideWhenUsed="0" w:uiPriority="69" w:semiHidden="0" w:name="Medium Grid 3 Accent 5"/>
-    <w:lsdException w:unhideWhenUsed="0" w:uiPriority="70" w:semiHidden="0" w:name="Dark List Accent 5"/>
-    <w:lsdException w:unhideWhenUsed="0" w:uiPriority="71" w:semiHidden="0" w:name="Colorful Shading Accent 5"/>
-    <w:lsdException w:unhideWhenUsed="0" w:uiPriority="72" w:semiHidden="0" w:name="Colorful List Accent 5"/>
-    <w:lsdException w:unhideWhenUsed="0" w:uiPriority="73" w:semiHidden="0" w:name="Colorful Grid Accent 5"/>
-    <w:lsdException w:unhideWhenUsed="0" w:uiPriority="60" w:semiHidden="0" w:name="Light Shading Accent 6"/>
-    <w:lsdException w:unhideWhenUsed="0" w:uiPriority="61" w:semiHidden="0" w:name="Light List Accent 6"/>
-    <w:lsdException w:unhideWhenUsed="0" w:uiPriority="62" w:semiHidden="0" w:name="Light Grid Accent 6"/>
-    <w:lsdException w:unhideWhenUsed="0" w:uiPriority="63" w:semiHidden="0" w:name="Medium Shading 1 Accent 6"/>
-    <w:lsdException w:unhideWhenUsed="0" w:uiPriority="64" w:semiHidden="0" w:name="Medium Shading 2 Accent 6"/>
-    <w:lsdException w:unhideWhenUsed="0" w:uiPriority="65" w:semiHidden="0" w:name="Medium List 1 Accent 6"/>
-    <w:lsdException w:unhideWhenUsed="0" w:uiPriority="66" w:semiHidden="0" w:name="Medium List 2 Accent 6"/>
-    <w:lsdException w:unhideWhenUsed="0" w:uiPriority="67" w:semiHidden="0" w:name="Medium Grid 1 Accent 6"/>
-    <w:lsdException w:unhideWhenUsed="0" w:uiPriority="68" w:semiHidden="0" w:name="Medium Grid 2 Accent 6"/>
-    <w:lsdException w:unhideWhenUsed="0" w:uiPriority="69" w:semiHidden="0" w:name="Medium Grid 3 Accent 6"/>
-    <w:lsdException w:unhideWhenUsed="0" w:uiPriority="70" w:semiHidden="0" w:name="Dark List Accent 6"/>
-    <w:lsdException w:unhideWhenUsed="0" w:uiPriority="71" w:semiHidden="0" w:name="Colorful Shading Accent 6"/>
-    <w:lsdException w:unhideWhenUsed="0" w:uiPriority="72" w:semiHidden="0" w:name="Colorful List Accent 6"/>
-    <w:lsdException w:unhideWhenUsed="0" w:uiPriority="73" w:semiHidden="0" w:name="Colorful Grid Accent 6"/>
+  <w:latentStyles w:defLockedState="0" w:defUIPriority="0" w:defSemiHidden="0" w:defUnhideWhenUsed="0" w:defQFormat="0" w:count="376">
+    <w:lsdException w:name="Normal" w:qFormat="1"/>
+    <w:lsdException w:name="heading 1" w:qFormat="1"/>
+    <w:lsdException w:name="heading 2" w:semiHidden="1" w:unhideWhenUsed="1" w:qFormat="1"/>
+    <w:lsdException w:name="heading 3" w:semiHidden="1" w:unhideWhenUsed="1" w:qFormat="1"/>
+    <w:lsdException w:name="heading 4" w:semiHidden="1" w:unhideWhenUsed="1" w:qFormat="1"/>
+    <w:lsdException w:name="heading 5" w:semiHidden="1" w:unhideWhenUsed="1" w:qFormat="1"/>
+    <w:lsdException w:name="heading 6" w:semiHidden="1" w:unhideWhenUsed="1" w:qFormat="1"/>
+    <w:lsdException w:name="heading 7" w:semiHidden="1" w:unhideWhenUsed="1" w:qFormat="1"/>
+    <w:lsdException w:name="heading 8" w:semiHidden="1" w:unhideWhenUsed="1" w:qFormat="1"/>
+    <w:lsdException w:name="heading 9" w:semiHidden="1" w:unhideWhenUsed="1" w:qFormat="1"/>
+    <w:lsdException w:name="header" w:qFormat="1"/>
+    <w:lsdException w:name="footer" w:qFormat="1"/>
+    <w:lsdException w:name="caption" w:semiHidden="1" w:unhideWhenUsed="1" w:qFormat="1"/>
+    <w:lsdException w:name="Title" w:qFormat="1"/>
+    <w:lsdException w:name="Default Paragraph Font" w:semiHidden="1" w:uiPriority="1" w:unhideWhenUsed="1" w:qFormat="1"/>
+    <w:lsdException w:name="Subtitle" w:qFormat="1"/>
+    <w:lsdException w:name="Strong" w:qFormat="1"/>
+    <w:lsdException w:name="Emphasis" w:qFormat="1"/>
+    <w:lsdException w:name="HTML Top of Form" w:semiHidden="1" w:uiPriority="99" w:unhideWhenUsed="1"/>
+    <w:lsdException w:name="HTML Bottom of Form" w:semiHidden="1" w:uiPriority="99" w:unhideWhenUsed="1"/>
+    <w:lsdException w:name="HTML Preformatted" w:uiPriority="99"/>
+    <w:lsdException w:name="Normal Table" w:semiHidden="1" w:uiPriority="99" w:unhideWhenUsed="1" w:qFormat="1"/>
+    <w:lsdException w:name="No List" w:semiHidden="1" w:uiPriority="99" w:unhideWhenUsed="1"/>
+    <w:lsdException w:name="Outline List 1" w:semiHidden="1" w:uiPriority="99" w:unhideWhenUsed="1"/>
+    <w:lsdException w:name="Outline List 2" w:semiHidden="1" w:uiPriority="99" w:unhideWhenUsed="1"/>
+    <w:lsdException w:name="Outline List 3" w:semiHidden="1" w:uiPriority="99" w:unhideWhenUsed="1"/>
+    <w:lsdException w:name="Table Simple 1" w:semiHidden="1" w:unhideWhenUsed="1"/>
+    <w:lsdException w:name="Table Simple 2" w:semiHidden="1" w:unhideWhenUsed="1"/>
+    <w:lsdException w:name="Table Simple 3" w:semiHidden="1" w:unhideWhenUsed="1"/>
+    <w:lsdException w:name="Table Classic 1" w:semiHidden="1" w:unhideWhenUsed="1"/>
+    <w:lsdException w:name="Table Classic 2" w:semiHidden="1" w:unhideWhenUsed="1"/>
+    <w:lsdException w:name="Table Classic 3" w:semiHidden="1" w:unhideWhenUsed="1"/>
+    <w:lsdException w:name="Table Classic 4" w:semiHidden="1" w:unhideWhenUsed="1"/>
+    <w:lsdException w:name="Table Colorful 1" w:semiHidden="1" w:unhideWhenUsed="1"/>
+    <w:lsdException w:name="Table Colorful 2" w:semiHidden="1" w:unhideWhenUsed="1"/>
+    <w:lsdException w:name="Table Colorful 3" w:semiHidden="1" w:unhideWhenUsed="1"/>
+    <w:lsdException w:name="Table Columns 1" w:semiHidden="1" w:unhideWhenUsed="1"/>
+    <w:lsdException w:name="Table Columns 2" w:semiHidden="1" w:unhideWhenUsed="1"/>
+    <w:lsdException w:name="Table Columns 3" w:semiHidden="1" w:unhideWhenUsed="1"/>
+    <w:lsdException w:name="Table Columns 4" w:semiHidden="1" w:unhideWhenUsed="1"/>
+    <w:lsdException w:name="Table Columns 5" w:semiHidden="1" w:unhideWhenUsed="1"/>
+    <w:lsdException w:name="Table Grid 1" w:semiHidden="1" w:unhideWhenUsed="1"/>
+    <w:lsdException w:name="Table Grid 2" w:semiHidden="1" w:unhideWhenUsed="1"/>
+    <w:lsdException w:name="Table Grid 3" w:semiHidden="1" w:unhideWhenUsed="1"/>
+    <w:lsdException w:name="Table Grid 4" w:semiHidden="1" w:unhideWhenUsed="1"/>
+    <w:lsdException w:name="Table Grid 5" w:semiHidden="1" w:unhideWhenUsed="1"/>
+    <w:lsdException w:name="Table Grid 6" w:semiHidden="1" w:unhideWhenUsed="1"/>
+    <w:lsdException w:name="Table Grid 7" w:semiHidden="1" w:unhideWhenUsed="1"/>
+    <w:lsdException w:name="Table Grid 8" w:semiHidden="1" w:unhideWhenUsed="1"/>
+    <w:lsdException w:name="Table List 1" w:semiHidden="1" w:unhideWhenUsed="1"/>
+    <w:lsdException w:name="Table List 2" w:semiHidden="1" w:unhideWhenUsed="1"/>
+    <w:lsdException w:name="Table List 3" w:semiHidden="1" w:unhideWhenUsed="1"/>
+    <w:lsdException w:name="Table List 4" w:semiHidden="1" w:unhideWhenUsed="1"/>
+    <w:lsdException w:name="Table List 5" w:semiHidden="1" w:unhideWhenUsed="1"/>
+    <w:lsdException w:name="Table List 6" w:semiHidden="1" w:unhideWhenUsed="1"/>
+    <w:lsdException w:name="Table List 7" w:semiHidden="1" w:unhideWhenUsed="1"/>
+    <w:lsdException w:name="Table List 8" w:semiHidden="1" w:unhideWhenUsed="1"/>
+    <w:lsdException w:name="Table 3D effects 1" w:semiHidden="1" w:unhideWhenUsed="1"/>
+    <w:lsdException w:name="Table 3D effects 2" w:semiHidden="1" w:unhideWhenUsed="1"/>
+    <w:lsdException w:name="Table 3D effects 3" w:semiHidden="1" w:unhideWhenUsed="1"/>
+    <w:lsdException w:name="Table Contemporary" w:semiHidden="1" w:unhideWhenUsed="1"/>
+    <w:lsdException w:name="Table Elegant" w:semiHidden="1" w:unhideWhenUsed="1"/>
+    <w:lsdException w:name="Table Professional" w:semiHidden="1" w:unhideWhenUsed="1"/>
+    <w:lsdException w:name="Table Subtle 1" w:semiHidden="1" w:unhideWhenUsed="1"/>
+    <w:lsdException w:name="Table Subtle 2" w:semiHidden="1" w:unhideWhenUsed="1"/>
+    <w:lsdException w:name="Table Web 1" w:semiHidden="1" w:unhideWhenUsed="1"/>
+    <w:lsdException w:name="Table Web 2" w:semiHidden="1" w:unhideWhenUsed="1"/>
+    <w:lsdException w:name="Table Web 3" w:semiHidden="1" w:unhideWhenUsed="1"/>
+    <w:lsdException w:name="Table Grid" w:qFormat="1"/>
+    <w:lsdException w:name="Table Theme" w:semiHidden="1" w:unhideWhenUsed="1"/>
+    <w:lsdException w:name="Placeholder Text" w:semiHidden="1" w:uiPriority="99"/>
+    <w:lsdException w:name="No Spacing" w:uiPriority="99"/>
+    <w:lsdException w:name="Light Shading" w:uiPriority="60"/>
+    <w:lsdException w:name="Light List" w:uiPriority="61"/>
+    <w:lsdException w:name="Light Grid" w:uiPriority="62"/>
+    <w:lsdException w:name="Medium Shading 1" w:uiPriority="63"/>
+    <w:lsdException w:name="Medium Shading 2" w:uiPriority="64"/>
+    <w:lsdException w:name="Medium List 1" w:uiPriority="65"/>
+    <w:lsdException w:name="Medium List 2" w:uiPriority="66"/>
+    <w:lsdException w:name="Medium Grid 1" w:uiPriority="67"/>
+    <w:lsdException w:name="Medium Grid 2" w:uiPriority="68"/>
+    <w:lsdException w:name="Medium Grid 3" w:uiPriority="69"/>
+    <w:lsdException w:name="Dark List" w:uiPriority="70"/>
+    <w:lsdException w:name="Colorful Shading" w:uiPriority="71"/>
+    <w:lsdException w:name="Colorful List" w:uiPriority="72"/>
+    <w:lsdException w:name="Colorful Grid" w:uiPriority="73"/>
+    <w:lsdException w:name="Light Shading Accent 1" w:uiPriority="60"/>
+    <w:lsdException w:name="Light List Accent 1" w:uiPriority="61"/>
+    <w:lsdException w:name="Light Grid Accent 1" w:uiPriority="62"/>
+    <w:lsdException w:name="Medium Shading 1 Accent 1" w:uiPriority="63"/>
+    <w:lsdException w:name="Medium Shading 2 Accent 1" w:uiPriority="64"/>
+    <w:lsdException w:name="Medium List 1 Accent 1" w:uiPriority="65"/>
+    <w:lsdException w:name="Revision" w:semiHidden="1" w:uiPriority="99"/>
+    <w:lsdException w:name="List Paragraph" w:uiPriority="99"/>
+    <w:lsdException w:name="Quote" w:uiPriority="99"/>
+    <w:lsdException w:name="Intense Quote" w:uiPriority="99"/>
+    <w:lsdException w:name="Medium List 2 Accent 1" w:uiPriority="66"/>
+    <w:lsdException w:name="Medium Grid 1 Accent 1" w:uiPriority="67"/>
+    <w:lsdException w:name="Medium Grid 2 Accent 1" w:uiPriority="68"/>
+    <w:lsdException w:name="Medium Grid 3 Accent 1" w:uiPriority="69"/>
+    <w:lsdException w:name="Dark List Accent 1" w:uiPriority="70"/>
+    <w:lsdException w:name="Colorful Shading Accent 1" w:uiPriority="71"/>
+    <w:lsdException w:name="Colorful List Accent 1" w:uiPriority="72"/>
+    <w:lsdException w:name="Colorful Grid Accent 1" w:uiPriority="73"/>
+    <w:lsdException w:name="Light Shading Accent 2" w:uiPriority="60"/>
+    <w:lsdException w:name="Light List Accent 2" w:uiPriority="61"/>
+    <w:lsdException w:name="Light Grid Accent 2" w:uiPriority="62"/>
+    <w:lsdException w:name="Medium Shading 1 Accent 2" w:uiPriority="63"/>
+    <w:lsdException w:name="Medium Shading 2 Accent 2" w:uiPriority="64"/>
+    <w:lsdException w:name="Medium List 1 Accent 2" w:uiPriority="65"/>
+    <w:lsdException w:name="Medium List 2 Accent 2" w:uiPriority="66"/>
+    <w:lsdException w:name="Medium Grid 1 Accent 2" w:uiPriority="67"/>
+    <w:lsdException w:name="Medium Grid 2 Accent 2" w:uiPriority="68"/>
+    <w:lsdException w:name="Medium Grid 3 Accent 2" w:uiPriority="69"/>
+    <w:lsdException w:name="Dark List Accent 2" w:uiPriority="70"/>
+    <w:lsdException w:name="Colorful Shading Accent 2" w:uiPriority="71"/>
+    <w:lsdException w:name="Colorful List Accent 2" w:uiPriority="72"/>
+    <w:lsdException w:name="Colorful Grid Accent 2" w:uiPriority="73"/>
+    <w:lsdException w:name="Light Shading Accent 3" w:uiPriority="60"/>
+    <w:lsdException w:name="Light List Accent 3" w:uiPriority="61"/>
+    <w:lsdException w:name="Light Grid Accent 3" w:uiPriority="62"/>
+    <w:lsdException w:name="Medium Shading 1 Accent 3" w:uiPriority="63"/>
+    <w:lsdException w:name="Medium Shading 2 Accent 3" w:uiPriority="64"/>
+    <w:lsdException w:name="Medium List 1 Accent 3" w:uiPriority="65"/>
+    <w:lsdException w:name="Medium List 2 Accent 3" w:uiPriority="66"/>
+    <w:lsdException w:name="Medium Grid 1 Accent 3" w:uiPriority="67"/>
+    <w:lsdException w:name="Medium Grid 2 Accent 3" w:uiPriority="68"/>
+    <w:lsdException w:name="Medium Grid 3 Accent 3" w:uiPriority="69"/>
+    <w:lsdException w:name="Dark List Accent 3" w:uiPriority="70"/>
+    <w:lsdException w:name="Colorful Shading Accent 3" w:uiPriority="71"/>
+    <w:lsdException w:name="Colorful List Accent 3" w:uiPriority="72"/>
+    <w:lsdException w:name="Colorful Grid Accent 3" w:uiPriority="73"/>
+    <w:lsdException w:name="Light Shading Accent 4" w:uiPriority="60"/>
+    <w:lsdException w:name="Light List Accent 4" w:uiPriority="61"/>
+    <w:lsdException w:name="Light Grid Accent 4" w:uiPriority="62"/>
+    <w:lsdException w:name="Medium Shading 1 Accent 4" w:uiPriority="63"/>
+    <w:lsdException w:name="Medium Shading 2 Accent 4" w:uiPriority="64"/>
+    <w:lsdException w:name="Medium List 1 Accent 4" w:uiPriority="65"/>
+    <w:lsdException w:name="Medium List 2 Accent 4" w:uiPriority="66"/>
+    <w:lsdException w:name="Medium Grid 1 Accent 4" w:uiPriority="67"/>
+    <w:lsdException w:name="Medium Grid 2 Accent 4" w:uiPriority="68"/>
+    <w:lsdException w:name="Medium Grid 3 Accent 4" w:uiPriority="69"/>
+    <w:lsdException w:name="Dark List Accent 4" w:uiPriority="70"/>
+    <w:lsdException w:name="Colorful Shading Accent 4" w:uiPriority="71"/>
+    <w:lsdException w:name="Colorful List Accent 4" w:uiPriority="72"/>
+    <w:lsdException w:name="Colorful Grid Accent 4" w:uiPriority="73"/>
+    <w:lsdException w:name="Light Shading Accent 5" w:uiPriority="60"/>
+    <w:lsdException w:name="Light List Accent 5" w:uiPriority="61"/>
+    <w:lsdException w:name="Light Grid Accent 5" w:uiPriority="62"/>
+    <w:lsdException w:name="Medium Shading 1 Accent 5" w:uiPriority="63"/>
+    <w:lsdException w:name="Medium Shading 2 Accent 5" w:uiPriority="64"/>
+    <w:lsdException w:name="Medium List 1 Accent 5" w:uiPriority="65"/>
+    <w:lsdException w:name="Medium List 2 Accent 5" w:uiPriority="66"/>
+    <w:lsdException w:name="Medium Grid 1 Accent 5" w:uiPriority="67"/>
+    <w:lsdException w:name="Medium Grid 2 Accent 5" w:uiPriority="68"/>
+    <w:lsdException w:name="Medium Grid 3 Accent 5" w:uiPriority="69"/>
+    <w:lsdException w:name="Dark List Accent 5" w:uiPriority="70"/>
+    <w:lsdException w:name="Colorful Shading Accent 5" w:uiPriority="71"/>
+    <w:lsdException w:name="Colorful List Accent 5" w:uiPriority="72"/>
+    <w:lsdException w:name="Colorful Grid Accent 5" w:uiPriority="73"/>
+    <w:lsdException w:name="Light Shading Accent 6" w:uiPriority="60"/>
+    <w:lsdException w:name="Light List Accent 6" w:uiPriority="61"/>
+    <w:lsdException w:name="Light Grid Accent 6" w:uiPriority="62"/>
+    <w:lsdException w:name="Medium Shading 1 Accent 6" w:uiPriority="63"/>
+    <w:lsdException w:name="Medium Shading 2 Accent 6" w:uiPriority="64"/>
+    <w:lsdException w:name="Medium List 1 Accent 6" w:uiPriority="65"/>
+    <w:lsdException w:name="Medium List 2 Accent 6" w:uiPriority="66"/>
+    <w:lsdException w:name="Medium Grid 1 Accent 6" w:uiPriority="67"/>
+    <w:lsdException w:name="Medium Grid 2 Accent 6" w:uiPriority="68"/>
+    <w:lsdException w:name="Medium Grid 3 Accent 6" w:uiPriority="69"/>
+    <w:lsdException w:name="Dark List Accent 6" w:uiPriority="70"/>
+    <w:lsdException w:name="Colorful Shading Accent 6" w:uiPriority="71"/>
+    <w:lsdException w:name="Colorful List Accent 6" w:uiPriority="72"/>
+    <w:lsdException w:name="Colorful Grid Accent 6" w:uiPriority="73"/>
+    <w:lsdException w:name="Subtle Emphasis" w:uiPriority="19" w:qFormat="1"/>
+    <w:lsdException w:name="Intense Emphasis" w:uiPriority="21" w:qFormat="1"/>
+    <w:lsdException w:name="Subtle Reference" w:uiPriority="31" w:qFormat="1"/>
+    <w:lsdException w:name="Intense Reference" w:uiPriority="32" w:qFormat="1"/>
+    <w:lsdException w:name="Book Title" w:uiPriority="33" w:qFormat="1"/>
+    <w:lsdException w:name="Bibliography" w:semiHidden="1" w:uiPriority="37" w:unhideWhenUsed="1"/>
+    <w:lsdException w:name="TOC Heading" w:semiHidden="1" w:uiPriority="39" w:unhideWhenUsed="1" w:qFormat="1"/>
+    <w:lsdException w:name="Plain Table 1" w:uiPriority="41"/>
+    <w:lsdException w:name="Plain Table 2" w:uiPriority="42"/>
+    <w:lsdException w:name="Plain Table 3" w:uiPriority="43"/>
+    <w:lsdException w:name="Plain Table 4" w:uiPriority="44"/>
+    <w:lsdException w:name="Plain Table 5" w:uiPriority="45"/>
+    <w:lsdException w:name="Grid Table Light" w:uiPriority="40"/>
+    <w:lsdException w:name="Grid Table 1 Light" w:uiPriority="46"/>
+    <w:lsdException w:name="Grid Table 2" w:uiPriority="47"/>
+    <w:lsdException w:name="Grid Table 3" w:uiPriority="48"/>
+    <w:lsdException w:name="Grid Table 4" w:uiPriority="49"/>
+    <w:lsdException w:name="Grid Table 5 Dark" w:uiPriority="50"/>
+    <w:lsdException w:name="Grid Table 6 Colorful" w:uiPriority="51"/>
+    <w:lsdException w:name="Grid Table 7 Colorful" w:uiPriority="52"/>
+    <w:lsdException w:name="Grid Table 1 Light Accent 1" w:uiPriority="46"/>
+    <w:lsdException w:name="Grid Table 2 Accent 1" w:uiPriority="47"/>
+    <w:lsdException w:name="Grid Table 3 Accent 1" w:uiPriority="48"/>
+    <w:lsdException w:name="Grid Table 4 Accent 1" w:uiPriority="49"/>
+    <w:lsdException w:name="Grid Table 5 Dark Accent 1" w:uiPriority="50"/>
+    <w:lsdException w:name="Grid Table 6 Colorful Accent 1" w:uiPriority="51"/>
+    <w:lsdException w:name="Grid Table 7 Colorful Accent 1" w:uiPriority="52"/>
+    <w:lsdException w:name="Grid Table 1 Light Accent 2" w:uiPriority="46"/>
+    <w:lsdException w:name="Grid Table 2 Accent 2" w:uiPriority="47"/>
+    <w:lsdException w:name="Grid Table 3 Accent 2" w:uiPriority="48"/>
+    <w:lsdException w:name="Grid Table 4 Accent 2" w:uiPriority="49"/>
+    <w:lsdException w:name="Grid Table 5 Dark Accent 2" w:uiPriority="50"/>
+    <w:lsdException w:name="Grid Table 6 Colorful Accent 2" w:uiPriority="51"/>
+    <w:lsdException w:name="Grid Table 7 Colorful Accent 2" w:uiPriority="52"/>
+    <w:lsdException w:name="Grid Table 1 Light Accent 3" w:uiPriority="46"/>
+    <w:lsdException w:name="Grid Table 2 Accent 3" w:uiPriority="47"/>
+    <w:lsdException w:name="Grid Table 3 Accent 3" w:uiPriority="48"/>
+    <w:lsdException w:name="Grid Table 4 Accent 3" w:uiPriority="49"/>
+    <w:lsdException w:name="Grid Table 5 Dark Accent 3" w:uiPriority="50"/>
+    <w:lsdException w:name="Grid Table 6 Colorful Accent 3" w:uiPriority="51"/>
+    <w:lsdException w:name="Grid Table 7 Colorful Accent 3" w:uiPriority="52"/>
+    <w:lsdException w:name="Grid Table 1 Light Accent 4" w:uiPriority="46"/>
+    <w:lsdException w:name="Grid Table 2 Accent 4" w:uiPriority="47"/>
+    <w:lsdException w:name="Grid Table 3 Accent 4" w:uiPriority="48"/>
+    <w:lsdException w:name="Grid Table 4 Accent 4" w:uiPriority="49"/>
+    <w:lsdException w:name="Grid Table 5 Dark Accent 4" w:uiPriority="50"/>
+    <w:lsdException w:name="Grid Table 6 Colorful Accent 4" w:uiPriority="51"/>
+    <w:lsdException w:name="Grid Table 7 Colorful Accent 4" w:uiPriority="52"/>
+    <w:lsdException w:name="Grid Table 1 Light Accent 5" w:uiPriority="46"/>
+    <w:lsdException w:name="Grid Table 2 Accent 5" w:uiPriority="47"/>
+    <w:lsdException w:name="Grid Table 3 Accent 5" w:uiPriority="48"/>
+    <w:lsdException w:name="Grid Table 4 Accent 5" w:uiPriority="49"/>
+    <w:lsdException w:name="Grid Table 5 Dark Accent 5" w:uiPriority="50"/>
+    <w:lsdException w:name="Grid Table 6 Colorful Accent 5" w:uiPriority="51"/>
+    <w:lsdException w:name="Grid Table 7 Colorful Accent 5" w:uiPriority="52"/>
+    <w:lsdException w:name="Grid Table 1 Light Accent 6" w:uiPriority="46"/>
+    <w:lsdException w:name="Grid Table 2 Accent 6" w:uiPriority="47"/>
+    <w:lsdException w:name="Grid Table 3 Accent 6" w:uiPriority="48"/>
+    <w:lsdException w:name="Grid Table 4 Accent 6" w:uiPriority="49"/>
+    <w:lsdException w:name="Grid Table 5 Dark Accent 6" w:uiPriority="50"/>
+    <w:lsdException w:name="Grid Table 6 Colorful Accent 6" w:uiPriority="51"/>
+    <w:lsdException w:name="Grid Table 7 Colorful Accent 6" w:uiPriority="52"/>
+    <w:lsdException w:name="List Table 1 Light" w:uiPriority="46"/>
+    <w:lsdException w:name="List Table 2" w:uiPriority="47"/>
+    <w:lsdException w:name="List Table 3" w:uiPriority="48"/>
+    <w:lsdException w:name="List Table 4" w:uiPriority="49"/>
+    <w:lsdException w:name="List Table 5 Dark" w:uiPriority="50"/>
+    <w:lsdException w:name="List Table 6 Colorful" w:uiPriority="51"/>
+    <w:lsdException w:name="List Table 7 Colorful" w:uiPriority="52"/>
+    <w:lsdException w:name="List Table 1 Light Accent 1" w:uiPriority="46"/>
+    <w:lsdException w:name="List Table 2 Accent 1" w:uiPriority="47"/>
+    <w:lsdException w:name="List Table 3 Accent 1" w:uiPriority="48"/>
+    <w:lsdException w:name="List Table 4 Accent 1" w:uiPriority="49"/>
+    <w:lsdException w:name="List Table 5 Dark Accent 1" w:uiPriority="50"/>
+    <w:lsdException w:name="List Table 6 Colorful Accent 1" w:uiPriority="51"/>
+    <w:lsdException w:name="List Table 7 Colorful Accent 1" w:uiPriority="52"/>
+    <w:lsdException w:name="List Table 1 Light Accent 2" w:uiPriority="46"/>
+    <w:lsdException w:name="List Table 2 Accent 2" w:uiPriority="47"/>
+    <w:lsdException w:name="List Table 3 Accent 2" w:uiPriority="48"/>
+    <w:lsdException w:name="List Table 4 Accent 2" w:uiPriority="49"/>
+    <w:lsdException w:name="List Table 5 Dark Accent 2" w:uiPriority="50"/>
+    <w:lsdException w:name="List Table 6 Colorful Accent 2" w:uiPriority="51"/>
+    <w:lsdException w:name="List Table 7 Colorful Accent 2" w:uiPriority="52"/>
+    <w:lsdException w:name="List Table 1 Light Accent 3" w:uiPriority="46"/>
+    <w:lsdException w:name="List Table 2 Accent 3" w:uiPriority="47"/>
+    <w:lsdException w:name="List Table 3 Accent 3" w:uiPriority="48"/>
+    <w:lsdException w:name="List Table 4 Accent 3" w:uiPriority="49"/>
+    <w:lsdException w:name="List Table 5 Dark Accent 3" w:uiPriority="50"/>
+    <w:lsdException w:name="List Table 6 Colorful Accent 3" w:uiPriority="51"/>
+    <w:lsdException w:name="List Table 7 Colorful Accent 3" w:uiPriority="52"/>
+    <w:lsdException w:name="List Table 1 Light Accent 4" w:uiPriority="46"/>
+    <w:lsdException w:name="List Table 2 Accent 4" w:uiPriority="47"/>
+    <w:lsdException w:name="List Table 3 Accent 4" w:uiPriority="48"/>
+    <w:lsdException w:name="List Table 4 Accent 4" w:uiPriority="49"/>
+    <w:lsdException w:name="List Table 5 Dark Accent 4" w:uiPriority="50"/>
+    <w:lsdException w:name="List Table 6 Colorful Accent 4" w:uiPriority="51"/>
+    <w:lsdException w:name="List Table 7 Colorful Accent 4" w:uiPriority="52"/>
+    <w:lsdException w:name="List Table 1 Light Accent 5" w:uiPriority="46"/>
+    <w:lsdException w:name="List Table 2 Accent 5" w:uiPriority="47"/>
+    <w:lsdException w:name="List Table 3 Accent 5" w:uiPriority="48"/>
+    <w:lsdException w:name="List Table 4 Accent 5" w:uiPriority="49"/>
+    <w:lsdException w:name="List Table 5 Dark Accent 5" w:uiPriority="50"/>
+    <w:lsdException w:name="List Table 6 Colorful Accent 5" w:uiPriority="51"/>
+    <w:lsdException w:name="List Table 7 Colorful Accent 5" w:uiPriority="52"/>
+    <w:lsdException w:name="List Table 1 Light Accent 6" w:uiPriority="46"/>
+    <w:lsdException w:name="List Table 2 Accent 6" w:uiPriority="47"/>
+    <w:lsdException w:name="List Table 3 Accent 6" w:uiPriority="48"/>
+    <w:lsdException w:name="List Table 4 Accent 6" w:uiPriority="49"/>
+    <w:lsdException w:name="List Table 5 Dark Accent 6" w:uiPriority="50"/>
+    <w:lsdException w:name="List Table 6 Colorful Accent 6" w:uiPriority="51"/>
+    <w:lsdException w:name="List Table 7 Colorful Accent 6" w:uiPriority="52"/>
+    <w:lsdException w:name="Mention" w:semiHidden="1" w:uiPriority="99" w:unhideWhenUsed="1"/>
+    <w:lsdException w:name="Smart Hyperlink" w:semiHidden="1" w:uiPriority="99" w:unhideWhenUsed="1"/>
+    <w:lsdException w:name="Hashtag" w:semiHidden="1" w:uiPriority="99" w:unhideWhenUsed="1"/>
+    <w:lsdException w:name="Unresolved Mention" w:semiHidden="1" w:uiPriority="99" w:unhideWhenUsed="1"/>
+    <w:lsdException w:name="Smart Link" w:semiHidden="1" w:uiPriority="99" w:unhideWhenUsed="1"/>
   </w:latentStyles>
-  <w:style w:type="paragraph" w:default="1" w:styleId="1">
+  <w:style w:type="paragraph" w:default="1" w:styleId="a">
     <w:name w:val="Normal"/>
     <w:qFormat/>
-    <w:uiPriority w:val="0"/>
     <w:pPr>
       <w:widowControl w:val="0"/>
       <w:jc w:val="both"/>
     </w:pPr>
     <w:rPr>
-      <w:rFonts w:asciiTheme="minorHAnsi" w:hAnsiTheme="minorHAnsi" w:eastAsiaTheme="minorEastAsia" w:cstheme="minorBidi"/>
       <w:kern w:val="2"/>
       <w:sz w:val="21"/>
       <w:szCs w:val="24"/>
-      <w:lang w:val="en-US" w:eastAsia="zh-CN" w:bidi="ar-SA"/>
     </w:rPr>
   </w:style>
-  <w:style w:type="character" w:default="1" w:styleId="4">
+  <w:style w:type="character" w:default="1" w:styleId="a0">
     <w:name w:val="Default Paragraph Font"/>
+    <w:uiPriority w:val="1"/>
+    <w:semiHidden/>
     <w:unhideWhenUsed/>
-    <w:qFormat/>
-    <w:uiPriority w:val="1"/>
   </w:style>
-  <w:style w:type="table" w:default="1" w:styleId="5">
+  <w:style w:type="table" w:default="1" w:styleId="a1">
     <w:name w:val="Normal Table"/>
+    <w:uiPriority w:val="99"/>
+    <w:semiHidden/>
     <w:unhideWhenUsed/>
-    <w:qFormat/>
-    <w:uiPriority w:val="99"/>
     <w:tblPr>
+      <w:tblInd w:w="0" w:type="dxa"/>
       <w:tblCellMar>
         <w:top w:w="0" w:type="dxa"/>
         <w:left w:w="108" w:type="dxa"/>
@@ -5476,12 +8906,17 @@
       </w:tblCellMar>
     </w:tblPr>
   </w:style>
-  <w:style w:type="paragraph" w:styleId="2">
+  <w:style w:type="numbering" w:default="1" w:styleId="a2">
+    <w:name w:val="No List"/>
+    <w:uiPriority w:val="99"/>
+    <w:semiHidden/>
+    <w:unhideWhenUsed/>
+  </w:style>
+  <w:style w:type="paragraph" w:styleId="a3">
     <w:name w:val="footer"/>
-    <w:basedOn w:val="1"/>
-    <w:link w:val="9"/>
+    <w:basedOn w:val="a"/>
+    <w:link w:val="a4"/>
     <w:qFormat/>
-    <w:uiPriority w:val="0"/>
     <w:pPr>
       <w:tabs>
         <w:tab w:val="center" w:pos="4153"/>
@@ -5495,15 +8930,14 @@
       <w:szCs w:val="18"/>
     </w:rPr>
   </w:style>
-  <w:style w:type="paragraph" w:styleId="3">
+  <w:style w:type="paragraph" w:styleId="a5">
     <w:name w:val="header"/>
-    <w:basedOn w:val="1"/>
-    <w:link w:val="8"/>
+    <w:basedOn w:val="a"/>
+    <w:link w:val="a6"/>
     <w:qFormat/>
-    <w:uiPriority w:val="0"/>
     <w:pPr>
       <w:pBdr>
-        <w:bottom w:val="single" w:color="auto" w:sz="6" w:space="1"/>
+        <w:bottom w:val="single" w:sz="6" w:space="1" w:color="auto"/>
       </w:pBdr>
       <w:tabs>
         <w:tab w:val="center" w:pos="4153"/>
@@ -5517,63 +8951,107 @@
       <w:szCs w:val="18"/>
     </w:rPr>
   </w:style>
-  <w:style w:type="table" w:styleId="6">
+  <w:style w:type="table" w:styleId="a7">
     <w:name w:val="Table Grid"/>
-    <w:basedOn w:val="5"/>
+    <w:basedOn w:val="a1"/>
     <w:qFormat/>
-    <w:uiPriority w:val="0"/>
     <w:tblPr>
       <w:tblBorders>
-        <w:top w:val="single" w:color="auto" w:sz="4" w:space="0"/>
-        <w:left w:val="single" w:color="auto" w:sz="4" w:space="0"/>
-        <w:bottom w:val="single" w:color="auto" w:sz="4" w:space="0"/>
-        <w:right w:val="single" w:color="auto" w:sz="4" w:space="0"/>
-        <w:insideH w:val="single" w:color="auto" w:sz="4" w:space="0"/>
-        <w:insideV w:val="single" w:color="auto" w:sz="4" w:space="0"/>
+        <w:top w:val="single" w:sz="4" w:space="0" w:color="auto"/>
+        <w:left w:val="single" w:sz="4" w:space="0" w:color="auto"/>
+        <w:bottom w:val="single" w:sz="4" w:space="0" w:color="auto"/>
+        <w:right w:val="single" w:sz="4" w:space="0" w:color="auto"/>
+        <w:insideH w:val="single" w:sz="4" w:space="0" w:color="auto"/>
+        <w:insideV w:val="single" w:sz="4" w:space="0" w:color="auto"/>
       </w:tblBorders>
     </w:tblPr>
   </w:style>
-  <w:style w:type="paragraph" w:customStyle="1" w:styleId="7">
+  <w:style w:type="paragraph" w:customStyle="1" w:styleId="1">
     <w:name w:val="列表段落1"/>
-    <w:basedOn w:val="1"/>
+    <w:basedOn w:val="a"/>
+    <w:uiPriority w:val="99"/>
     <w:qFormat/>
-    <w:uiPriority w:val="99"/>
     <w:pPr>
-      <w:ind w:firstLine="420" w:firstLineChars="200"/>
+      <w:ind w:firstLineChars="200" w:firstLine="420"/>
     </w:pPr>
   </w:style>
-  <w:style w:type="character" w:customStyle="1" w:styleId="8">
+  <w:style w:type="character" w:customStyle="1" w:styleId="a6">
     <w:name w:val="页眉 字符"/>
-    <w:basedOn w:val="4"/>
-    <w:link w:val="3"/>
+    <w:basedOn w:val="a0"/>
+    <w:link w:val="a5"/>
     <w:qFormat/>
-    <w:uiPriority w:val="0"/>
     <w:rPr>
       <w:kern w:val="2"/>
       <w:sz w:val="18"/>
       <w:szCs w:val="18"/>
     </w:rPr>
   </w:style>
-  <w:style w:type="character" w:customStyle="1" w:styleId="9">
+  <w:style w:type="character" w:customStyle="1" w:styleId="a4">
     <w:name w:val="页脚 字符"/>
-    <w:basedOn w:val="4"/>
-    <w:link w:val="2"/>
+    <w:basedOn w:val="a0"/>
+    <w:link w:val="a3"/>
     <w:qFormat/>
-    <w:uiPriority w:val="0"/>
     <w:rPr>
       <w:kern w:val="2"/>
       <w:sz w:val="18"/>
       <w:szCs w:val="18"/>
     </w:rPr>
   </w:style>
-  <w:style w:type="paragraph" w:customStyle="1" w:styleId="10">
+  <w:style w:type="paragraph" w:customStyle="1" w:styleId="2">
     <w:name w:val="列表段落2"/>
-    <w:basedOn w:val="1"/>
+    <w:basedOn w:val="a"/>
+    <w:uiPriority w:val="99"/>
     <w:qFormat/>
+    <w:pPr>
+      <w:ind w:firstLineChars="200" w:firstLine="420"/>
+    </w:pPr>
+  </w:style>
+  <w:style w:type="paragraph" w:styleId="HTML">
+    <w:name w:val="HTML Preformatted"/>
+    <w:basedOn w:val="a"/>
+    <w:link w:val="HTML0"/>
     <w:uiPriority w:val="99"/>
+    <w:unhideWhenUsed/>
+    <w:rsid w:val="006E216E"/>
     <w:pPr>
-      <w:ind w:firstLine="420" w:firstLineChars="200"/>
+      <w:widowControl/>
+      <w:tabs>
+        <w:tab w:val="left" w:pos="916"/>
+        <w:tab w:val="left" w:pos="1832"/>
+        <w:tab w:val="left" w:pos="2748"/>
+        <w:tab w:val="left" w:pos="3664"/>
+        <w:tab w:val="left" w:pos="4580"/>
+        <w:tab w:val="left" w:pos="5496"/>
+        <w:tab w:val="left" w:pos="6412"/>
+        <w:tab w:val="left" w:pos="7328"/>
+        <w:tab w:val="left" w:pos="8244"/>
+        <w:tab w:val="left" w:pos="9160"/>
+        <w:tab w:val="left" w:pos="10076"/>
+        <w:tab w:val="left" w:pos="10992"/>
+        <w:tab w:val="left" w:pos="11908"/>
+        <w:tab w:val="left" w:pos="12824"/>
+        <w:tab w:val="left" w:pos="13740"/>
+        <w:tab w:val="left" w:pos="14656"/>
+      </w:tabs>
+      <w:jc w:val="left"/>
     </w:pPr>
+    <w:rPr>
+      <w:rFonts w:ascii="宋体" w:eastAsia="宋体" w:hAnsi="宋体" w:cs="宋体"/>
+      <w:kern w:val="0"/>
+      <w:sz w:val="24"/>
+    </w:rPr>
+  </w:style>
+  <w:style w:type="character" w:customStyle="1" w:styleId="HTML0">
+    <w:name w:val="HTML 预设格式 字符"/>
+    <w:basedOn w:val="a0"/>
+    <w:link w:val="HTML"/>
+    <w:uiPriority w:val="99"/>
+    <w:rsid w:val="006E216E"/>
+    <w:rPr>
+      <w:rFonts w:ascii="宋体" w:eastAsia="宋体" w:hAnsi="宋体" w:cs="宋体"/>
+      <w:sz w:val="24"/>
+      <w:szCs w:val="24"/>
+    </w:rPr>
   </w:style>
 </w:styles>
 </file>
@@ -5830,6 +9308,7 @@
     </a:fmtScheme>
   </a:themeElements>
   <a:objectDefaults/>
+  <a:extraClrSchemeLst/>
 </a:theme>
 </file>
 

--- a/Project1设计方案.docx
+++ b/Project1设计方案.docx
@@ -1,6 +1,6 @@
 
 <file path=word/document.xml><?xml version="1.0" encoding="utf-8"?>
-<w:document xmlns:wpc="http://schemas.microsoft.com/office/word/2010/wordprocessingCanvas" xmlns:mc="http://schemas.openxmlformats.org/markup-compatibility/2006" xmlns:o="urn:schemas-microsoft-com:office:office" xmlns:r="http://schemas.openxmlformats.org/officeDocument/2006/relationships" xmlns:m="http://schemas.openxmlformats.org/officeDocument/2006/math" xmlns:v="urn:schemas-microsoft-com:vml" xmlns:wp14="http://schemas.microsoft.com/office/word/2010/wordprocessingDrawing" xmlns:wp="http://schemas.openxmlformats.org/drawingml/2006/wordprocessingDrawing" xmlns:w="http://schemas.openxmlformats.org/wordprocessingml/2006/main" xmlns:w14="http://schemas.microsoft.com/office/word/2010/wordml" xmlns:w10="urn:schemas-microsoft-com:office:word" xmlns:w15="http://schemas.microsoft.com/office/word/2012/wordml" xmlns:wpg="http://schemas.microsoft.com/office/word/2010/wordprocessingGroup" xmlns:wpi="http://schemas.microsoft.com/office/word/2010/wordprocessingInk" xmlns:wne="http://schemas.microsoft.com/office/word/2006/wordml" xmlns:wps="http://schemas.microsoft.com/office/word/2010/wordprocessingShape" xmlns:wpsCustomData="http://www.wps.cn/officeDocument/2013/wpsCustomData" mc:Ignorable="w14 w15 wp14">
+<w:document xmlns:wpc="http://schemas.microsoft.com/office/word/2010/wordprocessingCanvas" xmlns:cx="http://schemas.microsoft.com/office/drawing/2014/chartex" xmlns:cx1="http://schemas.microsoft.com/office/drawing/2015/9/8/chartex" xmlns:cx2="http://schemas.microsoft.com/office/drawing/2015/10/21/chartex" xmlns:cx3="http://schemas.microsoft.com/office/drawing/2016/5/9/chartex" xmlns:cx4="http://schemas.microsoft.com/office/drawing/2016/5/10/chartex" xmlns:cx5="http://schemas.microsoft.com/office/drawing/2016/5/11/chartex" xmlns:cx6="http://schemas.microsoft.com/office/drawing/2016/5/12/chartex" xmlns:cx7="http://schemas.microsoft.com/office/drawing/2016/5/13/chartex" xmlns:cx8="http://schemas.microsoft.com/office/drawing/2016/5/14/chartex" xmlns:mc="http://schemas.openxmlformats.org/markup-compatibility/2006" xmlns:aink="http://schemas.microsoft.com/office/drawing/2016/ink" xmlns:am3d="http://schemas.microsoft.com/office/drawing/2017/model3d" xmlns:o="urn:schemas-microsoft-com:office:office" xmlns:r="http://schemas.openxmlformats.org/officeDocument/2006/relationships" xmlns:m="http://schemas.openxmlformats.org/officeDocument/2006/math" xmlns:v="urn:schemas-microsoft-com:vml" xmlns:wp14="http://schemas.microsoft.com/office/word/2010/wordprocessingDrawing" xmlns:wp="http://schemas.openxmlformats.org/drawingml/2006/wordprocessingDrawing" xmlns:w10="urn:schemas-microsoft-com:office:word" xmlns:w="http://schemas.openxmlformats.org/wordprocessingml/2006/main" xmlns:w14="http://schemas.microsoft.com/office/word/2010/wordml" xmlns:w15="http://schemas.microsoft.com/office/word/2012/wordml" xmlns:w16cex="http://schemas.microsoft.com/office/word/2018/wordml/cex" xmlns:w16cid="http://schemas.microsoft.com/office/word/2016/wordml/cid" xmlns:w16="http://schemas.microsoft.com/office/word/2018/wordml" xmlns:w16se="http://schemas.microsoft.com/office/word/2015/wordml/symex" xmlns:wpg="http://schemas.microsoft.com/office/word/2010/wordprocessingGroup" xmlns:wpi="http://schemas.microsoft.com/office/word/2010/wordprocessingInk" xmlns:wne="http://schemas.microsoft.com/office/word/2006/wordml" xmlns:wps="http://schemas.microsoft.com/office/word/2010/wordprocessingShape" mc:Ignorable="w14 w15 w16se w16cid w16 w16cex wp14">
   <w:body>
     <w:p>
       <w:pPr>
@@ -18,11 +18,12 @@
           <w:rFonts w:asciiTheme="minorEastAsia" w:hAnsiTheme="minorEastAsia"/>
           <w:b/>
           <w:bCs/>
+          <w:noProof/>
           <w:sz w:val="28"/>
           <w:szCs w:val="28"/>
         </w:rPr>
         <w:drawing>
-          <wp:inline distT="0" distB="0" distL="0" distR="0">
+          <wp:inline distT="0" distB="0" distL="0" distR="0" wp14:anchorId="4C62E6A6" wp14:editId="09374154">
             <wp:extent cx="1146175" cy="1146175"/>
             <wp:effectExtent l="0" t="0" r="22225" b="22225"/>
             <wp:docPr id="2" name="图片 2"/>
@@ -39,7 +40,7 @@
                     </pic:cNvPicPr>
                   </pic:nvPicPr>
                   <pic:blipFill>
-                    <a:blip r:embed="rId4">
+                    <a:blip r:embed="rId6">
                       <a:extLst>
                         <a:ext uri="{28A0092B-C50C-407E-A947-70E740481C1C}">
                           <a14:useLocalDpi xmlns:a14="http://schemas.microsoft.com/office/drawing/2010/main" val="0"/>
@@ -114,11 +115,12 @@
           <w:rFonts w:asciiTheme="minorEastAsia" w:hAnsiTheme="minorEastAsia"/>
           <w:b/>
           <w:bCs/>
+          <w:noProof/>
           <w:sz w:val="28"/>
           <w:szCs w:val="28"/>
         </w:rPr>
         <w:drawing>
-          <wp:inline distT="0" distB="0" distL="0" distR="0">
+          <wp:inline distT="0" distB="0" distL="0" distR="0" wp14:anchorId="27D1F0E2" wp14:editId="3C12DEE0">
             <wp:extent cx="4606925" cy="810260"/>
             <wp:effectExtent l="0" t="0" r="15875" b="2540"/>
             <wp:docPr id="1" name="图片 1"/>
@@ -135,7 +137,7 @@
                     </pic:cNvPicPr>
                   </pic:nvPicPr>
                   <pic:blipFill>
-                    <a:blip r:embed="rId5" cstate="print">
+                    <a:blip r:embed="rId7" cstate="print">
                       <a:extLst>
                         <a:ext uri="{28A0092B-C50C-407E-A947-70E740481C1C}">
                           <a14:useLocalDpi xmlns:a14="http://schemas.microsoft.com/office/drawing/2010/main" val="0"/>
@@ -439,11 +441,6 @@
           <w:sz w:val="28"/>
           <w:szCs w:val="28"/>
           <w:lang w:eastAsia="zh-Hans"/>
-          <w14:textFill>
-            <w14:solidFill>
-              <w14:schemeClr w14:val="accent1"/>
-            </w14:solidFill>
-          </w14:textFill>
         </w:rPr>
       </w:pPr>
       <w:r>
@@ -455,12 +452,8 @@
           <w:sz w:val="28"/>
           <w:szCs w:val="28"/>
           <w:lang w:eastAsia="zh-Hans"/>
-          <w14:textFill>
-            <w14:solidFill>
-              <w14:schemeClr w14:val="accent1"/>
-            </w14:solidFill>
-          </w14:textFill>
-        </w:rPr>
+        </w:rPr>
+        <w:lastRenderedPageBreak/>
         <w:t>目录</w:t>
       </w:r>
     </w:p>
@@ -550,7 +543,14 @@
           <w:rFonts w:hint="eastAsia"/>
           <w:lang w:eastAsia="zh-Hans"/>
         </w:rPr>
-        <w:t>GitHub工作截图</w:t>
+        <w:t>GitHub</w:t>
+      </w:r>
+      <w:r>
+        <w:rPr>
+          <w:rFonts w:hint="eastAsia"/>
+          <w:lang w:eastAsia="zh-Hans"/>
+        </w:rPr>
+        <w:t>工作截图</w:t>
       </w:r>
     </w:p>
     <w:p>
@@ -1172,12 +1172,13 @@
           <w:rFonts w:hint="eastAsia"/>
           <w:lang w:eastAsia="zh-Hans"/>
         </w:rPr>
+        <w:lastRenderedPageBreak/>
         <w:t>成员信息及工作总结</w:t>
       </w:r>
     </w:p>
     <w:p>
       <w:pPr>
-        <w:ind w:firstLine="105" w:firstLineChars="50"/>
+        <w:ind w:firstLineChars="50" w:firstLine="105"/>
         <w:jc w:val="left"/>
         <w:outlineLvl w:val="1"/>
         <w:rPr>
@@ -1200,24 +1201,9 @@
     </w:p>
     <w:tbl>
       <w:tblPr>
-        <w:tblStyle w:val="7"/>
+        <w:tblStyle w:val="a7"/>
         <w:tblW w:w="0" w:type="auto"/>
-        <w:tblInd w:w="0" w:type="dxa"/>
-        <w:tblBorders>
-          <w:top w:val="single" w:color="auto" w:sz="4" w:space="0"/>
-          <w:left w:val="single" w:color="auto" w:sz="4" w:space="0"/>
-          <w:bottom w:val="single" w:color="auto" w:sz="4" w:space="0"/>
-          <w:right w:val="single" w:color="auto" w:sz="4" w:space="0"/>
-          <w:insideH w:val="single" w:color="auto" w:sz="4" w:space="0"/>
-          <w:insideV w:val="single" w:color="auto" w:sz="4" w:space="0"/>
-        </w:tblBorders>
-        <w:tblLayout w:type="autofit"/>
-        <w:tblCellMar>
-          <w:top w:w="0" w:type="dxa"/>
-          <w:left w:w="108" w:type="dxa"/>
-          <w:bottom w:w="0" w:type="dxa"/>
-          <w:right w:w="108" w:type="dxa"/>
-        </w:tblCellMar>
+        <w:tblLook w:val="04A0" w:firstRow="1" w:lastRow="0" w:firstColumn="1" w:lastColumn="0" w:noHBand="0" w:noVBand="1"/>
       </w:tblPr>
       <w:tblGrid>
         <w:gridCol w:w="2074"/>
@@ -1225,16 +1211,6 @@
         <w:gridCol w:w="2074"/>
       </w:tblGrid>
       <w:tr>
-        <w:tblPrEx>
-          <w:tblBorders>
-            <w:top w:val="single" w:color="auto" w:sz="4" w:space="0"/>
-            <w:left w:val="single" w:color="auto" w:sz="4" w:space="0"/>
-            <w:bottom w:val="single" w:color="auto" w:sz="4" w:space="0"/>
-            <w:right w:val="single" w:color="auto" w:sz="4" w:space="0"/>
-            <w:insideH w:val="single" w:color="auto" w:sz="4" w:space="0"/>
-            <w:insideV w:val="single" w:color="auto" w:sz="4" w:space="0"/>
-          </w:tblBorders>
-        </w:tblPrEx>
         <w:tc>
           <w:tcPr>
             <w:tcW w:w="2074" w:type="dxa"/>
@@ -1339,16 +1315,6 @@
         </w:tc>
       </w:tr>
       <w:tr>
-        <w:tblPrEx>
-          <w:tblBorders>
-            <w:top w:val="single" w:color="auto" w:sz="4" w:space="0"/>
-            <w:left w:val="single" w:color="auto" w:sz="4" w:space="0"/>
-            <w:bottom w:val="single" w:color="auto" w:sz="4" w:space="0"/>
-            <w:right w:val="single" w:color="auto" w:sz="4" w:space="0"/>
-            <w:insideH w:val="single" w:color="auto" w:sz="4" w:space="0"/>
-            <w:insideV w:val="single" w:color="auto" w:sz="4" w:space="0"/>
-          </w:tblBorders>
-        </w:tblPrEx>
         <w:tc>
           <w:tcPr>
             <w:tcW w:w="2074" w:type="dxa"/>
@@ -1451,16 +1417,6 @@
         </w:tc>
       </w:tr>
       <w:tr>
-        <w:tblPrEx>
-          <w:tblBorders>
-            <w:top w:val="single" w:color="auto" w:sz="4" w:space="0"/>
-            <w:left w:val="single" w:color="auto" w:sz="4" w:space="0"/>
-            <w:bottom w:val="single" w:color="auto" w:sz="4" w:space="0"/>
-            <w:right w:val="single" w:color="auto" w:sz="4" w:space="0"/>
-            <w:insideH w:val="single" w:color="auto" w:sz="4" w:space="0"/>
-            <w:insideV w:val="single" w:color="auto" w:sz="4" w:space="0"/>
-          </w:tblBorders>
-        </w:tblPrEx>
         <w:tc>
           <w:tcPr>
             <w:tcW w:w="2074" w:type="dxa"/>
@@ -1541,40 +1497,15 @@
     </w:p>
     <w:tbl>
       <w:tblPr>
-        <w:tblStyle w:val="7"/>
+        <w:tblStyle w:val="a7"/>
         <w:tblW w:w="0" w:type="auto"/>
-        <w:tblInd w:w="0" w:type="dxa"/>
-        <w:tblBorders>
-          <w:top w:val="single" w:color="auto" w:sz="4" w:space="0"/>
-          <w:left w:val="single" w:color="auto" w:sz="4" w:space="0"/>
-          <w:bottom w:val="single" w:color="auto" w:sz="4" w:space="0"/>
-          <w:right w:val="single" w:color="auto" w:sz="4" w:space="0"/>
-          <w:insideH w:val="single" w:color="auto" w:sz="4" w:space="0"/>
-          <w:insideV w:val="single" w:color="auto" w:sz="4" w:space="0"/>
-        </w:tblBorders>
-        <w:tblLayout w:type="autofit"/>
-        <w:tblCellMar>
-          <w:top w:w="0" w:type="dxa"/>
-          <w:left w:w="108" w:type="dxa"/>
-          <w:bottom w:w="0" w:type="dxa"/>
-          <w:right w:w="108" w:type="dxa"/>
-        </w:tblCellMar>
+        <w:tblLook w:val="04A0" w:firstRow="1" w:lastRow="0" w:firstColumn="1" w:lastColumn="0" w:noHBand="0" w:noVBand="1"/>
       </w:tblPr>
       <w:tblGrid>
         <w:gridCol w:w="4148"/>
         <w:gridCol w:w="4148"/>
       </w:tblGrid>
       <w:tr>
-        <w:tblPrEx>
-          <w:tblBorders>
-            <w:top w:val="single" w:color="auto" w:sz="4" w:space="0"/>
-            <w:left w:val="single" w:color="auto" w:sz="4" w:space="0"/>
-            <w:bottom w:val="single" w:color="auto" w:sz="4" w:space="0"/>
-            <w:right w:val="single" w:color="auto" w:sz="4" w:space="0"/>
-            <w:insideH w:val="single" w:color="auto" w:sz="4" w:space="0"/>
-            <w:insideV w:val="single" w:color="auto" w:sz="4" w:space="0"/>
-          </w:tblBorders>
-        </w:tblPrEx>
         <w:tc>
           <w:tcPr>
             <w:tcW w:w="4148" w:type="dxa"/>
@@ -1610,7 +1541,7 @@
       </w:tr>
       <w:tr>
         <w:trPr>
-          <w:trHeight w:val="414" w:hRule="atLeast"/>
+          <w:trHeight w:val="414"/>
         </w:trPr>
         <w:tc>
           <w:tcPr>
@@ -1661,7 +1592,14 @@
                 <w:rFonts w:hint="eastAsia"/>
                 <w:lang w:eastAsia="zh-Hans"/>
               </w:rPr>
-              <w:t>、Priority</w:t>
+              <w:t>、</w:t>
+            </w:r>
+            <w:r>
+              <w:rPr>
+                <w:rFonts w:hint="eastAsia"/>
+                <w:lang w:eastAsia="zh-Hans"/>
+              </w:rPr>
+              <w:t>Priority</w:t>
             </w:r>
             <w:r>
               <w:rPr>
@@ -1674,7 +1612,14 @@
                 <w:rFonts w:hint="eastAsia"/>
                 <w:lang w:eastAsia="zh-Hans"/>
               </w:rPr>
-              <w:t>Scheduling、</w:t>
+              <w:t>Scheduling</w:t>
+            </w:r>
+            <w:r>
+              <w:rPr>
+                <w:rFonts w:hint="eastAsia"/>
+                <w:lang w:eastAsia="zh-Hans"/>
+              </w:rPr>
+              <w:t>、</w:t>
             </w:r>
             <w:r>
               <w:rPr>
@@ -1693,16 +1638,6 @@
         </w:tc>
       </w:tr>
       <w:tr>
-        <w:tblPrEx>
-          <w:tblBorders>
-            <w:top w:val="single" w:color="auto" w:sz="4" w:space="0"/>
-            <w:left w:val="single" w:color="auto" w:sz="4" w:space="0"/>
-            <w:bottom w:val="single" w:color="auto" w:sz="4" w:space="0"/>
-            <w:right w:val="single" w:color="auto" w:sz="4" w:space="0"/>
-            <w:insideH w:val="single" w:color="auto" w:sz="4" w:space="0"/>
-            <w:insideV w:val="single" w:color="auto" w:sz="4" w:space="0"/>
-          </w:tblBorders>
-        </w:tblPrEx>
         <w:tc>
           <w:tcPr>
             <w:tcW w:w="4148" w:type="dxa"/>
@@ -1752,7 +1687,14 @@
                 <w:rFonts w:hint="eastAsia"/>
                 <w:lang w:eastAsia="zh-Hans"/>
               </w:rPr>
-              <w:t>的代码部分、Alarm</w:t>
+              <w:t>的代码部分、</w:t>
+            </w:r>
+            <w:r>
+              <w:rPr>
+                <w:rFonts w:hint="eastAsia"/>
+                <w:lang w:eastAsia="zh-Hans"/>
+              </w:rPr>
+              <w:t>Alarm</w:t>
             </w:r>
             <w:r>
               <w:rPr>
@@ -1765,22 +1707,33 @@
                 <w:rFonts w:hint="eastAsia"/>
                 <w:lang w:eastAsia="zh-Hans"/>
               </w:rPr>
-              <w:t>Clock的Pintos文档和设计文档</w:t>
+              <w:t>Clock</w:t>
+            </w:r>
+            <w:r>
+              <w:rPr>
+                <w:rFonts w:hint="eastAsia"/>
+                <w:lang w:eastAsia="zh-Hans"/>
+              </w:rPr>
+              <w:t>的</w:t>
+            </w:r>
+            <w:r>
+              <w:rPr>
+                <w:rFonts w:hint="eastAsia"/>
+                <w:lang w:eastAsia="zh-Hans"/>
+              </w:rPr>
+              <w:t>Pintos</w:t>
+            </w:r>
+            <w:r>
+              <w:rPr>
+                <w:rFonts w:hint="eastAsia"/>
+                <w:lang w:eastAsia="zh-Hans"/>
+              </w:rPr>
+              <w:t>文档和设计文档</w:t>
             </w:r>
           </w:p>
         </w:tc>
       </w:tr>
       <w:tr>
-        <w:tblPrEx>
-          <w:tblBorders>
-            <w:top w:val="single" w:color="auto" w:sz="4" w:space="0"/>
-            <w:left w:val="single" w:color="auto" w:sz="4" w:space="0"/>
-            <w:bottom w:val="single" w:color="auto" w:sz="4" w:space="0"/>
-            <w:right w:val="single" w:color="auto" w:sz="4" w:space="0"/>
-            <w:insideH w:val="single" w:color="auto" w:sz="4" w:space="0"/>
-            <w:insideV w:val="single" w:color="auto" w:sz="4" w:space="0"/>
-          </w:tblBorders>
-        </w:tblPrEx>
         <w:tc>
           <w:tcPr>
             <w:tcW w:w="4148" w:type="dxa"/>
@@ -1827,22 +1780,33 @@
                 <w:rFonts w:hint="eastAsia"/>
                 <w:lang w:eastAsia="zh-Hans"/>
               </w:rPr>
-              <w:t>Scheduling的Pintos文档和设计文档</w:t>
+              <w:t>Scheduling</w:t>
+            </w:r>
+            <w:r>
+              <w:rPr>
+                <w:rFonts w:hint="eastAsia"/>
+                <w:lang w:eastAsia="zh-Hans"/>
+              </w:rPr>
+              <w:t>的</w:t>
+            </w:r>
+            <w:r>
+              <w:rPr>
+                <w:rFonts w:hint="eastAsia"/>
+                <w:lang w:eastAsia="zh-Hans"/>
+              </w:rPr>
+              <w:t>Pintos</w:t>
+            </w:r>
+            <w:r>
+              <w:rPr>
+                <w:rFonts w:hint="eastAsia"/>
+                <w:lang w:eastAsia="zh-Hans"/>
+              </w:rPr>
+              <w:t>文档和设计文档</w:t>
             </w:r>
           </w:p>
         </w:tc>
       </w:tr>
       <w:tr>
-        <w:tblPrEx>
-          <w:tblBorders>
-            <w:top w:val="single" w:color="auto" w:sz="4" w:space="0"/>
-            <w:left w:val="single" w:color="auto" w:sz="4" w:space="0"/>
-            <w:bottom w:val="single" w:color="auto" w:sz="4" w:space="0"/>
-            <w:right w:val="single" w:color="auto" w:sz="4" w:space="0"/>
-            <w:insideH w:val="single" w:color="auto" w:sz="4" w:space="0"/>
-            <w:insideV w:val="single" w:color="auto" w:sz="4" w:space="0"/>
-          </w:tblBorders>
-        </w:tblPrEx>
         <w:tc>
           <w:tcPr>
             <w:tcW w:w="4148" w:type="dxa"/>
@@ -1882,7 +1846,21 @@
                 <w:rFonts w:hint="eastAsia"/>
                 <w:lang w:eastAsia="zh-Hans"/>
               </w:rPr>
-              <w:t>的Pintos文档和设计文档</w:t>
+              <w:t>的</w:t>
+            </w:r>
+            <w:r>
+              <w:rPr>
+                <w:rFonts w:hint="eastAsia"/>
+                <w:lang w:eastAsia="zh-Hans"/>
+              </w:rPr>
+              <w:t>Pintos</w:t>
+            </w:r>
+            <w:r>
+              <w:rPr>
+                <w:rFonts w:hint="eastAsia"/>
+                <w:lang w:eastAsia="zh-Hans"/>
+              </w:rPr>
+              <w:t>文档和设计文档</w:t>
             </w:r>
           </w:p>
         </w:tc>
@@ -1898,7 +1876,7 @@
     </w:p>
     <w:p>
       <w:pPr>
-        <w:ind w:firstLine="105" w:firstLineChars="50"/>
+        <w:ind w:firstLineChars="50" w:firstLine="105"/>
         <w:jc w:val="left"/>
         <w:outlineLvl w:val="1"/>
         <w:rPr>
@@ -1916,22 +1894,30 @@
           <w:rFonts w:hint="eastAsia"/>
           <w:lang w:eastAsia="zh-Hans"/>
         </w:rPr>
-        <w:t>GitHub工作截图</w:t>
-      </w:r>
-    </w:p>
-    <w:p>
-      <w:pPr>
-        <w:jc w:val="left"/>
-        <w:rPr>
-          <w:lang w:eastAsia="zh-Hans"/>
-        </w:rPr>
-      </w:pPr>
-      <w:r>
-        <w:rPr>
+        <w:t>GitHub</w:t>
+      </w:r>
+      <w:r>
+        <w:rPr>
+          <w:rFonts w:hint="eastAsia"/>
+          <w:lang w:eastAsia="zh-Hans"/>
+        </w:rPr>
+        <w:t>工作截图</w:t>
+      </w:r>
+    </w:p>
+    <w:p>
+      <w:pPr>
+        <w:jc w:val="left"/>
+        <w:rPr>
+          <w:lang w:eastAsia="zh-Hans"/>
+        </w:rPr>
+      </w:pPr>
+      <w:r>
+        <w:rPr>
+          <w:noProof/>
           <w:lang w:eastAsia="zh-Hans"/>
         </w:rPr>
         <w:drawing>
-          <wp:inline distT="0" distB="0" distL="114300" distR="114300">
+          <wp:inline distT="0" distB="0" distL="114300" distR="114300" wp14:anchorId="3AFD09DF" wp14:editId="18708954">
             <wp:extent cx="5270500" cy="4250690"/>
             <wp:effectExtent l="0" t="0" r="12700" b="16510"/>
             <wp:docPr id="7" name="图片 7" descr="截屏2020-11-07 09.20.28"/>
@@ -1948,7 +1934,7 @@
                     </pic:cNvPicPr>
                   </pic:nvPicPr>
                   <pic:blipFill>
-                    <a:blip r:embed="rId6"/>
+                    <a:blip r:embed="rId8"/>
                     <a:stretch>
                       <a:fillRect/>
                     </a:stretch>
@@ -1970,10 +1956,12 @@
       </w:r>
       <w:r>
         <w:rPr>
-          <w:lang w:eastAsia="zh-Hans"/>
-        </w:rPr>
+          <w:noProof/>
+          <w:lang w:eastAsia="zh-Hans"/>
+        </w:rPr>
+        <w:lastRenderedPageBreak/>
         <w:drawing>
-          <wp:inline distT="0" distB="0" distL="114300" distR="114300">
+          <wp:inline distT="0" distB="0" distL="114300" distR="114300" wp14:anchorId="305122C6" wp14:editId="33AFD5CE">
             <wp:extent cx="5267325" cy="4088130"/>
             <wp:effectExtent l="0" t="0" r="15875" b="1270"/>
             <wp:docPr id="6" name="图片 6" descr="截屏2020-11-07 09.20.43"/>
@@ -1990,7 +1978,7 @@
                     </pic:cNvPicPr>
                   </pic:nvPicPr>
                   <pic:blipFill>
-                    <a:blip r:embed="rId7"/>
+                    <a:blip r:embed="rId9"/>
                     <a:stretch>
                       <a:fillRect/>
                     </a:stretch>
@@ -2028,10 +2016,11 @@
       </w:pPr>
       <w:r>
         <w:rPr>
+          <w:noProof/>
           <w:lang w:eastAsia="zh-Hans"/>
         </w:rPr>
         <w:drawing>
-          <wp:inline distT="0" distB="0" distL="114300" distR="114300">
+          <wp:inline distT="0" distB="0" distL="114300" distR="114300" wp14:anchorId="7BAA0B6F" wp14:editId="4585AC17">
             <wp:extent cx="5262880" cy="4124325"/>
             <wp:effectExtent l="0" t="0" r="20320" b="15875"/>
             <wp:docPr id="5" name="图片 5" descr="截屏2020-11-07 09.20.52"/>
@@ -2048,7 +2037,7 @@
                     </pic:cNvPicPr>
                   </pic:nvPicPr>
                   <pic:blipFill>
-                    <a:blip r:embed="rId8"/>
+                    <a:blip r:embed="rId10"/>
                     <a:stretch>
                       <a:fillRect/>
                     </a:stretch>
@@ -2070,10 +2059,12 @@
       </w:r>
       <w:r>
         <w:rPr>
-          <w:lang w:eastAsia="zh-Hans"/>
-        </w:rPr>
+          <w:noProof/>
+          <w:lang w:eastAsia="zh-Hans"/>
+        </w:rPr>
+        <w:lastRenderedPageBreak/>
         <w:drawing>
-          <wp:inline distT="0" distB="0" distL="114300" distR="114300">
+          <wp:inline distT="0" distB="0" distL="114300" distR="114300" wp14:anchorId="3427D77B" wp14:editId="77825D73">
             <wp:extent cx="5268595" cy="2099310"/>
             <wp:effectExtent l="0" t="0" r="14605" b="8890"/>
             <wp:docPr id="4" name="图片 4" descr="截屏2020-11-07 09.21.00"/>
@@ -2090,7 +2081,7 @@
                     </pic:cNvPicPr>
                   </pic:nvPicPr>
                   <pic:blipFill>
-                    <a:blip r:embed="rId9"/>
+                    <a:blip r:embed="rId11"/>
                     <a:stretch>
                       <a:fillRect/>
                     </a:stretch>
@@ -2121,7 +2112,7 @@
     </w:p>
     <w:p>
       <w:pPr>
-        <w:ind w:firstLine="105" w:firstLineChars="50"/>
+        <w:ind w:firstLineChars="50" w:firstLine="105"/>
         <w:jc w:val="left"/>
         <w:outlineLvl w:val="1"/>
         <w:rPr>
@@ -2151,10 +2142,11 @@
       </w:pPr>
       <w:r>
         <w:rPr>
+          <w:noProof/>
           <w:lang w:eastAsia="zh-Hans"/>
         </w:rPr>
         <w:drawing>
-          <wp:inline distT="0" distB="0" distL="114300" distR="114300">
+          <wp:inline distT="0" distB="0" distL="114300" distR="114300" wp14:anchorId="5F4807D3" wp14:editId="69611E04">
             <wp:extent cx="5269230" cy="3793490"/>
             <wp:effectExtent l="0" t="0" r="13970" b="16510"/>
             <wp:docPr id="3" name="图片 3" descr="截屏2020-11-07 09.15.57"/>
@@ -2171,7 +2163,7 @@
                     </pic:cNvPicPr>
                   </pic:nvPicPr>
                   <pic:blipFill>
-                    <a:blip r:embed="rId10"/>
+                    <a:blip r:embed="rId12"/>
                     <a:stretch>
                       <a:fillRect/>
                     </a:stretch>
@@ -2230,7 +2222,7 @@
     </w:p>
     <w:p>
       <w:pPr>
-        <w:ind w:firstLine="105" w:firstLineChars="50"/>
+        <w:ind w:firstLineChars="50" w:firstLine="105"/>
         <w:jc w:val="left"/>
         <w:outlineLvl w:val="1"/>
         <w:rPr>
@@ -2277,7 +2269,14 @@
           <w:rFonts w:hint="eastAsia"/>
           <w:lang w:eastAsia="zh-Hans"/>
         </w:rPr>
-        <w:t>在这个任务中，我们需要对原先的t</w:t>
+        <w:t>在这个任务中，我们需要对原先的</w:t>
+      </w:r>
+      <w:r>
+        <w:rPr>
+          <w:rFonts w:hint="eastAsia"/>
+          <w:lang w:eastAsia="zh-Hans"/>
+        </w:rPr>
+        <w:t>t</w:t>
       </w:r>
       <w:r>
         <w:rPr>
@@ -2343,7 +2342,7 @@
     </w:p>
     <w:p>
       <w:pPr>
-        <w:ind w:firstLine="105" w:firstLineChars="50"/>
+        <w:ind w:firstLineChars="50" w:firstLine="105"/>
         <w:jc w:val="left"/>
         <w:outlineLvl w:val="1"/>
         <w:rPr>
@@ -2391,7 +2390,14 @@
           <w:rFonts w:hint="eastAsia"/>
           <w:lang w:eastAsia="zh-Hans"/>
         </w:rPr>
-        <w:t>在这个任务中，我们需要解决的问题是，当拥有高优先级的线程等待低优先级的线程时，高优先级线程永远不会得到C</w:t>
+        <w:t>在这个任务中，我们需要解决的问题是，当拥有高优先级的线程等待低优先级的线程时，高优先级线程永远不会得到</w:t>
+      </w:r>
+      <w:r>
+        <w:rPr>
+          <w:rFonts w:hint="eastAsia"/>
+          <w:lang w:eastAsia="zh-Hans"/>
+        </w:rPr>
+        <w:t>C</w:t>
       </w:r>
       <w:r>
         <w:rPr>
@@ -2404,7 +2410,14 @@
           <w:rFonts w:hint="eastAsia"/>
           <w:lang w:eastAsia="zh-Hans"/>
         </w:rPr>
-        <w:t>因为低优先级在有更高优先级的情况下得不到任何C</w:t>
+        <w:t>因为低优先级在有更高优先级的情况下得不到任何</w:t>
+      </w:r>
+      <w:r>
+        <w:rPr>
+          <w:rFonts w:hint="eastAsia"/>
+          <w:lang w:eastAsia="zh-Hans"/>
+        </w:rPr>
+        <w:t>C</w:t>
       </w:r>
       <w:r>
         <w:rPr>
@@ -2417,12 +2430,20 @@
           <w:rFonts w:hint="eastAsia"/>
           <w:lang w:eastAsia="zh-Hans"/>
         </w:rPr>
-        <w:t>时间。</w:t>
-      </w:r>
-    </w:p>
-    <w:p>
-      <w:pPr>
-        <w:ind w:firstLine="210" w:firstLineChars="100"/>
+        <w:t>时</w:t>
+      </w:r>
+      <w:r>
+        <w:rPr>
+          <w:rFonts w:hint="eastAsia"/>
+          <w:lang w:eastAsia="zh-Hans"/>
+        </w:rPr>
+        <w:lastRenderedPageBreak/>
+        <w:t>间。</w:t>
+      </w:r>
+    </w:p>
+    <w:p>
+      <w:pPr>
+        <w:ind w:firstLineChars="100" w:firstLine="210"/>
         <w:jc w:val="left"/>
         <w:outlineLvl w:val="1"/>
         <w:rPr>
@@ -2459,7 +2480,14 @@
           <w:rFonts w:hint="eastAsia"/>
           <w:lang w:eastAsia="zh-Hans"/>
         </w:rPr>
-        <w:t>在分析t</w:t>
+        <w:t>在分析</w:t>
+      </w:r>
+      <w:r>
+        <w:rPr>
+          <w:rFonts w:hint="eastAsia"/>
+          <w:lang w:eastAsia="zh-Hans"/>
+        </w:rPr>
+        <w:t>t</w:t>
       </w:r>
       <w:r>
         <w:rPr>
@@ -2499,7 +2527,14 @@
           <w:rFonts w:hint="eastAsia"/>
           <w:lang w:eastAsia="zh-Hans"/>
         </w:rPr>
-        <w:t>接着，我们分析p</w:t>
+        <w:t>接着，我们分析</w:t>
+      </w:r>
+      <w:r>
+        <w:rPr>
+          <w:rFonts w:hint="eastAsia"/>
+          <w:lang w:eastAsia="zh-Hans"/>
+        </w:rPr>
+        <w:t>p</w:t>
       </w:r>
       <w:r>
         <w:rPr>
@@ -2512,13 +2547,26 @@
           <w:rFonts w:hint="eastAsia"/>
           <w:lang w:eastAsia="zh-Hans"/>
         </w:rPr>
-        <w:t>和p</w:t>
-      </w:r>
-      <w:r>
-        <w:rPr>
-          <w:lang w:eastAsia="zh-Hans"/>
-        </w:rPr>
-        <w:t>riority</w:t>
+        <w:t>和</w:t>
+      </w:r>
+      <w:r>
+        <w:rPr>
+          <w:rFonts w:hint="eastAsia"/>
+          <w:lang w:eastAsia="zh-Hans"/>
+        </w:rPr>
+        <w:t>p</w:t>
+      </w:r>
+      <w:r>
+        <w:rPr>
+          <w:lang w:eastAsia="zh-Hans"/>
+        </w:rPr>
+        <w:t>riori</w:t>
+      </w:r>
+      <w:r>
+        <w:rPr>
+          <w:lang w:eastAsia="zh-Hans"/>
+        </w:rPr>
+        <w:t>ty</w:t>
       </w:r>
       <w:r>
         <w:rPr>
@@ -2533,7 +2581,13 @@
         <w:rPr>
           <w:rFonts w:hint="eastAsia"/>
         </w:rPr>
-        <w:t>这两个测试点，从中得出结论，在设置一个线程的优先级时应该考虑所有线程的执行顺序，重新安排执行顺序，防止出现浪费C</w:t>
+        <w:t>这两个测试点，从中得出结论，在设置一个线程的优先级时应该考虑所有线程的执行顺序，重新安排执行顺序，防止出现浪费</w:t>
+      </w:r>
+      <w:r>
+        <w:rPr>
+          <w:rFonts w:hint="eastAsia"/>
+        </w:rPr>
+        <w:t>C</w:t>
       </w:r>
       <w:r>
         <w:t>PU</w:t>
@@ -2542,7 +2596,13 @@
         <w:rPr>
           <w:rFonts w:hint="eastAsia"/>
         </w:rPr>
-        <w:t>时间的问题。而通过调用t</w:t>
+        <w:t>时间的问题。而通过调用</w:t>
+      </w:r>
+      <w:r>
+        <w:rPr>
+          <w:rFonts w:hint="eastAsia"/>
+        </w:rPr>
+        <w:t>t</w:t>
       </w:r>
       <w:r>
         <w:t>hread_yield</w:t>
@@ -2563,7 +2623,7 @@
     </w:p>
     <w:p>
       <w:pPr>
-        <w:ind w:firstLine="210" w:firstLineChars="100"/>
+        <w:ind w:firstLineChars="100" w:firstLine="210"/>
         <w:jc w:val="left"/>
         <w:outlineLvl w:val="1"/>
       </w:pPr>
@@ -2606,7 +2666,13 @@
         <w:rPr>
           <w:rFonts w:hint="eastAsia"/>
         </w:rPr>
-        <w:t>那么在多锁情况下，还应该考虑到优先级逻辑的正确性。在测试点priority</w:t>
+        <w:t>那么在多锁情况下，还应该考虑到优先级逻辑的正确性。在测试点</w:t>
+      </w:r>
+      <w:r>
+        <w:rPr>
+          <w:rFonts w:hint="eastAsia"/>
+        </w:rPr>
+        <w:t>priority</w:t>
       </w:r>
       <w:r>
         <w:t>_</w:t>
@@ -2637,7 +2703,13 @@
         <w:rPr>
           <w:rFonts w:hint="eastAsia"/>
         </w:rPr>
-        <w:t>multiple中我们要实现的便是这个，而对应的实现思路为：释放一个锁，将该锁的拥有者改为被捐赠的第二优先级，若没有其他的捐赠者，则改为原始的优先级。</w:t>
+        <w:t>multiple</w:t>
+      </w:r>
+      <w:r>
+        <w:rPr>
+          <w:rFonts w:hint="eastAsia"/>
+        </w:rPr>
+        <w:t>中我们要实现的便是这个，而对应的实现思路为：释放一个锁，将该锁的拥有者改为被捐赠的第二优先级，若没有其他的捐赠者，则改为原始的优先级。</w:t>
       </w:r>
     </w:p>
     <w:p>
@@ -2650,7 +2722,19 @@
         <w:rPr>
           <w:rFonts w:hint="eastAsia"/>
         </w:rPr>
-        <w:t>分析priority</w:t>
+        <w:t>分析</w:t>
+      </w:r>
+      <w:r>
+        <w:rPr>
+          <w:rFonts w:hint="eastAsia"/>
+        </w:rPr>
+        <w:t>pr</w:t>
+      </w:r>
+      <w:r>
+        <w:rPr>
+          <w:rFonts w:hint="eastAsia"/>
+        </w:rPr>
+        <w:t>iority</w:t>
       </w:r>
       <w:r>
         <w:t>_</w:t>
@@ -2668,7 +2752,13 @@
         <w:rPr>
           <w:rFonts w:hint="eastAsia"/>
         </w:rPr>
-        <w:t>nest测试点，在这个测试点中我们要实现的也是课程中提到的优先级嵌套问题，优先级应该具有连环效应，当有多个优先级线程嵌套时，应该提升到和最高优先级线程一样的优先级。因此我们需要知道当前线程被锁于哪个线程。</w:t>
+        <w:t>nest</w:t>
+      </w:r>
+      <w:r>
+        <w:rPr>
+          <w:rFonts w:hint="eastAsia"/>
+        </w:rPr>
+        <w:t>测试点，在这个测试点中我们要实现的也是课程中提到的优先级嵌套问题，优先级应该具有连环效应，当有多个优先级线程嵌套时，应该提升到和最高优先级线程一样的优先级。因此我们需要知道当前线程被锁于哪个线程。</w:t>
       </w:r>
     </w:p>
     <w:p>
@@ -2681,7 +2771,13 @@
         <w:rPr>
           <w:rFonts w:hint="eastAsia"/>
         </w:rPr>
-        <w:t>看下一个测试点priority</w:t>
+        <w:t>看下一个测试点</w:t>
+      </w:r>
+      <w:r>
+        <w:rPr>
+          <w:rFonts w:hint="eastAsia"/>
+        </w:rPr>
+        <w:t>priority</w:t>
       </w:r>
       <w:r>
         <w:t>_donate_se</w:t>
@@ -2690,7 +2786,25 @@
         <w:rPr>
           <w:rFonts w:hint="eastAsia"/>
         </w:rPr>
-        <w:t>ma，在这之中有信号量和锁的混合触发，即信号量在这里起到了作用。而在priority_sema中，也是优先级高的先唤醒，因此对于信号量队列来说，我们也应该实现为优先队列。</w:t>
+        <w:t>ma</w:t>
+      </w:r>
+      <w:r>
+        <w:rPr>
+          <w:rFonts w:hint="eastAsia"/>
+        </w:rPr>
+        <w:t>，在这之中有信号量和锁的混合触发，即信号量在这里起到了作用。而在</w:t>
+      </w:r>
+      <w:r>
+        <w:rPr>
+          <w:rFonts w:hint="eastAsia"/>
+        </w:rPr>
+        <w:t>priority_sema</w:t>
+      </w:r>
+      <w:r>
+        <w:rPr>
+          <w:rFonts w:hint="eastAsia"/>
+        </w:rPr>
+        <w:t>中，也是优先级高的先唤醒，因此对于信号量队列来说，我们也应该实现为优先队列。</w:t>
       </w:r>
     </w:p>
     <w:p>
@@ -2707,7 +2821,63 @@
           <w:rFonts w:hint="eastAsia"/>
           <w:lang w:eastAsia="zh-Hans"/>
         </w:rPr>
-        <w:t>分析priority_condvar测试点，在里面有一个waiters队列，而在唤醒的时候，也是按照优先级顺序唤醒，因此condition的waiters队列我们也应该实现为优先队列。</w:t>
+        <w:t>分析</w:t>
+      </w:r>
+      <w:r>
+        <w:rPr>
+          <w:rFonts w:hint="eastAsia"/>
+          <w:lang w:eastAsia="zh-Hans"/>
+        </w:rPr>
+        <w:t>priority_condvar</w:t>
+      </w:r>
+      <w:r>
+        <w:rPr>
+          <w:rFonts w:hint="eastAsia"/>
+          <w:lang w:eastAsia="zh-Hans"/>
+        </w:rPr>
+        <w:t>测试点，在里面有一个</w:t>
+      </w:r>
+      <w:r>
+        <w:rPr>
+          <w:rFonts w:hint="eastAsia"/>
+          <w:lang w:eastAsia="zh-Hans"/>
+        </w:rPr>
+        <w:t>waiters</w:t>
+      </w:r>
+      <w:r>
+        <w:rPr>
+          <w:rFonts w:hint="eastAsia"/>
+          <w:lang w:eastAsia="zh-Hans"/>
+        </w:rPr>
+        <w:t>队列，而在唤醒的时候，也是按照优先级顺序唤醒，因此</w:t>
+      </w:r>
+      <w:r>
+        <w:rPr>
+          <w:rFonts w:hint="eastAsia"/>
+          <w:lang w:eastAsia="zh-Hans"/>
+        </w:rPr>
+        <w:t>condition</w:t>
+      </w:r>
+      <w:r>
+        <w:rPr>
+          <w:rFonts w:hint="eastAsia"/>
+          <w:lang w:eastAsia="zh-Hans"/>
+        </w:rPr>
+        <w:t>的</w:t>
+      </w:r>
+      <w:r>
+        <w:rPr>
+          <w:rFonts w:hint="eastAsia"/>
+          <w:lang w:eastAsia="zh-Hans"/>
+        </w:rPr>
+        <w:t>waiters</w:t>
+      </w:r>
+      <w:r>
+        <w:rPr>
+          <w:rFonts w:hint="eastAsia"/>
+          <w:lang w:eastAsia="zh-Hans"/>
+        </w:rPr>
+        <w:t>队列我们也应该实现为优先队列。</w:t>
       </w:r>
     </w:p>
     <w:p>
@@ -2724,7 +2894,21 @@
           <w:rFonts w:hint="eastAsia"/>
           <w:lang w:eastAsia="zh-Hans"/>
         </w:rPr>
-        <w:t>分析最后一个测试点priority_donate_chain，这个测试点测试的仍然为优先级捐赠逻辑的正确性，而在这里有一个逻辑：当释放锁时，若优先级发生改变，则可以发生抢占。这个点是需要我们来实现的。</w:t>
+        <w:t>分析最后一个测试点</w:t>
+      </w:r>
+      <w:r>
+        <w:rPr>
+          <w:rFonts w:hint="eastAsia"/>
+          <w:lang w:eastAsia="zh-Hans"/>
+        </w:rPr>
+        <w:t>priority_donate_chain</w:t>
+      </w:r>
+      <w:r>
+        <w:rPr>
+          <w:rFonts w:hint="eastAsia"/>
+          <w:lang w:eastAsia="zh-Hans"/>
+        </w:rPr>
+        <w:t>，这个测试点测试的仍然为优先级捐赠逻辑的正确性，而在这里有一个逻辑：当释放锁时，若优先级发生改变，则可以发生抢占。这个点是需要我们来实现的。</w:t>
       </w:r>
     </w:p>
     <w:p>
@@ -2739,7 +2923,7 @@
     </w:p>
     <w:p>
       <w:pPr>
-        <w:ind w:firstLine="105" w:firstLineChars="50"/>
+        <w:ind w:firstLineChars="50" w:firstLine="105"/>
         <w:jc w:val="left"/>
         <w:outlineLvl w:val="1"/>
         <w:rPr>
@@ -2751,7 +2935,14 @@
           <w:rFonts w:hint="eastAsia"/>
           <w:lang w:eastAsia="zh-Hans"/>
         </w:rPr>
-        <w:t>2.3  Advanced Scheduler 需求分析</w:t>
+        <w:t xml:space="preserve">2.3  Advanced Scheduler </w:t>
+      </w:r>
+      <w:r>
+        <w:rPr>
+          <w:rFonts w:hint="eastAsia"/>
+          <w:lang w:eastAsia="zh-Hans"/>
+        </w:rPr>
+        <w:t>需求分析</w:t>
       </w:r>
     </w:p>
     <w:p>
@@ -2781,7 +2972,63 @@
           <w:rFonts w:hint="eastAsia"/>
           <w:lang w:eastAsia="zh-Hans"/>
         </w:rPr>
-        <w:t>），其的主要目的是：根据不同CPU区间的特点以区分进程，将占用过多CPU时间的进程转移到更低优先级队列，以保证I/O约束和交互进程等占用CPU时间较少的线程留在优先级更高的队列，从而减少系统的平均响应时间。</w:t>
+        <w:t>），其的主要目的是：根据不同</w:t>
+      </w:r>
+      <w:r>
+        <w:rPr>
+          <w:rFonts w:hint="eastAsia"/>
+          <w:lang w:eastAsia="zh-Hans"/>
+        </w:rPr>
+        <w:t>CPU</w:t>
+      </w:r>
+      <w:r>
+        <w:rPr>
+          <w:rFonts w:hint="eastAsia"/>
+          <w:lang w:eastAsia="zh-Hans"/>
+        </w:rPr>
+        <w:t>区间的特点以区分进程，将占用过多</w:t>
+      </w:r>
+      <w:r>
+        <w:rPr>
+          <w:rFonts w:hint="eastAsia"/>
+          <w:lang w:eastAsia="zh-Hans"/>
+        </w:rPr>
+        <w:t>CPU</w:t>
+      </w:r>
+      <w:r>
+        <w:rPr>
+          <w:rFonts w:hint="eastAsia"/>
+          <w:lang w:eastAsia="zh-Hans"/>
+        </w:rPr>
+        <w:t>时间的进程转移到更低优先级队列，以保证</w:t>
+      </w:r>
+      <w:r>
+        <w:rPr>
+          <w:rFonts w:hint="eastAsia"/>
+          <w:lang w:eastAsia="zh-Hans"/>
+        </w:rPr>
+        <w:t>I/O</w:t>
+      </w:r>
+      <w:r>
+        <w:rPr>
+          <w:rFonts w:hint="eastAsia"/>
+          <w:lang w:eastAsia="zh-Hans"/>
+        </w:rPr>
+        <w:t>约束和交互进程等占用</w:t>
+      </w:r>
+      <w:r>
+        <w:rPr>
+          <w:rFonts w:hint="eastAsia"/>
+          <w:lang w:eastAsia="zh-Hans"/>
+        </w:rPr>
+        <w:t>CPU</w:t>
+      </w:r>
+      <w:r>
+        <w:rPr>
+          <w:rFonts w:hint="eastAsia"/>
+          <w:lang w:eastAsia="zh-Hans"/>
+        </w:rPr>
+        <w:t>时间较少的线程留在优先级更高的队列，从而减少系统的平均响应时间。</w:t>
       </w:r>
     </w:p>
     <w:p>
@@ -2798,7 +3045,21 @@
           <w:rFonts w:hint="eastAsia"/>
           <w:lang w:eastAsia="zh-Hans"/>
         </w:rPr>
-        <w:t>为了实现这一功能，我们需要设计一定的算法，将占有CPU时间过长的进程转移到优先级低的队列中。</w:t>
+        <w:t>为了实现这一功能，我们需要设计一定的算法，将占有</w:t>
+      </w:r>
+      <w:r>
+        <w:rPr>
+          <w:rFonts w:hint="eastAsia"/>
+          <w:lang w:eastAsia="zh-Hans"/>
+        </w:rPr>
+        <w:t>CPU</w:t>
+      </w:r>
+      <w:r>
+        <w:rPr>
+          <w:rFonts w:hint="eastAsia"/>
+          <w:lang w:eastAsia="zh-Hans"/>
+        </w:rPr>
+        <w:t>时间过长的进程转移到优先级低的队列中。</w:t>
       </w:r>
     </w:p>
     <w:p>
@@ -2843,7 +3104,7 @@
     </w:p>
     <w:p>
       <w:pPr>
-        <w:ind w:firstLine="105" w:firstLineChars="50"/>
+        <w:ind w:firstLineChars="50" w:firstLine="105"/>
         <w:jc w:val="left"/>
         <w:outlineLvl w:val="1"/>
         <w:rPr>
@@ -2879,7 +3140,7 @@
     </w:p>
     <w:p>
       <w:pPr>
-        <w:ind w:firstLine="210" w:firstLineChars="100"/>
+        <w:ind w:firstLineChars="100" w:firstLine="210"/>
         <w:jc w:val="left"/>
         <w:outlineLvl w:val="2"/>
         <w:rPr>
@@ -2926,7 +3187,21 @@
           <w:rFonts w:hint="eastAsia"/>
           <w:lang w:eastAsia="zh-Hans"/>
         </w:rPr>
-        <w:t>在原先的timer_sleep()中，核心算法如下：</w:t>
+        <w:t>在原先的</w:t>
+      </w:r>
+      <w:r>
+        <w:rPr>
+          <w:rFonts w:hint="eastAsia"/>
+          <w:lang w:eastAsia="zh-Hans"/>
+        </w:rPr>
+        <w:t>timer_sleep()</w:t>
+      </w:r>
+      <w:r>
+        <w:rPr>
+          <w:rFonts w:hint="eastAsia"/>
+          <w:lang w:eastAsia="zh-Hans"/>
+        </w:rPr>
+        <w:t>中，核心算法如下：</w:t>
       </w:r>
     </w:p>
     <w:p>
@@ -2982,23 +3257,136 @@
           <w:rFonts w:hint="eastAsia"/>
           <w:lang w:eastAsia="zh-Hans"/>
         </w:rPr>
-        <w:t>函数在线程应该休眠的时间里不断调用thread_yield()函数，将该线程放入等待队列ready_list中，如果schedule()函数再次调度到该线程，就会再次进行判断，如果时间仍未到达预设休眠时间，则会再次重复上述过程。该做法有着非常明显的缺点：线程调度大量的消耗CPU的资源，许多时间浪费在了没有意义地调度上。</w:t>
-      </w:r>
-    </w:p>
-    <w:p>
-      <w:pPr>
-        <w:ind w:firstLine="420"/>
-        <w:jc w:val="left"/>
-        <w:rPr>
-          <w:lang w:eastAsia="zh-Hans"/>
-        </w:rPr>
-      </w:pPr>
-      <w:r>
-        <w:rPr>
-          <w:rFonts w:hint="eastAsia"/>
-          <w:lang w:eastAsia="zh-Hans"/>
-        </w:rPr>
-        <w:t>因此，我们设计了一个全新的算法来实现timer_sleep()函数。当线程需要进入休眠时，我们调用thread_block()将线程阻塞，当需要唤醒线程时再调用thread_unblock()将其放入schedule()</w:t>
+        <w:lastRenderedPageBreak/>
+        <w:t>函数在线程应该休眠的时间里不断调用</w:t>
+      </w:r>
+      <w:r>
+        <w:rPr>
+          <w:rFonts w:hint="eastAsia"/>
+          <w:lang w:eastAsia="zh-Hans"/>
+        </w:rPr>
+        <w:t>thread_yield()</w:t>
+      </w:r>
+      <w:r>
+        <w:rPr>
+          <w:rFonts w:hint="eastAsia"/>
+          <w:lang w:eastAsia="zh-Hans"/>
+        </w:rPr>
+        <w:t>函数，将该线程放入等待队列</w:t>
+      </w:r>
+      <w:r>
+        <w:rPr>
+          <w:rFonts w:hint="eastAsia"/>
+          <w:lang w:eastAsia="zh-Hans"/>
+        </w:rPr>
+        <w:t>ready_list</w:t>
+      </w:r>
+      <w:r>
+        <w:rPr>
+          <w:rFonts w:hint="eastAsia"/>
+          <w:lang w:eastAsia="zh-Hans"/>
+        </w:rPr>
+        <w:t>中，如果</w:t>
+      </w:r>
+      <w:r>
+        <w:rPr>
+          <w:rFonts w:hint="eastAsia"/>
+          <w:lang w:eastAsia="zh-Hans"/>
+        </w:rPr>
+        <w:t>schedule()</w:t>
+      </w:r>
+      <w:r>
+        <w:rPr>
+          <w:rFonts w:hint="eastAsia"/>
+          <w:lang w:eastAsia="zh-Hans"/>
+        </w:rPr>
+        <w:t>函数再次调度到该线程，就会再次进行判断，如果时间仍未到达预设休眠时间，则会再次重复上述过程。该做法有着非常明显的缺点：线程调度大量的消耗</w:t>
+      </w:r>
+      <w:r>
+        <w:rPr>
+          <w:rFonts w:hint="eastAsia"/>
+          <w:lang w:eastAsia="zh-Hans"/>
+        </w:rPr>
+        <w:t>CPU</w:t>
+      </w:r>
+      <w:r>
+        <w:rPr>
+          <w:rFonts w:hint="eastAsia"/>
+          <w:lang w:eastAsia="zh-Hans"/>
+        </w:rPr>
+        <w:t>的资源，许多时间浪费在了没有意义地调度上。</w:t>
+      </w:r>
+    </w:p>
+    <w:p>
+      <w:pPr>
+        <w:ind w:firstLine="420"/>
+        <w:jc w:val="left"/>
+        <w:rPr>
+          <w:lang w:eastAsia="zh-Hans"/>
+        </w:rPr>
+      </w:pPr>
+      <w:r>
+        <w:rPr>
+          <w:rFonts w:hint="eastAsia"/>
+          <w:lang w:eastAsia="zh-Hans"/>
+        </w:rPr>
+        <w:t>因此，我们设计了一个全新的算法来实现</w:t>
+      </w:r>
+      <w:r>
+        <w:rPr>
+          <w:rFonts w:hint="eastAsia"/>
+          <w:lang w:eastAsia="zh-Hans"/>
+        </w:rPr>
+        <w:t>timer_sleep()</w:t>
+      </w:r>
+      <w:r>
+        <w:rPr>
+          <w:rFonts w:hint="eastAsia"/>
+          <w:lang w:eastAsia="zh-Hans"/>
+        </w:rPr>
+        <w:t>函数。当线程需要进入休眠时，我们调用</w:t>
+      </w:r>
+      <w:r>
+        <w:rPr>
+          <w:rFonts w:hint="eastAsia"/>
+          <w:lang w:eastAsia="zh-Hans"/>
+        </w:rPr>
+        <w:t>thread_block()</w:t>
+      </w:r>
+      <w:r>
+        <w:rPr>
+          <w:rFonts w:hint="eastAsia"/>
+          <w:lang w:eastAsia="zh-Hans"/>
+        </w:rPr>
+        <w:t>将线程阻塞，当需要唤醒线程时再调用</w:t>
+      </w:r>
+      <w:r>
+        <w:rPr>
+          <w:rFonts w:hint="eastAsia"/>
+          <w:lang w:eastAsia="zh-Hans"/>
+        </w:rPr>
+        <w:t>thread_unblock(</w:t>
+      </w:r>
+      <w:r>
+        <w:rPr>
+          <w:rFonts w:hint="eastAsia"/>
+          <w:lang w:eastAsia="zh-Hans"/>
+        </w:rPr>
+        <w:t>)</w:t>
+      </w:r>
+      <w:r>
+        <w:rPr>
+          <w:rFonts w:hint="eastAsia"/>
+          <w:lang w:eastAsia="zh-Hans"/>
+        </w:rPr>
+        <w:t>将其放入</w:t>
+      </w:r>
+      <w:r>
+        <w:rPr>
+          <w:rFonts w:hint="eastAsia"/>
+          <w:lang w:eastAsia="zh-Hans"/>
+        </w:rPr>
+        <w:t>schedule()</w:t>
       </w:r>
       <w:r>
         <w:rPr>
@@ -3011,7 +3399,21 @@
           <w:rFonts w:hint="eastAsia"/>
           <w:lang w:eastAsia="zh-Hans"/>
         </w:rPr>
-        <w:t>函数负责调度的ready_list中，这样可以避免原算法无意义调度的问题。</w:t>
+        <w:t>函数负责调度的</w:t>
+      </w:r>
+      <w:r>
+        <w:rPr>
+          <w:rFonts w:hint="eastAsia"/>
+          <w:lang w:eastAsia="zh-Hans"/>
+        </w:rPr>
+        <w:t>ready_list</w:t>
+      </w:r>
+      <w:r>
+        <w:rPr>
+          <w:rFonts w:hint="eastAsia"/>
+          <w:lang w:eastAsia="zh-Hans"/>
+        </w:rPr>
+        <w:t>中，这样可以避免原算法无意义调度的问题。</w:t>
       </w:r>
     </w:p>
     <w:p>
@@ -3103,23 +3505,205 @@
           <w:rFonts w:hint="eastAsia"/>
           <w:lang w:eastAsia="zh-Hans"/>
         </w:rPr>
-        <w:t>其中，禁止中断是thread_block()函数所要求的条件。</w:t>
-      </w:r>
-    </w:p>
-    <w:p>
-      <w:pPr>
-        <w:ind w:firstLine="420"/>
-        <w:jc w:val="left"/>
-        <w:rPr>
-          <w:lang w:eastAsia="zh-Hans"/>
-        </w:rPr>
-      </w:pPr>
-      <w:r>
-        <w:rPr>
-          <w:rFonts w:hint="eastAsia"/>
-          <w:lang w:eastAsia="zh-Hans"/>
-        </w:rPr>
-        <w:t>我们还需要一个方法能够在适当的时刻调用thread_unblock()将线程唤醒。注意到线程休眠时间以ticks为单位，而ticks是由时间中断例程timer_interrupt()所修改，因此我们在线程结构体中加入了blocked_ticks成员变量，标记该线程需要停止休眠的时间，并在调用thread_block()函数之前将其设置为ticks + tick（timer_sleep()参数）。在timer_interrupt()中分析所有线程的blocked_ticks参数，若blocked_ticks == ticks，说明该线程休眠时间已到，调用thread_unblock()函数唤醒该线程。</w:t>
+        <w:t>其中，禁止中断是</w:t>
+      </w:r>
+      <w:r>
+        <w:rPr>
+          <w:rFonts w:hint="eastAsia"/>
+          <w:lang w:eastAsia="zh-Hans"/>
+        </w:rPr>
+        <w:t>thread_block()</w:t>
+      </w:r>
+      <w:r>
+        <w:rPr>
+          <w:rFonts w:hint="eastAsia"/>
+          <w:lang w:eastAsia="zh-Hans"/>
+        </w:rPr>
+        <w:t>函数所要求的条件。</w:t>
+      </w:r>
+    </w:p>
+    <w:p>
+      <w:pPr>
+        <w:ind w:firstLine="420"/>
+        <w:jc w:val="left"/>
+        <w:rPr>
+          <w:lang w:eastAsia="zh-Hans"/>
+        </w:rPr>
+      </w:pPr>
+      <w:r>
+        <w:rPr>
+          <w:rFonts w:hint="eastAsia"/>
+          <w:lang w:eastAsia="zh-Hans"/>
+        </w:rPr>
+        <w:t>我们还需要一个方法能够在适当的时刻调用</w:t>
+      </w:r>
+      <w:r>
+        <w:rPr>
+          <w:rFonts w:hint="eastAsia"/>
+          <w:lang w:eastAsia="zh-Hans"/>
+        </w:rPr>
+        <w:t>thread_unblock()</w:t>
+      </w:r>
+      <w:r>
+        <w:rPr>
+          <w:rFonts w:hint="eastAsia"/>
+          <w:lang w:eastAsia="zh-Hans"/>
+        </w:rPr>
+        <w:t>将线程唤醒。注意到线程休眠时间以</w:t>
+      </w:r>
+      <w:r>
+        <w:rPr>
+          <w:rFonts w:hint="eastAsia"/>
+          <w:lang w:eastAsia="zh-Hans"/>
+        </w:rPr>
+        <w:t>ticks</w:t>
+      </w:r>
+      <w:r>
+        <w:rPr>
+          <w:rFonts w:hint="eastAsia"/>
+          <w:lang w:eastAsia="zh-Hans"/>
+        </w:rPr>
+        <w:t>为单位，而</w:t>
+      </w:r>
+      <w:r>
+        <w:rPr>
+          <w:rFonts w:hint="eastAsia"/>
+          <w:lang w:eastAsia="zh-Hans"/>
+        </w:rPr>
+        <w:t>ticks</w:t>
+      </w:r>
+      <w:r>
+        <w:rPr>
+          <w:rFonts w:hint="eastAsia"/>
+          <w:lang w:eastAsia="zh-Hans"/>
+        </w:rPr>
+        <w:t>是由时间中断例程</w:t>
+      </w:r>
+      <w:r>
+        <w:rPr>
+          <w:rFonts w:hint="eastAsia"/>
+          <w:lang w:eastAsia="zh-Hans"/>
+        </w:rPr>
+        <w:t>timer_interrupt()</w:t>
+      </w:r>
+      <w:r>
+        <w:rPr>
+          <w:rFonts w:hint="eastAsia"/>
+          <w:lang w:eastAsia="zh-Hans"/>
+        </w:rPr>
+        <w:t>所修改，因此我们在线程结构体中加入了</w:t>
+      </w:r>
+      <w:r>
+        <w:rPr>
+          <w:rFonts w:hint="eastAsia"/>
+          <w:lang w:eastAsia="zh-Hans"/>
+        </w:rPr>
+        <w:t>blocked_ticks</w:t>
+      </w:r>
+      <w:r>
+        <w:rPr>
+          <w:rFonts w:hint="eastAsia"/>
+          <w:lang w:eastAsia="zh-Hans"/>
+        </w:rPr>
+        <w:t>成员变量，标记该线程需要停止休眠的时间，并在调用</w:t>
+      </w:r>
+      <w:r>
+        <w:rPr>
+          <w:rFonts w:hint="eastAsia"/>
+          <w:lang w:eastAsia="zh-Hans"/>
+        </w:rPr>
+        <w:t>thread_block()</w:t>
+      </w:r>
+      <w:r>
+        <w:rPr>
+          <w:rFonts w:hint="eastAsia"/>
+          <w:lang w:eastAsia="zh-Hans"/>
+        </w:rPr>
+        <w:t>函数之前将其设置为</w:t>
+      </w:r>
+      <w:r>
+        <w:rPr>
+          <w:rFonts w:hint="eastAsia"/>
+          <w:lang w:eastAsia="zh-Hans"/>
+        </w:rPr>
+        <w:t>ticks + tick</w:t>
+      </w:r>
+      <w:r>
+        <w:rPr>
+          <w:rFonts w:hint="eastAsia"/>
+          <w:lang w:eastAsia="zh-Hans"/>
+        </w:rPr>
+        <w:t>（</w:t>
+      </w:r>
+      <w:r>
+        <w:rPr>
+          <w:rFonts w:hint="eastAsia"/>
+          <w:lang w:eastAsia="zh-Hans"/>
+        </w:rPr>
+        <w:t>timer_sleep()</w:t>
+      </w:r>
+      <w:r>
+        <w:rPr>
+          <w:rFonts w:hint="eastAsia"/>
+          <w:lang w:eastAsia="zh-Hans"/>
+        </w:rPr>
+        <w:t>参数）。在</w:t>
+      </w:r>
+      <w:r>
+        <w:rPr>
+          <w:rFonts w:hint="eastAsia"/>
+          <w:lang w:eastAsia="zh-Hans"/>
+        </w:rPr>
+        <w:t>timer_interrupt()</w:t>
+      </w:r>
+      <w:r>
+        <w:rPr>
+          <w:rFonts w:hint="eastAsia"/>
+          <w:lang w:eastAsia="zh-Hans"/>
+        </w:rPr>
+        <w:t>中分析所有线程的</w:t>
+      </w:r>
+      <w:r>
+        <w:rPr>
+          <w:rFonts w:hint="eastAsia"/>
+          <w:lang w:eastAsia="zh-Hans"/>
+        </w:rPr>
+        <w:t>blocked_ticks</w:t>
+      </w:r>
+      <w:r>
+        <w:rPr>
+          <w:rFonts w:hint="eastAsia"/>
+          <w:lang w:eastAsia="zh-Hans"/>
+        </w:rPr>
+        <w:t>参数，若</w:t>
+      </w:r>
+      <w:r>
+        <w:rPr>
+          <w:rFonts w:hint="eastAsia"/>
+          <w:lang w:eastAsia="zh-Hans"/>
+        </w:rPr>
+        <w:t>blocked_ticks == ticks</w:t>
+      </w:r>
+      <w:r>
+        <w:rPr>
+          <w:rFonts w:hint="eastAsia"/>
+          <w:lang w:eastAsia="zh-Hans"/>
+        </w:rPr>
+        <w:t>，说明该线程休眠时间已到，调用</w:t>
+      </w:r>
+      <w:r>
+        <w:rPr>
+          <w:rFonts w:hint="eastAsia"/>
+          <w:lang w:eastAsia="zh-Hans"/>
+        </w:rPr>
+        <w:t>thread_unblock()</w:t>
+      </w:r>
+      <w:r>
+        <w:rPr>
+          <w:rFonts w:hint="eastAsia"/>
+          <w:lang w:eastAsia="zh-Hans"/>
+        </w:rPr>
+        <w:t>函数唤醒该线程。</w:t>
       </w:r>
     </w:p>
     <w:p>
@@ -3166,23 +3750,247 @@
           <w:rFonts w:hint="eastAsia"/>
           <w:lang w:eastAsia="zh-Hans"/>
         </w:rPr>
-        <w:t>在上述算法中，还存在着可以优化的地方。注意到timer_interrupt()是一个频繁调用的函数，我们应当尽可能的减少timer_interrupt()所运行的时间。</w:t>
-      </w:r>
-    </w:p>
-    <w:p>
-      <w:pPr>
-        <w:ind w:firstLine="420"/>
-        <w:jc w:val="left"/>
-        <w:rPr>
-          <w:lang w:eastAsia="zh-Hans"/>
-        </w:rPr>
-      </w:pPr>
-      <w:r>
-        <w:rPr>
-          <w:rFonts w:hint="eastAsia"/>
-          <w:lang w:eastAsia="zh-Hans"/>
-        </w:rPr>
-        <w:t>我们采取的做法是：建立了一个和ready_list相似的blocked_list，当线程调用timer_sleep()时将线程放入blocked_list中（按照blocked_ticks从小到大的顺序），在timer_interrupt()中遍历blocked_list，当ticks &gt; blocked_ticks时就可以停止遍历。这样，在时间中断例程中，就不需要遍历所有线程的列表，只需要遍历因为调用time_sleep()而被阻塞的线程，同时，在blocked_list中是blocked_ticks有序的，意味着时间中断例程只会遍历需要唤醒的线程(blocked_list == ticks)，大大减小了timer_interrupt()所运行的时间，达到了优化的目的。</w:t>
+        <w:t>在上述算法中，还存在着</w:t>
+      </w:r>
+      <w:r>
+        <w:rPr>
+          <w:rFonts w:hint="eastAsia"/>
+          <w:lang w:eastAsia="zh-Hans"/>
+        </w:rPr>
+        <w:t>可以优化的地方。注意到</w:t>
+      </w:r>
+      <w:r>
+        <w:rPr>
+          <w:rFonts w:hint="eastAsia"/>
+          <w:lang w:eastAsia="zh-Hans"/>
+        </w:rPr>
+        <w:t>timer_interrupt()</w:t>
+      </w:r>
+      <w:r>
+        <w:rPr>
+          <w:rFonts w:hint="eastAsia"/>
+          <w:lang w:eastAsia="zh-Hans"/>
+        </w:rPr>
+        <w:t>是一个频繁调用的函数，我们应当尽可能的减少</w:t>
+      </w:r>
+      <w:r>
+        <w:rPr>
+          <w:rFonts w:hint="eastAsia"/>
+          <w:lang w:eastAsia="zh-Hans"/>
+        </w:rPr>
+        <w:t>timer_interrupt()</w:t>
+      </w:r>
+      <w:r>
+        <w:rPr>
+          <w:rFonts w:hint="eastAsia"/>
+          <w:lang w:eastAsia="zh-Hans"/>
+        </w:rPr>
+        <w:t>所运行的时间。</w:t>
+      </w:r>
+    </w:p>
+    <w:p>
+      <w:pPr>
+        <w:ind w:firstLine="420"/>
+        <w:jc w:val="left"/>
+        <w:rPr>
+          <w:lang w:eastAsia="zh-Hans"/>
+        </w:rPr>
+      </w:pPr>
+      <w:r>
+        <w:rPr>
+          <w:rFonts w:hint="eastAsia"/>
+          <w:lang w:eastAsia="zh-Hans"/>
+        </w:rPr>
+        <w:t>我们采取的做法是：建立了一个和</w:t>
+      </w:r>
+      <w:r>
+        <w:rPr>
+          <w:rFonts w:hint="eastAsia"/>
+          <w:lang w:eastAsia="zh-Hans"/>
+        </w:rPr>
+        <w:t>ready_list</w:t>
+      </w:r>
+      <w:r>
+        <w:rPr>
+          <w:rFonts w:hint="eastAsia"/>
+          <w:lang w:eastAsia="zh-Hans"/>
+        </w:rPr>
+        <w:t>相似的</w:t>
+      </w:r>
+      <w:r>
+        <w:rPr>
+          <w:rFonts w:hint="eastAsia"/>
+          <w:lang w:eastAsia="zh-Hans"/>
+        </w:rPr>
+        <w:t>blocked_list</w:t>
+      </w:r>
+      <w:r>
+        <w:rPr>
+          <w:rFonts w:hint="eastAsia"/>
+          <w:lang w:eastAsia="zh-Hans"/>
+        </w:rPr>
+        <w:t>，当线程调用</w:t>
+      </w:r>
+      <w:r>
+        <w:rPr>
+          <w:rFonts w:hint="eastAsia"/>
+          <w:lang w:eastAsia="zh-Hans"/>
+        </w:rPr>
+        <w:t>timer_sleep()</w:t>
+      </w:r>
+      <w:r>
+        <w:rPr>
+          <w:rFonts w:hint="eastAsia"/>
+          <w:lang w:eastAsia="zh-Hans"/>
+        </w:rPr>
+        <w:t>时将线程放入</w:t>
+      </w:r>
+      <w:r>
+        <w:rPr>
+          <w:rFonts w:hint="eastAsia"/>
+          <w:lang w:eastAsia="zh-Hans"/>
+        </w:rPr>
+        <w:t>blocked_list</w:t>
+      </w:r>
+      <w:r>
+        <w:rPr>
+          <w:rFonts w:hint="eastAsia"/>
+          <w:lang w:eastAsia="zh-Hans"/>
+        </w:rPr>
+        <w:t>中（按照</w:t>
+      </w:r>
+      <w:r>
+        <w:rPr>
+          <w:rFonts w:hint="eastAsia"/>
+          <w:lang w:eastAsia="zh-Hans"/>
+        </w:rPr>
+        <w:t>blocked_ticks</w:t>
+      </w:r>
+      <w:r>
+        <w:rPr>
+          <w:rFonts w:hint="eastAsia"/>
+          <w:lang w:eastAsia="zh-Hans"/>
+        </w:rPr>
+        <w:t>从小到大的顺序），在</w:t>
+      </w:r>
+      <w:r>
+        <w:rPr>
+          <w:rFonts w:hint="eastAsia"/>
+          <w:lang w:eastAsia="zh-Hans"/>
+        </w:rPr>
+        <w:t>timer_interrupt()</w:t>
+      </w:r>
+      <w:r>
+        <w:rPr>
+          <w:rFonts w:hint="eastAsia"/>
+          <w:lang w:eastAsia="zh-Hans"/>
+        </w:rPr>
+        <w:t>中遍历</w:t>
+      </w:r>
+      <w:r>
+        <w:rPr>
+          <w:rFonts w:hint="eastAsia"/>
+          <w:lang w:eastAsia="zh-Hans"/>
+        </w:rPr>
+        <w:t>blocked_list</w:t>
+      </w:r>
+      <w:r>
+        <w:rPr>
+          <w:rFonts w:hint="eastAsia"/>
+          <w:lang w:eastAsia="zh-Hans"/>
+        </w:rPr>
+        <w:t>，当</w:t>
+      </w:r>
+      <w:r>
+        <w:rPr>
+          <w:rFonts w:hint="eastAsia"/>
+          <w:lang w:eastAsia="zh-Hans"/>
+        </w:rPr>
+        <w:t xml:space="preserve">ticks &gt; </w:t>
+      </w:r>
+      <w:r>
+        <w:rPr>
+          <w:rFonts w:hint="eastAsia"/>
+          <w:lang w:eastAsia="zh-Hans"/>
+        </w:rPr>
+        <w:t>blocked_ticks</w:t>
+      </w:r>
+      <w:r>
+        <w:rPr>
+          <w:rFonts w:hint="eastAsia"/>
+          <w:lang w:eastAsia="zh-Hans"/>
+        </w:rPr>
+        <w:t>时就可以停止遍历。这样，在时间中断例程中，就不需要遍历所有线程的列表，只需要遍历因为调用</w:t>
+      </w:r>
+      <w:r>
+        <w:rPr>
+          <w:rFonts w:hint="eastAsia"/>
+          <w:lang w:eastAsia="zh-Hans"/>
+        </w:rPr>
+        <w:t>time_sleep()</w:t>
+      </w:r>
+      <w:r>
+        <w:rPr>
+          <w:rFonts w:hint="eastAsia"/>
+          <w:lang w:eastAsia="zh-Hans"/>
+        </w:rPr>
+        <w:t>而被阻塞的线程，同时，在</w:t>
+      </w:r>
+      <w:r>
+        <w:rPr>
+          <w:rFonts w:hint="eastAsia"/>
+          <w:lang w:eastAsia="zh-Hans"/>
+        </w:rPr>
+        <w:t>blocked_list</w:t>
+      </w:r>
+      <w:r>
+        <w:rPr>
+          <w:rFonts w:hint="eastAsia"/>
+          <w:lang w:eastAsia="zh-Hans"/>
+        </w:rPr>
+        <w:t>中是</w:t>
+      </w:r>
+      <w:r>
+        <w:rPr>
+          <w:rFonts w:hint="eastAsia"/>
+          <w:lang w:eastAsia="zh-Hans"/>
+        </w:rPr>
+        <w:t>blocked_ticks</w:t>
+      </w:r>
+      <w:r>
+        <w:rPr>
+          <w:rFonts w:hint="eastAsia"/>
+          <w:lang w:eastAsia="zh-Hans"/>
+        </w:rPr>
+        <w:t>有序的，意味着时间中断例程只会遍历需要唤醒的线程</w:t>
+      </w:r>
+      <w:r>
+        <w:rPr>
+          <w:rFonts w:hint="eastAsia"/>
+          <w:lang w:eastAsia="zh-Hans"/>
+        </w:rPr>
+        <w:t>(blocked_list == ticks)</w:t>
+      </w:r>
+      <w:r>
+        <w:rPr>
+          <w:rFonts w:hint="eastAsia"/>
+          <w:lang w:eastAsia="zh-Hans"/>
+        </w:rPr>
+        <w:t>，大大减小了</w:t>
+      </w:r>
+      <w:r>
+        <w:rPr>
+          <w:rFonts w:hint="eastAsia"/>
+          <w:lang w:eastAsia="zh-Hans"/>
+        </w:rPr>
+        <w:t>timer_interrupt()</w:t>
+      </w:r>
+      <w:r>
+        <w:rPr>
+          <w:rFonts w:hint="eastAsia"/>
+          <w:lang w:eastAsia="zh-Hans"/>
+        </w:rPr>
+        <w:t>所运行的时间，达到了优化的目的。</w:t>
       </w:r>
     </w:p>
     <w:p>
@@ -3229,60 +4037,242 @@
           <w:rFonts w:hint="eastAsia"/>
           <w:lang w:eastAsia="zh-Hans"/>
         </w:rPr>
-        <w:t>在设计思路中，主要难点集中于对于时间中断处理函数的利用。正是由于每个时间周期timer_interrupt()都会被调用，才使得我们算法的实现成为可能。</w:t>
-      </w:r>
-    </w:p>
-    <w:p>
-      <w:pPr>
-        <w:ind w:firstLine="420"/>
-        <w:jc w:val="left"/>
-        <w:rPr>
-          <w:lang w:eastAsia="zh-Hans"/>
-        </w:rPr>
-      </w:pPr>
-      <w:r>
-        <w:rPr>
-          <w:rFonts w:hint="eastAsia"/>
-          <w:lang w:eastAsia="zh-Hans"/>
-        </w:rPr>
-        <w:t>在一开始的算法设计中，我们将blocked_ticks设计为剩余睡眠的时间，但是与随后的优化发生了冲突。于是我们将其改为需要被唤醒的时间，但是这会产生一个新的问题：ticks + tick有可能会超出int64的储存范围。尽管这个可能性微乎其微，但我们还是加入了一个断言来确保不会发生错误。</w:t>
-      </w:r>
-    </w:p>
-    <w:p>
-      <w:pPr>
-        <w:ind w:firstLine="420"/>
-        <w:jc w:val="left"/>
-        <w:rPr>
-          <w:lang w:eastAsia="zh-Hans"/>
-        </w:rPr>
-      </w:pPr>
-      <w:r>
-        <w:rPr>
-          <w:rFonts w:hint="eastAsia"/>
-          <w:lang w:eastAsia="zh-Hans"/>
-        </w:rPr>
-        <w:t>在一开始的优化中，我们将插入blocked_list的操作放在了thread_block()中，但是，并不只有timer_sleep()函数会调用thread_block()，这样做会使得列表中插入因为其他原因而被阻塞的线程，这就会影响到blocked_list列表删除操作。于是我们在插入blocked_list前做了一个判断，只有当blocked_ticks&gt;0时，才代表着该操作是由timer_sleep引起的。</w:t>
-      </w:r>
-    </w:p>
-    <w:p>
-      <w:pPr>
-        <w:jc w:val="left"/>
-        <w:rPr>
-          <w:lang w:eastAsia="zh-Hans"/>
-        </w:rPr>
-      </w:pPr>
-    </w:p>
-    <w:p>
-      <w:pPr>
-        <w:jc w:val="left"/>
-        <w:rPr>
-          <w:lang w:eastAsia="zh-Hans"/>
-        </w:rPr>
-      </w:pPr>
-    </w:p>
-    <w:p>
-      <w:pPr>
-        <w:ind w:firstLine="105" w:firstLineChars="50"/>
+        <w:t>在设计思路中，主要难点集中于对于时间中断处理函数的利用。正是由于每个时间周期</w:t>
+      </w:r>
+      <w:r>
+        <w:rPr>
+          <w:rFonts w:hint="eastAsia"/>
+          <w:lang w:eastAsia="zh-Hans"/>
+        </w:rPr>
+        <w:t>timer_in</w:t>
+      </w:r>
+      <w:r>
+        <w:rPr>
+          <w:rFonts w:hint="eastAsia"/>
+          <w:lang w:eastAsia="zh-Hans"/>
+        </w:rPr>
+        <w:t>terrupt()</w:t>
+      </w:r>
+      <w:r>
+        <w:rPr>
+          <w:rFonts w:hint="eastAsia"/>
+          <w:lang w:eastAsia="zh-Hans"/>
+        </w:rPr>
+        <w:t>都会被调用，才使得我们算法的实现成为可能。</w:t>
+      </w:r>
+    </w:p>
+    <w:p>
+      <w:pPr>
+        <w:ind w:firstLine="420"/>
+        <w:jc w:val="left"/>
+        <w:rPr>
+          <w:lang w:eastAsia="zh-Hans"/>
+        </w:rPr>
+      </w:pPr>
+      <w:r>
+        <w:rPr>
+          <w:rFonts w:hint="eastAsia"/>
+          <w:lang w:eastAsia="zh-Hans"/>
+        </w:rPr>
+        <w:t>在一开始的算法设计中，我们将</w:t>
+      </w:r>
+      <w:r>
+        <w:rPr>
+          <w:rFonts w:hint="eastAsia"/>
+          <w:lang w:eastAsia="zh-Hans"/>
+        </w:rPr>
+        <w:t>blocked_ticks</w:t>
+      </w:r>
+      <w:r>
+        <w:rPr>
+          <w:rFonts w:hint="eastAsia"/>
+          <w:lang w:eastAsia="zh-Hans"/>
+        </w:rPr>
+        <w:t>设计为剩余睡眠的时间，但是与随后的优化发生了冲突。于是我们将其改为需要被唤醒的时间，但是这会产生一个新的问题：</w:t>
+      </w:r>
+      <w:r>
+        <w:rPr>
+          <w:rFonts w:hint="eastAsia"/>
+          <w:lang w:eastAsia="zh-Hans"/>
+        </w:rPr>
+        <w:t>ticks + tick</w:t>
+      </w:r>
+      <w:r>
+        <w:rPr>
+          <w:rFonts w:hint="eastAsia"/>
+          <w:lang w:eastAsia="zh-Hans"/>
+        </w:rPr>
+        <w:t>有可能会超出</w:t>
+      </w:r>
+      <w:r>
+        <w:rPr>
+          <w:rFonts w:hint="eastAsia"/>
+          <w:lang w:eastAsia="zh-Hans"/>
+        </w:rPr>
+        <w:t>int64</w:t>
+      </w:r>
+      <w:r>
+        <w:rPr>
+          <w:rFonts w:hint="eastAsia"/>
+          <w:lang w:eastAsia="zh-Hans"/>
+        </w:rPr>
+        <w:t>的储存范围。尽管这个可能性微乎其微，但我们还是加入了一个断言来确保不会发生错误。</w:t>
+      </w:r>
+    </w:p>
+    <w:p>
+      <w:pPr>
+        <w:ind w:firstLine="420"/>
+        <w:jc w:val="left"/>
+        <w:rPr>
+          <w:lang w:eastAsia="zh-Hans"/>
+        </w:rPr>
+      </w:pPr>
+      <w:r>
+        <w:rPr>
+          <w:rFonts w:hint="eastAsia"/>
+          <w:lang w:eastAsia="zh-Hans"/>
+        </w:rPr>
+        <w:t>在一开始的优化中，我们将插入</w:t>
+      </w:r>
+      <w:r>
+        <w:rPr>
+          <w:rFonts w:hint="eastAsia"/>
+          <w:lang w:eastAsia="zh-Hans"/>
+        </w:rPr>
+        <w:t>blocked_list</w:t>
+      </w:r>
+      <w:r>
+        <w:rPr>
+          <w:rFonts w:hint="eastAsia"/>
+          <w:lang w:eastAsia="zh-Hans"/>
+        </w:rPr>
+        <w:t>的操作放在了</w:t>
+      </w:r>
+      <w:r>
+        <w:rPr>
+          <w:rFonts w:hint="eastAsia"/>
+          <w:lang w:eastAsia="zh-Hans"/>
+        </w:rPr>
+        <w:t>thread_block()</w:t>
+      </w:r>
+      <w:r>
+        <w:rPr>
+          <w:rFonts w:hint="eastAsia"/>
+          <w:lang w:eastAsia="zh-Hans"/>
+        </w:rPr>
+        <w:t>中，但是，并不只有</w:t>
+      </w:r>
+      <w:r>
+        <w:rPr>
+          <w:rFonts w:hint="eastAsia"/>
+          <w:lang w:eastAsia="zh-Hans"/>
+        </w:rPr>
+        <w:t>timer_sleep()</w:t>
+      </w:r>
+      <w:r>
+        <w:rPr>
+          <w:rFonts w:hint="eastAsia"/>
+          <w:lang w:eastAsia="zh-Hans"/>
+        </w:rPr>
+        <w:t>函数会调用</w:t>
+      </w:r>
+      <w:r>
+        <w:rPr>
+          <w:rFonts w:hint="eastAsia"/>
+          <w:lang w:eastAsia="zh-Hans"/>
+        </w:rPr>
+        <w:t>thread</w:t>
+      </w:r>
+      <w:r>
+        <w:rPr>
+          <w:rFonts w:hint="eastAsia"/>
+          <w:lang w:eastAsia="zh-Hans"/>
+        </w:rPr>
+        <w:t>_block()</w:t>
+      </w:r>
+      <w:r>
+        <w:rPr>
+          <w:rFonts w:hint="eastAsia"/>
+          <w:lang w:eastAsia="zh-Hans"/>
+        </w:rPr>
+        <w:t>，这样做会使得列表中插入因为其他原因而被阻塞的线程，这就会影响到</w:t>
+      </w:r>
+      <w:r>
+        <w:rPr>
+          <w:rFonts w:hint="eastAsia"/>
+          <w:lang w:eastAsia="zh-Hans"/>
+        </w:rPr>
+        <w:t>blocked_list</w:t>
+      </w:r>
+      <w:r>
+        <w:rPr>
+          <w:rFonts w:hint="eastAsia"/>
+          <w:lang w:eastAsia="zh-Hans"/>
+        </w:rPr>
+        <w:t>列表删除操作。于是我们在插入</w:t>
+      </w:r>
+      <w:r>
+        <w:rPr>
+          <w:rFonts w:hint="eastAsia"/>
+          <w:lang w:eastAsia="zh-Hans"/>
+        </w:rPr>
+        <w:t>blocked_list</w:t>
+      </w:r>
+      <w:r>
+        <w:rPr>
+          <w:rFonts w:hint="eastAsia"/>
+          <w:lang w:eastAsia="zh-Hans"/>
+        </w:rPr>
+        <w:t>前做了一个判断，只有当</w:t>
+      </w:r>
+      <w:r>
+        <w:rPr>
+          <w:rFonts w:hint="eastAsia"/>
+          <w:lang w:eastAsia="zh-Hans"/>
+        </w:rPr>
+        <w:t>blocked_ticks&gt;0</w:t>
+      </w:r>
+      <w:r>
+        <w:rPr>
+          <w:rFonts w:hint="eastAsia"/>
+          <w:lang w:eastAsia="zh-Hans"/>
+        </w:rPr>
+        <w:t>时，才代表着该操作是由</w:t>
+      </w:r>
+      <w:r>
+        <w:rPr>
+          <w:rFonts w:hint="eastAsia"/>
+          <w:lang w:eastAsia="zh-Hans"/>
+        </w:rPr>
+        <w:t>timer_sleep</w:t>
+      </w:r>
+      <w:r>
+        <w:rPr>
+          <w:rFonts w:hint="eastAsia"/>
+          <w:lang w:eastAsia="zh-Hans"/>
+        </w:rPr>
+        <w:t>引起的。</w:t>
+      </w:r>
+    </w:p>
+    <w:p>
+      <w:pPr>
+        <w:jc w:val="left"/>
+        <w:rPr>
+          <w:lang w:eastAsia="zh-Hans"/>
+        </w:rPr>
+      </w:pPr>
+    </w:p>
+    <w:p>
+      <w:pPr>
+        <w:jc w:val="left"/>
+        <w:rPr>
+          <w:lang w:eastAsia="zh-Hans"/>
+        </w:rPr>
+      </w:pPr>
+    </w:p>
+    <w:p>
+      <w:pPr>
+        <w:ind w:firstLineChars="50" w:firstLine="105"/>
         <w:jc w:val="left"/>
         <w:outlineLvl w:val="1"/>
         <w:rPr>
@@ -3345,37 +4335,171 @@
           <w:rFonts w:hint="eastAsia"/>
           <w:lang w:eastAsia="zh-Hans"/>
         </w:rPr>
-        <w:t>在thread数据结构中加入成员init_priority, locks, lock_waiting，其中init_priority记录创建时的优先级，locks记录线程所拥有的锁，lock_waiting记录的时线程申请的锁。</w:t>
-      </w:r>
-    </w:p>
-    <w:p>
-      <w:pPr>
-        <w:ind w:firstLine="420"/>
-        <w:jc w:val="left"/>
-        <w:rPr>
-          <w:lang w:eastAsia="zh-Hans"/>
-        </w:rPr>
-      </w:pPr>
-      <w:r>
-        <w:rPr>
-          <w:rFonts w:hint="eastAsia"/>
-          <w:lang w:eastAsia="zh-Hans"/>
-        </w:rPr>
-        <w:t>在lock数据结构中加入成员elem, max_priority成员，其中elem记录等待该锁的线程，max_priority为上述队列中的最大优先级。通过添加以上成员记录线程捐献优先级的过程。</w:t>
-      </w:r>
-    </w:p>
-    <w:p>
-      <w:pPr>
-        <w:ind w:left="420" w:firstLine="420" w:firstLineChars="200"/>
-        <w:jc w:val="left"/>
-        <w:rPr>
-          <w:lang w:eastAsia="zh-Hans"/>
-        </w:rPr>
-      </w:pPr>
-    </w:p>
-    <w:p>
-      <w:pPr>
-        <w:ind w:firstLine="210" w:firstLineChars="100"/>
+        <w:lastRenderedPageBreak/>
+        <w:t>在</w:t>
+      </w:r>
+      <w:r>
+        <w:rPr>
+          <w:rFonts w:hint="eastAsia"/>
+          <w:lang w:eastAsia="zh-Hans"/>
+        </w:rPr>
+        <w:t>thread</w:t>
+      </w:r>
+      <w:r>
+        <w:rPr>
+          <w:rFonts w:hint="eastAsia"/>
+          <w:lang w:eastAsia="zh-Hans"/>
+        </w:rPr>
+        <w:t>数据结构中加入成员</w:t>
+      </w:r>
+      <w:r>
+        <w:rPr>
+          <w:rFonts w:hint="eastAsia"/>
+          <w:lang w:eastAsia="zh-Hans"/>
+        </w:rPr>
+        <w:t>init_priority, locks, lock_waiting</w:t>
+      </w:r>
+      <w:r>
+        <w:rPr>
+          <w:rFonts w:hint="eastAsia"/>
+          <w:lang w:eastAsia="zh-Hans"/>
+        </w:rPr>
+        <w:t>，其中</w:t>
+      </w:r>
+      <w:r>
+        <w:rPr>
+          <w:rFonts w:hint="eastAsia"/>
+          <w:lang w:eastAsia="zh-Hans"/>
+        </w:rPr>
+        <w:t>init_priority</w:t>
+      </w:r>
+      <w:r>
+        <w:rPr>
+          <w:rFonts w:hint="eastAsia"/>
+          <w:lang w:eastAsia="zh-Hans"/>
+        </w:rPr>
+        <w:t>记录创建时的优先级，</w:t>
+      </w:r>
+      <w:r>
+        <w:rPr>
+          <w:rFonts w:hint="eastAsia"/>
+          <w:lang w:eastAsia="zh-Hans"/>
+        </w:rPr>
+        <w:t>locks</w:t>
+      </w:r>
+      <w:r>
+        <w:rPr>
+          <w:rFonts w:hint="eastAsia"/>
+          <w:lang w:eastAsia="zh-Hans"/>
+        </w:rPr>
+        <w:t>记录</w:t>
+      </w:r>
+      <w:r>
+        <w:rPr>
+          <w:rFonts w:hint="eastAsia"/>
+          <w:lang w:eastAsia="zh-Hans"/>
+        </w:rPr>
+        <w:t>线程所拥有的锁，</w:t>
+      </w:r>
+      <w:r>
+        <w:rPr>
+          <w:rFonts w:hint="eastAsia"/>
+          <w:lang w:eastAsia="zh-Hans"/>
+        </w:rPr>
+        <w:t>lock_waiting</w:t>
+      </w:r>
+      <w:r>
+        <w:rPr>
+          <w:rFonts w:hint="eastAsia"/>
+          <w:lang w:eastAsia="zh-Hans"/>
+        </w:rPr>
+        <w:t>记录的时线程申请的锁。</w:t>
+      </w:r>
+    </w:p>
+    <w:p>
+      <w:pPr>
+        <w:ind w:firstLine="420"/>
+        <w:jc w:val="left"/>
+        <w:rPr>
+          <w:lang w:eastAsia="zh-Hans"/>
+        </w:rPr>
+      </w:pPr>
+      <w:r>
+        <w:rPr>
+          <w:rFonts w:hint="eastAsia"/>
+          <w:lang w:eastAsia="zh-Hans"/>
+        </w:rPr>
+        <w:t>在</w:t>
+      </w:r>
+      <w:r>
+        <w:rPr>
+          <w:rFonts w:hint="eastAsia"/>
+          <w:lang w:eastAsia="zh-Hans"/>
+        </w:rPr>
+        <w:t>lock</w:t>
+      </w:r>
+      <w:r>
+        <w:rPr>
+          <w:rFonts w:hint="eastAsia"/>
+          <w:lang w:eastAsia="zh-Hans"/>
+        </w:rPr>
+        <w:t>数据结构中加入成员</w:t>
+      </w:r>
+      <w:r>
+        <w:rPr>
+          <w:rFonts w:hint="eastAsia"/>
+          <w:lang w:eastAsia="zh-Hans"/>
+        </w:rPr>
+        <w:t>elem, max_priority</w:t>
+      </w:r>
+      <w:r>
+        <w:rPr>
+          <w:rFonts w:hint="eastAsia"/>
+          <w:lang w:eastAsia="zh-Hans"/>
+        </w:rPr>
+        <w:t>成员，其中</w:t>
+      </w:r>
+      <w:r>
+        <w:rPr>
+          <w:rFonts w:hint="eastAsia"/>
+          <w:lang w:eastAsia="zh-Hans"/>
+        </w:rPr>
+        <w:t>elem</w:t>
+      </w:r>
+      <w:r>
+        <w:rPr>
+          <w:rFonts w:hint="eastAsia"/>
+          <w:lang w:eastAsia="zh-Hans"/>
+        </w:rPr>
+        <w:t>记录等待该锁的线程，</w:t>
+      </w:r>
+      <w:r>
+        <w:rPr>
+          <w:rFonts w:hint="eastAsia"/>
+          <w:lang w:eastAsia="zh-Hans"/>
+        </w:rPr>
+        <w:t>max_priority</w:t>
+      </w:r>
+      <w:r>
+        <w:rPr>
+          <w:rFonts w:hint="eastAsia"/>
+          <w:lang w:eastAsia="zh-Hans"/>
+        </w:rPr>
+        <w:t>为上述队列中的最大优先级。通过添加以上成员记录线程捐献优先级的过程。</w:t>
+      </w:r>
+    </w:p>
+    <w:p>
+      <w:pPr>
+        <w:ind w:left="420" w:firstLineChars="200" w:firstLine="420"/>
+        <w:jc w:val="left"/>
+        <w:rPr>
+          <w:lang w:eastAsia="zh-Hans"/>
+        </w:rPr>
+      </w:pPr>
+    </w:p>
+    <w:p>
+      <w:pPr>
+        <w:ind w:firstLineChars="100" w:firstLine="210"/>
         <w:jc w:val="left"/>
         <w:rPr>
           <w:lang w:eastAsia="zh-Hans"/>
@@ -3403,19 +4527,25 @@
     </w:p>
     <w:p>
       <w:pPr>
-        <w:ind w:firstLine="210" w:firstLineChars="100"/>
-        <w:jc w:val="left"/>
-        <w:rPr>
-          <w:rFonts w:hint="eastAsia"/>
-          <w:lang w:eastAsia="zh-Hans"/>
-        </w:rPr>
-      </w:pPr>
-      <w:r>
-        <w:rPr>
-          <w:rFonts w:hint="eastAsia"/>
-          <w:lang w:eastAsia="zh-Hans"/>
-        </w:rPr>
-        <w:t>我们实现比较函数t</w:t>
+        <w:ind w:firstLineChars="100" w:firstLine="210"/>
+        <w:jc w:val="left"/>
+        <w:rPr>
+          <w:lang w:eastAsia="zh-Hans"/>
+        </w:rPr>
+      </w:pPr>
+      <w:r>
+        <w:rPr>
+          <w:rFonts w:hint="eastAsia"/>
+          <w:lang w:eastAsia="zh-Hans"/>
+        </w:rPr>
+        <w:t>我们实现比较函数</w:t>
+      </w:r>
+      <w:r>
+        <w:rPr>
+          <w:rFonts w:hint="eastAsia"/>
+          <w:lang w:eastAsia="zh-Hans"/>
+        </w:rPr>
+        <w:t>t</w:t>
       </w:r>
       <w:r>
         <w:rPr>
@@ -3436,7 +4566,6 @@
         <w:ind w:firstLine="420"/>
         <w:jc w:val="left"/>
         <w:rPr>
-          <w:rFonts w:hint="eastAsia"/>
           <w:sz w:val="15"/>
           <w:szCs w:val="15"/>
           <w:lang w:eastAsia="zh-Hans"/>
@@ -3457,14 +4586,11 @@
         <w:ind w:firstLine="420"/>
         <w:jc w:val="left"/>
         <w:rPr>
-          <w:rFonts w:hint="eastAsia"/>
           <w:sz w:val="15"/>
           <w:szCs w:val="15"/>
           <w:lang w:eastAsia="zh-Hans"/>
         </w:rPr>
       </w:pPr>
-      <w:bookmarkStart w:id="0" w:name="_GoBack"/>
-      <w:bookmarkEnd w:id="0"/>
       <w:r>
         <w:rPr>
           <w:rFonts w:hint="eastAsia"/>
@@ -3472,218 +4598,281 @@
           <w:szCs w:val="15"/>
           <w:lang w:eastAsia="zh-Hans"/>
         </w:rPr>
-        <w:t>thread_cmp_priority (const struct list_elem *a, const struct list_elem *b, void *aux UNUSED)</w:t>
-      </w:r>
-    </w:p>
-    <w:p>
-      <w:pPr>
-        <w:ind w:firstLine="420"/>
-        <w:jc w:val="left"/>
+        <w:t xml:space="preserve">thread_cmp_priority (const struct list_elem *a, const struct </w:t>
+      </w:r>
+      <w:r>
         <w:rPr>
           <w:rFonts w:hint="eastAsia"/>
           <w:sz w:val="15"/>
           <w:szCs w:val="15"/>
           <w:lang w:eastAsia="zh-Hans"/>
         </w:rPr>
-      </w:pPr>
-      <w:r>
-        <w:rPr>
-          <w:rFonts w:hint="eastAsia"/>
+        <w:t>list_elem *b, void *aux UNUSED)</w:t>
+      </w:r>
+    </w:p>
+    <w:p>
+      <w:pPr>
+        <w:ind w:firstLine="420"/>
+        <w:jc w:val="left"/>
+        <w:rPr>
           <w:sz w:val="15"/>
           <w:szCs w:val="15"/>
           <w:lang w:eastAsia="zh-Hans"/>
         </w:rPr>
-        <w:t>{</w:t>
-      </w:r>
-    </w:p>
-    <w:p>
-      <w:pPr>
-        <w:ind w:firstLine="420"/>
-        <w:jc w:val="left"/>
+      </w:pPr>
+      <w:r>
         <w:rPr>
           <w:rFonts w:hint="eastAsia"/>
           <w:sz w:val="15"/>
           <w:szCs w:val="15"/>
           <w:lang w:eastAsia="zh-Hans"/>
         </w:rPr>
-      </w:pPr>
-      <w:r>
-        <w:rPr>
-          <w:rFonts w:hint="eastAsia"/>
+        <w:t>{</w:t>
+      </w:r>
+    </w:p>
+    <w:p>
+      <w:pPr>
+        <w:ind w:firstLine="420"/>
+        <w:jc w:val="left"/>
+        <w:rPr>
           <w:sz w:val="15"/>
           <w:szCs w:val="15"/>
           <w:lang w:eastAsia="zh-Hans"/>
         </w:rPr>
-        <w:t xml:space="preserve">  return list_entry(a, struct thread, elem)-&gt;priority &gt; list_entry(b, struct thread, elem)-&gt;priority;</w:t>
-      </w:r>
-    </w:p>
-    <w:p>
-      <w:pPr>
-        <w:ind w:firstLine="420"/>
-        <w:jc w:val="left"/>
+      </w:pPr>
+      <w:r>
         <w:rPr>
           <w:rFonts w:hint="eastAsia"/>
           <w:sz w:val="15"/>
           <w:szCs w:val="15"/>
           <w:lang w:eastAsia="zh-Hans"/>
         </w:rPr>
-      </w:pPr>
-      <w:r>
-        <w:rPr>
-          <w:rFonts w:hint="eastAsia"/>
+        <w:t xml:space="preserve">  return list_entry(a, struct thread, elem)-&gt;priority &gt; list_entry(b, struct thread, elem)-&gt;priority;</w:t>
+      </w:r>
+    </w:p>
+    <w:p>
+      <w:pPr>
+        <w:ind w:firstLine="420"/>
+        <w:jc w:val="left"/>
+        <w:rPr>
           <w:sz w:val="15"/>
           <w:szCs w:val="15"/>
           <w:lang w:eastAsia="zh-Hans"/>
         </w:rPr>
-        <w:t>}</w:t>
-      </w:r>
-    </w:p>
-    <w:p>
-      <w:pPr>
-        <w:ind w:firstLine="420"/>
-        <w:jc w:val="left"/>
-        <w:rPr>
-          <w:rFonts w:hint="eastAsia"/>
-          <w:lang w:eastAsia="zh-Hans"/>
-        </w:rPr>
-      </w:pPr>
-      <w:r>
-        <w:rPr>
-          <w:rFonts w:hint="eastAsia"/>
-          <w:lang w:eastAsia="zh-Hans"/>
-        </w:rPr>
-        <w:t>这个比较函数配合</w:t>
-      </w:r>
-      <w:r>
-        <w:rPr>
-          <w:lang w:eastAsia="zh-Hans"/>
-        </w:rPr>
-        <w:t>list_insert_ordered</w:t>
-      </w:r>
-      <w:r>
-        <w:rPr>
-          <w:rFonts w:hint="eastAsia"/>
-          <w:lang w:eastAsia="zh-Hans"/>
-        </w:rPr>
-        <w:t>，我们就可以实现线程的优先级队列，保证就绪队列实现优先级排序。</w:t>
-      </w:r>
-    </w:p>
-    <w:p>
-      <w:pPr>
-        <w:ind w:firstLine="420"/>
-        <w:jc w:val="left"/>
-        <w:rPr>
-          <w:lang w:eastAsia="zh-Hans"/>
-        </w:rPr>
-      </w:pPr>
-      <w:r>
-        <w:rPr>
-          <w:rFonts w:hint="eastAsia"/>
-          <w:lang w:eastAsia="zh-Hans"/>
-        </w:rPr>
-        <w:t>我们修改thread_set_priority函数，实现一个线程处于被捐赠状态时，对init_priority进行设置，并且如果设置后的优先级大于当前的优先级，则改变当前的优先级。修改thread_set_priority函数的目的是，当一个线程优先级时应该立即重新考虑所有线程的执行顺序，即将新创建的线程丢进就绪队列中，取出优先级最高的线程，防止线程不断切换浪费CPU时间。</w:t>
-      </w:r>
-    </w:p>
-    <w:p>
-      <w:pPr>
-        <w:ind w:firstLine="420"/>
-        <w:jc w:val="left"/>
-        <w:rPr>
-          <w:lang w:eastAsia="zh-Hans"/>
-        </w:rPr>
-      </w:pPr>
-      <w:r>
-        <w:rPr>
-          <w:rFonts w:hint="eastAsia"/>
-          <w:lang w:eastAsia="zh-Hans"/>
-        </w:rPr>
-        <w:t>同时，在创建新线程时，如果新线程优先级比主线线程还高，则也应该将新线程扔入就绪队列中，即调用thread_yield。</w:t>
-      </w:r>
-    </w:p>
-    <w:p>
-      <w:pPr>
-        <w:ind w:firstLine="420"/>
-        <w:jc w:val="left"/>
-        <w:rPr>
-          <w:lang w:eastAsia="zh-Hans"/>
-        </w:rPr>
-      </w:pPr>
-    </w:p>
-    <w:p>
-      <w:pPr>
-        <w:ind w:firstLine="210" w:firstLineChars="100"/>
-        <w:jc w:val="left"/>
-        <w:rPr>
-          <w:lang w:eastAsia="zh-Hans"/>
-        </w:rPr>
-      </w:pPr>
-      <w:r>
-        <w:rPr>
-          <w:rFonts w:hint="eastAsia"/>
-          <w:lang w:eastAsia="zh-Hans"/>
-        </w:rPr>
-        <w:t>3.</w:t>
-      </w:r>
-      <w:r>
-        <w:rPr>
-          <w:lang w:eastAsia="zh-Hans"/>
-        </w:rPr>
-        <w:t>2</w:t>
-      </w:r>
-      <w:r>
-        <w:rPr>
-          <w:rFonts w:hint="eastAsia"/>
-          <w:lang w:eastAsia="zh-Hans"/>
-        </w:rPr>
-        <w:t>.2 优先级捐献的实现</w:t>
-      </w:r>
-    </w:p>
-    <w:p>
-      <w:pPr>
-        <w:ind w:firstLine="420"/>
-        <w:jc w:val="left"/>
-        <w:rPr>
-          <w:lang w:eastAsia="zh-Hans"/>
-        </w:rPr>
-      </w:pPr>
-      <w:r>
-        <w:rPr>
-          <w:rFonts w:hint="eastAsia"/>
-          <w:lang w:eastAsia="zh-Hans"/>
-        </w:rPr>
-        <w:t>修改lock_acquire函数，添加如下内容：</w:t>
-      </w:r>
-    </w:p>
-    <w:p>
-      <w:pPr>
-        <w:ind w:firstLine="420"/>
-        <w:jc w:val="left"/>
-        <w:rPr>
+      </w:pPr>
+      <w:r>
+        <w:rPr>
+          <w:rFonts w:hint="eastAsia"/>
           <w:sz w:val="15"/>
           <w:szCs w:val="15"/>
           <w:lang w:eastAsia="zh-Hans"/>
         </w:rPr>
-      </w:pPr>
-      <w:r>
-        <w:rPr>
-          <w:rFonts w:hint="eastAsia"/>
+        <w:t>}</w:t>
+      </w:r>
+    </w:p>
+    <w:p>
+      <w:pPr>
+        <w:ind w:firstLine="420"/>
+        <w:jc w:val="left"/>
+        <w:rPr>
+          <w:lang w:eastAsia="zh-Hans"/>
+        </w:rPr>
+      </w:pPr>
+      <w:r>
+        <w:rPr>
+          <w:rFonts w:hint="eastAsia"/>
+          <w:lang w:eastAsia="zh-Hans"/>
+        </w:rPr>
+        <w:t>这个比较函数配合</w:t>
+      </w:r>
+      <w:r>
+        <w:rPr>
+          <w:lang w:eastAsia="zh-Hans"/>
+        </w:rPr>
+        <w:t>list_insert_ordered</w:t>
+      </w:r>
+      <w:r>
+        <w:rPr>
+          <w:rFonts w:hint="eastAsia"/>
+          <w:lang w:eastAsia="zh-Hans"/>
+        </w:rPr>
+        <w:t>，我们就可以实现线程的优先级队列，保证就绪队列实现优先级排序。</w:t>
+      </w:r>
+    </w:p>
+    <w:p>
+      <w:pPr>
+        <w:ind w:firstLine="420"/>
+        <w:jc w:val="left"/>
+        <w:rPr>
+          <w:lang w:eastAsia="zh-Hans"/>
+        </w:rPr>
+      </w:pPr>
+      <w:r>
+        <w:rPr>
+          <w:rFonts w:hint="eastAsia"/>
+          <w:lang w:eastAsia="zh-Hans"/>
+        </w:rPr>
+        <w:t>我们实现</w:t>
+      </w:r>
+      <w:r>
+        <w:rPr>
+          <w:rFonts w:hint="eastAsia"/>
+          <w:lang w:eastAsia="zh-Hans"/>
+        </w:rPr>
+        <w:t>thread_set_priority</w:t>
+      </w:r>
+      <w:r>
+        <w:rPr>
+          <w:rFonts w:hint="eastAsia"/>
+          <w:lang w:eastAsia="zh-Hans"/>
+        </w:rPr>
+        <w:t>函数，直接对线程设置优先级时调用</w:t>
+      </w:r>
+      <w:r>
+        <w:rPr>
+          <w:rFonts w:hint="eastAsia"/>
+          <w:lang w:eastAsia="zh-Hans"/>
+        </w:rPr>
+        <w:t>t</w:t>
+      </w:r>
+      <w:r>
+        <w:rPr>
+          <w:lang w:eastAsia="zh-Hans"/>
+        </w:rPr>
+        <w:t>hread_yield</w:t>
+      </w:r>
+      <w:r>
+        <w:rPr>
+          <w:rFonts w:hint="eastAsia"/>
+          <w:lang w:eastAsia="zh-Hans"/>
+        </w:rPr>
+        <w:t>，将线程扔入就绪队列中。</w:t>
+      </w:r>
+    </w:p>
+    <w:p>
+      <w:pPr>
+        <w:ind w:firstLine="420"/>
+        <w:jc w:val="left"/>
+        <w:rPr>
+          <w:lang w:eastAsia="zh-Hans"/>
+        </w:rPr>
+      </w:pPr>
+      <w:r>
+        <w:rPr>
+          <w:rFonts w:hint="eastAsia"/>
+          <w:lang w:eastAsia="zh-Hans"/>
+        </w:rPr>
+        <w:t>同时，在创建新线程时，如果新线程优先级比主线线程还高，则也应该将新线程扔入就绪队列中，即调用</w:t>
+      </w:r>
+      <w:r>
+        <w:rPr>
+          <w:rFonts w:hint="eastAsia"/>
+          <w:lang w:eastAsia="zh-Hans"/>
+        </w:rPr>
+        <w:t>thread_yield</w:t>
+      </w:r>
+      <w:r>
+        <w:rPr>
+          <w:rFonts w:hint="eastAsia"/>
+          <w:lang w:eastAsia="zh-Hans"/>
+        </w:rPr>
+        <w:t>。</w:t>
+      </w:r>
+    </w:p>
+    <w:p>
+      <w:pPr>
+        <w:ind w:firstLine="420"/>
+        <w:jc w:val="left"/>
+        <w:rPr>
+          <w:lang w:eastAsia="zh-Hans"/>
+        </w:rPr>
+      </w:pPr>
+    </w:p>
+    <w:p>
+      <w:pPr>
+        <w:ind w:firstLineChars="100" w:firstLine="210"/>
+        <w:jc w:val="left"/>
+        <w:rPr>
+          <w:lang w:eastAsia="zh-Hans"/>
+        </w:rPr>
+      </w:pPr>
+      <w:r>
+        <w:rPr>
+          <w:rFonts w:hint="eastAsia"/>
+          <w:lang w:eastAsia="zh-Hans"/>
+        </w:rPr>
+        <w:t>3.</w:t>
+      </w:r>
+      <w:r>
+        <w:rPr>
+          <w:lang w:eastAsia="zh-Hans"/>
+        </w:rPr>
+        <w:t>2</w:t>
+      </w:r>
+      <w:r>
+        <w:rPr>
+          <w:rFonts w:hint="eastAsia"/>
+          <w:lang w:eastAsia="zh-Hans"/>
+        </w:rPr>
+        <w:t xml:space="preserve">.2 </w:t>
+      </w:r>
+      <w:r>
+        <w:rPr>
+          <w:rFonts w:hint="eastAsia"/>
+          <w:lang w:eastAsia="zh-Hans"/>
+        </w:rPr>
+        <w:t>优先级捐献的实现</w:t>
+      </w:r>
+    </w:p>
+    <w:p>
+      <w:pPr>
+        <w:ind w:firstLine="420"/>
+        <w:jc w:val="left"/>
+        <w:rPr>
+          <w:lang w:eastAsia="zh-Hans"/>
+        </w:rPr>
+      </w:pPr>
+      <w:r>
+        <w:rPr>
+          <w:rFonts w:hint="eastAsia"/>
+          <w:lang w:eastAsia="zh-Hans"/>
+        </w:rPr>
+        <w:t>修改</w:t>
+      </w:r>
+      <w:r>
+        <w:rPr>
+          <w:rFonts w:hint="eastAsia"/>
+          <w:lang w:eastAsia="zh-Hans"/>
+        </w:rPr>
+        <w:t>lock_acquire</w:t>
+      </w:r>
+      <w:r>
+        <w:rPr>
+          <w:rFonts w:hint="eastAsia"/>
+          <w:lang w:eastAsia="zh-Hans"/>
+        </w:rPr>
+        <w:t>函数，添加如下内容：</w:t>
+      </w:r>
+    </w:p>
+    <w:p>
+      <w:pPr>
+        <w:ind w:firstLine="420"/>
+        <w:jc w:val="left"/>
+        <w:rPr>
           <w:sz w:val="15"/>
           <w:szCs w:val="15"/>
           <w:lang w:eastAsia="zh-Hans"/>
         </w:rPr>
-        <w:t>if (lock-&gt;holder != NULL &amp;&amp; !thread_mlfqs)</w:t>
-      </w:r>
-    </w:p>
-    <w:p>
-      <w:pPr>
-        <w:ind w:firstLine="420"/>
-        <w:jc w:val="left"/>
-        <w:rPr>
+      </w:pPr>
+      <w:r>
+        <w:rPr>
+          <w:rFonts w:hint="eastAsia"/>
           <w:sz w:val="15"/>
           <w:szCs w:val="15"/>
           <w:lang w:eastAsia="zh-Hans"/>
         </w:rPr>
-      </w:pPr>
+        <w:t xml:space="preserve">if (lock-&gt;holder != NULL </w:t>
+      </w:r>
       <w:r>
         <w:rPr>
           <w:rFonts w:hint="eastAsia"/>
@@ -3691,7 +4880,7 @@
           <w:szCs w:val="15"/>
           <w:lang w:eastAsia="zh-Hans"/>
         </w:rPr>
-        <w:t xml:space="preserve">  {</w:t>
+        <w:t>&amp;&amp; !thread_mlfqs)</w:t>
       </w:r>
     </w:p>
     <w:p>
@@ -3711,7 +4900,7 @@
           <w:szCs w:val="15"/>
           <w:lang w:eastAsia="zh-Hans"/>
         </w:rPr>
-        <w:t xml:space="preserve">    current_thread-&gt;lock_waiting = lock;</w:t>
+        <w:t xml:space="preserve">  {</w:t>
       </w:r>
     </w:p>
     <w:p>
@@ -3731,7 +4920,7 @@
           <w:szCs w:val="15"/>
           <w:lang w:eastAsia="zh-Hans"/>
         </w:rPr>
-        <w:t xml:space="preserve">    l = lock;</w:t>
+        <w:t xml:space="preserve">    current_thread-&gt;lock_waiting = lock;</w:t>
       </w:r>
     </w:p>
     <w:p>
@@ -3751,7 +4940,7 @@
           <w:szCs w:val="15"/>
           <w:lang w:eastAsia="zh-Hans"/>
         </w:rPr>
-        <w:t xml:space="preserve">    while (l &amp;&amp; current_thread-&gt;priority &gt; l-&gt;max_priority)</w:t>
+        <w:t xml:space="preserve">    l = lock;</w:t>
       </w:r>
     </w:p>
     <w:p>
@@ -3771,7 +4960,7 @@
           <w:szCs w:val="15"/>
           <w:lang w:eastAsia="zh-Hans"/>
         </w:rPr>
-        <w:t xml:space="preserve">    {</w:t>
+        <w:t xml:space="preserve">    while (l &amp;&amp; current_thread-&gt;priority &gt; l-&gt;max_priority)</w:t>
       </w:r>
     </w:p>
     <w:p>
@@ -3791,7 +4980,7 @@
           <w:szCs w:val="15"/>
           <w:lang w:eastAsia="zh-Hans"/>
         </w:rPr>
-        <w:t xml:space="preserve">      l-&gt;max_priority = current_thread-&gt;priority;</w:t>
+        <w:t xml:space="preserve">    {</w:t>
       </w:r>
     </w:p>
     <w:p>
@@ -3811,7 +5000,7 @@
           <w:szCs w:val="15"/>
           <w:lang w:eastAsia="zh-Hans"/>
         </w:rPr>
-        <w:t xml:space="preserve">      thread_donate_priority (l-&gt;holder);</w:t>
+        <w:t xml:space="preserve">      l-&gt;max_priority = current_thread-&gt;priority;</w:t>
       </w:r>
     </w:p>
     <w:p>
@@ -3831,7 +5020,7 @@
           <w:szCs w:val="15"/>
           <w:lang w:eastAsia="zh-Hans"/>
         </w:rPr>
-        <w:t xml:space="preserve">      l = l-&gt;holder-&gt;lock_waiting;</w:t>
+        <w:t xml:space="preserve">      thread_donate_priority (l-&gt;holder);</w:t>
       </w:r>
     </w:p>
     <w:p>
@@ -3851,215 +5040,513 @@
           <w:szCs w:val="15"/>
           <w:lang w:eastAsia="zh-Hans"/>
         </w:rPr>
-        <w:t xml:space="preserve">    }</w:t>
-      </w:r>
-    </w:p>
-    <w:p>
-      <w:pPr>
-        <w:ind w:firstLine="420"/>
-        <w:jc w:val="left"/>
-        <w:rPr>
+        <w:t xml:space="preserve">      l = l-&gt;holder-&gt;</w:t>
+      </w:r>
+      <w:r>
+        <w:rPr>
+          <w:rFonts w:hint="eastAsia"/>
           <w:sz w:val="15"/>
           <w:szCs w:val="15"/>
           <w:lang w:eastAsia="zh-Hans"/>
         </w:rPr>
-      </w:pPr>
-      <w:r>
-        <w:rPr>
-          <w:rFonts w:hint="eastAsia"/>
+        <w:t>lock_waiting;</w:t>
+      </w:r>
+    </w:p>
+    <w:p>
+      <w:pPr>
+        <w:ind w:firstLine="420"/>
+        <w:jc w:val="left"/>
+        <w:rPr>
           <w:sz w:val="15"/>
           <w:szCs w:val="15"/>
           <w:lang w:eastAsia="zh-Hans"/>
         </w:rPr>
-        <w:t xml:space="preserve">  }</w:t>
-      </w:r>
-    </w:p>
-    <w:p>
-      <w:pPr>
-        <w:ind w:firstLine="420"/>
-        <w:jc w:val="left"/>
-        <w:rPr>
-          <w:lang w:eastAsia="zh-Hans"/>
-        </w:rPr>
-      </w:pPr>
-      <w:r>
-        <w:rPr>
-          <w:rFonts w:hint="eastAsia"/>
-          <w:lang w:eastAsia="zh-Hans"/>
-        </w:rPr>
-        <w:t>添加这段内容让程序能够递归地实现优先级地捐赠。并在后面当前线程得到现在的锁，改变锁的优先级。</w:t>
-      </w:r>
-    </w:p>
-    <w:p>
-      <w:pPr>
-        <w:ind w:firstLine="420"/>
-        <w:jc w:val="left"/>
-        <w:rPr>
-          <w:lang w:eastAsia="zh-Hans"/>
-        </w:rPr>
-      </w:pPr>
-      <w:r>
-        <w:rPr>
-          <w:rFonts w:hint="eastAsia"/>
-          <w:lang w:eastAsia="zh-Hans"/>
-        </w:rPr>
-        <w:t>添加thread_donate_priority和thread_hold_the_lock函数，thread_donate_priority函数作用是线程将优先级捐赠给其他线程，并更新其他线程所拥有的锁的优先级，thread_hold_the_lock函数则是让线程拥有锁，并将线程插入锁的elem队列当中，按照优先级从大到小进行排序，这样满足队列中的队头永远都是优先级最大，让之后的程序实现更加方便。</w:t>
-      </w:r>
-    </w:p>
-    <w:p>
-      <w:pPr>
-        <w:ind w:firstLine="420"/>
-        <w:jc w:val="left"/>
-        <w:rPr>
-          <w:rFonts w:hint="eastAsia"/>
-          <w:lang w:eastAsia="zh-Hans"/>
-        </w:rPr>
-      </w:pPr>
-      <w:r>
-        <w:rPr>
-          <w:rFonts w:hint="eastAsia"/>
-          <w:lang w:eastAsia="zh-Hans"/>
-        </w:rPr>
-        <w:t>为了实现优先队列，我们加入锁队列排序函数lock_cmp_priority，满足当a优先级大于b返回1，否则返回0。</w:t>
-      </w:r>
-    </w:p>
-    <w:p>
-      <w:pPr>
-        <w:ind w:firstLine="420"/>
-        <w:jc w:val="left"/>
-        <w:rPr>
-          <w:lang w:eastAsia="zh-Hans"/>
-        </w:rPr>
-      </w:pPr>
-      <w:r>
-        <w:rPr>
-          <w:rFonts w:hint="eastAsia"/>
-          <w:lang w:eastAsia="zh-Hans"/>
-        </w:rPr>
-        <w:t>考虑到释放锁后优先级的变化，我们添加</w:t>
-      </w:r>
-      <w:r>
-        <w:rPr>
-          <w:lang w:eastAsia="zh-Hans"/>
-        </w:rPr>
-        <w:t>t</w:t>
-      </w:r>
-      <w:r>
-        <w:rPr>
-          <w:rFonts w:hint="eastAsia"/>
-          <w:lang w:eastAsia="zh-Hans"/>
-        </w:rPr>
-        <w:t>hread_remove_lock来实现。其中，当一个线程释放锁后，线程就应该从lock中的elem队列中移出，并判断是否更新当前线程的优先级，而更新线程的优先级我们在thread_update_priority函数实现。</w:t>
-      </w:r>
-    </w:p>
-    <w:p>
-      <w:pPr>
-        <w:ind w:firstLine="420"/>
-        <w:jc w:val="left"/>
-        <w:rPr>
-          <w:lang w:eastAsia="zh-Hans"/>
-        </w:rPr>
-      </w:pPr>
-      <w:r>
-        <w:rPr>
-          <w:lang w:eastAsia="zh-Hans"/>
-        </w:rPr>
-        <w:t>t</w:t>
-      </w:r>
-      <w:r>
-        <w:rPr>
-          <w:rFonts w:hint="eastAsia"/>
-          <w:lang w:eastAsia="zh-Hans"/>
-        </w:rPr>
-        <w:t>hread_update_priority实现线程优先级的更新。首先应该判断线程是否还有锁，如果没有，当前线程的优先级即为初始的优先级，否则，取出线程拥有的所有锁中的最大优先级与线程的初始优先级进行比较，去两个中的最大值设置为线程的当前优先级。</w:t>
-      </w:r>
-    </w:p>
-    <w:p>
-      <w:pPr>
-        <w:ind w:firstLine="420"/>
-        <w:jc w:val="left"/>
-        <w:rPr>
-          <w:lang w:eastAsia="zh-Hans"/>
-        </w:rPr>
-      </w:pPr>
-      <w:r>
-        <w:rPr>
-          <w:rFonts w:hint="eastAsia"/>
-          <w:lang w:eastAsia="zh-Hans"/>
-        </w:rPr>
-        <w:t>实现condition队列和信号量的等待队列为优先队列，比较函数如下：</w:t>
-      </w:r>
-    </w:p>
-    <w:p>
-      <w:pPr>
-        <w:ind w:firstLine="420"/>
-        <w:jc w:val="left"/>
-        <w:rPr>
+      </w:pPr>
+      <w:r>
+        <w:rPr>
+          <w:rFonts w:hint="eastAsia"/>
           <w:sz w:val="15"/>
           <w:szCs w:val="15"/>
           <w:lang w:eastAsia="zh-Hans"/>
         </w:rPr>
-      </w:pPr>
-      <w:r>
-        <w:rPr>
-          <w:rFonts w:hint="eastAsia"/>
+        <w:t xml:space="preserve">    }</w:t>
+      </w:r>
+    </w:p>
+    <w:p>
+      <w:pPr>
+        <w:ind w:firstLine="420"/>
+        <w:jc w:val="left"/>
+        <w:rPr>
           <w:sz w:val="15"/>
           <w:szCs w:val="15"/>
           <w:lang w:eastAsia="zh-Hans"/>
         </w:rPr>
-        <w:t>bool</w:t>
-      </w:r>
-    </w:p>
-    <w:p>
-      <w:pPr>
-        <w:ind w:firstLine="420"/>
-        <w:jc w:val="left"/>
-        <w:rPr>
+      </w:pPr>
+      <w:r>
+        <w:rPr>
+          <w:rFonts w:hint="eastAsia"/>
           <w:sz w:val="15"/>
           <w:szCs w:val="15"/>
           <w:lang w:eastAsia="zh-Hans"/>
         </w:rPr>
-      </w:pPr>
-      <w:r>
-        <w:rPr>
-          <w:rFonts w:hint="eastAsia"/>
+        <w:t xml:space="preserve">  }</w:t>
+      </w:r>
+    </w:p>
+    <w:p>
+      <w:pPr>
+        <w:ind w:firstLine="420"/>
+        <w:jc w:val="left"/>
+        <w:rPr>
+          <w:lang w:eastAsia="zh-Hans"/>
+        </w:rPr>
+      </w:pPr>
+      <w:r>
+        <w:rPr>
+          <w:rFonts w:hint="eastAsia"/>
+          <w:lang w:eastAsia="zh-Hans"/>
+        </w:rPr>
+        <w:t>添加这段内容让程序能够递归地实现优先级地捐赠。并在后面当前线程得到现在的锁，改变锁的优先级。</w:t>
+      </w:r>
+    </w:p>
+    <w:p>
+      <w:pPr>
+        <w:ind w:firstLine="420"/>
+        <w:jc w:val="left"/>
+        <w:rPr>
+          <w:lang w:eastAsia="zh-Hans"/>
+        </w:rPr>
+      </w:pPr>
+      <w:r>
+        <w:rPr>
+          <w:rFonts w:hint="eastAsia"/>
+          <w:lang w:eastAsia="zh-Hans"/>
+        </w:rPr>
+        <w:t>添加</w:t>
+      </w:r>
+      <w:r>
+        <w:rPr>
+          <w:rFonts w:hint="eastAsia"/>
+          <w:lang w:eastAsia="zh-Hans"/>
+        </w:rPr>
+        <w:t>thread_donate_priority</w:t>
+      </w:r>
+      <w:r>
+        <w:rPr>
+          <w:rFonts w:hint="eastAsia"/>
+          <w:lang w:eastAsia="zh-Hans"/>
+        </w:rPr>
+        <w:t>和</w:t>
+      </w:r>
+      <w:r>
+        <w:rPr>
+          <w:rFonts w:hint="eastAsia"/>
+          <w:lang w:eastAsia="zh-Hans"/>
+        </w:rPr>
+        <w:t>thread_hold_the_lock</w:t>
+      </w:r>
+      <w:r>
+        <w:rPr>
+          <w:rFonts w:hint="eastAsia"/>
+          <w:lang w:eastAsia="zh-Hans"/>
+        </w:rPr>
+        <w:t>函数，</w:t>
+      </w:r>
+      <w:r>
+        <w:rPr>
+          <w:rFonts w:hint="eastAsia"/>
+          <w:lang w:eastAsia="zh-Hans"/>
+        </w:rPr>
+        <w:t>thread_donate_priority</w:t>
+      </w:r>
+      <w:r>
+        <w:rPr>
+          <w:rFonts w:hint="eastAsia"/>
+          <w:lang w:eastAsia="zh-Hans"/>
+        </w:rPr>
+        <w:t>函数作用是线程将优先级捐赠给其他线程，并更新其他线程所拥有的锁的优先级，</w:t>
+      </w:r>
+      <w:r>
+        <w:rPr>
+          <w:rFonts w:hint="eastAsia"/>
+          <w:lang w:eastAsia="zh-Hans"/>
+        </w:rPr>
+        <w:t>thread_hold_the_lock</w:t>
+      </w:r>
+      <w:r>
+        <w:rPr>
+          <w:rFonts w:hint="eastAsia"/>
+          <w:lang w:eastAsia="zh-Hans"/>
+        </w:rPr>
+        <w:t>函数则是让线程拥有锁，并将线程插入锁的</w:t>
+      </w:r>
+      <w:r>
+        <w:rPr>
+          <w:rFonts w:hint="eastAsia"/>
+          <w:lang w:eastAsia="zh-Hans"/>
+        </w:rPr>
+        <w:t>elem</w:t>
+      </w:r>
+      <w:r>
+        <w:rPr>
+          <w:rFonts w:hint="eastAsia"/>
+          <w:lang w:eastAsia="zh-Hans"/>
+        </w:rPr>
+        <w:t>队列当中，按照优先级从大到小进行排序，这样满足队列中的队头永远都是优先级最大，让之后的程序实现更加方便。</w:t>
+      </w:r>
+    </w:p>
+    <w:p>
+      <w:pPr>
+        <w:ind w:firstLine="420"/>
+        <w:jc w:val="left"/>
+        <w:rPr>
+          <w:lang w:eastAsia="zh-Hans"/>
+        </w:rPr>
+      </w:pPr>
+      <w:r>
+        <w:rPr>
+          <w:rFonts w:hint="eastAsia"/>
+          <w:lang w:eastAsia="zh-Hans"/>
+        </w:rPr>
+        <w:t>为了实现优先队列，我们加入锁队列排序函数</w:t>
+      </w:r>
+      <w:r>
+        <w:rPr>
+          <w:rFonts w:hint="eastAsia"/>
+          <w:lang w:eastAsia="zh-Hans"/>
+        </w:rPr>
+        <w:t>lock_cmp_priority</w:t>
+      </w:r>
+      <w:r>
+        <w:rPr>
+          <w:rFonts w:hint="eastAsia"/>
+          <w:lang w:eastAsia="zh-Hans"/>
+        </w:rPr>
+        <w:t>，满足当</w:t>
+      </w:r>
+      <w:r>
+        <w:rPr>
+          <w:rFonts w:hint="eastAsia"/>
+          <w:lang w:eastAsia="zh-Hans"/>
+        </w:rPr>
+        <w:t>a</w:t>
+      </w:r>
+      <w:r>
+        <w:rPr>
+          <w:rFonts w:hint="eastAsia"/>
+          <w:lang w:eastAsia="zh-Hans"/>
+        </w:rPr>
+        <w:t>优先级大于</w:t>
+      </w:r>
+      <w:r>
+        <w:rPr>
+          <w:rFonts w:hint="eastAsia"/>
+          <w:lang w:eastAsia="zh-Hans"/>
+        </w:rPr>
+        <w:t>b</w:t>
+      </w:r>
+      <w:r>
+        <w:rPr>
+          <w:rFonts w:hint="eastAsia"/>
+          <w:lang w:eastAsia="zh-Hans"/>
+        </w:rPr>
+        <w:t>返回</w:t>
+      </w:r>
+      <w:r>
+        <w:rPr>
+          <w:rFonts w:hint="eastAsia"/>
+          <w:lang w:eastAsia="zh-Hans"/>
+        </w:rPr>
+        <w:t>1</w:t>
+      </w:r>
+      <w:r>
+        <w:rPr>
+          <w:rFonts w:hint="eastAsia"/>
+          <w:lang w:eastAsia="zh-Hans"/>
+        </w:rPr>
+        <w:t>，否则</w:t>
+      </w:r>
+      <w:r>
+        <w:rPr>
+          <w:rFonts w:hint="eastAsia"/>
+          <w:lang w:eastAsia="zh-Hans"/>
+        </w:rPr>
+        <w:t>返回</w:t>
+      </w:r>
+      <w:r>
+        <w:rPr>
+          <w:rFonts w:hint="eastAsia"/>
+          <w:lang w:eastAsia="zh-Hans"/>
+        </w:rPr>
+        <w:t>0</w:t>
+      </w:r>
+      <w:r>
+        <w:rPr>
+          <w:rFonts w:hint="eastAsia"/>
+          <w:lang w:eastAsia="zh-Hans"/>
+        </w:rPr>
+        <w:t>。</w:t>
+      </w:r>
+    </w:p>
+    <w:p>
+      <w:pPr>
+        <w:ind w:firstLine="420"/>
+        <w:jc w:val="left"/>
+        <w:rPr>
+          <w:lang w:eastAsia="zh-Hans"/>
+        </w:rPr>
+      </w:pPr>
+      <w:r>
+        <w:rPr>
+          <w:rFonts w:hint="eastAsia"/>
+          <w:lang w:eastAsia="zh-Hans"/>
+        </w:rPr>
+        <w:t>考虑到释放锁后优先级的变化，我们添加</w:t>
+      </w:r>
+      <w:r>
+        <w:rPr>
+          <w:lang w:eastAsia="zh-Hans"/>
+        </w:rPr>
+        <w:t>t</w:t>
+      </w:r>
+      <w:r>
+        <w:rPr>
+          <w:rFonts w:hint="eastAsia"/>
+          <w:lang w:eastAsia="zh-Hans"/>
+        </w:rPr>
+        <w:t>hread_remove_lock</w:t>
+      </w:r>
+      <w:r>
+        <w:rPr>
+          <w:rFonts w:hint="eastAsia"/>
+          <w:lang w:eastAsia="zh-Hans"/>
+        </w:rPr>
+        <w:t>来实现。其中，当一个线程释放锁后，线程就应该从</w:t>
+      </w:r>
+      <w:r>
+        <w:rPr>
+          <w:rFonts w:hint="eastAsia"/>
+          <w:lang w:eastAsia="zh-Hans"/>
+        </w:rPr>
+        <w:t>lock</w:t>
+      </w:r>
+      <w:r>
+        <w:rPr>
+          <w:rFonts w:hint="eastAsia"/>
+          <w:lang w:eastAsia="zh-Hans"/>
+        </w:rPr>
+        <w:t>中的</w:t>
+      </w:r>
+      <w:r>
+        <w:rPr>
+          <w:rFonts w:hint="eastAsia"/>
+          <w:lang w:eastAsia="zh-Hans"/>
+        </w:rPr>
+        <w:t>elem</w:t>
+      </w:r>
+      <w:r>
+        <w:rPr>
+          <w:rFonts w:hint="eastAsia"/>
+          <w:lang w:eastAsia="zh-Hans"/>
+        </w:rPr>
+        <w:t>队列中移出，并判断是否更新当前线程的优先级，而更新线程的优先级我们在</w:t>
+      </w:r>
+      <w:r>
+        <w:rPr>
+          <w:rFonts w:hint="eastAsia"/>
+          <w:lang w:eastAsia="zh-Hans"/>
+        </w:rPr>
+        <w:t>thread_update_priority</w:t>
+      </w:r>
+      <w:r>
+        <w:rPr>
+          <w:rFonts w:hint="eastAsia"/>
+          <w:lang w:eastAsia="zh-Hans"/>
+        </w:rPr>
+        <w:t>函数实现。</w:t>
+      </w:r>
+    </w:p>
+    <w:p>
+      <w:pPr>
+        <w:ind w:firstLine="420"/>
+        <w:jc w:val="left"/>
+        <w:rPr>
+          <w:lang w:eastAsia="zh-Hans"/>
+        </w:rPr>
+      </w:pPr>
+      <w:r>
+        <w:rPr>
+          <w:lang w:eastAsia="zh-Hans"/>
+        </w:rPr>
+        <w:lastRenderedPageBreak/>
+        <w:t>t</w:t>
+      </w:r>
+      <w:r>
+        <w:rPr>
+          <w:rFonts w:hint="eastAsia"/>
+          <w:lang w:eastAsia="zh-Hans"/>
+        </w:rPr>
+        <w:t>hread_update_priority</w:t>
+      </w:r>
+      <w:r>
+        <w:rPr>
+          <w:rFonts w:hint="eastAsia"/>
+          <w:lang w:eastAsia="zh-Hans"/>
+        </w:rPr>
+        <w:t>实现线程优先级的更新。首先应该判断线程是否还有锁，如果没有，当前线程的优先级即为初始的优先级，否则，取出线程拥有的所有锁中的最大优先级与线程的初始优先级进行比较，去两个中的最大值设置为线程的当前优先级。</w:t>
+      </w:r>
+    </w:p>
+    <w:p>
+      <w:pPr>
+        <w:ind w:firstLine="420"/>
+        <w:jc w:val="left"/>
+        <w:rPr>
+          <w:rFonts w:hint="eastAsia"/>
+          <w:lang w:eastAsia="zh-Hans"/>
+        </w:rPr>
+      </w:pPr>
+      <w:r>
+        <w:rPr>
+          <w:rFonts w:hint="eastAsia"/>
+          <w:lang w:eastAsia="zh-Hans"/>
+        </w:rPr>
+        <w:t>修改</w:t>
+      </w:r>
+      <w:r>
+        <w:rPr>
+          <w:lang w:eastAsia="zh-Hans"/>
+        </w:rPr>
+        <w:t>thread_set_priority</w:t>
+      </w:r>
+      <w:r>
+        <w:rPr>
+          <w:rFonts w:hint="eastAsia"/>
+          <w:lang w:eastAsia="zh-Hans"/>
+        </w:rPr>
+        <w:t>函数，设置判断线程是否处于被捐赠的状态，如果处于，则对</w:t>
+      </w:r>
+      <w:r>
+        <w:rPr>
+          <w:lang w:eastAsia="zh-Hans"/>
+        </w:rPr>
+        <w:t>init_priority</w:t>
+      </w:r>
+      <w:r>
+        <w:rPr>
+          <w:rFonts w:hint="eastAsia"/>
+          <w:lang w:eastAsia="zh-Hans"/>
+        </w:rPr>
+        <w:t>进行设置，并且如果设置的优先级大于当前的优先级，则改变优先级，否则的话，在无捐赠状态时应该恢复</w:t>
+      </w:r>
+      <w:r>
+        <w:rPr>
+          <w:rFonts w:hint="eastAsia"/>
+          <w:lang w:eastAsia="zh-Hans"/>
+        </w:rPr>
+        <w:t>i</w:t>
+      </w:r>
+      <w:r>
+        <w:rPr>
+          <w:lang w:eastAsia="zh-Hans"/>
+        </w:rPr>
+        <w:t>nit_priority</w:t>
+      </w:r>
+      <w:r>
+        <w:rPr>
+          <w:rFonts w:hint="eastAsia"/>
+          <w:lang w:eastAsia="zh-Hans"/>
+        </w:rPr>
+        <w:t>。同样，在设置时应调用</w:t>
+      </w:r>
+      <w:r>
+        <w:rPr>
+          <w:rFonts w:hint="eastAsia"/>
+          <w:lang w:eastAsia="zh-Hans"/>
+        </w:rPr>
+        <w:t>t</w:t>
+      </w:r>
+      <w:r>
+        <w:rPr>
+          <w:lang w:eastAsia="zh-Hans"/>
+        </w:rPr>
+        <w:t>hread_yield</w:t>
+      </w:r>
+      <w:r>
+        <w:rPr>
+          <w:rFonts w:hint="eastAsia"/>
+          <w:lang w:eastAsia="zh-Hans"/>
+        </w:rPr>
+        <w:t>，将线程扔入就绪队列中。</w:t>
+      </w:r>
+    </w:p>
+    <w:p>
+      <w:pPr>
+        <w:ind w:firstLine="420"/>
+        <w:jc w:val="left"/>
+        <w:rPr>
+          <w:lang w:eastAsia="zh-Hans"/>
+        </w:rPr>
+      </w:pPr>
+      <w:r>
+        <w:rPr>
+          <w:rFonts w:hint="eastAsia"/>
+          <w:lang w:eastAsia="zh-Hans"/>
+        </w:rPr>
+        <w:t>实现</w:t>
+      </w:r>
+      <w:r>
+        <w:rPr>
+          <w:rFonts w:hint="eastAsia"/>
+          <w:lang w:eastAsia="zh-Hans"/>
+        </w:rPr>
+        <w:t>condition</w:t>
+      </w:r>
+      <w:r>
+        <w:rPr>
+          <w:rFonts w:hint="eastAsia"/>
+          <w:lang w:eastAsia="zh-Hans"/>
+        </w:rPr>
+        <w:t>队列和信号量的等待队列为优先队列，比较函数如下：</w:t>
+      </w:r>
+    </w:p>
+    <w:p>
+      <w:pPr>
+        <w:ind w:firstLine="420"/>
+        <w:jc w:val="left"/>
+        <w:rPr>
           <w:sz w:val="15"/>
           <w:szCs w:val="15"/>
           <w:lang w:eastAsia="zh-Hans"/>
         </w:rPr>
-        <w:t>cond_sema_cmp_priority (const struct list_elem *a, const struct list_elem *b, void *aux UNUSED)</w:t>
-      </w:r>
-    </w:p>
-    <w:p>
-      <w:pPr>
-        <w:ind w:firstLine="420"/>
-        <w:jc w:val="left"/>
-        <w:rPr>
+      </w:pPr>
+      <w:r>
+        <w:rPr>
+          <w:rFonts w:hint="eastAsia"/>
           <w:sz w:val="15"/>
           <w:szCs w:val="15"/>
           <w:lang w:eastAsia="zh-Hans"/>
         </w:rPr>
-      </w:pPr>
-      <w:r>
-        <w:rPr>
-          <w:rFonts w:hint="eastAsia"/>
+        <w:t>bool</w:t>
+      </w:r>
+    </w:p>
+    <w:p>
+      <w:pPr>
+        <w:ind w:firstLine="420"/>
+        <w:jc w:val="left"/>
+        <w:rPr>
           <w:sz w:val="15"/>
           <w:szCs w:val="15"/>
           <w:lang w:eastAsia="zh-Hans"/>
         </w:rPr>
-        <w:t>{</w:t>
-      </w:r>
-    </w:p>
-    <w:p>
-      <w:pPr>
-        <w:ind w:firstLine="420"/>
-        <w:jc w:val="left"/>
-        <w:rPr>
+      </w:pPr>
+      <w:r>
+        <w:rPr>
+          <w:rFonts w:hint="eastAsia"/>
           <w:sz w:val="15"/>
           <w:szCs w:val="15"/>
           <w:lang w:eastAsia="zh-Hans"/>
         </w:rPr>
-      </w:pPr>
+        <w:t>cond_sema_cmp_priority (const struct list_elem *a, const struct list_elem *b, void *aux UNUS</w:t>
+      </w:r>
       <w:r>
         <w:rPr>
           <w:rFonts w:hint="eastAsia"/>
@@ -4067,7 +5554,7 @@
           <w:szCs w:val="15"/>
           <w:lang w:eastAsia="zh-Hans"/>
         </w:rPr>
-        <w:t xml:space="preserve">  struct semaphore_elem *sa = list_entry (a, struct semaphore_elem, elem);</w:t>
+        <w:t>ED)</w:t>
       </w:r>
     </w:p>
     <w:p>
@@ -4087,7 +5574,7 @@
           <w:szCs w:val="15"/>
           <w:lang w:eastAsia="zh-Hans"/>
         </w:rPr>
-        <w:t xml:space="preserve">  struct semaphore_elem *sb = list_entry (b, struct semaphore_elem, elem);</w:t>
+        <w:t>{</w:t>
       </w:r>
     </w:p>
     <w:p>
@@ -4107,7 +5594,7 @@
           <w:szCs w:val="15"/>
           <w:lang w:eastAsia="zh-Hans"/>
         </w:rPr>
-        <w:t xml:space="preserve">  return list_entry(list_front(&amp;sa-&gt;semaphore.waiters), struct thread, elem)-&gt;priority &gt; list_entry(list_front(&amp;sb-&gt;semaphore.waiters), struct thread, elem)-&gt;priority;</w:t>
+        <w:t xml:space="preserve">  struct semaphore_elem *sa = list_entry (a, struct semaphore_elem, elem);</w:t>
       </w:r>
     </w:p>
     <w:p>
@@ -4127,6 +5614,55 @@
           <w:szCs w:val="15"/>
           <w:lang w:eastAsia="zh-Hans"/>
         </w:rPr>
+        <w:t xml:space="preserve">  struct semaphore_elem *sb = list_entry (b, struct semaphore_elem, elem);</w:t>
+      </w:r>
+    </w:p>
+    <w:p>
+      <w:pPr>
+        <w:ind w:firstLine="420"/>
+        <w:jc w:val="left"/>
+        <w:rPr>
+          <w:sz w:val="15"/>
+          <w:szCs w:val="15"/>
+          <w:lang w:eastAsia="zh-Hans"/>
+        </w:rPr>
+      </w:pPr>
+      <w:r>
+        <w:rPr>
+          <w:rFonts w:hint="eastAsia"/>
+          <w:sz w:val="15"/>
+          <w:szCs w:val="15"/>
+          <w:lang w:eastAsia="zh-Hans"/>
+        </w:rPr>
+        <w:t xml:space="preserve">  return list_entry(list_front(&amp;sa-&gt;semaphore.waiters), struct thread, elem)-&gt;priority &gt; list_entry(</w:t>
+      </w:r>
+      <w:r>
+        <w:rPr>
+          <w:rFonts w:hint="eastAsia"/>
+          <w:sz w:val="15"/>
+          <w:szCs w:val="15"/>
+          <w:lang w:eastAsia="zh-Hans"/>
+        </w:rPr>
+        <w:t>list_front(&amp;sb-&gt;semaphore.waiters), struct thread, elem)-&gt;priority;</w:t>
+      </w:r>
+    </w:p>
+    <w:p>
+      <w:pPr>
+        <w:ind w:firstLine="420"/>
+        <w:jc w:val="left"/>
+        <w:rPr>
+          <w:sz w:val="15"/>
+          <w:szCs w:val="15"/>
+          <w:lang w:eastAsia="zh-Hans"/>
+        </w:rPr>
+      </w:pPr>
+      <w:r>
+        <w:rPr>
+          <w:rFonts w:hint="eastAsia"/>
+          <w:sz w:val="15"/>
+          <w:szCs w:val="15"/>
+          <w:lang w:eastAsia="zh-Hans"/>
+        </w:rPr>
         <w:t>}</w:t>
       </w:r>
     </w:p>
@@ -4143,7 +5679,21 @@
           <w:rFonts w:hint="eastAsia"/>
           <w:lang w:eastAsia="zh-Hans"/>
         </w:rPr>
-        <w:t>在程序中，我们对锁，信号量和condition队列实现为优先队列的原因是保证在等待时拥有最高优先级的线程能够被最先唤醒。</w:t>
+        <w:t>在程序中，我们对锁，信号量和</w:t>
+      </w:r>
+      <w:r>
+        <w:rPr>
+          <w:rFonts w:hint="eastAsia"/>
+          <w:lang w:eastAsia="zh-Hans"/>
+        </w:rPr>
+        <w:t>condition</w:t>
+      </w:r>
+      <w:r>
+        <w:rPr>
+          <w:rFonts w:hint="eastAsia"/>
+          <w:lang w:eastAsia="zh-Hans"/>
+        </w:rPr>
+        <w:t>队列实现为优先队列的原因是保证在等待时拥有最高优先级的线程能够被最先唤醒。</w:t>
       </w:r>
     </w:p>
     <w:p>
@@ -4226,29 +5776,64 @@
           <w:rFonts w:hint="eastAsia"/>
           <w:lang w:eastAsia="zh-Hans"/>
         </w:rPr>
-        <w:t>根据文档，BSD Scheduler的实现思路为：每过一定的时间，重新计算线程的优先级，以降低占用过多CPU时间的线程的优先级，从而实现将其“转移到低优先级队列”。</w:t>
-      </w:r>
-    </w:p>
-    <w:p>
-      <w:pPr>
-        <w:ind w:firstLine="420"/>
-        <w:jc w:val="left"/>
-        <w:rPr>
-          <w:lang w:eastAsia="zh-Hans"/>
-        </w:rPr>
-      </w:pPr>
-      <w:r>
-        <w:rPr>
-          <w:rFonts w:hint="eastAsia"/>
-          <w:lang w:eastAsia="zh-Hans"/>
-        </w:rPr>
-        <w:t>此调度算法程序可以用以下参数来定义：</w:t>
-      </w:r>
-    </w:p>
-    <w:p>
-      <w:pPr>
-        <w:pStyle w:val="8"/>
-        <w:ind w:left="420" w:firstLine="0" w:firstLineChars="0"/>
+        <w:t>根据文档，</w:t>
+      </w:r>
+      <w:r>
+        <w:rPr>
+          <w:rFonts w:hint="eastAsia"/>
+          <w:lang w:eastAsia="zh-Hans"/>
+        </w:rPr>
+        <w:t>BSD Scheduler</w:t>
+      </w:r>
+      <w:r>
+        <w:rPr>
+          <w:rFonts w:hint="eastAsia"/>
+          <w:lang w:eastAsia="zh-Hans"/>
+        </w:rPr>
+        <w:t>的实现思路为：每过一定的时间，重新计算线程的优先级，以降低占用过多</w:t>
+      </w:r>
+      <w:r>
+        <w:rPr>
+          <w:rFonts w:hint="eastAsia"/>
+          <w:lang w:eastAsia="zh-Hans"/>
+        </w:rPr>
+        <w:t>CPU</w:t>
+      </w:r>
+      <w:r>
+        <w:rPr>
+          <w:rFonts w:hint="eastAsia"/>
+          <w:lang w:eastAsia="zh-Hans"/>
+        </w:rPr>
+        <w:t>时间的线程的优先级，从而实现将其“转移到低优先级队列”。</w:t>
+      </w:r>
+    </w:p>
+    <w:p>
+      <w:pPr>
+        <w:ind w:firstLine="420"/>
+        <w:jc w:val="left"/>
+        <w:rPr>
+          <w:lang w:eastAsia="zh-Hans"/>
+        </w:rPr>
+      </w:pPr>
+      <w:r>
+        <w:rPr>
+          <w:rFonts w:hint="eastAsia"/>
+          <w:lang w:eastAsia="zh-Hans"/>
+        </w:rPr>
+        <w:t>此调度算法程序可以用以</w:t>
+      </w:r>
+      <w:r>
+        <w:rPr>
+          <w:rFonts w:hint="eastAsia"/>
+          <w:lang w:eastAsia="zh-Hans"/>
+        </w:rPr>
+        <w:t>下参数来定义：</w:t>
+      </w:r>
+    </w:p>
+    <w:p>
+      <w:pPr>
+        <w:pStyle w:val="1"/>
+        <w:ind w:left="420" w:firstLineChars="0" w:firstLine="0"/>
         <w:jc w:val="left"/>
         <w:rPr>
           <w:lang w:eastAsia="zh-Hans"/>
@@ -4272,7 +5857,14 @@
           <w:rFonts w:hint="eastAsia"/>
           <w:lang w:eastAsia="zh-Hans"/>
         </w:rPr>
-        <w:t>）队列数量：6</w:t>
+        <w:t>）队列数量：</w:t>
+      </w:r>
+      <w:r>
+        <w:rPr>
+          <w:rFonts w:hint="eastAsia"/>
+          <w:lang w:eastAsia="zh-Hans"/>
+        </w:rPr>
+        <w:t>6</w:t>
       </w:r>
       <w:r>
         <w:rPr>
@@ -4283,8 +5875,8 @@
     </w:p>
     <w:p>
       <w:pPr>
-        <w:pStyle w:val="8"/>
-        <w:ind w:left="420" w:firstLine="525" w:firstLineChars="250"/>
+        <w:pStyle w:val="1"/>
+        <w:ind w:left="420" w:firstLineChars="250" w:firstLine="525"/>
         <w:jc w:val="left"/>
         <w:rPr>
           <w:lang w:eastAsia="zh-Hans"/>
@@ -4300,8 +5892,8 @@
     </w:p>
     <w:p>
       <w:pPr>
-        <w:pStyle w:val="8"/>
-        <w:ind w:left="420" w:firstLine="0" w:firstLineChars="0"/>
+        <w:pStyle w:val="1"/>
+        <w:ind w:left="420" w:firstLineChars="0" w:firstLine="0"/>
         <w:jc w:val="left"/>
         <w:rPr>
           <w:lang w:eastAsia="zh-Hans"/>
@@ -4325,7 +5917,14 @@
           <w:rFonts w:hint="eastAsia"/>
           <w:lang w:eastAsia="zh-Hans"/>
         </w:rPr>
-        <w:t>）每个队列的调度算法：F</w:t>
+        <w:t>）每个队列的调度算法：</w:t>
+      </w:r>
+      <w:r>
+        <w:rPr>
+          <w:rFonts w:hint="eastAsia"/>
+          <w:lang w:eastAsia="zh-Hans"/>
+        </w:rPr>
+        <w:t>F</w:t>
       </w:r>
       <w:r>
         <w:rPr>
@@ -4336,8 +5935,8 @@
     </w:p>
     <w:p>
       <w:pPr>
-        <w:pStyle w:val="8"/>
-        <w:ind w:left="420" w:firstLine="525" w:firstLineChars="250"/>
+        <w:pStyle w:val="1"/>
+        <w:ind w:left="420" w:firstLineChars="250" w:firstLine="525"/>
         <w:jc w:val="left"/>
       </w:pPr>
       <w:r>
@@ -4373,7 +5972,13 @@
         <w:rPr>
           <w:rFonts w:hint="eastAsia"/>
         </w:rPr>
-        <w:t>，因此采取的调度算法均为F</w:t>
+        <w:t>，因此采取的调度算法均为</w:t>
+      </w:r>
+      <w:r>
+        <w:rPr>
+          <w:rFonts w:hint="eastAsia"/>
+        </w:rPr>
+        <w:t>F</w:t>
       </w:r>
       <w:r>
         <w:t>CFS</w:t>
@@ -4381,8 +5986,8 @@
     </w:p>
     <w:p>
       <w:pPr>
-        <w:pStyle w:val="8"/>
-        <w:ind w:left="420" w:firstLine="0" w:firstLineChars="0"/>
+        <w:pStyle w:val="1"/>
+        <w:ind w:left="420" w:firstLineChars="0" w:firstLine="0"/>
         <w:jc w:val="left"/>
         <w:rPr>
           <w:lang w:eastAsia="zh-Hans"/>
@@ -4406,18 +6011,27 @@
           <w:rFonts w:hint="eastAsia"/>
           <w:lang w:eastAsia="zh-Hans"/>
         </w:rPr>
-        <w:t>）升高/降低到其他队列的算法：通过动态计算线程优先级的数值来确定线程队列的</w:t>
+        <w:t>）升高</w:t>
+      </w:r>
+      <w:r>
+        <w:rPr>
+          <w:rFonts w:hint="eastAsia"/>
+          <w:lang w:eastAsia="zh-Hans"/>
+        </w:rPr>
+        <w:t>/</w:t>
+      </w:r>
+      <w:r>
+        <w:rPr>
+          <w:rFonts w:hint="eastAsia"/>
+          <w:lang w:eastAsia="zh-Hans"/>
+        </w:rPr>
+        <w:t>降低到其他队列的算法：通过动态计算线程优先级的数值来确定线程队列的</w:t>
       </w:r>
       <w:r>
         <w:rPr>
           <w:lang w:eastAsia="zh-Hans"/>
         </w:rPr>
         <w:tab/>
-      </w:r>
-      <w:r>
-        <w:rPr>
-          <w:lang w:eastAsia="zh-Hans"/>
-        </w:rPr>
         <w:t xml:space="preserve"> </w:t>
       </w:r>
       <w:r>
@@ -4430,8 +6044,8 @@
     </w:p>
     <w:p>
       <w:pPr>
-        <w:pStyle w:val="8"/>
-        <w:ind w:left="420" w:firstLine="0" w:firstLineChars="0"/>
+        <w:pStyle w:val="1"/>
+        <w:ind w:left="420" w:firstLineChars="0" w:firstLine="0"/>
         <w:jc w:val="left"/>
         <w:rPr>
           <w:lang w:eastAsia="zh-Hans"/>
@@ -4460,8 +6074,8 @@
     </w:p>
     <w:p>
       <w:pPr>
-        <w:pStyle w:val="8"/>
-        <w:ind w:left="420" w:firstLine="0" w:firstLineChars="0"/>
+        <w:pStyle w:val="1"/>
+        <w:ind w:left="420" w:firstLineChars="0" w:firstLine="0"/>
         <w:jc w:val="left"/>
         <w:rPr>
           <w:lang w:eastAsia="zh-Hans"/>
@@ -4507,7 +6121,14 @@
           <w:rFonts w:hint="eastAsia"/>
           <w:lang w:eastAsia="zh-Hans"/>
         </w:rPr>
-        <w:t>首先，为每一个线程增加参数n</w:t>
+        <w:t>首先，为每一个线程增加参数</w:t>
+      </w:r>
+      <w:r>
+        <w:rPr>
+          <w:rFonts w:hint="eastAsia"/>
+          <w:lang w:eastAsia="zh-Hans"/>
+        </w:rPr>
+        <w:t>n</w:t>
       </w:r>
       <w:r>
         <w:rPr>
@@ -4539,7 +6160,14 @@
           <w:rFonts w:hint="eastAsia"/>
           <w:lang w:eastAsia="zh-Hans"/>
         </w:rPr>
-        <w:t>属性用于实现线程优先级的动态计算。设定全局变量l</w:t>
+        <w:t>属性用于实现线程优先级的动态计算。设定全局变量</w:t>
+      </w:r>
+      <w:r>
+        <w:rPr>
+          <w:rFonts w:hint="eastAsia"/>
+          <w:lang w:eastAsia="zh-Hans"/>
+        </w:rPr>
+        <w:t>l</w:t>
       </w:r>
       <w:r>
         <w:rPr>
@@ -4554,7 +6182,13 @@
         <w:rPr>
           <w:rFonts w:hint="eastAsia"/>
         </w:rPr>
-        <w:t>，用于计算recent</w:t>
+        <w:t>，用于计算</w:t>
+      </w:r>
+      <w:r>
+        <w:rPr>
+          <w:rFonts w:hint="eastAsia"/>
+        </w:rPr>
+        <w:t>recent</w:t>
       </w:r>
       <w:r>
         <w:t>_cpu</w:t>
@@ -4575,7 +6209,31 @@
         <w:rPr>
           <w:rFonts w:hint="eastAsia"/>
         </w:rPr>
-        <w:t>其中nice值的含义为：该线程对其他线程的友好程度，nice值越大，该线程的优先级会越低。</w:t>
+        <w:t>其中</w:t>
+      </w:r>
+      <w:r>
+        <w:rPr>
+          <w:rFonts w:hint="eastAsia"/>
+        </w:rPr>
+        <w:t>nice</w:t>
+      </w:r>
+      <w:r>
+        <w:rPr>
+          <w:rFonts w:hint="eastAsia"/>
+        </w:rPr>
+        <w:t>值的含义为：该线程对其他线程的友好程度，</w:t>
+      </w:r>
+      <w:r>
+        <w:rPr>
+          <w:rFonts w:hint="eastAsia"/>
+        </w:rPr>
+        <w:t>nice</w:t>
+      </w:r>
+      <w:r>
+        <w:rPr>
+          <w:rFonts w:hint="eastAsia"/>
+        </w:rPr>
+        <w:t>值越大，该线程的优先级会越低。</w:t>
       </w:r>
     </w:p>
     <w:p>
@@ -4590,7 +6248,19 @@
         <w:rPr>
           <w:rFonts w:hint="eastAsia"/>
         </w:rPr>
-        <w:t>的作用为：衡量线程所占用cpu时间的多少。</w:t>
+        <w:t>的作用为：衡量线程所占用</w:t>
+      </w:r>
+      <w:r>
+        <w:rPr>
+          <w:rFonts w:hint="eastAsia"/>
+        </w:rPr>
+        <w:t>cpu</w:t>
+      </w:r>
+      <w:r>
+        <w:rPr>
+          <w:rFonts w:hint="eastAsia"/>
+        </w:rPr>
+        <w:t>时间的多少。</w:t>
       </w:r>
     </w:p>
     <w:p>
@@ -4605,7 +6275,19 @@
         <w:rPr>
           <w:rFonts w:hint="eastAsia"/>
         </w:rPr>
-        <w:t>的作用为：估计过去1分钟运行线程的平均数量。</w:t>
+        <w:t>的作用为：估计过去</w:t>
+      </w:r>
+      <w:r>
+        <w:rPr>
+          <w:rFonts w:hint="eastAsia"/>
+        </w:rPr>
+        <w:t>1</w:t>
+      </w:r>
+      <w:r>
+        <w:rPr>
+          <w:rFonts w:hint="eastAsia"/>
+        </w:rPr>
+        <w:t>分钟运行线程的平均数量。</w:t>
       </w:r>
     </w:p>
     <w:p>
@@ -4650,7 +6332,35 @@
           <w:rFonts w:hint="eastAsia"/>
           <w:lang w:eastAsia="zh-Hans"/>
         </w:rPr>
-        <w:t>每个时钟周期，正在运行的线程的recent_cpu增加1。即在时间中断函数</w:t>
+        <w:t>每个时钟周期，正在运行的线程的</w:t>
+      </w:r>
+      <w:r>
+        <w:rPr>
+          <w:rFonts w:hint="eastAsia"/>
+          <w:lang w:eastAsia="zh-Hans"/>
+        </w:rPr>
+        <w:t>recent_cpu</w:t>
+      </w:r>
+      <w:r>
+        <w:rPr>
+          <w:rFonts w:hint="eastAsia"/>
+          <w:lang w:eastAsia="zh-Hans"/>
+        </w:rPr>
+        <w:t>增加</w:t>
+      </w:r>
+      <w:r>
+        <w:rPr>
+          <w:rFonts w:hint="eastAsia"/>
+          <w:lang w:eastAsia="zh-Hans"/>
+        </w:rPr>
+        <w:t>1</w:t>
+      </w:r>
+      <w:r>
+        <w:rPr>
+          <w:rFonts w:hint="eastAsia"/>
+          <w:lang w:eastAsia="zh-Hans"/>
+        </w:rPr>
+        <w:t>。即在时间中断函数</w:t>
       </w:r>
       <w:r>
         <w:rPr>
@@ -4695,7 +6405,14 @@
           <w:rFonts w:hint="eastAsia"/>
           <w:lang w:eastAsia="zh-Hans"/>
         </w:rPr>
-        <w:t>中加入功能，每次中断为当前运行线程的r</w:t>
+        <w:t>中加入功能，每次中断为当前运行线程的</w:t>
+      </w:r>
+      <w:r>
+        <w:rPr>
+          <w:rFonts w:hint="eastAsia"/>
+          <w:lang w:eastAsia="zh-Hans"/>
+        </w:rPr>
+        <w:t>r</w:t>
       </w:r>
       <w:r>
         <w:rPr>
@@ -4720,7 +6437,14 @@
           <w:rFonts w:hint="eastAsia"/>
           <w:lang w:eastAsia="zh-Hans"/>
         </w:rPr>
-        <w:t>值增加1</w:t>
+        <w:t>值增加</w:t>
+      </w:r>
+      <w:r>
+        <w:rPr>
+          <w:rFonts w:hint="eastAsia"/>
+          <w:lang w:eastAsia="zh-Hans"/>
+        </w:rPr>
+        <w:t>1</w:t>
       </w:r>
       <w:r>
         <w:rPr>
@@ -4755,7 +6479,35 @@
           <w:rFonts w:hint="eastAsia"/>
           <w:lang w:eastAsia="zh-Hans"/>
         </w:rPr>
-        <w:t>每过4个tick( tick % 4 == 0 )，重新计算优先级，公式为</w:t>
+        <w:t>每过</w:t>
+      </w:r>
+      <w:r>
+        <w:rPr>
+          <w:rFonts w:hint="eastAsia"/>
+          <w:lang w:eastAsia="zh-Hans"/>
+        </w:rPr>
+        <w:t>4</w:t>
+      </w:r>
+      <w:r>
+        <w:rPr>
+          <w:rFonts w:hint="eastAsia"/>
+          <w:lang w:eastAsia="zh-Hans"/>
+        </w:rPr>
+        <w:t>个</w:t>
+      </w:r>
+      <w:r>
+        <w:rPr>
+          <w:rFonts w:hint="eastAsia"/>
+          <w:lang w:eastAsia="zh-Hans"/>
+        </w:rPr>
+        <w:t>tick( tick % 4 == 0 )</w:t>
+      </w:r>
+      <w:r>
+        <w:rPr>
+          <w:rFonts w:hint="eastAsia"/>
+          <w:lang w:eastAsia="zh-Hans"/>
+        </w:rPr>
+        <w:t>，重新计算优先级，公式为</w:t>
       </w:r>
     </w:p>
     <w:p>
@@ -4773,7 +6525,42 @@
               <w:rFonts w:ascii="Cambria Math" w:hAnsi="Cambria Math"/>
               <w:lang w:eastAsia="zh-Hans"/>
             </w:rPr>
-            <m:t xml:space="preserve">priority = max_priority - </m:t>
+            <m:t>priority</m:t>
+          </m:r>
+          <m:r>
+            <w:rPr>
+              <w:rFonts w:ascii="Cambria Math" w:hAnsi="Cambria Math"/>
+              <w:lang w:eastAsia="zh-Hans"/>
+            </w:rPr>
+            <m:t xml:space="preserve"> = </m:t>
+          </m:r>
+          <m:r>
+            <w:rPr>
+              <w:rFonts w:ascii="Cambria Math" w:hAnsi="Cambria Math"/>
+              <w:lang w:eastAsia="zh-Hans"/>
+            </w:rPr>
+            <m:t>max</m:t>
+          </m:r>
+          <m:r>
+            <w:rPr>
+              <w:rFonts w:ascii="Cambria Math" w:hAnsi="Cambria Math"/>
+              <w:lang w:eastAsia="zh-Hans"/>
+            </w:rPr>
+            <m:t>_</m:t>
+          </m:r>
+          <m:r>
+            <w:rPr>
+              <w:rFonts w:ascii="Cambria Math" w:hAnsi="Cambria Math"/>
+              <w:lang w:eastAsia="zh-Hans"/>
+            </w:rPr>
+            <m:t>priority</m:t>
+          </m:r>
+          <m:r>
+            <w:rPr>
+              <w:rFonts w:ascii="Cambria Math" w:hAnsi="Cambria Math"/>
+              <w:lang w:eastAsia="zh-Hans"/>
+            </w:rPr>
+            <m:t xml:space="preserve"> - </m:t>
           </m:r>
           <m:f>
             <m:fPr>
@@ -4791,15 +6578,22 @@
                   <w:rFonts w:ascii="Cambria Math" w:hAnsi="Cambria Math"/>
                   <w:lang w:eastAsia="zh-Hans"/>
                 </w:rPr>
-                <m:t>recent_cpu</m:t>
+                <m:t>recent</m:t>
               </m:r>
-              <m:ctrlPr>
+              <m:r>
                 <w:rPr>
                   <w:rFonts w:ascii="Cambria Math" w:hAnsi="Cambria Math"/>
-                  <w:i/>
                   <w:lang w:eastAsia="zh-Hans"/>
                 </w:rPr>
-              </m:ctrlPr>
+                <m:t>_</m:t>
+              </m:r>
+              <m:r>
+                <w:rPr>
+                  <w:rFonts w:ascii="Cambria Math" w:hAnsi="Cambria Math"/>
+                  <w:lang w:eastAsia="zh-Hans"/>
+                </w:rPr>
+                <m:t>cpu</m:t>
+              </m:r>
             </m:num>
             <m:den>
               <m:r>
@@ -4809,13 +6603,6 @@
                 </w:rPr>
                 <m:t>4</m:t>
               </m:r>
-              <m:ctrlPr>
-                <w:rPr>
-                  <w:rFonts w:ascii="Cambria Math" w:hAnsi="Cambria Math"/>
-                  <w:i/>
-                  <w:lang w:eastAsia="zh-Hans"/>
-                </w:rPr>
-              </m:ctrlPr>
             </m:den>
           </m:f>
           <m:r>
@@ -4823,7 +6610,14 @@
               <w:rFonts w:ascii="Cambria Math" w:hAnsi="Cambria Math"/>
               <w:lang w:eastAsia="zh-Hans"/>
             </w:rPr>
-            <m:t xml:space="preserve"> - 2*nice</m:t>
+            <m:t xml:space="preserve"> - 2*</m:t>
+          </m:r>
+          <m:r>
+            <w:rPr>
+              <w:rFonts w:ascii="Cambria Math" w:hAnsi="Cambria Math"/>
+              <w:lang w:eastAsia="zh-Hans"/>
+            </w:rPr>
+            <m:t>nice</m:t>
           </m:r>
         </m:oMath>
       </m:oMathPara>
@@ -4840,6 +6634,7 @@
         <w:rPr>
           <w:rFonts w:hint="eastAsia"/>
         </w:rPr>
+        <w:lastRenderedPageBreak/>
         <w:t>③</w:t>
       </w:r>
       <w:r>
@@ -4850,7 +6645,56 @@
           <w:rFonts w:hint="eastAsia"/>
           <w:lang w:eastAsia="zh-Hans"/>
         </w:rPr>
-        <w:t>每过100个tick(tick % timer_freq == 0),通过以下公式更新recent_cpu和load_avg</w:t>
+        <w:t>每过</w:t>
+      </w:r>
+      <w:r>
+        <w:rPr>
+          <w:rFonts w:hint="eastAsia"/>
+          <w:lang w:eastAsia="zh-Hans"/>
+        </w:rPr>
+        <w:t>100</w:t>
+      </w:r>
+      <w:r>
+        <w:rPr>
+          <w:rFonts w:hint="eastAsia"/>
+          <w:lang w:eastAsia="zh-Hans"/>
+        </w:rPr>
+        <w:t>个</w:t>
+      </w:r>
+      <w:r>
+        <w:rPr>
+          <w:rFonts w:hint="eastAsia"/>
+          <w:lang w:eastAsia="zh-Hans"/>
+        </w:rPr>
+        <w:t>tick(tick % timer_freq == 0),</w:t>
+      </w:r>
+      <w:r>
+        <w:rPr>
+          <w:rFonts w:hint="eastAsia"/>
+          <w:lang w:eastAsia="zh-Hans"/>
+        </w:rPr>
+        <w:t>通过以下公式更新</w:t>
+      </w:r>
+      <w:r>
+        <w:rPr>
+          <w:rFonts w:hint="eastAsia"/>
+          <w:lang w:eastAsia="zh-Hans"/>
+        </w:rPr>
+        <w:t>recent_cpu</w:t>
+      </w:r>
+      <w:r>
+        <w:rPr>
+          <w:rFonts w:hint="eastAsia"/>
+          <w:lang w:eastAsia="zh-Hans"/>
+        </w:rPr>
+        <w:t>和</w:t>
+      </w:r>
+      <w:r>
+        <w:rPr>
+          <w:rFonts w:hint="eastAsia"/>
+          <w:lang w:eastAsia="zh-Hans"/>
+        </w:rPr>
+        <w:t>load_avg</w:t>
       </w:r>
     </w:p>
     <w:p>
@@ -4868,7 +6712,28 @@
               <w:rFonts w:ascii="Cambria Math" w:hAnsi="Cambria Math"/>
               <w:lang w:eastAsia="zh-Hans"/>
             </w:rPr>
-            <m:t xml:space="preserve">recent_cpu = </m:t>
+            <m:t>recent</m:t>
+          </m:r>
+          <m:r>
+            <w:rPr>
+              <w:rFonts w:ascii="Cambria Math" w:hAnsi="Cambria Math"/>
+              <w:lang w:eastAsia="zh-Hans"/>
+            </w:rPr>
+            <m:t>_</m:t>
+          </m:r>
+          <m:r>
+            <w:rPr>
+              <w:rFonts w:ascii="Cambria Math" w:hAnsi="Cambria Math"/>
+              <w:lang w:eastAsia="zh-Hans"/>
+            </w:rPr>
+            <m:t>cpu</m:t>
+          </m:r>
+          <m:r>
+            <w:rPr>
+              <w:rFonts w:ascii="Cambria Math" w:hAnsi="Cambria Math"/>
+              <w:lang w:eastAsia="zh-Hans"/>
+            </w:rPr>
+            <m:t xml:space="preserve"> = </m:t>
           </m:r>
           <m:f>
             <m:fPr>
@@ -4886,15 +6751,36 @@
                   <w:rFonts w:ascii="Cambria Math" w:hAnsi="Cambria Math"/>
                   <w:lang w:eastAsia="zh-Hans"/>
                 </w:rPr>
-                <m:t>2*load_avg</m:t>
+                <m:t>2*</m:t>
               </m:r>
-              <m:ctrlPr>
+              <m:r>
                 <w:rPr>
                   <w:rFonts w:ascii="Cambria Math" w:hAnsi="Cambria Math"/>
-                  <w:i/>
                   <w:lang w:eastAsia="zh-Hans"/>
                 </w:rPr>
-              </m:ctrlPr>
+                <m:t>load</m:t>
+              </m:r>
+              <m:r>
+                <w:rPr>
+                  <w:rFonts w:ascii="Cambria Math" w:hAnsi="Cambria Math"/>
+                  <w:lang w:eastAsia="zh-Hans"/>
+                </w:rPr>
+                <m:t>_</m:t>
+              </m:r>
+              <m:r>
+                <w:rPr>
+                  <w:rFonts w:ascii="Cambria Math" w:hAnsi="Cambria Math"/>
+                  <w:lang w:eastAsia="zh-Hans"/>
+                </w:rPr>
+                <m:t>av</m:t>
+              </m:r>
+              <m:r>
+                <w:rPr>
+                  <w:rFonts w:ascii="Cambria Math" w:hAnsi="Cambria Math"/>
+                  <w:lang w:eastAsia="zh-Hans"/>
+                </w:rPr>
+                <m:t>g</m:t>
+              </m:r>
             </m:num>
             <m:den>
               <m:r>
@@ -4902,15 +6788,36 @@
                   <w:rFonts w:ascii="Cambria Math" w:hAnsi="Cambria Math"/>
                   <w:lang w:eastAsia="zh-Hans"/>
                 </w:rPr>
-                <m:t>2*load_avg+1</m:t>
+                <m:t>2*</m:t>
               </m:r>
-              <m:ctrlPr>
+              <m:r>
                 <w:rPr>
                   <w:rFonts w:ascii="Cambria Math" w:hAnsi="Cambria Math"/>
-                  <w:i/>
                   <w:lang w:eastAsia="zh-Hans"/>
                 </w:rPr>
-              </m:ctrlPr>
+                <m:t>load</m:t>
+              </m:r>
+              <m:r>
+                <w:rPr>
+                  <w:rFonts w:ascii="Cambria Math" w:hAnsi="Cambria Math"/>
+                  <w:lang w:eastAsia="zh-Hans"/>
+                </w:rPr>
+                <m:t>_</m:t>
+              </m:r>
+              <m:r>
+                <w:rPr>
+                  <w:rFonts w:ascii="Cambria Math" w:hAnsi="Cambria Math"/>
+                  <w:lang w:eastAsia="zh-Hans"/>
+                </w:rPr>
+                <m:t>avg</m:t>
+              </m:r>
+              <m:r>
+                <w:rPr>
+                  <w:rFonts w:ascii="Cambria Math" w:hAnsi="Cambria Math"/>
+                  <w:lang w:eastAsia="zh-Hans"/>
+                </w:rPr>
+                <m:t>+1</m:t>
+              </m:r>
             </m:den>
           </m:f>
           <m:r>
@@ -4918,7 +6825,42 @@
               <w:rFonts w:ascii="Cambria Math" w:hAnsi="Cambria Math"/>
               <w:lang w:eastAsia="zh-Hans"/>
             </w:rPr>
-            <m:t>*recent_cpu + nice</m:t>
+            <m:t>*</m:t>
+          </m:r>
+          <m:r>
+            <w:rPr>
+              <w:rFonts w:ascii="Cambria Math" w:hAnsi="Cambria Math"/>
+              <w:lang w:eastAsia="zh-Hans"/>
+            </w:rPr>
+            <m:t>recent</m:t>
+          </m:r>
+          <m:r>
+            <w:rPr>
+              <w:rFonts w:ascii="Cambria Math" w:hAnsi="Cambria Math"/>
+              <w:lang w:eastAsia="zh-Hans"/>
+            </w:rPr>
+            <m:t>_</m:t>
+          </m:r>
+          <m:r>
+            <w:rPr>
+              <w:rFonts w:ascii="Cambria Math" w:hAnsi="Cambria Math"/>
+              <w:lang w:eastAsia="zh-Hans"/>
+            </w:rPr>
+            <m:t>cpu</m:t>
+          </m:r>
+          <m:r>
+            <w:rPr>
+              <w:rFonts w:ascii="Cambria Math" w:hAnsi="Cambria Math"/>
+              <w:lang w:eastAsia="zh-Hans"/>
+            </w:rPr>
+            <m:t xml:space="preserve"> + </m:t>
+          </m:r>
+          <m:r>
+            <w:rPr>
+              <w:rFonts w:ascii="Cambria Math" w:hAnsi="Cambria Math"/>
+              <w:lang w:eastAsia="zh-Hans"/>
+            </w:rPr>
+            <m:t>nice</m:t>
           </m:r>
         </m:oMath>
       </m:oMathPara>
@@ -4939,7 +6881,28 @@
               <w:rFonts w:ascii="Cambria Math" w:hAnsi="Cambria Math"/>
               <w:lang w:eastAsia="zh-Hans"/>
             </w:rPr>
-            <m:t xml:space="preserve">load_avg = </m:t>
+            <m:t>load</m:t>
+          </m:r>
+          <m:r>
+            <w:rPr>
+              <w:rFonts w:ascii="Cambria Math" w:hAnsi="Cambria Math"/>
+              <w:lang w:eastAsia="zh-Hans"/>
+            </w:rPr>
+            <m:t>_</m:t>
+          </m:r>
+          <m:r>
+            <w:rPr>
+              <w:rFonts w:ascii="Cambria Math" w:hAnsi="Cambria Math"/>
+              <w:lang w:eastAsia="zh-Hans"/>
+            </w:rPr>
+            <m:t>avg</m:t>
+          </m:r>
+          <m:r>
+            <w:rPr>
+              <w:rFonts w:ascii="Cambria Math" w:hAnsi="Cambria Math"/>
+              <w:lang w:eastAsia="zh-Hans"/>
+            </w:rPr>
+            <m:t xml:space="preserve"> = </m:t>
           </m:r>
           <m:f>
             <m:fPr>
@@ -4959,13 +6922,6 @@
                 </w:rPr>
                 <m:t>59</m:t>
               </m:r>
-              <m:ctrlPr>
-                <w:rPr>
-                  <w:rFonts w:ascii="Cambria Math" w:hAnsi="Cambria Math"/>
-                  <w:i/>
-                  <w:lang w:eastAsia="zh-Hans"/>
-                </w:rPr>
-              </m:ctrlPr>
             </m:num>
             <m:den>
               <m:r>
@@ -4975,13 +6931,6 @@
                 </w:rPr>
                 <m:t>60</m:t>
               </m:r>
-              <m:ctrlPr>
-                <w:rPr>
-                  <w:rFonts w:ascii="Cambria Math" w:hAnsi="Cambria Math"/>
-                  <w:i/>
-                  <w:lang w:eastAsia="zh-Hans"/>
-                </w:rPr>
-              </m:ctrlPr>
             </m:den>
           </m:f>
           <m:r>
@@ -4989,7 +6938,35 @@
               <w:rFonts w:ascii="Cambria Math" w:hAnsi="Cambria Math"/>
               <w:lang w:eastAsia="zh-Hans"/>
             </w:rPr>
-            <m:t xml:space="preserve">*load_avg + </m:t>
+            <m:t>*</m:t>
+          </m:r>
+          <m:r>
+            <w:rPr>
+              <w:rFonts w:ascii="Cambria Math" w:hAnsi="Cambria Math"/>
+              <w:lang w:eastAsia="zh-Hans"/>
+            </w:rPr>
+            <m:t>load</m:t>
+          </m:r>
+          <m:r>
+            <w:rPr>
+              <w:rFonts w:ascii="Cambria Math" w:hAnsi="Cambria Math"/>
+              <w:lang w:eastAsia="zh-Hans"/>
+            </w:rPr>
+            <m:t>_</m:t>
+          </m:r>
+          <m:r>
+            <w:rPr>
+              <w:rFonts w:ascii="Cambria Math" w:hAnsi="Cambria Math"/>
+              <w:lang w:eastAsia="zh-Hans"/>
+            </w:rPr>
+            <m:t>avg</m:t>
+          </m:r>
+          <m:r>
+            <w:rPr>
+              <w:rFonts w:ascii="Cambria Math" w:hAnsi="Cambria Math"/>
+              <w:lang w:eastAsia="zh-Hans"/>
+            </w:rPr>
+            <m:t xml:space="preserve"> + </m:t>
           </m:r>
           <m:f>
             <m:fPr>
@@ -5009,13 +6986,6 @@
                 </w:rPr>
                 <m:t>1</m:t>
               </m:r>
-              <m:ctrlPr>
-                <w:rPr>
-                  <w:rFonts w:ascii="Cambria Math" w:hAnsi="Cambria Math"/>
-                  <w:i/>
-                  <w:lang w:eastAsia="zh-Hans"/>
-                </w:rPr>
-              </m:ctrlPr>
             </m:num>
             <m:den>
               <m:r>
@@ -5025,13 +6995,6 @@
                 </w:rPr>
                 <m:t>60</m:t>
               </m:r>
-              <m:ctrlPr>
-                <w:rPr>
-                  <w:rFonts w:ascii="Cambria Math" w:hAnsi="Cambria Math"/>
-                  <w:i/>
-                  <w:lang w:eastAsia="zh-Hans"/>
-                </w:rPr>
-              </m:ctrlPr>
             </m:den>
           </m:f>
           <m:r>
@@ -5039,14 +7002,49 @@
               <w:rFonts w:ascii="Cambria Math" w:hAnsi="Cambria Math"/>
               <w:lang w:eastAsia="zh-Hans"/>
             </w:rPr>
-            <m:t>*ready_thread</m:t>
+            <m:t>*</m:t>
+          </m:r>
+          <m:r>
+            <w:rPr>
+              <w:rFonts w:ascii="Cambria Math" w:hAnsi="Cambria Math"/>
+              <w:lang w:eastAsia="zh-Hans"/>
+            </w:rPr>
+            <m:t>ready</m:t>
+          </m:r>
+          <m:r>
+            <w:rPr>
+              <w:rFonts w:ascii="Cambria Math" w:hAnsi="Cambria Math"/>
+              <w:lang w:eastAsia="zh-Hans"/>
+            </w:rPr>
+            <m:t>_</m:t>
+          </m:r>
+          <m:r>
+            <w:rPr>
+              <w:rFonts w:ascii="Cambria Math" w:hAnsi="Cambria Math"/>
+              <w:lang w:eastAsia="zh-Hans"/>
+            </w:rPr>
+            <m:t>t</m:t>
+          </m:r>
+          <m:r>
+            <w:rPr>
+              <w:rFonts w:ascii="Cambria Math" w:hAnsi="Cambria Math"/>
+              <w:lang w:eastAsia="zh-Hans"/>
+            </w:rPr>
+            <m:t>h</m:t>
+          </m:r>
+          <m:r>
+            <w:rPr>
+              <w:rFonts w:ascii="Cambria Math" w:hAnsi="Cambria Math"/>
+              <w:lang w:eastAsia="zh-Hans"/>
+            </w:rPr>
+            <m:t>read</m:t>
           </m:r>
         </m:oMath>
       </m:oMathPara>
     </w:p>
     <w:p>
       <w:pPr>
-        <w:pStyle w:val="8"/>
+        <w:pStyle w:val="1"/>
         <w:ind w:firstLineChars="0"/>
         <w:jc w:val="left"/>
         <w:rPr>
@@ -5058,7 +7056,21 @@
           <w:rFonts w:hint="eastAsia"/>
           <w:lang w:eastAsia="zh-Hans"/>
         </w:rPr>
-        <w:t>此外，由于pintos不支持浮点数的运算，需按照浮点数运算规则，实现浮点数的运算。</w:t>
+        <w:t>此外，由于</w:t>
+      </w:r>
+      <w:r>
+        <w:rPr>
+          <w:rFonts w:hint="eastAsia"/>
+          <w:lang w:eastAsia="zh-Hans"/>
+        </w:rPr>
+        <w:t>pintos</w:t>
+      </w:r>
+      <w:r>
+        <w:rPr>
+          <w:rFonts w:hint="eastAsia"/>
+          <w:lang w:eastAsia="zh-Hans"/>
+        </w:rPr>
+        <w:t>不支持浮点数的运算，需按照浮点数运算规则，实现浮点数的运算。</w:t>
       </w:r>
     </w:p>
     <w:p>
@@ -5075,20 +7087,20 @@
     <w:sectPr>
       <w:pgSz w:w="11906" w:h="16838"/>
       <w:pgMar w:top="1440" w:right="1800" w:bottom="1440" w:left="1800" w:header="851" w:footer="992" w:gutter="0"/>
-      <w:cols w:space="425" w:num="1"/>
-      <w:docGrid w:type="lines" w:linePitch="312" w:charSpace="0"/>
+      <w:cols w:space="425"/>
+      <w:docGrid w:type="lines" w:linePitch="312"/>
     </w:sectPr>
   </w:body>
 </w:document>
 </file>
 
 <file path=word/numbering.xml><?xml version="1.0" encoding="utf-8"?>
-<w:numbering xmlns:wpc="http://schemas.microsoft.com/office/word/2010/wordprocessingCanvas" xmlns:mc="http://schemas.openxmlformats.org/markup-compatibility/2006" xmlns:o="urn:schemas-microsoft-com:office:office" xmlns:r="http://schemas.openxmlformats.org/officeDocument/2006/relationships" xmlns:m="http://schemas.openxmlformats.org/officeDocument/2006/math" xmlns:v="urn:schemas-microsoft-com:vml" xmlns:wp14="http://schemas.microsoft.com/office/word/2010/wordprocessingDrawing" xmlns:wp="http://schemas.openxmlformats.org/drawingml/2006/wordprocessingDrawing" xmlns:w10="urn:schemas-microsoft-com:office:word" xmlns:w="http://schemas.openxmlformats.org/wordprocessingml/2006/main" xmlns:w14="http://schemas.microsoft.com/office/word/2010/wordml" xmlns:wpg="http://schemas.microsoft.com/office/word/2010/wordprocessingGroup" xmlns:wpi="http://schemas.microsoft.com/office/word/2010/wordprocessingInk" xmlns:wne="http://schemas.microsoft.com/office/word/2006/wordml" xmlns:wps="http://schemas.microsoft.com/office/word/2010/wordprocessingShape" mc:Ignorable="w14 wp14">
-  <w:abstractNum w:abstractNumId="0">
+<w:numbering xmlns:wpc="http://schemas.microsoft.com/office/word/2010/wordprocessingCanvas" xmlns:cx="http://schemas.microsoft.com/office/drawing/2014/chartex" xmlns:cx1="http://schemas.microsoft.com/office/drawing/2015/9/8/chartex" xmlns:cx2="http://schemas.microsoft.com/office/drawing/2015/10/21/chartex" xmlns:cx3="http://schemas.microsoft.com/office/drawing/2016/5/9/chartex" xmlns:cx4="http://schemas.microsoft.com/office/drawing/2016/5/10/chartex" xmlns:cx5="http://schemas.microsoft.com/office/drawing/2016/5/11/chartex" xmlns:cx6="http://schemas.microsoft.com/office/drawing/2016/5/12/chartex" xmlns:cx7="http://schemas.microsoft.com/office/drawing/2016/5/13/chartex" xmlns:cx8="http://schemas.microsoft.com/office/drawing/2016/5/14/chartex" xmlns:mc="http://schemas.openxmlformats.org/markup-compatibility/2006" xmlns:aink="http://schemas.microsoft.com/office/drawing/2016/ink" xmlns:am3d="http://schemas.microsoft.com/office/drawing/2017/model3d" xmlns:o="urn:schemas-microsoft-com:office:office" xmlns:r="http://schemas.openxmlformats.org/officeDocument/2006/relationships" xmlns:m="http://schemas.openxmlformats.org/officeDocument/2006/math" xmlns:v="urn:schemas-microsoft-com:vml" xmlns:wp14="http://schemas.microsoft.com/office/word/2010/wordprocessingDrawing" xmlns:wp="http://schemas.openxmlformats.org/drawingml/2006/wordprocessingDrawing" xmlns:w10="urn:schemas-microsoft-com:office:word" xmlns:w="http://schemas.openxmlformats.org/wordprocessingml/2006/main" xmlns:w14="http://schemas.microsoft.com/office/word/2010/wordml" xmlns:w15="http://schemas.microsoft.com/office/word/2012/wordml" xmlns:w16cex="http://schemas.microsoft.com/office/word/2018/wordml/cex" xmlns:w16cid="http://schemas.microsoft.com/office/word/2016/wordml/cid" xmlns:w16="http://schemas.microsoft.com/office/word/2018/wordml" xmlns:w16se="http://schemas.microsoft.com/office/word/2015/wordml/symex" xmlns:wpg="http://schemas.microsoft.com/office/word/2010/wordprocessingGroup" xmlns:wpi="http://schemas.microsoft.com/office/word/2010/wordprocessingInk" xmlns:wne="http://schemas.microsoft.com/office/word/2006/wordml" xmlns:wps="http://schemas.microsoft.com/office/word/2010/wordprocessingShape" mc:Ignorable="w14 w15 w16se w16cid w16 w16cex wp14">
+  <w:abstractNum w:abstractNumId="0" w15:restartNumberingAfterBreak="0">
     <w:nsid w:val="5F9B75FD"/>
     <w:multiLevelType w:val="singleLevel"/>
     <w:tmpl w:val="5F9B75FD"/>
-    <w:lvl w:ilvl="0" w:tentative="0">
+    <w:lvl w:ilvl="0">
       <w:start w:val="1"/>
       <w:numFmt w:val="chineseCounting"/>
       <w:suff w:val="nothing"/>
@@ -5096,18 +7108,18 @@
       <w:lvlJc w:val="left"/>
     </w:lvl>
   </w:abstractNum>
-  <w:abstractNum w:abstractNumId="1">
+  <w:abstractNum w:abstractNumId="1" w15:restartNumberingAfterBreak="0">
     <w:nsid w:val="5FA33FA9"/>
     <w:multiLevelType w:val="multilevel"/>
     <w:tmpl w:val="5FA33FA9"/>
-    <w:lvl w:ilvl="0" w:tentative="0">
+    <w:lvl w:ilvl="0">
       <w:start w:val="1"/>
       <w:numFmt w:val="chineseCounting"/>
       <w:suff w:val="nothing"/>
       <w:lvlText w:val="%1、"/>
       <w:lvlJc w:val="left"/>
     </w:lvl>
-    <w:lvl w:ilvl="1" w:tentative="0">
+    <w:lvl w:ilvl="1">
       <w:start w:val="1"/>
       <w:numFmt w:val="lowerLetter"/>
       <w:lvlText w:val="%2)"/>
@@ -5122,7 +7134,7 @@
         <w:rFonts w:hint="default"/>
       </w:rPr>
     </w:lvl>
-    <w:lvl w:ilvl="2" w:tentative="0">
+    <w:lvl w:ilvl="2">
       <w:start w:val="1"/>
       <w:numFmt w:val="lowerRoman"/>
       <w:lvlText w:val="%3."/>
@@ -5137,7 +7149,7 @@
         <w:rFonts w:hint="default"/>
       </w:rPr>
     </w:lvl>
-    <w:lvl w:ilvl="3" w:tentative="0">
+    <w:lvl w:ilvl="3">
       <w:start w:val="1"/>
       <w:numFmt w:val="decimal"/>
       <w:lvlText w:val="%4."/>
@@ -5152,7 +7164,7 @@
         <w:rFonts w:hint="default"/>
       </w:rPr>
     </w:lvl>
-    <w:lvl w:ilvl="4" w:tentative="0">
+    <w:lvl w:ilvl="4">
       <w:start w:val="1"/>
       <w:numFmt w:val="lowerLetter"/>
       <w:lvlText w:val="%5)"/>
@@ -5167,7 +7179,7 @@
         <w:rFonts w:hint="default"/>
       </w:rPr>
     </w:lvl>
-    <w:lvl w:ilvl="5" w:tentative="0">
+    <w:lvl w:ilvl="5">
       <w:start w:val="1"/>
       <w:numFmt w:val="lowerRoman"/>
       <w:lvlText w:val="%6."/>
@@ -5182,7 +7194,7 @@
         <w:rFonts w:hint="default"/>
       </w:rPr>
     </w:lvl>
-    <w:lvl w:ilvl="6" w:tentative="0">
+    <w:lvl w:ilvl="6">
       <w:start w:val="1"/>
       <w:numFmt w:val="decimal"/>
       <w:lvlText w:val="%7."/>
@@ -5197,7 +7209,7 @@
         <w:rFonts w:hint="default"/>
       </w:rPr>
     </w:lvl>
-    <w:lvl w:ilvl="7" w:tentative="0">
+    <w:lvl w:ilvl="7">
       <w:start w:val="1"/>
       <w:numFmt w:val="lowerLetter"/>
       <w:lvlText w:val="%8)"/>
@@ -5212,7 +7224,7 @@
         <w:rFonts w:hint="default"/>
       </w:rPr>
     </w:lvl>
-    <w:lvl w:ilvl="8" w:tentative="0">
+    <w:lvl w:ilvl="8">
       <w:start w:val="1"/>
       <w:numFmt w:val="lowerRoman"/>
       <w:lvlText w:val="%9."/>
@@ -5238,292 +7250,334 @@
 </file>
 
 <file path=word/styles.xml><?xml version="1.0" encoding="utf-8"?>
-<w:styles xmlns:mc="http://schemas.openxmlformats.org/markup-compatibility/2006" xmlns:o="urn:schemas-microsoft-com:office:office" xmlns:r="http://schemas.openxmlformats.org/officeDocument/2006/relationships" xmlns:m="http://schemas.openxmlformats.org/officeDocument/2006/math" xmlns:v="urn:schemas-microsoft-com:vml" xmlns:w="http://schemas.openxmlformats.org/wordprocessingml/2006/main" xmlns:w14="http://schemas.microsoft.com/office/word/2010/wordml" xmlns:w10="urn:schemas-microsoft-com:office:word" xmlns:sl="http://schemas.openxmlformats.org/schemaLibrary/2006/main" mc:Ignorable="w14">
+<w:styles xmlns:mc="http://schemas.openxmlformats.org/markup-compatibility/2006" xmlns:r="http://schemas.openxmlformats.org/officeDocument/2006/relationships" xmlns:w="http://schemas.openxmlformats.org/wordprocessingml/2006/main" xmlns:w14="http://schemas.microsoft.com/office/word/2010/wordml" xmlns:w15="http://schemas.microsoft.com/office/word/2012/wordml" xmlns:w16cex="http://schemas.microsoft.com/office/word/2018/wordml/cex" xmlns:w16cid="http://schemas.microsoft.com/office/word/2016/wordml/cid" xmlns:w16="http://schemas.microsoft.com/office/word/2018/wordml" xmlns:w16se="http://schemas.microsoft.com/office/word/2015/wordml/symex" mc:Ignorable="w14 w15 w16se w16cid w16 w16cex">
   <w:docDefaults>
     <w:rPrDefault>
       <w:rPr>
-        <w:rFonts w:asciiTheme="minorHAnsi" w:hAnsiTheme="minorHAnsi" w:eastAsiaTheme="minorEastAsia" w:cstheme="minorBidi"/>
+        <w:rFonts w:asciiTheme="minorHAnsi" w:eastAsiaTheme="minorEastAsia" w:hAnsiTheme="minorHAnsi" w:cstheme="minorBidi"/>
+        <w:lang w:val="en-US" w:eastAsia="zh-CN" w:bidi="ar-SA"/>
       </w:rPr>
     </w:rPrDefault>
+    <w:pPrDefault/>
   </w:docDefaults>
-  <w:latentStyles w:count="260" w:defQFormat="0" w:defUnhideWhenUsed="1" w:defSemiHidden="1" w:defUIPriority="99" w:defLockedState="0">
-    <w:lsdException w:qFormat="1" w:unhideWhenUsed="0" w:uiPriority="0" w:semiHidden="0" w:name="Normal"/>
-    <w:lsdException w:qFormat="1" w:unhideWhenUsed="0" w:uiPriority="0" w:semiHidden="0" w:name="heading 1"/>
-    <w:lsdException w:qFormat="1" w:uiPriority="0" w:name="heading 2"/>
-    <w:lsdException w:qFormat="1" w:uiPriority="0" w:name="heading 3"/>
-    <w:lsdException w:qFormat="1" w:uiPriority="0" w:name="heading 4"/>
-    <w:lsdException w:qFormat="1" w:uiPriority="0" w:name="heading 5"/>
-    <w:lsdException w:qFormat="1" w:uiPriority="0" w:name="heading 6"/>
-    <w:lsdException w:qFormat="1" w:uiPriority="0" w:name="heading 7"/>
-    <w:lsdException w:qFormat="1" w:uiPriority="0" w:name="heading 8"/>
-    <w:lsdException w:qFormat="1" w:uiPriority="0" w:name="heading 9"/>
-    <w:lsdException w:unhideWhenUsed="0" w:uiPriority="0" w:semiHidden="0" w:name="index 1"/>
-    <w:lsdException w:unhideWhenUsed="0" w:uiPriority="0" w:semiHidden="0" w:name="index 2"/>
-    <w:lsdException w:unhideWhenUsed="0" w:uiPriority="0" w:semiHidden="0" w:name="index 3"/>
-    <w:lsdException w:unhideWhenUsed="0" w:uiPriority="0" w:semiHidden="0" w:name="index 4"/>
-    <w:lsdException w:unhideWhenUsed="0" w:uiPriority="0" w:semiHidden="0" w:name="index 5"/>
-    <w:lsdException w:unhideWhenUsed="0" w:uiPriority="0" w:semiHidden="0" w:name="index 6"/>
-    <w:lsdException w:unhideWhenUsed="0" w:uiPriority="0" w:semiHidden="0" w:name="index 7"/>
-    <w:lsdException w:unhideWhenUsed="0" w:uiPriority="0" w:semiHidden="0" w:name="index 8"/>
-    <w:lsdException w:unhideWhenUsed="0" w:uiPriority="0" w:semiHidden="0" w:name="index 9"/>
-    <w:lsdException w:unhideWhenUsed="0" w:uiPriority="0" w:semiHidden="0" w:name="toc 1"/>
-    <w:lsdException w:unhideWhenUsed="0" w:uiPriority="0" w:semiHidden="0" w:name="toc 2"/>
-    <w:lsdException w:unhideWhenUsed="0" w:uiPriority="0" w:semiHidden="0" w:name="toc 3"/>
-    <w:lsdException w:unhideWhenUsed="0" w:uiPriority="0" w:semiHidden="0" w:name="toc 4"/>
-    <w:lsdException w:unhideWhenUsed="0" w:uiPriority="0" w:semiHidden="0" w:name="toc 5"/>
-    <w:lsdException w:unhideWhenUsed="0" w:uiPriority="0" w:semiHidden="0" w:name="toc 6"/>
-    <w:lsdException w:unhideWhenUsed="0" w:uiPriority="0" w:semiHidden="0" w:name="toc 7"/>
-    <w:lsdException w:unhideWhenUsed="0" w:uiPriority="0" w:semiHidden="0" w:name="toc 8"/>
-    <w:lsdException w:unhideWhenUsed="0" w:uiPriority="0" w:semiHidden="0" w:name="toc 9"/>
-    <w:lsdException w:unhideWhenUsed="0" w:uiPriority="0" w:semiHidden="0" w:name="Normal Indent"/>
-    <w:lsdException w:unhideWhenUsed="0" w:uiPriority="0" w:semiHidden="0" w:name="footnote text"/>
-    <w:lsdException w:unhideWhenUsed="0" w:uiPriority="0" w:semiHidden="0" w:name="annotation text"/>
-    <w:lsdException w:qFormat="1" w:unhideWhenUsed="0" w:uiPriority="0" w:semiHidden="0" w:name="header"/>
-    <w:lsdException w:qFormat="1" w:unhideWhenUsed="0" w:uiPriority="0" w:semiHidden="0" w:name="footer"/>
-    <w:lsdException w:unhideWhenUsed="0" w:uiPriority="0" w:semiHidden="0" w:name="index heading"/>
-    <w:lsdException w:qFormat="1" w:uiPriority="0" w:name="caption"/>
-    <w:lsdException w:unhideWhenUsed="0" w:uiPriority="0" w:semiHidden="0" w:name="table of figures"/>
-    <w:lsdException w:unhideWhenUsed="0" w:uiPriority="0" w:semiHidden="0" w:name="envelope address"/>
-    <w:lsdException w:unhideWhenUsed="0" w:uiPriority="0" w:semiHidden="0" w:name="envelope return"/>
-    <w:lsdException w:unhideWhenUsed="0" w:uiPriority="0" w:semiHidden="0" w:name="footnote reference"/>
-    <w:lsdException w:unhideWhenUsed="0" w:uiPriority="0" w:semiHidden="0" w:name="annotation reference"/>
-    <w:lsdException w:unhideWhenUsed="0" w:uiPriority="0" w:semiHidden="0" w:name="line number"/>
-    <w:lsdException w:unhideWhenUsed="0" w:uiPriority="0" w:semiHidden="0" w:name="page number"/>
-    <w:lsdException w:unhideWhenUsed="0" w:uiPriority="0" w:semiHidden="0" w:name="endnote reference"/>
-    <w:lsdException w:unhideWhenUsed="0" w:uiPriority="0" w:semiHidden="0" w:name="endnote text"/>
-    <w:lsdException w:unhideWhenUsed="0" w:uiPriority="0" w:semiHidden="0" w:name="table of authorities"/>
-    <w:lsdException w:unhideWhenUsed="0" w:uiPriority="0" w:semiHidden="0" w:name="macro"/>
-    <w:lsdException w:unhideWhenUsed="0" w:uiPriority="0" w:semiHidden="0" w:name="toa heading"/>
-    <w:lsdException w:unhideWhenUsed="0" w:uiPriority="0" w:semiHidden="0" w:name="List"/>
-    <w:lsdException w:unhideWhenUsed="0" w:uiPriority="0" w:semiHidden="0" w:name="List Bullet"/>
-    <w:lsdException w:unhideWhenUsed="0" w:uiPriority="0" w:semiHidden="0" w:name="List Number"/>
-    <w:lsdException w:unhideWhenUsed="0" w:uiPriority="0" w:semiHidden="0" w:name="List 2"/>
-    <w:lsdException w:unhideWhenUsed="0" w:uiPriority="0" w:semiHidden="0" w:name="List 3"/>
-    <w:lsdException w:unhideWhenUsed="0" w:uiPriority="0" w:semiHidden="0" w:name="List 4"/>
-    <w:lsdException w:unhideWhenUsed="0" w:uiPriority="0" w:semiHidden="0" w:name="List 5"/>
-    <w:lsdException w:unhideWhenUsed="0" w:uiPriority="0" w:semiHidden="0" w:name="List Bullet 2"/>
-    <w:lsdException w:unhideWhenUsed="0" w:uiPriority="0" w:semiHidden="0" w:name="List Bullet 3"/>
-    <w:lsdException w:unhideWhenUsed="0" w:uiPriority="0" w:semiHidden="0" w:name="List Bullet 4"/>
-    <w:lsdException w:unhideWhenUsed="0" w:uiPriority="0" w:semiHidden="0" w:name="List Bullet 5"/>
-    <w:lsdException w:unhideWhenUsed="0" w:uiPriority="0" w:semiHidden="0" w:name="List Number 2"/>
-    <w:lsdException w:unhideWhenUsed="0" w:uiPriority="0" w:semiHidden="0" w:name="List Number 3"/>
-    <w:lsdException w:unhideWhenUsed="0" w:uiPriority="0" w:semiHidden="0" w:name="List Number 4"/>
-    <w:lsdException w:unhideWhenUsed="0" w:uiPriority="0" w:semiHidden="0" w:name="List Number 5"/>
-    <w:lsdException w:qFormat="1" w:unhideWhenUsed="0" w:uiPriority="0" w:semiHidden="0" w:name="Title"/>
-    <w:lsdException w:unhideWhenUsed="0" w:uiPriority="0" w:semiHidden="0" w:name="Closing"/>
-    <w:lsdException w:unhideWhenUsed="0" w:uiPriority="0" w:semiHidden="0" w:name="Signature"/>
-    <w:lsdException w:qFormat="1" w:uiPriority="1" w:name="Default Paragraph Font"/>
-    <w:lsdException w:unhideWhenUsed="0" w:uiPriority="0" w:semiHidden="0" w:name="Body Text"/>
-    <w:lsdException w:unhideWhenUsed="0" w:uiPriority="0" w:semiHidden="0" w:name="Body Text Indent"/>
-    <w:lsdException w:unhideWhenUsed="0" w:uiPriority="0" w:semiHidden="0" w:name="List Continue"/>
-    <w:lsdException w:unhideWhenUsed="0" w:uiPriority="0" w:semiHidden="0" w:name="List Continue 2"/>
-    <w:lsdException w:unhideWhenUsed="0" w:uiPriority="0" w:semiHidden="0" w:name="List Continue 3"/>
-    <w:lsdException w:unhideWhenUsed="0" w:uiPriority="0" w:semiHidden="0" w:name="List Continue 4"/>
-    <w:lsdException w:unhideWhenUsed="0" w:uiPriority="0" w:semiHidden="0" w:name="List Continue 5"/>
-    <w:lsdException w:unhideWhenUsed="0" w:uiPriority="0" w:semiHidden="0" w:name="Message Header"/>
-    <w:lsdException w:qFormat="1" w:unhideWhenUsed="0" w:uiPriority="0" w:semiHidden="0" w:name="Subtitle"/>
-    <w:lsdException w:unhideWhenUsed="0" w:uiPriority="0" w:semiHidden="0" w:name="Salutation"/>
-    <w:lsdException w:unhideWhenUsed="0" w:uiPriority="0" w:semiHidden="0" w:name="Date"/>
-    <w:lsdException w:unhideWhenUsed="0" w:uiPriority="0" w:semiHidden="0" w:name="Body Text First Indent"/>
-    <w:lsdException w:unhideWhenUsed="0" w:uiPriority="0" w:semiHidden="0" w:name="Body Text First Indent 2"/>
-    <w:lsdException w:unhideWhenUsed="0" w:uiPriority="0" w:semiHidden="0" w:name="Note Heading"/>
-    <w:lsdException w:unhideWhenUsed="0" w:uiPriority="0" w:semiHidden="0" w:name="Body Text 2"/>
-    <w:lsdException w:unhideWhenUsed="0" w:uiPriority="0" w:semiHidden="0" w:name="Body Text 3"/>
-    <w:lsdException w:unhideWhenUsed="0" w:uiPriority="0" w:semiHidden="0" w:name="Body Text Indent 2"/>
-    <w:lsdException w:unhideWhenUsed="0" w:uiPriority="0" w:semiHidden="0" w:name="Body Text Indent 3"/>
-    <w:lsdException w:unhideWhenUsed="0" w:uiPriority="0" w:semiHidden="0" w:name="Block Text"/>
-    <w:lsdException w:unhideWhenUsed="0" w:uiPriority="0" w:semiHidden="0" w:name="Hyperlink"/>
-    <w:lsdException w:unhideWhenUsed="0" w:uiPriority="0" w:semiHidden="0" w:name="FollowedHyperlink"/>
-    <w:lsdException w:qFormat="1" w:unhideWhenUsed="0" w:uiPriority="0" w:semiHidden="0" w:name="Strong"/>
-    <w:lsdException w:qFormat="1" w:unhideWhenUsed="0" w:uiPriority="0" w:semiHidden="0" w:name="Emphasis"/>
-    <w:lsdException w:unhideWhenUsed="0" w:uiPriority="0" w:semiHidden="0" w:name="Document Map"/>
-    <w:lsdException w:unhideWhenUsed="0" w:uiPriority="0" w:semiHidden="0" w:name="Plain Text"/>
-    <w:lsdException w:unhideWhenUsed="0" w:uiPriority="0" w:semiHidden="0" w:name="E-mail Signature"/>
-    <w:lsdException w:unhideWhenUsed="0" w:uiPriority="0" w:semiHidden="0" w:name="Normal (Web)"/>
-    <w:lsdException w:unhideWhenUsed="0" w:uiPriority="0" w:semiHidden="0" w:name="HTML Acronym"/>
-    <w:lsdException w:unhideWhenUsed="0" w:uiPriority="0" w:semiHidden="0" w:name="HTML Address"/>
-    <w:lsdException w:unhideWhenUsed="0" w:uiPriority="0" w:semiHidden="0" w:name="HTML Cite"/>
-    <w:lsdException w:unhideWhenUsed="0" w:uiPriority="0" w:semiHidden="0" w:name="HTML Code"/>
-    <w:lsdException w:unhideWhenUsed="0" w:uiPriority="0" w:semiHidden="0" w:name="HTML Definition"/>
-    <w:lsdException w:unhideWhenUsed="0" w:uiPriority="0" w:semiHidden="0" w:name="HTML Keyboard"/>
-    <w:lsdException w:qFormat="1" w:uiPriority="99" w:semiHidden="0" w:name="HTML Preformatted"/>
-    <w:lsdException w:unhideWhenUsed="0" w:uiPriority="0" w:semiHidden="0" w:name="HTML Sample"/>
-    <w:lsdException w:unhideWhenUsed="0" w:uiPriority="0" w:semiHidden="0" w:name="HTML Typewriter"/>
-    <w:lsdException w:unhideWhenUsed="0" w:uiPriority="0" w:semiHidden="0" w:name="HTML Variable"/>
-    <w:lsdException w:qFormat="1" w:uiPriority="99" w:name="Normal Table"/>
-    <w:lsdException w:unhideWhenUsed="0" w:uiPriority="0" w:semiHidden="0" w:name="annotation subject"/>
-    <w:lsdException w:uiPriority="0" w:name="Table Simple 1"/>
-    <w:lsdException w:uiPriority="0" w:name="Table Simple 2"/>
-    <w:lsdException w:uiPriority="0" w:name="Table Simple 3"/>
-    <w:lsdException w:uiPriority="0" w:name="Table Classic 1"/>
-    <w:lsdException w:uiPriority="0" w:name="Table Classic 2"/>
-    <w:lsdException w:uiPriority="0" w:name="Table Classic 3"/>
-    <w:lsdException w:uiPriority="0" w:name="Table Classic 4"/>
-    <w:lsdException w:uiPriority="0" w:name="Table Colorful 1"/>
-    <w:lsdException w:uiPriority="0" w:name="Table Colorful 2"/>
-    <w:lsdException w:uiPriority="0" w:name="Table Colorful 3"/>
-    <w:lsdException w:uiPriority="0" w:name="Table Columns 1"/>
-    <w:lsdException w:uiPriority="0" w:name="Table Columns 2"/>
-    <w:lsdException w:uiPriority="0" w:name="Table Columns 3"/>
-    <w:lsdException w:uiPriority="0" w:name="Table Columns 4"/>
-    <w:lsdException w:uiPriority="0" w:name="Table Columns 5"/>
-    <w:lsdException w:uiPriority="0" w:name="Table Grid 1"/>
-    <w:lsdException w:uiPriority="0" w:name="Table Grid 2"/>
-    <w:lsdException w:uiPriority="0" w:name="Table Grid 3"/>
-    <w:lsdException w:uiPriority="0" w:name="Table Grid 4"/>
-    <w:lsdException w:uiPriority="0" w:name="Table Grid 5"/>
-    <w:lsdException w:uiPriority="0" w:name="Table Grid 6"/>
-    <w:lsdException w:uiPriority="0" w:name="Table Grid 7"/>
-    <w:lsdException w:uiPriority="0" w:name="Table Grid 8"/>
-    <w:lsdException w:uiPriority="0" w:name="Table List 1"/>
-    <w:lsdException w:uiPriority="0" w:name="Table List 2"/>
-    <w:lsdException w:uiPriority="0" w:name="Table List 3"/>
-    <w:lsdException w:uiPriority="0" w:name="Table List 4"/>
-    <w:lsdException w:uiPriority="0" w:name="Table List 5"/>
-    <w:lsdException w:uiPriority="0" w:name="Table List 6"/>
-    <w:lsdException w:uiPriority="0" w:name="Table List 7"/>
-    <w:lsdException w:uiPriority="0" w:name="Table List 8"/>
-    <w:lsdException w:uiPriority="0" w:name="Table 3D effects 1"/>
-    <w:lsdException w:uiPriority="0" w:name="Table 3D effects 2"/>
-    <w:lsdException w:uiPriority="0" w:name="Table 3D effects 3"/>
-    <w:lsdException w:uiPriority="0" w:name="Table Contemporary"/>
-    <w:lsdException w:uiPriority="0" w:name="Table Elegant"/>
-    <w:lsdException w:uiPriority="0" w:name="Table Professional"/>
-    <w:lsdException w:uiPriority="0" w:name="Table Subtle 1"/>
-    <w:lsdException w:uiPriority="0" w:name="Table Subtle 2"/>
-    <w:lsdException w:uiPriority="0" w:name="Table Web 1"/>
-    <w:lsdException w:uiPriority="0" w:name="Table Web 2"/>
-    <w:lsdException w:uiPriority="0" w:name="Table Web 3"/>
-    <w:lsdException w:unhideWhenUsed="0" w:uiPriority="0" w:semiHidden="0" w:name="Balloon Text"/>
-    <w:lsdException w:qFormat="1" w:unhideWhenUsed="0" w:uiPriority="0" w:semiHidden="0" w:name="Table Grid"/>
-    <w:lsdException w:uiPriority="0" w:name="Table Theme"/>
-    <w:lsdException w:unhideWhenUsed="0" w:uiPriority="60" w:semiHidden="0" w:name="Light Shading"/>
-    <w:lsdException w:unhideWhenUsed="0" w:uiPriority="61" w:semiHidden="0" w:name="Light List"/>
-    <w:lsdException w:unhideWhenUsed="0" w:uiPriority="62" w:semiHidden="0" w:name="Light Grid"/>
-    <w:lsdException w:unhideWhenUsed="0" w:uiPriority="63" w:semiHidden="0" w:name="Medium Shading 1"/>
-    <w:lsdException w:unhideWhenUsed="0" w:uiPriority="64" w:semiHidden="0" w:name="Medium Shading 2"/>
-    <w:lsdException w:unhideWhenUsed="0" w:uiPriority="65" w:semiHidden="0" w:name="Medium List 1"/>
-    <w:lsdException w:unhideWhenUsed="0" w:uiPriority="66" w:semiHidden="0" w:name="Medium List 2"/>
-    <w:lsdException w:unhideWhenUsed="0" w:uiPriority="67" w:semiHidden="0" w:name="Medium Grid 1"/>
-    <w:lsdException w:unhideWhenUsed="0" w:uiPriority="68" w:semiHidden="0" w:name="Medium Grid 2"/>
-    <w:lsdException w:unhideWhenUsed="0" w:uiPriority="69" w:semiHidden="0" w:name="Medium Grid 3"/>
-    <w:lsdException w:unhideWhenUsed="0" w:uiPriority="70" w:semiHidden="0" w:name="Dark List"/>
-    <w:lsdException w:unhideWhenUsed="0" w:uiPriority="71" w:semiHidden="0" w:name="Colorful Shading"/>
-    <w:lsdException w:unhideWhenUsed="0" w:uiPriority="72" w:semiHidden="0" w:name="Colorful List"/>
-    <w:lsdException w:unhideWhenUsed="0" w:uiPriority="73" w:semiHidden="0" w:name="Colorful Grid"/>
-    <w:lsdException w:unhideWhenUsed="0" w:uiPriority="60" w:semiHidden="0" w:name="Light Shading Accent 1"/>
-    <w:lsdException w:unhideWhenUsed="0" w:uiPriority="61" w:semiHidden="0" w:name="Light List Accent 1"/>
-    <w:lsdException w:unhideWhenUsed="0" w:uiPriority="62" w:semiHidden="0" w:name="Light Grid Accent 1"/>
-    <w:lsdException w:unhideWhenUsed="0" w:uiPriority="63" w:semiHidden="0" w:name="Medium Shading 1 Accent 1"/>
-    <w:lsdException w:unhideWhenUsed="0" w:uiPriority="64" w:semiHidden="0" w:name="Medium Shading 2 Accent 1"/>
-    <w:lsdException w:unhideWhenUsed="0" w:uiPriority="65" w:semiHidden="0" w:name="Medium List 1 Accent 1"/>
-    <w:lsdException w:unhideWhenUsed="0" w:uiPriority="66" w:semiHidden="0" w:name="Medium List 2 Accent 1"/>
-    <w:lsdException w:unhideWhenUsed="0" w:uiPriority="67" w:semiHidden="0" w:name="Medium Grid 1 Accent 1"/>
-    <w:lsdException w:unhideWhenUsed="0" w:uiPriority="68" w:semiHidden="0" w:name="Medium Grid 2 Accent 1"/>
-    <w:lsdException w:unhideWhenUsed="0" w:uiPriority="69" w:semiHidden="0" w:name="Medium Grid 3 Accent 1"/>
-    <w:lsdException w:unhideWhenUsed="0" w:uiPriority="70" w:semiHidden="0" w:name="Dark List Accent 1"/>
-    <w:lsdException w:unhideWhenUsed="0" w:uiPriority="71" w:semiHidden="0" w:name="Colorful Shading Accent 1"/>
-    <w:lsdException w:unhideWhenUsed="0" w:uiPriority="72" w:semiHidden="0" w:name="Colorful List Accent 1"/>
-    <w:lsdException w:unhideWhenUsed="0" w:uiPriority="73" w:semiHidden="0" w:name="Colorful Grid Accent 1"/>
-    <w:lsdException w:unhideWhenUsed="0" w:uiPriority="60" w:semiHidden="0" w:name="Light Shading Accent 2"/>
-    <w:lsdException w:unhideWhenUsed="0" w:uiPriority="61" w:semiHidden="0" w:name="Light List Accent 2"/>
-    <w:lsdException w:unhideWhenUsed="0" w:uiPriority="62" w:semiHidden="0" w:name="Light Grid Accent 2"/>
-    <w:lsdException w:unhideWhenUsed="0" w:uiPriority="63" w:semiHidden="0" w:name="Medium Shading 1 Accent 2"/>
-    <w:lsdException w:unhideWhenUsed="0" w:uiPriority="64" w:semiHidden="0" w:name="Medium Shading 2 Accent 2"/>
-    <w:lsdException w:unhideWhenUsed="0" w:uiPriority="65" w:semiHidden="0" w:name="Medium List 1 Accent 2"/>
-    <w:lsdException w:unhideWhenUsed="0" w:uiPriority="66" w:semiHidden="0" w:name="Medium List 2 Accent 2"/>
-    <w:lsdException w:unhideWhenUsed="0" w:uiPriority="67" w:semiHidden="0" w:name="Medium Grid 1 Accent 2"/>
-    <w:lsdException w:unhideWhenUsed="0" w:uiPriority="68" w:semiHidden="0" w:name="Medium Grid 2 Accent 2"/>
-    <w:lsdException w:unhideWhenUsed="0" w:uiPriority="69" w:semiHidden="0" w:name="Medium Grid 3 Accent 2"/>
-    <w:lsdException w:unhideWhenUsed="0" w:uiPriority="70" w:semiHidden="0" w:name="Dark List Accent 2"/>
-    <w:lsdException w:unhideWhenUsed="0" w:uiPriority="71" w:semiHidden="0" w:name="Colorful Shading Accent 2"/>
-    <w:lsdException w:unhideWhenUsed="0" w:uiPriority="72" w:semiHidden="0" w:name="Colorful List Accent 2"/>
-    <w:lsdException w:unhideWhenUsed="0" w:uiPriority="73" w:semiHidden="0" w:name="Colorful Grid Accent 2"/>
-    <w:lsdException w:unhideWhenUsed="0" w:uiPriority="60" w:semiHidden="0" w:name="Light Shading Accent 3"/>
-    <w:lsdException w:unhideWhenUsed="0" w:uiPriority="61" w:semiHidden="0" w:name="Light List Accent 3"/>
-    <w:lsdException w:unhideWhenUsed="0" w:uiPriority="62" w:semiHidden="0" w:name="Light Grid Accent 3"/>
-    <w:lsdException w:unhideWhenUsed="0" w:uiPriority="63" w:semiHidden="0" w:name="Medium Shading 1 Accent 3"/>
-    <w:lsdException w:unhideWhenUsed="0" w:uiPriority="64" w:semiHidden="0" w:name="Medium Shading 2 Accent 3"/>
-    <w:lsdException w:unhideWhenUsed="0" w:uiPriority="65" w:semiHidden="0" w:name="Medium List 1 Accent 3"/>
-    <w:lsdException w:unhideWhenUsed="0" w:uiPriority="66" w:semiHidden="0" w:name="Medium List 2 Accent 3"/>
-    <w:lsdException w:unhideWhenUsed="0" w:uiPriority="67" w:semiHidden="0" w:name="Medium Grid 1 Accent 3"/>
-    <w:lsdException w:unhideWhenUsed="0" w:uiPriority="68" w:semiHidden="0" w:name="Medium Grid 2 Accent 3"/>
-    <w:lsdException w:unhideWhenUsed="0" w:uiPriority="69" w:semiHidden="0" w:name="Medium Grid 3 Accent 3"/>
-    <w:lsdException w:unhideWhenUsed="0" w:uiPriority="70" w:semiHidden="0" w:name="Dark List Accent 3"/>
-    <w:lsdException w:unhideWhenUsed="0" w:uiPriority="71" w:semiHidden="0" w:name="Colorful Shading Accent 3"/>
-    <w:lsdException w:unhideWhenUsed="0" w:uiPriority="72" w:semiHidden="0" w:name="Colorful List Accent 3"/>
-    <w:lsdException w:unhideWhenUsed="0" w:uiPriority="73" w:semiHidden="0" w:name="Colorful Grid Accent 3"/>
-    <w:lsdException w:unhideWhenUsed="0" w:uiPriority="60" w:semiHidden="0" w:name="Light Shading Accent 4"/>
-    <w:lsdException w:unhideWhenUsed="0" w:uiPriority="61" w:semiHidden="0" w:name="Light List Accent 4"/>
-    <w:lsdException w:unhideWhenUsed="0" w:uiPriority="62" w:semiHidden="0" w:name="Light Grid Accent 4"/>
-    <w:lsdException w:unhideWhenUsed="0" w:uiPriority="63" w:semiHidden="0" w:name="Medium Shading 1 Accent 4"/>
-    <w:lsdException w:unhideWhenUsed="0" w:uiPriority="64" w:semiHidden="0" w:name="Medium Shading 2 Accent 4"/>
-    <w:lsdException w:unhideWhenUsed="0" w:uiPriority="65" w:semiHidden="0" w:name="Medium List 1 Accent 4"/>
-    <w:lsdException w:unhideWhenUsed="0" w:uiPriority="66" w:semiHidden="0" w:name="Medium List 2 Accent 4"/>
-    <w:lsdException w:unhideWhenUsed="0" w:uiPriority="67" w:semiHidden="0" w:name="Medium Grid 1 Accent 4"/>
-    <w:lsdException w:unhideWhenUsed="0" w:uiPriority="68" w:semiHidden="0" w:name="Medium Grid 2 Accent 4"/>
-    <w:lsdException w:unhideWhenUsed="0" w:uiPriority="69" w:semiHidden="0" w:name="Medium Grid 3 Accent 4"/>
-    <w:lsdException w:unhideWhenUsed="0" w:uiPriority="70" w:semiHidden="0" w:name="Dark List Accent 4"/>
-    <w:lsdException w:unhideWhenUsed="0" w:uiPriority="71" w:semiHidden="0" w:name="Colorful Shading Accent 4"/>
-    <w:lsdException w:unhideWhenUsed="0" w:uiPriority="72" w:semiHidden="0" w:name="Colorful List Accent 4"/>
-    <w:lsdException w:unhideWhenUsed="0" w:uiPriority="73" w:semiHidden="0" w:name="Colorful Grid Accent 4"/>
-    <w:lsdException w:unhideWhenUsed="0" w:uiPriority="60" w:semiHidden="0" w:name="Light Shading Accent 5"/>
-    <w:lsdException w:unhideWhenUsed="0" w:uiPriority="61" w:semiHidden="0" w:name="Light List Accent 5"/>
-    <w:lsdException w:unhideWhenUsed="0" w:uiPriority="62" w:semiHidden="0" w:name="Light Grid Accent 5"/>
-    <w:lsdException w:unhideWhenUsed="0" w:uiPriority="63" w:semiHidden="0" w:name="Medium Shading 1 Accent 5"/>
-    <w:lsdException w:unhideWhenUsed="0" w:uiPriority="64" w:semiHidden="0" w:name="Medium Shading 2 Accent 5"/>
-    <w:lsdException w:unhideWhenUsed="0" w:uiPriority="65" w:semiHidden="0" w:name="Medium List 1 Accent 5"/>
-    <w:lsdException w:unhideWhenUsed="0" w:uiPriority="66" w:semiHidden="0" w:name="Medium List 2 Accent 5"/>
-    <w:lsdException w:unhideWhenUsed="0" w:uiPriority="67" w:semiHidden="0" w:name="Medium Grid 1 Accent 5"/>
-    <w:lsdException w:unhideWhenUsed="0" w:uiPriority="68" w:semiHidden="0" w:name="Medium Grid 2 Accent 5"/>
-    <w:lsdException w:unhideWhenUsed="0" w:uiPriority="69" w:semiHidden="0" w:name="Medium Grid 3 Accent 5"/>
-    <w:lsdException w:unhideWhenUsed="0" w:uiPriority="70" w:semiHidden="0" w:name="Dark List Accent 5"/>
-    <w:lsdException w:unhideWhenUsed="0" w:uiPriority="71" w:semiHidden="0" w:name="Colorful Shading Accent 5"/>
-    <w:lsdException w:unhideWhenUsed="0" w:uiPriority="72" w:semiHidden="0" w:name="Colorful List Accent 5"/>
-    <w:lsdException w:unhideWhenUsed="0" w:uiPriority="73" w:semiHidden="0" w:name="Colorful Grid Accent 5"/>
-    <w:lsdException w:unhideWhenUsed="0" w:uiPriority="60" w:semiHidden="0" w:name="Light Shading Accent 6"/>
-    <w:lsdException w:unhideWhenUsed="0" w:uiPriority="61" w:semiHidden="0" w:name="Light List Accent 6"/>
-    <w:lsdException w:unhideWhenUsed="0" w:uiPriority="62" w:semiHidden="0" w:name="Light Grid Accent 6"/>
-    <w:lsdException w:unhideWhenUsed="0" w:uiPriority="63" w:semiHidden="0" w:name="Medium Shading 1 Accent 6"/>
-    <w:lsdException w:unhideWhenUsed="0" w:uiPriority="64" w:semiHidden="0" w:name="Medium Shading 2 Accent 6"/>
-    <w:lsdException w:unhideWhenUsed="0" w:uiPriority="65" w:semiHidden="0" w:name="Medium List 1 Accent 6"/>
-    <w:lsdException w:unhideWhenUsed="0" w:uiPriority="66" w:semiHidden="0" w:name="Medium List 2 Accent 6"/>
-    <w:lsdException w:unhideWhenUsed="0" w:uiPriority="67" w:semiHidden="0" w:name="Medium Grid 1 Accent 6"/>
-    <w:lsdException w:unhideWhenUsed="0" w:uiPriority="68" w:semiHidden="0" w:name="Medium Grid 2 Accent 6"/>
-    <w:lsdException w:unhideWhenUsed="0" w:uiPriority="69" w:semiHidden="0" w:name="Medium Grid 3 Accent 6"/>
-    <w:lsdException w:unhideWhenUsed="0" w:uiPriority="70" w:semiHidden="0" w:name="Dark List Accent 6"/>
-    <w:lsdException w:unhideWhenUsed="0" w:uiPriority="71" w:semiHidden="0" w:name="Colorful Shading Accent 6"/>
-    <w:lsdException w:unhideWhenUsed="0" w:uiPriority="72" w:semiHidden="0" w:name="Colorful List Accent 6"/>
-    <w:lsdException w:unhideWhenUsed="0" w:uiPriority="73" w:semiHidden="0" w:name="Colorful Grid Accent 6"/>
+  <w:latentStyles w:defLockedState="0" w:defUIPriority="0" w:defSemiHidden="0" w:defUnhideWhenUsed="0" w:defQFormat="0" w:count="376">
+    <w:lsdException w:name="Normal" w:qFormat="1"/>
+    <w:lsdException w:name="heading 1" w:qFormat="1"/>
+    <w:lsdException w:name="heading 2" w:semiHidden="1" w:unhideWhenUsed="1" w:qFormat="1"/>
+    <w:lsdException w:name="heading 3" w:semiHidden="1" w:unhideWhenUsed="1" w:qFormat="1"/>
+    <w:lsdException w:name="heading 4" w:semiHidden="1" w:unhideWhenUsed="1" w:qFormat="1"/>
+    <w:lsdException w:name="heading 5" w:semiHidden="1" w:unhideWhenUsed="1" w:qFormat="1"/>
+    <w:lsdException w:name="heading 6" w:semiHidden="1" w:unhideWhenUsed="1" w:qFormat="1"/>
+    <w:lsdException w:name="heading 7" w:semiHidden="1" w:unhideWhenUsed="1" w:qFormat="1"/>
+    <w:lsdException w:name="heading 8" w:semiHidden="1" w:unhideWhenUsed="1" w:qFormat="1"/>
+    <w:lsdException w:name="heading 9" w:semiHidden="1" w:unhideWhenUsed="1" w:qFormat="1"/>
+    <w:lsdException w:name="header" w:qFormat="1"/>
+    <w:lsdException w:name="footer" w:qFormat="1"/>
+    <w:lsdException w:name="caption" w:semiHidden="1" w:unhideWhenUsed="1" w:qFormat="1"/>
+    <w:lsdException w:name="Title" w:qFormat="1"/>
+    <w:lsdException w:name="Default Paragraph Font" w:semiHidden="1" w:uiPriority="1" w:unhideWhenUsed="1" w:qFormat="1"/>
+    <w:lsdException w:name="Subtitle" w:qFormat="1"/>
+    <w:lsdException w:name="Strong" w:qFormat="1"/>
+    <w:lsdException w:name="Emphasis" w:qFormat="1"/>
+    <w:lsdException w:name="HTML Top of Form" w:semiHidden="1" w:uiPriority="99" w:unhideWhenUsed="1"/>
+    <w:lsdException w:name="HTML Bottom of Form" w:semiHidden="1" w:uiPriority="99" w:unhideWhenUsed="1"/>
+    <w:lsdException w:name="HTML Preformatted" w:uiPriority="99" w:unhideWhenUsed="1" w:qFormat="1"/>
+    <w:lsdException w:name="Normal Table" w:semiHidden="1" w:uiPriority="99" w:unhideWhenUsed="1" w:qFormat="1"/>
+    <w:lsdException w:name="No List" w:semiHidden="1" w:uiPriority="99" w:unhideWhenUsed="1"/>
+    <w:lsdException w:name="Outline List 1" w:semiHidden="1" w:uiPriority="99" w:unhideWhenUsed="1"/>
+    <w:lsdException w:name="Outline List 2" w:semiHidden="1" w:uiPriority="99" w:unhideWhenUsed="1"/>
+    <w:lsdException w:name="Outline List 3" w:semiHidden="1" w:uiPriority="99" w:unhideWhenUsed="1"/>
+    <w:lsdException w:name="Table Simple 1" w:semiHidden="1" w:unhideWhenUsed="1"/>
+    <w:lsdException w:name="Table Simple 2" w:semiHidden="1" w:unhideWhenUsed="1"/>
+    <w:lsdException w:name="Table Simple 3" w:semiHidden="1" w:unhideWhenUsed="1"/>
+    <w:lsdException w:name="Table Classic 1" w:semiHidden="1" w:unhideWhenUsed="1"/>
+    <w:lsdException w:name="Table Classic 2" w:semiHidden="1" w:unhideWhenUsed="1"/>
+    <w:lsdException w:name="Table Classic 3" w:semiHidden="1" w:unhideWhenUsed="1"/>
+    <w:lsdException w:name="Table Classic 4" w:semiHidden="1" w:unhideWhenUsed="1"/>
+    <w:lsdException w:name="Table Colorful 1" w:semiHidden="1" w:unhideWhenUsed="1"/>
+    <w:lsdException w:name="Table Colorful 2" w:semiHidden="1" w:unhideWhenUsed="1"/>
+    <w:lsdException w:name="Table Colorful 3" w:semiHidden="1" w:unhideWhenUsed="1"/>
+    <w:lsdException w:name="Table Columns 1" w:semiHidden="1" w:unhideWhenUsed="1"/>
+    <w:lsdException w:name="Table Columns 2" w:semiHidden="1" w:unhideWhenUsed="1"/>
+    <w:lsdException w:name="Table Columns 3" w:semiHidden="1" w:unhideWhenUsed="1"/>
+    <w:lsdException w:name="Table Columns 4" w:semiHidden="1" w:unhideWhenUsed="1"/>
+    <w:lsdException w:name="Table Columns 5" w:semiHidden="1" w:unhideWhenUsed="1"/>
+    <w:lsdException w:name="Table Grid 1" w:semiHidden="1" w:unhideWhenUsed="1"/>
+    <w:lsdException w:name="Table Grid 2" w:semiHidden="1" w:unhideWhenUsed="1"/>
+    <w:lsdException w:name="Table Grid 3" w:semiHidden="1" w:unhideWhenUsed="1"/>
+    <w:lsdException w:name="Table Grid 4" w:semiHidden="1" w:unhideWhenUsed="1"/>
+    <w:lsdException w:name="Table Grid 5" w:semiHidden="1" w:unhideWhenUsed="1"/>
+    <w:lsdException w:name="Table Grid 6" w:semiHidden="1" w:unhideWhenUsed="1"/>
+    <w:lsdException w:name="Table Grid 7" w:semiHidden="1" w:unhideWhenUsed="1"/>
+    <w:lsdException w:name="Table Grid 8" w:semiHidden="1" w:unhideWhenUsed="1"/>
+    <w:lsdException w:name="Table List 1" w:semiHidden="1" w:unhideWhenUsed="1"/>
+    <w:lsdException w:name="Table List 2" w:semiHidden="1" w:unhideWhenUsed="1"/>
+    <w:lsdException w:name="Table List 3" w:semiHidden="1" w:unhideWhenUsed="1"/>
+    <w:lsdException w:name="Table List 4" w:semiHidden="1" w:unhideWhenUsed="1"/>
+    <w:lsdException w:name="Table List 5" w:semiHidden="1" w:unhideWhenUsed="1"/>
+    <w:lsdException w:name="Table List 6" w:semiHidden="1" w:unhideWhenUsed="1"/>
+    <w:lsdException w:name="Table List 7" w:semiHidden="1" w:unhideWhenUsed="1"/>
+    <w:lsdException w:name="Table List 8" w:semiHidden="1" w:unhideWhenUsed="1"/>
+    <w:lsdException w:name="Table 3D effects 1" w:semiHidden="1" w:unhideWhenUsed="1"/>
+    <w:lsdException w:name="Table 3D effects 2" w:semiHidden="1" w:unhideWhenUsed="1"/>
+    <w:lsdException w:name="Table 3D effects 3" w:semiHidden="1" w:unhideWhenUsed="1"/>
+    <w:lsdException w:name="Table Contemporary" w:semiHidden="1" w:unhideWhenUsed="1"/>
+    <w:lsdException w:name="Table Elegant" w:semiHidden="1" w:unhideWhenUsed="1"/>
+    <w:lsdException w:name="Table Professional" w:semiHidden="1" w:unhideWhenUsed="1"/>
+    <w:lsdException w:name="Table Subtle 1" w:semiHidden="1" w:unhideWhenUsed="1"/>
+    <w:lsdException w:name="Table Subtle 2" w:semiHidden="1" w:unhideWhenUsed="1"/>
+    <w:lsdException w:name="Table Web 1" w:semiHidden="1" w:unhideWhenUsed="1"/>
+    <w:lsdException w:name="Table Web 2" w:semiHidden="1" w:unhideWhenUsed="1"/>
+    <w:lsdException w:name="Table Web 3" w:semiHidden="1" w:unhideWhenUsed="1"/>
+    <w:lsdException w:name="Table Grid" w:qFormat="1"/>
+    <w:lsdException w:name="Table Theme" w:semiHidden="1" w:unhideWhenUsed="1"/>
+    <w:lsdException w:name="Placeholder Text" w:semiHidden="1" w:uiPriority="99"/>
+    <w:lsdException w:name="No Spacing" w:uiPriority="99"/>
+    <w:lsdException w:name="Light Shading" w:uiPriority="60"/>
+    <w:lsdException w:name="Light List" w:uiPriority="61"/>
+    <w:lsdException w:name="Light Grid" w:uiPriority="62"/>
+    <w:lsdException w:name="Medium Shading 1" w:uiPriority="63"/>
+    <w:lsdException w:name="Medium Shading 2" w:uiPriority="64"/>
+    <w:lsdException w:name="Medium List 1" w:uiPriority="65"/>
+    <w:lsdException w:name="Medium List 2" w:uiPriority="66"/>
+    <w:lsdException w:name="Medium Grid 1" w:uiPriority="67"/>
+    <w:lsdException w:name="Medium Grid 2" w:uiPriority="68"/>
+    <w:lsdException w:name="Medium Grid 3" w:uiPriority="69"/>
+    <w:lsdException w:name="Dark List" w:uiPriority="70"/>
+    <w:lsdException w:name="Colorful Shading" w:uiPriority="71"/>
+    <w:lsdException w:name="Colorful List" w:uiPriority="72"/>
+    <w:lsdException w:name="Colorful Grid" w:uiPriority="73"/>
+    <w:lsdException w:name="Light Shading Accent 1" w:uiPriority="60"/>
+    <w:lsdException w:name="Light List Accent 1" w:uiPriority="61"/>
+    <w:lsdException w:name="Light Grid Accent 1" w:uiPriority="62"/>
+    <w:lsdException w:name="Medium Shading 1 Accent 1" w:uiPriority="63"/>
+    <w:lsdException w:name="Medium Shading 2 Accent 1" w:uiPriority="64"/>
+    <w:lsdException w:name="Medium List 1 Accent 1" w:uiPriority="65"/>
+    <w:lsdException w:name="Revision" w:semiHidden="1" w:uiPriority="99"/>
+    <w:lsdException w:name="List Paragraph" w:uiPriority="99"/>
+    <w:lsdException w:name="Quote" w:uiPriority="99"/>
+    <w:lsdException w:name="Intense Quote" w:uiPriority="99"/>
+    <w:lsdException w:name="Medium List 2 Accent 1" w:uiPriority="66"/>
+    <w:lsdException w:name="Medium Grid 1 Accent 1" w:uiPriority="67"/>
+    <w:lsdException w:name="Medium Grid 2 Accent 1" w:uiPriority="68"/>
+    <w:lsdException w:name="Medium Grid 3 Accent 1" w:uiPriority="69"/>
+    <w:lsdException w:name="Dark List Accent 1" w:uiPriority="70"/>
+    <w:lsdException w:name="Colorful Shading Accent 1" w:uiPriority="71"/>
+    <w:lsdException w:name="Colorful List Accent 1" w:uiPriority="72"/>
+    <w:lsdException w:name="Colorful Grid Accent 1" w:uiPriority="73"/>
+    <w:lsdException w:name="Light Shading Accent 2" w:uiPriority="60"/>
+    <w:lsdException w:name="Light List Accent 2" w:uiPriority="61"/>
+    <w:lsdException w:name="Light Grid Accent 2" w:uiPriority="62"/>
+    <w:lsdException w:name="Medium Shading 1 Accent 2" w:uiPriority="63"/>
+    <w:lsdException w:name="Medium Shading 2 Accent 2" w:uiPriority="64"/>
+    <w:lsdException w:name="Medium List 1 Accent 2" w:uiPriority="65"/>
+    <w:lsdException w:name="Medium List 2 Accent 2" w:uiPriority="66"/>
+    <w:lsdException w:name="Medium Grid 1 Accent 2" w:uiPriority="67"/>
+    <w:lsdException w:name="Medium Grid 2 Accent 2" w:uiPriority="68"/>
+    <w:lsdException w:name="Medium Grid 3 Accent 2" w:uiPriority="69"/>
+    <w:lsdException w:name="Dark List Accent 2" w:uiPriority="70"/>
+    <w:lsdException w:name="Colorful Shading Accent 2" w:uiPriority="71"/>
+    <w:lsdException w:name="Colorful List Accent 2" w:uiPriority="72"/>
+    <w:lsdException w:name="Colorful Grid Accent 2" w:uiPriority="73"/>
+    <w:lsdException w:name="Light Shading Accent 3" w:uiPriority="60"/>
+    <w:lsdException w:name="Light List Accent 3" w:uiPriority="61"/>
+    <w:lsdException w:name="Light Grid Accent 3" w:uiPriority="62"/>
+    <w:lsdException w:name="Medium Shading 1 Accent 3" w:uiPriority="63"/>
+    <w:lsdException w:name="Medium Shading 2 Accent 3" w:uiPriority="64"/>
+    <w:lsdException w:name="Medium List 1 Accent 3" w:uiPriority="65"/>
+    <w:lsdException w:name="Medium List 2 Accent 3" w:uiPriority="66"/>
+    <w:lsdException w:name="Medium Grid 1 Accent 3" w:uiPriority="67"/>
+    <w:lsdException w:name="Medium Grid 2 Accent 3" w:uiPriority="68"/>
+    <w:lsdException w:name="Medium Grid 3 Accent 3" w:uiPriority="69"/>
+    <w:lsdException w:name="Dark List Accent 3" w:uiPriority="70"/>
+    <w:lsdException w:name="Colorful Shading Accent 3" w:uiPriority="71"/>
+    <w:lsdException w:name="Colorful List Accent 3" w:uiPriority="72"/>
+    <w:lsdException w:name="Colorful Grid Accent 3" w:uiPriority="73"/>
+    <w:lsdException w:name="Light Shading Accent 4" w:uiPriority="60"/>
+    <w:lsdException w:name="Light List Accent 4" w:uiPriority="61"/>
+    <w:lsdException w:name="Light Grid Accent 4" w:uiPriority="62"/>
+    <w:lsdException w:name="Medium Shading 1 Accent 4" w:uiPriority="63"/>
+    <w:lsdException w:name="Medium Shading 2 Accent 4" w:uiPriority="64"/>
+    <w:lsdException w:name="Medium List 1 Accent 4" w:uiPriority="65"/>
+    <w:lsdException w:name="Medium List 2 Accent 4" w:uiPriority="66"/>
+    <w:lsdException w:name="Medium Grid 1 Accent 4" w:uiPriority="67"/>
+    <w:lsdException w:name="Medium Grid 2 Accent 4" w:uiPriority="68"/>
+    <w:lsdException w:name="Medium Grid 3 Accent 4" w:uiPriority="69"/>
+    <w:lsdException w:name="Dark List Accent 4" w:uiPriority="70"/>
+    <w:lsdException w:name="Colorful Shading Accent 4" w:uiPriority="71"/>
+    <w:lsdException w:name="Colorful List Accent 4" w:uiPriority="72"/>
+    <w:lsdException w:name="Colorful Grid Accent 4" w:uiPriority="73"/>
+    <w:lsdException w:name="Light Shading Accent 5" w:uiPriority="60"/>
+    <w:lsdException w:name="Light List Accent 5" w:uiPriority="61"/>
+    <w:lsdException w:name="Light Grid Accent 5" w:uiPriority="62"/>
+    <w:lsdException w:name="Medium Shading 1 Accent 5" w:uiPriority="63"/>
+    <w:lsdException w:name="Medium Shading 2 Accent 5" w:uiPriority="64"/>
+    <w:lsdException w:name="Medium List 1 Accent 5" w:uiPriority="65"/>
+    <w:lsdException w:name="Medium List 2 Accent 5" w:uiPriority="66"/>
+    <w:lsdException w:name="Medium Grid 1 Accent 5" w:uiPriority="67"/>
+    <w:lsdException w:name="Medium Grid 2 Accent 5" w:uiPriority="68"/>
+    <w:lsdException w:name="Medium Grid 3 Accent 5" w:uiPriority="69"/>
+    <w:lsdException w:name="Dark List Accent 5" w:uiPriority="70"/>
+    <w:lsdException w:name="Colorful Shading Accent 5" w:uiPriority="71"/>
+    <w:lsdException w:name="Colorful List Accent 5" w:uiPriority="72"/>
+    <w:lsdException w:name="Colorful Grid Accent 5" w:uiPriority="73"/>
+    <w:lsdException w:name="Light Shading Accent 6" w:uiPriority="60"/>
+    <w:lsdException w:name="Light List Accent 6" w:uiPriority="61"/>
+    <w:lsdException w:name="Light Grid Accent 6" w:uiPriority="62"/>
+    <w:lsdException w:name="Medium Shading 1 Accent 6" w:uiPriority="63"/>
+    <w:lsdException w:name="Medium Shading 2 Accent 6" w:uiPriority="64"/>
+    <w:lsdException w:name="Medium List 1 Accent 6" w:uiPriority="65"/>
+    <w:lsdException w:name="Medium List 2 Accent 6" w:uiPriority="66"/>
+    <w:lsdException w:name="Medium Grid 1 Accent 6" w:uiPriority="67"/>
+    <w:lsdException w:name="Medium Grid 2 Accent 6" w:uiPriority="68"/>
+    <w:lsdException w:name="Medium Grid 3 Accent 6" w:uiPriority="69"/>
+    <w:lsdException w:name="Dark List Accent 6" w:uiPriority="70"/>
+    <w:lsdException w:name="Colorful Shading Accent 6" w:uiPriority="71"/>
+    <w:lsdException w:name="Colorful List Accent 6" w:uiPriority="72"/>
+    <w:lsdException w:name="Colorful Grid Accent 6" w:uiPriority="73"/>
+    <w:lsdException w:name="Subtle Emphasis" w:uiPriority="19" w:qFormat="1"/>
+    <w:lsdException w:name="Intense Emphasis" w:uiPriority="21" w:qFormat="1"/>
+    <w:lsdException w:name="Subtle Reference" w:uiPriority="31" w:qFormat="1"/>
+    <w:lsdException w:name="Intense Reference" w:uiPriority="32" w:qFormat="1"/>
+    <w:lsdException w:name="Book Title" w:uiPriority="33" w:qFormat="1"/>
+    <w:lsdException w:name="Bibliography" w:semiHidden="1" w:uiPriority="37" w:unhideWhenUsed="1"/>
+    <w:lsdException w:name="TOC Heading" w:semiHidden="1" w:uiPriority="39" w:unhideWhenUsed="1" w:qFormat="1"/>
+    <w:lsdException w:name="Plain Table 1" w:uiPriority="41"/>
+    <w:lsdException w:name="Plain Table 2" w:uiPriority="42"/>
+    <w:lsdException w:name="Plain Table 3" w:uiPriority="43"/>
+    <w:lsdException w:name="Plain Table 4" w:uiPriority="44"/>
+    <w:lsdException w:name="Plain Table 5" w:uiPriority="45"/>
+    <w:lsdException w:name="Grid Table Light" w:uiPriority="40"/>
+    <w:lsdException w:name="Grid Table 1 Light" w:uiPriority="46"/>
+    <w:lsdException w:name="Grid Table 2" w:uiPriority="47"/>
+    <w:lsdException w:name="Grid Table 3" w:uiPriority="48"/>
+    <w:lsdException w:name="Grid Table 4" w:uiPriority="49"/>
+    <w:lsdException w:name="Grid Table 5 Dark" w:uiPriority="50"/>
+    <w:lsdException w:name="Grid Table 6 Colorful" w:uiPriority="51"/>
+    <w:lsdException w:name="Grid Table 7 Colorful" w:uiPriority="52"/>
+    <w:lsdException w:name="Grid Table 1 Light Accent 1" w:uiPriority="46"/>
+    <w:lsdException w:name="Grid Table 2 Accent 1" w:uiPriority="47"/>
+    <w:lsdException w:name="Grid Table 3 Accent 1" w:uiPriority="48"/>
+    <w:lsdException w:name="Grid Table 4 Accent 1" w:uiPriority="49"/>
+    <w:lsdException w:name="Grid Table 5 Dark Accent 1" w:uiPriority="50"/>
+    <w:lsdException w:name="Grid Table 6 Colorful Accent 1" w:uiPriority="51"/>
+    <w:lsdException w:name="Grid Table 7 Colorful Accent 1" w:uiPriority="52"/>
+    <w:lsdException w:name="Grid Table 1 Light Accent 2" w:uiPriority="46"/>
+    <w:lsdException w:name="Grid Table 2 Accent 2" w:uiPriority="47"/>
+    <w:lsdException w:name="Grid Table 3 Accent 2" w:uiPriority="48"/>
+    <w:lsdException w:name="Grid Table 4 Accent 2" w:uiPriority="49"/>
+    <w:lsdException w:name="Grid Table 5 Dark Accent 2" w:uiPriority="50"/>
+    <w:lsdException w:name="Grid Table 6 Colorful Accent 2" w:uiPriority="51"/>
+    <w:lsdException w:name="Grid Table 7 Colorful Accent 2" w:uiPriority="52"/>
+    <w:lsdException w:name="Grid Table 1 Light Accent 3" w:uiPriority="46"/>
+    <w:lsdException w:name="Grid Table 2 Accent 3" w:uiPriority="47"/>
+    <w:lsdException w:name="Grid Table 3 Accent 3" w:uiPriority="48"/>
+    <w:lsdException w:name="Grid Table 4 Accent 3" w:uiPriority="49"/>
+    <w:lsdException w:name="Grid Table 5 Dark Accent 3" w:uiPriority="50"/>
+    <w:lsdException w:name="Grid Table 6 Colorful Accent 3" w:uiPriority="51"/>
+    <w:lsdException w:name="Grid Table 7 Colorful Accent 3" w:uiPriority="52"/>
+    <w:lsdException w:name="Grid Table 1 Light Accent 4" w:uiPriority="46"/>
+    <w:lsdException w:name="Grid Table 2 Accent 4" w:uiPriority="47"/>
+    <w:lsdException w:name="Grid Table 3 Accent 4" w:uiPriority="48"/>
+    <w:lsdException w:name="Grid Table 4 Accent 4" w:uiPriority="49"/>
+    <w:lsdException w:name="Grid Table 5 Dark Accent 4" w:uiPriority="50"/>
+    <w:lsdException w:name="Grid Table 6 Colorful Accent 4" w:uiPriority="51"/>
+    <w:lsdException w:name="Grid Table 7 Colorful Accent 4" w:uiPriority="52"/>
+    <w:lsdException w:name="Grid Table 1 Light Accent 5" w:uiPriority="46"/>
+    <w:lsdException w:name="Grid Table 2 Accent 5" w:uiPriority="47"/>
+    <w:lsdException w:name="Grid Table 3 Accent 5" w:uiPriority="48"/>
+    <w:lsdException w:name="Grid Table 4 Accent 5" w:uiPriority="49"/>
+    <w:lsdException w:name="Grid Table 5 Dark Accent 5" w:uiPriority="50"/>
+    <w:lsdException w:name="Grid Table 6 Colorful Accent 5" w:uiPriority="51"/>
+    <w:lsdException w:name="Grid Table 7 Colorful Accent 5" w:uiPriority="52"/>
+    <w:lsdException w:name="Grid Table 1 Light Accent 6" w:uiPriority="46"/>
+    <w:lsdException w:name="Grid Table 2 Accent 6" w:uiPriority="47"/>
+    <w:lsdException w:name="Grid Table 3 Accent 6" w:uiPriority="48"/>
+    <w:lsdException w:name="Grid Table 4 Accent 6" w:uiPriority="49"/>
+    <w:lsdException w:name="Grid Table 5 Dark Accent 6" w:uiPriority="50"/>
+    <w:lsdException w:name="Grid Table 6 Colorful Accent 6" w:uiPriority="51"/>
+    <w:lsdException w:name="Grid Table 7 Colorful Accent 6" w:uiPriority="52"/>
+    <w:lsdException w:name="List Table 1 Light" w:uiPriority="46"/>
+    <w:lsdException w:name="List Table 2" w:uiPriority="47"/>
+    <w:lsdException w:name="List Table 3" w:uiPriority="48"/>
+    <w:lsdException w:name="List Table 4" w:uiPriority="49"/>
+    <w:lsdException w:name="List Table 5 Dark" w:uiPriority="50"/>
+    <w:lsdException w:name="List Table 6 Colorful" w:uiPriority="51"/>
+    <w:lsdException w:name="List Table 7 Colorful" w:uiPriority="52"/>
+    <w:lsdException w:name="List Table 1 Light Accent 1" w:uiPriority="46"/>
+    <w:lsdException w:name="List Table 2 Accent 1" w:uiPriority="47"/>
+    <w:lsdException w:name="List Table 3 Accent 1" w:uiPriority="48"/>
+    <w:lsdException w:name="List Table 4 Accent 1" w:uiPriority="49"/>
+    <w:lsdException w:name="List Table 5 Dark Accent 1" w:uiPriority="50"/>
+    <w:lsdException w:name="List Table 6 Colorful Accent 1" w:uiPriority="51"/>
+    <w:lsdException w:name="List Table 7 Colorful Accent 1" w:uiPriority="52"/>
+    <w:lsdException w:name="List Table 1 Light Accent 2" w:uiPriority="46"/>
+    <w:lsdException w:name="List Table 2 Accent 2" w:uiPriority="47"/>
+    <w:lsdException w:name="List Table 3 Accent 2" w:uiPriority="48"/>
+    <w:lsdException w:name="List Table 4 Accent 2" w:uiPriority="49"/>
+    <w:lsdException w:name="List Table 5 Dark Accent 2" w:uiPriority="50"/>
+    <w:lsdException w:name="List Table 6 Colorful Accent 2" w:uiPriority="51"/>
+    <w:lsdException w:name="List Table 7 Colorful Accent 2" w:uiPriority="52"/>
+    <w:lsdException w:name="List Table 1 Light Accent 3" w:uiPriority="46"/>
+    <w:lsdException w:name="List Table 2 Accent 3" w:uiPriority="47"/>
+    <w:lsdException w:name="List Table 3 Accent 3" w:uiPriority="48"/>
+    <w:lsdException w:name="List Table 4 Accent 3" w:uiPriority="49"/>
+    <w:lsdException w:name="List Table 5 Dark Accent 3" w:uiPriority="50"/>
+    <w:lsdException w:name="List Table 6 Colorful Accent 3" w:uiPriority="51"/>
+    <w:lsdException w:name="List Table 7 Colorful Accent 3" w:uiPriority="52"/>
+    <w:lsdException w:name="List Table 1 Light Accent 4" w:uiPriority="46"/>
+    <w:lsdException w:name="List Table 2 Accent 4" w:uiPriority="47"/>
+    <w:lsdException w:name="List Table 3 Accent 4" w:uiPriority="48"/>
+    <w:lsdException w:name="List Table 4 Accent 4" w:uiPriority="49"/>
+    <w:lsdException w:name="List Table 5 Dark Accent 4" w:uiPriority="50"/>
+    <w:lsdException w:name="List Table 6 Colorful Accent 4" w:uiPriority="51"/>
+    <w:lsdException w:name="List Table 7 Colorful Accent 4" w:uiPriority="52"/>
+    <w:lsdException w:name="List Table 1 Light Accent 5" w:uiPriority="46"/>
+    <w:lsdException w:name="List Table 2 Accent 5" w:uiPriority="47"/>
+    <w:lsdException w:name="List Table 3 Accent 5" w:uiPriority="48"/>
+    <w:lsdException w:name="List Table 4 Accent 5" w:uiPriority="49"/>
+    <w:lsdException w:name="List Table 5 Dark Accent 5" w:uiPriority="50"/>
+    <w:lsdException w:name="List Table 6 Colorful Accent 5" w:uiPriority="51"/>
+    <w:lsdException w:name="List Table 7 Colorful Accent 5" w:uiPriority="52"/>
+    <w:lsdException w:name="List Table 1 Light Accent 6" w:uiPriority="46"/>
+    <w:lsdException w:name="List Table 2 Accent 6" w:uiPriority="47"/>
+    <w:lsdException w:name="List Table 3 Accent 6" w:uiPriority="48"/>
+    <w:lsdException w:name="List Table 4 Accent 6" w:uiPriority="49"/>
+    <w:lsdException w:name="List Table 5 Dark Accent 6" w:uiPriority="50"/>
+    <w:lsdException w:name="List Table 6 Colorful Accent 6" w:uiPriority="51"/>
+    <w:lsdException w:name="List Table 7 Colorful Accent 6" w:uiPriority="52"/>
+    <w:lsdException w:name="Mention" w:semiHidden="1" w:uiPriority="99" w:unhideWhenUsed="1"/>
+    <w:lsdException w:name="Smart Hyperlink" w:semiHidden="1" w:uiPriority="99" w:unhideWhenUsed="1"/>
+    <w:lsdException w:name="Hashtag" w:semiHidden="1" w:uiPriority="99" w:unhideWhenUsed="1"/>
+    <w:lsdException w:name="Unresolved Mention" w:semiHidden="1" w:uiPriority="99" w:unhideWhenUsed="1"/>
+    <w:lsdException w:name="Smart Link" w:semiHidden="1" w:uiPriority="99" w:unhideWhenUsed="1"/>
   </w:latentStyles>
-  <w:style w:type="paragraph" w:default="1" w:styleId="1">
+  <w:style w:type="paragraph" w:default="1" w:styleId="a">
     <w:name w:val="Normal"/>
     <w:qFormat/>
-    <w:uiPriority w:val="0"/>
     <w:pPr>
       <w:widowControl w:val="0"/>
       <w:jc w:val="both"/>
     </w:pPr>
     <w:rPr>
-      <w:rFonts w:asciiTheme="minorHAnsi" w:hAnsiTheme="minorHAnsi" w:eastAsiaTheme="minorEastAsia" w:cstheme="minorBidi"/>
       <w:kern w:val="2"/>
       <w:sz w:val="21"/>
       <w:szCs w:val="24"/>
-      <w:lang w:val="en-US" w:eastAsia="zh-CN" w:bidi="ar-SA"/>
     </w:rPr>
   </w:style>
-  <w:style w:type="character" w:default="1" w:styleId="5">
+  <w:style w:type="character" w:default="1" w:styleId="a0">
     <w:name w:val="Default Paragraph Font"/>
+    <w:uiPriority w:val="1"/>
+    <w:semiHidden/>
     <w:unhideWhenUsed/>
-    <w:qFormat/>
-    <w:uiPriority w:val="1"/>
   </w:style>
-  <w:style w:type="table" w:default="1" w:styleId="6">
+  <w:style w:type="table" w:default="1" w:styleId="a1">
     <w:name w:val="Normal Table"/>
+    <w:uiPriority w:val="99"/>
+    <w:semiHidden/>
     <w:unhideWhenUsed/>
-    <w:qFormat/>
-    <w:uiPriority w:val="99"/>
     <w:tblPr>
+      <w:tblInd w:w="0" w:type="dxa"/>
       <w:tblCellMar>
         <w:top w:w="0" w:type="dxa"/>
         <w:left w:w="108" w:type="dxa"/>
@@ -5532,12 +7586,17 @@
       </w:tblCellMar>
     </w:tblPr>
   </w:style>
-  <w:style w:type="paragraph" w:styleId="2">
+  <w:style w:type="numbering" w:default="1" w:styleId="a2">
+    <w:name w:val="No List"/>
+    <w:uiPriority w:val="99"/>
+    <w:semiHidden/>
+    <w:unhideWhenUsed/>
+  </w:style>
+  <w:style w:type="paragraph" w:styleId="a3">
     <w:name w:val="footer"/>
-    <w:basedOn w:val="1"/>
-    <w:link w:val="10"/>
+    <w:basedOn w:val="a"/>
+    <w:link w:val="a4"/>
     <w:qFormat/>
-    <w:uiPriority w:val="0"/>
     <w:pPr>
       <w:tabs>
         <w:tab w:val="center" w:pos="4153"/>
@@ -5551,15 +7610,14 @@
       <w:szCs w:val="18"/>
     </w:rPr>
   </w:style>
-  <w:style w:type="paragraph" w:styleId="3">
+  <w:style w:type="paragraph" w:styleId="a5">
     <w:name w:val="header"/>
-    <w:basedOn w:val="1"/>
-    <w:link w:val="9"/>
+    <w:basedOn w:val="a"/>
+    <w:link w:val="a6"/>
     <w:qFormat/>
-    <w:uiPriority w:val="0"/>
     <w:pPr>
       <w:pBdr>
-        <w:bottom w:val="single" w:color="auto" w:sz="6" w:space="1"/>
+        <w:bottom w:val="single" w:sz="6" w:space="1" w:color="auto"/>
       </w:pBdr>
       <w:tabs>
         <w:tab w:val="center" w:pos="4153"/>
@@ -5573,13 +7631,13 @@
       <w:szCs w:val="18"/>
     </w:rPr>
   </w:style>
-  <w:style w:type="paragraph" w:styleId="4">
+  <w:style w:type="paragraph" w:styleId="HTML">
     <w:name w:val="HTML Preformatted"/>
-    <w:basedOn w:val="1"/>
-    <w:link w:val="12"/>
+    <w:basedOn w:val="a"/>
+    <w:link w:val="HTML0"/>
+    <w:uiPriority w:val="99"/>
     <w:unhideWhenUsed/>
     <w:qFormat/>
-    <w:uiPriority w:val="99"/>
     <w:pPr>
       <w:widowControl/>
       <w:tabs>
@@ -5603,77 +7661,74 @@
       <w:jc w:val="left"/>
     </w:pPr>
     <w:rPr>
-      <w:rFonts w:ascii="宋体" w:hAnsi="宋体" w:eastAsia="宋体" w:cs="宋体"/>
+      <w:rFonts w:ascii="宋体" w:eastAsia="宋体" w:hAnsi="宋体" w:cs="宋体"/>
       <w:kern w:val="0"/>
       <w:sz w:val="24"/>
     </w:rPr>
   </w:style>
-  <w:style w:type="table" w:styleId="7">
+  <w:style w:type="table" w:styleId="a7">
     <w:name w:val="Table Grid"/>
-    <w:basedOn w:val="6"/>
+    <w:basedOn w:val="a1"/>
     <w:qFormat/>
-    <w:uiPriority w:val="0"/>
     <w:tblPr>
       <w:tblBorders>
-        <w:top w:val="single" w:color="auto" w:sz="4" w:space="0"/>
-        <w:left w:val="single" w:color="auto" w:sz="4" w:space="0"/>
-        <w:bottom w:val="single" w:color="auto" w:sz="4" w:space="0"/>
-        <w:right w:val="single" w:color="auto" w:sz="4" w:space="0"/>
-        <w:insideH w:val="single" w:color="auto" w:sz="4" w:space="0"/>
-        <w:insideV w:val="single" w:color="auto" w:sz="4" w:space="0"/>
+        <w:top w:val="single" w:sz="4" w:space="0" w:color="auto"/>
+        <w:left w:val="single" w:sz="4" w:space="0" w:color="auto"/>
+        <w:bottom w:val="single" w:sz="4" w:space="0" w:color="auto"/>
+        <w:right w:val="single" w:sz="4" w:space="0" w:color="auto"/>
+        <w:insideH w:val="single" w:sz="4" w:space="0" w:color="auto"/>
+        <w:insideV w:val="single" w:sz="4" w:space="0" w:color="auto"/>
       </w:tblBorders>
     </w:tblPr>
   </w:style>
-  <w:style w:type="paragraph" w:customStyle="1" w:styleId="8">
+  <w:style w:type="paragraph" w:customStyle="1" w:styleId="1">
     <w:name w:val="列表段落1"/>
-    <w:basedOn w:val="1"/>
+    <w:basedOn w:val="a"/>
+    <w:uiPriority w:val="99"/>
     <w:qFormat/>
-    <w:uiPriority w:val="99"/>
     <w:pPr>
-      <w:ind w:firstLine="420" w:firstLineChars="200"/>
+      <w:ind w:firstLineChars="200" w:firstLine="420"/>
     </w:pPr>
   </w:style>
-  <w:style w:type="character" w:customStyle="1" w:styleId="9">
+  <w:style w:type="character" w:customStyle="1" w:styleId="a6">
     <w:name w:val="页眉 字符"/>
-    <w:basedOn w:val="5"/>
-    <w:link w:val="3"/>
+    <w:basedOn w:val="a0"/>
+    <w:link w:val="a5"/>
     <w:qFormat/>
-    <w:uiPriority w:val="0"/>
     <w:rPr>
       <w:kern w:val="2"/>
       <w:sz w:val="18"/>
       <w:szCs w:val="18"/>
     </w:rPr>
   </w:style>
-  <w:style w:type="character" w:customStyle="1" w:styleId="10">
+  <w:style w:type="character" w:customStyle="1" w:styleId="a4">
     <w:name w:val="页脚 字符"/>
-    <w:basedOn w:val="5"/>
-    <w:link w:val="2"/>
+    <w:basedOn w:val="a0"/>
+    <w:link w:val="a3"/>
     <w:qFormat/>
-    <w:uiPriority w:val="0"/>
     <w:rPr>
       <w:kern w:val="2"/>
       <w:sz w:val="18"/>
       <w:szCs w:val="18"/>
     </w:rPr>
   </w:style>
-  <w:style w:type="paragraph" w:customStyle="1" w:styleId="11">
+  <w:style w:type="paragraph" w:customStyle="1" w:styleId="2">
     <w:name w:val="列表段落2"/>
-    <w:basedOn w:val="1"/>
+    <w:basedOn w:val="a"/>
+    <w:uiPriority w:val="99"/>
     <w:qFormat/>
-    <w:uiPriority w:val="99"/>
     <w:pPr>
-      <w:ind w:firstLine="420" w:firstLineChars="200"/>
+      <w:ind w:firstLineChars="200" w:firstLine="420"/>
     </w:pPr>
   </w:style>
-  <w:style w:type="character" w:customStyle="1" w:styleId="12">
+  <w:style w:type="character" w:customStyle="1" w:styleId="HTML0">
     <w:name w:val="HTML 预设格式 字符"/>
-    <w:basedOn w:val="5"/>
-    <w:link w:val="4"/>
+    <w:basedOn w:val="a0"/>
+    <w:link w:val="HTML"/>
+    <w:uiPriority w:val="99"/>
     <w:qFormat/>
-    <w:uiPriority w:val="99"/>
     <w:rPr>
-      <w:rFonts w:ascii="宋体" w:hAnsi="宋体" w:eastAsia="宋体" w:cs="宋体"/>
+      <w:rFonts w:ascii="宋体" w:eastAsia="宋体" w:hAnsi="宋体" w:cs="宋体"/>
       <w:sz w:val="24"/>
       <w:szCs w:val="24"/>
     </w:rPr>
@@ -5933,6 +7988,7 @@
     </a:fmtScheme>
   </a:themeElements>
   <a:objectDefaults/>
+  <a:extraClrSchemeLst/>
 </a:theme>
 </file>
 

--- a/Project1设计方案.docx
+++ b/Project1设计方案.docx
@@ -2271,6 +2271,7 @@
         </w:rPr>
         <w:t>在这个任务中，我们需要对原先的</w:t>
       </w:r>
+      <w:proofErr w:type="spellStart"/>
       <w:r>
         <w:rPr>
           <w:rFonts w:hint="eastAsia"/>
@@ -2282,7 +2283,14 @@
         <w:rPr>
           <w:lang w:eastAsia="zh-Hans"/>
         </w:rPr>
-        <w:t>imer_sleep()</w:t>
+        <w:t>imer_sleep</w:t>
+      </w:r>
+      <w:proofErr w:type="spellEnd"/>
+      <w:r>
+        <w:rPr>
+          <w:lang w:eastAsia="zh-Hans"/>
+        </w:rPr>
+        <w:t>()</w:t>
       </w:r>
       <w:r>
         <w:rPr>
@@ -2482,6 +2490,7 @@
         </w:rPr>
         <w:t>在分析</w:t>
       </w:r>
+      <w:proofErr w:type="spellStart"/>
       <w:r>
         <w:rPr>
           <w:rFonts w:hint="eastAsia"/>
@@ -2495,6 +2504,7 @@
         </w:rPr>
         <w:t>imer_sleep</w:t>
       </w:r>
+      <w:proofErr w:type="spellEnd"/>
       <w:r>
         <w:rPr>
           <w:rFonts w:hint="eastAsia"/>
@@ -2502,12 +2512,14 @@
         </w:rPr>
         <w:t>的时候我们已经知道，为了实现优先级调度，最关键的是要实现维持就绪队列为一个优先级队列。而在程序中有一个</w:t>
       </w:r>
+      <w:proofErr w:type="spellStart"/>
       <w:r>
         <w:rPr>
           <w:lang w:eastAsia="zh-Hans"/>
         </w:rPr>
         <w:t>list_insert_ordered</w:t>
       </w:r>
+      <w:proofErr w:type="spellEnd"/>
       <w:r>
         <w:rPr>
           <w:rFonts w:hint="eastAsia"/>
@@ -2540,7 +2552,19 @@
         <w:rPr>
           <w:lang w:eastAsia="zh-Hans"/>
         </w:rPr>
-        <w:t>riority_change</w:t>
+        <w:t>riority</w:t>
+      </w:r>
+      <w:r>
+        <w:rPr>
+          <w:rFonts w:hint="eastAsia"/>
+        </w:rPr>
+        <w:t>-</w:t>
+      </w:r>
+      <w:r>
+        <w:rPr>
+          <w:lang w:eastAsia="zh-Hans"/>
+        </w:rPr>
+        <w:t>change</w:t>
       </w:r>
       <w:r>
         <w:rPr>
@@ -2560,19 +2584,13 @@
         <w:rPr>
           <w:lang w:eastAsia="zh-Hans"/>
         </w:rPr>
-        <w:t>riori</w:t>
-      </w:r>
-      <w:r>
-        <w:rPr>
-          <w:lang w:eastAsia="zh-Hans"/>
-        </w:rPr>
-        <w:t>ty</w:t>
-      </w:r>
-      <w:r>
-        <w:rPr>
-          <w:rFonts w:hint="eastAsia"/>
-        </w:rPr>
-        <w:t>_</w:t>
+        <w:t>riority</w:t>
+      </w:r>
+      <w:r>
+        <w:rPr>
+          <w:rFonts w:hint="eastAsia"/>
+        </w:rPr>
+        <w:t>-</w:t>
       </w:r>
       <w:r>
         <w:t>preempt</w:t>
@@ -2598,6 +2616,7 @@
         </w:rPr>
         <w:t>时间的问题。而通过调用</w:t>
       </w:r>
+      <w:proofErr w:type="spellStart"/>
       <w:r>
         <w:rPr>
           <w:rFonts w:hint="eastAsia"/>
@@ -2607,6 +2626,7 @@
       <w:r>
         <w:t>hread_yield</w:t>
       </w:r>
+      <w:proofErr w:type="spellEnd"/>
       <w:r>
         <w:rPr>
           <w:rFonts w:hint="eastAsia"/>
@@ -2653,7 +2673,21 @@
         <w:rPr>
           <w:rFonts w:hint="eastAsia"/>
         </w:rPr>
-        <w:t>继续分析测试代码，发现，当优先级低的线程先运行的话，会产生优先级翻转的问题，造成高优先级任务阻塞，而这也是课程中提出的问题。为了解决这个问题，应当在高优先级任务因为低优先级任务占用资源发生阻塞时，将低优先级任务的优先级提升到它占有资源的最高优先级任务的优先级。</w:t>
+        <w:t>继续分析测试代码，发现，当优先级低的</w:t>
+      </w:r>
+      <w:proofErr w:type="gramStart"/>
+      <w:r>
+        <w:rPr>
+          <w:rFonts w:hint="eastAsia"/>
+        </w:rPr>
+        <w:t>线程先</w:t>
+      </w:r>
+      <w:proofErr w:type="gramEnd"/>
+      <w:r>
+        <w:rPr>
+          <w:rFonts w:hint="eastAsia"/>
+        </w:rPr>
+        <w:t>运行的话，会产生优先级翻转的问题，造成高优先级任务阻塞，而这也是课程中提出的问题。为了解决这个问题，应当在高优先级任务因为低优先级任务占用资源发生阻塞时，将低优先级任务的优先级提升到它占有资源的最高优先级任务的优先级。</w:t>
       </w:r>
     </w:p>
     <w:p>
@@ -2666,7 +2700,21 @@
         <w:rPr>
           <w:rFonts w:hint="eastAsia"/>
         </w:rPr>
-        <w:t>那么在多锁情况下，还应该考虑到优先级逻辑的正确性。在测试点</w:t>
+        <w:t>那么在</w:t>
+      </w:r>
+      <w:proofErr w:type="gramStart"/>
+      <w:r>
+        <w:rPr>
+          <w:rFonts w:hint="eastAsia"/>
+        </w:rPr>
+        <w:t>多锁情况</w:t>
+      </w:r>
+      <w:proofErr w:type="gramEnd"/>
+      <w:r>
+        <w:rPr>
+          <w:rFonts w:hint="eastAsia"/>
+        </w:rPr>
+        <w:t>下，还应该考虑到优先级逻辑的正确性。在测试点</w:t>
       </w:r>
       <w:r>
         <w:rPr>
@@ -2675,7 +2723,10 @@
         <w:t>priority</w:t>
       </w:r>
       <w:r>
-        <w:t>_</w:t>
+        <w:rPr>
+          <w:rFonts w:hint="eastAsia"/>
+        </w:rPr>
+        <w:t>-</w:t>
       </w:r>
       <w:r>
         <w:rPr>
@@ -2697,7 +2748,10 @@
         <w:t>te</w:t>
       </w:r>
       <w:r>
-        <w:t>_</w:t>
+        <w:rPr>
+          <w:rFonts w:hint="eastAsia"/>
+        </w:rPr>
+        <w:t>-</w:t>
       </w:r>
       <w:r>
         <w:rPr>
@@ -2728,16 +2782,13 @@
         <w:rPr>
           <w:rFonts w:hint="eastAsia"/>
         </w:rPr>
-        <w:t>pr</w:t>
-      </w:r>
-      <w:r>
-        <w:rPr>
-          <w:rFonts w:hint="eastAsia"/>
-        </w:rPr>
-        <w:t>iority</w:t>
-      </w:r>
-      <w:r>
-        <w:t>_</w:t>
+        <w:t>priority</w:t>
+      </w:r>
+      <w:r>
+        <w:rPr>
+          <w:rFonts w:hint="eastAsia"/>
+        </w:rPr>
+        <w:t>-</w:t>
       </w:r>
       <w:r>
         <w:rPr>
@@ -2746,7 +2797,10 @@
         <w:t>donate</w:t>
       </w:r>
       <w:r>
-        <w:t>_</w:t>
+        <w:rPr>
+          <w:rFonts w:hint="eastAsia"/>
+        </w:rPr>
+        <w:t>-</w:t>
       </w:r>
       <w:r>
         <w:rPr>
@@ -2780,7 +2834,23 @@
         <w:t>priority</w:t>
       </w:r>
       <w:r>
-        <w:t>_donate_se</w:t>
+        <w:rPr>
+          <w:rFonts w:hint="eastAsia"/>
+        </w:rPr>
+        <w:t>-</w:t>
+      </w:r>
+      <w:r>
+        <w:t>donate</w:t>
+      </w:r>
+      <w:r>
+        <w:rPr>
+          <w:rFonts w:hint="eastAsia"/>
+        </w:rPr>
+        <w:t>-</w:t>
+      </w:r>
+      <w:proofErr w:type="spellStart"/>
+      <w:r>
+        <w:t>se</w:t>
       </w:r>
       <w:r>
         <w:rPr>
@@ -2788,6 +2858,7 @@
         </w:rPr>
         <w:t>ma</w:t>
       </w:r>
+      <w:proofErr w:type="spellEnd"/>
       <w:r>
         <w:rPr>
           <w:rFonts w:hint="eastAsia"/>
@@ -2798,8 +2869,22 @@
         <w:rPr>
           <w:rFonts w:hint="eastAsia"/>
         </w:rPr>
-        <w:t>priority_sema</w:t>
-      </w:r>
+        <w:t>priority</w:t>
+      </w:r>
+      <w:r>
+        <w:rPr>
+          <w:rFonts w:hint="eastAsia"/>
+        </w:rPr>
+        <w:t>-</w:t>
+      </w:r>
+      <w:proofErr w:type="spellStart"/>
+      <w:r>
+        <w:rPr>
+          <w:rFonts w:hint="eastAsia"/>
+        </w:rPr>
+        <w:t>sema</w:t>
+      </w:r>
+      <w:proofErr w:type="spellEnd"/>
       <w:r>
         <w:rPr>
           <w:rFonts w:hint="eastAsia"/>
@@ -2828,8 +2913,23 @@
           <w:rFonts w:hint="eastAsia"/>
           <w:lang w:eastAsia="zh-Hans"/>
         </w:rPr>
-        <w:t>priority_condvar</w:t>
-      </w:r>
+        <w:t>priority</w:t>
+      </w:r>
+      <w:r>
+        <w:rPr>
+          <w:rFonts w:hint="eastAsia"/>
+        </w:rPr>
+        <w:t>-</w:t>
+      </w:r>
+      <w:proofErr w:type="spellStart"/>
+      <w:r>
+        <w:rPr>
+          <w:rFonts w:hint="eastAsia"/>
+          <w:lang w:eastAsia="zh-Hans"/>
+        </w:rPr>
+        <w:t>condvar</w:t>
+      </w:r>
+      <w:proofErr w:type="spellEnd"/>
       <w:r>
         <w:rPr>
           <w:rFonts w:hint="eastAsia"/>
@@ -2901,7 +3001,33 @@
           <w:rFonts w:hint="eastAsia"/>
           <w:lang w:eastAsia="zh-Hans"/>
         </w:rPr>
-        <w:t>priority_donate_chain</w:t>
+        <w:t>priority</w:t>
+      </w:r>
+      <w:r>
+        <w:rPr>
+          <w:rFonts w:hint="eastAsia"/>
+        </w:rPr>
+        <w:t>-</w:t>
+      </w:r>
+      <w:r>
+        <w:rPr>
+          <w:rFonts w:hint="eastAsia"/>
+          <w:lang w:eastAsia="zh-Hans"/>
+        </w:rPr>
+        <w:t>donate</w:t>
+      </w:r>
+      <w:r>
+        <w:rPr>
+          <w:rFonts w:hint="eastAsia"/>
+        </w:rPr>
+        <w:t>-</w:t>
+      </w:r>
+      <w:r>
+        <w:rPr>
+          <w:rFonts w:hint="eastAsia"/>
+          <w:lang w:eastAsia="zh-Hans"/>
+        </w:rPr>
+        <w:t>chain</w:t>
       </w:r>
       <w:r>
         <w:rPr>
@@ -2961,12 +3087,14 @@
         </w:rPr>
         <w:t>此任务是实现一个多级反馈队列调度算法（</w:t>
       </w:r>
+      <w:proofErr w:type="spellStart"/>
       <w:r>
         <w:rPr>
           <w:rFonts w:hint="eastAsia"/>
         </w:rPr>
         <w:t>mlfqs</w:t>
       </w:r>
+      <w:proofErr w:type="spellEnd"/>
       <w:r>
         <w:rPr>
           <w:rFonts w:hint="eastAsia"/>
@@ -3189,12 +3317,21 @@
         </w:rPr>
         <w:t>在原先的</w:t>
       </w:r>
-      <w:r>
-        <w:rPr>
-          <w:rFonts w:hint="eastAsia"/>
-          <w:lang w:eastAsia="zh-Hans"/>
-        </w:rPr>
-        <w:t>timer_sleep()</w:t>
+      <w:proofErr w:type="spellStart"/>
+      <w:r>
+        <w:rPr>
+          <w:rFonts w:hint="eastAsia"/>
+          <w:lang w:eastAsia="zh-Hans"/>
+        </w:rPr>
+        <w:t>timer_sleep</w:t>
+      </w:r>
+      <w:proofErr w:type="spellEnd"/>
+      <w:r>
+        <w:rPr>
+          <w:rFonts w:hint="eastAsia"/>
+          <w:lang w:eastAsia="zh-Hans"/>
+        </w:rPr>
+        <w:t>()</w:t>
       </w:r>
       <w:r>
         <w:rPr>
@@ -3221,7 +3358,27 @@
           <w:szCs w:val="15"/>
           <w:lang w:eastAsia="zh-Hans"/>
         </w:rPr>
-        <w:t>while (timer_elapsed (start) &lt; ticks)</w:t>
+        <w:t>while (</w:t>
+      </w:r>
+      <w:proofErr w:type="spellStart"/>
+      <w:r>
+        <w:rPr>
+          <w:rFonts w:hint="eastAsia"/>
+          <w:sz w:val="15"/>
+          <w:szCs w:val="15"/>
+          <w:lang w:eastAsia="zh-Hans"/>
+        </w:rPr>
+        <w:t>timer_elapsed</w:t>
+      </w:r>
+      <w:proofErr w:type="spellEnd"/>
+      <w:r>
+        <w:rPr>
+          <w:rFonts w:hint="eastAsia"/>
+          <w:sz w:val="15"/>
+          <w:szCs w:val="15"/>
+          <w:lang w:eastAsia="zh-Hans"/>
+        </w:rPr>
+        <w:t xml:space="preserve"> (start) &lt; ticks)</w:t>
       </w:r>
     </w:p>
     <w:p>
@@ -3234,14 +3391,25 @@
           <w:lang w:eastAsia="zh-Hans"/>
         </w:rPr>
       </w:pPr>
-      <w:r>
-        <w:rPr>
-          <w:rFonts w:hint="eastAsia"/>
-          <w:sz w:val="15"/>
-          <w:szCs w:val="15"/>
-          <w:lang w:eastAsia="zh-Hans"/>
-        </w:rPr>
-        <w:t>thread_yield ();</w:t>
+      <w:proofErr w:type="spellStart"/>
+      <w:r>
+        <w:rPr>
+          <w:rFonts w:hint="eastAsia"/>
+          <w:sz w:val="15"/>
+          <w:szCs w:val="15"/>
+          <w:lang w:eastAsia="zh-Hans"/>
+        </w:rPr>
+        <w:t>thread_yield</w:t>
+      </w:r>
+      <w:proofErr w:type="spellEnd"/>
+      <w:r>
+        <w:rPr>
+          <w:rFonts w:hint="eastAsia"/>
+          <w:sz w:val="15"/>
+          <w:szCs w:val="15"/>
+          <w:lang w:eastAsia="zh-Hans"/>
+        </w:rPr>
+        <w:t xml:space="preserve"> ();</w:t>
       </w:r>
     </w:p>
     <w:p>
@@ -3260,12 +3428,21 @@
         <w:lastRenderedPageBreak/>
         <w:t>函数在线程应该休眠的时间里不断调用</w:t>
       </w:r>
-      <w:r>
-        <w:rPr>
-          <w:rFonts w:hint="eastAsia"/>
-          <w:lang w:eastAsia="zh-Hans"/>
-        </w:rPr>
-        <w:t>thread_yield()</w:t>
+      <w:proofErr w:type="spellStart"/>
+      <w:r>
+        <w:rPr>
+          <w:rFonts w:hint="eastAsia"/>
+          <w:lang w:eastAsia="zh-Hans"/>
+        </w:rPr>
+        <w:t>thread_yield</w:t>
+      </w:r>
+      <w:proofErr w:type="spellEnd"/>
+      <w:r>
+        <w:rPr>
+          <w:rFonts w:hint="eastAsia"/>
+          <w:lang w:eastAsia="zh-Hans"/>
+        </w:rPr>
+        <w:t>()</w:t>
       </w:r>
       <w:r>
         <w:rPr>
@@ -3274,6 +3451,7 @@
         </w:rPr>
         <w:t>函数，将该线程放入等待队列</w:t>
       </w:r>
+      <w:proofErr w:type="spellStart"/>
       <w:r>
         <w:rPr>
           <w:rFonts w:hint="eastAsia"/>
@@ -3281,6 +3459,7 @@
         </w:rPr>
         <w:t>ready_list</w:t>
       </w:r>
+      <w:proofErr w:type="spellEnd"/>
       <w:r>
         <w:rPr>
           <w:rFonts w:hint="eastAsia"/>
@@ -3332,12 +3511,21 @@
         </w:rPr>
         <w:t>因此，我们设计了一个全新的算法来实现</w:t>
       </w:r>
-      <w:r>
-        <w:rPr>
-          <w:rFonts w:hint="eastAsia"/>
-          <w:lang w:eastAsia="zh-Hans"/>
-        </w:rPr>
-        <w:t>timer_sleep()</w:t>
+      <w:proofErr w:type="spellStart"/>
+      <w:r>
+        <w:rPr>
+          <w:rFonts w:hint="eastAsia"/>
+          <w:lang w:eastAsia="zh-Hans"/>
+        </w:rPr>
+        <w:t>timer_sleep</w:t>
+      </w:r>
+      <w:proofErr w:type="spellEnd"/>
+      <w:r>
+        <w:rPr>
+          <w:rFonts w:hint="eastAsia"/>
+          <w:lang w:eastAsia="zh-Hans"/>
+        </w:rPr>
+        <w:t>()</w:t>
       </w:r>
       <w:r>
         <w:rPr>
@@ -3346,12 +3534,21 @@
         </w:rPr>
         <w:t>函数。当线程需要进入休眠时，我们调用</w:t>
       </w:r>
-      <w:r>
-        <w:rPr>
-          <w:rFonts w:hint="eastAsia"/>
-          <w:lang w:eastAsia="zh-Hans"/>
-        </w:rPr>
-        <w:t>thread_block()</w:t>
+      <w:proofErr w:type="spellStart"/>
+      <w:r>
+        <w:rPr>
+          <w:rFonts w:hint="eastAsia"/>
+          <w:lang w:eastAsia="zh-Hans"/>
+        </w:rPr>
+        <w:t>thread_block</w:t>
+      </w:r>
+      <w:proofErr w:type="spellEnd"/>
+      <w:r>
+        <w:rPr>
+          <w:rFonts w:hint="eastAsia"/>
+          <w:lang w:eastAsia="zh-Hans"/>
+        </w:rPr>
+        <w:t>()</w:t>
       </w:r>
       <w:r>
         <w:rPr>
@@ -3360,19 +3557,21 @@
         </w:rPr>
         <w:t>将线程阻塞，当需要唤醒线程时再调用</w:t>
       </w:r>
-      <w:r>
-        <w:rPr>
-          <w:rFonts w:hint="eastAsia"/>
-          <w:lang w:eastAsia="zh-Hans"/>
-        </w:rPr>
-        <w:t>thread_unblock(</w:t>
-      </w:r>
-      <w:r>
-        <w:rPr>
-          <w:rFonts w:hint="eastAsia"/>
-          <w:lang w:eastAsia="zh-Hans"/>
-        </w:rPr>
-        <w:t>)</w:t>
+      <w:proofErr w:type="spellStart"/>
+      <w:r>
+        <w:rPr>
+          <w:rFonts w:hint="eastAsia"/>
+          <w:lang w:eastAsia="zh-Hans"/>
+        </w:rPr>
+        <w:t>thread_unblock</w:t>
+      </w:r>
+      <w:proofErr w:type="spellEnd"/>
+      <w:r>
+        <w:rPr>
+          <w:rFonts w:hint="eastAsia"/>
+          <w:lang w:eastAsia="zh-Hans"/>
+        </w:rPr>
+        <w:t>()</w:t>
       </w:r>
       <w:r>
         <w:rPr>
@@ -3401,6 +3600,7 @@
         </w:rPr>
         <w:t>函数负责调度的</w:t>
       </w:r>
+      <w:proofErr w:type="spellStart"/>
       <w:r>
         <w:rPr>
           <w:rFonts w:hint="eastAsia"/>
@@ -3408,6 +3608,7 @@
         </w:rPr>
         <w:t>ready_list</w:t>
       </w:r>
+      <w:proofErr w:type="spellEnd"/>
       <w:r>
         <w:rPr>
           <w:rFonts w:hint="eastAsia"/>
@@ -3442,54 +3643,187 @@
           <w:lang w:eastAsia="zh-Hans"/>
         </w:rPr>
       </w:pPr>
-      <w:r>
-        <w:rPr>
-          <w:rFonts w:hint="eastAsia"/>
-          <w:sz w:val="15"/>
-          <w:szCs w:val="15"/>
-          <w:lang w:eastAsia="zh-Hans"/>
-        </w:rPr>
-        <w:t>enum intr_level old_level = intr_disable ();</w:t>
-      </w:r>
-    </w:p>
-    <w:p>
-      <w:pPr>
-        <w:ind w:firstLine="420"/>
-        <w:jc w:val="left"/>
-        <w:rPr>
-          <w:sz w:val="15"/>
-          <w:szCs w:val="15"/>
-          <w:lang w:eastAsia="zh-Hans"/>
-        </w:rPr>
-      </w:pPr>
-      <w:r>
-        <w:rPr>
-          <w:rFonts w:hint="eastAsia"/>
-          <w:sz w:val="15"/>
-          <w:szCs w:val="15"/>
-          <w:lang w:eastAsia="zh-Hans"/>
-        </w:rPr>
-        <w:t>thread_block();</w:t>
-      </w:r>
-    </w:p>
-    <w:p>
-      <w:pPr>
-        <w:ind w:firstLine="420"/>
-        <w:jc w:val="left"/>
-        <w:rPr>
-          <w:sz w:val="15"/>
-          <w:szCs w:val="15"/>
-          <w:lang w:eastAsia="zh-Hans"/>
-        </w:rPr>
-      </w:pPr>
-      <w:r>
-        <w:rPr>
-          <w:rFonts w:hint="eastAsia"/>
-          <w:sz w:val="15"/>
-          <w:szCs w:val="15"/>
-          <w:lang w:eastAsia="zh-Hans"/>
-        </w:rPr>
-        <w:t>intr_set_level(old_level);</w:t>
+      <w:proofErr w:type="spellStart"/>
+      <w:r>
+        <w:rPr>
+          <w:rFonts w:hint="eastAsia"/>
+          <w:sz w:val="15"/>
+          <w:szCs w:val="15"/>
+          <w:lang w:eastAsia="zh-Hans"/>
+        </w:rPr>
+        <w:t>enum</w:t>
+      </w:r>
+      <w:proofErr w:type="spellEnd"/>
+      <w:r>
+        <w:rPr>
+          <w:rFonts w:hint="eastAsia"/>
+          <w:sz w:val="15"/>
+          <w:szCs w:val="15"/>
+          <w:lang w:eastAsia="zh-Hans"/>
+        </w:rPr>
+        <w:t xml:space="preserve"> </w:t>
+      </w:r>
+      <w:proofErr w:type="spellStart"/>
+      <w:r>
+        <w:rPr>
+          <w:rFonts w:hint="eastAsia"/>
+          <w:sz w:val="15"/>
+          <w:szCs w:val="15"/>
+          <w:lang w:eastAsia="zh-Hans"/>
+        </w:rPr>
+        <w:t>intr_level</w:t>
+      </w:r>
+      <w:proofErr w:type="spellEnd"/>
+      <w:r>
+        <w:rPr>
+          <w:rFonts w:hint="eastAsia"/>
+          <w:sz w:val="15"/>
+          <w:szCs w:val="15"/>
+          <w:lang w:eastAsia="zh-Hans"/>
+        </w:rPr>
+        <w:t xml:space="preserve"> </w:t>
+      </w:r>
+      <w:proofErr w:type="spellStart"/>
+      <w:r>
+        <w:rPr>
+          <w:rFonts w:hint="eastAsia"/>
+          <w:sz w:val="15"/>
+          <w:szCs w:val="15"/>
+          <w:lang w:eastAsia="zh-Hans"/>
+        </w:rPr>
+        <w:t>old_level</w:t>
+      </w:r>
+      <w:proofErr w:type="spellEnd"/>
+      <w:r>
+        <w:rPr>
+          <w:rFonts w:hint="eastAsia"/>
+          <w:sz w:val="15"/>
+          <w:szCs w:val="15"/>
+          <w:lang w:eastAsia="zh-Hans"/>
+        </w:rPr>
+        <w:t xml:space="preserve"> = </w:t>
+      </w:r>
+      <w:proofErr w:type="spellStart"/>
+      <w:r>
+        <w:rPr>
+          <w:rFonts w:hint="eastAsia"/>
+          <w:sz w:val="15"/>
+          <w:szCs w:val="15"/>
+          <w:lang w:eastAsia="zh-Hans"/>
+        </w:rPr>
+        <w:t>intr_disable</w:t>
+      </w:r>
+      <w:proofErr w:type="spellEnd"/>
+      <w:r>
+        <w:rPr>
+          <w:rFonts w:hint="eastAsia"/>
+          <w:sz w:val="15"/>
+          <w:szCs w:val="15"/>
+          <w:lang w:eastAsia="zh-Hans"/>
+        </w:rPr>
+        <w:t xml:space="preserve"> ();</w:t>
+      </w:r>
+    </w:p>
+    <w:p>
+      <w:pPr>
+        <w:ind w:firstLine="420"/>
+        <w:jc w:val="left"/>
+        <w:rPr>
+          <w:sz w:val="15"/>
+          <w:szCs w:val="15"/>
+          <w:lang w:eastAsia="zh-Hans"/>
+        </w:rPr>
+      </w:pPr>
+      <w:proofErr w:type="spellStart"/>
+      <w:r>
+        <w:rPr>
+          <w:rFonts w:hint="eastAsia"/>
+          <w:sz w:val="15"/>
+          <w:szCs w:val="15"/>
+          <w:lang w:eastAsia="zh-Hans"/>
+        </w:rPr>
+        <w:t>thread_</w:t>
+      </w:r>
+      <w:proofErr w:type="gramStart"/>
+      <w:r>
+        <w:rPr>
+          <w:rFonts w:hint="eastAsia"/>
+          <w:sz w:val="15"/>
+          <w:szCs w:val="15"/>
+          <w:lang w:eastAsia="zh-Hans"/>
+        </w:rPr>
+        <w:t>block</w:t>
+      </w:r>
+      <w:proofErr w:type="spellEnd"/>
+      <w:r>
+        <w:rPr>
+          <w:rFonts w:hint="eastAsia"/>
+          <w:sz w:val="15"/>
+          <w:szCs w:val="15"/>
+          <w:lang w:eastAsia="zh-Hans"/>
+        </w:rPr>
+        <w:t>(</w:t>
+      </w:r>
+      <w:proofErr w:type="gramEnd"/>
+      <w:r>
+        <w:rPr>
+          <w:rFonts w:hint="eastAsia"/>
+          <w:sz w:val="15"/>
+          <w:szCs w:val="15"/>
+          <w:lang w:eastAsia="zh-Hans"/>
+        </w:rPr>
+        <w:t>);</w:t>
+      </w:r>
+    </w:p>
+    <w:p>
+      <w:pPr>
+        <w:ind w:firstLine="420"/>
+        <w:jc w:val="left"/>
+        <w:rPr>
+          <w:sz w:val="15"/>
+          <w:szCs w:val="15"/>
+          <w:lang w:eastAsia="zh-Hans"/>
+        </w:rPr>
+      </w:pPr>
+      <w:proofErr w:type="spellStart"/>
+      <w:r>
+        <w:rPr>
+          <w:rFonts w:hint="eastAsia"/>
+          <w:sz w:val="15"/>
+          <w:szCs w:val="15"/>
+          <w:lang w:eastAsia="zh-Hans"/>
+        </w:rPr>
+        <w:t>intr_set_level</w:t>
+      </w:r>
+      <w:proofErr w:type="spellEnd"/>
+      <w:r>
+        <w:rPr>
+          <w:rFonts w:hint="eastAsia"/>
+          <w:sz w:val="15"/>
+          <w:szCs w:val="15"/>
+          <w:lang w:eastAsia="zh-Hans"/>
+        </w:rPr>
+        <w:t>(</w:t>
+      </w:r>
+      <w:proofErr w:type="spellStart"/>
+      <w:r>
+        <w:rPr>
+          <w:rFonts w:hint="eastAsia"/>
+          <w:sz w:val="15"/>
+          <w:szCs w:val="15"/>
+          <w:lang w:eastAsia="zh-Hans"/>
+        </w:rPr>
+        <w:t>old_level</w:t>
+      </w:r>
+      <w:proofErr w:type="spellEnd"/>
+      <w:r>
+        <w:rPr>
+          <w:rFonts w:hint="eastAsia"/>
+          <w:sz w:val="15"/>
+          <w:szCs w:val="15"/>
+          <w:lang w:eastAsia="zh-Hans"/>
+        </w:rPr>
+        <w:t>);</w:t>
       </w:r>
     </w:p>
     <w:p>
@@ -3507,12 +3841,21 @@
         </w:rPr>
         <w:t>其中，禁止中断是</w:t>
       </w:r>
-      <w:r>
-        <w:rPr>
-          <w:rFonts w:hint="eastAsia"/>
-          <w:lang w:eastAsia="zh-Hans"/>
-        </w:rPr>
-        <w:t>thread_block()</w:t>
+      <w:proofErr w:type="spellStart"/>
+      <w:r>
+        <w:rPr>
+          <w:rFonts w:hint="eastAsia"/>
+          <w:lang w:eastAsia="zh-Hans"/>
+        </w:rPr>
+        <w:t>thread_block</w:t>
+      </w:r>
+      <w:proofErr w:type="spellEnd"/>
+      <w:r>
+        <w:rPr>
+          <w:rFonts w:hint="eastAsia"/>
+          <w:lang w:eastAsia="zh-Hans"/>
+        </w:rPr>
+        <w:t>()</w:t>
       </w:r>
       <w:r>
         <w:rPr>
@@ -3537,12 +3880,21 @@
         </w:rPr>
         <w:t>我们还需要一个方法能够在适当的时刻调用</w:t>
       </w:r>
-      <w:r>
-        <w:rPr>
-          <w:rFonts w:hint="eastAsia"/>
-          <w:lang w:eastAsia="zh-Hans"/>
-        </w:rPr>
-        <w:t>thread_unblock()</w:t>
+      <w:proofErr w:type="spellStart"/>
+      <w:r>
+        <w:rPr>
+          <w:rFonts w:hint="eastAsia"/>
+          <w:lang w:eastAsia="zh-Hans"/>
+        </w:rPr>
+        <w:t>thread_unblock</w:t>
+      </w:r>
+      <w:proofErr w:type="spellEnd"/>
+      <w:r>
+        <w:rPr>
+          <w:rFonts w:hint="eastAsia"/>
+          <w:lang w:eastAsia="zh-Hans"/>
+        </w:rPr>
+        <w:t>()</w:t>
       </w:r>
       <w:r>
         <w:rPr>
@@ -3579,12 +3931,21 @@
         </w:rPr>
         <w:t>是由时间中断例程</w:t>
       </w:r>
-      <w:r>
-        <w:rPr>
-          <w:rFonts w:hint="eastAsia"/>
-          <w:lang w:eastAsia="zh-Hans"/>
-        </w:rPr>
-        <w:t>timer_interrupt()</w:t>
+      <w:proofErr w:type="spellStart"/>
+      <w:r>
+        <w:rPr>
+          <w:rFonts w:hint="eastAsia"/>
+          <w:lang w:eastAsia="zh-Hans"/>
+        </w:rPr>
+        <w:t>timer_interrupt</w:t>
+      </w:r>
+      <w:proofErr w:type="spellEnd"/>
+      <w:r>
+        <w:rPr>
+          <w:rFonts w:hint="eastAsia"/>
+          <w:lang w:eastAsia="zh-Hans"/>
+        </w:rPr>
+        <w:t>()</w:t>
       </w:r>
       <w:r>
         <w:rPr>
@@ -3593,6 +3954,7 @@
         </w:rPr>
         <w:t>所修改，因此我们在线程结构体中加入了</w:t>
       </w:r>
+      <w:proofErr w:type="spellStart"/>
       <w:r>
         <w:rPr>
           <w:rFonts w:hint="eastAsia"/>
@@ -3600,6 +3962,7 @@
         </w:rPr>
         <w:t>blocked_ticks</w:t>
       </w:r>
+      <w:proofErr w:type="spellEnd"/>
       <w:r>
         <w:rPr>
           <w:rFonts w:hint="eastAsia"/>
@@ -3607,12 +3970,21 @@
         </w:rPr>
         <w:t>成员变量，标记该线程需要停止休眠的时间，并在调用</w:t>
       </w:r>
-      <w:r>
-        <w:rPr>
-          <w:rFonts w:hint="eastAsia"/>
-          <w:lang w:eastAsia="zh-Hans"/>
-        </w:rPr>
-        <w:t>thread_block()</w:t>
+      <w:proofErr w:type="spellStart"/>
+      <w:r>
+        <w:rPr>
+          <w:rFonts w:hint="eastAsia"/>
+          <w:lang w:eastAsia="zh-Hans"/>
+        </w:rPr>
+        <w:t>thread_block</w:t>
+      </w:r>
+      <w:proofErr w:type="spellEnd"/>
+      <w:r>
+        <w:rPr>
+          <w:rFonts w:hint="eastAsia"/>
+          <w:lang w:eastAsia="zh-Hans"/>
+        </w:rPr>
+        <w:t>()</w:t>
       </w:r>
       <w:r>
         <w:rPr>
@@ -3635,12 +4007,21 @@
         </w:rPr>
         <w:t>（</w:t>
       </w:r>
-      <w:r>
-        <w:rPr>
-          <w:rFonts w:hint="eastAsia"/>
-          <w:lang w:eastAsia="zh-Hans"/>
-        </w:rPr>
-        <w:t>timer_sleep()</w:t>
+      <w:proofErr w:type="spellStart"/>
+      <w:r>
+        <w:rPr>
+          <w:rFonts w:hint="eastAsia"/>
+          <w:lang w:eastAsia="zh-Hans"/>
+        </w:rPr>
+        <w:t>timer_sleep</w:t>
+      </w:r>
+      <w:proofErr w:type="spellEnd"/>
+      <w:r>
+        <w:rPr>
+          <w:rFonts w:hint="eastAsia"/>
+          <w:lang w:eastAsia="zh-Hans"/>
+        </w:rPr>
+        <w:t>()</w:t>
       </w:r>
       <w:r>
         <w:rPr>
@@ -3649,12 +4030,21 @@
         </w:rPr>
         <w:t>参数）。在</w:t>
       </w:r>
-      <w:r>
-        <w:rPr>
-          <w:rFonts w:hint="eastAsia"/>
-          <w:lang w:eastAsia="zh-Hans"/>
-        </w:rPr>
-        <w:t>timer_interrupt()</w:t>
+      <w:proofErr w:type="spellStart"/>
+      <w:r>
+        <w:rPr>
+          <w:rFonts w:hint="eastAsia"/>
+          <w:lang w:eastAsia="zh-Hans"/>
+        </w:rPr>
+        <w:t>timer_interrupt</w:t>
+      </w:r>
+      <w:proofErr w:type="spellEnd"/>
+      <w:r>
+        <w:rPr>
+          <w:rFonts w:hint="eastAsia"/>
+          <w:lang w:eastAsia="zh-Hans"/>
+        </w:rPr>
+        <w:t>()</w:t>
       </w:r>
       <w:r>
         <w:rPr>
@@ -3663,6 +4053,7 @@
         </w:rPr>
         <w:t>中分析所有线程的</w:t>
       </w:r>
+      <w:proofErr w:type="spellStart"/>
       <w:r>
         <w:rPr>
           <w:rFonts w:hint="eastAsia"/>
@@ -3670,6 +4061,7 @@
         </w:rPr>
         <w:t>blocked_ticks</w:t>
       </w:r>
+      <w:proofErr w:type="spellEnd"/>
       <w:r>
         <w:rPr>
           <w:rFonts w:hint="eastAsia"/>
@@ -3677,12 +4069,21 @@
         </w:rPr>
         <w:t>参数，若</w:t>
       </w:r>
-      <w:r>
-        <w:rPr>
-          <w:rFonts w:hint="eastAsia"/>
-          <w:lang w:eastAsia="zh-Hans"/>
-        </w:rPr>
-        <w:t>blocked_ticks == ticks</w:t>
+      <w:proofErr w:type="spellStart"/>
+      <w:r>
+        <w:rPr>
+          <w:rFonts w:hint="eastAsia"/>
+          <w:lang w:eastAsia="zh-Hans"/>
+        </w:rPr>
+        <w:t>blocked_ticks</w:t>
+      </w:r>
+      <w:proofErr w:type="spellEnd"/>
+      <w:r>
+        <w:rPr>
+          <w:rFonts w:hint="eastAsia"/>
+          <w:lang w:eastAsia="zh-Hans"/>
+        </w:rPr>
+        <w:t xml:space="preserve"> == ticks</w:t>
       </w:r>
       <w:r>
         <w:rPr>
@@ -3691,12 +4092,21 @@
         </w:rPr>
         <w:t>，说明该线程休眠时间已到，调用</w:t>
       </w:r>
-      <w:r>
-        <w:rPr>
-          <w:rFonts w:hint="eastAsia"/>
-          <w:lang w:eastAsia="zh-Hans"/>
-        </w:rPr>
-        <w:t>thread_unblock()</w:t>
+      <w:proofErr w:type="spellStart"/>
+      <w:r>
+        <w:rPr>
+          <w:rFonts w:hint="eastAsia"/>
+          <w:lang w:eastAsia="zh-Hans"/>
+        </w:rPr>
+        <w:t>thread_unblock</w:t>
+      </w:r>
+      <w:proofErr w:type="spellEnd"/>
+      <w:r>
+        <w:rPr>
+          <w:rFonts w:hint="eastAsia"/>
+          <w:lang w:eastAsia="zh-Hans"/>
+        </w:rPr>
+        <w:t>()</w:t>
       </w:r>
       <w:r>
         <w:rPr>
@@ -3750,21 +4160,23 @@
           <w:rFonts w:hint="eastAsia"/>
           <w:lang w:eastAsia="zh-Hans"/>
         </w:rPr>
-        <w:t>在上述算法中，还存在着</w:t>
-      </w:r>
-      <w:r>
-        <w:rPr>
-          <w:rFonts w:hint="eastAsia"/>
-          <w:lang w:eastAsia="zh-Hans"/>
-        </w:rPr>
-        <w:t>可以优化的地方。注意到</w:t>
-      </w:r>
-      <w:r>
-        <w:rPr>
-          <w:rFonts w:hint="eastAsia"/>
-          <w:lang w:eastAsia="zh-Hans"/>
-        </w:rPr>
-        <w:t>timer_interrupt()</w:t>
+        <w:t>在上述算法中，还存在着可以优化的地方。注意到</w:t>
+      </w:r>
+      <w:proofErr w:type="spellStart"/>
+      <w:r>
+        <w:rPr>
+          <w:rFonts w:hint="eastAsia"/>
+          <w:lang w:eastAsia="zh-Hans"/>
+        </w:rPr>
+        <w:t>timer_interrupt</w:t>
+      </w:r>
+      <w:proofErr w:type="spellEnd"/>
+      <w:r>
+        <w:rPr>
+          <w:rFonts w:hint="eastAsia"/>
+          <w:lang w:eastAsia="zh-Hans"/>
+        </w:rPr>
+        <w:t>()</w:t>
       </w:r>
       <w:r>
         <w:rPr>
@@ -3773,12 +4185,21 @@
         </w:rPr>
         <w:t>是一个频繁调用的函数，我们应当尽可能的减少</w:t>
       </w:r>
-      <w:r>
-        <w:rPr>
-          <w:rFonts w:hint="eastAsia"/>
-          <w:lang w:eastAsia="zh-Hans"/>
-        </w:rPr>
-        <w:t>timer_interrupt()</w:t>
+      <w:proofErr w:type="spellStart"/>
+      <w:r>
+        <w:rPr>
+          <w:rFonts w:hint="eastAsia"/>
+          <w:lang w:eastAsia="zh-Hans"/>
+        </w:rPr>
+        <w:t>timer_interrupt</w:t>
+      </w:r>
+      <w:proofErr w:type="spellEnd"/>
+      <w:r>
+        <w:rPr>
+          <w:rFonts w:hint="eastAsia"/>
+          <w:lang w:eastAsia="zh-Hans"/>
+        </w:rPr>
+        <w:t>()</w:t>
       </w:r>
       <w:r>
         <w:rPr>
@@ -3803,6 +4224,7 @@
         </w:rPr>
         <w:t>我们采取的做法是：建立了一个和</w:t>
       </w:r>
+      <w:proofErr w:type="spellStart"/>
       <w:r>
         <w:rPr>
           <w:rFonts w:hint="eastAsia"/>
@@ -3810,6 +4232,7 @@
         </w:rPr>
         <w:t>ready_list</w:t>
       </w:r>
+      <w:proofErr w:type="spellEnd"/>
       <w:r>
         <w:rPr>
           <w:rFonts w:hint="eastAsia"/>
@@ -3817,6 +4240,7 @@
         </w:rPr>
         <w:t>相似的</w:t>
       </w:r>
+      <w:proofErr w:type="spellStart"/>
       <w:r>
         <w:rPr>
           <w:rFonts w:hint="eastAsia"/>
@@ -3824,6 +4248,7 @@
         </w:rPr>
         <w:t>blocked_list</w:t>
       </w:r>
+      <w:proofErr w:type="spellEnd"/>
       <w:r>
         <w:rPr>
           <w:rFonts w:hint="eastAsia"/>
@@ -3831,12 +4256,21 @@
         </w:rPr>
         <w:t>，当线程调用</w:t>
       </w:r>
-      <w:r>
-        <w:rPr>
-          <w:rFonts w:hint="eastAsia"/>
-          <w:lang w:eastAsia="zh-Hans"/>
-        </w:rPr>
-        <w:t>timer_sleep()</w:t>
+      <w:proofErr w:type="spellStart"/>
+      <w:r>
+        <w:rPr>
+          <w:rFonts w:hint="eastAsia"/>
+          <w:lang w:eastAsia="zh-Hans"/>
+        </w:rPr>
+        <w:t>timer_sleep</w:t>
+      </w:r>
+      <w:proofErr w:type="spellEnd"/>
+      <w:r>
+        <w:rPr>
+          <w:rFonts w:hint="eastAsia"/>
+          <w:lang w:eastAsia="zh-Hans"/>
+        </w:rPr>
+        <w:t>()</w:t>
       </w:r>
       <w:r>
         <w:rPr>
@@ -3845,6 +4279,7 @@
         </w:rPr>
         <w:t>时将线程放入</w:t>
       </w:r>
+      <w:proofErr w:type="spellStart"/>
       <w:r>
         <w:rPr>
           <w:rFonts w:hint="eastAsia"/>
@@ -3852,6 +4287,7 @@
         </w:rPr>
         <w:t>blocked_list</w:t>
       </w:r>
+      <w:proofErr w:type="spellEnd"/>
       <w:r>
         <w:rPr>
           <w:rFonts w:hint="eastAsia"/>
@@ -3859,6 +4295,7 @@
         </w:rPr>
         <w:t>中（按照</w:t>
       </w:r>
+      <w:proofErr w:type="spellStart"/>
       <w:r>
         <w:rPr>
           <w:rFonts w:hint="eastAsia"/>
@@ -3866,6 +4303,7 @@
         </w:rPr>
         <w:t>blocked_ticks</w:t>
       </w:r>
+      <w:proofErr w:type="spellEnd"/>
       <w:r>
         <w:rPr>
           <w:rFonts w:hint="eastAsia"/>
@@ -3873,12 +4311,21 @@
         </w:rPr>
         <w:t>从小到大的顺序），在</w:t>
       </w:r>
-      <w:r>
-        <w:rPr>
-          <w:rFonts w:hint="eastAsia"/>
-          <w:lang w:eastAsia="zh-Hans"/>
-        </w:rPr>
-        <w:t>timer_interrupt()</w:t>
+      <w:proofErr w:type="spellStart"/>
+      <w:r>
+        <w:rPr>
+          <w:rFonts w:hint="eastAsia"/>
+          <w:lang w:eastAsia="zh-Hans"/>
+        </w:rPr>
+        <w:t>timer_interrupt</w:t>
+      </w:r>
+      <w:proofErr w:type="spellEnd"/>
+      <w:r>
+        <w:rPr>
+          <w:rFonts w:hint="eastAsia"/>
+          <w:lang w:eastAsia="zh-Hans"/>
+        </w:rPr>
+        <w:t>()</w:t>
       </w:r>
       <w:r>
         <w:rPr>
@@ -3887,6 +4334,7 @@
         </w:rPr>
         <w:t>中遍历</w:t>
       </w:r>
+      <w:proofErr w:type="spellStart"/>
       <w:r>
         <w:rPr>
           <w:rFonts w:hint="eastAsia"/>
@@ -3894,6 +4342,7 @@
         </w:rPr>
         <w:t>blocked_list</w:t>
       </w:r>
+      <w:proofErr w:type="spellEnd"/>
       <w:r>
         <w:rPr>
           <w:rFonts w:hint="eastAsia"/>
@@ -3908,6 +4357,7 @@
         </w:rPr>
         <w:t xml:space="preserve">ticks &gt; </w:t>
       </w:r>
+      <w:proofErr w:type="spellStart"/>
       <w:r>
         <w:rPr>
           <w:rFonts w:hint="eastAsia"/>
@@ -3915,6 +4365,7 @@
         </w:rPr>
         <w:t>blocked_ticks</w:t>
       </w:r>
+      <w:proofErr w:type="spellEnd"/>
       <w:r>
         <w:rPr>
           <w:rFonts w:hint="eastAsia"/>
@@ -3922,12 +4373,21 @@
         </w:rPr>
         <w:t>时就可以停止遍历。这样，在时间中断例程中，就不需要遍历所有线程的列表，只需要遍历因为调用</w:t>
       </w:r>
-      <w:r>
-        <w:rPr>
-          <w:rFonts w:hint="eastAsia"/>
-          <w:lang w:eastAsia="zh-Hans"/>
-        </w:rPr>
-        <w:t>time_sleep()</w:t>
+      <w:proofErr w:type="spellStart"/>
+      <w:r>
+        <w:rPr>
+          <w:rFonts w:hint="eastAsia"/>
+          <w:lang w:eastAsia="zh-Hans"/>
+        </w:rPr>
+        <w:t>time_sleep</w:t>
+      </w:r>
+      <w:proofErr w:type="spellEnd"/>
+      <w:r>
+        <w:rPr>
+          <w:rFonts w:hint="eastAsia"/>
+          <w:lang w:eastAsia="zh-Hans"/>
+        </w:rPr>
+        <w:t>()</w:t>
       </w:r>
       <w:r>
         <w:rPr>
@@ -3936,6 +4396,7 @@
         </w:rPr>
         <w:t>而被阻塞的线程，同时，在</w:t>
       </w:r>
+      <w:proofErr w:type="spellStart"/>
       <w:r>
         <w:rPr>
           <w:rFonts w:hint="eastAsia"/>
@@ -3943,6 +4404,7 @@
         </w:rPr>
         <w:t>blocked_list</w:t>
       </w:r>
+      <w:proofErr w:type="spellEnd"/>
       <w:r>
         <w:rPr>
           <w:rFonts w:hint="eastAsia"/>
@@ -3950,6 +4412,7 @@
         </w:rPr>
         <w:t>中是</w:t>
       </w:r>
+      <w:proofErr w:type="spellStart"/>
       <w:r>
         <w:rPr>
           <w:rFonts w:hint="eastAsia"/>
@@ -3957,6 +4420,7 @@
         </w:rPr>
         <w:t>blocked_ticks</w:t>
       </w:r>
+      <w:proofErr w:type="spellEnd"/>
       <w:r>
         <w:rPr>
           <w:rFonts w:hint="eastAsia"/>
@@ -3969,7 +4433,23 @@
           <w:rFonts w:hint="eastAsia"/>
           <w:lang w:eastAsia="zh-Hans"/>
         </w:rPr>
-        <w:t>(blocked_list == ticks)</w:t>
+        <w:t>(</w:t>
+      </w:r>
+      <w:proofErr w:type="spellStart"/>
+      <w:r>
+        <w:rPr>
+          <w:rFonts w:hint="eastAsia"/>
+          <w:lang w:eastAsia="zh-Hans"/>
+        </w:rPr>
+        <w:t>blocked_list</w:t>
+      </w:r>
+      <w:proofErr w:type="spellEnd"/>
+      <w:r>
+        <w:rPr>
+          <w:rFonts w:hint="eastAsia"/>
+          <w:lang w:eastAsia="zh-Hans"/>
+        </w:rPr>
+        <w:t xml:space="preserve"> == ticks)</w:t>
       </w:r>
       <w:r>
         <w:rPr>
@@ -3978,12 +4458,21 @@
         </w:rPr>
         <w:t>，大大减小了</w:t>
       </w:r>
-      <w:r>
-        <w:rPr>
-          <w:rFonts w:hint="eastAsia"/>
-          <w:lang w:eastAsia="zh-Hans"/>
-        </w:rPr>
-        <w:t>timer_interrupt()</w:t>
+      <w:proofErr w:type="spellStart"/>
+      <w:r>
+        <w:rPr>
+          <w:rFonts w:hint="eastAsia"/>
+          <w:lang w:eastAsia="zh-Hans"/>
+        </w:rPr>
+        <w:t>timer_interrupt</w:t>
+      </w:r>
+      <w:proofErr w:type="spellEnd"/>
+      <w:r>
+        <w:rPr>
+          <w:rFonts w:hint="eastAsia"/>
+          <w:lang w:eastAsia="zh-Hans"/>
+        </w:rPr>
+        <w:t>()</w:t>
       </w:r>
       <w:r>
         <w:rPr>
@@ -4039,19 +4528,21 @@
         </w:rPr>
         <w:t>在设计思路中，主要难点集中于对于时间中断处理函数的利用。正是由于每个时间周期</w:t>
       </w:r>
-      <w:r>
-        <w:rPr>
-          <w:rFonts w:hint="eastAsia"/>
-          <w:lang w:eastAsia="zh-Hans"/>
-        </w:rPr>
-        <w:t>timer_in</w:t>
-      </w:r>
-      <w:r>
-        <w:rPr>
-          <w:rFonts w:hint="eastAsia"/>
-          <w:lang w:eastAsia="zh-Hans"/>
-        </w:rPr>
-        <w:t>terrupt()</w:t>
+      <w:proofErr w:type="spellStart"/>
+      <w:r>
+        <w:rPr>
+          <w:rFonts w:hint="eastAsia"/>
+          <w:lang w:eastAsia="zh-Hans"/>
+        </w:rPr>
+        <w:t>timer_interrupt</w:t>
+      </w:r>
+      <w:proofErr w:type="spellEnd"/>
+      <w:r>
+        <w:rPr>
+          <w:rFonts w:hint="eastAsia"/>
+          <w:lang w:eastAsia="zh-Hans"/>
+        </w:rPr>
+        <w:t>()</w:t>
       </w:r>
       <w:r>
         <w:rPr>
@@ -4076,6 +4567,7 @@
         </w:rPr>
         <w:t>在一开始的算法设计中，我们将</w:t>
       </w:r>
+      <w:proofErr w:type="spellStart"/>
       <w:r>
         <w:rPr>
           <w:rFonts w:hint="eastAsia"/>
@@ -4083,6 +4575,7 @@
         </w:rPr>
         <w:t>blocked_ticks</w:t>
       </w:r>
+      <w:proofErr w:type="spellEnd"/>
       <w:r>
         <w:rPr>
           <w:rFonts w:hint="eastAsia"/>
@@ -4134,6 +4627,7 @@
         </w:rPr>
         <w:t>在一开始的优化中，我们将插入</w:t>
       </w:r>
+      <w:proofErr w:type="spellStart"/>
       <w:r>
         <w:rPr>
           <w:rFonts w:hint="eastAsia"/>
@@ -4141,6 +4635,7 @@
         </w:rPr>
         <w:t>blocked_list</w:t>
       </w:r>
+      <w:proofErr w:type="spellEnd"/>
       <w:r>
         <w:rPr>
           <w:rFonts w:hint="eastAsia"/>
@@ -4148,12 +4643,21 @@
         </w:rPr>
         <w:t>的操作放在了</w:t>
       </w:r>
-      <w:r>
-        <w:rPr>
-          <w:rFonts w:hint="eastAsia"/>
-          <w:lang w:eastAsia="zh-Hans"/>
-        </w:rPr>
-        <w:t>thread_block()</w:t>
+      <w:proofErr w:type="spellStart"/>
+      <w:r>
+        <w:rPr>
+          <w:rFonts w:hint="eastAsia"/>
+          <w:lang w:eastAsia="zh-Hans"/>
+        </w:rPr>
+        <w:t>thread_block</w:t>
+      </w:r>
+      <w:proofErr w:type="spellEnd"/>
+      <w:r>
+        <w:rPr>
+          <w:rFonts w:hint="eastAsia"/>
+          <w:lang w:eastAsia="zh-Hans"/>
+        </w:rPr>
+        <w:t>()</w:t>
       </w:r>
       <w:r>
         <w:rPr>
@@ -4162,12 +4666,21 @@
         </w:rPr>
         <w:t>中，但是，并不只有</w:t>
       </w:r>
-      <w:r>
-        <w:rPr>
-          <w:rFonts w:hint="eastAsia"/>
-          <w:lang w:eastAsia="zh-Hans"/>
-        </w:rPr>
-        <w:t>timer_sleep()</w:t>
+      <w:proofErr w:type="spellStart"/>
+      <w:r>
+        <w:rPr>
+          <w:rFonts w:hint="eastAsia"/>
+          <w:lang w:eastAsia="zh-Hans"/>
+        </w:rPr>
+        <w:t>timer_sleep</w:t>
+      </w:r>
+      <w:proofErr w:type="spellEnd"/>
+      <w:r>
+        <w:rPr>
+          <w:rFonts w:hint="eastAsia"/>
+          <w:lang w:eastAsia="zh-Hans"/>
+        </w:rPr>
+        <w:t>()</w:t>
       </w:r>
       <w:r>
         <w:rPr>
@@ -4176,19 +4689,21 @@
         </w:rPr>
         <w:t>函数会调用</w:t>
       </w:r>
-      <w:r>
-        <w:rPr>
-          <w:rFonts w:hint="eastAsia"/>
-          <w:lang w:eastAsia="zh-Hans"/>
-        </w:rPr>
-        <w:t>thread</w:t>
-      </w:r>
-      <w:r>
-        <w:rPr>
-          <w:rFonts w:hint="eastAsia"/>
-          <w:lang w:eastAsia="zh-Hans"/>
-        </w:rPr>
-        <w:t>_block()</w:t>
+      <w:proofErr w:type="spellStart"/>
+      <w:r>
+        <w:rPr>
+          <w:rFonts w:hint="eastAsia"/>
+          <w:lang w:eastAsia="zh-Hans"/>
+        </w:rPr>
+        <w:t>thread_block</w:t>
+      </w:r>
+      <w:proofErr w:type="spellEnd"/>
+      <w:r>
+        <w:rPr>
+          <w:rFonts w:hint="eastAsia"/>
+          <w:lang w:eastAsia="zh-Hans"/>
+        </w:rPr>
+        <w:t>()</w:t>
       </w:r>
       <w:r>
         <w:rPr>
@@ -4197,6 +4712,7 @@
         </w:rPr>
         <w:t>，这样做会使得列表中插入因为其他原因而被阻塞的线程，这就会影响到</w:t>
       </w:r>
+      <w:proofErr w:type="spellStart"/>
       <w:r>
         <w:rPr>
           <w:rFonts w:hint="eastAsia"/>
@@ -4204,6 +4720,7 @@
         </w:rPr>
         <w:t>blocked_list</w:t>
       </w:r>
+      <w:proofErr w:type="spellEnd"/>
       <w:r>
         <w:rPr>
           <w:rFonts w:hint="eastAsia"/>
@@ -4211,6 +4728,7 @@
         </w:rPr>
         <w:t>列表删除操作。于是我们在插入</w:t>
       </w:r>
+      <w:proofErr w:type="spellStart"/>
       <w:r>
         <w:rPr>
           <w:rFonts w:hint="eastAsia"/>
@@ -4218,6 +4736,7 @@
         </w:rPr>
         <w:t>blocked_list</w:t>
       </w:r>
+      <w:proofErr w:type="spellEnd"/>
       <w:r>
         <w:rPr>
           <w:rFonts w:hint="eastAsia"/>
@@ -4225,12 +4744,21 @@
         </w:rPr>
         <w:t>前做了一个判断，只有当</w:t>
       </w:r>
-      <w:r>
-        <w:rPr>
-          <w:rFonts w:hint="eastAsia"/>
-          <w:lang w:eastAsia="zh-Hans"/>
-        </w:rPr>
-        <w:t>blocked_ticks&gt;0</w:t>
+      <w:proofErr w:type="spellStart"/>
+      <w:r>
+        <w:rPr>
+          <w:rFonts w:hint="eastAsia"/>
+          <w:lang w:eastAsia="zh-Hans"/>
+        </w:rPr>
+        <w:t>blocked_ticks</w:t>
+      </w:r>
+      <w:proofErr w:type="spellEnd"/>
+      <w:r>
+        <w:rPr>
+          <w:rFonts w:hint="eastAsia"/>
+          <w:lang w:eastAsia="zh-Hans"/>
+        </w:rPr>
+        <w:t>&gt;0</w:t>
       </w:r>
       <w:r>
         <w:rPr>
@@ -4239,6 +4767,7 @@
         </w:rPr>
         <w:t>时，才代表着该操作是由</w:t>
       </w:r>
+      <w:proofErr w:type="spellStart"/>
       <w:r>
         <w:rPr>
           <w:rFonts w:hint="eastAsia"/>
@@ -4246,6 +4775,7 @@
         </w:rPr>
         <w:t>timer_sleep</w:t>
       </w:r>
+      <w:proofErr w:type="spellEnd"/>
       <w:r>
         <w:rPr>
           <w:rFonts w:hint="eastAsia"/>
@@ -4352,13 +4882,31 @@
         </w:rPr>
         <w:t>数据结构中加入成员</w:t>
       </w:r>
-      <w:r>
-        <w:rPr>
-          <w:rFonts w:hint="eastAsia"/>
-          <w:lang w:eastAsia="zh-Hans"/>
-        </w:rPr>
-        <w:t>init_priority, locks, lock_waiting</w:t>
-      </w:r>
+      <w:proofErr w:type="spellStart"/>
+      <w:r>
+        <w:rPr>
+          <w:rFonts w:hint="eastAsia"/>
+          <w:lang w:eastAsia="zh-Hans"/>
+        </w:rPr>
+        <w:t>init_priority</w:t>
+      </w:r>
+      <w:proofErr w:type="spellEnd"/>
+      <w:r>
+        <w:rPr>
+          <w:rFonts w:hint="eastAsia"/>
+          <w:lang w:eastAsia="zh-Hans"/>
+        </w:rPr>
+        <w:t xml:space="preserve">, locks, </w:t>
+      </w:r>
+      <w:proofErr w:type="spellStart"/>
+      <w:r>
+        <w:rPr>
+          <w:rFonts w:hint="eastAsia"/>
+          <w:lang w:eastAsia="zh-Hans"/>
+        </w:rPr>
+        <w:t>lock_waiting</w:t>
+      </w:r>
+      <w:proofErr w:type="spellEnd"/>
       <w:r>
         <w:rPr>
           <w:rFonts w:hint="eastAsia"/>
@@ -4366,6 +4914,7 @@
         </w:rPr>
         <w:t>，其中</w:t>
       </w:r>
+      <w:proofErr w:type="spellStart"/>
       <w:r>
         <w:rPr>
           <w:rFonts w:hint="eastAsia"/>
@@ -4373,6 +4922,7 @@
         </w:rPr>
         <w:t>init_priority</w:t>
       </w:r>
+      <w:proofErr w:type="spellEnd"/>
       <w:r>
         <w:rPr>
           <w:rFonts w:hint="eastAsia"/>
@@ -4392,15 +4942,9 @@
           <w:rFonts w:hint="eastAsia"/>
           <w:lang w:eastAsia="zh-Hans"/>
         </w:rPr>
-        <w:t>记录</w:t>
-      </w:r>
-      <w:r>
-        <w:rPr>
-          <w:rFonts w:hint="eastAsia"/>
-          <w:lang w:eastAsia="zh-Hans"/>
-        </w:rPr>
-        <w:t>线程所拥有的锁，</w:t>
-      </w:r>
+        <w:t>记录线程所拥有的锁，</w:t>
+      </w:r>
+      <w:proofErr w:type="spellStart"/>
       <w:r>
         <w:rPr>
           <w:rFonts w:hint="eastAsia"/>
@@ -4408,6 +4952,7 @@
         </w:rPr>
         <w:t>lock_waiting</w:t>
       </w:r>
+      <w:proofErr w:type="spellEnd"/>
       <w:r>
         <w:rPr>
           <w:rFonts w:hint="eastAsia"/>
@@ -4445,13 +4990,31 @@
         </w:rPr>
         <w:t>数据结构中加入成员</w:t>
       </w:r>
-      <w:r>
-        <w:rPr>
-          <w:rFonts w:hint="eastAsia"/>
-          <w:lang w:eastAsia="zh-Hans"/>
-        </w:rPr>
-        <w:t>elem, max_priority</w:t>
-      </w:r>
+      <w:proofErr w:type="spellStart"/>
+      <w:r>
+        <w:rPr>
+          <w:rFonts w:hint="eastAsia"/>
+          <w:lang w:eastAsia="zh-Hans"/>
+        </w:rPr>
+        <w:t>elem</w:t>
+      </w:r>
+      <w:proofErr w:type="spellEnd"/>
+      <w:r>
+        <w:rPr>
+          <w:rFonts w:hint="eastAsia"/>
+          <w:lang w:eastAsia="zh-Hans"/>
+        </w:rPr>
+        <w:t xml:space="preserve">, </w:t>
+      </w:r>
+      <w:proofErr w:type="spellStart"/>
+      <w:r>
+        <w:rPr>
+          <w:rFonts w:hint="eastAsia"/>
+          <w:lang w:eastAsia="zh-Hans"/>
+        </w:rPr>
+        <w:t>max_priority</w:t>
+      </w:r>
+      <w:proofErr w:type="spellEnd"/>
       <w:r>
         <w:rPr>
           <w:rFonts w:hint="eastAsia"/>
@@ -4459,6 +5022,7 @@
         </w:rPr>
         <w:t>成员，其中</w:t>
       </w:r>
+      <w:proofErr w:type="spellStart"/>
       <w:r>
         <w:rPr>
           <w:rFonts w:hint="eastAsia"/>
@@ -4466,6 +5030,7 @@
         </w:rPr>
         <w:t>elem</w:t>
       </w:r>
+      <w:proofErr w:type="spellEnd"/>
       <w:r>
         <w:rPr>
           <w:rFonts w:hint="eastAsia"/>
@@ -4473,6 +5038,7 @@
         </w:rPr>
         <w:t>记录等待该锁的线程，</w:t>
       </w:r>
+      <w:proofErr w:type="spellStart"/>
       <w:r>
         <w:rPr>
           <w:rFonts w:hint="eastAsia"/>
@@ -4480,6 +5046,7 @@
         </w:rPr>
         <w:t>max_priority</w:t>
       </w:r>
+      <w:proofErr w:type="spellEnd"/>
       <w:r>
         <w:rPr>
           <w:rFonts w:hint="eastAsia"/>
@@ -4540,6 +5107,7 @@
         </w:rPr>
         <w:t>我们实现比较函数</w:t>
       </w:r>
+      <w:proofErr w:type="spellStart"/>
       <w:r>
         <w:rPr>
           <w:rFonts w:hint="eastAsia"/>
@@ -4553,6 +5121,7 @@
         </w:rPr>
         <w:t>hread_cmp_priority</w:t>
       </w:r>
+      <w:proofErr w:type="spellEnd"/>
       <w:r>
         <w:rPr>
           <w:rFonts w:hint="eastAsia"/>
@@ -4591,23 +5160,65 @@
           <w:lang w:eastAsia="zh-Hans"/>
         </w:rPr>
       </w:pPr>
-      <w:r>
-        <w:rPr>
-          <w:rFonts w:hint="eastAsia"/>
-          <w:sz w:val="15"/>
-          <w:szCs w:val="15"/>
-          <w:lang w:eastAsia="zh-Hans"/>
-        </w:rPr>
-        <w:t xml:space="preserve">thread_cmp_priority (const struct list_elem *a, const struct </w:t>
-      </w:r>
-      <w:r>
-        <w:rPr>
-          <w:rFonts w:hint="eastAsia"/>
-          <w:sz w:val="15"/>
-          <w:szCs w:val="15"/>
-          <w:lang w:eastAsia="zh-Hans"/>
-        </w:rPr>
-        <w:t>list_elem *b, void *aux UNUSED)</w:t>
+      <w:proofErr w:type="spellStart"/>
+      <w:r>
+        <w:rPr>
+          <w:rFonts w:hint="eastAsia"/>
+          <w:sz w:val="15"/>
+          <w:szCs w:val="15"/>
+          <w:lang w:eastAsia="zh-Hans"/>
+        </w:rPr>
+        <w:t>thread_cmp_priority</w:t>
+      </w:r>
+      <w:proofErr w:type="spellEnd"/>
+      <w:r>
+        <w:rPr>
+          <w:rFonts w:hint="eastAsia"/>
+          <w:sz w:val="15"/>
+          <w:szCs w:val="15"/>
+          <w:lang w:eastAsia="zh-Hans"/>
+        </w:rPr>
+        <w:t xml:space="preserve"> (const struct </w:t>
+      </w:r>
+      <w:proofErr w:type="spellStart"/>
+      <w:r>
+        <w:rPr>
+          <w:rFonts w:hint="eastAsia"/>
+          <w:sz w:val="15"/>
+          <w:szCs w:val="15"/>
+          <w:lang w:eastAsia="zh-Hans"/>
+        </w:rPr>
+        <w:t>list_elem</w:t>
+      </w:r>
+      <w:proofErr w:type="spellEnd"/>
+      <w:r>
+        <w:rPr>
+          <w:rFonts w:hint="eastAsia"/>
+          <w:sz w:val="15"/>
+          <w:szCs w:val="15"/>
+          <w:lang w:eastAsia="zh-Hans"/>
+        </w:rPr>
+        <w:t xml:space="preserve"> *a, const struct </w:t>
+      </w:r>
+      <w:proofErr w:type="spellStart"/>
+      <w:r>
+        <w:rPr>
+          <w:rFonts w:hint="eastAsia"/>
+          <w:sz w:val="15"/>
+          <w:szCs w:val="15"/>
+          <w:lang w:eastAsia="zh-Hans"/>
+        </w:rPr>
+        <w:t>list_elem</w:t>
+      </w:r>
+      <w:proofErr w:type="spellEnd"/>
+      <w:r>
+        <w:rPr>
+          <w:rFonts w:hint="eastAsia"/>
+          <w:sz w:val="15"/>
+          <w:szCs w:val="15"/>
+          <w:lang w:eastAsia="zh-Hans"/>
+        </w:rPr>
+        <w:t xml:space="preserve"> *b, void *aux UNUSED)</w:t>
       </w:r>
     </w:p>
     <w:p>
@@ -4647,7 +5258,107 @@
           <w:szCs w:val="15"/>
           <w:lang w:eastAsia="zh-Hans"/>
         </w:rPr>
-        <w:t xml:space="preserve">  return list_entry(a, struct thread, elem)-&gt;priority &gt; list_entry(b, struct thread, elem)-&gt;priority;</w:t>
+        <w:t xml:space="preserve">  return </w:t>
+      </w:r>
+      <w:proofErr w:type="spellStart"/>
+      <w:r>
+        <w:rPr>
+          <w:rFonts w:hint="eastAsia"/>
+          <w:sz w:val="15"/>
+          <w:szCs w:val="15"/>
+          <w:lang w:eastAsia="zh-Hans"/>
+        </w:rPr>
+        <w:t>list_</w:t>
+      </w:r>
+      <w:proofErr w:type="gramStart"/>
+      <w:r>
+        <w:rPr>
+          <w:rFonts w:hint="eastAsia"/>
+          <w:sz w:val="15"/>
+          <w:szCs w:val="15"/>
+          <w:lang w:eastAsia="zh-Hans"/>
+        </w:rPr>
+        <w:t>entry</w:t>
+      </w:r>
+      <w:proofErr w:type="spellEnd"/>
+      <w:r>
+        <w:rPr>
+          <w:rFonts w:hint="eastAsia"/>
+          <w:sz w:val="15"/>
+          <w:szCs w:val="15"/>
+          <w:lang w:eastAsia="zh-Hans"/>
+        </w:rPr>
+        <w:t>(</w:t>
+      </w:r>
+      <w:proofErr w:type="gramEnd"/>
+      <w:r>
+        <w:rPr>
+          <w:rFonts w:hint="eastAsia"/>
+          <w:sz w:val="15"/>
+          <w:szCs w:val="15"/>
+          <w:lang w:eastAsia="zh-Hans"/>
+        </w:rPr>
+        <w:t xml:space="preserve">a, struct thread, </w:t>
+      </w:r>
+      <w:proofErr w:type="spellStart"/>
+      <w:r>
+        <w:rPr>
+          <w:rFonts w:hint="eastAsia"/>
+          <w:sz w:val="15"/>
+          <w:szCs w:val="15"/>
+          <w:lang w:eastAsia="zh-Hans"/>
+        </w:rPr>
+        <w:t>elem</w:t>
+      </w:r>
+      <w:proofErr w:type="spellEnd"/>
+      <w:r>
+        <w:rPr>
+          <w:rFonts w:hint="eastAsia"/>
+          <w:sz w:val="15"/>
+          <w:szCs w:val="15"/>
+          <w:lang w:eastAsia="zh-Hans"/>
+        </w:rPr>
+        <w:t xml:space="preserve">)-&gt;priority &gt; </w:t>
+      </w:r>
+      <w:proofErr w:type="spellStart"/>
+      <w:r>
+        <w:rPr>
+          <w:rFonts w:hint="eastAsia"/>
+          <w:sz w:val="15"/>
+          <w:szCs w:val="15"/>
+          <w:lang w:eastAsia="zh-Hans"/>
+        </w:rPr>
+        <w:t>list_entry</w:t>
+      </w:r>
+      <w:proofErr w:type="spellEnd"/>
+      <w:r>
+        <w:rPr>
+          <w:rFonts w:hint="eastAsia"/>
+          <w:sz w:val="15"/>
+          <w:szCs w:val="15"/>
+          <w:lang w:eastAsia="zh-Hans"/>
+        </w:rPr>
+        <w:t xml:space="preserve">(b, struct thread, </w:t>
+      </w:r>
+      <w:proofErr w:type="spellStart"/>
+      <w:r>
+        <w:rPr>
+          <w:rFonts w:hint="eastAsia"/>
+          <w:sz w:val="15"/>
+          <w:szCs w:val="15"/>
+          <w:lang w:eastAsia="zh-Hans"/>
+        </w:rPr>
+        <w:t>elem</w:t>
+      </w:r>
+      <w:proofErr w:type="spellEnd"/>
+      <w:r>
+        <w:rPr>
+          <w:rFonts w:hint="eastAsia"/>
+          <w:sz w:val="15"/>
+          <w:szCs w:val="15"/>
+          <w:lang w:eastAsia="zh-Hans"/>
+        </w:rPr>
+        <w:t>)-&gt;priority;</w:t>
       </w:r>
     </w:p>
     <w:p>
@@ -4685,12 +5396,14 @@
         </w:rPr>
         <w:t>这个比较函数配合</w:t>
       </w:r>
+      <w:proofErr w:type="spellStart"/>
       <w:r>
         <w:rPr>
           <w:lang w:eastAsia="zh-Hans"/>
         </w:rPr>
         <w:t>list_insert_ordered</w:t>
       </w:r>
+      <w:proofErr w:type="spellEnd"/>
       <w:r>
         <w:rPr>
           <w:rFonts w:hint="eastAsia"/>
@@ -4714,6 +5427,7 @@
         </w:rPr>
         <w:t>我们实现</w:t>
       </w:r>
+      <w:proofErr w:type="spellStart"/>
       <w:r>
         <w:rPr>
           <w:rFonts w:hint="eastAsia"/>
@@ -4721,6 +5435,7 @@
         </w:rPr>
         <w:t>thread_set_priority</w:t>
       </w:r>
+      <w:proofErr w:type="spellEnd"/>
       <w:r>
         <w:rPr>
           <w:rFonts w:hint="eastAsia"/>
@@ -4728,6 +5443,7 @@
         </w:rPr>
         <w:t>函数，直接对线程设置优先级时调用</w:t>
       </w:r>
+      <w:proofErr w:type="spellStart"/>
       <w:r>
         <w:rPr>
           <w:rFonts w:hint="eastAsia"/>
@@ -4741,6 +5457,7 @@
         </w:rPr>
         <w:t>hread_yield</w:t>
       </w:r>
+      <w:proofErr w:type="spellEnd"/>
       <w:r>
         <w:rPr>
           <w:rFonts w:hint="eastAsia"/>
@@ -4764,6 +5481,7 @@
         </w:rPr>
         <w:t>同时，在创建新线程时，如果新线程优先级比主线线程还高，则也应该将新线程扔入就绪队列中，即调用</w:t>
       </w:r>
+      <w:proofErr w:type="spellStart"/>
       <w:r>
         <w:rPr>
           <w:rFonts w:hint="eastAsia"/>
@@ -4771,6 +5489,7 @@
         </w:rPr>
         <w:t>thread_yield</w:t>
       </w:r>
+      <w:proofErr w:type="spellEnd"/>
       <w:r>
         <w:rPr>
           <w:rFonts w:hint="eastAsia"/>
@@ -4839,6 +5558,7 @@
         </w:rPr>
         <w:t>修改</w:t>
       </w:r>
+      <w:proofErr w:type="spellStart"/>
       <w:r>
         <w:rPr>
           <w:rFonts w:hint="eastAsia"/>
@@ -4846,6 +5566,7 @@
         </w:rPr>
         <w:t>lock_acquire</w:t>
       </w:r>
+      <w:proofErr w:type="spellEnd"/>
       <w:r>
         <w:rPr>
           <w:rFonts w:hint="eastAsia"/>
@@ -4871,16 +5592,47 @@
           <w:szCs w:val="15"/>
           <w:lang w:eastAsia="zh-Hans"/>
         </w:rPr>
-        <w:t xml:space="preserve">if (lock-&gt;holder != NULL </w:t>
-      </w:r>
-      <w:r>
-        <w:rPr>
-          <w:rFonts w:hint="eastAsia"/>
-          <w:sz w:val="15"/>
-          <w:szCs w:val="15"/>
-          <w:lang w:eastAsia="zh-Hans"/>
-        </w:rPr>
-        <w:t>&amp;&amp; !thread_mlfqs)</w:t>
+        <w:t>if (lock-&gt;</w:t>
+      </w:r>
+      <w:proofErr w:type="gramStart"/>
+      <w:r>
+        <w:rPr>
+          <w:rFonts w:hint="eastAsia"/>
+          <w:sz w:val="15"/>
+          <w:szCs w:val="15"/>
+          <w:lang w:eastAsia="zh-Hans"/>
+        </w:rPr>
+        <w:t>holder !</w:t>
+      </w:r>
+      <w:proofErr w:type="gramEnd"/>
+      <w:r>
+        <w:rPr>
+          <w:rFonts w:hint="eastAsia"/>
+          <w:sz w:val="15"/>
+          <w:szCs w:val="15"/>
+          <w:lang w:eastAsia="zh-Hans"/>
+        </w:rPr>
+        <w:t>= NULL &amp;&amp; !</w:t>
+      </w:r>
+      <w:proofErr w:type="spellStart"/>
+      <w:r>
+        <w:rPr>
+          <w:rFonts w:hint="eastAsia"/>
+          <w:sz w:val="15"/>
+          <w:szCs w:val="15"/>
+          <w:lang w:eastAsia="zh-Hans"/>
+        </w:rPr>
+        <w:t>thread_mlfqs</w:t>
+      </w:r>
+      <w:proofErr w:type="spellEnd"/>
+      <w:r>
+        <w:rPr>
+          <w:rFonts w:hint="eastAsia"/>
+          <w:sz w:val="15"/>
+          <w:szCs w:val="15"/>
+          <w:lang w:eastAsia="zh-Hans"/>
+        </w:rPr>
+        <w:t>)</w:t>
       </w:r>
     </w:p>
     <w:p>
@@ -4920,7 +5672,47 @@
           <w:szCs w:val="15"/>
           <w:lang w:eastAsia="zh-Hans"/>
         </w:rPr>
-        <w:t xml:space="preserve">    current_thread-&gt;lock_waiting = lock;</w:t>
+        <w:t xml:space="preserve">    </w:t>
+      </w:r>
+      <w:proofErr w:type="spellStart"/>
+      <w:r>
+        <w:rPr>
+          <w:rFonts w:hint="eastAsia"/>
+          <w:sz w:val="15"/>
+          <w:szCs w:val="15"/>
+          <w:lang w:eastAsia="zh-Hans"/>
+        </w:rPr>
+        <w:t>current_thread</w:t>
+      </w:r>
+      <w:proofErr w:type="spellEnd"/>
+      <w:r>
+        <w:rPr>
+          <w:rFonts w:hint="eastAsia"/>
+          <w:sz w:val="15"/>
+          <w:szCs w:val="15"/>
+          <w:lang w:eastAsia="zh-Hans"/>
+        </w:rPr>
+        <w:t>-&gt;</w:t>
+      </w:r>
+      <w:proofErr w:type="spellStart"/>
+      <w:r>
+        <w:rPr>
+          <w:rFonts w:hint="eastAsia"/>
+          <w:sz w:val="15"/>
+          <w:szCs w:val="15"/>
+          <w:lang w:eastAsia="zh-Hans"/>
+        </w:rPr>
+        <w:t>lock_waiting</w:t>
+      </w:r>
+      <w:proofErr w:type="spellEnd"/>
+      <w:r>
+        <w:rPr>
+          <w:rFonts w:hint="eastAsia"/>
+          <w:sz w:val="15"/>
+          <w:szCs w:val="15"/>
+          <w:lang w:eastAsia="zh-Hans"/>
+        </w:rPr>
+        <w:t xml:space="preserve"> = lock;</w:t>
       </w:r>
     </w:p>
     <w:p>
@@ -4960,7 +5752,47 @@
           <w:szCs w:val="15"/>
           <w:lang w:eastAsia="zh-Hans"/>
         </w:rPr>
-        <w:t xml:space="preserve">    while (l &amp;&amp; current_thread-&gt;priority &gt; l-&gt;max_priority)</w:t>
+        <w:t xml:space="preserve">    while (l &amp;&amp; </w:t>
+      </w:r>
+      <w:proofErr w:type="spellStart"/>
+      <w:r>
+        <w:rPr>
+          <w:rFonts w:hint="eastAsia"/>
+          <w:sz w:val="15"/>
+          <w:szCs w:val="15"/>
+          <w:lang w:eastAsia="zh-Hans"/>
+        </w:rPr>
+        <w:t>current_thread</w:t>
+      </w:r>
+      <w:proofErr w:type="spellEnd"/>
+      <w:r>
+        <w:rPr>
+          <w:rFonts w:hint="eastAsia"/>
+          <w:sz w:val="15"/>
+          <w:szCs w:val="15"/>
+          <w:lang w:eastAsia="zh-Hans"/>
+        </w:rPr>
+        <w:t>-&gt;priority &gt; l-&gt;</w:t>
+      </w:r>
+      <w:proofErr w:type="spellStart"/>
+      <w:r>
+        <w:rPr>
+          <w:rFonts w:hint="eastAsia"/>
+          <w:sz w:val="15"/>
+          <w:szCs w:val="15"/>
+          <w:lang w:eastAsia="zh-Hans"/>
+        </w:rPr>
+        <w:t>max_priority</w:t>
+      </w:r>
+      <w:proofErr w:type="spellEnd"/>
+      <w:r>
+        <w:rPr>
+          <w:rFonts w:hint="eastAsia"/>
+          <w:sz w:val="15"/>
+          <w:szCs w:val="15"/>
+          <w:lang w:eastAsia="zh-Hans"/>
+        </w:rPr>
+        <w:t>)</w:t>
       </w:r>
     </w:p>
     <w:p>
@@ -5000,27 +5832,87 @@
           <w:szCs w:val="15"/>
           <w:lang w:eastAsia="zh-Hans"/>
         </w:rPr>
-        <w:t xml:space="preserve">      l-&gt;max_priority = current_thread-&gt;priority;</w:t>
-      </w:r>
-    </w:p>
-    <w:p>
-      <w:pPr>
-        <w:ind w:firstLine="420"/>
-        <w:jc w:val="left"/>
-        <w:rPr>
-          <w:sz w:val="15"/>
-          <w:szCs w:val="15"/>
-          <w:lang w:eastAsia="zh-Hans"/>
-        </w:rPr>
-      </w:pPr>
-      <w:r>
-        <w:rPr>
-          <w:rFonts w:hint="eastAsia"/>
-          <w:sz w:val="15"/>
-          <w:szCs w:val="15"/>
-          <w:lang w:eastAsia="zh-Hans"/>
-        </w:rPr>
-        <w:t xml:space="preserve">      thread_donate_priority (l-&gt;holder);</w:t>
+        <w:t xml:space="preserve">      l-&gt;</w:t>
+      </w:r>
+      <w:proofErr w:type="spellStart"/>
+      <w:r>
+        <w:rPr>
+          <w:rFonts w:hint="eastAsia"/>
+          <w:sz w:val="15"/>
+          <w:szCs w:val="15"/>
+          <w:lang w:eastAsia="zh-Hans"/>
+        </w:rPr>
+        <w:t>max_priority</w:t>
+      </w:r>
+      <w:proofErr w:type="spellEnd"/>
+      <w:r>
+        <w:rPr>
+          <w:rFonts w:hint="eastAsia"/>
+          <w:sz w:val="15"/>
+          <w:szCs w:val="15"/>
+          <w:lang w:eastAsia="zh-Hans"/>
+        </w:rPr>
+        <w:t xml:space="preserve"> = </w:t>
+      </w:r>
+      <w:proofErr w:type="spellStart"/>
+      <w:r>
+        <w:rPr>
+          <w:rFonts w:hint="eastAsia"/>
+          <w:sz w:val="15"/>
+          <w:szCs w:val="15"/>
+          <w:lang w:eastAsia="zh-Hans"/>
+        </w:rPr>
+        <w:t>current_thread</w:t>
+      </w:r>
+      <w:proofErr w:type="spellEnd"/>
+      <w:r>
+        <w:rPr>
+          <w:rFonts w:hint="eastAsia"/>
+          <w:sz w:val="15"/>
+          <w:szCs w:val="15"/>
+          <w:lang w:eastAsia="zh-Hans"/>
+        </w:rPr>
+        <w:t>-&gt;priority;</w:t>
+      </w:r>
+    </w:p>
+    <w:p>
+      <w:pPr>
+        <w:ind w:firstLine="420"/>
+        <w:jc w:val="left"/>
+        <w:rPr>
+          <w:sz w:val="15"/>
+          <w:szCs w:val="15"/>
+          <w:lang w:eastAsia="zh-Hans"/>
+        </w:rPr>
+      </w:pPr>
+      <w:r>
+        <w:rPr>
+          <w:rFonts w:hint="eastAsia"/>
+          <w:sz w:val="15"/>
+          <w:szCs w:val="15"/>
+          <w:lang w:eastAsia="zh-Hans"/>
+        </w:rPr>
+        <w:t xml:space="preserve">      </w:t>
+      </w:r>
+      <w:proofErr w:type="spellStart"/>
+      <w:r>
+        <w:rPr>
+          <w:rFonts w:hint="eastAsia"/>
+          <w:sz w:val="15"/>
+          <w:szCs w:val="15"/>
+          <w:lang w:eastAsia="zh-Hans"/>
+        </w:rPr>
+        <w:t>thread_donate_priority</w:t>
+      </w:r>
+      <w:proofErr w:type="spellEnd"/>
+      <w:r>
+        <w:rPr>
+          <w:rFonts w:hint="eastAsia"/>
+          <w:sz w:val="15"/>
+          <w:szCs w:val="15"/>
+          <w:lang w:eastAsia="zh-Hans"/>
+        </w:rPr>
+        <w:t xml:space="preserve"> (l-&gt;holder);</w:t>
       </w:r>
     </w:p>
     <w:p>
@@ -5042,14 +5934,25 @@
         </w:rPr>
         <w:t xml:space="preserve">      l = l-&gt;holder-&gt;</w:t>
       </w:r>
-      <w:r>
-        <w:rPr>
-          <w:rFonts w:hint="eastAsia"/>
-          <w:sz w:val="15"/>
-          <w:szCs w:val="15"/>
-          <w:lang w:eastAsia="zh-Hans"/>
-        </w:rPr>
-        <w:t>lock_waiting;</w:t>
+      <w:proofErr w:type="spellStart"/>
+      <w:r>
+        <w:rPr>
+          <w:rFonts w:hint="eastAsia"/>
+          <w:sz w:val="15"/>
+          <w:szCs w:val="15"/>
+          <w:lang w:eastAsia="zh-Hans"/>
+        </w:rPr>
+        <w:t>lock_waiting</w:t>
+      </w:r>
+      <w:proofErr w:type="spellEnd"/>
+      <w:r>
+        <w:rPr>
+          <w:rFonts w:hint="eastAsia"/>
+          <w:sz w:val="15"/>
+          <w:szCs w:val="15"/>
+          <w:lang w:eastAsia="zh-Hans"/>
+        </w:rPr>
+        <w:t>;</w:t>
       </w:r>
     </w:p>
     <w:p>
@@ -5123,6 +6026,7 @@
         </w:rPr>
         <w:t>添加</w:t>
       </w:r>
+      <w:proofErr w:type="spellStart"/>
       <w:r>
         <w:rPr>
           <w:rFonts w:hint="eastAsia"/>
@@ -5130,6 +6034,7 @@
         </w:rPr>
         <w:t>thread_donate_priority</w:t>
       </w:r>
+      <w:proofErr w:type="spellEnd"/>
       <w:r>
         <w:rPr>
           <w:rFonts w:hint="eastAsia"/>
@@ -5137,6 +6042,7 @@
         </w:rPr>
         <w:t>和</w:t>
       </w:r>
+      <w:proofErr w:type="spellStart"/>
       <w:r>
         <w:rPr>
           <w:rFonts w:hint="eastAsia"/>
@@ -5144,6 +6050,7 @@
         </w:rPr>
         <w:t>thread_hold_the_lock</w:t>
       </w:r>
+      <w:proofErr w:type="spellEnd"/>
       <w:r>
         <w:rPr>
           <w:rFonts w:hint="eastAsia"/>
@@ -5151,6 +6058,7 @@
         </w:rPr>
         <w:t>函数，</w:t>
       </w:r>
+      <w:proofErr w:type="spellStart"/>
       <w:r>
         <w:rPr>
           <w:rFonts w:hint="eastAsia"/>
@@ -5158,6 +6066,7 @@
         </w:rPr>
         <w:t>thread_donate_priority</w:t>
       </w:r>
+      <w:proofErr w:type="spellEnd"/>
       <w:r>
         <w:rPr>
           <w:rFonts w:hint="eastAsia"/>
@@ -5165,6 +6074,7 @@
         </w:rPr>
         <w:t>函数作用是线程将优先级捐赠给其他线程，并更新其他线程所拥有的锁的优先级，</w:t>
       </w:r>
+      <w:proofErr w:type="spellStart"/>
       <w:r>
         <w:rPr>
           <w:rFonts w:hint="eastAsia"/>
@@ -5172,6 +6082,7 @@
         </w:rPr>
         <w:t>thread_hold_the_lock</w:t>
       </w:r>
+      <w:proofErr w:type="spellEnd"/>
       <w:r>
         <w:rPr>
           <w:rFonts w:hint="eastAsia"/>
@@ -5179,6 +6090,7 @@
         </w:rPr>
         <w:t>函数则是让线程拥有锁，并将线程插入锁的</w:t>
       </w:r>
+      <w:proofErr w:type="spellStart"/>
       <w:r>
         <w:rPr>
           <w:rFonts w:hint="eastAsia"/>
@@ -5186,6 +6098,7 @@
         </w:rPr>
         <w:t>elem</w:t>
       </w:r>
+      <w:proofErr w:type="spellEnd"/>
       <w:r>
         <w:rPr>
           <w:rFonts w:hint="eastAsia"/>
@@ -5209,6 +6122,7 @@
         </w:rPr>
         <w:t>为了实现优先队列，我们加入锁队列排序函数</w:t>
       </w:r>
+      <w:proofErr w:type="spellStart"/>
       <w:r>
         <w:rPr>
           <w:rFonts w:hint="eastAsia"/>
@@ -5216,6 +6130,7 @@
         </w:rPr>
         <w:t>lock_cmp_priority</w:t>
       </w:r>
+      <w:proofErr w:type="spellEnd"/>
       <w:r>
         <w:rPr>
           <w:rFonts w:hint="eastAsia"/>
@@ -5263,14 +6178,7 @@
           <w:rFonts w:hint="eastAsia"/>
           <w:lang w:eastAsia="zh-Hans"/>
         </w:rPr>
-        <w:t>，否则</w:t>
-      </w:r>
-      <w:r>
-        <w:rPr>
-          <w:rFonts w:hint="eastAsia"/>
-          <w:lang w:eastAsia="zh-Hans"/>
-        </w:rPr>
-        <w:t>返回</w:t>
+        <w:t>，否则返回</w:t>
       </w:r>
       <w:r>
         <w:rPr>
@@ -5302,6 +6210,7 @@
         </w:rPr>
         <w:t>考虑到释放锁后优先级的变化，我们添加</w:t>
       </w:r>
+      <w:proofErr w:type="spellStart"/>
       <w:r>
         <w:rPr>
           <w:lang w:eastAsia="zh-Hans"/>
@@ -5315,6 +6224,7 @@
         </w:rPr>
         <w:t>hread_remove_lock</w:t>
       </w:r>
+      <w:proofErr w:type="spellEnd"/>
       <w:r>
         <w:rPr>
           <w:rFonts w:hint="eastAsia"/>
@@ -5336,6 +6246,7 @@
         </w:rPr>
         <w:t>中的</w:t>
       </w:r>
+      <w:proofErr w:type="spellStart"/>
       <w:r>
         <w:rPr>
           <w:rFonts w:hint="eastAsia"/>
@@ -5343,6 +6254,7 @@
         </w:rPr>
         <w:t>elem</w:t>
       </w:r>
+      <w:proofErr w:type="spellEnd"/>
       <w:r>
         <w:rPr>
           <w:rFonts w:hint="eastAsia"/>
@@ -5350,6 +6262,7 @@
         </w:rPr>
         <w:t>队列中移出，并判断是否更新当前线程的优先级，而更新线程的优先级我们在</w:t>
       </w:r>
+      <w:proofErr w:type="spellStart"/>
       <w:r>
         <w:rPr>
           <w:rFonts w:hint="eastAsia"/>
@@ -5357,6 +6270,7 @@
         </w:rPr>
         <w:t>thread_update_priority</w:t>
       </w:r>
+      <w:proofErr w:type="spellEnd"/>
       <w:r>
         <w:rPr>
           <w:rFonts w:hint="eastAsia"/>
@@ -5373,6 +6287,7 @@
           <w:lang w:eastAsia="zh-Hans"/>
         </w:rPr>
       </w:pPr>
+      <w:proofErr w:type="spellStart"/>
       <w:r>
         <w:rPr>
           <w:lang w:eastAsia="zh-Hans"/>
@@ -5387,6 +6302,7 @@
         </w:rPr>
         <w:t>hread_update_priority</w:t>
       </w:r>
+      <w:proofErr w:type="spellEnd"/>
       <w:r>
         <w:rPr>
           <w:rFonts w:hint="eastAsia"/>
@@ -5400,7 +6316,6 @@
         <w:ind w:firstLine="420"/>
         <w:jc w:val="left"/>
         <w:rPr>
-          <w:rFonts w:hint="eastAsia"/>
           <w:lang w:eastAsia="zh-Hans"/>
         </w:rPr>
       </w:pPr>
@@ -5411,12 +6326,14 @@
         </w:rPr>
         <w:t>修改</w:t>
       </w:r>
+      <w:proofErr w:type="spellStart"/>
       <w:r>
         <w:rPr>
           <w:lang w:eastAsia="zh-Hans"/>
         </w:rPr>
         <w:t>thread_set_priority</w:t>
       </w:r>
+      <w:proofErr w:type="spellEnd"/>
       <w:r>
         <w:rPr>
           <w:rFonts w:hint="eastAsia"/>
@@ -5424,12 +6341,14 @@
         </w:rPr>
         <w:t>函数，设置判断线程是否处于被捐赠的状态，如果处于，则对</w:t>
       </w:r>
+      <w:proofErr w:type="spellStart"/>
       <w:r>
         <w:rPr>
           <w:lang w:eastAsia="zh-Hans"/>
         </w:rPr>
         <w:t>init_priority</w:t>
       </w:r>
+      <w:proofErr w:type="spellEnd"/>
       <w:r>
         <w:rPr>
           <w:rFonts w:hint="eastAsia"/>
@@ -5437,6 +6356,7 @@
         </w:rPr>
         <w:t>进行设置，并且如果设置的优先级大于当前的优先级，则改变优先级，否则的话，在无捐赠状态时应该恢复</w:t>
       </w:r>
+      <w:proofErr w:type="spellStart"/>
       <w:r>
         <w:rPr>
           <w:rFonts w:hint="eastAsia"/>
@@ -5450,6 +6370,7 @@
         </w:rPr>
         <w:t>nit_priority</w:t>
       </w:r>
+      <w:proofErr w:type="spellEnd"/>
       <w:r>
         <w:rPr>
           <w:rFonts w:hint="eastAsia"/>
@@ -5457,6 +6378,7 @@
         </w:rPr>
         <w:t>。同样，在设置时应调用</w:t>
       </w:r>
+      <w:proofErr w:type="spellStart"/>
       <w:r>
         <w:rPr>
           <w:rFonts w:hint="eastAsia"/>
@@ -5470,6 +6392,7 @@
         </w:rPr>
         <w:t>hread_yield</w:t>
       </w:r>
+      <w:proofErr w:type="spellEnd"/>
       <w:r>
         <w:rPr>
           <w:rFonts w:hint="eastAsia"/>
@@ -5538,23 +6461,65 @@
           <w:lang w:eastAsia="zh-Hans"/>
         </w:rPr>
       </w:pPr>
-      <w:r>
-        <w:rPr>
-          <w:rFonts w:hint="eastAsia"/>
-          <w:sz w:val="15"/>
-          <w:szCs w:val="15"/>
-          <w:lang w:eastAsia="zh-Hans"/>
-        </w:rPr>
-        <w:t>cond_sema_cmp_priority (const struct list_elem *a, const struct list_elem *b, void *aux UNUS</w:t>
-      </w:r>
-      <w:r>
-        <w:rPr>
-          <w:rFonts w:hint="eastAsia"/>
-          <w:sz w:val="15"/>
-          <w:szCs w:val="15"/>
-          <w:lang w:eastAsia="zh-Hans"/>
-        </w:rPr>
-        <w:t>ED)</w:t>
+      <w:proofErr w:type="spellStart"/>
+      <w:r>
+        <w:rPr>
+          <w:rFonts w:hint="eastAsia"/>
+          <w:sz w:val="15"/>
+          <w:szCs w:val="15"/>
+          <w:lang w:eastAsia="zh-Hans"/>
+        </w:rPr>
+        <w:t>cond_sema_cmp_priority</w:t>
+      </w:r>
+      <w:proofErr w:type="spellEnd"/>
+      <w:r>
+        <w:rPr>
+          <w:rFonts w:hint="eastAsia"/>
+          <w:sz w:val="15"/>
+          <w:szCs w:val="15"/>
+          <w:lang w:eastAsia="zh-Hans"/>
+        </w:rPr>
+        <w:t xml:space="preserve"> (const struct </w:t>
+      </w:r>
+      <w:proofErr w:type="spellStart"/>
+      <w:r>
+        <w:rPr>
+          <w:rFonts w:hint="eastAsia"/>
+          <w:sz w:val="15"/>
+          <w:szCs w:val="15"/>
+          <w:lang w:eastAsia="zh-Hans"/>
+        </w:rPr>
+        <w:t>list_elem</w:t>
+      </w:r>
+      <w:proofErr w:type="spellEnd"/>
+      <w:r>
+        <w:rPr>
+          <w:rFonts w:hint="eastAsia"/>
+          <w:sz w:val="15"/>
+          <w:szCs w:val="15"/>
+          <w:lang w:eastAsia="zh-Hans"/>
+        </w:rPr>
+        <w:t xml:space="preserve"> *a, const struct </w:t>
+      </w:r>
+      <w:proofErr w:type="spellStart"/>
+      <w:r>
+        <w:rPr>
+          <w:rFonts w:hint="eastAsia"/>
+          <w:sz w:val="15"/>
+          <w:szCs w:val="15"/>
+          <w:lang w:eastAsia="zh-Hans"/>
+        </w:rPr>
+        <w:t>list_elem</w:t>
+      </w:r>
+      <w:proofErr w:type="spellEnd"/>
+      <w:r>
+        <w:rPr>
+          <w:rFonts w:hint="eastAsia"/>
+          <w:sz w:val="15"/>
+          <w:szCs w:val="15"/>
+          <w:lang w:eastAsia="zh-Hans"/>
+        </w:rPr>
+        <w:t xml:space="preserve"> *b, void *aux UNUSED)</w:t>
       </w:r>
     </w:p>
     <w:p>
@@ -5594,56 +6559,409 @@
           <w:szCs w:val="15"/>
           <w:lang w:eastAsia="zh-Hans"/>
         </w:rPr>
-        <w:t xml:space="preserve">  struct semaphore_elem *sa = list_entry (a, struct semaphore_elem, elem);</w:t>
-      </w:r>
-    </w:p>
-    <w:p>
-      <w:pPr>
-        <w:ind w:firstLine="420"/>
-        <w:jc w:val="left"/>
-        <w:rPr>
-          <w:sz w:val="15"/>
-          <w:szCs w:val="15"/>
-          <w:lang w:eastAsia="zh-Hans"/>
-        </w:rPr>
-      </w:pPr>
-      <w:r>
-        <w:rPr>
-          <w:rFonts w:hint="eastAsia"/>
-          <w:sz w:val="15"/>
-          <w:szCs w:val="15"/>
-          <w:lang w:eastAsia="zh-Hans"/>
-        </w:rPr>
-        <w:t xml:space="preserve">  struct semaphore_elem *sb = list_entry (b, struct semaphore_elem, elem);</w:t>
-      </w:r>
-    </w:p>
-    <w:p>
-      <w:pPr>
-        <w:ind w:firstLine="420"/>
-        <w:jc w:val="left"/>
-        <w:rPr>
-          <w:sz w:val="15"/>
-          <w:szCs w:val="15"/>
-          <w:lang w:eastAsia="zh-Hans"/>
-        </w:rPr>
-      </w:pPr>
-      <w:r>
-        <w:rPr>
-          <w:rFonts w:hint="eastAsia"/>
-          <w:sz w:val="15"/>
-          <w:szCs w:val="15"/>
-          <w:lang w:eastAsia="zh-Hans"/>
-        </w:rPr>
-        <w:t xml:space="preserve">  return list_entry(list_front(&amp;sa-&gt;semaphore.waiters), struct thread, elem)-&gt;priority &gt; list_entry(</w:t>
-      </w:r>
-      <w:r>
-        <w:rPr>
-          <w:rFonts w:hint="eastAsia"/>
-          <w:sz w:val="15"/>
-          <w:szCs w:val="15"/>
-          <w:lang w:eastAsia="zh-Hans"/>
-        </w:rPr>
-        <w:t>list_front(&amp;sb-&gt;semaphore.waiters), struct thread, elem)-&gt;priority;</w:t>
+        <w:t xml:space="preserve">  struct </w:t>
+      </w:r>
+      <w:proofErr w:type="spellStart"/>
+      <w:r>
+        <w:rPr>
+          <w:rFonts w:hint="eastAsia"/>
+          <w:sz w:val="15"/>
+          <w:szCs w:val="15"/>
+          <w:lang w:eastAsia="zh-Hans"/>
+        </w:rPr>
+        <w:t>semaphore_elem</w:t>
+      </w:r>
+      <w:proofErr w:type="spellEnd"/>
+      <w:r>
+        <w:rPr>
+          <w:rFonts w:hint="eastAsia"/>
+          <w:sz w:val="15"/>
+          <w:szCs w:val="15"/>
+          <w:lang w:eastAsia="zh-Hans"/>
+        </w:rPr>
+        <w:t xml:space="preserve"> *</w:t>
+      </w:r>
+      <w:proofErr w:type="spellStart"/>
+      <w:r>
+        <w:rPr>
+          <w:rFonts w:hint="eastAsia"/>
+          <w:sz w:val="15"/>
+          <w:szCs w:val="15"/>
+          <w:lang w:eastAsia="zh-Hans"/>
+        </w:rPr>
+        <w:t>sa</w:t>
+      </w:r>
+      <w:proofErr w:type="spellEnd"/>
+      <w:r>
+        <w:rPr>
+          <w:rFonts w:hint="eastAsia"/>
+          <w:sz w:val="15"/>
+          <w:szCs w:val="15"/>
+          <w:lang w:eastAsia="zh-Hans"/>
+        </w:rPr>
+        <w:t xml:space="preserve"> = </w:t>
+      </w:r>
+      <w:proofErr w:type="spellStart"/>
+      <w:r>
+        <w:rPr>
+          <w:rFonts w:hint="eastAsia"/>
+          <w:sz w:val="15"/>
+          <w:szCs w:val="15"/>
+          <w:lang w:eastAsia="zh-Hans"/>
+        </w:rPr>
+        <w:t>list_entry</w:t>
+      </w:r>
+      <w:proofErr w:type="spellEnd"/>
+      <w:r>
+        <w:rPr>
+          <w:rFonts w:hint="eastAsia"/>
+          <w:sz w:val="15"/>
+          <w:szCs w:val="15"/>
+          <w:lang w:eastAsia="zh-Hans"/>
+        </w:rPr>
+        <w:t xml:space="preserve"> (a, struct </w:t>
+      </w:r>
+      <w:proofErr w:type="spellStart"/>
+      <w:r>
+        <w:rPr>
+          <w:rFonts w:hint="eastAsia"/>
+          <w:sz w:val="15"/>
+          <w:szCs w:val="15"/>
+          <w:lang w:eastAsia="zh-Hans"/>
+        </w:rPr>
+        <w:t>semaphore_elem</w:t>
+      </w:r>
+      <w:proofErr w:type="spellEnd"/>
+      <w:r>
+        <w:rPr>
+          <w:rFonts w:hint="eastAsia"/>
+          <w:sz w:val="15"/>
+          <w:szCs w:val="15"/>
+          <w:lang w:eastAsia="zh-Hans"/>
+        </w:rPr>
+        <w:t xml:space="preserve">, </w:t>
+      </w:r>
+      <w:proofErr w:type="spellStart"/>
+      <w:r>
+        <w:rPr>
+          <w:rFonts w:hint="eastAsia"/>
+          <w:sz w:val="15"/>
+          <w:szCs w:val="15"/>
+          <w:lang w:eastAsia="zh-Hans"/>
+        </w:rPr>
+        <w:t>elem</w:t>
+      </w:r>
+      <w:proofErr w:type="spellEnd"/>
+      <w:r>
+        <w:rPr>
+          <w:rFonts w:hint="eastAsia"/>
+          <w:sz w:val="15"/>
+          <w:szCs w:val="15"/>
+          <w:lang w:eastAsia="zh-Hans"/>
+        </w:rPr>
+        <w:t>);</w:t>
+      </w:r>
+    </w:p>
+    <w:p>
+      <w:pPr>
+        <w:ind w:firstLine="420"/>
+        <w:jc w:val="left"/>
+        <w:rPr>
+          <w:sz w:val="15"/>
+          <w:szCs w:val="15"/>
+          <w:lang w:eastAsia="zh-Hans"/>
+        </w:rPr>
+      </w:pPr>
+      <w:r>
+        <w:rPr>
+          <w:rFonts w:hint="eastAsia"/>
+          <w:sz w:val="15"/>
+          <w:szCs w:val="15"/>
+          <w:lang w:eastAsia="zh-Hans"/>
+        </w:rPr>
+        <w:t xml:space="preserve">  struct </w:t>
+      </w:r>
+      <w:proofErr w:type="spellStart"/>
+      <w:r>
+        <w:rPr>
+          <w:rFonts w:hint="eastAsia"/>
+          <w:sz w:val="15"/>
+          <w:szCs w:val="15"/>
+          <w:lang w:eastAsia="zh-Hans"/>
+        </w:rPr>
+        <w:t>semaphore_elem</w:t>
+      </w:r>
+      <w:proofErr w:type="spellEnd"/>
+      <w:r>
+        <w:rPr>
+          <w:rFonts w:hint="eastAsia"/>
+          <w:sz w:val="15"/>
+          <w:szCs w:val="15"/>
+          <w:lang w:eastAsia="zh-Hans"/>
+        </w:rPr>
+        <w:t xml:space="preserve"> *sb = </w:t>
+      </w:r>
+      <w:proofErr w:type="spellStart"/>
+      <w:r>
+        <w:rPr>
+          <w:rFonts w:hint="eastAsia"/>
+          <w:sz w:val="15"/>
+          <w:szCs w:val="15"/>
+          <w:lang w:eastAsia="zh-Hans"/>
+        </w:rPr>
+        <w:t>list_entry</w:t>
+      </w:r>
+      <w:proofErr w:type="spellEnd"/>
+      <w:r>
+        <w:rPr>
+          <w:rFonts w:hint="eastAsia"/>
+          <w:sz w:val="15"/>
+          <w:szCs w:val="15"/>
+          <w:lang w:eastAsia="zh-Hans"/>
+        </w:rPr>
+        <w:t xml:space="preserve"> (b, struct </w:t>
+      </w:r>
+      <w:proofErr w:type="spellStart"/>
+      <w:r>
+        <w:rPr>
+          <w:rFonts w:hint="eastAsia"/>
+          <w:sz w:val="15"/>
+          <w:szCs w:val="15"/>
+          <w:lang w:eastAsia="zh-Hans"/>
+        </w:rPr>
+        <w:t>semaphore_elem</w:t>
+      </w:r>
+      <w:proofErr w:type="spellEnd"/>
+      <w:r>
+        <w:rPr>
+          <w:rFonts w:hint="eastAsia"/>
+          <w:sz w:val="15"/>
+          <w:szCs w:val="15"/>
+          <w:lang w:eastAsia="zh-Hans"/>
+        </w:rPr>
+        <w:t xml:space="preserve">, </w:t>
+      </w:r>
+      <w:proofErr w:type="spellStart"/>
+      <w:r>
+        <w:rPr>
+          <w:rFonts w:hint="eastAsia"/>
+          <w:sz w:val="15"/>
+          <w:szCs w:val="15"/>
+          <w:lang w:eastAsia="zh-Hans"/>
+        </w:rPr>
+        <w:t>elem</w:t>
+      </w:r>
+      <w:proofErr w:type="spellEnd"/>
+      <w:r>
+        <w:rPr>
+          <w:rFonts w:hint="eastAsia"/>
+          <w:sz w:val="15"/>
+          <w:szCs w:val="15"/>
+          <w:lang w:eastAsia="zh-Hans"/>
+        </w:rPr>
+        <w:t>);</w:t>
+      </w:r>
+    </w:p>
+    <w:p>
+      <w:pPr>
+        <w:ind w:firstLine="420"/>
+        <w:jc w:val="left"/>
+        <w:rPr>
+          <w:sz w:val="15"/>
+          <w:szCs w:val="15"/>
+          <w:lang w:eastAsia="zh-Hans"/>
+        </w:rPr>
+      </w:pPr>
+      <w:r>
+        <w:rPr>
+          <w:rFonts w:hint="eastAsia"/>
+          <w:sz w:val="15"/>
+          <w:szCs w:val="15"/>
+          <w:lang w:eastAsia="zh-Hans"/>
+        </w:rPr>
+        <w:t xml:space="preserve">  return </w:t>
+      </w:r>
+      <w:proofErr w:type="spellStart"/>
+      <w:r>
+        <w:rPr>
+          <w:rFonts w:hint="eastAsia"/>
+          <w:sz w:val="15"/>
+          <w:szCs w:val="15"/>
+          <w:lang w:eastAsia="zh-Hans"/>
+        </w:rPr>
+        <w:t>list_entry</w:t>
+      </w:r>
+      <w:proofErr w:type="spellEnd"/>
+      <w:r>
+        <w:rPr>
+          <w:rFonts w:hint="eastAsia"/>
+          <w:sz w:val="15"/>
+          <w:szCs w:val="15"/>
+          <w:lang w:eastAsia="zh-Hans"/>
+        </w:rPr>
+        <w:t>(</w:t>
+      </w:r>
+      <w:proofErr w:type="spellStart"/>
+      <w:r>
+        <w:rPr>
+          <w:rFonts w:hint="eastAsia"/>
+          <w:sz w:val="15"/>
+          <w:szCs w:val="15"/>
+          <w:lang w:eastAsia="zh-Hans"/>
+        </w:rPr>
+        <w:t>list_front</w:t>
+      </w:r>
+      <w:proofErr w:type="spellEnd"/>
+      <w:r>
+        <w:rPr>
+          <w:rFonts w:hint="eastAsia"/>
+          <w:sz w:val="15"/>
+          <w:szCs w:val="15"/>
+          <w:lang w:eastAsia="zh-Hans"/>
+        </w:rPr>
+        <w:t>(&amp;</w:t>
+      </w:r>
+      <w:proofErr w:type="spellStart"/>
+      <w:r>
+        <w:rPr>
+          <w:rFonts w:hint="eastAsia"/>
+          <w:sz w:val="15"/>
+          <w:szCs w:val="15"/>
+          <w:lang w:eastAsia="zh-Hans"/>
+        </w:rPr>
+        <w:t>sa</w:t>
+      </w:r>
+      <w:proofErr w:type="spellEnd"/>
+      <w:r>
+        <w:rPr>
+          <w:rFonts w:hint="eastAsia"/>
+          <w:sz w:val="15"/>
+          <w:szCs w:val="15"/>
+          <w:lang w:eastAsia="zh-Hans"/>
+        </w:rPr>
+        <w:t>-&gt;</w:t>
+      </w:r>
+      <w:proofErr w:type="spellStart"/>
+      <w:proofErr w:type="gramStart"/>
+      <w:r>
+        <w:rPr>
+          <w:rFonts w:hint="eastAsia"/>
+          <w:sz w:val="15"/>
+          <w:szCs w:val="15"/>
+          <w:lang w:eastAsia="zh-Hans"/>
+        </w:rPr>
+        <w:t>semaphore.waiters</w:t>
+      </w:r>
+      <w:proofErr w:type="spellEnd"/>
+      <w:proofErr w:type="gramEnd"/>
+      <w:r>
+        <w:rPr>
+          <w:rFonts w:hint="eastAsia"/>
+          <w:sz w:val="15"/>
+          <w:szCs w:val="15"/>
+          <w:lang w:eastAsia="zh-Hans"/>
+        </w:rPr>
+        <w:t xml:space="preserve">), struct thread, </w:t>
+      </w:r>
+      <w:proofErr w:type="spellStart"/>
+      <w:r>
+        <w:rPr>
+          <w:rFonts w:hint="eastAsia"/>
+          <w:sz w:val="15"/>
+          <w:szCs w:val="15"/>
+          <w:lang w:eastAsia="zh-Hans"/>
+        </w:rPr>
+        <w:t>elem</w:t>
+      </w:r>
+      <w:proofErr w:type="spellEnd"/>
+      <w:r>
+        <w:rPr>
+          <w:rFonts w:hint="eastAsia"/>
+          <w:sz w:val="15"/>
+          <w:szCs w:val="15"/>
+          <w:lang w:eastAsia="zh-Hans"/>
+        </w:rPr>
+        <w:t xml:space="preserve">)-&gt;priority &gt; </w:t>
+      </w:r>
+      <w:proofErr w:type="spellStart"/>
+      <w:r>
+        <w:rPr>
+          <w:rFonts w:hint="eastAsia"/>
+          <w:sz w:val="15"/>
+          <w:szCs w:val="15"/>
+          <w:lang w:eastAsia="zh-Hans"/>
+        </w:rPr>
+        <w:t>list_entry</w:t>
+      </w:r>
+      <w:proofErr w:type="spellEnd"/>
+      <w:r>
+        <w:rPr>
+          <w:rFonts w:hint="eastAsia"/>
+          <w:sz w:val="15"/>
+          <w:szCs w:val="15"/>
+          <w:lang w:eastAsia="zh-Hans"/>
+        </w:rPr>
+        <w:t>(</w:t>
+      </w:r>
+      <w:proofErr w:type="spellStart"/>
+      <w:r>
+        <w:rPr>
+          <w:rFonts w:hint="eastAsia"/>
+          <w:sz w:val="15"/>
+          <w:szCs w:val="15"/>
+          <w:lang w:eastAsia="zh-Hans"/>
+        </w:rPr>
+        <w:t>list_front</w:t>
+      </w:r>
+      <w:proofErr w:type="spellEnd"/>
+      <w:r>
+        <w:rPr>
+          <w:rFonts w:hint="eastAsia"/>
+          <w:sz w:val="15"/>
+          <w:szCs w:val="15"/>
+          <w:lang w:eastAsia="zh-Hans"/>
+        </w:rPr>
+        <w:t>(&amp;sb-&gt;</w:t>
+      </w:r>
+      <w:proofErr w:type="spellStart"/>
+      <w:r>
+        <w:rPr>
+          <w:rFonts w:hint="eastAsia"/>
+          <w:sz w:val="15"/>
+          <w:szCs w:val="15"/>
+          <w:lang w:eastAsia="zh-Hans"/>
+        </w:rPr>
+        <w:t>semaphore.waiters</w:t>
+      </w:r>
+      <w:proofErr w:type="spellEnd"/>
+      <w:r>
+        <w:rPr>
+          <w:rFonts w:hint="eastAsia"/>
+          <w:sz w:val="15"/>
+          <w:szCs w:val="15"/>
+          <w:lang w:eastAsia="zh-Hans"/>
+        </w:rPr>
+        <w:t xml:space="preserve">), struct thread, </w:t>
+      </w:r>
+      <w:proofErr w:type="spellStart"/>
+      <w:r>
+        <w:rPr>
+          <w:rFonts w:hint="eastAsia"/>
+          <w:sz w:val="15"/>
+          <w:szCs w:val="15"/>
+          <w:lang w:eastAsia="zh-Hans"/>
+        </w:rPr>
+        <w:t>elem</w:t>
+      </w:r>
+      <w:proofErr w:type="spellEnd"/>
+      <w:r>
+        <w:rPr>
+          <w:rFonts w:hint="eastAsia"/>
+          <w:sz w:val="15"/>
+          <w:szCs w:val="15"/>
+          <w:lang w:eastAsia="zh-Hans"/>
+        </w:rPr>
+        <w:t>)-&gt;priority;</w:t>
       </w:r>
     </w:p>
     <w:p>
@@ -5820,14 +7138,7 @@
           <w:rFonts w:hint="eastAsia"/>
           <w:lang w:eastAsia="zh-Hans"/>
         </w:rPr>
-        <w:t>此调度算法程序可以用以</w:t>
-      </w:r>
-      <w:r>
-        <w:rPr>
-          <w:rFonts w:hint="eastAsia"/>
-          <w:lang w:eastAsia="zh-Hans"/>
-        </w:rPr>
-        <w:t>下参数来定义：</w:t>
+        <w:t>此调度算法程序可以用以下参数来定义：</w:t>
       </w:r>
     </w:p>
     <w:p>
@@ -5959,6 +7270,7 @@
         </w:rPr>
         <w:t>个队列，都属于</w:t>
       </w:r>
+      <w:proofErr w:type="spellStart"/>
       <w:r>
         <w:rPr>
           <w:rFonts w:hint="eastAsia"/>
@@ -5968,6 +7280,7 @@
       <w:r>
         <w:t>list</w:t>
       </w:r>
+      <w:proofErr w:type="spellEnd"/>
       <w:r>
         <w:rPr>
           <w:rFonts w:hint="eastAsia"/>
@@ -6143,6 +7456,7 @@
         </w:rPr>
         <w:t>、</w:t>
       </w:r>
+      <w:proofErr w:type="spellStart"/>
       <w:r>
         <w:rPr>
           <w:rFonts w:hint="eastAsia"/>
@@ -6155,6 +7469,7 @@
         </w:rPr>
         <w:t>_cpu</w:t>
       </w:r>
+      <w:proofErr w:type="spellEnd"/>
       <w:r>
         <w:rPr>
           <w:rFonts w:hint="eastAsia"/>
@@ -6162,6 +7477,7 @@
         </w:rPr>
         <w:t>属性用于实现线程优先级的动态计算。设定全局变量</w:t>
       </w:r>
+      <w:proofErr w:type="spellStart"/>
       <w:r>
         <w:rPr>
           <w:rFonts w:hint="eastAsia"/>
@@ -6178,12 +7494,14 @@
       <w:r>
         <w:t>_avg</w:t>
       </w:r>
+      <w:proofErr w:type="spellEnd"/>
       <w:r>
         <w:rPr>
           <w:rFonts w:hint="eastAsia"/>
         </w:rPr>
         <w:t>，用于计算</w:t>
       </w:r>
+      <w:proofErr w:type="spellStart"/>
       <w:r>
         <w:rPr>
           <w:rFonts w:hint="eastAsia"/>
@@ -6193,6 +7511,7 @@
       <w:r>
         <w:t>_cpu</w:t>
       </w:r>
+      <w:proofErr w:type="spellEnd"/>
       <w:r>
         <w:rPr>
           <w:rFonts w:hint="eastAsia"/>
@@ -6241,21 +7560,25 @@
         <w:ind w:firstLine="420"/>
         <w:jc w:val="left"/>
       </w:pPr>
+      <w:proofErr w:type="spellStart"/>
       <w:r>
         <w:t>recent_cpu</w:t>
       </w:r>
+      <w:proofErr w:type="spellEnd"/>
       <w:r>
         <w:rPr>
           <w:rFonts w:hint="eastAsia"/>
         </w:rPr>
         <w:t>的作用为：衡量线程所占用</w:t>
       </w:r>
+      <w:proofErr w:type="spellStart"/>
       <w:r>
         <w:rPr>
           <w:rFonts w:hint="eastAsia"/>
         </w:rPr>
         <w:t>cpu</w:t>
       </w:r>
+      <w:proofErr w:type="spellEnd"/>
       <w:r>
         <w:rPr>
           <w:rFonts w:hint="eastAsia"/>
@@ -6268,9 +7591,11 @@
         <w:ind w:firstLine="420"/>
         <w:jc w:val="left"/>
       </w:pPr>
+      <w:proofErr w:type="spellStart"/>
       <w:r>
         <w:t>load_avg</w:t>
       </w:r>
+      <w:proofErr w:type="spellEnd"/>
       <w:r>
         <w:rPr>
           <w:rFonts w:hint="eastAsia"/>
@@ -6334,6 +7659,7 @@
         </w:rPr>
         <w:t>每个时钟周期，正在运行的线程的</w:t>
       </w:r>
+      <w:proofErr w:type="spellStart"/>
       <w:r>
         <w:rPr>
           <w:rFonts w:hint="eastAsia"/>
@@ -6341,6 +7667,7 @@
         </w:rPr>
         <w:t>recent_cpu</w:t>
       </w:r>
+      <w:proofErr w:type="spellEnd"/>
       <w:r>
         <w:rPr>
           <w:rFonts w:hint="eastAsia"/>
@@ -6362,6 +7689,7 @@
         </w:rPr>
         <w:t>。即在时间中断函数</w:t>
       </w:r>
+      <w:proofErr w:type="spellStart"/>
       <w:r>
         <w:rPr>
           <w:rFonts w:hint="eastAsia"/>
@@ -6387,6 +7715,7 @@
         </w:rPr>
         <w:t>upt</w:t>
       </w:r>
+      <w:proofErr w:type="spellEnd"/>
       <w:r>
         <w:rPr>
           <w:rFonts w:hint="eastAsia"/>
@@ -6407,6 +7736,7 @@
         </w:rPr>
         <w:t>中加入功能，每次中断为当前运行线程的</w:t>
       </w:r>
+      <w:proofErr w:type="spellStart"/>
       <w:r>
         <w:rPr>
           <w:rFonts w:hint="eastAsia"/>
@@ -6432,6 +7762,7 @@
         </w:rPr>
         <w:t>_cpu</w:t>
       </w:r>
+      <w:proofErr w:type="spellEnd"/>
       <w:r>
         <w:rPr>
           <w:rFonts w:hint="eastAsia"/>
@@ -6525,42 +7856,7 @@
               <w:rFonts w:ascii="Cambria Math" w:hAnsi="Cambria Math"/>
               <w:lang w:eastAsia="zh-Hans"/>
             </w:rPr>
-            <m:t>priority</m:t>
-          </m:r>
-          <m:r>
-            <w:rPr>
-              <w:rFonts w:ascii="Cambria Math" w:hAnsi="Cambria Math"/>
-              <w:lang w:eastAsia="zh-Hans"/>
-            </w:rPr>
-            <m:t xml:space="preserve"> = </m:t>
-          </m:r>
-          <m:r>
-            <w:rPr>
-              <w:rFonts w:ascii="Cambria Math" w:hAnsi="Cambria Math"/>
-              <w:lang w:eastAsia="zh-Hans"/>
-            </w:rPr>
-            <m:t>max</m:t>
-          </m:r>
-          <m:r>
-            <w:rPr>
-              <w:rFonts w:ascii="Cambria Math" w:hAnsi="Cambria Math"/>
-              <w:lang w:eastAsia="zh-Hans"/>
-            </w:rPr>
-            <m:t>_</m:t>
-          </m:r>
-          <m:r>
-            <w:rPr>
-              <w:rFonts w:ascii="Cambria Math" w:hAnsi="Cambria Math"/>
-              <w:lang w:eastAsia="zh-Hans"/>
-            </w:rPr>
-            <m:t>priority</m:t>
-          </m:r>
-          <m:r>
-            <w:rPr>
-              <w:rFonts w:ascii="Cambria Math" w:hAnsi="Cambria Math"/>
-              <w:lang w:eastAsia="zh-Hans"/>
-            </w:rPr>
-            <m:t xml:space="preserve"> - </m:t>
+            <m:t xml:space="preserve">priority = max_priority - </m:t>
           </m:r>
           <m:f>
             <m:fPr>
@@ -6578,21 +7874,7 @@
                   <w:rFonts w:ascii="Cambria Math" w:hAnsi="Cambria Math"/>
                   <w:lang w:eastAsia="zh-Hans"/>
                 </w:rPr>
-                <m:t>recent</m:t>
-              </m:r>
-              <m:r>
-                <w:rPr>
-                  <w:rFonts w:ascii="Cambria Math" w:hAnsi="Cambria Math"/>
-                  <w:lang w:eastAsia="zh-Hans"/>
-                </w:rPr>
-                <m:t>_</m:t>
-              </m:r>
-              <m:r>
-                <w:rPr>
-                  <w:rFonts w:ascii="Cambria Math" w:hAnsi="Cambria Math"/>
-                  <w:lang w:eastAsia="zh-Hans"/>
-                </w:rPr>
-                <m:t>cpu</m:t>
+                <m:t>recent_cpu</m:t>
               </m:r>
             </m:num>
             <m:den>
@@ -6610,14 +7892,7 @@
               <w:rFonts w:ascii="Cambria Math" w:hAnsi="Cambria Math"/>
               <w:lang w:eastAsia="zh-Hans"/>
             </w:rPr>
-            <m:t xml:space="preserve"> - 2*</m:t>
-          </m:r>
-          <m:r>
-            <w:rPr>
-              <w:rFonts w:ascii="Cambria Math" w:hAnsi="Cambria Math"/>
-              <w:lang w:eastAsia="zh-Hans"/>
-            </w:rPr>
-            <m:t>nice</m:t>
+            <m:t xml:space="preserve"> - 2*nice</m:t>
           </m:r>
         </m:oMath>
       </m:oMathPara>
@@ -6666,7 +7941,23 @@
           <w:rFonts w:hint="eastAsia"/>
           <w:lang w:eastAsia="zh-Hans"/>
         </w:rPr>
-        <w:t>tick(tick % timer_freq == 0),</w:t>
+        <w:t xml:space="preserve">tick(tick % </w:t>
+      </w:r>
+      <w:proofErr w:type="spellStart"/>
+      <w:r>
+        <w:rPr>
+          <w:rFonts w:hint="eastAsia"/>
+          <w:lang w:eastAsia="zh-Hans"/>
+        </w:rPr>
+        <w:t>timer_freq</w:t>
+      </w:r>
+      <w:proofErr w:type="spellEnd"/>
+      <w:r>
+        <w:rPr>
+          <w:rFonts w:hint="eastAsia"/>
+          <w:lang w:eastAsia="zh-Hans"/>
+        </w:rPr>
+        <w:t xml:space="preserve"> == 0),</w:t>
       </w:r>
       <w:r>
         <w:rPr>
@@ -6675,6 +7966,7 @@
         </w:rPr>
         <w:t>通过以下公式更新</w:t>
       </w:r>
+      <w:proofErr w:type="spellStart"/>
       <w:r>
         <w:rPr>
           <w:rFonts w:hint="eastAsia"/>
@@ -6682,6 +7974,7 @@
         </w:rPr>
         <w:t>recent_cpu</w:t>
       </w:r>
+      <w:proofErr w:type="spellEnd"/>
       <w:r>
         <w:rPr>
           <w:rFonts w:hint="eastAsia"/>
@@ -6689,6 +7982,7 @@
         </w:rPr>
         <w:t>和</w:t>
       </w:r>
+      <w:proofErr w:type="spellStart"/>
       <w:r>
         <w:rPr>
           <w:rFonts w:hint="eastAsia"/>
@@ -6696,6 +7990,7 @@
         </w:rPr>
         <w:t>load_avg</w:t>
       </w:r>
+      <w:proofErr w:type="spellEnd"/>
     </w:p>
     <w:p>
       <w:pPr>
@@ -6712,28 +8007,7 @@
               <w:rFonts w:ascii="Cambria Math" w:hAnsi="Cambria Math"/>
               <w:lang w:eastAsia="zh-Hans"/>
             </w:rPr>
-            <m:t>recent</m:t>
-          </m:r>
-          <m:r>
-            <w:rPr>
-              <w:rFonts w:ascii="Cambria Math" w:hAnsi="Cambria Math"/>
-              <w:lang w:eastAsia="zh-Hans"/>
-            </w:rPr>
-            <m:t>_</m:t>
-          </m:r>
-          <m:r>
-            <w:rPr>
-              <w:rFonts w:ascii="Cambria Math" w:hAnsi="Cambria Math"/>
-              <w:lang w:eastAsia="zh-Hans"/>
-            </w:rPr>
-            <m:t>cpu</m:t>
-          </m:r>
-          <m:r>
-            <w:rPr>
-              <w:rFonts w:ascii="Cambria Math" w:hAnsi="Cambria Math"/>
-              <w:lang w:eastAsia="zh-Hans"/>
-            </w:rPr>
-            <m:t xml:space="preserve"> = </m:t>
+            <m:t xml:space="preserve">recent_cpu = </m:t>
           </m:r>
           <m:f>
             <m:fPr>
@@ -6751,35 +8025,7 @@
                   <w:rFonts w:ascii="Cambria Math" w:hAnsi="Cambria Math"/>
                   <w:lang w:eastAsia="zh-Hans"/>
                 </w:rPr>
-                <m:t>2*</m:t>
-              </m:r>
-              <m:r>
-                <w:rPr>
-                  <w:rFonts w:ascii="Cambria Math" w:hAnsi="Cambria Math"/>
-                  <w:lang w:eastAsia="zh-Hans"/>
-                </w:rPr>
-                <m:t>load</m:t>
-              </m:r>
-              <m:r>
-                <w:rPr>
-                  <w:rFonts w:ascii="Cambria Math" w:hAnsi="Cambria Math"/>
-                  <w:lang w:eastAsia="zh-Hans"/>
-                </w:rPr>
-                <m:t>_</m:t>
-              </m:r>
-              <m:r>
-                <w:rPr>
-                  <w:rFonts w:ascii="Cambria Math" w:hAnsi="Cambria Math"/>
-                  <w:lang w:eastAsia="zh-Hans"/>
-                </w:rPr>
-                <m:t>av</m:t>
-              </m:r>
-              <m:r>
-                <w:rPr>
-                  <w:rFonts w:ascii="Cambria Math" w:hAnsi="Cambria Math"/>
-                  <w:lang w:eastAsia="zh-Hans"/>
-                </w:rPr>
-                <m:t>g</m:t>
+                <m:t>2*load_avg</m:t>
               </m:r>
             </m:num>
             <m:den>
@@ -6788,35 +8034,7 @@
                   <w:rFonts w:ascii="Cambria Math" w:hAnsi="Cambria Math"/>
                   <w:lang w:eastAsia="zh-Hans"/>
                 </w:rPr>
-                <m:t>2*</m:t>
-              </m:r>
-              <m:r>
-                <w:rPr>
-                  <w:rFonts w:ascii="Cambria Math" w:hAnsi="Cambria Math"/>
-                  <w:lang w:eastAsia="zh-Hans"/>
-                </w:rPr>
-                <m:t>load</m:t>
-              </m:r>
-              <m:r>
-                <w:rPr>
-                  <w:rFonts w:ascii="Cambria Math" w:hAnsi="Cambria Math"/>
-                  <w:lang w:eastAsia="zh-Hans"/>
-                </w:rPr>
-                <m:t>_</m:t>
-              </m:r>
-              <m:r>
-                <w:rPr>
-                  <w:rFonts w:ascii="Cambria Math" w:hAnsi="Cambria Math"/>
-                  <w:lang w:eastAsia="zh-Hans"/>
-                </w:rPr>
-                <m:t>avg</m:t>
-              </m:r>
-              <m:r>
-                <w:rPr>
-                  <w:rFonts w:ascii="Cambria Math" w:hAnsi="Cambria Math"/>
-                  <w:lang w:eastAsia="zh-Hans"/>
-                </w:rPr>
-                <m:t>+1</m:t>
+                <m:t>2*load_avg+1</m:t>
               </m:r>
             </m:den>
           </m:f>
@@ -6825,42 +8043,7 @@
               <w:rFonts w:ascii="Cambria Math" w:hAnsi="Cambria Math"/>
               <w:lang w:eastAsia="zh-Hans"/>
             </w:rPr>
-            <m:t>*</m:t>
-          </m:r>
-          <m:r>
-            <w:rPr>
-              <w:rFonts w:ascii="Cambria Math" w:hAnsi="Cambria Math"/>
-              <w:lang w:eastAsia="zh-Hans"/>
-            </w:rPr>
-            <m:t>recent</m:t>
-          </m:r>
-          <m:r>
-            <w:rPr>
-              <w:rFonts w:ascii="Cambria Math" w:hAnsi="Cambria Math"/>
-              <w:lang w:eastAsia="zh-Hans"/>
-            </w:rPr>
-            <m:t>_</m:t>
-          </m:r>
-          <m:r>
-            <w:rPr>
-              <w:rFonts w:ascii="Cambria Math" w:hAnsi="Cambria Math"/>
-              <w:lang w:eastAsia="zh-Hans"/>
-            </w:rPr>
-            <m:t>cpu</m:t>
-          </m:r>
-          <m:r>
-            <w:rPr>
-              <w:rFonts w:ascii="Cambria Math" w:hAnsi="Cambria Math"/>
-              <w:lang w:eastAsia="zh-Hans"/>
-            </w:rPr>
-            <m:t xml:space="preserve"> + </m:t>
-          </m:r>
-          <m:r>
-            <w:rPr>
-              <w:rFonts w:ascii="Cambria Math" w:hAnsi="Cambria Math"/>
-              <w:lang w:eastAsia="zh-Hans"/>
-            </w:rPr>
-            <m:t>nice</m:t>
+            <m:t>*recent_cpu + nice</m:t>
           </m:r>
         </m:oMath>
       </m:oMathPara>
@@ -6881,28 +8064,7 @@
               <w:rFonts w:ascii="Cambria Math" w:hAnsi="Cambria Math"/>
               <w:lang w:eastAsia="zh-Hans"/>
             </w:rPr>
-            <m:t>load</m:t>
-          </m:r>
-          <m:r>
-            <w:rPr>
-              <w:rFonts w:ascii="Cambria Math" w:hAnsi="Cambria Math"/>
-              <w:lang w:eastAsia="zh-Hans"/>
-            </w:rPr>
-            <m:t>_</m:t>
-          </m:r>
-          <m:r>
-            <w:rPr>
-              <w:rFonts w:ascii="Cambria Math" w:hAnsi="Cambria Math"/>
-              <w:lang w:eastAsia="zh-Hans"/>
-            </w:rPr>
-            <m:t>avg</m:t>
-          </m:r>
-          <m:r>
-            <w:rPr>
-              <w:rFonts w:ascii="Cambria Math" w:hAnsi="Cambria Math"/>
-              <w:lang w:eastAsia="zh-Hans"/>
-            </w:rPr>
-            <m:t xml:space="preserve"> = </m:t>
+            <m:t xml:space="preserve">load_avg = </m:t>
           </m:r>
           <m:f>
             <m:fPr>
@@ -6938,35 +8100,7 @@
               <w:rFonts w:ascii="Cambria Math" w:hAnsi="Cambria Math"/>
               <w:lang w:eastAsia="zh-Hans"/>
             </w:rPr>
-            <m:t>*</m:t>
-          </m:r>
-          <m:r>
-            <w:rPr>
-              <w:rFonts w:ascii="Cambria Math" w:hAnsi="Cambria Math"/>
-              <w:lang w:eastAsia="zh-Hans"/>
-            </w:rPr>
-            <m:t>load</m:t>
-          </m:r>
-          <m:r>
-            <w:rPr>
-              <w:rFonts w:ascii="Cambria Math" w:hAnsi="Cambria Math"/>
-              <w:lang w:eastAsia="zh-Hans"/>
-            </w:rPr>
-            <m:t>_</m:t>
-          </m:r>
-          <m:r>
-            <w:rPr>
-              <w:rFonts w:ascii="Cambria Math" w:hAnsi="Cambria Math"/>
-              <w:lang w:eastAsia="zh-Hans"/>
-            </w:rPr>
-            <m:t>avg</m:t>
-          </m:r>
-          <m:r>
-            <w:rPr>
-              <w:rFonts w:ascii="Cambria Math" w:hAnsi="Cambria Math"/>
-              <w:lang w:eastAsia="zh-Hans"/>
-            </w:rPr>
-            <m:t xml:space="preserve"> + </m:t>
+            <m:t xml:space="preserve">*load_avg + </m:t>
           </m:r>
           <m:f>
             <m:fPr>
@@ -7002,42 +8136,7 @@
               <w:rFonts w:ascii="Cambria Math" w:hAnsi="Cambria Math"/>
               <w:lang w:eastAsia="zh-Hans"/>
             </w:rPr>
-            <m:t>*</m:t>
-          </m:r>
-          <m:r>
-            <w:rPr>
-              <w:rFonts w:ascii="Cambria Math" w:hAnsi="Cambria Math"/>
-              <w:lang w:eastAsia="zh-Hans"/>
-            </w:rPr>
-            <m:t>ready</m:t>
-          </m:r>
-          <m:r>
-            <w:rPr>
-              <w:rFonts w:ascii="Cambria Math" w:hAnsi="Cambria Math"/>
-              <w:lang w:eastAsia="zh-Hans"/>
-            </w:rPr>
-            <m:t>_</m:t>
-          </m:r>
-          <m:r>
-            <w:rPr>
-              <w:rFonts w:ascii="Cambria Math" w:hAnsi="Cambria Math"/>
-              <w:lang w:eastAsia="zh-Hans"/>
-            </w:rPr>
-            <m:t>t</m:t>
-          </m:r>
-          <m:r>
-            <w:rPr>
-              <w:rFonts w:ascii="Cambria Math" w:hAnsi="Cambria Math"/>
-              <w:lang w:eastAsia="zh-Hans"/>
-            </w:rPr>
-            <m:t>h</m:t>
-          </m:r>
-          <m:r>
-            <w:rPr>
-              <w:rFonts w:ascii="Cambria Math" w:hAnsi="Cambria Math"/>
-              <w:lang w:eastAsia="zh-Hans"/>
-            </w:rPr>
-            <m:t>read</m:t>
+            <m:t>*ready_thread</m:t>
           </m:r>
         </m:oMath>
       </m:oMathPara>

--- a/Project1设计方案.docx
+++ b/Project1设计方案.docx
@@ -990,13 +990,7 @@
         <w:rPr>
           <w:rFonts w:hint="default"/>
         </w:rPr>
-        <w:t>3</w:t>
-      </w:r>
-      <w:r>
-        <w:rPr>
-          <w:rFonts w:hint="default"/>
-        </w:rPr>
-        <w:t xml:space="preserve">.2.2  </w:t>
+        <w:t xml:space="preserve">3.2.2  </w:t>
       </w:r>
       <w:r>
         <w:rPr>
@@ -1274,6 +1268,8 @@
         </w:rPr>
         <w:t>小组成员信息</w:t>
       </w:r>
+      <w:bookmarkStart w:id="0" w:name="_GoBack"/>
+      <w:bookmarkEnd w:id="0"/>
     </w:p>
     <w:tbl>
       <w:tblPr>
@@ -1362,6 +1358,16 @@
         </w:tc>
       </w:tr>
       <w:tr>
+        <w:tblPrEx>
+          <w:tblBorders>
+            <w:top w:val="single" w:color="auto" w:sz="4" w:space="0"/>
+            <w:left w:val="single" w:color="auto" w:sz="4" w:space="0"/>
+            <w:bottom w:val="single" w:color="auto" w:sz="4" w:space="0"/>
+            <w:right w:val="single" w:color="auto" w:sz="4" w:space="0"/>
+            <w:insideH w:val="single" w:color="auto" w:sz="4" w:space="0"/>
+            <w:insideV w:val="single" w:color="auto" w:sz="4" w:space="0"/>
+          </w:tblBorders>
+        </w:tblPrEx>
         <w:tc>
           <w:tcPr>
             <w:tcW w:w="2074" w:type="dxa"/>
@@ -1407,10 +1413,26 @@
               <w:rPr>
                 <w:rFonts w:hint="eastAsia"/>
               </w:rPr>
-              <w:t>10</w:t>
+              <w:t>1</w:t>
             </w:r>
             <w:r>
+              <w:rPr>
+                <w:rFonts w:hint="eastAsia"/>
+                <w:lang w:eastAsia="zh-Hans"/>
+              </w:rPr>
+              <w:t>.</w:t>
+            </w:r>
+            <w:r>
+              <w:rPr>
+                <w:rFonts w:hint="eastAsia"/>
+              </w:rPr>
               <w:t>0</w:t>
+            </w:r>
+            <w:r>
+              <w:rPr>
+                <w:rFonts w:hint="default"/>
+              </w:rPr>
+              <w:t>5</w:t>
             </w:r>
           </w:p>
         </w:tc>
@@ -1455,10 +1477,7 @@
               <w:jc w:val="center"/>
             </w:pPr>
             <w:r>
-              <w:t>1837</w:t>
-            </w:r>
-            <w:r>
-              <w:t>3638</w:t>
+              <w:t>18373638</w:t>
             </w:r>
           </w:p>
         </w:tc>
@@ -1474,10 +1493,21 @@
               <w:rPr>
                 <w:rFonts w:hint="eastAsia"/>
               </w:rPr>
-              <w:t>10</w:t>
+              <w:t>1</w:t>
             </w:r>
             <w:r>
-              <w:t>0</w:t>
+              <w:rPr>
+                <w:rFonts w:hint="eastAsia"/>
+                <w:lang w:eastAsia="zh-Hans"/>
+              </w:rPr>
+              <w:t>.</w:t>
+            </w:r>
+            <w:r>
+              <w:rPr>
+                <w:rFonts w:hint="default"/>
+                <w:lang w:eastAsia="zh-Hans"/>
+              </w:rPr>
+              <w:t>05</w:t>
             </w:r>
           </w:p>
         </w:tc>
@@ -1535,7 +1565,7 @@
               <w:jc w:val="center"/>
             </w:pPr>
             <w:r>
-              <w:t>100</w:t>
+              <w:t>0.95</w:t>
             </w:r>
           </w:p>
         </w:tc>
@@ -1593,7 +1623,7 @@
               <w:jc w:val="center"/>
             </w:pPr>
             <w:r>
-              <w:t>100</w:t>
+              <w:t>0.95</w:t>
             </w:r>
           </w:p>
         </w:tc>
@@ -1699,6 +1729,16 @@
         </w:tc>
       </w:tr>
       <w:tr>
+        <w:tblPrEx>
+          <w:tblBorders>
+            <w:top w:val="single" w:color="auto" w:sz="4" w:space="0"/>
+            <w:left w:val="single" w:color="auto" w:sz="4" w:space="0"/>
+            <w:bottom w:val="single" w:color="auto" w:sz="4" w:space="0"/>
+            <w:right w:val="single" w:color="auto" w:sz="4" w:space="0"/>
+            <w:insideH w:val="single" w:color="auto" w:sz="4" w:space="0"/>
+            <w:insideV w:val="single" w:color="auto" w:sz="4" w:space="0"/>
+          </w:tblBorders>
+        </w:tblPrEx>
         <w:trPr>
           <w:trHeight w:val="414" w:hRule="atLeast"/>
         </w:trPr>
@@ -2699,8 +2739,6 @@
         </w:rPr>
         <w:t>TDD</w:t>
       </w:r>
-      <w:bookmarkStart w:id="0" w:name="_GoBack"/>
-      <w:bookmarkEnd w:id="0"/>
     </w:p>
     <w:p>
       <w:pPr>
@@ -5514,7 +5552,7 @@
     <w:lsdException w:qFormat="1" w:unhideWhenUsed="0" w:uiPriority="0" w:semiHidden="0" w:name="Title"/>
     <w:lsdException w:unhideWhenUsed="0" w:uiPriority="0" w:semiHidden="0" w:name="Closing"/>
     <w:lsdException w:unhideWhenUsed="0" w:uiPriority="0" w:semiHidden="0" w:name="Signature"/>
-    <w:lsdException w:qFormat="1" w:uiPriority="1" w:name="Default Paragraph Font"/>
+    <w:lsdException w:qFormat="1" w:uiPriority="1" w:semiHidden="0" w:name="Default Paragraph Font"/>
     <w:lsdException w:unhideWhenUsed="0" w:uiPriority="0" w:semiHidden="0" w:name="Body Text"/>
     <w:lsdException w:unhideWhenUsed="0" w:uiPriority="0" w:semiHidden="0" w:name="Body Text Indent"/>
     <w:lsdException w:unhideWhenUsed="0" w:uiPriority="0" w:semiHidden="0" w:name="List Continue"/>
@@ -5552,7 +5590,7 @@
     <w:lsdException w:unhideWhenUsed="0" w:uiPriority="0" w:semiHidden="0" w:name="HTML Sample"/>
     <w:lsdException w:unhideWhenUsed="0" w:uiPriority="0" w:semiHidden="0" w:name="HTML Typewriter"/>
     <w:lsdException w:unhideWhenUsed="0" w:uiPriority="0" w:semiHidden="0" w:name="HTML Variable"/>
-    <w:lsdException w:uiPriority="99" w:name="Normal Table"/>
+    <w:lsdException w:uiPriority="99" w:semiHidden="0" w:name="Normal Table"/>
     <w:lsdException w:unhideWhenUsed="0" w:uiPriority="0" w:semiHidden="0" w:name="annotation subject"/>
     <w:lsdException w:uiPriority="0" w:name="Table Simple 1"/>
     <w:lsdException w:uiPriority="0" w:name="Table Simple 2"/>
